--- a/meeting_minutes.docx
+++ b/meeting_minutes.docx
@@ -3,11 +3,17 @@
 <w:document xmlns:wpc="http://schemas.microsoft.com/office/word/2010/wordprocessingCanvas" xmlns:cx="http://schemas.microsoft.com/office/drawing/2014/chartex" xmlns:cx1="http://schemas.microsoft.com/office/drawing/2015/9/8/chartex" xmlns:cx2="http://schemas.microsoft.com/office/drawing/2015/10/21/chartex" xmlns:cx3="http://schemas.microsoft.com/office/drawing/2016/5/9/chartex" xmlns:cx4="http://schemas.microsoft.com/office/drawing/2016/5/10/chartex" xmlns:cx5="http://schemas.microsoft.com/office/drawing/2016/5/11/chartex" xmlns:cx6="http://schemas.microsoft.com/office/drawing/2016/5/12/chartex" xmlns:cx7="http://schemas.microsoft.com/office/drawing/2016/5/13/chartex" xmlns:cx8="http://schemas.microsoft.com/office/drawing/2016/5/14/chartex" xmlns:mc="http://schemas.openxmlformats.org/markup-compatibility/2006" xmlns:aink="http://schemas.microsoft.com/office/drawing/2016/ink" xmlns:am3d="http://schemas.microsoft.com/office/drawing/2017/model3d" xmlns:o="urn:schemas-microsoft-com:office:office" xmlns:oel="http://schemas.microsoft.com/office/2019/extlst" xmlns:r="http://schemas.openxmlformats.org/officeDocument/2006/relationships" xmlns:m="http://schemas.openxmlformats.org/officeDocument/2006/math" xmlns:v="urn:schemas-microsoft-com:vml" xmlns:wp14="http://schemas.microsoft.com/office/word/2010/wordprocessingDrawing" xmlns:wp="http://schemas.openxmlformats.org/drawingml/2006/wordprocessingDrawing" xmlns:w10="urn:schemas-microsoft-com:office:word" xmlns:w="http://schemas.openxmlformats.org/wordprocessingml/2006/main" xmlns:w14="http://schemas.microsoft.com/office/word/2010/wordml" xmlns:w15="http://schemas.microsoft.com/office/word/2012/wordml" xmlns:w16cex="http://schemas.microsoft.com/office/word/2018/wordml/cex" xmlns:w16cid="http://schemas.microsoft.com/office/word/2016/wordml/cid" xmlns:w16="http://schemas.microsoft.com/office/word/2018/wordml" xmlns:w16sdtdh="http://schemas.microsoft.com/office/word/2020/wordml/sdtdatahash" xmlns:w16se="http://schemas.microsoft.com/office/word/2015/wordml/symex" xmlns:wpg="http://schemas.microsoft.com/office/word/2010/wordprocessingGroup" xmlns:wpi="http://schemas.microsoft.com/office/word/2010/wordprocessingInk" xmlns:wne="http://schemas.microsoft.com/office/word/2006/wordml" xmlns:wps="http://schemas.microsoft.com/office/word/2010/wordprocessingShape" mc:Ignorable="w14 w15 w16se w16cid w16 w16cex w16sdtdh wp14">
   <w:body>
     <w:p>
+      <w:pPr>
+        <w:spacing w:line="240" w:lineRule="auto"/>
+      </w:pPr>
       <w:r>
         <w:t>CS4900/CS4910 Senior Design Class Meeting Minutes</w:t>
       </w:r>
     </w:p>
     <w:p>
+      <w:pPr>
+        <w:spacing w:line="240" w:lineRule="auto"/>
+      </w:pPr>
       <w:r>
         <w:t>Project Title</w:t>
       </w:r>
@@ -19,6 +25,12 @@
       </w:r>
     </w:p>
     <w:p>
+      <w:pPr>
+        <w:spacing w:line="240" w:lineRule="auto"/>
+        <w:rPr>
+          <w:rStyle w:val="Hyperlink"/>
+        </w:rPr>
+      </w:pPr>
       <w:r>
         <w:t>Project Members</w:t>
       </w:r>
@@ -57,10 +69,7 @@
         <w:t xml:space="preserve"> - </w:t>
       </w:r>
       <w:r>
-        <w:t>Christian Fuentes</w:t>
-      </w:r>
-      <w:r>
-        <w:t xml:space="preserve">, </w:t>
+        <w:t xml:space="preserve">Christian Fuentes, </w:t>
       </w:r>
       <w:hyperlink r:id="rId9" w:history="1">
         <w:r>
@@ -78,60 +87,88 @@
         <w:t xml:space="preserve"> </w:t>
       </w:r>
       <w:r>
-        <w:t>Matthew Phillips</w:t>
-      </w:r>
-      <w:r>
-        <w:t xml:space="preserve">, </w:t>
+        <w:t xml:space="preserve">Matthew Phillips, </w:t>
       </w:r>
       <w:hyperlink r:id="rId10" w:history="1">
         <w:r>
           <w:rPr>
             <w:rStyle w:val="Hyperlink"/>
           </w:rPr>
-          <w:t>m</w:t>
+          <w:t>matthew.a.phillips@wmich.edu</w:t>
         </w:r>
+      </w:hyperlink>
+      <w:r>
+        <w:br/>
+      </w:r>
+      <w:r>
+        <w:t xml:space="preserve"> </w:t>
+      </w:r>
+      <w:r>
+        <w:t xml:space="preserve">- Mike Henke, </w:t>
+      </w:r>
+      <w:hyperlink r:id="rId11" w:history="1">
         <w:r>
           <w:rPr>
             <w:rStyle w:val="Hyperlink"/>
           </w:rPr>
-          <w:t>atthew.a.phillips@wmich.edu</w:t>
+          <w:t>mgs8776@wmich.edu</w:t>
         </w:r>
       </w:hyperlink>
-      <w:r>
-        <w:br/>
-      </w:r>
-      <w:r>
-        <w:t xml:space="preserve"> </w:t>
-      </w:r>
-      <w:r>
-        <w:t xml:space="preserve">- </w:t>
-      </w:r>
-      <w:r>
-        <w:t>Mike Henke</w:t>
-      </w:r>
-      <w:r>
-        <w:t xml:space="preserve">, </w:t>
-      </w:r>
-      <w:r>
+    </w:p>
+    <w:p>
+      <w:pPr>
+        <w:spacing w:line="240" w:lineRule="auto"/>
         <w:rPr>
           <w:rStyle w:val="Hyperlink"/>
         </w:rPr>
-        <w:t>mgs8776@wmich.edu</w:t>
-      </w:r>
-    </w:p>
-    <w:p>
+      </w:pPr>
+    </w:p>
+    <w:p>
+      <w:pPr>
+        <w:spacing w:line="240" w:lineRule="auto"/>
+        <w:rPr>
+          <w:b/>
+          <w:bCs/>
+          <w:sz w:val="36"/>
+          <w:szCs w:val="36"/>
+        </w:rPr>
+      </w:pPr>
+      <w:r>
+        <w:rPr>
+          <w:b/>
+          <w:bCs/>
+          <w:sz w:val="36"/>
+          <w:szCs w:val="36"/>
+        </w:rPr>
+        <w:t>Week 1</w:t>
+      </w:r>
+    </w:p>
+    <w:p>
+      <w:pPr>
+        <w:spacing w:line="240" w:lineRule="auto"/>
+      </w:pPr>
+    </w:p>
+    <w:p>
+      <w:pPr>
+        <w:spacing w:line="240" w:lineRule="auto"/>
+      </w:pPr>
       <w:r>
         <w:t>(The following is the weekly meeting minutes)</w:t>
       </w:r>
     </w:p>
-    <w:p/>
-    <w:p>
-      <w:pPr>
-        <w:pStyle w:val="Listenabsatz"/>
+    <w:p>
+      <w:pPr>
+        <w:spacing w:line="240" w:lineRule="auto"/>
+      </w:pPr>
+    </w:p>
+    <w:p>
+      <w:pPr>
+        <w:pStyle w:val="ListParagraph"/>
         <w:numPr>
           <w:ilvl w:val="1"/>
           <w:numId w:val="1"/>
         </w:numPr>
+        <w:spacing w:line="240" w:lineRule="auto"/>
         <w:ind w:left="0" w:firstLine="0"/>
       </w:pPr>
       <w:r>
@@ -140,24 +177,35 @@
     </w:p>
     <w:p>
       <w:pPr>
-        <w:pStyle w:val="Listenabsatz"/>
-        <w:numPr>
-          <w:ilvl w:val="2"/>
-          <w:numId w:val="1"/>
-        </w:numPr>
+        <w:pStyle w:val="ListParagraph"/>
+        <w:numPr>
+          <w:ilvl w:val="2"/>
+          <w:numId w:val="1"/>
+        </w:numPr>
+        <w:spacing w:line="240" w:lineRule="auto"/>
       </w:pPr>
       <w:r>
         <w:t>01/12/2023</w:t>
       </w:r>
     </w:p>
-    <w:p/>
-    <w:p>
-      <w:pPr>
-        <w:pStyle w:val="Listenabsatz"/>
+    <w:p>
+      <w:pPr>
+        <w:pStyle w:val="ListParagraph"/>
+        <w:numPr>
+          <w:ilvl w:val="2"/>
+          <w:numId w:val="1"/>
+        </w:numPr>
+        <w:spacing w:line="240" w:lineRule="auto"/>
+      </w:pPr>
+    </w:p>
+    <w:p>
+      <w:pPr>
+        <w:pStyle w:val="ListParagraph"/>
         <w:numPr>
           <w:ilvl w:val="1"/>
           <w:numId w:val="1"/>
         </w:numPr>
+        <w:spacing w:line="240" w:lineRule="auto"/>
         <w:ind w:left="0" w:firstLine="0"/>
       </w:pPr>
       <w:r>
@@ -166,24 +214,30 @@
     </w:p>
     <w:p>
       <w:pPr>
-        <w:pStyle w:val="Listenabsatz"/>
-        <w:numPr>
-          <w:ilvl w:val="2"/>
-          <w:numId w:val="1"/>
-        </w:numPr>
+        <w:pStyle w:val="ListParagraph"/>
+        <w:numPr>
+          <w:ilvl w:val="2"/>
+          <w:numId w:val="1"/>
+        </w:numPr>
+        <w:spacing w:line="240" w:lineRule="auto"/>
       </w:pPr>
       <w:r>
         <w:t>Everyone</w:t>
       </w:r>
     </w:p>
-    <w:p/>
-    <w:p>
-      <w:pPr>
-        <w:pStyle w:val="Listenabsatz"/>
+    <w:p>
+      <w:pPr>
+        <w:spacing w:line="240" w:lineRule="auto"/>
+      </w:pPr>
+    </w:p>
+    <w:p>
+      <w:pPr>
+        <w:pStyle w:val="ListParagraph"/>
         <w:numPr>
           <w:ilvl w:val="1"/>
           <w:numId w:val="1"/>
         </w:numPr>
+        <w:spacing w:line="240" w:lineRule="auto"/>
         <w:ind w:left="0" w:firstLine="0"/>
       </w:pPr>
       <w:r>
@@ -192,24 +246,30 @@
     </w:p>
     <w:p>
       <w:pPr>
-        <w:pStyle w:val="Listenabsatz"/>
-        <w:numPr>
-          <w:ilvl w:val="2"/>
-          <w:numId w:val="1"/>
-        </w:numPr>
+        <w:pStyle w:val="ListParagraph"/>
+        <w:numPr>
+          <w:ilvl w:val="2"/>
+          <w:numId w:val="1"/>
+        </w:numPr>
+        <w:spacing w:line="240" w:lineRule="auto"/>
       </w:pPr>
       <w:r>
         <w:t>No one</w:t>
       </w:r>
     </w:p>
-    <w:p/>
-    <w:p>
-      <w:pPr>
-        <w:pStyle w:val="Listenabsatz"/>
+    <w:p>
+      <w:pPr>
+        <w:spacing w:line="240" w:lineRule="auto"/>
+      </w:pPr>
+    </w:p>
+    <w:p>
+      <w:pPr>
+        <w:pStyle w:val="ListParagraph"/>
         <w:numPr>
           <w:ilvl w:val="1"/>
           <w:numId w:val="1"/>
         </w:numPr>
+        <w:spacing w:line="240" w:lineRule="auto"/>
         <w:ind w:left="0" w:firstLine="0"/>
       </w:pPr>
       <w:r>
@@ -219,58 +279,64 @@
         <w:t>;</w:t>
       </w:r>
       <w:r>
-        <w:t xml:space="preserve"> end time; meeting length in minutes, location </w:t>
-      </w:r>
-      <w:proofErr w:type="spellStart"/>
-      <w:r>
-        <w:t>etc</w:t>
-      </w:r>
-      <w:proofErr w:type="spellEnd"/>
-    </w:p>
-    <w:p>
-      <w:pPr>
-        <w:pStyle w:val="Listenabsatz"/>
-        <w:numPr>
-          <w:ilvl w:val="2"/>
-          <w:numId w:val="1"/>
-        </w:numPr>
-      </w:pPr>
-      <w:r>
-        <w:t>Class Room</w:t>
-      </w:r>
-    </w:p>
-    <w:p>
-      <w:pPr>
-        <w:pStyle w:val="Listenabsatz"/>
-        <w:numPr>
-          <w:ilvl w:val="2"/>
-          <w:numId w:val="1"/>
-        </w:numPr>
+        <w:t xml:space="preserve"> end time; meeting length in minutes, location etc</w:t>
+      </w:r>
+    </w:p>
+    <w:p>
+      <w:pPr>
+        <w:pStyle w:val="ListParagraph"/>
+        <w:numPr>
+          <w:ilvl w:val="2"/>
+          <w:numId w:val="1"/>
+        </w:numPr>
+        <w:spacing w:line="240" w:lineRule="auto"/>
+      </w:pPr>
+      <w:r>
+        <w:t>Classroom</w:t>
+      </w:r>
+    </w:p>
+    <w:p>
+      <w:pPr>
+        <w:pStyle w:val="ListParagraph"/>
+        <w:numPr>
+          <w:ilvl w:val="2"/>
+          <w:numId w:val="1"/>
+        </w:numPr>
+        <w:spacing w:line="240" w:lineRule="auto"/>
       </w:pPr>
       <w:r>
         <w:t>0830 – 0945</w:t>
       </w:r>
-    </w:p>
-    <w:p>
-      <w:pPr>
-        <w:pStyle w:val="Listenabsatz"/>
-        <w:numPr>
-          <w:ilvl w:val="2"/>
-          <w:numId w:val="1"/>
-        </w:numPr>
+      <w:r>
+        <w:t xml:space="preserve"> am, an hour and forty-five minutes</w:t>
+      </w:r>
+    </w:p>
+    <w:p>
+      <w:pPr>
+        <w:pStyle w:val="ListParagraph"/>
+        <w:numPr>
+          <w:ilvl w:val="2"/>
+          <w:numId w:val="1"/>
+        </w:numPr>
+        <w:spacing w:line="240" w:lineRule="auto"/>
       </w:pPr>
       <w:r>
         <w:t>general meeting</w:t>
       </w:r>
     </w:p>
-    <w:p/>
-    <w:p>
-      <w:pPr>
-        <w:pStyle w:val="Listenabsatz"/>
+    <w:p>
+      <w:pPr>
+        <w:spacing w:line="240" w:lineRule="auto"/>
+      </w:pPr>
+    </w:p>
+    <w:p>
+      <w:pPr>
+        <w:pStyle w:val="ListParagraph"/>
         <w:numPr>
           <w:ilvl w:val="1"/>
           <w:numId w:val="1"/>
         </w:numPr>
+        <w:spacing w:line="240" w:lineRule="auto"/>
         <w:ind w:left="0" w:firstLine="0"/>
       </w:pPr>
       <w:r>
@@ -279,24 +345,30 @@
     </w:p>
     <w:p>
       <w:pPr>
-        <w:pStyle w:val="Listenabsatz"/>
-        <w:numPr>
-          <w:ilvl w:val="2"/>
-          <w:numId w:val="1"/>
-        </w:numPr>
+        <w:pStyle w:val="ListParagraph"/>
+        <w:numPr>
+          <w:ilvl w:val="2"/>
+          <w:numId w:val="1"/>
+        </w:numPr>
+        <w:spacing w:line="240" w:lineRule="auto"/>
       </w:pPr>
       <w:r>
         <w:t>None, general topic proposal</w:t>
       </w:r>
     </w:p>
-    <w:p/>
-    <w:p>
-      <w:pPr>
-        <w:pStyle w:val="Listenabsatz"/>
+    <w:p>
+      <w:pPr>
+        <w:spacing w:line="240" w:lineRule="auto"/>
+      </w:pPr>
+    </w:p>
+    <w:p>
+      <w:pPr>
+        <w:pStyle w:val="ListParagraph"/>
         <w:numPr>
           <w:ilvl w:val="1"/>
           <w:numId w:val="1"/>
         </w:numPr>
+        <w:spacing w:line="240" w:lineRule="auto"/>
         <w:ind w:left="0" w:firstLine="0"/>
       </w:pPr>
       <w:r>
@@ -305,24 +377,33 @@
     </w:p>
     <w:p>
       <w:pPr>
-        <w:pStyle w:val="Listenabsatz"/>
-        <w:numPr>
-          <w:ilvl w:val="2"/>
-          <w:numId w:val="1"/>
-        </w:numPr>
-      </w:pPr>
-      <w:r>
-        <w:t>Wait for approval of teacher</w:t>
-      </w:r>
-    </w:p>
-    <w:p/>
-    <w:p>
-      <w:pPr>
-        <w:pStyle w:val="Listenabsatz"/>
+        <w:pStyle w:val="ListParagraph"/>
+        <w:numPr>
+          <w:ilvl w:val="2"/>
+          <w:numId w:val="1"/>
+        </w:numPr>
+        <w:spacing w:line="240" w:lineRule="auto"/>
+      </w:pPr>
+      <w:r>
+        <w:t xml:space="preserve">Wait for approval of </w:t>
+      </w:r>
+      <w:r>
+        <w:t>teacher.</w:t>
+      </w:r>
+    </w:p>
+    <w:p>
+      <w:pPr>
+        <w:spacing w:line="240" w:lineRule="auto"/>
+      </w:pPr>
+    </w:p>
+    <w:p>
+      <w:pPr>
+        <w:pStyle w:val="ListParagraph"/>
         <w:numPr>
           <w:ilvl w:val="1"/>
           <w:numId w:val="1"/>
         </w:numPr>
+        <w:spacing w:line="240" w:lineRule="auto"/>
         <w:ind w:left="0" w:firstLine="0"/>
       </w:pPr>
       <w:r>
@@ -334,14 +415,381 @@
     </w:p>
     <w:p>
       <w:pPr>
-        <w:pStyle w:val="Listenabsatz"/>
-        <w:numPr>
-          <w:ilvl w:val="2"/>
-          <w:numId w:val="1"/>
-        </w:numPr>
+        <w:pStyle w:val="ListParagraph"/>
+        <w:numPr>
+          <w:ilvl w:val="2"/>
+          <w:numId w:val="1"/>
+        </w:numPr>
+        <w:spacing w:line="240" w:lineRule="auto"/>
       </w:pPr>
       <w:r>
         <w:t>None</w:t>
+      </w:r>
+    </w:p>
+    <w:p>
+      <w:pPr>
+        <w:spacing w:line="240" w:lineRule="auto"/>
+      </w:pPr>
+    </w:p>
+    <w:p>
+      <w:pPr>
+        <w:spacing w:line="240" w:lineRule="auto"/>
+        <w:rPr>
+          <w:b/>
+          <w:bCs/>
+          <w:sz w:val="36"/>
+          <w:szCs w:val="36"/>
+        </w:rPr>
+      </w:pPr>
+      <w:r>
+        <w:rPr>
+          <w:b/>
+          <w:bCs/>
+          <w:sz w:val="36"/>
+          <w:szCs w:val="36"/>
+        </w:rPr>
+        <w:t xml:space="preserve">Week </w:t>
+      </w:r>
+      <w:r>
+        <w:rPr>
+          <w:b/>
+          <w:bCs/>
+          <w:sz w:val="36"/>
+          <w:szCs w:val="36"/>
+        </w:rPr>
+        <w:t>2</w:t>
+      </w:r>
+    </w:p>
+    <w:p>
+      <w:pPr>
+        <w:spacing w:line="240" w:lineRule="auto"/>
+      </w:pPr>
+    </w:p>
+    <w:p>
+      <w:pPr>
+        <w:spacing w:line="240" w:lineRule="auto"/>
+      </w:pPr>
+      <w:r>
+        <w:t>(The following is the weekly meeting minutes)</w:t>
+      </w:r>
+    </w:p>
+    <w:p>
+      <w:pPr>
+        <w:spacing w:line="240" w:lineRule="auto"/>
+      </w:pPr>
+    </w:p>
+    <w:p>
+      <w:pPr>
+        <w:pStyle w:val="ListParagraph"/>
+        <w:numPr>
+          <w:ilvl w:val="1"/>
+          <w:numId w:val="1"/>
+        </w:numPr>
+        <w:spacing w:line="240" w:lineRule="auto"/>
+        <w:ind w:left="0" w:firstLine="0"/>
+      </w:pPr>
+      <w:r>
+        <w:t>Date</w:t>
+      </w:r>
+    </w:p>
+    <w:p>
+      <w:pPr>
+        <w:pStyle w:val="ListParagraph"/>
+        <w:numPr>
+          <w:ilvl w:val="2"/>
+          <w:numId w:val="1"/>
+        </w:numPr>
+        <w:spacing w:line="240" w:lineRule="auto"/>
+      </w:pPr>
+      <w:r>
+        <w:t>01/17/2023</w:t>
+      </w:r>
+    </w:p>
+    <w:p>
+      <w:pPr>
+        <w:spacing w:line="240" w:lineRule="auto"/>
+      </w:pPr>
+    </w:p>
+    <w:p>
+      <w:pPr>
+        <w:pStyle w:val="ListParagraph"/>
+        <w:numPr>
+          <w:ilvl w:val="1"/>
+          <w:numId w:val="1"/>
+        </w:numPr>
+        <w:spacing w:line="240" w:lineRule="auto"/>
+        <w:ind w:left="0" w:firstLine="0"/>
+      </w:pPr>
+      <w:r>
+        <w:t>Attendance</w:t>
+      </w:r>
+    </w:p>
+    <w:p>
+      <w:pPr>
+        <w:pStyle w:val="ListParagraph"/>
+        <w:numPr>
+          <w:ilvl w:val="2"/>
+          <w:numId w:val="1"/>
+        </w:numPr>
+        <w:spacing w:line="240" w:lineRule="auto"/>
+      </w:pPr>
+      <w:r>
+        <w:t>Austin Miller</w:t>
+      </w:r>
+    </w:p>
+    <w:p>
+      <w:pPr>
+        <w:pStyle w:val="ListParagraph"/>
+        <w:numPr>
+          <w:ilvl w:val="2"/>
+          <w:numId w:val="1"/>
+        </w:numPr>
+        <w:spacing w:line="240" w:lineRule="auto"/>
+      </w:pPr>
+      <w:r>
+        <w:t xml:space="preserve"> Bjarne Wilken</w:t>
+      </w:r>
+    </w:p>
+    <w:p>
+      <w:pPr>
+        <w:pStyle w:val="ListParagraph"/>
+        <w:numPr>
+          <w:ilvl w:val="2"/>
+          <w:numId w:val="1"/>
+        </w:numPr>
+        <w:spacing w:line="240" w:lineRule="auto"/>
+      </w:pPr>
+      <w:r>
+        <w:t xml:space="preserve"> Christian Fuentes</w:t>
+      </w:r>
+    </w:p>
+    <w:p>
+      <w:pPr>
+        <w:pStyle w:val="ListParagraph"/>
+        <w:numPr>
+          <w:ilvl w:val="2"/>
+          <w:numId w:val="1"/>
+        </w:numPr>
+        <w:spacing w:line="240" w:lineRule="auto"/>
+      </w:pPr>
+      <w:r>
+        <w:t xml:space="preserve"> Matthew Philips</w:t>
+      </w:r>
+    </w:p>
+    <w:p>
+      <w:pPr>
+        <w:spacing w:line="240" w:lineRule="auto"/>
+      </w:pPr>
+    </w:p>
+    <w:p>
+      <w:pPr>
+        <w:pStyle w:val="ListParagraph"/>
+        <w:numPr>
+          <w:ilvl w:val="1"/>
+          <w:numId w:val="1"/>
+        </w:numPr>
+        <w:spacing w:line="240" w:lineRule="auto"/>
+        <w:ind w:left="0" w:firstLine="0"/>
+      </w:pPr>
+      <w:r>
+        <w:t>Who miss(es) the meeting?</w:t>
+      </w:r>
+    </w:p>
+    <w:p>
+      <w:pPr>
+        <w:pStyle w:val="ListParagraph"/>
+        <w:numPr>
+          <w:ilvl w:val="2"/>
+          <w:numId w:val="1"/>
+        </w:numPr>
+        <w:spacing w:line="240" w:lineRule="auto"/>
+      </w:pPr>
+      <w:r>
+        <w:t>Mike Henke</w:t>
+      </w:r>
+      <w:r>
+        <w:t>, but he notified us that he couldn’t come in advance.</w:t>
+      </w:r>
+    </w:p>
+    <w:p>
+      <w:pPr>
+        <w:spacing w:line="240" w:lineRule="auto"/>
+      </w:pPr>
+    </w:p>
+    <w:p>
+      <w:pPr>
+        <w:pStyle w:val="ListParagraph"/>
+        <w:numPr>
+          <w:ilvl w:val="1"/>
+          <w:numId w:val="1"/>
+        </w:numPr>
+        <w:spacing w:line="240" w:lineRule="auto"/>
+        <w:ind w:left="0" w:firstLine="0"/>
+      </w:pPr>
+      <w:r>
+        <w:t>General meeting info: start time; end time; meeting length in minutes, location etc</w:t>
+      </w:r>
+    </w:p>
+    <w:p>
+      <w:pPr>
+        <w:pStyle w:val="ListParagraph"/>
+        <w:numPr>
+          <w:ilvl w:val="2"/>
+          <w:numId w:val="1"/>
+        </w:numPr>
+        <w:spacing w:line="240" w:lineRule="auto"/>
+      </w:pPr>
+      <w:r>
+        <w:t>Study Area D</w:t>
+      </w:r>
+    </w:p>
+    <w:p>
+      <w:pPr>
+        <w:pStyle w:val="ListParagraph"/>
+        <w:numPr>
+          <w:ilvl w:val="2"/>
+          <w:numId w:val="1"/>
+        </w:numPr>
+        <w:spacing w:line="240" w:lineRule="auto"/>
+      </w:pPr>
+      <w:r>
+        <w:t>09:00 – 10:00 am, an hour and ten minutes</w:t>
+      </w:r>
+    </w:p>
+    <w:p>
+      <w:pPr>
+        <w:pStyle w:val="ListParagraph"/>
+        <w:numPr>
+          <w:ilvl w:val="2"/>
+          <w:numId w:val="1"/>
+        </w:numPr>
+        <w:spacing w:line="240" w:lineRule="auto"/>
+      </w:pPr>
+      <w:r>
+        <w:t xml:space="preserve">general meeting, go over questions to ask our client for the project, and which model we should </w:t>
+      </w:r>
+      <w:r>
+        <w:t>use</w:t>
+      </w:r>
+      <w:r>
+        <w:t xml:space="preserve"> for the project.</w:t>
+      </w:r>
+    </w:p>
+    <w:p>
+      <w:pPr>
+        <w:spacing w:line="240" w:lineRule="auto"/>
+      </w:pPr>
+    </w:p>
+    <w:p>
+      <w:pPr>
+        <w:pStyle w:val="ListParagraph"/>
+        <w:numPr>
+          <w:ilvl w:val="1"/>
+          <w:numId w:val="1"/>
+        </w:numPr>
+        <w:spacing w:line="240" w:lineRule="auto"/>
+        <w:ind w:left="0" w:firstLine="0"/>
+      </w:pPr>
+      <w:r>
+        <w:t>What has been discussed (what artifacts have been produced in the past week)</w:t>
+      </w:r>
+    </w:p>
+    <w:p>
+      <w:pPr>
+        <w:pStyle w:val="ListParagraph"/>
+        <w:numPr>
+          <w:ilvl w:val="2"/>
+          <w:numId w:val="1"/>
+        </w:numPr>
+        <w:spacing w:line="240" w:lineRule="auto"/>
+      </w:pPr>
+      <w:r>
+        <w:t xml:space="preserve">None, </w:t>
+      </w:r>
+      <w:r>
+        <w:t>general topic proposal, go over questions to ask our client for the project, and which model we should use for the project.</w:t>
+      </w:r>
+    </w:p>
+    <w:p>
+      <w:pPr>
+        <w:spacing w:line="240" w:lineRule="auto"/>
+      </w:pPr>
+    </w:p>
+    <w:p>
+      <w:pPr>
+        <w:pStyle w:val="ListParagraph"/>
+        <w:numPr>
+          <w:ilvl w:val="1"/>
+          <w:numId w:val="1"/>
+        </w:numPr>
+        <w:spacing w:line="240" w:lineRule="auto"/>
+        <w:ind w:left="0" w:firstLine="0"/>
+      </w:pPr>
+      <w:r>
+        <w:t>Next week Plan</w:t>
+      </w:r>
+    </w:p>
+    <w:p>
+      <w:pPr>
+        <w:pStyle w:val="ListParagraph"/>
+        <w:numPr>
+          <w:ilvl w:val="2"/>
+          <w:numId w:val="1"/>
+        </w:numPr>
+        <w:spacing w:line="240" w:lineRule="auto"/>
+      </w:pPr>
+      <w:r>
+        <w:t>Talk to client about the project.</w:t>
+      </w:r>
+    </w:p>
+    <w:p>
+      <w:pPr>
+        <w:pStyle w:val="ListParagraph"/>
+        <w:spacing w:line="240" w:lineRule="auto"/>
+        <w:ind w:left="2340"/>
+      </w:pPr>
+    </w:p>
+    <w:p>
+      <w:pPr>
+        <w:pStyle w:val="ListParagraph"/>
+        <w:numPr>
+          <w:ilvl w:val="1"/>
+          <w:numId w:val="1"/>
+        </w:numPr>
+        <w:spacing w:line="240" w:lineRule="auto"/>
+        <w:ind w:left="0" w:firstLine="0"/>
+      </w:pPr>
+      <w:r>
+        <w:t>Name/location of the artifacts produced.</w:t>
+      </w:r>
+    </w:p>
+    <w:p>
+      <w:pPr>
+        <w:pStyle w:val="ListParagraph"/>
+        <w:numPr>
+          <w:ilvl w:val="2"/>
+          <w:numId w:val="1"/>
+        </w:numPr>
+        <w:spacing w:line="240" w:lineRule="auto"/>
+      </w:pPr>
+      <w:r>
+        <w:t>Title: “Route Planner”</w:t>
+      </w:r>
+    </w:p>
+    <w:p>
+      <w:pPr>
+        <w:pStyle w:val="ListParagraph"/>
+        <w:numPr>
+          <w:ilvl w:val="2"/>
+          <w:numId w:val="1"/>
+        </w:numPr>
+        <w:spacing w:line="240" w:lineRule="auto"/>
+      </w:pPr>
+      <w:r>
+        <w:t xml:space="preserve"> The location for our code for project will be at Github at: </w:t>
+      </w:r>
+      <w:r>
+        <w:t>https://github.com/gaming-B-DUB/RoutePlanner</w:t>
       </w:r>
     </w:p>
     <w:sectPr>
@@ -584,7 +1032,7 @@
   <w:abstractNum w:abstractNumId="2" w15:restartNumberingAfterBreak="0">
     <w:nsid w:val="6D56561B"/>
     <w:multiLevelType w:val="hybridMultilevel"/>
-    <w:tmpl w:val="D1BEF76A"/>
+    <w:tmpl w:val="28A6C3F0"/>
     <w:lvl w:ilvl="0" w:tplc="0409000F">
       <w:start w:val="1"/>
       <w:numFmt w:val="decimal"/>
@@ -606,14 +1054,17 @@
         <w:ind w:left="1440" w:hanging="360"/>
       </w:pPr>
     </w:lvl>
-    <w:lvl w:ilvl="2" w:tplc="0409001B">
-      <w:start w:val="1"/>
-      <w:numFmt w:val="lowerRoman"/>
-      <w:lvlText w:val="%3."/>
-      <w:lvlJc w:val="right"/>
-      <w:pPr>
-        <w:ind w:left="2160" w:hanging="180"/>
-      </w:pPr>
+    <w:lvl w:ilvl="2" w:tplc="04090001">
+      <w:start w:val="1"/>
+      <w:numFmt w:val="bullet"/>
+      <w:lvlText w:val=""/>
+      <w:lvlJc w:val="left"/>
+      <w:pPr>
+        <w:ind w:left="2340" w:hanging="360"/>
+      </w:pPr>
+      <w:rPr>
+        <w:rFonts w:ascii="Symbol" w:hAnsi="Symbol" w:hint="default"/>
+      </w:rPr>
     </w:lvl>
     <w:lvl w:ilvl="3" w:tplc="0409000F" w:tentative="1">
       <w:start w:val="1"/>
@@ -1077,17 +1528,17 @@
     <w:lsdException w:name="Unresolved Mention" w:semiHidden="1" w:unhideWhenUsed="1"/>
     <w:lsdException w:name="Smart Link" w:semiHidden="1" w:unhideWhenUsed="1"/>
   </w:latentStyles>
-  <w:style w:type="paragraph" w:default="1" w:styleId="Standard">
+  <w:style w:type="paragraph" w:default="1" w:styleId="Normal">
     <w:name w:val="Normal"/>
     <w:qFormat/>
   </w:style>
-  <w:style w:type="character" w:default="1" w:styleId="Absatz-Standardschriftart">
+  <w:style w:type="character" w:default="1" w:styleId="DefaultParagraphFont">
     <w:name w:val="Default Paragraph Font"/>
     <w:uiPriority w:val="1"/>
     <w:semiHidden/>
     <w:unhideWhenUsed/>
   </w:style>
-  <w:style w:type="table" w:default="1" w:styleId="NormaleTabelle">
+  <w:style w:type="table" w:default="1" w:styleId="TableNormal">
     <w:name w:val="Normal Table"/>
     <w:uiPriority w:val="99"/>
     <w:semiHidden/>
@@ -1102,33 +1553,33 @@
       </w:tblCellMar>
     </w:tblPr>
   </w:style>
-  <w:style w:type="numbering" w:default="1" w:styleId="KeineListe">
+  <w:style w:type="numbering" w:default="1" w:styleId="NoList">
     <w:name w:val="No List"/>
     <w:uiPriority w:val="99"/>
     <w:semiHidden/>
     <w:unhideWhenUsed/>
   </w:style>
-  <w:style w:type="paragraph" w:styleId="Datum">
+  <w:style w:type="paragraph" w:styleId="Date">
     <w:name w:val="Date"/>
-    <w:basedOn w:val="Standard"/>
-    <w:next w:val="Standard"/>
-    <w:link w:val="DatumZchn"/>
+    <w:basedOn w:val="Normal"/>
+    <w:next w:val="Normal"/>
+    <w:link w:val="DateChar"/>
     <w:uiPriority w:val="99"/>
     <w:semiHidden/>
     <w:unhideWhenUsed/>
     <w:rsid w:val="007E5902"/>
   </w:style>
-  <w:style w:type="character" w:customStyle="1" w:styleId="DatumZchn">
-    <w:name w:val="Datum Zchn"/>
-    <w:basedOn w:val="Absatz-Standardschriftart"/>
-    <w:link w:val="Datum"/>
+  <w:style w:type="character" w:customStyle="1" w:styleId="DateChar">
+    <w:name w:val="Date Char"/>
+    <w:basedOn w:val="DefaultParagraphFont"/>
+    <w:link w:val="Date"/>
     <w:uiPriority w:val="99"/>
     <w:semiHidden/>
     <w:rsid w:val="007E5902"/>
   </w:style>
-  <w:style w:type="paragraph" w:styleId="Listenabsatz">
+  <w:style w:type="paragraph" w:styleId="ListParagraph">
     <w:name w:val="List Paragraph"/>
-    <w:basedOn w:val="Standard"/>
+    <w:basedOn w:val="Normal"/>
     <w:uiPriority w:val="34"/>
     <w:qFormat/>
     <w:rsid w:val="007E5902"/>
@@ -1137,10 +1588,10 @@
       <w:contextualSpacing/>
     </w:pPr>
   </w:style>
-  <w:style w:type="paragraph" w:styleId="Kopfzeile">
+  <w:style w:type="paragraph" w:styleId="Header">
     <w:name w:val="header"/>
-    <w:basedOn w:val="Standard"/>
-    <w:link w:val="KopfzeileZchn"/>
+    <w:basedOn w:val="Normal"/>
+    <w:link w:val="HeaderChar"/>
     <w:uiPriority w:val="99"/>
     <w:unhideWhenUsed/>
     <w:rsid w:val="00DB423E"/>
@@ -1152,17 +1603,17 @@
       <w:spacing w:after="0" w:line="240" w:lineRule="auto"/>
     </w:pPr>
   </w:style>
-  <w:style w:type="character" w:customStyle="1" w:styleId="KopfzeileZchn">
-    <w:name w:val="Kopfzeile Zchn"/>
-    <w:basedOn w:val="Absatz-Standardschriftart"/>
-    <w:link w:val="Kopfzeile"/>
+  <w:style w:type="character" w:customStyle="1" w:styleId="HeaderChar">
+    <w:name w:val="Header Char"/>
+    <w:basedOn w:val="DefaultParagraphFont"/>
+    <w:link w:val="Header"/>
     <w:uiPriority w:val="99"/>
     <w:rsid w:val="00DB423E"/>
   </w:style>
-  <w:style w:type="paragraph" w:styleId="Fuzeile">
+  <w:style w:type="paragraph" w:styleId="Footer">
     <w:name w:val="footer"/>
-    <w:basedOn w:val="Standard"/>
-    <w:link w:val="FuzeileZchn"/>
+    <w:basedOn w:val="Normal"/>
+    <w:link w:val="FooterChar"/>
     <w:uiPriority w:val="99"/>
     <w:unhideWhenUsed/>
     <w:rsid w:val="00DB423E"/>
@@ -1174,16 +1625,16 @@
       <w:spacing w:after="0" w:line="240" w:lineRule="auto"/>
     </w:pPr>
   </w:style>
-  <w:style w:type="character" w:customStyle="1" w:styleId="FuzeileZchn">
-    <w:name w:val="Fußzeile Zchn"/>
-    <w:basedOn w:val="Absatz-Standardschriftart"/>
-    <w:link w:val="Fuzeile"/>
+  <w:style w:type="character" w:customStyle="1" w:styleId="FooterChar">
+    <w:name w:val="Footer Char"/>
+    <w:basedOn w:val="DefaultParagraphFont"/>
+    <w:link w:val="Footer"/>
     <w:uiPriority w:val="99"/>
     <w:rsid w:val="00DB423E"/>
   </w:style>
   <w:style w:type="character" w:styleId="Hyperlink">
     <w:name w:val="Hyperlink"/>
-    <w:basedOn w:val="Absatz-Standardschriftart"/>
+    <w:basedOn w:val="DefaultParagraphFont"/>
     <w:uiPriority w:val="99"/>
     <w:unhideWhenUsed/>
     <w:rsid w:val="00FF2591"/>
@@ -1192,9 +1643,9 @@
       <w:u w:val="single"/>
     </w:rPr>
   </w:style>
-  <w:style w:type="character" w:styleId="NichtaufgelsteErwhnung">
+  <w:style w:type="character" w:styleId="UnresolvedMention">
     <w:name w:val="Unresolved Mention"/>
-    <w:basedOn w:val="Absatz-Standardschriftart"/>
+    <w:basedOn w:val="DefaultParagraphFont"/>
     <w:uiPriority w:val="99"/>
     <w:semiHidden/>
     <w:unhideWhenUsed/>

--- a/meeting_minutes.docx
+++ b/meeting_minutes.docx
@@ -5,22 +5,40 @@
     <w:p>
       <w:pPr>
         <w:spacing w:line="240" w:lineRule="auto"/>
-      </w:pPr>
-      <w:r>
+        <w:rPr>
+          <w:rFonts w:ascii="Times New Roman" w:hAnsi="Times New Roman" w:cs="Times New Roman"/>
+        </w:rPr>
+      </w:pPr>
+      <w:r>
+        <w:rPr>
+          <w:rFonts w:ascii="Times New Roman" w:hAnsi="Times New Roman" w:cs="Times New Roman"/>
+        </w:rPr>
         <w:t>CS4900/CS4910 Senior Design Class Meeting Minutes</w:t>
       </w:r>
     </w:p>
     <w:p>
       <w:pPr>
         <w:spacing w:line="240" w:lineRule="auto"/>
-      </w:pPr>
-      <w:r>
+        <w:rPr>
+          <w:rFonts w:ascii="Times New Roman" w:hAnsi="Times New Roman" w:cs="Times New Roman"/>
+        </w:rPr>
+      </w:pPr>
+      <w:r>
+        <w:rPr>
+          <w:rFonts w:ascii="Times New Roman" w:hAnsi="Times New Roman" w:cs="Times New Roman"/>
+        </w:rPr>
         <w:t>Project Title</w:t>
       </w:r>
       <w:r>
+        <w:rPr>
+          <w:rFonts w:ascii="Times New Roman" w:hAnsi="Times New Roman" w:cs="Times New Roman"/>
+        </w:rPr>
         <w:t xml:space="preserve">: Project 2 </w:t>
       </w:r>
       <w:r>
+        <w:rPr>
+          <w:rFonts w:ascii="Times New Roman" w:hAnsi="Times New Roman" w:cs="Times New Roman"/>
+        </w:rPr>
         <w:t xml:space="preserve"> </w:t>
       </w:r>
     </w:p>
@@ -29,18 +47,31 @@
         <w:spacing w:line="240" w:lineRule="auto"/>
         <w:rPr>
           <w:rStyle w:val="Hyperlink"/>
-        </w:rPr>
-      </w:pPr>
-      <w:r>
+          <w:rFonts w:ascii="Times New Roman" w:hAnsi="Times New Roman" w:cs="Times New Roman"/>
+        </w:rPr>
+      </w:pPr>
+      <w:r>
+        <w:rPr>
+          <w:rFonts w:ascii="Times New Roman" w:hAnsi="Times New Roman" w:cs="Times New Roman"/>
+        </w:rPr>
         <w:t>Project Members</w:t>
       </w:r>
       <w:r>
+        <w:rPr>
+          <w:rFonts w:ascii="Times New Roman" w:hAnsi="Times New Roman" w:cs="Times New Roman"/>
+        </w:rPr>
         <w:t xml:space="preserve"> (with email)</w:t>
       </w:r>
       <w:r>
+        <w:rPr>
+          <w:rFonts w:ascii="Times New Roman" w:hAnsi="Times New Roman" w:cs="Times New Roman"/>
+        </w:rPr>
         <w:t>:</w:t>
       </w:r>
       <w:r>
+        <w:rPr>
+          <w:rFonts w:ascii="Times New Roman" w:hAnsi="Times New Roman" w:cs="Times New Roman"/>
+        </w:rPr>
         <w:br/>
         <w:t xml:space="preserve"> - Austin Miller, </w:t>
       </w:r>
@@ -48,11 +79,15 @@
         <w:r>
           <w:rPr>
             <w:rStyle w:val="Hyperlink"/>
+            <w:rFonts w:ascii="Times New Roman" w:hAnsi="Times New Roman" w:cs="Times New Roman"/>
           </w:rPr>
           <w:t>austin.j07.miller@wmich.edu</w:t>
         </w:r>
       </w:hyperlink>
       <w:r>
+        <w:rPr>
+          <w:rFonts w:ascii="Times New Roman" w:hAnsi="Times New Roman" w:cs="Times New Roman"/>
+        </w:rPr>
         <w:br/>
         <w:t xml:space="preserve"> - Bjarne Wilken, </w:t>
       </w:r>
@@ -60,56 +95,55 @@
         <w:r>
           <w:rPr>
             <w:rStyle w:val="Hyperlink"/>
+            <w:rFonts w:ascii="Times New Roman" w:hAnsi="Times New Roman" w:cs="Times New Roman"/>
           </w:rPr>
           <w:t>Bjarne.wilken@wmich.edu</w:t>
         </w:r>
       </w:hyperlink>
       <w:r>
+        <w:rPr>
+          <w:rFonts w:ascii="Times New Roman" w:hAnsi="Times New Roman" w:cs="Times New Roman"/>
+        </w:rPr>
         <w:br/>
-        <w:t xml:space="preserve"> - </w:t>
-      </w:r>
-      <w:r>
-        <w:t xml:space="preserve">Christian Fuentes, </w:t>
+        <w:t xml:space="preserve"> - Christian Fuentes, </w:t>
       </w:r>
       <w:hyperlink r:id="rId9" w:history="1">
         <w:r>
           <w:rPr>
             <w:rStyle w:val="Hyperlink"/>
+            <w:rFonts w:ascii="Times New Roman" w:hAnsi="Times New Roman" w:cs="Times New Roman"/>
           </w:rPr>
           <w:t>cdd9168@wmich.edu</w:t>
         </w:r>
       </w:hyperlink>
       <w:r>
+        <w:rPr>
+          <w:rFonts w:ascii="Times New Roman" w:hAnsi="Times New Roman" w:cs="Times New Roman"/>
+        </w:rPr>
         <w:br/>
-        <w:t xml:space="preserve"> -</w:t>
-      </w:r>
-      <w:r>
-        <w:t xml:space="preserve"> </w:t>
-      </w:r>
-      <w:r>
-        <w:t xml:space="preserve">Matthew Phillips, </w:t>
+        <w:t xml:space="preserve"> - Matthew Phillips, </w:t>
       </w:r>
       <w:hyperlink r:id="rId10" w:history="1">
         <w:r>
           <w:rPr>
             <w:rStyle w:val="Hyperlink"/>
+            <w:rFonts w:ascii="Times New Roman" w:hAnsi="Times New Roman" w:cs="Times New Roman"/>
           </w:rPr>
           <w:t>matthew.a.phillips@wmich.edu</w:t>
         </w:r>
       </w:hyperlink>
       <w:r>
+        <w:rPr>
+          <w:rFonts w:ascii="Times New Roman" w:hAnsi="Times New Roman" w:cs="Times New Roman"/>
+        </w:rPr>
         <w:br/>
-      </w:r>
-      <w:r>
-        <w:t xml:space="preserve"> </w:t>
-      </w:r>
-      <w:r>
-        <w:t xml:space="preserve">- Mike Henke, </w:t>
+        <w:t xml:space="preserve"> - Mike Henke, </w:t>
       </w:r>
       <w:hyperlink r:id="rId11" w:history="1">
         <w:r>
           <w:rPr>
             <w:rStyle w:val="Hyperlink"/>
+            <w:rFonts w:ascii="Times New Roman" w:hAnsi="Times New Roman" w:cs="Times New Roman"/>
           </w:rPr>
           <w:t>mgs8776@wmich.edu</w:t>
         </w:r>
@@ -120,13 +154,14 @@
         <w:spacing w:line="240" w:lineRule="auto"/>
         <w:rPr>
           <w:rStyle w:val="Hyperlink"/>
-        </w:rPr>
-      </w:pPr>
-    </w:p>
-    <w:p>
-      <w:pPr>
-        <w:spacing w:line="240" w:lineRule="auto"/>
-        <w:rPr>
+          <w:rFonts w:ascii="Times New Roman" w:hAnsi="Times New Roman" w:cs="Times New Roman"/>
+        </w:rPr>
+      </w:pPr>
+    </w:p>
+    <w:p>
+      <w:pPr>
+        <w:rPr>
+          <w:rFonts w:ascii="Times New Roman" w:hAnsi="Times New Roman" w:cs="Times New Roman"/>
           <w:b/>
           <w:bCs/>
           <w:sz w:val="36"/>
@@ -135,306 +170,20 @@
       </w:pPr>
       <w:r>
         <w:rPr>
+          <w:rFonts w:ascii="Times New Roman" w:hAnsi="Times New Roman" w:cs="Times New Roman"/>
           <w:b/>
           <w:bCs/>
           <w:sz w:val="36"/>
           <w:szCs w:val="36"/>
         </w:rPr>
-        <w:t>Week 1</w:t>
-      </w:r>
-    </w:p>
-    <w:p>
-      <w:pPr>
-        <w:spacing w:line="240" w:lineRule="auto"/>
-      </w:pPr>
-    </w:p>
-    <w:p>
-      <w:pPr>
-        <w:spacing w:line="240" w:lineRule="auto"/>
-      </w:pPr>
-      <w:r>
-        <w:t>(The following is the weekly meeting minutes)</w:t>
-      </w:r>
-    </w:p>
-    <w:p>
-      <w:pPr>
-        <w:spacing w:line="240" w:lineRule="auto"/>
-      </w:pPr>
-    </w:p>
-    <w:p>
-      <w:pPr>
-        <w:pStyle w:val="ListParagraph"/>
-        <w:numPr>
-          <w:ilvl w:val="1"/>
-          <w:numId w:val="1"/>
-        </w:numPr>
-        <w:spacing w:line="240" w:lineRule="auto"/>
-        <w:ind w:left="0" w:firstLine="0"/>
-      </w:pPr>
-      <w:r>
-        <w:t>Date</w:t>
-      </w:r>
-    </w:p>
-    <w:p>
-      <w:pPr>
-        <w:pStyle w:val="ListParagraph"/>
-        <w:numPr>
-          <w:ilvl w:val="2"/>
-          <w:numId w:val="1"/>
-        </w:numPr>
-        <w:spacing w:line="240" w:lineRule="auto"/>
-      </w:pPr>
-      <w:r>
-        <w:t>01/12/2023</w:t>
-      </w:r>
-    </w:p>
-    <w:p>
-      <w:pPr>
-        <w:pStyle w:val="ListParagraph"/>
-        <w:numPr>
-          <w:ilvl w:val="2"/>
-          <w:numId w:val="1"/>
-        </w:numPr>
-        <w:spacing w:line="240" w:lineRule="auto"/>
-      </w:pPr>
-    </w:p>
-    <w:p>
-      <w:pPr>
-        <w:pStyle w:val="ListParagraph"/>
-        <w:numPr>
-          <w:ilvl w:val="1"/>
-          <w:numId w:val="1"/>
-        </w:numPr>
-        <w:spacing w:line="240" w:lineRule="auto"/>
-        <w:ind w:left="0" w:firstLine="0"/>
-      </w:pPr>
-      <w:r>
-        <w:t>Attendance</w:t>
-      </w:r>
-    </w:p>
-    <w:p>
-      <w:pPr>
-        <w:pStyle w:val="ListParagraph"/>
-        <w:numPr>
-          <w:ilvl w:val="2"/>
-          <w:numId w:val="1"/>
-        </w:numPr>
-        <w:spacing w:line="240" w:lineRule="auto"/>
-      </w:pPr>
-      <w:r>
-        <w:t>Everyone</w:t>
-      </w:r>
-    </w:p>
-    <w:p>
-      <w:pPr>
-        <w:spacing w:line="240" w:lineRule="auto"/>
-      </w:pPr>
-    </w:p>
-    <w:p>
-      <w:pPr>
-        <w:pStyle w:val="ListParagraph"/>
-        <w:numPr>
-          <w:ilvl w:val="1"/>
-          <w:numId w:val="1"/>
-        </w:numPr>
-        <w:spacing w:line="240" w:lineRule="auto"/>
-        <w:ind w:left="0" w:firstLine="0"/>
-      </w:pPr>
-      <w:r>
-        <w:t>Who miss(es) the meeting?</w:t>
-      </w:r>
-    </w:p>
-    <w:p>
-      <w:pPr>
-        <w:pStyle w:val="ListParagraph"/>
-        <w:numPr>
-          <w:ilvl w:val="2"/>
-          <w:numId w:val="1"/>
-        </w:numPr>
-        <w:spacing w:line="240" w:lineRule="auto"/>
-      </w:pPr>
-      <w:r>
-        <w:t>No one</w:t>
-      </w:r>
-    </w:p>
-    <w:p>
-      <w:pPr>
-        <w:spacing w:line="240" w:lineRule="auto"/>
-      </w:pPr>
-    </w:p>
-    <w:p>
-      <w:pPr>
-        <w:pStyle w:val="ListParagraph"/>
-        <w:numPr>
-          <w:ilvl w:val="1"/>
-          <w:numId w:val="1"/>
-        </w:numPr>
-        <w:spacing w:line="240" w:lineRule="auto"/>
-        <w:ind w:left="0" w:firstLine="0"/>
-      </w:pPr>
-      <w:r>
-        <w:t>General meeting info: start time</w:t>
-      </w:r>
-      <w:r>
-        <w:t>;</w:t>
-      </w:r>
-      <w:r>
-        <w:t xml:space="preserve"> end time; meeting length in minutes, location etc</w:t>
-      </w:r>
-    </w:p>
-    <w:p>
-      <w:pPr>
-        <w:pStyle w:val="ListParagraph"/>
-        <w:numPr>
-          <w:ilvl w:val="2"/>
-          <w:numId w:val="1"/>
-        </w:numPr>
-        <w:spacing w:line="240" w:lineRule="auto"/>
-      </w:pPr>
-      <w:r>
-        <w:t>Classroom</w:t>
-      </w:r>
-    </w:p>
-    <w:p>
-      <w:pPr>
-        <w:pStyle w:val="ListParagraph"/>
-        <w:numPr>
-          <w:ilvl w:val="2"/>
-          <w:numId w:val="1"/>
-        </w:numPr>
-        <w:spacing w:line="240" w:lineRule="auto"/>
-      </w:pPr>
-      <w:r>
-        <w:t>0830 – 0945</w:t>
-      </w:r>
-      <w:r>
-        <w:t xml:space="preserve"> am, an hour and forty-five minutes</w:t>
-      </w:r>
-    </w:p>
-    <w:p>
-      <w:pPr>
-        <w:pStyle w:val="ListParagraph"/>
-        <w:numPr>
-          <w:ilvl w:val="2"/>
-          <w:numId w:val="1"/>
-        </w:numPr>
-        <w:spacing w:line="240" w:lineRule="auto"/>
-      </w:pPr>
-      <w:r>
-        <w:t>general meeting</w:t>
-      </w:r>
-    </w:p>
-    <w:p>
-      <w:pPr>
-        <w:spacing w:line="240" w:lineRule="auto"/>
-      </w:pPr>
-    </w:p>
-    <w:p>
-      <w:pPr>
-        <w:pStyle w:val="ListParagraph"/>
-        <w:numPr>
-          <w:ilvl w:val="1"/>
-          <w:numId w:val="1"/>
-        </w:numPr>
-        <w:spacing w:line="240" w:lineRule="auto"/>
-        <w:ind w:left="0" w:firstLine="0"/>
-      </w:pPr>
-      <w:r>
-        <w:t>What has been discussed (what artifacts have been produced in the past week)</w:t>
-      </w:r>
-    </w:p>
-    <w:p>
-      <w:pPr>
-        <w:pStyle w:val="ListParagraph"/>
-        <w:numPr>
-          <w:ilvl w:val="2"/>
-          <w:numId w:val="1"/>
-        </w:numPr>
-        <w:spacing w:line="240" w:lineRule="auto"/>
-      </w:pPr>
-      <w:r>
-        <w:t>None, general topic proposal</w:t>
-      </w:r>
-    </w:p>
-    <w:p>
-      <w:pPr>
-        <w:spacing w:line="240" w:lineRule="auto"/>
-      </w:pPr>
-    </w:p>
-    <w:p>
-      <w:pPr>
-        <w:pStyle w:val="ListParagraph"/>
-        <w:numPr>
-          <w:ilvl w:val="1"/>
-          <w:numId w:val="1"/>
-        </w:numPr>
-        <w:spacing w:line="240" w:lineRule="auto"/>
-        <w:ind w:left="0" w:firstLine="0"/>
-      </w:pPr>
-      <w:r>
-        <w:t>Next week Plan</w:t>
-      </w:r>
-    </w:p>
-    <w:p>
-      <w:pPr>
-        <w:pStyle w:val="ListParagraph"/>
-        <w:numPr>
-          <w:ilvl w:val="2"/>
-          <w:numId w:val="1"/>
-        </w:numPr>
-        <w:spacing w:line="240" w:lineRule="auto"/>
-      </w:pPr>
-      <w:r>
-        <w:t xml:space="preserve">Wait for approval of </w:t>
-      </w:r>
-      <w:r>
-        <w:t>teacher.</w:t>
-      </w:r>
-    </w:p>
-    <w:p>
-      <w:pPr>
-        <w:spacing w:line="240" w:lineRule="auto"/>
-      </w:pPr>
-    </w:p>
-    <w:p>
-      <w:pPr>
-        <w:pStyle w:val="ListParagraph"/>
-        <w:numPr>
-          <w:ilvl w:val="1"/>
-          <w:numId w:val="1"/>
-        </w:numPr>
-        <w:spacing w:line="240" w:lineRule="auto"/>
-        <w:ind w:left="0" w:firstLine="0"/>
-      </w:pPr>
-      <w:r>
-        <w:t xml:space="preserve">Name/location of the artifacts </w:t>
-      </w:r>
-      <w:r>
-        <w:t>produced.</w:t>
-      </w:r>
-    </w:p>
-    <w:p>
-      <w:pPr>
-        <w:pStyle w:val="ListParagraph"/>
-        <w:numPr>
-          <w:ilvl w:val="2"/>
-          <w:numId w:val="1"/>
-        </w:numPr>
-        <w:spacing w:line="240" w:lineRule="auto"/>
-      </w:pPr>
-      <w:r>
-        <w:t>None</w:t>
-      </w:r>
-    </w:p>
-    <w:p>
-      <w:pPr>
-        <w:spacing w:line="240" w:lineRule="auto"/>
-      </w:pPr>
-    </w:p>
-    <w:p>
-      <w:pPr>
-        <w:spacing w:line="240" w:lineRule="auto"/>
-        <w:rPr>
+        <w:br w:type="page"/>
+      </w:r>
+    </w:p>
+    <w:p>
+      <w:pPr>
+        <w:spacing w:line="240" w:lineRule="auto"/>
+        <w:rPr>
+          <w:rFonts w:ascii="Times New Roman" w:hAnsi="Times New Roman" w:cs="Times New Roman"/>
           <w:b/>
           <w:bCs/>
           <w:sz w:val="36"/>
@@ -443,15 +192,18 @@
       </w:pPr>
       <w:r>
         <w:rPr>
+          <w:rFonts w:ascii="Times New Roman" w:hAnsi="Times New Roman" w:cs="Times New Roman"/>
           <w:b/>
           <w:bCs/>
           <w:sz w:val="36"/>
           <w:szCs w:val="36"/>
         </w:rPr>
+        <w:lastRenderedPageBreak/>
         <w:t xml:space="preserve">Week </w:t>
       </w:r>
       <w:r>
         <w:rPr>
+          <w:rFonts w:ascii="Times New Roman" w:hAnsi="Times New Roman" w:cs="Times New Roman"/>
           <w:b/>
           <w:bCs/>
           <w:sz w:val="36"/>
@@ -463,334 +215,1413 @@
     <w:p>
       <w:pPr>
         <w:spacing w:line="240" w:lineRule="auto"/>
-      </w:pPr>
-    </w:p>
-    <w:p>
-      <w:pPr>
-        <w:spacing w:line="240" w:lineRule="auto"/>
-      </w:pPr>
-      <w:r>
+        <w:rPr>
+          <w:rFonts w:ascii="Times New Roman" w:hAnsi="Times New Roman" w:cs="Times New Roman"/>
+        </w:rPr>
+      </w:pPr>
+      <w:r>
+        <w:rPr>
+          <w:rFonts w:ascii="Times New Roman" w:hAnsi="Times New Roman" w:cs="Times New Roman"/>
+        </w:rPr>
         <w:t>(The following is the weekly meeting minutes)</w:t>
       </w:r>
     </w:p>
     <w:p>
       <w:pPr>
         <w:spacing w:line="240" w:lineRule="auto"/>
-      </w:pPr>
-    </w:p>
-    <w:p>
-      <w:pPr>
-        <w:pStyle w:val="ListParagraph"/>
-        <w:numPr>
-          <w:ilvl w:val="1"/>
-          <w:numId w:val="1"/>
-        </w:numPr>
-        <w:spacing w:line="240" w:lineRule="auto"/>
-        <w:ind w:left="0" w:firstLine="0"/>
-      </w:pPr>
-      <w:r>
+        <w:rPr>
+          <w:rFonts w:ascii="Times New Roman" w:hAnsi="Times New Roman" w:cs="Times New Roman"/>
+        </w:rPr>
+      </w:pPr>
+    </w:p>
+    <w:p>
+      <w:pPr>
+        <w:pStyle w:val="Listenabsatz"/>
+        <w:spacing w:line="240" w:lineRule="auto"/>
+        <w:ind w:left="0"/>
+        <w:rPr>
+          <w:rFonts w:ascii="Times New Roman" w:hAnsi="Times New Roman" w:cs="Times New Roman"/>
+        </w:rPr>
+      </w:pPr>
+      <w:r>
+        <w:rPr>
+          <w:rFonts w:ascii="Times New Roman" w:hAnsi="Times New Roman" w:cs="Times New Roman"/>
+        </w:rPr>
         <w:t>Date</w:t>
       </w:r>
     </w:p>
     <w:p>
       <w:pPr>
-        <w:pStyle w:val="ListParagraph"/>
+        <w:pStyle w:val="Listenabsatz"/>
         <w:numPr>
           <w:ilvl w:val="2"/>
           <w:numId w:val="1"/>
         </w:numPr>
         <w:spacing w:line="240" w:lineRule="auto"/>
-      </w:pPr>
-      <w:r>
-        <w:t>01/17/2023</w:t>
-      </w:r>
-    </w:p>
-    <w:p>
-      <w:pPr>
-        <w:spacing w:line="240" w:lineRule="auto"/>
-      </w:pPr>
-    </w:p>
-    <w:p>
-      <w:pPr>
-        <w:pStyle w:val="ListParagraph"/>
-        <w:numPr>
-          <w:ilvl w:val="1"/>
-          <w:numId w:val="1"/>
-        </w:numPr>
-        <w:spacing w:line="240" w:lineRule="auto"/>
-        <w:ind w:left="0" w:firstLine="0"/>
-      </w:pPr>
-      <w:r>
+        <w:ind w:left="1080"/>
+        <w:rPr>
+          <w:rFonts w:ascii="Times New Roman" w:hAnsi="Times New Roman" w:cs="Times New Roman"/>
+        </w:rPr>
+      </w:pPr>
+      <w:r>
+        <w:rPr>
+          <w:rFonts w:ascii="Times New Roman" w:hAnsi="Times New Roman" w:cs="Times New Roman"/>
+        </w:rPr>
+        <w:t>01/20/2023</w:t>
+      </w:r>
+    </w:p>
+    <w:p>
+      <w:pPr>
+        <w:spacing w:line="240" w:lineRule="auto"/>
+        <w:rPr>
+          <w:rFonts w:ascii="Times New Roman" w:hAnsi="Times New Roman" w:cs="Times New Roman"/>
+        </w:rPr>
+      </w:pPr>
+    </w:p>
+    <w:p>
+      <w:pPr>
+        <w:pStyle w:val="Listenabsatz"/>
+        <w:spacing w:line="240" w:lineRule="auto"/>
+        <w:ind w:left="0"/>
+        <w:rPr>
+          <w:rFonts w:ascii="Times New Roman" w:hAnsi="Times New Roman" w:cs="Times New Roman"/>
+        </w:rPr>
+      </w:pPr>
+      <w:r>
+        <w:rPr>
+          <w:rFonts w:ascii="Times New Roman" w:hAnsi="Times New Roman" w:cs="Times New Roman"/>
+        </w:rPr>
         <w:t>Attendance</w:t>
       </w:r>
     </w:p>
     <w:p>
       <w:pPr>
-        <w:pStyle w:val="ListParagraph"/>
+        <w:pStyle w:val="Listenabsatz"/>
         <w:numPr>
           <w:ilvl w:val="2"/>
           <w:numId w:val="1"/>
         </w:numPr>
         <w:spacing w:line="240" w:lineRule="auto"/>
-      </w:pPr>
-      <w:r>
-        <w:t>Austin Miller</w:t>
-      </w:r>
-    </w:p>
-    <w:p>
-      <w:pPr>
-        <w:pStyle w:val="ListParagraph"/>
+        <w:ind w:left="1080"/>
+        <w:rPr>
+          <w:rFonts w:ascii="Times New Roman" w:hAnsi="Times New Roman" w:cs="Times New Roman"/>
+        </w:rPr>
+      </w:pPr>
+      <w:r>
+        <w:rPr>
+          <w:rFonts w:ascii="Times New Roman" w:hAnsi="Times New Roman" w:cs="Times New Roman"/>
+        </w:rPr>
+        <w:t>Bjarne Wilken</w:t>
+      </w:r>
+    </w:p>
+    <w:p>
+      <w:pPr>
+        <w:pStyle w:val="Listenabsatz"/>
         <w:numPr>
           <w:ilvl w:val="2"/>
           <w:numId w:val="1"/>
         </w:numPr>
         <w:spacing w:line="240" w:lineRule="auto"/>
-      </w:pPr>
-      <w:r>
-        <w:t xml:space="preserve"> Bjarne Wilken</w:t>
-      </w:r>
-    </w:p>
-    <w:p>
-      <w:pPr>
-        <w:pStyle w:val="ListParagraph"/>
+        <w:ind w:left="1080"/>
+        <w:rPr>
+          <w:rFonts w:ascii="Times New Roman" w:hAnsi="Times New Roman" w:cs="Times New Roman"/>
+        </w:rPr>
+      </w:pPr>
+      <w:r>
+        <w:rPr>
+          <w:rFonts w:ascii="Times New Roman" w:hAnsi="Times New Roman" w:cs="Times New Roman"/>
+        </w:rPr>
+        <w:t>Christian Fuentes</w:t>
+      </w:r>
+    </w:p>
+    <w:p>
+      <w:pPr>
+        <w:pStyle w:val="Listenabsatz"/>
         <w:numPr>
           <w:ilvl w:val="2"/>
           <w:numId w:val="1"/>
         </w:numPr>
         <w:spacing w:line="240" w:lineRule="auto"/>
-      </w:pPr>
-      <w:r>
-        <w:t xml:space="preserve"> Christian Fuentes</w:t>
-      </w:r>
-    </w:p>
-    <w:p>
-      <w:pPr>
-        <w:pStyle w:val="ListParagraph"/>
+        <w:ind w:left="1080"/>
+        <w:rPr>
+          <w:rFonts w:ascii="Times New Roman" w:hAnsi="Times New Roman" w:cs="Times New Roman"/>
+        </w:rPr>
+      </w:pPr>
+      <w:r>
+        <w:rPr>
+          <w:rFonts w:ascii="Times New Roman" w:hAnsi="Times New Roman" w:cs="Times New Roman"/>
+        </w:rPr>
+        <w:t>Matthew Philips</w:t>
+      </w:r>
+    </w:p>
+    <w:p>
+      <w:pPr>
+        <w:spacing w:line="240" w:lineRule="auto"/>
+        <w:rPr>
+          <w:rFonts w:ascii="Times New Roman" w:hAnsi="Times New Roman" w:cs="Times New Roman"/>
+        </w:rPr>
+      </w:pPr>
+    </w:p>
+    <w:p>
+      <w:pPr>
+        <w:pStyle w:val="Listenabsatz"/>
+        <w:spacing w:line="240" w:lineRule="auto"/>
+        <w:ind w:left="0"/>
+        <w:rPr>
+          <w:rFonts w:ascii="Times New Roman" w:hAnsi="Times New Roman" w:cs="Times New Roman"/>
+        </w:rPr>
+      </w:pPr>
+      <w:r>
+        <w:rPr>
+          <w:rFonts w:ascii="Times New Roman" w:hAnsi="Times New Roman" w:cs="Times New Roman"/>
+        </w:rPr>
+        <w:t>Who miss(es) the meeting?</w:t>
+      </w:r>
+    </w:p>
+    <w:p>
+      <w:pPr>
+        <w:pStyle w:val="Listenabsatz"/>
+        <w:numPr>
+          <w:ilvl w:val="0"/>
+          <w:numId w:val="5"/>
+        </w:numPr>
+        <w:spacing w:line="240" w:lineRule="auto"/>
+        <w:rPr>
+          <w:rFonts w:ascii="Times New Roman" w:hAnsi="Times New Roman" w:cs="Times New Roman"/>
+        </w:rPr>
+      </w:pPr>
+      <w:r>
+        <w:rPr>
+          <w:rFonts w:ascii="Times New Roman" w:hAnsi="Times New Roman" w:cs="Times New Roman"/>
+        </w:rPr>
+        <w:t>Mike Henke,</w:t>
+      </w:r>
+      <w:r>
+        <w:rPr>
+          <w:rFonts w:ascii="Times New Roman" w:hAnsi="Times New Roman" w:cs="Times New Roman"/>
+        </w:rPr>
+        <w:t xml:space="preserve"> Austin Mille</w:t>
+      </w:r>
+      <w:r>
+        <w:rPr>
+          <w:rFonts w:ascii="Times New Roman" w:hAnsi="Times New Roman" w:cs="Times New Roman"/>
+        </w:rPr>
+        <w:t>r</w:t>
+      </w:r>
+      <w:r>
+        <w:rPr>
+          <w:rFonts w:ascii="Times New Roman" w:hAnsi="Times New Roman" w:cs="Times New Roman"/>
+        </w:rPr>
+        <w:t>.</w:t>
+      </w:r>
+    </w:p>
+    <w:p>
+      <w:pPr>
+        <w:spacing w:line="240" w:lineRule="auto"/>
+        <w:rPr>
+          <w:rFonts w:ascii="Times New Roman" w:hAnsi="Times New Roman" w:cs="Times New Roman"/>
+        </w:rPr>
+      </w:pPr>
+    </w:p>
+    <w:p>
+      <w:pPr>
+        <w:pStyle w:val="Listenabsatz"/>
+        <w:spacing w:line="240" w:lineRule="auto"/>
+        <w:ind w:left="0"/>
+        <w:rPr>
+          <w:rFonts w:ascii="Times New Roman" w:hAnsi="Times New Roman" w:cs="Times New Roman"/>
+        </w:rPr>
+      </w:pPr>
+      <w:r>
+        <w:rPr>
+          <w:rFonts w:ascii="Times New Roman" w:hAnsi="Times New Roman" w:cs="Times New Roman"/>
+        </w:rPr>
+        <w:t>General meeting info: start time; end time; meeting length in minutes, location etc</w:t>
+      </w:r>
+      <w:r>
+        <w:rPr>
+          <w:rFonts w:ascii="Times New Roman" w:hAnsi="Times New Roman" w:cs="Times New Roman"/>
+        </w:rPr>
+        <w:t>.</w:t>
+      </w:r>
+    </w:p>
+    <w:p>
+      <w:pPr>
+        <w:pStyle w:val="Listenabsatz"/>
+        <w:numPr>
+          <w:ilvl w:val="0"/>
+          <w:numId w:val="5"/>
+        </w:numPr>
+        <w:spacing w:line="240" w:lineRule="auto"/>
+        <w:rPr>
+          <w:rFonts w:ascii="Times New Roman" w:hAnsi="Times New Roman" w:cs="Times New Roman"/>
+        </w:rPr>
+      </w:pPr>
+      <w:r>
+        <w:rPr>
+          <w:rFonts w:ascii="Times New Roman" w:hAnsi="Times New Roman" w:cs="Times New Roman"/>
+        </w:rPr>
+        <w:t>Waldo Library Group Room 3</w:t>
+      </w:r>
+    </w:p>
+    <w:p>
+      <w:pPr>
+        <w:pStyle w:val="Listenabsatz"/>
+        <w:numPr>
+          <w:ilvl w:val="0"/>
+          <w:numId w:val="5"/>
+        </w:numPr>
+        <w:spacing w:line="240" w:lineRule="auto"/>
+        <w:rPr>
+          <w:rFonts w:ascii="Times New Roman" w:hAnsi="Times New Roman" w:cs="Times New Roman"/>
+        </w:rPr>
+      </w:pPr>
+      <w:hyperlink r:id="rId12" w:history="1">
+        <w:r>
+          <w:rPr>
+            <w:rStyle w:val="Hyperlink"/>
+          </w:rPr>
+          <w:t>Introduction_Dustin_20_01_2023.docx</w:t>
+        </w:r>
+      </w:hyperlink>
+    </w:p>
+    <w:p>
+      <w:pPr>
+        <w:spacing w:line="240" w:lineRule="auto"/>
+        <w:rPr>
+          <w:rFonts w:ascii="Times New Roman" w:hAnsi="Times New Roman" w:cs="Times New Roman"/>
+        </w:rPr>
+      </w:pPr>
+    </w:p>
+    <w:p>
+      <w:pPr>
+        <w:pStyle w:val="Listenabsatz"/>
+        <w:spacing w:line="240" w:lineRule="auto"/>
+        <w:ind w:left="0"/>
+        <w:rPr>
+          <w:rFonts w:ascii="Times New Roman" w:hAnsi="Times New Roman" w:cs="Times New Roman"/>
+        </w:rPr>
+      </w:pPr>
+      <w:r>
+        <w:rPr>
+          <w:rFonts w:ascii="Times New Roman" w:hAnsi="Times New Roman" w:cs="Times New Roman"/>
+        </w:rPr>
+        <w:t>What has been discussed (what artifacts have been produced in the past week)</w:t>
+      </w:r>
+    </w:p>
+    <w:p>
+      <w:pPr>
+        <w:pStyle w:val="Listenabsatz"/>
         <w:numPr>
           <w:ilvl w:val="2"/>
           <w:numId w:val="1"/>
         </w:numPr>
         <w:spacing w:line="240" w:lineRule="auto"/>
-      </w:pPr>
-      <w:r>
-        <w:t xml:space="preserve"> Matthew Philips</w:t>
-      </w:r>
-    </w:p>
-    <w:p>
-      <w:pPr>
-        <w:spacing w:line="240" w:lineRule="auto"/>
-      </w:pPr>
-    </w:p>
-    <w:p>
-      <w:pPr>
-        <w:pStyle w:val="ListParagraph"/>
-        <w:numPr>
-          <w:ilvl w:val="1"/>
-          <w:numId w:val="1"/>
-        </w:numPr>
-        <w:spacing w:line="240" w:lineRule="auto"/>
-        <w:ind w:left="0" w:firstLine="0"/>
-      </w:pPr>
-      <w:r>
-        <w:t>Who miss(es) the meeting?</w:t>
-      </w:r>
-    </w:p>
-    <w:p>
-      <w:pPr>
-        <w:pStyle w:val="ListParagraph"/>
+        <w:ind w:left="1080"/>
+        <w:rPr>
+          <w:rFonts w:ascii="Times New Roman" w:hAnsi="Times New Roman" w:cs="Times New Roman"/>
+        </w:rPr>
+      </w:pPr>
+      <w:r>
+        <w:rPr>
+          <w:rFonts w:ascii="Times New Roman" w:hAnsi="Times New Roman" w:cs="Times New Roman"/>
+        </w:rPr>
+        <w:t>General idea and first talk with Dustin ( Client ).</w:t>
+      </w:r>
+    </w:p>
+    <w:p>
+      <w:pPr>
+        <w:spacing w:line="240" w:lineRule="auto"/>
+        <w:rPr>
+          <w:rFonts w:ascii="Times New Roman" w:hAnsi="Times New Roman" w:cs="Times New Roman"/>
+        </w:rPr>
+      </w:pPr>
+    </w:p>
+    <w:p>
+      <w:pPr>
+        <w:pStyle w:val="Listenabsatz"/>
+        <w:spacing w:line="240" w:lineRule="auto"/>
+        <w:ind w:left="0"/>
+        <w:rPr>
+          <w:rFonts w:ascii="Times New Roman" w:hAnsi="Times New Roman" w:cs="Times New Roman"/>
+        </w:rPr>
+      </w:pPr>
+      <w:r>
+        <w:rPr>
+          <w:rFonts w:ascii="Times New Roman" w:hAnsi="Times New Roman" w:cs="Times New Roman"/>
+        </w:rPr>
+        <w:t>Next week Plan</w:t>
+      </w:r>
+    </w:p>
+    <w:p>
+      <w:pPr>
+        <w:pStyle w:val="Listenabsatz"/>
+        <w:numPr>
+          <w:ilvl w:val="0"/>
+          <w:numId w:val="5"/>
+        </w:numPr>
+        <w:spacing w:line="240" w:lineRule="auto"/>
+        <w:rPr>
+          <w:rFonts w:ascii="Times New Roman" w:hAnsi="Times New Roman" w:cs="Times New Roman"/>
+        </w:rPr>
+      </w:pPr>
+      <w:r>
+        <w:rPr>
+          <w:rFonts w:ascii="Times New Roman" w:hAnsi="Times New Roman" w:cs="Times New Roman"/>
+        </w:rPr>
+        <w:t xml:space="preserve">Get Base plan , check for ways to implement data </w:t>
+      </w:r>
+      <w:r>
+        <w:rPr>
+          <w:rFonts w:ascii="Times New Roman" w:hAnsi="Times New Roman" w:cs="Times New Roman"/>
+        </w:rPr>
+        <w:t>….</w:t>
+      </w:r>
+    </w:p>
+    <w:p>
+      <w:pPr>
+        <w:spacing w:line="240" w:lineRule="auto"/>
+        <w:rPr>
+          <w:rFonts w:ascii="Times New Roman" w:hAnsi="Times New Roman" w:cs="Times New Roman"/>
+        </w:rPr>
+      </w:pPr>
+    </w:p>
+    <w:p>
+      <w:pPr>
+        <w:pStyle w:val="Listenabsatz"/>
+        <w:spacing w:line="240" w:lineRule="auto"/>
+        <w:ind w:left="1080"/>
+        <w:rPr>
+          <w:rFonts w:ascii="Times New Roman" w:hAnsi="Times New Roman" w:cs="Times New Roman"/>
+        </w:rPr>
+      </w:pPr>
+    </w:p>
+    <w:p>
+      <w:pPr>
+        <w:pStyle w:val="Listenabsatz"/>
+        <w:spacing w:line="240" w:lineRule="auto"/>
+        <w:ind w:left="0"/>
+        <w:rPr>
+          <w:rFonts w:ascii="Times New Roman" w:hAnsi="Times New Roman" w:cs="Times New Roman"/>
+        </w:rPr>
+      </w:pPr>
+      <w:r>
+        <w:rPr>
+          <w:rFonts w:ascii="Times New Roman" w:hAnsi="Times New Roman" w:cs="Times New Roman"/>
+        </w:rPr>
+        <w:t>Name/location of the artifacts produced.</w:t>
+      </w:r>
+    </w:p>
+    <w:p>
+      <w:pPr>
+        <w:pStyle w:val="Listenabsatz"/>
+        <w:numPr>
+          <w:ilvl w:val="0"/>
+          <w:numId w:val="5"/>
+        </w:numPr>
+        <w:spacing w:line="240" w:lineRule="auto"/>
+        <w:rPr>
+          <w:rFonts w:ascii="Times New Roman" w:hAnsi="Times New Roman" w:cs="Times New Roman"/>
+        </w:rPr>
+      </w:pPr>
+      <w:r>
+        <w:rPr>
+          <w:rFonts w:ascii="Times New Roman" w:hAnsi="Times New Roman" w:cs="Times New Roman"/>
+        </w:rPr>
+        <w:t xml:space="preserve">Meeting Notes with Dustin, </w:t>
+      </w:r>
+      <w:r>
+        <w:rPr>
+          <w:rFonts w:ascii="Times New Roman" w:hAnsi="Times New Roman" w:cs="Times New Roman"/>
+        </w:rPr>
+        <w:t>introduced each other.</w:t>
+      </w:r>
+      <w:r>
+        <w:rPr>
+          <w:rFonts w:ascii="Times New Roman" w:hAnsi="Times New Roman" w:cs="Times New Roman"/>
+          <w:b/>
+          <w:bCs/>
+          <w:sz w:val="36"/>
+          <w:szCs w:val="36"/>
+        </w:rPr>
+        <w:br w:type="page"/>
+      </w:r>
+    </w:p>
+    <w:p>
+      <w:pPr>
+        <w:spacing w:line="240" w:lineRule="auto"/>
+        <w:rPr>
+          <w:rFonts w:ascii="Times New Roman" w:hAnsi="Times New Roman" w:cs="Times New Roman"/>
+          <w:b/>
+          <w:bCs/>
+          <w:sz w:val="36"/>
+          <w:szCs w:val="36"/>
+        </w:rPr>
+      </w:pPr>
+      <w:r>
+        <w:rPr>
+          <w:rFonts w:ascii="Times New Roman" w:hAnsi="Times New Roman" w:cs="Times New Roman"/>
+          <w:b/>
+          <w:bCs/>
+          <w:sz w:val="36"/>
+          <w:szCs w:val="36"/>
+        </w:rPr>
+        <w:lastRenderedPageBreak/>
+        <w:t>Week 2</w:t>
+      </w:r>
+    </w:p>
+    <w:p>
+      <w:pPr>
+        <w:spacing w:line="240" w:lineRule="auto"/>
+        <w:rPr>
+          <w:rFonts w:ascii="Times New Roman" w:hAnsi="Times New Roman" w:cs="Times New Roman"/>
+        </w:rPr>
+      </w:pPr>
+      <w:r>
+        <w:rPr>
+          <w:rFonts w:ascii="Times New Roman" w:hAnsi="Times New Roman" w:cs="Times New Roman"/>
+        </w:rPr>
+        <w:t>(The following is the weekly meeting minutes)</w:t>
+      </w:r>
+    </w:p>
+    <w:p>
+      <w:pPr>
+        <w:spacing w:line="240" w:lineRule="auto"/>
+        <w:rPr>
+          <w:rFonts w:ascii="Times New Roman" w:hAnsi="Times New Roman" w:cs="Times New Roman"/>
+        </w:rPr>
+      </w:pPr>
+    </w:p>
+    <w:p>
+      <w:pPr>
+        <w:pStyle w:val="Listenabsatz"/>
+        <w:spacing w:line="240" w:lineRule="auto"/>
+        <w:ind w:left="0"/>
+        <w:rPr>
+          <w:rFonts w:ascii="Times New Roman" w:hAnsi="Times New Roman" w:cs="Times New Roman"/>
+        </w:rPr>
+      </w:pPr>
+      <w:r>
+        <w:rPr>
+          <w:rFonts w:ascii="Times New Roman" w:hAnsi="Times New Roman" w:cs="Times New Roman"/>
+        </w:rPr>
+        <w:t>Date</w:t>
+      </w:r>
+    </w:p>
+    <w:p>
+      <w:pPr>
+        <w:pStyle w:val="Listenabsatz"/>
         <w:numPr>
           <w:ilvl w:val="2"/>
           <w:numId w:val="1"/>
         </w:numPr>
         <w:spacing w:line="240" w:lineRule="auto"/>
-      </w:pPr>
-      <w:r>
-        <w:t>Mike Henke</w:t>
-      </w:r>
-      <w:r>
-        <w:t>, but he notified us that he couldn’t come in advance.</w:t>
-      </w:r>
-    </w:p>
-    <w:p>
-      <w:pPr>
-        <w:spacing w:line="240" w:lineRule="auto"/>
-      </w:pPr>
-    </w:p>
-    <w:p>
-      <w:pPr>
-        <w:pStyle w:val="ListParagraph"/>
-        <w:numPr>
-          <w:ilvl w:val="1"/>
-          <w:numId w:val="1"/>
-        </w:numPr>
-        <w:spacing w:line="240" w:lineRule="auto"/>
-        <w:ind w:left="0" w:firstLine="0"/>
-      </w:pPr>
-      <w:r>
-        <w:t>General meeting info: start time; end time; meeting length in minutes, location etc</w:t>
-      </w:r>
-    </w:p>
-    <w:p>
-      <w:pPr>
-        <w:pStyle w:val="ListParagraph"/>
+        <w:ind w:left="1080"/>
+        <w:rPr>
+          <w:rFonts w:ascii="Times New Roman" w:hAnsi="Times New Roman" w:cs="Times New Roman"/>
+        </w:rPr>
+      </w:pPr>
+      <w:r>
+        <w:rPr>
+          <w:rFonts w:ascii="Times New Roman" w:hAnsi="Times New Roman" w:cs="Times New Roman"/>
+        </w:rPr>
+        <w:t>01/17/2023</w:t>
+      </w:r>
+    </w:p>
+    <w:p>
+      <w:pPr>
+        <w:spacing w:line="240" w:lineRule="auto"/>
+        <w:rPr>
+          <w:rFonts w:ascii="Times New Roman" w:hAnsi="Times New Roman" w:cs="Times New Roman"/>
+        </w:rPr>
+      </w:pPr>
+    </w:p>
+    <w:p>
+      <w:pPr>
+        <w:pStyle w:val="Listenabsatz"/>
+        <w:spacing w:line="240" w:lineRule="auto"/>
+        <w:ind w:left="0"/>
+        <w:rPr>
+          <w:rFonts w:ascii="Times New Roman" w:hAnsi="Times New Roman" w:cs="Times New Roman"/>
+        </w:rPr>
+      </w:pPr>
+      <w:r>
+        <w:rPr>
+          <w:rFonts w:ascii="Times New Roman" w:hAnsi="Times New Roman" w:cs="Times New Roman"/>
+        </w:rPr>
+        <w:t>Attendance</w:t>
+      </w:r>
+    </w:p>
+    <w:p>
+      <w:pPr>
+        <w:pStyle w:val="Listenabsatz"/>
         <w:numPr>
           <w:ilvl w:val="2"/>
           <w:numId w:val="1"/>
         </w:numPr>
         <w:spacing w:line="240" w:lineRule="auto"/>
-      </w:pPr>
-      <w:r>
-        <w:t>Study Area D</w:t>
-      </w:r>
-    </w:p>
-    <w:p>
-      <w:pPr>
-        <w:pStyle w:val="ListParagraph"/>
+        <w:ind w:left="1080"/>
+        <w:rPr>
+          <w:rFonts w:ascii="Times New Roman" w:hAnsi="Times New Roman" w:cs="Times New Roman"/>
+        </w:rPr>
+      </w:pPr>
+      <w:r>
+        <w:rPr>
+          <w:rFonts w:ascii="Times New Roman" w:hAnsi="Times New Roman" w:cs="Times New Roman"/>
+        </w:rPr>
+        <w:t>Austin Miller</w:t>
+      </w:r>
+    </w:p>
+    <w:p>
+      <w:pPr>
+        <w:pStyle w:val="Listenabsatz"/>
         <w:numPr>
           <w:ilvl w:val="2"/>
           <w:numId w:val="1"/>
         </w:numPr>
         <w:spacing w:line="240" w:lineRule="auto"/>
-      </w:pPr>
-      <w:r>
-        <w:t>09:00 – 10:00 am, an hour and ten minutes</w:t>
-      </w:r>
-    </w:p>
-    <w:p>
-      <w:pPr>
-        <w:pStyle w:val="ListParagraph"/>
+        <w:ind w:left="1080"/>
+        <w:rPr>
+          <w:rFonts w:ascii="Times New Roman" w:hAnsi="Times New Roman" w:cs="Times New Roman"/>
+        </w:rPr>
+      </w:pPr>
+      <w:r>
+        <w:rPr>
+          <w:rFonts w:ascii="Times New Roman" w:hAnsi="Times New Roman" w:cs="Times New Roman"/>
+        </w:rPr>
+        <w:t xml:space="preserve"> Bjarne Wilken</w:t>
+      </w:r>
+    </w:p>
+    <w:p>
+      <w:pPr>
+        <w:pStyle w:val="Listenabsatz"/>
         <w:numPr>
           <w:ilvl w:val="2"/>
           <w:numId w:val="1"/>
         </w:numPr>
         <w:spacing w:line="240" w:lineRule="auto"/>
-      </w:pPr>
-      <w:r>
-        <w:t xml:space="preserve">general meeting, go over questions to ask our client for the project, and which model we should </w:t>
-      </w:r>
-      <w:r>
-        <w:t>use</w:t>
-      </w:r>
-      <w:r>
-        <w:t xml:space="preserve"> for the project.</w:t>
-      </w:r>
-    </w:p>
-    <w:p>
-      <w:pPr>
-        <w:spacing w:line="240" w:lineRule="auto"/>
-      </w:pPr>
-    </w:p>
-    <w:p>
-      <w:pPr>
-        <w:pStyle w:val="ListParagraph"/>
-        <w:numPr>
-          <w:ilvl w:val="1"/>
-          <w:numId w:val="1"/>
-        </w:numPr>
-        <w:spacing w:line="240" w:lineRule="auto"/>
-        <w:ind w:left="0" w:firstLine="0"/>
-      </w:pPr>
-      <w:r>
-        <w:t>What has been discussed (what artifacts have been produced in the past week)</w:t>
-      </w:r>
-    </w:p>
-    <w:p>
-      <w:pPr>
-        <w:pStyle w:val="ListParagraph"/>
+        <w:ind w:left="1080"/>
+        <w:rPr>
+          <w:rFonts w:ascii="Times New Roman" w:hAnsi="Times New Roman" w:cs="Times New Roman"/>
+        </w:rPr>
+      </w:pPr>
+      <w:r>
+        <w:rPr>
+          <w:rFonts w:ascii="Times New Roman" w:hAnsi="Times New Roman" w:cs="Times New Roman"/>
+        </w:rPr>
+        <w:t xml:space="preserve"> Christian Fuentes</w:t>
+      </w:r>
+    </w:p>
+    <w:p>
+      <w:pPr>
+        <w:pStyle w:val="Listenabsatz"/>
         <w:numPr>
           <w:ilvl w:val="2"/>
           <w:numId w:val="1"/>
         </w:numPr>
         <w:spacing w:line="240" w:lineRule="auto"/>
-      </w:pPr>
-      <w:r>
-        <w:t xml:space="preserve">None, </w:t>
-      </w:r>
-      <w:r>
-        <w:t>general topic proposal, go over questions to ask our client for the project, and which model we should use for the project.</w:t>
-      </w:r>
-    </w:p>
-    <w:p>
-      <w:pPr>
-        <w:spacing w:line="240" w:lineRule="auto"/>
-      </w:pPr>
-    </w:p>
-    <w:p>
-      <w:pPr>
-        <w:pStyle w:val="ListParagraph"/>
-        <w:numPr>
-          <w:ilvl w:val="1"/>
-          <w:numId w:val="1"/>
-        </w:numPr>
-        <w:spacing w:line="240" w:lineRule="auto"/>
-        <w:ind w:left="0" w:firstLine="0"/>
-      </w:pPr>
-      <w:r>
-        <w:t>Next week Plan</w:t>
-      </w:r>
-    </w:p>
-    <w:p>
-      <w:pPr>
-        <w:pStyle w:val="ListParagraph"/>
+        <w:ind w:left="1080"/>
+        <w:rPr>
+          <w:rFonts w:ascii="Times New Roman" w:hAnsi="Times New Roman" w:cs="Times New Roman"/>
+        </w:rPr>
+      </w:pPr>
+      <w:r>
+        <w:rPr>
+          <w:rFonts w:ascii="Times New Roman" w:hAnsi="Times New Roman" w:cs="Times New Roman"/>
+        </w:rPr>
+        <w:t xml:space="preserve"> Matthew Philips</w:t>
+      </w:r>
+    </w:p>
+    <w:p>
+      <w:pPr>
+        <w:spacing w:line="240" w:lineRule="auto"/>
+        <w:rPr>
+          <w:rFonts w:ascii="Times New Roman" w:hAnsi="Times New Roman" w:cs="Times New Roman"/>
+        </w:rPr>
+      </w:pPr>
+    </w:p>
+    <w:p>
+      <w:pPr>
+        <w:pStyle w:val="Listenabsatz"/>
+        <w:spacing w:line="240" w:lineRule="auto"/>
+        <w:ind w:left="0"/>
+        <w:rPr>
+          <w:rFonts w:ascii="Times New Roman" w:hAnsi="Times New Roman" w:cs="Times New Roman"/>
+        </w:rPr>
+      </w:pPr>
+      <w:r>
+        <w:rPr>
+          <w:rFonts w:ascii="Times New Roman" w:hAnsi="Times New Roman" w:cs="Times New Roman"/>
+        </w:rPr>
+        <w:t>Who miss(es) the meeting?</w:t>
+      </w:r>
+    </w:p>
+    <w:p>
+      <w:pPr>
+        <w:pStyle w:val="Listenabsatz"/>
         <w:numPr>
           <w:ilvl w:val="2"/>
           <w:numId w:val="1"/>
         </w:numPr>
         <w:spacing w:line="240" w:lineRule="auto"/>
-      </w:pPr>
-      <w:r>
-        <w:t>Talk to client about the project.</w:t>
-      </w:r>
-    </w:p>
-    <w:p>
-      <w:pPr>
-        <w:pStyle w:val="ListParagraph"/>
-        <w:spacing w:line="240" w:lineRule="auto"/>
-        <w:ind w:left="2340"/>
-      </w:pPr>
-    </w:p>
-    <w:p>
-      <w:pPr>
-        <w:pStyle w:val="ListParagraph"/>
-        <w:numPr>
-          <w:ilvl w:val="1"/>
-          <w:numId w:val="1"/>
-        </w:numPr>
-        <w:spacing w:line="240" w:lineRule="auto"/>
-        <w:ind w:left="0" w:firstLine="0"/>
-      </w:pPr>
-      <w:r>
-        <w:t>Name/location of the artifacts produced.</w:t>
-      </w:r>
-    </w:p>
-    <w:p>
-      <w:pPr>
-        <w:pStyle w:val="ListParagraph"/>
+        <w:ind w:left="1080"/>
+        <w:rPr>
+          <w:rFonts w:ascii="Times New Roman" w:hAnsi="Times New Roman" w:cs="Times New Roman"/>
+        </w:rPr>
+      </w:pPr>
+      <w:r>
+        <w:rPr>
+          <w:rFonts w:ascii="Times New Roman" w:hAnsi="Times New Roman" w:cs="Times New Roman"/>
+        </w:rPr>
+        <w:t>Mike Henke, but he notified us that he couldn’t come in advance.</w:t>
+      </w:r>
+    </w:p>
+    <w:p>
+      <w:pPr>
+        <w:spacing w:line="240" w:lineRule="auto"/>
+        <w:rPr>
+          <w:rFonts w:ascii="Times New Roman" w:hAnsi="Times New Roman" w:cs="Times New Roman"/>
+        </w:rPr>
+      </w:pPr>
+    </w:p>
+    <w:p>
+      <w:pPr>
+        <w:pStyle w:val="Listenabsatz"/>
+        <w:spacing w:line="240" w:lineRule="auto"/>
+        <w:ind w:left="0"/>
+        <w:rPr>
+          <w:rFonts w:ascii="Times New Roman" w:hAnsi="Times New Roman" w:cs="Times New Roman"/>
+        </w:rPr>
+      </w:pPr>
+      <w:r>
+        <w:rPr>
+          <w:rFonts w:ascii="Times New Roman" w:hAnsi="Times New Roman" w:cs="Times New Roman"/>
+        </w:rPr>
+        <w:t xml:space="preserve">General meeting info: start time; end time; meeting length in minutes, location </w:t>
+      </w:r>
+      <w:proofErr w:type="spellStart"/>
+      <w:r>
+        <w:rPr>
+          <w:rFonts w:ascii="Times New Roman" w:hAnsi="Times New Roman" w:cs="Times New Roman"/>
+        </w:rPr>
+        <w:t>etc</w:t>
+      </w:r>
+      <w:proofErr w:type="spellEnd"/>
+    </w:p>
+    <w:p>
+      <w:pPr>
+        <w:pStyle w:val="Listenabsatz"/>
         <w:numPr>
           <w:ilvl w:val="2"/>
           <w:numId w:val="1"/>
         </w:numPr>
         <w:spacing w:line="240" w:lineRule="auto"/>
-      </w:pPr>
-      <w:r>
-        <w:t>Title: “Route Planner”</w:t>
-      </w:r>
-    </w:p>
-    <w:p>
-      <w:pPr>
-        <w:pStyle w:val="ListParagraph"/>
+        <w:ind w:left="1080"/>
+        <w:rPr>
+          <w:rFonts w:ascii="Times New Roman" w:hAnsi="Times New Roman" w:cs="Times New Roman"/>
+        </w:rPr>
+      </w:pPr>
+      <w:r>
+        <w:rPr>
+          <w:rFonts w:ascii="Times New Roman" w:hAnsi="Times New Roman" w:cs="Times New Roman"/>
+        </w:rPr>
+        <w:t>Study Area D</w:t>
+      </w:r>
+    </w:p>
+    <w:p>
+      <w:pPr>
+        <w:pStyle w:val="Listenabsatz"/>
         <w:numPr>
           <w:ilvl w:val="2"/>
           <w:numId w:val="1"/>
         </w:numPr>
         <w:spacing w:line="240" w:lineRule="auto"/>
-      </w:pPr>
-      <w:r>
-        <w:t xml:space="preserve"> The location for our code for project will be at Github at: </w:t>
-      </w:r>
-      <w:r>
-        <w:t>https://github.com/gaming-B-DUB/RoutePlanner</w:t>
-      </w:r>
+        <w:ind w:left="1080"/>
+        <w:rPr>
+          <w:rFonts w:ascii="Times New Roman" w:hAnsi="Times New Roman" w:cs="Times New Roman"/>
+        </w:rPr>
+      </w:pPr>
+      <w:r>
+        <w:rPr>
+          <w:rFonts w:ascii="Times New Roman" w:hAnsi="Times New Roman" w:cs="Times New Roman"/>
+        </w:rPr>
+        <w:t>09:00 – 10:00 am, an hour and ten minutes</w:t>
+      </w:r>
+    </w:p>
+    <w:p>
+      <w:pPr>
+        <w:pStyle w:val="Listenabsatz"/>
+        <w:numPr>
+          <w:ilvl w:val="2"/>
+          <w:numId w:val="1"/>
+        </w:numPr>
+        <w:spacing w:line="240" w:lineRule="auto"/>
+        <w:ind w:left="1080"/>
+        <w:rPr>
+          <w:rFonts w:ascii="Times New Roman" w:hAnsi="Times New Roman" w:cs="Times New Roman"/>
+        </w:rPr>
+      </w:pPr>
+      <w:r>
+        <w:rPr>
+          <w:rFonts w:ascii="Times New Roman" w:hAnsi="Times New Roman" w:cs="Times New Roman"/>
+        </w:rPr>
+        <w:t>general meeting, go over questions to ask our client for the project, and which model we should use for the project.</w:t>
+      </w:r>
+    </w:p>
+    <w:p>
+      <w:pPr>
+        <w:spacing w:line="240" w:lineRule="auto"/>
+        <w:rPr>
+          <w:rFonts w:ascii="Times New Roman" w:hAnsi="Times New Roman" w:cs="Times New Roman"/>
+        </w:rPr>
+      </w:pPr>
+    </w:p>
+    <w:p>
+      <w:pPr>
+        <w:pStyle w:val="Listenabsatz"/>
+        <w:spacing w:line="240" w:lineRule="auto"/>
+        <w:ind w:left="0"/>
+        <w:rPr>
+          <w:rFonts w:ascii="Times New Roman" w:hAnsi="Times New Roman" w:cs="Times New Roman"/>
+        </w:rPr>
+      </w:pPr>
+      <w:r>
+        <w:rPr>
+          <w:rFonts w:ascii="Times New Roman" w:hAnsi="Times New Roman" w:cs="Times New Roman"/>
+        </w:rPr>
+        <w:t>What has been discussed (what artifacts have been produced in the past week)</w:t>
+      </w:r>
+    </w:p>
+    <w:p>
+      <w:pPr>
+        <w:pStyle w:val="Listenabsatz"/>
+        <w:numPr>
+          <w:ilvl w:val="2"/>
+          <w:numId w:val="1"/>
+        </w:numPr>
+        <w:spacing w:line="240" w:lineRule="auto"/>
+        <w:ind w:left="1080"/>
+        <w:rPr>
+          <w:rFonts w:ascii="Times New Roman" w:hAnsi="Times New Roman" w:cs="Times New Roman"/>
+        </w:rPr>
+      </w:pPr>
+      <w:r>
+        <w:rPr>
+          <w:rFonts w:ascii="Times New Roman" w:hAnsi="Times New Roman" w:cs="Times New Roman"/>
+        </w:rPr>
+        <w:t>None, general topic proposal, go over questions to ask our client for the project, and which model we should use for the project.</w:t>
+      </w:r>
+    </w:p>
+    <w:p>
+      <w:pPr>
+        <w:spacing w:line="240" w:lineRule="auto"/>
+        <w:rPr>
+          <w:rFonts w:ascii="Times New Roman" w:hAnsi="Times New Roman" w:cs="Times New Roman"/>
+        </w:rPr>
+      </w:pPr>
+    </w:p>
+    <w:p>
+      <w:pPr>
+        <w:pStyle w:val="Listenabsatz"/>
+        <w:spacing w:line="240" w:lineRule="auto"/>
+        <w:ind w:left="0"/>
+        <w:rPr>
+          <w:rFonts w:ascii="Times New Roman" w:hAnsi="Times New Roman" w:cs="Times New Roman"/>
+        </w:rPr>
+      </w:pPr>
+      <w:r>
+        <w:rPr>
+          <w:rFonts w:ascii="Times New Roman" w:hAnsi="Times New Roman" w:cs="Times New Roman"/>
+        </w:rPr>
+        <w:t>Next week Plan</w:t>
+      </w:r>
+    </w:p>
+    <w:p>
+      <w:pPr>
+        <w:pStyle w:val="Listenabsatz"/>
+        <w:numPr>
+          <w:ilvl w:val="2"/>
+          <w:numId w:val="1"/>
+        </w:numPr>
+        <w:spacing w:line="240" w:lineRule="auto"/>
+        <w:ind w:left="1080"/>
+        <w:rPr>
+          <w:rFonts w:ascii="Times New Roman" w:hAnsi="Times New Roman" w:cs="Times New Roman"/>
+        </w:rPr>
+      </w:pPr>
+      <w:r>
+        <w:rPr>
+          <w:rFonts w:ascii="Times New Roman" w:hAnsi="Times New Roman" w:cs="Times New Roman"/>
+        </w:rPr>
+        <w:t>Talk to client about the project.</w:t>
+      </w:r>
+    </w:p>
+    <w:p>
+      <w:pPr>
+        <w:spacing w:line="240" w:lineRule="auto"/>
+        <w:rPr>
+          <w:rFonts w:ascii="Times New Roman" w:hAnsi="Times New Roman" w:cs="Times New Roman"/>
+        </w:rPr>
+      </w:pPr>
+    </w:p>
+    <w:p>
+      <w:pPr>
+        <w:pStyle w:val="Listenabsatz"/>
+        <w:spacing w:line="240" w:lineRule="auto"/>
+        <w:ind w:left="1080"/>
+        <w:rPr>
+          <w:rFonts w:ascii="Times New Roman" w:hAnsi="Times New Roman" w:cs="Times New Roman"/>
+        </w:rPr>
+      </w:pPr>
+    </w:p>
+    <w:p>
+      <w:pPr>
+        <w:pStyle w:val="Listenabsatz"/>
+        <w:spacing w:line="240" w:lineRule="auto"/>
+        <w:ind w:left="0"/>
+        <w:rPr>
+          <w:rFonts w:ascii="Times New Roman" w:hAnsi="Times New Roman" w:cs="Times New Roman"/>
+        </w:rPr>
+      </w:pPr>
+      <w:r>
+        <w:rPr>
+          <w:rFonts w:ascii="Times New Roman" w:hAnsi="Times New Roman" w:cs="Times New Roman"/>
+        </w:rPr>
+        <w:t>Name/location of the artifacts produced.</w:t>
+      </w:r>
+    </w:p>
+    <w:p>
+      <w:pPr>
+        <w:pStyle w:val="Listenabsatz"/>
+        <w:numPr>
+          <w:ilvl w:val="2"/>
+          <w:numId w:val="1"/>
+        </w:numPr>
+        <w:spacing w:line="240" w:lineRule="auto"/>
+        <w:ind w:left="1080"/>
+        <w:rPr>
+          <w:rFonts w:ascii="Times New Roman" w:hAnsi="Times New Roman" w:cs="Times New Roman"/>
+        </w:rPr>
+      </w:pPr>
+      <w:r>
+        <w:rPr>
+          <w:rFonts w:ascii="Times New Roman" w:hAnsi="Times New Roman" w:cs="Times New Roman"/>
+        </w:rPr>
+        <w:t>Title: “Route Planner”</w:t>
+      </w:r>
+    </w:p>
+    <w:p>
+      <w:pPr>
+        <w:pStyle w:val="Listenabsatz"/>
+        <w:numPr>
+          <w:ilvl w:val="2"/>
+          <w:numId w:val="1"/>
+        </w:numPr>
+        <w:spacing w:line="240" w:lineRule="auto"/>
+        <w:ind w:left="1080"/>
+        <w:rPr>
+          <w:rFonts w:ascii="Times New Roman" w:hAnsi="Times New Roman" w:cs="Times New Roman"/>
+        </w:rPr>
+      </w:pPr>
+      <w:r>
+        <w:rPr>
+          <w:rFonts w:ascii="Times New Roman" w:hAnsi="Times New Roman" w:cs="Times New Roman"/>
+        </w:rPr>
+        <w:t xml:space="preserve"> The location for our code for project will be at </w:t>
+      </w:r>
+      <w:r>
+        <w:rPr>
+          <w:rFonts w:ascii="Times New Roman" w:hAnsi="Times New Roman" w:cs="Times New Roman"/>
+        </w:rPr>
+        <w:t>G</w:t>
+      </w:r>
+      <w:r>
+        <w:rPr>
+          <w:rFonts w:ascii="Times New Roman" w:hAnsi="Times New Roman" w:cs="Times New Roman"/>
+        </w:rPr>
+        <w:t>itHub</w:t>
+      </w:r>
+      <w:r>
+        <w:rPr>
+          <w:rFonts w:ascii="Times New Roman" w:hAnsi="Times New Roman" w:cs="Times New Roman"/>
+        </w:rPr>
+        <w:t xml:space="preserve"> at: </w:t>
+      </w:r>
+      <w:hyperlink r:id="rId13" w:history="1">
+        <w:r>
+          <w:rPr>
+            <w:rStyle w:val="Hyperlink"/>
+            <w:rFonts w:ascii="Times New Roman" w:hAnsi="Times New Roman" w:cs="Times New Roman"/>
+          </w:rPr>
+          <w:t>htt</w:t>
+        </w:r>
+        <w:r>
+          <w:rPr>
+            <w:rStyle w:val="Hyperlink"/>
+            <w:rFonts w:ascii="Times New Roman" w:hAnsi="Times New Roman" w:cs="Times New Roman"/>
+          </w:rPr>
+          <w:t>p</w:t>
+        </w:r>
+        <w:r>
+          <w:rPr>
+            <w:rStyle w:val="Hyperlink"/>
+            <w:rFonts w:ascii="Times New Roman" w:hAnsi="Times New Roman" w:cs="Times New Roman"/>
+          </w:rPr>
+          <w:t>s://github.com/gaming-B-DUB/RoutePlanner</w:t>
+        </w:r>
+      </w:hyperlink>
+    </w:p>
+    <w:p>
+      <w:pPr>
+        <w:rPr>
+          <w:rFonts w:ascii="Times New Roman" w:hAnsi="Times New Roman" w:cs="Times New Roman"/>
+          <w:b/>
+          <w:bCs/>
+          <w:sz w:val="36"/>
+          <w:szCs w:val="36"/>
+        </w:rPr>
+      </w:pPr>
+      <w:r>
+        <w:rPr>
+          <w:rFonts w:ascii="Times New Roman" w:hAnsi="Times New Roman" w:cs="Times New Roman"/>
+          <w:b/>
+          <w:bCs/>
+          <w:sz w:val="36"/>
+          <w:szCs w:val="36"/>
+        </w:rPr>
+        <w:br w:type="page"/>
+      </w:r>
+    </w:p>
+    <w:p>
+      <w:pPr>
+        <w:spacing w:line="240" w:lineRule="auto"/>
+        <w:rPr>
+          <w:rFonts w:ascii="Times New Roman" w:hAnsi="Times New Roman" w:cs="Times New Roman"/>
+          <w:b/>
+          <w:bCs/>
+          <w:sz w:val="36"/>
+          <w:szCs w:val="36"/>
+        </w:rPr>
+      </w:pPr>
+      <w:r>
+        <w:rPr>
+          <w:rFonts w:ascii="Times New Roman" w:hAnsi="Times New Roman" w:cs="Times New Roman"/>
+          <w:b/>
+          <w:bCs/>
+          <w:sz w:val="36"/>
+          <w:szCs w:val="36"/>
+        </w:rPr>
+        <w:lastRenderedPageBreak/>
+        <w:t>Week 1</w:t>
+      </w:r>
+    </w:p>
+    <w:p>
+      <w:pPr>
+        <w:spacing w:line="240" w:lineRule="auto"/>
+        <w:rPr>
+          <w:rFonts w:ascii="Times New Roman" w:hAnsi="Times New Roman" w:cs="Times New Roman"/>
+        </w:rPr>
+      </w:pPr>
+      <w:r>
+        <w:rPr>
+          <w:rFonts w:ascii="Times New Roman" w:hAnsi="Times New Roman" w:cs="Times New Roman"/>
+        </w:rPr>
+        <w:t>(The following is the weekly meeting minutes)</w:t>
+      </w:r>
+    </w:p>
+    <w:p>
+      <w:pPr>
+        <w:spacing w:line="240" w:lineRule="auto"/>
+        <w:rPr>
+          <w:rFonts w:ascii="Times New Roman" w:hAnsi="Times New Roman" w:cs="Times New Roman"/>
+        </w:rPr>
+      </w:pPr>
+    </w:p>
+    <w:p>
+      <w:pPr>
+        <w:pStyle w:val="Listenabsatz"/>
+        <w:spacing w:line="240" w:lineRule="auto"/>
+        <w:ind w:left="0"/>
+        <w:rPr>
+          <w:rFonts w:ascii="Times New Roman" w:hAnsi="Times New Roman" w:cs="Times New Roman"/>
+        </w:rPr>
+      </w:pPr>
+      <w:r>
+        <w:rPr>
+          <w:rFonts w:ascii="Times New Roman" w:hAnsi="Times New Roman" w:cs="Times New Roman"/>
+        </w:rPr>
+        <w:t>Date</w:t>
+      </w:r>
+    </w:p>
+    <w:p>
+      <w:pPr>
+        <w:pStyle w:val="Listenabsatz"/>
+        <w:numPr>
+          <w:ilvl w:val="2"/>
+          <w:numId w:val="1"/>
+        </w:numPr>
+        <w:spacing w:line="240" w:lineRule="auto"/>
+        <w:ind w:left="1080"/>
+        <w:rPr>
+          <w:rFonts w:ascii="Times New Roman" w:hAnsi="Times New Roman" w:cs="Times New Roman"/>
+        </w:rPr>
+      </w:pPr>
+      <w:r>
+        <w:rPr>
+          <w:rFonts w:ascii="Times New Roman" w:hAnsi="Times New Roman" w:cs="Times New Roman"/>
+        </w:rPr>
+        <w:t>01/12/2023</w:t>
+      </w:r>
+    </w:p>
+    <w:p>
+      <w:pPr>
+        <w:spacing w:line="240" w:lineRule="auto"/>
+        <w:rPr>
+          <w:rFonts w:ascii="Times New Roman" w:hAnsi="Times New Roman" w:cs="Times New Roman"/>
+        </w:rPr>
+      </w:pPr>
+    </w:p>
+    <w:p>
+      <w:pPr>
+        <w:pStyle w:val="Listenabsatz"/>
+        <w:spacing w:line="240" w:lineRule="auto"/>
+        <w:ind w:left="0"/>
+        <w:rPr>
+          <w:rFonts w:ascii="Times New Roman" w:hAnsi="Times New Roman" w:cs="Times New Roman"/>
+        </w:rPr>
+      </w:pPr>
+      <w:r>
+        <w:rPr>
+          <w:rFonts w:ascii="Times New Roman" w:hAnsi="Times New Roman" w:cs="Times New Roman"/>
+        </w:rPr>
+        <w:t>Attendance</w:t>
+      </w:r>
+    </w:p>
+    <w:p>
+      <w:pPr>
+        <w:pStyle w:val="Listenabsatz"/>
+        <w:numPr>
+          <w:ilvl w:val="2"/>
+          <w:numId w:val="1"/>
+        </w:numPr>
+        <w:spacing w:line="240" w:lineRule="auto"/>
+        <w:ind w:left="1080"/>
+        <w:rPr>
+          <w:rFonts w:ascii="Times New Roman" w:hAnsi="Times New Roman" w:cs="Times New Roman"/>
+        </w:rPr>
+      </w:pPr>
+      <w:r>
+        <w:rPr>
+          <w:rFonts w:ascii="Times New Roman" w:hAnsi="Times New Roman" w:cs="Times New Roman"/>
+        </w:rPr>
+        <w:t>Everyone</w:t>
+      </w:r>
+    </w:p>
+    <w:p>
+      <w:pPr>
+        <w:spacing w:line="240" w:lineRule="auto"/>
+        <w:rPr>
+          <w:rFonts w:ascii="Times New Roman" w:hAnsi="Times New Roman" w:cs="Times New Roman"/>
+        </w:rPr>
+      </w:pPr>
+    </w:p>
+    <w:p>
+      <w:pPr>
+        <w:pStyle w:val="Listenabsatz"/>
+        <w:spacing w:line="240" w:lineRule="auto"/>
+        <w:ind w:left="0"/>
+        <w:rPr>
+          <w:rFonts w:ascii="Times New Roman" w:hAnsi="Times New Roman" w:cs="Times New Roman"/>
+        </w:rPr>
+      </w:pPr>
+      <w:r>
+        <w:rPr>
+          <w:rFonts w:ascii="Times New Roman" w:hAnsi="Times New Roman" w:cs="Times New Roman"/>
+        </w:rPr>
+        <w:t>Who miss(es) the meeting?</w:t>
+      </w:r>
+    </w:p>
+    <w:p>
+      <w:pPr>
+        <w:pStyle w:val="Listenabsatz"/>
+        <w:numPr>
+          <w:ilvl w:val="2"/>
+          <w:numId w:val="1"/>
+        </w:numPr>
+        <w:spacing w:line="240" w:lineRule="auto"/>
+        <w:ind w:left="1080"/>
+        <w:rPr>
+          <w:rFonts w:ascii="Times New Roman" w:hAnsi="Times New Roman" w:cs="Times New Roman"/>
+        </w:rPr>
+      </w:pPr>
+      <w:r>
+        <w:rPr>
+          <w:rFonts w:ascii="Times New Roman" w:hAnsi="Times New Roman" w:cs="Times New Roman"/>
+        </w:rPr>
+        <w:t>No one</w:t>
+      </w:r>
+    </w:p>
+    <w:p>
+      <w:pPr>
+        <w:spacing w:line="240" w:lineRule="auto"/>
+        <w:rPr>
+          <w:rFonts w:ascii="Times New Roman" w:hAnsi="Times New Roman" w:cs="Times New Roman"/>
+        </w:rPr>
+      </w:pPr>
+    </w:p>
+    <w:p>
+      <w:pPr>
+        <w:pStyle w:val="Listenabsatz"/>
+        <w:spacing w:line="240" w:lineRule="auto"/>
+        <w:ind w:left="0"/>
+        <w:rPr>
+          <w:rFonts w:ascii="Times New Roman" w:hAnsi="Times New Roman" w:cs="Times New Roman"/>
+        </w:rPr>
+      </w:pPr>
+      <w:r>
+        <w:rPr>
+          <w:rFonts w:ascii="Times New Roman" w:hAnsi="Times New Roman" w:cs="Times New Roman"/>
+        </w:rPr>
+        <w:t>General meeting info: start time</w:t>
+      </w:r>
+      <w:r>
+        <w:rPr>
+          <w:rFonts w:ascii="Times New Roman" w:hAnsi="Times New Roman" w:cs="Times New Roman"/>
+        </w:rPr>
+        <w:t>;</w:t>
+      </w:r>
+      <w:r>
+        <w:rPr>
+          <w:rFonts w:ascii="Times New Roman" w:hAnsi="Times New Roman" w:cs="Times New Roman"/>
+        </w:rPr>
+        <w:t xml:space="preserve"> end time; meeting length in minutes, location </w:t>
+      </w:r>
+      <w:proofErr w:type="spellStart"/>
+      <w:r>
+        <w:rPr>
+          <w:rFonts w:ascii="Times New Roman" w:hAnsi="Times New Roman" w:cs="Times New Roman"/>
+        </w:rPr>
+        <w:t>etc</w:t>
+      </w:r>
+      <w:proofErr w:type="spellEnd"/>
+    </w:p>
+    <w:p>
+      <w:pPr>
+        <w:pStyle w:val="Listenabsatz"/>
+        <w:numPr>
+          <w:ilvl w:val="2"/>
+          <w:numId w:val="1"/>
+        </w:numPr>
+        <w:spacing w:line="240" w:lineRule="auto"/>
+        <w:ind w:left="1080"/>
+        <w:rPr>
+          <w:rFonts w:ascii="Times New Roman" w:hAnsi="Times New Roman" w:cs="Times New Roman"/>
+        </w:rPr>
+      </w:pPr>
+      <w:r>
+        <w:rPr>
+          <w:rFonts w:ascii="Times New Roman" w:hAnsi="Times New Roman" w:cs="Times New Roman"/>
+        </w:rPr>
+        <w:t>Classroom</w:t>
+      </w:r>
+    </w:p>
+    <w:p>
+      <w:pPr>
+        <w:pStyle w:val="Listenabsatz"/>
+        <w:numPr>
+          <w:ilvl w:val="2"/>
+          <w:numId w:val="1"/>
+        </w:numPr>
+        <w:spacing w:line="240" w:lineRule="auto"/>
+        <w:ind w:left="1080"/>
+        <w:rPr>
+          <w:rFonts w:ascii="Times New Roman" w:hAnsi="Times New Roman" w:cs="Times New Roman"/>
+        </w:rPr>
+      </w:pPr>
+      <w:r>
+        <w:rPr>
+          <w:rFonts w:ascii="Times New Roman" w:hAnsi="Times New Roman" w:cs="Times New Roman"/>
+        </w:rPr>
+        <w:t>0830 – 0945</w:t>
+      </w:r>
+      <w:r>
+        <w:rPr>
+          <w:rFonts w:ascii="Times New Roman" w:hAnsi="Times New Roman" w:cs="Times New Roman"/>
+        </w:rPr>
+        <w:t xml:space="preserve"> am, an hour and forty-five minutes</w:t>
+      </w:r>
+    </w:p>
+    <w:p>
+      <w:pPr>
+        <w:pStyle w:val="Listenabsatz"/>
+        <w:numPr>
+          <w:ilvl w:val="2"/>
+          <w:numId w:val="1"/>
+        </w:numPr>
+        <w:spacing w:line="240" w:lineRule="auto"/>
+        <w:ind w:left="1080"/>
+        <w:rPr>
+          <w:rFonts w:ascii="Times New Roman" w:hAnsi="Times New Roman" w:cs="Times New Roman"/>
+        </w:rPr>
+      </w:pPr>
+      <w:r>
+        <w:rPr>
+          <w:rFonts w:ascii="Times New Roman" w:hAnsi="Times New Roman" w:cs="Times New Roman"/>
+        </w:rPr>
+        <w:t>general meeting</w:t>
+      </w:r>
+    </w:p>
+    <w:p>
+      <w:pPr>
+        <w:spacing w:line="240" w:lineRule="auto"/>
+        <w:rPr>
+          <w:rFonts w:ascii="Times New Roman" w:hAnsi="Times New Roman" w:cs="Times New Roman"/>
+        </w:rPr>
+      </w:pPr>
+    </w:p>
+    <w:p>
+      <w:pPr>
+        <w:pStyle w:val="Listenabsatz"/>
+        <w:spacing w:line="240" w:lineRule="auto"/>
+        <w:ind w:left="0"/>
+        <w:rPr>
+          <w:rFonts w:ascii="Times New Roman" w:hAnsi="Times New Roman" w:cs="Times New Roman"/>
+        </w:rPr>
+      </w:pPr>
+      <w:r>
+        <w:rPr>
+          <w:rFonts w:ascii="Times New Roman" w:hAnsi="Times New Roman" w:cs="Times New Roman"/>
+        </w:rPr>
+        <w:t>What has been discussed (what artifacts have been produced in the past week)</w:t>
+      </w:r>
+    </w:p>
+    <w:p>
+      <w:pPr>
+        <w:pStyle w:val="Listenabsatz"/>
+        <w:numPr>
+          <w:ilvl w:val="2"/>
+          <w:numId w:val="1"/>
+        </w:numPr>
+        <w:spacing w:line="240" w:lineRule="auto"/>
+        <w:ind w:left="1080"/>
+        <w:rPr>
+          <w:rFonts w:ascii="Times New Roman" w:hAnsi="Times New Roman" w:cs="Times New Roman"/>
+        </w:rPr>
+      </w:pPr>
+      <w:r>
+        <w:rPr>
+          <w:rFonts w:ascii="Times New Roman" w:hAnsi="Times New Roman" w:cs="Times New Roman"/>
+        </w:rPr>
+        <w:t>None, general topic proposal</w:t>
+      </w:r>
+    </w:p>
+    <w:p>
+      <w:pPr>
+        <w:spacing w:line="240" w:lineRule="auto"/>
+        <w:rPr>
+          <w:rFonts w:ascii="Times New Roman" w:hAnsi="Times New Roman" w:cs="Times New Roman"/>
+        </w:rPr>
+      </w:pPr>
+    </w:p>
+    <w:p>
+      <w:pPr>
+        <w:pStyle w:val="Listenabsatz"/>
+        <w:spacing w:line="240" w:lineRule="auto"/>
+        <w:ind w:left="0"/>
+        <w:rPr>
+          <w:rFonts w:ascii="Times New Roman" w:hAnsi="Times New Roman" w:cs="Times New Roman"/>
+        </w:rPr>
+      </w:pPr>
+      <w:r>
+        <w:rPr>
+          <w:rFonts w:ascii="Times New Roman" w:hAnsi="Times New Roman" w:cs="Times New Roman"/>
+        </w:rPr>
+        <w:t>Next week Plan</w:t>
+      </w:r>
+    </w:p>
+    <w:p>
+      <w:pPr>
+        <w:pStyle w:val="Listenabsatz"/>
+        <w:numPr>
+          <w:ilvl w:val="2"/>
+          <w:numId w:val="1"/>
+        </w:numPr>
+        <w:spacing w:line="240" w:lineRule="auto"/>
+        <w:ind w:left="1080"/>
+        <w:rPr>
+          <w:rFonts w:ascii="Times New Roman" w:hAnsi="Times New Roman" w:cs="Times New Roman"/>
+        </w:rPr>
+      </w:pPr>
+      <w:r>
+        <w:rPr>
+          <w:rFonts w:ascii="Times New Roman" w:hAnsi="Times New Roman" w:cs="Times New Roman"/>
+        </w:rPr>
+        <w:t xml:space="preserve">Wait for approval of </w:t>
+      </w:r>
+      <w:r>
+        <w:rPr>
+          <w:rFonts w:ascii="Times New Roman" w:hAnsi="Times New Roman" w:cs="Times New Roman"/>
+        </w:rPr>
+        <w:t>teacher.</w:t>
+      </w:r>
+    </w:p>
+    <w:p>
+      <w:pPr>
+        <w:spacing w:line="240" w:lineRule="auto"/>
+        <w:rPr>
+          <w:rFonts w:ascii="Times New Roman" w:hAnsi="Times New Roman" w:cs="Times New Roman"/>
+        </w:rPr>
+      </w:pPr>
+    </w:p>
+    <w:p>
+      <w:pPr>
+        <w:pStyle w:val="Listenabsatz"/>
+        <w:spacing w:line="240" w:lineRule="auto"/>
+        <w:ind w:left="0"/>
+        <w:rPr>
+          <w:rFonts w:ascii="Times New Roman" w:hAnsi="Times New Roman" w:cs="Times New Roman"/>
+        </w:rPr>
+      </w:pPr>
+      <w:r>
+        <w:rPr>
+          <w:rFonts w:ascii="Times New Roman" w:hAnsi="Times New Roman" w:cs="Times New Roman"/>
+        </w:rPr>
+        <w:t xml:space="preserve">Name/location of the artifacts </w:t>
+      </w:r>
+      <w:r>
+        <w:rPr>
+          <w:rFonts w:ascii="Times New Roman" w:hAnsi="Times New Roman" w:cs="Times New Roman"/>
+        </w:rPr>
+        <w:t>produced.</w:t>
+      </w:r>
+    </w:p>
+    <w:p>
+      <w:pPr>
+        <w:pStyle w:val="Listenabsatz"/>
+        <w:numPr>
+          <w:ilvl w:val="2"/>
+          <w:numId w:val="1"/>
+        </w:numPr>
+        <w:spacing w:line="240" w:lineRule="auto"/>
+        <w:ind w:left="1080"/>
+        <w:rPr>
+          <w:rFonts w:ascii="Times New Roman" w:hAnsi="Times New Roman" w:cs="Times New Roman"/>
+        </w:rPr>
+      </w:pPr>
+      <w:r>
+        <w:rPr>
+          <w:rFonts w:ascii="Times New Roman" w:hAnsi="Times New Roman" w:cs="Times New Roman"/>
+        </w:rPr>
+        <w:t>None</w:t>
+      </w:r>
+    </w:p>
+    <w:p>
+      <w:pPr>
+        <w:spacing w:line="240" w:lineRule="auto"/>
+        <w:rPr>
+          <w:rFonts w:ascii="Times New Roman" w:hAnsi="Times New Roman" w:cs="Times New Roman"/>
+        </w:rPr>
+      </w:pPr>
     </w:p>
     <w:sectPr>
       <w:pgSz w:w="12240" w:h="15840"/>
@@ -855,6 +1686,119 @@
 <file path=word/numbering.xml><?xml version="1.0" encoding="utf-8"?>
 <w:numbering xmlns:wpc="http://schemas.microsoft.com/office/word/2010/wordprocessingCanvas" xmlns:cx="http://schemas.microsoft.com/office/drawing/2014/chartex" xmlns:cx1="http://schemas.microsoft.com/office/drawing/2015/9/8/chartex" xmlns:cx2="http://schemas.microsoft.com/office/drawing/2015/10/21/chartex" xmlns:cx3="http://schemas.microsoft.com/office/drawing/2016/5/9/chartex" xmlns:cx4="http://schemas.microsoft.com/office/drawing/2016/5/10/chartex" xmlns:cx5="http://schemas.microsoft.com/office/drawing/2016/5/11/chartex" xmlns:cx6="http://schemas.microsoft.com/office/drawing/2016/5/12/chartex" xmlns:cx7="http://schemas.microsoft.com/office/drawing/2016/5/13/chartex" xmlns:cx8="http://schemas.microsoft.com/office/drawing/2016/5/14/chartex" xmlns:mc="http://schemas.openxmlformats.org/markup-compatibility/2006" xmlns:aink="http://schemas.microsoft.com/office/drawing/2016/ink" xmlns:am3d="http://schemas.microsoft.com/office/drawing/2017/model3d" xmlns:o="urn:schemas-microsoft-com:office:office" xmlns:oel="http://schemas.microsoft.com/office/2019/extlst" xmlns:r="http://schemas.openxmlformats.org/officeDocument/2006/relationships" xmlns:m="http://schemas.openxmlformats.org/officeDocument/2006/math" xmlns:v="urn:schemas-microsoft-com:vml" xmlns:wp14="http://schemas.microsoft.com/office/word/2010/wordprocessingDrawing" xmlns:wp="http://schemas.openxmlformats.org/drawingml/2006/wordprocessingDrawing" xmlns:w10="urn:schemas-microsoft-com:office:word" xmlns:w="http://schemas.openxmlformats.org/wordprocessingml/2006/main" xmlns:w14="http://schemas.microsoft.com/office/word/2010/wordml" xmlns:w15="http://schemas.microsoft.com/office/word/2012/wordml" xmlns:w16cex="http://schemas.microsoft.com/office/word/2018/wordml/cex" xmlns:w16cid="http://schemas.microsoft.com/office/word/2016/wordml/cid" xmlns:w16="http://schemas.microsoft.com/office/word/2018/wordml" xmlns:w16sdtdh="http://schemas.microsoft.com/office/word/2020/wordml/sdtdatahash" xmlns:w16se="http://schemas.microsoft.com/office/word/2015/wordml/symex" xmlns:wpg="http://schemas.microsoft.com/office/word/2010/wordprocessingGroup" xmlns:wpi="http://schemas.microsoft.com/office/word/2010/wordprocessingInk" xmlns:wne="http://schemas.microsoft.com/office/word/2006/wordml" xmlns:wps="http://schemas.microsoft.com/office/word/2010/wordprocessingShape" mc:Ignorable="w14 w15 w16se w16cid w16 w16cex w16sdtdh wp14">
   <w:abstractNum w:abstractNumId="0" w15:restartNumberingAfterBreak="0">
+    <w:nsid w:val="1A1121FC"/>
+    <w:multiLevelType w:val="hybridMultilevel"/>
+    <w:tmpl w:val="E536D540"/>
+    <w:lvl w:ilvl="0" w:tplc="04070001">
+      <w:start w:val="1"/>
+      <w:numFmt w:val="bullet"/>
+      <w:lvlText w:val=""/>
+      <w:lvlJc w:val="left"/>
+      <w:pPr>
+        <w:ind w:left="1080" w:hanging="360"/>
+      </w:pPr>
+      <w:rPr>
+        <w:rFonts w:ascii="Symbol" w:hAnsi="Symbol" w:hint="default"/>
+      </w:rPr>
+    </w:lvl>
+    <w:lvl w:ilvl="1" w:tplc="04070003" w:tentative="1">
+      <w:start w:val="1"/>
+      <w:numFmt w:val="bullet"/>
+      <w:lvlText w:val="o"/>
+      <w:lvlJc w:val="left"/>
+      <w:pPr>
+        <w:ind w:left="1800" w:hanging="360"/>
+      </w:pPr>
+      <w:rPr>
+        <w:rFonts w:ascii="Courier New" w:hAnsi="Courier New" w:cs="Courier New" w:hint="default"/>
+      </w:rPr>
+    </w:lvl>
+    <w:lvl w:ilvl="2" w:tplc="04070005" w:tentative="1">
+      <w:start w:val="1"/>
+      <w:numFmt w:val="bullet"/>
+      <w:lvlText w:val=""/>
+      <w:lvlJc w:val="left"/>
+      <w:pPr>
+        <w:ind w:left="2520" w:hanging="360"/>
+      </w:pPr>
+      <w:rPr>
+        <w:rFonts w:ascii="Wingdings" w:hAnsi="Wingdings" w:hint="default"/>
+      </w:rPr>
+    </w:lvl>
+    <w:lvl w:ilvl="3" w:tplc="04070001" w:tentative="1">
+      <w:start w:val="1"/>
+      <w:numFmt w:val="bullet"/>
+      <w:lvlText w:val=""/>
+      <w:lvlJc w:val="left"/>
+      <w:pPr>
+        <w:ind w:left="3240" w:hanging="360"/>
+      </w:pPr>
+      <w:rPr>
+        <w:rFonts w:ascii="Symbol" w:hAnsi="Symbol" w:hint="default"/>
+      </w:rPr>
+    </w:lvl>
+    <w:lvl w:ilvl="4" w:tplc="04070003" w:tentative="1">
+      <w:start w:val="1"/>
+      <w:numFmt w:val="bullet"/>
+      <w:lvlText w:val="o"/>
+      <w:lvlJc w:val="left"/>
+      <w:pPr>
+        <w:ind w:left="3960" w:hanging="360"/>
+      </w:pPr>
+      <w:rPr>
+        <w:rFonts w:ascii="Courier New" w:hAnsi="Courier New" w:cs="Courier New" w:hint="default"/>
+      </w:rPr>
+    </w:lvl>
+    <w:lvl w:ilvl="5" w:tplc="04070005" w:tentative="1">
+      <w:start w:val="1"/>
+      <w:numFmt w:val="bullet"/>
+      <w:lvlText w:val=""/>
+      <w:lvlJc w:val="left"/>
+      <w:pPr>
+        <w:ind w:left="4680" w:hanging="360"/>
+      </w:pPr>
+      <w:rPr>
+        <w:rFonts w:ascii="Wingdings" w:hAnsi="Wingdings" w:hint="default"/>
+      </w:rPr>
+    </w:lvl>
+    <w:lvl w:ilvl="6" w:tplc="04070001" w:tentative="1">
+      <w:start w:val="1"/>
+      <w:numFmt w:val="bullet"/>
+      <w:lvlText w:val=""/>
+      <w:lvlJc w:val="left"/>
+      <w:pPr>
+        <w:ind w:left="5400" w:hanging="360"/>
+      </w:pPr>
+      <w:rPr>
+        <w:rFonts w:ascii="Symbol" w:hAnsi="Symbol" w:hint="default"/>
+      </w:rPr>
+    </w:lvl>
+    <w:lvl w:ilvl="7" w:tplc="04070003" w:tentative="1">
+      <w:start w:val="1"/>
+      <w:numFmt w:val="bullet"/>
+      <w:lvlText w:val="o"/>
+      <w:lvlJc w:val="left"/>
+      <w:pPr>
+        <w:ind w:left="6120" w:hanging="360"/>
+      </w:pPr>
+      <w:rPr>
+        <w:rFonts w:ascii="Courier New" w:hAnsi="Courier New" w:cs="Courier New" w:hint="default"/>
+      </w:rPr>
+    </w:lvl>
+    <w:lvl w:ilvl="8" w:tplc="04070005" w:tentative="1">
+      <w:start w:val="1"/>
+      <w:numFmt w:val="bullet"/>
+      <w:lvlText w:val=""/>
+      <w:lvlJc w:val="left"/>
+      <w:pPr>
+        <w:ind w:left="6840" w:hanging="360"/>
+      </w:pPr>
+      <w:rPr>
+        <w:rFonts w:ascii="Wingdings" w:hAnsi="Wingdings" w:hint="default"/>
+      </w:rPr>
+    </w:lvl>
+  </w:abstractNum>
+  <w:abstractNum w:abstractNumId="1" w15:restartNumberingAfterBreak="0">
     <w:nsid w:val="43BF3EC3"/>
     <w:multiLevelType w:val="hybridMultilevel"/>
     <w:tmpl w:val="E1DEC5DA"/>
@@ -940,7 +1884,7 @@
       </w:pPr>
     </w:lvl>
   </w:abstractNum>
-  <w:abstractNum w:abstractNumId="1" w15:restartNumberingAfterBreak="0">
+  <w:abstractNum w:abstractNumId="2" w15:restartNumberingAfterBreak="0">
     <w:nsid w:val="5061510F"/>
     <w:multiLevelType w:val="hybridMultilevel"/>
     <w:tmpl w:val="13C6DCFA"/>
@@ -1029,10 +1973,10 @@
       </w:pPr>
     </w:lvl>
   </w:abstractNum>
-  <w:abstractNum w:abstractNumId="2" w15:restartNumberingAfterBreak="0">
+  <w:abstractNum w:abstractNumId="3" w15:restartNumberingAfterBreak="0">
     <w:nsid w:val="6D56561B"/>
     <w:multiLevelType w:val="hybridMultilevel"/>
-    <w:tmpl w:val="28A6C3F0"/>
+    <w:tmpl w:val="582272B2"/>
     <w:lvl w:ilvl="0" w:tplc="0409000F">
       <w:start w:val="1"/>
       <w:numFmt w:val="decimal"/>
@@ -1045,27 +1989,30 @@
         <w:rFonts w:hint="default"/>
       </w:rPr>
     </w:lvl>
-    <w:lvl w:ilvl="1" w:tplc="04090019">
-      <w:start w:val="1"/>
-      <w:numFmt w:val="lowerLetter"/>
-      <w:lvlText w:val="%2."/>
-      <w:lvlJc w:val="left"/>
-      <w:pPr>
-        <w:ind w:left="1440" w:hanging="360"/>
-      </w:pPr>
-    </w:lvl>
-    <w:lvl w:ilvl="2" w:tplc="04090001">
+    <w:lvl w:ilvl="1" w:tplc="04070001">
       <w:start w:val="1"/>
       <w:numFmt w:val="bullet"/>
       <w:lvlText w:val=""/>
       <w:lvlJc w:val="left"/>
       <w:pPr>
-        <w:ind w:left="2340" w:hanging="360"/>
+        <w:ind w:left="1440" w:hanging="360"/>
       </w:pPr>
       <w:rPr>
         <w:rFonts w:ascii="Symbol" w:hAnsi="Symbol" w:hint="default"/>
       </w:rPr>
     </w:lvl>
+    <w:lvl w:ilvl="2" w:tplc="04090001">
+      <w:start w:val="1"/>
+      <w:numFmt w:val="bullet"/>
+      <w:lvlText w:val=""/>
+      <w:lvlJc w:val="left"/>
+      <w:pPr>
+        <w:ind w:left="2340" w:hanging="360"/>
+      </w:pPr>
+      <w:rPr>
+        <w:rFonts w:ascii="Symbol" w:hAnsi="Symbol" w:hint="default"/>
+      </w:rPr>
+    </w:lvl>
     <w:lvl w:ilvl="3" w:tplc="0409000F" w:tentative="1">
       <w:start w:val="1"/>
       <w:numFmt w:val="decimal"/>
@@ -1121,13 +2068,132 @@
       </w:pPr>
     </w:lvl>
   </w:abstractNum>
+  <w:abstractNum w:abstractNumId="4" w15:restartNumberingAfterBreak="0">
+    <w:nsid w:val="6EED3C43"/>
+    <w:multiLevelType w:val="hybridMultilevel"/>
+    <w:tmpl w:val="49803920"/>
+    <w:lvl w:ilvl="0" w:tplc="04070001">
+      <w:start w:val="1"/>
+      <w:numFmt w:val="bullet"/>
+      <w:lvlText w:val=""/>
+      <w:lvlJc w:val="left"/>
+      <w:pPr>
+        <w:ind w:left="2160" w:hanging="360"/>
+      </w:pPr>
+      <w:rPr>
+        <w:rFonts w:ascii="Symbol" w:hAnsi="Symbol" w:hint="default"/>
+      </w:rPr>
+    </w:lvl>
+    <w:lvl w:ilvl="1" w:tplc="04070003" w:tentative="1">
+      <w:start w:val="1"/>
+      <w:numFmt w:val="bullet"/>
+      <w:lvlText w:val="o"/>
+      <w:lvlJc w:val="left"/>
+      <w:pPr>
+        <w:ind w:left="2880" w:hanging="360"/>
+      </w:pPr>
+      <w:rPr>
+        <w:rFonts w:ascii="Courier New" w:hAnsi="Courier New" w:cs="Courier New" w:hint="default"/>
+      </w:rPr>
+    </w:lvl>
+    <w:lvl w:ilvl="2" w:tplc="04070005" w:tentative="1">
+      <w:start w:val="1"/>
+      <w:numFmt w:val="bullet"/>
+      <w:lvlText w:val=""/>
+      <w:lvlJc w:val="left"/>
+      <w:pPr>
+        <w:ind w:left="3600" w:hanging="360"/>
+      </w:pPr>
+      <w:rPr>
+        <w:rFonts w:ascii="Wingdings" w:hAnsi="Wingdings" w:hint="default"/>
+      </w:rPr>
+    </w:lvl>
+    <w:lvl w:ilvl="3" w:tplc="04070001" w:tentative="1">
+      <w:start w:val="1"/>
+      <w:numFmt w:val="bullet"/>
+      <w:lvlText w:val=""/>
+      <w:lvlJc w:val="left"/>
+      <w:pPr>
+        <w:ind w:left="4320" w:hanging="360"/>
+      </w:pPr>
+      <w:rPr>
+        <w:rFonts w:ascii="Symbol" w:hAnsi="Symbol" w:hint="default"/>
+      </w:rPr>
+    </w:lvl>
+    <w:lvl w:ilvl="4" w:tplc="04070003" w:tentative="1">
+      <w:start w:val="1"/>
+      <w:numFmt w:val="bullet"/>
+      <w:lvlText w:val="o"/>
+      <w:lvlJc w:val="left"/>
+      <w:pPr>
+        <w:ind w:left="5040" w:hanging="360"/>
+      </w:pPr>
+      <w:rPr>
+        <w:rFonts w:ascii="Courier New" w:hAnsi="Courier New" w:cs="Courier New" w:hint="default"/>
+      </w:rPr>
+    </w:lvl>
+    <w:lvl w:ilvl="5" w:tplc="04070005" w:tentative="1">
+      <w:start w:val="1"/>
+      <w:numFmt w:val="bullet"/>
+      <w:lvlText w:val=""/>
+      <w:lvlJc w:val="left"/>
+      <w:pPr>
+        <w:ind w:left="5760" w:hanging="360"/>
+      </w:pPr>
+      <w:rPr>
+        <w:rFonts w:ascii="Wingdings" w:hAnsi="Wingdings" w:hint="default"/>
+      </w:rPr>
+    </w:lvl>
+    <w:lvl w:ilvl="6" w:tplc="04070001" w:tentative="1">
+      <w:start w:val="1"/>
+      <w:numFmt w:val="bullet"/>
+      <w:lvlText w:val=""/>
+      <w:lvlJc w:val="left"/>
+      <w:pPr>
+        <w:ind w:left="6480" w:hanging="360"/>
+      </w:pPr>
+      <w:rPr>
+        <w:rFonts w:ascii="Symbol" w:hAnsi="Symbol" w:hint="default"/>
+      </w:rPr>
+    </w:lvl>
+    <w:lvl w:ilvl="7" w:tplc="04070003" w:tentative="1">
+      <w:start w:val="1"/>
+      <w:numFmt w:val="bullet"/>
+      <w:lvlText w:val="o"/>
+      <w:lvlJc w:val="left"/>
+      <w:pPr>
+        <w:ind w:left="7200" w:hanging="360"/>
+      </w:pPr>
+      <w:rPr>
+        <w:rFonts w:ascii="Courier New" w:hAnsi="Courier New" w:cs="Courier New" w:hint="default"/>
+      </w:rPr>
+    </w:lvl>
+    <w:lvl w:ilvl="8" w:tplc="04070005" w:tentative="1">
+      <w:start w:val="1"/>
+      <w:numFmt w:val="bullet"/>
+      <w:lvlText w:val=""/>
+      <w:lvlJc w:val="left"/>
+      <w:pPr>
+        <w:ind w:left="7920" w:hanging="360"/>
+      </w:pPr>
+      <w:rPr>
+        <w:rFonts w:ascii="Wingdings" w:hAnsi="Wingdings" w:hint="default"/>
+      </w:rPr>
+    </w:lvl>
+  </w:abstractNum>
   <w:num w:numId="1" w16cid:durableId="392125928">
+    <w:abstractNumId w:val="3"/>
+  </w:num>
+  <w:num w:numId="2" w16cid:durableId="325786144">
     <w:abstractNumId w:val="2"/>
   </w:num>
-  <w:num w:numId="2" w16cid:durableId="325786144">
+  <w:num w:numId="3" w16cid:durableId="1303851135">
     <w:abstractNumId w:val="1"/>
   </w:num>
-  <w:num w:numId="3" w16cid:durableId="1303851135">
+  <w:num w:numId="4" w16cid:durableId="1143885898">
+    <w:abstractNumId w:val="4"/>
+  </w:num>
+  <w:num w:numId="5" w16cid:durableId="2103405635">
     <w:abstractNumId w:val="0"/>
   </w:num>
 </w:numbering>
@@ -1528,17 +2594,17 @@
     <w:lsdException w:name="Unresolved Mention" w:semiHidden="1" w:unhideWhenUsed="1"/>
     <w:lsdException w:name="Smart Link" w:semiHidden="1" w:unhideWhenUsed="1"/>
   </w:latentStyles>
-  <w:style w:type="paragraph" w:default="1" w:styleId="Normal">
+  <w:style w:type="paragraph" w:default="1" w:styleId="Standard">
     <w:name w:val="Normal"/>
     <w:qFormat/>
   </w:style>
-  <w:style w:type="character" w:default="1" w:styleId="DefaultParagraphFont">
+  <w:style w:type="character" w:default="1" w:styleId="Absatz-Standardschriftart">
     <w:name w:val="Default Paragraph Font"/>
     <w:uiPriority w:val="1"/>
     <w:semiHidden/>
     <w:unhideWhenUsed/>
   </w:style>
-  <w:style w:type="table" w:default="1" w:styleId="TableNormal">
+  <w:style w:type="table" w:default="1" w:styleId="NormaleTabelle">
     <w:name w:val="Normal Table"/>
     <w:uiPriority w:val="99"/>
     <w:semiHidden/>
@@ -1553,33 +2619,33 @@
       </w:tblCellMar>
     </w:tblPr>
   </w:style>
-  <w:style w:type="numbering" w:default="1" w:styleId="NoList">
+  <w:style w:type="numbering" w:default="1" w:styleId="KeineListe">
     <w:name w:val="No List"/>
     <w:uiPriority w:val="99"/>
     <w:semiHidden/>
     <w:unhideWhenUsed/>
   </w:style>
-  <w:style w:type="paragraph" w:styleId="Date">
+  <w:style w:type="paragraph" w:styleId="Datum">
     <w:name w:val="Date"/>
-    <w:basedOn w:val="Normal"/>
-    <w:next w:val="Normal"/>
-    <w:link w:val="DateChar"/>
+    <w:basedOn w:val="Standard"/>
+    <w:next w:val="Standard"/>
+    <w:link w:val="DatumZchn"/>
     <w:uiPriority w:val="99"/>
     <w:semiHidden/>
     <w:unhideWhenUsed/>
     <w:rsid w:val="007E5902"/>
   </w:style>
-  <w:style w:type="character" w:customStyle="1" w:styleId="DateChar">
-    <w:name w:val="Date Char"/>
-    <w:basedOn w:val="DefaultParagraphFont"/>
-    <w:link w:val="Date"/>
+  <w:style w:type="character" w:customStyle="1" w:styleId="DatumZchn">
+    <w:name w:val="Datum Zchn"/>
+    <w:basedOn w:val="Absatz-Standardschriftart"/>
+    <w:link w:val="Datum"/>
     <w:uiPriority w:val="99"/>
     <w:semiHidden/>
     <w:rsid w:val="007E5902"/>
   </w:style>
-  <w:style w:type="paragraph" w:styleId="ListParagraph">
+  <w:style w:type="paragraph" w:styleId="Listenabsatz">
     <w:name w:val="List Paragraph"/>
-    <w:basedOn w:val="Normal"/>
+    <w:basedOn w:val="Standard"/>
     <w:uiPriority w:val="34"/>
     <w:qFormat/>
     <w:rsid w:val="007E5902"/>
@@ -1588,10 +2654,10 @@
       <w:contextualSpacing/>
     </w:pPr>
   </w:style>
-  <w:style w:type="paragraph" w:styleId="Header">
+  <w:style w:type="paragraph" w:styleId="Kopfzeile">
     <w:name w:val="header"/>
-    <w:basedOn w:val="Normal"/>
-    <w:link w:val="HeaderChar"/>
+    <w:basedOn w:val="Standard"/>
+    <w:link w:val="KopfzeileZchn"/>
     <w:uiPriority w:val="99"/>
     <w:unhideWhenUsed/>
     <w:rsid w:val="00DB423E"/>
@@ -1603,17 +2669,17 @@
       <w:spacing w:after="0" w:line="240" w:lineRule="auto"/>
     </w:pPr>
   </w:style>
-  <w:style w:type="character" w:customStyle="1" w:styleId="HeaderChar">
-    <w:name w:val="Header Char"/>
-    <w:basedOn w:val="DefaultParagraphFont"/>
-    <w:link w:val="Header"/>
+  <w:style w:type="character" w:customStyle="1" w:styleId="KopfzeileZchn">
+    <w:name w:val="Kopfzeile Zchn"/>
+    <w:basedOn w:val="Absatz-Standardschriftart"/>
+    <w:link w:val="Kopfzeile"/>
     <w:uiPriority w:val="99"/>
     <w:rsid w:val="00DB423E"/>
   </w:style>
-  <w:style w:type="paragraph" w:styleId="Footer">
+  <w:style w:type="paragraph" w:styleId="Fuzeile">
     <w:name w:val="footer"/>
-    <w:basedOn w:val="Normal"/>
-    <w:link w:val="FooterChar"/>
+    <w:basedOn w:val="Standard"/>
+    <w:link w:val="FuzeileZchn"/>
     <w:uiPriority w:val="99"/>
     <w:unhideWhenUsed/>
     <w:rsid w:val="00DB423E"/>
@@ -1625,16 +2691,16 @@
       <w:spacing w:after="0" w:line="240" w:lineRule="auto"/>
     </w:pPr>
   </w:style>
-  <w:style w:type="character" w:customStyle="1" w:styleId="FooterChar">
-    <w:name w:val="Footer Char"/>
-    <w:basedOn w:val="DefaultParagraphFont"/>
-    <w:link w:val="Footer"/>
+  <w:style w:type="character" w:customStyle="1" w:styleId="FuzeileZchn">
+    <w:name w:val="Fußzeile Zchn"/>
+    <w:basedOn w:val="Absatz-Standardschriftart"/>
+    <w:link w:val="Fuzeile"/>
     <w:uiPriority w:val="99"/>
     <w:rsid w:val="00DB423E"/>
   </w:style>
   <w:style w:type="character" w:styleId="Hyperlink">
     <w:name w:val="Hyperlink"/>
-    <w:basedOn w:val="DefaultParagraphFont"/>
+    <w:basedOn w:val="Absatz-Standardschriftart"/>
     <w:uiPriority w:val="99"/>
     <w:unhideWhenUsed/>
     <w:rsid w:val="00FF2591"/>
@@ -1643,9 +2709,9 @@
       <w:u w:val="single"/>
     </w:rPr>
   </w:style>
-  <w:style w:type="character" w:styleId="UnresolvedMention">
+  <w:style w:type="character" w:styleId="NichtaufgelsteErwhnung">
     <w:name w:val="Unresolved Mention"/>
-    <w:basedOn w:val="DefaultParagraphFont"/>
+    <w:basedOn w:val="Absatz-Standardschriftart"/>
     <w:uiPriority w:val="99"/>
     <w:semiHidden/>
     <w:unhideWhenUsed/>
@@ -1653,6 +2719,18 @@
     <w:rPr>
       <w:color w:val="605E5C"/>
       <w:shd w:val="clear" w:color="auto" w:fill="E1DFDD"/>
+    </w:rPr>
+  </w:style>
+  <w:style w:type="character" w:styleId="BesuchterLink">
+    <w:name w:val="FollowedHyperlink"/>
+    <w:basedOn w:val="Absatz-Standardschriftart"/>
+    <w:uiPriority w:val="99"/>
+    <w:semiHidden/>
+    <w:unhideWhenUsed/>
+    <w:rsid w:val="004F69A6"/>
+    <w:rPr>
+      <w:color w:val="954F72" w:themeColor="followedHyperlink"/>
+      <w:u w:val="single"/>
     </w:rPr>
   </w:style>
 </w:styles>

--- a/meeting_minutes.docx
+++ b/meeting_minutes.docx
@@ -69,13 +69,15 @@
         <w:t>:</w:t>
       </w:r>
       <w:r>
-        <w:rPr>
-          <w:rFonts w:ascii="Times New Roman" w:hAnsi="Times New Roman" w:cs="Times New Roman"/>
-        </w:rPr>
         <w:br/>
+      </w:r>
+      <w:r>
+        <w:rPr>
+          <w:rFonts w:ascii="Times New Roman" w:hAnsi="Times New Roman" w:cs="Times New Roman"/>
+        </w:rPr>
         <w:t xml:space="preserve"> - Austin Miller, </w:t>
       </w:r>
-      <w:hyperlink r:id="rId7" w:history="1">
+      <w:hyperlink r:id="R9b4fadf8a34649f4">
         <w:r>
           <w:rPr>
             <w:rStyle w:val="Hyperlink"/>
@@ -83,15 +85,17 @@
           </w:rPr>
           <w:t>austin.j07.miller@wmich.edu</w:t>
         </w:r>
+        <w:r>
+          <w:br/>
+        </w:r>
       </w:hyperlink>
       <w:r>
         <w:rPr>
           <w:rFonts w:ascii="Times New Roman" w:hAnsi="Times New Roman" w:cs="Times New Roman"/>
         </w:rPr>
-        <w:br/>
         <w:t xml:space="preserve"> - Bjarne Wilken, </w:t>
       </w:r>
-      <w:hyperlink r:id="rId8" w:history="1">
+      <w:hyperlink r:id="R2ff340738d17480c">
         <w:r>
           <w:rPr>
             <w:rStyle w:val="Hyperlink"/>
@@ -99,15 +103,17 @@
           </w:rPr>
           <w:t>Bjarne.wilken@wmich.edu</w:t>
         </w:r>
+        <w:r>
+          <w:br/>
+        </w:r>
       </w:hyperlink>
       <w:r>
         <w:rPr>
           <w:rFonts w:ascii="Times New Roman" w:hAnsi="Times New Roman" w:cs="Times New Roman"/>
         </w:rPr>
-        <w:br/>
         <w:t xml:space="preserve"> - Christian Fuentes, </w:t>
       </w:r>
-      <w:hyperlink r:id="rId9" w:history="1">
+      <w:hyperlink r:id="R9c12519aca8b4469">
         <w:r>
           <w:rPr>
             <w:rStyle w:val="Hyperlink"/>
@@ -115,15 +121,17 @@
           </w:rPr>
           <w:t>cdd9168@wmich.edu</w:t>
         </w:r>
+        <w:r>
+          <w:br/>
+        </w:r>
       </w:hyperlink>
       <w:r>
         <w:rPr>
           <w:rFonts w:ascii="Times New Roman" w:hAnsi="Times New Roman" w:cs="Times New Roman"/>
         </w:rPr>
-        <w:br/>
         <w:t xml:space="preserve"> - Matthew Phillips, </w:t>
       </w:r>
-      <w:hyperlink r:id="rId10" w:history="1">
+      <w:hyperlink r:id="R80f44a2d241f41c0">
         <w:r>
           <w:rPr>
             <w:rStyle w:val="Hyperlink"/>
@@ -131,15 +139,17 @@
           </w:rPr>
           <w:t>matthew.a.phillips@wmich.edu</w:t>
         </w:r>
+        <w:r>
+          <w:br/>
+        </w:r>
       </w:hyperlink>
       <w:r>
         <w:rPr>
           <w:rFonts w:ascii="Times New Roman" w:hAnsi="Times New Roman" w:cs="Times New Roman"/>
         </w:rPr>
-        <w:br/>
         <w:t xml:space="preserve"> - Mike Henke, </w:t>
       </w:r>
-      <w:hyperlink r:id="rId11" w:history="1">
+      <w:hyperlink r:id="R4f2032b2b95d4ee9">
         <w:r>
           <w:rPr>
             <w:rStyle w:val="Hyperlink"/>
@@ -151,12 +161,621 @@
     </w:p>
     <w:p>
       <w:pPr>
-        <w:spacing w:line="240" w:lineRule="auto"/>
-        <w:rPr>
-          <w:rStyle w:val="Hyperlink"/>
-          <w:rFonts w:ascii="Times New Roman" w:hAnsi="Times New Roman" w:cs="Times New Roman"/>
-        </w:rPr>
-      </w:pPr>
+        <w:pStyle w:val="Standard"/>
+        <w:spacing w:line="240" w:lineRule="auto"/>
+      </w:pPr>
+    </w:p>
+    <w:p>
+      <w:r>
+        <w:br w:type="page"/>
+      </w:r>
+    </w:p>
+    <w:p>
+      <w:pPr>
+        <w:pStyle w:val="Standard"/>
+        <w:rPr>
+          <w:rFonts w:ascii="Times New Roman" w:hAnsi="Times New Roman" w:cs="Times New Roman"/>
+          <w:b w:val="1"/>
+          <w:bCs w:val="1"/>
+          <w:sz w:val="36"/>
+          <w:szCs w:val="36"/>
+        </w:rPr>
+      </w:pPr>
+      <w:r>
+        <w:rPr>
+          <w:rFonts w:ascii="Times New Roman" w:hAnsi="Times New Roman" w:cs="Times New Roman"/>
+          <w:b w:val="1"/>
+          <w:bCs w:val="1"/>
+          <w:sz w:val="36"/>
+          <w:szCs w:val="36"/>
+        </w:rPr>
+        <w:t>Week 3</w:t>
+      </w:r>
+    </w:p>
+    <w:p w14:noSpellErr="1">
+      <w:pPr>
+        <w:spacing w:line="240" w:lineRule="auto"/>
+        <w:rPr>
+          <w:rFonts w:ascii="Times New Roman" w:hAnsi="Times New Roman" w:cs="Times New Roman"/>
+        </w:rPr>
+      </w:pPr>
+      <w:r>
+        <w:rPr>
+          <w:rFonts w:ascii="Times New Roman" w:hAnsi="Times New Roman" w:cs="Times New Roman"/>
+        </w:rPr>
+        <w:t>(The following is the weekly meeting minutes)</w:t>
+      </w:r>
+    </w:p>
+    <w:p w14:noSpellErr="1">
+      <w:pPr>
+        <w:spacing w:line="240" w:lineRule="auto"/>
+        <w:rPr>
+          <w:rFonts w:ascii="Times New Roman" w:hAnsi="Times New Roman" w:cs="Times New Roman"/>
+        </w:rPr>
+      </w:pPr>
+    </w:p>
+    <w:p w14:noSpellErr="1">
+      <w:pPr>
+        <w:pStyle w:val="Listenabsatz"/>
+        <w:spacing w:line="240" w:lineRule="auto"/>
+        <w:ind w:left="0"/>
+        <w:rPr>
+          <w:rFonts w:ascii="Times New Roman" w:hAnsi="Times New Roman" w:cs="Times New Roman"/>
+        </w:rPr>
+      </w:pPr>
+      <w:r>
+        <w:rPr>
+          <w:rFonts w:ascii="Times New Roman" w:hAnsi="Times New Roman" w:cs="Times New Roman"/>
+        </w:rPr>
+        <w:t>Date</w:t>
+      </w:r>
+    </w:p>
+    <w:p>
+      <w:pPr>
+        <w:pStyle w:val="Listenabsatz"/>
+        <w:numPr>
+          <w:ilvl w:val="2"/>
+          <w:numId w:val="1"/>
+        </w:numPr>
+        <w:rPr>
+          <w:rFonts w:ascii="Times New Roman" w:hAnsi="Times New Roman" w:cs="Times New Roman"/>
+        </w:rPr>
+      </w:pPr>
+      <w:r>
+        <w:rPr>
+          <w:rFonts w:ascii="Times New Roman" w:hAnsi="Times New Roman" w:cs="Times New Roman"/>
+        </w:rPr>
+        <w:t>01/24/2023</w:t>
+      </w:r>
+    </w:p>
+    <w:p w14:noSpellErr="1">
+      <w:pPr>
+        <w:spacing w:line="240" w:lineRule="auto"/>
+        <w:rPr>
+          <w:rFonts w:ascii="Times New Roman" w:hAnsi="Times New Roman" w:cs="Times New Roman"/>
+        </w:rPr>
+      </w:pPr>
+    </w:p>
+    <w:p w14:noSpellErr="1">
+      <w:pPr>
+        <w:pStyle w:val="Listenabsatz"/>
+        <w:spacing w:line="240" w:lineRule="auto"/>
+        <w:ind w:left="0"/>
+        <w:rPr>
+          <w:rFonts w:ascii="Times New Roman" w:hAnsi="Times New Roman" w:cs="Times New Roman"/>
+        </w:rPr>
+      </w:pPr>
+      <w:r>
+        <w:rPr>
+          <w:rFonts w:ascii="Times New Roman" w:hAnsi="Times New Roman" w:cs="Times New Roman"/>
+        </w:rPr>
+        <w:t>Attendance</w:t>
+      </w:r>
+    </w:p>
+    <w:p>
+      <w:pPr>
+        <w:pStyle w:val="Listenabsatz"/>
+        <w:numPr>
+          <w:ilvl w:val="2"/>
+          <w:numId w:val="1"/>
+        </w:numPr>
+        <w:spacing w:line="240" w:lineRule="auto"/>
+        <w:ind w:left="1080"/>
+        <w:rPr>
+          <w:rFonts w:ascii="Times New Roman" w:hAnsi="Times New Roman" w:cs="Times New Roman"/>
+        </w:rPr>
+      </w:pPr>
+      <w:r>
+        <w:rPr>
+          <w:rFonts w:ascii="Times New Roman" w:hAnsi="Times New Roman" w:cs="Times New Roman"/>
+        </w:rPr>
+        <w:t>Austin Miller</w:t>
+      </w:r>
+    </w:p>
+    <w:p w14:noSpellErr="1">
+      <w:pPr>
+        <w:pStyle w:val="Listenabsatz"/>
+        <w:numPr>
+          <w:ilvl w:val="2"/>
+          <w:numId w:val="1"/>
+        </w:numPr>
+        <w:spacing w:line="240" w:lineRule="auto"/>
+        <w:ind w:left="1080"/>
+        <w:rPr>
+          <w:rFonts w:ascii="Times New Roman" w:hAnsi="Times New Roman" w:cs="Times New Roman"/>
+        </w:rPr>
+      </w:pPr>
+      <w:r>
+        <w:rPr>
+          <w:rFonts w:ascii="Times New Roman" w:hAnsi="Times New Roman" w:cs="Times New Roman"/>
+        </w:rPr>
+        <w:t>Bjarne Wilken</w:t>
+      </w:r>
+    </w:p>
+    <w:p w14:noSpellErr="1">
+      <w:pPr>
+        <w:pStyle w:val="Listenabsatz"/>
+        <w:numPr>
+          <w:ilvl w:val="2"/>
+          <w:numId w:val="1"/>
+        </w:numPr>
+        <w:spacing w:line="240" w:lineRule="auto"/>
+        <w:ind w:left="1080"/>
+        <w:rPr>
+          <w:rFonts w:ascii="Times New Roman" w:hAnsi="Times New Roman" w:cs="Times New Roman"/>
+        </w:rPr>
+      </w:pPr>
+      <w:r>
+        <w:rPr>
+          <w:rFonts w:ascii="Times New Roman" w:hAnsi="Times New Roman" w:cs="Times New Roman"/>
+        </w:rPr>
+        <w:t>Christian Fuentes</w:t>
+      </w:r>
+    </w:p>
+    <w:p w14:noSpellErr="1">
+      <w:pPr>
+        <w:pStyle w:val="Listenabsatz"/>
+        <w:numPr>
+          <w:ilvl w:val="1"/>
+          <w:numId w:val="1"/>
+        </w:numPr>
+        <w:bidi w:val="0"/>
+        <w:spacing w:before="0" w:beforeAutospacing="off" w:after="160" w:afterAutospacing="off" w:line="240" w:lineRule="auto"/>
+        <w:ind w:left="1080" w:right="0" w:hanging="360"/>
+        <w:jc w:val="left"/>
+        <w:rPr>
+          <w:rFonts w:ascii="Times New Roman" w:hAnsi="Times New Roman" w:cs="Times New Roman"/>
+        </w:rPr>
+      </w:pPr>
+      <w:r>
+        <w:rPr>
+          <w:rFonts w:ascii="Times New Roman" w:hAnsi="Times New Roman" w:cs="Times New Roman"/>
+        </w:rPr>
+        <w:t>Matthew Philips</w:t>
+      </w:r>
+    </w:p>
+    <w:p>
+      <w:pPr>
+        <w:pStyle w:val="Listenabsatz"/>
+        <w:numPr>
+          <w:ilvl w:val="1"/>
+          <w:numId w:val="1"/>
+        </w:numPr>
+        <w:bidi w:val="0"/>
+        <w:spacing w:before="0" w:beforeAutospacing="off" w:after="160" w:afterAutospacing="off" w:line="240" w:lineRule="auto"/>
+        <w:ind w:left="1080" w:right="0" w:hanging="360"/>
+        <w:jc w:val="left"/>
+        <w:rPr>
+          <w:rFonts w:ascii="Times New Roman" w:hAnsi="Times New Roman" w:cs="Times New Roman"/>
+        </w:rPr>
+      </w:pPr>
+      <w:r>
+        <w:rPr>
+          <w:rFonts w:ascii="Times New Roman" w:hAnsi="Times New Roman" w:cs="Times New Roman"/>
+        </w:rPr>
+        <w:t>Mike Henke</w:t>
+      </w:r>
+    </w:p>
+    <w:p w14:noSpellErr="1">
+      <w:pPr>
+        <w:spacing w:line="240" w:lineRule="auto"/>
+        <w:rPr>
+          <w:rFonts w:ascii="Times New Roman" w:hAnsi="Times New Roman" w:cs="Times New Roman"/>
+        </w:rPr>
+      </w:pPr>
+    </w:p>
+    <w:p w14:noSpellErr="1">
+      <w:pPr>
+        <w:pStyle w:val="Listenabsatz"/>
+        <w:spacing w:line="240" w:lineRule="auto"/>
+        <w:ind w:left="0"/>
+        <w:rPr>
+          <w:rFonts w:ascii="Times New Roman" w:hAnsi="Times New Roman" w:cs="Times New Roman"/>
+        </w:rPr>
+      </w:pPr>
+      <w:r>
+        <w:rPr>
+          <w:rFonts w:ascii="Times New Roman" w:hAnsi="Times New Roman" w:cs="Times New Roman"/>
+        </w:rPr>
+        <w:t>Who miss(es) the meeting?</w:t>
+      </w:r>
+    </w:p>
+    <w:p>
+      <w:pPr>
+        <w:pStyle w:val="Listenabsatz"/>
+        <w:numPr>
+          <w:ilvl w:val="0"/>
+          <w:numId w:val="5"/>
+        </w:numPr>
+        <w:bidi w:val="0"/>
+        <w:spacing w:before="0" w:beforeAutospacing="off" w:after="160" w:afterAutospacing="off" w:line="240" w:lineRule="auto"/>
+        <w:ind w:left="1080" w:right="0" w:hanging="360"/>
+        <w:jc w:val="left"/>
+        <w:rPr>
+          <w:rFonts w:ascii="Times New Roman" w:hAnsi="Times New Roman" w:cs="Times New Roman"/>
+        </w:rPr>
+      </w:pPr>
+      <w:r>
+        <w:rPr>
+          <w:rFonts w:ascii="Times New Roman" w:hAnsi="Times New Roman" w:cs="Times New Roman"/>
+        </w:rPr>
+        <w:t>No-one</w:t>
+      </w:r>
+    </w:p>
+    <w:p w14:noSpellErr="1">
+      <w:pPr>
+        <w:spacing w:line="240" w:lineRule="auto"/>
+        <w:rPr>
+          <w:rFonts w:ascii="Times New Roman" w:hAnsi="Times New Roman" w:cs="Times New Roman"/>
+        </w:rPr>
+      </w:pPr>
+    </w:p>
+    <w:p w14:noSpellErr="1">
+      <w:pPr>
+        <w:pStyle w:val="Listenabsatz"/>
+        <w:ind w:left="0"/>
+        <w:rPr>
+          <w:rFonts w:ascii="Times New Roman" w:hAnsi="Times New Roman" w:cs="Times New Roman"/>
+        </w:rPr>
+      </w:pPr>
+      <w:r>
+        <w:rPr>
+          <w:rFonts w:ascii="Times New Roman" w:hAnsi="Times New Roman" w:cs="Times New Roman"/>
+        </w:rPr>
+        <w:t>General meeting info: start time; end time; meeting length in minutes, location etc.</w:t>
+      </w:r>
+    </w:p>
+    <w:p>
+      <w:pPr>
+        <w:pStyle w:val="Listenabsatz"/>
+        <w:numPr>
+          <w:ilvl w:val="0"/>
+          <w:numId w:val="5"/>
+        </w:numPr>
+        <w:bidi w:val="0"/>
+        <w:spacing w:before="0" w:beforeAutospacing="off" w:after="160" w:afterAutospacing="off" w:line="240" w:lineRule="auto"/>
+        <w:ind w:left="1080" w:right="0" w:hanging="360"/>
+        <w:jc w:val="left"/>
+        <w:rPr>
+          <w:rFonts w:ascii="Times New Roman" w:hAnsi="Times New Roman" w:cs="Times New Roman"/>
+        </w:rPr>
+      </w:pPr>
+      <w:r>
+        <w:rPr>
+          <w:rFonts w:ascii="Times New Roman" w:hAnsi="Times New Roman" w:cs="Times New Roman"/>
+        </w:rPr>
+        <w:t>Study area F – Floyd Hall</w:t>
+      </w:r>
+    </w:p>
+    <w:p>
+      <w:pPr>
+        <w:pStyle w:val="Listenabsatz"/>
+        <w:numPr>
+          <w:ilvl w:val="0"/>
+          <w:numId w:val="5"/>
+        </w:numPr>
+        <w:bidi w:val="0"/>
+        <w:spacing w:before="0" w:beforeAutospacing="off" w:after="160" w:afterAutospacing="off" w:line="240" w:lineRule="auto"/>
+        <w:ind w:left="1080" w:right="0" w:hanging="360"/>
+        <w:jc w:val="left"/>
+        <w:rPr>
+          <w:rFonts w:ascii="Times New Roman" w:hAnsi="Times New Roman" w:cs="Times New Roman"/>
+        </w:rPr>
+      </w:pPr>
+      <w:r>
+        <w:rPr>
+          <w:rFonts w:ascii="Times New Roman" w:hAnsi="Times New Roman" w:cs="Times New Roman"/>
+        </w:rPr>
+        <w:t>9:00 – 10:00 am</w:t>
+      </w:r>
+    </w:p>
+    <w:p>
+      <w:pPr>
+        <w:pStyle w:val="Listenabsatz"/>
+        <w:numPr>
+          <w:ilvl w:val="0"/>
+          <w:numId w:val="5"/>
+        </w:numPr>
+        <w:bidi w:val="0"/>
+        <w:spacing w:before="0" w:beforeAutospacing="off" w:after="160" w:afterAutospacing="off" w:line="240" w:lineRule="auto"/>
+        <w:ind w:left="1080" w:right="0" w:hanging="360"/>
+        <w:jc w:val="left"/>
+        <w:rPr>
+          <w:rFonts w:ascii="Times New Roman" w:hAnsi="Times New Roman" w:cs="Times New Roman"/>
+        </w:rPr>
+      </w:pPr>
+      <w:r>
+        <w:rPr>
+          <w:rFonts w:ascii="Times New Roman" w:hAnsi="Times New Roman" w:cs="Times New Roman"/>
+        </w:rPr>
+        <w:t xml:space="preserve">Programming </w:t>
+      </w:r>
+      <w:r>
+        <w:rPr>
+          <w:rFonts w:ascii="Times New Roman" w:hAnsi="Times New Roman" w:cs="Times New Roman"/>
+        </w:rPr>
+        <w:t>Languages</w:t>
+      </w:r>
+      <w:r>
+        <w:rPr>
+          <w:rFonts w:ascii="Times New Roman" w:hAnsi="Times New Roman" w:cs="Times New Roman"/>
+        </w:rPr>
+        <w:t xml:space="preserve"> (General Idea for now):</w:t>
+      </w:r>
+    </w:p>
+    <w:p>
+      <w:pPr>
+        <w:pStyle w:val="Listenabsatz"/>
+        <w:numPr>
+          <w:ilvl w:val="1"/>
+          <w:numId w:val="5"/>
+        </w:numPr>
+        <w:bidi w:val="0"/>
+        <w:spacing w:before="0" w:beforeAutospacing="off" w:after="160" w:afterAutospacing="off" w:line="240" w:lineRule="auto"/>
+        <w:ind w:right="0"/>
+        <w:jc w:val="left"/>
+        <w:rPr>
+          <w:rFonts w:ascii="Times New Roman" w:hAnsi="Times New Roman" w:cs="Times New Roman"/>
+        </w:rPr>
+      </w:pPr>
+      <w:r>
+        <w:rPr>
+          <w:rFonts w:ascii="Times New Roman" w:hAnsi="Times New Roman" w:cs="Times New Roman"/>
+        </w:rPr>
+        <w:t>HTML, CSS, PHP, JavaScript, Python</w:t>
+      </w:r>
+    </w:p>
+    <w:p w14:noSpellErr="1">
+      <w:pPr>
+        <w:spacing w:line="240" w:lineRule="auto"/>
+        <w:rPr>
+          <w:rFonts w:ascii="Times New Roman" w:hAnsi="Times New Roman" w:cs="Times New Roman"/>
+        </w:rPr>
+      </w:pPr>
+    </w:p>
+    <w:p w14:noSpellErr="1">
+      <w:pPr>
+        <w:pStyle w:val="Listenabsatz"/>
+        <w:spacing w:line="240" w:lineRule="auto"/>
+        <w:ind w:left="0"/>
+        <w:rPr>
+          <w:rFonts w:ascii="Times New Roman" w:hAnsi="Times New Roman" w:cs="Times New Roman"/>
+        </w:rPr>
+      </w:pPr>
+      <w:r>
+        <w:rPr>
+          <w:rFonts w:ascii="Times New Roman" w:hAnsi="Times New Roman" w:cs="Times New Roman"/>
+        </w:rPr>
+        <w:t>What has been discussed (what artifacts have been produced in the past week)</w:t>
+      </w:r>
+    </w:p>
+    <w:p>
+      <w:pPr>
+        <w:pStyle w:val="Listenabsatz"/>
+        <w:numPr>
+          <w:ilvl w:val="0"/>
+          <w:numId w:val="6"/>
+        </w:numPr>
+        <w:bidi w:val="0"/>
+        <w:spacing w:before="0" w:beforeAutospacing="off" w:after="160" w:afterAutospacing="off" w:line="240" w:lineRule="auto"/>
+        <w:ind w:left="1080" w:right="0" w:hanging="360"/>
+        <w:jc w:val="left"/>
+        <w:rPr>
+          <w:rFonts w:ascii="Times New Roman" w:hAnsi="Times New Roman" w:cs="Times New Roman"/>
+        </w:rPr>
+      </w:pPr>
+      <w:r>
+        <w:rPr>
+          <w:rFonts w:ascii="Times New Roman" w:hAnsi="Times New Roman" w:cs="Times New Roman"/>
+        </w:rPr>
+        <w:t>Started</w:t>
+      </w:r>
+      <w:r>
+        <w:rPr>
+          <w:rFonts w:ascii="Times New Roman" w:hAnsi="Times New Roman" w:cs="Times New Roman"/>
+        </w:rPr>
+        <w:t xml:space="preserve"> working on Software Requirements </w:t>
+      </w:r>
+    </w:p>
+    <w:p w14:noSpellErr="1">
+      <w:pPr>
+        <w:spacing w:line="240" w:lineRule="auto"/>
+        <w:rPr>
+          <w:rFonts w:ascii="Times New Roman" w:hAnsi="Times New Roman" w:cs="Times New Roman"/>
+        </w:rPr>
+      </w:pPr>
+    </w:p>
+    <w:p>
+      <w:pPr>
+        <w:pStyle w:val="Listenabsatz"/>
+        <w:spacing w:line="240" w:lineRule="auto"/>
+        <w:ind w:left="0"/>
+        <w:rPr>
+          <w:rFonts w:ascii="Times New Roman" w:hAnsi="Times New Roman" w:cs="Times New Roman"/>
+        </w:rPr>
+      </w:pPr>
+      <w:r>
+        <w:rPr>
+          <w:rFonts w:ascii="Times New Roman" w:hAnsi="Times New Roman" w:cs="Times New Roman"/>
+        </w:rPr>
+        <w:t>Next week Plan</w:t>
+      </w:r>
+    </w:p>
+    <w:p>
+      <w:pPr>
+        <w:pStyle w:val="Listenabsatz"/>
+        <w:numPr>
+          <w:ilvl w:val="0"/>
+          <w:numId w:val="8"/>
+        </w:numPr>
+        <w:bidi w:val="0"/>
+        <w:spacing w:before="0" w:beforeAutospacing="off" w:after="160" w:afterAutospacing="off" w:line="240" w:lineRule="auto"/>
+        <w:ind w:left="1080" w:right="0" w:hanging="360"/>
+        <w:jc w:val="left"/>
+        <w:rPr>
+          <w:rFonts w:ascii="Times New Roman" w:hAnsi="Times New Roman" w:cs="Times New Roman"/>
+        </w:rPr>
+      </w:pPr>
+      <w:r>
+        <w:rPr>
+          <w:rFonts w:ascii="Times New Roman" w:hAnsi="Times New Roman" w:cs="Times New Roman"/>
+        </w:rPr>
+        <w:t>Work further on the Software Requirements document</w:t>
+      </w:r>
+    </w:p>
+    <w:p>
+      <w:pPr>
+        <w:pStyle w:val="Listenabsatz"/>
+        <w:numPr>
+          <w:ilvl w:val="0"/>
+          <w:numId w:val="8"/>
+        </w:numPr>
+        <w:bidi w:val="0"/>
+        <w:spacing w:before="0" w:beforeAutospacing="off" w:after="160" w:afterAutospacing="off" w:line="240" w:lineRule="auto"/>
+        <w:ind w:left="1080" w:right="0" w:hanging="360"/>
+        <w:jc w:val="left"/>
+        <w:rPr>
+          <w:rFonts w:ascii="Times New Roman" w:hAnsi="Times New Roman" w:cs="Times New Roman"/>
+        </w:rPr>
+      </w:pPr>
+      <w:r>
+        <w:rPr>
+          <w:rFonts w:ascii="Times New Roman" w:hAnsi="Times New Roman" w:cs="Times New Roman"/>
+        </w:rPr>
+        <w:t>Starting first attempts on Website Designs</w:t>
+      </w:r>
+    </w:p>
+    <w:p>
+      <w:pPr>
+        <w:pStyle w:val="Listenabsatz"/>
+        <w:numPr>
+          <w:ilvl w:val="0"/>
+          <w:numId w:val="8"/>
+        </w:numPr>
+        <w:bidi w:val="0"/>
+        <w:spacing w:before="0" w:beforeAutospacing="off" w:after="160" w:afterAutospacing="off" w:line="240" w:lineRule="auto"/>
+        <w:ind w:left="1080" w:right="0" w:hanging="360"/>
+        <w:jc w:val="left"/>
+        <w:rPr>
+          <w:rFonts w:ascii="Times New Roman" w:hAnsi="Times New Roman" w:cs="Times New Roman"/>
+        </w:rPr>
+      </w:pPr>
+      <w:r>
+        <w:rPr>
+          <w:rFonts w:ascii="Times New Roman" w:hAnsi="Times New Roman" w:cs="Times New Roman"/>
+        </w:rPr>
+        <w:t xml:space="preserve">Look at open Street maps </w:t>
+      </w:r>
+      <w:r>
+        <w:rPr>
+          <w:rFonts w:ascii="Times New Roman" w:hAnsi="Times New Roman" w:cs="Times New Roman"/>
+        </w:rPr>
+        <w:t>API</w:t>
+      </w:r>
+      <w:r>
+        <w:rPr>
+          <w:rFonts w:ascii="Times New Roman" w:hAnsi="Times New Roman" w:cs="Times New Roman"/>
+        </w:rPr>
+        <w:t xml:space="preserve"> </w:t>
+      </w:r>
+    </w:p>
+    <w:p>
+      <w:pPr>
+        <w:pStyle w:val="Listenabsatz"/>
+        <w:numPr>
+          <w:ilvl w:val="1"/>
+          <w:numId w:val="8"/>
+        </w:numPr>
+        <w:bidi w:val="0"/>
+        <w:spacing w:before="0" w:beforeAutospacing="off" w:after="160" w:afterAutospacing="off" w:line="240" w:lineRule="auto"/>
+        <w:ind w:right="0"/>
+        <w:jc w:val="left"/>
+        <w:rPr>
+          <w:rFonts w:ascii="Times New Roman" w:hAnsi="Times New Roman" w:cs="Times New Roman"/>
+        </w:rPr>
+      </w:pPr>
+      <w:r>
+        <w:rPr>
+          <w:rFonts w:ascii="Times New Roman" w:hAnsi="Times New Roman" w:cs="Times New Roman"/>
+        </w:rPr>
+        <w:t xml:space="preserve">Trying to figure out how to connect to the OpenStreetMap API </w:t>
+      </w:r>
+    </w:p>
+    <w:p>
+      <w:pPr>
+        <w:pStyle w:val="Listenabsatz"/>
+        <w:spacing w:line="240" w:lineRule="auto"/>
+        <w:ind w:left="0"/>
+        <w:rPr>
+          <w:rFonts w:ascii="Times New Roman" w:hAnsi="Times New Roman" w:cs="Times New Roman"/>
+        </w:rPr>
+      </w:pPr>
+    </w:p>
+    <w:p w14:noSpellErr="1">
+      <w:pPr>
+        <w:pStyle w:val="Listenabsatz"/>
+        <w:rPr>
+          <w:rFonts w:ascii="Times New Roman" w:hAnsi="Times New Roman" w:cs="Times New Roman"/>
+        </w:rPr>
+      </w:pPr>
+    </w:p>
+    <w:p>
+      <w:pPr>
+        <w:pStyle w:val="Listenabsatz"/>
+        <w:spacing w:line="240" w:lineRule="auto"/>
+        <w:ind w:left="0"/>
+        <w:rPr>
+          <w:rFonts w:ascii="Times New Roman" w:hAnsi="Times New Roman" w:cs="Times New Roman"/>
+        </w:rPr>
+      </w:pPr>
+      <w:r>
+        <w:rPr>
+          <w:rFonts w:ascii="Times New Roman" w:hAnsi="Times New Roman" w:cs="Times New Roman"/>
+        </w:rPr>
+        <w:t>Name/location of the artifacts produced.</w:t>
+      </w:r>
+    </w:p>
+    <w:p>
+      <w:pPr>
+        <w:pStyle w:val="Listenabsatz"/>
+        <w:numPr>
+          <w:ilvl w:val="0"/>
+          <w:numId w:val="9"/>
+        </w:numPr>
+        <w:bidi w:val="0"/>
+        <w:spacing w:before="0" w:beforeAutospacing="off" w:after="160" w:afterAutospacing="off" w:line="240" w:lineRule="auto"/>
+        <w:ind w:left="1080" w:right="0" w:hanging="360"/>
+        <w:jc w:val="left"/>
+        <w:rPr>
+          <w:rFonts w:ascii="Times New Roman" w:hAnsi="Times New Roman" w:cs="Times New Roman"/>
+        </w:rPr>
+      </w:pPr>
+      <w:r>
+        <w:rPr>
+          <w:rFonts w:ascii="Times New Roman" w:hAnsi="Times New Roman" w:cs="Times New Roman"/>
+        </w:rPr>
+        <w:t>Software Requirements Document</w:t>
+      </w:r>
     </w:p>
     <w:p>
       <w:pPr>
@@ -171,8 +790,8 @@
       <w:r>
         <w:rPr>
           <w:rFonts w:ascii="Times New Roman" w:hAnsi="Times New Roman" w:cs="Times New Roman"/>
-          <w:b/>
-          <w:bCs/>
+          <w:b w:val="1"/>
+          <w:bCs w:val="1"/>
           <w:sz w:val="36"/>
           <w:szCs w:val="36"/>
         </w:rPr>
@@ -181,11 +800,12 @@
     </w:p>
     <w:p>
       <w:pPr>
-        <w:spacing w:line="240" w:lineRule="auto"/>
-        <w:rPr>
-          <w:rFonts w:ascii="Times New Roman" w:hAnsi="Times New Roman" w:cs="Times New Roman"/>
-          <w:b/>
-          <w:bCs/>
+        <w:pStyle w:val="Standard"/>
+        <w:spacing w:line="240" w:lineRule="auto"/>
+        <w:rPr>
+          <w:rFonts w:ascii="Times New Roman" w:hAnsi="Times New Roman" w:cs="Times New Roman"/>
+          <w:b w:val="1"/>
+          <w:bCs w:val="1"/>
           <w:sz w:val="36"/>
           <w:szCs w:val="36"/>
         </w:rPr>
@@ -193,23 +813,12 @@
       <w:r>
         <w:rPr>
           <w:rFonts w:ascii="Times New Roman" w:hAnsi="Times New Roman" w:cs="Times New Roman"/>
-          <w:b/>
-          <w:bCs/>
+          <w:b w:val="1"/>
+          <w:bCs w:val="1"/>
           <w:sz w:val="36"/>
           <w:szCs w:val="36"/>
         </w:rPr>
-        <w:lastRenderedPageBreak/>
-        <w:t xml:space="preserve">Week </w:t>
-      </w:r>
-      <w:r>
-        <w:rPr>
-          <w:rFonts w:ascii="Times New Roman" w:hAnsi="Times New Roman" w:cs="Times New Roman"/>
-          <w:b/>
-          <w:bCs/>
-          <w:sz w:val="36"/>
-          <w:szCs w:val="36"/>
-        </w:rPr>
-        <w:t>2</w:t>
+        <w:t>Week 2</w:t>
       </w:r>
     </w:p>
     <w:p>
@@ -476,7 +1085,7 @@
           <w:rFonts w:ascii="Times New Roman" w:hAnsi="Times New Roman" w:cs="Times New Roman"/>
         </w:rPr>
       </w:pPr>
-      <w:hyperlink r:id="rId12" w:history="1">
+      <w:hyperlink r:id="R8bb4a54ce9404413">
         <w:r>
           <w:rPr>
             <w:rStyle w:val="Hyperlink"/>
@@ -639,17 +1248,26 @@
       <w:r>
         <w:rPr>
           <w:rFonts w:ascii="Times New Roman" w:hAnsi="Times New Roman" w:cs="Times New Roman"/>
+          <w:b w:val="1"/>
+          <w:bCs w:val="1"/>
+          <w:sz w:val="36"/>
+          <w:szCs w:val="36"/>
+        </w:rPr>
+        <w:br w:type="page"/>
+      </w:r>
+    </w:p>
+    <w:p>
+      <w:pPr>
+        <w:spacing w:line="240" w:lineRule="auto"/>
+        <w:rPr>
+          <w:rFonts w:ascii="Times New Roman" w:hAnsi="Times New Roman" w:cs="Times New Roman"/>
           <w:b/>
           <w:bCs/>
           <w:sz w:val="36"/>
           <w:szCs w:val="36"/>
         </w:rPr>
-        <w:br w:type="page"/>
-      </w:r>
-    </w:p>
-    <w:p>
-      <w:pPr>
-        <w:spacing w:line="240" w:lineRule="auto"/>
+      </w:pPr>
+      <w:r>
         <w:rPr>
           <w:rFonts w:ascii="Times New Roman" w:hAnsi="Times New Roman" w:cs="Times New Roman"/>
           <w:b/>
@@ -657,15 +1275,6 @@
           <w:sz w:val="36"/>
           <w:szCs w:val="36"/>
         </w:rPr>
-      </w:pPr>
-      <w:r>
-        <w:rPr>
-          <w:rFonts w:ascii="Times New Roman" w:hAnsi="Times New Roman" w:cs="Times New Roman"/>
-          <w:b/>
-          <w:bCs/>
-          <w:sz w:val="36"/>
-          <w:szCs w:val="36"/>
-        </w:rPr>
         <w:lastRenderedPageBreak/>
         <w:t>Week 2</w:t>
       </w:r>
@@ -899,14 +1508,12 @@
         </w:rPr>
         <w:t xml:space="preserve">General meeting info: start time; end time; meeting length in minutes, location </w:t>
       </w:r>
-      <w:proofErr w:type="spellStart"/>
-      <w:r>
-        <w:rPr>
-          <w:rFonts w:ascii="Times New Roman" w:hAnsi="Times New Roman" w:cs="Times New Roman"/>
-        </w:rPr>
-        <w:t>etc</w:t>
-      </w:r>
-      <w:proofErr w:type="spellEnd"/>
+      <w:r>
+        <w:rPr>
+          <w:rFonts w:ascii="Times New Roman" w:hAnsi="Times New Roman" w:cs="Times New Roman"/>
+        </w:rPr>
+        <w:t>etc.</w:t>
+      </w:r>
     </w:p>
     <w:p>
       <w:pPr>
@@ -1147,7 +1754,7 @@
         </w:rPr>
         <w:t xml:space="preserve"> at: </w:t>
       </w:r>
-      <w:hyperlink r:id="rId13" w:history="1">
+      <w:hyperlink r:id="Rd84e11d42c774871">
         <w:r>
           <w:rPr>
             <w:rStyle w:val="Hyperlink"/>
@@ -1382,28 +1989,14 @@
         <w:rPr>
           <w:rFonts w:ascii="Times New Roman" w:hAnsi="Times New Roman" w:cs="Times New Roman"/>
         </w:rPr>
-        <w:t>General meeting info: start time</w:t>
-      </w:r>
-      <w:r>
-        <w:rPr>
-          <w:rFonts w:ascii="Times New Roman" w:hAnsi="Times New Roman" w:cs="Times New Roman"/>
-        </w:rPr>
-        <w:t>;</w:t>
-      </w:r>
-      <w:r>
-        <w:rPr>
-          <w:rFonts w:ascii="Times New Roman" w:hAnsi="Times New Roman" w:cs="Times New Roman"/>
-        </w:rPr>
-        <w:t xml:space="preserve"> end time; meeting length in minutes, location </w:t>
-      </w:r>
-      <w:proofErr w:type="spellStart"/>
-      <w:r>
-        <w:rPr>
-          <w:rFonts w:ascii="Times New Roman" w:hAnsi="Times New Roman" w:cs="Times New Roman"/>
-        </w:rPr>
-        <w:t>etc</w:t>
-      </w:r>
-      <w:proofErr w:type="spellEnd"/>
+        <w:t xml:space="preserve">General meeting info: start time; end time; meeting length in minutes, location </w:t>
+      </w:r>
+      <w:r>
+        <w:rPr>
+          <w:rFonts w:ascii="Times New Roman" w:hAnsi="Times New Roman" w:cs="Times New Roman"/>
+        </w:rPr>
+        <w:t>etc.</w:t>
+      </w:r>
     </w:p>
     <w:p>
       <w:pPr>
@@ -1624,10 +2217,12 @@
       </w:pPr>
     </w:p>
     <w:sectPr>
-      <w:pgSz w:w="12240" w:h="15840"/>
+      <w:pgSz w:w="12240" w:h="15840" w:orient="portrait"/>
       <w:pgMar w:top="1440" w:right="1440" w:bottom="1440" w:left="1440" w:header="720" w:footer="720" w:gutter="0"/>
       <w:cols w:space="720"/>
       <w:docGrid w:linePitch="360"/>
+      <w:headerReference w:type="default" r:id="R13cda9a0f9734565"/>
+      <w:footerReference w:type="default" r:id="R818e6726eeef4bdf"/>
     </w:sectPr>
   </w:body>
 </w:document>
@@ -1658,6 +2253,77 @@
 </w:endnotes>
 </file>
 
+<file path=word/footer.xml><?xml version="1.0" encoding="utf-8"?>
+<w:ftr xmlns:w14="http://schemas.microsoft.com/office/word/2010/wordml" xmlns:w="http://schemas.openxmlformats.org/wordprocessingml/2006/main">
+  <w:tbl>
+    <w:tblPr>
+      <w:tblStyle w:val="NormaleTabelle"/>
+      <w:bidiVisual w:val="0"/>
+      <w:tblW w:w="0" w:type="auto"/>
+      <w:tblLayout w:type="fixed"/>
+      <w:tblLook w:val="06A0" w:firstRow="1" w:lastRow="0" w:firstColumn="1" w:lastColumn="0" w:noHBand="1" w:noVBand="1"/>
+    </w:tblPr>
+    <w:tblGrid>
+      <w:gridCol w:w="3120"/>
+      <w:gridCol w:w="3120"/>
+      <w:gridCol w:w="3120"/>
+    </w:tblGrid>
+    <w:tr>
+      <w:trPr>
+        <w:trHeight w:val="300"/>
+      </w:trPr>
+      <w:tc>
+        <w:tcPr>
+          <w:tcW w:w="3120" w:type="dxa"/>
+          <w:tcMar/>
+        </w:tcPr>
+        <w:p>
+          <w:pPr>
+            <w:pStyle w:val="Kopfzeile"/>
+            <w:bidi w:val="0"/>
+            <w:ind w:left="-115"/>
+            <w:jc w:val="left"/>
+          </w:pPr>
+        </w:p>
+      </w:tc>
+      <w:tc>
+        <w:tcPr>
+          <w:tcW w:w="3120" w:type="dxa"/>
+          <w:tcMar/>
+        </w:tcPr>
+        <w:p>
+          <w:pPr>
+            <w:pStyle w:val="Kopfzeile"/>
+            <w:bidi w:val="0"/>
+            <w:jc w:val="center"/>
+          </w:pPr>
+        </w:p>
+      </w:tc>
+      <w:tc>
+        <w:tcPr>
+          <w:tcW w:w="3120" w:type="dxa"/>
+          <w:tcMar/>
+        </w:tcPr>
+        <w:p>
+          <w:pPr>
+            <w:pStyle w:val="Kopfzeile"/>
+            <w:bidi w:val="0"/>
+            <w:ind w:right="-115"/>
+            <w:jc w:val="right"/>
+          </w:pPr>
+        </w:p>
+      </w:tc>
+    </w:tr>
+  </w:tbl>
+  <w:p>
+    <w:pPr>
+      <w:pStyle w:val="Fuzeile"/>
+      <w:bidi w:val="0"/>
+    </w:pPr>
+  </w:p>
+</w:ftr>
+</file>
+
 <file path=word/footnotes.xml><?xml version="1.0" encoding="utf-8"?>
 <w:footnotes xmlns:wpc="http://schemas.microsoft.com/office/word/2010/wordprocessingCanvas" xmlns:cx="http://schemas.microsoft.com/office/drawing/2014/chartex" xmlns:cx1="http://schemas.microsoft.com/office/drawing/2015/9/8/chartex" xmlns:cx2="http://schemas.microsoft.com/office/drawing/2015/10/21/chartex" xmlns:cx3="http://schemas.microsoft.com/office/drawing/2016/5/9/chartex" xmlns:cx4="http://schemas.microsoft.com/office/drawing/2016/5/10/chartex" xmlns:cx5="http://schemas.microsoft.com/office/drawing/2016/5/11/chartex" xmlns:cx6="http://schemas.microsoft.com/office/drawing/2016/5/12/chartex" xmlns:cx7="http://schemas.microsoft.com/office/drawing/2016/5/13/chartex" xmlns:cx8="http://schemas.microsoft.com/office/drawing/2016/5/14/chartex" xmlns:mc="http://schemas.openxmlformats.org/markup-compatibility/2006" xmlns:aink="http://schemas.microsoft.com/office/drawing/2016/ink" xmlns:am3d="http://schemas.microsoft.com/office/drawing/2017/model3d" xmlns:o="urn:schemas-microsoft-com:office:office" xmlns:oel="http://schemas.microsoft.com/office/2019/extlst" xmlns:r="http://schemas.openxmlformats.org/officeDocument/2006/relationships" xmlns:m="http://schemas.openxmlformats.org/officeDocument/2006/math" xmlns:v="urn:schemas-microsoft-com:vml" xmlns:wp14="http://schemas.microsoft.com/office/word/2010/wordprocessingDrawing" xmlns:wp="http://schemas.openxmlformats.org/drawingml/2006/wordprocessingDrawing" xmlns:w10="urn:schemas-microsoft-com:office:word" xmlns:w="http://schemas.openxmlformats.org/wordprocessingml/2006/main" xmlns:w14="http://schemas.microsoft.com/office/word/2010/wordml" xmlns:w15="http://schemas.microsoft.com/office/word/2012/wordml" xmlns:w16cex="http://schemas.microsoft.com/office/word/2018/wordml/cex" xmlns:w16cid="http://schemas.microsoft.com/office/word/2016/wordml/cid" xmlns:w16="http://schemas.microsoft.com/office/word/2018/wordml" xmlns:w16sdtdh="http://schemas.microsoft.com/office/word/2020/wordml/sdtdatahash" xmlns:w16se="http://schemas.microsoft.com/office/word/2015/wordml/symex" xmlns:wpg="http://schemas.microsoft.com/office/word/2010/wordprocessingGroup" xmlns:wpi="http://schemas.microsoft.com/office/word/2010/wordprocessingInk" xmlns:wne="http://schemas.microsoft.com/office/word/2006/wordml" xmlns:wps="http://schemas.microsoft.com/office/word/2010/wordprocessingShape" mc:Ignorable="w14 w15 w16se w16cid w16 w16cex w16sdtdh wp14">
   <w:footnote w:type="separator" w:id="-1">
@@ -1683,8 +2349,531 @@
 </w:footnotes>
 </file>
 
+<file path=word/header.xml><?xml version="1.0" encoding="utf-8"?>
+<w:hdr xmlns:w14="http://schemas.microsoft.com/office/word/2010/wordml" xmlns:w="http://schemas.openxmlformats.org/wordprocessingml/2006/main">
+  <w:tbl>
+    <w:tblPr>
+      <w:tblStyle w:val="NormaleTabelle"/>
+      <w:bidiVisual w:val="0"/>
+      <w:tblW w:w="0" w:type="auto"/>
+      <w:tblLayout w:type="fixed"/>
+      <w:tblLook w:val="06A0" w:firstRow="1" w:lastRow="0" w:firstColumn="1" w:lastColumn="0" w:noHBand="1" w:noVBand="1"/>
+    </w:tblPr>
+    <w:tblGrid>
+      <w:gridCol w:w="3120"/>
+      <w:gridCol w:w="3120"/>
+      <w:gridCol w:w="3120"/>
+    </w:tblGrid>
+    <w:tr>
+      <w:trPr>
+        <w:trHeight w:val="300"/>
+      </w:trPr>
+      <w:tc>
+        <w:tcPr>
+          <w:tcW w:w="3120" w:type="dxa"/>
+          <w:tcMar/>
+        </w:tcPr>
+        <w:p>
+          <w:pPr>
+            <w:pStyle w:val="Kopfzeile"/>
+            <w:bidi w:val="0"/>
+            <w:ind w:left="-115"/>
+            <w:jc w:val="left"/>
+          </w:pPr>
+          <w:r>
+            <w:rPr/>
+            <w:t>Route Planner – CS 4900 Senior Design Class Meeting</w:t>
+          </w:r>
+        </w:p>
+      </w:tc>
+      <w:tc>
+        <w:tcPr>
+          <w:tcW w:w="3120" w:type="dxa"/>
+          <w:tcMar/>
+        </w:tcPr>
+        <w:p>
+          <w:pPr>
+            <w:pStyle w:val="Kopfzeile"/>
+            <w:bidi w:val="0"/>
+            <w:jc w:val="center"/>
+          </w:pPr>
+        </w:p>
+      </w:tc>
+      <w:tc>
+        <w:tcPr>
+          <w:tcW w:w="3120" w:type="dxa"/>
+          <w:tcMar/>
+        </w:tcPr>
+        <w:p>
+          <w:pPr>
+            <w:pStyle w:val="Kopfzeile"/>
+            <w:bidi w:val="0"/>
+            <w:ind w:right="-115"/>
+            <w:jc w:val="right"/>
+          </w:pPr>
+        </w:p>
+      </w:tc>
+    </w:tr>
+  </w:tbl>
+  <w:p>
+    <w:pPr>
+      <w:pStyle w:val="Kopfzeile"/>
+      <w:bidi w:val="0"/>
+    </w:pPr>
+  </w:p>
+</w:hdr>
+</file>
+
 <file path=word/numbering.xml><?xml version="1.0" encoding="utf-8"?>
 <w:numbering xmlns:wpc="http://schemas.microsoft.com/office/word/2010/wordprocessingCanvas" xmlns:cx="http://schemas.microsoft.com/office/drawing/2014/chartex" xmlns:cx1="http://schemas.microsoft.com/office/drawing/2015/9/8/chartex" xmlns:cx2="http://schemas.microsoft.com/office/drawing/2015/10/21/chartex" xmlns:cx3="http://schemas.microsoft.com/office/drawing/2016/5/9/chartex" xmlns:cx4="http://schemas.microsoft.com/office/drawing/2016/5/10/chartex" xmlns:cx5="http://schemas.microsoft.com/office/drawing/2016/5/11/chartex" xmlns:cx6="http://schemas.microsoft.com/office/drawing/2016/5/12/chartex" xmlns:cx7="http://schemas.microsoft.com/office/drawing/2016/5/13/chartex" xmlns:cx8="http://schemas.microsoft.com/office/drawing/2016/5/14/chartex" xmlns:mc="http://schemas.openxmlformats.org/markup-compatibility/2006" xmlns:aink="http://schemas.microsoft.com/office/drawing/2016/ink" xmlns:am3d="http://schemas.microsoft.com/office/drawing/2017/model3d" xmlns:o="urn:schemas-microsoft-com:office:office" xmlns:oel="http://schemas.microsoft.com/office/2019/extlst" xmlns:r="http://schemas.openxmlformats.org/officeDocument/2006/relationships" xmlns:m="http://schemas.openxmlformats.org/officeDocument/2006/math" xmlns:v="urn:schemas-microsoft-com:vml" xmlns:wp14="http://schemas.microsoft.com/office/word/2010/wordprocessingDrawing" xmlns:wp="http://schemas.openxmlformats.org/drawingml/2006/wordprocessingDrawing" xmlns:w10="urn:schemas-microsoft-com:office:word" xmlns:w="http://schemas.openxmlformats.org/wordprocessingml/2006/main" xmlns:w14="http://schemas.microsoft.com/office/word/2010/wordml" xmlns:w15="http://schemas.microsoft.com/office/word/2012/wordml" xmlns:w16cex="http://schemas.microsoft.com/office/word/2018/wordml/cex" xmlns:w16cid="http://schemas.microsoft.com/office/word/2016/wordml/cid" xmlns:w16="http://schemas.microsoft.com/office/word/2018/wordml" xmlns:w16sdtdh="http://schemas.microsoft.com/office/word/2020/wordml/sdtdatahash" xmlns:w16se="http://schemas.microsoft.com/office/word/2015/wordml/symex" xmlns:wpg="http://schemas.microsoft.com/office/word/2010/wordprocessingGroup" xmlns:wpi="http://schemas.microsoft.com/office/word/2010/wordprocessingInk" xmlns:wne="http://schemas.microsoft.com/office/word/2006/wordml" xmlns:wps="http://schemas.microsoft.com/office/word/2010/wordprocessingShape" mc:Ignorable="w14 w15 w16se w16cid w16 w16cex w16sdtdh wp14">
+  <w:abstractNum xmlns:w="http://schemas.openxmlformats.org/wordprocessingml/2006/main" w:abstractNumId="8">
+    <w:nsid w:val="6b45b88e"/>
+    <w:multiLevelType xmlns:w="http://schemas.openxmlformats.org/wordprocessingml/2006/main" w:val="hybridMultilevel"/>
+    <w:lvl xmlns:w="http://schemas.openxmlformats.org/wordprocessingml/2006/main" w:ilvl="0">
+      <w:start w:val="1"/>
+      <w:numFmt w:val="bullet"/>
+      <w:lvlText w:val=""/>
+      <w:lvlJc w:val="left"/>
+      <w:pPr>
+        <w:ind w:left="720" w:hanging="360"/>
+      </w:pPr>
+      <w:rPr>
+        <w:rFonts w:hint="default" w:ascii="Symbol" w:hAnsi="Symbol"/>
+      </w:rPr>
+    </w:lvl>
+    <w:lvl xmlns:w="http://schemas.openxmlformats.org/wordprocessingml/2006/main" w:ilvl="1">
+      <w:start w:val="1"/>
+      <w:numFmt w:val="bullet"/>
+      <w:lvlText w:val="o"/>
+      <w:lvlJc w:val="left"/>
+      <w:pPr>
+        <w:ind w:left="1440" w:hanging="360"/>
+      </w:pPr>
+      <w:rPr>
+        <w:rFonts w:hint="default" w:ascii="Courier New" w:hAnsi="Courier New"/>
+      </w:rPr>
+    </w:lvl>
+    <w:lvl xmlns:w="http://schemas.openxmlformats.org/wordprocessingml/2006/main" w:ilvl="2">
+      <w:start w:val="1"/>
+      <w:numFmt w:val="bullet"/>
+      <w:lvlText w:val=""/>
+      <w:lvlJc w:val="left"/>
+      <w:pPr>
+        <w:ind w:left="2160" w:hanging="360"/>
+      </w:pPr>
+      <w:rPr>
+        <w:rFonts w:hint="default" w:ascii="Wingdings" w:hAnsi="Wingdings"/>
+      </w:rPr>
+    </w:lvl>
+    <w:lvl xmlns:w="http://schemas.openxmlformats.org/wordprocessingml/2006/main" w:ilvl="3">
+      <w:start w:val="1"/>
+      <w:numFmt w:val="bullet"/>
+      <w:lvlText w:val=""/>
+      <w:lvlJc w:val="left"/>
+      <w:pPr>
+        <w:ind w:left="2880" w:hanging="360"/>
+      </w:pPr>
+      <w:rPr>
+        <w:rFonts w:hint="default" w:ascii="Symbol" w:hAnsi="Symbol"/>
+      </w:rPr>
+    </w:lvl>
+    <w:lvl xmlns:w="http://schemas.openxmlformats.org/wordprocessingml/2006/main" w:ilvl="4">
+      <w:start w:val="1"/>
+      <w:numFmt w:val="bullet"/>
+      <w:lvlText w:val="o"/>
+      <w:lvlJc w:val="left"/>
+      <w:pPr>
+        <w:ind w:left="3600" w:hanging="360"/>
+      </w:pPr>
+      <w:rPr>
+        <w:rFonts w:hint="default" w:ascii="Courier New" w:hAnsi="Courier New"/>
+      </w:rPr>
+    </w:lvl>
+    <w:lvl xmlns:w="http://schemas.openxmlformats.org/wordprocessingml/2006/main" w:ilvl="5">
+      <w:start w:val="1"/>
+      <w:numFmt w:val="bullet"/>
+      <w:lvlText w:val=""/>
+      <w:lvlJc w:val="left"/>
+      <w:pPr>
+        <w:ind w:left="4320" w:hanging="360"/>
+      </w:pPr>
+      <w:rPr>
+        <w:rFonts w:hint="default" w:ascii="Wingdings" w:hAnsi="Wingdings"/>
+      </w:rPr>
+    </w:lvl>
+    <w:lvl xmlns:w="http://schemas.openxmlformats.org/wordprocessingml/2006/main" w:ilvl="6">
+      <w:start w:val="1"/>
+      <w:numFmt w:val="bullet"/>
+      <w:lvlText w:val=""/>
+      <w:lvlJc w:val="left"/>
+      <w:pPr>
+        <w:ind w:left="5040" w:hanging="360"/>
+      </w:pPr>
+      <w:rPr>
+        <w:rFonts w:hint="default" w:ascii="Symbol" w:hAnsi="Symbol"/>
+      </w:rPr>
+    </w:lvl>
+    <w:lvl xmlns:w="http://schemas.openxmlformats.org/wordprocessingml/2006/main" w:ilvl="7">
+      <w:start w:val="1"/>
+      <w:numFmt w:val="bullet"/>
+      <w:lvlText w:val="o"/>
+      <w:lvlJc w:val="left"/>
+      <w:pPr>
+        <w:ind w:left="5760" w:hanging="360"/>
+      </w:pPr>
+      <w:rPr>
+        <w:rFonts w:hint="default" w:ascii="Courier New" w:hAnsi="Courier New"/>
+      </w:rPr>
+    </w:lvl>
+    <w:lvl xmlns:w="http://schemas.openxmlformats.org/wordprocessingml/2006/main" w:ilvl="8">
+      <w:start w:val="1"/>
+      <w:numFmt w:val="bullet"/>
+      <w:lvlText w:val=""/>
+      <w:lvlJc w:val="left"/>
+      <w:pPr>
+        <w:ind w:left="6480" w:hanging="360"/>
+      </w:pPr>
+      <w:rPr>
+        <w:rFonts w:hint="default" w:ascii="Wingdings" w:hAnsi="Wingdings"/>
+      </w:rPr>
+    </w:lvl>
+  </w:abstractNum>
+  <w:abstractNum xmlns:w="http://schemas.openxmlformats.org/wordprocessingml/2006/main" w:abstractNumId="7">
+    <w:nsid w:val="1bb77b03"/>
+    <w:multiLevelType xmlns:w="http://schemas.openxmlformats.org/wordprocessingml/2006/main" w:val="hybridMultilevel"/>
+    <w:lvl xmlns:w="http://schemas.openxmlformats.org/wordprocessingml/2006/main" w:ilvl="0">
+      <w:start w:val="1"/>
+      <w:numFmt w:val="bullet"/>
+      <w:lvlText w:val=""/>
+      <w:lvlJc w:val="left"/>
+      <w:pPr>
+        <w:ind w:left="720" w:hanging="360"/>
+      </w:pPr>
+      <w:rPr>
+        <w:rFonts w:hint="default" w:ascii="Symbol" w:hAnsi="Symbol"/>
+      </w:rPr>
+    </w:lvl>
+    <w:lvl xmlns:w="http://schemas.openxmlformats.org/wordprocessingml/2006/main" w:ilvl="1">
+      <w:start w:val="1"/>
+      <w:numFmt w:val="bullet"/>
+      <w:lvlText w:val="o"/>
+      <w:lvlJc w:val="left"/>
+      <w:pPr>
+        <w:ind w:left="1440" w:hanging="360"/>
+      </w:pPr>
+      <w:rPr>
+        <w:rFonts w:hint="default" w:ascii="Courier New" w:hAnsi="Courier New"/>
+      </w:rPr>
+    </w:lvl>
+    <w:lvl xmlns:w="http://schemas.openxmlformats.org/wordprocessingml/2006/main" w:ilvl="2">
+      <w:start w:val="1"/>
+      <w:numFmt w:val="bullet"/>
+      <w:lvlText w:val=""/>
+      <w:lvlJc w:val="left"/>
+      <w:pPr>
+        <w:ind w:left="2160" w:hanging="360"/>
+      </w:pPr>
+      <w:rPr>
+        <w:rFonts w:hint="default" w:ascii="Wingdings" w:hAnsi="Wingdings"/>
+      </w:rPr>
+    </w:lvl>
+    <w:lvl xmlns:w="http://schemas.openxmlformats.org/wordprocessingml/2006/main" w:ilvl="3">
+      <w:start w:val="1"/>
+      <w:numFmt w:val="bullet"/>
+      <w:lvlText w:val=""/>
+      <w:lvlJc w:val="left"/>
+      <w:pPr>
+        <w:ind w:left="2880" w:hanging="360"/>
+      </w:pPr>
+      <w:rPr>
+        <w:rFonts w:hint="default" w:ascii="Symbol" w:hAnsi="Symbol"/>
+      </w:rPr>
+    </w:lvl>
+    <w:lvl xmlns:w="http://schemas.openxmlformats.org/wordprocessingml/2006/main" w:ilvl="4">
+      <w:start w:val="1"/>
+      <w:numFmt w:val="bullet"/>
+      <w:lvlText w:val="o"/>
+      <w:lvlJc w:val="left"/>
+      <w:pPr>
+        <w:ind w:left="3600" w:hanging="360"/>
+      </w:pPr>
+      <w:rPr>
+        <w:rFonts w:hint="default" w:ascii="Courier New" w:hAnsi="Courier New"/>
+      </w:rPr>
+    </w:lvl>
+    <w:lvl xmlns:w="http://schemas.openxmlformats.org/wordprocessingml/2006/main" w:ilvl="5">
+      <w:start w:val="1"/>
+      <w:numFmt w:val="bullet"/>
+      <w:lvlText w:val=""/>
+      <w:lvlJc w:val="left"/>
+      <w:pPr>
+        <w:ind w:left="4320" w:hanging="360"/>
+      </w:pPr>
+      <w:rPr>
+        <w:rFonts w:hint="default" w:ascii="Wingdings" w:hAnsi="Wingdings"/>
+      </w:rPr>
+    </w:lvl>
+    <w:lvl xmlns:w="http://schemas.openxmlformats.org/wordprocessingml/2006/main" w:ilvl="6">
+      <w:start w:val="1"/>
+      <w:numFmt w:val="bullet"/>
+      <w:lvlText w:val=""/>
+      <w:lvlJc w:val="left"/>
+      <w:pPr>
+        <w:ind w:left="5040" w:hanging="360"/>
+      </w:pPr>
+      <w:rPr>
+        <w:rFonts w:hint="default" w:ascii="Symbol" w:hAnsi="Symbol"/>
+      </w:rPr>
+    </w:lvl>
+    <w:lvl xmlns:w="http://schemas.openxmlformats.org/wordprocessingml/2006/main" w:ilvl="7">
+      <w:start w:val="1"/>
+      <w:numFmt w:val="bullet"/>
+      <w:lvlText w:val="o"/>
+      <w:lvlJc w:val="left"/>
+      <w:pPr>
+        <w:ind w:left="5760" w:hanging="360"/>
+      </w:pPr>
+      <w:rPr>
+        <w:rFonts w:hint="default" w:ascii="Courier New" w:hAnsi="Courier New"/>
+      </w:rPr>
+    </w:lvl>
+    <w:lvl xmlns:w="http://schemas.openxmlformats.org/wordprocessingml/2006/main" w:ilvl="8">
+      <w:start w:val="1"/>
+      <w:numFmt w:val="bullet"/>
+      <w:lvlText w:val=""/>
+      <w:lvlJc w:val="left"/>
+      <w:pPr>
+        <w:ind w:left="6480" w:hanging="360"/>
+      </w:pPr>
+      <w:rPr>
+        <w:rFonts w:hint="default" w:ascii="Wingdings" w:hAnsi="Wingdings"/>
+      </w:rPr>
+    </w:lvl>
+  </w:abstractNum>
+  <w:abstractNum xmlns:w="http://schemas.openxmlformats.org/wordprocessingml/2006/main" w:abstractNumId="6">
+    <w:nsid w:val="145fd6e6"/>
+    <w:multiLevelType xmlns:w="http://schemas.openxmlformats.org/wordprocessingml/2006/main" w:val="hybridMultilevel"/>
+    <w:lvl xmlns:w="http://schemas.openxmlformats.org/wordprocessingml/2006/main" w:ilvl="0">
+      <w:start w:val="1"/>
+      <w:numFmt w:val="bullet"/>
+      <w:lvlText w:val=""/>
+      <w:lvlJc w:val="left"/>
+      <w:pPr>
+        <w:ind w:left="720" w:hanging="360"/>
+      </w:pPr>
+      <w:rPr>
+        <w:rFonts w:hint="default" w:ascii="Symbol" w:hAnsi="Symbol"/>
+      </w:rPr>
+    </w:lvl>
+    <w:lvl xmlns:w="http://schemas.openxmlformats.org/wordprocessingml/2006/main" w:ilvl="1">
+      <w:start w:val="1"/>
+      <w:numFmt w:val="bullet"/>
+      <w:lvlText w:val="o"/>
+      <w:lvlJc w:val="left"/>
+      <w:pPr>
+        <w:ind w:left="1440" w:hanging="360"/>
+      </w:pPr>
+      <w:rPr>
+        <w:rFonts w:hint="default" w:ascii="Courier New" w:hAnsi="Courier New"/>
+      </w:rPr>
+    </w:lvl>
+    <w:lvl xmlns:w="http://schemas.openxmlformats.org/wordprocessingml/2006/main" w:ilvl="2">
+      <w:start w:val="1"/>
+      <w:numFmt w:val="bullet"/>
+      <w:lvlText w:val=""/>
+      <w:lvlJc w:val="left"/>
+      <w:pPr>
+        <w:ind w:left="2160" w:hanging="360"/>
+      </w:pPr>
+      <w:rPr>
+        <w:rFonts w:hint="default" w:ascii="Wingdings" w:hAnsi="Wingdings"/>
+      </w:rPr>
+    </w:lvl>
+    <w:lvl xmlns:w="http://schemas.openxmlformats.org/wordprocessingml/2006/main" w:ilvl="3">
+      <w:start w:val="1"/>
+      <w:numFmt w:val="bullet"/>
+      <w:lvlText w:val=""/>
+      <w:lvlJc w:val="left"/>
+      <w:pPr>
+        <w:ind w:left="2880" w:hanging="360"/>
+      </w:pPr>
+      <w:rPr>
+        <w:rFonts w:hint="default" w:ascii="Symbol" w:hAnsi="Symbol"/>
+      </w:rPr>
+    </w:lvl>
+    <w:lvl xmlns:w="http://schemas.openxmlformats.org/wordprocessingml/2006/main" w:ilvl="4">
+      <w:start w:val="1"/>
+      <w:numFmt w:val="bullet"/>
+      <w:lvlText w:val="o"/>
+      <w:lvlJc w:val="left"/>
+      <w:pPr>
+        <w:ind w:left="3600" w:hanging="360"/>
+      </w:pPr>
+      <w:rPr>
+        <w:rFonts w:hint="default" w:ascii="Courier New" w:hAnsi="Courier New"/>
+      </w:rPr>
+    </w:lvl>
+    <w:lvl xmlns:w="http://schemas.openxmlformats.org/wordprocessingml/2006/main" w:ilvl="5">
+      <w:start w:val="1"/>
+      <w:numFmt w:val="bullet"/>
+      <w:lvlText w:val=""/>
+      <w:lvlJc w:val="left"/>
+      <w:pPr>
+        <w:ind w:left="4320" w:hanging="360"/>
+      </w:pPr>
+      <w:rPr>
+        <w:rFonts w:hint="default" w:ascii="Wingdings" w:hAnsi="Wingdings"/>
+      </w:rPr>
+    </w:lvl>
+    <w:lvl xmlns:w="http://schemas.openxmlformats.org/wordprocessingml/2006/main" w:ilvl="6">
+      <w:start w:val="1"/>
+      <w:numFmt w:val="bullet"/>
+      <w:lvlText w:val=""/>
+      <w:lvlJc w:val="left"/>
+      <w:pPr>
+        <w:ind w:left="5040" w:hanging="360"/>
+      </w:pPr>
+      <w:rPr>
+        <w:rFonts w:hint="default" w:ascii="Symbol" w:hAnsi="Symbol"/>
+      </w:rPr>
+    </w:lvl>
+    <w:lvl xmlns:w="http://schemas.openxmlformats.org/wordprocessingml/2006/main" w:ilvl="7">
+      <w:start w:val="1"/>
+      <w:numFmt w:val="bullet"/>
+      <w:lvlText w:val="o"/>
+      <w:lvlJc w:val="left"/>
+      <w:pPr>
+        <w:ind w:left="5760" w:hanging="360"/>
+      </w:pPr>
+      <w:rPr>
+        <w:rFonts w:hint="default" w:ascii="Courier New" w:hAnsi="Courier New"/>
+      </w:rPr>
+    </w:lvl>
+    <w:lvl xmlns:w="http://schemas.openxmlformats.org/wordprocessingml/2006/main" w:ilvl="8">
+      <w:start w:val="1"/>
+      <w:numFmt w:val="bullet"/>
+      <w:lvlText w:val=""/>
+      <w:lvlJc w:val="left"/>
+      <w:pPr>
+        <w:ind w:left="6480" w:hanging="360"/>
+      </w:pPr>
+      <w:rPr>
+        <w:rFonts w:hint="default" w:ascii="Wingdings" w:hAnsi="Wingdings"/>
+      </w:rPr>
+    </w:lvl>
+  </w:abstractNum>
+  <w:abstractNum xmlns:w="http://schemas.openxmlformats.org/wordprocessingml/2006/main" w:abstractNumId="5">
+    <w:nsid w:val="315e4d70"/>
+    <w:multiLevelType xmlns:w="http://schemas.openxmlformats.org/wordprocessingml/2006/main" w:val="hybridMultilevel"/>
+    <w:lvl xmlns:w="http://schemas.openxmlformats.org/wordprocessingml/2006/main" w:ilvl="0">
+      <w:start w:val="1"/>
+      <w:numFmt w:val="bullet"/>
+      <w:lvlText w:val=""/>
+      <w:lvlJc w:val="left"/>
+      <w:pPr>
+        <w:ind w:left="720" w:hanging="360"/>
+      </w:pPr>
+      <w:rPr>
+        <w:rFonts w:hint="default" w:ascii="Symbol" w:hAnsi="Symbol"/>
+      </w:rPr>
+    </w:lvl>
+    <w:lvl xmlns:w="http://schemas.openxmlformats.org/wordprocessingml/2006/main" w:ilvl="1">
+      <w:start w:val="1"/>
+      <w:numFmt w:val="bullet"/>
+      <w:lvlText w:val="o"/>
+      <w:lvlJc w:val="left"/>
+      <w:pPr>
+        <w:ind w:left="1440" w:hanging="360"/>
+      </w:pPr>
+      <w:rPr>
+        <w:rFonts w:hint="default" w:ascii="Courier New" w:hAnsi="Courier New"/>
+      </w:rPr>
+    </w:lvl>
+    <w:lvl xmlns:w="http://schemas.openxmlformats.org/wordprocessingml/2006/main" w:ilvl="2">
+      <w:start w:val="1"/>
+      <w:numFmt w:val="bullet"/>
+      <w:lvlText w:val=""/>
+      <w:lvlJc w:val="left"/>
+      <w:pPr>
+        <w:ind w:left="2160" w:hanging="360"/>
+      </w:pPr>
+      <w:rPr>
+        <w:rFonts w:hint="default" w:ascii="Wingdings" w:hAnsi="Wingdings"/>
+      </w:rPr>
+    </w:lvl>
+    <w:lvl xmlns:w="http://schemas.openxmlformats.org/wordprocessingml/2006/main" w:ilvl="3">
+      <w:start w:val="1"/>
+      <w:numFmt w:val="bullet"/>
+      <w:lvlText w:val=""/>
+      <w:lvlJc w:val="left"/>
+      <w:pPr>
+        <w:ind w:left="2880" w:hanging="360"/>
+      </w:pPr>
+      <w:rPr>
+        <w:rFonts w:hint="default" w:ascii="Symbol" w:hAnsi="Symbol"/>
+      </w:rPr>
+    </w:lvl>
+    <w:lvl xmlns:w="http://schemas.openxmlformats.org/wordprocessingml/2006/main" w:ilvl="4">
+      <w:start w:val="1"/>
+      <w:numFmt w:val="bullet"/>
+      <w:lvlText w:val="o"/>
+      <w:lvlJc w:val="left"/>
+      <w:pPr>
+        <w:ind w:left="3600" w:hanging="360"/>
+      </w:pPr>
+      <w:rPr>
+        <w:rFonts w:hint="default" w:ascii="Courier New" w:hAnsi="Courier New"/>
+      </w:rPr>
+    </w:lvl>
+    <w:lvl xmlns:w="http://schemas.openxmlformats.org/wordprocessingml/2006/main" w:ilvl="5">
+      <w:start w:val="1"/>
+      <w:numFmt w:val="bullet"/>
+      <w:lvlText w:val=""/>
+      <w:lvlJc w:val="left"/>
+      <w:pPr>
+        <w:ind w:left="4320" w:hanging="360"/>
+      </w:pPr>
+      <w:rPr>
+        <w:rFonts w:hint="default" w:ascii="Wingdings" w:hAnsi="Wingdings"/>
+      </w:rPr>
+    </w:lvl>
+    <w:lvl xmlns:w="http://schemas.openxmlformats.org/wordprocessingml/2006/main" w:ilvl="6">
+      <w:start w:val="1"/>
+      <w:numFmt w:val="bullet"/>
+      <w:lvlText w:val=""/>
+      <w:lvlJc w:val="left"/>
+      <w:pPr>
+        <w:ind w:left="5040" w:hanging="360"/>
+      </w:pPr>
+      <w:rPr>
+        <w:rFonts w:hint="default" w:ascii="Symbol" w:hAnsi="Symbol"/>
+      </w:rPr>
+    </w:lvl>
+    <w:lvl xmlns:w="http://schemas.openxmlformats.org/wordprocessingml/2006/main" w:ilvl="7">
+      <w:start w:val="1"/>
+      <w:numFmt w:val="bullet"/>
+      <w:lvlText w:val="o"/>
+      <w:lvlJc w:val="left"/>
+      <w:pPr>
+        <w:ind w:left="5760" w:hanging="360"/>
+      </w:pPr>
+      <w:rPr>
+        <w:rFonts w:hint="default" w:ascii="Courier New" w:hAnsi="Courier New"/>
+      </w:rPr>
+    </w:lvl>
+    <w:lvl xmlns:w="http://schemas.openxmlformats.org/wordprocessingml/2006/main" w:ilvl="8">
+      <w:start w:val="1"/>
+      <w:numFmt w:val="bullet"/>
+      <w:lvlText w:val=""/>
+      <w:lvlJc w:val="left"/>
+      <w:pPr>
+        <w:ind w:left="6480" w:hanging="360"/>
+      </w:pPr>
+      <w:rPr>
+        <w:rFonts w:hint="default" w:ascii="Wingdings" w:hAnsi="Wingdings"/>
+      </w:rPr>
+    </w:lvl>
+  </w:abstractNum>
   <w:abstractNum w:abstractNumId="0" w15:restartNumberingAfterBreak="0">
     <w:nsid w:val="1A1121FC"/>
     <w:multiLevelType w:val="hybridMultilevel"/>
@@ -1698,7 +2887,7 @@
         <w:ind w:left="1080" w:hanging="360"/>
       </w:pPr>
       <w:rPr>
-        <w:rFonts w:ascii="Symbol" w:hAnsi="Symbol" w:hint="default"/>
+        <w:rFonts w:hint="default" w:ascii="Symbol" w:hAnsi="Symbol"/>
       </w:rPr>
     </w:lvl>
     <w:lvl w:ilvl="1" w:tplc="04070003" w:tentative="1">
@@ -1710,7 +2899,7 @@
         <w:ind w:left="1800" w:hanging="360"/>
       </w:pPr>
       <w:rPr>
-        <w:rFonts w:ascii="Courier New" w:hAnsi="Courier New" w:cs="Courier New" w:hint="default"/>
+        <w:rFonts w:hint="default" w:ascii="Courier New" w:hAnsi="Courier New" w:cs="Courier New"/>
       </w:rPr>
     </w:lvl>
     <w:lvl w:ilvl="2" w:tplc="04070005" w:tentative="1">
@@ -1722,7 +2911,7 @@
         <w:ind w:left="2520" w:hanging="360"/>
       </w:pPr>
       <w:rPr>
-        <w:rFonts w:ascii="Wingdings" w:hAnsi="Wingdings" w:hint="default"/>
+        <w:rFonts w:hint="default" w:ascii="Wingdings" w:hAnsi="Wingdings"/>
       </w:rPr>
     </w:lvl>
     <w:lvl w:ilvl="3" w:tplc="04070001" w:tentative="1">
@@ -1734,7 +2923,7 @@
         <w:ind w:left="3240" w:hanging="360"/>
       </w:pPr>
       <w:rPr>
-        <w:rFonts w:ascii="Symbol" w:hAnsi="Symbol" w:hint="default"/>
+        <w:rFonts w:hint="default" w:ascii="Symbol" w:hAnsi="Symbol"/>
       </w:rPr>
     </w:lvl>
     <w:lvl w:ilvl="4" w:tplc="04070003" w:tentative="1">
@@ -1746,7 +2935,7 @@
         <w:ind w:left="3960" w:hanging="360"/>
       </w:pPr>
       <w:rPr>
-        <w:rFonts w:ascii="Courier New" w:hAnsi="Courier New" w:cs="Courier New" w:hint="default"/>
+        <w:rFonts w:hint="default" w:ascii="Courier New" w:hAnsi="Courier New" w:cs="Courier New"/>
       </w:rPr>
     </w:lvl>
     <w:lvl w:ilvl="5" w:tplc="04070005" w:tentative="1">
@@ -1758,7 +2947,7 @@
         <w:ind w:left="4680" w:hanging="360"/>
       </w:pPr>
       <w:rPr>
-        <w:rFonts w:ascii="Wingdings" w:hAnsi="Wingdings" w:hint="default"/>
+        <w:rFonts w:hint="default" w:ascii="Wingdings" w:hAnsi="Wingdings"/>
       </w:rPr>
     </w:lvl>
     <w:lvl w:ilvl="6" w:tplc="04070001" w:tentative="1">
@@ -1770,7 +2959,7 @@
         <w:ind w:left="5400" w:hanging="360"/>
       </w:pPr>
       <w:rPr>
-        <w:rFonts w:ascii="Symbol" w:hAnsi="Symbol" w:hint="default"/>
+        <w:rFonts w:hint="default" w:ascii="Symbol" w:hAnsi="Symbol"/>
       </w:rPr>
     </w:lvl>
     <w:lvl w:ilvl="7" w:tplc="04070003" w:tentative="1">
@@ -1782,7 +2971,7 @@
         <w:ind w:left="6120" w:hanging="360"/>
       </w:pPr>
       <w:rPr>
-        <w:rFonts w:ascii="Courier New" w:hAnsi="Courier New" w:cs="Courier New" w:hint="default"/>
+        <w:rFonts w:hint="default" w:ascii="Courier New" w:hAnsi="Courier New" w:cs="Courier New"/>
       </w:rPr>
     </w:lvl>
     <w:lvl w:ilvl="8" w:tplc="04070005" w:tentative="1">
@@ -1794,7 +2983,7 @@
         <w:ind w:left="6840" w:hanging="360"/>
       </w:pPr>
       <w:rPr>
-        <w:rFonts w:ascii="Wingdings" w:hAnsi="Wingdings" w:hint="default"/>
+        <w:rFonts w:hint="default" w:ascii="Wingdings" w:hAnsi="Wingdings"/>
       </w:rPr>
     </w:lvl>
   </w:abstractNum>
@@ -1998,7 +3187,7 @@
         <w:ind w:left="1440" w:hanging="360"/>
       </w:pPr>
       <w:rPr>
-        <w:rFonts w:ascii="Symbol" w:hAnsi="Symbol" w:hint="default"/>
+        <w:rFonts w:hint="default" w:ascii="Symbol" w:hAnsi="Symbol"/>
       </w:rPr>
     </w:lvl>
     <w:lvl w:ilvl="2" w:tplc="04090001">
@@ -2010,7 +3199,7 @@
         <w:ind w:left="2340" w:hanging="360"/>
       </w:pPr>
       <w:rPr>
-        <w:rFonts w:ascii="Symbol" w:hAnsi="Symbol" w:hint="default"/>
+        <w:rFonts w:hint="default" w:ascii="Symbol" w:hAnsi="Symbol"/>
       </w:rPr>
     </w:lvl>
     <w:lvl w:ilvl="3" w:tplc="0409000F" w:tentative="1">
@@ -2081,7 +3270,7 @@
         <w:ind w:left="2160" w:hanging="360"/>
       </w:pPr>
       <w:rPr>
-        <w:rFonts w:ascii="Symbol" w:hAnsi="Symbol" w:hint="default"/>
+        <w:rFonts w:hint="default" w:ascii="Symbol" w:hAnsi="Symbol"/>
       </w:rPr>
     </w:lvl>
     <w:lvl w:ilvl="1" w:tplc="04070003" w:tentative="1">
@@ -2093,7 +3282,7 @@
         <w:ind w:left="2880" w:hanging="360"/>
       </w:pPr>
       <w:rPr>
-        <w:rFonts w:ascii="Courier New" w:hAnsi="Courier New" w:cs="Courier New" w:hint="default"/>
+        <w:rFonts w:hint="default" w:ascii="Courier New" w:hAnsi="Courier New" w:cs="Courier New"/>
       </w:rPr>
     </w:lvl>
     <w:lvl w:ilvl="2" w:tplc="04070005" w:tentative="1">
@@ -2105,7 +3294,7 @@
         <w:ind w:left="3600" w:hanging="360"/>
       </w:pPr>
       <w:rPr>
-        <w:rFonts w:ascii="Wingdings" w:hAnsi="Wingdings" w:hint="default"/>
+        <w:rFonts w:hint="default" w:ascii="Wingdings" w:hAnsi="Wingdings"/>
       </w:rPr>
     </w:lvl>
     <w:lvl w:ilvl="3" w:tplc="04070001" w:tentative="1">
@@ -2117,7 +3306,7 @@
         <w:ind w:left="4320" w:hanging="360"/>
       </w:pPr>
       <w:rPr>
-        <w:rFonts w:ascii="Symbol" w:hAnsi="Symbol" w:hint="default"/>
+        <w:rFonts w:hint="default" w:ascii="Symbol" w:hAnsi="Symbol"/>
       </w:rPr>
     </w:lvl>
     <w:lvl w:ilvl="4" w:tplc="04070003" w:tentative="1">
@@ -2129,7 +3318,7 @@
         <w:ind w:left="5040" w:hanging="360"/>
       </w:pPr>
       <w:rPr>
-        <w:rFonts w:ascii="Courier New" w:hAnsi="Courier New" w:cs="Courier New" w:hint="default"/>
+        <w:rFonts w:hint="default" w:ascii="Courier New" w:hAnsi="Courier New" w:cs="Courier New"/>
       </w:rPr>
     </w:lvl>
     <w:lvl w:ilvl="5" w:tplc="04070005" w:tentative="1">
@@ -2141,7 +3330,7 @@
         <w:ind w:left="5760" w:hanging="360"/>
       </w:pPr>
       <w:rPr>
-        <w:rFonts w:ascii="Wingdings" w:hAnsi="Wingdings" w:hint="default"/>
+        <w:rFonts w:hint="default" w:ascii="Wingdings" w:hAnsi="Wingdings"/>
       </w:rPr>
     </w:lvl>
     <w:lvl w:ilvl="6" w:tplc="04070001" w:tentative="1">
@@ -2153,7 +3342,7 @@
         <w:ind w:left="6480" w:hanging="360"/>
       </w:pPr>
       <w:rPr>
-        <w:rFonts w:ascii="Symbol" w:hAnsi="Symbol" w:hint="default"/>
+        <w:rFonts w:hint="default" w:ascii="Symbol" w:hAnsi="Symbol"/>
       </w:rPr>
     </w:lvl>
     <w:lvl w:ilvl="7" w:tplc="04070003" w:tentative="1">
@@ -2165,7 +3354,7 @@
         <w:ind w:left="7200" w:hanging="360"/>
       </w:pPr>
       <w:rPr>
-        <w:rFonts w:ascii="Courier New" w:hAnsi="Courier New" w:cs="Courier New" w:hint="default"/>
+        <w:rFonts w:hint="default" w:ascii="Courier New" w:hAnsi="Courier New" w:cs="Courier New"/>
       </w:rPr>
     </w:lvl>
     <w:lvl w:ilvl="8" w:tplc="04070005" w:tentative="1">
@@ -2177,10 +3366,22 @@
         <w:ind w:left="7920" w:hanging="360"/>
       </w:pPr>
       <w:rPr>
-        <w:rFonts w:ascii="Wingdings" w:hAnsi="Wingdings" w:hint="default"/>
+        <w:rFonts w:hint="default" w:ascii="Wingdings" w:hAnsi="Wingdings"/>
       </w:rPr>
     </w:lvl>
   </w:abstractNum>
+  <w:num w:numId="9">
+    <w:abstractNumId w:val="8"/>
+  </w:num>
+  <w:num w:numId="8">
+    <w:abstractNumId w:val="7"/>
+  </w:num>
+  <w:num w:numId="7">
+    <w:abstractNumId w:val="6"/>
+  </w:num>
+  <w:num w:numId="6">
+    <w:abstractNumId w:val="5"/>
+  </w:num>
   <w:num w:numId="1" w16cid:durableId="392125928">
     <w:abstractNumId w:val="3"/>
   </w:num>
@@ -2200,11 +3401,11 @@
 </file>
 
 <file path=word/styles.xml><?xml version="1.0" encoding="utf-8"?>
-<w:styles xmlns:mc="http://schemas.openxmlformats.org/markup-compatibility/2006" xmlns:r="http://schemas.openxmlformats.org/officeDocument/2006/relationships" xmlns:w="http://schemas.openxmlformats.org/wordprocessingml/2006/main" xmlns:w14="http://schemas.microsoft.com/office/word/2010/wordml" xmlns:w15="http://schemas.microsoft.com/office/word/2012/wordml" xmlns:w16cex="http://schemas.microsoft.com/office/word/2018/wordml/cex" xmlns:w16cid="http://schemas.microsoft.com/office/word/2016/wordml/cid" xmlns:w16="http://schemas.microsoft.com/office/word/2018/wordml" xmlns:w16sdtdh="http://schemas.microsoft.com/office/word/2020/wordml/sdtdatahash" xmlns:w16se="http://schemas.microsoft.com/office/word/2015/wordml/symex" mc:Ignorable="w14 w15 w16se w16cid w16 w16cex w16sdtdh">
+<w:styles xmlns:wp14="http://schemas.microsoft.com/office/word/2010/wordprocessingDrawing" xmlns:mc="http://schemas.openxmlformats.org/markup-compatibility/2006" xmlns:r="http://schemas.openxmlformats.org/officeDocument/2006/relationships" xmlns:w="http://schemas.openxmlformats.org/wordprocessingml/2006/main" xmlns:w14="http://schemas.microsoft.com/office/word/2010/wordml" xmlns:w15="http://schemas.microsoft.com/office/word/2012/wordml" xmlns:w16cex="http://schemas.microsoft.com/office/word/2018/wordml/cex" xmlns:w16cid="http://schemas.microsoft.com/office/word/2016/wordml/cid" xmlns:w16="http://schemas.microsoft.com/office/word/2018/wordml" xmlns:w16sdtdh="http://schemas.microsoft.com/office/word/2020/wordml/sdtdatahash" xmlns:w16se="http://schemas.microsoft.com/office/word/2015/wordml/symex" mc:Ignorable="w14 w15 w16se w16cid w16 w16cex w16sdtdh wp14">
   <w:docDefaults>
     <w:rPrDefault>
       <w:rPr>
-        <w:rFonts w:asciiTheme="minorHAnsi" w:eastAsiaTheme="minorEastAsia" w:hAnsiTheme="minorHAnsi" w:cstheme="minorBidi"/>
+        <w:rFonts w:asciiTheme="minorHAnsi" w:hAnsiTheme="minorHAnsi" w:eastAsiaTheme="minorEastAsia" w:cstheme="minorBidi"/>
         <w:sz w:val="22"/>
         <w:szCs w:val="22"/>
         <w:lang w:val="en-US" w:eastAsia="zh-CN" w:bidi="ar-SA"/>
@@ -2219,14 +3420,14 @@
   <w:latentStyles w:defLockedState="0" w:defUIPriority="99" w:defSemiHidden="0" w:defUnhideWhenUsed="0" w:defQFormat="0" w:count="376">
     <w:lsdException w:name="Normal" w:uiPriority="0" w:qFormat="1"/>
     <w:lsdException w:name="heading 1" w:uiPriority="9" w:qFormat="1"/>
-    <w:lsdException w:name="heading 2" w:semiHidden="1" w:uiPriority="9" w:unhideWhenUsed="1" w:qFormat="1"/>
-    <w:lsdException w:name="heading 3" w:semiHidden="1" w:uiPriority="9" w:unhideWhenUsed="1" w:qFormat="1"/>
-    <w:lsdException w:name="heading 4" w:semiHidden="1" w:uiPriority="9" w:unhideWhenUsed="1" w:qFormat="1"/>
-    <w:lsdException w:name="heading 5" w:semiHidden="1" w:uiPriority="9" w:unhideWhenUsed="1" w:qFormat="1"/>
-    <w:lsdException w:name="heading 6" w:semiHidden="1" w:uiPriority="9" w:unhideWhenUsed="1" w:qFormat="1"/>
-    <w:lsdException w:name="heading 7" w:semiHidden="1" w:uiPriority="9" w:unhideWhenUsed="1" w:qFormat="1"/>
-    <w:lsdException w:name="heading 8" w:semiHidden="1" w:uiPriority="9" w:unhideWhenUsed="1" w:qFormat="1"/>
-    <w:lsdException w:name="heading 9" w:semiHidden="1" w:uiPriority="9" w:unhideWhenUsed="1" w:qFormat="1"/>
+    <w:lsdException w:name="heading 2" w:uiPriority="9" w:semiHidden="1" w:unhideWhenUsed="1" w:qFormat="1"/>
+    <w:lsdException w:name="heading 3" w:uiPriority="9" w:semiHidden="1" w:unhideWhenUsed="1" w:qFormat="1"/>
+    <w:lsdException w:name="heading 4" w:uiPriority="9" w:semiHidden="1" w:unhideWhenUsed="1" w:qFormat="1"/>
+    <w:lsdException w:name="heading 5" w:uiPriority="9" w:semiHidden="1" w:unhideWhenUsed="1" w:qFormat="1"/>
+    <w:lsdException w:name="heading 6" w:uiPriority="9" w:semiHidden="1" w:unhideWhenUsed="1" w:qFormat="1"/>
+    <w:lsdException w:name="heading 7" w:uiPriority="9" w:semiHidden="1" w:unhideWhenUsed="1" w:qFormat="1"/>
+    <w:lsdException w:name="heading 8" w:uiPriority="9" w:semiHidden="1" w:unhideWhenUsed="1" w:qFormat="1"/>
+    <w:lsdException w:name="heading 9" w:uiPriority="9" w:semiHidden="1" w:unhideWhenUsed="1" w:qFormat="1"/>
     <w:lsdException w:name="index 1" w:semiHidden="1" w:unhideWhenUsed="1"/>
     <w:lsdException w:name="index 2" w:semiHidden="1" w:unhideWhenUsed="1"/>
     <w:lsdException w:name="index 3" w:semiHidden="1" w:unhideWhenUsed="1"/>
@@ -2236,22 +3437,22 @@
     <w:lsdException w:name="index 7" w:semiHidden="1" w:unhideWhenUsed="1"/>
     <w:lsdException w:name="index 8" w:semiHidden="1" w:unhideWhenUsed="1"/>
     <w:lsdException w:name="index 9" w:semiHidden="1" w:unhideWhenUsed="1"/>
-    <w:lsdException w:name="toc 1" w:semiHidden="1" w:uiPriority="39" w:unhideWhenUsed="1"/>
-    <w:lsdException w:name="toc 2" w:semiHidden="1" w:uiPriority="39" w:unhideWhenUsed="1"/>
-    <w:lsdException w:name="toc 3" w:semiHidden="1" w:uiPriority="39" w:unhideWhenUsed="1"/>
-    <w:lsdException w:name="toc 4" w:semiHidden="1" w:uiPriority="39" w:unhideWhenUsed="1"/>
-    <w:lsdException w:name="toc 5" w:semiHidden="1" w:uiPriority="39" w:unhideWhenUsed="1"/>
-    <w:lsdException w:name="toc 6" w:semiHidden="1" w:uiPriority="39" w:unhideWhenUsed="1"/>
-    <w:lsdException w:name="toc 7" w:semiHidden="1" w:uiPriority="39" w:unhideWhenUsed="1"/>
-    <w:lsdException w:name="toc 8" w:semiHidden="1" w:uiPriority="39" w:unhideWhenUsed="1"/>
-    <w:lsdException w:name="toc 9" w:semiHidden="1" w:uiPriority="39" w:unhideWhenUsed="1"/>
+    <w:lsdException w:name="toc 1" w:uiPriority="39" w:semiHidden="1" w:unhideWhenUsed="1"/>
+    <w:lsdException w:name="toc 2" w:uiPriority="39" w:semiHidden="1" w:unhideWhenUsed="1"/>
+    <w:lsdException w:name="toc 3" w:uiPriority="39" w:semiHidden="1" w:unhideWhenUsed="1"/>
+    <w:lsdException w:name="toc 4" w:uiPriority="39" w:semiHidden="1" w:unhideWhenUsed="1"/>
+    <w:lsdException w:name="toc 5" w:uiPriority="39" w:semiHidden="1" w:unhideWhenUsed="1"/>
+    <w:lsdException w:name="toc 6" w:uiPriority="39" w:semiHidden="1" w:unhideWhenUsed="1"/>
+    <w:lsdException w:name="toc 7" w:uiPriority="39" w:semiHidden="1" w:unhideWhenUsed="1"/>
+    <w:lsdException w:name="toc 8" w:uiPriority="39" w:semiHidden="1" w:unhideWhenUsed="1"/>
+    <w:lsdException w:name="toc 9" w:uiPriority="39" w:semiHidden="1" w:unhideWhenUsed="1"/>
     <w:lsdException w:name="Normal Indent" w:semiHidden="1" w:unhideWhenUsed="1"/>
     <w:lsdException w:name="footnote text" w:semiHidden="1" w:unhideWhenUsed="1"/>
     <w:lsdException w:name="annotation text" w:semiHidden="1" w:unhideWhenUsed="1"/>
     <w:lsdException w:name="header" w:semiHidden="1" w:unhideWhenUsed="1"/>
     <w:lsdException w:name="footer" w:semiHidden="1" w:unhideWhenUsed="1"/>
     <w:lsdException w:name="index heading" w:semiHidden="1" w:unhideWhenUsed="1"/>
-    <w:lsdException w:name="caption" w:semiHidden="1" w:uiPriority="35" w:unhideWhenUsed="1" w:qFormat="1"/>
+    <w:lsdException w:name="caption" w:uiPriority="35" w:semiHidden="1" w:unhideWhenUsed="1" w:qFormat="1"/>
     <w:lsdException w:name="table of figures" w:semiHidden="1" w:unhideWhenUsed="1"/>
     <w:lsdException w:name="envelope address" w:semiHidden="1" w:unhideWhenUsed="1"/>
     <w:lsdException w:name="envelope return" w:semiHidden="1" w:unhideWhenUsed="1"/>
@@ -2282,7 +3483,7 @@
     <w:lsdException w:name="Title" w:uiPriority="10" w:qFormat="1"/>
     <w:lsdException w:name="Closing" w:semiHidden="1" w:unhideWhenUsed="1"/>
     <w:lsdException w:name="Signature" w:semiHidden="1" w:unhideWhenUsed="1"/>
-    <w:lsdException w:name="Default Paragraph Font" w:semiHidden="1" w:uiPriority="1" w:unhideWhenUsed="1"/>
+    <w:lsdException w:name="Default Paragraph Font" w:uiPriority="1" w:semiHidden="1" w:unhideWhenUsed="1"/>
     <w:lsdException w:name="Body Text" w:semiHidden="1" w:unhideWhenUsed="1"/>
     <w:lsdException w:name="Body Text Indent" w:semiHidden="1" w:unhideWhenUsed="1"/>
     <w:lsdException w:name="List Continue" w:semiHidden="1" w:unhideWhenUsed="1"/>
@@ -2482,8 +3683,8 @@
     <w:lsdException w:name="Subtle Reference" w:uiPriority="31" w:qFormat="1"/>
     <w:lsdException w:name="Intense Reference" w:uiPriority="32" w:qFormat="1"/>
     <w:lsdException w:name="Book Title" w:uiPriority="33" w:qFormat="1"/>
-    <w:lsdException w:name="Bibliography" w:semiHidden="1" w:uiPriority="37" w:unhideWhenUsed="1"/>
-    <w:lsdException w:name="TOC Heading" w:semiHidden="1" w:uiPriority="39" w:unhideWhenUsed="1" w:qFormat="1"/>
+    <w:lsdException w:name="Bibliography" w:uiPriority="37" w:semiHidden="1" w:unhideWhenUsed="1"/>
+    <w:lsdException w:name="TOC Heading" w:uiPriority="39" w:semiHidden="1" w:unhideWhenUsed="1" w:qFormat="1"/>
     <w:lsdException w:name="Plain Table 1" w:uiPriority="41"/>
     <w:lsdException w:name="Plain Table 2" w:uiPriority="42"/>
     <w:lsdException w:name="Plain Table 3" w:uiPriority="43"/>
@@ -2594,17 +3795,17 @@
     <w:lsdException w:name="Unresolved Mention" w:semiHidden="1" w:unhideWhenUsed="1"/>
     <w:lsdException w:name="Smart Link" w:semiHidden="1" w:unhideWhenUsed="1"/>
   </w:latentStyles>
-  <w:style w:type="paragraph" w:default="1" w:styleId="Standard">
+  <w:style w:type="paragraph" w:styleId="Standard" w:default="1">
     <w:name w:val="Normal"/>
     <w:qFormat/>
   </w:style>
-  <w:style w:type="character" w:default="1" w:styleId="Absatz-Standardschriftart">
+  <w:style w:type="character" w:styleId="Absatz-Standardschriftart" w:default="1">
     <w:name w:val="Default Paragraph Font"/>
     <w:uiPriority w:val="1"/>
     <w:semiHidden/>
     <w:unhideWhenUsed/>
   </w:style>
-  <w:style w:type="table" w:default="1" w:styleId="NormaleTabelle">
+  <w:style w:type="table" w:styleId="NormaleTabelle" w:default="1">
     <w:name w:val="Normal Table"/>
     <w:uiPriority w:val="99"/>
     <w:semiHidden/>
@@ -2619,7 +3820,7 @@
       </w:tblCellMar>
     </w:tblPr>
   </w:style>
-  <w:style w:type="numbering" w:default="1" w:styleId="KeineListe">
+  <w:style w:type="numbering" w:styleId="KeineListe" w:default="1">
     <w:name w:val="No List"/>
     <w:uiPriority w:val="99"/>
     <w:semiHidden/>
@@ -2635,7 +3836,7 @@
     <w:unhideWhenUsed/>
     <w:rsid w:val="007E5902"/>
   </w:style>
-  <w:style w:type="character" w:customStyle="1" w:styleId="DatumZchn">
+  <w:style w:type="character" w:styleId="DatumZchn" w:customStyle="1">
     <w:name w:val="Datum Zchn"/>
     <w:basedOn w:val="Absatz-Standardschriftart"/>
     <w:link w:val="Datum"/>
@@ -2669,7 +3870,7 @@
       <w:spacing w:after="0" w:line="240" w:lineRule="auto"/>
     </w:pPr>
   </w:style>
-  <w:style w:type="character" w:customStyle="1" w:styleId="KopfzeileZchn">
+  <w:style w:type="character" w:styleId="KopfzeileZchn" w:customStyle="1">
     <w:name w:val="Kopfzeile Zchn"/>
     <w:basedOn w:val="Absatz-Standardschriftart"/>
     <w:link w:val="Kopfzeile"/>
@@ -2691,7 +3892,7 @@
       <w:spacing w:after="0" w:line="240" w:lineRule="auto"/>
     </w:pPr>
   </w:style>
-  <w:style w:type="character" w:customStyle="1" w:styleId="FuzeileZchn">
+  <w:style w:type="character" w:styleId="FuzeileZchn" w:customStyle="1">
     <w:name w:val="Fußzeile Zchn"/>
     <w:basedOn w:val="Absatz-Standardschriftart"/>
     <w:link w:val="Fuzeile"/>
@@ -2732,6 +3933,32 @@
       <w:color w:val="954F72" w:themeColor="followedHyperlink"/>
       <w:u w:val="single"/>
     </w:rPr>
+  </w:style>
+  <w:style xmlns:w="http://schemas.openxmlformats.org/wordprocessingml/2006/main" w:type="table" w:styleId="TableGrid">
+    <w:name xmlns:w="http://schemas.openxmlformats.org/wordprocessingml/2006/main" w:val="Table Grid"/>
+    <w:basedOn xmlns:w="http://schemas.openxmlformats.org/wordprocessingml/2006/main" w:val="NormaleTabelle"/>
+    <w:uiPriority xmlns:w="http://schemas.openxmlformats.org/wordprocessingml/2006/main" w:val="59"/>
+    <w:rsid xmlns:w="http://schemas.openxmlformats.org/wordprocessingml/2006/main" w:val="00FB4123"/>
+    <w:pPr xmlns:w="http://schemas.openxmlformats.org/wordprocessingml/2006/main">
+      <w:spacing w:after="0" w:line="240" w:lineRule="auto"/>
+    </w:pPr>
+    <w:tblPr xmlns:w="http://schemas.openxmlformats.org/wordprocessingml/2006/main">
+      <w:tblInd w:w="0" w:type="dxa"/>
+      <w:tblBorders>
+        <w:top w:val="single" w:color="000000" w:themeColor="text1" w:sz="4" w:space="0"/>
+        <w:left w:val="single" w:color="000000" w:themeColor="text1" w:sz="4" w:space="0"/>
+        <w:bottom w:val="single" w:color="000000" w:themeColor="text1" w:sz="4" w:space="0"/>
+        <w:right w:val="single" w:color="000000" w:themeColor="text1" w:sz="4" w:space="0"/>
+        <w:insideH w:val="single" w:color="000000" w:themeColor="text1" w:sz="4" w:space="0"/>
+        <w:insideV w:val="single" w:color="000000" w:themeColor="text1" w:sz="4" w:space="0"/>
+      </w:tblBorders>
+      <w:tblCellMar>
+        <w:top w:w="0" w:type="dxa"/>
+        <w:left w:w="108" w:type="dxa"/>
+        <w:bottom w:w="0" w:type="dxa"/>
+        <w:right w:w="108" w:type="dxa"/>
+      </w:tblCellMar>
+    </w:tblPr>
   </w:style>
 </w:styles>
 </file>

--- a/meeting_minutes.docx
+++ b/meeting_minutes.docx
@@ -54,19 +54,7 @@
         <w:rPr>
           <w:rFonts w:ascii="Times New Roman" w:hAnsi="Times New Roman" w:cs="Times New Roman"/>
         </w:rPr>
-        <w:t>Project Members</w:t>
-      </w:r>
-      <w:r>
-        <w:rPr>
-          <w:rFonts w:ascii="Times New Roman" w:hAnsi="Times New Roman" w:cs="Times New Roman"/>
-        </w:rPr>
-        <w:t xml:space="preserve"> (with email)</w:t>
-      </w:r>
-      <w:r>
-        <w:rPr>
-          <w:rFonts w:ascii="Times New Roman" w:hAnsi="Times New Roman" w:cs="Times New Roman"/>
-        </w:rPr>
-        <w:t>:</w:t>
+        <w:t>Project Members (with email):</w:t>
       </w:r>
       <w:r>
         <w:br/>
@@ -77,7 +65,7 @@
         </w:rPr>
         <w:t xml:space="preserve"> - Austin Miller, </w:t>
       </w:r>
-      <w:hyperlink r:id="R9b4fadf8a34649f4">
+      <w:hyperlink r:id="rId7">
         <w:r>
           <w:rPr>
             <w:rStyle w:val="Hyperlink"/>
@@ -95,7 +83,7 @@
         </w:rPr>
         <w:t xml:space="preserve"> - Bjarne Wilken, </w:t>
       </w:r>
-      <w:hyperlink r:id="R2ff340738d17480c">
+      <w:hyperlink r:id="rId8">
         <w:r>
           <w:rPr>
             <w:rStyle w:val="Hyperlink"/>
@@ -113,7 +101,7 @@
         </w:rPr>
         <w:t xml:space="preserve"> - Christian Fuentes, </w:t>
       </w:r>
-      <w:hyperlink r:id="R9c12519aca8b4469">
+      <w:hyperlink r:id="rId9">
         <w:r>
           <w:rPr>
             <w:rStyle w:val="Hyperlink"/>
@@ -131,7 +119,7 @@
         </w:rPr>
         <w:t xml:space="preserve"> - Matthew Phillips, </w:t>
       </w:r>
-      <w:hyperlink r:id="R80f44a2d241f41c0">
+      <w:hyperlink r:id="rId10">
         <w:r>
           <w:rPr>
             <w:rStyle w:val="Hyperlink"/>
@@ -149,7 +137,7 @@
         </w:rPr>
         <w:t xml:space="preserve"> - Mike Henke, </w:t>
       </w:r>
-      <w:hyperlink r:id="R4f2032b2b95d4ee9">
+      <w:hyperlink r:id="rId11">
         <w:r>
           <w:rPr>
             <w:rStyle w:val="Hyperlink"/>
@@ -161,620 +149,12 @@
     </w:p>
     <w:p>
       <w:pPr>
-        <w:pStyle w:val="Standard"/>
         <w:spacing w:line="240" w:lineRule="auto"/>
       </w:pPr>
     </w:p>
     <w:p>
       <w:r>
         <w:br w:type="page"/>
-      </w:r>
-    </w:p>
-    <w:p>
-      <w:pPr>
-        <w:pStyle w:val="Standard"/>
-        <w:rPr>
-          <w:rFonts w:ascii="Times New Roman" w:hAnsi="Times New Roman" w:cs="Times New Roman"/>
-          <w:b w:val="1"/>
-          <w:bCs w:val="1"/>
-          <w:sz w:val="36"/>
-          <w:szCs w:val="36"/>
-        </w:rPr>
-      </w:pPr>
-      <w:r>
-        <w:rPr>
-          <w:rFonts w:ascii="Times New Roman" w:hAnsi="Times New Roman" w:cs="Times New Roman"/>
-          <w:b w:val="1"/>
-          <w:bCs w:val="1"/>
-          <w:sz w:val="36"/>
-          <w:szCs w:val="36"/>
-        </w:rPr>
-        <w:t>Week 3</w:t>
-      </w:r>
-    </w:p>
-    <w:p w14:noSpellErr="1">
-      <w:pPr>
-        <w:spacing w:line="240" w:lineRule="auto"/>
-        <w:rPr>
-          <w:rFonts w:ascii="Times New Roman" w:hAnsi="Times New Roman" w:cs="Times New Roman"/>
-        </w:rPr>
-      </w:pPr>
-      <w:r>
-        <w:rPr>
-          <w:rFonts w:ascii="Times New Roman" w:hAnsi="Times New Roman" w:cs="Times New Roman"/>
-        </w:rPr>
-        <w:t>(The following is the weekly meeting minutes)</w:t>
-      </w:r>
-    </w:p>
-    <w:p w14:noSpellErr="1">
-      <w:pPr>
-        <w:spacing w:line="240" w:lineRule="auto"/>
-        <w:rPr>
-          <w:rFonts w:ascii="Times New Roman" w:hAnsi="Times New Roman" w:cs="Times New Roman"/>
-        </w:rPr>
-      </w:pPr>
-    </w:p>
-    <w:p w14:noSpellErr="1">
-      <w:pPr>
-        <w:pStyle w:val="Listenabsatz"/>
-        <w:spacing w:line="240" w:lineRule="auto"/>
-        <w:ind w:left="0"/>
-        <w:rPr>
-          <w:rFonts w:ascii="Times New Roman" w:hAnsi="Times New Roman" w:cs="Times New Roman"/>
-        </w:rPr>
-      </w:pPr>
-      <w:r>
-        <w:rPr>
-          <w:rFonts w:ascii="Times New Roman" w:hAnsi="Times New Roman" w:cs="Times New Roman"/>
-        </w:rPr>
-        <w:t>Date</w:t>
-      </w:r>
-    </w:p>
-    <w:p>
-      <w:pPr>
-        <w:pStyle w:val="Listenabsatz"/>
-        <w:numPr>
-          <w:ilvl w:val="2"/>
-          <w:numId w:val="1"/>
-        </w:numPr>
-        <w:rPr>
-          <w:rFonts w:ascii="Times New Roman" w:hAnsi="Times New Roman" w:cs="Times New Roman"/>
-        </w:rPr>
-      </w:pPr>
-      <w:r>
-        <w:rPr>
-          <w:rFonts w:ascii="Times New Roman" w:hAnsi="Times New Roman" w:cs="Times New Roman"/>
-        </w:rPr>
-        <w:t>01/24/2023</w:t>
-      </w:r>
-    </w:p>
-    <w:p w14:noSpellErr="1">
-      <w:pPr>
-        <w:spacing w:line="240" w:lineRule="auto"/>
-        <w:rPr>
-          <w:rFonts w:ascii="Times New Roman" w:hAnsi="Times New Roman" w:cs="Times New Roman"/>
-        </w:rPr>
-      </w:pPr>
-    </w:p>
-    <w:p w14:noSpellErr="1">
-      <w:pPr>
-        <w:pStyle w:val="Listenabsatz"/>
-        <w:spacing w:line="240" w:lineRule="auto"/>
-        <w:ind w:left="0"/>
-        <w:rPr>
-          <w:rFonts w:ascii="Times New Roman" w:hAnsi="Times New Roman" w:cs="Times New Roman"/>
-        </w:rPr>
-      </w:pPr>
-      <w:r>
-        <w:rPr>
-          <w:rFonts w:ascii="Times New Roman" w:hAnsi="Times New Roman" w:cs="Times New Roman"/>
-        </w:rPr>
-        <w:t>Attendance</w:t>
-      </w:r>
-    </w:p>
-    <w:p>
-      <w:pPr>
-        <w:pStyle w:val="Listenabsatz"/>
-        <w:numPr>
-          <w:ilvl w:val="2"/>
-          <w:numId w:val="1"/>
-        </w:numPr>
-        <w:spacing w:line="240" w:lineRule="auto"/>
-        <w:ind w:left="1080"/>
-        <w:rPr>
-          <w:rFonts w:ascii="Times New Roman" w:hAnsi="Times New Roman" w:cs="Times New Roman"/>
-        </w:rPr>
-      </w:pPr>
-      <w:r>
-        <w:rPr>
-          <w:rFonts w:ascii="Times New Roman" w:hAnsi="Times New Roman" w:cs="Times New Roman"/>
-        </w:rPr>
-        <w:t>Austin Miller</w:t>
-      </w:r>
-    </w:p>
-    <w:p w14:noSpellErr="1">
-      <w:pPr>
-        <w:pStyle w:val="Listenabsatz"/>
-        <w:numPr>
-          <w:ilvl w:val="2"/>
-          <w:numId w:val="1"/>
-        </w:numPr>
-        <w:spacing w:line="240" w:lineRule="auto"/>
-        <w:ind w:left="1080"/>
-        <w:rPr>
-          <w:rFonts w:ascii="Times New Roman" w:hAnsi="Times New Roman" w:cs="Times New Roman"/>
-        </w:rPr>
-      </w:pPr>
-      <w:r>
-        <w:rPr>
-          <w:rFonts w:ascii="Times New Roman" w:hAnsi="Times New Roman" w:cs="Times New Roman"/>
-        </w:rPr>
-        <w:t>Bjarne Wilken</w:t>
-      </w:r>
-    </w:p>
-    <w:p w14:noSpellErr="1">
-      <w:pPr>
-        <w:pStyle w:val="Listenabsatz"/>
-        <w:numPr>
-          <w:ilvl w:val="2"/>
-          <w:numId w:val="1"/>
-        </w:numPr>
-        <w:spacing w:line="240" w:lineRule="auto"/>
-        <w:ind w:left="1080"/>
-        <w:rPr>
-          <w:rFonts w:ascii="Times New Roman" w:hAnsi="Times New Roman" w:cs="Times New Roman"/>
-        </w:rPr>
-      </w:pPr>
-      <w:r>
-        <w:rPr>
-          <w:rFonts w:ascii="Times New Roman" w:hAnsi="Times New Roman" w:cs="Times New Roman"/>
-        </w:rPr>
-        <w:t>Christian Fuentes</w:t>
-      </w:r>
-    </w:p>
-    <w:p w14:noSpellErr="1">
-      <w:pPr>
-        <w:pStyle w:val="Listenabsatz"/>
-        <w:numPr>
-          <w:ilvl w:val="1"/>
-          <w:numId w:val="1"/>
-        </w:numPr>
-        <w:bidi w:val="0"/>
-        <w:spacing w:before="0" w:beforeAutospacing="off" w:after="160" w:afterAutospacing="off" w:line="240" w:lineRule="auto"/>
-        <w:ind w:left="1080" w:right="0" w:hanging="360"/>
-        <w:jc w:val="left"/>
-        <w:rPr>
-          <w:rFonts w:ascii="Times New Roman" w:hAnsi="Times New Roman" w:cs="Times New Roman"/>
-        </w:rPr>
-      </w:pPr>
-      <w:r>
-        <w:rPr>
-          <w:rFonts w:ascii="Times New Roman" w:hAnsi="Times New Roman" w:cs="Times New Roman"/>
-        </w:rPr>
-        <w:t>Matthew Philips</w:t>
-      </w:r>
-    </w:p>
-    <w:p>
-      <w:pPr>
-        <w:pStyle w:val="Listenabsatz"/>
-        <w:numPr>
-          <w:ilvl w:val="1"/>
-          <w:numId w:val="1"/>
-        </w:numPr>
-        <w:bidi w:val="0"/>
-        <w:spacing w:before="0" w:beforeAutospacing="off" w:after="160" w:afterAutospacing="off" w:line="240" w:lineRule="auto"/>
-        <w:ind w:left="1080" w:right="0" w:hanging="360"/>
-        <w:jc w:val="left"/>
-        <w:rPr>
-          <w:rFonts w:ascii="Times New Roman" w:hAnsi="Times New Roman" w:cs="Times New Roman"/>
-        </w:rPr>
-      </w:pPr>
-      <w:r>
-        <w:rPr>
-          <w:rFonts w:ascii="Times New Roman" w:hAnsi="Times New Roman" w:cs="Times New Roman"/>
-        </w:rPr>
-        <w:t>Mike Henke</w:t>
-      </w:r>
-    </w:p>
-    <w:p w14:noSpellErr="1">
-      <w:pPr>
-        <w:spacing w:line="240" w:lineRule="auto"/>
-        <w:rPr>
-          <w:rFonts w:ascii="Times New Roman" w:hAnsi="Times New Roman" w:cs="Times New Roman"/>
-        </w:rPr>
-      </w:pPr>
-    </w:p>
-    <w:p w14:noSpellErr="1">
-      <w:pPr>
-        <w:pStyle w:val="Listenabsatz"/>
-        <w:spacing w:line="240" w:lineRule="auto"/>
-        <w:ind w:left="0"/>
-        <w:rPr>
-          <w:rFonts w:ascii="Times New Roman" w:hAnsi="Times New Roman" w:cs="Times New Roman"/>
-        </w:rPr>
-      </w:pPr>
-      <w:r>
-        <w:rPr>
-          <w:rFonts w:ascii="Times New Roman" w:hAnsi="Times New Roman" w:cs="Times New Roman"/>
-        </w:rPr>
-        <w:t>Who miss(es) the meeting?</w:t>
-      </w:r>
-    </w:p>
-    <w:p>
-      <w:pPr>
-        <w:pStyle w:val="Listenabsatz"/>
-        <w:numPr>
-          <w:ilvl w:val="0"/>
-          <w:numId w:val="5"/>
-        </w:numPr>
-        <w:bidi w:val="0"/>
-        <w:spacing w:before="0" w:beforeAutospacing="off" w:after="160" w:afterAutospacing="off" w:line="240" w:lineRule="auto"/>
-        <w:ind w:left="1080" w:right="0" w:hanging="360"/>
-        <w:jc w:val="left"/>
-        <w:rPr>
-          <w:rFonts w:ascii="Times New Roman" w:hAnsi="Times New Roman" w:cs="Times New Roman"/>
-        </w:rPr>
-      </w:pPr>
-      <w:r>
-        <w:rPr>
-          <w:rFonts w:ascii="Times New Roman" w:hAnsi="Times New Roman" w:cs="Times New Roman"/>
-        </w:rPr>
-        <w:t>No-one</w:t>
-      </w:r>
-    </w:p>
-    <w:p w14:noSpellErr="1">
-      <w:pPr>
-        <w:spacing w:line="240" w:lineRule="auto"/>
-        <w:rPr>
-          <w:rFonts w:ascii="Times New Roman" w:hAnsi="Times New Roman" w:cs="Times New Roman"/>
-        </w:rPr>
-      </w:pPr>
-    </w:p>
-    <w:p w14:noSpellErr="1">
-      <w:pPr>
-        <w:pStyle w:val="Listenabsatz"/>
-        <w:ind w:left="0"/>
-        <w:rPr>
-          <w:rFonts w:ascii="Times New Roman" w:hAnsi="Times New Roman" w:cs="Times New Roman"/>
-        </w:rPr>
-      </w:pPr>
-      <w:r>
-        <w:rPr>
-          <w:rFonts w:ascii="Times New Roman" w:hAnsi="Times New Roman" w:cs="Times New Roman"/>
-        </w:rPr>
-        <w:t>General meeting info: start time; end time; meeting length in minutes, location etc.</w:t>
-      </w:r>
-    </w:p>
-    <w:p>
-      <w:pPr>
-        <w:pStyle w:val="Listenabsatz"/>
-        <w:numPr>
-          <w:ilvl w:val="0"/>
-          <w:numId w:val="5"/>
-        </w:numPr>
-        <w:bidi w:val="0"/>
-        <w:spacing w:before="0" w:beforeAutospacing="off" w:after="160" w:afterAutospacing="off" w:line="240" w:lineRule="auto"/>
-        <w:ind w:left="1080" w:right="0" w:hanging="360"/>
-        <w:jc w:val="left"/>
-        <w:rPr>
-          <w:rFonts w:ascii="Times New Roman" w:hAnsi="Times New Roman" w:cs="Times New Roman"/>
-        </w:rPr>
-      </w:pPr>
-      <w:r>
-        <w:rPr>
-          <w:rFonts w:ascii="Times New Roman" w:hAnsi="Times New Roman" w:cs="Times New Roman"/>
-        </w:rPr>
-        <w:t>Study area F – Floyd Hall</w:t>
-      </w:r>
-    </w:p>
-    <w:p>
-      <w:pPr>
-        <w:pStyle w:val="Listenabsatz"/>
-        <w:numPr>
-          <w:ilvl w:val="0"/>
-          <w:numId w:val="5"/>
-        </w:numPr>
-        <w:bidi w:val="0"/>
-        <w:spacing w:before="0" w:beforeAutospacing="off" w:after="160" w:afterAutospacing="off" w:line="240" w:lineRule="auto"/>
-        <w:ind w:left="1080" w:right="0" w:hanging="360"/>
-        <w:jc w:val="left"/>
-        <w:rPr>
-          <w:rFonts w:ascii="Times New Roman" w:hAnsi="Times New Roman" w:cs="Times New Roman"/>
-        </w:rPr>
-      </w:pPr>
-      <w:r>
-        <w:rPr>
-          <w:rFonts w:ascii="Times New Roman" w:hAnsi="Times New Roman" w:cs="Times New Roman"/>
-        </w:rPr>
-        <w:t>9:00 – 10:00 am</w:t>
-      </w:r>
-    </w:p>
-    <w:p>
-      <w:pPr>
-        <w:pStyle w:val="Listenabsatz"/>
-        <w:numPr>
-          <w:ilvl w:val="0"/>
-          <w:numId w:val="5"/>
-        </w:numPr>
-        <w:bidi w:val="0"/>
-        <w:spacing w:before="0" w:beforeAutospacing="off" w:after="160" w:afterAutospacing="off" w:line="240" w:lineRule="auto"/>
-        <w:ind w:left="1080" w:right="0" w:hanging="360"/>
-        <w:jc w:val="left"/>
-        <w:rPr>
-          <w:rFonts w:ascii="Times New Roman" w:hAnsi="Times New Roman" w:cs="Times New Roman"/>
-        </w:rPr>
-      </w:pPr>
-      <w:r>
-        <w:rPr>
-          <w:rFonts w:ascii="Times New Roman" w:hAnsi="Times New Roman" w:cs="Times New Roman"/>
-        </w:rPr>
-        <w:t xml:space="preserve">Programming </w:t>
-      </w:r>
-      <w:r>
-        <w:rPr>
-          <w:rFonts w:ascii="Times New Roman" w:hAnsi="Times New Roman" w:cs="Times New Roman"/>
-        </w:rPr>
-        <w:t>Languages</w:t>
-      </w:r>
-      <w:r>
-        <w:rPr>
-          <w:rFonts w:ascii="Times New Roman" w:hAnsi="Times New Roman" w:cs="Times New Roman"/>
-        </w:rPr>
-        <w:t xml:space="preserve"> (General Idea for now):</w:t>
-      </w:r>
-    </w:p>
-    <w:p>
-      <w:pPr>
-        <w:pStyle w:val="Listenabsatz"/>
-        <w:numPr>
-          <w:ilvl w:val="1"/>
-          <w:numId w:val="5"/>
-        </w:numPr>
-        <w:bidi w:val="0"/>
-        <w:spacing w:before="0" w:beforeAutospacing="off" w:after="160" w:afterAutospacing="off" w:line="240" w:lineRule="auto"/>
-        <w:ind w:right="0"/>
-        <w:jc w:val="left"/>
-        <w:rPr>
-          <w:rFonts w:ascii="Times New Roman" w:hAnsi="Times New Roman" w:cs="Times New Roman"/>
-        </w:rPr>
-      </w:pPr>
-      <w:r>
-        <w:rPr>
-          <w:rFonts w:ascii="Times New Roman" w:hAnsi="Times New Roman" w:cs="Times New Roman"/>
-        </w:rPr>
-        <w:t>HTML, CSS, PHP, JavaScript, Python</w:t>
-      </w:r>
-    </w:p>
-    <w:p w14:noSpellErr="1">
-      <w:pPr>
-        <w:spacing w:line="240" w:lineRule="auto"/>
-        <w:rPr>
-          <w:rFonts w:ascii="Times New Roman" w:hAnsi="Times New Roman" w:cs="Times New Roman"/>
-        </w:rPr>
-      </w:pPr>
-    </w:p>
-    <w:p w14:noSpellErr="1">
-      <w:pPr>
-        <w:pStyle w:val="Listenabsatz"/>
-        <w:spacing w:line="240" w:lineRule="auto"/>
-        <w:ind w:left="0"/>
-        <w:rPr>
-          <w:rFonts w:ascii="Times New Roman" w:hAnsi="Times New Roman" w:cs="Times New Roman"/>
-        </w:rPr>
-      </w:pPr>
-      <w:r>
-        <w:rPr>
-          <w:rFonts w:ascii="Times New Roman" w:hAnsi="Times New Roman" w:cs="Times New Roman"/>
-        </w:rPr>
-        <w:t>What has been discussed (what artifacts have been produced in the past week)</w:t>
-      </w:r>
-    </w:p>
-    <w:p>
-      <w:pPr>
-        <w:pStyle w:val="Listenabsatz"/>
-        <w:numPr>
-          <w:ilvl w:val="0"/>
-          <w:numId w:val="6"/>
-        </w:numPr>
-        <w:bidi w:val="0"/>
-        <w:spacing w:before="0" w:beforeAutospacing="off" w:after="160" w:afterAutospacing="off" w:line="240" w:lineRule="auto"/>
-        <w:ind w:left="1080" w:right="0" w:hanging="360"/>
-        <w:jc w:val="left"/>
-        <w:rPr>
-          <w:rFonts w:ascii="Times New Roman" w:hAnsi="Times New Roman" w:cs="Times New Roman"/>
-        </w:rPr>
-      </w:pPr>
-      <w:r>
-        <w:rPr>
-          <w:rFonts w:ascii="Times New Roman" w:hAnsi="Times New Roman" w:cs="Times New Roman"/>
-        </w:rPr>
-        <w:t>Started</w:t>
-      </w:r>
-      <w:r>
-        <w:rPr>
-          <w:rFonts w:ascii="Times New Roman" w:hAnsi="Times New Roman" w:cs="Times New Roman"/>
-        </w:rPr>
-        <w:t xml:space="preserve"> working on Software Requirements </w:t>
-      </w:r>
-    </w:p>
-    <w:p w14:noSpellErr="1">
-      <w:pPr>
-        <w:spacing w:line="240" w:lineRule="auto"/>
-        <w:rPr>
-          <w:rFonts w:ascii="Times New Roman" w:hAnsi="Times New Roman" w:cs="Times New Roman"/>
-        </w:rPr>
-      </w:pPr>
-    </w:p>
-    <w:p>
-      <w:pPr>
-        <w:pStyle w:val="Listenabsatz"/>
-        <w:spacing w:line="240" w:lineRule="auto"/>
-        <w:ind w:left="0"/>
-        <w:rPr>
-          <w:rFonts w:ascii="Times New Roman" w:hAnsi="Times New Roman" w:cs="Times New Roman"/>
-        </w:rPr>
-      </w:pPr>
-      <w:r>
-        <w:rPr>
-          <w:rFonts w:ascii="Times New Roman" w:hAnsi="Times New Roman" w:cs="Times New Roman"/>
-        </w:rPr>
-        <w:t>Next week Plan</w:t>
-      </w:r>
-    </w:p>
-    <w:p>
-      <w:pPr>
-        <w:pStyle w:val="Listenabsatz"/>
-        <w:numPr>
-          <w:ilvl w:val="0"/>
-          <w:numId w:val="8"/>
-        </w:numPr>
-        <w:bidi w:val="0"/>
-        <w:spacing w:before="0" w:beforeAutospacing="off" w:after="160" w:afterAutospacing="off" w:line="240" w:lineRule="auto"/>
-        <w:ind w:left="1080" w:right="0" w:hanging="360"/>
-        <w:jc w:val="left"/>
-        <w:rPr>
-          <w:rFonts w:ascii="Times New Roman" w:hAnsi="Times New Roman" w:cs="Times New Roman"/>
-        </w:rPr>
-      </w:pPr>
-      <w:r>
-        <w:rPr>
-          <w:rFonts w:ascii="Times New Roman" w:hAnsi="Times New Roman" w:cs="Times New Roman"/>
-        </w:rPr>
-        <w:t>Work further on the Software Requirements document</w:t>
-      </w:r>
-    </w:p>
-    <w:p>
-      <w:pPr>
-        <w:pStyle w:val="Listenabsatz"/>
-        <w:numPr>
-          <w:ilvl w:val="0"/>
-          <w:numId w:val="8"/>
-        </w:numPr>
-        <w:bidi w:val="0"/>
-        <w:spacing w:before="0" w:beforeAutospacing="off" w:after="160" w:afterAutospacing="off" w:line="240" w:lineRule="auto"/>
-        <w:ind w:left="1080" w:right="0" w:hanging="360"/>
-        <w:jc w:val="left"/>
-        <w:rPr>
-          <w:rFonts w:ascii="Times New Roman" w:hAnsi="Times New Roman" w:cs="Times New Roman"/>
-        </w:rPr>
-      </w:pPr>
-      <w:r>
-        <w:rPr>
-          <w:rFonts w:ascii="Times New Roman" w:hAnsi="Times New Roman" w:cs="Times New Roman"/>
-        </w:rPr>
-        <w:t>Starting first attempts on Website Designs</w:t>
-      </w:r>
-    </w:p>
-    <w:p>
-      <w:pPr>
-        <w:pStyle w:val="Listenabsatz"/>
-        <w:numPr>
-          <w:ilvl w:val="0"/>
-          <w:numId w:val="8"/>
-        </w:numPr>
-        <w:bidi w:val="0"/>
-        <w:spacing w:before="0" w:beforeAutospacing="off" w:after="160" w:afterAutospacing="off" w:line="240" w:lineRule="auto"/>
-        <w:ind w:left="1080" w:right="0" w:hanging="360"/>
-        <w:jc w:val="left"/>
-        <w:rPr>
-          <w:rFonts w:ascii="Times New Roman" w:hAnsi="Times New Roman" w:cs="Times New Roman"/>
-        </w:rPr>
-      </w:pPr>
-      <w:r>
-        <w:rPr>
-          <w:rFonts w:ascii="Times New Roman" w:hAnsi="Times New Roman" w:cs="Times New Roman"/>
-        </w:rPr>
-        <w:t xml:space="preserve">Look at open Street maps </w:t>
-      </w:r>
-      <w:r>
-        <w:rPr>
-          <w:rFonts w:ascii="Times New Roman" w:hAnsi="Times New Roman" w:cs="Times New Roman"/>
-        </w:rPr>
-        <w:t>API</w:t>
-      </w:r>
-      <w:r>
-        <w:rPr>
-          <w:rFonts w:ascii="Times New Roman" w:hAnsi="Times New Roman" w:cs="Times New Roman"/>
-        </w:rPr>
-        <w:t xml:space="preserve"> </w:t>
-      </w:r>
-    </w:p>
-    <w:p>
-      <w:pPr>
-        <w:pStyle w:val="Listenabsatz"/>
-        <w:numPr>
-          <w:ilvl w:val="1"/>
-          <w:numId w:val="8"/>
-        </w:numPr>
-        <w:bidi w:val="0"/>
-        <w:spacing w:before="0" w:beforeAutospacing="off" w:after="160" w:afterAutospacing="off" w:line="240" w:lineRule="auto"/>
-        <w:ind w:right="0"/>
-        <w:jc w:val="left"/>
-        <w:rPr>
-          <w:rFonts w:ascii="Times New Roman" w:hAnsi="Times New Roman" w:cs="Times New Roman"/>
-        </w:rPr>
-      </w:pPr>
-      <w:r>
-        <w:rPr>
-          <w:rFonts w:ascii="Times New Roman" w:hAnsi="Times New Roman" w:cs="Times New Roman"/>
-        </w:rPr>
-        <w:t xml:space="preserve">Trying to figure out how to connect to the OpenStreetMap API </w:t>
-      </w:r>
-    </w:p>
-    <w:p>
-      <w:pPr>
-        <w:pStyle w:val="Listenabsatz"/>
-        <w:spacing w:line="240" w:lineRule="auto"/>
-        <w:ind w:left="0"/>
-        <w:rPr>
-          <w:rFonts w:ascii="Times New Roman" w:hAnsi="Times New Roman" w:cs="Times New Roman"/>
-        </w:rPr>
-      </w:pPr>
-    </w:p>
-    <w:p w14:noSpellErr="1">
-      <w:pPr>
-        <w:pStyle w:val="Listenabsatz"/>
-        <w:rPr>
-          <w:rFonts w:ascii="Times New Roman" w:hAnsi="Times New Roman" w:cs="Times New Roman"/>
-        </w:rPr>
-      </w:pPr>
-    </w:p>
-    <w:p>
-      <w:pPr>
-        <w:pStyle w:val="Listenabsatz"/>
-        <w:spacing w:line="240" w:lineRule="auto"/>
-        <w:ind w:left="0"/>
-        <w:rPr>
-          <w:rFonts w:ascii="Times New Roman" w:hAnsi="Times New Roman" w:cs="Times New Roman"/>
-        </w:rPr>
-      </w:pPr>
-      <w:r>
-        <w:rPr>
-          <w:rFonts w:ascii="Times New Roman" w:hAnsi="Times New Roman" w:cs="Times New Roman"/>
-        </w:rPr>
-        <w:t>Name/location of the artifacts produced.</w:t>
-      </w:r>
-    </w:p>
-    <w:p>
-      <w:pPr>
-        <w:pStyle w:val="Listenabsatz"/>
-        <w:numPr>
-          <w:ilvl w:val="0"/>
-          <w:numId w:val="9"/>
-        </w:numPr>
-        <w:bidi w:val="0"/>
-        <w:spacing w:before="0" w:beforeAutospacing="off" w:after="160" w:afterAutospacing="off" w:line="240" w:lineRule="auto"/>
-        <w:ind w:left="1080" w:right="0" w:hanging="360"/>
-        <w:jc w:val="left"/>
-        <w:rPr>
-          <w:rFonts w:ascii="Times New Roman" w:hAnsi="Times New Roman" w:cs="Times New Roman"/>
-        </w:rPr>
-      </w:pPr>
-      <w:r>
-        <w:rPr>
-          <w:rFonts w:ascii="Times New Roman" w:hAnsi="Times New Roman" w:cs="Times New Roman"/>
-        </w:rPr>
-        <w:t>Software Requirements Document</w:t>
       </w:r>
     </w:p>
     <w:p>
@@ -790,34 +170,1242 @@
       <w:r>
         <w:rPr>
           <w:rFonts w:ascii="Times New Roman" w:hAnsi="Times New Roman" w:cs="Times New Roman"/>
-          <w:b w:val="1"/>
-          <w:bCs w:val="1"/>
+          <w:b/>
+          <w:bCs/>
           <w:sz w:val="36"/>
           <w:szCs w:val="36"/>
         </w:rPr>
-        <w:br w:type="page"/>
-      </w:r>
-    </w:p>
-    <w:p>
-      <w:pPr>
-        <w:pStyle w:val="Standard"/>
-        <w:spacing w:line="240" w:lineRule="auto"/>
-        <w:rPr>
-          <w:rFonts w:ascii="Times New Roman" w:hAnsi="Times New Roman" w:cs="Times New Roman"/>
-          <w:b w:val="1"/>
-          <w:bCs w:val="1"/>
+        <w:lastRenderedPageBreak/>
+        <w:t xml:space="preserve">Week </w:t>
+      </w:r>
+      <w:r>
+        <w:rPr>
+          <w:rFonts w:ascii="Times New Roman" w:hAnsi="Times New Roman" w:cs="Times New Roman"/>
+          <w:b/>
+          <w:bCs/>
           <w:sz w:val="36"/>
           <w:szCs w:val="36"/>
         </w:rPr>
-      </w:pPr>
-      <w:r>
-        <w:rPr>
-          <w:rFonts w:ascii="Times New Roman" w:hAnsi="Times New Roman" w:cs="Times New Roman"/>
-          <w:b w:val="1"/>
-          <w:bCs w:val="1"/>
+        <w:t>4</w:t>
+      </w:r>
+    </w:p>
+    <w:p>
+      <w:pPr>
+        <w:spacing w:line="240" w:lineRule="auto"/>
+        <w:rPr>
+          <w:rFonts w:ascii="Times New Roman" w:hAnsi="Times New Roman" w:cs="Times New Roman"/>
+        </w:rPr>
+      </w:pPr>
+      <w:r>
+        <w:rPr>
+          <w:rFonts w:ascii="Times New Roman" w:hAnsi="Times New Roman" w:cs="Times New Roman"/>
+        </w:rPr>
+        <w:t>(The following is the weekly meeting minutes)</w:t>
+      </w:r>
+    </w:p>
+    <w:p>
+      <w:pPr>
+        <w:spacing w:line="240" w:lineRule="auto"/>
+        <w:rPr>
+          <w:rFonts w:ascii="Times New Roman" w:hAnsi="Times New Roman" w:cs="Times New Roman"/>
+        </w:rPr>
+      </w:pPr>
+    </w:p>
+    <w:p>
+      <w:pPr>
+        <w:pStyle w:val="Listenabsatz"/>
+        <w:spacing w:line="240" w:lineRule="auto"/>
+        <w:ind w:left="0"/>
+        <w:rPr>
+          <w:rFonts w:ascii="Times New Roman" w:hAnsi="Times New Roman" w:cs="Times New Roman"/>
+        </w:rPr>
+      </w:pPr>
+      <w:r>
+        <w:rPr>
+          <w:rFonts w:ascii="Times New Roman" w:hAnsi="Times New Roman" w:cs="Times New Roman"/>
+        </w:rPr>
+        <w:t>Date</w:t>
+      </w:r>
+    </w:p>
+    <w:p>
+      <w:pPr>
+        <w:pStyle w:val="Listenabsatz"/>
+        <w:numPr>
+          <w:ilvl w:val="2"/>
+          <w:numId w:val="5"/>
+        </w:numPr>
+        <w:rPr>
+          <w:rFonts w:ascii="Times New Roman" w:hAnsi="Times New Roman" w:cs="Times New Roman"/>
+        </w:rPr>
+      </w:pPr>
+      <w:r>
+        <w:rPr>
+          <w:rFonts w:ascii="Times New Roman" w:hAnsi="Times New Roman" w:cs="Times New Roman"/>
+        </w:rPr>
+        <w:t>01/</w:t>
+      </w:r>
+      <w:r>
+        <w:rPr>
+          <w:rFonts w:ascii="Times New Roman" w:hAnsi="Times New Roman" w:cs="Times New Roman"/>
+        </w:rPr>
+        <w:t>31</w:t>
+      </w:r>
+      <w:r>
+        <w:rPr>
+          <w:rFonts w:ascii="Times New Roman" w:hAnsi="Times New Roman" w:cs="Times New Roman"/>
+        </w:rPr>
+        <w:t>/2023</w:t>
+      </w:r>
+    </w:p>
+    <w:p>
+      <w:pPr>
+        <w:spacing w:line="240" w:lineRule="auto"/>
+        <w:rPr>
+          <w:rFonts w:ascii="Times New Roman" w:hAnsi="Times New Roman" w:cs="Times New Roman"/>
+        </w:rPr>
+      </w:pPr>
+    </w:p>
+    <w:p>
+      <w:pPr>
+        <w:pStyle w:val="Listenabsatz"/>
+        <w:spacing w:line="240" w:lineRule="auto"/>
+        <w:ind w:left="0"/>
+        <w:rPr>
+          <w:rFonts w:ascii="Times New Roman" w:hAnsi="Times New Roman" w:cs="Times New Roman"/>
+        </w:rPr>
+      </w:pPr>
+      <w:r>
+        <w:rPr>
+          <w:rFonts w:ascii="Times New Roman" w:hAnsi="Times New Roman" w:cs="Times New Roman"/>
+        </w:rPr>
+        <w:t>Attendance</w:t>
+      </w:r>
+    </w:p>
+    <w:p>
+      <w:pPr>
+        <w:pStyle w:val="Listenabsatz"/>
+        <w:numPr>
+          <w:ilvl w:val="2"/>
+          <w:numId w:val="5"/>
+        </w:numPr>
+        <w:spacing w:line="240" w:lineRule="auto"/>
+        <w:ind w:left="1080"/>
+        <w:rPr>
+          <w:rFonts w:ascii="Times New Roman" w:hAnsi="Times New Roman" w:cs="Times New Roman"/>
+        </w:rPr>
+      </w:pPr>
+      <w:r>
+        <w:rPr>
+          <w:rFonts w:ascii="Times New Roman" w:hAnsi="Times New Roman" w:cs="Times New Roman"/>
+        </w:rPr>
+        <w:t>Austin Miller</w:t>
+      </w:r>
+    </w:p>
+    <w:p>
+      <w:pPr>
+        <w:pStyle w:val="Listenabsatz"/>
+        <w:numPr>
+          <w:ilvl w:val="2"/>
+          <w:numId w:val="5"/>
+        </w:numPr>
+        <w:spacing w:line="240" w:lineRule="auto"/>
+        <w:ind w:left="1080"/>
+        <w:rPr>
+          <w:rFonts w:ascii="Times New Roman" w:hAnsi="Times New Roman" w:cs="Times New Roman"/>
+        </w:rPr>
+      </w:pPr>
+      <w:r>
+        <w:rPr>
+          <w:rFonts w:ascii="Times New Roman" w:hAnsi="Times New Roman" w:cs="Times New Roman"/>
+        </w:rPr>
+        <w:t>Bjarne Wilken</w:t>
+      </w:r>
+    </w:p>
+    <w:p>
+      <w:pPr>
+        <w:pStyle w:val="Listenabsatz"/>
+        <w:numPr>
+          <w:ilvl w:val="2"/>
+          <w:numId w:val="5"/>
+        </w:numPr>
+        <w:spacing w:line="240" w:lineRule="auto"/>
+        <w:ind w:left="1080"/>
+        <w:rPr>
+          <w:rFonts w:ascii="Times New Roman" w:hAnsi="Times New Roman" w:cs="Times New Roman"/>
+        </w:rPr>
+      </w:pPr>
+      <w:r>
+        <w:rPr>
+          <w:rFonts w:ascii="Times New Roman" w:hAnsi="Times New Roman" w:cs="Times New Roman"/>
+        </w:rPr>
+        <w:t>Christian Fuentes</w:t>
+      </w:r>
+    </w:p>
+    <w:p>
+      <w:pPr>
+        <w:pStyle w:val="Listenabsatz"/>
+        <w:numPr>
+          <w:ilvl w:val="1"/>
+          <w:numId w:val="5"/>
+        </w:numPr>
+        <w:spacing w:line="240" w:lineRule="auto"/>
+        <w:ind w:left="1080"/>
+        <w:rPr>
+          <w:rFonts w:ascii="Times New Roman" w:hAnsi="Times New Roman" w:cs="Times New Roman"/>
+        </w:rPr>
+      </w:pPr>
+      <w:r>
+        <w:rPr>
+          <w:rFonts w:ascii="Times New Roman" w:hAnsi="Times New Roman" w:cs="Times New Roman"/>
+        </w:rPr>
+        <w:t>Matthew Philips</w:t>
+      </w:r>
+    </w:p>
+    <w:p>
+      <w:pPr>
+        <w:pStyle w:val="Listenabsatz"/>
+        <w:numPr>
+          <w:ilvl w:val="1"/>
+          <w:numId w:val="5"/>
+        </w:numPr>
+        <w:spacing w:line="240" w:lineRule="auto"/>
+        <w:ind w:left="1080"/>
+        <w:rPr>
+          <w:rFonts w:ascii="Times New Roman" w:hAnsi="Times New Roman" w:cs="Times New Roman"/>
+        </w:rPr>
+      </w:pPr>
+      <w:r>
+        <w:rPr>
+          <w:rFonts w:ascii="Times New Roman" w:hAnsi="Times New Roman" w:cs="Times New Roman"/>
+        </w:rPr>
+        <w:t>Mike Henke</w:t>
+      </w:r>
+    </w:p>
+    <w:p>
+      <w:pPr>
+        <w:spacing w:line="240" w:lineRule="auto"/>
+        <w:rPr>
+          <w:rFonts w:ascii="Times New Roman" w:hAnsi="Times New Roman" w:cs="Times New Roman"/>
+        </w:rPr>
+      </w:pPr>
+    </w:p>
+    <w:p>
+      <w:pPr>
+        <w:pStyle w:val="Listenabsatz"/>
+        <w:spacing w:line="240" w:lineRule="auto"/>
+        <w:ind w:left="0"/>
+        <w:rPr>
+          <w:rFonts w:ascii="Times New Roman" w:hAnsi="Times New Roman" w:cs="Times New Roman"/>
+        </w:rPr>
+      </w:pPr>
+      <w:r>
+        <w:rPr>
+          <w:rFonts w:ascii="Times New Roman" w:hAnsi="Times New Roman" w:cs="Times New Roman"/>
+        </w:rPr>
+        <w:t>Who miss(es) the meeting?</w:t>
+      </w:r>
+    </w:p>
+    <w:p>
+      <w:pPr>
+        <w:pStyle w:val="Listenabsatz"/>
+        <w:numPr>
+          <w:ilvl w:val="0"/>
+          <w:numId w:val="9"/>
+        </w:numPr>
+        <w:spacing w:line="240" w:lineRule="auto"/>
+        <w:rPr>
+          <w:rFonts w:ascii="Times New Roman" w:hAnsi="Times New Roman" w:cs="Times New Roman"/>
+        </w:rPr>
+      </w:pPr>
+      <w:r>
+        <w:rPr>
+          <w:rFonts w:ascii="Times New Roman" w:hAnsi="Times New Roman" w:cs="Times New Roman"/>
+        </w:rPr>
+        <w:t>No-one</w:t>
+      </w:r>
+    </w:p>
+    <w:p>
+      <w:pPr>
+        <w:spacing w:line="240" w:lineRule="auto"/>
+        <w:rPr>
+          <w:rFonts w:ascii="Times New Roman" w:hAnsi="Times New Roman" w:cs="Times New Roman"/>
+        </w:rPr>
+      </w:pPr>
+    </w:p>
+    <w:p>
+      <w:pPr>
+        <w:pStyle w:val="Listenabsatz"/>
+        <w:ind w:left="0"/>
+        <w:rPr>
+          <w:rFonts w:ascii="Times New Roman" w:hAnsi="Times New Roman" w:cs="Times New Roman"/>
+        </w:rPr>
+      </w:pPr>
+      <w:r>
+        <w:rPr>
+          <w:rFonts w:ascii="Times New Roman" w:hAnsi="Times New Roman" w:cs="Times New Roman"/>
+        </w:rPr>
+        <w:t>General meeting info: start time; end time; meeting length in minutes, location etc.</w:t>
+      </w:r>
+    </w:p>
+    <w:p>
+      <w:pPr>
+        <w:pStyle w:val="Listenabsatz"/>
+        <w:numPr>
+          <w:ilvl w:val="0"/>
+          <w:numId w:val="9"/>
+        </w:numPr>
+        <w:spacing w:line="240" w:lineRule="auto"/>
+        <w:rPr>
+          <w:rFonts w:ascii="Times New Roman" w:hAnsi="Times New Roman" w:cs="Times New Roman"/>
+        </w:rPr>
+      </w:pPr>
+      <w:r>
+        <w:rPr>
+          <w:rFonts w:ascii="Times New Roman" w:hAnsi="Times New Roman" w:cs="Times New Roman"/>
+        </w:rPr>
+        <w:t>Study area F – Floyd Hall</w:t>
+      </w:r>
+    </w:p>
+    <w:p>
+      <w:pPr>
+        <w:pStyle w:val="Listenabsatz"/>
+        <w:numPr>
+          <w:ilvl w:val="0"/>
+          <w:numId w:val="9"/>
+        </w:numPr>
+        <w:spacing w:line="240" w:lineRule="auto"/>
+        <w:rPr>
+          <w:rFonts w:ascii="Times New Roman" w:hAnsi="Times New Roman" w:cs="Times New Roman"/>
+        </w:rPr>
+      </w:pPr>
+      <w:r>
+        <w:rPr>
+          <w:rFonts w:ascii="Times New Roman" w:hAnsi="Times New Roman" w:cs="Times New Roman"/>
+        </w:rPr>
+        <w:t>9:00 – 10:00 am</w:t>
+      </w:r>
+    </w:p>
+    <w:p>
+      <w:pPr>
+        <w:pStyle w:val="Listenabsatz"/>
+        <w:numPr>
+          <w:ilvl w:val="0"/>
+          <w:numId w:val="9"/>
+        </w:numPr>
+        <w:spacing w:line="240" w:lineRule="auto"/>
+        <w:rPr>
+          <w:rFonts w:ascii="Times New Roman" w:hAnsi="Times New Roman" w:cs="Times New Roman"/>
+        </w:rPr>
+      </w:pPr>
+      <w:r>
+        <w:rPr>
+          <w:rFonts w:ascii="Times New Roman" w:hAnsi="Times New Roman" w:cs="Times New Roman"/>
+        </w:rPr>
+        <w:t xml:space="preserve">First tests with API , first HTML tests </w:t>
+      </w:r>
+    </w:p>
+    <w:p>
+      <w:pPr>
+        <w:pStyle w:val="Listenabsatz"/>
+        <w:numPr>
+          <w:ilvl w:val="1"/>
+          <w:numId w:val="9"/>
+        </w:numPr>
+        <w:spacing w:line="240" w:lineRule="auto"/>
+        <w:rPr>
+          <w:rFonts w:ascii="Times New Roman" w:hAnsi="Times New Roman" w:cs="Times New Roman"/>
+        </w:rPr>
+      </w:pPr>
+      <w:r>
+        <w:rPr>
+          <w:rFonts w:ascii="Times New Roman" w:hAnsi="Times New Roman" w:cs="Times New Roman"/>
+        </w:rPr>
+        <w:t>Team Bonding</w:t>
+      </w:r>
+    </w:p>
+    <w:p>
+      <w:pPr>
+        <w:spacing w:line="240" w:lineRule="auto"/>
+        <w:rPr>
+          <w:rFonts w:ascii="Times New Roman" w:hAnsi="Times New Roman" w:cs="Times New Roman"/>
+        </w:rPr>
+      </w:pPr>
+    </w:p>
+    <w:p>
+      <w:pPr>
+        <w:pStyle w:val="Listenabsatz"/>
+        <w:spacing w:line="240" w:lineRule="auto"/>
+        <w:ind w:left="0"/>
+        <w:rPr>
+          <w:rFonts w:ascii="Times New Roman" w:hAnsi="Times New Roman" w:cs="Times New Roman"/>
+        </w:rPr>
+      </w:pPr>
+      <w:r>
+        <w:rPr>
+          <w:rFonts w:ascii="Times New Roman" w:hAnsi="Times New Roman" w:cs="Times New Roman"/>
+        </w:rPr>
+        <w:t>What has been discussed (what artifacts have been produced in the past week)</w:t>
+      </w:r>
+    </w:p>
+    <w:p>
+      <w:pPr>
+        <w:pStyle w:val="Listenabsatz"/>
+        <w:numPr>
+          <w:ilvl w:val="0"/>
+          <w:numId w:val="4"/>
+        </w:numPr>
+        <w:spacing w:line="240" w:lineRule="auto"/>
+        <w:ind w:left="1080"/>
+        <w:rPr>
+          <w:rFonts w:ascii="Times New Roman" w:hAnsi="Times New Roman" w:cs="Times New Roman"/>
+        </w:rPr>
+      </w:pPr>
+      <w:r>
+        <w:rPr>
+          <w:rFonts w:ascii="Times New Roman" w:hAnsi="Times New Roman" w:cs="Times New Roman"/>
+        </w:rPr>
+        <w:t>Started working on Software Requirements</w:t>
+      </w:r>
+      <w:r>
+        <w:rPr>
+          <w:rFonts w:ascii="Times New Roman" w:hAnsi="Times New Roman" w:cs="Times New Roman"/>
+        </w:rPr>
+        <w:t xml:space="preserve">, </w:t>
+      </w:r>
+    </w:p>
+    <w:p>
+      <w:pPr>
+        <w:pStyle w:val="Listenabsatz"/>
+        <w:spacing w:line="240" w:lineRule="auto"/>
+        <w:ind w:left="1080"/>
+        <w:rPr>
+          <w:rFonts w:ascii="Times New Roman" w:hAnsi="Times New Roman" w:cs="Times New Roman"/>
+        </w:rPr>
+      </w:pPr>
+      <w:r>
+        <w:rPr>
+          <w:rFonts w:ascii="Times New Roman" w:hAnsi="Times New Roman" w:cs="Times New Roman"/>
+        </w:rPr>
+        <w:t xml:space="preserve">Exchange of some </w:t>
+      </w:r>
+      <w:r>
+        <w:rPr>
+          <w:rFonts w:ascii="Times New Roman" w:hAnsi="Times New Roman" w:cs="Times New Roman"/>
+        </w:rPr>
+        <w:t>Tests and sharing of results</w:t>
+      </w:r>
+    </w:p>
+    <w:p>
+      <w:pPr>
+        <w:spacing w:line="240" w:lineRule="auto"/>
+        <w:rPr>
+          <w:rFonts w:ascii="Times New Roman" w:hAnsi="Times New Roman" w:cs="Times New Roman"/>
+        </w:rPr>
+      </w:pPr>
+    </w:p>
+    <w:p>
+      <w:pPr>
+        <w:pStyle w:val="Listenabsatz"/>
+        <w:spacing w:line="240" w:lineRule="auto"/>
+        <w:ind w:left="0"/>
+        <w:rPr>
+          <w:rFonts w:ascii="Times New Roman" w:hAnsi="Times New Roman" w:cs="Times New Roman"/>
+        </w:rPr>
+      </w:pPr>
+      <w:r>
+        <w:rPr>
+          <w:rFonts w:ascii="Times New Roman" w:hAnsi="Times New Roman" w:cs="Times New Roman"/>
+        </w:rPr>
+        <w:t>Next week Plan</w:t>
+      </w:r>
+    </w:p>
+    <w:p>
+      <w:pPr>
+        <w:pStyle w:val="Listenabsatz"/>
+        <w:numPr>
+          <w:ilvl w:val="0"/>
+          <w:numId w:val="2"/>
+        </w:numPr>
+        <w:spacing w:line="240" w:lineRule="auto"/>
+        <w:ind w:left="1080"/>
+        <w:rPr>
+          <w:rFonts w:ascii="Times New Roman" w:hAnsi="Times New Roman" w:cs="Times New Roman"/>
+        </w:rPr>
+      </w:pPr>
+      <w:r>
+        <w:rPr>
+          <w:rFonts w:ascii="Times New Roman" w:hAnsi="Times New Roman" w:cs="Times New Roman"/>
+        </w:rPr>
+        <w:t>Work further on the Software Requirements document</w:t>
+      </w:r>
+    </w:p>
+    <w:p>
+      <w:pPr>
+        <w:pStyle w:val="Listenabsatz"/>
+        <w:numPr>
+          <w:ilvl w:val="0"/>
+          <w:numId w:val="2"/>
+        </w:numPr>
+        <w:spacing w:line="240" w:lineRule="auto"/>
+        <w:ind w:left="1080"/>
+        <w:rPr>
+          <w:rFonts w:ascii="Times New Roman" w:hAnsi="Times New Roman" w:cs="Times New Roman"/>
+        </w:rPr>
+      </w:pPr>
+      <w:r>
+        <w:rPr>
+          <w:rFonts w:ascii="Times New Roman" w:hAnsi="Times New Roman" w:cs="Times New Roman"/>
+        </w:rPr>
+        <w:t>Continue building the websites</w:t>
+      </w:r>
+    </w:p>
+    <w:p>
+      <w:pPr>
+        <w:pStyle w:val="Listenabsatz"/>
+        <w:numPr>
+          <w:ilvl w:val="0"/>
+          <w:numId w:val="2"/>
+        </w:numPr>
+        <w:spacing w:line="240" w:lineRule="auto"/>
+        <w:ind w:left="1080"/>
+        <w:rPr>
+          <w:rFonts w:ascii="Times New Roman" w:hAnsi="Times New Roman" w:cs="Times New Roman"/>
+        </w:rPr>
+      </w:pPr>
+      <w:r>
+        <w:rPr>
+          <w:rFonts w:ascii="Times New Roman" w:hAnsi="Times New Roman" w:cs="Times New Roman"/>
+        </w:rPr>
+        <w:t>Messing / testing more how to work with API’s and how to get data thru it</w:t>
+      </w:r>
+    </w:p>
+    <w:p>
+      <w:pPr>
+        <w:pStyle w:val="Listenabsatz"/>
+        <w:numPr>
+          <w:ilvl w:val="0"/>
+          <w:numId w:val="2"/>
+        </w:numPr>
+        <w:spacing w:line="240" w:lineRule="auto"/>
+        <w:ind w:left="1080"/>
+        <w:rPr>
+          <w:rFonts w:ascii="Times New Roman" w:hAnsi="Times New Roman" w:cs="Times New Roman"/>
+        </w:rPr>
+      </w:pPr>
+      <w:r>
+        <w:rPr>
+          <w:rFonts w:ascii="Times New Roman" w:hAnsi="Times New Roman" w:cs="Times New Roman"/>
+        </w:rPr>
+        <w:t xml:space="preserve">Preparing the </w:t>
+      </w:r>
+      <w:r>
+        <w:rPr>
+          <w:rFonts w:ascii="Times New Roman" w:hAnsi="Times New Roman" w:cs="Times New Roman"/>
+        </w:rPr>
+        <w:t>PowerPoint for the Presentation on the 9</w:t>
+      </w:r>
+      <w:r>
+        <w:rPr>
+          <w:rFonts w:ascii="Times New Roman" w:hAnsi="Times New Roman" w:cs="Times New Roman"/>
+          <w:vertAlign w:val="superscript"/>
+        </w:rPr>
+        <w:t>th</w:t>
+      </w:r>
+      <w:r>
+        <w:rPr>
+          <w:rFonts w:ascii="Times New Roman" w:hAnsi="Times New Roman" w:cs="Times New Roman"/>
+        </w:rPr>
+        <w:t xml:space="preserve"> of </w:t>
+      </w:r>
+      <w:r>
+        <w:rPr>
+          <w:rFonts w:ascii="Times New Roman" w:hAnsi="Times New Roman" w:cs="Times New Roman"/>
+        </w:rPr>
+        <w:t>February.</w:t>
+      </w:r>
+    </w:p>
+    <w:p>
+      <w:pPr>
+        <w:pStyle w:val="Listenabsatz"/>
+        <w:numPr>
+          <w:ilvl w:val="0"/>
+          <w:numId w:val="2"/>
+        </w:numPr>
+        <w:spacing w:line="240" w:lineRule="auto"/>
+        <w:ind w:left="1080"/>
+        <w:rPr>
+          <w:rFonts w:ascii="Times New Roman" w:hAnsi="Times New Roman" w:cs="Times New Roman"/>
+        </w:rPr>
+      </w:pPr>
+      <w:r>
+        <w:rPr>
+          <w:rFonts w:ascii="Times New Roman" w:hAnsi="Times New Roman" w:cs="Times New Roman"/>
+        </w:rPr>
+        <w:t xml:space="preserve">Christian will be the </w:t>
+      </w:r>
+      <w:r>
+        <w:rPr>
+          <w:rFonts w:ascii="Times New Roman" w:hAnsi="Times New Roman" w:cs="Times New Roman"/>
+          <w:b/>
+          <w:bCs/>
+        </w:rPr>
+        <w:t>MAIN</w:t>
+      </w:r>
+      <w:r>
+        <w:rPr>
+          <w:rFonts w:ascii="Times New Roman" w:hAnsi="Times New Roman" w:cs="Times New Roman"/>
+        </w:rPr>
+        <w:t xml:space="preserve"> Presenter</w:t>
+      </w:r>
+    </w:p>
+    <w:p>
+      <w:pPr>
+        <w:pStyle w:val="Listenabsatz"/>
+        <w:rPr>
+          <w:rFonts w:ascii="Times New Roman" w:hAnsi="Times New Roman" w:cs="Times New Roman"/>
+        </w:rPr>
+      </w:pPr>
+    </w:p>
+    <w:p>
+      <w:pPr>
+        <w:pStyle w:val="Listenabsatz"/>
+        <w:spacing w:line="240" w:lineRule="auto"/>
+        <w:ind w:left="0"/>
+        <w:rPr>
+          <w:rFonts w:ascii="Times New Roman" w:hAnsi="Times New Roman" w:cs="Times New Roman"/>
+        </w:rPr>
+      </w:pPr>
+      <w:r>
+        <w:rPr>
+          <w:rFonts w:ascii="Times New Roman" w:hAnsi="Times New Roman" w:cs="Times New Roman"/>
+        </w:rPr>
+        <w:t>Name/location of the artifacts produced.</w:t>
+      </w:r>
+    </w:p>
+    <w:p>
+      <w:pPr>
+        <w:rPr>
+          <w:rFonts w:ascii="Times New Roman" w:hAnsi="Times New Roman" w:cs="Times New Roman"/>
+          <w:b/>
+          <w:bCs/>
           <w:sz w:val="36"/>
           <w:szCs w:val="36"/>
         </w:rPr>
+      </w:pPr>
+      <w:r>
+        <w:rPr>
+          <w:rFonts w:ascii="Times New Roman" w:hAnsi="Times New Roman" w:cs="Times New Roman"/>
+        </w:rPr>
+        <w:t>Software Requirements Document</w:t>
+      </w:r>
+    </w:p>
+    <w:p>
+      <w:pPr>
+        <w:rPr>
+          <w:rFonts w:ascii="Times New Roman" w:hAnsi="Times New Roman" w:cs="Times New Roman"/>
+          <w:b/>
+          <w:bCs/>
+          <w:sz w:val="36"/>
+          <w:szCs w:val="36"/>
+        </w:rPr>
+      </w:pPr>
+      <w:r>
+        <w:rPr>
+          <w:rFonts w:ascii="Times New Roman" w:hAnsi="Times New Roman" w:cs="Times New Roman"/>
+          <w:b/>
+          <w:bCs/>
+          <w:sz w:val="36"/>
+          <w:szCs w:val="36"/>
+        </w:rPr>
+        <w:br w:type="page"/>
+      </w:r>
+    </w:p>
+    <w:p>
+      <w:pPr>
+        <w:rPr>
+          <w:rFonts w:ascii="Times New Roman" w:hAnsi="Times New Roman" w:cs="Times New Roman"/>
+          <w:b/>
+          <w:bCs/>
+          <w:sz w:val="36"/>
+          <w:szCs w:val="36"/>
+        </w:rPr>
+      </w:pPr>
+      <w:r>
+        <w:rPr>
+          <w:rFonts w:ascii="Times New Roman" w:hAnsi="Times New Roman" w:cs="Times New Roman"/>
+          <w:b/>
+          <w:bCs/>
+          <w:sz w:val="36"/>
+          <w:szCs w:val="36"/>
+        </w:rPr>
+        <w:lastRenderedPageBreak/>
+        <w:t>Week 3</w:t>
+      </w:r>
+    </w:p>
+    <w:p>
+      <w:pPr>
+        <w:spacing w:line="240" w:lineRule="auto"/>
+        <w:rPr>
+          <w:rFonts w:ascii="Times New Roman" w:hAnsi="Times New Roman" w:cs="Times New Roman"/>
+        </w:rPr>
+      </w:pPr>
+      <w:r>
+        <w:rPr>
+          <w:rFonts w:ascii="Times New Roman" w:hAnsi="Times New Roman" w:cs="Times New Roman"/>
+        </w:rPr>
+        <w:t>(The following is the weekly meeting minutes)</w:t>
+      </w:r>
+    </w:p>
+    <w:p>
+      <w:pPr>
+        <w:spacing w:line="240" w:lineRule="auto"/>
+        <w:rPr>
+          <w:rFonts w:ascii="Times New Roman" w:hAnsi="Times New Roman" w:cs="Times New Roman"/>
+        </w:rPr>
+      </w:pPr>
+    </w:p>
+    <w:p>
+      <w:pPr>
+        <w:pStyle w:val="Listenabsatz"/>
+        <w:spacing w:line="240" w:lineRule="auto"/>
+        <w:ind w:left="0"/>
+        <w:rPr>
+          <w:rFonts w:ascii="Times New Roman" w:hAnsi="Times New Roman" w:cs="Times New Roman"/>
+        </w:rPr>
+      </w:pPr>
+      <w:r>
+        <w:rPr>
+          <w:rFonts w:ascii="Times New Roman" w:hAnsi="Times New Roman" w:cs="Times New Roman"/>
+        </w:rPr>
+        <w:t>Date</w:t>
+      </w:r>
+    </w:p>
+    <w:p>
+      <w:pPr>
+        <w:pStyle w:val="Listenabsatz"/>
+        <w:numPr>
+          <w:ilvl w:val="2"/>
+          <w:numId w:val="5"/>
+        </w:numPr>
+        <w:rPr>
+          <w:rFonts w:ascii="Times New Roman" w:hAnsi="Times New Roman" w:cs="Times New Roman"/>
+        </w:rPr>
+      </w:pPr>
+      <w:r>
+        <w:rPr>
+          <w:rFonts w:ascii="Times New Roman" w:hAnsi="Times New Roman" w:cs="Times New Roman"/>
+        </w:rPr>
+        <w:t>01/24/2023</w:t>
+      </w:r>
+    </w:p>
+    <w:p>
+      <w:pPr>
+        <w:spacing w:line="240" w:lineRule="auto"/>
+        <w:rPr>
+          <w:rFonts w:ascii="Times New Roman" w:hAnsi="Times New Roman" w:cs="Times New Roman"/>
+        </w:rPr>
+      </w:pPr>
+    </w:p>
+    <w:p>
+      <w:pPr>
+        <w:pStyle w:val="Listenabsatz"/>
+        <w:spacing w:line="240" w:lineRule="auto"/>
+        <w:ind w:left="0"/>
+        <w:rPr>
+          <w:rFonts w:ascii="Times New Roman" w:hAnsi="Times New Roman" w:cs="Times New Roman"/>
+        </w:rPr>
+      </w:pPr>
+      <w:r>
+        <w:rPr>
+          <w:rFonts w:ascii="Times New Roman" w:hAnsi="Times New Roman" w:cs="Times New Roman"/>
+        </w:rPr>
+        <w:t>Attendance</w:t>
+      </w:r>
+    </w:p>
+    <w:p>
+      <w:pPr>
+        <w:pStyle w:val="Listenabsatz"/>
+        <w:numPr>
+          <w:ilvl w:val="2"/>
+          <w:numId w:val="5"/>
+        </w:numPr>
+        <w:spacing w:line="240" w:lineRule="auto"/>
+        <w:ind w:left="1080"/>
+        <w:rPr>
+          <w:rFonts w:ascii="Times New Roman" w:hAnsi="Times New Roman" w:cs="Times New Roman"/>
+        </w:rPr>
+      </w:pPr>
+      <w:r>
+        <w:rPr>
+          <w:rFonts w:ascii="Times New Roman" w:hAnsi="Times New Roman" w:cs="Times New Roman"/>
+        </w:rPr>
+        <w:t>Austin Miller</w:t>
+      </w:r>
+    </w:p>
+    <w:p>
+      <w:pPr>
+        <w:pStyle w:val="Listenabsatz"/>
+        <w:numPr>
+          <w:ilvl w:val="2"/>
+          <w:numId w:val="5"/>
+        </w:numPr>
+        <w:spacing w:line="240" w:lineRule="auto"/>
+        <w:ind w:left="1080"/>
+        <w:rPr>
+          <w:rFonts w:ascii="Times New Roman" w:hAnsi="Times New Roman" w:cs="Times New Roman"/>
+        </w:rPr>
+      </w:pPr>
+      <w:r>
+        <w:rPr>
+          <w:rFonts w:ascii="Times New Roman" w:hAnsi="Times New Roman" w:cs="Times New Roman"/>
+        </w:rPr>
+        <w:t>Bjarne Wilken</w:t>
+      </w:r>
+    </w:p>
+    <w:p>
+      <w:pPr>
+        <w:pStyle w:val="Listenabsatz"/>
+        <w:numPr>
+          <w:ilvl w:val="2"/>
+          <w:numId w:val="5"/>
+        </w:numPr>
+        <w:spacing w:line="240" w:lineRule="auto"/>
+        <w:ind w:left="1080"/>
+        <w:rPr>
+          <w:rFonts w:ascii="Times New Roman" w:hAnsi="Times New Roman" w:cs="Times New Roman"/>
+        </w:rPr>
+      </w:pPr>
+      <w:r>
+        <w:rPr>
+          <w:rFonts w:ascii="Times New Roman" w:hAnsi="Times New Roman" w:cs="Times New Roman"/>
+        </w:rPr>
+        <w:t>Christian Fuentes</w:t>
+      </w:r>
+    </w:p>
+    <w:p>
+      <w:pPr>
+        <w:pStyle w:val="Listenabsatz"/>
+        <w:numPr>
+          <w:ilvl w:val="1"/>
+          <w:numId w:val="5"/>
+        </w:numPr>
+        <w:spacing w:line="240" w:lineRule="auto"/>
+        <w:ind w:left="1080"/>
+        <w:rPr>
+          <w:rFonts w:ascii="Times New Roman" w:hAnsi="Times New Roman" w:cs="Times New Roman"/>
+        </w:rPr>
+      </w:pPr>
+      <w:r>
+        <w:rPr>
+          <w:rFonts w:ascii="Times New Roman" w:hAnsi="Times New Roman" w:cs="Times New Roman"/>
+        </w:rPr>
+        <w:t>Matthew Philips</w:t>
+      </w:r>
+    </w:p>
+    <w:p>
+      <w:pPr>
+        <w:pStyle w:val="Listenabsatz"/>
+        <w:numPr>
+          <w:ilvl w:val="1"/>
+          <w:numId w:val="5"/>
+        </w:numPr>
+        <w:spacing w:line="240" w:lineRule="auto"/>
+        <w:ind w:left="1080"/>
+        <w:rPr>
+          <w:rFonts w:ascii="Times New Roman" w:hAnsi="Times New Roman" w:cs="Times New Roman"/>
+        </w:rPr>
+      </w:pPr>
+      <w:r>
+        <w:rPr>
+          <w:rFonts w:ascii="Times New Roman" w:hAnsi="Times New Roman" w:cs="Times New Roman"/>
+        </w:rPr>
+        <w:t>Mike Henke</w:t>
+      </w:r>
+    </w:p>
+    <w:p>
+      <w:pPr>
+        <w:spacing w:line="240" w:lineRule="auto"/>
+        <w:rPr>
+          <w:rFonts w:ascii="Times New Roman" w:hAnsi="Times New Roman" w:cs="Times New Roman"/>
+        </w:rPr>
+      </w:pPr>
+    </w:p>
+    <w:p>
+      <w:pPr>
+        <w:pStyle w:val="Listenabsatz"/>
+        <w:spacing w:line="240" w:lineRule="auto"/>
+        <w:ind w:left="0"/>
+        <w:rPr>
+          <w:rFonts w:ascii="Times New Roman" w:hAnsi="Times New Roman" w:cs="Times New Roman"/>
+        </w:rPr>
+      </w:pPr>
+      <w:r>
+        <w:rPr>
+          <w:rFonts w:ascii="Times New Roman" w:hAnsi="Times New Roman" w:cs="Times New Roman"/>
+        </w:rPr>
+        <w:t>Who miss(es) the meeting?</w:t>
+      </w:r>
+    </w:p>
+    <w:p>
+      <w:pPr>
+        <w:pStyle w:val="Listenabsatz"/>
+        <w:numPr>
+          <w:ilvl w:val="0"/>
+          <w:numId w:val="9"/>
+        </w:numPr>
+        <w:spacing w:line="240" w:lineRule="auto"/>
+        <w:rPr>
+          <w:rFonts w:ascii="Times New Roman" w:hAnsi="Times New Roman" w:cs="Times New Roman"/>
+        </w:rPr>
+      </w:pPr>
+      <w:r>
+        <w:rPr>
+          <w:rFonts w:ascii="Times New Roman" w:hAnsi="Times New Roman" w:cs="Times New Roman"/>
+        </w:rPr>
+        <w:t>No-one</w:t>
+      </w:r>
+    </w:p>
+    <w:p>
+      <w:pPr>
+        <w:spacing w:line="240" w:lineRule="auto"/>
+        <w:rPr>
+          <w:rFonts w:ascii="Times New Roman" w:hAnsi="Times New Roman" w:cs="Times New Roman"/>
+        </w:rPr>
+      </w:pPr>
+    </w:p>
+    <w:p>
+      <w:pPr>
+        <w:pStyle w:val="Listenabsatz"/>
+        <w:ind w:left="0"/>
+        <w:rPr>
+          <w:rFonts w:ascii="Times New Roman" w:hAnsi="Times New Roman" w:cs="Times New Roman"/>
+        </w:rPr>
+      </w:pPr>
+      <w:r>
+        <w:rPr>
+          <w:rFonts w:ascii="Times New Roman" w:hAnsi="Times New Roman" w:cs="Times New Roman"/>
+        </w:rPr>
+        <w:t>General meeting info: start time; end time; meeting length in minutes, location etc.</w:t>
+      </w:r>
+    </w:p>
+    <w:p>
+      <w:pPr>
+        <w:pStyle w:val="Listenabsatz"/>
+        <w:numPr>
+          <w:ilvl w:val="0"/>
+          <w:numId w:val="9"/>
+        </w:numPr>
+        <w:spacing w:line="240" w:lineRule="auto"/>
+        <w:rPr>
+          <w:rFonts w:ascii="Times New Roman" w:hAnsi="Times New Roman" w:cs="Times New Roman"/>
+        </w:rPr>
+      </w:pPr>
+      <w:r>
+        <w:rPr>
+          <w:rFonts w:ascii="Times New Roman" w:hAnsi="Times New Roman" w:cs="Times New Roman"/>
+        </w:rPr>
+        <w:t>Study area F – Floyd Hall</w:t>
+      </w:r>
+    </w:p>
+    <w:p>
+      <w:pPr>
+        <w:pStyle w:val="Listenabsatz"/>
+        <w:numPr>
+          <w:ilvl w:val="0"/>
+          <w:numId w:val="9"/>
+        </w:numPr>
+        <w:spacing w:line="240" w:lineRule="auto"/>
+        <w:rPr>
+          <w:rFonts w:ascii="Times New Roman" w:hAnsi="Times New Roman" w:cs="Times New Roman"/>
+        </w:rPr>
+      </w:pPr>
+      <w:r>
+        <w:rPr>
+          <w:rFonts w:ascii="Times New Roman" w:hAnsi="Times New Roman" w:cs="Times New Roman"/>
+        </w:rPr>
+        <w:t>9:00 – 10:00 am</w:t>
+      </w:r>
+    </w:p>
+    <w:p>
+      <w:pPr>
+        <w:pStyle w:val="Listenabsatz"/>
+        <w:numPr>
+          <w:ilvl w:val="0"/>
+          <w:numId w:val="9"/>
+        </w:numPr>
+        <w:spacing w:line="240" w:lineRule="auto"/>
+        <w:rPr>
+          <w:rFonts w:ascii="Times New Roman" w:hAnsi="Times New Roman" w:cs="Times New Roman"/>
+        </w:rPr>
+      </w:pPr>
+      <w:r>
+        <w:rPr>
+          <w:rFonts w:ascii="Times New Roman" w:hAnsi="Times New Roman" w:cs="Times New Roman"/>
+        </w:rPr>
+        <w:t>Programming Languages (General Idea for now):</w:t>
+      </w:r>
+    </w:p>
+    <w:p>
+      <w:pPr>
+        <w:pStyle w:val="Listenabsatz"/>
+        <w:numPr>
+          <w:ilvl w:val="1"/>
+          <w:numId w:val="9"/>
+        </w:numPr>
+        <w:spacing w:line="240" w:lineRule="auto"/>
+        <w:rPr>
+          <w:rFonts w:ascii="Times New Roman" w:hAnsi="Times New Roman" w:cs="Times New Roman"/>
+        </w:rPr>
+      </w:pPr>
+      <w:r>
+        <w:rPr>
+          <w:rFonts w:ascii="Times New Roman" w:hAnsi="Times New Roman" w:cs="Times New Roman"/>
+        </w:rPr>
+        <w:t>HTML, CSS, PHP, JavaScript, Python</w:t>
+      </w:r>
+    </w:p>
+    <w:p>
+      <w:pPr>
+        <w:spacing w:line="240" w:lineRule="auto"/>
+        <w:rPr>
+          <w:rFonts w:ascii="Times New Roman" w:hAnsi="Times New Roman" w:cs="Times New Roman"/>
+        </w:rPr>
+      </w:pPr>
+    </w:p>
+    <w:p>
+      <w:pPr>
+        <w:pStyle w:val="Listenabsatz"/>
+        <w:spacing w:line="240" w:lineRule="auto"/>
+        <w:ind w:left="0"/>
+        <w:rPr>
+          <w:rFonts w:ascii="Times New Roman" w:hAnsi="Times New Roman" w:cs="Times New Roman"/>
+        </w:rPr>
+      </w:pPr>
+      <w:r>
+        <w:rPr>
+          <w:rFonts w:ascii="Times New Roman" w:hAnsi="Times New Roman" w:cs="Times New Roman"/>
+        </w:rPr>
+        <w:t>What has been discussed (what artifacts have been produced in the past week)</w:t>
+      </w:r>
+    </w:p>
+    <w:p>
+      <w:pPr>
+        <w:pStyle w:val="Listenabsatz"/>
+        <w:numPr>
+          <w:ilvl w:val="0"/>
+          <w:numId w:val="4"/>
+        </w:numPr>
+        <w:spacing w:line="240" w:lineRule="auto"/>
+        <w:ind w:left="1080"/>
+        <w:rPr>
+          <w:rFonts w:ascii="Times New Roman" w:hAnsi="Times New Roman" w:cs="Times New Roman"/>
+        </w:rPr>
+      </w:pPr>
+      <w:r>
+        <w:rPr>
+          <w:rFonts w:ascii="Times New Roman" w:hAnsi="Times New Roman" w:cs="Times New Roman"/>
+        </w:rPr>
+        <w:t xml:space="preserve">Started working on Software Requirements </w:t>
+      </w:r>
+    </w:p>
+    <w:p>
+      <w:pPr>
+        <w:spacing w:line="240" w:lineRule="auto"/>
+        <w:rPr>
+          <w:rFonts w:ascii="Times New Roman" w:hAnsi="Times New Roman" w:cs="Times New Roman"/>
+        </w:rPr>
+      </w:pPr>
+    </w:p>
+    <w:p>
+      <w:pPr>
+        <w:pStyle w:val="Listenabsatz"/>
+        <w:spacing w:line="240" w:lineRule="auto"/>
+        <w:ind w:left="0"/>
+        <w:rPr>
+          <w:rFonts w:ascii="Times New Roman" w:hAnsi="Times New Roman" w:cs="Times New Roman"/>
+        </w:rPr>
+      </w:pPr>
+      <w:r>
+        <w:rPr>
+          <w:rFonts w:ascii="Times New Roman" w:hAnsi="Times New Roman" w:cs="Times New Roman"/>
+        </w:rPr>
+        <w:t>Next week Plan</w:t>
+      </w:r>
+    </w:p>
+    <w:p>
+      <w:pPr>
+        <w:pStyle w:val="Listenabsatz"/>
+        <w:numPr>
+          <w:ilvl w:val="0"/>
+          <w:numId w:val="2"/>
+        </w:numPr>
+        <w:spacing w:line="240" w:lineRule="auto"/>
+        <w:ind w:left="1080"/>
+        <w:rPr>
+          <w:rFonts w:ascii="Times New Roman" w:hAnsi="Times New Roman" w:cs="Times New Roman"/>
+        </w:rPr>
+      </w:pPr>
+      <w:r>
+        <w:rPr>
+          <w:rFonts w:ascii="Times New Roman" w:hAnsi="Times New Roman" w:cs="Times New Roman"/>
+        </w:rPr>
+        <w:t>Work further on the Software Requirements document</w:t>
+      </w:r>
+    </w:p>
+    <w:p>
+      <w:pPr>
+        <w:pStyle w:val="Listenabsatz"/>
+        <w:numPr>
+          <w:ilvl w:val="0"/>
+          <w:numId w:val="2"/>
+        </w:numPr>
+        <w:spacing w:line="240" w:lineRule="auto"/>
+        <w:ind w:left="1080"/>
+        <w:rPr>
+          <w:rFonts w:ascii="Times New Roman" w:hAnsi="Times New Roman" w:cs="Times New Roman"/>
+        </w:rPr>
+      </w:pPr>
+      <w:r>
+        <w:rPr>
+          <w:rFonts w:ascii="Times New Roman" w:hAnsi="Times New Roman" w:cs="Times New Roman"/>
+        </w:rPr>
+        <w:t>Starting first attempts on Website Designs</w:t>
+      </w:r>
+    </w:p>
+    <w:p>
+      <w:pPr>
+        <w:pStyle w:val="Listenabsatz"/>
+        <w:numPr>
+          <w:ilvl w:val="0"/>
+          <w:numId w:val="2"/>
+        </w:numPr>
+        <w:spacing w:line="240" w:lineRule="auto"/>
+        <w:ind w:left="1080"/>
+        <w:rPr>
+          <w:rFonts w:ascii="Times New Roman" w:hAnsi="Times New Roman" w:cs="Times New Roman"/>
+        </w:rPr>
+      </w:pPr>
+      <w:r>
+        <w:rPr>
+          <w:rFonts w:ascii="Times New Roman" w:hAnsi="Times New Roman" w:cs="Times New Roman"/>
+        </w:rPr>
+        <w:t xml:space="preserve">Look at open Street maps API </w:t>
+      </w:r>
+    </w:p>
+    <w:p>
+      <w:pPr>
+        <w:pStyle w:val="Listenabsatz"/>
+        <w:numPr>
+          <w:ilvl w:val="1"/>
+          <w:numId w:val="2"/>
+        </w:numPr>
+        <w:spacing w:line="240" w:lineRule="auto"/>
+        <w:rPr>
+          <w:rFonts w:ascii="Times New Roman" w:hAnsi="Times New Roman" w:cs="Times New Roman"/>
+        </w:rPr>
+      </w:pPr>
+      <w:r>
+        <w:rPr>
+          <w:rFonts w:ascii="Times New Roman" w:hAnsi="Times New Roman" w:cs="Times New Roman"/>
+        </w:rPr>
+        <w:t xml:space="preserve">Trying to figure out how to connect to the OpenStreetMap API </w:t>
+      </w:r>
+    </w:p>
+    <w:p>
+      <w:pPr>
+        <w:pStyle w:val="Listenabsatz"/>
+        <w:spacing w:line="240" w:lineRule="auto"/>
+        <w:ind w:left="0"/>
+        <w:rPr>
+          <w:rFonts w:ascii="Times New Roman" w:hAnsi="Times New Roman" w:cs="Times New Roman"/>
+        </w:rPr>
+      </w:pPr>
+    </w:p>
+    <w:p>
+      <w:pPr>
+        <w:pStyle w:val="Listenabsatz"/>
+        <w:rPr>
+          <w:rFonts w:ascii="Times New Roman" w:hAnsi="Times New Roman" w:cs="Times New Roman"/>
+        </w:rPr>
+      </w:pPr>
+    </w:p>
+    <w:p>
+      <w:pPr>
+        <w:pStyle w:val="Listenabsatz"/>
+        <w:spacing w:line="240" w:lineRule="auto"/>
+        <w:ind w:left="0"/>
+        <w:rPr>
+          <w:rFonts w:ascii="Times New Roman" w:hAnsi="Times New Roman" w:cs="Times New Roman"/>
+        </w:rPr>
+      </w:pPr>
+      <w:r>
+        <w:rPr>
+          <w:rFonts w:ascii="Times New Roman" w:hAnsi="Times New Roman" w:cs="Times New Roman"/>
+        </w:rPr>
+        <w:t>Name/location of the artifacts produced.</w:t>
+      </w:r>
+    </w:p>
+    <w:p>
+      <w:pPr>
+        <w:pStyle w:val="Listenabsatz"/>
+        <w:numPr>
+          <w:ilvl w:val="0"/>
+          <w:numId w:val="1"/>
+        </w:numPr>
+        <w:spacing w:line="240" w:lineRule="auto"/>
+        <w:ind w:left="1080"/>
+        <w:rPr>
+          <w:rFonts w:ascii="Times New Roman" w:hAnsi="Times New Roman" w:cs="Times New Roman"/>
+        </w:rPr>
+      </w:pPr>
+      <w:r>
+        <w:rPr>
+          <w:rFonts w:ascii="Times New Roman" w:hAnsi="Times New Roman" w:cs="Times New Roman"/>
+        </w:rPr>
+        <w:t>Software Requirements Document</w:t>
+      </w:r>
+    </w:p>
+    <w:p>
+      <w:pPr>
+        <w:rPr>
+          <w:rFonts w:ascii="Times New Roman" w:hAnsi="Times New Roman" w:cs="Times New Roman"/>
+          <w:b/>
+          <w:bCs/>
+          <w:sz w:val="36"/>
+          <w:szCs w:val="36"/>
+        </w:rPr>
+      </w:pPr>
+      <w:r>
+        <w:rPr>
+          <w:rFonts w:ascii="Times New Roman" w:hAnsi="Times New Roman" w:cs="Times New Roman"/>
+          <w:b/>
+          <w:bCs/>
+          <w:sz w:val="36"/>
+          <w:szCs w:val="36"/>
+        </w:rPr>
+        <w:br w:type="page"/>
+      </w:r>
+    </w:p>
+    <w:p>
+      <w:pPr>
+        <w:spacing w:line="240" w:lineRule="auto"/>
+        <w:rPr>
+          <w:rFonts w:ascii="Times New Roman" w:hAnsi="Times New Roman" w:cs="Times New Roman"/>
+          <w:b/>
+          <w:bCs/>
+          <w:sz w:val="36"/>
+          <w:szCs w:val="36"/>
+        </w:rPr>
+      </w:pPr>
+      <w:r>
+        <w:rPr>
+          <w:rFonts w:ascii="Times New Roman" w:hAnsi="Times New Roman" w:cs="Times New Roman"/>
+          <w:b/>
+          <w:bCs/>
+          <w:sz w:val="36"/>
+          <w:szCs w:val="36"/>
+        </w:rPr>
+        <w:lastRenderedPageBreak/>
         <w:t>Week 2</w:t>
       </w:r>
     </w:p>
@@ -864,7 +1452,7 @@
         <w:pStyle w:val="Listenabsatz"/>
         <w:numPr>
           <w:ilvl w:val="2"/>
-          <w:numId w:val="1"/>
+          <w:numId w:val="5"/>
         </w:numPr>
         <w:spacing w:line="240" w:lineRule="auto"/>
         <w:ind w:left="1080"/>
@@ -908,7 +1496,7 @@
         <w:pStyle w:val="Listenabsatz"/>
         <w:numPr>
           <w:ilvl w:val="2"/>
-          <w:numId w:val="1"/>
+          <w:numId w:val="5"/>
         </w:numPr>
         <w:spacing w:line="240" w:lineRule="auto"/>
         <w:ind w:left="1080"/>
@@ -928,7 +1516,7 @@
         <w:pStyle w:val="Listenabsatz"/>
         <w:numPr>
           <w:ilvl w:val="2"/>
-          <w:numId w:val="1"/>
+          <w:numId w:val="5"/>
         </w:numPr>
         <w:spacing w:line="240" w:lineRule="auto"/>
         <w:ind w:left="1080"/>
@@ -948,7 +1536,7 @@
         <w:pStyle w:val="Listenabsatz"/>
         <w:numPr>
           <w:ilvl w:val="2"/>
-          <w:numId w:val="1"/>
+          <w:numId w:val="5"/>
         </w:numPr>
         <w:spacing w:line="240" w:lineRule="auto"/>
         <w:ind w:left="1080"/>
@@ -992,30 +1580,42 @@
         <w:pStyle w:val="Listenabsatz"/>
         <w:numPr>
           <w:ilvl w:val="0"/>
-          <w:numId w:val="5"/>
-        </w:numPr>
-        <w:spacing w:line="240" w:lineRule="auto"/>
-        <w:rPr>
-          <w:rFonts w:ascii="Times New Roman" w:hAnsi="Times New Roman" w:cs="Times New Roman"/>
-        </w:rPr>
-      </w:pPr>
-      <w:r>
-        <w:rPr>
-          <w:rFonts w:ascii="Times New Roman" w:hAnsi="Times New Roman" w:cs="Times New Roman"/>
-        </w:rPr>
-        <w:t>Mike Henke,</w:t>
-      </w:r>
-      <w:r>
-        <w:rPr>
-          <w:rFonts w:ascii="Times New Roman" w:hAnsi="Times New Roman" w:cs="Times New Roman"/>
-        </w:rPr>
-        <w:t xml:space="preserve"> Austin Mille</w:t>
-      </w:r>
-      <w:r>
-        <w:rPr>
-          <w:rFonts w:ascii="Times New Roman" w:hAnsi="Times New Roman" w:cs="Times New Roman"/>
-        </w:rPr>
-        <w:t>r</w:t>
+          <w:numId w:val="9"/>
+        </w:numPr>
+        <w:spacing w:line="240" w:lineRule="auto"/>
+        <w:rPr>
+          <w:rFonts w:ascii="Times New Roman" w:hAnsi="Times New Roman" w:cs="Times New Roman"/>
+        </w:rPr>
+      </w:pPr>
+      <w:r>
+        <w:rPr>
+          <w:rFonts w:ascii="Times New Roman" w:hAnsi="Times New Roman" w:cs="Times New Roman"/>
+        </w:rPr>
+        <w:t>Mike Henke, Austin Miller.</w:t>
+      </w:r>
+    </w:p>
+    <w:p>
+      <w:pPr>
+        <w:spacing w:line="240" w:lineRule="auto"/>
+        <w:rPr>
+          <w:rFonts w:ascii="Times New Roman" w:hAnsi="Times New Roman" w:cs="Times New Roman"/>
+        </w:rPr>
+      </w:pPr>
+    </w:p>
+    <w:p>
+      <w:pPr>
+        <w:pStyle w:val="Listenabsatz"/>
+        <w:spacing w:line="240" w:lineRule="auto"/>
+        <w:ind w:left="0"/>
+        <w:rPr>
+          <w:rFonts w:ascii="Times New Roman" w:hAnsi="Times New Roman" w:cs="Times New Roman"/>
+        </w:rPr>
+      </w:pPr>
+      <w:r>
+        <w:rPr>
+          <w:rFonts w:ascii="Times New Roman" w:hAnsi="Times New Roman" w:cs="Times New Roman"/>
+        </w:rPr>
+        <w:t>General meeting info: start time; end time; meeting length in minutes, location etc</w:t>
       </w:r>
       <w:r>
         <w:rPr>
@@ -1026,40 +1626,10 @@
     </w:p>
     <w:p>
       <w:pPr>
-        <w:spacing w:line="240" w:lineRule="auto"/>
-        <w:rPr>
-          <w:rFonts w:ascii="Times New Roman" w:hAnsi="Times New Roman" w:cs="Times New Roman"/>
-        </w:rPr>
-      </w:pPr>
-    </w:p>
-    <w:p>
-      <w:pPr>
-        <w:pStyle w:val="Listenabsatz"/>
-        <w:spacing w:line="240" w:lineRule="auto"/>
-        <w:ind w:left="0"/>
-        <w:rPr>
-          <w:rFonts w:ascii="Times New Roman" w:hAnsi="Times New Roman" w:cs="Times New Roman"/>
-        </w:rPr>
-      </w:pPr>
-      <w:r>
-        <w:rPr>
-          <w:rFonts w:ascii="Times New Roman" w:hAnsi="Times New Roman" w:cs="Times New Roman"/>
-        </w:rPr>
-        <w:t>General meeting info: start time; end time; meeting length in minutes, location etc</w:t>
-      </w:r>
-      <w:r>
-        <w:rPr>
-          <w:rFonts w:ascii="Times New Roman" w:hAnsi="Times New Roman" w:cs="Times New Roman"/>
-        </w:rPr>
-        <w:t>.</w:t>
-      </w:r>
-    </w:p>
-    <w:p>
-      <w:pPr>
         <w:pStyle w:val="Listenabsatz"/>
         <w:numPr>
           <w:ilvl w:val="0"/>
-          <w:numId w:val="5"/>
+          <w:numId w:val="9"/>
         </w:numPr>
         <w:spacing w:line="240" w:lineRule="auto"/>
         <w:rPr>
@@ -1078,14 +1648,14 @@
         <w:pStyle w:val="Listenabsatz"/>
         <w:numPr>
           <w:ilvl w:val="0"/>
-          <w:numId w:val="5"/>
-        </w:numPr>
-        <w:spacing w:line="240" w:lineRule="auto"/>
-        <w:rPr>
-          <w:rFonts w:ascii="Times New Roman" w:hAnsi="Times New Roman" w:cs="Times New Roman"/>
-        </w:rPr>
-      </w:pPr>
-      <w:hyperlink r:id="R8bb4a54ce9404413">
+          <w:numId w:val="9"/>
+        </w:numPr>
+        <w:spacing w:line="240" w:lineRule="auto"/>
+        <w:rPr>
+          <w:rFonts w:ascii="Times New Roman" w:hAnsi="Times New Roman" w:cs="Times New Roman"/>
+        </w:rPr>
+      </w:pPr>
+      <w:hyperlink r:id="rId12">
         <w:r>
           <w:rPr>
             <w:rStyle w:val="Hyperlink"/>
@@ -1123,7 +1693,7 @@
         <w:pStyle w:val="Listenabsatz"/>
         <w:numPr>
           <w:ilvl w:val="2"/>
-          <w:numId w:val="1"/>
+          <w:numId w:val="5"/>
         </w:numPr>
         <w:spacing w:line="240" w:lineRule="auto"/>
         <w:ind w:left="1080"/>
@@ -1167,24 +1737,18 @@
         <w:pStyle w:val="Listenabsatz"/>
         <w:numPr>
           <w:ilvl w:val="0"/>
-          <w:numId w:val="5"/>
-        </w:numPr>
-        <w:spacing w:line="240" w:lineRule="auto"/>
-        <w:rPr>
-          <w:rFonts w:ascii="Times New Roman" w:hAnsi="Times New Roman" w:cs="Times New Roman"/>
-        </w:rPr>
-      </w:pPr>
-      <w:r>
-        <w:rPr>
-          <w:rFonts w:ascii="Times New Roman" w:hAnsi="Times New Roman" w:cs="Times New Roman"/>
-        </w:rPr>
-        <w:t xml:space="preserve">Get Base plan , check for ways to implement data </w:t>
-      </w:r>
-      <w:r>
-        <w:rPr>
-          <w:rFonts w:ascii="Times New Roman" w:hAnsi="Times New Roman" w:cs="Times New Roman"/>
-        </w:rPr>
-        <w:t>….</w:t>
+          <w:numId w:val="9"/>
+        </w:numPr>
+        <w:spacing w:line="240" w:lineRule="auto"/>
+        <w:rPr>
+          <w:rFonts w:ascii="Times New Roman" w:hAnsi="Times New Roman" w:cs="Times New Roman"/>
+        </w:rPr>
+      </w:pPr>
+      <w:r>
+        <w:rPr>
+          <w:rFonts w:ascii="Times New Roman" w:hAnsi="Times New Roman" w:cs="Times New Roman"/>
+        </w:rPr>
+        <w:t>Get Base plan , check for ways to implement data ….</w:t>
       </w:r>
     </w:p>
     <w:p>
@@ -1226,39 +1790,20 @@
         <w:pStyle w:val="Listenabsatz"/>
         <w:numPr>
           <w:ilvl w:val="0"/>
-          <w:numId w:val="5"/>
-        </w:numPr>
-        <w:spacing w:line="240" w:lineRule="auto"/>
-        <w:rPr>
-          <w:rFonts w:ascii="Times New Roman" w:hAnsi="Times New Roman" w:cs="Times New Roman"/>
-        </w:rPr>
-      </w:pPr>
-      <w:r>
-        <w:rPr>
-          <w:rFonts w:ascii="Times New Roman" w:hAnsi="Times New Roman" w:cs="Times New Roman"/>
-        </w:rPr>
-        <w:t xml:space="preserve">Meeting Notes with Dustin, </w:t>
-      </w:r>
-      <w:r>
-        <w:rPr>
-          <w:rFonts w:ascii="Times New Roman" w:hAnsi="Times New Roman" w:cs="Times New Roman"/>
-        </w:rPr>
-        <w:t>introduced each other.</w:t>
-      </w:r>
-      <w:r>
-        <w:rPr>
-          <w:rFonts w:ascii="Times New Roman" w:hAnsi="Times New Roman" w:cs="Times New Roman"/>
-          <w:b w:val="1"/>
-          <w:bCs w:val="1"/>
-          <w:sz w:val="36"/>
-          <w:szCs w:val="36"/>
-        </w:rPr>
-        <w:br w:type="page"/>
-      </w:r>
-    </w:p>
-    <w:p>
-      <w:pPr>
-        <w:spacing w:line="240" w:lineRule="auto"/>
+          <w:numId w:val="9"/>
+        </w:numPr>
+        <w:spacing w:line="240" w:lineRule="auto"/>
+        <w:rPr>
+          <w:rFonts w:ascii="Times New Roman" w:hAnsi="Times New Roman" w:cs="Times New Roman"/>
+        </w:rPr>
+      </w:pPr>
+      <w:r>
+        <w:rPr>
+          <w:rFonts w:ascii="Times New Roman" w:hAnsi="Times New Roman" w:cs="Times New Roman"/>
+        </w:rPr>
+        <w:t>Meeting Notes with Dustin, introduced each other.</w:t>
+      </w:r>
+      <w:r>
         <w:rPr>
           <w:rFonts w:ascii="Times New Roman" w:hAnsi="Times New Roman" w:cs="Times New Roman"/>
           <w:b/>
@@ -1266,8 +1811,12 @@
           <w:sz w:val="36"/>
           <w:szCs w:val="36"/>
         </w:rPr>
-      </w:pPr>
-      <w:r>
+        <w:br w:type="page"/>
+      </w:r>
+    </w:p>
+    <w:p>
+      <w:pPr>
+        <w:spacing w:line="240" w:lineRule="auto"/>
         <w:rPr>
           <w:rFonts w:ascii="Times New Roman" w:hAnsi="Times New Roman" w:cs="Times New Roman"/>
           <w:b/>
@@ -1275,6 +1824,15 @@
           <w:sz w:val="36"/>
           <w:szCs w:val="36"/>
         </w:rPr>
+      </w:pPr>
+      <w:r>
+        <w:rPr>
+          <w:rFonts w:ascii="Times New Roman" w:hAnsi="Times New Roman" w:cs="Times New Roman"/>
+          <w:b/>
+          <w:bCs/>
+          <w:sz w:val="36"/>
+          <w:szCs w:val="36"/>
+        </w:rPr>
         <w:lastRenderedPageBreak/>
         <w:t>Week 2</w:t>
       </w:r>
@@ -1322,7 +1880,7 @@
         <w:pStyle w:val="Listenabsatz"/>
         <w:numPr>
           <w:ilvl w:val="2"/>
-          <w:numId w:val="1"/>
+          <w:numId w:val="5"/>
         </w:numPr>
         <w:spacing w:line="240" w:lineRule="auto"/>
         <w:ind w:left="1080"/>
@@ -1366,7 +1924,7 @@
         <w:pStyle w:val="Listenabsatz"/>
         <w:numPr>
           <w:ilvl w:val="2"/>
-          <w:numId w:val="1"/>
+          <w:numId w:val="5"/>
         </w:numPr>
         <w:spacing w:line="240" w:lineRule="auto"/>
         <w:ind w:left="1080"/>
@@ -1386,7 +1944,7 @@
         <w:pStyle w:val="Listenabsatz"/>
         <w:numPr>
           <w:ilvl w:val="2"/>
-          <w:numId w:val="1"/>
+          <w:numId w:val="5"/>
         </w:numPr>
         <w:spacing w:line="240" w:lineRule="auto"/>
         <w:ind w:left="1080"/>
@@ -1406,7 +1964,7 @@
         <w:pStyle w:val="Listenabsatz"/>
         <w:numPr>
           <w:ilvl w:val="2"/>
-          <w:numId w:val="1"/>
+          <w:numId w:val="5"/>
         </w:numPr>
         <w:spacing w:line="240" w:lineRule="auto"/>
         <w:ind w:left="1080"/>
@@ -1426,7 +1984,7 @@
         <w:pStyle w:val="Listenabsatz"/>
         <w:numPr>
           <w:ilvl w:val="2"/>
-          <w:numId w:val="1"/>
+          <w:numId w:val="5"/>
         </w:numPr>
         <w:spacing w:line="240" w:lineRule="auto"/>
         <w:ind w:left="1080"/>
@@ -1470,7 +2028,7 @@
         <w:pStyle w:val="Listenabsatz"/>
         <w:numPr>
           <w:ilvl w:val="2"/>
-          <w:numId w:val="1"/>
+          <w:numId w:val="5"/>
         </w:numPr>
         <w:spacing w:line="240" w:lineRule="auto"/>
         <w:ind w:left="1080"/>
@@ -1506,13 +2064,7 @@
         <w:rPr>
           <w:rFonts w:ascii="Times New Roman" w:hAnsi="Times New Roman" w:cs="Times New Roman"/>
         </w:rPr>
-        <w:t xml:space="preserve">General meeting info: start time; end time; meeting length in minutes, location </w:t>
-      </w:r>
-      <w:r>
-        <w:rPr>
-          <w:rFonts w:ascii="Times New Roman" w:hAnsi="Times New Roman" w:cs="Times New Roman"/>
-        </w:rPr>
-        <w:t>etc.</w:t>
+        <w:t>General meeting info: start time; end time; meeting length in minutes, location etc.</w:t>
       </w:r>
     </w:p>
     <w:p>
@@ -1520,7 +2072,7 @@
         <w:pStyle w:val="Listenabsatz"/>
         <w:numPr>
           <w:ilvl w:val="2"/>
-          <w:numId w:val="1"/>
+          <w:numId w:val="5"/>
         </w:numPr>
         <w:spacing w:line="240" w:lineRule="auto"/>
         <w:ind w:left="1080"/>
@@ -1540,7 +2092,7 @@
         <w:pStyle w:val="Listenabsatz"/>
         <w:numPr>
           <w:ilvl w:val="2"/>
-          <w:numId w:val="1"/>
+          <w:numId w:val="5"/>
         </w:numPr>
         <w:spacing w:line="240" w:lineRule="auto"/>
         <w:ind w:left="1080"/>
@@ -1560,7 +2112,7 @@
         <w:pStyle w:val="Listenabsatz"/>
         <w:numPr>
           <w:ilvl w:val="2"/>
-          <w:numId w:val="1"/>
+          <w:numId w:val="5"/>
         </w:numPr>
         <w:spacing w:line="240" w:lineRule="auto"/>
         <w:ind w:left="1080"/>
@@ -1604,7 +2156,7 @@
         <w:pStyle w:val="Listenabsatz"/>
         <w:numPr>
           <w:ilvl w:val="2"/>
-          <w:numId w:val="1"/>
+          <w:numId w:val="5"/>
         </w:numPr>
         <w:spacing w:line="240" w:lineRule="auto"/>
         <w:ind w:left="1080"/>
@@ -1648,7 +2200,7 @@
         <w:pStyle w:val="Listenabsatz"/>
         <w:numPr>
           <w:ilvl w:val="2"/>
-          <w:numId w:val="1"/>
+          <w:numId w:val="5"/>
         </w:numPr>
         <w:spacing w:line="240" w:lineRule="auto"/>
         <w:ind w:left="1080"/>
@@ -1702,7 +2254,7 @@
         <w:pStyle w:val="Listenabsatz"/>
         <w:numPr>
           <w:ilvl w:val="2"/>
-          <w:numId w:val="1"/>
+          <w:numId w:val="5"/>
         </w:numPr>
         <w:spacing w:line="240" w:lineRule="auto"/>
         <w:ind w:left="1080"/>
@@ -1722,59 +2274,27 @@
         <w:pStyle w:val="Listenabsatz"/>
         <w:numPr>
           <w:ilvl w:val="2"/>
-          <w:numId w:val="1"/>
-        </w:numPr>
-        <w:spacing w:line="240" w:lineRule="auto"/>
-        <w:ind w:left="1080"/>
-        <w:rPr>
-          <w:rFonts w:ascii="Times New Roman" w:hAnsi="Times New Roman" w:cs="Times New Roman"/>
-        </w:rPr>
-      </w:pPr>
-      <w:r>
-        <w:rPr>
-          <w:rFonts w:ascii="Times New Roman" w:hAnsi="Times New Roman" w:cs="Times New Roman"/>
-        </w:rPr>
-        <w:t xml:space="preserve"> The location for our code for project will be at </w:t>
-      </w:r>
-      <w:r>
-        <w:rPr>
-          <w:rFonts w:ascii="Times New Roman" w:hAnsi="Times New Roman" w:cs="Times New Roman"/>
-        </w:rPr>
-        <w:t>G</w:t>
-      </w:r>
-      <w:r>
-        <w:rPr>
-          <w:rFonts w:ascii="Times New Roman" w:hAnsi="Times New Roman" w:cs="Times New Roman"/>
-        </w:rPr>
-        <w:t>itHub</w:t>
-      </w:r>
-      <w:r>
-        <w:rPr>
-          <w:rFonts w:ascii="Times New Roman" w:hAnsi="Times New Roman" w:cs="Times New Roman"/>
-        </w:rPr>
-        <w:t xml:space="preserve"> at: </w:t>
-      </w:r>
-      <w:hyperlink r:id="Rd84e11d42c774871">
+          <w:numId w:val="5"/>
+        </w:numPr>
+        <w:spacing w:line="240" w:lineRule="auto"/>
+        <w:ind w:left="1080"/>
+        <w:rPr>
+          <w:rFonts w:ascii="Times New Roman" w:hAnsi="Times New Roman" w:cs="Times New Roman"/>
+        </w:rPr>
+      </w:pPr>
+      <w:r>
+        <w:rPr>
+          <w:rFonts w:ascii="Times New Roman" w:hAnsi="Times New Roman" w:cs="Times New Roman"/>
+        </w:rPr>
+        <w:t xml:space="preserve"> The location for our code for project will be at GitHub at: </w:t>
+      </w:r>
+      <w:hyperlink r:id="rId13">
         <w:r>
           <w:rPr>
             <w:rStyle w:val="Hyperlink"/>
             <w:rFonts w:ascii="Times New Roman" w:hAnsi="Times New Roman" w:cs="Times New Roman"/>
           </w:rPr>
-          <w:t>htt</w:t>
-        </w:r>
-        <w:r>
-          <w:rPr>
-            <w:rStyle w:val="Hyperlink"/>
-            <w:rFonts w:ascii="Times New Roman" w:hAnsi="Times New Roman" w:cs="Times New Roman"/>
-          </w:rPr>
-          <w:t>p</w:t>
-        </w:r>
-        <w:r>
-          <w:rPr>
-            <w:rStyle w:val="Hyperlink"/>
-            <w:rFonts w:ascii="Times New Roman" w:hAnsi="Times New Roman" w:cs="Times New Roman"/>
-          </w:rPr>
-          <w:t>s://github.com/gaming-B-DUB/RoutePlanner</w:t>
+          <w:t>https://github.com/gaming-B-DUB/RoutePlanner</w:t>
         </w:r>
       </w:hyperlink>
     </w:p>
@@ -1865,7 +2385,7 @@
         <w:pStyle w:val="Listenabsatz"/>
         <w:numPr>
           <w:ilvl w:val="2"/>
-          <w:numId w:val="1"/>
+          <w:numId w:val="5"/>
         </w:numPr>
         <w:spacing w:line="240" w:lineRule="auto"/>
         <w:ind w:left="1080"/>
@@ -1909,7 +2429,7 @@
         <w:pStyle w:val="Listenabsatz"/>
         <w:numPr>
           <w:ilvl w:val="2"/>
-          <w:numId w:val="1"/>
+          <w:numId w:val="5"/>
         </w:numPr>
         <w:spacing w:line="240" w:lineRule="auto"/>
         <w:ind w:left="1080"/>
@@ -1953,7 +2473,7 @@
         <w:pStyle w:val="Listenabsatz"/>
         <w:numPr>
           <w:ilvl w:val="2"/>
-          <w:numId w:val="1"/>
+          <w:numId w:val="5"/>
         </w:numPr>
         <w:spacing w:line="240" w:lineRule="auto"/>
         <w:ind w:left="1080"/>
@@ -1989,13 +2509,7 @@
         <w:rPr>
           <w:rFonts w:ascii="Times New Roman" w:hAnsi="Times New Roman" w:cs="Times New Roman"/>
         </w:rPr>
-        <w:t xml:space="preserve">General meeting info: start time; end time; meeting length in minutes, location </w:t>
-      </w:r>
-      <w:r>
-        <w:rPr>
-          <w:rFonts w:ascii="Times New Roman" w:hAnsi="Times New Roman" w:cs="Times New Roman"/>
-        </w:rPr>
-        <w:t>etc.</w:t>
+        <w:t>General meeting info: start time; end time; meeting length in minutes, location etc.</w:t>
       </w:r>
     </w:p>
     <w:p>
@@ -2003,7 +2517,7 @@
         <w:pStyle w:val="Listenabsatz"/>
         <w:numPr>
           <w:ilvl w:val="2"/>
-          <w:numId w:val="1"/>
+          <w:numId w:val="5"/>
         </w:numPr>
         <w:spacing w:line="240" w:lineRule="auto"/>
         <w:ind w:left="1080"/>
@@ -2023,25 +2537,19 @@
         <w:pStyle w:val="Listenabsatz"/>
         <w:numPr>
           <w:ilvl w:val="2"/>
-          <w:numId w:val="1"/>
-        </w:numPr>
-        <w:spacing w:line="240" w:lineRule="auto"/>
-        <w:ind w:left="1080"/>
-        <w:rPr>
-          <w:rFonts w:ascii="Times New Roman" w:hAnsi="Times New Roman" w:cs="Times New Roman"/>
-        </w:rPr>
-      </w:pPr>
-      <w:r>
-        <w:rPr>
-          <w:rFonts w:ascii="Times New Roman" w:hAnsi="Times New Roman" w:cs="Times New Roman"/>
-        </w:rPr>
-        <w:t>0830 – 0945</w:t>
-      </w:r>
-      <w:r>
-        <w:rPr>
-          <w:rFonts w:ascii="Times New Roman" w:hAnsi="Times New Roman" w:cs="Times New Roman"/>
-        </w:rPr>
-        <w:t xml:space="preserve"> am, an hour and forty-five minutes</w:t>
+          <w:numId w:val="5"/>
+        </w:numPr>
+        <w:spacing w:line="240" w:lineRule="auto"/>
+        <w:ind w:left="1080"/>
+        <w:rPr>
+          <w:rFonts w:ascii="Times New Roman" w:hAnsi="Times New Roman" w:cs="Times New Roman"/>
+        </w:rPr>
+      </w:pPr>
+      <w:r>
+        <w:rPr>
+          <w:rFonts w:ascii="Times New Roman" w:hAnsi="Times New Roman" w:cs="Times New Roman"/>
+        </w:rPr>
+        <w:t>0830 – 0945 am, an hour and forty-five minutes</w:t>
       </w:r>
     </w:p>
     <w:p>
@@ -2049,7 +2557,7 @@
         <w:pStyle w:val="Listenabsatz"/>
         <w:numPr>
           <w:ilvl w:val="2"/>
-          <w:numId w:val="1"/>
+          <w:numId w:val="5"/>
         </w:numPr>
         <w:spacing w:line="240" w:lineRule="auto"/>
         <w:ind w:left="1080"/>
@@ -2093,7 +2601,7 @@
         <w:pStyle w:val="Listenabsatz"/>
         <w:numPr>
           <w:ilvl w:val="2"/>
-          <w:numId w:val="1"/>
+          <w:numId w:val="5"/>
         </w:numPr>
         <w:spacing w:line="240" w:lineRule="auto"/>
         <w:ind w:left="1080"/>
@@ -2137,25 +2645,19 @@
         <w:pStyle w:val="Listenabsatz"/>
         <w:numPr>
           <w:ilvl w:val="2"/>
-          <w:numId w:val="1"/>
-        </w:numPr>
-        <w:spacing w:line="240" w:lineRule="auto"/>
-        <w:ind w:left="1080"/>
-        <w:rPr>
-          <w:rFonts w:ascii="Times New Roman" w:hAnsi="Times New Roman" w:cs="Times New Roman"/>
-        </w:rPr>
-      </w:pPr>
-      <w:r>
-        <w:rPr>
-          <w:rFonts w:ascii="Times New Roman" w:hAnsi="Times New Roman" w:cs="Times New Roman"/>
-        </w:rPr>
-        <w:t xml:space="preserve">Wait for approval of </w:t>
-      </w:r>
-      <w:r>
-        <w:rPr>
-          <w:rFonts w:ascii="Times New Roman" w:hAnsi="Times New Roman" w:cs="Times New Roman"/>
-        </w:rPr>
-        <w:t>teacher.</w:t>
+          <w:numId w:val="5"/>
+        </w:numPr>
+        <w:spacing w:line="240" w:lineRule="auto"/>
+        <w:ind w:left="1080"/>
+        <w:rPr>
+          <w:rFonts w:ascii="Times New Roman" w:hAnsi="Times New Roman" w:cs="Times New Roman"/>
+        </w:rPr>
+      </w:pPr>
+      <w:r>
+        <w:rPr>
+          <w:rFonts w:ascii="Times New Roman" w:hAnsi="Times New Roman" w:cs="Times New Roman"/>
+        </w:rPr>
+        <w:t>Wait for approval of teacher.</w:t>
       </w:r>
     </w:p>
     <w:p>
@@ -2193,7 +2695,7 @@
         <w:pStyle w:val="Listenabsatz"/>
         <w:numPr>
           <w:ilvl w:val="2"/>
-          <w:numId w:val="1"/>
+          <w:numId w:val="5"/>
         </w:numPr>
         <w:spacing w:line="240" w:lineRule="auto"/>
         <w:ind w:left="1080"/>
@@ -2217,12 +2719,12 @@
       </w:pPr>
     </w:p>
     <w:sectPr>
-      <w:pgSz w:w="12240" w:h="15840" w:orient="portrait"/>
+      <w:headerReference w:type="default" r:id="rId14"/>
+      <w:footerReference w:type="default" r:id="rId15"/>
+      <w:pgSz w:w="12240" w:h="15840"/>
       <w:pgMar w:top="1440" w:right="1440" w:bottom="1440" w:left="1440" w:header="720" w:footer="720" w:gutter="0"/>
       <w:cols w:space="720"/>
       <w:docGrid w:linePitch="360"/>
-      <w:headerReference w:type="default" r:id="R13cda9a0f9734565"/>
-      <w:footerReference w:type="default" r:id="R818e6726eeef4bdf"/>
     </w:sectPr>
   </w:body>
 </w:document>
@@ -2253,12 +2755,10 @@
 </w:endnotes>
 </file>
 
-<file path=word/footer.xml><?xml version="1.0" encoding="utf-8"?>
-<w:ftr xmlns:w14="http://schemas.microsoft.com/office/word/2010/wordml" xmlns:w="http://schemas.openxmlformats.org/wordprocessingml/2006/main">
+<file path=word/footer1.xml><?xml version="1.0" encoding="utf-8"?>
+<w:ftr xmlns:wpc="http://schemas.microsoft.com/office/word/2010/wordprocessingCanvas" xmlns:cx="http://schemas.microsoft.com/office/drawing/2014/chartex" xmlns:cx1="http://schemas.microsoft.com/office/drawing/2015/9/8/chartex" xmlns:cx2="http://schemas.microsoft.com/office/drawing/2015/10/21/chartex" xmlns:cx3="http://schemas.microsoft.com/office/drawing/2016/5/9/chartex" xmlns:cx4="http://schemas.microsoft.com/office/drawing/2016/5/10/chartex" xmlns:cx5="http://schemas.microsoft.com/office/drawing/2016/5/11/chartex" xmlns:cx6="http://schemas.microsoft.com/office/drawing/2016/5/12/chartex" xmlns:cx7="http://schemas.microsoft.com/office/drawing/2016/5/13/chartex" xmlns:cx8="http://schemas.microsoft.com/office/drawing/2016/5/14/chartex" xmlns:mc="http://schemas.openxmlformats.org/markup-compatibility/2006" xmlns:aink="http://schemas.microsoft.com/office/drawing/2016/ink" xmlns:am3d="http://schemas.microsoft.com/office/drawing/2017/model3d" xmlns:o="urn:schemas-microsoft-com:office:office" xmlns:oel="http://schemas.microsoft.com/office/2019/extlst" xmlns:r="http://schemas.openxmlformats.org/officeDocument/2006/relationships" xmlns:m="http://schemas.openxmlformats.org/officeDocument/2006/math" xmlns:v="urn:schemas-microsoft-com:vml" xmlns:wp14="http://schemas.microsoft.com/office/word/2010/wordprocessingDrawing" xmlns:wp="http://schemas.openxmlformats.org/drawingml/2006/wordprocessingDrawing" xmlns:w10="urn:schemas-microsoft-com:office:word" xmlns:w="http://schemas.openxmlformats.org/wordprocessingml/2006/main" xmlns:w14="http://schemas.microsoft.com/office/word/2010/wordml" xmlns:w15="http://schemas.microsoft.com/office/word/2012/wordml" xmlns:w16cex="http://schemas.microsoft.com/office/word/2018/wordml/cex" xmlns:w16cid="http://schemas.microsoft.com/office/word/2016/wordml/cid" xmlns:w16="http://schemas.microsoft.com/office/word/2018/wordml" xmlns:w16sdtdh="http://schemas.microsoft.com/office/word/2020/wordml/sdtdatahash" xmlns:w16se="http://schemas.microsoft.com/office/word/2015/wordml/symex" xmlns:wpg="http://schemas.microsoft.com/office/word/2010/wordprocessingGroup" xmlns:wpi="http://schemas.microsoft.com/office/word/2010/wordprocessingInk" xmlns:wne="http://schemas.microsoft.com/office/word/2006/wordml" xmlns:wps="http://schemas.microsoft.com/office/word/2010/wordprocessingShape" mc:Ignorable="w14 w15 w16se w16cid w16 w16cex w16sdtdh wp14">
   <w:tbl>
     <w:tblPr>
-      <w:tblStyle w:val="NormaleTabelle"/>
-      <w:bidiVisual w:val="0"/>
       <w:tblW w:w="0" w:type="auto"/>
       <w:tblLayout w:type="fixed"/>
       <w:tblLook w:val="06A0" w:firstRow="1" w:lastRow="0" w:firstColumn="1" w:lastColumn="0" w:noHBand="1" w:noVBand="1"/>
@@ -2275,26 +2775,21 @@
       <w:tc>
         <w:tcPr>
           <w:tcW w:w="3120" w:type="dxa"/>
-          <w:tcMar/>
         </w:tcPr>
         <w:p>
           <w:pPr>
             <w:pStyle w:val="Kopfzeile"/>
-            <w:bidi w:val="0"/>
             <w:ind w:left="-115"/>
-            <w:jc w:val="left"/>
           </w:pPr>
         </w:p>
       </w:tc>
       <w:tc>
         <w:tcPr>
           <w:tcW w:w="3120" w:type="dxa"/>
-          <w:tcMar/>
         </w:tcPr>
         <w:p>
           <w:pPr>
             <w:pStyle w:val="Kopfzeile"/>
-            <w:bidi w:val="0"/>
             <w:jc w:val="center"/>
           </w:pPr>
         </w:p>
@@ -2302,12 +2797,10 @@
       <w:tc>
         <w:tcPr>
           <w:tcW w:w="3120" w:type="dxa"/>
-          <w:tcMar/>
         </w:tcPr>
         <w:p>
           <w:pPr>
             <w:pStyle w:val="Kopfzeile"/>
-            <w:bidi w:val="0"/>
             <w:ind w:right="-115"/>
             <w:jc w:val="right"/>
           </w:pPr>
@@ -2318,7 +2811,6 @@
   <w:p>
     <w:pPr>
       <w:pStyle w:val="Fuzeile"/>
-      <w:bidi w:val="0"/>
     </w:pPr>
   </w:p>
 </w:ftr>
@@ -2349,12 +2841,10 @@
 </w:footnotes>
 </file>
 
-<file path=word/header.xml><?xml version="1.0" encoding="utf-8"?>
-<w:hdr xmlns:w14="http://schemas.microsoft.com/office/word/2010/wordml" xmlns:w="http://schemas.openxmlformats.org/wordprocessingml/2006/main">
+<file path=word/header1.xml><?xml version="1.0" encoding="utf-8"?>
+<w:hdr xmlns:wpc="http://schemas.microsoft.com/office/word/2010/wordprocessingCanvas" xmlns:cx="http://schemas.microsoft.com/office/drawing/2014/chartex" xmlns:cx1="http://schemas.microsoft.com/office/drawing/2015/9/8/chartex" xmlns:cx2="http://schemas.microsoft.com/office/drawing/2015/10/21/chartex" xmlns:cx3="http://schemas.microsoft.com/office/drawing/2016/5/9/chartex" xmlns:cx4="http://schemas.microsoft.com/office/drawing/2016/5/10/chartex" xmlns:cx5="http://schemas.microsoft.com/office/drawing/2016/5/11/chartex" xmlns:cx6="http://schemas.microsoft.com/office/drawing/2016/5/12/chartex" xmlns:cx7="http://schemas.microsoft.com/office/drawing/2016/5/13/chartex" xmlns:cx8="http://schemas.microsoft.com/office/drawing/2016/5/14/chartex" xmlns:mc="http://schemas.openxmlformats.org/markup-compatibility/2006" xmlns:aink="http://schemas.microsoft.com/office/drawing/2016/ink" xmlns:am3d="http://schemas.microsoft.com/office/drawing/2017/model3d" xmlns:o="urn:schemas-microsoft-com:office:office" xmlns:oel="http://schemas.microsoft.com/office/2019/extlst" xmlns:r="http://schemas.openxmlformats.org/officeDocument/2006/relationships" xmlns:m="http://schemas.openxmlformats.org/officeDocument/2006/math" xmlns:v="urn:schemas-microsoft-com:vml" xmlns:wp14="http://schemas.microsoft.com/office/word/2010/wordprocessingDrawing" xmlns:wp="http://schemas.openxmlformats.org/drawingml/2006/wordprocessingDrawing" xmlns:w10="urn:schemas-microsoft-com:office:word" xmlns:w="http://schemas.openxmlformats.org/wordprocessingml/2006/main" xmlns:w14="http://schemas.microsoft.com/office/word/2010/wordml" xmlns:w15="http://schemas.microsoft.com/office/word/2012/wordml" xmlns:w16cex="http://schemas.microsoft.com/office/word/2018/wordml/cex" xmlns:w16cid="http://schemas.microsoft.com/office/word/2016/wordml/cid" xmlns:w16="http://schemas.microsoft.com/office/word/2018/wordml" xmlns:w16sdtdh="http://schemas.microsoft.com/office/word/2020/wordml/sdtdatahash" xmlns:w16se="http://schemas.microsoft.com/office/word/2015/wordml/symex" xmlns:wpg="http://schemas.microsoft.com/office/word/2010/wordprocessingGroup" xmlns:wpi="http://schemas.microsoft.com/office/word/2010/wordprocessingInk" xmlns:wne="http://schemas.microsoft.com/office/word/2006/wordml" xmlns:wps="http://schemas.microsoft.com/office/word/2010/wordprocessingShape" mc:Ignorable="w14 w15 w16se w16cid w16 w16cex w16sdtdh wp14">
   <w:tbl>
     <w:tblPr>
-      <w:tblStyle w:val="NormaleTabelle"/>
-      <w:bidiVisual w:val="0"/>
       <w:tblW w:w="0" w:type="auto"/>
       <w:tblLayout w:type="fixed"/>
       <w:tblLook w:val="06A0" w:firstRow="1" w:lastRow="0" w:firstColumn="1" w:lastColumn="0" w:noHBand="1" w:noVBand="1"/>
@@ -2371,17 +2861,13 @@
       <w:tc>
         <w:tcPr>
           <w:tcW w:w="3120" w:type="dxa"/>
-          <w:tcMar/>
         </w:tcPr>
         <w:p>
           <w:pPr>
             <w:pStyle w:val="Kopfzeile"/>
-            <w:bidi w:val="0"/>
             <w:ind w:left="-115"/>
-            <w:jc w:val="left"/>
           </w:pPr>
           <w:r>
-            <w:rPr/>
             <w:t>Route Planner – CS 4900 Senior Design Class Meeting</w:t>
           </w:r>
         </w:p>
@@ -2389,12 +2875,10 @@
       <w:tc>
         <w:tcPr>
           <w:tcW w:w="3120" w:type="dxa"/>
-          <w:tcMar/>
         </w:tcPr>
         <w:p>
           <w:pPr>
             <w:pStyle w:val="Kopfzeile"/>
-            <w:bidi w:val="0"/>
             <w:jc w:val="center"/>
           </w:pPr>
         </w:p>
@@ -2402,12 +2886,10 @@
       <w:tc>
         <w:tcPr>
           <w:tcW w:w="3120" w:type="dxa"/>
-          <w:tcMar/>
         </w:tcPr>
         <w:p>
           <w:pPr>
             <w:pStyle w:val="Kopfzeile"/>
-            <w:bidi w:val="0"/>
             <w:ind w:right="-115"/>
             <w:jc w:val="right"/>
           </w:pPr>
@@ -2418,7 +2900,6 @@
   <w:p>
     <w:pPr>
       <w:pStyle w:val="Kopfzeile"/>
-      <w:bidi w:val="0"/>
     </w:pPr>
   </w:p>
 </w:hdr>
@@ -2426,10 +2907,11 @@
 
 <file path=word/numbering.xml><?xml version="1.0" encoding="utf-8"?>
 <w:numbering xmlns:wpc="http://schemas.microsoft.com/office/word/2010/wordprocessingCanvas" xmlns:cx="http://schemas.microsoft.com/office/drawing/2014/chartex" xmlns:cx1="http://schemas.microsoft.com/office/drawing/2015/9/8/chartex" xmlns:cx2="http://schemas.microsoft.com/office/drawing/2015/10/21/chartex" xmlns:cx3="http://schemas.microsoft.com/office/drawing/2016/5/9/chartex" xmlns:cx4="http://schemas.microsoft.com/office/drawing/2016/5/10/chartex" xmlns:cx5="http://schemas.microsoft.com/office/drawing/2016/5/11/chartex" xmlns:cx6="http://schemas.microsoft.com/office/drawing/2016/5/12/chartex" xmlns:cx7="http://schemas.microsoft.com/office/drawing/2016/5/13/chartex" xmlns:cx8="http://schemas.microsoft.com/office/drawing/2016/5/14/chartex" xmlns:mc="http://schemas.openxmlformats.org/markup-compatibility/2006" xmlns:aink="http://schemas.microsoft.com/office/drawing/2016/ink" xmlns:am3d="http://schemas.microsoft.com/office/drawing/2017/model3d" xmlns:o="urn:schemas-microsoft-com:office:office" xmlns:oel="http://schemas.microsoft.com/office/2019/extlst" xmlns:r="http://schemas.openxmlformats.org/officeDocument/2006/relationships" xmlns:m="http://schemas.openxmlformats.org/officeDocument/2006/math" xmlns:v="urn:schemas-microsoft-com:vml" xmlns:wp14="http://schemas.microsoft.com/office/word/2010/wordprocessingDrawing" xmlns:wp="http://schemas.openxmlformats.org/drawingml/2006/wordprocessingDrawing" xmlns:w10="urn:schemas-microsoft-com:office:word" xmlns:w="http://schemas.openxmlformats.org/wordprocessingml/2006/main" xmlns:w14="http://schemas.microsoft.com/office/word/2010/wordml" xmlns:w15="http://schemas.microsoft.com/office/word/2012/wordml" xmlns:w16cex="http://schemas.microsoft.com/office/word/2018/wordml/cex" xmlns:w16cid="http://schemas.microsoft.com/office/word/2016/wordml/cid" xmlns:w16="http://schemas.microsoft.com/office/word/2018/wordml" xmlns:w16sdtdh="http://schemas.microsoft.com/office/word/2020/wordml/sdtdatahash" xmlns:w16se="http://schemas.microsoft.com/office/word/2015/wordml/symex" xmlns:wpg="http://schemas.microsoft.com/office/word/2010/wordprocessingGroup" xmlns:wpi="http://schemas.microsoft.com/office/word/2010/wordprocessingInk" xmlns:wne="http://schemas.microsoft.com/office/word/2006/wordml" xmlns:wps="http://schemas.microsoft.com/office/word/2010/wordprocessingShape" mc:Ignorable="w14 w15 w16se w16cid w16 w16cex w16sdtdh wp14">
-  <w:abstractNum xmlns:w="http://schemas.openxmlformats.org/wordprocessingml/2006/main" w:abstractNumId="8">
-    <w:nsid w:val="6b45b88e"/>
-    <w:multiLevelType xmlns:w="http://schemas.openxmlformats.org/wordprocessingml/2006/main" w:val="hybridMultilevel"/>
-    <w:lvl xmlns:w="http://schemas.openxmlformats.org/wordprocessingml/2006/main" w:ilvl="0">
+  <w:abstractNum w:abstractNumId="0" w15:restartNumberingAfterBreak="0">
+    <w:nsid w:val="145FD6E6"/>
+    <w:multiLevelType w:val="hybridMultilevel"/>
+    <w:tmpl w:val="4AEEDA5C"/>
+    <w:lvl w:ilvl="0" w:tplc="969EAAE8">
       <w:start w:val="1"/>
       <w:numFmt w:val="bullet"/>
       <w:lvlText w:val=""/>
@@ -2438,10 +2920,10 @@
         <w:ind w:left="720" w:hanging="360"/>
       </w:pPr>
       <w:rPr>
-        <w:rFonts w:hint="default" w:ascii="Symbol" w:hAnsi="Symbol"/>
-      </w:rPr>
-    </w:lvl>
-    <w:lvl xmlns:w="http://schemas.openxmlformats.org/wordprocessingml/2006/main" w:ilvl="1">
+        <w:rFonts w:ascii="Symbol" w:hAnsi="Symbol" w:hint="default"/>
+      </w:rPr>
+    </w:lvl>
+    <w:lvl w:ilvl="1" w:tplc="1908AA3E">
       <w:start w:val="1"/>
       <w:numFmt w:val="bullet"/>
       <w:lvlText w:val="o"/>
@@ -2450,10 +2932,10 @@
         <w:ind w:left="1440" w:hanging="360"/>
       </w:pPr>
       <w:rPr>
-        <w:rFonts w:hint="default" w:ascii="Courier New" w:hAnsi="Courier New"/>
-      </w:rPr>
-    </w:lvl>
-    <w:lvl xmlns:w="http://schemas.openxmlformats.org/wordprocessingml/2006/main" w:ilvl="2">
+        <w:rFonts w:ascii="Courier New" w:hAnsi="Courier New" w:hint="default"/>
+      </w:rPr>
+    </w:lvl>
+    <w:lvl w:ilvl="2" w:tplc="9BF0DD92">
       <w:start w:val="1"/>
       <w:numFmt w:val="bullet"/>
       <w:lvlText w:val=""/>
@@ -2462,10 +2944,10 @@
         <w:ind w:left="2160" w:hanging="360"/>
       </w:pPr>
       <w:rPr>
-        <w:rFonts w:hint="default" w:ascii="Wingdings" w:hAnsi="Wingdings"/>
-      </w:rPr>
-    </w:lvl>
-    <w:lvl xmlns:w="http://schemas.openxmlformats.org/wordprocessingml/2006/main" w:ilvl="3">
+        <w:rFonts w:ascii="Wingdings" w:hAnsi="Wingdings" w:hint="default"/>
+      </w:rPr>
+    </w:lvl>
+    <w:lvl w:ilvl="3" w:tplc="E4287F7E">
       <w:start w:val="1"/>
       <w:numFmt w:val="bullet"/>
       <w:lvlText w:val=""/>
@@ -2474,10 +2956,10 @@
         <w:ind w:left="2880" w:hanging="360"/>
       </w:pPr>
       <w:rPr>
-        <w:rFonts w:hint="default" w:ascii="Symbol" w:hAnsi="Symbol"/>
-      </w:rPr>
-    </w:lvl>
-    <w:lvl xmlns:w="http://schemas.openxmlformats.org/wordprocessingml/2006/main" w:ilvl="4">
+        <w:rFonts w:ascii="Symbol" w:hAnsi="Symbol" w:hint="default"/>
+      </w:rPr>
+    </w:lvl>
+    <w:lvl w:ilvl="4" w:tplc="7040ACE2">
       <w:start w:val="1"/>
       <w:numFmt w:val="bullet"/>
       <w:lvlText w:val="o"/>
@@ -2486,10 +2968,10 @@
         <w:ind w:left="3600" w:hanging="360"/>
       </w:pPr>
       <w:rPr>
-        <w:rFonts w:hint="default" w:ascii="Courier New" w:hAnsi="Courier New"/>
-      </w:rPr>
-    </w:lvl>
-    <w:lvl xmlns:w="http://schemas.openxmlformats.org/wordprocessingml/2006/main" w:ilvl="5">
+        <w:rFonts w:ascii="Courier New" w:hAnsi="Courier New" w:hint="default"/>
+      </w:rPr>
+    </w:lvl>
+    <w:lvl w:ilvl="5" w:tplc="069E40F4">
       <w:start w:val="1"/>
       <w:numFmt w:val="bullet"/>
       <w:lvlText w:val=""/>
@@ -2498,10 +2980,10 @@
         <w:ind w:left="4320" w:hanging="360"/>
       </w:pPr>
       <w:rPr>
-        <w:rFonts w:hint="default" w:ascii="Wingdings" w:hAnsi="Wingdings"/>
-      </w:rPr>
-    </w:lvl>
-    <w:lvl xmlns:w="http://schemas.openxmlformats.org/wordprocessingml/2006/main" w:ilvl="6">
+        <w:rFonts w:ascii="Wingdings" w:hAnsi="Wingdings" w:hint="default"/>
+      </w:rPr>
+    </w:lvl>
+    <w:lvl w:ilvl="6" w:tplc="243A2B6E">
       <w:start w:val="1"/>
       <w:numFmt w:val="bullet"/>
       <w:lvlText w:val=""/>
@@ -2510,10 +2992,10 @@
         <w:ind w:left="5040" w:hanging="360"/>
       </w:pPr>
       <w:rPr>
-        <w:rFonts w:hint="default" w:ascii="Symbol" w:hAnsi="Symbol"/>
-      </w:rPr>
-    </w:lvl>
-    <w:lvl xmlns:w="http://schemas.openxmlformats.org/wordprocessingml/2006/main" w:ilvl="7">
+        <w:rFonts w:ascii="Symbol" w:hAnsi="Symbol" w:hint="default"/>
+      </w:rPr>
+    </w:lvl>
+    <w:lvl w:ilvl="7" w:tplc="613C993E">
       <w:start w:val="1"/>
       <w:numFmt w:val="bullet"/>
       <w:lvlText w:val="o"/>
@@ -2522,10 +3004,10 @@
         <w:ind w:left="5760" w:hanging="360"/>
       </w:pPr>
       <w:rPr>
-        <w:rFonts w:hint="default" w:ascii="Courier New" w:hAnsi="Courier New"/>
-      </w:rPr>
-    </w:lvl>
-    <w:lvl xmlns:w="http://schemas.openxmlformats.org/wordprocessingml/2006/main" w:ilvl="8">
+        <w:rFonts w:ascii="Courier New" w:hAnsi="Courier New" w:hint="default"/>
+      </w:rPr>
+    </w:lvl>
+    <w:lvl w:ilvl="8" w:tplc="770C8114">
       <w:start w:val="1"/>
       <w:numFmt w:val="bullet"/>
       <w:lvlText w:val=""/>
@@ -2534,347 +3016,11 @@
         <w:ind w:left="6480" w:hanging="360"/>
       </w:pPr>
       <w:rPr>
-        <w:rFonts w:hint="default" w:ascii="Wingdings" w:hAnsi="Wingdings"/>
+        <w:rFonts w:ascii="Wingdings" w:hAnsi="Wingdings" w:hint="default"/>
       </w:rPr>
     </w:lvl>
   </w:abstractNum>
-  <w:abstractNum xmlns:w="http://schemas.openxmlformats.org/wordprocessingml/2006/main" w:abstractNumId="7">
-    <w:nsid w:val="1bb77b03"/>
-    <w:multiLevelType xmlns:w="http://schemas.openxmlformats.org/wordprocessingml/2006/main" w:val="hybridMultilevel"/>
-    <w:lvl xmlns:w="http://schemas.openxmlformats.org/wordprocessingml/2006/main" w:ilvl="0">
-      <w:start w:val="1"/>
-      <w:numFmt w:val="bullet"/>
-      <w:lvlText w:val=""/>
-      <w:lvlJc w:val="left"/>
-      <w:pPr>
-        <w:ind w:left="720" w:hanging="360"/>
-      </w:pPr>
-      <w:rPr>
-        <w:rFonts w:hint="default" w:ascii="Symbol" w:hAnsi="Symbol"/>
-      </w:rPr>
-    </w:lvl>
-    <w:lvl xmlns:w="http://schemas.openxmlformats.org/wordprocessingml/2006/main" w:ilvl="1">
-      <w:start w:val="1"/>
-      <w:numFmt w:val="bullet"/>
-      <w:lvlText w:val="o"/>
-      <w:lvlJc w:val="left"/>
-      <w:pPr>
-        <w:ind w:left="1440" w:hanging="360"/>
-      </w:pPr>
-      <w:rPr>
-        <w:rFonts w:hint="default" w:ascii="Courier New" w:hAnsi="Courier New"/>
-      </w:rPr>
-    </w:lvl>
-    <w:lvl xmlns:w="http://schemas.openxmlformats.org/wordprocessingml/2006/main" w:ilvl="2">
-      <w:start w:val="1"/>
-      <w:numFmt w:val="bullet"/>
-      <w:lvlText w:val=""/>
-      <w:lvlJc w:val="left"/>
-      <w:pPr>
-        <w:ind w:left="2160" w:hanging="360"/>
-      </w:pPr>
-      <w:rPr>
-        <w:rFonts w:hint="default" w:ascii="Wingdings" w:hAnsi="Wingdings"/>
-      </w:rPr>
-    </w:lvl>
-    <w:lvl xmlns:w="http://schemas.openxmlformats.org/wordprocessingml/2006/main" w:ilvl="3">
-      <w:start w:val="1"/>
-      <w:numFmt w:val="bullet"/>
-      <w:lvlText w:val=""/>
-      <w:lvlJc w:val="left"/>
-      <w:pPr>
-        <w:ind w:left="2880" w:hanging="360"/>
-      </w:pPr>
-      <w:rPr>
-        <w:rFonts w:hint="default" w:ascii="Symbol" w:hAnsi="Symbol"/>
-      </w:rPr>
-    </w:lvl>
-    <w:lvl xmlns:w="http://schemas.openxmlformats.org/wordprocessingml/2006/main" w:ilvl="4">
-      <w:start w:val="1"/>
-      <w:numFmt w:val="bullet"/>
-      <w:lvlText w:val="o"/>
-      <w:lvlJc w:val="left"/>
-      <w:pPr>
-        <w:ind w:left="3600" w:hanging="360"/>
-      </w:pPr>
-      <w:rPr>
-        <w:rFonts w:hint="default" w:ascii="Courier New" w:hAnsi="Courier New"/>
-      </w:rPr>
-    </w:lvl>
-    <w:lvl xmlns:w="http://schemas.openxmlformats.org/wordprocessingml/2006/main" w:ilvl="5">
-      <w:start w:val="1"/>
-      <w:numFmt w:val="bullet"/>
-      <w:lvlText w:val=""/>
-      <w:lvlJc w:val="left"/>
-      <w:pPr>
-        <w:ind w:left="4320" w:hanging="360"/>
-      </w:pPr>
-      <w:rPr>
-        <w:rFonts w:hint="default" w:ascii="Wingdings" w:hAnsi="Wingdings"/>
-      </w:rPr>
-    </w:lvl>
-    <w:lvl xmlns:w="http://schemas.openxmlformats.org/wordprocessingml/2006/main" w:ilvl="6">
-      <w:start w:val="1"/>
-      <w:numFmt w:val="bullet"/>
-      <w:lvlText w:val=""/>
-      <w:lvlJc w:val="left"/>
-      <w:pPr>
-        <w:ind w:left="5040" w:hanging="360"/>
-      </w:pPr>
-      <w:rPr>
-        <w:rFonts w:hint="default" w:ascii="Symbol" w:hAnsi="Symbol"/>
-      </w:rPr>
-    </w:lvl>
-    <w:lvl xmlns:w="http://schemas.openxmlformats.org/wordprocessingml/2006/main" w:ilvl="7">
-      <w:start w:val="1"/>
-      <w:numFmt w:val="bullet"/>
-      <w:lvlText w:val="o"/>
-      <w:lvlJc w:val="left"/>
-      <w:pPr>
-        <w:ind w:left="5760" w:hanging="360"/>
-      </w:pPr>
-      <w:rPr>
-        <w:rFonts w:hint="default" w:ascii="Courier New" w:hAnsi="Courier New"/>
-      </w:rPr>
-    </w:lvl>
-    <w:lvl xmlns:w="http://schemas.openxmlformats.org/wordprocessingml/2006/main" w:ilvl="8">
-      <w:start w:val="1"/>
-      <w:numFmt w:val="bullet"/>
-      <w:lvlText w:val=""/>
-      <w:lvlJc w:val="left"/>
-      <w:pPr>
-        <w:ind w:left="6480" w:hanging="360"/>
-      </w:pPr>
-      <w:rPr>
-        <w:rFonts w:hint="default" w:ascii="Wingdings" w:hAnsi="Wingdings"/>
-      </w:rPr>
-    </w:lvl>
-  </w:abstractNum>
-  <w:abstractNum xmlns:w="http://schemas.openxmlformats.org/wordprocessingml/2006/main" w:abstractNumId="6">
-    <w:nsid w:val="145fd6e6"/>
-    <w:multiLevelType xmlns:w="http://schemas.openxmlformats.org/wordprocessingml/2006/main" w:val="hybridMultilevel"/>
-    <w:lvl xmlns:w="http://schemas.openxmlformats.org/wordprocessingml/2006/main" w:ilvl="0">
-      <w:start w:val="1"/>
-      <w:numFmt w:val="bullet"/>
-      <w:lvlText w:val=""/>
-      <w:lvlJc w:val="left"/>
-      <w:pPr>
-        <w:ind w:left="720" w:hanging="360"/>
-      </w:pPr>
-      <w:rPr>
-        <w:rFonts w:hint="default" w:ascii="Symbol" w:hAnsi="Symbol"/>
-      </w:rPr>
-    </w:lvl>
-    <w:lvl xmlns:w="http://schemas.openxmlformats.org/wordprocessingml/2006/main" w:ilvl="1">
-      <w:start w:val="1"/>
-      <w:numFmt w:val="bullet"/>
-      <w:lvlText w:val="o"/>
-      <w:lvlJc w:val="left"/>
-      <w:pPr>
-        <w:ind w:left="1440" w:hanging="360"/>
-      </w:pPr>
-      <w:rPr>
-        <w:rFonts w:hint="default" w:ascii="Courier New" w:hAnsi="Courier New"/>
-      </w:rPr>
-    </w:lvl>
-    <w:lvl xmlns:w="http://schemas.openxmlformats.org/wordprocessingml/2006/main" w:ilvl="2">
-      <w:start w:val="1"/>
-      <w:numFmt w:val="bullet"/>
-      <w:lvlText w:val=""/>
-      <w:lvlJc w:val="left"/>
-      <w:pPr>
-        <w:ind w:left="2160" w:hanging="360"/>
-      </w:pPr>
-      <w:rPr>
-        <w:rFonts w:hint="default" w:ascii="Wingdings" w:hAnsi="Wingdings"/>
-      </w:rPr>
-    </w:lvl>
-    <w:lvl xmlns:w="http://schemas.openxmlformats.org/wordprocessingml/2006/main" w:ilvl="3">
-      <w:start w:val="1"/>
-      <w:numFmt w:val="bullet"/>
-      <w:lvlText w:val=""/>
-      <w:lvlJc w:val="left"/>
-      <w:pPr>
-        <w:ind w:left="2880" w:hanging="360"/>
-      </w:pPr>
-      <w:rPr>
-        <w:rFonts w:hint="default" w:ascii="Symbol" w:hAnsi="Symbol"/>
-      </w:rPr>
-    </w:lvl>
-    <w:lvl xmlns:w="http://schemas.openxmlformats.org/wordprocessingml/2006/main" w:ilvl="4">
-      <w:start w:val="1"/>
-      <w:numFmt w:val="bullet"/>
-      <w:lvlText w:val="o"/>
-      <w:lvlJc w:val="left"/>
-      <w:pPr>
-        <w:ind w:left="3600" w:hanging="360"/>
-      </w:pPr>
-      <w:rPr>
-        <w:rFonts w:hint="default" w:ascii="Courier New" w:hAnsi="Courier New"/>
-      </w:rPr>
-    </w:lvl>
-    <w:lvl xmlns:w="http://schemas.openxmlformats.org/wordprocessingml/2006/main" w:ilvl="5">
-      <w:start w:val="1"/>
-      <w:numFmt w:val="bullet"/>
-      <w:lvlText w:val=""/>
-      <w:lvlJc w:val="left"/>
-      <w:pPr>
-        <w:ind w:left="4320" w:hanging="360"/>
-      </w:pPr>
-      <w:rPr>
-        <w:rFonts w:hint="default" w:ascii="Wingdings" w:hAnsi="Wingdings"/>
-      </w:rPr>
-    </w:lvl>
-    <w:lvl xmlns:w="http://schemas.openxmlformats.org/wordprocessingml/2006/main" w:ilvl="6">
-      <w:start w:val="1"/>
-      <w:numFmt w:val="bullet"/>
-      <w:lvlText w:val=""/>
-      <w:lvlJc w:val="left"/>
-      <w:pPr>
-        <w:ind w:left="5040" w:hanging="360"/>
-      </w:pPr>
-      <w:rPr>
-        <w:rFonts w:hint="default" w:ascii="Symbol" w:hAnsi="Symbol"/>
-      </w:rPr>
-    </w:lvl>
-    <w:lvl xmlns:w="http://schemas.openxmlformats.org/wordprocessingml/2006/main" w:ilvl="7">
-      <w:start w:val="1"/>
-      <w:numFmt w:val="bullet"/>
-      <w:lvlText w:val="o"/>
-      <w:lvlJc w:val="left"/>
-      <w:pPr>
-        <w:ind w:left="5760" w:hanging="360"/>
-      </w:pPr>
-      <w:rPr>
-        <w:rFonts w:hint="default" w:ascii="Courier New" w:hAnsi="Courier New"/>
-      </w:rPr>
-    </w:lvl>
-    <w:lvl xmlns:w="http://schemas.openxmlformats.org/wordprocessingml/2006/main" w:ilvl="8">
-      <w:start w:val="1"/>
-      <w:numFmt w:val="bullet"/>
-      <w:lvlText w:val=""/>
-      <w:lvlJc w:val="left"/>
-      <w:pPr>
-        <w:ind w:left="6480" w:hanging="360"/>
-      </w:pPr>
-      <w:rPr>
-        <w:rFonts w:hint="default" w:ascii="Wingdings" w:hAnsi="Wingdings"/>
-      </w:rPr>
-    </w:lvl>
-  </w:abstractNum>
-  <w:abstractNum xmlns:w="http://schemas.openxmlformats.org/wordprocessingml/2006/main" w:abstractNumId="5">
-    <w:nsid w:val="315e4d70"/>
-    <w:multiLevelType xmlns:w="http://schemas.openxmlformats.org/wordprocessingml/2006/main" w:val="hybridMultilevel"/>
-    <w:lvl xmlns:w="http://schemas.openxmlformats.org/wordprocessingml/2006/main" w:ilvl="0">
-      <w:start w:val="1"/>
-      <w:numFmt w:val="bullet"/>
-      <w:lvlText w:val=""/>
-      <w:lvlJc w:val="left"/>
-      <w:pPr>
-        <w:ind w:left="720" w:hanging="360"/>
-      </w:pPr>
-      <w:rPr>
-        <w:rFonts w:hint="default" w:ascii="Symbol" w:hAnsi="Symbol"/>
-      </w:rPr>
-    </w:lvl>
-    <w:lvl xmlns:w="http://schemas.openxmlformats.org/wordprocessingml/2006/main" w:ilvl="1">
-      <w:start w:val="1"/>
-      <w:numFmt w:val="bullet"/>
-      <w:lvlText w:val="o"/>
-      <w:lvlJc w:val="left"/>
-      <w:pPr>
-        <w:ind w:left="1440" w:hanging="360"/>
-      </w:pPr>
-      <w:rPr>
-        <w:rFonts w:hint="default" w:ascii="Courier New" w:hAnsi="Courier New"/>
-      </w:rPr>
-    </w:lvl>
-    <w:lvl xmlns:w="http://schemas.openxmlformats.org/wordprocessingml/2006/main" w:ilvl="2">
-      <w:start w:val="1"/>
-      <w:numFmt w:val="bullet"/>
-      <w:lvlText w:val=""/>
-      <w:lvlJc w:val="left"/>
-      <w:pPr>
-        <w:ind w:left="2160" w:hanging="360"/>
-      </w:pPr>
-      <w:rPr>
-        <w:rFonts w:hint="default" w:ascii="Wingdings" w:hAnsi="Wingdings"/>
-      </w:rPr>
-    </w:lvl>
-    <w:lvl xmlns:w="http://schemas.openxmlformats.org/wordprocessingml/2006/main" w:ilvl="3">
-      <w:start w:val="1"/>
-      <w:numFmt w:val="bullet"/>
-      <w:lvlText w:val=""/>
-      <w:lvlJc w:val="left"/>
-      <w:pPr>
-        <w:ind w:left="2880" w:hanging="360"/>
-      </w:pPr>
-      <w:rPr>
-        <w:rFonts w:hint="default" w:ascii="Symbol" w:hAnsi="Symbol"/>
-      </w:rPr>
-    </w:lvl>
-    <w:lvl xmlns:w="http://schemas.openxmlformats.org/wordprocessingml/2006/main" w:ilvl="4">
-      <w:start w:val="1"/>
-      <w:numFmt w:val="bullet"/>
-      <w:lvlText w:val="o"/>
-      <w:lvlJc w:val="left"/>
-      <w:pPr>
-        <w:ind w:left="3600" w:hanging="360"/>
-      </w:pPr>
-      <w:rPr>
-        <w:rFonts w:hint="default" w:ascii="Courier New" w:hAnsi="Courier New"/>
-      </w:rPr>
-    </w:lvl>
-    <w:lvl xmlns:w="http://schemas.openxmlformats.org/wordprocessingml/2006/main" w:ilvl="5">
-      <w:start w:val="1"/>
-      <w:numFmt w:val="bullet"/>
-      <w:lvlText w:val=""/>
-      <w:lvlJc w:val="left"/>
-      <w:pPr>
-        <w:ind w:left="4320" w:hanging="360"/>
-      </w:pPr>
-      <w:rPr>
-        <w:rFonts w:hint="default" w:ascii="Wingdings" w:hAnsi="Wingdings"/>
-      </w:rPr>
-    </w:lvl>
-    <w:lvl xmlns:w="http://schemas.openxmlformats.org/wordprocessingml/2006/main" w:ilvl="6">
-      <w:start w:val="1"/>
-      <w:numFmt w:val="bullet"/>
-      <w:lvlText w:val=""/>
-      <w:lvlJc w:val="left"/>
-      <w:pPr>
-        <w:ind w:left="5040" w:hanging="360"/>
-      </w:pPr>
-      <w:rPr>
-        <w:rFonts w:hint="default" w:ascii="Symbol" w:hAnsi="Symbol"/>
-      </w:rPr>
-    </w:lvl>
-    <w:lvl xmlns:w="http://schemas.openxmlformats.org/wordprocessingml/2006/main" w:ilvl="7">
-      <w:start w:val="1"/>
-      <w:numFmt w:val="bullet"/>
-      <w:lvlText w:val="o"/>
-      <w:lvlJc w:val="left"/>
-      <w:pPr>
-        <w:ind w:left="5760" w:hanging="360"/>
-      </w:pPr>
-      <w:rPr>
-        <w:rFonts w:hint="default" w:ascii="Courier New" w:hAnsi="Courier New"/>
-      </w:rPr>
-    </w:lvl>
-    <w:lvl xmlns:w="http://schemas.openxmlformats.org/wordprocessingml/2006/main" w:ilvl="8">
-      <w:start w:val="1"/>
-      <w:numFmt w:val="bullet"/>
-      <w:lvlText w:val=""/>
-      <w:lvlJc w:val="left"/>
-      <w:pPr>
-        <w:ind w:left="6480" w:hanging="360"/>
-      </w:pPr>
-      <w:rPr>
-        <w:rFonts w:hint="default" w:ascii="Wingdings" w:hAnsi="Wingdings"/>
-      </w:rPr>
-    </w:lvl>
-  </w:abstractNum>
-  <w:abstractNum w:abstractNumId="0" w15:restartNumberingAfterBreak="0">
+  <w:abstractNum w:abstractNumId="1" w15:restartNumberingAfterBreak="0">
     <w:nsid w:val="1A1121FC"/>
     <w:multiLevelType w:val="hybridMultilevel"/>
     <w:tmpl w:val="E536D540"/>
@@ -2887,10 +3033,10 @@
         <w:ind w:left="1080" w:hanging="360"/>
       </w:pPr>
       <w:rPr>
-        <w:rFonts w:hint="default" w:ascii="Symbol" w:hAnsi="Symbol"/>
-      </w:rPr>
-    </w:lvl>
-    <w:lvl w:ilvl="1" w:tplc="04070003" w:tentative="1">
+        <w:rFonts w:ascii="Symbol" w:hAnsi="Symbol" w:hint="default"/>
+      </w:rPr>
+    </w:lvl>
+    <w:lvl w:ilvl="1" w:tplc="04070003">
       <w:start w:val="1"/>
       <w:numFmt w:val="bullet"/>
       <w:lvlText w:val="o"/>
@@ -2899,7 +3045,7 @@
         <w:ind w:left="1800" w:hanging="360"/>
       </w:pPr>
       <w:rPr>
-        <w:rFonts w:hint="default" w:ascii="Courier New" w:hAnsi="Courier New" w:cs="Courier New"/>
+        <w:rFonts w:ascii="Courier New" w:hAnsi="Courier New" w:cs="Courier New" w:hint="default"/>
       </w:rPr>
     </w:lvl>
     <w:lvl w:ilvl="2" w:tplc="04070005" w:tentative="1">
@@ -2911,7 +3057,7 @@
         <w:ind w:left="2520" w:hanging="360"/>
       </w:pPr>
       <w:rPr>
-        <w:rFonts w:hint="default" w:ascii="Wingdings" w:hAnsi="Wingdings"/>
+        <w:rFonts w:ascii="Wingdings" w:hAnsi="Wingdings" w:hint="default"/>
       </w:rPr>
     </w:lvl>
     <w:lvl w:ilvl="3" w:tplc="04070001" w:tentative="1">
@@ -2923,7 +3069,7 @@
         <w:ind w:left="3240" w:hanging="360"/>
       </w:pPr>
       <w:rPr>
-        <w:rFonts w:hint="default" w:ascii="Symbol" w:hAnsi="Symbol"/>
+        <w:rFonts w:ascii="Symbol" w:hAnsi="Symbol" w:hint="default"/>
       </w:rPr>
     </w:lvl>
     <w:lvl w:ilvl="4" w:tplc="04070003" w:tentative="1">
@@ -2935,7 +3081,7 @@
         <w:ind w:left="3960" w:hanging="360"/>
       </w:pPr>
       <w:rPr>
-        <w:rFonts w:hint="default" w:ascii="Courier New" w:hAnsi="Courier New" w:cs="Courier New"/>
+        <w:rFonts w:ascii="Courier New" w:hAnsi="Courier New" w:cs="Courier New" w:hint="default"/>
       </w:rPr>
     </w:lvl>
     <w:lvl w:ilvl="5" w:tplc="04070005" w:tentative="1">
@@ -2947,7 +3093,7 @@
         <w:ind w:left="4680" w:hanging="360"/>
       </w:pPr>
       <w:rPr>
-        <w:rFonts w:hint="default" w:ascii="Wingdings" w:hAnsi="Wingdings"/>
+        <w:rFonts w:ascii="Wingdings" w:hAnsi="Wingdings" w:hint="default"/>
       </w:rPr>
     </w:lvl>
     <w:lvl w:ilvl="6" w:tplc="04070001" w:tentative="1">
@@ -2959,7 +3105,7 @@
         <w:ind w:left="5400" w:hanging="360"/>
       </w:pPr>
       <w:rPr>
-        <w:rFonts w:hint="default" w:ascii="Symbol" w:hAnsi="Symbol"/>
+        <w:rFonts w:ascii="Symbol" w:hAnsi="Symbol" w:hint="default"/>
       </w:rPr>
     </w:lvl>
     <w:lvl w:ilvl="7" w:tplc="04070003" w:tentative="1">
@@ -2971,7 +3117,7 @@
         <w:ind w:left="6120" w:hanging="360"/>
       </w:pPr>
       <w:rPr>
-        <w:rFonts w:hint="default" w:ascii="Courier New" w:hAnsi="Courier New" w:cs="Courier New"/>
+        <w:rFonts w:ascii="Courier New" w:hAnsi="Courier New" w:cs="Courier New" w:hint="default"/>
       </w:rPr>
     </w:lvl>
     <w:lvl w:ilvl="8" w:tplc="04070005" w:tentative="1">
@@ -2983,11 +3129,237 @@
         <w:ind w:left="6840" w:hanging="360"/>
       </w:pPr>
       <w:rPr>
-        <w:rFonts w:hint="default" w:ascii="Wingdings" w:hAnsi="Wingdings"/>
+        <w:rFonts w:ascii="Wingdings" w:hAnsi="Wingdings" w:hint="default"/>
       </w:rPr>
     </w:lvl>
   </w:abstractNum>
-  <w:abstractNum w:abstractNumId="1" w15:restartNumberingAfterBreak="0">
+  <w:abstractNum w:abstractNumId="2" w15:restartNumberingAfterBreak="0">
+    <w:nsid w:val="1BB77B03"/>
+    <w:multiLevelType w:val="hybridMultilevel"/>
+    <w:tmpl w:val="704C8D66"/>
+    <w:lvl w:ilvl="0" w:tplc="E7B21C04">
+      <w:start w:val="1"/>
+      <w:numFmt w:val="bullet"/>
+      <w:lvlText w:val=""/>
+      <w:lvlJc w:val="left"/>
+      <w:pPr>
+        <w:ind w:left="720" w:hanging="360"/>
+      </w:pPr>
+      <w:rPr>
+        <w:rFonts w:ascii="Symbol" w:hAnsi="Symbol" w:hint="default"/>
+      </w:rPr>
+    </w:lvl>
+    <w:lvl w:ilvl="1" w:tplc="12442CE2">
+      <w:start w:val="1"/>
+      <w:numFmt w:val="bullet"/>
+      <w:lvlText w:val="o"/>
+      <w:lvlJc w:val="left"/>
+      <w:pPr>
+        <w:ind w:left="1440" w:hanging="360"/>
+      </w:pPr>
+      <w:rPr>
+        <w:rFonts w:ascii="Courier New" w:hAnsi="Courier New" w:hint="default"/>
+      </w:rPr>
+    </w:lvl>
+    <w:lvl w:ilvl="2" w:tplc="39DAEE46">
+      <w:start w:val="1"/>
+      <w:numFmt w:val="bullet"/>
+      <w:lvlText w:val=""/>
+      <w:lvlJc w:val="left"/>
+      <w:pPr>
+        <w:ind w:left="2160" w:hanging="360"/>
+      </w:pPr>
+      <w:rPr>
+        <w:rFonts w:ascii="Wingdings" w:hAnsi="Wingdings" w:hint="default"/>
+      </w:rPr>
+    </w:lvl>
+    <w:lvl w:ilvl="3" w:tplc="B7A83316">
+      <w:start w:val="1"/>
+      <w:numFmt w:val="bullet"/>
+      <w:lvlText w:val=""/>
+      <w:lvlJc w:val="left"/>
+      <w:pPr>
+        <w:ind w:left="2880" w:hanging="360"/>
+      </w:pPr>
+      <w:rPr>
+        <w:rFonts w:ascii="Symbol" w:hAnsi="Symbol" w:hint="default"/>
+      </w:rPr>
+    </w:lvl>
+    <w:lvl w:ilvl="4" w:tplc="3A984ADE">
+      <w:start w:val="1"/>
+      <w:numFmt w:val="bullet"/>
+      <w:lvlText w:val="o"/>
+      <w:lvlJc w:val="left"/>
+      <w:pPr>
+        <w:ind w:left="3600" w:hanging="360"/>
+      </w:pPr>
+      <w:rPr>
+        <w:rFonts w:ascii="Courier New" w:hAnsi="Courier New" w:hint="default"/>
+      </w:rPr>
+    </w:lvl>
+    <w:lvl w:ilvl="5" w:tplc="95AA344C">
+      <w:start w:val="1"/>
+      <w:numFmt w:val="bullet"/>
+      <w:lvlText w:val=""/>
+      <w:lvlJc w:val="left"/>
+      <w:pPr>
+        <w:ind w:left="4320" w:hanging="360"/>
+      </w:pPr>
+      <w:rPr>
+        <w:rFonts w:ascii="Wingdings" w:hAnsi="Wingdings" w:hint="default"/>
+      </w:rPr>
+    </w:lvl>
+    <w:lvl w:ilvl="6" w:tplc="ADA8A114">
+      <w:start w:val="1"/>
+      <w:numFmt w:val="bullet"/>
+      <w:lvlText w:val=""/>
+      <w:lvlJc w:val="left"/>
+      <w:pPr>
+        <w:ind w:left="5040" w:hanging="360"/>
+      </w:pPr>
+      <w:rPr>
+        <w:rFonts w:ascii="Symbol" w:hAnsi="Symbol" w:hint="default"/>
+      </w:rPr>
+    </w:lvl>
+    <w:lvl w:ilvl="7" w:tplc="EE7CC1A4">
+      <w:start w:val="1"/>
+      <w:numFmt w:val="bullet"/>
+      <w:lvlText w:val="o"/>
+      <w:lvlJc w:val="left"/>
+      <w:pPr>
+        <w:ind w:left="5760" w:hanging="360"/>
+      </w:pPr>
+      <w:rPr>
+        <w:rFonts w:ascii="Courier New" w:hAnsi="Courier New" w:hint="default"/>
+      </w:rPr>
+    </w:lvl>
+    <w:lvl w:ilvl="8" w:tplc="2514CDD4">
+      <w:start w:val="1"/>
+      <w:numFmt w:val="bullet"/>
+      <w:lvlText w:val=""/>
+      <w:lvlJc w:val="left"/>
+      <w:pPr>
+        <w:ind w:left="6480" w:hanging="360"/>
+      </w:pPr>
+      <w:rPr>
+        <w:rFonts w:ascii="Wingdings" w:hAnsi="Wingdings" w:hint="default"/>
+      </w:rPr>
+    </w:lvl>
+  </w:abstractNum>
+  <w:abstractNum w:abstractNumId="3" w15:restartNumberingAfterBreak="0">
+    <w:nsid w:val="315E4D70"/>
+    <w:multiLevelType w:val="hybridMultilevel"/>
+    <w:tmpl w:val="DB1422C8"/>
+    <w:lvl w:ilvl="0" w:tplc="D42639AE">
+      <w:start w:val="1"/>
+      <w:numFmt w:val="bullet"/>
+      <w:lvlText w:val=""/>
+      <w:lvlJc w:val="left"/>
+      <w:pPr>
+        <w:ind w:left="720" w:hanging="360"/>
+      </w:pPr>
+      <w:rPr>
+        <w:rFonts w:ascii="Symbol" w:hAnsi="Symbol" w:hint="default"/>
+      </w:rPr>
+    </w:lvl>
+    <w:lvl w:ilvl="1" w:tplc="12245F5C">
+      <w:start w:val="1"/>
+      <w:numFmt w:val="bullet"/>
+      <w:lvlText w:val="o"/>
+      <w:lvlJc w:val="left"/>
+      <w:pPr>
+        <w:ind w:left="1440" w:hanging="360"/>
+      </w:pPr>
+      <w:rPr>
+        <w:rFonts w:ascii="Courier New" w:hAnsi="Courier New" w:hint="default"/>
+      </w:rPr>
+    </w:lvl>
+    <w:lvl w:ilvl="2" w:tplc="BA5C0430">
+      <w:start w:val="1"/>
+      <w:numFmt w:val="bullet"/>
+      <w:lvlText w:val=""/>
+      <w:lvlJc w:val="left"/>
+      <w:pPr>
+        <w:ind w:left="2160" w:hanging="360"/>
+      </w:pPr>
+      <w:rPr>
+        <w:rFonts w:ascii="Wingdings" w:hAnsi="Wingdings" w:hint="default"/>
+      </w:rPr>
+    </w:lvl>
+    <w:lvl w:ilvl="3" w:tplc="E2D0E65C">
+      <w:start w:val="1"/>
+      <w:numFmt w:val="bullet"/>
+      <w:lvlText w:val=""/>
+      <w:lvlJc w:val="left"/>
+      <w:pPr>
+        <w:ind w:left="2880" w:hanging="360"/>
+      </w:pPr>
+      <w:rPr>
+        <w:rFonts w:ascii="Symbol" w:hAnsi="Symbol" w:hint="default"/>
+      </w:rPr>
+    </w:lvl>
+    <w:lvl w:ilvl="4" w:tplc="18748C70">
+      <w:start w:val="1"/>
+      <w:numFmt w:val="bullet"/>
+      <w:lvlText w:val="o"/>
+      <w:lvlJc w:val="left"/>
+      <w:pPr>
+        <w:ind w:left="3600" w:hanging="360"/>
+      </w:pPr>
+      <w:rPr>
+        <w:rFonts w:ascii="Courier New" w:hAnsi="Courier New" w:hint="default"/>
+      </w:rPr>
+    </w:lvl>
+    <w:lvl w:ilvl="5" w:tplc="0B729542">
+      <w:start w:val="1"/>
+      <w:numFmt w:val="bullet"/>
+      <w:lvlText w:val=""/>
+      <w:lvlJc w:val="left"/>
+      <w:pPr>
+        <w:ind w:left="4320" w:hanging="360"/>
+      </w:pPr>
+      <w:rPr>
+        <w:rFonts w:ascii="Wingdings" w:hAnsi="Wingdings" w:hint="default"/>
+      </w:rPr>
+    </w:lvl>
+    <w:lvl w:ilvl="6" w:tplc="9F642FA8">
+      <w:start w:val="1"/>
+      <w:numFmt w:val="bullet"/>
+      <w:lvlText w:val=""/>
+      <w:lvlJc w:val="left"/>
+      <w:pPr>
+        <w:ind w:left="5040" w:hanging="360"/>
+      </w:pPr>
+      <w:rPr>
+        <w:rFonts w:ascii="Symbol" w:hAnsi="Symbol" w:hint="default"/>
+      </w:rPr>
+    </w:lvl>
+    <w:lvl w:ilvl="7" w:tplc="CE344D04">
+      <w:start w:val="1"/>
+      <w:numFmt w:val="bullet"/>
+      <w:lvlText w:val="o"/>
+      <w:lvlJc w:val="left"/>
+      <w:pPr>
+        <w:ind w:left="5760" w:hanging="360"/>
+      </w:pPr>
+      <w:rPr>
+        <w:rFonts w:ascii="Courier New" w:hAnsi="Courier New" w:hint="default"/>
+      </w:rPr>
+    </w:lvl>
+    <w:lvl w:ilvl="8" w:tplc="23AA8988">
+      <w:start w:val="1"/>
+      <w:numFmt w:val="bullet"/>
+      <w:lvlText w:val=""/>
+      <w:lvlJc w:val="left"/>
+      <w:pPr>
+        <w:ind w:left="6480" w:hanging="360"/>
+      </w:pPr>
+      <w:rPr>
+        <w:rFonts w:ascii="Wingdings" w:hAnsi="Wingdings" w:hint="default"/>
+      </w:rPr>
+    </w:lvl>
+  </w:abstractNum>
+  <w:abstractNum w:abstractNumId="4" w15:restartNumberingAfterBreak="0">
     <w:nsid w:val="43BF3EC3"/>
     <w:multiLevelType w:val="hybridMultilevel"/>
     <w:tmpl w:val="E1DEC5DA"/>
@@ -3073,7 +3445,7 @@
       </w:pPr>
     </w:lvl>
   </w:abstractNum>
-  <w:abstractNum w:abstractNumId="2" w15:restartNumberingAfterBreak="0">
+  <w:abstractNum w:abstractNumId="5" w15:restartNumberingAfterBreak="0">
     <w:nsid w:val="5061510F"/>
     <w:multiLevelType w:val="hybridMultilevel"/>
     <w:tmpl w:val="13C6DCFA"/>
@@ -3162,7 +3534,120 @@
       </w:pPr>
     </w:lvl>
   </w:abstractNum>
-  <w:abstractNum w:abstractNumId="3" w15:restartNumberingAfterBreak="0">
+  <w:abstractNum w:abstractNumId="6" w15:restartNumberingAfterBreak="0">
+    <w:nsid w:val="6B45B88E"/>
+    <w:multiLevelType w:val="hybridMultilevel"/>
+    <w:tmpl w:val="76FAE0A0"/>
+    <w:lvl w:ilvl="0" w:tplc="017E9CDC">
+      <w:start w:val="1"/>
+      <w:numFmt w:val="bullet"/>
+      <w:lvlText w:val=""/>
+      <w:lvlJc w:val="left"/>
+      <w:pPr>
+        <w:ind w:left="720" w:hanging="360"/>
+      </w:pPr>
+      <w:rPr>
+        <w:rFonts w:ascii="Symbol" w:hAnsi="Symbol" w:hint="default"/>
+      </w:rPr>
+    </w:lvl>
+    <w:lvl w:ilvl="1" w:tplc="257A176C">
+      <w:start w:val="1"/>
+      <w:numFmt w:val="bullet"/>
+      <w:lvlText w:val="o"/>
+      <w:lvlJc w:val="left"/>
+      <w:pPr>
+        <w:ind w:left="1440" w:hanging="360"/>
+      </w:pPr>
+      <w:rPr>
+        <w:rFonts w:ascii="Courier New" w:hAnsi="Courier New" w:hint="default"/>
+      </w:rPr>
+    </w:lvl>
+    <w:lvl w:ilvl="2" w:tplc="0AC0D4EA">
+      <w:start w:val="1"/>
+      <w:numFmt w:val="bullet"/>
+      <w:lvlText w:val=""/>
+      <w:lvlJc w:val="left"/>
+      <w:pPr>
+        <w:ind w:left="2160" w:hanging="360"/>
+      </w:pPr>
+      <w:rPr>
+        <w:rFonts w:ascii="Wingdings" w:hAnsi="Wingdings" w:hint="default"/>
+      </w:rPr>
+    </w:lvl>
+    <w:lvl w:ilvl="3" w:tplc="AC70D966">
+      <w:start w:val="1"/>
+      <w:numFmt w:val="bullet"/>
+      <w:lvlText w:val=""/>
+      <w:lvlJc w:val="left"/>
+      <w:pPr>
+        <w:ind w:left="2880" w:hanging="360"/>
+      </w:pPr>
+      <w:rPr>
+        <w:rFonts w:ascii="Symbol" w:hAnsi="Symbol" w:hint="default"/>
+      </w:rPr>
+    </w:lvl>
+    <w:lvl w:ilvl="4" w:tplc="DD14D316">
+      <w:start w:val="1"/>
+      <w:numFmt w:val="bullet"/>
+      <w:lvlText w:val="o"/>
+      <w:lvlJc w:val="left"/>
+      <w:pPr>
+        <w:ind w:left="3600" w:hanging="360"/>
+      </w:pPr>
+      <w:rPr>
+        <w:rFonts w:ascii="Courier New" w:hAnsi="Courier New" w:hint="default"/>
+      </w:rPr>
+    </w:lvl>
+    <w:lvl w:ilvl="5" w:tplc="958490A8">
+      <w:start w:val="1"/>
+      <w:numFmt w:val="bullet"/>
+      <w:lvlText w:val=""/>
+      <w:lvlJc w:val="left"/>
+      <w:pPr>
+        <w:ind w:left="4320" w:hanging="360"/>
+      </w:pPr>
+      <w:rPr>
+        <w:rFonts w:ascii="Wingdings" w:hAnsi="Wingdings" w:hint="default"/>
+      </w:rPr>
+    </w:lvl>
+    <w:lvl w:ilvl="6" w:tplc="0EC05CF4">
+      <w:start w:val="1"/>
+      <w:numFmt w:val="bullet"/>
+      <w:lvlText w:val=""/>
+      <w:lvlJc w:val="left"/>
+      <w:pPr>
+        <w:ind w:left="5040" w:hanging="360"/>
+      </w:pPr>
+      <w:rPr>
+        <w:rFonts w:ascii="Symbol" w:hAnsi="Symbol" w:hint="default"/>
+      </w:rPr>
+    </w:lvl>
+    <w:lvl w:ilvl="7" w:tplc="5372ACC0">
+      <w:start w:val="1"/>
+      <w:numFmt w:val="bullet"/>
+      <w:lvlText w:val="o"/>
+      <w:lvlJc w:val="left"/>
+      <w:pPr>
+        <w:ind w:left="5760" w:hanging="360"/>
+      </w:pPr>
+      <w:rPr>
+        <w:rFonts w:ascii="Courier New" w:hAnsi="Courier New" w:hint="default"/>
+      </w:rPr>
+    </w:lvl>
+    <w:lvl w:ilvl="8" w:tplc="DA8838A8">
+      <w:start w:val="1"/>
+      <w:numFmt w:val="bullet"/>
+      <w:lvlText w:val=""/>
+      <w:lvlJc w:val="left"/>
+      <w:pPr>
+        <w:ind w:left="6480" w:hanging="360"/>
+      </w:pPr>
+      <w:rPr>
+        <w:rFonts w:ascii="Wingdings" w:hAnsi="Wingdings" w:hint="default"/>
+      </w:rPr>
+    </w:lvl>
+  </w:abstractNum>
+  <w:abstractNum w:abstractNumId="7" w15:restartNumberingAfterBreak="0">
     <w:nsid w:val="6D56561B"/>
     <w:multiLevelType w:val="hybridMultilevel"/>
     <w:tmpl w:val="582272B2"/>
@@ -3187,7 +3672,7 @@
         <w:ind w:left="1440" w:hanging="360"/>
       </w:pPr>
       <w:rPr>
-        <w:rFonts w:hint="default" w:ascii="Symbol" w:hAnsi="Symbol"/>
+        <w:rFonts w:ascii="Symbol" w:hAnsi="Symbol" w:hint="default"/>
       </w:rPr>
     </w:lvl>
     <w:lvl w:ilvl="2" w:tplc="04090001">
@@ -3199,7 +3684,7 @@
         <w:ind w:left="2340" w:hanging="360"/>
       </w:pPr>
       <w:rPr>
-        <w:rFonts w:hint="default" w:ascii="Symbol" w:hAnsi="Symbol"/>
+        <w:rFonts w:ascii="Symbol" w:hAnsi="Symbol" w:hint="default"/>
       </w:rPr>
     </w:lvl>
     <w:lvl w:ilvl="3" w:tplc="0409000F" w:tentative="1">
@@ -3257,7 +3742,7 @@
       </w:pPr>
     </w:lvl>
   </w:abstractNum>
-  <w:abstractNum w:abstractNumId="4" w15:restartNumberingAfterBreak="0">
+  <w:abstractNum w:abstractNumId="8" w15:restartNumberingAfterBreak="0">
     <w:nsid w:val="6EED3C43"/>
     <w:multiLevelType w:val="hybridMultilevel"/>
     <w:tmpl w:val="49803920"/>
@@ -3270,7 +3755,7 @@
         <w:ind w:left="2160" w:hanging="360"/>
       </w:pPr>
       <w:rPr>
-        <w:rFonts w:hint="default" w:ascii="Symbol" w:hAnsi="Symbol"/>
+        <w:rFonts w:ascii="Symbol" w:hAnsi="Symbol" w:hint="default"/>
       </w:rPr>
     </w:lvl>
     <w:lvl w:ilvl="1" w:tplc="04070003" w:tentative="1">
@@ -3282,7 +3767,7 @@
         <w:ind w:left="2880" w:hanging="360"/>
       </w:pPr>
       <w:rPr>
-        <w:rFonts w:hint="default" w:ascii="Courier New" w:hAnsi="Courier New" w:cs="Courier New"/>
+        <w:rFonts w:ascii="Courier New" w:hAnsi="Courier New" w:cs="Courier New" w:hint="default"/>
       </w:rPr>
     </w:lvl>
     <w:lvl w:ilvl="2" w:tplc="04070005" w:tentative="1">
@@ -3294,7 +3779,7 @@
         <w:ind w:left="3600" w:hanging="360"/>
       </w:pPr>
       <w:rPr>
-        <w:rFonts w:hint="default" w:ascii="Wingdings" w:hAnsi="Wingdings"/>
+        <w:rFonts w:ascii="Wingdings" w:hAnsi="Wingdings" w:hint="default"/>
       </w:rPr>
     </w:lvl>
     <w:lvl w:ilvl="3" w:tplc="04070001" w:tentative="1">
@@ -3306,7 +3791,7 @@
         <w:ind w:left="4320" w:hanging="360"/>
       </w:pPr>
       <w:rPr>
-        <w:rFonts w:hint="default" w:ascii="Symbol" w:hAnsi="Symbol"/>
+        <w:rFonts w:ascii="Symbol" w:hAnsi="Symbol" w:hint="default"/>
       </w:rPr>
     </w:lvl>
     <w:lvl w:ilvl="4" w:tplc="04070003" w:tentative="1">
@@ -3318,7 +3803,7 @@
         <w:ind w:left="5040" w:hanging="360"/>
       </w:pPr>
       <w:rPr>
-        <w:rFonts w:hint="default" w:ascii="Courier New" w:hAnsi="Courier New" w:cs="Courier New"/>
+        <w:rFonts w:ascii="Courier New" w:hAnsi="Courier New" w:cs="Courier New" w:hint="default"/>
       </w:rPr>
     </w:lvl>
     <w:lvl w:ilvl="5" w:tplc="04070005" w:tentative="1">
@@ -3330,7 +3815,7 @@
         <w:ind w:left="5760" w:hanging="360"/>
       </w:pPr>
       <w:rPr>
-        <w:rFonts w:hint="default" w:ascii="Wingdings" w:hAnsi="Wingdings"/>
+        <w:rFonts w:ascii="Wingdings" w:hAnsi="Wingdings" w:hint="default"/>
       </w:rPr>
     </w:lvl>
     <w:lvl w:ilvl="6" w:tplc="04070001" w:tentative="1">
@@ -3342,7 +3827,7 @@
         <w:ind w:left="6480" w:hanging="360"/>
       </w:pPr>
       <w:rPr>
-        <w:rFonts w:hint="default" w:ascii="Symbol" w:hAnsi="Symbol"/>
+        <w:rFonts w:ascii="Symbol" w:hAnsi="Symbol" w:hint="default"/>
       </w:rPr>
     </w:lvl>
     <w:lvl w:ilvl="7" w:tplc="04070003" w:tentative="1">
@@ -3354,7 +3839,7 @@
         <w:ind w:left="7200" w:hanging="360"/>
       </w:pPr>
       <w:rPr>
-        <w:rFonts w:hint="default" w:ascii="Courier New" w:hAnsi="Courier New" w:cs="Courier New"/>
+        <w:rFonts w:ascii="Courier New" w:hAnsi="Courier New" w:cs="Courier New" w:hint="default"/>
       </w:rPr>
     </w:lvl>
     <w:lvl w:ilvl="8" w:tplc="04070005" w:tentative="1">
@@ -3366,46 +3851,46 @@
         <w:ind w:left="7920" w:hanging="360"/>
       </w:pPr>
       <w:rPr>
-        <w:rFonts w:hint="default" w:ascii="Wingdings" w:hAnsi="Wingdings"/>
+        <w:rFonts w:ascii="Wingdings" w:hAnsi="Wingdings" w:hint="default"/>
       </w:rPr>
     </w:lvl>
   </w:abstractNum>
-  <w:num w:numId="9">
+  <w:num w:numId="1" w16cid:durableId="315038050">
+    <w:abstractNumId w:val="6"/>
+  </w:num>
+  <w:num w:numId="2" w16cid:durableId="1551769422">
+    <w:abstractNumId w:val="2"/>
+  </w:num>
+  <w:num w:numId="3" w16cid:durableId="246036436">
+    <w:abstractNumId w:val="0"/>
+  </w:num>
+  <w:num w:numId="4" w16cid:durableId="1655328821">
+    <w:abstractNumId w:val="3"/>
+  </w:num>
+  <w:num w:numId="5" w16cid:durableId="392125928">
+    <w:abstractNumId w:val="7"/>
+  </w:num>
+  <w:num w:numId="6" w16cid:durableId="325786144">
+    <w:abstractNumId w:val="5"/>
+  </w:num>
+  <w:num w:numId="7" w16cid:durableId="1303851135">
+    <w:abstractNumId w:val="4"/>
+  </w:num>
+  <w:num w:numId="8" w16cid:durableId="1143885898">
     <w:abstractNumId w:val="8"/>
   </w:num>
-  <w:num w:numId="8">
-    <w:abstractNumId w:val="7"/>
-  </w:num>
-  <w:num w:numId="7">
-    <w:abstractNumId w:val="6"/>
-  </w:num>
-  <w:num w:numId="6">
-    <w:abstractNumId w:val="5"/>
-  </w:num>
-  <w:num w:numId="1" w16cid:durableId="392125928">
-    <w:abstractNumId w:val="3"/>
-  </w:num>
-  <w:num w:numId="2" w16cid:durableId="325786144">
-    <w:abstractNumId w:val="2"/>
-  </w:num>
-  <w:num w:numId="3" w16cid:durableId="1303851135">
+  <w:num w:numId="9" w16cid:durableId="2103405635">
     <w:abstractNumId w:val="1"/>
-  </w:num>
-  <w:num w:numId="4" w16cid:durableId="1143885898">
-    <w:abstractNumId w:val="4"/>
-  </w:num>
-  <w:num w:numId="5" w16cid:durableId="2103405635">
-    <w:abstractNumId w:val="0"/>
   </w:num>
 </w:numbering>
 </file>
 
 <file path=word/styles.xml><?xml version="1.0" encoding="utf-8"?>
-<w:styles xmlns:wp14="http://schemas.microsoft.com/office/word/2010/wordprocessingDrawing" xmlns:mc="http://schemas.openxmlformats.org/markup-compatibility/2006" xmlns:r="http://schemas.openxmlformats.org/officeDocument/2006/relationships" xmlns:w="http://schemas.openxmlformats.org/wordprocessingml/2006/main" xmlns:w14="http://schemas.microsoft.com/office/word/2010/wordml" xmlns:w15="http://schemas.microsoft.com/office/word/2012/wordml" xmlns:w16cex="http://schemas.microsoft.com/office/word/2018/wordml/cex" xmlns:w16cid="http://schemas.microsoft.com/office/word/2016/wordml/cid" xmlns:w16="http://schemas.microsoft.com/office/word/2018/wordml" xmlns:w16sdtdh="http://schemas.microsoft.com/office/word/2020/wordml/sdtdatahash" xmlns:w16se="http://schemas.microsoft.com/office/word/2015/wordml/symex" mc:Ignorable="w14 w15 w16se w16cid w16 w16cex w16sdtdh wp14">
+<w:styles xmlns:mc="http://schemas.openxmlformats.org/markup-compatibility/2006" xmlns:r="http://schemas.openxmlformats.org/officeDocument/2006/relationships" xmlns:w="http://schemas.openxmlformats.org/wordprocessingml/2006/main" xmlns:w14="http://schemas.microsoft.com/office/word/2010/wordml" xmlns:w15="http://schemas.microsoft.com/office/word/2012/wordml" xmlns:w16cex="http://schemas.microsoft.com/office/word/2018/wordml/cex" xmlns:w16cid="http://schemas.microsoft.com/office/word/2016/wordml/cid" xmlns:w16="http://schemas.microsoft.com/office/word/2018/wordml" xmlns:w16sdtdh="http://schemas.microsoft.com/office/word/2020/wordml/sdtdatahash" xmlns:w16se="http://schemas.microsoft.com/office/word/2015/wordml/symex" mc:Ignorable="w14 w15 w16se w16cid w16 w16cex w16sdtdh">
   <w:docDefaults>
     <w:rPrDefault>
       <w:rPr>
-        <w:rFonts w:asciiTheme="minorHAnsi" w:hAnsiTheme="minorHAnsi" w:eastAsiaTheme="minorEastAsia" w:cstheme="minorBidi"/>
+        <w:rFonts w:asciiTheme="minorHAnsi" w:eastAsiaTheme="minorEastAsia" w:hAnsiTheme="minorHAnsi" w:cstheme="minorBidi"/>
         <w:sz w:val="22"/>
         <w:szCs w:val="22"/>
         <w:lang w:val="en-US" w:eastAsia="zh-CN" w:bidi="ar-SA"/>
@@ -3420,14 +3905,14 @@
   <w:latentStyles w:defLockedState="0" w:defUIPriority="99" w:defSemiHidden="0" w:defUnhideWhenUsed="0" w:defQFormat="0" w:count="376">
     <w:lsdException w:name="Normal" w:uiPriority="0" w:qFormat="1"/>
     <w:lsdException w:name="heading 1" w:uiPriority="9" w:qFormat="1"/>
-    <w:lsdException w:name="heading 2" w:uiPriority="9" w:semiHidden="1" w:unhideWhenUsed="1" w:qFormat="1"/>
-    <w:lsdException w:name="heading 3" w:uiPriority="9" w:semiHidden="1" w:unhideWhenUsed="1" w:qFormat="1"/>
-    <w:lsdException w:name="heading 4" w:uiPriority="9" w:semiHidden="1" w:unhideWhenUsed="1" w:qFormat="1"/>
-    <w:lsdException w:name="heading 5" w:uiPriority="9" w:semiHidden="1" w:unhideWhenUsed="1" w:qFormat="1"/>
-    <w:lsdException w:name="heading 6" w:uiPriority="9" w:semiHidden="1" w:unhideWhenUsed="1" w:qFormat="1"/>
-    <w:lsdException w:name="heading 7" w:uiPriority="9" w:semiHidden="1" w:unhideWhenUsed="1" w:qFormat="1"/>
-    <w:lsdException w:name="heading 8" w:uiPriority="9" w:semiHidden="1" w:unhideWhenUsed="1" w:qFormat="1"/>
-    <w:lsdException w:name="heading 9" w:uiPriority="9" w:semiHidden="1" w:unhideWhenUsed="1" w:qFormat="1"/>
+    <w:lsdException w:name="heading 2" w:semiHidden="1" w:uiPriority="9" w:unhideWhenUsed="1" w:qFormat="1"/>
+    <w:lsdException w:name="heading 3" w:semiHidden="1" w:uiPriority="9" w:unhideWhenUsed="1" w:qFormat="1"/>
+    <w:lsdException w:name="heading 4" w:semiHidden="1" w:uiPriority="9" w:unhideWhenUsed="1" w:qFormat="1"/>
+    <w:lsdException w:name="heading 5" w:semiHidden="1" w:uiPriority="9" w:unhideWhenUsed="1" w:qFormat="1"/>
+    <w:lsdException w:name="heading 6" w:semiHidden="1" w:uiPriority="9" w:unhideWhenUsed="1" w:qFormat="1"/>
+    <w:lsdException w:name="heading 7" w:semiHidden="1" w:uiPriority="9" w:unhideWhenUsed="1" w:qFormat="1"/>
+    <w:lsdException w:name="heading 8" w:semiHidden="1" w:uiPriority="9" w:unhideWhenUsed="1" w:qFormat="1"/>
+    <w:lsdException w:name="heading 9" w:semiHidden="1" w:uiPriority="9" w:unhideWhenUsed="1" w:qFormat="1"/>
     <w:lsdException w:name="index 1" w:semiHidden="1" w:unhideWhenUsed="1"/>
     <w:lsdException w:name="index 2" w:semiHidden="1" w:unhideWhenUsed="1"/>
     <w:lsdException w:name="index 3" w:semiHidden="1" w:unhideWhenUsed="1"/>
@@ -3437,22 +3922,22 @@
     <w:lsdException w:name="index 7" w:semiHidden="1" w:unhideWhenUsed="1"/>
     <w:lsdException w:name="index 8" w:semiHidden="1" w:unhideWhenUsed="1"/>
     <w:lsdException w:name="index 9" w:semiHidden="1" w:unhideWhenUsed="1"/>
-    <w:lsdException w:name="toc 1" w:uiPriority="39" w:semiHidden="1" w:unhideWhenUsed="1"/>
-    <w:lsdException w:name="toc 2" w:uiPriority="39" w:semiHidden="1" w:unhideWhenUsed="1"/>
-    <w:lsdException w:name="toc 3" w:uiPriority="39" w:semiHidden="1" w:unhideWhenUsed="1"/>
-    <w:lsdException w:name="toc 4" w:uiPriority="39" w:semiHidden="1" w:unhideWhenUsed="1"/>
-    <w:lsdException w:name="toc 5" w:uiPriority="39" w:semiHidden="1" w:unhideWhenUsed="1"/>
-    <w:lsdException w:name="toc 6" w:uiPriority="39" w:semiHidden="1" w:unhideWhenUsed="1"/>
-    <w:lsdException w:name="toc 7" w:uiPriority="39" w:semiHidden="1" w:unhideWhenUsed="1"/>
-    <w:lsdException w:name="toc 8" w:uiPriority="39" w:semiHidden="1" w:unhideWhenUsed="1"/>
-    <w:lsdException w:name="toc 9" w:uiPriority="39" w:semiHidden="1" w:unhideWhenUsed="1"/>
+    <w:lsdException w:name="toc 1" w:semiHidden="1" w:uiPriority="39" w:unhideWhenUsed="1"/>
+    <w:lsdException w:name="toc 2" w:semiHidden="1" w:uiPriority="39" w:unhideWhenUsed="1"/>
+    <w:lsdException w:name="toc 3" w:semiHidden="1" w:uiPriority="39" w:unhideWhenUsed="1"/>
+    <w:lsdException w:name="toc 4" w:semiHidden="1" w:uiPriority="39" w:unhideWhenUsed="1"/>
+    <w:lsdException w:name="toc 5" w:semiHidden="1" w:uiPriority="39" w:unhideWhenUsed="1"/>
+    <w:lsdException w:name="toc 6" w:semiHidden="1" w:uiPriority="39" w:unhideWhenUsed="1"/>
+    <w:lsdException w:name="toc 7" w:semiHidden="1" w:uiPriority="39" w:unhideWhenUsed="1"/>
+    <w:lsdException w:name="toc 8" w:semiHidden="1" w:uiPriority="39" w:unhideWhenUsed="1"/>
+    <w:lsdException w:name="toc 9" w:semiHidden="1" w:uiPriority="39" w:unhideWhenUsed="1"/>
     <w:lsdException w:name="Normal Indent" w:semiHidden="1" w:unhideWhenUsed="1"/>
     <w:lsdException w:name="footnote text" w:semiHidden="1" w:unhideWhenUsed="1"/>
     <w:lsdException w:name="annotation text" w:semiHidden="1" w:unhideWhenUsed="1"/>
     <w:lsdException w:name="header" w:semiHidden="1" w:unhideWhenUsed="1"/>
     <w:lsdException w:name="footer" w:semiHidden="1" w:unhideWhenUsed="1"/>
     <w:lsdException w:name="index heading" w:semiHidden="1" w:unhideWhenUsed="1"/>
-    <w:lsdException w:name="caption" w:uiPriority="35" w:semiHidden="1" w:unhideWhenUsed="1" w:qFormat="1"/>
+    <w:lsdException w:name="caption" w:semiHidden="1" w:uiPriority="35" w:unhideWhenUsed="1" w:qFormat="1"/>
     <w:lsdException w:name="table of figures" w:semiHidden="1" w:unhideWhenUsed="1"/>
     <w:lsdException w:name="envelope address" w:semiHidden="1" w:unhideWhenUsed="1"/>
     <w:lsdException w:name="envelope return" w:semiHidden="1" w:unhideWhenUsed="1"/>
@@ -3483,7 +3968,7 @@
     <w:lsdException w:name="Title" w:uiPriority="10" w:qFormat="1"/>
     <w:lsdException w:name="Closing" w:semiHidden="1" w:unhideWhenUsed="1"/>
     <w:lsdException w:name="Signature" w:semiHidden="1" w:unhideWhenUsed="1"/>
-    <w:lsdException w:name="Default Paragraph Font" w:uiPriority="1" w:semiHidden="1" w:unhideWhenUsed="1"/>
+    <w:lsdException w:name="Default Paragraph Font" w:semiHidden="1" w:uiPriority="1" w:unhideWhenUsed="1"/>
     <w:lsdException w:name="Body Text" w:semiHidden="1" w:unhideWhenUsed="1"/>
     <w:lsdException w:name="Body Text Indent" w:semiHidden="1" w:unhideWhenUsed="1"/>
     <w:lsdException w:name="List Continue" w:semiHidden="1" w:unhideWhenUsed="1"/>
@@ -3683,8 +4168,8 @@
     <w:lsdException w:name="Subtle Reference" w:uiPriority="31" w:qFormat="1"/>
     <w:lsdException w:name="Intense Reference" w:uiPriority="32" w:qFormat="1"/>
     <w:lsdException w:name="Book Title" w:uiPriority="33" w:qFormat="1"/>
-    <w:lsdException w:name="Bibliography" w:uiPriority="37" w:semiHidden="1" w:unhideWhenUsed="1"/>
-    <w:lsdException w:name="TOC Heading" w:uiPriority="39" w:semiHidden="1" w:unhideWhenUsed="1" w:qFormat="1"/>
+    <w:lsdException w:name="Bibliography" w:semiHidden="1" w:uiPriority="37" w:unhideWhenUsed="1"/>
+    <w:lsdException w:name="TOC Heading" w:semiHidden="1" w:uiPriority="39" w:unhideWhenUsed="1" w:qFormat="1"/>
     <w:lsdException w:name="Plain Table 1" w:uiPriority="41"/>
     <w:lsdException w:name="Plain Table 2" w:uiPriority="42"/>
     <w:lsdException w:name="Plain Table 3" w:uiPriority="43"/>
@@ -3795,17 +4280,17 @@
     <w:lsdException w:name="Unresolved Mention" w:semiHidden="1" w:unhideWhenUsed="1"/>
     <w:lsdException w:name="Smart Link" w:semiHidden="1" w:unhideWhenUsed="1"/>
   </w:latentStyles>
-  <w:style w:type="paragraph" w:styleId="Standard" w:default="1">
+  <w:style w:type="paragraph" w:default="1" w:styleId="Standard">
     <w:name w:val="Normal"/>
     <w:qFormat/>
   </w:style>
-  <w:style w:type="character" w:styleId="Absatz-Standardschriftart" w:default="1">
+  <w:style w:type="character" w:default="1" w:styleId="Absatz-Standardschriftart">
     <w:name w:val="Default Paragraph Font"/>
     <w:uiPriority w:val="1"/>
     <w:semiHidden/>
     <w:unhideWhenUsed/>
   </w:style>
-  <w:style w:type="table" w:styleId="NormaleTabelle" w:default="1">
+  <w:style w:type="table" w:default="1" w:styleId="NormaleTabelle">
     <w:name w:val="Normal Table"/>
     <w:uiPriority w:val="99"/>
     <w:semiHidden/>
@@ -3820,7 +4305,7 @@
       </w:tblCellMar>
     </w:tblPr>
   </w:style>
-  <w:style w:type="numbering" w:styleId="KeineListe" w:default="1">
+  <w:style w:type="numbering" w:default="1" w:styleId="KeineListe">
     <w:name w:val="No List"/>
     <w:uiPriority w:val="99"/>
     <w:semiHidden/>
@@ -3836,7 +4321,7 @@
     <w:unhideWhenUsed/>
     <w:rsid w:val="007E5902"/>
   </w:style>
-  <w:style w:type="character" w:styleId="DatumZchn" w:customStyle="1">
+  <w:style w:type="character" w:customStyle="1" w:styleId="DatumZchn">
     <w:name w:val="Datum Zchn"/>
     <w:basedOn w:val="Absatz-Standardschriftart"/>
     <w:link w:val="Datum"/>
@@ -3870,7 +4355,7 @@
       <w:spacing w:after="0" w:line="240" w:lineRule="auto"/>
     </w:pPr>
   </w:style>
-  <w:style w:type="character" w:styleId="KopfzeileZchn" w:customStyle="1">
+  <w:style w:type="character" w:customStyle="1" w:styleId="KopfzeileZchn">
     <w:name w:val="Kopfzeile Zchn"/>
     <w:basedOn w:val="Absatz-Standardschriftart"/>
     <w:link w:val="Kopfzeile"/>
@@ -3892,7 +4377,7 @@
       <w:spacing w:after="0" w:line="240" w:lineRule="auto"/>
     </w:pPr>
   </w:style>
-  <w:style w:type="character" w:styleId="FuzeileZchn" w:customStyle="1">
+  <w:style w:type="character" w:customStyle="1" w:styleId="FuzeileZchn">
     <w:name w:val="Fußzeile Zchn"/>
     <w:basedOn w:val="Absatz-Standardschriftart"/>
     <w:link w:val="Fuzeile"/>
@@ -3934,30 +4419,23 @@
       <w:u w:val="single"/>
     </w:rPr>
   </w:style>
-  <w:style xmlns:w="http://schemas.openxmlformats.org/wordprocessingml/2006/main" w:type="table" w:styleId="TableGrid">
-    <w:name xmlns:w="http://schemas.openxmlformats.org/wordprocessingml/2006/main" w:val="Table Grid"/>
-    <w:basedOn xmlns:w="http://schemas.openxmlformats.org/wordprocessingml/2006/main" w:val="NormaleTabelle"/>
-    <w:uiPriority xmlns:w="http://schemas.openxmlformats.org/wordprocessingml/2006/main" w:val="59"/>
-    <w:rsid xmlns:w="http://schemas.openxmlformats.org/wordprocessingml/2006/main" w:val="00FB4123"/>
-    <w:pPr xmlns:w="http://schemas.openxmlformats.org/wordprocessingml/2006/main">
+  <w:style w:type="table" w:styleId="Tabellenraster">
+    <w:name w:val="Table Grid"/>
+    <w:basedOn w:val="NormaleTabelle"/>
+    <w:uiPriority w:val="59"/>
+    <w:rsid w:val="00FB4123"/>
+    <w:pPr>
       <w:spacing w:after="0" w:line="240" w:lineRule="auto"/>
     </w:pPr>
-    <w:tblPr xmlns:w="http://schemas.openxmlformats.org/wordprocessingml/2006/main">
-      <w:tblInd w:w="0" w:type="dxa"/>
+    <w:tblPr>
       <w:tblBorders>
-        <w:top w:val="single" w:color="000000" w:themeColor="text1" w:sz="4" w:space="0"/>
-        <w:left w:val="single" w:color="000000" w:themeColor="text1" w:sz="4" w:space="0"/>
-        <w:bottom w:val="single" w:color="000000" w:themeColor="text1" w:sz="4" w:space="0"/>
-        <w:right w:val="single" w:color="000000" w:themeColor="text1" w:sz="4" w:space="0"/>
-        <w:insideH w:val="single" w:color="000000" w:themeColor="text1" w:sz="4" w:space="0"/>
-        <w:insideV w:val="single" w:color="000000" w:themeColor="text1" w:sz="4" w:space="0"/>
+        <w:top w:val="single" w:sz="4" w:space="0" w:color="000000" w:themeColor="text1"/>
+        <w:left w:val="single" w:sz="4" w:space="0" w:color="000000" w:themeColor="text1"/>
+        <w:bottom w:val="single" w:sz="4" w:space="0" w:color="000000" w:themeColor="text1"/>
+        <w:right w:val="single" w:sz="4" w:space="0" w:color="000000" w:themeColor="text1"/>
+        <w:insideH w:val="single" w:sz="4" w:space="0" w:color="000000" w:themeColor="text1"/>
+        <w:insideV w:val="single" w:sz="4" w:space="0" w:color="000000" w:themeColor="text1"/>
       </w:tblBorders>
-      <w:tblCellMar>
-        <w:top w:w="0" w:type="dxa"/>
-        <w:left w:w="108" w:type="dxa"/>
-        <w:bottom w:w="0" w:type="dxa"/>
-        <w:right w:w="108" w:type="dxa"/>
-      </w:tblCellMar>
     </w:tblPr>
   </w:style>
 </w:styles>

--- a/meeting_minutes.docx
+++ b/meeting_minutes.docx
@@ -176,9 +176,546 @@
           <w:szCs w:val="36"/>
         </w:rPr>
         <w:lastRenderedPageBreak/>
-        <w:t xml:space="preserve">Week </w:t>
-      </w:r>
-      <w:r>
+        <w:t>Week 4</w:t>
+      </w:r>
+    </w:p>
+    <w:p>
+      <w:pPr>
+        <w:spacing w:line="240" w:lineRule="auto"/>
+        <w:rPr>
+          <w:rFonts w:ascii="Times New Roman" w:hAnsi="Times New Roman" w:cs="Times New Roman"/>
+        </w:rPr>
+      </w:pPr>
+      <w:r>
+        <w:rPr>
+          <w:rFonts w:ascii="Times New Roman" w:hAnsi="Times New Roman" w:cs="Times New Roman"/>
+        </w:rPr>
+        <w:t>(The following is the weekly meeting minutes)</w:t>
+      </w:r>
+    </w:p>
+    <w:p>
+      <w:pPr>
+        <w:spacing w:line="240" w:lineRule="auto"/>
+        <w:rPr>
+          <w:rFonts w:ascii="Times New Roman" w:hAnsi="Times New Roman" w:cs="Times New Roman"/>
+        </w:rPr>
+      </w:pPr>
+    </w:p>
+    <w:p>
+      <w:pPr>
+        <w:pStyle w:val="Listenabsatz"/>
+        <w:spacing w:line="240" w:lineRule="auto"/>
+        <w:ind w:left="0"/>
+        <w:rPr>
+          <w:rFonts w:ascii="Times New Roman" w:hAnsi="Times New Roman" w:cs="Times New Roman"/>
+        </w:rPr>
+      </w:pPr>
+      <w:r>
+        <w:rPr>
+          <w:rFonts w:ascii="Times New Roman" w:hAnsi="Times New Roman" w:cs="Times New Roman"/>
+        </w:rPr>
+        <w:t>Date</w:t>
+      </w:r>
+    </w:p>
+    <w:p>
+      <w:pPr>
+        <w:pStyle w:val="Listenabsatz"/>
+        <w:numPr>
+          <w:ilvl w:val="2"/>
+          <w:numId w:val="5"/>
+        </w:numPr>
+        <w:rPr>
+          <w:rFonts w:ascii="Times New Roman" w:hAnsi="Times New Roman" w:cs="Times New Roman"/>
+        </w:rPr>
+      </w:pPr>
+      <w:r>
+        <w:rPr>
+          <w:rFonts w:ascii="Times New Roman" w:hAnsi="Times New Roman" w:cs="Times New Roman"/>
+        </w:rPr>
+        <w:t>0</w:t>
+      </w:r>
+      <w:r>
+        <w:rPr>
+          <w:rFonts w:ascii="Times New Roman" w:hAnsi="Times New Roman" w:cs="Times New Roman"/>
+        </w:rPr>
+        <w:t>2/02</w:t>
+      </w:r>
+      <w:r>
+        <w:rPr>
+          <w:rFonts w:ascii="Times New Roman" w:hAnsi="Times New Roman" w:cs="Times New Roman"/>
+        </w:rPr>
+        <w:t>/2023</w:t>
+      </w:r>
+    </w:p>
+    <w:p>
+      <w:pPr>
+        <w:spacing w:line="240" w:lineRule="auto"/>
+        <w:rPr>
+          <w:rFonts w:ascii="Times New Roman" w:hAnsi="Times New Roman" w:cs="Times New Roman"/>
+        </w:rPr>
+      </w:pPr>
+    </w:p>
+    <w:p>
+      <w:pPr>
+        <w:pStyle w:val="Listenabsatz"/>
+        <w:spacing w:line="240" w:lineRule="auto"/>
+        <w:ind w:left="0"/>
+        <w:rPr>
+          <w:rFonts w:ascii="Times New Roman" w:hAnsi="Times New Roman" w:cs="Times New Roman"/>
+        </w:rPr>
+      </w:pPr>
+      <w:r>
+        <w:rPr>
+          <w:rFonts w:ascii="Times New Roman" w:hAnsi="Times New Roman" w:cs="Times New Roman"/>
+        </w:rPr>
+        <w:t>Attendance</w:t>
+      </w:r>
+    </w:p>
+    <w:p>
+      <w:pPr>
+        <w:pStyle w:val="Listenabsatz"/>
+        <w:numPr>
+          <w:ilvl w:val="2"/>
+          <w:numId w:val="5"/>
+        </w:numPr>
+        <w:spacing w:line="240" w:lineRule="auto"/>
+        <w:ind w:left="1080"/>
+        <w:rPr>
+          <w:rFonts w:ascii="Times New Roman" w:hAnsi="Times New Roman" w:cs="Times New Roman"/>
+        </w:rPr>
+      </w:pPr>
+      <w:r>
+        <w:rPr>
+          <w:rFonts w:ascii="Times New Roman" w:hAnsi="Times New Roman" w:cs="Times New Roman"/>
+        </w:rPr>
+        <w:t>Austin Miller</w:t>
+      </w:r>
+    </w:p>
+    <w:p>
+      <w:pPr>
+        <w:pStyle w:val="Listenabsatz"/>
+        <w:numPr>
+          <w:ilvl w:val="2"/>
+          <w:numId w:val="5"/>
+        </w:numPr>
+        <w:spacing w:line="240" w:lineRule="auto"/>
+        <w:ind w:left="1080"/>
+        <w:rPr>
+          <w:rFonts w:ascii="Times New Roman" w:hAnsi="Times New Roman" w:cs="Times New Roman"/>
+        </w:rPr>
+      </w:pPr>
+      <w:r>
+        <w:rPr>
+          <w:rFonts w:ascii="Times New Roman" w:hAnsi="Times New Roman" w:cs="Times New Roman"/>
+        </w:rPr>
+        <w:t>Bjarne Wilken</w:t>
+      </w:r>
+    </w:p>
+    <w:p>
+      <w:pPr>
+        <w:pStyle w:val="Listenabsatz"/>
+        <w:numPr>
+          <w:ilvl w:val="2"/>
+          <w:numId w:val="5"/>
+        </w:numPr>
+        <w:spacing w:line="240" w:lineRule="auto"/>
+        <w:ind w:left="1080"/>
+        <w:rPr>
+          <w:rFonts w:ascii="Times New Roman" w:hAnsi="Times New Roman" w:cs="Times New Roman"/>
+        </w:rPr>
+      </w:pPr>
+      <w:r>
+        <w:rPr>
+          <w:rFonts w:ascii="Times New Roman" w:hAnsi="Times New Roman" w:cs="Times New Roman"/>
+        </w:rPr>
+        <w:t>Christian Fuentes</w:t>
+      </w:r>
+    </w:p>
+    <w:p>
+      <w:pPr>
+        <w:pStyle w:val="Listenabsatz"/>
+        <w:numPr>
+          <w:ilvl w:val="1"/>
+          <w:numId w:val="5"/>
+        </w:numPr>
+        <w:spacing w:line="240" w:lineRule="auto"/>
+        <w:ind w:left="1080"/>
+        <w:rPr>
+          <w:rFonts w:ascii="Times New Roman" w:hAnsi="Times New Roman" w:cs="Times New Roman"/>
+        </w:rPr>
+      </w:pPr>
+      <w:r>
+        <w:rPr>
+          <w:rFonts w:ascii="Times New Roman" w:hAnsi="Times New Roman" w:cs="Times New Roman"/>
+        </w:rPr>
+        <w:t>Matthew Philips</w:t>
+      </w:r>
+    </w:p>
+    <w:p>
+      <w:pPr>
+        <w:spacing w:line="240" w:lineRule="auto"/>
+        <w:rPr>
+          <w:rFonts w:ascii="Times New Roman" w:hAnsi="Times New Roman" w:cs="Times New Roman"/>
+        </w:rPr>
+      </w:pPr>
+    </w:p>
+    <w:p>
+      <w:pPr>
+        <w:pStyle w:val="Listenabsatz"/>
+        <w:spacing w:line="240" w:lineRule="auto"/>
+        <w:ind w:left="0"/>
+        <w:rPr>
+          <w:rFonts w:ascii="Times New Roman" w:hAnsi="Times New Roman" w:cs="Times New Roman"/>
+        </w:rPr>
+      </w:pPr>
+      <w:r>
+        <w:rPr>
+          <w:rFonts w:ascii="Times New Roman" w:hAnsi="Times New Roman" w:cs="Times New Roman"/>
+        </w:rPr>
+        <w:t>Who miss(es) the meeting?</w:t>
+      </w:r>
+    </w:p>
+    <w:p>
+      <w:pPr>
+        <w:pStyle w:val="Listenabsatz"/>
+        <w:numPr>
+          <w:ilvl w:val="1"/>
+          <w:numId w:val="5"/>
+        </w:numPr>
+        <w:spacing w:line="240" w:lineRule="auto"/>
+        <w:ind w:left="1080"/>
+        <w:rPr>
+          <w:rFonts w:ascii="Times New Roman" w:hAnsi="Times New Roman" w:cs="Times New Roman"/>
+        </w:rPr>
+      </w:pPr>
+      <w:r>
+        <w:rPr>
+          <w:rFonts w:ascii="Times New Roman" w:hAnsi="Times New Roman" w:cs="Times New Roman"/>
+        </w:rPr>
+        <w:t>Mike Henke</w:t>
+      </w:r>
+    </w:p>
+    <w:p>
+      <w:pPr>
+        <w:spacing w:line="240" w:lineRule="auto"/>
+        <w:rPr>
+          <w:rFonts w:ascii="Times New Roman" w:hAnsi="Times New Roman" w:cs="Times New Roman"/>
+        </w:rPr>
+      </w:pPr>
+    </w:p>
+    <w:p>
+      <w:pPr>
+        <w:pStyle w:val="Listenabsatz"/>
+        <w:ind w:left="0"/>
+        <w:rPr>
+          <w:rFonts w:ascii="Times New Roman" w:hAnsi="Times New Roman" w:cs="Times New Roman"/>
+        </w:rPr>
+      </w:pPr>
+      <w:r>
+        <w:rPr>
+          <w:rFonts w:ascii="Times New Roman" w:hAnsi="Times New Roman" w:cs="Times New Roman"/>
+        </w:rPr>
+        <w:t>General meeting info: start time; end time; meeting length in minutes, location etc.</w:t>
+      </w:r>
+    </w:p>
+    <w:p>
+      <w:pPr>
+        <w:pStyle w:val="Listenabsatz"/>
+        <w:numPr>
+          <w:ilvl w:val="0"/>
+          <w:numId w:val="9"/>
+        </w:numPr>
+        <w:spacing w:line="240" w:lineRule="auto"/>
+        <w:rPr>
+          <w:rFonts w:ascii="Times New Roman" w:hAnsi="Times New Roman" w:cs="Times New Roman"/>
+        </w:rPr>
+      </w:pPr>
+      <w:r>
+        <w:rPr>
+          <w:rFonts w:ascii="Times New Roman" w:hAnsi="Times New Roman" w:cs="Times New Roman"/>
+        </w:rPr>
+        <w:t>Fresh-up talking about Software Requirements</w:t>
+      </w:r>
+    </w:p>
+    <w:p>
+      <w:pPr>
+        <w:pStyle w:val="Listenabsatz"/>
+        <w:numPr>
+          <w:ilvl w:val="0"/>
+          <w:numId w:val="9"/>
+        </w:numPr>
+        <w:spacing w:line="240" w:lineRule="auto"/>
+        <w:rPr>
+          <w:rFonts w:ascii="Times New Roman" w:hAnsi="Times New Roman" w:cs="Times New Roman"/>
+        </w:rPr>
+      </w:pPr>
+      <w:r>
+        <w:rPr>
+          <w:rFonts w:ascii="Times New Roman" w:hAnsi="Times New Roman" w:cs="Times New Roman"/>
+        </w:rPr>
+        <w:t>Finding new Meeting time with Dustin</w:t>
+      </w:r>
+    </w:p>
+    <w:p>
+      <w:pPr>
+        <w:pStyle w:val="Listenabsatz"/>
+        <w:numPr>
+          <w:ilvl w:val="1"/>
+          <w:numId w:val="9"/>
+        </w:numPr>
+        <w:spacing w:line="240" w:lineRule="auto"/>
+        <w:rPr>
+          <w:rFonts w:ascii="Times New Roman" w:hAnsi="Times New Roman" w:cs="Times New Roman"/>
+        </w:rPr>
+      </w:pPr>
+      <w:r>
+        <w:rPr>
+          <w:rFonts w:ascii="Times New Roman" w:hAnsi="Times New Roman" w:cs="Times New Roman"/>
+        </w:rPr>
+        <w:t xml:space="preserve">Build a Mock-up UI for Website to show Dustin </w:t>
+      </w:r>
+      <w:r>
+        <w:rPr>
+          <w:rFonts w:ascii="Times New Roman" w:hAnsi="Times New Roman" w:cs="Times New Roman"/>
+        </w:rPr>
+        <w:t xml:space="preserve"> </w:t>
+      </w:r>
+    </w:p>
+    <w:p>
+      <w:pPr>
+        <w:spacing w:line="240" w:lineRule="auto"/>
+        <w:rPr>
+          <w:rFonts w:ascii="Times New Roman" w:hAnsi="Times New Roman" w:cs="Times New Roman"/>
+        </w:rPr>
+      </w:pPr>
+    </w:p>
+    <w:p>
+      <w:pPr>
+        <w:pStyle w:val="Listenabsatz"/>
+        <w:spacing w:line="240" w:lineRule="auto"/>
+        <w:ind w:left="0"/>
+        <w:rPr>
+          <w:rFonts w:ascii="Times New Roman" w:hAnsi="Times New Roman" w:cs="Times New Roman"/>
+        </w:rPr>
+      </w:pPr>
+      <w:r>
+        <w:rPr>
+          <w:rFonts w:ascii="Times New Roman" w:hAnsi="Times New Roman" w:cs="Times New Roman"/>
+        </w:rPr>
+        <w:t>What has been discussed (what artifacts have been produced in the past week)</w:t>
+      </w:r>
+    </w:p>
+    <w:p>
+      <w:pPr>
+        <w:pStyle w:val="Listenabsatz"/>
+        <w:numPr>
+          <w:ilvl w:val="0"/>
+          <w:numId w:val="9"/>
+        </w:numPr>
+        <w:spacing w:line="240" w:lineRule="auto"/>
+        <w:rPr>
+          <w:rFonts w:ascii="Times New Roman" w:hAnsi="Times New Roman" w:cs="Times New Roman"/>
+        </w:rPr>
+      </w:pPr>
+      <w:r>
+        <w:rPr>
+          <w:rFonts w:ascii="Times New Roman" w:hAnsi="Times New Roman" w:cs="Times New Roman"/>
+        </w:rPr>
+        <w:t>Working further on Software Requirements [</w:t>
+      </w:r>
+      <w:hyperlink r:id="rId12" w:history="1">
+        <w:r>
+          <w:rPr>
+            <w:rStyle w:val="Hyperlink"/>
+          </w:rPr>
+          <w:t>KzooRPReq.docx</w:t>
+        </w:r>
+      </w:hyperlink>
+      <w:r>
+        <w:rPr>
+          <w:rFonts w:ascii="Times New Roman" w:hAnsi="Times New Roman" w:cs="Times New Roman"/>
+        </w:rPr>
+        <w:t>]</w:t>
+      </w:r>
+    </w:p>
+    <w:p>
+      <w:pPr>
+        <w:pStyle w:val="Listenabsatz"/>
+        <w:numPr>
+          <w:ilvl w:val="0"/>
+          <w:numId w:val="9"/>
+        </w:numPr>
+        <w:spacing w:line="240" w:lineRule="auto"/>
+        <w:rPr>
+          <w:rFonts w:ascii="Times New Roman" w:hAnsi="Times New Roman" w:cs="Times New Roman"/>
+        </w:rPr>
+      </w:pPr>
+      <w:r>
+        <w:rPr>
+          <w:rFonts w:ascii="Times New Roman" w:hAnsi="Times New Roman" w:cs="Times New Roman"/>
+        </w:rPr>
+        <w:t>Austin wants to do PowerPoint for the Presentation next Week Thursday</w:t>
+      </w:r>
+    </w:p>
+    <w:p>
+      <w:pPr>
+        <w:spacing w:line="240" w:lineRule="auto"/>
+        <w:rPr>
+          <w:rFonts w:ascii="Times New Roman" w:hAnsi="Times New Roman" w:cs="Times New Roman"/>
+        </w:rPr>
+      </w:pPr>
+    </w:p>
+    <w:p>
+      <w:pPr>
+        <w:pStyle w:val="Listenabsatz"/>
+        <w:spacing w:line="240" w:lineRule="auto"/>
+        <w:ind w:left="0"/>
+        <w:rPr>
+          <w:rFonts w:ascii="Times New Roman" w:hAnsi="Times New Roman" w:cs="Times New Roman"/>
+        </w:rPr>
+      </w:pPr>
+      <w:r>
+        <w:rPr>
+          <w:rFonts w:ascii="Times New Roman" w:hAnsi="Times New Roman" w:cs="Times New Roman"/>
+        </w:rPr>
+        <w:t>Next week Plan</w:t>
+      </w:r>
+    </w:p>
+    <w:p>
+      <w:pPr>
+        <w:pStyle w:val="Listenabsatz"/>
+        <w:numPr>
+          <w:ilvl w:val="0"/>
+          <w:numId w:val="2"/>
+        </w:numPr>
+        <w:spacing w:line="240" w:lineRule="auto"/>
+        <w:ind w:left="1080"/>
+        <w:rPr>
+          <w:rFonts w:ascii="Times New Roman" w:hAnsi="Times New Roman" w:cs="Times New Roman"/>
+        </w:rPr>
+      </w:pPr>
+      <w:r>
+        <w:rPr>
+          <w:rFonts w:ascii="Times New Roman" w:hAnsi="Times New Roman" w:cs="Times New Roman"/>
+        </w:rPr>
+        <w:t>Finish work</w:t>
+      </w:r>
+      <w:r>
+        <w:rPr>
+          <w:rFonts w:ascii="Times New Roman" w:hAnsi="Times New Roman" w:cs="Times New Roman"/>
+        </w:rPr>
+        <w:t xml:space="preserve"> on the Software Requirements document</w:t>
+      </w:r>
+    </w:p>
+    <w:p>
+      <w:pPr>
+        <w:pStyle w:val="Listenabsatz"/>
+        <w:numPr>
+          <w:ilvl w:val="0"/>
+          <w:numId w:val="2"/>
+        </w:numPr>
+        <w:spacing w:line="240" w:lineRule="auto"/>
+        <w:ind w:left="1080"/>
+        <w:rPr>
+          <w:rFonts w:ascii="Times New Roman" w:hAnsi="Times New Roman" w:cs="Times New Roman"/>
+        </w:rPr>
+      </w:pPr>
+      <w:r>
+        <w:rPr>
+          <w:rFonts w:ascii="Times New Roman" w:hAnsi="Times New Roman" w:cs="Times New Roman"/>
+        </w:rPr>
+        <w:t xml:space="preserve">Get first Website Design </w:t>
+      </w:r>
+      <w:r>
+        <w:rPr>
+          <w:rFonts w:ascii="Times New Roman" w:hAnsi="Times New Roman" w:cs="Times New Roman"/>
+        </w:rPr>
+        <w:t xml:space="preserve">UI, </w:t>
+      </w:r>
+    </w:p>
+    <w:p>
+      <w:pPr>
+        <w:pStyle w:val="Listenabsatz"/>
+        <w:numPr>
+          <w:ilvl w:val="1"/>
+          <w:numId w:val="2"/>
+        </w:numPr>
+        <w:spacing w:line="240" w:lineRule="auto"/>
+        <w:rPr>
+          <w:rFonts w:ascii="Times New Roman" w:hAnsi="Times New Roman" w:cs="Times New Roman"/>
+        </w:rPr>
+      </w:pPr>
+      <w:r>
+        <w:rPr>
+          <w:rFonts w:ascii="Times New Roman" w:hAnsi="Times New Roman" w:cs="Times New Roman"/>
+        </w:rPr>
+        <w:t xml:space="preserve">Build in PowerPoint to </w:t>
+      </w:r>
+      <w:r>
+        <w:rPr>
+          <w:rFonts w:ascii="Times New Roman" w:hAnsi="Times New Roman" w:cs="Times New Roman"/>
+        </w:rPr>
+        <w:t>show to Dustin</w:t>
+      </w:r>
+    </w:p>
+    <w:p>
+      <w:pPr>
+        <w:pStyle w:val="Listenabsatz"/>
+        <w:numPr>
+          <w:ilvl w:val="0"/>
+          <w:numId w:val="2"/>
+        </w:numPr>
+        <w:spacing w:line="240" w:lineRule="auto"/>
+        <w:ind w:left="1080"/>
+        <w:rPr>
+          <w:rFonts w:ascii="Times New Roman" w:hAnsi="Times New Roman" w:cs="Times New Roman"/>
+        </w:rPr>
+      </w:pPr>
+      <w:r>
+        <w:rPr>
+          <w:rFonts w:ascii="Times New Roman" w:hAnsi="Times New Roman" w:cs="Times New Roman"/>
+        </w:rPr>
+        <w:t>Preparing the PowerPoint for the Presentation on the 9</w:t>
+      </w:r>
+      <w:r>
+        <w:rPr>
+          <w:rFonts w:ascii="Times New Roman" w:hAnsi="Times New Roman" w:cs="Times New Roman"/>
+          <w:vertAlign w:val="superscript"/>
+        </w:rPr>
+        <w:t>th</w:t>
+      </w:r>
+      <w:r>
+        <w:rPr>
+          <w:rFonts w:ascii="Times New Roman" w:hAnsi="Times New Roman" w:cs="Times New Roman"/>
+        </w:rPr>
+        <w:t xml:space="preserve"> of February.</w:t>
+      </w:r>
+    </w:p>
+    <w:p>
+      <w:pPr>
+        <w:rPr>
+          <w:rFonts w:ascii="Times New Roman" w:hAnsi="Times New Roman" w:cs="Times New Roman"/>
+        </w:rPr>
+      </w:pPr>
+    </w:p>
+    <w:p>
+      <w:pPr>
+        <w:pStyle w:val="Listenabsatz"/>
+        <w:spacing w:line="240" w:lineRule="auto"/>
+        <w:ind w:left="0"/>
+        <w:rPr>
+          <w:rFonts w:ascii="Times New Roman" w:hAnsi="Times New Roman" w:cs="Times New Roman"/>
+        </w:rPr>
+      </w:pPr>
+      <w:r>
+        <w:rPr>
+          <w:rFonts w:ascii="Times New Roman" w:hAnsi="Times New Roman" w:cs="Times New Roman"/>
+        </w:rPr>
+        <w:t>Name/location of the artifacts produced.</w:t>
+      </w:r>
+    </w:p>
+    <w:p>
+      <w:pPr>
         <w:rPr>
           <w:rFonts w:ascii="Times New Roman" w:hAnsi="Times New Roman" w:cs="Times New Roman"/>
           <w:b/>
@@ -186,600 +723,12 @@
           <w:sz w:val="36"/>
           <w:szCs w:val="36"/>
         </w:rPr>
-        <w:t>4</w:t>
-      </w:r>
-    </w:p>
-    <w:p>
-      <w:pPr>
-        <w:spacing w:line="240" w:lineRule="auto"/>
-        <w:rPr>
-          <w:rFonts w:ascii="Times New Roman" w:hAnsi="Times New Roman" w:cs="Times New Roman"/>
-        </w:rPr>
-      </w:pPr>
-      <w:r>
-        <w:rPr>
-          <w:rFonts w:ascii="Times New Roman" w:hAnsi="Times New Roman" w:cs="Times New Roman"/>
-        </w:rPr>
-        <w:t>(The following is the weekly meeting minutes)</w:t>
-      </w:r>
-    </w:p>
-    <w:p>
-      <w:pPr>
-        <w:spacing w:line="240" w:lineRule="auto"/>
-        <w:rPr>
-          <w:rFonts w:ascii="Times New Roman" w:hAnsi="Times New Roman" w:cs="Times New Roman"/>
-        </w:rPr>
-      </w:pPr>
-    </w:p>
-    <w:p>
-      <w:pPr>
-        <w:pStyle w:val="Listenabsatz"/>
-        <w:spacing w:line="240" w:lineRule="auto"/>
-        <w:ind w:left="0"/>
-        <w:rPr>
-          <w:rFonts w:ascii="Times New Roman" w:hAnsi="Times New Roman" w:cs="Times New Roman"/>
-        </w:rPr>
-      </w:pPr>
-      <w:r>
-        <w:rPr>
-          <w:rFonts w:ascii="Times New Roman" w:hAnsi="Times New Roman" w:cs="Times New Roman"/>
-        </w:rPr>
-        <w:t>Date</w:t>
-      </w:r>
-    </w:p>
-    <w:p>
-      <w:pPr>
-        <w:pStyle w:val="Listenabsatz"/>
-        <w:numPr>
-          <w:ilvl w:val="2"/>
-          <w:numId w:val="5"/>
-        </w:numPr>
-        <w:rPr>
-          <w:rFonts w:ascii="Times New Roman" w:hAnsi="Times New Roman" w:cs="Times New Roman"/>
-        </w:rPr>
-      </w:pPr>
-      <w:r>
-        <w:rPr>
-          <w:rFonts w:ascii="Times New Roman" w:hAnsi="Times New Roman" w:cs="Times New Roman"/>
-        </w:rPr>
-        <w:t>01/</w:t>
-      </w:r>
-      <w:r>
-        <w:rPr>
-          <w:rFonts w:ascii="Times New Roman" w:hAnsi="Times New Roman" w:cs="Times New Roman"/>
-        </w:rPr>
-        <w:t>31</w:t>
-      </w:r>
-      <w:r>
-        <w:rPr>
-          <w:rFonts w:ascii="Times New Roman" w:hAnsi="Times New Roman" w:cs="Times New Roman"/>
-        </w:rPr>
-        <w:t>/2023</w:t>
-      </w:r>
-    </w:p>
-    <w:p>
-      <w:pPr>
-        <w:spacing w:line="240" w:lineRule="auto"/>
-        <w:rPr>
-          <w:rFonts w:ascii="Times New Roman" w:hAnsi="Times New Roman" w:cs="Times New Roman"/>
-        </w:rPr>
-      </w:pPr>
-    </w:p>
-    <w:p>
-      <w:pPr>
-        <w:pStyle w:val="Listenabsatz"/>
-        <w:spacing w:line="240" w:lineRule="auto"/>
-        <w:ind w:left="0"/>
-        <w:rPr>
-          <w:rFonts w:ascii="Times New Roman" w:hAnsi="Times New Roman" w:cs="Times New Roman"/>
-        </w:rPr>
-      </w:pPr>
-      <w:r>
-        <w:rPr>
-          <w:rFonts w:ascii="Times New Roman" w:hAnsi="Times New Roman" w:cs="Times New Roman"/>
-        </w:rPr>
-        <w:t>Attendance</w:t>
-      </w:r>
-    </w:p>
-    <w:p>
-      <w:pPr>
-        <w:pStyle w:val="Listenabsatz"/>
-        <w:numPr>
-          <w:ilvl w:val="2"/>
-          <w:numId w:val="5"/>
-        </w:numPr>
-        <w:spacing w:line="240" w:lineRule="auto"/>
-        <w:ind w:left="1080"/>
-        <w:rPr>
-          <w:rFonts w:ascii="Times New Roman" w:hAnsi="Times New Roman" w:cs="Times New Roman"/>
-        </w:rPr>
-      </w:pPr>
-      <w:r>
-        <w:rPr>
-          <w:rFonts w:ascii="Times New Roman" w:hAnsi="Times New Roman" w:cs="Times New Roman"/>
-        </w:rPr>
-        <w:t>Austin Miller</w:t>
-      </w:r>
-    </w:p>
-    <w:p>
-      <w:pPr>
-        <w:pStyle w:val="Listenabsatz"/>
-        <w:numPr>
-          <w:ilvl w:val="2"/>
-          <w:numId w:val="5"/>
-        </w:numPr>
-        <w:spacing w:line="240" w:lineRule="auto"/>
-        <w:ind w:left="1080"/>
-        <w:rPr>
-          <w:rFonts w:ascii="Times New Roman" w:hAnsi="Times New Roman" w:cs="Times New Roman"/>
-        </w:rPr>
-      </w:pPr>
-      <w:r>
-        <w:rPr>
-          <w:rFonts w:ascii="Times New Roman" w:hAnsi="Times New Roman" w:cs="Times New Roman"/>
-        </w:rPr>
-        <w:t>Bjarne Wilken</w:t>
-      </w:r>
-    </w:p>
-    <w:p>
-      <w:pPr>
-        <w:pStyle w:val="Listenabsatz"/>
-        <w:numPr>
-          <w:ilvl w:val="2"/>
-          <w:numId w:val="5"/>
-        </w:numPr>
-        <w:spacing w:line="240" w:lineRule="auto"/>
-        <w:ind w:left="1080"/>
-        <w:rPr>
-          <w:rFonts w:ascii="Times New Roman" w:hAnsi="Times New Roman" w:cs="Times New Roman"/>
-        </w:rPr>
-      </w:pPr>
-      <w:r>
-        <w:rPr>
-          <w:rFonts w:ascii="Times New Roman" w:hAnsi="Times New Roman" w:cs="Times New Roman"/>
-        </w:rPr>
-        <w:t>Christian Fuentes</w:t>
-      </w:r>
-    </w:p>
-    <w:p>
-      <w:pPr>
-        <w:pStyle w:val="Listenabsatz"/>
-        <w:numPr>
-          <w:ilvl w:val="1"/>
-          <w:numId w:val="5"/>
-        </w:numPr>
-        <w:spacing w:line="240" w:lineRule="auto"/>
-        <w:ind w:left="1080"/>
-        <w:rPr>
-          <w:rFonts w:ascii="Times New Roman" w:hAnsi="Times New Roman" w:cs="Times New Roman"/>
-        </w:rPr>
-      </w:pPr>
-      <w:r>
-        <w:rPr>
-          <w:rFonts w:ascii="Times New Roman" w:hAnsi="Times New Roman" w:cs="Times New Roman"/>
-        </w:rPr>
-        <w:t>Matthew Philips</w:t>
-      </w:r>
-    </w:p>
-    <w:p>
-      <w:pPr>
-        <w:pStyle w:val="Listenabsatz"/>
-        <w:numPr>
-          <w:ilvl w:val="1"/>
-          <w:numId w:val="5"/>
-        </w:numPr>
-        <w:spacing w:line="240" w:lineRule="auto"/>
-        <w:ind w:left="1080"/>
-        <w:rPr>
-          <w:rFonts w:ascii="Times New Roman" w:hAnsi="Times New Roman" w:cs="Times New Roman"/>
-        </w:rPr>
-      </w:pPr>
-      <w:r>
-        <w:rPr>
-          <w:rFonts w:ascii="Times New Roman" w:hAnsi="Times New Roman" w:cs="Times New Roman"/>
-        </w:rPr>
-        <w:t>Mike Henke</w:t>
-      </w:r>
-    </w:p>
-    <w:p>
-      <w:pPr>
-        <w:spacing w:line="240" w:lineRule="auto"/>
-        <w:rPr>
-          <w:rFonts w:ascii="Times New Roman" w:hAnsi="Times New Roman" w:cs="Times New Roman"/>
-        </w:rPr>
-      </w:pPr>
-    </w:p>
-    <w:p>
-      <w:pPr>
-        <w:pStyle w:val="Listenabsatz"/>
-        <w:spacing w:line="240" w:lineRule="auto"/>
-        <w:ind w:left="0"/>
-        <w:rPr>
-          <w:rFonts w:ascii="Times New Roman" w:hAnsi="Times New Roman" w:cs="Times New Roman"/>
-        </w:rPr>
-      </w:pPr>
-      <w:r>
-        <w:rPr>
-          <w:rFonts w:ascii="Times New Roman" w:hAnsi="Times New Roman" w:cs="Times New Roman"/>
-        </w:rPr>
-        <w:t>Who miss(es) the meeting?</w:t>
-      </w:r>
-    </w:p>
-    <w:p>
-      <w:pPr>
-        <w:pStyle w:val="Listenabsatz"/>
-        <w:numPr>
-          <w:ilvl w:val="0"/>
-          <w:numId w:val="9"/>
-        </w:numPr>
-        <w:spacing w:line="240" w:lineRule="auto"/>
-        <w:rPr>
-          <w:rFonts w:ascii="Times New Roman" w:hAnsi="Times New Roman" w:cs="Times New Roman"/>
-        </w:rPr>
-      </w:pPr>
-      <w:r>
-        <w:rPr>
-          <w:rFonts w:ascii="Times New Roman" w:hAnsi="Times New Roman" w:cs="Times New Roman"/>
-        </w:rPr>
-        <w:t>No-one</w:t>
-      </w:r>
-    </w:p>
-    <w:p>
-      <w:pPr>
-        <w:spacing w:line="240" w:lineRule="auto"/>
-        <w:rPr>
-          <w:rFonts w:ascii="Times New Roman" w:hAnsi="Times New Roman" w:cs="Times New Roman"/>
-        </w:rPr>
-      </w:pPr>
-    </w:p>
-    <w:p>
-      <w:pPr>
-        <w:pStyle w:val="Listenabsatz"/>
-        <w:ind w:left="0"/>
-        <w:rPr>
-          <w:rFonts w:ascii="Times New Roman" w:hAnsi="Times New Roman" w:cs="Times New Roman"/>
-        </w:rPr>
-      </w:pPr>
-      <w:r>
-        <w:rPr>
-          <w:rFonts w:ascii="Times New Roman" w:hAnsi="Times New Roman" w:cs="Times New Roman"/>
-        </w:rPr>
-        <w:t>General meeting info: start time; end time; meeting length in minutes, location etc.</w:t>
-      </w:r>
-    </w:p>
-    <w:p>
-      <w:pPr>
-        <w:pStyle w:val="Listenabsatz"/>
-        <w:numPr>
-          <w:ilvl w:val="0"/>
-          <w:numId w:val="9"/>
-        </w:numPr>
-        <w:spacing w:line="240" w:lineRule="auto"/>
-        <w:rPr>
-          <w:rFonts w:ascii="Times New Roman" w:hAnsi="Times New Roman" w:cs="Times New Roman"/>
-        </w:rPr>
-      </w:pPr>
-      <w:r>
-        <w:rPr>
-          <w:rFonts w:ascii="Times New Roman" w:hAnsi="Times New Roman" w:cs="Times New Roman"/>
-        </w:rPr>
-        <w:t>Study area F – Floyd Hall</w:t>
-      </w:r>
-    </w:p>
-    <w:p>
-      <w:pPr>
-        <w:pStyle w:val="Listenabsatz"/>
-        <w:numPr>
-          <w:ilvl w:val="0"/>
-          <w:numId w:val="9"/>
-        </w:numPr>
-        <w:spacing w:line="240" w:lineRule="auto"/>
-        <w:rPr>
-          <w:rFonts w:ascii="Times New Roman" w:hAnsi="Times New Roman" w:cs="Times New Roman"/>
-        </w:rPr>
-      </w:pPr>
-      <w:r>
-        <w:rPr>
-          <w:rFonts w:ascii="Times New Roman" w:hAnsi="Times New Roman" w:cs="Times New Roman"/>
-        </w:rPr>
-        <w:t>9:00 – 10:00 am</w:t>
-      </w:r>
-    </w:p>
-    <w:p>
-      <w:pPr>
-        <w:pStyle w:val="Listenabsatz"/>
-        <w:numPr>
-          <w:ilvl w:val="0"/>
-          <w:numId w:val="9"/>
-        </w:numPr>
-        <w:spacing w:line="240" w:lineRule="auto"/>
-        <w:rPr>
-          <w:rFonts w:ascii="Times New Roman" w:hAnsi="Times New Roman" w:cs="Times New Roman"/>
-        </w:rPr>
-      </w:pPr>
-      <w:r>
-        <w:rPr>
-          <w:rFonts w:ascii="Times New Roman" w:hAnsi="Times New Roman" w:cs="Times New Roman"/>
-        </w:rPr>
-        <w:t xml:space="preserve">First tests with API , first HTML tests </w:t>
-      </w:r>
-    </w:p>
-    <w:p>
-      <w:pPr>
-        <w:pStyle w:val="Listenabsatz"/>
-        <w:numPr>
-          <w:ilvl w:val="1"/>
-          <w:numId w:val="9"/>
-        </w:numPr>
-        <w:spacing w:line="240" w:lineRule="auto"/>
-        <w:rPr>
-          <w:rFonts w:ascii="Times New Roman" w:hAnsi="Times New Roman" w:cs="Times New Roman"/>
-        </w:rPr>
-      </w:pPr>
-      <w:r>
-        <w:rPr>
-          <w:rFonts w:ascii="Times New Roman" w:hAnsi="Times New Roman" w:cs="Times New Roman"/>
-        </w:rPr>
-        <w:t>Team Bonding</w:t>
-      </w:r>
-    </w:p>
-    <w:p>
-      <w:pPr>
-        <w:spacing w:line="240" w:lineRule="auto"/>
-        <w:rPr>
-          <w:rFonts w:ascii="Times New Roman" w:hAnsi="Times New Roman" w:cs="Times New Roman"/>
-        </w:rPr>
-      </w:pPr>
-    </w:p>
-    <w:p>
-      <w:pPr>
-        <w:pStyle w:val="Listenabsatz"/>
-        <w:spacing w:line="240" w:lineRule="auto"/>
-        <w:ind w:left="0"/>
-        <w:rPr>
-          <w:rFonts w:ascii="Times New Roman" w:hAnsi="Times New Roman" w:cs="Times New Roman"/>
-        </w:rPr>
-      </w:pPr>
-      <w:r>
-        <w:rPr>
-          <w:rFonts w:ascii="Times New Roman" w:hAnsi="Times New Roman" w:cs="Times New Roman"/>
-        </w:rPr>
-        <w:t>What has been discussed (what artifacts have been produced in the past week)</w:t>
-      </w:r>
-    </w:p>
-    <w:p>
-      <w:pPr>
-        <w:pStyle w:val="Listenabsatz"/>
-        <w:numPr>
-          <w:ilvl w:val="0"/>
-          <w:numId w:val="4"/>
-        </w:numPr>
-        <w:spacing w:line="240" w:lineRule="auto"/>
-        <w:ind w:left="1080"/>
-        <w:rPr>
-          <w:rFonts w:ascii="Times New Roman" w:hAnsi="Times New Roman" w:cs="Times New Roman"/>
-        </w:rPr>
-      </w:pPr>
-      <w:r>
-        <w:rPr>
-          <w:rFonts w:ascii="Times New Roman" w:hAnsi="Times New Roman" w:cs="Times New Roman"/>
-        </w:rPr>
-        <w:t>Started working on Software Requirements</w:t>
-      </w:r>
-      <w:r>
-        <w:rPr>
-          <w:rFonts w:ascii="Times New Roman" w:hAnsi="Times New Roman" w:cs="Times New Roman"/>
-        </w:rPr>
-        <w:t xml:space="preserve">, </w:t>
-      </w:r>
-    </w:p>
-    <w:p>
-      <w:pPr>
-        <w:pStyle w:val="Listenabsatz"/>
-        <w:spacing w:line="240" w:lineRule="auto"/>
-        <w:ind w:left="1080"/>
-        <w:rPr>
-          <w:rFonts w:ascii="Times New Roman" w:hAnsi="Times New Roman" w:cs="Times New Roman"/>
-        </w:rPr>
-      </w:pPr>
-      <w:r>
-        <w:rPr>
-          <w:rFonts w:ascii="Times New Roman" w:hAnsi="Times New Roman" w:cs="Times New Roman"/>
-        </w:rPr>
-        <w:t xml:space="preserve">Exchange of some </w:t>
-      </w:r>
-      <w:r>
-        <w:rPr>
-          <w:rFonts w:ascii="Times New Roman" w:hAnsi="Times New Roman" w:cs="Times New Roman"/>
-        </w:rPr>
-        <w:t>Tests and sharing of results</w:t>
-      </w:r>
-    </w:p>
-    <w:p>
-      <w:pPr>
-        <w:spacing w:line="240" w:lineRule="auto"/>
-        <w:rPr>
-          <w:rFonts w:ascii="Times New Roman" w:hAnsi="Times New Roman" w:cs="Times New Roman"/>
-        </w:rPr>
-      </w:pPr>
-    </w:p>
-    <w:p>
-      <w:pPr>
-        <w:pStyle w:val="Listenabsatz"/>
-        <w:spacing w:line="240" w:lineRule="auto"/>
-        <w:ind w:left="0"/>
-        <w:rPr>
-          <w:rFonts w:ascii="Times New Roman" w:hAnsi="Times New Roman" w:cs="Times New Roman"/>
-        </w:rPr>
-      </w:pPr>
-      <w:r>
-        <w:rPr>
-          <w:rFonts w:ascii="Times New Roman" w:hAnsi="Times New Roman" w:cs="Times New Roman"/>
-        </w:rPr>
-        <w:t>Next week Plan</w:t>
-      </w:r>
-    </w:p>
-    <w:p>
-      <w:pPr>
-        <w:pStyle w:val="Listenabsatz"/>
-        <w:numPr>
-          <w:ilvl w:val="0"/>
-          <w:numId w:val="2"/>
-        </w:numPr>
-        <w:spacing w:line="240" w:lineRule="auto"/>
-        <w:ind w:left="1080"/>
-        <w:rPr>
-          <w:rFonts w:ascii="Times New Roman" w:hAnsi="Times New Roman" w:cs="Times New Roman"/>
-        </w:rPr>
-      </w:pPr>
-      <w:r>
-        <w:rPr>
-          <w:rFonts w:ascii="Times New Roman" w:hAnsi="Times New Roman" w:cs="Times New Roman"/>
-        </w:rPr>
-        <w:t>Work further on the Software Requirements document</w:t>
-      </w:r>
-    </w:p>
-    <w:p>
-      <w:pPr>
-        <w:pStyle w:val="Listenabsatz"/>
-        <w:numPr>
-          <w:ilvl w:val="0"/>
-          <w:numId w:val="2"/>
-        </w:numPr>
-        <w:spacing w:line="240" w:lineRule="auto"/>
-        <w:ind w:left="1080"/>
-        <w:rPr>
-          <w:rFonts w:ascii="Times New Roman" w:hAnsi="Times New Roman" w:cs="Times New Roman"/>
-        </w:rPr>
-      </w:pPr>
-      <w:r>
-        <w:rPr>
-          <w:rFonts w:ascii="Times New Roman" w:hAnsi="Times New Roman" w:cs="Times New Roman"/>
-        </w:rPr>
-        <w:t>Continue building the websites</w:t>
-      </w:r>
-    </w:p>
-    <w:p>
-      <w:pPr>
-        <w:pStyle w:val="Listenabsatz"/>
-        <w:numPr>
-          <w:ilvl w:val="0"/>
-          <w:numId w:val="2"/>
-        </w:numPr>
-        <w:spacing w:line="240" w:lineRule="auto"/>
-        <w:ind w:left="1080"/>
-        <w:rPr>
-          <w:rFonts w:ascii="Times New Roman" w:hAnsi="Times New Roman" w:cs="Times New Roman"/>
-        </w:rPr>
-      </w:pPr>
-      <w:r>
-        <w:rPr>
-          <w:rFonts w:ascii="Times New Roman" w:hAnsi="Times New Roman" w:cs="Times New Roman"/>
-        </w:rPr>
-        <w:t>Messing / testing more how to work with API’s and how to get data thru it</w:t>
-      </w:r>
-    </w:p>
-    <w:p>
-      <w:pPr>
-        <w:pStyle w:val="Listenabsatz"/>
-        <w:numPr>
-          <w:ilvl w:val="0"/>
-          <w:numId w:val="2"/>
-        </w:numPr>
-        <w:spacing w:line="240" w:lineRule="auto"/>
-        <w:ind w:left="1080"/>
-        <w:rPr>
-          <w:rFonts w:ascii="Times New Roman" w:hAnsi="Times New Roman" w:cs="Times New Roman"/>
-        </w:rPr>
-      </w:pPr>
-      <w:r>
-        <w:rPr>
-          <w:rFonts w:ascii="Times New Roman" w:hAnsi="Times New Roman" w:cs="Times New Roman"/>
-        </w:rPr>
-        <w:t xml:space="preserve">Preparing the </w:t>
-      </w:r>
-      <w:r>
-        <w:rPr>
-          <w:rFonts w:ascii="Times New Roman" w:hAnsi="Times New Roman" w:cs="Times New Roman"/>
-        </w:rPr>
-        <w:t>PowerPoint for the Presentation on the 9</w:t>
-      </w:r>
-      <w:r>
-        <w:rPr>
-          <w:rFonts w:ascii="Times New Roman" w:hAnsi="Times New Roman" w:cs="Times New Roman"/>
-          <w:vertAlign w:val="superscript"/>
-        </w:rPr>
-        <w:t>th</w:t>
-      </w:r>
-      <w:r>
-        <w:rPr>
-          <w:rFonts w:ascii="Times New Roman" w:hAnsi="Times New Roman" w:cs="Times New Roman"/>
-        </w:rPr>
-        <w:t xml:space="preserve"> of </w:t>
-      </w:r>
-      <w:r>
-        <w:rPr>
-          <w:rFonts w:ascii="Times New Roman" w:hAnsi="Times New Roman" w:cs="Times New Roman"/>
-        </w:rPr>
-        <w:t>February.</w:t>
-      </w:r>
-    </w:p>
-    <w:p>
-      <w:pPr>
-        <w:pStyle w:val="Listenabsatz"/>
-        <w:numPr>
-          <w:ilvl w:val="0"/>
-          <w:numId w:val="2"/>
-        </w:numPr>
-        <w:spacing w:line="240" w:lineRule="auto"/>
-        <w:ind w:left="1080"/>
-        <w:rPr>
-          <w:rFonts w:ascii="Times New Roman" w:hAnsi="Times New Roman" w:cs="Times New Roman"/>
-        </w:rPr>
-      </w:pPr>
-      <w:r>
-        <w:rPr>
-          <w:rFonts w:ascii="Times New Roman" w:hAnsi="Times New Roman" w:cs="Times New Roman"/>
-        </w:rPr>
-        <w:t xml:space="preserve">Christian will be the </w:t>
-      </w:r>
-      <w:r>
-        <w:rPr>
-          <w:rFonts w:ascii="Times New Roman" w:hAnsi="Times New Roman" w:cs="Times New Roman"/>
-          <w:b/>
-          <w:bCs/>
-        </w:rPr>
-        <w:t>MAIN</w:t>
-      </w:r>
-      <w:r>
-        <w:rPr>
-          <w:rFonts w:ascii="Times New Roman" w:hAnsi="Times New Roman" w:cs="Times New Roman"/>
-        </w:rPr>
-        <w:t xml:space="preserve"> Presenter</w:t>
-      </w:r>
-    </w:p>
-    <w:p>
-      <w:pPr>
-        <w:pStyle w:val="Listenabsatz"/>
-        <w:rPr>
-          <w:rFonts w:ascii="Times New Roman" w:hAnsi="Times New Roman" w:cs="Times New Roman"/>
-        </w:rPr>
-      </w:pPr>
-    </w:p>
-    <w:p>
-      <w:pPr>
-        <w:pStyle w:val="Listenabsatz"/>
-        <w:spacing w:line="240" w:lineRule="auto"/>
-        <w:ind w:left="0"/>
-        <w:rPr>
-          <w:rFonts w:ascii="Times New Roman" w:hAnsi="Times New Roman" w:cs="Times New Roman"/>
-        </w:rPr>
-      </w:pPr>
-      <w:r>
-        <w:rPr>
-          <w:rFonts w:ascii="Times New Roman" w:hAnsi="Times New Roman" w:cs="Times New Roman"/>
-        </w:rPr>
-        <w:t>Name/location of the artifacts produced.</w:t>
+      </w:pPr>
+      <w:r>
+        <w:rPr>
+          <w:rFonts w:ascii="Times New Roman" w:hAnsi="Times New Roman" w:cs="Times New Roman"/>
+        </w:rPr>
+        <w:t>Software Requirements Document</w:t>
       </w:r>
     </w:p>
     <w:p>
@@ -792,12 +741,6 @@
           <w:szCs w:val="36"/>
         </w:rPr>
       </w:pPr>
-      <w:r>
-        <w:rPr>
-          <w:rFonts w:ascii="Times New Roman" w:hAnsi="Times New Roman" w:cs="Times New Roman"/>
-        </w:rPr>
-        <w:t>Software Requirements Document</w:t>
-      </w:r>
     </w:p>
     <w:p>
       <w:pPr>
@@ -839,534 +782,9 @@
           <w:szCs w:val="36"/>
         </w:rPr>
         <w:lastRenderedPageBreak/>
-        <w:t>Week 3</w:t>
-      </w:r>
-    </w:p>
-    <w:p>
-      <w:pPr>
-        <w:spacing w:line="240" w:lineRule="auto"/>
-        <w:rPr>
-          <w:rFonts w:ascii="Times New Roman" w:hAnsi="Times New Roman" w:cs="Times New Roman"/>
-        </w:rPr>
-      </w:pPr>
-      <w:r>
-        <w:rPr>
-          <w:rFonts w:ascii="Times New Roman" w:hAnsi="Times New Roman" w:cs="Times New Roman"/>
-        </w:rPr>
-        <w:t>(The following is the weekly meeting minutes)</w:t>
-      </w:r>
-    </w:p>
-    <w:p>
-      <w:pPr>
-        <w:spacing w:line="240" w:lineRule="auto"/>
-        <w:rPr>
-          <w:rFonts w:ascii="Times New Roman" w:hAnsi="Times New Roman" w:cs="Times New Roman"/>
-        </w:rPr>
-      </w:pPr>
-    </w:p>
-    <w:p>
-      <w:pPr>
-        <w:pStyle w:val="Listenabsatz"/>
-        <w:spacing w:line="240" w:lineRule="auto"/>
-        <w:ind w:left="0"/>
-        <w:rPr>
-          <w:rFonts w:ascii="Times New Roman" w:hAnsi="Times New Roman" w:cs="Times New Roman"/>
-        </w:rPr>
-      </w:pPr>
-      <w:r>
-        <w:rPr>
-          <w:rFonts w:ascii="Times New Roman" w:hAnsi="Times New Roman" w:cs="Times New Roman"/>
-        </w:rPr>
-        <w:t>Date</w:t>
-      </w:r>
-    </w:p>
-    <w:p>
-      <w:pPr>
-        <w:pStyle w:val="Listenabsatz"/>
-        <w:numPr>
-          <w:ilvl w:val="2"/>
-          <w:numId w:val="5"/>
-        </w:numPr>
-        <w:rPr>
-          <w:rFonts w:ascii="Times New Roman" w:hAnsi="Times New Roman" w:cs="Times New Roman"/>
-        </w:rPr>
-      </w:pPr>
-      <w:r>
-        <w:rPr>
-          <w:rFonts w:ascii="Times New Roman" w:hAnsi="Times New Roman" w:cs="Times New Roman"/>
-        </w:rPr>
-        <w:t>01/24/2023</w:t>
-      </w:r>
-    </w:p>
-    <w:p>
-      <w:pPr>
-        <w:spacing w:line="240" w:lineRule="auto"/>
-        <w:rPr>
-          <w:rFonts w:ascii="Times New Roman" w:hAnsi="Times New Roman" w:cs="Times New Roman"/>
-        </w:rPr>
-      </w:pPr>
-    </w:p>
-    <w:p>
-      <w:pPr>
-        <w:pStyle w:val="Listenabsatz"/>
-        <w:spacing w:line="240" w:lineRule="auto"/>
-        <w:ind w:left="0"/>
-        <w:rPr>
-          <w:rFonts w:ascii="Times New Roman" w:hAnsi="Times New Roman" w:cs="Times New Roman"/>
-        </w:rPr>
-      </w:pPr>
-      <w:r>
-        <w:rPr>
-          <w:rFonts w:ascii="Times New Roman" w:hAnsi="Times New Roman" w:cs="Times New Roman"/>
-        </w:rPr>
-        <w:t>Attendance</w:t>
-      </w:r>
-    </w:p>
-    <w:p>
-      <w:pPr>
-        <w:pStyle w:val="Listenabsatz"/>
-        <w:numPr>
-          <w:ilvl w:val="2"/>
-          <w:numId w:val="5"/>
-        </w:numPr>
-        <w:spacing w:line="240" w:lineRule="auto"/>
-        <w:ind w:left="1080"/>
-        <w:rPr>
-          <w:rFonts w:ascii="Times New Roman" w:hAnsi="Times New Roman" w:cs="Times New Roman"/>
-        </w:rPr>
-      </w:pPr>
-      <w:r>
-        <w:rPr>
-          <w:rFonts w:ascii="Times New Roman" w:hAnsi="Times New Roman" w:cs="Times New Roman"/>
-        </w:rPr>
-        <w:t>Austin Miller</w:t>
-      </w:r>
-    </w:p>
-    <w:p>
-      <w:pPr>
-        <w:pStyle w:val="Listenabsatz"/>
-        <w:numPr>
-          <w:ilvl w:val="2"/>
-          <w:numId w:val="5"/>
-        </w:numPr>
-        <w:spacing w:line="240" w:lineRule="auto"/>
-        <w:ind w:left="1080"/>
-        <w:rPr>
-          <w:rFonts w:ascii="Times New Roman" w:hAnsi="Times New Roman" w:cs="Times New Roman"/>
-        </w:rPr>
-      </w:pPr>
-      <w:r>
-        <w:rPr>
-          <w:rFonts w:ascii="Times New Roman" w:hAnsi="Times New Roman" w:cs="Times New Roman"/>
-        </w:rPr>
-        <w:t>Bjarne Wilken</w:t>
-      </w:r>
-    </w:p>
-    <w:p>
-      <w:pPr>
-        <w:pStyle w:val="Listenabsatz"/>
-        <w:numPr>
-          <w:ilvl w:val="2"/>
-          <w:numId w:val="5"/>
-        </w:numPr>
-        <w:spacing w:line="240" w:lineRule="auto"/>
-        <w:ind w:left="1080"/>
-        <w:rPr>
-          <w:rFonts w:ascii="Times New Roman" w:hAnsi="Times New Roman" w:cs="Times New Roman"/>
-        </w:rPr>
-      </w:pPr>
-      <w:r>
-        <w:rPr>
-          <w:rFonts w:ascii="Times New Roman" w:hAnsi="Times New Roman" w:cs="Times New Roman"/>
-        </w:rPr>
-        <w:t>Christian Fuentes</w:t>
-      </w:r>
-    </w:p>
-    <w:p>
-      <w:pPr>
-        <w:pStyle w:val="Listenabsatz"/>
-        <w:numPr>
-          <w:ilvl w:val="1"/>
-          <w:numId w:val="5"/>
-        </w:numPr>
-        <w:spacing w:line="240" w:lineRule="auto"/>
-        <w:ind w:left="1080"/>
-        <w:rPr>
-          <w:rFonts w:ascii="Times New Roman" w:hAnsi="Times New Roman" w:cs="Times New Roman"/>
-        </w:rPr>
-      </w:pPr>
-      <w:r>
-        <w:rPr>
-          <w:rFonts w:ascii="Times New Roman" w:hAnsi="Times New Roman" w:cs="Times New Roman"/>
-        </w:rPr>
-        <w:t>Matthew Philips</w:t>
-      </w:r>
-    </w:p>
-    <w:p>
-      <w:pPr>
-        <w:pStyle w:val="Listenabsatz"/>
-        <w:numPr>
-          <w:ilvl w:val="1"/>
-          <w:numId w:val="5"/>
-        </w:numPr>
-        <w:spacing w:line="240" w:lineRule="auto"/>
-        <w:ind w:left="1080"/>
-        <w:rPr>
-          <w:rFonts w:ascii="Times New Roman" w:hAnsi="Times New Roman" w:cs="Times New Roman"/>
-        </w:rPr>
-      </w:pPr>
-      <w:r>
-        <w:rPr>
-          <w:rFonts w:ascii="Times New Roman" w:hAnsi="Times New Roman" w:cs="Times New Roman"/>
-        </w:rPr>
-        <w:t>Mike Henke</w:t>
-      </w:r>
-    </w:p>
-    <w:p>
-      <w:pPr>
-        <w:spacing w:line="240" w:lineRule="auto"/>
-        <w:rPr>
-          <w:rFonts w:ascii="Times New Roman" w:hAnsi="Times New Roman" w:cs="Times New Roman"/>
-        </w:rPr>
-      </w:pPr>
-    </w:p>
-    <w:p>
-      <w:pPr>
-        <w:pStyle w:val="Listenabsatz"/>
-        <w:spacing w:line="240" w:lineRule="auto"/>
-        <w:ind w:left="0"/>
-        <w:rPr>
-          <w:rFonts w:ascii="Times New Roman" w:hAnsi="Times New Roman" w:cs="Times New Roman"/>
-        </w:rPr>
-      </w:pPr>
-      <w:r>
-        <w:rPr>
-          <w:rFonts w:ascii="Times New Roman" w:hAnsi="Times New Roman" w:cs="Times New Roman"/>
-        </w:rPr>
-        <w:t>Who miss(es) the meeting?</w:t>
-      </w:r>
-    </w:p>
-    <w:p>
-      <w:pPr>
-        <w:pStyle w:val="Listenabsatz"/>
-        <w:numPr>
-          <w:ilvl w:val="0"/>
-          <w:numId w:val="9"/>
-        </w:numPr>
-        <w:spacing w:line="240" w:lineRule="auto"/>
-        <w:rPr>
-          <w:rFonts w:ascii="Times New Roman" w:hAnsi="Times New Roman" w:cs="Times New Roman"/>
-        </w:rPr>
-      </w:pPr>
-      <w:r>
-        <w:rPr>
-          <w:rFonts w:ascii="Times New Roman" w:hAnsi="Times New Roman" w:cs="Times New Roman"/>
-        </w:rPr>
-        <w:t>No-one</w:t>
-      </w:r>
-    </w:p>
-    <w:p>
-      <w:pPr>
-        <w:spacing w:line="240" w:lineRule="auto"/>
-        <w:rPr>
-          <w:rFonts w:ascii="Times New Roman" w:hAnsi="Times New Roman" w:cs="Times New Roman"/>
-        </w:rPr>
-      </w:pPr>
-    </w:p>
-    <w:p>
-      <w:pPr>
-        <w:pStyle w:val="Listenabsatz"/>
-        <w:ind w:left="0"/>
-        <w:rPr>
-          <w:rFonts w:ascii="Times New Roman" w:hAnsi="Times New Roman" w:cs="Times New Roman"/>
-        </w:rPr>
-      </w:pPr>
-      <w:r>
-        <w:rPr>
-          <w:rFonts w:ascii="Times New Roman" w:hAnsi="Times New Roman" w:cs="Times New Roman"/>
-        </w:rPr>
-        <w:t>General meeting info: start time; end time; meeting length in minutes, location etc.</w:t>
-      </w:r>
-    </w:p>
-    <w:p>
-      <w:pPr>
-        <w:pStyle w:val="Listenabsatz"/>
-        <w:numPr>
-          <w:ilvl w:val="0"/>
-          <w:numId w:val="9"/>
-        </w:numPr>
-        <w:spacing w:line="240" w:lineRule="auto"/>
-        <w:rPr>
-          <w:rFonts w:ascii="Times New Roman" w:hAnsi="Times New Roman" w:cs="Times New Roman"/>
-        </w:rPr>
-      </w:pPr>
-      <w:r>
-        <w:rPr>
-          <w:rFonts w:ascii="Times New Roman" w:hAnsi="Times New Roman" w:cs="Times New Roman"/>
-        </w:rPr>
-        <w:t>Study area F – Floyd Hall</w:t>
-      </w:r>
-    </w:p>
-    <w:p>
-      <w:pPr>
-        <w:pStyle w:val="Listenabsatz"/>
-        <w:numPr>
-          <w:ilvl w:val="0"/>
-          <w:numId w:val="9"/>
-        </w:numPr>
-        <w:spacing w:line="240" w:lineRule="auto"/>
-        <w:rPr>
-          <w:rFonts w:ascii="Times New Roman" w:hAnsi="Times New Roman" w:cs="Times New Roman"/>
-        </w:rPr>
-      </w:pPr>
-      <w:r>
-        <w:rPr>
-          <w:rFonts w:ascii="Times New Roman" w:hAnsi="Times New Roman" w:cs="Times New Roman"/>
-        </w:rPr>
-        <w:t>9:00 – 10:00 am</w:t>
-      </w:r>
-    </w:p>
-    <w:p>
-      <w:pPr>
-        <w:pStyle w:val="Listenabsatz"/>
-        <w:numPr>
-          <w:ilvl w:val="0"/>
-          <w:numId w:val="9"/>
-        </w:numPr>
-        <w:spacing w:line="240" w:lineRule="auto"/>
-        <w:rPr>
-          <w:rFonts w:ascii="Times New Roman" w:hAnsi="Times New Roman" w:cs="Times New Roman"/>
-        </w:rPr>
-      </w:pPr>
-      <w:r>
-        <w:rPr>
-          <w:rFonts w:ascii="Times New Roman" w:hAnsi="Times New Roman" w:cs="Times New Roman"/>
-        </w:rPr>
-        <w:t>Programming Languages (General Idea for now):</w:t>
-      </w:r>
-    </w:p>
-    <w:p>
-      <w:pPr>
-        <w:pStyle w:val="Listenabsatz"/>
-        <w:numPr>
-          <w:ilvl w:val="1"/>
-          <w:numId w:val="9"/>
-        </w:numPr>
-        <w:spacing w:line="240" w:lineRule="auto"/>
-        <w:rPr>
-          <w:rFonts w:ascii="Times New Roman" w:hAnsi="Times New Roman" w:cs="Times New Roman"/>
-        </w:rPr>
-      </w:pPr>
-      <w:r>
-        <w:rPr>
-          <w:rFonts w:ascii="Times New Roman" w:hAnsi="Times New Roman" w:cs="Times New Roman"/>
-        </w:rPr>
-        <w:t>HTML, CSS, PHP, JavaScript, Python</w:t>
-      </w:r>
-    </w:p>
-    <w:p>
-      <w:pPr>
-        <w:spacing w:line="240" w:lineRule="auto"/>
-        <w:rPr>
-          <w:rFonts w:ascii="Times New Roman" w:hAnsi="Times New Roman" w:cs="Times New Roman"/>
-        </w:rPr>
-      </w:pPr>
-    </w:p>
-    <w:p>
-      <w:pPr>
-        <w:pStyle w:val="Listenabsatz"/>
-        <w:spacing w:line="240" w:lineRule="auto"/>
-        <w:ind w:left="0"/>
-        <w:rPr>
-          <w:rFonts w:ascii="Times New Roman" w:hAnsi="Times New Roman" w:cs="Times New Roman"/>
-        </w:rPr>
-      </w:pPr>
-      <w:r>
-        <w:rPr>
-          <w:rFonts w:ascii="Times New Roman" w:hAnsi="Times New Roman" w:cs="Times New Roman"/>
-        </w:rPr>
-        <w:t>What has been discussed (what artifacts have been produced in the past week)</w:t>
-      </w:r>
-    </w:p>
-    <w:p>
-      <w:pPr>
-        <w:pStyle w:val="Listenabsatz"/>
-        <w:numPr>
-          <w:ilvl w:val="0"/>
-          <w:numId w:val="4"/>
-        </w:numPr>
-        <w:spacing w:line="240" w:lineRule="auto"/>
-        <w:ind w:left="1080"/>
-        <w:rPr>
-          <w:rFonts w:ascii="Times New Roman" w:hAnsi="Times New Roman" w:cs="Times New Roman"/>
-        </w:rPr>
-      </w:pPr>
-      <w:r>
-        <w:rPr>
-          <w:rFonts w:ascii="Times New Roman" w:hAnsi="Times New Roman" w:cs="Times New Roman"/>
-        </w:rPr>
-        <w:t xml:space="preserve">Started working on Software Requirements </w:t>
-      </w:r>
-    </w:p>
-    <w:p>
-      <w:pPr>
-        <w:spacing w:line="240" w:lineRule="auto"/>
-        <w:rPr>
-          <w:rFonts w:ascii="Times New Roman" w:hAnsi="Times New Roman" w:cs="Times New Roman"/>
-        </w:rPr>
-      </w:pPr>
-    </w:p>
-    <w:p>
-      <w:pPr>
-        <w:pStyle w:val="Listenabsatz"/>
-        <w:spacing w:line="240" w:lineRule="auto"/>
-        <w:ind w:left="0"/>
-        <w:rPr>
-          <w:rFonts w:ascii="Times New Roman" w:hAnsi="Times New Roman" w:cs="Times New Roman"/>
-        </w:rPr>
-      </w:pPr>
-      <w:r>
-        <w:rPr>
-          <w:rFonts w:ascii="Times New Roman" w:hAnsi="Times New Roman" w:cs="Times New Roman"/>
-        </w:rPr>
-        <w:t>Next week Plan</w:t>
-      </w:r>
-    </w:p>
-    <w:p>
-      <w:pPr>
-        <w:pStyle w:val="Listenabsatz"/>
-        <w:numPr>
-          <w:ilvl w:val="0"/>
-          <w:numId w:val="2"/>
-        </w:numPr>
-        <w:spacing w:line="240" w:lineRule="auto"/>
-        <w:ind w:left="1080"/>
-        <w:rPr>
-          <w:rFonts w:ascii="Times New Roman" w:hAnsi="Times New Roman" w:cs="Times New Roman"/>
-        </w:rPr>
-      </w:pPr>
-      <w:r>
-        <w:rPr>
-          <w:rFonts w:ascii="Times New Roman" w:hAnsi="Times New Roman" w:cs="Times New Roman"/>
-        </w:rPr>
-        <w:t>Work further on the Software Requirements document</w:t>
-      </w:r>
-    </w:p>
-    <w:p>
-      <w:pPr>
-        <w:pStyle w:val="Listenabsatz"/>
-        <w:numPr>
-          <w:ilvl w:val="0"/>
-          <w:numId w:val="2"/>
-        </w:numPr>
-        <w:spacing w:line="240" w:lineRule="auto"/>
-        <w:ind w:left="1080"/>
-        <w:rPr>
-          <w:rFonts w:ascii="Times New Roman" w:hAnsi="Times New Roman" w:cs="Times New Roman"/>
-        </w:rPr>
-      </w:pPr>
-      <w:r>
-        <w:rPr>
-          <w:rFonts w:ascii="Times New Roman" w:hAnsi="Times New Roman" w:cs="Times New Roman"/>
-        </w:rPr>
-        <w:t>Starting first attempts on Website Designs</w:t>
-      </w:r>
-    </w:p>
-    <w:p>
-      <w:pPr>
-        <w:pStyle w:val="Listenabsatz"/>
-        <w:numPr>
-          <w:ilvl w:val="0"/>
-          <w:numId w:val="2"/>
-        </w:numPr>
-        <w:spacing w:line="240" w:lineRule="auto"/>
-        <w:ind w:left="1080"/>
-        <w:rPr>
-          <w:rFonts w:ascii="Times New Roman" w:hAnsi="Times New Roman" w:cs="Times New Roman"/>
-        </w:rPr>
-      </w:pPr>
-      <w:r>
-        <w:rPr>
-          <w:rFonts w:ascii="Times New Roman" w:hAnsi="Times New Roman" w:cs="Times New Roman"/>
-        </w:rPr>
-        <w:t xml:space="preserve">Look at open Street maps API </w:t>
-      </w:r>
-    </w:p>
-    <w:p>
-      <w:pPr>
-        <w:pStyle w:val="Listenabsatz"/>
-        <w:numPr>
-          <w:ilvl w:val="1"/>
-          <w:numId w:val="2"/>
-        </w:numPr>
-        <w:spacing w:line="240" w:lineRule="auto"/>
-        <w:rPr>
-          <w:rFonts w:ascii="Times New Roman" w:hAnsi="Times New Roman" w:cs="Times New Roman"/>
-        </w:rPr>
-      </w:pPr>
-      <w:r>
-        <w:rPr>
-          <w:rFonts w:ascii="Times New Roman" w:hAnsi="Times New Roman" w:cs="Times New Roman"/>
-        </w:rPr>
-        <w:t xml:space="preserve">Trying to figure out how to connect to the OpenStreetMap API </w:t>
-      </w:r>
-    </w:p>
-    <w:p>
-      <w:pPr>
-        <w:pStyle w:val="Listenabsatz"/>
-        <w:spacing w:line="240" w:lineRule="auto"/>
-        <w:ind w:left="0"/>
-        <w:rPr>
-          <w:rFonts w:ascii="Times New Roman" w:hAnsi="Times New Roman" w:cs="Times New Roman"/>
-        </w:rPr>
-      </w:pPr>
-    </w:p>
-    <w:p>
-      <w:pPr>
-        <w:pStyle w:val="Listenabsatz"/>
-        <w:rPr>
-          <w:rFonts w:ascii="Times New Roman" w:hAnsi="Times New Roman" w:cs="Times New Roman"/>
-        </w:rPr>
-      </w:pPr>
-    </w:p>
-    <w:p>
-      <w:pPr>
-        <w:pStyle w:val="Listenabsatz"/>
-        <w:spacing w:line="240" w:lineRule="auto"/>
-        <w:ind w:left="0"/>
-        <w:rPr>
-          <w:rFonts w:ascii="Times New Roman" w:hAnsi="Times New Roman" w:cs="Times New Roman"/>
-        </w:rPr>
-      </w:pPr>
-      <w:r>
-        <w:rPr>
-          <w:rFonts w:ascii="Times New Roman" w:hAnsi="Times New Roman" w:cs="Times New Roman"/>
-        </w:rPr>
-        <w:t>Name/location of the artifacts produced.</w:t>
-      </w:r>
-    </w:p>
-    <w:p>
-      <w:pPr>
-        <w:pStyle w:val="Listenabsatz"/>
-        <w:numPr>
-          <w:ilvl w:val="0"/>
-          <w:numId w:val="1"/>
-        </w:numPr>
-        <w:spacing w:line="240" w:lineRule="auto"/>
-        <w:ind w:left="1080"/>
-        <w:rPr>
-          <w:rFonts w:ascii="Times New Roman" w:hAnsi="Times New Roman" w:cs="Times New Roman"/>
-        </w:rPr>
-      </w:pPr>
-      <w:r>
-        <w:rPr>
-          <w:rFonts w:ascii="Times New Roman" w:hAnsi="Times New Roman" w:cs="Times New Roman"/>
-        </w:rPr>
-        <w:t>Software Requirements Document</w:t>
-      </w:r>
-    </w:p>
-    <w:p>
-      <w:pPr>
+        <w:t xml:space="preserve">Week </w:t>
+      </w:r>
+      <w:r>
         <w:rPr>
           <w:rFonts w:ascii="Times New Roman" w:hAnsi="Times New Roman" w:cs="Times New Roman"/>
           <w:b/>
@@ -1374,8 +792,569 @@
           <w:sz w:val="36"/>
           <w:szCs w:val="36"/>
         </w:rPr>
-      </w:pPr>
-      <w:r>
+        <w:t>4</w:t>
+      </w:r>
+    </w:p>
+    <w:p>
+      <w:pPr>
+        <w:spacing w:line="240" w:lineRule="auto"/>
+        <w:rPr>
+          <w:rFonts w:ascii="Times New Roman" w:hAnsi="Times New Roman" w:cs="Times New Roman"/>
+        </w:rPr>
+      </w:pPr>
+      <w:r>
+        <w:rPr>
+          <w:rFonts w:ascii="Times New Roman" w:hAnsi="Times New Roman" w:cs="Times New Roman"/>
+        </w:rPr>
+        <w:t>(The following is the weekly meeting minutes)</w:t>
+      </w:r>
+    </w:p>
+    <w:p>
+      <w:pPr>
+        <w:spacing w:line="240" w:lineRule="auto"/>
+        <w:rPr>
+          <w:rFonts w:ascii="Times New Roman" w:hAnsi="Times New Roman" w:cs="Times New Roman"/>
+        </w:rPr>
+      </w:pPr>
+    </w:p>
+    <w:p>
+      <w:pPr>
+        <w:pStyle w:val="Listenabsatz"/>
+        <w:spacing w:line="240" w:lineRule="auto"/>
+        <w:ind w:left="0"/>
+        <w:rPr>
+          <w:rFonts w:ascii="Times New Roman" w:hAnsi="Times New Roman" w:cs="Times New Roman"/>
+        </w:rPr>
+      </w:pPr>
+      <w:r>
+        <w:rPr>
+          <w:rFonts w:ascii="Times New Roman" w:hAnsi="Times New Roman" w:cs="Times New Roman"/>
+        </w:rPr>
+        <w:t>Date</w:t>
+      </w:r>
+    </w:p>
+    <w:p>
+      <w:pPr>
+        <w:pStyle w:val="Listenabsatz"/>
+        <w:numPr>
+          <w:ilvl w:val="2"/>
+          <w:numId w:val="5"/>
+        </w:numPr>
+        <w:rPr>
+          <w:rFonts w:ascii="Times New Roman" w:hAnsi="Times New Roman" w:cs="Times New Roman"/>
+        </w:rPr>
+      </w:pPr>
+      <w:r>
+        <w:rPr>
+          <w:rFonts w:ascii="Times New Roman" w:hAnsi="Times New Roman" w:cs="Times New Roman"/>
+        </w:rPr>
+        <w:t>01/</w:t>
+      </w:r>
+      <w:r>
+        <w:rPr>
+          <w:rFonts w:ascii="Times New Roman" w:hAnsi="Times New Roman" w:cs="Times New Roman"/>
+        </w:rPr>
+        <w:t>31</w:t>
+      </w:r>
+      <w:r>
+        <w:rPr>
+          <w:rFonts w:ascii="Times New Roman" w:hAnsi="Times New Roman" w:cs="Times New Roman"/>
+        </w:rPr>
+        <w:t>/2023</w:t>
+      </w:r>
+    </w:p>
+    <w:p>
+      <w:pPr>
+        <w:spacing w:line="240" w:lineRule="auto"/>
+        <w:rPr>
+          <w:rFonts w:ascii="Times New Roman" w:hAnsi="Times New Roman" w:cs="Times New Roman"/>
+        </w:rPr>
+      </w:pPr>
+    </w:p>
+    <w:p>
+      <w:pPr>
+        <w:pStyle w:val="Listenabsatz"/>
+        <w:spacing w:line="240" w:lineRule="auto"/>
+        <w:ind w:left="0"/>
+        <w:rPr>
+          <w:rFonts w:ascii="Times New Roman" w:hAnsi="Times New Roman" w:cs="Times New Roman"/>
+        </w:rPr>
+      </w:pPr>
+      <w:r>
+        <w:rPr>
+          <w:rFonts w:ascii="Times New Roman" w:hAnsi="Times New Roman" w:cs="Times New Roman"/>
+        </w:rPr>
+        <w:t>Attendance</w:t>
+      </w:r>
+    </w:p>
+    <w:p>
+      <w:pPr>
+        <w:pStyle w:val="Listenabsatz"/>
+        <w:numPr>
+          <w:ilvl w:val="2"/>
+          <w:numId w:val="5"/>
+        </w:numPr>
+        <w:spacing w:line="240" w:lineRule="auto"/>
+        <w:ind w:left="1080"/>
+        <w:rPr>
+          <w:rFonts w:ascii="Times New Roman" w:hAnsi="Times New Roman" w:cs="Times New Roman"/>
+        </w:rPr>
+      </w:pPr>
+      <w:r>
+        <w:rPr>
+          <w:rFonts w:ascii="Times New Roman" w:hAnsi="Times New Roman" w:cs="Times New Roman"/>
+        </w:rPr>
+        <w:t>Austin Miller</w:t>
+      </w:r>
+    </w:p>
+    <w:p>
+      <w:pPr>
+        <w:pStyle w:val="Listenabsatz"/>
+        <w:numPr>
+          <w:ilvl w:val="2"/>
+          <w:numId w:val="5"/>
+        </w:numPr>
+        <w:spacing w:line="240" w:lineRule="auto"/>
+        <w:ind w:left="1080"/>
+        <w:rPr>
+          <w:rFonts w:ascii="Times New Roman" w:hAnsi="Times New Roman" w:cs="Times New Roman"/>
+        </w:rPr>
+      </w:pPr>
+      <w:r>
+        <w:rPr>
+          <w:rFonts w:ascii="Times New Roman" w:hAnsi="Times New Roman" w:cs="Times New Roman"/>
+        </w:rPr>
+        <w:t>Bjarne Wilken</w:t>
+      </w:r>
+    </w:p>
+    <w:p>
+      <w:pPr>
+        <w:pStyle w:val="Listenabsatz"/>
+        <w:numPr>
+          <w:ilvl w:val="2"/>
+          <w:numId w:val="5"/>
+        </w:numPr>
+        <w:spacing w:line="240" w:lineRule="auto"/>
+        <w:ind w:left="1080"/>
+        <w:rPr>
+          <w:rFonts w:ascii="Times New Roman" w:hAnsi="Times New Roman" w:cs="Times New Roman"/>
+        </w:rPr>
+      </w:pPr>
+      <w:r>
+        <w:rPr>
+          <w:rFonts w:ascii="Times New Roman" w:hAnsi="Times New Roman" w:cs="Times New Roman"/>
+        </w:rPr>
+        <w:t>Christian Fuentes</w:t>
+      </w:r>
+    </w:p>
+    <w:p>
+      <w:pPr>
+        <w:pStyle w:val="Listenabsatz"/>
+        <w:numPr>
+          <w:ilvl w:val="1"/>
+          <w:numId w:val="5"/>
+        </w:numPr>
+        <w:spacing w:line="240" w:lineRule="auto"/>
+        <w:ind w:left="1080"/>
+        <w:rPr>
+          <w:rFonts w:ascii="Times New Roman" w:hAnsi="Times New Roman" w:cs="Times New Roman"/>
+        </w:rPr>
+      </w:pPr>
+      <w:r>
+        <w:rPr>
+          <w:rFonts w:ascii="Times New Roman" w:hAnsi="Times New Roman" w:cs="Times New Roman"/>
+        </w:rPr>
+        <w:t>Matthew Philips</w:t>
+      </w:r>
+    </w:p>
+    <w:p>
+      <w:pPr>
+        <w:pStyle w:val="Listenabsatz"/>
+        <w:numPr>
+          <w:ilvl w:val="1"/>
+          <w:numId w:val="5"/>
+        </w:numPr>
+        <w:spacing w:line="240" w:lineRule="auto"/>
+        <w:ind w:left="1080"/>
+        <w:rPr>
+          <w:rFonts w:ascii="Times New Roman" w:hAnsi="Times New Roman" w:cs="Times New Roman"/>
+        </w:rPr>
+      </w:pPr>
+      <w:r>
+        <w:rPr>
+          <w:rFonts w:ascii="Times New Roman" w:hAnsi="Times New Roman" w:cs="Times New Roman"/>
+        </w:rPr>
+        <w:t>Mike Henke</w:t>
+      </w:r>
+    </w:p>
+    <w:p>
+      <w:pPr>
+        <w:spacing w:line="240" w:lineRule="auto"/>
+        <w:rPr>
+          <w:rFonts w:ascii="Times New Roman" w:hAnsi="Times New Roman" w:cs="Times New Roman"/>
+        </w:rPr>
+      </w:pPr>
+    </w:p>
+    <w:p>
+      <w:pPr>
+        <w:pStyle w:val="Listenabsatz"/>
+        <w:spacing w:line="240" w:lineRule="auto"/>
+        <w:ind w:left="0"/>
+        <w:rPr>
+          <w:rFonts w:ascii="Times New Roman" w:hAnsi="Times New Roman" w:cs="Times New Roman"/>
+        </w:rPr>
+      </w:pPr>
+      <w:r>
+        <w:rPr>
+          <w:rFonts w:ascii="Times New Roman" w:hAnsi="Times New Roman" w:cs="Times New Roman"/>
+        </w:rPr>
+        <w:t>Who miss(es) the meeting?</w:t>
+      </w:r>
+    </w:p>
+    <w:p>
+      <w:pPr>
+        <w:pStyle w:val="Listenabsatz"/>
+        <w:numPr>
+          <w:ilvl w:val="0"/>
+          <w:numId w:val="9"/>
+        </w:numPr>
+        <w:spacing w:line="240" w:lineRule="auto"/>
+        <w:rPr>
+          <w:rFonts w:ascii="Times New Roman" w:hAnsi="Times New Roman" w:cs="Times New Roman"/>
+        </w:rPr>
+      </w:pPr>
+      <w:r>
+        <w:rPr>
+          <w:rFonts w:ascii="Times New Roman" w:hAnsi="Times New Roman" w:cs="Times New Roman"/>
+        </w:rPr>
+        <w:t>No-one</w:t>
+      </w:r>
+    </w:p>
+    <w:p>
+      <w:pPr>
+        <w:spacing w:line="240" w:lineRule="auto"/>
+        <w:rPr>
+          <w:rFonts w:ascii="Times New Roman" w:hAnsi="Times New Roman" w:cs="Times New Roman"/>
+        </w:rPr>
+      </w:pPr>
+    </w:p>
+    <w:p>
+      <w:pPr>
+        <w:pStyle w:val="Listenabsatz"/>
+        <w:ind w:left="0"/>
+        <w:rPr>
+          <w:rFonts w:ascii="Times New Roman" w:hAnsi="Times New Roman" w:cs="Times New Roman"/>
+        </w:rPr>
+      </w:pPr>
+      <w:r>
+        <w:rPr>
+          <w:rFonts w:ascii="Times New Roman" w:hAnsi="Times New Roman" w:cs="Times New Roman"/>
+        </w:rPr>
+        <w:t>General meeting info: start time; end time; meeting length in minutes, location etc.</w:t>
+      </w:r>
+    </w:p>
+    <w:p>
+      <w:pPr>
+        <w:pStyle w:val="Listenabsatz"/>
+        <w:numPr>
+          <w:ilvl w:val="0"/>
+          <w:numId w:val="9"/>
+        </w:numPr>
+        <w:spacing w:line="240" w:lineRule="auto"/>
+        <w:rPr>
+          <w:rFonts w:ascii="Times New Roman" w:hAnsi="Times New Roman" w:cs="Times New Roman"/>
+        </w:rPr>
+      </w:pPr>
+      <w:r>
+        <w:rPr>
+          <w:rFonts w:ascii="Times New Roman" w:hAnsi="Times New Roman" w:cs="Times New Roman"/>
+        </w:rPr>
+        <w:t>Study area F – Floyd Hall</w:t>
+      </w:r>
+    </w:p>
+    <w:p>
+      <w:pPr>
+        <w:pStyle w:val="Listenabsatz"/>
+        <w:numPr>
+          <w:ilvl w:val="0"/>
+          <w:numId w:val="9"/>
+        </w:numPr>
+        <w:spacing w:line="240" w:lineRule="auto"/>
+        <w:rPr>
+          <w:rFonts w:ascii="Times New Roman" w:hAnsi="Times New Roman" w:cs="Times New Roman"/>
+        </w:rPr>
+      </w:pPr>
+      <w:r>
+        <w:rPr>
+          <w:rFonts w:ascii="Times New Roman" w:hAnsi="Times New Roman" w:cs="Times New Roman"/>
+        </w:rPr>
+        <w:t>9:00 – 10:00 am</w:t>
+      </w:r>
+    </w:p>
+    <w:p>
+      <w:pPr>
+        <w:pStyle w:val="Listenabsatz"/>
+        <w:numPr>
+          <w:ilvl w:val="0"/>
+          <w:numId w:val="9"/>
+        </w:numPr>
+        <w:spacing w:line="240" w:lineRule="auto"/>
+        <w:rPr>
+          <w:rFonts w:ascii="Times New Roman" w:hAnsi="Times New Roman" w:cs="Times New Roman"/>
+        </w:rPr>
+      </w:pPr>
+      <w:r>
+        <w:rPr>
+          <w:rFonts w:ascii="Times New Roman" w:hAnsi="Times New Roman" w:cs="Times New Roman"/>
+        </w:rPr>
+        <w:t xml:space="preserve">First tests with API , first HTML tests </w:t>
+      </w:r>
+    </w:p>
+    <w:p>
+      <w:pPr>
+        <w:pStyle w:val="Listenabsatz"/>
+        <w:numPr>
+          <w:ilvl w:val="1"/>
+          <w:numId w:val="9"/>
+        </w:numPr>
+        <w:spacing w:line="240" w:lineRule="auto"/>
+        <w:rPr>
+          <w:rFonts w:ascii="Times New Roman" w:hAnsi="Times New Roman" w:cs="Times New Roman"/>
+        </w:rPr>
+      </w:pPr>
+      <w:r>
+        <w:rPr>
+          <w:rFonts w:ascii="Times New Roman" w:hAnsi="Times New Roman" w:cs="Times New Roman"/>
+        </w:rPr>
+        <w:t>Team Bonding</w:t>
+      </w:r>
+    </w:p>
+    <w:p>
+      <w:pPr>
+        <w:spacing w:line="240" w:lineRule="auto"/>
+        <w:rPr>
+          <w:rFonts w:ascii="Times New Roman" w:hAnsi="Times New Roman" w:cs="Times New Roman"/>
+        </w:rPr>
+      </w:pPr>
+    </w:p>
+    <w:p>
+      <w:pPr>
+        <w:pStyle w:val="Listenabsatz"/>
+        <w:spacing w:line="240" w:lineRule="auto"/>
+        <w:ind w:left="0"/>
+        <w:rPr>
+          <w:rFonts w:ascii="Times New Roman" w:hAnsi="Times New Roman" w:cs="Times New Roman"/>
+        </w:rPr>
+      </w:pPr>
+      <w:r>
+        <w:rPr>
+          <w:rFonts w:ascii="Times New Roman" w:hAnsi="Times New Roman" w:cs="Times New Roman"/>
+        </w:rPr>
+        <w:t>What has been discussed (what artifacts have been produced in the past week)</w:t>
+      </w:r>
+    </w:p>
+    <w:p>
+      <w:pPr>
+        <w:pStyle w:val="Listenabsatz"/>
+        <w:numPr>
+          <w:ilvl w:val="0"/>
+          <w:numId w:val="4"/>
+        </w:numPr>
+        <w:spacing w:line="240" w:lineRule="auto"/>
+        <w:ind w:left="1080"/>
+        <w:rPr>
+          <w:rFonts w:ascii="Times New Roman" w:hAnsi="Times New Roman" w:cs="Times New Roman"/>
+        </w:rPr>
+      </w:pPr>
+      <w:r>
+        <w:rPr>
+          <w:rFonts w:ascii="Times New Roman" w:hAnsi="Times New Roman" w:cs="Times New Roman"/>
+        </w:rPr>
+        <w:t>Started working on Software Requirements</w:t>
+      </w:r>
+      <w:r>
+        <w:rPr>
+          <w:rFonts w:ascii="Times New Roman" w:hAnsi="Times New Roman" w:cs="Times New Roman"/>
+        </w:rPr>
+        <w:t xml:space="preserve">, </w:t>
+      </w:r>
+    </w:p>
+    <w:p>
+      <w:pPr>
+        <w:pStyle w:val="Listenabsatz"/>
+        <w:spacing w:line="240" w:lineRule="auto"/>
+        <w:ind w:left="1080"/>
+        <w:rPr>
+          <w:rFonts w:ascii="Times New Roman" w:hAnsi="Times New Roman" w:cs="Times New Roman"/>
+        </w:rPr>
+      </w:pPr>
+      <w:r>
+        <w:rPr>
+          <w:rFonts w:ascii="Times New Roman" w:hAnsi="Times New Roman" w:cs="Times New Roman"/>
+        </w:rPr>
+        <w:t xml:space="preserve">Exchange of some </w:t>
+      </w:r>
+      <w:r>
+        <w:rPr>
+          <w:rFonts w:ascii="Times New Roman" w:hAnsi="Times New Roman" w:cs="Times New Roman"/>
+        </w:rPr>
+        <w:t>Tests and sharing of results</w:t>
+      </w:r>
+    </w:p>
+    <w:p>
+      <w:pPr>
+        <w:spacing w:line="240" w:lineRule="auto"/>
+        <w:rPr>
+          <w:rFonts w:ascii="Times New Roman" w:hAnsi="Times New Roman" w:cs="Times New Roman"/>
+        </w:rPr>
+      </w:pPr>
+    </w:p>
+    <w:p>
+      <w:pPr>
+        <w:pStyle w:val="Listenabsatz"/>
+        <w:spacing w:line="240" w:lineRule="auto"/>
+        <w:ind w:left="0"/>
+        <w:rPr>
+          <w:rFonts w:ascii="Times New Roman" w:hAnsi="Times New Roman" w:cs="Times New Roman"/>
+        </w:rPr>
+      </w:pPr>
+      <w:r>
+        <w:rPr>
+          <w:rFonts w:ascii="Times New Roman" w:hAnsi="Times New Roman" w:cs="Times New Roman"/>
+        </w:rPr>
+        <w:t>Next week Plan</w:t>
+      </w:r>
+    </w:p>
+    <w:p>
+      <w:pPr>
+        <w:pStyle w:val="Listenabsatz"/>
+        <w:numPr>
+          <w:ilvl w:val="0"/>
+          <w:numId w:val="2"/>
+        </w:numPr>
+        <w:spacing w:line="240" w:lineRule="auto"/>
+        <w:ind w:left="1080"/>
+        <w:rPr>
+          <w:rFonts w:ascii="Times New Roman" w:hAnsi="Times New Roman" w:cs="Times New Roman"/>
+        </w:rPr>
+      </w:pPr>
+      <w:r>
+        <w:rPr>
+          <w:rFonts w:ascii="Times New Roman" w:hAnsi="Times New Roman" w:cs="Times New Roman"/>
+        </w:rPr>
+        <w:t>Work further on the Software Requirements document</w:t>
+      </w:r>
+    </w:p>
+    <w:p>
+      <w:pPr>
+        <w:pStyle w:val="Listenabsatz"/>
+        <w:numPr>
+          <w:ilvl w:val="0"/>
+          <w:numId w:val="2"/>
+        </w:numPr>
+        <w:spacing w:line="240" w:lineRule="auto"/>
+        <w:ind w:left="1080"/>
+        <w:rPr>
+          <w:rFonts w:ascii="Times New Roman" w:hAnsi="Times New Roman" w:cs="Times New Roman"/>
+        </w:rPr>
+      </w:pPr>
+      <w:r>
+        <w:rPr>
+          <w:rFonts w:ascii="Times New Roman" w:hAnsi="Times New Roman" w:cs="Times New Roman"/>
+        </w:rPr>
+        <w:t>Continue building the websites</w:t>
+      </w:r>
+    </w:p>
+    <w:p>
+      <w:pPr>
+        <w:pStyle w:val="Listenabsatz"/>
+        <w:numPr>
+          <w:ilvl w:val="0"/>
+          <w:numId w:val="2"/>
+        </w:numPr>
+        <w:spacing w:line="240" w:lineRule="auto"/>
+        <w:ind w:left="1080"/>
+        <w:rPr>
+          <w:rFonts w:ascii="Times New Roman" w:hAnsi="Times New Roman" w:cs="Times New Roman"/>
+        </w:rPr>
+      </w:pPr>
+      <w:r>
+        <w:rPr>
+          <w:rFonts w:ascii="Times New Roman" w:hAnsi="Times New Roman" w:cs="Times New Roman"/>
+        </w:rPr>
+        <w:t>Messing / testing more how to work with API’s and how to get data thru it</w:t>
+      </w:r>
+    </w:p>
+    <w:p>
+      <w:pPr>
+        <w:pStyle w:val="Listenabsatz"/>
+        <w:numPr>
+          <w:ilvl w:val="0"/>
+          <w:numId w:val="2"/>
+        </w:numPr>
+        <w:spacing w:line="240" w:lineRule="auto"/>
+        <w:ind w:left="1080"/>
+        <w:rPr>
+          <w:rFonts w:ascii="Times New Roman" w:hAnsi="Times New Roman" w:cs="Times New Roman"/>
+        </w:rPr>
+      </w:pPr>
+      <w:r>
+        <w:rPr>
+          <w:rFonts w:ascii="Times New Roman" w:hAnsi="Times New Roman" w:cs="Times New Roman"/>
+        </w:rPr>
+        <w:t xml:space="preserve">Preparing the </w:t>
+      </w:r>
+      <w:r>
+        <w:rPr>
+          <w:rFonts w:ascii="Times New Roman" w:hAnsi="Times New Roman" w:cs="Times New Roman"/>
+        </w:rPr>
+        <w:t>PowerPoint for the Presentation on the 9</w:t>
+      </w:r>
+      <w:r>
+        <w:rPr>
+          <w:rFonts w:ascii="Times New Roman" w:hAnsi="Times New Roman" w:cs="Times New Roman"/>
+          <w:vertAlign w:val="superscript"/>
+        </w:rPr>
+        <w:t>th</w:t>
+      </w:r>
+      <w:r>
+        <w:rPr>
+          <w:rFonts w:ascii="Times New Roman" w:hAnsi="Times New Roman" w:cs="Times New Roman"/>
+        </w:rPr>
+        <w:t xml:space="preserve"> of </w:t>
+      </w:r>
+      <w:r>
+        <w:rPr>
+          <w:rFonts w:ascii="Times New Roman" w:hAnsi="Times New Roman" w:cs="Times New Roman"/>
+        </w:rPr>
+        <w:t>February.</w:t>
+      </w:r>
+    </w:p>
+    <w:p>
+      <w:pPr>
+        <w:rPr>
+          <w:rFonts w:ascii="Times New Roman" w:hAnsi="Times New Roman" w:cs="Times New Roman"/>
+        </w:rPr>
+      </w:pPr>
+    </w:p>
+    <w:p>
+      <w:pPr>
+        <w:pStyle w:val="Listenabsatz"/>
+        <w:spacing w:line="240" w:lineRule="auto"/>
+        <w:ind w:left="0"/>
+        <w:rPr>
+          <w:rFonts w:ascii="Times New Roman" w:hAnsi="Times New Roman" w:cs="Times New Roman"/>
+        </w:rPr>
+      </w:pPr>
+      <w:r>
+        <w:rPr>
+          <w:rFonts w:ascii="Times New Roman" w:hAnsi="Times New Roman" w:cs="Times New Roman"/>
+        </w:rPr>
+        <w:t>Name/location of the artifacts produced.</w:t>
+      </w:r>
+    </w:p>
+    <w:p>
+      <w:pPr>
         <w:rPr>
           <w:rFonts w:ascii="Times New Roman" w:hAnsi="Times New Roman" w:cs="Times New Roman"/>
           <w:b/>
@@ -1383,12 +1362,16 @@
           <w:sz w:val="36"/>
           <w:szCs w:val="36"/>
         </w:rPr>
-        <w:br w:type="page"/>
-      </w:r>
-    </w:p>
-    <w:p>
-      <w:pPr>
-        <w:spacing w:line="240" w:lineRule="auto"/>
+      </w:pPr>
+      <w:r>
+        <w:rPr>
+          <w:rFonts w:ascii="Times New Roman" w:hAnsi="Times New Roman" w:cs="Times New Roman"/>
+        </w:rPr>
+        <w:t>Software Requirements Document</w:t>
+      </w:r>
+    </w:p>
+    <w:p>
+      <w:pPr>
         <w:rPr>
           <w:rFonts w:ascii="Times New Roman" w:hAnsi="Times New Roman" w:cs="Times New Roman"/>
           <w:b/>
@@ -1405,6 +1388,594 @@
           <w:sz w:val="36"/>
           <w:szCs w:val="36"/>
         </w:rPr>
+        <w:br w:type="page"/>
+      </w:r>
+    </w:p>
+    <w:p>
+      <w:pPr>
+        <w:rPr>
+          <w:rFonts w:ascii="Times New Roman" w:hAnsi="Times New Roman" w:cs="Times New Roman"/>
+          <w:b/>
+          <w:bCs/>
+          <w:sz w:val="36"/>
+          <w:szCs w:val="36"/>
+        </w:rPr>
+      </w:pPr>
+      <w:r>
+        <w:rPr>
+          <w:rFonts w:ascii="Times New Roman" w:hAnsi="Times New Roman" w:cs="Times New Roman"/>
+          <w:b/>
+          <w:bCs/>
+          <w:sz w:val="36"/>
+          <w:szCs w:val="36"/>
+        </w:rPr>
+        <w:lastRenderedPageBreak/>
+        <w:t>Week 3</w:t>
+      </w:r>
+    </w:p>
+    <w:p>
+      <w:pPr>
+        <w:spacing w:line="240" w:lineRule="auto"/>
+        <w:rPr>
+          <w:rFonts w:ascii="Times New Roman" w:hAnsi="Times New Roman" w:cs="Times New Roman"/>
+        </w:rPr>
+      </w:pPr>
+      <w:r>
+        <w:rPr>
+          <w:rFonts w:ascii="Times New Roman" w:hAnsi="Times New Roman" w:cs="Times New Roman"/>
+        </w:rPr>
+        <w:t>(The following is the weekly meeting minutes)</w:t>
+      </w:r>
+    </w:p>
+    <w:p>
+      <w:pPr>
+        <w:spacing w:line="240" w:lineRule="auto"/>
+        <w:rPr>
+          <w:rFonts w:ascii="Times New Roman" w:hAnsi="Times New Roman" w:cs="Times New Roman"/>
+        </w:rPr>
+      </w:pPr>
+    </w:p>
+    <w:p>
+      <w:pPr>
+        <w:pStyle w:val="Listenabsatz"/>
+        <w:spacing w:line="240" w:lineRule="auto"/>
+        <w:ind w:left="0"/>
+        <w:rPr>
+          <w:rFonts w:ascii="Times New Roman" w:hAnsi="Times New Roman" w:cs="Times New Roman"/>
+        </w:rPr>
+      </w:pPr>
+      <w:r>
+        <w:rPr>
+          <w:rFonts w:ascii="Times New Roman" w:hAnsi="Times New Roman" w:cs="Times New Roman"/>
+        </w:rPr>
+        <w:t>Date</w:t>
+      </w:r>
+    </w:p>
+    <w:p>
+      <w:pPr>
+        <w:pStyle w:val="Listenabsatz"/>
+        <w:numPr>
+          <w:ilvl w:val="2"/>
+          <w:numId w:val="5"/>
+        </w:numPr>
+        <w:rPr>
+          <w:rFonts w:ascii="Times New Roman" w:hAnsi="Times New Roman" w:cs="Times New Roman"/>
+        </w:rPr>
+      </w:pPr>
+      <w:r>
+        <w:rPr>
+          <w:rFonts w:ascii="Times New Roman" w:hAnsi="Times New Roman" w:cs="Times New Roman"/>
+        </w:rPr>
+        <w:t>01/24/2023</w:t>
+      </w:r>
+    </w:p>
+    <w:p>
+      <w:pPr>
+        <w:spacing w:line="240" w:lineRule="auto"/>
+        <w:rPr>
+          <w:rFonts w:ascii="Times New Roman" w:hAnsi="Times New Roman" w:cs="Times New Roman"/>
+        </w:rPr>
+      </w:pPr>
+    </w:p>
+    <w:p>
+      <w:pPr>
+        <w:pStyle w:val="Listenabsatz"/>
+        <w:spacing w:line="240" w:lineRule="auto"/>
+        <w:ind w:left="0"/>
+        <w:rPr>
+          <w:rFonts w:ascii="Times New Roman" w:hAnsi="Times New Roman" w:cs="Times New Roman"/>
+        </w:rPr>
+      </w:pPr>
+      <w:r>
+        <w:rPr>
+          <w:rFonts w:ascii="Times New Roman" w:hAnsi="Times New Roman" w:cs="Times New Roman"/>
+        </w:rPr>
+        <w:t>Attendance</w:t>
+      </w:r>
+    </w:p>
+    <w:p>
+      <w:pPr>
+        <w:pStyle w:val="Listenabsatz"/>
+        <w:numPr>
+          <w:ilvl w:val="2"/>
+          <w:numId w:val="5"/>
+        </w:numPr>
+        <w:spacing w:line="240" w:lineRule="auto"/>
+        <w:ind w:left="1080"/>
+        <w:rPr>
+          <w:rFonts w:ascii="Times New Roman" w:hAnsi="Times New Roman" w:cs="Times New Roman"/>
+        </w:rPr>
+      </w:pPr>
+      <w:r>
+        <w:rPr>
+          <w:rFonts w:ascii="Times New Roman" w:hAnsi="Times New Roman" w:cs="Times New Roman"/>
+        </w:rPr>
+        <w:t>Austin Miller</w:t>
+      </w:r>
+    </w:p>
+    <w:p>
+      <w:pPr>
+        <w:pStyle w:val="Listenabsatz"/>
+        <w:numPr>
+          <w:ilvl w:val="2"/>
+          <w:numId w:val="5"/>
+        </w:numPr>
+        <w:spacing w:line="240" w:lineRule="auto"/>
+        <w:ind w:left="1080"/>
+        <w:rPr>
+          <w:rFonts w:ascii="Times New Roman" w:hAnsi="Times New Roman" w:cs="Times New Roman"/>
+        </w:rPr>
+      </w:pPr>
+      <w:r>
+        <w:rPr>
+          <w:rFonts w:ascii="Times New Roman" w:hAnsi="Times New Roman" w:cs="Times New Roman"/>
+        </w:rPr>
+        <w:t>Bjarne Wilken</w:t>
+      </w:r>
+    </w:p>
+    <w:p>
+      <w:pPr>
+        <w:pStyle w:val="Listenabsatz"/>
+        <w:numPr>
+          <w:ilvl w:val="2"/>
+          <w:numId w:val="5"/>
+        </w:numPr>
+        <w:spacing w:line="240" w:lineRule="auto"/>
+        <w:ind w:left="1080"/>
+        <w:rPr>
+          <w:rFonts w:ascii="Times New Roman" w:hAnsi="Times New Roman" w:cs="Times New Roman"/>
+        </w:rPr>
+      </w:pPr>
+      <w:r>
+        <w:rPr>
+          <w:rFonts w:ascii="Times New Roman" w:hAnsi="Times New Roman" w:cs="Times New Roman"/>
+        </w:rPr>
+        <w:t>Christian Fuentes</w:t>
+      </w:r>
+    </w:p>
+    <w:p>
+      <w:pPr>
+        <w:pStyle w:val="Listenabsatz"/>
+        <w:numPr>
+          <w:ilvl w:val="1"/>
+          <w:numId w:val="5"/>
+        </w:numPr>
+        <w:spacing w:line="240" w:lineRule="auto"/>
+        <w:ind w:left="1080"/>
+        <w:rPr>
+          <w:rFonts w:ascii="Times New Roman" w:hAnsi="Times New Roman" w:cs="Times New Roman"/>
+        </w:rPr>
+      </w:pPr>
+      <w:r>
+        <w:rPr>
+          <w:rFonts w:ascii="Times New Roman" w:hAnsi="Times New Roman" w:cs="Times New Roman"/>
+        </w:rPr>
+        <w:t>Matthew Philips</w:t>
+      </w:r>
+    </w:p>
+    <w:p>
+      <w:pPr>
+        <w:pStyle w:val="Listenabsatz"/>
+        <w:numPr>
+          <w:ilvl w:val="1"/>
+          <w:numId w:val="5"/>
+        </w:numPr>
+        <w:spacing w:line="240" w:lineRule="auto"/>
+        <w:ind w:left="1080"/>
+        <w:rPr>
+          <w:rFonts w:ascii="Times New Roman" w:hAnsi="Times New Roman" w:cs="Times New Roman"/>
+        </w:rPr>
+      </w:pPr>
+      <w:r>
+        <w:rPr>
+          <w:rFonts w:ascii="Times New Roman" w:hAnsi="Times New Roman" w:cs="Times New Roman"/>
+        </w:rPr>
+        <w:t>Mike Henke</w:t>
+      </w:r>
+    </w:p>
+    <w:p>
+      <w:pPr>
+        <w:spacing w:line="240" w:lineRule="auto"/>
+        <w:rPr>
+          <w:rFonts w:ascii="Times New Roman" w:hAnsi="Times New Roman" w:cs="Times New Roman"/>
+        </w:rPr>
+      </w:pPr>
+    </w:p>
+    <w:p>
+      <w:pPr>
+        <w:pStyle w:val="Listenabsatz"/>
+        <w:spacing w:line="240" w:lineRule="auto"/>
+        <w:ind w:left="0"/>
+        <w:rPr>
+          <w:rFonts w:ascii="Times New Roman" w:hAnsi="Times New Roman" w:cs="Times New Roman"/>
+        </w:rPr>
+      </w:pPr>
+      <w:r>
+        <w:rPr>
+          <w:rFonts w:ascii="Times New Roman" w:hAnsi="Times New Roman" w:cs="Times New Roman"/>
+        </w:rPr>
+        <w:t>Who miss(es) the meeting?</w:t>
+      </w:r>
+    </w:p>
+    <w:p>
+      <w:pPr>
+        <w:pStyle w:val="Listenabsatz"/>
+        <w:numPr>
+          <w:ilvl w:val="0"/>
+          <w:numId w:val="9"/>
+        </w:numPr>
+        <w:spacing w:line="240" w:lineRule="auto"/>
+        <w:rPr>
+          <w:rFonts w:ascii="Times New Roman" w:hAnsi="Times New Roman" w:cs="Times New Roman"/>
+        </w:rPr>
+      </w:pPr>
+      <w:r>
+        <w:rPr>
+          <w:rFonts w:ascii="Times New Roman" w:hAnsi="Times New Roman" w:cs="Times New Roman"/>
+        </w:rPr>
+        <w:t>No-one</w:t>
+      </w:r>
+    </w:p>
+    <w:p>
+      <w:pPr>
+        <w:spacing w:line="240" w:lineRule="auto"/>
+        <w:rPr>
+          <w:rFonts w:ascii="Times New Roman" w:hAnsi="Times New Roman" w:cs="Times New Roman"/>
+        </w:rPr>
+      </w:pPr>
+    </w:p>
+    <w:p>
+      <w:pPr>
+        <w:pStyle w:val="Listenabsatz"/>
+        <w:ind w:left="0"/>
+        <w:rPr>
+          <w:rFonts w:ascii="Times New Roman" w:hAnsi="Times New Roman" w:cs="Times New Roman"/>
+        </w:rPr>
+      </w:pPr>
+      <w:r>
+        <w:rPr>
+          <w:rFonts w:ascii="Times New Roman" w:hAnsi="Times New Roman" w:cs="Times New Roman"/>
+        </w:rPr>
+        <w:t>General meeting info: start time; end time; meeting length in minutes, location etc.</w:t>
+      </w:r>
+    </w:p>
+    <w:p>
+      <w:pPr>
+        <w:pStyle w:val="Listenabsatz"/>
+        <w:numPr>
+          <w:ilvl w:val="0"/>
+          <w:numId w:val="9"/>
+        </w:numPr>
+        <w:spacing w:line="240" w:lineRule="auto"/>
+        <w:rPr>
+          <w:rFonts w:ascii="Times New Roman" w:hAnsi="Times New Roman" w:cs="Times New Roman"/>
+        </w:rPr>
+      </w:pPr>
+      <w:r>
+        <w:rPr>
+          <w:rFonts w:ascii="Times New Roman" w:hAnsi="Times New Roman" w:cs="Times New Roman"/>
+        </w:rPr>
+        <w:t>Study area F – Floyd Hall</w:t>
+      </w:r>
+    </w:p>
+    <w:p>
+      <w:pPr>
+        <w:pStyle w:val="Listenabsatz"/>
+        <w:numPr>
+          <w:ilvl w:val="0"/>
+          <w:numId w:val="9"/>
+        </w:numPr>
+        <w:spacing w:line="240" w:lineRule="auto"/>
+        <w:rPr>
+          <w:rFonts w:ascii="Times New Roman" w:hAnsi="Times New Roman" w:cs="Times New Roman"/>
+        </w:rPr>
+      </w:pPr>
+      <w:r>
+        <w:rPr>
+          <w:rFonts w:ascii="Times New Roman" w:hAnsi="Times New Roman" w:cs="Times New Roman"/>
+        </w:rPr>
+        <w:t>9:00 – 10:00 am</w:t>
+      </w:r>
+    </w:p>
+    <w:p>
+      <w:pPr>
+        <w:pStyle w:val="Listenabsatz"/>
+        <w:numPr>
+          <w:ilvl w:val="0"/>
+          <w:numId w:val="9"/>
+        </w:numPr>
+        <w:spacing w:line="240" w:lineRule="auto"/>
+        <w:rPr>
+          <w:rFonts w:ascii="Times New Roman" w:hAnsi="Times New Roman" w:cs="Times New Roman"/>
+        </w:rPr>
+      </w:pPr>
+      <w:r>
+        <w:rPr>
+          <w:rFonts w:ascii="Times New Roman" w:hAnsi="Times New Roman" w:cs="Times New Roman"/>
+        </w:rPr>
+        <w:t>Programming Languages (General Idea for now):</w:t>
+      </w:r>
+    </w:p>
+    <w:p>
+      <w:pPr>
+        <w:pStyle w:val="Listenabsatz"/>
+        <w:numPr>
+          <w:ilvl w:val="1"/>
+          <w:numId w:val="9"/>
+        </w:numPr>
+        <w:spacing w:line="240" w:lineRule="auto"/>
+        <w:rPr>
+          <w:rFonts w:ascii="Times New Roman" w:hAnsi="Times New Roman" w:cs="Times New Roman"/>
+        </w:rPr>
+      </w:pPr>
+      <w:r>
+        <w:rPr>
+          <w:rFonts w:ascii="Times New Roman" w:hAnsi="Times New Roman" w:cs="Times New Roman"/>
+        </w:rPr>
+        <w:t>HTML, CSS, PHP, JavaScript, Python</w:t>
+      </w:r>
+    </w:p>
+    <w:p>
+      <w:pPr>
+        <w:spacing w:line="240" w:lineRule="auto"/>
+        <w:rPr>
+          <w:rFonts w:ascii="Times New Roman" w:hAnsi="Times New Roman" w:cs="Times New Roman"/>
+        </w:rPr>
+      </w:pPr>
+    </w:p>
+    <w:p>
+      <w:pPr>
+        <w:pStyle w:val="Listenabsatz"/>
+        <w:spacing w:line="240" w:lineRule="auto"/>
+        <w:ind w:left="0"/>
+        <w:rPr>
+          <w:rFonts w:ascii="Times New Roman" w:hAnsi="Times New Roman" w:cs="Times New Roman"/>
+        </w:rPr>
+      </w:pPr>
+      <w:r>
+        <w:rPr>
+          <w:rFonts w:ascii="Times New Roman" w:hAnsi="Times New Roman" w:cs="Times New Roman"/>
+        </w:rPr>
+        <w:t>What has been discussed (what artifacts have been produced in the past week)</w:t>
+      </w:r>
+    </w:p>
+    <w:p>
+      <w:pPr>
+        <w:pStyle w:val="Listenabsatz"/>
+        <w:numPr>
+          <w:ilvl w:val="0"/>
+          <w:numId w:val="4"/>
+        </w:numPr>
+        <w:spacing w:line="240" w:lineRule="auto"/>
+        <w:ind w:left="1080"/>
+        <w:rPr>
+          <w:rFonts w:ascii="Times New Roman" w:hAnsi="Times New Roman" w:cs="Times New Roman"/>
+        </w:rPr>
+      </w:pPr>
+      <w:r>
+        <w:rPr>
+          <w:rFonts w:ascii="Times New Roman" w:hAnsi="Times New Roman" w:cs="Times New Roman"/>
+        </w:rPr>
+        <w:t xml:space="preserve">Started working on Software Requirements </w:t>
+      </w:r>
+    </w:p>
+    <w:p>
+      <w:pPr>
+        <w:spacing w:line="240" w:lineRule="auto"/>
+        <w:rPr>
+          <w:rFonts w:ascii="Times New Roman" w:hAnsi="Times New Roman" w:cs="Times New Roman"/>
+        </w:rPr>
+      </w:pPr>
+    </w:p>
+    <w:p>
+      <w:pPr>
+        <w:pStyle w:val="Listenabsatz"/>
+        <w:spacing w:line="240" w:lineRule="auto"/>
+        <w:ind w:left="0"/>
+        <w:rPr>
+          <w:rFonts w:ascii="Times New Roman" w:hAnsi="Times New Roman" w:cs="Times New Roman"/>
+        </w:rPr>
+      </w:pPr>
+      <w:r>
+        <w:rPr>
+          <w:rFonts w:ascii="Times New Roman" w:hAnsi="Times New Roman" w:cs="Times New Roman"/>
+        </w:rPr>
+        <w:t>Next week Plan</w:t>
+      </w:r>
+    </w:p>
+    <w:p>
+      <w:pPr>
+        <w:pStyle w:val="Listenabsatz"/>
+        <w:numPr>
+          <w:ilvl w:val="0"/>
+          <w:numId w:val="2"/>
+        </w:numPr>
+        <w:spacing w:line="240" w:lineRule="auto"/>
+        <w:ind w:left="1080"/>
+        <w:rPr>
+          <w:rFonts w:ascii="Times New Roman" w:hAnsi="Times New Roman" w:cs="Times New Roman"/>
+        </w:rPr>
+      </w:pPr>
+      <w:r>
+        <w:rPr>
+          <w:rFonts w:ascii="Times New Roman" w:hAnsi="Times New Roman" w:cs="Times New Roman"/>
+        </w:rPr>
+        <w:t>Work further on the Software Requirements document</w:t>
+      </w:r>
+    </w:p>
+    <w:p>
+      <w:pPr>
+        <w:pStyle w:val="Listenabsatz"/>
+        <w:numPr>
+          <w:ilvl w:val="0"/>
+          <w:numId w:val="2"/>
+        </w:numPr>
+        <w:spacing w:line="240" w:lineRule="auto"/>
+        <w:ind w:left="1080"/>
+        <w:rPr>
+          <w:rFonts w:ascii="Times New Roman" w:hAnsi="Times New Roman" w:cs="Times New Roman"/>
+        </w:rPr>
+      </w:pPr>
+      <w:r>
+        <w:rPr>
+          <w:rFonts w:ascii="Times New Roman" w:hAnsi="Times New Roman" w:cs="Times New Roman"/>
+        </w:rPr>
+        <w:t>Starting first attempts on Website Designs</w:t>
+      </w:r>
+    </w:p>
+    <w:p>
+      <w:pPr>
+        <w:pStyle w:val="Listenabsatz"/>
+        <w:numPr>
+          <w:ilvl w:val="0"/>
+          <w:numId w:val="2"/>
+        </w:numPr>
+        <w:spacing w:line="240" w:lineRule="auto"/>
+        <w:ind w:left="1080"/>
+        <w:rPr>
+          <w:rFonts w:ascii="Times New Roman" w:hAnsi="Times New Roman" w:cs="Times New Roman"/>
+        </w:rPr>
+      </w:pPr>
+      <w:r>
+        <w:rPr>
+          <w:rFonts w:ascii="Times New Roman" w:hAnsi="Times New Roman" w:cs="Times New Roman"/>
+        </w:rPr>
+        <w:t xml:space="preserve">Look at open Street maps API </w:t>
+      </w:r>
+    </w:p>
+    <w:p>
+      <w:pPr>
+        <w:pStyle w:val="Listenabsatz"/>
+        <w:numPr>
+          <w:ilvl w:val="1"/>
+          <w:numId w:val="2"/>
+        </w:numPr>
+        <w:spacing w:line="240" w:lineRule="auto"/>
+        <w:rPr>
+          <w:rFonts w:ascii="Times New Roman" w:hAnsi="Times New Roman" w:cs="Times New Roman"/>
+        </w:rPr>
+      </w:pPr>
+      <w:r>
+        <w:rPr>
+          <w:rFonts w:ascii="Times New Roman" w:hAnsi="Times New Roman" w:cs="Times New Roman"/>
+        </w:rPr>
+        <w:t xml:space="preserve">Trying to figure out how to connect to the OpenStreetMap API </w:t>
+      </w:r>
+    </w:p>
+    <w:p>
+      <w:pPr>
+        <w:pStyle w:val="Listenabsatz"/>
+        <w:spacing w:line="240" w:lineRule="auto"/>
+        <w:ind w:left="0"/>
+        <w:rPr>
+          <w:rFonts w:ascii="Times New Roman" w:hAnsi="Times New Roman" w:cs="Times New Roman"/>
+        </w:rPr>
+      </w:pPr>
+    </w:p>
+    <w:p>
+      <w:pPr>
+        <w:pStyle w:val="Listenabsatz"/>
+        <w:rPr>
+          <w:rFonts w:ascii="Times New Roman" w:hAnsi="Times New Roman" w:cs="Times New Roman"/>
+        </w:rPr>
+      </w:pPr>
+    </w:p>
+    <w:p>
+      <w:pPr>
+        <w:pStyle w:val="Listenabsatz"/>
+        <w:spacing w:line="240" w:lineRule="auto"/>
+        <w:ind w:left="0"/>
+        <w:rPr>
+          <w:rFonts w:ascii="Times New Roman" w:hAnsi="Times New Roman" w:cs="Times New Roman"/>
+        </w:rPr>
+      </w:pPr>
+      <w:r>
+        <w:rPr>
+          <w:rFonts w:ascii="Times New Roman" w:hAnsi="Times New Roman" w:cs="Times New Roman"/>
+        </w:rPr>
+        <w:t>Name/location of the artifacts produced.</w:t>
+      </w:r>
+    </w:p>
+    <w:p>
+      <w:pPr>
+        <w:pStyle w:val="Listenabsatz"/>
+        <w:numPr>
+          <w:ilvl w:val="0"/>
+          <w:numId w:val="1"/>
+        </w:numPr>
+        <w:spacing w:line="240" w:lineRule="auto"/>
+        <w:ind w:left="1080"/>
+        <w:rPr>
+          <w:rFonts w:ascii="Times New Roman" w:hAnsi="Times New Roman" w:cs="Times New Roman"/>
+        </w:rPr>
+      </w:pPr>
+      <w:r>
+        <w:rPr>
+          <w:rFonts w:ascii="Times New Roman" w:hAnsi="Times New Roman" w:cs="Times New Roman"/>
+        </w:rPr>
+        <w:t>Software Requirements Document</w:t>
+      </w:r>
+    </w:p>
+    <w:p>
+      <w:pPr>
+        <w:rPr>
+          <w:rFonts w:ascii="Times New Roman" w:hAnsi="Times New Roman" w:cs="Times New Roman"/>
+          <w:b/>
+          <w:bCs/>
+          <w:sz w:val="36"/>
+          <w:szCs w:val="36"/>
+        </w:rPr>
+      </w:pPr>
+      <w:r>
+        <w:rPr>
+          <w:rFonts w:ascii="Times New Roman" w:hAnsi="Times New Roman" w:cs="Times New Roman"/>
+          <w:b/>
+          <w:bCs/>
+          <w:sz w:val="36"/>
+          <w:szCs w:val="36"/>
+        </w:rPr>
+        <w:br w:type="page"/>
+      </w:r>
+    </w:p>
+    <w:p>
+      <w:pPr>
+        <w:spacing w:line="240" w:lineRule="auto"/>
+        <w:rPr>
+          <w:rFonts w:ascii="Times New Roman" w:hAnsi="Times New Roman" w:cs="Times New Roman"/>
+          <w:b/>
+          <w:bCs/>
+          <w:sz w:val="36"/>
+          <w:szCs w:val="36"/>
+        </w:rPr>
+      </w:pPr>
+      <w:r>
+        <w:rPr>
+          <w:rFonts w:ascii="Times New Roman" w:hAnsi="Times New Roman" w:cs="Times New Roman"/>
+          <w:b/>
+          <w:bCs/>
+          <w:sz w:val="36"/>
+          <w:szCs w:val="36"/>
+        </w:rPr>
         <w:lastRenderedPageBreak/>
         <w:t>Week 2</w:t>
       </w:r>
@@ -1655,7 +2226,7 @@
           <w:rFonts w:ascii="Times New Roman" w:hAnsi="Times New Roman" w:cs="Times New Roman"/>
         </w:rPr>
       </w:pPr>
-      <w:hyperlink r:id="rId12">
+      <w:hyperlink r:id="rId13">
         <w:r>
           <w:rPr>
             <w:rStyle w:val="Hyperlink"/>
@@ -2288,7 +2859,7 @@
         </w:rPr>
         <w:t xml:space="preserve"> The location for our code for project will be at GitHub at: </w:t>
       </w:r>
-      <w:hyperlink r:id="rId13">
+      <w:hyperlink r:id="rId14">
         <w:r>
           <w:rPr>
             <w:rStyle w:val="Hyperlink"/>
@@ -2719,8 +3290,8 @@
       </w:pPr>
     </w:p>
     <w:sectPr>
-      <w:headerReference w:type="default" r:id="rId14"/>
-      <w:footerReference w:type="default" r:id="rId15"/>
+      <w:headerReference w:type="default" r:id="rId15"/>
+      <w:footerReference w:type="default" r:id="rId16"/>
       <w:pgSz w:w="12240" w:h="15840"/>
       <w:pgMar w:top="1440" w:right="1440" w:bottom="1440" w:left="1440" w:header="720" w:footer="720" w:gutter="0"/>
       <w:cols w:space="720"/>
@@ -3048,7 +3619,7 @@
         <w:rFonts w:ascii="Courier New" w:hAnsi="Courier New" w:cs="Courier New" w:hint="default"/>
       </w:rPr>
     </w:lvl>
-    <w:lvl w:ilvl="2" w:tplc="04070005" w:tentative="1">
+    <w:lvl w:ilvl="2" w:tplc="04070005">
       <w:start w:val="1"/>
       <w:numFmt w:val="bullet"/>
       <w:lvlText w:val=""/>

--- a/meeting_minutes.docx
+++ b/meeting_minutes.docx
@@ -33,11 +33,53 @@
         <w:rPr>
           <w:rFonts w:ascii="Times New Roman" w:hAnsi="Times New Roman" w:cs="Times New Roman"/>
         </w:rPr>
-        <w:t xml:space="preserve">: Project 2 </w:t>
-      </w:r>
-      <w:r>
-        <w:rPr>
-          <w:rFonts w:ascii="Times New Roman" w:hAnsi="Times New Roman" w:cs="Times New Roman"/>
+        <w:t xml:space="preserve">: </w:t>
+      </w:r>
+      <w:r>
+        <w:rPr>
+          <w:rFonts w:ascii="Times New Roman" w:hAnsi="Times New Roman" w:cs="Times New Roman"/>
+          <w:b/>
+          <w:bCs/>
+        </w:rPr>
+        <w:t>Kalamazoo Pedestrian  Nav</w:t>
+      </w:r>
+      <w:r>
+        <w:rPr>
+          <w:rFonts w:ascii="Times New Roman" w:hAnsi="Times New Roman" w:cs="Times New Roman"/>
+          <w:b/>
+          <w:bCs/>
+        </w:rPr>
+        <w:t xml:space="preserve">igation </w:t>
+      </w:r>
+      <w:r>
+        <w:rPr>
+          <w:rFonts w:ascii="Times New Roman" w:hAnsi="Times New Roman" w:cs="Times New Roman"/>
+          <w:b/>
+          <w:bCs/>
+        </w:rPr>
+        <w:t>Web-</w:t>
+      </w:r>
+      <w:r>
+        <w:rPr>
+          <w:rFonts w:ascii="Times New Roman" w:hAnsi="Times New Roman" w:cs="Times New Roman"/>
+          <w:b/>
+          <w:bCs/>
+        </w:rPr>
+        <w:t>App</w:t>
+      </w:r>
+      <w:r>
+        <w:rPr>
+          <w:rFonts w:ascii="Times New Roman" w:hAnsi="Times New Roman" w:cs="Times New Roman"/>
+          <w:b/>
+          <w:bCs/>
+        </w:rPr>
+        <w:t xml:space="preserve"> </w:t>
+      </w:r>
+      <w:r>
+        <w:rPr>
+          <w:rFonts w:ascii="Times New Roman" w:hAnsi="Times New Roman" w:cs="Times New Roman"/>
+          <w:b/>
+          <w:bCs/>
         </w:rPr>
         <w:t xml:space="preserve"> </w:t>
       </w:r>
@@ -176,7 +218,17 @@
           <w:szCs w:val="36"/>
         </w:rPr>
         <w:lastRenderedPageBreak/>
-        <w:t>Week 4</w:t>
+        <w:t xml:space="preserve">Week </w:t>
+      </w:r>
+      <w:r>
+        <w:rPr>
+          <w:rFonts w:ascii="Times New Roman" w:hAnsi="Times New Roman" w:cs="Times New Roman"/>
+          <w:b/>
+          <w:bCs/>
+          <w:sz w:val="36"/>
+          <w:szCs w:val="36"/>
+        </w:rPr>
+        <w:t>5</w:t>
       </w:r>
     </w:p>
     <w:p>
@@ -238,7 +290,13 @@
         <w:rPr>
           <w:rFonts w:ascii="Times New Roman" w:hAnsi="Times New Roman" w:cs="Times New Roman"/>
         </w:rPr>
-        <w:t>2/02</w:t>
+        <w:t>7</w:t>
+      </w:r>
+      <w:r>
+        <w:rPr>
+          <w:rFonts w:ascii="Times New Roman" w:hAnsi="Times New Roman" w:cs="Times New Roman"/>
+        </w:rPr>
+        <w:t>/02</w:t>
       </w:r>
       <w:r>
         <w:rPr>
@@ -353,30 +411,6 @@
     </w:p>
     <w:p>
       <w:pPr>
-        <w:spacing w:line="240" w:lineRule="auto"/>
-        <w:rPr>
-          <w:rFonts w:ascii="Times New Roman" w:hAnsi="Times New Roman" w:cs="Times New Roman"/>
-        </w:rPr>
-      </w:pPr>
-    </w:p>
-    <w:p>
-      <w:pPr>
-        <w:pStyle w:val="Listenabsatz"/>
-        <w:spacing w:line="240" w:lineRule="auto"/>
-        <w:ind w:left="0"/>
-        <w:rPr>
-          <w:rFonts w:ascii="Times New Roman" w:hAnsi="Times New Roman" w:cs="Times New Roman"/>
-        </w:rPr>
-      </w:pPr>
-      <w:r>
-        <w:rPr>
-          <w:rFonts w:ascii="Times New Roman" w:hAnsi="Times New Roman" w:cs="Times New Roman"/>
-        </w:rPr>
-        <w:t>Who miss(es) the meeting?</w:t>
-      </w:r>
-    </w:p>
-    <w:p>
-      <w:pPr>
         <w:pStyle w:val="Listenabsatz"/>
         <w:numPr>
           <w:ilvl w:val="1"/>
@@ -406,6 +440,7 @@
     <w:p>
       <w:pPr>
         <w:pStyle w:val="Listenabsatz"/>
+        <w:spacing w:line="240" w:lineRule="auto"/>
         <w:ind w:left="0"/>
         <w:rPr>
           <w:rFonts w:ascii="Times New Roman" w:hAnsi="Times New Roman" w:cs="Times New Roman"/>
@@ -415,7 +450,124 @@
         <w:rPr>
           <w:rFonts w:ascii="Times New Roman" w:hAnsi="Times New Roman" w:cs="Times New Roman"/>
         </w:rPr>
+        <w:t>Who miss(es) the meeting?</w:t>
+      </w:r>
+    </w:p>
+    <w:p>
+      <w:pPr>
+        <w:pStyle w:val="Listenabsatz"/>
+        <w:numPr>
+          <w:ilvl w:val="1"/>
+          <w:numId w:val="5"/>
+        </w:numPr>
+        <w:spacing w:line="240" w:lineRule="auto"/>
+        <w:ind w:left="1080"/>
+        <w:rPr>
+          <w:rFonts w:ascii="Times New Roman" w:hAnsi="Times New Roman" w:cs="Times New Roman"/>
+        </w:rPr>
+      </w:pPr>
+      <w:r>
+        <w:rPr>
+          <w:rFonts w:ascii="Times New Roman" w:hAnsi="Times New Roman" w:cs="Times New Roman"/>
+        </w:rPr>
+        <w:t>NA</w:t>
+      </w:r>
+    </w:p>
+    <w:p>
+      <w:pPr>
+        <w:spacing w:line="240" w:lineRule="auto"/>
+        <w:rPr>
+          <w:rFonts w:ascii="Times New Roman" w:hAnsi="Times New Roman" w:cs="Times New Roman"/>
+        </w:rPr>
+      </w:pPr>
+    </w:p>
+    <w:p>
+      <w:pPr>
+        <w:pStyle w:val="Listenabsatz"/>
+        <w:ind w:left="0"/>
+        <w:rPr>
+          <w:rFonts w:ascii="Times New Roman" w:hAnsi="Times New Roman" w:cs="Times New Roman"/>
+        </w:rPr>
+      </w:pPr>
+      <w:r>
+        <w:rPr>
+          <w:rFonts w:ascii="Times New Roman" w:hAnsi="Times New Roman" w:cs="Times New Roman"/>
+        </w:rPr>
         <w:t>General meeting info: start time; end time; meeting length in minutes, location etc.</w:t>
+      </w:r>
+    </w:p>
+    <w:p>
+      <w:pPr>
+        <w:pStyle w:val="Listenabsatz"/>
+        <w:numPr>
+          <w:ilvl w:val="1"/>
+          <w:numId w:val="5"/>
+        </w:numPr>
+        <w:spacing w:line="240" w:lineRule="auto"/>
+        <w:ind w:left="1080"/>
+        <w:rPr>
+          <w:rFonts w:ascii="Times New Roman" w:hAnsi="Times New Roman" w:cs="Times New Roman"/>
+        </w:rPr>
+      </w:pPr>
+      <w:r>
+        <w:rPr>
+          <w:rFonts w:ascii="Times New Roman" w:hAnsi="Times New Roman" w:cs="Times New Roman"/>
+        </w:rPr>
+        <w:t xml:space="preserve">9:00 </w:t>
+      </w:r>
+      <w:r>
+        <w:rPr>
+          <w:rFonts w:ascii="Times New Roman" w:hAnsi="Times New Roman" w:cs="Times New Roman"/>
+        </w:rPr>
+        <w:t>–</w:t>
+      </w:r>
+      <w:r>
+        <w:rPr>
+          <w:rFonts w:ascii="Times New Roman" w:hAnsi="Times New Roman" w:cs="Times New Roman"/>
+        </w:rPr>
+        <w:t xml:space="preserve"> </w:t>
+      </w:r>
+      <w:r>
+        <w:rPr>
+          <w:rFonts w:ascii="Times New Roman" w:hAnsi="Times New Roman" w:cs="Times New Roman"/>
+        </w:rPr>
+        <w:t>10:00 , Study Lounge F - Parkview</w:t>
+      </w:r>
+      <w:r>
+        <w:rPr>
+          <w:rFonts w:ascii="Times New Roman" w:hAnsi="Times New Roman" w:cs="Times New Roman"/>
+        </w:rPr>
+        <w:t xml:space="preserve">  </w:t>
+      </w:r>
+      <w:r>
+        <w:rPr>
+          <w:rFonts w:ascii="Times New Roman" w:hAnsi="Times New Roman" w:cs="Times New Roman"/>
+        </w:rPr>
+        <w:t>, 60 mins</w:t>
+      </w:r>
+    </w:p>
+    <w:p>
+      <w:pPr>
+        <w:spacing w:line="240" w:lineRule="auto"/>
+        <w:rPr>
+          <w:rFonts w:ascii="Times New Roman" w:hAnsi="Times New Roman" w:cs="Times New Roman"/>
+        </w:rPr>
+      </w:pPr>
+    </w:p>
+    <w:p>
+      <w:pPr>
+        <w:pStyle w:val="Listenabsatz"/>
+        <w:spacing w:line="240" w:lineRule="auto"/>
+        <w:ind w:left="0"/>
+        <w:rPr>
+          <w:rFonts w:ascii="Times New Roman" w:hAnsi="Times New Roman" w:cs="Times New Roman"/>
+        </w:rPr>
+      </w:pPr>
+      <w:r>
+        <w:rPr>
+          <w:rFonts w:ascii="Times New Roman" w:hAnsi="Times New Roman" w:cs="Times New Roman"/>
+        </w:rPr>
+        <w:t>What has been discussed (what artifacts have been produced in the past week)</w:t>
       </w:r>
     </w:p>
     <w:p>
@@ -434,94 +586,13 @@
         <w:rPr>
           <w:rFonts w:ascii="Times New Roman" w:hAnsi="Times New Roman" w:cs="Times New Roman"/>
         </w:rPr>
-        <w:t>Fresh-up talking about Software Requirements</w:t>
-      </w:r>
-    </w:p>
-    <w:p>
-      <w:pPr>
-        <w:pStyle w:val="Listenabsatz"/>
-        <w:numPr>
-          <w:ilvl w:val="0"/>
-          <w:numId w:val="9"/>
-        </w:numPr>
-        <w:spacing w:line="240" w:lineRule="auto"/>
-        <w:rPr>
-          <w:rFonts w:ascii="Times New Roman" w:hAnsi="Times New Roman" w:cs="Times New Roman"/>
-        </w:rPr>
-      </w:pPr>
-      <w:r>
-        <w:rPr>
-          <w:rFonts w:ascii="Times New Roman" w:hAnsi="Times New Roman" w:cs="Times New Roman"/>
-        </w:rPr>
-        <w:t>Finding new Meeting time with Dustin</w:t>
-      </w:r>
-    </w:p>
-    <w:p>
-      <w:pPr>
-        <w:pStyle w:val="Listenabsatz"/>
-        <w:numPr>
-          <w:ilvl w:val="1"/>
-          <w:numId w:val="9"/>
-        </w:numPr>
-        <w:spacing w:line="240" w:lineRule="auto"/>
-        <w:rPr>
-          <w:rFonts w:ascii="Times New Roman" w:hAnsi="Times New Roman" w:cs="Times New Roman"/>
-        </w:rPr>
-      </w:pPr>
-      <w:r>
-        <w:rPr>
-          <w:rFonts w:ascii="Times New Roman" w:hAnsi="Times New Roman" w:cs="Times New Roman"/>
-        </w:rPr>
-        <w:t xml:space="preserve">Build a Mock-up UI for Website to show Dustin </w:t>
-      </w:r>
-      <w:r>
-        <w:rPr>
-          <w:rFonts w:ascii="Times New Roman" w:hAnsi="Times New Roman" w:cs="Times New Roman"/>
-        </w:rPr>
-        <w:t xml:space="preserve"> </w:t>
-      </w:r>
-    </w:p>
-    <w:p>
-      <w:pPr>
-        <w:spacing w:line="240" w:lineRule="auto"/>
-        <w:rPr>
-          <w:rFonts w:ascii="Times New Roman" w:hAnsi="Times New Roman" w:cs="Times New Roman"/>
-        </w:rPr>
-      </w:pPr>
-    </w:p>
-    <w:p>
-      <w:pPr>
-        <w:pStyle w:val="Listenabsatz"/>
-        <w:spacing w:line="240" w:lineRule="auto"/>
-        <w:ind w:left="0"/>
-        <w:rPr>
-          <w:rFonts w:ascii="Times New Roman" w:hAnsi="Times New Roman" w:cs="Times New Roman"/>
-        </w:rPr>
-      </w:pPr>
-      <w:r>
-        <w:rPr>
-          <w:rFonts w:ascii="Times New Roman" w:hAnsi="Times New Roman" w:cs="Times New Roman"/>
-        </w:rPr>
-        <w:t>What has been discussed (what artifacts have been produced in the past week)</w:t>
-      </w:r>
-    </w:p>
-    <w:p>
-      <w:pPr>
-        <w:pStyle w:val="Listenabsatz"/>
-        <w:numPr>
-          <w:ilvl w:val="0"/>
-          <w:numId w:val="9"/>
-        </w:numPr>
-        <w:spacing w:line="240" w:lineRule="auto"/>
-        <w:rPr>
-          <w:rFonts w:ascii="Times New Roman" w:hAnsi="Times New Roman" w:cs="Times New Roman"/>
-        </w:rPr>
-      </w:pPr>
-      <w:r>
-        <w:rPr>
-          <w:rFonts w:ascii="Times New Roman" w:hAnsi="Times New Roman" w:cs="Times New Roman"/>
-        </w:rPr>
-        <w:t>Working further on Software Requirements [</w:t>
+        <w:t xml:space="preserve">Finished working </w:t>
+      </w:r>
+      <w:r>
+        <w:rPr>
+          <w:rFonts w:ascii="Times New Roman" w:hAnsi="Times New Roman" w:cs="Times New Roman"/>
+        </w:rPr>
+        <w:t>on Software Requirements [</w:t>
       </w:r>
       <w:hyperlink r:id="rId12" w:history="1">
         <w:r>
@@ -554,7 +625,57 @@
         <w:rPr>
           <w:rFonts w:ascii="Times New Roman" w:hAnsi="Times New Roman" w:cs="Times New Roman"/>
         </w:rPr>
-        <w:t>Austin wants to do PowerPoint for the Presentation next Week Thursday</w:t>
+        <w:t>Finished working on the PowerPoint Presentation for In class presentation</w:t>
+      </w:r>
+    </w:p>
+    <w:p>
+      <w:pPr>
+        <w:pStyle w:val="Listenabsatz"/>
+        <w:numPr>
+          <w:ilvl w:val="0"/>
+          <w:numId w:val="9"/>
+        </w:numPr>
+        <w:spacing w:line="240" w:lineRule="auto"/>
+        <w:rPr>
+          <w:rFonts w:ascii="Times New Roman" w:hAnsi="Times New Roman" w:cs="Times New Roman"/>
+        </w:rPr>
+      </w:pPr>
+      <w:r>
+        <w:rPr>
+          <w:rFonts w:ascii="Times New Roman" w:hAnsi="Times New Roman" w:cs="Times New Roman"/>
+        </w:rPr>
+        <w:t xml:space="preserve">Got First </w:t>
+      </w:r>
+      <w:r>
+        <w:rPr>
+          <w:rFonts w:ascii="Times New Roman" w:hAnsi="Times New Roman" w:cs="Times New Roman"/>
+        </w:rPr>
+        <w:t>HTML Idea-Site Done.</w:t>
+      </w:r>
+    </w:p>
+    <w:p>
+      <w:pPr>
+        <w:pStyle w:val="Listenabsatz"/>
+        <w:numPr>
+          <w:ilvl w:val="0"/>
+          <w:numId w:val="9"/>
+        </w:numPr>
+        <w:spacing w:line="240" w:lineRule="auto"/>
+        <w:rPr>
+          <w:rFonts w:ascii="Times New Roman" w:hAnsi="Times New Roman" w:cs="Times New Roman"/>
+        </w:rPr>
+      </w:pPr>
+      <w:r>
+        <w:rPr>
+          <w:rFonts w:ascii="Times New Roman" w:hAnsi="Times New Roman" w:cs="Times New Roman"/>
+        </w:rPr>
+        <w:t xml:space="preserve">Planning a Meeting with Dustin (Client) </w:t>
+      </w:r>
+      <w:r>
+        <w:rPr>
+          <w:rFonts w:ascii="Times New Roman" w:hAnsi="Times New Roman" w:cs="Times New Roman"/>
+        </w:rPr>
+        <w:t>to show him status  / talk and to check in</w:t>
       </w:r>
     </w:p>
     <w:p>
@@ -598,13 +719,37 @@
         <w:rPr>
           <w:rFonts w:ascii="Times New Roman" w:hAnsi="Times New Roman" w:cs="Times New Roman"/>
         </w:rPr>
-        <w:t>Finish work</w:t>
-      </w:r>
-      <w:r>
-        <w:rPr>
-          <w:rFonts w:ascii="Times New Roman" w:hAnsi="Times New Roman" w:cs="Times New Roman"/>
-        </w:rPr>
-        <w:t xml:space="preserve"> on the Software Requirements document</w:t>
+        <w:t>See what Changes come</w:t>
+      </w:r>
+      <w:r>
+        <w:rPr>
+          <w:rFonts w:ascii="Times New Roman" w:hAnsi="Times New Roman" w:cs="Times New Roman"/>
+        </w:rPr>
+        <w:t xml:space="preserve"> after the meet with Dustin</w:t>
+      </w:r>
+    </w:p>
+    <w:p>
+      <w:pPr>
+        <w:spacing w:line="240" w:lineRule="auto"/>
+        <w:rPr>
+          <w:rFonts w:ascii="Times New Roman" w:hAnsi="Times New Roman" w:cs="Times New Roman"/>
+        </w:rPr>
+      </w:pPr>
+    </w:p>
+    <w:p>
+      <w:pPr>
+        <w:pStyle w:val="Listenabsatz"/>
+        <w:spacing w:line="240" w:lineRule="auto"/>
+        <w:ind w:left="0"/>
+        <w:rPr>
+          <w:rFonts w:ascii="Times New Roman" w:hAnsi="Times New Roman" w:cs="Times New Roman"/>
+        </w:rPr>
+      </w:pPr>
+      <w:r>
+        <w:rPr>
+          <w:rFonts w:ascii="Times New Roman" w:hAnsi="Times New Roman" w:cs="Times New Roman"/>
+        </w:rPr>
+        <w:t>Name/location of the artifacts produced.</w:t>
       </w:r>
     </w:p>
     <w:p>
@@ -624,38 +769,7 @@
         <w:rPr>
           <w:rFonts w:ascii="Times New Roman" w:hAnsi="Times New Roman" w:cs="Times New Roman"/>
         </w:rPr>
-        <w:t xml:space="preserve">Get first Website Design </w:t>
-      </w:r>
-      <w:r>
-        <w:rPr>
-          <w:rFonts w:ascii="Times New Roman" w:hAnsi="Times New Roman" w:cs="Times New Roman"/>
-        </w:rPr>
-        <w:t xml:space="preserve">UI, </w:t>
-      </w:r>
-    </w:p>
-    <w:p>
-      <w:pPr>
-        <w:pStyle w:val="Listenabsatz"/>
-        <w:numPr>
-          <w:ilvl w:val="1"/>
-          <w:numId w:val="2"/>
-        </w:numPr>
-        <w:spacing w:line="240" w:lineRule="auto"/>
-        <w:rPr>
-          <w:rFonts w:ascii="Times New Roman" w:hAnsi="Times New Roman" w:cs="Times New Roman"/>
-        </w:rPr>
-      </w:pPr>
-      <w:r>
-        <w:rPr>
-          <w:rFonts w:ascii="Times New Roman" w:hAnsi="Times New Roman" w:cs="Times New Roman"/>
-        </w:rPr>
-        <w:t xml:space="preserve">Build in PowerPoint to </w:t>
-      </w:r>
-      <w:r>
-        <w:rPr>
-          <w:rFonts w:ascii="Times New Roman" w:hAnsi="Times New Roman" w:cs="Times New Roman"/>
-        </w:rPr>
-        <w:t>show to Dustin</w:t>
+        <w:t>Software Requirements Document</w:t>
       </w:r>
     </w:p>
     <w:p>
@@ -675,43 +789,27 @@
         <w:rPr>
           <w:rFonts w:ascii="Times New Roman" w:hAnsi="Times New Roman" w:cs="Times New Roman"/>
         </w:rPr>
-        <w:t>Preparing the PowerPoint for the Presentation on the 9</w:t>
-      </w:r>
-      <w:r>
-        <w:rPr>
-          <w:rFonts w:ascii="Times New Roman" w:hAnsi="Times New Roman" w:cs="Times New Roman"/>
-          <w:vertAlign w:val="superscript"/>
-        </w:rPr>
-        <w:t>th</w:t>
-      </w:r>
-      <w:r>
-        <w:rPr>
-          <w:rFonts w:ascii="Times New Roman" w:hAnsi="Times New Roman" w:cs="Times New Roman"/>
-        </w:rPr>
-        <w:t xml:space="preserve"> of February.</w:t>
-      </w:r>
-    </w:p>
-    <w:p>
-      <w:pPr>
-        <w:rPr>
-          <w:rFonts w:ascii="Times New Roman" w:hAnsi="Times New Roman" w:cs="Times New Roman"/>
-        </w:rPr>
-      </w:pPr>
-    </w:p>
-    <w:p>
-      <w:pPr>
-        <w:pStyle w:val="Listenabsatz"/>
-        <w:spacing w:line="240" w:lineRule="auto"/>
-        <w:ind w:left="0"/>
-        <w:rPr>
-          <w:rFonts w:ascii="Times New Roman" w:hAnsi="Times New Roman" w:cs="Times New Roman"/>
-        </w:rPr>
-      </w:pPr>
-      <w:r>
-        <w:rPr>
-          <w:rFonts w:ascii="Times New Roman" w:hAnsi="Times New Roman" w:cs="Times New Roman"/>
-        </w:rPr>
-        <w:t>Name/location of the artifacts produced.</w:t>
+        <w:t>Presentation for Thursday</w:t>
+      </w:r>
+    </w:p>
+    <w:p>
+      <w:pPr>
+        <w:pStyle w:val="Listenabsatz"/>
+        <w:numPr>
+          <w:ilvl w:val="0"/>
+          <w:numId w:val="2"/>
+        </w:numPr>
+        <w:spacing w:line="240" w:lineRule="auto"/>
+        <w:ind w:left="1080"/>
+        <w:rPr>
+          <w:rFonts w:ascii="Times New Roman" w:hAnsi="Times New Roman" w:cs="Times New Roman"/>
+        </w:rPr>
+      </w:pPr>
+      <w:r>
+        <w:rPr>
+          <w:rFonts w:ascii="Times New Roman" w:hAnsi="Times New Roman" w:cs="Times New Roman"/>
+        </w:rPr>
+        <w:t>HTML Website-IDea</w:t>
       </w:r>
     </w:p>
     <w:p>
@@ -724,12 +822,6 @@
           <w:szCs w:val="36"/>
         </w:rPr>
       </w:pPr>
-      <w:r>
-        <w:rPr>
-          <w:rFonts w:ascii="Times New Roman" w:hAnsi="Times New Roman" w:cs="Times New Roman"/>
-        </w:rPr>
-        <w:t>Software Requirements Document</w:t>
-      </w:r>
     </w:p>
     <w:p>
       <w:pPr>
@@ -741,9 +833,7 @@
           <w:szCs w:val="36"/>
         </w:rPr>
       </w:pPr>
-    </w:p>
-    <w:p>
-      <w:pPr>
+      <w:r>
         <w:rPr>
           <w:rFonts w:ascii="Times New Roman" w:hAnsi="Times New Roman" w:cs="Times New Roman"/>
           <w:b/>
@@ -751,8 +841,11 @@
           <w:sz w:val="36"/>
           <w:szCs w:val="36"/>
         </w:rPr>
-      </w:pPr>
-      <w:r>
+        <w:br w:type="page"/>
+      </w:r>
+    </w:p>
+    <w:p>
+      <w:pPr>
         <w:rPr>
           <w:rFonts w:ascii="Times New Roman" w:hAnsi="Times New Roman" w:cs="Times New Roman"/>
           <w:b/>
@@ -760,11 +853,8 @@
           <w:sz w:val="36"/>
           <w:szCs w:val="36"/>
         </w:rPr>
-        <w:br w:type="page"/>
-      </w:r>
-    </w:p>
-    <w:p>
-      <w:pPr>
+      </w:pPr>
+      <w:r>
         <w:rPr>
           <w:rFonts w:ascii="Times New Roman" w:hAnsi="Times New Roman" w:cs="Times New Roman"/>
           <w:b/>
@@ -772,8 +862,547 @@
           <w:sz w:val="36"/>
           <w:szCs w:val="36"/>
         </w:rPr>
-      </w:pPr>
-      <w:r>
+        <w:lastRenderedPageBreak/>
+        <w:t>Week 4</w:t>
+      </w:r>
+    </w:p>
+    <w:p>
+      <w:pPr>
+        <w:spacing w:line="240" w:lineRule="auto"/>
+        <w:rPr>
+          <w:rFonts w:ascii="Times New Roman" w:hAnsi="Times New Roman" w:cs="Times New Roman"/>
+        </w:rPr>
+      </w:pPr>
+      <w:r>
+        <w:rPr>
+          <w:rFonts w:ascii="Times New Roman" w:hAnsi="Times New Roman" w:cs="Times New Roman"/>
+        </w:rPr>
+        <w:t>(The following is the weekly meeting minutes)</w:t>
+      </w:r>
+    </w:p>
+    <w:p>
+      <w:pPr>
+        <w:spacing w:line="240" w:lineRule="auto"/>
+        <w:rPr>
+          <w:rFonts w:ascii="Times New Roman" w:hAnsi="Times New Roman" w:cs="Times New Roman"/>
+        </w:rPr>
+      </w:pPr>
+    </w:p>
+    <w:p>
+      <w:pPr>
+        <w:pStyle w:val="Listenabsatz"/>
+        <w:spacing w:line="240" w:lineRule="auto"/>
+        <w:ind w:left="0"/>
+        <w:rPr>
+          <w:rFonts w:ascii="Times New Roman" w:hAnsi="Times New Roman" w:cs="Times New Roman"/>
+        </w:rPr>
+      </w:pPr>
+      <w:r>
+        <w:rPr>
+          <w:rFonts w:ascii="Times New Roman" w:hAnsi="Times New Roman" w:cs="Times New Roman"/>
+        </w:rPr>
+        <w:t>Date</w:t>
+      </w:r>
+    </w:p>
+    <w:p>
+      <w:pPr>
+        <w:pStyle w:val="Listenabsatz"/>
+        <w:numPr>
+          <w:ilvl w:val="2"/>
+          <w:numId w:val="5"/>
+        </w:numPr>
+        <w:rPr>
+          <w:rFonts w:ascii="Times New Roman" w:hAnsi="Times New Roman" w:cs="Times New Roman"/>
+        </w:rPr>
+      </w:pPr>
+      <w:r>
+        <w:rPr>
+          <w:rFonts w:ascii="Times New Roman" w:hAnsi="Times New Roman" w:cs="Times New Roman"/>
+        </w:rPr>
+        <w:t>0</w:t>
+      </w:r>
+      <w:r>
+        <w:rPr>
+          <w:rFonts w:ascii="Times New Roman" w:hAnsi="Times New Roman" w:cs="Times New Roman"/>
+        </w:rPr>
+        <w:t>2/02</w:t>
+      </w:r>
+      <w:r>
+        <w:rPr>
+          <w:rFonts w:ascii="Times New Roman" w:hAnsi="Times New Roman" w:cs="Times New Roman"/>
+        </w:rPr>
+        <w:t>/2023</w:t>
+      </w:r>
+    </w:p>
+    <w:p>
+      <w:pPr>
+        <w:spacing w:line="240" w:lineRule="auto"/>
+        <w:rPr>
+          <w:rFonts w:ascii="Times New Roman" w:hAnsi="Times New Roman" w:cs="Times New Roman"/>
+        </w:rPr>
+      </w:pPr>
+    </w:p>
+    <w:p>
+      <w:pPr>
+        <w:pStyle w:val="Listenabsatz"/>
+        <w:spacing w:line="240" w:lineRule="auto"/>
+        <w:ind w:left="0"/>
+        <w:rPr>
+          <w:rFonts w:ascii="Times New Roman" w:hAnsi="Times New Roman" w:cs="Times New Roman"/>
+        </w:rPr>
+      </w:pPr>
+      <w:r>
+        <w:rPr>
+          <w:rFonts w:ascii="Times New Roman" w:hAnsi="Times New Roman" w:cs="Times New Roman"/>
+        </w:rPr>
+        <w:t>Attendance</w:t>
+      </w:r>
+    </w:p>
+    <w:p>
+      <w:pPr>
+        <w:pStyle w:val="Listenabsatz"/>
+        <w:numPr>
+          <w:ilvl w:val="2"/>
+          <w:numId w:val="5"/>
+        </w:numPr>
+        <w:spacing w:line="240" w:lineRule="auto"/>
+        <w:ind w:left="1080"/>
+        <w:rPr>
+          <w:rFonts w:ascii="Times New Roman" w:hAnsi="Times New Roman" w:cs="Times New Roman"/>
+        </w:rPr>
+      </w:pPr>
+      <w:r>
+        <w:rPr>
+          <w:rFonts w:ascii="Times New Roman" w:hAnsi="Times New Roman" w:cs="Times New Roman"/>
+        </w:rPr>
+        <w:t>Austin Miller</w:t>
+      </w:r>
+    </w:p>
+    <w:p>
+      <w:pPr>
+        <w:pStyle w:val="Listenabsatz"/>
+        <w:numPr>
+          <w:ilvl w:val="2"/>
+          <w:numId w:val="5"/>
+        </w:numPr>
+        <w:spacing w:line="240" w:lineRule="auto"/>
+        <w:ind w:left="1080"/>
+        <w:rPr>
+          <w:rFonts w:ascii="Times New Roman" w:hAnsi="Times New Roman" w:cs="Times New Roman"/>
+        </w:rPr>
+      </w:pPr>
+      <w:r>
+        <w:rPr>
+          <w:rFonts w:ascii="Times New Roman" w:hAnsi="Times New Roman" w:cs="Times New Roman"/>
+        </w:rPr>
+        <w:t>Bjarne Wilken</w:t>
+      </w:r>
+    </w:p>
+    <w:p>
+      <w:pPr>
+        <w:pStyle w:val="Listenabsatz"/>
+        <w:numPr>
+          <w:ilvl w:val="2"/>
+          <w:numId w:val="5"/>
+        </w:numPr>
+        <w:spacing w:line="240" w:lineRule="auto"/>
+        <w:ind w:left="1080"/>
+        <w:rPr>
+          <w:rFonts w:ascii="Times New Roman" w:hAnsi="Times New Roman" w:cs="Times New Roman"/>
+        </w:rPr>
+      </w:pPr>
+      <w:r>
+        <w:rPr>
+          <w:rFonts w:ascii="Times New Roman" w:hAnsi="Times New Roman" w:cs="Times New Roman"/>
+        </w:rPr>
+        <w:t>Christian Fuentes</w:t>
+      </w:r>
+    </w:p>
+    <w:p>
+      <w:pPr>
+        <w:pStyle w:val="Listenabsatz"/>
+        <w:numPr>
+          <w:ilvl w:val="1"/>
+          <w:numId w:val="5"/>
+        </w:numPr>
+        <w:spacing w:line="240" w:lineRule="auto"/>
+        <w:ind w:left="1080"/>
+        <w:rPr>
+          <w:rFonts w:ascii="Times New Roman" w:hAnsi="Times New Roman" w:cs="Times New Roman"/>
+        </w:rPr>
+      </w:pPr>
+      <w:r>
+        <w:rPr>
+          <w:rFonts w:ascii="Times New Roman" w:hAnsi="Times New Roman" w:cs="Times New Roman"/>
+        </w:rPr>
+        <w:t>Matthew Philips</w:t>
+      </w:r>
+    </w:p>
+    <w:p>
+      <w:pPr>
+        <w:spacing w:line="240" w:lineRule="auto"/>
+        <w:rPr>
+          <w:rFonts w:ascii="Times New Roman" w:hAnsi="Times New Roman" w:cs="Times New Roman"/>
+        </w:rPr>
+      </w:pPr>
+    </w:p>
+    <w:p>
+      <w:pPr>
+        <w:pStyle w:val="Listenabsatz"/>
+        <w:spacing w:line="240" w:lineRule="auto"/>
+        <w:ind w:left="0"/>
+        <w:rPr>
+          <w:rFonts w:ascii="Times New Roman" w:hAnsi="Times New Roman" w:cs="Times New Roman"/>
+        </w:rPr>
+      </w:pPr>
+      <w:r>
+        <w:rPr>
+          <w:rFonts w:ascii="Times New Roman" w:hAnsi="Times New Roman" w:cs="Times New Roman"/>
+        </w:rPr>
+        <w:t>Who miss(es) the meeting?</w:t>
+      </w:r>
+    </w:p>
+    <w:p>
+      <w:pPr>
+        <w:pStyle w:val="Listenabsatz"/>
+        <w:numPr>
+          <w:ilvl w:val="1"/>
+          <w:numId w:val="5"/>
+        </w:numPr>
+        <w:spacing w:line="240" w:lineRule="auto"/>
+        <w:ind w:left="1080"/>
+        <w:rPr>
+          <w:rFonts w:ascii="Times New Roman" w:hAnsi="Times New Roman" w:cs="Times New Roman"/>
+        </w:rPr>
+      </w:pPr>
+      <w:r>
+        <w:rPr>
+          <w:rFonts w:ascii="Times New Roman" w:hAnsi="Times New Roman" w:cs="Times New Roman"/>
+        </w:rPr>
+        <w:t>Mike Henke</w:t>
+      </w:r>
+    </w:p>
+    <w:p>
+      <w:pPr>
+        <w:spacing w:line="240" w:lineRule="auto"/>
+        <w:rPr>
+          <w:rFonts w:ascii="Times New Roman" w:hAnsi="Times New Roman" w:cs="Times New Roman"/>
+        </w:rPr>
+      </w:pPr>
+    </w:p>
+    <w:p>
+      <w:pPr>
+        <w:pStyle w:val="Listenabsatz"/>
+        <w:ind w:left="0"/>
+        <w:rPr>
+          <w:rFonts w:ascii="Times New Roman" w:hAnsi="Times New Roman" w:cs="Times New Roman"/>
+        </w:rPr>
+      </w:pPr>
+      <w:r>
+        <w:rPr>
+          <w:rFonts w:ascii="Times New Roman" w:hAnsi="Times New Roman" w:cs="Times New Roman"/>
+        </w:rPr>
+        <w:t>General meeting info: start time; end time; meeting length in minutes, location etc.</w:t>
+      </w:r>
+    </w:p>
+    <w:p>
+      <w:pPr>
+        <w:pStyle w:val="Listenabsatz"/>
+        <w:numPr>
+          <w:ilvl w:val="0"/>
+          <w:numId w:val="9"/>
+        </w:numPr>
+        <w:spacing w:line="240" w:lineRule="auto"/>
+        <w:rPr>
+          <w:rFonts w:ascii="Times New Roman" w:hAnsi="Times New Roman" w:cs="Times New Roman"/>
+        </w:rPr>
+      </w:pPr>
+      <w:r>
+        <w:rPr>
+          <w:rFonts w:ascii="Times New Roman" w:hAnsi="Times New Roman" w:cs="Times New Roman"/>
+        </w:rPr>
+        <w:t>Fresh-up talking about Software Requirements</w:t>
+      </w:r>
+    </w:p>
+    <w:p>
+      <w:pPr>
+        <w:pStyle w:val="Listenabsatz"/>
+        <w:numPr>
+          <w:ilvl w:val="0"/>
+          <w:numId w:val="9"/>
+        </w:numPr>
+        <w:spacing w:line="240" w:lineRule="auto"/>
+        <w:rPr>
+          <w:rFonts w:ascii="Times New Roman" w:hAnsi="Times New Roman" w:cs="Times New Roman"/>
+        </w:rPr>
+      </w:pPr>
+      <w:r>
+        <w:rPr>
+          <w:rFonts w:ascii="Times New Roman" w:hAnsi="Times New Roman" w:cs="Times New Roman"/>
+        </w:rPr>
+        <w:t>Finding new Meeting time with Dustin</w:t>
+      </w:r>
+    </w:p>
+    <w:p>
+      <w:pPr>
+        <w:pStyle w:val="Listenabsatz"/>
+        <w:numPr>
+          <w:ilvl w:val="1"/>
+          <w:numId w:val="9"/>
+        </w:numPr>
+        <w:spacing w:line="240" w:lineRule="auto"/>
+        <w:rPr>
+          <w:rFonts w:ascii="Times New Roman" w:hAnsi="Times New Roman" w:cs="Times New Roman"/>
+        </w:rPr>
+      </w:pPr>
+      <w:r>
+        <w:rPr>
+          <w:rFonts w:ascii="Times New Roman" w:hAnsi="Times New Roman" w:cs="Times New Roman"/>
+        </w:rPr>
+        <w:t xml:space="preserve">Build a Mock-up UI for Website to show Dustin </w:t>
+      </w:r>
+      <w:r>
+        <w:rPr>
+          <w:rFonts w:ascii="Times New Roman" w:hAnsi="Times New Roman" w:cs="Times New Roman"/>
+        </w:rPr>
+        <w:t xml:space="preserve"> </w:t>
+      </w:r>
+    </w:p>
+    <w:p>
+      <w:pPr>
+        <w:spacing w:line="240" w:lineRule="auto"/>
+        <w:rPr>
+          <w:rFonts w:ascii="Times New Roman" w:hAnsi="Times New Roman" w:cs="Times New Roman"/>
+        </w:rPr>
+      </w:pPr>
+    </w:p>
+    <w:p>
+      <w:pPr>
+        <w:pStyle w:val="Listenabsatz"/>
+        <w:spacing w:line="240" w:lineRule="auto"/>
+        <w:ind w:left="0"/>
+        <w:rPr>
+          <w:rFonts w:ascii="Times New Roman" w:hAnsi="Times New Roman" w:cs="Times New Roman"/>
+        </w:rPr>
+      </w:pPr>
+      <w:r>
+        <w:rPr>
+          <w:rFonts w:ascii="Times New Roman" w:hAnsi="Times New Roman" w:cs="Times New Roman"/>
+        </w:rPr>
+        <w:t>What has been discussed (what artifacts have been produced in the past week)</w:t>
+      </w:r>
+    </w:p>
+    <w:p>
+      <w:pPr>
+        <w:pStyle w:val="Listenabsatz"/>
+        <w:numPr>
+          <w:ilvl w:val="0"/>
+          <w:numId w:val="9"/>
+        </w:numPr>
+        <w:spacing w:line="240" w:lineRule="auto"/>
+        <w:rPr>
+          <w:rFonts w:ascii="Times New Roman" w:hAnsi="Times New Roman" w:cs="Times New Roman"/>
+        </w:rPr>
+      </w:pPr>
+      <w:r>
+        <w:rPr>
+          <w:rFonts w:ascii="Times New Roman" w:hAnsi="Times New Roman" w:cs="Times New Roman"/>
+        </w:rPr>
+        <w:t>Working further on Software Requirements [</w:t>
+      </w:r>
+      <w:hyperlink r:id="rId13" w:history="1">
+        <w:r>
+          <w:rPr>
+            <w:rStyle w:val="Hyperlink"/>
+          </w:rPr>
+          <w:t>KzooRPReq.docx</w:t>
+        </w:r>
+      </w:hyperlink>
+      <w:r>
+        <w:rPr>
+          <w:rFonts w:ascii="Times New Roman" w:hAnsi="Times New Roman" w:cs="Times New Roman"/>
+        </w:rPr>
+        <w:t>]</w:t>
+      </w:r>
+    </w:p>
+    <w:p>
+      <w:pPr>
+        <w:pStyle w:val="Listenabsatz"/>
+        <w:numPr>
+          <w:ilvl w:val="0"/>
+          <w:numId w:val="9"/>
+        </w:numPr>
+        <w:spacing w:line="240" w:lineRule="auto"/>
+        <w:rPr>
+          <w:rFonts w:ascii="Times New Roman" w:hAnsi="Times New Roman" w:cs="Times New Roman"/>
+        </w:rPr>
+      </w:pPr>
+      <w:r>
+        <w:rPr>
+          <w:rFonts w:ascii="Times New Roman" w:hAnsi="Times New Roman" w:cs="Times New Roman"/>
+        </w:rPr>
+        <w:t>Austin wants to do PowerPoint for the Presentation next Week Thursday</w:t>
+      </w:r>
+    </w:p>
+    <w:p>
+      <w:pPr>
+        <w:spacing w:line="240" w:lineRule="auto"/>
+        <w:rPr>
+          <w:rFonts w:ascii="Times New Roman" w:hAnsi="Times New Roman" w:cs="Times New Roman"/>
+        </w:rPr>
+      </w:pPr>
+    </w:p>
+    <w:p>
+      <w:pPr>
+        <w:pStyle w:val="Listenabsatz"/>
+        <w:spacing w:line="240" w:lineRule="auto"/>
+        <w:ind w:left="0"/>
+        <w:rPr>
+          <w:rFonts w:ascii="Times New Roman" w:hAnsi="Times New Roman" w:cs="Times New Roman"/>
+        </w:rPr>
+      </w:pPr>
+      <w:r>
+        <w:rPr>
+          <w:rFonts w:ascii="Times New Roman" w:hAnsi="Times New Roman" w:cs="Times New Roman"/>
+        </w:rPr>
+        <w:t>Next week Plan</w:t>
+      </w:r>
+    </w:p>
+    <w:p>
+      <w:pPr>
+        <w:pStyle w:val="Listenabsatz"/>
+        <w:numPr>
+          <w:ilvl w:val="0"/>
+          <w:numId w:val="2"/>
+        </w:numPr>
+        <w:spacing w:line="240" w:lineRule="auto"/>
+        <w:ind w:left="1080"/>
+        <w:rPr>
+          <w:rFonts w:ascii="Times New Roman" w:hAnsi="Times New Roman" w:cs="Times New Roman"/>
+        </w:rPr>
+      </w:pPr>
+      <w:r>
+        <w:rPr>
+          <w:rFonts w:ascii="Times New Roman" w:hAnsi="Times New Roman" w:cs="Times New Roman"/>
+        </w:rPr>
+        <w:t>Finish work</w:t>
+      </w:r>
+      <w:r>
+        <w:rPr>
+          <w:rFonts w:ascii="Times New Roman" w:hAnsi="Times New Roman" w:cs="Times New Roman"/>
+        </w:rPr>
+        <w:t xml:space="preserve"> on the Software Requirements document</w:t>
+      </w:r>
+    </w:p>
+    <w:p>
+      <w:pPr>
+        <w:pStyle w:val="Listenabsatz"/>
+        <w:numPr>
+          <w:ilvl w:val="0"/>
+          <w:numId w:val="2"/>
+        </w:numPr>
+        <w:spacing w:line="240" w:lineRule="auto"/>
+        <w:ind w:left="1080"/>
+        <w:rPr>
+          <w:rFonts w:ascii="Times New Roman" w:hAnsi="Times New Roman" w:cs="Times New Roman"/>
+        </w:rPr>
+      </w:pPr>
+      <w:r>
+        <w:rPr>
+          <w:rFonts w:ascii="Times New Roman" w:hAnsi="Times New Roman" w:cs="Times New Roman"/>
+        </w:rPr>
+        <w:t xml:space="preserve">Get first Website Design </w:t>
+      </w:r>
+      <w:r>
+        <w:rPr>
+          <w:rFonts w:ascii="Times New Roman" w:hAnsi="Times New Roman" w:cs="Times New Roman"/>
+        </w:rPr>
+        <w:t xml:space="preserve">UI, </w:t>
+      </w:r>
+    </w:p>
+    <w:p>
+      <w:pPr>
+        <w:pStyle w:val="Listenabsatz"/>
+        <w:numPr>
+          <w:ilvl w:val="1"/>
+          <w:numId w:val="2"/>
+        </w:numPr>
+        <w:spacing w:line="240" w:lineRule="auto"/>
+        <w:rPr>
+          <w:rFonts w:ascii="Times New Roman" w:hAnsi="Times New Roman" w:cs="Times New Roman"/>
+        </w:rPr>
+      </w:pPr>
+      <w:r>
+        <w:rPr>
+          <w:rFonts w:ascii="Times New Roman" w:hAnsi="Times New Roman" w:cs="Times New Roman"/>
+        </w:rPr>
+        <w:t xml:space="preserve">Build in PowerPoint to </w:t>
+      </w:r>
+      <w:r>
+        <w:rPr>
+          <w:rFonts w:ascii="Times New Roman" w:hAnsi="Times New Roman" w:cs="Times New Roman"/>
+        </w:rPr>
+        <w:t>show to Dustin</w:t>
+      </w:r>
+    </w:p>
+    <w:p>
+      <w:pPr>
+        <w:pStyle w:val="Listenabsatz"/>
+        <w:numPr>
+          <w:ilvl w:val="0"/>
+          <w:numId w:val="2"/>
+        </w:numPr>
+        <w:spacing w:line="240" w:lineRule="auto"/>
+        <w:ind w:left="1080"/>
+        <w:rPr>
+          <w:rFonts w:ascii="Times New Roman" w:hAnsi="Times New Roman" w:cs="Times New Roman"/>
+        </w:rPr>
+      </w:pPr>
+      <w:r>
+        <w:rPr>
+          <w:rFonts w:ascii="Times New Roman" w:hAnsi="Times New Roman" w:cs="Times New Roman"/>
+        </w:rPr>
+        <w:t>Preparing the PowerPoint for the Presentation on the 9</w:t>
+      </w:r>
+      <w:r>
+        <w:rPr>
+          <w:rFonts w:ascii="Times New Roman" w:hAnsi="Times New Roman" w:cs="Times New Roman"/>
+          <w:vertAlign w:val="superscript"/>
+        </w:rPr>
+        <w:t>th</w:t>
+      </w:r>
+      <w:r>
+        <w:rPr>
+          <w:rFonts w:ascii="Times New Roman" w:hAnsi="Times New Roman" w:cs="Times New Roman"/>
+        </w:rPr>
+        <w:t xml:space="preserve"> of February.</w:t>
+      </w:r>
+    </w:p>
+    <w:p>
+      <w:pPr>
+        <w:rPr>
+          <w:rFonts w:ascii="Times New Roman" w:hAnsi="Times New Roman" w:cs="Times New Roman"/>
+        </w:rPr>
+      </w:pPr>
+    </w:p>
+    <w:p>
+      <w:pPr>
+        <w:pStyle w:val="Listenabsatz"/>
+        <w:spacing w:line="240" w:lineRule="auto"/>
+        <w:ind w:left="0"/>
+        <w:rPr>
+          <w:rFonts w:ascii="Times New Roman" w:hAnsi="Times New Roman" w:cs="Times New Roman"/>
+        </w:rPr>
+      </w:pPr>
+      <w:r>
+        <w:rPr>
+          <w:rFonts w:ascii="Times New Roman" w:hAnsi="Times New Roman" w:cs="Times New Roman"/>
+        </w:rPr>
+        <w:t>Name/location of the artifacts produced.</w:t>
+      </w:r>
+    </w:p>
+    <w:p>
+      <w:pPr>
         <w:rPr>
           <w:rFonts w:ascii="Times New Roman" w:hAnsi="Times New Roman" w:cs="Times New Roman"/>
           <w:b/>
@@ -781,10 +1410,16 @@
           <w:sz w:val="36"/>
           <w:szCs w:val="36"/>
         </w:rPr>
-        <w:lastRenderedPageBreak/>
-        <w:t xml:space="preserve">Week </w:t>
-      </w:r>
-      <w:r>
+      </w:pPr>
+      <w:r>
+        <w:rPr>
+          <w:rFonts w:ascii="Times New Roman" w:hAnsi="Times New Roman" w:cs="Times New Roman"/>
+        </w:rPr>
+        <w:t>Software Requirements Document</w:t>
+      </w:r>
+    </w:p>
+    <w:p>
+      <w:pPr>
         <w:rPr>
           <w:rFonts w:ascii="Times New Roman" w:hAnsi="Times New Roman" w:cs="Times New Roman"/>
           <w:b/>
@@ -792,566 +1427,7 @@
           <w:sz w:val="36"/>
           <w:szCs w:val="36"/>
         </w:rPr>
-        <w:t>4</w:t>
-      </w:r>
-    </w:p>
-    <w:p>
-      <w:pPr>
-        <w:spacing w:line="240" w:lineRule="auto"/>
-        <w:rPr>
-          <w:rFonts w:ascii="Times New Roman" w:hAnsi="Times New Roman" w:cs="Times New Roman"/>
-        </w:rPr>
-      </w:pPr>
-      <w:r>
-        <w:rPr>
-          <w:rFonts w:ascii="Times New Roman" w:hAnsi="Times New Roman" w:cs="Times New Roman"/>
-        </w:rPr>
-        <w:t>(The following is the weekly meeting minutes)</w:t>
-      </w:r>
-    </w:p>
-    <w:p>
-      <w:pPr>
-        <w:spacing w:line="240" w:lineRule="auto"/>
-        <w:rPr>
-          <w:rFonts w:ascii="Times New Roman" w:hAnsi="Times New Roman" w:cs="Times New Roman"/>
-        </w:rPr>
-      </w:pPr>
-    </w:p>
-    <w:p>
-      <w:pPr>
-        <w:pStyle w:val="Listenabsatz"/>
-        <w:spacing w:line="240" w:lineRule="auto"/>
-        <w:ind w:left="0"/>
-        <w:rPr>
-          <w:rFonts w:ascii="Times New Roman" w:hAnsi="Times New Roman" w:cs="Times New Roman"/>
-        </w:rPr>
-      </w:pPr>
-      <w:r>
-        <w:rPr>
-          <w:rFonts w:ascii="Times New Roman" w:hAnsi="Times New Roman" w:cs="Times New Roman"/>
-        </w:rPr>
-        <w:t>Date</w:t>
-      </w:r>
-    </w:p>
-    <w:p>
-      <w:pPr>
-        <w:pStyle w:val="Listenabsatz"/>
-        <w:numPr>
-          <w:ilvl w:val="2"/>
-          <w:numId w:val="5"/>
-        </w:numPr>
-        <w:rPr>
-          <w:rFonts w:ascii="Times New Roman" w:hAnsi="Times New Roman" w:cs="Times New Roman"/>
-        </w:rPr>
-      </w:pPr>
-      <w:r>
-        <w:rPr>
-          <w:rFonts w:ascii="Times New Roman" w:hAnsi="Times New Roman" w:cs="Times New Roman"/>
-        </w:rPr>
-        <w:t>01/</w:t>
-      </w:r>
-      <w:r>
-        <w:rPr>
-          <w:rFonts w:ascii="Times New Roman" w:hAnsi="Times New Roman" w:cs="Times New Roman"/>
-        </w:rPr>
-        <w:t>31</w:t>
-      </w:r>
-      <w:r>
-        <w:rPr>
-          <w:rFonts w:ascii="Times New Roman" w:hAnsi="Times New Roman" w:cs="Times New Roman"/>
-        </w:rPr>
-        <w:t>/2023</w:t>
-      </w:r>
-    </w:p>
-    <w:p>
-      <w:pPr>
-        <w:spacing w:line="240" w:lineRule="auto"/>
-        <w:rPr>
-          <w:rFonts w:ascii="Times New Roman" w:hAnsi="Times New Roman" w:cs="Times New Roman"/>
-        </w:rPr>
-      </w:pPr>
-    </w:p>
-    <w:p>
-      <w:pPr>
-        <w:pStyle w:val="Listenabsatz"/>
-        <w:spacing w:line="240" w:lineRule="auto"/>
-        <w:ind w:left="0"/>
-        <w:rPr>
-          <w:rFonts w:ascii="Times New Roman" w:hAnsi="Times New Roman" w:cs="Times New Roman"/>
-        </w:rPr>
-      </w:pPr>
-      <w:r>
-        <w:rPr>
-          <w:rFonts w:ascii="Times New Roman" w:hAnsi="Times New Roman" w:cs="Times New Roman"/>
-        </w:rPr>
-        <w:t>Attendance</w:t>
-      </w:r>
-    </w:p>
-    <w:p>
-      <w:pPr>
-        <w:pStyle w:val="Listenabsatz"/>
-        <w:numPr>
-          <w:ilvl w:val="2"/>
-          <w:numId w:val="5"/>
-        </w:numPr>
-        <w:spacing w:line="240" w:lineRule="auto"/>
-        <w:ind w:left="1080"/>
-        <w:rPr>
-          <w:rFonts w:ascii="Times New Roman" w:hAnsi="Times New Roman" w:cs="Times New Roman"/>
-        </w:rPr>
-      </w:pPr>
-      <w:r>
-        <w:rPr>
-          <w:rFonts w:ascii="Times New Roman" w:hAnsi="Times New Roman" w:cs="Times New Roman"/>
-        </w:rPr>
-        <w:t>Austin Miller</w:t>
-      </w:r>
-    </w:p>
-    <w:p>
-      <w:pPr>
-        <w:pStyle w:val="Listenabsatz"/>
-        <w:numPr>
-          <w:ilvl w:val="2"/>
-          <w:numId w:val="5"/>
-        </w:numPr>
-        <w:spacing w:line="240" w:lineRule="auto"/>
-        <w:ind w:left="1080"/>
-        <w:rPr>
-          <w:rFonts w:ascii="Times New Roman" w:hAnsi="Times New Roman" w:cs="Times New Roman"/>
-        </w:rPr>
-      </w:pPr>
-      <w:r>
-        <w:rPr>
-          <w:rFonts w:ascii="Times New Roman" w:hAnsi="Times New Roman" w:cs="Times New Roman"/>
-        </w:rPr>
-        <w:t>Bjarne Wilken</w:t>
-      </w:r>
-    </w:p>
-    <w:p>
-      <w:pPr>
-        <w:pStyle w:val="Listenabsatz"/>
-        <w:numPr>
-          <w:ilvl w:val="2"/>
-          <w:numId w:val="5"/>
-        </w:numPr>
-        <w:spacing w:line="240" w:lineRule="auto"/>
-        <w:ind w:left="1080"/>
-        <w:rPr>
-          <w:rFonts w:ascii="Times New Roman" w:hAnsi="Times New Roman" w:cs="Times New Roman"/>
-        </w:rPr>
-      </w:pPr>
-      <w:r>
-        <w:rPr>
-          <w:rFonts w:ascii="Times New Roman" w:hAnsi="Times New Roman" w:cs="Times New Roman"/>
-        </w:rPr>
-        <w:t>Christian Fuentes</w:t>
-      </w:r>
-    </w:p>
-    <w:p>
-      <w:pPr>
-        <w:pStyle w:val="Listenabsatz"/>
-        <w:numPr>
-          <w:ilvl w:val="1"/>
-          <w:numId w:val="5"/>
-        </w:numPr>
-        <w:spacing w:line="240" w:lineRule="auto"/>
-        <w:ind w:left="1080"/>
-        <w:rPr>
-          <w:rFonts w:ascii="Times New Roman" w:hAnsi="Times New Roman" w:cs="Times New Roman"/>
-        </w:rPr>
-      </w:pPr>
-      <w:r>
-        <w:rPr>
-          <w:rFonts w:ascii="Times New Roman" w:hAnsi="Times New Roman" w:cs="Times New Roman"/>
-        </w:rPr>
-        <w:t>Matthew Philips</w:t>
-      </w:r>
-    </w:p>
-    <w:p>
-      <w:pPr>
-        <w:pStyle w:val="Listenabsatz"/>
-        <w:numPr>
-          <w:ilvl w:val="1"/>
-          <w:numId w:val="5"/>
-        </w:numPr>
-        <w:spacing w:line="240" w:lineRule="auto"/>
-        <w:ind w:left="1080"/>
-        <w:rPr>
-          <w:rFonts w:ascii="Times New Roman" w:hAnsi="Times New Roman" w:cs="Times New Roman"/>
-        </w:rPr>
-      </w:pPr>
-      <w:r>
-        <w:rPr>
-          <w:rFonts w:ascii="Times New Roman" w:hAnsi="Times New Roman" w:cs="Times New Roman"/>
-        </w:rPr>
-        <w:t>Mike Henke</w:t>
-      </w:r>
-    </w:p>
-    <w:p>
-      <w:pPr>
-        <w:spacing w:line="240" w:lineRule="auto"/>
-        <w:rPr>
-          <w:rFonts w:ascii="Times New Roman" w:hAnsi="Times New Roman" w:cs="Times New Roman"/>
-        </w:rPr>
-      </w:pPr>
-    </w:p>
-    <w:p>
-      <w:pPr>
-        <w:pStyle w:val="Listenabsatz"/>
-        <w:spacing w:line="240" w:lineRule="auto"/>
-        <w:ind w:left="0"/>
-        <w:rPr>
-          <w:rFonts w:ascii="Times New Roman" w:hAnsi="Times New Roman" w:cs="Times New Roman"/>
-        </w:rPr>
-      </w:pPr>
-      <w:r>
-        <w:rPr>
-          <w:rFonts w:ascii="Times New Roman" w:hAnsi="Times New Roman" w:cs="Times New Roman"/>
-        </w:rPr>
-        <w:t>Who miss(es) the meeting?</w:t>
-      </w:r>
-    </w:p>
-    <w:p>
-      <w:pPr>
-        <w:pStyle w:val="Listenabsatz"/>
-        <w:numPr>
-          <w:ilvl w:val="0"/>
-          <w:numId w:val="9"/>
-        </w:numPr>
-        <w:spacing w:line="240" w:lineRule="auto"/>
-        <w:rPr>
-          <w:rFonts w:ascii="Times New Roman" w:hAnsi="Times New Roman" w:cs="Times New Roman"/>
-        </w:rPr>
-      </w:pPr>
-      <w:r>
-        <w:rPr>
-          <w:rFonts w:ascii="Times New Roman" w:hAnsi="Times New Roman" w:cs="Times New Roman"/>
-        </w:rPr>
-        <w:t>No-one</w:t>
-      </w:r>
-    </w:p>
-    <w:p>
-      <w:pPr>
-        <w:spacing w:line="240" w:lineRule="auto"/>
-        <w:rPr>
-          <w:rFonts w:ascii="Times New Roman" w:hAnsi="Times New Roman" w:cs="Times New Roman"/>
-        </w:rPr>
-      </w:pPr>
-    </w:p>
-    <w:p>
-      <w:pPr>
-        <w:pStyle w:val="Listenabsatz"/>
-        <w:ind w:left="0"/>
-        <w:rPr>
-          <w:rFonts w:ascii="Times New Roman" w:hAnsi="Times New Roman" w:cs="Times New Roman"/>
-        </w:rPr>
-      </w:pPr>
-      <w:r>
-        <w:rPr>
-          <w:rFonts w:ascii="Times New Roman" w:hAnsi="Times New Roman" w:cs="Times New Roman"/>
-        </w:rPr>
-        <w:t>General meeting info: start time; end time; meeting length in minutes, location etc.</w:t>
-      </w:r>
-    </w:p>
-    <w:p>
-      <w:pPr>
-        <w:pStyle w:val="Listenabsatz"/>
-        <w:numPr>
-          <w:ilvl w:val="0"/>
-          <w:numId w:val="9"/>
-        </w:numPr>
-        <w:spacing w:line="240" w:lineRule="auto"/>
-        <w:rPr>
-          <w:rFonts w:ascii="Times New Roman" w:hAnsi="Times New Roman" w:cs="Times New Roman"/>
-        </w:rPr>
-      </w:pPr>
-      <w:r>
-        <w:rPr>
-          <w:rFonts w:ascii="Times New Roman" w:hAnsi="Times New Roman" w:cs="Times New Roman"/>
-        </w:rPr>
-        <w:t>Study area F – Floyd Hall</w:t>
-      </w:r>
-    </w:p>
-    <w:p>
-      <w:pPr>
-        <w:pStyle w:val="Listenabsatz"/>
-        <w:numPr>
-          <w:ilvl w:val="0"/>
-          <w:numId w:val="9"/>
-        </w:numPr>
-        <w:spacing w:line="240" w:lineRule="auto"/>
-        <w:rPr>
-          <w:rFonts w:ascii="Times New Roman" w:hAnsi="Times New Roman" w:cs="Times New Roman"/>
-        </w:rPr>
-      </w:pPr>
-      <w:r>
-        <w:rPr>
-          <w:rFonts w:ascii="Times New Roman" w:hAnsi="Times New Roman" w:cs="Times New Roman"/>
-        </w:rPr>
-        <w:t>9:00 – 10:00 am</w:t>
-      </w:r>
-    </w:p>
-    <w:p>
-      <w:pPr>
-        <w:pStyle w:val="Listenabsatz"/>
-        <w:numPr>
-          <w:ilvl w:val="0"/>
-          <w:numId w:val="9"/>
-        </w:numPr>
-        <w:spacing w:line="240" w:lineRule="auto"/>
-        <w:rPr>
-          <w:rFonts w:ascii="Times New Roman" w:hAnsi="Times New Roman" w:cs="Times New Roman"/>
-        </w:rPr>
-      </w:pPr>
-      <w:r>
-        <w:rPr>
-          <w:rFonts w:ascii="Times New Roman" w:hAnsi="Times New Roman" w:cs="Times New Roman"/>
-        </w:rPr>
-        <w:t xml:space="preserve">First tests with API , first HTML tests </w:t>
-      </w:r>
-    </w:p>
-    <w:p>
-      <w:pPr>
-        <w:pStyle w:val="Listenabsatz"/>
-        <w:numPr>
-          <w:ilvl w:val="1"/>
-          <w:numId w:val="9"/>
-        </w:numPr>
-        <w:spacing w:line="240" w:lineRule="auto"/>
-        <w:rPr>
-          <w:rFonts w:ascii="Times New Roman" w:hAnsi="Times New Roman" w:cs="Times New Roman"/>
-        </w:rPr>
-      </w:pPr>
-      <w:r>
-        <w:rPr>
-          <w:rFonts w:ascii="Times New Roman" w:hAnsi="Times New Roman" w:cs="Times New Roman"/>
-        </w:rPr>
-        <w:t>Team Bonding</w:t>
-      </w:r>
-    </w:p>
-    <w:p>
-      <w:pPr>
-        <w:spacing w:line="240" w:lineRule="auto"/>
-        <w:rPr>
-          <w:rFonts w:ascii="Times New Roman" w:hAnsi="Times New Roman" w:cs="Times New Roman"/>
-        </w:rPr>
-      </w:pPr>
-    </w:p>
-    <w:p>
-      <w:pPr>
-        <w:pStyle w:val="Listenabsatz"/>
-        <w:spacing w:line="240" w:lineRule="auto"/>
-        <w:ind w:left="0"/>
-        <w:rPr>
-          <w:rFonts w:ascii="Times New Roman" w:hAnsi="Times New Roman" w:cs="Times New Roman"/>
-        </w:rPr>
-      </w:pPr>
-      <w:r>
-        <w:rPr>
-          <w:rFonts w:ascii="Times New Roman" w:hAnsi="Times New Roman" w:cs="Times New Roman"/>
-        </w:rPr>
-        <w:t>What has been discussed (what artifacts have been produced in the past week)</w:t>
-      </w:r>
-    </w:p>
-    <w:p>
-      <w:pPr>
-        <w:pStyle w:val="Listenabsatz"/>
-        <w:numPr>
-          <w:ilvl w:val="0"/>
-          <w:numId w:val="4"/>
-        </w:numPr>
-        <w:spacing w:line="240" w:lineRule="auto"/>
-        <w:ind w:left="1080"/>
-        <w:rPr>
-          <w:rFonts w:ascii="Times New Roman" w:hAnsi="Times New Roman" w:cs="Times New Roman"/>
-        </w:rPr>
-      </w:pPr>
-      <w:r>
-        <w:rPr>
-          <w:rFonts w:ascii="Times New Roman" w:hAnsi="Times New Roman" w:cs="Times New Roman"/>
-        </w:rPr>
-        <w:t>Started working on Software Requirements</w:t>
-      </w:r>
-      <w:r>
-        <w:rPr>
-          <w:rFonts w:ascii="Times New Roman" w:hAnsi="Times New Roman" w:cs="Times New Roman"/>
-        </w:rPr>
-        <w:t xml:space="preserve">, </w:t>
-      </w:r>
-    </w:p>
-    <w:p>
-      <w:pPr>
-        <w:pStyle w:val="Listenabsatz"/>
-        <w:spacing w:line="240" w:lineRule="auto"/>
-        <w:ind w:left="1080"/>
-        <w:rPr>
-          <w:rFonts w:ascii="Times New Roman" w:hAnsi="Times New Roman" w:cs="Times New Roman"/>
-        </w:rPr>
-      </w:pPr>
-      <w:r>
-        <w:rPr>
-          <w:rFonts w:ascii="Times New Roman" w:hAnsi="Times New Roman" w:cs="Times New Roman"/>
-        </w:rPr>
-        <w:t xml:space="preserve">Exchange of some </w:t>
-      </w:r>
-      <w:r>
-        <w:rPr>
-          <w:rFonts w:ascii="Times New Roman" w:hAnsi="Times New Roman" w:cs="Times New Roman"/>
-        </w:rPr>
-        <w:t>Tests and sharing of results</w:t>
-      </w:r>
-    </w:p>
-    <w:p>
-      <w:pPr>
-        <w:spacing w:line="240" w:lineRule="auto"/>
-        <w:rPr>
-          <w:rFonts w:ascii="Times New Roman" w:hAnsi="Times New Roman" w:cs="Times New Roman"/>
-        </w:rPr>
-      </w:pPr>
-    </w:p>
-    <w:p>
-      <w:pPr>
-        <w:pStyle w:val="Listenabsatz"/>
-        <w:spacing w:line="240" w:lineRule="auto"/>
-        <w:ind w:left="0"/>
-        <w:rPr>
-          <w:rFonts w:ascii="Times New Roman" w:hAnsi="Times New Roman" w:cs="Times New Roman"/>
-        </w:rPr>
-      </w:pPr>
-      <w:r>
-        <w:rPr>
-          <w:rFonts w:ascii="Times New Roman" w:hAnsi="Times New Roman" w:cs="Times New Roman"/>
-        </w:rPr>
-        <w:t>Next week Plan</w:t>
-      </w:r>
-    </w:p>
-    <w:p>
-      <w:pPr>
-        <w:pStyle w:val="Listenabsatz"/>
-        <w:numPr>
-          <w:ilvl w:val="0"/>
-          <w:numId w:val="2"/>
-        </w:numPr>
-        <w:spacing w:line="240" w:lineRule="auto"/>
-        <w:ind w:left="1080"/>
-        <w:rPr>
-          <w:rFonts w:ascii="Times New Roman" w:hAnsi="Times New Roman" w:cs="Times New Roman"/>
-        </w:rPr>
-      </w:pPr>
-      <w:r>
-        <w:rPr>
-          <w:rFonts w:ascii="Times New Roman" w:hAnsi="Times New Roman" w:cs="Times New Roman"/>
-        </w:rPr>
-        <w:t>Work further on the Software Requirements document</w:t>
-      </w:r>
-    </w:p>
-    <w:p>
-      <w:pPr>
-        <w:pStyle w:val="Listenabsatz"/>
-        <w:numPr>
-          <w:ilvl w:val="0"/>
-          <w:numId w:val="2"/>
-        </w:numPr>
-        <w:spacing w:line="240" w:lineRule="auto"/>
-        <w:ind w:left="1080"/>
-        <w:rPr>
-          <w:rFonts w:ascii="Times New Roman" w:hAnsi="Times New Roman" w:cs="Times New Roman"/>
-        </w:rPr>
-      </w:pPr>
-      <w:r>
-        <w:rPr>
-          <w:rFonts w:ascii="Times New Roman" w:hAnsi="Times New Roman" w:cs="Times New Roman"/>
-        </w:rPr>
-        <w:t>Continue building the websites</w:t>
-      </w:r>
-    </w:p>
-    <w:p>
-      <w:pPr>
-        <w:pStyle w:val="Listenabsatz"/>
-        <w:numPr>
-          <w:ilvl w:val="0"/>
-          <w:numId w:val="2"/>
-        </w:numPr>
-        <w:spacing w:line="240" w:lineRule="auto"/>
-        <w:ind w:left="1080"/>
-        <w:rPr>
-          <w:rFonts w:ascii="Times New Roman" w:hAnsi="Times New Roman" w:cs="Times New Roman"/>
-        </w:rPr>
-      </w:pPr>
-      <w:r>
-        <w:rPr>
-          <w:rFonts w:ascii="Times New Roman" w:hAnsi="Times New Roman" w:cs="Times New Roman"/>
-        </w:rPr>
-        <w:t>Messing / testing more how to work with API’s and how to get data thru it</w:t>
-      </w:r>
-    </w:p>
-    <w:p>
-      <w:pPr>
-        <w:pStyle w:val="Listenabsatz"/>
-        <w:numPr>
-          <w:ilvl w:val="0"/>
-          <w:numId w:val="2"/>
-        </w:numPr>
-        <w:spacing w:line="240" w:lineRule="auto"/>
-        <w:ind w:left="1080"/>
-        <w:rPr>
-          <w:rFonts w:ascii="Times New Roman" w:hAnsi="Times New Roman" w:cs="Times New Roman"/>
-        </w:rPr>
-      </w:pPr>
-      <w:r>
-        <w:rPr>
-          <w:rFonts w:ascii="Times New Roman" w:hAnsi="Times New Roman" w:cs="Times New Roman"/>
-        </w:rPr>
-        <w:t xml:space="preserve">Preparing the </w:t>
-      </w:r>
-      <w:r>
-        <w:rPr>
-          <w:rFonts w:ascii="Times New Roman" w:hAnsi="Times New Roman" w:cs="Times New Roman"/>
-        </w:rPr>
-        <w:t>PowerPoint for the Presentation on the 9</w:t>
-      </w:r>
-      <w:r>
-        <w:rPr>
-          <w:rFonts w:ascii="Times New Roman" w:hAnsi="Times New Roman" w:cs="Times New Roman"/>
-          <w:vertAlign w:val="superscript"/>
-        </w:rPr>
-        <w:t>th</w:t>
-      </w:r>
-      <w:r>
-        <w:rPr>
-          <w:rFonts w:ascii="Times New Roman" w:hAnsi="Times New Roman" w:cs="Times New Roman"/>
-        </w:rPr>
-        <w:t xml:space="preserve"> of </w:t>
-      </w:r>
-      <w:r>
-        <w:rPr>
-          <w:rFonts w:ascii="Times New Roman" w:hAnsi="Times New Roman" w:cs="Times New Roman"/>
-        </w:rPr>
-        <w:t>February.</w:t>
-      </w:r>
-    </w:p>
-    <w:p>
-      <w:pPr>
-        <w:rPr>
-          <w:rFonts w:ascii="Times New Roman" w:hAnsi="Times New Roman" w:cs="Times New Roman"/>
-        </w:rPr>
-      </w:pPr>
-    </w:p>
-    <w:p>
-      <w:pPr>
-        <w:pStyle w:val="Listenabsatz"/>
-        <w:spacing w:line="240" w:lineRule="auto"/>
-        <w:ind w:left="0"/>
-        <w:rPr>
-          <w:rFonts w:ascii="Times New Roman" w:hAnsi="Times New Roman" w:cs="Times New Roman"/>
-        </w:rPr>
-      </w:pPr>
-      <w:r>
-        <w:rPr>
-          <w:rFonts w:ascii="Times New Roman" w:hAnsi="Times New Roman" w:cs="Times New Roman"/>
-        </w:rPr>
-        <w:t>Name/location of the artifacts produced.</w:t>
-      </w:r>
+      </w:pPr>
     </w:p>
     <w:p>
       <w:pPr>
@@ -1366,21 +1442,16 @@
       <w:r>
         <w:rPr>
           <w:rFonts w:ascii="Times New Roman" w:hAnsi="Times New Roman" w:cs="Times New Roman"/>
-        </w:rPr>
-        <w:t>Software Requirements Document</w:t>
-      </w:r>
-    </w:p>
-    <w:p>
-      <w:pPr>
-        <w:rPr>
-          <w:rFonts w:ascii="Times New Roman" w:hAnsi="Times New Roman" w:cs="Times New Roman"/>
           <w:b/>
           <w:bCs/>
           <w:sz w:val="36"/>
           <w:szCs w:val="36"/>
         </w:rPr>
-      </w:pPr>
-      <w:r>
+        <w:br w:type="page"/>
+      </w:r>
+    </w:p>
+    <w:p>
+      <w:pPr>
         <w:rPr>
           <w:rFonts w:ascii="Times New Roman" w:hAnsi="Times New Roman" w:cs="Times New Roman"/>
           <w:b/>
@@ -1388,11 +1459,8 @@
           <w:sz w:val="36"/>
           <w:szCs w:val="36"/>
         </w:rPr>
-        <w:br w:type="page"/>
-      </w:r>
-    </w:p>
-    <w:p>
-      <w:pPr>
+      </w:pPr>
+      <w:r>
         <w:rPr>
           <w:rFonts w:ascii="Times New Roman" w:hAnsi="Times New Roman" w:cs="Times New Roman"/>
           <w:b/>
@@ -1400,7 +1468,9 @@
           <w:sz w:val="36"/>
           <w:szCs w:val="36"/>
         </w:rPr>
-      </w:pPr>
+        <w:lastRenderedPageBreak/>
+        <w:t xml:space="preserve">Week </w:t>
+      </w:r>
       <w:r>
         <w:rPr>
           <w:rFonts w:ascii="Times New Roman" w:hAnsi="Times New Roman" w:cs="Times New Roman"/>
@@ -1409,8 +1479,7 @@
           <w:sz w:val="36"/>
           <w:szCs w:val="36"/>
         </w:rPr>
-        <w:lastRenderedPageBreak/>
-        <w:t>Week 3</w:t>
+        <w:t>4</w:t>
       </w:r>
     </w:p>
     <w:p>
@@ -1466,7 +1535,19 @@
         <w:rPr>
           <w:rFonts w:ascii="Times New Roman" w:hAnsi="Times New Roman" w:cs="Times New Roman"/>
         </w:rPr>
-        <w:t>01/24/2023</w:t>
+        <w:t>01/</w:t>
+      </w:r>
+      <w:r>
+        <w:rPr>
+          <w:rFonts w:ascii="Times New Roman" w:hAnsi="Times New Roman" w:cs="Times New Roman"/>
+        </w:rPr>
+        <w:t>31</w:t>
+      </w:r>
+      <w:r>
+        <w:rPr>
+          <w:rFonts w:ascii="Times New Roman" w:hAnsi="Times New Roman" w:cs="Times New Roman"/>
+        </w:rPr>
+        <w:t>/2023</w:t>
       </w:r>
     </w:p>
     <w:p>
@@ -1713,7 +1794,7 @@
         <w:rPr>
           <w:rFonts w:ascii="Times New Roman" w:hAnsi="Times New Roman" w:cs="Times New Roman"/>
         </w:rPr>
-        <w:t>Programming Languages (General Idea for now):</w:t>
+        <w:t xml:space="preserve">First tests with API , first HTML tests </w:t>
       </w:r>
     </w:p>
     <w:p>
@@ -1732,7 +1813,7 @@
         <w:rPr>
           <w:rFonts w:ascii="Times New Roman" w:hAnsi="Times New Roman" w:cs="Times New Roman"/>
         </w:rPr>
-        <w:t>HTML, CSS, PHP, JavaScript, Python</w:t>
+        <w:t>Team Bonding</w:t>
       </w:r>
     </w:p>
     <w:p>
@@ -1776,7 +1857,35 @@
         <w:rPr>
           <w:rFonts w:ascii="Times New Roman" w:hAnsi="Times New Roman" w:cs="Times New Roman"/>
         </w:rPr>
-        <w:t xml:space="preserve">Started working on Software Requirements </w:t>
+        <w:t>Started working on Software Requirements</w:t>
+      </w:r>
+      <w:r>
+        <w:rPr>
+          <w:rFonts w:ascii="Times New Roman" w:hAnsi="Times New Roman" w:cs="Times New Roman"/>
+        </w:rPr>
+        <w:t xml:space="preserve">, </w:t>
+      </w:r>
+    </w:p>
+    <w:p>
+      <w:pPr>
+        <w:pStyle w:val="Listenabsatz"/>
+        <w:spacing w:line="240" w:lineRule="auto"/>
+        <w:ind w:left="1080"/>
+        <w:rPr>
+          <w:rFonts w:ascii="Times New Roman" w:hAnsi="Times New Roman" w:cs="Times New Roman"/>
+        </w:rPr>
+      </w:pPr>
+      <w:r>
+        <w:rPr>
+          <w:rFonts w:ascii="Times New Roman" w:hAnsi="Times New Roman" w:cs="Times New Roman"/>
+        </w:rPr>
+        <w:t xml:space="preserve">Exchange of some </w:t>
+      </w:r>
+      <w:r>
+        <w:rPr>
+          <w:rFonts w:ascii="Times New Roman" w:hAnsi="Times New Roman" w:cs="Times New Roman"/>
+        </w:rPr>
+        <w:t>Tests and sharing of results</w:t>
       </w:r>
     </w:p>
     <w:p>
@@ -1840,7 +1949,7 @@
         <w:rPr>
           <w:rFonts w:ascii="Times New Roman" w:hAnsi="Times New Roman" w:cs="Times New Roman"/>
         </w:rPr>
-        <w:t>Starting first attempts on Website Designs</w:t>
+        <w:t>Continue building the websites</w:t>
       </w:r>
     </w:p>
     <w:p>
@@ -1860,27 +1969,60 @@
         <w:rPr>
           <w:rFonts w:ascii="Times New Roman" w:hAnsi="Times New Roman" w:cs="Times New Roman"/>
         </w:rPr>
-        <w:t xml:space="preserve">Look at open Street maps API </w:t>
-      </w:r>
-    </w:p>
-    <w:p>
-      <w:pPr>
-        <w:pStyle w:val="Listenabsatz"/>
-        <w:numPr>
-          <w:ilvl w:val="1"/>
+        <w:t>Messing / testing more how to work with API’s and how to get data thru it</w:t>
+      </w:r>
+    </w:p>
+    <w:p>
+      <w:pPr>
+        <w:pStyle w:val="Listenabsatz"/>
+        <w:numPr>
+          <w:ilvl w:val="0"/>
           <w:numId w:val="2"/>
         </w:numPr>
         <w:spacing w:line="240" w:lineRule="auto"/>
-        <w:rPr>
-          <w:rFonts w:ascii="Times New Roman" w:hAnsi="Times New Roman" w:cs="Times New Roman"/>
-        </w:rPr>
-      </w:pPr>
-      <w:r>
-        <w:rPr>
-          <w:rFonts w:ascii="Times New Roman" w:hAnsi="Times New Roman" w:cs="Times New Roman"/>
-        </w:rPr>
-        <w:t xml:space="preserve">Trying to figure out how to connect to the OpenStreetMap API </w:t>
-      </w:r>
+        <w:ind w:left="1080"/>
+        <w:rPr>
+          <w:rFonts w:ascii="Times New Roman" w:hAnsi="Times New Roman" w:cs="Times New Roman"/>
+        </w:rPr>
+      </w:pPr>
+      <w:r>
+        <w:rPr>
+          <w:rFonts w:ascii="Times New Roman" w:hAnsi="Times New Roman" w:cs="Times New Roman"/>
+        </w:rPr>
+        <w:t xml:space="preserve">Preparing the </w:t>
+      </w:r>
+      <w:r>
+        <w:rPr>
+          <w:rFonts w:ascii="Times New Roman" w:hAnsi="Times New Roman" w:cs="Times New Roman"/>
+        </w:rPr>
+        <w:t>PowerPoint for the Presentation on the 9</w:t>
+      </w:r>
+      <w:r>
+        <w:rPr>
+          <w:rFonts w:ascii="Times New Roman" w:hAnsi="Times New Roman" w:cs="Times New Roman"/>
+          <w:vertAlign w:val="superscript"/>
+        </w:rPr>
+        <w:t>th</w:t>
+      </w:r>
+      <w:r>
+        <w:rPr>
+          <w:rFonts w:ascii="Times New Roman" w:hAnsi="Times New Roman" w:cs="Times New Roman"/>
+        </w:rPr>
+        <w:t xml:space="preserve"> of </w:t>
+      </w:r>
+      <w:r>
+        <w:rPr>
+          <w:rFonts w:ascii="Times New Roman" w:hAnsi="Times New Roman" w:cs="Times New Roman"/>
+        </w:rPr>
+        <w:t>February.</w:t>
+      </w:r>
+    </w:p>
+    <w:p>
+      <w:pPr>
+        <w:rPr>
+          <w:rFonts w:ascii="Times New Roman" w:hAnsi="Times New Roman" w:cs="Times New Roman"/>
+        </w:rPr>
+      </w:pPr>
     </w:p>
     <w:p>
       <w:pPr>
@@ -1891,49 +2033,11 @@
           <w:rFonts w:ascii="Times New Roman" w:hAnsi="Times New Roman" w:cs="Times New Roman"/>
         </w:rPr>
       </w:pPr>
-    </w:p>
-    <w:p>
-      <w:pPr>
-        <w:pStyle w:val="Listenabsatz"/>
-        <w:rPr>
-          <w:rFonts w:ascii="Times New Roman" w:hAnsi="Times New Roman" w:cs="Times New Roman"/>
-        </w:rPr>
-      </w:pPr>
-    </w:p>
-    <w:p>
-      <w:pPr>
-        <w:pStyle w:val="Listenabsatz"/>
-        <w:spacing w:line="240" w:lineRule="auto"/>
-        <w:ind w:left="0"/>
-        <w:rPr>
-          <w:rFonts w:ascii="Times New Roman" w:hAnsi="Times New Roman" w:cs="Times New Roman"/>
-        </w:rPr>
-      </w:pPr>
       <w:r>
         <w:rPr>
           <w:rFonts w:ascii="Times New Roman" w:hAnsi="Times New Roman" w:cs="Times New Roman"/>
         </w:rPr>
         <w:t>Name/location of the artifacts produced.</w:t>
-      </w:r>
-    </w:p>
-    <w:p>
-      <w:pPr>
-        <w:pStyle w:val="Listenabsatz"/>
-        <w:numPr>
-          <w:ilvl w:val="0"/>
-          <w:numId w:val="1"/>
-        </w:numPr>
-        <w:spacing w:line="240" w:lineRule="auto"/>
-        <w:ind w:left="1080"/>
-        <w:rPr>
-          <w:rFonts w:ascii="Times New Roman" w:hAnsi="Times New Roman" w:cs="Times New Roman"/>
-        </w:rPr>
-      </w:pPr>
-      <w:r>
-        <w:rPr>
-          <w:rFonts w:ascii="Times New Roman" w:hAnsi="Times New Roman" w:cs="Times New Roman"/>
-        </w:rPr>
-        <w:t>Software Requirements Document</w:t>
       </w:r>
     </w:p>
     <w:p>
@@ -1949,17 +2053,21 @@
       <w:r>
         <w:rPr>
           <w:rFonts w:ascii="Times New Roman" w:hAnsi="Times New Roman" w:cs="Times New Roman"/>
+        </w:rPr>
+        <w:t>Software Requirements Document</w:t>
+      </w:r>
+    </w:p>
+    <w:p>
+      <w:pPr>
+        <w:rPr>
+          <w:rFonts w:ascii="Times New Roman" w:hAnsi="Times New Roman" w:cs="Times New Roman"/>
           <w:b/>
           <w:bCs/>
           <w:sz w:val="36"/>
           <w:szCs w:val="36"/>
         </w:rPr>
-        <w:br w:type="page"/>
-      </w:r>
-    </w:p>
-    <w:p>
-      <w:pPr>
-        <w:spacing w:line="240" w:lineRule="auto"/>
+      </w:pPr>
+      <w:r>
         <w:rPr>
           <w:rFonts w:ascii="Times New Roman" w:hAnsi="Times New Roman" w:cs="Times New Roman"/>
           <w:b/>
@@ -1967,8 +2075,11 @@
           <w:sz w:val="36"/>
           <w:szCs w:val="36"/>
         </w:rPr>
-      </w:pPr>
-      <w:r>
+        <w:br w:type="page"/>
+      </w:r>
+    </w:p>
+    <w:p>
+      <w:pPr>
         <w:rPr>
           <w:rFonts w:ascii="Times New Roman" w:hAnsi="Times New Roman" w:cs="Times New Roman"/>
           <w:b/>
@@ -1976,6 +2087,582 @@
           <w:sz w:val="36"/>
           <w:szCs w:val="36"/>
         </w:rPr>
+      </w:pPr>
+      <w:r>
+        <w:rPr>
+          <w:rFonts w:ascii="Times New Roman" w:hAnsi="Times New Roman" w:cs="Times New Roman"/>
+          <w:b/>
+          <w:bCs/>
+          <w:sz w:val="36"/>
+          <w:szCs w:val="36"/>
+        </w:rPr>
+        <w:lastRenderedPageBreak/>
+        <w:t>Week 3</w:t>
+      </w:r>
+    </w:p>
+    <w:p>
+      <w:pPr>
+        <w:spacing w:line="240" w:lineRule="auto"/>
+        <w:rPr>
+          <w:rFonts w:ascii="Times New Roman" w:hAnsi="Times New Roman" w:cs="Times New Roman"/>
+        </w:rPr>
+      </w:pPr>
+      <w:r>
+        <w:rPr>
+          <w:rFonts w:ascii="Times New Roman" w:hAnsi="Times New Roman" w:cs="Times New Roman"/>
+        </w:rPr>
+        <w:t>(The following is the weekly meeting minutes)</w:t>
+      </w:r>
+    </w:p>
+    <w:p>
+      <w:pPr>
+        <w:spacing w:line="240" w:lineRule="auto"/>
+        <w:rPr>
+          <w:rFonts w:ascii="Times New Roman" w:hAnsi="Times New Roman" w:cs="Times New Roman"/>
+        </w:rPr>
+      </w:pPr>
+    </w:p>
+    <w:p>
+      <w:pPr>
+        <w:pStyle w:val="Listenabsatz"/>
+        <w:spacing w:line="240" w:lineRule="auto"/>
+        <w:ind w:left="0"/>
+        <w:rPr>
+          <w:rFonts w:ascii="Times New Roman" w:hAnsi="Times New Roman" w:cs="Times New Roman"/>
+        </w:rPr>
+      </w:pPr>
+      <w:r>
+        <w:rPr>
+          <w:rFonts w:ascii="Times New Roman" w:hAnsi="Times New Roman" w:cs="Times New Roman"/>
+        </w:rPr>
+        <w:t>Date</w:t>
+      </w:r>
+    </w:p>
+    <w:p>
+      <w:pPr>
+        <w:pStyle w:val="Listenabsatz"/>
+        <w:numPr>
+          <w:ilvl w:val="2"/>
+          <w:numId w:val="5"/>
+        </w:numPr>
+        <w:rPr>
+          <w:rFonts w:ascii="Times New Roman" w:hAnsi="Times New Roman" w:cs="Times New Roman"/>
+        </w:rPr>
+      </w:pPr>
+      <w:r>
+        <w:rPr>
+          <w:rFonts w:ascii="Times New Roman" w:hAnsi="Times New Roman" w:cs="Times New Roman"/>
+        </w:rPr>
+        <w:t>01/24/2023</w:t>
+      </w:r>
+    </w:p>
+    <w:p>
+      <w:pPr>
+        <w:spacing w:line="240" w:lineRule="auto"/>
+        <w:rPr>
+          <w:rFonts w:ascii="Times New Roman" w:hAnsi="Times New Roman" w:cs="Times New Roman"/>
+        </w:rPr>
+      </w:pPr>
+    </w:p>
+    <w:p>
+      <w:pPr>
+        <w:pStyle w:val="Listenabsatz"/>
+        <w:spacing w:line="240" w:lineRule="auto"/>
+        <w:ind w:left="0"/>
+        <w:rPr>
+          <w:rFonts w:ascii="Times New Roman" w:hAnsi="Times New Roman" w:cs="Times New Roman"/>
+        </w:rPr>
+      </w:pPr>
+      <w:r>
+        <w:rPr>
+          <w:rFonts w:ascii="Times New Roman" w:hAnsi="Times New Roman" w:cs="Times New Roman"/>
+        </w:rPr>
+        <w:t>Attendance</w:t>
+      </w:r>
+    </w:p>
+    <w:p>
+      <w:pPr>
+        <w:pStyle w:val="Listenabsatz"/>
+        <w:numPr>
+          <w:ilvl w:val="2"/>
+          <w:numId w:val="5"/>
+        </w:numPr>
+        <w:spacing w:line="240" w:lineRule="auto"/>
+        <w:ind w:left="1080"/>
+        <w:rPr>
+          <w:rFonts w:ascii="Times New Roman" w:hAnsi="Times New Roman" w:cs="Times New Roman"/>
+        </w:rPr>
+      </w:pPr>
+      <w:r>
+        <w:rPr>
+          <w:rFonts w:ascii="Times New Roman" w:hAnsi="Times New Roman" w:cs="Times New Roman"/>
+        </w:rPr>
+        <w:t>Austin Miller</w:t>
+      </w:r>
+    </w:p>
+    <w:p>
+      <w:pPr>
+        <w:pStyle w:val="Listenabsatz"/>
+        <w:numPr>
+          <w:ilvl w:val="2"/>
+          <w:numId w:val="5"/>
+        </w:numPr>
+        <w:spacing w:line="240" w:lineRule="auto"/>
+        <w:ind w:left="1080"/>
+        <w:rPr>
+          <w:rFonts w:ascii="Times New Roman" w:hAnsi="Times New Roman" w:cs="Times New Roman"/>
+        </w:rPr>
+      </w:pPr>
+      <w:r>
+        <w:rPr>
+          <w:rFonts w:ascii="Times New Roman" w:hAnsi="Times New Roman" w:cs="Times New Roman"/>
+        </w:rPr>
+        <w:t>Bjarne Wilken</w:t>
+      </w:r>
+    </w:p>
+    <w:p>
+      <w:pPr>
+        <w:pStyle w:val="Listenabsatz"/>
+        <w:numPr>
+          <w:ilvl w:val="2"/>
+          <w:numId w:val="5"/>
+        </w:numPr>
+        <w:spacing w:line="240" w:lineRule="auto"/>
+        <w:ind w:left="1080"/>
+        <w:rPr>
+          <w:rFonts w:ascii="Times New Roman" w:hAnsi="Times New Roman" w:cs="Times New Roman"/>
+        </w:rPr>
+      </w:pPr>
+      <w:r>
+        <w:rPr>
+          <w:rFonts w:ascii="Times New Roman" w:hAnsi="Times New Roman" w:cs="Times New Roman"/>
+        </w:rPr>
+        <w:t>Christian Fuentes</w:t>
+      </w:r>
+    </w:p>
+    <w:p>
+      <w:pPr>
+        <w:pStyle w:val="Listenabsatz"/>
+        <w:numPr>
+          <w:ilvl w:val="1"/>
+          <w:numId w:val="5"/>
+        </w:numPr>
+        <w:spacing w:line="240" w:lineRule="auto"/>
+        <w:ind w:left="1080"/>
+        <w:rPr>
+          <w:rFonts w:ascii="Times New Roman" w:hAnsi="Times New Roman" w:cs="Times New Roman"/>
+        </w:rPr>
+      </w:pPr>
+      <w:r>
+        <w:rPr>
+          <w:rFonts w:ascii="Times New Roman" w:hAnsi="Times New Roman" w:cs="Times New Roman"/>
+        </w:rPr>
+        <w:t>Matthew Philips</w:t>
+      </w:r>
+    </w:p>
+    <w:p>
+      <w:pPr>
+        <w:pStyle w:val="Listenabsatz"/>
+        <w:numPr>
+          <w:ilvl w:val="1"/>
+          <w:numId w:val="5"/>
+        </w:numPr>
+        <w:spacing w:line="240" w:lineRule="auto"/>
+        <w:ind w:left="1080"/>
+        <w:rPr>
+          <w:rFonts w:ascii="Times New Roman" w:hAnsi="Times New Roman" w:cs="Times New Roman"/>
+        </w:rPr>
+      </w:pPr>
+      <w:r>
+        <w:rPr>
+          <w:rFonts w:ascii="Times New Roman" w:hAnsi="Times New Roman" w:cs="Times New Roman"/>
+        </w:rPr>
+        <w:t>Mike Henke</w:t>
+      </w:r>
+    </w:p>
+    <w:p>
+      <w:pPr>
+        <w:spacing w:line="240" w:lineRule="auto"/>
+        <w:rPr>
+          <w:rFonts w:ascii="Times New Roman" w:hAnsi="Times New Roman" w:cs="Times New Roman"/>
+        </w:rPr>
+      </w:pPr>
+    </w:p>
+    <w:p>
+      <w:pPr>
+        <w:pStyle w:val="Listenabsatz"/>
+        <w:spacing w:line="240" w:lineRule="auto"/>
+        <w:ind w:left="0"/>
+        <w:rPr>
+          <w:rFonts w:ascii="Times New Roman" w:hAnsi="Times New Roman" w:cs="Times New Roman"/>
+        </w:rPr>
+      </w:pPr>
+      <w:r>
+        <w:rPr>
+          <w:rFonts w:ascii="Times New Roman" w:hAnsi="Times New Roman" w:cs="Times New Roman"/>
+        </w:rPr>
+        <w:t>Who miss(es) the meeting?</w:t>
+      </w:r>
+    </w:p>
+    <w:p>
+      <w:pPr>
+        <w:pStyle w:val="Listenabsatz"/>
+        <w:numPr>
+          <w:ilvl w:val="0"/>
+          <w:numId w:val="9"/>
+        </w:numPr>
+        <w:spacing w:line="240" w:lineRule="auto"/>
+        <w:rPr>
+          <w:rFonts w:ascii="Times New Roman" w:hAnsi="Times New Roman" w:cs="Times New Roman"/>
+        </w:rPr>
+      </w:pPr>
+      <w:r>
+        <w:rPr>
+          <w:rFonts w:ascii="Times New Roman" w:hAnsi="Times New Roman" w:cs="Times New Roman"/>
+        </w:rPr>
+        <w:t>No-one</w:t>
+      </w:r>
+    </w:p>
+    <w:p>
+      <w:pPr>
+        <w:spacing w:line="240" w:lineRule="auto"/>
+        <w:rPr>
+          <w:rFonts w:ascii="Times New Roman" w:hAnsi="Times New Roman" w:cs="Times New Roman"/>
+        </w:rPr>
+      </w:pPr>
+    </w:p>
+    <w:p>
+      <w:pPr>
+        <w:pStyle w:val="Listenabsatz"/>
+        <w:ind w:left="0"/>
+        <w:rPr>
+          <w:rFonts w:ascii="Times New Roman" w:hAnsi="Times New Roman" w:cs="Times New Roman"/>
+        </w:rPr>
+      </w:pPr>
+      <w:r>
+        <w:rPr>
+          <w:rFonts w:ascii="Times New Roman" w:hAnsi="Times New Roman" w:cs="Times New Roman"/>
+        </w:rPr>
+        <w:t>General meeting info: start time; end time; meeting length in minutes, location etc.</w:t>
+      </w:r>
+    </w:p>
+    <w:p>
+      <w:pPr>
+        <w:pStyle w:val="Listenabsatz"/>
+        <w:numPr>
+          <w:ilvl w:val="0"/>
+          <w:numId w:val="9"/>
+        </w:numPr>
+        <w:spacing w:line="240" w:lineRule="auto"/>
+        <w:rPr>
+          <w:rFonts w:ascii="Times New Roman" w:hAnsi="Times New Roman" w:cs="Times New Roman"/>
+        </w:rPr>
+      </w:pPr>
+      <w:r>
+        <w:rPr>
+          <w:rFonts w:ascii="Times New Roman" w:hAnsi="Times New Roman" w:cs="Times New Roman"/>
+        </w:rPr>
+        <w:t>Study area F – Floyd Hall</w:t>
+      </w:r>
+    </w:p>
+    <w:p>
+      <w:pPr>
+        <w:pStyle w:val="Listenabsatz"/>
+        <w:numPr>
+          <w:ilvl w:val="0"/>
+          <w:numId w:val="9"/>
+        </w:numPr>
+        <w:spacing w:line="240" w:lineRule="auto"/>
+        <w:rPr>
+          <w:rFonts w:ascii="Times New Roman" w:hAnsi="Times New Roman" w:cs="Times New Roman"/>
+        </w:rPr>
+      </w:pPr>
+      <w:r>
+        <w:rPr>
+          <w:rFonts w:ascii="Times New Roman" w:hAnsi="Times New Roman" w:cs="Times New Roman"/>
+        </w:rPr>
+        <w:t>9:00 – 10:00 am</w:t>
+      </w:r>
+    </w:p>
+    <w:p>
+      <w:pPr>
+        <w:pStyle w:val="Listenabsatz"/>
+        <w:numPr>
+          <w:ilvl w:val="0"/>
+          <w:numId w:val="9"/>
+        </w:numPr>
+        <w:spacing w:line="240" w:lineRule="auto"/>
+        <w:rPr>
+          <w:rFonts w:ascii="Times New Roman" w:hAnsi="Times New Roman" w:cs="Times New Roman"/>
+        </w:rPr>
+      </w:pPr>
+      <w:r>
+        <w:rPr>
+          <w:rFonts w:ascii="Times New Roman" w:hAnsi="Times New Roman" w:cs="Times New Roman"/>
+        </w:rPr>
+        <w:t>Programming Languages (General Idea for now):</w:t>
+      </w:r>
+    </w:p>
+    <w:p>
+      <w:pPr>
+        <w:pStyle w:val="Listenabsatz"/>
+        <w:numPr>
+          <w:ilvl w:val="1"/>
+          <w:numId w:val="9"/>
+        </w:numPr>
+        <w:spacing w:line="240" w:lineRule="auto"/>
+        <w:rPr>
+          <w:rFonts w:ascii="Times New Roman" w:hAnsi="Times New Roman" w:cs="Times New Roman"/>
+        </w:rPr>
+      </w:pPr>
+      <w:r>
+        <w:rPr>
+          <w:rFonts w:ascii="Times New Roman" w:hAnsi="Times New Roman" w:cs="Times New Roman"/>
+        </w:rPr>
+        <w:t>HTML, CSS, PHP, JavaScript, Python</w:t>
+      </w:r>
+    </w:p>
+    <w:p>
+      <w:pPr>
+        <w:spacing w:line="240" w:lineRule="auto"/>
+        <w:rPr>
+          <w:rFonts w:ascii="Times New Roman" w:hAnsi="Times New Roman" w:cs="Times New Roman"/>
+        </w:rPr>
+      </w:pPr>
+    </w:p>
+    <w:p>
+      <w:pPr>
+        <w:pStyle w:val="Listenabsatz"/>
+        <w:spacing w:line="240" w:lineRule="auto"/>
+        <w:ind w:left="0"/>
+        <w:rPr>
+          <w:rFonts w:ascii="Times New Roman" w:hAnsi="Times New Roman" w:cs="Times New Roman"/>
+        </w:rPr>
+      </w:pPr>
+      <w:r>
+        <w:rPr>
+          <w:rFonts w:ascii="Times New Roman" w:hAnsi="Times New Roman" w:cs="Times New Roman"/>
+        </w:rPr>
+        <w:t>What has been discussed (what artifacts have been produced in the past week)</w:t>
+      </w:r>
+    </w:p>
+    <w:p>
+      <w:pPr>
+        <w:pStyle w:val="Listenabsatz"/>
+        <w:numPr>
+          <w:ilvl w:val="0"/>
+          <w:numId w:val="4"/>
+        </w:numPr>
+        <w:spacing w:line="240" w:lineRule="auto"/>
+        <w:ind w:left="1080"/>
+        <w:rPr>
+          <w:rFonts w:ascii="Times New Roman" w:hAnsi="Times New Roman" w:cs="Times New Roman"/>
+        </w:rPr>
+      </w:pPr>
+      <w:r>
+        <w:rPr>
+          <w:rFonts w:ascii="Times New Roman" w:hAnsi="Times New Roman" w:cs="Times New Roman"/>
+        </w:rPr>
+        <w:t xml:space="preserve">Started working on Software Requirements </w:t>
+      </w:r>
+    </w:p>
+    <w:p>
+      <w:pPr>
+        <w:spacing w:line="240" w:lineRule="auto"/>
+        <w:rPr>
+          <w:rFonts w:ascii="Times New Roman" w:hAnsi="Times New Roman" w:cs="Times New Roman"/>
+        </w:rPr>
+      </w:pPr>
+    </w:p>
+    <w:p>
+      <w:pPr>
+        <w:pStyle w:val="Listenabsatz"/>
+        <w:spacing w:line="240" w:lineRule="auto"/>
+        <w:ind w:left="0"/>
+        <w:rPr>
+          <w:rFonts w:ascii="Times New Roman" w:hAnsi="Times New Roman" w:cs="Times New Roman"/>
+        </w:rPr>
+      </w:pPr>
+      <w:r>
+        <w:rPr>
+          <w:rFonts w:ascii="Times New Roman" w:hAnsi="Times New Roman" w:cs="Times New Roman"/>
+        </w:rPr>
+        <w:t>Next week Plan</w:t>
+      </w:r>
+    </w:p>
+    <w:p>
+      <w:pPr>
+        <w:pStyle w:val="Listenabsatz"/>
+        <w:numPr>
+          <w:ilvl w:val="0"/>
+          <w:numId w:val="2"/>
+        </w:numPr>
+        <w:spacing w:line="240" w:lineRule="auto"/>
+        <w:ind w:left="1080"/>
+        <w:rPr>
+          <w:rFonts w:ascii="Times New Roman" w:hAnsi="Times New Roman" w:cs="Times New Roman"/>
+        </w:rPr>
+      </w:pPr>
+      <w:r>
+        <w:rPr>
+          <w:rFonts w:ascii="Times New Roman" w:hAnsi="Times New Roman" w:cs="Times New Roman"/>
+        </w:rPr>
+        <w:t>Work further on the Software Requirements document</w:t>
+      </w:r>
+    </w:p>
+    <w:p>
+      <w:pPr>
+        <w:pStyle w:val="Listenabsatz"/>
+        <w:numPr>
+          <w:ilvl w:val="0"/>
+          <w:numId w:val="2"/>
+        </w:numPr>
+        <w:spacing w:line="240" w:lineRule="auto"/>
+        <w:ind w:left="1080"/>
+        <w:rPr>
+          <w:rFonts w:ascii="Times New Roman" w:hAnsi="Times New Roman" w:cs="Times New Roman"/>
+        </w:rPr>
+      </w:pPr>
+      <w:r>
+        <w:rPr>
+          <w:rFonts w:ascii="Times New Roman" w:hAnsi="Times New Roman" w:cs="Times New Roman"/>
+        </w:rPr>
+        <w:t>Starting first attempts on Website Designs</w:t>
+      </w:r>
+    </w:p>
+    <w:p>
+      <w:pPr>
+        <w:pStyle w:val="Listenabsatz"/>
+        <w:numPr>
+          <w:ilvl w:val="0"/>
+          <w:numId w:val="2"/>
+        </w:numPr>
+        <w:spacing w:line="240" w:lineRule="auto"/>
+        <w:ind w:left="1080"/>
+        <w:rPr>
+          <w:rFonts w:ascii="Times New Roman" w:hAnsi="Times New Roman" w:cs="Times New Roman"/>
+        </w:rPr>
+      </w:pPr>
+      <w:r>
+        <w:rPr>
+          <w:rFonts w:ascii="Times New Roman" w:hAnsi="Times New Roman" w:cs="Times New Roman"/>
+        </w:rPr>
+        <w:t xml:space="preserve">Look at open Street maps API </w:t>
+      </w:r>
+    </w:p>
+    <w:p>
+      <w:pPr>
+        <w:pStyle w:val="Listenabsatz"/>
+        <w:numPr>
+          <w:ilvl w:val="1"/>
+          <w:numId w:val="2"/>
+        </w:numPr>
+        <w:spacing w:line="240" w:lineRule="auto"/>
+        <w:rPr>
+          <w:rFonts w:ascii="Times New Roman" w:hAnsi="Times New Roman" w:cs="Times New Roman"/>
+        </w:rPr>
+      </w:pPr>
+      <w:r>
+        <w:rPr>
+          <w:rFonts w:ascii="Times New Roman" w:hAnsi="Times New Roman" w:cs="Times New Roman"/>
+        </w:rPr>
+        <w:t xml:space="preserve">Trying to figure out how to connect to the OpenStreetMap API </w:t>
+      </w:r>
+    </w:p>
+    <w:p>
+      <w:pPr>
+        <w:pStyle w:val="Listenabsatz"/>
+        <w:spacing w:line="240" w:lineRule="auto"/>
+        <w:ind w:left="0"/>
+        <w:rPr>
+          <w:rFonts w:ascii="Times New Roman" w:hAnsi="Times New Roman" w:cs="Times New Roman"/>
+        </w:rPr>
+      </w:pPr>
+    </w:p>
+    <w:p>
+      <w:pPr>
+        <w:pStyle w:val="Listenabsatz"/>
+        <w:rPr>
+          <w:rFonts w:ascii="Times New Roman" w:hAnsi="Times New Roman" w:cs="Times New Roman"/>
+        </w:rPr>
+      </w:pPr>
+    </w:p>
+    <w:p>
+      <w:pPr>
+        <w:pStyle w:val="Listenabsatz"/>
+        <w:spacing w:line="240" w:lineRule="auto"/>
+        <w:ind w:left="0"/>
+        <w:rPr>
+          <w:rFonts w:ascii="Times New Roman" w:hAnsi="Times New Roman" w:cs="Times New Roman"/>
+        </w:rPr>
+      </w:pPr>
+      <w:r>
+        <w:rPr>
+          <w:rFonts w:ascii="Times New Roman" w:hAnsi="Times New Roman" w:cs="Times New Roman"/>
+        </w:rPr>
+        <w:t>Name/location of the artifacts produced.</w:t>
+      </w:r>
+    </w:p>
+    <w:p>
+      <w:pPr>
+        <w:pStyle w:val="Listenabsatz"/>
+        <w:numPr>
+          <w:ilvl w:val="0"/>
+          <w:numId w:val="1"/>
+        </w:numPr>
+        <w:spacing w:line="240" w:lineRule="auto"/>
+        <w:ind w:left="1080"/>
+        <w:rPr>
+          <w:rFonts w:ascii="Times New Roman" w:hAnsi="Times New Roman" w:cs="Times New Roman"/>
+        </w:rPr>
+      </w:pPr>
+      <w:r>
+        <w:rPr>
+          <w:rFonts w:ascii="Times New Roman" w:hAnsi="Times New Roman" w:cs="Times New Roman"/>
+        </w:rPr>
+        <w:t>Software Requirements Document</w:t>
+      </w:r>
+    </w:p>
+    <w:p>
+      <w:pPr>
+        <w:rPr>
+          <w:rFonts w:ascii="Times New Roman" w:hAnsi="Times New Roman" w:cs="Times New Roman"/>
+          <w:b/>
+          <w:bCs/>
+          <w:sz w:val="36"/>
+          <w:szCs w:val="36"/>
+        </w:rPr>
+      </w:pPr>
+      <w:r>
+        <w:rPr>
+          <w:rFonts w:ascii="Times New Roman" w:hAnsi="Times New Roman" w:cs="Times New Roman"/>
+          <w:b/>
+          <w:bCs/>
+          <w:sz w:val="36"/>
+          <w:szCs w:val="36"/>
+        </w:rPr>
+        <w:br w:type="page"/>
+      </w:r>
+    </w:p>
+    <w:p>
+      <w:pPr>
+        <w:spacing w:line="240" w:lineRule="auto"/>
+        <w:rPr>
+          <w:rFonts w:ascii="Times New Roman" w:hAnsi="Times New Roman" w:cs="Times New Roman"/>
+          <w:b/>
+          <w:bCs/>
+          <w:sz w:val="36"/>
+          <w:szCs w:val="36"/>
+        </w:rPr>
+      </w:pPr>
+      <w:r>
+        <w:rPr>
+          <w:rFonts w:ascii="Times New Roman" w:hAnsi="Times New Roman" w:cs="Times New Roman"/>
+          <w:b/>
+          <w:bCs/>
+          <w:sz w:val="36"/>
+          <w:szCs w:val="36"/>
+        </w:rPr>
         <w:lastRenderedPageBreak/>
         <w:t>Week 2</w:t>
       </w:r>
@@ -2226,7 +2913,7 @@
           <w:rFonts w:ascii="Times New Roman" w:hAnsi="Times New Roman" w:cs="Times New Roman"/>
         </w:rPr>
       </w:pPr>
-      <w:hyperlink r:id="rId13">
+      <w:hyperlink r:id="rId14">
         <w:r>
           <w:rPr>
             <w:rStyle w:val="Hyperlink"/>
@@ -2859,7 +3546,7 @@
         </w:rPr>
         <w:t xml:space="preserve"> The location for our code for project will be at GitHub at: </w:t>
       </w:r>
-      <w:hyperlink r:id="rId14">
+      <w:hyperlink r:id="rId15">
         <w:r>
           <w:rPr>
             <w:rStyle w:val="Hyperlink"/>
@@ -3290,8 +3977,8 @@
       </w:pPr>
     </w:p>
     <w:sectPr>
-      <w:headerReference w:type="default" r:id="rId15"/>
-      <w:footerReference w:type="default" r:id="rId16"/>
+      <w:headerReference w:type="default" r:id="rId16"/>
+      <w:footerReference w:type="default" r:id="rId17"/>
       <w:pgSz w:w="12240" w:h="15840"/>
       <w:pgMar w:top="1440" w:right="1440" w:bottom="1440" w:left="1440" w:header="720" w:footer="720" w:gutter="0"/>
       <w:cols w:space="720"/>
@@ -3439,7 +4126,15 @@
             <w:ind w:left="-115"/>
           </w:pPr>
           <w:r>
-            <w:t>Route Planner – CS 4900 Senior Design Class Meeting</w:t>
+            <w:rPr>
+              <w:rFonts w:ascii="Times New Roman" w:hAnsi="Times New Roman" w:cs="Times New Roman"/>
+              <w:b/>
+              <w:bCs/>
+            </w:rPr>
+            <w:t>Kalamazoo Pedestrian  Navigation Web-App</w:t>
+          </w:r>
+          <w:r>
+            <w:t xml:space="preserve"> – CS 4900 Senior Design Class Meeting</w:t>
           </w:r>
         </w:p>
       </w:tc>

--- a/meeting_minutes.docx
+++ b/meeting_minutes.docx
@@ -218,9 +218,439 @@
           <w:szCs w:val="36"/>
         </w:rPr>
         <w:lastRenderedPageBreak/>
-        <w:t xml:space="preserve">Week </w:t>
-      </w:r>
-      <w:r>
+        <w:t>Week 5</w:t>
+      </w:r>
+    </w:p>
+    <w:p>
+      <w:pPr>
+        <w:spacing w:line="240" w:lineRule="auto"/>
+        <w:rPr>
+          <w:rFonts w:ascii="Times New Roman" w:hAnsi="Times New Roman" w:cs="Times New Roman"/>
+        </w:rPr>
+      </w:pPr>
+      <w:r>
+        <w:rPr>
+          <w:rFonts w:ascii="Times New Roman" w:hAnsi="Times New Roman" w:cs="Times New Roman"/>
+        </w:rPr>
+        <w:t>(The following is the weekly meeting minutes)</w:t>
+      </w:r>
+    </w:p>
+    <w:p>
+      <w:pPr>
+        <w:spacing w:line="240" w:lineRule="auto"/>
+        <w:rPr>
+          <w:rFonts w:ascii="Times New Roman" w:hAnsi="Times New Roman" w:cs="Times New Roman"/>
+        </w:rPr>
+      </w:pPr>
+    </w:p>
+    <w:p>
+      <w:pPr>
+        <w:pStyle w:val="Listenabsatz"/>
+        <w:spacing w:line="240" w:lineRule="auto"/>
+        <w:ind w:left="0"/>
+        <w:rPr>
+          <w:rFonts w:ascii="Times New Roman" w:hAnsi="Times New Roman" w:cs="Times New Roman"/>
+        </w:rPr>
+      </w:pPr>
+      <w:r>
+        <w:rPr>
+          <w:rFonts w:ascii="Times New Roman" w:hAnsi="Times New Roman" w:cs="Times New Roman"/>
+        </w:rPr>
+        <w:t>Date</w:t>
+      </w:r>
+    </w:p>
+    <w:p>
+      <w:pPr>
+        <w:pStyle w:val="Listenabsatz"/>
+        <w:numPr>
+          <w:ilvl w:val="2"/>
+          <w:numId w:val="5"/>
+        </w:numPr>
+        <w:rPr>
+          <w:rFonts w:ascii="Times New Roman" w:hAnsi="Times New Roman" w:cs="Times New Roman"/>
+        </w:rPr>
+      </w:pPr>
+      <w:r>
+        <w:rPr>
+          <w:rFonts w:ascii="Times New Roman" w:hAnsi="Times New Roman" w:cs="Times New Roman"/>
+        </w:rPr>
+        <w:t>0</w:t>
+      </w:r>
+      <w:r>
+        <w:rPr>
+          <w:rFonts w:ascii="Times New Roman" w:hAnsi="Times New Roman" w:cs="Times New Roman"/>
+        </w:rPr>
+        <w:t>9</w:t>
+      </w:r>
+      <w:r>
+        <w:rPr>
+          <w:rFonts w:ascii="Times New Roman" w:hAnsi="Times New Roman" w:cs="Times New Roman"/>
+        </w:rPr>
+        <w:t>/02</w:t>
+      </w:r>
+      <w:r>
+        <w:rPr>
+          <w:rFonts w:ascii="Times New Roman" w:hAnsi="Times New Roman" w:cs="Times New Roman"/>
+        </w:rPr>
+        <w:t>/2023</w:t>
+      </w:r>
+    </w:p>
+    <w:p>
+      <w:pPr>
+        <w:spacing w:line="240" w:lineRule="auto"/>
+        <w:rPr>
+          <w:rFonts w:ascii="Times New Roman" w:hAnsi="Times New Roman" w:cs="Times New Roman"/>
+        </w:rPr>
+      </w:pPr>
+    </w:p>
+    <w:p>
+      <w:pPr>
+        <w:pStyle w:val="Listenabsatz"/>
+        <w:spacing w:line="240" w:lineRule="auto"/>
+        <w:ind w:left="0"/>
+        <w:rPr>
+          <w:rFonts w:ascii="Times New Roman" w:hAnsi="Times New Roman" w:cs="Times New Roman"/>
+        </w:rPr>
+      </w:pPr>
+      <w:r>
+        <w:rPr>
+          <w:rFonts w:ascii="Times New Roman" w:hAnsi="Times New Roman" w:cs="Times New Roman"/>
+        </w:rPr>
+        <w:t>Attendance</w:t>
+      </w:r>
+    </w:p>
+    <w:p>
+      <w:pPr>
+        <w:pStyle w:val="Listenabsatz"/>
+        <w:numPr>
+          <w:ilvl w:val="2"/>
+          <w:numId w:val="5"/>
+        </w:numPr>
+        <w:spacing w:line="240" w:lineRule="auto"/>
+        <w:ind w:left="1080"/>
+        <w:rPr>
+          <w:rFonts w:ascii="Times New Roman" w:hAnsi="Times New Roman" w:cs="Times New Roman"/>
+        </w:rPr>
+      </w:pPr>
+      <w:r>
+        <w:rPr>
+          <w:rFonts w:ascii="Times New Roman" w:hAnsi="Times New Roman" w:cs="Times New Roman"/>
+        </w:rPr>
+        <w:t>Austin Miller</w:t>
+      </w:r>
+    </w:p>
+    <w:p>
+      <w:pPr>
+        <w:pStyle w:val="Listenabsatz"/>
+        <w:numPr>
+          <w:ilvl w:val="2"/>
+          <w:numId w:val="5"/>
+        </w:numPr>
+        <w:spacing w:line="240" w:lineRule="auto"/>
+        <w:ind w:left="1080"/>
+        <w:rPr>
+          <w:rFonts w:ascii="Times New Roman" w:hAnsi="Times New Roman" w:cs="Times New Roman"/>
+        </w:rPr>
+      </w:pPr>
+      <w:r>
+        <w:rPr>
+          <w:rFonts w:ascii="Times New Roman" w:hAnsi="Times New Roman" w:cs="Times New Roman"/>
+        </w:rPr>
+        <w:t>Bjarne Wilken</w:t>
+      </w:r>
+    </w:p>
+    <w:p>
+      <w:pPr>
+        <w:pStyle w:val="Listenabsatz"/>
+        <w:numPr>
+          <w:ilvl w:val="2"/>
+          <w:numId w:val="5"/>
+        </w:numPr>
+        <w:spacing w:line="240" w:lineRule="auto"/>
+        <w:ind w:left="1080"/>
+        <w:rPr>
+          <w:rFonts w:ascii="Times New Roman" w:hAnsi="Times New Roman" w:cs="Times New Roman"/>
+        </w:rPr>
+      </w:pPr>
+      <w:r>
+        <w:rPr>
+          <w:rFonts w:ascii="Times New Roman" w:hAnsi="Times New Roman" w:cs="Times New Roman"/>
+        </w:rPr>
+        <w:t>Christian Fuentes</w:t>
+      </w:r>
+    </w:p>
+    <w:p>
+      <w:pPr>
+        <w:pStyle w:val="Listenabsatz"/>
+        <w:numPr>
+          <w:ilvl w:val="1"/>
+          <w:numId w:val="5"/>
+        </w:numPr>
+        <w:spacing w:line="240" w:lineRule="auto"/>
+        <w:ind w:left="1080"/>
+        <w:rPr>
+          <w:rFonts w:ascii="Times New Roman" w:hAnsi="Times New Roman" w:cs="Times New Roman"/>
+        </w:rPr>
+      </w:pPr>
+      <w:r>
+        <w:rPr>
+          <w:rFonts w:ascii="Times New Roman" w:hAnsi="Times New Roman" w:cs="Times New Roman"/>
+        </w:rPr>
+        <w:t>Matthew Philips</w:t>
+      </w:r>
+    </w:p>
+    <w:p>
+      <w:pPr>
+        <w:pStyle w:val="Listenabsatz"/>
+        <w:numPr>
+          <w:ilvl w:val="1"/>
+          <w:numId w:val="5"/>
+        </w:numPr>
+        <w:spacing w:line="240" w:lineRule="auto"/>
+        <w:ind w:left="1080"/>
+        <w:rPr>
+          <w:rFonts w:ascii="Times New Roman" w:hAnsi="Times New Roman" w:cs="Times New Roman"/>
+        </w:rPr>
+      </w:pPr>
+      <w:r>
+        <w:rPr>
+          <w:rFonts w:ascii="Times New Roman" w:hAnsi="Times New Roman" w:cs="Times New Roman"/>
+        </w:rPr>
+        <w:t>Mike Henke</w:t>
+      </w:r>
+    </w:p>
+    <w:p>
+      <w:pPr>
+        <w:spacing w:line="240" w:lineRule="auto"/>
+        <w:rPr>
+          <w:rFonts w:ascii="Times New Roman" w:hAnsi="Times New Roman" w:cs="Times New Roman"/>
+        </w:rPr>
+      </w:pPr>
+    </w:p>
+    <w:p>
+      <w:pPr>
+        <w:pStyle w:val="Listenabsatz"/>
+        <w:spacing w:line="240" w:lineRule="auto"/>
+        <w:ind w:left="0"/>
+        <w:rPr>
+          <w:rFonts w:ascii="Times New Roman" w:hAnsi="Times New Roman" w:cs="Times New Roman"/>
+        </w:rPr>
+      </w:pPr>
+      <w:r>
+        <w:rPr>
+          <w:rFonts w:ascii="Times New Roman" w:hAnsi="Times New Roman" w:cs="Times New Roman"/>
+        </w:rPr>
+        <w:t>Who miss(es) the meeting?</w:t>
+      </w:r>
+    </w:p>
+    <w:p>
+      <w:pPr>
+        <w:pStyle w:val="Listenabsatz"/>
+        <w:numPr>
+          <w:ilvl w:val="1"/>
+          <w:numId w:val="5"/>
+        </w:numPr>
+        <w:spacing w:line="240" w:lineRule="auto"/>
+        <w:ind w:left="1080"/>
+        <w:rPr>
+          <w:rFonts w:ascii="Times New Roman" w:hAnsi="Times New Roman" w:cs="Times New Roman"/>
+        </w:rPr>
+      </w:pPr>
+      <w:r>
+        <w:rPr>
+          <w:rFonts w:ascii="Times New Roman" w:hAnsi="Times New Roman" w:cs="Times New Roman"/>
+        </w:rPr>
+        <w:t>NA</w:t>
+      </w:r>
+    </w:p>
+    <w:p>
+      <w:pPr>
+        <w:spacing w:line="240" w:lineRule="auto"/>
+        <w:rPr>
+          <w:rFonts w:ascii="Times New Roman" w:hAnsi="Times New Roman" w:cs="Times New Roman"/>
+        </w:rPr>
+      </w:pPr>
+    </w:p>
+    <w:p>
+      <w:pPr>
+        <w:pStyle w:val="Listenabsatz"/>
+        <w:ind w:left="0"/>
+        <w:rPr>
+          <w:rFonts w:ascii="Times New Roman" w:hAnsi="Times New Roman" w:cs="Times New Roman"/>
+        </w:rPr>
+      </w:pPr>
+      <w:r>
+        <w:rPr>
+          <w:rFonts w:ascii="Times New Roman" w:hAnsi="Times New Roman" w:cs="Times New Roman"/>
+        </w:rPr>
+        <w:t>General meeting info: start time; end time; meeting length in minutes, location etc.</w:t>
+      </w:r>
+    </w:p>
+    <w:p>
+      <w:pPr>
+        <w:pStyle w:val="Listenabsatz"/>
+        <w:numPr>
+          <w:ilvl w:val="1"/>
+          <w:numId w:val="5"/>
+        </w:numPr>
+        <w:spacing w:line="240" w:lineRule="auto"/>
+        <w:ind w:left="1080"/>
+        <w:rPr>
+          <w:rFonts w:ascii="Times New Roman" w:hAnsi="Times New Roman" w:cs="Times New Roman"/>
+        </w:rPr>
+      </w:pPr>
+      <w:r>
+        <w:rPr>
+          <w:rFonts w:ascii="Times New Roman" w:hAnsi="Times New Roman" w:cs="Times New Roman"/>
+        </w:rPr>
+        <w:t>8:30 – 10:00 (In class presentation)</w:t>
+      </w:r>
+    </w:p>
+    <w:p>
+      <w:pPr>
+        <w:spacing w:line="240" w:lineRule="auto"/>
+        <w:rPr>
+          <w:rFonts w:ascii="Times New Roman" w:hAnsi="Times New Roman" w:cs="Times New Roman"/>
+        </w:rPr>
+      </w:pPr>
+    </w:p>
+    <w:p>
+      <w:pPr>
+        <w:pStyle w:val="Listenabsatz"/>
+        <w:spacing w:line="240" w:lineRule="auto"/>
+        <w:ind w:left="0"/>
+        <w:rPr>
+          <w:rFonts w:ascii="Times New Roman" w:hAnsi="Times New Roman" w:cs="Times New Roman"/>
+        </w:rPr>
+      </w:pPr>
+      <w:r>
+        <w:rPr>
+          <w:rFonts w:ascii="Times New Roman" w:hAnsi="Times New Roman" w:cs="Times New Roman"/>
+        </w:rPr>
+        <w:t>What has been discussed (what artifacts have been produced in the past week)</w:t>
+      </w:r>
+    </w:p>
+    <w:p>
+      <w:pPr>
+        <w:pStyle w:val="Listenabsatz"/>
+        <w:numPr>
+          <w:ilvl w:val="0"/>
+          <w:numId w:val="9"/>
+        </w:numPr>
+        <w:spacing w:line="240" w:lineRule="auto"/>
+        <w:rPr>
+          <w:rFonts w:ascii="Times New Roman" w:hAnsi="Times New Roman" w:cs="Times New Roman"/>
+        </w:rPr>
+      </w:pPr>
+      <w:r>
+        <w:rPr>
+          <w:rFonts w:ascii="Times New Roman" w:hAnsi="Times New Roman" w:cs="Times New Roman"/>
+        </w:rPr>
+        <w:t xml:space="preserve">First </w:t>
+      </w:r>
+      <w:r>
+        <w:rPr>
+          <w:rFonts w:ascii="Times New Roman" w:hAnsi="Times New Roman" w:cs="Times New Roman"/>
+        </w:rPr>
+        <w:t>in class presentation</w:t>
+      </w:r>
+    </w:p>
+    <w:p>
+      <w:pPr>
+        <w:spacing w:line="240" w:lineRule="auto"/>
+        <w:rPr>
+          <w:rFonts w:ascii="Times New Roman" w:hAnsi="Times New Roman" w:cs="Times New Roman"/>
+        </w:rPr>
+      </w:pPr>
+    </w:p>
+    <w:p>
+      <w:pPr>
+        <w:pStyle w:val="Listenabsatz"/>
+        <w:spacing w:line="240" w:lineRule="auto"/>
+        <w:ind w:left="0"/>
+        <w:rPr>
+          <w:rFonts w:ascii="Times New Roman" w:hAnsi="Times New Roman" w:cs="Times New Roman"/>
+        </w:rPr>
+      </w:pPr>
+      <w:r>
+        <w:rPr>
+          <w:rFonts w:ascii="Times New Roman" w:hAnsi="Times New Roman" w:cs="Times New Roman"/>
+        </w:rPr>
+        <w:t>Next week Plan</w:t>
+      </w:r>
+    </w:p>
+    <w:p>
+      <w:pPr>
+        <w:pStyle w:val="Listenabsatz"/>
+        <w:numPr>
+          <w:ilvl w:val="0"/>
+          <w:numId w:val="2"/>
+        </w:numPr>
+        <w:spacing w:line="240" w:lineRule="auto"/>
+        <w:ind w:left="1080"/>
+        <w:rPr>
+          <w:rFonts w:ascii="Times New Roman" w:hAnsi="Times New Roman" w:cs="Times New Roman"/>
+        </w:rPr>
+      </w:pPr>
+      <w:r>
+        <w:rPr>
+          <w:rFonts w:ascii="Times New Roman" w:hAnsi="Times New Roman" w:cs="Times New Roman"/>
+        </w:rPr>
+        <w:t>See what Changes come after the meet with Dustin</w:t>
+      </w:r>
+    </w:p>
+    <w:p>
+      <w:pPr>
+        <w:spacing w:line="240" w:lineRule="auto"/>
+        <w:rPr>
+          <w:rFonts w:ascii="Times New Roman" w:hAnsi="Times New Roman" w:cs="Times New Roman"/>
+        </w:rPr>
+      </w:pPr>
+    </w:p>
+    <w:p>
+      <w:pPr>
+        <w:pStyle w:val="Listenabsatz"/>
+        <w:spacing w:line="240" w:lineRule="auto"/>
+        <w:ind w:left="0"/>
+        <w:rPr>
+          <w:rFonts w:ascii="Times New Roman" w:hAnsi="Times New Roman" w:cs="Times New Roman"/>
+        </w:rPr>
+      </w:pPr>
+      <w:r>
+        <w:rPr>
+          <w:rFonts w:ascii="Times New Roman" w:hAnsi="Times New Roman" w:cs="Times New Roman"/>
+        </w:rPr>
+        <w:t>Name/location of the artifacts produced.</w:t>
+      </w:r>
+    </w:p>
+    <w:p>
+      <w:pPr>
+        <w:pStyle w:val="Listenabsatz"/>
+        <w:numPr>
+          <w:ilvl w:val="0"/>
+          <w:numId w:val="2"/>
+        </w:numPr>
+        <w:spacing w:line="240" w:lineRule="auto"/>
+        <w:ind w:left="1080"/>
+        <w:rPr>
+          <w:rFonts w:ascii="Times New Roman" w:hAnsi="Times New Roman" w:cs="Times New Roman"/>
+        </w:rPr>
+      </w:pPr>
+      <w:r>
+        <w:rPr>
+          <w:rFonts w:ascii="Times New Roman" w:hAnsi="Times New Roman" w:cs="Times New Roman"/>
+        </w:rPr>
+        <w:t>Presentation + Feedbac</w:t>
+      </w:r>
+      <w:r>
+        <w:rPr>
+          <w:rFonts w:ascii="Times New Roman" w:hAnsi="Times New Roman" w:cs="Times New Roman"/>
+        </w:rPr>
+        <w:t>k</w:t>
+      </w:r>
+    </w:p>
+    <w:p>
+      <w:pPr>
         <w:rPr>
           <w:rFonts w:ascii="Times New Roman" w:hAnsi="Times New Roman" w:cs="Times New Roman"/>
           <w:b/>
@@ -228,7 +658,49 @@
           <w:sz w:val="36"/>
           <w:szCs w:val="36"/>
         </w:rPr>
-        <w:t>5</w:t>
+      </w:pPr>
+    </w:p>
+    <w:p>
+      <w:pPr>
+        <w:rPr>
+          <w:rFonts w:ascii="Times New Roman" w:hAnsi="Times New Roman" w:cs="Times New Roman"/>
+          <w:b/>
+          <w:bCs/>
+          <w:sz w:val="36"/>
+          <w:szCs w:val="36"/>
+        </w:rPr>
+      </w:pPr>
+      <w:r>
+        <w:rPr>
+          <w:rFonts w:ascii="Times New Roman" w:hAnsi="Times New Roman" w:cs="Times New Roman"/>
+          <w:b/>
+          <w:bCs/>
+          <w:sz w:val="36"/>
+          <w:szCs w:val="36"/>
+        </w:rPr>
+        <w:br w:type="page"/>
+      </w:r>
+    </w:p>
+    <w:p>
+      <w:pPr>
+        <w:rPr>
+          <w:rFonts w:ascii="Times New Roman" w:hAnsi="Times New Roman" w:cs="Times New Roman"/>
+          <w:b/>
+          <w:bCs/>
+          <w:sz w:val="36"/>
+          <w:szCs w:val="36"/>
+        </w:rPr>
+      </w:pPr>
+      <w:r>
+        <w:rPr>
+          <w:rFonts w:ascii="Times New Roman" w:hAnsi="Times New Roman" w:cs="Times New Roman"/>
+          <w:b/>
+          <w:bCs/>
+          <w:sz w:val="36"/>
+          <w:szCs w:val="36"/>
+        </w:rPr>
+        <w:lastRenderedPageBreak/>
+        <w:t>Week 5</w:t>
       </w:r>
     </w:p>
     <w:p>
@@ -290,13 +762,7 @@
         <w:rPr>
           <w:rFonts w:ascii="Times New Roman" w:hAnsi="Times New Roman" w:cs="Times New Roman"/>
         </w:rPr>
-        <w:t>7</w:t>
-      </w:r>
-      <w:r>
-        <w:rPr>
-          <w:rFonts w:ascii="Times New Roman" w:hAnsi="Times New Roman" w:cs="Times New Roman"/>
-        </w:rPr>
-        <w:t>/02</w:t>
+        <w:t>7/02</w:t>
       </w:r>
       <w:r>
         <w:rPr>

--- a/meeting_minutes.docx
+++ b/meeting_minutes.docx
@@ -41,7 +41,7 @@
           <w:b/>
           <w:bCs/>
         </w:rPr>
-        <w:t>Kalamazoo Pedestrian  Nav</w:t>
+        <w:t>Kalamazoo Pedestrian Nav</w:t>
       </w:r>
       <w:r>
         <w:rPr>
@@ -266,6 +266,505 @@
           <w:ilvl w:val="2"/>
           <w:numId w:val="5"/>
         </w:numPr>
+        <w:spacing w:line="240" w:lineRule="auto"/>
+        <w:ind w:left="1080"/>
+        <w:rPr>
+          <w:rFonts w:ascii="Times New Roman" w:hAnsi="Times New Roman" w:cs="Times New Roman"/>
+        </w:rPr>
+      </w:pPr>
+      <w:r>
+        <w:rPr>
+          <w:rFonts w:ascii="Times New Roman" w:hAnsi="Times New Roman" w:cs="Times New Roman"/>
+        </w:rPr>
+        <w:t>10</w:t>
+      </w:r>
+      <w:r>
+        <w:rPr>
+          <w:rFonts w:ascii="Times New Roman" w:hAnsi="Times New Roman" w:cs="Times New Roman"/>
+        </w:rPr>
+        <w:t>/02</w:t>
+      </w:r>
+      <w:r>
+        <w:rPr>
+          <w:rFonts w:ascii="Times New Roman" w:hAnsi="Times New Roman" w:cs="Times New Roman"/>
+        </w:rPr>
+        <w:t>/2023</w:t>
+      </w:r>
+    </w:p>
+    <w:p>
+      <w:pPr>
+        <w:spacing w:line="240" w:lineRule="auto"/>
+        <w:rPr>
+          <w:rFonts w:ascii="Times New Roman" w:hAnsi="Times New Roman" w:cs="Times New Roman"/>
+        </w:rPr>
+      </w:pPr>
+    </w:p>
+    <w:p>
+      <w:pPr>
+        <w:pStyle w:val="Listenabsatz"/>
+        <w:spacing w:line="240" w:lineRule="auto"/>
+        <w:ind w:left="0"/>
+        <w:rPr>
+          <w:rFonts w:ascii="Times New Roman" w:hAnsi="Times New Roman" w:cs="Times New Roman"/>
+        </w:rPr>
+      </w:pPr>
+      <w:r>
+        <w:rPr>
+          <w:rFonts w:ascii="Times New Roman" w:hAnsi="Times New Roman" w:cs="Times New Roman"/>
+        </w:rPr>
+        <w:t>Attendance</w:t>
+      </w:r>
+    </w:p>
+    <w:p>
+      <w:pPr>
+        <w:pStyle w:val="Listenabsatz"/>
+        <w:numPr>
+          <w:ilvl w:val="2"/>
+          <w:numId w:val="5"/>
+        </w:numPr>
+        <w:spacing w:line="240" w:lineRule="auto"/>
+        <w:ind w:left="1080"/>
+        <w:rPr>
+          <w:rFonts w:ascii="Times New Roman" w:hAnsi="Times New Roman" w:cs="Times New Roman"/>
+        </w:rPr>
+      </w:pPr>
+      <w:r>
+        <w:rPr>
+          <w:rFonts w:ascii="Times New Roman" w:hAnsi="Times New Roman" w:cs="Times New Roman"/>
+        </w:rPr>
+        <w:t>Austin Miller</w:t>
+      </w:r>
+    </w:p>
+    <w:p>
+      <w:pPr>
+        <w:pStyle w:val="Listenabsatz"/>
+        <w:numPr>
+          <w:ilvl w:val="2"/>
+          <w:numId w:val="5"/>
+        </w:numPr>
+        <w:spacing w:line="240" w:lineRule="auto"/>
+        <w:ind w:left="1080"/>
+        <w:rPr>
+          <w:rFonts w:ascii="Times New Roman" w:hAnsi="Times New Roman" w:cs="Times New Roman"/>
+        </w:rPr>
+      </w:pPr>
+      <w:r>
+        <w:rPr>
+          <w:rFonts w:ascii="Times New Roman" w:hAnsi="Times New Roman" w:cs="Times New Roman"/>
+        </w:rPr>
+        <w:t>Bjarne Wilken</w:t>
+      </w:r>
+    </w:p>
+    <w:p>
+      <w:pPr>
+        <w:pStyle w:val="Listenabsatz"/>
+        <w:numPr>
+          <w:ilvl w:val="2"/>
+          <w:numId w:val="5"/>
+        </w:numPr>
+        <w:spacing w:line="240" w:lineRule="auto"/>
+        <w:ind w:left="1080"/>
+        <w:rPr>
+          <w:rFonts w:ascii="Times New Roman" w:hAnsi="Times New Roman" w:cs="Times New Roman"/>
+        </w:rPr>
+      </w:pPr>
+      <w:r>
+        <w:rPr>
+          <w:rFonts w:ascii="Times New Roman" w:hAnsi="Times New Roman" w:cs="Times New Roman"/>
+        </w:rPr>
+        <w:t>Christian Fuentes</w:t>
+      </w:r>
+    </w:p>
+    <w:p>
+      <w:pPr>
+        <w:pStyle w:val="Listenabsatz"/>
+        <w:numPr>
+          <w:ilvl w:val="1"/>
+          <w:numId w:val="5"/>
+        </w:numPr>
+        <w:spacing w:line="240" w:lineRule="auto"/>
+        <w:ind w:left="1080"/>
+        <w:rPr>
+          <w:rFonts w:ascii="Times New Roman" w:hAnsi="Times New Roman" w:cs="Times New Roman"/>
+        </w:rPr>
+      </w:pPr>
+      <w:r>
+        <w:rPr>
+          <w:rFonts w:ascii="Times New Roman" w:hAnsi="Times New Roman" w:cs="Times New Roman"/>
+        </w:rPr>
+        <w:t>Matthew Philips</w:t>
+      </w:r>
+    </w:p>
+    <w:p>
+      <w:pPr>
+        <w:pStyle w:val="Listenabsatz"/>
+        <w:numPr>
+          <w:ilvl w:val="1"/>
+          <w:numId w:val="5"/>
+        </w:numPr>
+        <w:spacing w:line="240" w:lineRule="auto"/>
+        <w:ind w:left="1080"/>
+        <w:rPr>
+          <w:rFonts w:ascii="Times New Roman" w:hAnsi="Times New Roman" w:cs="Times New Roman"/>
+        </w:rPr>
+      </w:pPr>
+      <w:r>
+        <w:rPr>
+          <w:rFonts w:ascii="Times New Roman" w:hAnsi="Times New Roman" w:cs="Times New Roman"/>
+        </w:rPr>
+        <w:t>Mike Henke</w:t>
+      </w:r>
+    </w:p>
+    <w:p>
+      <w:pPr>
+        <w:spacing w:line="240" w:lineRule="auto"/>
+        <w:rPr>
+          <w:rFonts w:ascii="Times New Roman" w:hAnsi="Times New Roman" w:cs="Times New Roman"/>
+        </w:rPr>
+      </w:pPr>
+    </w:p>
+    <w:p>
+      <w:pPr>
+        <w:pStyle w:val="Listenabsatz"/>
+        <w:spacing w:line="240" w:lineRule="auto"/>
+        <w:ind w:left="0"/>
+        <w:rPr>
+          <w:rFonts w:ascii="Times New Roman" w:hAnsi="Times New Roman" w:cs="Times New Roman"/>
+        </w:rPr>
+      </w:pPr>
+      <w:r>
+        <w:rPr>
+          <w:rFonts w:ascii="Times New Roman" w:hAnsi="Times New Roman" w:cs="Times New Roman"/>
+        </w:rPr>
+        <w:t>Who miss(es) the meeting?</w:t>
+      </w:r>
+    </w:p>
+    <w:p>
+      <w:pPr>
+        <w:pStyle w:val="Listenabsatz"/>
+        <w:numPr>
+          <w:ilvl w:val="1"/>
+          <w:numId w:val="5"/>
+        </w:numPr>
+        <w:spacing w:line="240" w:lineRule="auto"/>
+        <w:ind w:left="1080"/>
+        <w:rPr>
+          <w:rFonts w:ascii="Times New Roman" w:hAnsi="Times New Roman" w:cs="Times New Roman"/>
+        </w:rPr>
+      </w:pPr>
+      <w:r>
+        <w:rPr>
+          <w:rFonts w:ascii="Times New Roman" w:hAnsi="Times New Roman" w:cs="Times New Roman"/>
+        </w:rPr>
+        <w:t>NA</w:t>
+      </w:r>
+    </w:p>
+    <w:p>
+      <w:pPr>
+        <w:spacing w:line="240" w:lineRule="auto"/>
+        <w:rPr>
+          <w:rFonts w:ascii="Times New Roman" w:hAnsi="Times New Roman" w:cs="Times New Roman"/>
+        </w:rPr>
+      </w:pPr>
+    </w:p>
+    <w:p>
+      <w:pPr>
+        <w:pStyle w:val="Listenabsatz"/>
+        <w:ind w:left="0"/>
+        <w:rPr>
+          <w:rFonts w:ascii="Times New Roman" w:hAnsi="Times New Roman" w:cs="Times New Roman"/>
+        </w:rPr>
+      </w:pPr>
+      <w:r>
+        <w:rPr>
+          <w:rFonts w:ascii="Times New Roman" w:hAnsi="Times New Roman" w:cs="Times New Roman"/>
+        </w:rPr>
+        <w:t>General meeting info: start time; end time; meeting length in minutes, location etc.</w:t>
+      </w:r>
+    </w:p>
+    <w:p>
+      <w:pPr>
+        <w:pStyle w:val="Listenabsatz"/>
+        <w:numPr>
+          <w:ilvl w:val="1"/>
+          <w:numId w:val="5"/>
+        </w:numPr>
+        <w:spacing w:line="240" w:lineRule="auto"/>
+        <w:ind w:left="1080"/>
+        <w:rPr>
+          <w:rFonts w:ascii="Times New Roman" w:hAnsi="Times New Roman" w:cs="Times New Roman"/>
+        </w:rPr>
+      </w:pPr>
+      <w:r>
+        <w:rPr>
+          <w:rFonts w:ascii="Times New Roman" w:hAnsi="Times New Roman" w:cs="Times New Roman"/>
+        </w:rPr>
+        <w:t>12:45 – 1</w:t>
+      </w:r>
+      <w:r>
+        <w:rPr>
+          <w:rFonts w:ascii="Times New Roman" w:hAnsi="Times New Roman" w:cs="Times New Roman"/>
+        </w:rPr>
+        <w:t xml:space="preserve">4:00 </w:t>
+      </w:r>
+      <w:r>
+        <w:rPr>
+          <w:rFonts w:ascii="Times New Roman" w:hAnsi="Times New Roman" w:cs="Times New Roman"/>
+        </w:rPr>
+        <w:t>Waldo-Library, Meet With Dustin</w:t>
+      </w:r>
+      <w:r>
+        <w:rPr>
+          <w:rFonts w:ascii="Times New Roman" w:hAnsi="Times New Roman" w:cs="Times New Roman"/>
+        </w:rPr>
+        <w:t xml:space="preserve"> [on Teams]</w:t>
+      </w:r>
+    </w:p>
+    <w:p>
+      <w:pPr>
+        <w:spacing w:line="240" w:lineRule="auto"/>
+        <w:rPr>
+          <w:rFonts w:ascii="Times New Roman" w:hAnsi="Times New Roman" w:cs="Times New Roman"/>
+        </w:rPr>
+      </w:pPr>
+    </w:p>
+    <w:p>
+      <w:pPr>
+        <w:pStyle w:val="Listenabsatz"/>
+        <w:spacing w:line="240" w:lineRule="auto"/>
+        <w:ind w:left="0"/>
+        <w:rPr>
+          <w:rFonts w:ascii="Times New Roman" w:hAnsi="Times New Roman" w:cs="Times New Roman"/>
+        </w:rPr>
+      </w:pPr>
+      <w:r>
+        <w:rPr>
+          <w:rFonts w:ascii="Times New Roman" w:hAnsi="Times New Roman" w:cs="Times New Roman"/>
+        </w:rPr>
+        <w:t>What has been discussed (what artifacts have been produced in the past week)</w:t>
+      </w:r>
+    </w:p>
+    <w:p>
+      <w:pPr>
+        <w:pStyle w:val="Listenabsatz"/>
+        <w:numPr>
+          <w:ilvl w:val="0"/>
+          <w:numId w:val="9"/>
+        </w:numPr>
+        <w:spacing w:line="240" w:lineRule="auto"/>
+        <w:rPr>
+          <w:rFonts w:ascii="Times New Roman" w:hAnsi="Times New Roman" w:cs="Times New Roman"/>
+        </w:rPr>
+      </w:pPr>
+      <w:r>
+        <w:rPr>
+          <w:rFonts w:ascii="Times New Roman" w:hAnsi="Times New Roman" w:cs="Times New Roman"/>
+        </w:rPr>
+        <w:t>Talk / meet with Dust</w:t>
+      </w:r>
+      <w:r>
+        <w:rPr>
+          <w:rFonts w:ascii="Times New Roman" w:hAnsi="Times New Roman" w:cs="Times New Roman"/>
+        </w:rPr>
+        <w:t>in</w:t>
+      </w:r>
+    </w:p>
+    <w:p>
+      <w:pPr>
+        <w:spacing w:line="240" w:lineRule="auto"/>
+        <w:rPr>
+          <w:rFonts w:ascii="Times New Roman" w:hAnsi="Times New Roman" w:cs="Times New Roman"/>
+        </w:rPr>
+      </w:pPr>
+    </w:p>
+    <w:p>
+      <w:pPr>
+        <w:pStyle w:val="Listenabsatz"/>
+        <w:spacing w:line="240" w:lineRule="auto"/>
+        <w:ind w:left="0"/>
+        <w:rPr>
+          <w:rFonts w:ascii="Times New Roman" w:hAnsi="Times New Roman" w:cs="Times New Roman"/>
+        </w:rPr>
+      </w:pPr>
+      <w:r>
+        <w:rPr>
+          <w:rFonts w:ascii="Times New Roman" w:hAnsi="Times New Roman" w:cs="Times New Roman"/>
+        </w:rPr>
+        <w:t>Next week Plan</w:t>
+      </w:r>
+    </w:p>
+    <w:p>
+      <w:pPr>
+        <w:pStyle w:val="Listenabsatz"/>
+        <w:numPr>
+          <w:ilvl w:val="0"/>
+          <w:numId w:val="2"/>
+        </w:numPr>
+        <w:spacing w:line="240" w:lineRule="auto"/>
+        <w:ind w:left="1080"/>
+        <w:rPr>
+          <w:rFonts w:ascii="Times New Roman" w:hAnsi="Times New Roman" w:cs="Times New Roman"/>
+        </w:rPr>
+      </w:pPr>
+      <w:r>
+        <w:rPr>
+          <w:rFonts w:ascii="Times New Roman" w:hAnsi="Times New Roman" w:cs="Times New Roman"/>
+        </w:rPr>
+        <w:t>Design Documentation</w:t>
+      </w:r>
+    </w:p>
+    <w:p>
+      <w:pPr>
+        <w:pStyle w:val="Listenabsatz"/>
+        <w:numPr>
+          <w:ilvl w:val="0"/>
+          <w:numId w:val="2"/>
+        </w:numPr>
+        <w:spacing w:line="240" w:lineRule="auto"/>
+        <w:ind w:left="1080"/>
+        <w:rPr>
+          <w:rFonts w:ascii="Times New Roman" w:hAnsi="Times New Roman" w:cs="Times New Roman"/>
+        </w:rPr>
+      </w:pPr>
+      <w:r>
+        <w:rPr>
+          <w:rFonts w:ascii="Times New Roman" w:hAnsi="Times New Roman" w:cs="Times New Roman"/>
+        </w:rPr>
+        <w:t>Data structures</w:t>
+      </w:r>
+    </w:p>
+    <w:p>
+      <w:pPr>
+        <w:spacing w:line="240" w:lineRule="auto"/>
+        <w:rPr>
+          <w:rFonts w:ascii="Times New Roman" w:hAnsi="Times New Roman" w:cs="Times New Roman"/>
+        </w:rPr>
+      </w:pPr>
+    </w:p>
+    <w:p>
+      <w:pPr>
+        <w:pStyle w:val="Listenabsatz"/>
+        <w:spacing w:line="240" w:lineRule="auto"/>
+        <w:ind w:left="0"/>
+        <w:rPr>
+          <w:rFonts w:ascii="Times New Roman" w:hAnsi="Times New Roman" w:cs="Times New Roman"/>
+        </w:rPr>
+      </w:pPr>
+      <w:r>
+        <w:rPr>
+          <w:rFonts w:ascii="Times New Roman" w:hAnsi="Times New Roman" w:cs="Times New Roman"/>
+        </w:rPr>
+        <w:t>Name/location of the artifacts produced.</w:t>
+      </w:r>
+    </w:p>
+    <w:p>
+      <w:pPr>
+        <w:pStyle w:val="Listenabsatz"/>
+        <w:numPr>
+          <w:ilvl w:val="0"/>
+          <w:numId w:val="2"/>
+        </w:numPr>
+        <w:spacing w:line="240" w:lineRule="auto"/>
+        <w:ind w:left="1080"/>
+        <w:rPr>
+          <w:rFonts w:ascii="Times New Roman" w:hAnsi="Times New Roman" w:cs="Times New Roman"/>
+        </w:rPr>
+      </w:pPr>
+      <w:r>
+        <w:rPr>
+          <w:rFonts w:ascii="Times New Roman" w:hAnsi="Times New Roman" w:cs="Times New Roman"/>
+        </w:rPr>
+        <w:t>Some ground information figured out, Server sided etc.</w:t>
+      </w:r>
+    </w:p>
+    <w:p>
+      <w:pPr>
+        <w:rPr>
+          <w:rFonts w:ascii="Times New Roman" w:hAnsi="Times New Roman" w:cs="Times New Roman"/>
+          <w:b/>
+          <w:bCs/>
+          <w:sz w:val="36"/>
+          <w:szCs w:val="36"/>
+        </w:rPr>
+      </w:pPr>
+      <w:r>
+        <w:rPr>
+          <w:rFonts w:ascii="Times New Roman" w:hAnsi="Times New Roman" w:cs="Times New Roman"/>
+          <w:b/>
+          <w:bCs/>
+          <w:sz w:val="36"/>
+          <w:szCs w:val="36"/>
+        </w:rPr>
+        <w:br w:type="page"/>
+      </w:r>
+    </w:p>
+    <w:p>
+      <w:pPr>
+        <w:rPr>
+          <w:rFonts w:ascii="Times New Roman" w:hAnsi="Times New Roman" w:cs="Times New Roman"/>
+          <w:b/>
+          <w:bCs/>
+          <w:sz w:val="36"/>
+          <w:szCs w:val="36"/>
+        </w:rPr>
+      </w:pPr>
+      <w:r>
+        <w:rPr>
+          <w:rFonts w:ascii="Times New Roman" w:hAnsi="Times New Roman" w:cs="Times New Roman"/>
+          <w:b/>
+          <w:bCs/>
+          <w:sz w:val="36"/>
+          <w:szCs w:val="36"/>
+        </w:rPr>
+        <w:lastRenderedPageBreak/>
+        <w:t>Week 5</w:t>
+      </w:r>
+    </w:p>
+    <w:p>
+      <w:pPr>
+        <w:spacing w:line="240" w:lineRule="auto"/>
+        <w:rPr>
+          <w:rFonts w:ascii="Times New Roman" w:hAnsi="Times New Roman" w:cs="Times New Roman"/>
+        </w:rPr>
+      </w:pPr>
+      <w:r>
+        <w:rPr>
+          <w:rFonts w:ascii="Times New Roman" w:hAnsi="Times New Roman" w:cs="Times New Roman"/>
+        </w:rPr>
+        <w:t>(The following is the weekly meeting minutes)</w:t>
+      </w:r>
+    </w:p>
+    <w:p>
+      <w:pPr>
+        <w:spacing w:line="240" w:lineRule="auto"/>
+        <w:rPr>
+          <w:rFonts w:ascii="Times New Roman" w:hAnsi="Times New Roman" w:cs="Times New Roman"/>
+        </w:rPr>
+      </w:pPr>
+    </w:p>
+    <w:p>
+      <w:pPr>
+        <w:pStyle w:val="Listenabsatz"/>
+        <w:spacing w:line="240" w:lineRule="auto"/>
+        <w:ind w:left="0"/>
+        <w:rPr>
+          <w:rFonts w:ascii="Times New Roman" w:hAnsi="Times New Roman" w:cs="Times New Roman"/>
+        </w:rPr>
+      </w:pPr>
+      <w:r>
+        <w:rPr>
+          <w:rFonts w:ascii="Times New Roman" w:hAnsi="Times New Roman" w:cs="Times New Roman"/>
+        </w:rPr>
+        <w:t>Date</w:t>
+      </w:r>
+    </w:p>
+    <w:p>
+      <w:pPr>
+        <w:pStyle w:val="Listenabsatz"/>
+        <w:numPr>
+          <w:ilvl w:val="2"/>
+          <w:numId w:val="5"/>
+        </w:numPr>
         <w:rPr>
           <w:rFonts w:ascii="Times New Roman" w:hAnsi="Times New Roman" w:cs="Times New Roman"/>
         </w:rPr>
@@ -1275,8 +1774,16 @@
         <w:rPr>
           <w:rFonts w:ascii="Times New Roman" w:hAnsi="Times New Roman" w:cs="Times New Roman"/>
         </w:rPr>
-        <w:t>HTML Website-IDea</w:t>
-      </w:r>
+        <w:t>HTML Website-</w:t>
+      </w:r>
+      <w:proofErr w:type="spellStart"/>
+      <w:r>
+        <w:rPr>
+          <w:rFonts w:ascii="Times New Roman" w:hAnsi="Times New Roman" w:cs="Times New Roman"/>
+        </w:rPr>
+        <w:t>IDea</w:t>
+      </w:r>
+      <w:proofErr w:type="spellEnd"/>
     </w:p>
     <w:p>
       <w:pPr>

--- a/meeting_minutes.docx
+++ b/meeting_minutes.docx
@@ -189,15 +189,680 @@
         </w:r>
       </w:hyperlink>
     </w:p>
-    <w:p>
-      <w:pPr>
-        <w:spacing w:line="240" w:lineRule="auto"/>
-      </w:pPr>
-    </w:p>
-    <w:p>
-      <w:r>
-        <w:br w:type="page"/>
-      </w:r>
+    <w:p w14:noSpellErr="1">
+      <w:pPr>
+        <w:spacing w:line="240" w:lineRule="auto"/>
+      </w:pPr>
+    </w:p>
+    <w:p>
+      <w:pPr>
+        <w:pStyle w:val="Standard"/>
+        <w:spacing w:line="240" w:lineRule="auto"/>
+      </w:pPr>
+    </w:p>
+    <w:p>
+      <w:pPr>
+        <w:pStyle w:val="Standard"/>
+        <w:spacing w:line="240" w:lineRule="auto"/>
+      </w:pPr>
+    </w:p>
+    <w:p>
+      <w:pPr>
+        <w:pStyle w:val="Standard"/>
+        <w:spacing w:line="240" w:lineRule="auto"/>
+      </w:pPr>
+    </w:p>
+    <w:p>
+      <w:pPr>
+        <w:pStyle w:val="Standard"/>
+        <w:spacing w:line="240" w:lineRule="auto"/>
+      </w:pPr>
+    </w:p>
+    <w:p>
+      <w:pPr>
+        <w:pStyle w:val="Standard"/>
+        <w:spacing w:line="240" w:lineRule="auto"/>
+      </w:pPr>
+    </w:p>
+    <w:p>
+      <w:pPr>
+        <w:pStyle w:val="Standard"/>
+        <w:spacing w:line="240" w:lineRule="auto"/>
+      </w:pPr>
+    </w:p>
+    <w:p>
+      <w:pPr>
+        <w:pStyle w:val="Standard"/>
+        <w:spacing w:line="240" w:lineRule="auto"/>
+      </w:pPr>
+    </w:p>
+    <w:p>
+      <w:pPr>
+        <w:pStyle w:val="Standard"/>
+        <w:spacing w:line="240" w:lineRule="auto"/>
+      </w:pPr>
+    </w:p>
+    <w:p>
+      <w:pPr>
+        <w:pStyle w:val="Standard"/>
+        <w:spacing w:line="240" w:lineRule="auto"/>
+      </w:pPr>
+    </w:p>
+    <w:p>
+      <w:pPr>
+        <w:pStyle w:val="Standard"/>
+        <w:spacing w:line="240" w:lineRule="auto"/>
+      </w:pPr>
+    </w:p>
+    <w:p>
+      <w:pPr>
+        <w:pStyle w:val="Standard"/>
+        <w:spacing w:line="240" w:lineRule="auto"/>
+      </w:pPr>
+    </w:p>
+    <w:p>
+      <w:pPr>
+        <w:pStyle w:val="Standard"/>
+        <w:spacing w:line="240" w:lineRule="auto"/>
+      </w:pPr>
+    </w:p>
+    <w:p>
+      <w:pPr>
+        <w:pStyle w:val="Standard"/>
+        <w:spacing w:line="240" w:lineRule="auto"/>
+      </w:pPr>
+    </w:p>
+    <w:p>
+      <w:pPr>
+        <w:pStyle w:val="Standard"/>
+        <w:spacing w:line="240" w:lineRule="auto"/>
+      </w:pPr>
+    </w:p>
+    <w:p>
+      <w:pPr>
+        <w:pStyle w:val="Standard"/>
+        <w:spacing w:line="240" w:lineRule="auto"/>
+      </w:pPr>
+    </w:p>
+    <w:p>
+      <w:pPr>
+        <w:pStyle w:val="Standard"/>
+        <w:spacing w:line="240" w:lineRule="auto"/>
+      </w:pPr>
+    </w:p>
+    <w:p>
+      <w:pPr>
+        <w:pStyle w:val="Standard"/>
+        <w:spacing w:line="240" w:lineRule="auto"/>
+      </w:pPr>
+    </w:p>
+    <w:p>
+      <w:pPr>
+        <w:pStyle w:val="Standard"/>
+        <w:spacing w:line="240" w:lineRule="auto"/>
+      </w:pPr>
+    </w:p>
+    <w:p>
+      <w:pPr>
+        <w:pStyle w:val="Standard"/>
+        <w:spacing w:line="240" w:lineRule="auto"/>
+      </w:pPr>
+    </w:p>
+    <w:p>
+      <w:pPr>
+        <w:pStyle w:val="Standard"/>
+        <w:spacing w:line="240" w:lineRule="auto"/>
+      </w:pPr>
+    </w:p>
+    <w:p>
+      <w:pPr>
+        <w:pStyle w:val="Standard"/>
+        <w:spacing w:line="240" w:lineRule="auto"/>
+      </w:pPr>
+    </w:p>
+    <w:p>
+      <w:pPr>
+        <w:pStyle w:val="Standard"/>
+        <w:spacing w:line="240" w:lineRule="auto"/>
+      </w:pPr>
+    </w:p>
+    <w:p>
+      <w:pPr>
+        <w:pStyle w:val="Standard"/>
+        <w:spacing w:line="240" w:lineRule="auto"/>
+      </w:pPr>
+    </w:p>
+    <w:p>
+      <w:pPr>
+        <w:pStyle w:val="Standard"/>
+        <w:spacing w:line="240" w:lineRule="auto"/>
+      </w:pPr>
+    </w:p>
+    <w:p>
+      <w:pPr>
+        <w:pStyle w:val="Standard"/>
+        <w:spacing w:line="240" w:lineRule="auto"/>
+      </w:pPr>
+    </w:p>
+    <w:p>
+      <w:pPr>
+        <w:rPr>
+          <w:rFonts w:ascii="Times New Roman" w:hAnsi="Times New Roman" w:cs="Times New Roman"/>
+          <w:b w:val="1"/>
+          <w:bCs w:val="1"/>
+          <w:sz w:val="36"/>
+          <w:szCs w:val="36"/>
+        </w:rPr>
+      </w:pPr>
+      <w:r>
+        <w:rPr>
+          <w:rFonts w:ascii="Times New Roman" w:hAnsi="Times New Roman" w:cs="Times New Roman"/>
+          <w:b w:val="1"/>
+          <w:bCs w:val="1"/>
+          <w:sz w:val="36"/>
+          <w:szCs w:val="36"/>
+        </w:rPr>
+        <w:t>Week 6</w:t>
+      </w:r>
+    </w:p>
+    <w:p w14:noSpellErr="1">
+      <w:pPr>
+        <w:spacing w:line="240" w:lineRule="auto"/>
+        <w:rPr>
+          <w:rFonts w:ascii="Times New Roman" w:hAnsi="Times New Roman" w:cs="Times New Roman"/>
+        </w:rPr>
+      </w:pPr>
+      <w:r>
+        <w:rPr>
+          <w:rFonts w:ascii="Times New Roman" w:hAnsi="Times New Roman" w:cs="Times New Roman"/>
+        </w:rPr>
+        <w:t>(The following is the weekly meeting minutes)</w:t>
+      </w:r>
+    </w:p>
+    <w:p w14:noSpellErr="1">
+      <w:pPr>
+        <w:spacing w:line="240" w:lineRule="auto"/>
+        <w:rPr>
+          <w:rFonts w:ascii="Times New Roman" w:hAnsi="Times New Roman" w:cs="Times New Roman"/>
+        </w:rPr>
+      </w:pPr>
+    </w:p>
+    <w:p w14:noSpellErr="1">
+      <w:pPr>
+        <w:pStyle w:val="Listenabsatz"/>
+        <w:spacing w:line="240" w:lineRule="auto"/>
+        <w:ind w:left="0"/>
+        <w:rPr>
+          <w:rFonts w:ascii="Times New Roman" w:hAnsi="Times New Roman" w:cs="Times New Roman"/>
+        </w:rPr>
+      </w:pPr>
+      <w:r>
+        <w:rPr>
+          <w:rFonts w:ascii="Times New Roman" w:hAnsi="Times New Roman" w:cs="Times New Roman"/>
+        </w:rPr>
+        <w:t>Date</w:t>
+      </w:r>
+    </w:p>
+    <w:p>
+      <w:pPr>
+        <w:pStyle w:val="Listenabsatz"/>
+        <w:numPr>
+          <w:ilvl w:val="2"/>
+          <w:numId w:val="5"/>
+        </w:numPr>
+        <w:spacing w:line="240" w:lineRule="auto"/>
+        <w:ind w:left="1080"/>
+        <w:rPr>
+          <w:rFonts w:ascii="Times New Roman" w:hAnsi="Times New Roman" w:cs="Times New Roman"/>
+        </w:rPr>
+      </w:pPr>
+      <w:r>
+        <w:rPr>
+          <w:rFonts w:ascii="Times New Roman" w:hAnsi="Times New Roman" w:cs="Times New Roman"/>
+        </w:rPr>
+        <w:t>14/02/2023</w:t>
+      </w:r>
+    </w:p>
+    <w:p w14:noSpellErr="1">
+      <w:pPr>
+        <w:spacing w:line="240" w:lineRule="auto"/>
+        <w:rPr>
+          <w:rFonts w:ascii="Times New Roman" w:hAnsi="Times New Roman" w:cs="Times New Roman"/>
+        </w:rPr>
+      </w:pPr>
+    </w:p>
+    <w:p w14:noSpellErr="1">
+      <w:pPr>
+        <w:pStyle w:val="Listenabsatz"/>
+        <w:spacing w:line="240" w:lineRule="auto"/>
+        <w:ind w:left="0"/>
+        <w:rPr>
+          <w:rFonts w:ascii="Times New Roman" w:hAnsi="Times New Roman" w:cs="Times New Roman"/>
+        </w:rPr>
+      </w:pPr>
+      <w:r>
+        <w:rPr>
+          <w:rFonts w:ascii="Times New Roman" w:hAnsi="Times New Roman" w:cs="Times New Roman"/>
+        </w:rPr>
+        <w:t>Attendance</w:t>
+      </w:r>
+    </w:p>
+    <w:p w14:noSpellErr="1">
+      <w:pPr>
+        <w:pStyle w:val="Listenabsatz"/>
+        <w:numPr>
+          <w:ilvl w:val="2"/>
+          <w:numId w:val="5"/>
+        </w:numPr>
+        <w:spacing w:line="240" w:lineRule="auto"/>
+        <w:ind w:left="1080"/>
+        <w:rPr>
+          <w:rFonts w:ascii="Times New Roman" w:hAnsi="Times New Roman" w:cs="Times New Roman"/>
+        </w:rPr>
+      </w:pPr>
+      <w:r>
+        <w:rPr>
+          <w:rFonts w:ascii="Times New Roman" w:hAnsi="Times New Roman" w:cs="Times New Roman"/>
+        </w:rPr>
+        <w:t>Austin Miller</w:t>
+      </w:r>
+    </w:p>
+    <w:p w14:noSpellErr="1">
+      <w:pPr>
+        <w:pStyle w:val="Listenabsatz"/>
+        <w:numPr>
+          <w:ilvl w:val="2"/>
+          <w:numId w:val="5"/>
+        </w:numPr>
+        <w:spacing w:line="240" w:lineRule="auto"/>
+        <w:ind w:left="1080"/>
+        <w:rPr>
+          <w:rFonts w:ascii="Times New Roman" w:hAnsi="Times New Roman" w:cs="Times New Roman"/>
+        </w:rPr>
+      </w:pPr>
+      <w:r>
+        <w:rPr>
+          <w:rFonts w:ascii="Times New Roman" w:hAnsi="Times New Roman" w:cs="Times New Roman"/>
+        </w:rPr>
+        <w:t>Bjarne Wilken</w:t>
+      </w:r>
+    </w:p>
+    <w:p w14:noSpellErr="1">
+      <w:pPr>
+        <w:pStyle w:val="Listenabsatz"/>
+        <w:numPr>
+          <w:ilvl w:val="2"/>
+          <w:numId w:val="5"/>
+        </w:numPr>
+        <w:spacing w:line="240" w:lineRule="auto"/>
+        <w:ind w:left="1080"/>
+        <w:rPr>
+          <w:rFonts w:ascii="Times New Roman" w:hAnsi="Times New Roman" w:cs="Times New Roman"/>
+        </w:rPr>
+      </w:pPr>
+      <w:r>
+        <w:rPr>
+          <w:rFonts w:ascii="Times New Roman" w:hAnsi="Times New Roman" w:cs="Times New Roman"/>
+        </w:rPr>
+        <w:t>Christian Fuentes</w:t>
+      </w:r>
+    </w:p>
+    <w:p>
+      <w:pPr>
+        <w:pStyle w:val="Listenabsatz"/>
+        <w:numPr>
+          <w:ilvl w:val="1"/>
+          <w:numId w:val="5"/>
+        </w:numPr>
+        <w:spacing w:line="240" w:lineRule="auto"/>
+        <w:ind w:left="1080"/>
+        <w:rPr>
+          <w:rFonts w:ascii="Times New Roman" w:hAnsi="Times New Roman" w:cs="Times New Roman"/>
+        </w:rPr>
+      </w:pPr>
+      <w:r>
+        <w:rPr>
+          <w:rFonts w:ascii="Times New Roman" w:hAnsi="Times New Roman" w:cs="Times New Roman"/>
+        </w:rPr>
+        <w:t>Matthew Philips</w:t>
+      </w:r>
+    </w:p>
+    <w:p w14:noSpellErr="1">
+      <w:pPr>
+        <w:spacing w:line="240" w:lineRule="auto"/>
+        <w:rPr>
+          <w:rFonts w:ascii="Times New Roman" w:hAnsi="Times New Roman" w:cs="Times New Roman"/>
+        </w:rPr>
+      </w:pPr>
+    </w:p>
+    <w:p w14:noSpellErr="1">
+      <w:pPr>
+        <w:pStyle w:val="Listenabsatz"/>
+        <w:spacing w:line="240" w:lineRule="auto"/>
+        <w:ind w:left="0"/>
+        <w:rPr>
+          <w:rFonts w:ascii="Times New Roman" w:hAnsi="Times New Roman" w:cs="Times New Roman"/>
+        </w:rPr>
+      </w:pPr>
+      <w:r>
+        <w:rPr>
+          <w:rFonts w:ascii="Times New Roman" w:hAnsi="Times New Roman" w:cs="Times New Roman"/>
+        </w:rPr>
+        <w:t>Who miss(es) the meeting?</w:t>
+      </w:r>
+    </w:p>
+    <w:p>
+      <w:pPr>
+        <w:pStyle w:val="Listenabsatz"/>
+        <w:numPr>
+          <w:ilvl w:val="1"/>
+          <w:numId w:val="5"/>
+        </w:numPr>
+        <w:spacing w:line="240" w:lineRule="auto"/>
+        <w:ind w:left="1080"/>
+        <w:rPr>
+          <w:rFonts w:ascii="Times New Roman" w:hAnsi="Times New Roman" w:cs="Times New Roman"/>
+        </w:rPr>
+      </w:pPr>
+      <w:r>
+        <w:rPr>
+          <w:rFonts w:ascii="Times New Roman" w:hAnsi="Times New Roman" w:cs="Times New Roman"/>
+        </w:rPr>
+        <w:t>Mike Henke – Notified the team on Discord</w:t>
+      </w:r>
+    </w:p>
+    <w:p w14:noSpellErr="1">
+      <w:pPr>
+        <w:spacing w:line="240" w:lineRule="auto"/>
+        <w:rPr>
+          <w:rFonts w:ascii="Times New Roman" w:hAnsi="Times New Roman" w:cs="Times New Roman"/>
+        </w:rPr>
+      </w:pPr>
+    </w:p>
+    <w:p w14:noSpellErr="1">
+      <w:pPr>
+        <w:pStyle w:val="Listenabsatz"/>
+        <w:ind w:left="0"/>
+        <w:rPr>
+          <w:rFonts w:ascii="Times New Roman" w:hAnsi="Times New Roman" w:cs="Times New Roman"/>
+        </w:rPr>
+      </w:pPr>
+      <w:r>
+        <w:rPr>
+          <w:rFonts w:ascii="Times New Roman" w:hAnsi="Times New Roman" w:cs="Times New Roman"/>
+        </w:rPr>
+        <w:t>General meeting info: start time; end time; meeting length in minutes, location etc.</w:t>
+      </w:r>
+    </w:p>
+    <w:p>
+      <w:pPr>
+        <w:pStyle w:val="Listenabsatz"/>
+        <w:numPr>
+          <w:ilvl w:val="1"/>
+          <w:numId w:val="5"/>
+        </w:numPr>
+        <w:spacing w:line="240" w:lineRule="auto"/>
+        <w:ind w:left="1080"/>
+        <w:rPr>
+          <w:rFonts w:ascii="Times New Roman" w:hAnsi="Times New Roman" w:cs="Times New Roman"/>
+        </w:rPr>
+      </w:pPr>
+      <w:r>
+        <w:rPr>
+          <w:rFonts w:ascii="Times New Roman" w:hAnsi="Times New Roman" w:cs="Times New Roman"/>
+        </w:rPr>
+        <w:t>8:45 AM – 10:00AM (75 Minutes) Floyd Hall Study area F</w:t>
+      </w:r>
+    </w:p>
+    <w:p w14:noSpellErr="1">
+      <w:pPr>
+        <w:spacing w:line="240" w:lineRule="auto"/>
+        <w:rPr>
+          <w:rFonts w:ascii="Times New Roman" w:hAnsi="Times New Roman" w:cs="Times New Roman"/>
+        </w:rPr>
+      </w:pPr>
+    </w:p>
+    <w:p w14:noSpellErr="1">
+      <w:pPr>
+        <w:pStyle w:val="Listenabsatz"/>
+        <w:spacing w:line="240" w:lineRule="auto"/>
+        <w:ind w:left="0"/>
+        <w:rPr>
+          <w:rFonts w:ascii="Times New Roman" w:hAnsi="Times New Roman" w:cs="Times New Roman"/>
+        </w:rPr>
+      </w:pPr>
+      <w:r>
+        <w:rPr>
+          <w:rFonts w:ascii="Times New Roman" w:hAnsi="Times New Roman" w:cs="Times New Roman"/>
+        </w:rPr>
+        <w:t>What has been discussed (what artifacts have been produced in the past week)</w:t>
+      </w:r>
+    </w:p>
+    <w:p>
+      <w:pPr>
+        <w:pStyle w:val="Listenabsatz"/>
+        <w:numPr>
+          <w:ilvl w:val="0"/>
+          <w:numId w:val="9"/>
+        </w:numPr>
+        <w:spacing w:line="240" w:lineRule="auto"/>
+        <w:rPr>
+          <w:rFonts w:ascii="Times New Roman" w:hAnsi="Times New Roman" w:cs="Times New Roman"/>
+        </w:rPr>
+      </w:pPr>
+      <w:r>
+        <w:rPr>
+          <w:rFonts w:ascii="Times New Roman" w:hAnsi="Times New Roman" w:cs="Times New Roman"/>
+        </w:rPr>
+        <w:t xml:space="preserve">Backend production for the website. </w:t>
+      </w:r>
+    </w:p>
+    <w:p>
+      <w:pPr>
+        <w:pStyle w:val="Listenabsatz"/>
+        <w:numPr>
+          <w:ilvl w:val="0"/>
+          <w:numId w:val="9"/>
+        </w:numPr>
+        <w:spacing w:line="240" w:lineRule="auto"/>
+        <w:rPr>
+          <w:rFonts w:ascii="Times New Roman" w:hAnsi="Times New Roman" w:cs="Times New Roman"/>
+        </w:rPr>
+      </w:pPr>
+      <w:r>
+        <w:rPr>
+          <w:rFonts w:ascii="Times New Roman" w:hAnsi="Times New Roman" w:cs="Times New Roman"/>
+        </w:rPr>
+        <w:t>Flask is going to be used to help with back end and front end development</w:t>
+      </w:r>
+    </w:p>
+    <w:p>
+      <w:pPr>
+        <w:pStyle w:val="Listenabsatz"/>
+        <w:numPr>
+          <w:ilvl w:val="0"/>
+          <w:numId w:val="9"/>
+        </w:numPr>
+        <w:spacing w:line="240" w:lineRule="auto"/>
+        <w:rPr>
+          <w:rFonts w:ascii="Times New Roman" w:hAnsi="Times New Roman" w:cs="Times New Roman"/>
+        </w:rPr>
+      </w:pPr>
+      <w:r>
+        <w:rPr>
+          <w:rFonts w:ascii="Times New Roman" w:hAnsi="Times New Roman" w:cs="Times New Roman"/>
+        </w:rPr>
+        <w:t xml:space="preserve">Website (May be offline): </w:t>
+      </w:r>
+      <w:hyperlink r:id="Rc5f4d453304d4699">
+        <w:r>
+          <w:rPr>
+            <w:rStyle w:val="Hyperlink"/>
+            <w:rFonts w:ascii="Times New Roman" w:hAnsi="Times New Roman" w:cs="Times New Roman"/>
+          </w:rPr>
+          <w:t>http://dyndns.famwilken.de:8125/</w:t>
+        </w:r>
+      </w:hyperlink>
+    </w:p>
+    <w:p w14:noSpellErr="1">
+      <w:pPr>
+        <w:spacing w:line="240" w:lineRule="auto"/>
+        <w:rPr>
+          <w:rFonts w:ascii="Times New Roman" w:hAnsi="Times New Roman" w:cs="Times New Roman"/>
+        </w:rPr>
+      </w:pPr>
+    </w:p>
+    <w:p w14:noSpellErr="1">
+      <w:pPr>
+        <w:pStyle w:val="Listenabsatz"/>
+        <w:spacing w:line="240" w:lineRule="auto"/>
+        <w:ind w:left="0"/>
+        <w:rPr>
+          <w:rFonts w:ascii="Times New Roman" w:hAnsi="Times New Roman" w:cs="Times New Roman"/>
+        </w:rPr>
+      </w:pPr>
+      <w:r>
+        <w:rPr>
+          <w:rFonts w:ascii="Times New Roman" w:hAnsi="Times New Roman" w:cs="Times New Roman"/>
+        </w:rPr>
+        <w:t>Next week Plan</w:t>
+      </w:r>
+    </w:p>
+    <w:p>
+      <w:pPr>
+        <w:pStyle w:val="Listenabsatz"/>
+        <w:numPr>
+          <w:ilvl w:val="0"/>
+          <w:numId w:val="2"/>
+        </w:numPr>
+        <w:spacing w:line="240" w:lineRule="auto"/>
+        <w:ind w:left="1080"/>
+        <w:rPr>
+          <w:rFonts w:ascii="Times New Roman" w:hAnsi="Times New Roman" w:cs="Times New Roman"/>
+        </w:rPr>
+      </w:pPr>
+      <w:r>
+        <w:rPr>
+          <w:rFonts w:ascii="Times New Roman" w:hAnsi="Times New Roman" w:cs="Times New Roman"/>
+        </w:rPr>
+        <w:t>Software Design Documentation</w:t>
+      </w:r>
+    </w:p>
+    <w:p>
+      <w:pPr>
+        <w:pStyle w:val="Listenabsatz"/>
+        <w:numPr>
+          <w:ilvl w:val="0"/>
+          <w:numId w:val="2"/>
+        </w:numPr>
+        <w:spacing w:line="240" w:lineRule="auto"/>
+        <w:ind w:left="1080"/>
+        <w:rPr>
+          <w:rFonts w:ascii="Times New Roman" w:hAnsi="Times New Roman" w:cs="Times New Roman"/>
+        </w:rPr>
+      </w:pPr>
+      <w:r>
+        <w:rPr>
+          <w:rFonts w:ascii="Times New Roman" w:hAnsi="Times New Roman" w:cs="Times New Roman"/>
+        </w:rPr>
+        <w:t>Schedule another meeting with Dustin</w:t>
+      </w:r>
+    </w:p>
+    <w:p>
+      <w:pPr>
+        <w:pStyle w:val="Listenabsatz"/>
+        <w:numPr>
+          <w:ilvl w:val="0"/>
+          <w:numId w:val="2"/>
+        </w:numPr>
+        <w:spacing w:line="240" w:lineRule="auto"/>
+        <w:ind w:left="1080"/>
+        <w:rPr>
+          <w:rFonts w:ascii="Times New Roman" w:hAnsi="Times New Roman" w:cs="Times New Roman"/>
+        </w:rPr>
+      </w:pPr>
+      <w:r>
+        <w:rPr>
+          <w:rFonts w:ascii="Times New Roman" w:hAnsi="Times New Roman" w:cs="Times New Roman"/>
+        </w:rPr>
+        <w:t>Possibly start to implement and work out the kinks in a website design</w:t>
+      </w:r>
+    </w:p>
+    <w:p w14:noSpellErr="1">
+      <w:pPr>
+        <w:spacing w:line="240" w:lineRule="auto"/>
+        <w:rPr>
+          <w:rFonts w:ascii="Times New Roman" w:hAnsi="Times New Roman" w:cs="Times New Roman"/>
+        </w:rPr>
+      </w:pPr>
+    </w:p>
+    <w:p w14:noSpellErr="1">
+      <w:pPr>
+        <w:pStyle w:val="Listenabsatz"/>
+        <w:spacing w:line="240" w:lineRule="auto"/>
+        <w:ind w:left="0"/>
+        <w:rPr>
+          <w:rFonts w:ascii="Times New Roman" w:hAnsi="Times New Roman" w:cs="Times New Roman"/>
+        </w:rPr>
+      </w:pPr>
+      <w:r>
+        <w:rPr>
+          <w:rFonts w:ascii="Times New Roman" w:hAnsi="Times New Roman" w:cs="Times New Roman"/>
+        </w:rPr>
+        <w:t>Name/location of the artifacts produced.</w:t>
+      </w:r>
+    </w:p>
+    <w:p>
+      <w:pPr>
+        <w:pStyle w:val="Listenabsatz"/>
+        <w:numPr>
+          <w:ilvl w:val="0"/>
+          <w:numId w:val="2"/>
+        </w:numPr>
+        <w:spacing w:line="240" w:lineRule="auto"/>
+        <w:ind w:left="1080"/>
+        <w:rPr>
+          <w:rFonts w:ascii="Times New Roman" w:hAnsi="Times New Roman" w:cs="Times New Roman"/>
+        </w:rPr>
+      </w:pPr>
+      <w:r>
+        <w:rPr>
+          <w:rFonts w:ascii="Times New Roman" w:hAnsi="Times New Roman" w:cs="Times New Roman"/>
+        </w:rPr>
+        <w:t xml:space="preserve">Website (May be offline): </w:t>
+      </w:r>
+      <w:hyperlink r:id="Rcb6797188c5648da">
+        <w:r>
+          <w:rPr>
+            <w:rStyle w:val="Hyperlink"/>
+            <w:rFonts w:ascii="Times New Roman" w:hAnsi="Times New Roman" w:cs="Times New Roman"/>
+          </w:rPr>
+          <w:t>http://dyndns.famwilken.de:8125/</w:t>
+        </w:r>
+      </w:hyperlink>
+    </w:p>
+    <w:p>
+      <w:pPr>
+        <w:pStyle w:val="Standard"/>
+        <w:spacing w:line="240" w:lineRule="auto"/>
+        <w:rPr>
+          <w:rFonts w:ascii="Times New Roman" w:hAnsi="Times New Roman" w:cs="Times New Roman"/>
+        </w:rPr>
+      </w:pPr>
+    </w:p>
+    <w:p>
+      <w:pPr>
+        <w:pStyle w:val="Standard"/>
+        <w:spacing w:line="240" w:lineRule="auto"/>
+        <w:rPr>
+          <w:rFonts w:ascii="Times New Roman" w:hAnsi="Times New Roman" w:cs="Times New Roman"/>
+        </w:rPr>
+      </w:pPr>
+    </w:p>
+    <w:p>
+      <w:pPr>
+        <w:pStyle w:val="Standard"/>
+      </w:pPr>
     </w:p>
     <w:p>
       <w:pPr>
@@ -1559,7 +2224,7 @@
         </w:rPr>
         <w:t>on Software Requirements [</w:t>
       </w:r>
-      <w:hyperlink r:id="rId12" w:history="1">
+      <w:hyperlink r:id="R360b59b6cd514873">
         <w:r>
           <w:rPr>
             <w:rStyle w:val="Hyperlink"/>
@@ -2183,7 +2848,7 @@
         </w:rPr>
         <w:t>Working further on Software Requirements [</w:t>
       </w:r>
-      <w:hyperlink r:id="rId13" w:history="1">
+      <w:hyperlink r:id="R30415d117c3c4b2f">
         <w:r>
           <w:rPr>
             <w:rStyle w:val="Hyperlink"/>
@@ -3886,7 +4551,7 @@
           <w:rFonts w:ascii="Times New Roman" w:hAnsi="Times New Roman" w:cs="Times New Roman"/>
         </w:rPr>
       </w:pPr>
-      <w:hyperlink r:id="rId14">
+      <w:hyperlink r:id="R549aab61f2fc4343">
         <w:r>
           <w:rPr>
             <w:rStyle w:val="Hyperlink"/>
@@ -4037,8 +4702,8 @@
       <w:r>
         <w:rPr>
           <w:rFonts w:ascii="Times New Roman" w:hAnsi="Times New Roman" w:cs="Times New Roman"/>
-          <w:b/>
-          <w:bCs/>
+          <w:b w:val="1"/>
+          <w:bCs w:val="1"/>
           <w:sz w:val="36"/>
           <w:szCs w:val="36"/>
         </w:rPr>
@@ -4952,7 +5617,7 @@
     <w:sectPr>
       <w:headerReference w:type="default" r:id="rId16"/>
       <w:footerReference w:type="default" r:id="rId17"/>
-      <w:pgSz w:w="12240" w:h="15840"/>
+      <w:pgSz w:w="12240" w:h="15840" w:orient="portrait"/>
       <w:pgMar w:top="1440" w:right="1440" w:bottom="1440" w:left="1440" w:header="720" w:footer="720" w:gutter="0"/>
       <w:cols w:space="720"/>
       <w:docGrid w:linePitch="360"/>
@@ -5159,7 +5824,7 @@
         <w:ind w:left="720" w:hanging="360"/>
       </w:pPr>
       <w:rPr>
-        <w:rFonts w:ascii="Symbol" w:hAnsi="Symbol" w:hint="default"/>
+        <w:rFonts w:hint="default" w:ascii="Symbol" w:hAnsi="Symbol"/>
       </w:rPr>
     </w:lvl>
     <w:lvl w:ilvl="1" w:tplc="1908AA3E">
@@ -5171,7 +5836,7 @@
         <w:ind w:left="1440" w:hanging="360"/>
       </w:pPr>
       <w:rPr>
-        <w:rFonts w:ascii="Courier New" w:hAnsi="Courier New" w:hint="default"/>
+        <w:rFonts w:hint="default" w:ascii="Courier New" w:hAnsi="Courier New"/>
       </w:rPr>
     </w:lvl>
     <w:lvl w:ilvl="2" w:tplc="9BF0DD92">
@@ -5183,7 +5848,7 @@
         <w:ind w:left="2160" w:hanging="360"/>
       </w:pPr>
       <w:rPr>
-        <w:rFonts w:ascii="Wingdings" w:hAnsi="Wingdings" w:hint="default"/>
+        <w:rFonts w:hint="default" w:ascii="Wingdings" w:hAnsi="Wingdings"/>
       </w:rPr>
     </w:lvl>
     <w:lvl w:ilvl="3" w:tplc="E4287F7E">
@@ -5195,7 +5860,7 @@
         <w:ind w:left="2880" w:hanging="360"/>
       </w:pPr>
       <w:rPr>
-        <w:rFonts w:ascii="Symbol" w:hAnsi="Symbol" w:hint="default"/>
+        <w:rFonts w:hint="default" w:ascii="Symbol" w:hAnsi="Symbol"/>
       </w:rPr>
     </w:lvl>
     <w:lvl w:ilvl="4" w:tplc="7040ACE2">
@@ -5207,7 +5872,7 @@
         <w:ind w:left="3600" w:hanging="360"/>
       </w:pPr>
       <w:rPr>
-        <w:rFonts w:ascii="Courier New" w:hAnsi="Courier New" w:hint="default"/>
+        <w:rFonts w:hint="default" w:ascii="Courier New" w:hAnsi="Courier New"/>
       </w:rPr>
     </w:lvl>
     <w:lvl w:ilvl="5" w:tplc="069E40F4">
@@ -5219,7 +5884,7 @@
         <w:ind w:left="4320" w:hanging="360"/>
       </w:pPr>
       <w:rPr>
-        <w:rFonts w:ascii="Wingdings" w:hAnsi="Wingdings" w:hint="default"/>
+        <w:rFonts w:hint="default" w:ascii="Wingdings" w:hAnsi="Wingdings"/>
       </w:rPr>
     </w:lvl>
     <w:lvl w:ilvl="6" w:tplc="243A2B6E">
@@ -5231,7 +5896,7 @@
         <w:ind w:left="5040" w:hanging="360"/>
       </w:pPr>
       <w:rPr>
-        <w:rFonts w:ascii="Symbol" w:hAnsi="Symbol" w:hint="default"/>
+        <w:rFonts w:hint="default" w:ascii="Symbol" w:hAnsi="Symbol"/>
       </w:rPr>
     </w:lvl>
     <w:lvl w:ilvl="7" w:tplc="613C993E">
@@ -5243,7 +5908,7 @@
         <w:ind w:left="5760" w:hanging="360"/>
       </w:pPr>
       <w:rPr>
-        <w:rFonts w:ascii="Courier New" w:hAnsi="Courier New" w:hint="default"/>
+        <w:rFonts w:hint="default" w:ascii="Courier New" w:hAnsi="Courier New"/>
       </w:rPr>
     </w:lvl>
     <w:lvl w:ilvl="8" w:tplc="770C8114">
@@ -5255,7 +5920,7 @@
         <w:ind w:left="6480" w:hanging="360"/>
       </w:pPr>
       <w:rPr>
-        <w:rFonts w:ascii="Wingdings" w:hAnsi="Wingdings" w:hint="default"/>
+        <w:rFonts w:hint="default" w:ascii="Wingdings" w:hAnsi="Wingdings"/>
       </w:rPr>
     </w:lvl>
   </w:abstractNum>
@@ -5272,7 +5937,7 @@
         <w:ind w:left="1080" w:hanging="360"/>
       </w:pPr>
       <w:rPr>
-        <w:rFonts w:ascii="Symbol" w:hAnsi="Symbol" w:hint="default"/>
+        <w:rFonts w:hint="default" w:ascii="Symbol" w:hAnsi="Symbol"/>
       </w:rPr>
     </w:lvl>
     <w:lvl w:ilvl="1" w:tplc="04070003">
@@ -5284,7 +5949,7 @@
         <w:ind w:left="1800" w:hanging="360"/>
       </w:pPr>
       <w:rPr>
-        <w:rFonts w:ascii="Courier New" w:hAnsi="Courier New" w:cs="Courier New" w:hint="default"/>
+        <w:rFonts w:hint="default" w:ascii="Courier New" w:hAnsi="Courier New" w:cs="Courier New"/>
       </w:rPr>
     </w:lvl>
     <w:lvl w:ilvl="2" w:tplc="04070005">
@@ -5296,7 +5961,7 @@
         <w:ind w:left="2520" w:hanging="360"/>
       </w:pPr>
       <w:rPr>
-        <w:rFonts w:ascii="Wingdings" w:hAnsi="Wingdings" w:hint="default"/>
+        <w:rFonts w:hint="default" w:ascii="Wingdings" w:hAnsi="Wingdings"/>
       </w:rPr>
     </w:lvl>
     <w:lvl w:ilvl="3" w:tplc="04070001" w:tentative="1">
@@ -5308,7 +5973,7 @@
         <w:ind w:left="3240" w:hanging="360"/>
       </w:pPr>
       <w:rPr>
-        <w:rFonts w:ascii="Symbol" w:hAnsi="Symbol" w:hint="default"/>
+        <w:rFonts w:hint="default" w:ascii="Symbol" w:hAnsi="Symbol"/>
       </w:rPr>
     </w:lvl>
     <w:lvl w:ilvl="4" w:tplc="04070003" w:tentative="1">
@@ -5320,7 +5985,7 @@
         <w:ind w:left="3960" w:hanging="360"/>
       </w:pPr>
       <w:rPr>
-        <w:rFonts w:ascii="Courier New" w:hAnsi="Courier New" w:cs="Courier New" w:hint="default"/>
+        <w:rFonts w:hint="default" w:ascii="Courier New" w:hAnsi="Courier New" w:cs="Courier New"/>
       </w:rPr>
     </w:lvl>
     <w:lvl w:ilvl="5" w:tplc="04070005" w:tentative="1">
@@ -5332,7 +5997,7 @@
         <w:ind w:left="4680" w:hanging="360"/>
       </w:pPr>
       <w:rPr>
-        <w:rFonts w:ascii="Wingdings" w:hAnsi="Wingdings" w:hint="default"/>
+        <w:rFonts w:hint="default" w:ascii="Wingdings" w:hAnsi="Wingdings"/>
       </w:rPr>
     </w:lvl>
     <w:lvl w:ilvl="6" w:tplc="04070001" w:tentative="1">
@@ -5344,7 +6009,7 @@
         <w:ind w:left="5400" w:hanging="360"/>
       </w:pPr>
       <w:rPr>
-        <w:rFonts w:ascii="Symbol" w:hAnsi="Symbol" w:hint="default"/>
+        <w:rFonts w:hint="default" w:ascii="Symbol" w:hAnsi="Symbol"/>
       </w:rPr>
     </w:lvl>
     <w:lvl w:ilvl="7" w:tplc="04070003" w:tentative="1">
@@ -5356,7 +6021,7 @@
         <w:ind w:left="6120" w:hanging="360"/>
       </w:pPr>
       <w:rPr>
-        <w:rFonts w:ascii="Courier New" w:hAnsi="Courier New" w:cs="Courier New" w:hint="default"/>
+        <w:rFonts w:hint="default" w:ascii="Courier New" w:hAnsi="Courier New" w:cs="Courier New"/>
       </w:rPr>
     </w:lvl>
     <w:lvl w:ilvl="8" w:tplc="04070005" w:tentative="1">
@@ -5368,7 +6033,7 @@
         <w:ind w:left="6840" w:hanging="360"/>
       </w:pPr>
       <w:rPr>
-        <w:rFonts w:ascii="Wingdings" w:hAnsi="Wingdings" w:hint="default"/>
+        <w:rFonts w:hint="default" w:ascii="Wingdings" w:hAnsi="Wingdings"/>
       </w:rPr>
     </w:lvl>
   </w:abstractNum>
@@ -5385,7 +6050,7 @@
         <w:ind w:left="720" w:hanging="360"/>
       </w:pPr>
       <w:rPr>
-        <w:rFonts w:ascii="Symbol" w:hAnsi="Symbol" w:hint="default"/>
+        <w:rFonts w:hint="default" w:ascii="Symbol" w:hAnsi="Symbol"/>
       </w:rPr>
     </w:lvl>
     <w:lvl w:ilvl="1" w:tplc="12442CE2">
@@ -5397,7 +6062,7 @@
         <w:ind w:left="1440" w:hanging="360"/>
       </w:pPr>
       <w:rPr>
-        <w:rFonts w:ascii="Courier New" w:hAnsi="Courier New" w:hint="default"/>
+        <w:rFonts w:hint="default" w:ascii="Courier New" w:hAnsi="Courier New"/>
       </w:rPr>
     </w:lvl>
     <w:lvl w:ilvl="2" w:tplc="39DAEE46">
@@ -5409,7 +6074,7 @@
         <w:ind w:left="2160" w:hanging="360"/>
       </w:pPr>
       <w:rPr>
-        <w:rFonts w:ascii="Wingdings" w:hAnsi="Wingdings" w:hint="default"/>
+        <w:rFonts w:hint="default" w:ascii="Wingdings" w:hAnsi="Wingdings"/>
       </w:rPr>
     </w:lvl>
     <w:lvl w:ilvl="3" w:tplc="B7A83316">
@@ -5421,7 +6086,7 @@
         <w:ind w:left="2880" w:hanging="360"/>
       </w:pPr>
       <w:rPr>
-        <w:rFonts w:ascii="Symbol" w:hAnsi="Symbol" w:hint="default"/>
+        <w:rFonts w:hint="default" w:ascii="Symbol" w:hAnsi="Symbol"/>
       </w:rPr>
     </w:lvl>
     <w:lvl w:ilvl="4" w:tplc="3A984ADE">
@@ -5433,7 +6098,7 @@
         <w:ind w:left="3600" w:hanging="360"/>
       </w:pPr>
       <w:rPr>
-        <w:rFonts w:ascii="Courier New" w:hAnsi="Courier New" w:hint="default"/>
+        <w:rFonts w:hint="default" w:ascii="Courier New" w:hAnsi="Courier New"/>
       </w:rPr>
     </w:lvl>
     <w:lvl w:ilvl="5" w:tplc="95AA344C">
@@ -5445,7 +6110,7 @@
         <w:ind w:left="4320" w:hanging="360"/>
       </w:pPr>
       <w:rPr>
-        <w:rFonts w:ascii="Wingdings" w:hAnsi="Wingdings" w:hint="default"/>
+        <w:rFonts w:hint="default" w:ascii="Wingdings" w:hAnsi="Wingdings"/>
       </w:rPr>
     </w:lvl>
     <w:lvl w:ilvl="6" w:tplc="ADA8A114">
@@ -5457,7 +6122,7 @@
         <w:ind w:left="5040" w:hanging="360"/>
       </w:pPr>
       <w:rPr>
-        <w:rFonts w:ascii="Symbol" w:hAnsi="Symbol" w:hint="default"/>
+        <w:rFonts w:hint="default" w:ascii="Symbol" w:hAnsi="Symbol"/>
       </w:rPr>
     </w:lvl>
     <w:lvl w:ilvl="7" w:tplc="EE7CC1A4">
@@ -5469,7 +6134,7 @@
         <w:ind w:left="5760" w:hanging="360"/>
       </w:pPr>
       <w:rPr>
-        <w:rFonts w:ascii="Courier New" w:hAnsi="Courier New" w:hint="default"/>
+        <w:rFonts w:hint="default" w:ascii="Courier New" w:hAnsi="Courier New"/>
       </w:rPr>
     </w:lvl>
     <w:lvl w:ilvl="8" w:tplc="2514CDD4">
@@ -5481,7 +6146,7 @@
         <w:ind w:left="6480" w:hanging="360"/>
       </w:pPr>
       <w:rPr>
-        <w:rFonts w:ascii="Wingdings" w:hAnsi="Wingdings" w:hint="default"/>
+        <w:rFonts w:hint="default" w:ascii="Wingdings" w:hAnsi="Wingdings"/>
       </w:rPr>
     </w:lvl>
   </w:abstractNum>
@@ -5498,7 +6163,7 @@
         <w:ind w:left="720" w:hanging="360"/>
       </w:pPr>
       <w:rPr>
-        <w:rFonts w:ascii="Symbol" w:hAnsi="Symbol" w:hint="default"/>
+        <w:rFonts w:hint="default" w:ascii="Symbol" w:hAnsi="Symbol"/>
       </w:rPr>
     </w:lvl>
     <w:lvl w:ilvl="1" w:tplc="12245F5C">
@@ -5510,7 +6175,7 @@
         <w:ind w:left="1440" w:hanging="360"/>
       </w:pPr>
       <w:rPr>
-        <w:rFonts w:ascii="Courier New" w:hAnsi="Courier New" w:hint="default"/>
+        <w:rFonts w:hint="default" w:ascii="Courier New" w:hAnsi="Courier New"/>
       </w:rPr>
     </w:lvl>
     <w:lvl w:ilvl="2" w:tplc="BA5C0430">
@@ -5522,7 +6187,7 @@
         <w:ind w:left="2160" w:hanging="360"/>
       </w:pPr>
       <w:rPr>
-        <w:rFonts w:ascii="Wingdings" w:hAnsi="Wingdings" w:hint="default"/>
+        <w:rFonts w:hint="default" w:ascii="Wingdings" w:hAnsi="Wingdings"/>
       </w:rPr>
     </w:lvl>
     <w:lvl w:ilvl="3" w:tplc="E2D0E65C">
@@ -5534,7 +6199,7 @@
         <w:ind w:left="2880" w:hanging="360"/>
       </w:pPr>
       <w:rPr>
-        <w:rFonts w:ascii="Symbol" w:hAnsi="Symbol" w:hint="default"/>
+        <w:rFonts w:hint="default" w:ascii="Symbol" w:hAnsi="Symbol"/>
       </w:rPr>
     </w:lvl>
     <w:lvl w:ilvl="4" w:tplc="18748C70">
@@ -5546,7 +6211,7 @@
         <w:ind w:left="3600" w:hanging="360"/>
       </w:pPr>
       <w:rPr>
-        <w:rFonts w:ascii="Courier New" w:hAnsi="Courier New" w:hint="default"/>
+        <w:rFonts w:hint="default" w:ascii="Courier New" w:hAnsi="Courier New"/>
       </w:rPr>
     </w:lvl>
     <w:lvl w:ilvl="5" w:tplc="0B729542">
@@ -5558,7 +6223,7 @@
         <w:ind w:left="4320" w:hanging="360"/>
       </w:pPr>
       <w:rPr>
-        <w:rFonts w:ascii="Wingdings" w:hAnsi="Wingdings" w:hint="default"/>
+        <w:rFonts w:hint="default" w:ascii="Wingdings" w:hAnsi="Wingdings"/>
       </w:rPr>
     </w:lvl>
     <w:lvl w:ilvl="6" w:tplc="9F642FA8">
@@ -5570,7 +6235,7 @@
         <w:ind w:left="5040" w:hanging="360"/>
       </w:pPr>
       <w:rPr>
-        <w:rFonts w:ascii="Symbol" w:hAnsi="Symbol" w:hint="default"/>
+        <w:rFonts w:hint="default" w:ascii="Symbol" w:hAnsi="Symbol"/>
       </w:rPr>
     </w:lvl>
     <w:lvl w:ilvl="7" w:tplc="CE344D04">
@@ -5582,7 +6247,7 @@
         <w:ind w:left="5760" w:hanging="360"/>
       </w:pPr>
       <w:rPr>
-        <w:rFonts w:ascii="Courier New" w:hAnsi="Courier New" w:hint="default"/>
+        <w:rFonts w:hint="default" w:ascii="Courier New" w:hAnsi="Courier New"/>
       </w:rPr>
     </w:lvl>
     <w:lvl w:ilvl="8" w:tplc="23AA8988">
@@ -5594,7 +6259,7 @@
         <w:ind w:left="6480" w:hanging="360"/>
       </w:pPr>
       <w:rPr>
-        <w:rFonts w:ascii="Wingdings" w:hAnsi="Wingdings" w:hint="default"/>
+        <w:rFonts w:hint="default" w:ascii="Wingdings" w:hAnsi="Wingdings"/>
       </w:rPr>
     </w:lvl>
   </w:abstractNum>
@@ -5786,7 +6451,7 @@
         <w:ind w:left="720" w:hanging="360"/>
       </w:pPr>
       <w:rPr>
-        <w:rFonts w:ascii="Symbol" w:hAnsi="Symbol" w:hint="default"/>
+        <w:rFonts w:hint="default" w:ascii="Symbol" w:hAnsi="Symbol"/>
       </w:rPr>
     </w:lvl>
     <w:lvl w:ilvl="1" w:tplc="257A176C">
@@ -5798,7 +6463,7 @@
         <w:ind w:left="1440" w:hanging="360"/>
       </w:pPr>
       <w:rPr>
-        <w:rFonts w:ascii="Courier New" w:hAnsi="Courier New" w:hint="default"/>
+        <w:rFonts w:hint="default" w:ascii="Courier New" w:hAnsi="Courier New"/>
       </w:rPr>
     </w:lvl>
     <w:lvl w:ilvl="2" w:tplc="0AC0D4EA">
@@ -5810,7 +6475,7 @@
         <w:ind w:left="2160" w:hanging="360"/>
       </w:pPr>
       <w:rPr>
-        <w:rFonts w:ascii="Wingdings" w:hAnsi="Wingdings" w:hint="default"/>
+        <w:rFonts w:hint="default" w:ascii="Wingdings" w:hAnsi="Wingdings"/>
       </w:rPr>
     </w:lvl>
     <w:lvl w:ilvl="3" w:tplc="AC70D966">
@@ -5822,7 +6487,7 @@
         <w:ind w:left="2880" w:hanging="360"/>
       </w:pPr>
       <w:rPr>
-        <w:rFonts w:ascii="Symbol" w:hAnsi="Symbol" w:hint="default"/>
+        <w:rFonts w:hint="default" w:ascii="Symbol" w:hAnsi="Symbol"/>
       </w:rPr>
     </w:lvl>
     <w:lvl w:ilvl="4" w:tplc="DD14D316">
@@ -5834,7 +6499,7 @@
         <w:ind w:left="3600" w:hanging="360"/>
       </w:pPr>
       <w:rPr>
-        <w:rFonts w:ascii="Courier New" w:hAnsi="Courier New" w:hint="default"/>
+        <w:rFonts w:hint="default" w:ascii="Courier New" w:hAnsi="Courier New"/>
       </w:rPr>
     </w:lvl>
     <w:lvl w:ilvl="5" w:tplc="958490A8">
@@ -5846,7 +6511,7 @@
         <w:ind w:left="4320" w:hanging="360"/>
       </w:pPr>
       <w:rPr>
-        <w:rFonts w:ascii="Wingdings" w:hAnsi="Wingdings" w:hint="default"/>
+        <w:rFonts w:hint="default" w:ascii="Wingdings" w:hAnsi="Wingdings"/>
       </w:rPr>
     </w:lvl>
     <w:lvl w:ilvl="6" w:tplc="0EC05CF4">
@@ -5858,7 +6523,7 @@
         <w:ind w:left="5040" w:hanging="360"/>
       </w:pPr>
       <w:rPr>
-        <w:rFonts w:ascii="Symbol" w:hAnsi="Symbol" w:hint="default"/>
+        <w:rFonts w:hint="default" w:ascii="Symbol" w:hAnsi="Symbol"/>
       </w:rPr>
     </w:lvl>
     <w:lvl w:ilvl="7" w:tplc="5372ACC0">
@@ -5870,7 +6535,7 @@
         <w:ind w:left="5760" w:hanging="360"/>
       </w:pPr>
       <w:rPr>
-        <w:rFonts w:ascii="Courier New" w:hAnsi="Courier New" w:hint="default"/>
+        <w:rFonts w:hint="default" w:ascii="Courier New" w:hAnsi="Courier New"/>
       </w:rPr>
     </w:lvl>
     <w:lvl w:ilvl="8" w:tplc="DA8838A8">
@@ -5882,7 +6547,7 @@
         <w:ind w:left="6480" w:hanging="360"/>
       </w:pPr>
       <w:rPr>
-        <w:rFonts w:ascii="Wingdings" w:hAnsi="Wingdings" w:hint="default"/>
+        <w:rFonts w:hint="default" w:ascii="Wingdings" w:hAnsi="Wingdings"/>
       </w:rPr>
     </w:lvl>
   </w:abstractNum>
@@ -5911,7 +6576,7 @@
         <w:ind w:left="1440" w:hanging="360"/>
       </w:pPr>
       <w:rPr>
-        <w:rFonts w:ascii="Symbol" w:hAnsi="Symbol" w:hint="default"/>
+        <w:rFonts w:hint="default" w:ascii="Symbol" w:hAnsi="Symbol"/>
       </w:rPr>
     </w:lvl>
     <w:lvl w:ilvl="2" w:tplc="04090001">
@@ -5923,7 +6588,7 @@
         <w:ind w:left="2340" w:hanging="360"/>
       </w:pPr>
       <w:rPr>
-        <w:rFonts w:ascii="Symbol" w:hAnsi="Symbol" w:hint="default"/>
+        <w:rFonts w:hint="default" w:ascii="Symbol" w:hAnsi="Symbol"/>
       </w:rPr>
     </w:lvl>
     <w:lvl w:ilvl="3" w:tplc="0409000F" w:tentative="1">
@@ -5994,7 +6659,7 @@
         <w:ind w:left="2160" w:hanging="360"/>
       </w:pPr>
       <w:rPr>
-        <w:rFonts w:ascii="Symbol" w:hAnsi="Symbol" w:hint="default"/>
+        <w:rFonts w:hint="default" w:ascii="Symbol" w:hAnsi="Symbol"/>
       </w:rPr>
     </w:lvl>
     <w:lvl w:ilvl="1" w:tplc="04070003" w:tentative="1">
@@ -6006,7 +6671,7 @@
         <w:ind w:left="2880" w:hanging="360"/>
       </w:pPr>
       <w:rPr>
-        <w:rFonts w:ascii="Courier New" w:hAnsi="Courier New" w:cs="Courier New" w:hint="default"/>
+        <w:rFonts w:hint="default" w:ascii="Courier New" w:hAnsi="Courier New" w:cs="Courier New"/>
       </w:rPr>
     </w:lvl>
     <w:lvl w:ilvl="2" w:tplc="04070005" w:tentative="1">
@@ -6018,7 +6683,7 @@
         <w:ind w:left="3600" w:hanging="360"/>
       </w:pPr>
       <w:rPr>
-        <w:rFonts w:ascii="Wingdings" w:hAnsi="Wingdings" w:hint="default"/>
+        <w:rFonts w:hint="default" w:ascii="Wingdings" w:hAnsi="Wingdings"/>
       </w:rPr>
     </w:lvl>
     <w:lvl w:ilvl="3" w:tplc="04070001" w:tentative="1">
@@ -6030,7 +6695,7 @@
         <w:ind w:left="4320" w:hanging="360"/>
       </w:pPr>
       <w:rPr>
-        <w:rFonts w:ascii="Symbol" w:hAnsi="Symbol" w:hint="default"/>
+        <w:rFonts w:hint="default" w:ascii="Symbol" w:hAnsi="Symbol"/>
       </w:rPr>
     </w:lvl>
     <w:lvl w:ilvl="4" w:tplc="04070003" w:tentative="1">
@@ -6042,7 +6707,7 @@
         <w:ind w:left="5040" w:hanging="360"/>
       </w:pPr>
       <w:rPr>
-        <w:rFonts w:ascii="Courier New" w:hAnsi="Courier New" w:cs="Courier New" w:hint="default"/>
+        <w:rFonts w:hint="default" w:ascii="Courier New" w:hAnsi="Courier New" w:cs="Courier New"/>
       </w:rPr>
     </w:lvl>
     <w:lvl w:ilvl="5" w:tplc="04070005" w:tentative="1">
@@ -6054,7 +6719,7 @@
         <w:ind w:left="5760" w:hanging="360"/>
       </w:pPr>
       <w:rPr>
-        <w:rFonts w:ascii="Wingdings" w:hAnsi="Wingdings" w:hint="default"/>
+        <w:rFonts w:hint="default" w:ascii="Wingdings" w:hAnsi="Wingdings"/>
       </w:rPr>
     </w:lvl>
     <w:lvl w:ilvl="6" w:tplc="04070001" w:tentative="1">
@@ -6066,7 +6731,7 @@
         <w:ind w:left="6480" w:hanging="360"/>
       </w:pPr>
       <w:rPr>
-        <w:rFonts w:ascii="Symbol" w:hAnsi="Symbol" w:hint="default"/>
+        <w:rFonts w:hint="default" w:ascii="Symbol" w:hAnsi="Symbol"/>
       </w:rPr>
     </w:lvl>
     <w:lvl w:ilvl="7" w:tplc="04070003" w:tentative="1">
@@ -6078,7 +6743,7 @@
         <w:ind w:left="7200" w:hanging="360"/>
       </w:pPr>
       <w:rPr>
-        <w:rFonts w:ascii="Courier New" w:hAnsi="Courier New" w:cs="Courier New" w:hint="default"/>
+        <w:rFonts w:hint="default" w:ascii="Courier New" w:hAnsi="Courier New" w:cs="Courier New"/>
       </w:rPr>
     </w:lvl>
     <w:lvl w:ilvl="8" w:tplc="04070005" w:tentative="1">
@@ -6090,7 +6755,7 @@
         <w:ind w:left="7920" w:hanging="360"/>
       </w:pPr>
       <w:rPr>
-        <w:rFonts w:ascii="Wingdings" w:hAnsi="Wingdings" w:hint="default"/>
+        <w:rFonts w:hint="default" w:ascii="Wingdings" w:hAnsi="Wingdings"/>
       </w:rPr>
     </w:lvl>
   </w:abstractNum>
@@ -6129,7 +6794,7 @@
   <w:docDefaults>
     <w:rPrDefault>
       <w:rPr>
-        <w:rFonts w:asciiTheme="minorHAnsi" w:eastAsiaTheme="minorEastAsia" w:hAnsiTheme="minorHAnsi" w:cstheme="minorBidi"/>
+        <w:rFonts w:asciiTheme="minorHAnsi" w:hAnsiTheme="minorHAnsi" w:eastAsiaTheme="minorEastAsia" w:cstheme="minorBidi"/>
         <w:sz w:val="22"/>
         <w:szCs w:val="22"/>
         <w:lang w:val="en-US" w:eastAsia="zh-CN" w:bidi="ar-SA"/>
@@ -6144,14 +6809,14 @@
   <w:latentStyles w:defLockedState="0" w:defUIPriority="99" w:defSemiHidden="0" w:defUnhideWhenUsed="0" w:defQFormat="0" w:count="376">
     <w:lsdException w:name="Normal" w:uiPriority="0" w:qFormat="1"/>
     <w:lsdException w:name="heading 1" w:uiPriority="9" w:qFormat="1"/>
-    <w:lsdException w:name="heading 2" w:semiHidden="1" w:uiPriority="9" w:unhideWhenUsed="1" w:qFormat="1"/>
-    <w:lsdException w:name="heading 3" w:semiHidden="1" w:uiPriority="9" w:unhideWhenUsed="1" w:qFormat="1"/>
-    <w:lsdException w:name="heading 4" w:semiHidden="1" w:uiPriority="9" w:unhideWhenUsed="1" w:qFormat="1"/>
-    <w:lsdException w:name="heading 5" w:semiHidden="1" w:uiPriority="9" w:unhideWhenUsed="1" w:qFormat="1"/>
-    <w:lsdException w:name="heading 6" w:semiHidden="1" w:uiPriority="9" w:unhideWhenUsed="1" w:qFormat="1"/>
-    <w:lsdException w:name="heading 7" w:semiHidden="1" w:uiPriority="9" w:unhideWhenUsed="1" w:qFormat="1"/>
-    <w:lsdException w:name="heading 8" w:semiHidden="1" w:uiPriority="9" w:unhideWhenUsed="1" w:qFormat="1"/>
-    <w:lsdException w:name="heading 9" w:semiHidden="1" w:uiPriority="9" w:unhideWhenUsed="1" w:qFormat="1"/>
+    <w:lsdException w:name="heading 2" w:uiPriority="9" w:semiHidden="1" w:unhideWhenUsed="1" w:qFormat="1"/>
+    <w:lsdException w:name="heading 3" w:uiPriority="9" w:semiHidden="1" w:unhideWhenUsed="1" w:qFormat="1"/>
+    <w:lsdException w:name="heading 4" w:uiPriority="9" w:semiHidden="1" w:unhideWhenUsed="1" w:qFormat="1"/>
+    <w:lsdException w:name="heading 5" w:uiPriority="9" w:semiHidden="1" w:unhideWhenUsed="1" w:qFormat="1"/>
+    <w:lsdException w:name="heading 6" w:uiPriority="9" w:semiHidden="1" w:unhideWhenUsed="1" w:qFormat="1"/>
+    <w:lsdException w:name="heading 7" w:uiPriority="9" w:semiHidden="1" w:unhideWhenUsed="1" w:qFormat="1"/>
+    <w:lsdException w:name="heading 8" w:uiPriority="9" w:semiHidden="1" w:unhideWhenUsed="1" w:qFormat="1"/>
+    <w:lsdException w:name="heading 9" w:uiPriority="9" w:semiHidden="1" w:unhideWhenUsed="1" w:qFormat="1"/>
     <w:lsdException w:name="index 1" w:semiHidden="1" w:unhideWhenUsed="1"/>
     <w:lsdException w:name="index 2" w:semiHidden="1" w:unhideWhenUsed="1"/>
     <w:lsdException w:name="index 3" w:semiHidden="1" w:unhideWhenUsed="1"/>
@@ -6161,22 +6826,22 @@
     <w:lsdException w:name="index 7" w:semiHidden="1" w:unhideWhenUsed="1"/>
     <w:lsdException w:name="index 8" w:semiHidden="1" w:unhideWhenUsed="1"/>
     <w:lsdException w:name="index 9" w:semiHidden="1" w:unhideWhenUsed="1"/>
-    <w:lsdException w:name="toc 1" w:semiHidden="1" w:uiPriority="39" w:unhideWhenUsed="1"/>
-    <w:lsdException w:name="toc 2" w:semiHidden="1" w:uiPriority="39" w:unhideWhenUsed="1"/>
-    <w:lsdException w:name="toc 3" w:semiHidden="1" w:uiPriority="39" w:unhideWhenUsed="1"/>
-    <w:lsdException w:name="toc 4" w:semiHidden="1" w:uiPriority="39" w:unhideWhenUsed="1"/>
-    <w:lsdException w:name="toc 5" w:semiHidden="1" w:uiPriority="39" w:unhideWhenUsed="1"/>
-    <w:lsdException w:name="toc 6" w:semiHidden="1" w:uiPriority="39" w:unhideWhenUsed="1"/>
-    <w:lsdException w:name="toc 7" w:semiHidden="1" w:uiPriority="39" w:unhideWhenUsed="1"/>
-    <w:lsdException w:name="toc 8" w:semiHidden="1" w:uiPriority="39" w:unhideWhenUsed="1"/>
-    <w:lsdException w:name="toc 9" w:semiHidden="1" w:uiPriority="39" w:unhideWhenUsed="1"/>
+    <w:lsdException w:name="toc 1" w:uiPriority="39" w:semiHidden="1" w:unhideWhenUsed="1"/>
+    <w:lsdException w:name="toc 2" w:uiPriority="39" w:semiHidden="1" w:unhideWhenUsed="1"/>
+    <w:lsdException w:name="toc 3" w:uiPriority="39" w:semiHidden="1" w:unhideWhenUsed="1"/>
+    <w:lsdException w:name="toc 4" w:uiPriority="39" w:semiHidden="1" w:unhideWhenUsed="1"/>
+    <w:lsdException w:name="toc 5" w:uiPriority="39" w:semiHidden="1" w:unhideWhenUsed="1"/>
+    <w:lsdException w:name="toc 6" w:uiPriority="39" w:semiHidden="1" w:unhideWhenUsed="1"/>
+    <w:lsdException w:name="toc 7" w:uiPriority="39" w:semiHidden="1" w:unhideWhenUsed="1"/>
+    <w:lsdException w:name="toc 8" w:uiPriority="39" w:semiHidden="1" w:unhideWhenUsed="1"/>
+    <w:lsdException w:name="toc 9" w:uiPriority="39" w:semiHidden="1" w:unhideWhenUsed="1"/>
     <w:lsdException w:name="Normal Indent" w:semiHidden="1" w:unhideWhenUsed="1"/>
     <w:lsdException w:name="footnote text" w:semiHidden="1" w:unhideWhenUsed="1"/>
     <w:lsdException w:name="annotation text" w:semiHidden="1" w:unhideWhenUsed="1"/>
     <w:lsdException w:name="header" w:semiHidden="1" w:unhideWhenUsed="1"/>
     <w:lsdException w:name="footer" w:semiHidden="1" w:unhideWhenUsed="1"/>
     <w:lsdException w:name="index heading" w:semiHidden="1" w:unhideWhenUsed="1"/>
-    <w:lsdException w:name="caption" w:semiHidden="1" w:uiPriority="35" w:unhideWhenUsed="1" w:qFormat="1"/>
+    <w:lsdException w:name="caption" w:uiPriority="35" w:semiHidden="1" w:unhideWhenUsed="1" w:qFormat="1"/>
     <w:lsdException w:name="table of figures" w:semiHidden="1" w:unhideWhenUsed="1"/>
     <w:lsdException w:name="envelope address" w:semiHidden="1" w:unhideWhenUsed="1"/>
     <w:lsdException w:name="envelope return" w:semiHidden="1" w:unhideWhenUsed="1"/>
@@ -6207,7 +6872,7 @@
     <w:lsdException w:name="Title" w:uiPriority="10" w:qFormat="1"/>
     <w:lsdException w:name="Closing" w:semiHidden="1" w:unhideWhenUsed="1"/>
     <w:lsdException w:name="Signature" w:semiHidden="1" w:unhideWhenUsed="1"/>
-    <w:lsdException w:name="Default Paragraph Font" w:semiHidden="1" w:uiPriority="1" w:unhideWhenUsed="1"/>
+    <w:lsdException w:name="Default Paragraph Font" w:uiPriority="1" w:semiHidden="1" w:unhideWhenUsed="1"/>
     <w:lsdException w:name="Body Text" w:semiHidden="1" w:unhideWhenUsed="1"/>
     <w:lsdException w:name="Body Text Indent" w:semiHidden="1" w:unhideWhenUsed="1"/>
     <w:lsdException w:name="List Continue" w:semiHidden="1" w:unhideWhenUsed="1"/>
@@ -6407,8 +7072,8 @@
     <w:lsdException w:name="Subtle Reference" w:uiPriority="31" w:qFormat="1"/>
     <w:lsdException w:name="Intense Reference" w:uiPriority="32" w:qFormat="1"/>
     <w:lsdException w:name="Book Title" w:uiPriority="33" w:qFormat="1"/>
-    <w:lsdException w:name="Bibliography" w:semiHidden="1" w:uiPriority="37" w:unhideWhenUsed="1"/>
-    <w:lsdException w:name="TOC Heading" w:semiHidden="1" w:uiPriority="39" w:unhideWhenUsed="1" w:qFormat="1"/>
+    <w:lsdException w:name="Bibliography" w:uiPriority="37" w:semiHidden="1" w:unhideWhenUsed="1"/>
+    <w:lsdException w:name="TOC Heading" w:uiPriority="39" w:semiHidden="1" w:unhideWhenUsed="1" w:qFormat="1"/>
     <w:lsdException w:name="Plain Table 1" w:uiPriority="41"/>
     <w:lsdException w:name="Plain Table 2" w:uiPriority="42"/>
     <w:lsdException w:name="Plain Table 3" w:uiPriority="43"/>
@@ -6519,17 +7184,17 @@
     <w:lsdException w:name="Unresolved Mention" w:semiHidden="1" w:unhideWhenUsed="1"/>
     <w:lsdException w:name="Smart Link" w:semiHidden="1" w:unhideWhenUsed="1"/>
   </w:latentStyles>
-  <w:style w:type="paragraph" w:default="1" w:styleId="Standard">
+  <w:style w:type="paragraph" w:styleId="Standard" w:default="1">
     <w:name w:val="Normal"/>
     <w:qFormat/>
   </w:style>
-  <w:style w:type="character" w:default="1" w:styleId="Absatz-Standardschriftart">
+  <w:style w:type="character" w:styleId="Absatz-Standardschriftart" w:default="1">
     <w:name w:val="Default Paragraph Font"/>
     <w:uiPriority w:val="1"/>
     <w:semiHidden/>
     <w:unhideWhenUsed/>
   </w:style>
-  <w:style w:type="table" w:default="1" w:styleId="NormaleTabelle">
+  <w:style w:type="table" w:styleId="NormaleTabelle" w:default="1">
     <w:name w:val="Normal Table"/>
     <w:uiPriority w:val="99"/>
     <w:semiHidden/>
@@ -6544,7 +7209,7 @@
       </w:tblCellMar>
     </w:tblPr>
   </w:style>
-  <w:style w:type="numbering" w:default="1" w:styleId="KeineListe">
+  <w:style w:type="numbering" w:styleId="KeineListe" w:default="1">
     <w:name w:val="No List"/>
     <w:uiPriority w:val="99"/>
     <w:semiHidden/>
@@ -6560,7 +7225,7 @@
     <w:unhideWhenUsed/>
     <w:rsid w:val="007E5902"/>
   </w:style>
-  <w:style w:type="character" w:customStyle="1" w:styleId="DatumZchn">
+  <w:style w:type="character" w:styleId="DatumZchn" w:customStyle="1">
     <w:name w:val="Datum Zchn"/>
     <w:basedOn w:val="Absatz-Standardschriftart"/>
     <w:link w:val="Datum"/>
@@ -6594,7 +7259,7 @@
       <w:spacing w:after="0" w:line="240" w:lineRule="auto"/>
     </w:pPr>
   </w:style>
-  <w:style w:type="character" w:customStyle="1" w:styleId="KopfzeileZchn">
+  <w:style w:type="character" w:styleId="KopfzeileZchn" w:customStyle="1">
     <w:name w:val="Kopfzeile Zchn"/>
     <w:basedOn w:val="Absatz-Standardschriftart"/>
     <w:link w:val="Kopfzeile"/>
@@ -6616,7 +7281,7 @@
       <w:spacing w:after="0" w:line="240" w:lineRule="auto"/>
     </w:pPr>
   </w:style>
-  <w:style w:type="character" w:customStyle="1" w:styleId="FuzeileZchn">
+  <w:style w:type="character" w:styleId="FuzeileZchn" w:customStyle="1">
     <w:name w:val="Fußzeile Zchn"/>
     <w:basedOn w:val="Absatz-Standardschriftart"/>
     <w:link w:val="Fuzeile"/>
@@ -6668,12 +7333,12 @@
     </w:pPr>
     <w:tblPr>
       <w:tblBorders>
-        <w:top w:val="single" w:sz="4" w:space="0" w:color="000000" w:themeColor="text1"/>
-        <w:left w:val="single" w:sz="4" w:space="0" w:color="000000" w:themeColor="text1"/>
-        <w:bottom w:val="single" w:sz="4" w:space="0" w:color="000000" w:themeColor="text1"/>
-        <w:right w:val="single" w:sz="4" w:space="0" w:color="000000" w:themeColor="text1"/>
-        <w:insideH w:val="single" w:sz="4" w:space="0" w:color="000000" w:themeColor="text1"/>
-        <w:insideV w:val="single" w:sz="4" w:space="0" w:color="000000" w:themeColor="text1"/>
+        <w:top w:val="single" w:color="000000" w:themeColor="text1" w:sz="4" w:space="0"/>
+        <w:left w:val="single" w:color="000000" w:themeColor="text1" w:sz="4" w:space="0"/>
+        <w:bottom w:val="single" w:color="000000" w:themeColor="text1" w:sz="4" w:space="0"/>
+        <w:right w:val="single" w:color="000000" w:themeColor="text1" w:sz="4" w:space="0"/>
+        <w:insideH w:val="single" w:color="000000" w:themeColor="text1" w:sz="4" w:space="0"/>
+        <w:insideV w:val="single" w:color="000000" w:themeColor="text1" w:sz="4" w:space="0"/>
       </w:tblBorders>
     </w:tblPr>
   </w:style>

--- a/meeting_minutes.docx
+++ b/meeting_minutes.docx
@@ -189,167 +189,127 @@
         </w:r>
       </w:hyperlink>
     </w:p>
-    <w:p w14:noSpellErr="1">
-      <w:pPr>
-        <w:spacing w:line="240" w:lineRule="auto"/>
-      </w:pPr>
-    </w:p>
-    <w:p>
-      <w:pPr>
-        <w:pStyle w:val="Standard"/>
-        <w:spacing w:line="240" w:lineRule="auto"/>
-      </w:pPr>
-    </w:p>
-    <w:p>
-      <w:pPr>
-        <w:pStyle w:val="Standard"/>
-        <w:spacing w:line="240" w:lineRule="auto"/>
-      </w:pPr>
-    </w:p>
-    <w:p>
-      <w:pPr>
-        <w:pStyle w:val="Standard"/>
-        <w:spacing w:line="240" w:lineRule="auto"/>
-      </w:pPr>
-    </w:p>
-    <w:p>
-      <w:pPr>
-        <w:pStyle w:val="Standard"/>
-        <w:spacing w:line="240" w:lineRule="auto"/>
-      </w:pPr>
-    </w:p>
-    <w:p>
-      <w:pPr>
-        <w:pStyle w:val="Standard"/>
-        <w:spacing w:line="240" w:lineRule="auto"/>
-      </w:pPr>
-    </w:p>
-    <w:p>
-      <w:pPr>
-        <w:pStyle w:val="Standard"/>
-        <w:spacing w:line="240" w:lineRule="auto"/>
-      </w:pPr>
-    </w:p>
-    <w:p>
-      <w:pPr>
-        <w:pStyle w:val="Standard"/>
-        <w:spacing w:line="240" w:lineRule="auto"/>
-      </w:pPr>
-    </w:p>
-    <w:p>
-      <w:pPr>
-        <w:pStyle w:val="Standard"/>
-        <w:spacing w:line="240" w:lineRule="auto"/>
-      </w:pPr>
-    </w:p>
-    <w:p>
-      <w:pPr>
-        <w:pStyle w:val="Standard"/>
-        <w:spacing w:line="240" w:lineRule="auto"/>
-      </w:pPr>
-    </w:p>
-    <w:p>
-      <w:pPr>
-        <w:pStyle w:val="Standard"/>
-        <w:spacing w:line="240" w:lineRule="auto"/>
-      </w:pPr>
-    </w:p>
-    <w:p>
-      <w:pPr>
-        <w:pStyle w:val="Standard"/>
-        <w:spacing w:line="240" w:lineRule="auto"/>
-      </w:pPr>
-    </w:p>
-    <w:p>
-      <w:pPr>
-        <w:pStyle w:val="Standard"/>
-        <w:spacing w:line="240" w:lineRule="auto"/>
-      </w:pPr>
-    </w:p>
-    <w:p>
-      <w:pPr>
-        <w:pStyle w:val="Standard"/>
-        <w:spacing w:line="240" w:lineRule="auto"/>
-      </w:pPr>
-    </w:p>
-    <w:p>
-      <w:pPr>
-        <w:pStyle w:val="Standard"/>
-        <w:spacing w:line="240" w:lineRule="auto"/>
-      </w:pPr>
-    </w:p>
-    <w:p>
-      <w:pPr>
-        <w:pStyle w:val="Standard"/>
-        <w:spacing w:line="240" w:lineRule="auto"/>
-      </w:pPr>
-    </w:p>
-    <w:p>
-      <w:pPr>
-        <w:pStyle w:val="Standard"/>
-        <w:spacing w:line="240" w:lineRule="auto"/>
-      </w:pPr>
-    </w:p>
-    <w:p>
-      <w:pPr>
-        <w:pStyle w:val="Standard"/>
-        <w:spacing w:line="240" w:lineRule="auto"/>
-      </w:pPr>
-    </w:p>
-    <w:p>
-      <w:pPr>
-        <w:pStyle w:val="Standard"/>
-        <w:spacing w:line="240" w:lineRule="auto"/>
-      </w:pPr>
-    </w:p>
-    <w:p>
-      <w:pPr>
-        <w:pStyle w:val="Standard"/>
-        <w:spacing w:line="240" w:lineRule="auto"/>
-      </w:pPr>
-    </w:p>
-    <w:p>
-      <w:pPr>
-        <w:pStyle w:val="Standard"/>
-        <w:spacing w:line="240" w:lineRule="auto"/>
-      </w:pPr>
-    </w:p>
-    <w:p>
-      <w:pPr>
-        <w:pStyle w:val="Standard"/>
-        <w:spacing w:line="240" w:lineRule="auto"/>
-      </w:pPr>
-    </w:p>
-    <w:p>
-      <w:pPr>
-        <w:pStyle w:val="Standard"/>
-        <w:spacing w:line="240" w:lineRule="auto"/>
-      </w:pPr>
-    </w:p>
-    <w:p>
-      <w:pPr>
-        <w:pStyle w:val="Standard"/>
-        <w:spacing w:line="240" w:lineRule="auto"/>
-      </w:pPr>
-    </w:p>
-    <w:p>
-      <w:pPr>
-        <w:pStyle w:val="Standard"/>
-        <w:spacing w:line="240" w:lineRule="auto"/>
-      </w:pPr>
-    </w:p>
-    <w:p>
-      <w:pPr>
-        <w:pStyle w:val="Standard"/>
-        <w:spacing w:line="240" w:lineRule="auto"/>
-      </w:pPr>
-    </w:p>
-    <w:p>
-      <w:pPr>
-        <w:rPr>
-          <w:rFonts w:ascii="Times New Roman" w:hAnsi="Times New Roman" w:cs="Times New Roman"/>
-          <w:b w:val="1"/>
-          <w:bCs w:val="1"/>
+    <w:p>
+      <w:pPr>
+        <w:spacing w:line="240" w:lineRule="auto"/>
+      </w:pPr>
+    </w:p>
+    <w:p>
+      <w:pPr>
+        <w:spacing w:line="240" w:lineRule="auto"/>
+      </w:pPr>
+    </w:p>
+    <w:p>
+      <w:pPr>
+        <w:spacing w:line="240" w:lineRule="auto"/>
+      </w:pPr>
+    </w:p>
+    <w:p>
+      <w:pPr>
+        <w:spacing w:line="240" w:lineRule="auto"/>
+      </w:pPr>
+    </w:p>
+    <w:p>
+      <w:pPr>
+        <w:spacing w:line="240" w:lineRule="auto"/>
+      </w:pPr>
+    </w:p>
+    <w:p>
+      <w:pPr>
+        <w:spacing w:line="240" w:lineRule="auto"/>
+      </w:pPr>
+    </w:p>
+    <w:p>
+      <w:pPr>
+        <w:spacing w:line="240" w:lineRule="auto"/>
+      </w:pPr>
+    </w:p>
+    <w:p>
+      <w:pPr>
+        <w:spacing w:line="240" w:lineRule="auto"/>
+      </w:pPr>
+    </w:p>
+    <w:p>
+      <w:pPr>
+        <w:spacing w:line="240" w:lineRule="auto"/>
+      </w:pPr>
+    </w:p>
+    <w:p>
+      <w:pPr>
+        <w:spacing w:line="240" w:lineRule="auto"/>
+      </w:pPr>
+    </w:p>
+    <w:p>
+      <w:pPr>
+        <w:spacing w:line="240" w:lineRule="auto"/>
+      </w:pPr>
+    </w:p>
+    <w:p>
+      <w:pPr>
+        <w:spacing w:line="240" w:lineRule="auto"/>
+      </w:pPr>
+    </w:p>
+    <w:p>
+      <w:pPr>
+        <w:spacing w:line="240" w:lineRule="auto"/>
+      </w:pPr>
+    </w:p>
+    <w:p>
+      <w:pPr>
+        <w:spacing w:line="240" w:lineRule="auto"/>
+      </w:pPr>
+    </w:p>
+    <w:p>
+      <w:pPr>
+        <w:spacing w:line="240" w:lineRule="auto"/>
+      </w:pPr>
+    </w:p>
+    <w:p>
+      <w:pPr>
+        <w:spacing w:line="240" w:lineRule="auto"/>
+      </w:pPr>
+    </w:p>
+    <w:p>
+      <w:pPr>
+        <w:spacing w:line="240" w:lineRule="auto"/>
+      </w:pPr>
+    </w:p>
+    <w:p>
+      <w:pPr>
+        <w:spacing w:line="240" w:lineRule="auto"/>
+      </w:pPr>
+    </w:p>
+    <w:p>
+      <w:pPr>
+        <w:spacing w:line="240" w:lineRule="auto"/>
+      </w:pPr>
+    </w:p>
+    <w:p>
+      <w:pPr>
+        <w:spacing w:line="240" w:lineRule="auto"/>
+      </w:pPr>
+    </w:p>
+    <w:p>
+      <w:pPr>
+        <w:spacing w:line="240" w:lineRule="auto"/>
+      </w:pPr>
+    </w:p>
+    <w:p>
+      <w:pPr>
+        <w:spacing w:line="240" w:lineRule="auto"/>
+      </w:pPr>
+    </w:p>
+    <w:p>
+      <w:pPr>
+        <w:spacing w:line="240" w:lineRule="auto"/>
+      </w:pPr>
+    </w:p>
+    <w:p>
+      <w:pPr>
+        <w:rPr>
+          <w:rFonts w:ascii="Times New Roman" w:hAnsi="Times New Roman" w:cs="Times New Roman"/>
+          <w:b/>
+          <w:bCs/>
           <w:sz w:val="36"/>
           <w:szCs w:val="36"/>
         </w:rPr>
@@ -357,15 +317,36 @@
       <w:r>
         <w:rPr>
           <w:rFonts w:ascii="Times New Roman" w:hAnsi="Times New Roman" w:cs="Times New Roman"/>
-          <w:b w:val="1"/>
-          <w:bCs w:val="1"/>
+          <w:b/>
+          <w:bCs/>
           <w:sz w:val="36"/>
           <w:szCs w:val="36"/>
         </w:rPr>
-        <w:t>Week 6</w:t>
-      </w:r>
-    </w:p>
-    <w:p w14:noSpellErr="1">
+        <w:br w:type="page"/>
+      </w:r>
+      <w:r>
+        <w:rPr>
+          <w:rFonts w:ascii="Times New Roman" w:hAnsi="Times New Roman" w:cs="Times New Roman"/>
+          <w:b/>
+          <w:bCs/>
+          <w:sz w:val="36"/>
+          <w:szCs w:val="36"/>
+        </w:rPr>
+        <w:lastRenderedPageBreak/>
+        <w:t xml:space="preserve">Week </w:t>
+      </w:r>
+      <w:r>
+        <w:rPr>
+          <w:rFonts w:ascii="Times New Roman" w:hAnsi="Times New Roman" w:cs="Times New Roman"/>
+          <w:b/>
+          <w:bCs/>
+          <w:sz w:val="36"/>
+          <w:szCs w:val="36"/>
+        </w:rPr>
+        <w:t>7</w:t>
+      </w:r>
+    </w:p>
+    <w:p>
       <w:pPr>
         <w:spacing w:line="240" w:lineRule="auto"/>
         <w:rPr>
@@ -379,15 +360,15 @@
         <w:t>(The following is the weekly meeting minutes)</w:t>
       </w:r>
     </w:p>
-    <w:p w14:noSpellErr="1">
-      <w:pPr>
-        <w:spacing w:line="240" w:lineRule="auto"/>
-        <w:rPr>
-          <w:rFonts w:ascii="Times New Roman" w:hAnsi="Times New Roman" w:cs="Times New Roman"/>
-        </w:rPr>
-      </w:pPr>
-    </w:p>
-    <w:p w14:noSpellErr="1">
+    <w:p>
+      <w:pPr>
+        <w:spacing w:line="240" w:lineRule="auto"/>
+        <w:rPr>
+          <w:rFonts w:ascii="Times New Roman" w:hAnsi="Times New Roman" w:cs="Times New Roman"/>
+        </w:rPr>
+      </w:pPr>
+    </w:p>
+    <w:p>
       <w:pPr>
         <w:pStyle w:val="Listenabsatz"/>
         <w:spacing w:line="240" w:lineRule="auto"/>
@@ -420,18 +401,24 @@
         <w:rPr>
           <w:rFonts w:ascii="Times New Roman" w:hAnsi="Times New Roman" w:cs="Times New Roman"/>
         </w:rPr>
-        <w:t>14/02/2023</w:t>
-      </w:r>
-    </w:p>
-    <w:p w14:noSpellErr="1">
-      <w:pPr>
-        <w:spacing w:line="240" w:lineRule="auto"/>
-        <w:rPr>
-          <w:rFonts w:ascii="Times New Roman" w:hAnsi="Times New Roman" w:cs="Times New Roman"/>
-        </w:rPr>
-      </w:pPr>
-    </w:p>
-    <w:p w14:noSpellErr="1">
+        <w:t>21</w:t>
+      </w:r>
+      <w:r>
+        <w:rPr>
+          <w:rFonts w:ascii="Times New Roman" w:hAnsi="Times New Roman" w:cs="Times New Roman"/>
+        </w:rPr>
+        <w:t>/02/2023</w:t>
+      </w:r>
+    </w:p>
+    <w:p>
+      <w:pPr>
+        <w:spacing w:line="240" w:lineRule="auto"/>
+        <w:rPr>
+          <w:rFonts w:ascii="Times New Roman" w:hAnsi="Times New Roman" w:cs="Times New Roman"/>
+        </w:rPr>
+      </w:pPr>
+    </w:p>
+    <w:p>
       <w:pPr>
         <w:pStyle w:val="Listenabsatz"/>
         <w:spacing w:line="240" w:lineRule="auto"/>
@@ -447,7 +434,7 @@
         <w:t>Attendance</w:t>
       </w:r>
     </w:p>
-    <w:p w14:noSpellErr="1">
+    <w:p>
       <w:pPr>
         <w:pStyle w:val="Listenabsatz"/>
         <w:numPr>
@@ -467,7 +454,7 @@
         <w:t>Austin Miller</w:t>
       </w:r>
     </w:p>
-    <w:p w14:noSpellErr="1">
+    <w:p>
       <w:pPr>
         <w:pStyle w:val="Listenabsatz"/>
         <w:numPr>
@@ -487,7 +474,7 @@
         <w:t>Bjarne Wilken</w:t>
       </w:r>
     </w:p>
-    <w:p w14:noSpellErr="1">
+    <w:p>
       <w:pPr>
         <w:pStyle w:val="Listenabsatz"/>
         <w:numPr>
@@ -527,15 +514,35 @@
         <w:t>Matthew Philips</w:t>
       </w:r>
     </w:p>
-    <w:p w14:noSpellErr="1">
-      <w:pPr>
-        <w:spacing w:line="240" w:lineRule="auto"/>
-        <w:rPr>
-          <w:rFonts w:ascii="Times New Roman" w:hAnsi="Times New Roman" w:cs="Times New Roman"/>
-        </w:rPr>
-      </w:pPr>
-    </w:p>
-    <w:p w14:noSpellErr="1">
+    <w:p>
+      <w:pPr>
+        <w:pStyle w:val="Listenabsatz"/>
+        <w:numPr>
+          <w:ilvl w:val="1"/>
+          <w:numId w:val="5"/>
+        </w:numPr>
+        <w:spacing w:line="240" w:lineRule="auto"/>
+        <w:ind w:left="1080"/>
+        <w:rPr>
+          <w:rFonts w:ascii="Times New Roman" w:hAnsi="Times New Roman" w:cs="Times New Roman"/>
+        </w:rPr>
+      </w:pPr>
+      <w:r>
+        <w:rPr>
+          <w:rFonts w:ascii="Times New Roman" w:hAnsi="Times New Roman" w:cs="Times New Roman"/>
+        </w:rPr>
+        <w:t>Mike Henke</w:t>
+      </w:r>
+    </w:p>
+    <w:p>
+      <w:pPr>
+        <w:spacing w:line="240" w:lineRule="auto"/>
+        <w:rPr>
+          <w:rFonts w:ascii="Times New Roman" w:hAnsi="Times New Roman" w:cs="Times New Roman"/>
+        </w:rPr>
+      </w:pPr>
+    </w:p>
+    <w:p>
       <w:pPr>
         <w:pStyle w:val="Listenabsatz"/>
         <w:spacing w:line="240" w:lineRule="auto"/>
@@ -568,18 +575,18 @@
         <w:rPr>
           <w:rFonts w:ascii="Times New Roman" w:hAnsi="Times New Roman" w:cs="Times New Roman"/>
         </w:rPr>
-        <w:t>Mike Henke – Notified the team on Discord</w:t>
-      </w:r>
-    </w:p>
-    <w:p w14:noSpellErr="1">
-      <w:pPr>
-        <w:spacing w:line="240" w:lineRule="auto"/>
-        <w:rPr>
-          <w:rFonts w:ascii="Times New Roman" w:hAnsi="Times New Roman" w:cs="Times New Roman"/>
-        </w:rPr>
-      </w:pPr>
-    </w:p>
-    <w:p w14:noSpellErr="1">
+        <w:t>- - -</w:t>
+      </w:r>
+    </w:p>
+    <w:p>
+      <w:pPr>
+        <w:spacing w:line="240" w:lineRule="auto"/>
+        <w:rPr>
+          <w:rFonts w:ascii="Times New Roman" w:hAnsi="Times New Roman" w:cs="Times New Roman"/>
+        </w:rPr>
+      </w:pPr>
+    </w:p>
+    <w:p>
       <w:pPr>
         <w:pStyle w:val="Listenabsatz"/>
         <w:ind w:left="0"/>
@@ -611,18 +618,42 @@
         <w:rPr>
           <w:rFonts w:ascii="Times New Roman" w:hAnsi="Times New Roman" w:cs="Times New Roman"/>
         </w:rPr>
-        <w:t>8:45 AM – 10:00AM (75 Minutes) Floyd Hall Study area F</w:t>
-      </w:r>
-    </w:p>
-    <w:p w14:noSpellErr="1">
-      <w:pPr>
-        <w:spacing w:line="240" w:lineRule="auto"/>
-        <w:rPr>
-          <w:rFonts w:ascii="Times New Roman" w:hAnsi="Times New Roman" w:cs="Times New Roman"/>
-        </w:rPr>
-      </w:pPr>
-    </w:p>
-    <w:p w14:noSpellErr="1">
+        <w:t>8:</w:t>
+      </w:r>
+      <w:r>
+        <w:rPr>
+          <w:rFonts w:ascii="Times New Roman" w:hAnsi="Times New Roman" w:cs="Times New Roman"/>
+        </w:rPr>
+        <w:t>30</w:t>
+      </w:r>
+      <w:r>
+        <w:rPr>
+          <w:rFonts w:ascii="Times New Roman" w:hAnsi="Times New Roman" w:cs="Times New Roman"/>
+        </w:rPr>
+        <w:t xml:space="preserve"> AM – 10:00AM (</w:t>
+      </w:r>
+      <w:r>
+        <w:rPr>
+          <w:rFonts w:ascii="Times New Roman" w:hAnsi="Times New Roman" w:cs="Times New Roman"/>
+        </w:rPr>
+        <w:t>90</w:t>
+      </w:r>
+      <w:r>
+        <w:rPr>
+          <w:rFonts w:ascii="Times New Roman" w:hAnsi="Times New Roman" w:cs="Times New Roman"/>
+        </w:rPr>
+        <w:t xml:space="preserve"> Minutes) Floyd Hall Study area F</w:t>
+      </w:r>
+    </w:p>
+    <w:p>
+      <w:pPr>
+        <w:spacing w:line="240" w:lineRule="auto"/>
+        <w:rPr>
+          <w:rFonts w:ascii="Times New Roman" w:hAnsi="Times New Roman" w:cs="Times New Roman"/>
+        </w:rPr>
+      </w:pPr>
+    </w:p>
+    <w:p>
       <w:pPr>
         <w:pStyle w:val="Listenabsatz"/>
         <w:spacing w:line="240" w:lineRule="auto"/>
@@ -692,9 +723,28 @@
         <w:rPr>
           <w:rFonts w:ascii="Times New Roman" w:hAnsi="Times New Roman" w:cs="Times New Roman"/>
         </w:rPr>
+        <w:t>Exchange of new Found Knowledge on Folium</w:t>
+      </w:r>
+    </w:p>
+    <w:p>
+      <w:pPr>
+        <w:pStyle w:val="Listenabsatz"/>
+        <w:numPr>
+          <w:ilvl w:val="0"/>
+          <w:numId w:val="9"/>
+        </w:numPr>
+        <w:spacing w:line="240" w:lineRule="auto"/>
+        <w:rPr>
+          <w:rFonts w:ascii="Times New Roman" w:hAnsi="Times New Roman" w:cs="Times New Roman"/>
+        </w:rPr>
+      </w:pPr>
+      <w:r>
+        <w:rPr>
+          <w:rFonts w:ascii="Times New Roman" w:hAnsi="Times New Roman" w:cs="Times New Roman"/>
+        </w:rPr>
         <w:t xml:space="preserve">Website (May be offline): </w:t>
       </w:r>
-      <w:hyperlink r:id="Rc5f4d453304d4699">
+      <w:hyperlink r:id="rId12">
         <w:r>
           <w:rPr>
             <w:rStyle w:val="Hyperlink"/>
@@ -704,15 +754,15 @@
         </w:r>
       </w:hyperlink>
     </w:p>
-    <w:p w14:noSpellErr="1">
-      <w:pPr>
-        <w:spacing w:line="240" w:lineRule="auto"/>
-        <w:rPr>
-          <w:rFonts w:ascii="Times New Roman" w:hAnsi="Times New Roman" w:cs="Times New Roman"/>
-        </w:rPr>
-      </w:pPr>
-    </w:p>
-    <w:p w14:noSpellErr="1">
+    <w:p>
+      <w:pPr>
+        <w:spacing w:line="240" w:lineRule="auto"/>
+        <w:rPr>
+          <w:rFonts w:ascii="Times New Roman" w:hAnsi="Times New Roman" w:cs="Times New Roman"/>
+        </w:rPr>
+      </w:pPr>
+    </w:p>
+    <w:p>
       <w:pPr>
         <w:pStyle w:val="Listenabsatz"/>
         <w:spacing w:line="240" w:lineRule="auto"/>
@@ -788,30 +838,6 @@
         <w:t>Possibly start to implement and work out the kinks in a website design</w:t>
       </w:r>
     </w:p>
-    <w:p w14:noSpellErr="1">
-      <w:pPr>
-        <w:spacing w:line="240" w:lineRule="auto"/>
-        <w:rPr>
-          <w:rFonts w:ascii="Times New Roman" w:hAnsi="Times New Roman" w:cs="Times New Roman"/>
-        </w:rPr>
-      </w:pPr>
-    </w:p>
-    <w:p w14:noSpellErr="1">
-      <w:pPr>
-        <w:pStyle w:val="Listenabsatz"/>
-        <w:spacing w:line="240" w:lineRule="auto"/>
-        <w:ind w:left="0"/>
-        <w:rPr>
-          <w:rFonts w:ascii="Times New Roman" w:hAnsi="Times New Roman" w:cs="Times New Roman"/>
-        </w:rPr>
-      </w:pPr>
-      <w:r>
-        <w:rPr>
-          <w:rFonts w:ascii="Times New Roman" w:hAnsi="Times New Roman" w:cs="Times New Roman"/>
-        </w:rPr>
-        <w:t>Name/location of the artifacts produced.</w:t>
-      </w:r>
-    </w:p>
     <w:p>
       <w:pPr>
         <w:pStyle w:val="Listenabsatz"/>
@@ -829,9 +855,76 @@
         <w:rPr>
           <w:rFonts w:ascii="Times New Roman" w:hAnsi="Times New Roman" w:cs="Times New Roman"/>
         </w:rPr>
+        <w:t>Finish UI-Design</w:t>
+      </w:r>
+    </w:p>
+    <w:p>
+      <w:pPr>
+        <w:pStyle w:val="Listenabsatz"/>
+        <w:numPr>
+          <w:ilvl w:val="0"/>
+          <w:numId w:val="2"/>
+        </w:numPr>
+        <w:spacing w:line="240" w:lineRule="auto"/>
+        <w:ind w:left="1080"/>
+        <w:rPr>
+          <w:rFonts w:ascii="Times New Roman" w:hAnsi="Times New Roman" w:cs="Times New Roman"/>
+        </w:rPr>
+      </w:pPr>
+      <w:r>
+        <w:rPr>
+          <w:rFonts w:ascii="Times New Roman" w:hAnsi="Times New Roman" w:cs="Times New Roman"/>
+        </w:rPr>
+        <w:t>Get First Website up (maybe)</w:t>
+      </w:r>
+    </w:p>
+    <w:p>
+      <w:pPr>
+        <w:spacing w:line="240" w:lineRule="auto"/>
+        <w:rPr>
+          <w:rFonts w:ascii="Times New Roman" w:hAnsi="Times New Roman" w:cs="Times New Roman"/>
+        </w:rPr>
+      </w:pPr>
+    </w:p>
+    <w:p>
+      <w:pPr>
+        <w:pStyle w:val="Listenabsatz"/>
+        <w:spacing w:line="240" w:lineRule="auto"/>
+        <w:ind w:left="0"/>
+        <w:rPr>
+          <w:rFonts w:ascii="Times New Roman" w:hAnsi="Times New Roman" w:cs="Times New Roman"/>
+        </w:rPr>
+      </w:pPr>
+      <w:r>
+        <w:rPr>
+          <w:rFonts w:ascii="Times New Roman" w:hAnsi="Times New Roman" w:cs="Times New Roman"/>
+        </w:rPr>
+        <w:t>Name/location of the artifacts produced.</w:t>
+      </w:r>
+    </w:p>
+    <w:p>
+      <w:pPr>
+        <w:pStyle w:val="Listenabsatz"/>
+        <w:numPr>
+          <w:ilvl w:val="0"/>
+          <w:numId w:val="2"/>
+        </w:numPr>
+        <w:spacing w:line="240" w:lineRule="auto"/>
+        <w:ind w:left="1080"/>
+        <w:rPr>
+          <w:rStyle w:val="Hyperlink"/>
+          <w:rFonts w:ascii="Times New Roman" w:hAnsi="Times New Roman" w:cs="Times New Roman"/>
+          <w:color w:val="auto"/>
+          <w:u w:val="none"/>
+        </w:rPr>
+      </w:pPr>
+      <w:r>
+        <w:rPr>
+          <w:rFonts w:ascii="Times New Roman" w:hAnsi="Times New Roman" w:cs="Times New Roman"/>
+        </w:rPr>
         <w:t xml:space="preserve">Website (May be offline): </w:t>
       </w:r>
-      <w:hyperlink r:id="Rcb6797188c5648da">
+      <w:hyperlink r:id="rId13">
         <w:r>
           <w:rPr>
             <w:rStyle w:val="Hyperlink"/>
@@ -843,25 +936,26 @@
     </w:p>
     <w:p>
       <w:pPr>
-        <w:pStyle w:val="Standard"/>
-        <w:spacing w:line="240" w:lineRule="auto"/>
-        <w:rPr>
-          <w:rFonts w:ascii="Times New Roman" w:hAnsi="Times New Roman" w:cs="Times New Roman"/>
-        </w:rPr>
-      </w:pPr>
-    </w:p>
-    <w:p>
-      <w:pPr>
-        <w:pStyle w:val="Standard"/>
-        <w:spacing w:line="240" w:lineRule="auto"/>
-        <w:rPr>
-          <w:rFonts w:ascii="Times New Roman" w:hAnsi="Times New Roman" w:cs="Times New Roman"/>
-        </w:rPr>
-      </w:pPr>
-    </w:p>
-    <w:p>
-      <w:pPr>
-        <w:pStyle w:val="Standard"/>
+        <w:spacing w:line="240" w:lineRule="auto"/>
+        <w:rPr>
+          <w:rFonts w:ascii="Times New Roman" w:hAnsi="Times New Roman" w:cs="Times New Roman"/>
+        </w:rPr>
+      </w:pPr>
+    </w:p>
+    <w:p>
+      <w:pPr>
+        <w:spacing w:line="240" w:lineRule="auto"/>
+        <w:rPr>
+          <w:rFonts w:ascii="Times New Roman" w:hAnsi="Times New Roman" w:cs="Times New Roman"/>
+        </w:rPr>
+      </w:pPr>
+    </w:p>
+    <w:p>
+      <w:pPr>
+        <w:spacing w:line="240" w:lineRule="auto"/>
+        <w:rPr>
+          <w:rFonts w:ascii="Times New Roman" w:hAnsi="Times New Roman" w:cs="Times New Roman"/>
+        </w:rPr>
       </w:pPr>
     </w:p>
     <w:p>
@@ -882,8 +976,7 @@
           <w:sz w:val="36"/>
           <w:szCs w:val="36"/>
         </w:rPr>
-        <w:lastRenderedPageBreak/>
-        <w:t>Week 5</w:t>
+        <w:t>Week 6</w:t>
       </w:r>
     </w:p>
     <w:p>
@@ -941,19 +1034,13 @@
         <w:rPr>
           <w:rFonts w:ascii="Times New Roman" w:hAnsi="Times New Roman" w:cs="Times New Roman"/>
         </w:rPr>
-        <w:t>10</w:t>
-      </w:r>
-      <w:r>
-        <w:rPr>
-          <w:rFonts w:ascii="Times New Roman" w:hAnsi="Times New Roman" w:cs="Times New Roman"/>
-        </w:rPr>
-        <w:t>/02</w:t>
-      </w:r>
-      <w:r>
-        <w:rPr>
-          <w:rFonts w:ascii="Times New Roman" w:hAnsi="Times New Roman" w:cs="Times New Roman"/>
-        </w:rPr>
-        <w:t>/2023</w:t>
+        <w:t>23</w:t>
+      </w:r>
+      <w:r>
+        <w:rPr>
+          <w:rFonts w:ascii="Times New Roman" w:hAnsi="Times New Roman" w:cs="Times New Roman"/>
+        </w:rPr>
+        <w:t>/02/2023</w:t>
       </w:r>
     </w:p>
     <w:p>
@@ -1121,7 +1208,7 @@
         <w:rPr>
           <w:rFonts w:ascii="Times New Roman" w:hAnsi="Times New Roman" w:cs="Times New Roman"/>
         </w:rPr>
-        <w:t>NA</w:t>
+        <w:t>- - -</w:t>
       </w:r>
     </w:p>
     <w:p>
@@ -1158,38 +1245,97 @@
         <w:ind w:left="1080"/>
         <w:rPr>
           <w:rFonts w:ascii="Times New Roman" w:hAnsi="Times New Roman" w:cs="Times New Roman"/>
-        </w:rPr>
-      </w:pPr>
-      <w:r>
-        <w:rPr>
-          <w:rFonts w:ascii="Times New Roman" w:hAnsi="Times New Roman" w:cs="Times New Roman"/>
-        </w:rPr>
-        <w:t>12:45 – 1</w:t>
-      </w:r>
-      <w:r>
-        <w:rPr>
-          <w:rFonts w:ascii="Times New Roman" w:hAnsi="Times New Roman" w:cs="Times New Roman"/>
-        </w:rPr>
-        <w:t xml:space="preserve">4:00 </w:t>
-      </w:r>
-      <w:r>
-        <w:rPr>
-          <w:rFonts w:ascii="Times New Roman" w:hAnsi="Times New Roman" w:cs="Times New Roman"/>
-        </w:rPr>
-        <w:t>Waldo-Library, Meet With Dustin</w:t>
-      </w:r>
-      <w:r>
-        <w:rPr>
-          <w:rFonts w:ascii="Times New Roman" w:hAnsi="Times New Roman" w:cs="Times New Roman"/>
-        </w:rPr>
-        <w:t xml:space="preserve"> [on Teams]</w:t>
-      </w:r>
-    </w:p>
-    <w:p>
-      <w:pPr>
-        <w:spacing w:line="240" w:lineRule="auto"/>
-        <w:rPr>
-          <w:rFonts w:ascii="Times New Roman" w:hAnsi="Times New Roman" w:cs="Times New Roman"/>
+          <w:lang w:val="de-DE"/>
+        </w:rPr>
+      </w:pPr>
+      <w:r>
+        <w:rPr>
+          <w:rFonts w:ascii="Times New Roman" w:hAnsi="Times New Roman" w:cs="Times New Roman"/>
+          <w:lang w:val="de-DE"/>
+        </w:rPr>
+        <w:t>8:</w:t>
+      </w:r>
+      <w:r>
+        <w:rPr>
+          <w:rFonts w:ascii="Times New Roman" w:hAnsi="Times New Roman" w:cs="Times New Roman"/>
+          <w:lang w:val="de-DE"/>
+        </w:rPr>
+        <w:t>30</w:t>
+      </w:r>
+      <w:r>
+        <w:rPr>
+          <w:rFonts w:ascii="Times New Roman" w:hAnsi="Times New Roman" w:cs="Times New Roman"/>
+          <w:lang w:val="de-DE"/>
+        </w:rPr>
+        <w:t xml:space="preserve"> AM – </w:t>
+      </w:r>
+      <w:r>
+        <w:rPr>
+          <w:rFonts w:ascii="Times New Roman" w:hAnsi="Times New Roman" w:cs="Times New Roman"/>
+          <w:lang w:val="de-DE"/>
+        </w:rPr>
+        <w:t>09:45</w:t>
+      </w:r>
+      <w:r>
+        <w:rPr>
+          <w:rFonts w:ascii="Times New Roman" w:hAnsi="Times New Roman" w:cs="Times New Roman"/>
+          <w:lang w:val="de-DE"/>
+        </w:rPr>
+        <w:t xml:space="preserve">AM (75 </w:t>
+      </w:r>
+      <w:proofErr w:type="spellStart"/>
+      <w:r>
+        <w:rPr>
+          <w:rFonts w:ascii="Times New Roman" w:hAnsi="Times New Roman" w:cs="Times New Roman"/>
+          <w:lang w:val="de-DE"/>
+        </w:rPr>
+        <w:t>Minutes</w:t>
+      </w:r>
+      <w:proofErr w:type="spellEnd"/>
+      <w:r>
+        <w:rPr>
+          <w:rFonts w:ascii="Times New Roman" w:hAnsi="Times New Roman" w:cs="Times New Roman"/>
+          <w:lang w:val="de-DE"/>
+        </w:rPr>
+        <w:t xml:space="preserve">) </w:t>
+      </w:r>
+      <w:r>
+        <w:rPr>
+          <w:rFonts w:ascii="Times New Roman" w:hAnsi="Times New Roman" w:cs="Times New Roman"/>
+          <w:lang w:val="de-DE"/>
+        </w:rPr>
+        <w:t xml:space="preserve">In </w:t>
+      </w:r>
+      <w:proofErr w:type="spellStart"/>
+      <w:r>
+        <w:rPr>
+          <w:rFonts w:ascii="Times New Roman" w:hAnsi="Times New Roman" w:cs="Times New Roman"/>
+          <w:lang w:val="de-DE"/>
+        </w:rPr>
+        <w:t>C</w:t>
+      </w:r>
+      <w:r>
+        <w:rPr>
+          <w:rFonts w:ascii="Times New Roman" w:hAnsi="Times New Roman" w:cs="Times New Roman"/>
+          <w:lang w:val="de-DE"/>
+        </w:rPr>
+        <w:t>lass</w:t>
+      </w:r>
+      <w:r>
+        <w:rPr>
+          <w:rFonts w:ascii="Times New Roman" w:hAnsi="Times New Roman" w:cs="Times New Roman"/>
+          <w:lang w:val="de-DE"/>
+        </w:rPr>
+        <w:t>s</w:t>
+      </w:r>
+      <w:proofErr w:type="spellEnd"/>
+    </w:p>
+    <w:p>
+      <w:pPr>
+        <w:spacing w:line="240" w:lineRule="auto"/>
+        <w:rPr>
+          <w:rFonts w:ascii="Times New Roman" w:hAnsi="Times New Roman" w:cs="Times New Roman"/>
+          <w:lang w:val="de-DE"/>
         </w:rPr>
       </w:pPr>
     </w:p>
@@ -1225,14 +1371,55 @@
         <w:rPr>
           <w:rFonts w:ascii="Times New Roman" w:hAnsi="Times New Roman" w:cs="Times New Roman"/>
         </w:rPr>
-        <w:t>Talk / meet with Dust</w:t>
-      </w:r>
-      <w:r>
-        <w:rPr>
-          <w:rFonts w:ascii="Times New Roman" w:hAnsi="Times New Roman" w:cs="Times New Roman"/>
-        </w:rPr>
-        <w:t>in</w:t>
-      </w:r>
+        <w:t xml:space="preserve">Backend production for the website. </w:t>
+      </w:r>
+    </w:p>
+    <w:p>
+      <w:pPr>
+        <w:pStyle w:val="Listenabsatz"/>
+        <w:numPr>
+          <w:ilvl w:val="0"/>
+          <w:numId w:val="9"/>
+        </w:numPr>
+        <w:spacing w:line="240" w:lineRule="auto"/>
+        <w:rPr>
+          <w:rFonts w:ascii="Times New Roman" w:hAnsi="Times New Roman" w:cs="Times New Roman"/>
+        </w:rPr>
+      </w:pPr>
+      <w:r>
+        <w:rPr>
+          <w:rFonts w:ascii="Times New Roman" w:hAnsi="Times New Roman" w:cs="Times New Roman"/>
+        </w:rPr>
+        <w:t>Flask is going to be used to help with back end and front end development</w:t>
+      </w:r>
+    </w:p>
+    <w:p>
+      <w:pPr>
+        <w:pStyle w:val="Listenabsatz"/>
+        <w:numPr>
+          <w:ilvl w:val="0"/>
+          <w:numId w:val="9"/>
+        </w:numPr>
+        <w:spacing w:line="240" w:lineRule="auto"/>
+        <w:rPr>
+          <w:rFonts w:ascii="Times New Roman" w:hAnsi="Times New Roman" w:cs="Times New Roman"/>
+        </w:rPr>
+      </w:pPr>
+      <w:r>
+        <w:rPr>
+          <w:rFonts w:ascii="Times New Roman" w:hAnsi="Times New Roman" w:cs="Times New Roman"/>
+        </w:rPr>
+        <w:t xml:space="preserve">Website (May be offline): </w:t>
+      </w:r>
+      <w:hyperlink r:id="rId14">
+        <w:r>
+          <w:rPr>
+            <w:rStyle w:val="Hyperlink"/>
+            <w:rFonts w:ascii="Times New Roman" w:hAnsi="Times New Roman" w:cs="Times New Roman"/>
+          </w:rPr>
+          <w:t>http://dyndns.famwilken.de:8125/</w:t>
+        </w:r>
+      </w:hyperlink>
     </w:p>
     <w:p>
       <w:pPr>
@@ -1275,7 +1462,7 @@
         <w:rPr>
           <w:rFonts w:ascii="Times New Roman" w:hAnsi="Times New Roman" w:cs="Times New Roman"/>
         </w:rPr>
-        <w:t>Design Documentation</w:t>
+        <w:t>Software Design Documentation</w:t>
       </w:r>
     </w:p>
     <w:p>
@@ -1295,31 +1482,7 @@
         <w:rPr>
           <w:rFonts w:ascii="Times New Roman" w:hAnsi="Times New Roman" w:cs="Times New Roman"/>
         </w:rPr>
-        <w:t>Data structures</w:t>
-      </w:r>
-    </w:p>
-    <w:p>
-      <w:pPr>
-        <w:spacing w:line="240" w:lineRule="auto"/>
-        <w:rPr>
-          <w:rFonts w:ascii="Times New Roman" w:hAnsi="Times New Roman" w:cs="Times New Roman"/>
-        </w:rPr>
-      </w:pPr>
-    </w:p>
-    <w:p>
-      <w:pPr>
-        <w:pStyle w:val="Listenabsatz"/>
-        <w:spacing w:line="240" w:lineRule="auto"/>
-        <w:ind w:left="0"/>
-        <w:rPr>
-          <w:rFonts w:ascii="Times New Roman" w:hAnsi="Times New Roman" w:cs="Times New Roman"/>
-        </w:rPr>
-      </w:pPr>
-      <w:r>
-        <w:rPr>
-          <w:rFonts w:ascii="Times New Roman" w:hAnsi="Times New Roman" w:cs="Times New Roman"/>
-        </w:rPr>
-        <w:t>Name/location of the artifacts produced.</w:t>
+        <w:t>Schedule another meeting with Dustin</w:t>
       </w:r>
     </w:p>
     <w:p>
@@ -1339,9 +1502,79 @@
         <w:rPr>
           <w:rFonts w:ascii="Times New Roman" w:hAnsi="Times New Roman" w:cs="Times New Roman"/>
         </w:rPr>
-        <w:t>Some ground information figured out, Server sided etc.</w:t>
-      </w:r>
-    </w:p>
+        <w:t>Possibly start to implement and work out the kinks in a website design</w:t>
+      </w:r>
+    </w:p>
+    <w:p>
+      <w:pPr>
+        <w:spacing w:line="240" w:lineRule="auto"/>
+        <w:rPr>
+          <w:rFonts w:ascii="Times New Roman" w:hAnsi="Times New Roman" w:cs="Times New Roman"/>
+        </w:rPr>
+      </w:pPr>
+    </w:p>
+    <w:p>
+      <w:pPr>
+        <w:pStyle w:val="Listenabsatz"/>
+        <w:spacing w:line="240" w:lineRule="auto"/>
+        <w:ind w:left="0"/>
+        <w:rPr>
+          <w:rFonts w:ascii="Times New Roman" w:hAnsi="Times New Roman" w:cs="Times New Roman"/>
+        </w:rPr>
+      </w:pPr>
+      <w:r>
+        <w:rPr>
+          <w:rFonts w:ascii="Times New Roman" w:hAnsi="Times New Roman" w:cs="Times New Roman"/>
+        </w:rPr>
+        <w:t>Name/location of the artifacts produced.</w:t>
+      </w:r>
+    </w:p>
+    <w:p>
+      <w:pPr>
+        <w:pStyle w:val="Listenabsatz"/>
+        <w:numPr>
+          <w:ilvl w:val="0"/>
+          <w:numId w:val="2"/>
+        </w:numPr>
+        <w:spacing w:line="240" w:lineRule="auto"/>
+        <w:ind w:left="1080"/>
+        <w:rPr>
+          <w:rFonts w:ascii="Times New Roman" w:hAnsi="Times New Roman" w:cs="Times New Roman"/>
+        </w:rPr>
+      </w:pPr>
+      <w:r>
+        <w:rPr>
+          <w:rFonts w:ascii="Times New Roman" w:hAnsi="Times New Roman" w:cs="Times New Roman"/>
+        </w:rPr>
+        <w:t xml:space="preserve">Website (May be offline): </w:t>
+      </w:r>
+      <w:hyperlink r:id="rId15">
+        <w:r>
+          <w:rPr>
+            <w:rStyle w:val="Hyperlink"/>
+            <w:rFonts w:ascii="Times New Roman" w:hAnsi="Times New Roman" w:cs="Times New Roman"/>
+          </w:rPr>
+          <w:t>http://dyndns.famwilken.de:8125/</w:t>
+        </w:r>
+      </w:hyperlink>
+    </w:p>
+    <w:p>
+      <w:pPr>
+        <w:spacing w:line="240" w:lineRule="auto"/>
+        <w:rPr>
+          <w:rFonts w:ascii="Times New Roman" w:hAnsi="Times New Roman" w:cs="Times New Roman"/>
+        </w:rPr>
+      </w:pPr>
+    </w:p>
+    <w:p>
+      <w:pPr>
+        <w:spacing w:line="240" w:lineRule="auto"/>
+        <w:rPr>
+          <w:rFonts w:ascii="Times New Roman" w:hAnsi="Times New Roman" w:cs="Times New Roman"/>
+        </w:rPr>
+      </w:pPr>
+    </w:p>
+    <w:p/>
     <w:p>
       <w:pPr>
         <w:rPr>
@@ -1360,6 +1593,7 @@
           <w:sz w:val="36"/>
           <w:szCs w:val="36"/>
         </w:rPr>
+        <w:lastRenderedPageBreak/>
         <w:br w:type="page"/>
       </w:r>
     </w:p>
@@ -1382,7 +1616,7 @@
           <w:szCs w:val="36"/>
         </w:rPr>
         <w:lastRenderedPageBreak/>
-        <w:t>Week 5</w:t>
+        <w:t>Week 6</w:t>
       </w:r>
     </w:p>
     <w:p>
@@ -1430,33 +1664,17 @@
           <w:ilvl w:val="2"/>
           <w:numId w:val="5"/>
         </w:numPr>
-        <w:rPr>
-          <w:rFonts w:ascii="Times New Roman" w:hAnsi="Times New Roman" w:cs="Times New Roman"/>
-        </w:rPr>
-      </w:pPr>
-      <w:r>
-        <w:rPr>
-          <w:rFonts w:ascii="Times New Roman" w:hAnsi="Times New Roman" w:cs="Times New Roman"/>
-        </w:rPr>
-        <w:t>0</w:t>
-      </w:r>
-      <w:r>
-        <w:rPr>
-          <w:rFonts w:ascii="Times New Roman" w:hAnsi="Times New Roman" w:cs="Times New Roman"/>
-        </w:rPr>
-        <w:t>9</w:t>
-      </w:r>
-      <w:r>
-        <w:rPr>
-          <w:rFonts w:ascii="Times New Roman" w:hAnsi="Times New Roman" w:cs="Times New Roman"/>
-        </w:rPr>
-        <w:t>/02</w:t>
-      </w:r>
-      <w:r>
-        <w:rPr>
-          <w:rFonts w:ascii="Times New Roman" w:hAnsi="Times New Roman" w:cs="Times New Roman"/>
-        </w:rPr>
-        <w:t>/2023</w:t>
+        <w:spacing w:line="240" w:lineRule="auto"/>
+        <w:ind w:left="1080"/>
+        <w:rPr>
+          <w:rFonts w:ascii="Times New Roman" w:hAnsi="Times New Roman" w:cs="Times New Roman"/>
+        </w:rPr>
+      </w:pPr>
+      <w:r>
+        <w:rPr>
+          <w:rFonts w:ascii="Times New Roman" w:hAnsi="Times New Roman" w:cs="Times New Roman"/>
+        </w:rPr>
+        <w:t>14/02/2023</w:t>
       </w:r>
     </w:p>
     <w:p>
@@ -1565,6 +1783,30 @@
     </w:p>
     <w:p>
       <w:pPr>
+        <w:spacing w:line="240" w:lineRule="auto"/>
+        <w:rPr>
+          <w:rFonts w:ascii="Times New Roman" w:hAnsi="Times New Roman" w:cs="Times New Roman"/>
+        </w:rPr>
+      </w:pPr>
+    </w:p>
+    <w:p>
+      <w:pPr>
+        <w:pStyle w:val="Listenabsatz"/>
+        <w:spacing w:line="240" w:lineRule="auto"/>
+        <w:ind w:left="0"/>
+        <w:rPr>
+          <w:rFonts w:ascii="Times New Roman" w:hAnsi="Times New Roman" w:cs="Times New Roman"/>
+        </w:rPr>
+      </w:pPr>
+      <w:r>
+        <w:rPr>
+          <w:rFonts w:ascii="Times New Roman" w:hAnsi="Times New Roman" w:cs="Times New Roman"/>
+        </w:rPr>
+        <w:t>Who miss(es) the meeting?</w:t>
+      </w:r>
+    </w:p>
+    <w:p>
+      <w:pPr>
         <w:pStyle w:val="Listenabsatz"/>
         <w:numPr>
           <w:ilvl w:val="1"/>
@@ -1580,21 +1822,20 @@
         <w:rPr>
           <w:rFonts w:ascii="Times New Roman" w:hAnsi="Times New Roman" w:cs="Times New Roman"/>
         </w:rPr>
-        <w:t>Mike Henke</w:t>
-      </w:r>
-    </w:p>
-    <w:p>
-      <w:pPr>
-        <w:spacing w:line="240" w:lineRule="auto"/>
-        <w:rPr>
-          <w:rFonts w:ascii="Times New Roman" w:hAnsi="Times New Roman" w:cs="Times New Roman"/>
-        </w:rPr>
-      </w:pPr>
-    </w:p>
-    <w:p>
-      <w:pPr>
-        <w:pStyle w:val="Listenabsatz"/>
-        <w:spacing w:line="240" w:lineRule="auto"/>
+        <w:t>Mike Henke – Notified the team on Discord</w:t>
+      </w:r>
+    </w:p>
+    <w:p>
+      <w:pPr>
+        <w:spacing w:line="240" w:lineRule="auto"/>
+        <w:rPr>
+          <w:rFonts w:ascii="Times New Roman" w:hAnsi="Times New Roman" w:cs="Times New Roman"/>
+        </w:rPr>
+      </w:pPr>
+    </w:p>
+    <w:p>
+      <w:pPr>
+        <w:pStyle w:val="Listenabsatz"/>
         <w:ind w:left="0"/>
         <w:rPr>
           <w:rFonts w:ascii="Times New Roman" w:hAnsi="Times New Roman" w:cs="Times New Roman"/>
@@ -1604,7 +1845,7 @@
         <w:rPr>
           <w:rFonts w:ascii="Times New Roman" w:hAnsi="Times New Roman" w:cs="Times New Roman"/>
         </w:rPr>
-        <w:t>Who miss(es) the meeting?</w:t>
+        <w:t>General meeting info: start time; end time; meeting length in minutes, location etc.</w:t>
       </w:r>
     </w:p>
     <w:p>
@@ -1624,50 +1865,7 @@
         <w:rPr>
           <w:rFonts w:ascii="Times New Roman" w:hAnsi="Times New Roman" w:cs="Times New Roman"/>
         </w:rPr>
-        <w:t>NA</w:t>
-      </w:r>
-    </w:p>
-    <w:p>
-      <w:pPr>
-        <w:spacing w:line="240" w:lineRule="auto"/>
-        <w:rPr>
-          <w:rFonts w:ascii="Times New Roman" w:hAnsi="Times New Roman" w:cs="Times New Roman"/>
-        </w:rPr>
-      </w:pPr>
-    </w:p>
-    <w:p>
-      <w:pPr>
-        <w:pStyle w:val="Listenabsatz"/>
-        <w:ind w:left="0"/>
-        <w:rPr>
-          <w:rFonts w:ascii="Times New Roman" w:hAnsi="Times New Roman" w:cs="Times New Roman"/>
-        </w:rPr>
-      </w:pPr>
-      <w:r>
-        <w:rPr>
-          <w:rFonts w:ascii="Times New Roman" w:hAnsi="Times New Roman" w:cs="Times New Roman"/>
-        </w:rPr>
-        <w:t>General meeting info: start time; end time; meeting length in minutes, location etc.</w:t>
-      </w:r>
-    </w:p>
-    <w:p>
-      <w:pPr>
-        <w:pStyle w:val="Listenabsatz"/>
-        <w:numPr>
-          <w:ilvl w:val="1"/>
-          <w:numId w:val="5"/>
-        </w:numPr>
-        <w:spacing w:line="240" w:lineRule="auto"/>
-        <w:ind w:left="1080"/>
-        <w:rPr>
-          <w:rFonts w:ascii="Times New Roman" w:hAnsi="Times New Roman" w:cs="Times New Roman"/>
-        </w:rPr>
-      </w:pPr>
-      <w:r>
-        <w:rPr>
-          <w:rFonts w:ascii="Times New Roman" w:hAnsi="Times New Roman" w:cs="Times New Roman"/>
-        </w:rPr>
-        <w:t>8:30 – 10:00 (In class presentation)</w:t>
+        <w:t>8:45 AM – 10:00AM (75 Minutes) Floyd Hall Study area F</w:t>
       </w:r>
     </w:p>
     <w:p>
@@ -1710,14 +1908,55 @@
         <w:rPr>
           <w:rFonts w:ascii="Times New Roman" w:hAnsi="Times New Roman" w:cs="Times New Roman"/>
         </w:rPr>
-        <w:t xml:space="preserve">First </w:t>
-      </w:r>
-      <w:r>
-        <w:rPr>
-          <w:rFonts w:ascii="Times New Roman" w:hAnsi="Times New Roman" w:cs="Times New Roman"/>
-        </w:rPr>
-        <w:t>in class presentation</w:t>
-      </w:r>
+        <w:t xml:space="preserve">Backend production for the website. </w:t>
+      </w:r>
+    </w:p>
+    <w:p>
+      <w:pPr>
+        <w:pStyle w:val="Listenabsatz"/>
+        <w:numPr>
+          <w:ilvl w:val="0"/>
+          <w:numId w:val="9"/>
+        </w:numPr>
+        <w:spacing w:line="240" w:lineRule="auto"/>
+        <w:rPr>
+          <w:rFonts w:ascii="Times New Roman" w:hAnsi="Times New Roman" w:cs="Times New Roman"/>
+        </w:rPr>
+      </w:pPr>
+      <w:r>
+        <w:rPr>
+          <w:rFonts w:ascii="Times New Roman" w:hAnsi="Times New Roman" w:cs="Times New Roman"/>
+        </w:rPr>
+        <w:t>Flask is going to be used to help with back end and front end development</w:t>
+      </w:r>
+    </w:p>
+    <w:p>
+      <w:pPr>
+        <w:pStyle w:val="Listenabsatz"/>
+        <w:numPr>
+          <w:ilvl w:val="0"/>
+          <w:numId w:val="9"/>
+        </w:numPr>
+        <w:spacing w:line="240" w:lineRule="auto"/>
+        <w:rPr>
+          <w:rFonts w:ascii="Times New Roman" w:hAnsi="Times New Roman" w:cs="Times New Roman"/>
+        </w:rPr>
+      </w:pPr>
+      <w:r>
+        <w:rPr>
+          <w:rFonts w:ascii="Times New Roman" w:hAnsi="Times New Roman" w:cs="Times New Roman"/>
+        </w:rPr>
+        <w:t xml:space="preserve">Website (May be offline): </w:t>
+      </w:r>
+      <w:hyperlink r:id="rId16">
+        <w:r>
+          <w:rPr>
+            <w:rStyle w:val="Hyperlink"/>
+            <w:rFonts w:ascii="Times New Roman" w:hAnsi="Times New Roman" w:cs="Times New Roman"/>
+          </w:rPr>
+          <w:t>http://dyndns.famwilken.de:8125/</w:t>
+        </w:r>
+      </w:hyperlink>
     </w:p>
     <w:p>
       <w:pPr>
@@ -1760,31 +1999,7 @@
         <w:rPr>
           <w:rFonts w:ascii="Times New Roman" w:hAnsi="Times New Roman" w:cs="Times New Roman"/>
         </w:rPr>
-        <w:t>See what Changes come after the meet with Dustin</w:t>
-      </w:r>
-    </w:p>
-    <w:p>
-      <w:pPr>
-        <w:spacing w:line="240" w:lineRule="auto"/>
-        <w:rPr>
-          <w:rFonts w:ascii="Times New Roman" w:hAnsi="Times New Roman" w:cs="Times New Roman"/>
-        </w:rPr>
-      </w:pPr>
-    </w:p>
-    <w:p>
-      <w:pPr>
-        <w:pStyle w:val="Listenabsatz"/>
-        <w:spacing w:line="240" w:lineRule="auto"/>
-        <w:ind w:left="0"/>
-        <w:rPr>
-          <w:rFonts w:ascii="Times New Roman" w:hAnsi="Times New Roman" w:cs="Times New Roman"/>
-        </w:rPr>
-      </w:pPr>
-      <w:r>
-        <w:rPr>
-          <w:rFonts w:ascii="Times New Roman" w:hAnsi="Times New Roman" w:cs="Times New Roman"/>
-        </w:rPr>
-        <w:t>Name/location of the artifacts produced.</w:t>
+        <w:t>Software Design Documentation</w:t>
       </w:r>
     </w:p>
     <w:p>
@@ -1804,15 +2019,99 @@
         <w:rPr>
           <w:rFonts w:ascii="Times New Roman" w:hAnsi="Times New Roman" w:cs="Times New Roman"/>
         </w:rPr>
-        <w:t>Presentation + Feedbac</w:t>
-      </w:r>
-      <w:r>
-        <w:rPr>
-          <w:rFonts w:ascii="Times New Roman" w:hAnsi="Times New Roman" w:cs="Times New Roman"/>
-        </w:rPr>
-        <w:t>k</w:t>
-      </w:r>
-    </w:p>
+        <w:t>Schedule another meeting with Dustin</w:t>
+      </w:r>
+    </w:p>
+    <w:p>
+      <w:pPr>
+        <w:pStyle w:val="Listenabsatz"/>
+        <w:numPr>
+          <w:ilvl w:val="0"/>
+          <w:numId w:val="2"/>
+        </w:numPr>
+        <w:spacing w:line="240" w:lineRule="auto"/>
+        <w:ind w:left="1080"/>
+        <w:rPr>
+          <w:rFonts w:ascii="Times New Roman" w:hAnsi="Times New Roman" w:cs="Times New Roman"/>
+        </w:rPr>
+      </w:pPr>
+      <w:r>
+        <w:rPr>
+          <w:rFonts w:ascii="Times New Roman" w:hAnsi="Times New Roman" w:cs="Times New Roman"/>
+        </w:rPr>
+        <w:t>Possibly start to implement and work out the kinks in a website design</w:t>
+      </w:r>
+    </w:p>
+    <w:p>
+      <w:pPr>
+        <w:spacing w:line="240" w:lineRule="auto"/>
+        <w:rPr>
+          <w:rFonts w:ascii="Times New Roman" w:hAnsi="Times New Roman" w:cs="Times New Roman"/>
+        </w:rPr>
+      </w:pPr>
+    </w:p>
+    <w:p>
+      <w:pPr>
+        <w:pStyle w:val="Listenabsatz"/>
+        <w:spacing w:line="240" w:lineRule="auto"/>
+        <w:ind w:left="0"/>
+        <w:rPr>
+          <w:rFonts w:ascii="Times New Roman" w:hAnsi="Times New Roman" w:cs="Times New Roman"/>
+        </w:rPr>
+      </w:pPr>
+      <w:r>
+        <w:rPr>
+          <w:rFonts w:ascii="Times New Roman" w:hAnsi="Times New Roman" w:cs="Times New Roman"/>
+        </w:rPr>
+        <w:t>Name/location of the artifacts produced.</w:t>
+      </w:r>
+    </w:p>
+    <w:p>
+      <w:pPr>
+        <w:pStyle w:val="Listenabsatz"/>
+        <w:numPr>
+          <w:ilvl w:val="0"/>
+          <w:numId w:val="2"/>
+        </w:numPr>
+        <w:spacing w:line="240" w:lineRule="auto"/>
+        <w:ind w:left="1080"/>
+        <w:rPr>
+          <w:rFonts w:ascii="Times New Roman" w:hAnsi="Times New Roman" w:cs="Times New Roman"/>
+        </w:rPr>
+      </w:pPr>
+      <w:r>
+        <w:rPr>
+          <w:rFonts w:ascii="Times New Roman" w:hAnsi="Times New Roman" w:cs="Times New Roman"/>
+        </w:rPr>
+        <w:t xml:space="preserve">Website (May be offline): </w:t>
+      </w:r>
+      <w:hyperlink r:id="rId17">
+        <w:r>
+          <w:rPr>
+            <w:rStyle w:val="Hyperlink"/>
+            <w:rFonts w:ascii="Times New Roman" w:hAnsi="Times New Roman" w:cs="Times New Roman"/>
+          </w:rPr>
+          <w:t>http://dyndns.famwilken.de:8125/</w:t>
+        </w:r>
+      </w:hyperlink>
+    </w:p>
+    <w:p>
+      <w:pPr>
+        <w:spacing w:line="240" w:lineRule="auto"/>
+        <w:rPr>
+          <w:rFonts w:ascii="Times New Roman" w:hAnsi="Times New Roman" w:cs="Times New Roman"/>
+        </w:rPr>
+      </w:pPr>
+    </w:p>
+    <w:p>
+      <w:pPr>
+        <w:spacing w:line="240" w:lineRule="auto"/>
+        <w:rPr>
+          <w:rFonts w:ascii="Times New Roman" w:hAnsi="Times New Roman" w:cs="Times New Roman"/>
+        </w:rPr>
+      </w:pPr>
+    </w:p>
+    <w:p/>
     <w:p>
       <w:pPr>
         <w:rPr>
@@ -1823,9 +2122,7 @@
           <w:szCs w:val="36"/>
         </w:rPr>
       </w:pPr>
-    </w:p>
-    <w:p>
-      <w:pPr>
+      <w:r>
         <w:rPr>
           <w:rFonts w:ascii="Times New Roman" w:hAnsi="Times New Roman" w:cs="Times New Roman"/>
           <w:b/>
@@ -1833,8 +2130,11 @@
           <w:sz w:val="36"/>
           <w:szCs w:val="36"/>
         </w:rPr>
-      </w:pPr>
-      <w:r>
+        <w:br w:type="page"/>
+      </w:r>
+    </w:p>
+    <w:p>
+      <w:pPr>
         <w:rPr>
           <w:rFonts w:ascii="Times New Roman" w:hAnsi="Times New Roman" w:cs="Times New Roman"/>
           <w:b/>
@@ -1842,11 +2142,8 @@
           <w:sz w:val="36"/>
           <w:szCs w:val="36"/>
         </w:rPr>
-        <w:br w:type="page"/>
-      </w:r>
-    </w:p>
-    <w:p>
-      <w:pPr>
+      </w:pPr>
+      <w:r>
         <w:rPr>
           <w:rFonts w:ascii="Times New Roman" w:hAnsi="Times New Roman" w:cs="Times New Roman"/>
           <w:b/>
@@ -1854,8 +2151,468 @@
           <w:sz w:val="36"/>
           <w:szCs w:val="36"/>
         </w:rPr>
-      </w:pPr>
-      <w:r>
+        <w:lastRenderedPageBreak/>
+        <w:t>Week 5</w:t>
+      </w:r>
+    </w:p>
+    <w:p>
+      <w:pPr>
+        <w:spacing w:line="240" w:lineRule="auto"/>
+        <w:rPr>
+          <w:rFonts w:ascii="Times New Roman" w:hAnsi="Times New Roman" w:cs="Times New Roman"/>
+        </w:rPr>
+      </w:pPr>
+      <w:r>
+        <w:rPr>
+          <w:rFonts w:ascii="Times New Roman" w:hAnsi="Times New Roman" w:cs="Times New Roman"/>
+        </w:rPr>
+        <w:t>(The following is the weekly meeting minutes)</w:t>
+      </w:r>
+    </w:p>
+    <w:p>
+      <w:pPr>
+        <w:spacing w:line="240" w:lineRule="auto"/>
+        <w:rPr>
+          <w:rFonts w:ascii="Times New Roman" w:hAnsi="Times New Roman" w:cs="Times New Roman"/>
+        </w:rPr>
+      </w:pPr>
+    </w:p>
+    <w:p>
+      <w:pPr>
+        <w:pStyle w:val="Listenabsatz"/>
+        <w:spacing w:line="240" w:lineRule="auto"/>
+        <w:ind w:left="0"/>
+        <w:rPr>
+          <w:rFonts w:ascii="Times New Roman" w:hAnsi="Times New Roman" w:cs="Times New Roman"/>
+        </w:rPr>
+      </w:pPr>
+      <w:r>
+        <w:rPr>
+          <w:rFonts w:ascii="Times New Roman" w:hAnsi="Times New Roman" w:cs="Times New Roman"/>
+        </w:rPr>
+        <w:t>Date</w:t>
+      </w:r>
+    </w:p>
+    <w:p>
+      <w:pPr>
+        <w:pStyle w:val="Listenabsatz"/>
+        <w:numPr>
+          <w:ilvl w:val="2"/>
+          <w:numId w:val="5"/>
+        </w:numPr>
+        <w:spacing w:line="240" w:lineRule="auto"/>
+        <w:ind w:left="1080"/>
+        <w:rPr>
+          <w:rFonts w:ascii="Times New Roman" w:hAnsi="Times New Roman" w:cs="Times New Roman"/>
+        </w:rPr>
+      </w:pPr>
+      <w:r>
+        <w:rPr>
+          <w:rFonts w:ascii="Times New Roman" w:hAnsi="Times New Roman" w:cs="Times New Roman"/>
+        </w:rPr>
+        <w:t>10</w:t>
+      </w:r>
+      <w:r>
+        <w:rPr>
+          <w:rFonts w:ascii="Times New Roman" w:hAnsi="Times New Roman" w:cs="Times New Roman"/>
+        </w:rPr>
+        <w:t>/02</w:t>
+      </w:r>
+      <w:r>
+        <w:rPr>
+          <w:rFonts w:ascii="Times New Roman" w:hAnsi="Times New Roman" w:cs="Times New Roman"/>
+        </w:rPr>
+        <w:t>/2023</w:t>
+      </w:r>
+    </w:p>
+    <w:p>
+      <w:pPr>
+        <w:spacing w:line="240" w:lineRule="auto"/>
+        <w:rPr>
+          <w:rFonts w:ascii="Times New Roman" w:hAnsi="Times New Roman" w:cs="Times New Roman"/>
+        </w:rPr>
+      </w:pPr>
+    </w:p>
+    <w:p>
+      <w:pPr>
+        <w:pStyle w:val="Listenabsatz"/>
+        <w:spacing w:line="240" w:lineRule="auto"/>
+        <w:ind w:left="0"/>
+        <w:rPr>
+          <w:rFonts w:ascii="Times New Roman" w:hAnsi="Times New Roman" w:cs="Times New Roman"/>
+        </w:rPr>
+      </w:pPr>
+      <w:r>
+        <w:rPr>
+          <w:rFonts w:ascii="Times New Roman" w:hAnsi="Times New Roman" w:cs="Times New Roman"/>
+        </w:rPr>
+        <w:t>Attendance</w:t>
+      </w:r>
+    </w:p>
+    <w:p>
+      <w:pPr>
+        <w:pStyle w:val="Listenabsatz"/>
+        <w:numPr>
+          <w:ilvl w:val="2"/>
+          <w:numId w:val="5"/>
+        </w:numPr>
+        <w:spacing w:line="240" w:lineRule="auto"/>
+        <w:ind w:left="1080"/>
+        <w:rPr>
+          <w:rFonts w:ascii="Times New Roman" w:hAnsi="Times New Roman" w:cs="Times New Roman"/>
+        </w:rPr>
+      </w:pPr>
+      <w:r>
+        <w:rPr>
+          <w:rFonts w:ascii="Times New Roman" w:hAnsi="Times New Roman" w:cs="Times New Roman"/>
+        </w:rPr>
+        <w:t>Austin Miller</w:t>
+      </w:r>
+    </w:p>
+    <w:p>
+      <w:pPr>
+        <w:pStyle w:val="Listenabsatz"/>
+        <w:numPr>
+          <w:ilvl w:val="2"/>
+          <w:numId w:val="5"/>
+        </w:numPr>
+        <w:spacing w:line="240" w:lineRule="auto"/>
+        <w:ind w:left="1080"/>
+        <w:rPr>
+          <w:rFonts w:ascii="Times New Roman" w:hAnsi="Times New Roman" w:cs="Times New Roman"/>
+        </w:rPr>
+      </w:pPr>
+      <w:r>
+        <w:rPr>
+          <w:rFonts w:ascii="Times New Roman" w:hAnsi="Times New Roman" w:cs="Times New Roman"/>
+        </w:rPr>
+        <w:t>Bjarne Wilken</w:t>
+      </w:r>
+    </w:p>
+    <w:p>
+      <w:pPr>
+        <w:pStyle w:val="Listenabsatz"/>
+        <w:numPr>
+          <w:ilvl w:val="2"/>
+          <w:numId w:val="5"/>
+        </w:numPr>
+        <w:spacing w:line="240" w:lineRule="auto"/>
+        <w:ind w:left="1080"/>
+        <w:rPr>
+          <w:rFonts w:ascii="Times New Roman" w:hAnsi="Times New Roman" w:cs="Times New Roman"/>
+        </w:rPr>
+      </w:pPr>
+      <w:r>
+        <w:rPr>
+          <w:rFonts w:ascii="Times New Roman" w:hAnsi="Times New Roman" w:cs="Times New Roman"/>
+        </w:rPr>
+        <w:t>Christian Fuentes</w:t>
+      </w:r>
+    </w:p>
+    <w:p>
+      <w:pPr>
+        <w:pStyle w:val="Listenabsatz"/>
+        <w:numPr>
+          <w:ilvl w:val="1"/>
+          <w:numId w:val="5"/>
+        </w:numPr>
+        <w:spacing w:line="240" w:lineRule="auto"/>
+        <w:ind w:left="1080"/>
+        <w:rPr>
+          <w:rFonts w:ascii="Times New Roman" w:hAnsi="Times New Roman" w:cs="Times New Roman"/>
+        </w:rPr>
+      </w:pPr>
+      <w:r>
+        <w:rPr>
+          <w:rFonts w:ascii="Times New Roman" w:hAnsi="Times New Roman" w:cs="Times New Roman"/>
+        </w:rPr>
+        <w:t>Matthew Philips</w:t>
+      </w:r>
+    </w:p>
+    <w:p>
+      <w:pPr>
+        <w:pStyle w:val="Listenabsatz"/>
+        <w:numPr>
+          <w:ilvl w:val="1"/>
+          <w:numId w:val="5"/>
+        </w:numPr>
+        <w:spacing w:line="240" w:lineRule="auto"/>
+        <w:ind w:left="1080"/>
+        <w:rPr>
+          <w:rFonts w:ascii="Times New Roman" w:hAnsi="Times New Roman" w:cs="Times New Roman"/>
+        </w:rPr>
+      </w:pPr>
+      <w:r>
+        <w:rPr>
+          <w:rFonts w:ascii="Times New Roman" w:hAnsi="Times New Roman" w:cs="Times New Roman"/>
+        </w:rPr>
+        <w:t>Mike Henke</w:t>
+      </w:r>
+    </w:p>
+    <w:p>
+      <w:pPr>
+        <w:spacing w:line="240" w:lineRule="auto"/>
+        <w:rPr>
+          <w:rFonts w:ascii="Times New Roman" w:hAnsi="Times New Roman" w:cs="Times New Roman"/>
+        </w:rPr>
+      </w:pPr>
+    </w:p>
+    <w:p>
+      <w:pPr>
+        <w:pStyle w:val="Listenabsatz"/>
+        <w:spacing w:line="240" w:lineRule="auto"/>
+        <w:ind w:left="0"/>
+        <w:rPr>
+          <w:rFonts w:ascii="Times New Roman" w:hAnsi="Times New Roman" w:cs="Times New Roman"/>
+        </w:rPr>
+      </w:pPr>
+      <w:r>
+        <w:rPr>
+          <w:rFonts w:ascii="Times New Roman" w:hAnsi="Times New Roman" w:cs="Times New Roman"/>
+        </w:rPr>
+        <w:t>Who miss(es) the meeting?</w:t>
+      </w:r>
+    </w:p>
+    <w:p>
+      <w:pPr>
+        <w:pStyle w:val="Listenabsatz"/>
+        <w:numPr>
+          <w:ilvl w:val="1"/>
+          <w:numId w:val="5"/>
+        </w:numPr>
+        <w:spacing w:line="240" w:lineRule="auto"/>
+        <w:ind w:left="1080"/>
+        <w:rPr>
+          <w:rFonts w:ascii="Times New Roman" w:hAnsi="Times New Roman" w:cs="Times New Roman"/>
+        </w:rPr>
+      </w:pPr>
+      <w:r>
+        <w:rPr>
+          <w:rFonts w:ascii="Times New Roman" w:hAnsi="Times New Roman" w:cs="Times New Roman"/>
+        </w:rPr>
+        <w:t>NA</w:t>
+      </w:r>
+    </w:p>
+    <w:p>
+      <w:pPr>
+        <w:spacing w:line="240" w:lineRule="auto"/>
+        <w:rPr>
+          <w:rFonts w:ascii="Times New Roman" w:hAnsi="Times New Roman" w:cs="Times New Roman"/>
+        </w:rPr>
+      </w:pPr>
+    </w:p>
+    <w:p>
+      <w:pPr>
+        <w:pStyle w:val="Listenabsatz"/>
+        <w:ind w:left="0"/>
+        <w:rPr>
+          <w:rFonts w:ascii="Times New Roman" w:hAnsi="Times New Roman" w:cs="Times New Roman"/>
+        </w:rPr>
+      </w:pPr>
+      <w:r>
+        <w:rPr>
+          <w:rFonts w:ascii="Times New Roman" w:hAnsi="Times New Roman" w:cs="Times New Roman"/>
+        </w:rPr>
+        <w:t>General meeting info: start time; end time; meeting length in minutes, location etc.</w:t>
+      </w:r>
+    </w:p>
+    <w:p>
+      <w:pPr>
+        <w:pStyle w:val="Listenabsatz"/>
+        <w:numPr>
+          <w:ilvl w:val="1"/>
+          <w:numId w:val="5"/>
+        </w:numPr>
+        <w:spacing w:line="240" w:lineRule="auto"/>
+        <w:ind w:left="1080"/>
+        <w:rPr>
+          <w:rFonts w:ascii="Times New Roman" w:hAnsi="Times New Roman" w:cs="Times New Roman"/>
+        </w:rPr>
+      </w:pPr>
+      <w:r>
+        <w:rPr>
+          <w:rFonts w:ascii="Times New Roman" w:hAnsi="Times New Roman" w:cs="Times New Roman"/>
+        </w:rPr>
+        <w:t>12:45 – 1</w:t>
+      </w:r>
+      <w:r>
+        <w:rPr>
+          <w:rFonts w:ascii="Times New Roman" w:hAnsi="Times New Roman" w:cs="Times New Roman"/>
+        </w:rPr>
+        <w:t xml:space="preserve">4:00 </w:t>
+      </w:r>
+      <w:r>
+        <w:rPr>
+          <w:rFonts w:ascii="Times New Roman" w:hAnsi="Times New Roman" w:cs="Times New Roman"/>
+        </w:rPr>
+        <w:t>Waldo-Library, Meet With Dustin</w:t>
+      </w:r>
+      <w:r>
+        <w:rPr>
+          <w:rFonts w:ascii="Times New Roman" w:hAnsi="Times New Roman" w:cs="Times New Roman"/>
+        </w:rPr>
+        <w:t xml:space="preserve"> [on Teams]</w:t>
+      </w:r>
+    </w:p>
+    <w:p>
+      <w:pPr>
+        <w:spacing w:line="240" w:lineRule="auto"/>
+        <w:rPr>
+          <w:rFonts w:ascii="Times New Roman" w:hAnsi="Times New Roman" w:cs="Times New Roman"/>
+        </w:rPr>
+      </w:pPr>
+    </w:p>
+    <w:p>
+      <w:pPr>
+        <w:pStyle w:val="Listenabsatz"/>
+        <w:spacing w:line="240" w:lineRule="auto"/>
+        <w:ind w:left="0"/>
+        <w:rPr>
+          <w:rFonts w:ascii="Times New Roman" w:hAnsi="Times New Roman" w:cs="Times New Roman"/>
+        </w:rPr>
+      </w:pPr>
+      <w:r>
+        <w:rPr>
+          <w:rFonts w:ascii="Times New Roman" w:hAnsi="Times New Roman" w:cs="Times New Roman"/>
+        </w:rPr>
+        <w:t>What has been discussed (what artifacts have been produced in the past week)</w:t>
+      </w:r>
+    </w:p>
+    <w:p>
+      <w:pPr>
+        <w:pStyle w:val="Listenabsatz"/>
+        <w:numPr>
+          <w:ilvl w:val="0"/>
+          <w:numId w:val="9"/>
+        </w:numPr>
+        <w:spacing w:line="240" w:lineRule="auto"/>
+        <w:rPr>
+          <w:rFonts w:ascii="Times New Roman" w:hAnsi="Times New Roman" w:cs="Times New Roman"/>
+        </w:rPr>
+      </w:pPr>
+      <w:r>
+        <w:rPr>
+          <w:rFonts w:ascii="Times New Roman" w:hAnsi="Times New Roman" w:cs="Times New Roman"/>
+        </w:rPr>
+        <w:t>Talk / meet with Dust</w:t>
+      </w:r>
+      <w:r>
+        <w:rPr>
+          <w:rFonts w:ascii="Times New Roman" w:hAnsi="Times New Roman" w:cs="Times New Roman"/>
+        </w:rPr>
+        <w:t>in</w:t>
+      </w:r>
+    </w:p>
+    <w:p>
+      <w:pPr>
+        <w:spacing w:line="240" w:lineRule="auto"/>
+        <w:rPr>
+          <w:rFonts w:ascii="Times New Roman" w:hAnsi="Times New Roman" w:cs="Times New Roman"/>
+        </w:rPr>
+      </w:pPr>
+    </w:p>
+    <w:p>
+      <w:pPr>
+        <w:pStyle w:val="Listenabsatz"/>
+        <w:spacing w:line="240" w:lineRule="auto"/>
+        <w:ind w:left="0"/>
+        <w:rPr>
+          <w:rFonts w:ascii="Times New Roman" w:hAnsi="Times New Roman" w:cs="Times New Roman"/>
+        </w:rPr>
+      </w:pPr>
+      <w:r>
+        <w:rPr>
+          <w:rFonts w:ascii="Times New Roman" w:hAnsi="Times New Roman" w:cs="Times New Roman"/>
+        </w:rPr>
+        <w:t>Next week Plan</w:t>
+      </w:r>
+    </w:p>
+    <w:p>
+      <w:pPr>
+        <w:pStyle w:val="Listenabsatz"/>
+        <w:numPr>
+          <w:ilvl w:val="0"/>
+          <w:numId w:val="2"/>
+        </w:numPr>
+        <w:spacing w:line="240" w:lineRule="auto"/>
+        <w:ind w:left="1080"/>
+        <w:rPr>
+          <w:rFonts w:ascii="Times New Roman" w:hAnsi="Times New Roman" w:cs="Times New Roman"/>
+        </w:rPr>
+      </w:pPr>
+      <w:r>
+        <w:rPr>
+          <w:rFonts w:ascii="Times New Roman" w:hAnsi="Times New Roman" w:cs="Times New Roman"/>
+        </w:rPr>
+        <w:t>Design Documentation</w:t>
+      </w:r>
+    </w:p>
+    <w:p>
+      <w:pPr>
+        <w:pStyle w:val="Listenabsatz"/>
+        <w:numPr>
+          <w:ilvl w:val="0"/>
+          <w:numId w:val="2"/>
+        </w:numPr>
+        <w:spacing w:line="240" w:lineRule="auto"/>
+        <w:ind w:left="1080"/>
+        <w:rPr>
+          <w:rFonts w:ascii="Times New Roman" w:hAnsi="Times New Roman" w:cs="Times New Roman"/>
+        </w:rPr>
+      </w:pPr>
+      <w:r>
+        <w:rPr>
+          <w:rFonts w:ascii="Times New Roman" w:hAnsi="Times New Roman" w:cs="Times New Roman"/>
+        </w:rPr>
+        <w:t>Data structures</w:t>
+      </w:r>
+    </w:p>
+    <w:p>
+      <w:pPr>
+        <w:spacing w:line="240" w:lineRule="auto"/>
+        <w:rPr>
+          <w:rFonts w:ascii="Times New Roman" w:hAnsi="Times New Roman" w:cs="Times New Roman"/>
+        </w:rPr>
+      </w:pPr>
+    </w:p>
+    <w:p>
+      <w:pPr>
+        <w:pStyle w:val="Listenabsatz"/>
+        <w:spacing w:line="240" w:lineRule="auto"/>
+        <w:ind w:left="0"/>
+        <w:rPr>
+          <w:rFonts w:ascii="Times New Roman" w:hAnsi="Times New Roman" w:cs="Times New Roman"/>
+        </w:rPr>
+      </w:pPr>
+      <w:r>
+        <w:rPr>
+          <w:rFonts w:ascii="Times New Roman" w:hAnsi="Times New Roman" w:cs="Times New Roman"/>
+        </w:rPr>
+        <w:t>Name/location of the artifacts produced.</w:t>
+      </w:r>
+    </w:p>
+    <w:p>
+      <w:pPr>
+        <w:pStyle w:val="Listenabsatz"/>
+        <w:numPr>
+          <w:ilvl w:val="0"/>
+          <w:numId w:val="2"/>
+        </w:numPr>
+        <w:spacing w:line="240" w:lineRule="auto"/>
+        <w:ind w:left="1080"/>
+        <w:rPr>
+          <w:rFonts w:ascii="Times New Roman" w:hAnsi="Times New Roman" w:cs="Times New Roman"/>
+        </w:rPr>
+      </w:pPr>
+      <w:r>
+        <w:rPr>
+          <w:rFonts w:ascii="Times New Roman" w:hAnsi="Times New Roman" w:cs="Times New Roman"/>
+        </w:rPr>
+        <w:t>Some ground information figured out, Server sided etc.</w:t>
+      </w:r>
+    </w:p>
+    <w:p>
+      <w:pPr>
         <w:rPr>
           <w:rFonts w:ascii="Times New Roman" w:hAnsi="Times New Roman" w:cs="Times New Roman"/>
           <w:b/>
@@ -1863,6 +2620,36 @@
           <w:sz w:val="36"/>
           <w:szCs w:val="36"/>
         </w:rPr>
+      </w:pPr>
+      <w:r>
+        <w:rPr>
+          <w:rFonts w:ascii="Times New Roman" w:hAnsi="Times New Roman" w:cs="Times New Roman"/>
+          <w:b/>
+          <w:bCs/>
+          <w:sz w:val="36"/>
+          <w:szCs w:val="36"/>
+        </w:rPr>
+        <w:br w:type="page"/>
+      </w:r>
+    </w:p>
+    <w:p>
+      <w:pPr>
+        <w:rPr>
+          <w:rFonts w:ascii="Times New Roman" w:hAnsi="Times New Roman" w:cs="Times New Roman"/>
+          <w:b/>
+          <w:bCs/>
+          <w:sz w:val="36"/>
+          <w:szCs w:val="36"/>
+        </w:rPr>
+      </w:pPr>
+      <w:r>
+        <w:rPr>
+          <w:rFonts w:ascii="Times New Roman" w:hAnsi="Times New Roman" w:cs="Times New Roman"/>
+          <w:b/>
+          <w:bCs/>
+          <w:sz w:val="36"/>
+          <w:szCs w:val="36"/>
+        </w:rPr>
         <w:lastRenderedPageBreak/>
         <w:t>Week 5</w:t>
       </w:r>
@@ -1926,7 +2713,13 @@
         <w:rPr>
           <w:rFonts w:ascii="Times New Roman" w:hAnsi="Times New Roman" w:cs="Times New Roman"/>
         </w:rPr>
-        <w:t>7/02</w:t>
+        <w:t>9</w:t>
+      </w:r>
+      <w:r>
+        <w:rPr>
+          <w:rFonts w:ascii="Times New Roman" w:hAnsi="Times New Roman" w:cs="Times New Roman"/>
+        </w:rPr>
+        <w:t>/02</w:t>
       </w:r>
       <w:r>
         <w:rPr>
@@ -2143,37 +2936,7 @@
         <w:rPr>
           <w:rFonts w:ascii="Times New Roman" w:hAnsi="Times New Roman" w:cs="Times New Roman"/>
         </w:rPr>
-        <w:t xml:space="preserve">9:00 </w:t>
-      </w:r>
-      <w:r>
-        <w:rPr>
-          <w:rFonts w:ascii="Times New Roman" w:hAnsi="Times New Roman" w:cs="Times New Roman"/>
-        </w:rPr>
-        <w:t>–</w:t>
-      </w:r>
-      <w:r>
-        <w:rPr>
-          <w:rFonts w:ascii="Times New Roman" w:hAnsi="Times New Roman" w:cs="Times New Roman"/>
-        </w:rPr>
-        <w:t xml:space="preserve"> </w:t>
-      </w:r>
-      <w:r>
-        <w:rPr>
-          <w:rFonts w:ascii="Times New Roman" w:hAnsi="Times New Roman" w:cs="Times New Roman"/>
-        </w:rPr>
-        <w:t>10:00 , Study Lounge F - Parkview</w:t>
-      </w:r>
-      <w:r>
-        <w:rPr>
-          <w:rFonts w:ascii="Times New Roman" w:hAnsi="Times New Roman" w:cs="Times New Roman"/>
-        </w:rPr>
-        <w:t xml:space="preserve">  </w:t>
-      </w:r>
-      <w:r>
-        <w:rPr>
-          <w:rFonts w:ascii="Times New Roman" w:hAnsi="Times New Roman" w:cs="Times New Roman"/>
-        </w:rPr>
-        <w:t>, 60 mins</w:t>
+        <w:t>8:30 – 10:00 (In class presentation)</w:t>
       </w:r>
     </w:p>
     <w:p>
@@ -2216,6 +2979,512 @@
         <w:rPr>
           <w:rFonts w:ascii="Times New Roman" w:hAnsi="Times New Roman" w:cs="Times New Roman"/>
         </w:rPr>
+        <w:t xml:space="preserve">First </w:t>
+      </w:r>
+      <w:r>
+        <w:rPr>
+          <w:rFonts w:ascii="Times New Roman" w:hAnsi="Times New Roman" w:cs="Times New Roman"/>
+        </w:rPr>
+        <w:t>in class presentation</w:t>
+      </w:r>
+    </w:p>
+    <w:p>
+      <w:pPr>
+        <w:spacing w:line="240" w:lineRule="auto"/>
+        <w:rPr>
+          <w:rFonts w:ascii="Times New Roman" w:hAnsi="Times New Roman" w:cs="Times New Roman"/>
+        </w:rPr>
+      </w:pPr>
+    </w:p>
+    <w:p>
+      <w:pPr>
+        <w:pStyle w:val="Listenabsatz"/>
+        <w:spacing w:line="240" w:lineRule="auto"/>
+        <w:ind w:left="0"/>
+        <w:rPr>
+          <w:rFonts w:ascii="Times New Roman" w:hAnsi="Times New Roman" w:cs="Times New Roman"/>
+        </w:rPr>
+      </w:pPr>
+      <w:r>
+        <w:rPr>
+          <w:rFonts w:ascii="Times New Roman" w:hAnsi="Times New Roman" w:cs="Times New Roman"/>
+        </w:rPr>
+        <w:t>Next week Plan</w:t>
+      </w:r>
+    </w:p>
+    <w:p>
+      <w:pPr>
+        <w:pStyle w:val="Listenabsatz"/>
+        <w:numPr>
+          <w:ilvl w:val="0"/>
+          <w:numId w:val="2"/>
+        </w:numPr>
+        <w:spacing w:line="240" w:lineRule="auto"/>
+        <w:ind w:left="1080"/>
+        <w:rPr>
+          <w:rFonts w:ascii="Times New Roman" w:hAnsi="Times New Roman" w:cs="Times New Roman"/>
+        </w:rPr>
+      </w:pPr>
+      <w:r>
+        <w:rPr>
+          <w:rFonts w:ascii="Times New Roman" w:hAnsi="Times New Roman" w:cs="Times New Roman"/>
+        </w:rPr>
+        <w:t>See what Changes come after the meet with Dustin</w:t>
+      </w:r>
+    </w:p>
+    <w:p>
+      <w:pPr>
+        <w:spacing w:line="240" w:lineRule="auto"/>
+        <w:rPr>
+          <w:rFonts w:ascii="Times New Roman" w:hAnsi="Times New Roman" w:cs="Times New Roman"/>
+        </w:rPr>
+      </w:pPr>
+    </w:p>
+    <w:p>
+      <w:pPr>
+        <w:pStyle w:val="Listenabsatz"/>
+        <w:spacing w:line="240" w:lineRule="auto"/>
+        <w:ind w:left="0"/>
+        <w:rPr>
+          <w:rFonts w:ascii="Times New Roman" w:hAnsi="Times New Roman" w:cs="Times New Roman"/>
+        </w:rPr>
+      </w:pPr>
+      <w:r>
+        <w:rPr>
+          <w:rFonts w:ascii="Times New Roman" w:hAnsi="Times New Roman" w:cs="Times New Roman"/>
+        </w:rPr>
+        <w:t>Name/location of the artifacts produced.</w:t>
+      </w:r>
+    </w:p>
+    <w:p>
+      <w:pPr>
+        <w:pStyle w:val="Listenabsatz"/>
+        <w:numPr>
+          <w:ilvl w:val="0"/>
+          <w:numId w:val="2"/>
+        </w:numPr>
+        <w:spacing w:line="240" w:lineRule="auto"/>
+        <w:ind w:left="1080"/>
+        <w:rPr>
+          <w:rFonts w:ascii="Times New Roman" w:hAnsi="Times New Roman" w:cs="Times New Roman"/>
+        </w:rPr>
+      </w:pPr>
+      <w:r>
+        <w:rPr>
+          <w:rFonts w:ascii="Times New Roman" w:hAnsi="Times New Roman" w:cs="Times New Roman"/>
+        </w:rPr>
+        <w:t>Presentation + Feedbac</w:t>
+      </w:r>
+      <w:r>
+        <w:rPr>
+          <w:rFonts w:ascii="Times New Roman" w:hAnsi="Times New Roman" w:cs="Times New Roman"/>
+        </w:rPr>
+        <w:t>k</w:t>
+      </w:r>
+    </w:p>
+    <w:p>
+      <w:pPr>
+        <w:rPr>
+          <w:rFonts w:ascii="Times New Roman" w:hAnsi="Times New Roman" w:cs="Times New Roman"/>
+          <w:b/>
+          <w:bCs/>
+          <w:sz w:val="36"/>
+          <w:szCs w:val="36"/>
+        </w:rPr>
+      </w:pPr>
+    </w:p>
+    <w:p>
+      <w:pPr>
+        <w:rPr>
+          <w:rFonts w:ascii="Times New Roman" w:hAnsi="Times New Roman" w:cs="Times New Roman"/>
+          <w:b/>
+          <w:bCs/>
+          <w:sz w:val="36"/>
+          <w:szCs w:val="36"/>
+        </w:rPr>
+      </w:pPr>
+      <w:r>
+        <w:rPr>
+          <w:rFonts w:ascii="Times New Roman" w:hAnsi="Times New Roman" w:cs="Times New Roman"/>
+          <w:b/>
+          <w:bCs/>
+          <w:sz w:val="36"/>
+          <w:szCs w:val="36"/>
+        </w:rPr>
+        <w:br w:type="page"/>
+      </w:r>
+    </w:p>
+    <w:p>
+      <w:pPr>
+        <w:rPr>
+          <w:rFonts w:ascii="Times New Roman" w:hAnsi="Times New Roman" w:cs="Times New Roman"/>
+          <w:b/>
+          <w:bCs/>
+          <w:sz w:val="36"/>
+          <w:szCs w:val="36"/>
+        </w:rPr>
+      </w:pPr>
+      <w:r>
+        <w:rPr>
+          <w:rFonts w:ascii="Times New Roman" w:hAnsi="Times New Roman" w:cs="Times New Roman"/>
+          <w:b/>
+          <w:bCs/>
+          <w:sz w:val="36"/>
+          <w:szCs w:val="36"/>
+        </w:rPr>
+        <w:lastRenderedPageBreak/>
+        <w:t>Week 5</w:t>
+      </w:r>
+    </w:p>
+    <w:p>
+      <w:pPr>
+        <w:spacing w:line="240" w:lineRule="auto"/>
+        <w:rPr>
+          <w:rFonts w:ascii="Times New Roman" w:hAnsi="Times New Roman" w:cs="Times New Roman"/>
+        </w:rPr>
+      </w:pPr>
+      <w:r>
+        <w:rPr>
+          <w:rFonts w:ascii="Times New Roman" w:hAnsi="Times New Roman" w:cs="Times New Roman"/>
+        </w:rPr>
+        <w:t>(The following is the weekly meeting minutes)</w:t>
+      </w:r>
+    </w:p>
+    <w:p>
+      <w:pPr>
+        <w:spacing w:line="240" w:lineRule="auto"/>
+        <w:rPr>
+          <w:rFonts w:ascii="Times New Roman" w:hAnsi="Times New Roman" w:cs="Times New Roman"/>
+        </w:rPr>
+      </w:pPr>
+    </w:p>
+    <w:p>
+      <w:pPr>
+        <w:pStyle w:val="Listenabsatz"/>
+        <w:spacing w:line="240" w:lineRule="auto"/>
+        <w:ind w:left="0"/>
+        <w:rPr>
+          <w:rFonts w:ascii="Times New Roman" w:hAnsi="Times New Roman" w:cs="Times New Roman"/>
+        </w:rPr>
+      </w:pPr>
+      <w:r>
+        <w:rPr>
+          <w:rFonts w:ascii="Times New Roman" w:hAnsi="Times New Roman" w:cs="Times New Roman"/>
+        </w:rPr>
+        <w:t>Date</w:t>
+      </w:r>
+    </w:p>
+    <w:p>
+      <w:pPr>
+        <w:pStyle w:val="Listenabsatz"/>
+        <w:numPr>
+          <w:ilvl w:val="2"/>
+          <w:numId w:val="5"/>
+        </w:numPr>
+        <w:rPr>
+          <w:rFonts w:ascii="Times New Roman" w:hAnsi="Times New Roman" w:cs="Times New Roman"/>
+        </w:rPr>
+      </w:pPr>
+      <w:r>
+        <w:rPr>
+          <w:rFonts w:ascii="Times New Roman" w:hAnsi="Times New Roman" w:cs="Times New Roman"/>
+        </w:rPr>
+        <w:t>0</w:t>
+      </w:r>
+      <w:r>
+        <w:rPr>
+          <w:rFonts w:ascii="Times New Roman" w:hAnsi="Times New Roman" w:cs="Times New Roman"/>
+        </w:rPr>
+        <w:t>7/02</w:t>
+      </w:r>
+      <w:r>
+        <w:rPr>
+          <w:rFonts w:ascii="Times New Roman" w:hAnsi="Times New Roman" w:cs="Times New Roman"/>
+        </w:rPr>
+        <w:t>/2023</w:t>
+      </w:r>
+    </w:p>
+    <w:p>
+      <w:pPr>
+        <w:spacing w:line="240" w:lineRule="auto"/>
+        <w:rPr>
+          <w:rFonts w:ascii="Times New Roman" w:hAnsi="Times New Roman" w:cs="Times New Roman"/>
+        </w:rPr>
+      </w:pPr>
+    </w:p>
+    <w:p>
+      <w:pPr>
+        <w:pStyle w:val="Listenabsatz"/>
+        <w:spacing w:line="240" w:lineRule="auto"/>
+        <w:ind w:left="0"/>
+        <w:rPr>
+          <w:rFonts w:ascii="Times New Roman" w:hAnsi="Times New Roman" w:cs="Times New Roman"/>
+        </w:rPr>
+      </w:pPr>
+      <w:r>
+        <w:rPr>
+          <w:rFonts w:ascii="Times New Roman" w:hAnsi="Times New Roman" w:cs="Times New Roman"/>
+        </w:rPr>
+        <w:t>Attendance</w:t>
+      </w:r>
+    </w:p>
+    <w:p>
+      <w:pPr>
+        <w:pStyle w:val="Listenabsatz"/>
+        <w:numPr>
+          <w:ilvl w:val="2"/>
+          <w:numId w:val="5"/>
+        </w:numPr>
+        <w:spacing w:line="240" w:lineRule="auto"/>
+        <w:ind w:left="1080"/>
+        <w:rPr>
+          <w:rFonts w:ascii="Times New Roman" w:hAnsi="Times New Roman" w:cs="Times New Roman"/>
+        </w:rPr>
+      </w:pPr>
+      <w:r>
+        <w:rPr>
+          <w:rFonts w:ascii="Times New Roman" w:hAnsi="Times New Roman" w:cs="Times New Roman"/>
+        </w:rPr>
+        <w:t>Austin Miller</w:t>
+      </w:r>
+    </w:p>
+    <w:p>
+      <w:pPr>
+        <w:pStyle w:val="Listenabsatz"/>
+        <w:numPr>
+          <w:ilvl w:val="2"/>
+          <w:numId w:val="5"/>
+        </w:numPr>
+        <w:spacing w:line="240" w:lineRule="auto"/>
+        <w:ind w:left="1080"/>
+        <w:rPr>
+          <w:rFonts w:ascii="Times New Roman" w:hAnsi="Times New Roman" w:cs="Times New Roman"/>
+        </w:rPr>
+      </w:pPr>
+      <w:r>
+        <w:rPr>
+          <w:rFonts w:ascii="Times New Roman" w:hAnsi="Times New Roman" w:cs="Times New Roman"/>
+        </w:rPr>
+        <w:t>Bjarne Wilken</w:t>
+      </w:r>
+    </w:p>
+    <w:p>
+      <w:pPr>
+        <w:pStyle w:val="Listenabsatz"/>
+        <w:numPr>
+          <w:ilvl w:val="2"/>
+          <w:numId w:val="5"/>
+        </w:numPr>
+        <w:spacing w:line="240" w:lineRule="auto"/>
+        <w:ind w:left="1080"/>
+        <w:rPr>
+          <w:rFonts w:ascii="Times New Roman" w:hAnsi="Times New Roman" w:cs="Times New Roman"/>
+        </w:rPr>
+      </w:pPr>
+      <w:r>
+        <w:rPr>
+          <w:rFonts w:ascii="Times New Roman" w:hAnsi="Times New Roman" w:cs="Times New Roman"/>
+        </w:rPr>
+        <w:t>Christian Fuentes</w:t>
+      </w:r>
+    </w:p>
+    <w:p>
+      <w:pPr>
+        <w:pStyle w:val="Listenabsatz"/>
+        <w:numPr>
+          <w:ilvl w:val="1"/>
+          <w:numId w:val="5"/>
+        </w:numPr>
+        <w:spacing w:line="240" w:lineRule="auto"/>
+        <w:ind w:left="1080"/>
+        <w:rPr>
+          <w:rFonts w:ascii="Times New Roman" w:hAnsi="Times New Roman" w:cs="Times New Roman"/>
+        </w:rPr>
+      </w:pPr>
+      <w:r>
+        <w:rPr>
+          <w:rFonts w:ascii="Times New Roman" w:hAnsi="Times New Roman" w:cs="Times New Roman"/>
+        </w:rPr>
+        <w:t>Matthew Philips</w:t>
+      </w:r>
+    </w:p>
+    <w:p>
+      <w:pPr>
+        <w:pStyle w:val="Listenabsatz"/>
+        <w:numPr>
+          <w:ilvl w:val="1"/>
+          <w:numId w:val="5"/>
+        </w:numPr>
+        <w:spacing w:line="240" w:lineRule="auto"/>
+        <w:ind w:left="1080"/>
+        <w:rPr>
+          <w:rFonts w:ascii="Times New Roman" w:hAnsi="Times New Roman" w:cs="Times New Roman"/>
+        </w:rPr>
+      </w:pPr>
+      <w:r>
+        <w:rPr>
+          <w:rFonts w:ascii="Times New Roman" w:hAnsi="Times New Roman" w:cs="Times New Roman"/>
+        </w:rPr>
+        <w:t>Mike Henke</w:t>
+      </w:r>
+    </w:p>
+    <w:p>
+      <w:pPr>
+        <w:spacing w:line="240" w:lineRule="auto"/>
+        <w:rPr>
+          <w:rFonts w:ascii="Times New Roman" w:hAnsi="Times New Roman" w:cs="Times New Roman"/>
+        </w:rPr>
+      </w:pPr>
+    </w:p>
+    <w:p>
+      <w:pPr>
+        <w:pStyle w:val="Listenabsatz"/>
+        <w:spacing w:line="240" w:lineRule="auto"/>
+        <w:ind w:left="0"/>
+        <w:rPr>
+          <w:rFonts w:ascii="Times New Roman" w:hAnsi="Times New Roman" w:cs="Times New Roman"/>
+        </w:rPr>
+      </w:pPr>
+      <w:r>
+        <w:rPr>
+          <w:rFonts w:ascii="Times New Roman" w:hAnsi="Times New Roman" w:cs="Times New Roman"/>
+        </w:rPr>
+        <w:t>Who miss(es) the meeting?</w:t>
+      </w:r>
+    </w:p>
+    <w:p>
+      <w:pPr>
+        <w:pStyle w:val="Listenabsatz"/>
+        <w:numPr>
+          <w:ilvl w:val="1"/>
+          <w:numId w:val="5"/>
+        </w:numPr>
+        <w:spacing w:line="240" w:lineRule="auto"/>
+        <w:ind w:left="1080"/>
+        <w:rPr>
+          <w:rFonts w:ascii="Times New Roman" w:hAnsi="Times New Roman" w:cs="Times New Roman"/>
+        </w:rPr>
+      </w:pPr>
+      <w:r>
+        <w:rPr>
+          <w:rFonts w:ascii="Times New Roman" w:hAnsi="Times New Roman" w:cs="Times New Roman"/>
+        </w:rPr>
+        <w:t>NA</w:t>
+      </w:r>
+    </w:p>
+    <w:p>
+      <w:pPr>
+        <w:spacing w:line="240" w:lineRule="auto"/>
+        <w:rPr>
+          <w:rFonts w:ascii="Times New Roman" w:hAnsi="Times New Roman" w:cs="Times New Roman"/>
+        </w:rPr>
+      </w:pPr>
+    </w:p>
+    <w:p>
+      <w:pPr>
+        <w:pStyle w:val="Listenabsatz"/>
+        <w:ind w:left="0"/>
+        <w:rPr>
+          <w:rFonts w:ascii="Times New Roman" w:hAnsi="Times New Roman" w:cs="Times New Roman"/>
+        </w:rPr>
+      </w:pPr>
+      <w:r>
+        <w:rPr>
+          <w:rFonts w:ascii="Times New Roman" w:hAnsi="Times New Roman" w:cs="Times New Roman"/>
+        </w:rPr>
+        <w:t>General meeting info: start time; end time; meeting length in minutes, location etc.</w:t>
+      </w:r>
+    </w:p>
+    <w:p>
+      <w:pPr>
+        <w:pStyle w:val="Listenabsatz"/>
+        <w:numPr>
+          <w:ilvl w:val="1"/>
+          <w:numId w:val="5"/>
+        </w:numPr>
+        <w:spacing w:line="240" w:lineRule="auto"/>
+        <w:ind w:left="1080"/>
+        <w:rPr>
+          <w:rFonts w:ascii="Times New Roman" w:hAnsi="Times New Roman" w:cs="Times New Roman"/>
+        </w:rPr>
+      </w:pPr>
+      <w:r>
+        <w:rPr>
+          <w:rFonts w:ascii="Times New Roman" w:hAnsi="Times New Roman" w:cs="Times New Roman"/>
+        </w:rPr>
+        <w:t xml:space="preserve">9:00 </w:t>
+      </w:r>
+      <w:r>
+        <w:rPr>
+          <w:rFonts w:ascii="Times New Roman" w:hAnsi="Times New Roman" w:cs="Times New Roman"/>
+        </w:rPr>
+        <w:t>–</w:t>
+      </w:r>
+      <w:r>
+        <w:rPr>
+          <w:rFonts w:ascii="Times New Roman" w:hAnsi="Times New Roman" w:cs="Times New Roman"/>
+        </w:rPr>
+        <w:t xml:space="preserve"> </w:t>
+      </w:r>
+      <w:r>
+        <w:rPr>
+          <w:rFonts w:ascii="Times New Roman" w:hAnsi="Times New Roman" w:cs="Times New Roman"/>
+        </w:rPr>
+        <w:t>10:00 , Study Lounge F - Parkview</w:t>
+      </w:r>
+      <w:r>
+        <w:rPr>
+          <w:rFonts w:ascii="Times New Roman" w:hAnsi="Times New Roman" w:cs="Times New Roman"/>
+        </w:rPr>
+        <w:t xml:space="preserve">  </w:t>
+      </w:r>
+      <w:r>
+        <w:rPr>
+          <w:rFonts w:ascii="Times New Roman" w:hAnsi="Times New Roman" w:cs="Times New Roman"/>
+        </w:rPr>
+        <w:t>, 60 mins</w:t>
+      </w:r>
+    </w:p>
+    <w:p>
+      <w:pPr>
+        <w:spacing w:line="240" w:lineRule="auto"/>
+        <w:rPr>
+          <w:rFonts w:ascii="Times New Roman" w:hAnsi="Times New Roman" w:cs="Times New Roman"/>
+        </w:rPr>
+      </w:pPr>
+    </w:p>
+    <w:p>
+      <w:pPr>
+        <w:pStyle w:val="Listenabsatz"/>
+        <w:spacing w:line="240" w:lineRule="auto"/>
+        <w:ind w:left="0"/>
+        <w:rPr>
+          <w:rFonts w:ascii="Times New Roman" w:hAnsi="Times New Roman" w:cs="Times New Roman"/>
+        </w:rPr>
+      </w:pPr>
+      <w:r>
+        <w:rPr>
+          <w:rFonts w:ascii="Times New Roman" w:hAnsi="Times New Roman" w:cs="Times New Roman"/>
+        </w:rPr>
+        <w:t>What has been discussed (what artifacts have been produced in the past week)</w:t>
+      </w:r>
+    </w:p>
+    <w:p>
+      <w:pPr>
+        <w:pStyle w:val="Listenabsatz"/>
+        <w:numPr>
+          <w:ilvl w:val="0"/>
+          <w:numId w:val="9"/>
+        </w:numPr>
+        <w:spacing w:line="240" w:lineRule="auto"/>
+        <w:rPr>
+          <w:rFonts w:ascii="Times New Roman" w:hAnsi="Times New Roman" w:cs="Times New Roman"/>
+        </w:rPr>
+      </w:pPr>
+      <w:r>
+        <w:rPr>
+          <w:rFonts w:ascii="Times New Roman" w:hAnsi="Times New Roman" w:cs="Times New Roman"/>
+        </w:rPr>
         <w:t xml:space="preserve">Finished working </w:t>
       </w:r>
       <w:r>
@@ -2224,7 +3493,7 @@
         </w:rPr>
         <w:t>on Software Requirements [</w:t>
       </w:r>
-      <w:hyperlink r:id="R360b59b6cd514873">
+      <w:hyperlink r:id="rId18">
         <w:r>
           <w:rPr>
             <w:rStyle w:val="Hyperlink"/>
@@ -2848,7 +4117,7 @@
         </w:rPr>
         <w:t>Working further on Software Requirements [</w:t>
       </w:r>
-      <w:hyperlink r:id="R30415d117c3c4b2f">
+      <w:hyperlink r:id="rId19">
         <w:r>
           <w:rPr>
             <w:rStyle w:val="Hyperlink"/>
@@ -4551,7 +5820,7 @@
           <w:rFonts w:ascii="Times New Roman" w:hAnsi="Times New Roman" w:cs="Times New Roman"/>
         </w:rPr>
       </w:pPr>
-      <w:hyperlink r:id="R549aab61f2fc4343">
+      <w:hyperlink r:id="rId20">
         <w:r>
           <w:rPr>
             <w:rStyle w:val="Hyperlink"/>
@@ -4702,26 +5971,17 @@
       <w:r>
         <w:rPr>
           <w:rFonts w:ascii="Times New Roman" w:hAnsi="Times New Roman" w:cs="Times New Roman"/>
-          <w:b w:val="1"/>
-          <w:bCs w:val="1"/>
-          <w:sz w:val="36"/>
-          <w:szCs w:val="36"/>
-        </w:rPr>
-        <w:br w:type="page"/>
-      </w:r>
-    </w:p>
-    <w:p>
-      <w:pPr>
-        <w:spacing w:line="240" w:lineRule="auto"/>
-        <w:rPr>
-          <w:rFonts w:ascii="Times New Roman" w:hAnsi="Times New Roman" w:cs="Times New Roman"/>
           <w:b/>
           <w:bCs/>
           <w:sz w:val="36"/>
           <w:szCs w:val="36"/>
         </w:rPr>
-      </w:pPr>
-      <w:r>
+        <w:br w:type="page"/>
+      </w:r>
+    </w:p>
+    <w:p>
+      <w:pPr>
+        <w:spacing w:line="240" w:lineRule="auto"/>
         <w:rPr>
           <w:rFonts w:ascii="Times New Roman" w:hAnsi="Times New Roman" w:cs="Times New Roman"/>
           <w:b/>
@@ -4729,6 +5989,15 @@
           <w:sz w:val="36"/>
           <w:szCs w:val="36"/>
         </w:rPr>
+      </w:pPr>
+      <w:r>
+        <w:rPr>
+          <w:rFonts w:ascii="Times New Roman" w:hAnsi="Times New Roman" w:cs="Times New Roman"/>
+          <w:b/>
+          <w:bCs/>
+          <w:sz w:val="36"/>
+          <w:szCs w:val="36"/>
+        </w:rPr>
         <w:lastRenderedPageBreak/>
         <w:t>Week 2</w:t>
       </w:r>
@@ -5184,7 +6453,7 @@
         </w:rPr>
         <w:t xml:space="preserve"> The location for our code for project will be at GitHub at: </w:t>
       </w:r>
-      <w:hyperlink r:id="rId15">
+      <w:hyperlink r:id="rId21">
         <w:r>
           <w:rPr>
             <w:rStyle w:val="Hyperlink"/>
@@ -5615,9 +6884,9 @@
       </w:pPr>
     </w:p>
     <w:sectPr>
-      <w:headerReference w:type="default" r:id="rId16"/>
-      <w:footerReference w:type="default" r:id="rId17"/>
-      <w:pgSz w:w="12240" w:h="15840" w:orient="portrait"/>
+      <w:headerReference w:type="default" r:id="rId22"/>
+      <w:footerReference w:type="default" r:id="rId23"/>
+      <w:pgSz w:w="12240" w:h="15840"/>
       <w:pgMar w:top="1440" w:right="1440" w:bottom="1440" w:left="1440" w:header="720" w:footer="720" w:gutter="0"/>
       <w:cols w:space="720"/>
       <w:docGrid w:linePitch="360"/>
@@ -5824,7 +7093,7 @@
         <w:ind w:left="720" w:hanging="360"/>
       </w:pPr>
       <w:rPr>
-        <w:rFonts w:hint="default" w:ascii="Symbol" w:hAnsi="Symbol"/>
+        <w:rFonts w:ascii="Symbol" w:hAnsi="Symbol" w:hint="default"/>
       </w:rPr>
     </w:lvl>
     <w:lvl w:ilvl="1" w:tplc="1908AA3E">
@@ -5836,7 +7105,7 @@
         <w:ind w:left="1440" w:hanging="360"/>
       </w:pPr>
       <w:rPr>
-        <w:rFonts w:hint="default" w:ascii="Courier New" w:hAnsi="Courier New"/>
+        <w:rFonts w:ascii="Courier New" w:hAnsi="Courier New" w:hint="default"/>
       </w:rPr>
     </w:lvl>
     <w:lvl w:ilvl="2" w:tplc="9BF0DD92">
@@ -5848,7 +7117,7 @@
         <w:ind w:left="2160" w:hanging="360"/>
       </w:pPr>
       <w:rPr>
-        <w:rFonts w:hint="default" w:ascii="Wingdings" w:hAnsi="Wingdings"/>
+        <w:rFonts w:ascii="Wingdings" w:hAnsi="Wingdings" w:hint="default"/>
       </w:rPr>
     </w:lvl>
     <w:lvl w:ilvl="3" w:tplc="E4287F7E">
@@ -5860,7 +7129,7 @@
         <w:ind w:left="2880" w:hanging="360"/>
       </w:pPr>
       <w:rPr>
-        <w:rFonts w:hint="default" w:ascii="Symbol" w:hAnsi="Symbol"/>
+        <w:rFonts w:ascii="Symbol" w:hAnsi="Symbol" w:hint="default"/>
       </w:rPr>
     </w:lvl>
     <w:lvl w:ilvl="4" w:tplc="7040ACE2">
@@ -5872,7 +7141,7 @@
         <w:ind w:left="3600" w:hanging="360"/>
       </w:pPr>
       <w:rPr>
-        <w:rFonts w:hint="default" w:ascii="Courier New" w:hAnsi="Courier New"/>
+        <w:rFonts w:ascii="Courier New" w:hAnsi="Courier New" w:hint="default"/>
       </w:rPr>
     </w:lvl>
     <w:lvl w:ilvl="5" w:tplc="069E40F4">
@@ -5884,7 +7153,7 @@
         <w:ind w:left="4320" w:hanging="360"/>
       </w:pPr>
       <w:rPr>
-        <w:rFonts w:hint="default" w:ascii="Wingdings" w:hAnsi="Wingdings"/>
+        <w:rFonts w:ascii="Wingdings" w:hAnsi="Wingdings" w:hint="default"/>
       </w:rPr>
     </w:lvl>
     <w:lvl w:ilvl="6" w:tplc="243A2B6E">
@@ -5896,7 +7165,7 @@
         <w:ind w:left="5040" w:hanging="360"/>
       </w:pPr>
       <w:rPr>
-        <w:rFonts w:hint="default" w:ascii="Symbol" w:hAnsi="Symbol"/>
+        <w:rFonts w:ascii="Symbol" w:hAnsi="Symbol" w:hint="default"/>
       </w:rPr>
     </w:lvl>
     <w:lvl w:ilvl="7" w:tplc="613C993E">
@@ -5908,7 +7177,7 @@
         <w:ind w:left="5760" w:hanging="360"/>
       </w:pPr>
       <w:rPr>
-        <w:rFonts w:hint="default" w:ascii="Courier New" w:hAnsi="Courier New"/>
+        <w:rFonts w:ascii="Courier New" w:hAnsi="Courier New" w:hint="default"/>
       </w:rPr>
     </w:lvl>
     <w:lvl w:ilvl="8" w:tplc="770C8114">
@@ -5920,7 +7189,7 @@
         <w:ind w:left="6480" w:hanging="360"/>
       </w:pPr>
       <w:rPr>
-        <w:rFonts w:hint="default" w:ascii="Wingdings" w:hAnsi="Wingdings"/>
+        <w:rFonts w:ascii="Wingdings" w:hAnsi="Wingdings" w:hint="default"/>
       </w:rPr>
     </w:lvl>
   </w:abstractNum>
@@ -5937,7 +7206,7 @@
         <w:ind w:left="1080" w:hanging="360"/>
       </w:pPr>
       <w:rPr>
-        <w:rFonts w:hint="default" w:ascii="Symbol" w:hAnsi="Symbol"/>
+        <w:rFonts w:ascii="Symbol" w:hAnsi="Symbol" w:hint="default"/>
       </w:rPr>
     </w:lvl>
     <w:lvl w:ilvl="1" w:tplc="04070003">
@@ -5949,7 +7218,7 @@
         <w:ind w:left="1800" w:hanging="360"/>
       </w:pPr>
       <w:rPr>
-        <w:rFonts w:hint="default" w:ascii="Courier New" w:hAnsi="Courier New" w:cs="Courier New"/>
+        <w:rFonts w:ascii="Courier New" w:hAnsi="Courier New" w:cs="Courier New" w:hint="default"/>
       </w:rPr>
     </w:lvl>
     <w:lvl w:ilvl="2" w:tplc="04070005">
@@ -5961,7 +7230,7 @@
         <w:ind w:left="2520" w:hanging="360"/>
       </w:pPr>
       <w:rPr>
-        <w:rFonts w:hint="default" w:ascii="Wingdings" w:hAnsi="Wingdings"/>
+        <w:rFonts w:ascii="Wingdings" w:hAnsi="Wingdings" w:hint="default"/>
       </w:rPr>
     </w:lvl>
     <w:lvl w:ilvl="3" w:tplc="04070001" w:tentative="1">
@@ -5973,7 +7242,7 @@
         <w:ind w:left="3240" w:hanging="360"/>
       </w:pPr>
       <w:rPr>
-        <w:rFonts w:hint="default" w:ascii="Symbol" w:hAnsi="Symbol"/>
+        <w:rFonts w:ascii="Symbol" w:hAnsi="Symbol" w:hint="default"/>
       </w:rPr>
     </w:lvl>
     <w:lvl w:ilvl="4" w:tplc="04070003" w:tentative="1">
@@ -5985,7 +7254,7 @@
         <w:ind w:left="3960" w:hanging="360"/>
       </w:pPr>
       <w:rPr>
-        <w:rFonts w:hint="default" w:ascii="Courier New" w:hAnsi="Courier New" w:cs="Courier New"/>
+        <w:rFonts w:ascii="Courier New" w:hAnsi="Courier New" w:cs="Courier New" w:hint="default"/>
       </w:rPr>
     </w:lvl>
     <w:lvl w:ilvl="5" w:tplc="04070005" w:tentative="1">
@@ -5997,7 +7266,7 @@
         <w:ind w:left="4680" w:hanging="360"/>
       </w:pPr>
       <w:rPr>
-        <w:rFonts w:hint="default" w:ascii="Wingdings" w:hAnsi="Wingdings"/>
+        <w:rFonts w:ascii="Wingdings" w:hAnsi="Wingdings" w:hint="default"/>
       </w:rPr>
     </w:lvl>
     <w:lvl w:ilvl="6" w:tplc="04070001" w:tentative="1">
@@ -6009,7 +7278,7 @@
         <w:ind w:left="5400" w:hanging="360"/>
       </w:pPr>
       <w:rPr>
-        <w:rFonts w:hint="default" w:ascii="Symbol" w:hAnsi="Symbol"/>
+        <w:rFonts w:ascii="Symbol" w:hAnsi="Symbol" w:hint="default"/>
       </w:rPr>
     </w:lvl>
     <w:lvl w:ilvl="7" w:tplc="04070003" w:tentative="1">
@@ -6021,7 +7290,7 @@
         <w:ind w:left="6120" w:hanging="360"/>
       </w:pPr>
       <w:rPr>
-        <w:rFonts w:hint="default" w:ascii="Courier New" w:hAnsi="Courier New" w:cs="Courier New"/>
+        <w:rFonts w:ascii="Courier New" w:hAnsi="Courier New" w:cs="Courier New" w:hint="default"/>
       </w:rPr>
     </w:lvl>
     <w:lvl w:ilvl="8" w:tplc="04070005" w:tentative="1">
@@ -6033,7 +7302,7 @@
         <w:ind w:left="6840" w:hanging="360"/>
       </w:pPr>
       <w:rPr>
-        <w:rFonts w:hint="default" w:ascii="Wingdings" w:hAnsi="Wingdings"/>
+        <w:rFonts w:ascii="Wingdings" w:hAnsi="Wingdings" w:hint="default"/>
       </w:rPr>
     </w:lvl>
   </w:abstractNum>
@@ -6050,7 +7319,7 @@
         <w:ind w:left="720" w:hanging="360"/>
       </w:pPr>
       <w:rPr>
-        <w:rFonts w:hint="default" w:ascii="Symbol" w:hAnsi="Symbol"/>
+        <w:rFonts w:ascii="Symbol" w:hAnsi="Symbol" w:hint="default"/>
       </w:rPr>
     </w:lvl>
     <w:lvl w:ilvl="1" w:tplc="12442CE2">
@@ -6062,7 +7331,7 @@
         <w:ind w:left="1440" w:hanging="360"/>
       </w:pPr>
       <w:rPr>
-        <w:rFonts w:hint="default" w:ascii="Courier New" w:hAnsi="Courier New"/>
+        <w:rFonts w:ascii="Courier New" w:hAnsi="Courier New" w:hint="default"/>
       </w:rPr>
     </w:lvl>
     <w:lvl w:ilvl="2" w:tplc="39DAEE46">
@@ -6074,7 +7343,7 @@
         <w:ind w:left="2160" w:hanging="360"/>
       </w:pPr>
       <w:rPr>
-        <w:rFonts w:hint="default" w:ascii="Wingdings" w:hAnsi="Wingdings"/>
+        <w:rFonts w:ascii="Wingdings" w:hAnsi="Wingdings" w:hint="default"/>
       </w:rPr>
     </w:lvl>
     <w:lvl w:ilvl="3" w:tplc="B7A83316">
@@ -6086,7 +7355,7 @@
         <w:ind w:left="2880" w:hanging="360"/>
       </w:pPr>
       <w:rPr>
-        <w:rFonts w:hint="default" w:ascii="Symbol" w:hAnsi="Symbol"/>
+        <w:rFonts w:ascii="Symbol" w:hAnsi="Symbol" w:hint="default"/>
       </w:rPr>
     </w:lvl>
     <w:lvl w:ilvl="4" w:tplc="3A984ADE">
@@ -6098,7 +7367,7 @@
         <w:ind w:left="3600" w:hanging="360"/>
       </w:pPr>
       <w:rPr>
-        <w:rFonts w:hint="default" w:ascii="Courier New" w:hAnsi="Courier New"/>
+        <w:rFonts w:ascii="Courier New" w:hAnsi="Courier New" w:hint="default"/>
       </w:rPr>
     </w:lvl>
     <w:lvl w:ilvl="5" w:tplc="95AA344C">
@@ -6110,7 +7379,7 @@
         <w:ind w:left="4320" w:hanging="360"/>
       </w:pPr>
       <w:rPr>
-        <w:rFonts w:hint="default" w:ascii="Wingdings" w:hAnsi="Wingdings"/>
+        <w:rFonts w:ascii="Wingdings" w:hAnsi="Wingdings" w:hint="default"/>
       </w:rPr>
     </w:lvl>
     <w:lvl w:ilvl="6" w:tplc="ADA8A114">
@@ -6122,7 +7391,7 @@
         <w:ind w:left="5040" w:hanging="360"/>
       </w:pPr>
       <w:rPr>
-        <w:rFonts w:hint="default" w:ascii="Symbol" w:hAnsi="Symbol"/>
+        <w:rFonts w:ascii="Symbol" w:hAnsi="Symbol" w:hint="default"/>
       </w:rPr>
     </w:lvl>
     <w:lvl w:ilvl="7" w:tplc="EE7CC1A4">
@@ -6134,7 +7403,7 @@
         <w:ind w:left="5760" w:hanging="360"/>
       </w:pPr>
       <w:rPr>
-        <w:rFonts w:hint="default" w:ascii="Courier New" w:hAnsi="Courier New"/>
+        <w:rFonts w:ascii="Courier New" w:hAnsi="Courier New" w:hint="default"/>
       </w:rPr>
     </w:lvl>
     <w:lvl w:ilvl="8" w:tplc="2514CDD4">
@@ -6146,7 +7415,7 @@
         <w:ind w:left="6480" w:hanging="360"/>
       </w:pPr>
       <w:rPr>
-        <w:rFonts w:hint="default" w:ascii="Wingdings" w:hAnsi="Wingdings"/>
+        <w:rFonts w:ascii="Wingdings" w:hAnsi="Wingdings" w:hint="default"/>
       </w:rPr>
     </w:lvl>
   </w:abstractNum>
@@ -6163,7 +7432,7 @@
         <w:ind w:left="720" w:hanging="360"/>
       </w:pPr>
       <w:rPr>
-        <w:rFonts w:hint="default" w:ascii="Symbol" w:hAnsi="Symbol"/>
+        <w:rFonts w:ascii="Symbol" w:hAnsi="Symbol" w:hint="default"/>
       </w:rPr>
     </w:lvl>
     <w:lvl w:ilvl="1" w:tplc="12245F5C">
@@ -6175,7 +7444,7 @@
         <w:ind w:left="1440" w:hanging="360"/>
       </w:pPr>
       <w:rPr>
-        <w:rFonts w:hint="default" w:ascii="Courier New" w:hAnsi="Courier New"/>
+        <w:rFonts w:ascii="Courier New" w:hAnsi="Courier New" w:hint="default"/>
       </w:rPr>
     </w:lvl>
     <w:lvl w:ilvl="2" w:tplc="BA5C0430">
@@ -6187,7 +7456,7 @@
         <w:ind w:left="2160" w:hanging="360"/>
       </w:pPr>
       <w:rPr>
-        <w:rFonts w:hint="default" w:ascii="Wingdings" w:hAnsi="Wingdings"/>
+        <w:rFonts w:ascii="Wingdings" w:hAnsi="Wingdings" w:hint="default"/>
       </w:rPr>
     </w:lvl>
     <w:lvl w:ilvl="3" w:tplc="E2D0E65C">
@@ -6199,7 +7468,7 @@
         <w:ind w:left="2880" w:hanging="360"/>
       </w:pPr>
       <w:rPr>
-        <w:rFonts w:hint="default" w:ascii="Symbol" w:hAnsi="Symbol"/>
+        <w:rFonts w:ascii="Symbol" w:hAnsi="Symbol" w:hint="default"/>
       </w:rPr>
     </w:lvl>
     <w:lvl w:ilvl="4" w:tplc="18748C70">
@@ -6211,7 +7480,7 @@
         <w:ind w:left="3600" w:hanging="360"/>
       </w:pPr>
       <w:rPr>
-        <w:rFonts w:hint="default" w:ascii="Courier New" w:hAnsi="Courier New"/>
+        <w:rFonts w:ascii="Courier New" w:hAnsi="Courier New" w:hint="default"/>
       </w:rPr>
     </w:lvl>
     <w:lvl w:ilvl="5" w:tplc="0B729542">
@@ -6223,7 +7492,7 @@
         <w:ind w:left="4320" w:hanging="360"/>
       </w:pPr>
       <w:rPr>
-        <w:rFonts w:hint="default" w:ascii="Wingdings" w:hAnsi="Wingdings"/>
+        <w:rFonts w:ascii="Wingdings" w:hAnsi="Wingdings" w:hint="default"/>
       </w:rPr>
     </w:lvl>
     <w:lvl w:ilvl="6" w:tplc="9F642FA8">
@@ -6235,7 +7504,7 @@
         <w:ind w:left="5040" w:hanging="360"/>
       </w:pPr>
       <w:rPr>
-        <w:rFonts w:hint="default" w:ascii="Symbol" w:hAnsi="Symbol"/>
+        <w:rFonts w:ascii="Symbol" w:hAnsi="Symbol" w:hint="default"/>
       </w:rPr>
     </w:lvl>
     <w:lvl w:ilvl="7" w:tplc="CE344D04">
@@ -6247,7 +7516,7 @@
         <w:ind w:left="5760" w:hanging="360"/>
       </w:pPr>
       <w:rPr>
-        <w:rFonts w:hint="default" w:ascii="Courier New" w:hAnsi="Courier New"/>
+        <w:rFonts w:ascii="Courier New" w:hAnsi="Courier New" w:hint="default"/>
       </w:rPr>
     </w:lvl>
     <w:lvl w:ilvl="8" w:tplc="23AA8988">
@@ -6259,7 +7528,7 @@
         <w:ind w:left="6480" w:hanging="360"/>
       </w:pPr>
       <w:rPr>
-        <w:rFonts w:hint="default" w:ascii="Wingdings" w:hAnsi="Wingdings"/>
+        <w:rFonts w:ascii="Wingdings" w:hAnsi="Wingdings" w:hint="default"/>
       </w:rPr>
     </w:lvl>
   </w:abstractNum>
@@ -6451,7 +7720,7 @@
         <w:ind w:left="720" w:hanging="360"/>
       </w:pPr>
       <w:rPr>
-        <w:rFonts w:hint="default" w:ascii="Symbol" w:hAnsi="Symbol"/>
+        <w:rFonts w:ascii="Symbol" w:hAnsi="Symbol" w:hint="default"/>
       </w:rPr>
     </w:lvl>
     <w:lvl w:ilvl="1" w:tplc="257A176C">
@@ -6463,7 +7732,7 @@
         <w:ind w:left="1440" w:hanging="360"/>
       </w:pPr>
       <w:rPr>
-        <w:rFonts w:hint="default" w:ascii="Courier New" w:hAnsi="Courier New"/>
+        <w:rFonts w:ascii="Courier New" w:hAnsi="Courier New" w:hint="default"/>
       </w:rPr>
     </w:lvl>
     <w:lvl w:ilvl="2" w:tplc="0AC0D4EA">
@@ -6475,7 +7744,7 @@
         <w:ind w:left="2160" w:hanging="360"/>
       </w:pPr>
       <w:rPr>
-        <w:rFonts w:hint="default" w:ascii="Wingdings" w:hAnsi="Wingdings"/>
+        <w:rFonts w:ascii="Wingdings" w:hAnsi="Wingdings" w:hint="default"/>
       </w:rPr>
     </w:lvl>
     <w:lvl w:ilvl="3" w:tplc="AC70D966">
@@ -6487,7 +7756,7 @@
         <w:ind w:left="2880" w:hanging="360"/>
       </w:pPr>
       <w:rPr>
-        <w:rFonts w:hint="default" w:ascii="Symbol" w:hAnsi="Symbol"/>
+        <w:rFonts w:ascii="Symbol" w:hAnsi="Symbol" w:hint="default"/>
       </w:rPr>
     </w:lvl>
     <w:lvl w:ilvl="4" w:tplc="DD14D316">
@@ -6499,7 +7768,7 @@
         <w:ind w:left="3600" w:hanging="360"/>
       </w:pPr>
       <w:rPr>
-        <w:rFonts w:hint="default" w:ascii="Courier New" w:hAnsi="Courier New"/>
+        <w:rFonts w:ascii="Courier New" w:hAnsi="Courier New" w:hint="default"/>
       </w:rPr>
     </w:lvl>
     <w:lvl w:ilvl="5" w:tplc="958490A8">
@@ -6511,7 +7780,7 @@
         <w:ind w:left="4320" w:hanging="360"/>
       </w:pPr>
       <w:rPr>
-        <w:rFonts w:hint="default" w:ascii="Wingdings" w:hAnsi="Wingdings"/>
+        <w:rFonts w:ascii="Wingdings" w:hAnsi="Wingdings" w:hint="default"/>
       </w:rPr>
     </w:lvl>
     <w:lvl w:ilvl="6" w:tplc="0EC05CF4">
@@ -6523,7 +7792,7 @@
         <w:ind w:left="5040" w:hanging="360"/>
       </w:pPr>
       <w:rPr>
-        <w:rFonts w:hint="default" w:ascii="Symbol" w:hAnsi="Symbol"/>
+        <w:rFonts w:ascii="Symbol" w:hAnsi="Symbol" w:hint="default"/>
       </w:rPr>
     </w:lvl>
     <w:lvl w:ilvl="7" w:tplc="5372ACC0">
@@ -6535,7 +7804,7 @@
         <w:ind w:left="5760" w:hanging="360"/>
       </w:pPr>
       <w:rPr>
-        <w:rFonts w:hint="default" w:ascii="Courier New" w:hAnsi="Courier New"/>
+        <w:rFonts w:ascii="Courier New" w:hAnsi="Courier New" w:hint="default"/>
       </w:rPr>
     </w:lvl>
     <w:lvl w:ilvl="8" w:tplc="DA8838A8">
@@ -6547,7 +7816,7 @@
         <w:ind w:left="6480" w:hanging="360"/>
       </w:pPr>
       <w:rPr>
-        <w:rFonts w:hint="default" w:ascii="Wingdings" w:hAnsi="Wingdings"/>
+        <w:rFonts w:ascii="Wingdings" w:hAnsi="Wingdings" w:hint="default"/>
       </w:rPr>
     </w:lvl>
   </w:abstractNum>
@@ -6576,7 +7845,7 @@
         <w:ind w:left="1440" w:hanging="360"/>
       </w:pPr>
       <w:rPr>
-        <w:rFonts w:hint="default" w:ascii="Symbol" w:hAnsi="Symbol"/>
+        <w:rFonts w:ascii="Symbol" w:hAnsi="Symbol" w:hint="default"/>
       </w:rPr>
     </w:lvl>
     <w:lvl w:ilvl="2" w:tplc="04090001">
@@ -6588,7 +7857,7 @@
         <w:ind w:left="2340" w:hanging="360"/>
       </w:pPr>
       <w:rPr>
-        <w:rFonts w:hint="default" w:ascii="Symbol" w:hAnsi="Symbol"/>
+        <w:rFonts w:ascii="Symbol" w:hAnsi="Symbol" w:hint="default"/>
       </w:rPr>
     </w:lvl>
     <w:lvl w:ilvl="3" w:tplc="0409000F" w:tentative="1">
@@ -6659,7 +7928,7 @@
         <w:ind w:left="2160" w:hanging="360"/>
       </w:pPr>
       <w:rPr>
-        <w:rFonts w:hint="default" w:ascii="Symbol" w:hAnsi="Symbol"/>
+        <w:rFonts w:ascii="Symbol" w:hAnsi="Symbol" w:hint="default"/>
       </w:rPr>
     </w:lvl>
     <w:lvl w:ilvl="1" w:tplc="04070003" w:tentative="1">
@@ -6671,7 +7940,7 @@
         <w:ind w:left="2880" w:hanging="360"/>
       </w:pPr>
       <w:rPr>
-        <w:rFonts w:hint="default" w:ascii="Courier New" w:hAnsi="Courier New" w:cs="Courier New"/>
+        <w:rFonts w:ascii="Courier New" w:hAnsi="Courier New" w:cs="Courier New" w:hint="default"/>
       </w:rPr>
     </w:lvl>
     <w:lvl w:ilvl="2" w:tplc="04070005" w:tentative="1">
@@ -6683,7 +7952,7 @@
         <w:ind w:left="3600" w:hanging="360"/>
       </w:pPr>
       <w:rPr>
-        <w:rFonts w:hint="default" w:ascii="Wingdings" w:hAnsi="Wingdings"/>
+        <w:rFonts w:ascii="Wingdings" w:hAnsi="Wingdings" w:hint="default"/>
       </w:rPr>
     </w:lvl>
     <w:lvl w:ilvl="3" w:tplc="04070001" w:tentative="1">
@@ -6695,7 +7964,7 @@
         <w:ind w:left="4320" w:hanging="360"/>
       </w:pPr>
       <w:rPr>
-        <w:rFonts w:hint="default" w:ascii="Symbol" w:hAnsi="Symbol"/>
+        <w:rFonts w:ascii="Symbol" w:hAnsi="Symbol" w:hint="default"/>
       </w:rPr>
     </w:lvl>
     <w:lvl w:ilvl="4" w:tplc="04070003" w:tentative="1">
@@ -6707,7 +7976,7 @@
         <w:ind w:left="5040" w:hanging="360"/>
       </w:pPr>
       <w:rPr>
-        <w:rFonts w:hint="default" w:ascii="Courier New" w:hAnsi="Courier New" w:cs="Courier New"/>
+        <w:rFonts w:ascii="Courier New" w:hAnsi="Courier New" w:cs="Courier New" w:hint="default"/>
       </w:rPr>
     </w:lvl>
     <w:lvl w:ilvl="5" w:tplc="04070005" w:tentative="1">
@@ -6719,7 +7988,7 @@
         <w:ind w:left="5760" w:hanging="360"/>
       </w:pPr>
       <w:rPr>
-        <w:rFonts w:hint="default" w:ascii="Wingdings" w:hAnsi="Wingdings"/>
+        <w:rFonts w:ascii="Wingdings" w:hAnsi="Wingdings" w:hint="default"/>
       </w:rPr>
     </w:lvl>
     <w:lvl w:ilvl="6" w:tplc="04070001" w:tentative="1">
@@ -6731,7 +8000,7 @@
         <w:ind w:left="6480" w:hanging="360"/>
       </w:pPr>
       <w:rPr>
-        <w:rFonts w:hint="default" w:ascii="Symbol" w:hAnsi="Symbol"/>
+        <w:rFonts w:ascii="Symbol" w:hAnsi="Symbol" w:hint="default"/>
       </w:rPr>
     </w:lvl>
     <w:lvl w:ilvl="7" w:tplc="04070003" w:tentative="1">
@@ -6743,7 +8012,7 @@
         <w:ind w:left="7200" w:hanging="360"/>
       </w:pPr>
       <w:rPr>
-        <w:rFonts w:hint="default" w:ascii="Courier New" w:hAnsi="Courier New" w:cs="Courier New"/>
+        <w:rFonts w:ascii="Courier New" w:hAnsi="Courier New" w:cs="Courier New" w:hint="default"/>
       </w:rPr>
     </w:lvl>
     <w:lvl w:ilvl="8" w:tplc="04070005" w:tentative="1">
@@ -6755,7 +8024,7 @@
         <w:ind w:left="7920" w:hanging="360"/>
       </w:pPr>
       <w:rPr>
-        <w:rFonts w:hint="default" w:ascii="Wingdings" w:hAnsi="Wingdings"/>
+        <w:rFonts w:ascii="Wingdings" w:hAnsi="Wingdings" w:hint="default"/>
       </w:rPr>
     </w:lvl>
   </w:abstractNum>
@@ -6794,7 +8063,7 @@
   <w:docDefaults>
     <w:rPrDefault>
       <w:rPr>
-        <w:rFonts w:asciiTheme="minorHAnsi" w:hAnsiTheme="minorHAnsi" w:eastAsiaTheme="minorEastAsia" w:cstheme="minorBidi"/>
+        <w:rFonts w:asciiTheme="minorHAnsi" w:eastAsiaTheme="minorEastAsia" w:hAnsiTheme="minorHAnsi" w:cstheme="minorBidi"/>
         <w:sz w:val="22"/>
         <w:szCs w:val="22"/>
         <w:lang w:val="en-US" w:eastAsia="zh-CN" w:bidi="ar-SA"/>
@@ -6809,14 +8078,14 @@
   <w:latentStyles w:defLockedState="0" w:defUIPriority="99" w:defSemiHidden="0" w:defUnhideWhenUsed="0" w:defQFormat="0" w:count="376">
     <w:lsdException w:name="Normal" w:uiPriority="0" w:qFormat="1"/>
     <w:lsdException w:name="heading 1" w:uiPriority="9" w:qFormat="1"/>
-    <w:lsdException w:name="heading 2" w:uiPriority="9" w:semiHidden="1" w:unhideWhenUsed="1" w:qFormat="1"/>
-    <w:lsdException w:name="heading 3" w:uiPriority="9" w:semiHidden="1" w:unhideWhenUsed="1" w:qFormat="1"/>
-    <w:lsdException w:name="heading 4" w:uiPriority="9" w:semiHidden="1" w:unhideWhenUsed="1" w:qFormat="1"/>
-    <w:lsdException w:name="heading 5" w:uiPriority="9" w:semiHidden="1" w:unhideWhenUsed="1" w:qFormat="1"/>
-    <w:lsdException w:name="heading 6" w:uiPriority="9" w:semiHidden="1" w:unhideWhenUsed="1" w:qFormat="1"/>
-    <w:lsdException w:name="heading 7" w:uiPriority="9" w:semiHidden="1" w:unhideWhenUsed="1" w:qFormat="1"/>
-    <w:lsdException w:name="heading 8" w:uiPriority="9" w:semiHidden="1" w:unhideWhenUsed="1" w:qFormat="1"/>
-    <w:lsdException w:name="heading 9" w:uiPriority="9" w:semiHidden="1" w:unhideWhenUsed="1" w:qFormat="1"/>
+    <w:lsdException w:name="heading 2" w:semiHidden="1" w:uiPriority="9" w:unhideWhenUsed="1" w:qFormat="1"/>
+    <w:lsdException w:name="heading 3" w:semiHidden="1" w:uiPriority="9" w:unhideWhenUsed="1" w:qFormat="1"/>
+    <w:lsdException w:name="heading 4" w:semiHidden="1" w:uiPriority="9" w:unhideWhenUsed="1" w:qFormat="1"/>
+    <w:lsdException w:name="heading 5" w:semiHidden="1" w:uiPriority="9" w:unhideWhenUsed="1" w:qFormat="1"/>
+    <w:lsdException w:name="heading 6" w:semiHidden="1" w:uiPriority="9" w:unhideWhenUsed="1" w:qFormat="1"/>
+    <w:lsdException w:name="heading 7" w:semiHidden="1" w:uiPriority="9" w:unhideWhenUsed="1" w:qFormat="1"/>
+    <w:lsdException w:name="heading 8" w:semiHidden="1" w:uiPriority="9" w:unhideWhenUsed="1" w:qFormat="1"/>
+    <w:lsdException w:name="heading 9" w:semiHidden="1" w:uiPriority="9" w:unhideWhenUsed="1" w:qFormat="1"/>
     <w:lsdException w:name="index 1" w:semiHidden="1" w:unhideWhenUsed="1"/>
     <w:lsdException w:name="index 2" w:semiHidden="1" w:unhideWhenUsed="1"/>
     <w:lsdException w:name="index 3" w:semiHidden="1" w:unhideWhenUsed="1"/>
@@ -6826,22 +8095,22 @@
     <w:lsdException w:name="index 7" w:semiHidden="1" w:unhideWhenUsed="1"/>
     <w:lsdException w:name="index 8" w:semiHidden="1" w:unhideWhenUsed="1"/>
     <w:lsdException w:name="index 9" w:semiHidden="1" w:unhideWhenUsed="1"/>
-    <w:lsdException w:name="toc 1" w:uiPriority="39" w:semiHidden="1" w:unhideWhenUsed="1"/>
-    <w:lsdException w:name="toc 2" w:uiPriority="39" w:semiHidden="1" w:unhideWhenUsed="1"/>
-    <w:lsdException w:name="toc 3" w:uiPriority="39" w:semiHidden="1" w:unhideWhenUsed="1"/>
-    <w:lsdException w:name="toc 4" w:uiPriority="39" w:semiHidden="1" w:unhideWhenUsed="1"/>
-    <w:lsdException w:name="toc 5" w:uiPriority="39" w:semiHidden="1" w:unhideWhenUsed="1"/>
-    <w:lsdException w:name="toc 6" w:uiPriority="39" w:semiHidden="1" w:unhideWhenUsed="1"/>
-    <w:lsdException w:name="toc 7" w:uiPriority="39" w:semiHidden="1" w:unhideWhenUsed="1"/>
-    <w:lsdException w:name="toc 8" w:uiPriority="39" w:semiHidden="1" w:unhideWhenUsed="1"/>
-    <w:lsdException w:name="toc 9" w:uiPriority="39" w:semiHidden="1" w:unhideWhenUsed="1"/>
+    <w:lsdException w:name="toc 1" w:semiHidden="1" w:uiPriority="39" w:unhideWhenUsed="1"/>
+    <w:lsdException w:name="toc 2" w:semiHidden="1" w:uiPriority="39" w:unhideWhenUsed="1"/>
+    <w:lsdException w:name="toc 3" w:semiHidden="1" w:uiPriority="39" w:unhideWhenUsed="1"/>
+    <w:lsdException w:name="toc 4" w:semiHidden="1" w:uiPriority="39" w:unhideWhenUsed="1"/>
+    <w:lsdException w:name="toc 5" w:semiHidden="1" w:uiPriority="39" w:unhideWhenUsed="1"/>
+    <w:lsdException w:name="toc 6" w:semiHidden="1" w:uiPriority="39" w:unhideWhenUsed="1"/>
+    <w:lsdException w:name="toc 7" w:semiHidden="1" w:uiPriority="39" w:unhideWhenUsed="1"/>
+    <w:lsdException w:name="toc 8" w:semiHidden="1" w:uiPriority="39" w:unhideWhenUsed="1"/>
+    <w:lsdException w:name="toc 9" w:semiHidden="1" w:uiPriority="39" w:unhideWhenUsed="1"/>
     <w:lsdException w:name="Normal Indent" w:semiHidden="1" w:unhideWhenUsed="1"/>
     <w:lsdException w:name="footnote text" w:semiHidden="1" w:unhideWhenUsed="1"/>
     <w:lsdException w:name="annotation text" w:semiHidden="1" w:unhideWhenUsed="1"/>
     <w:lsdException w:name="header" w:semiHidden="1" w:unhideWhenUsed="1"/>
     <w:lsdException w:name="footer" w:semiHidden="1" w:unhideWhenUsed="1"/>
     <w:lsdException w:name="index heading" w:semiHidden="1" w:unhideWhenUsed="1"/>
-    <w:lsdException w:name="caption" w:uiPriority="35" w:semiHidden="1" w:unhideWhenUsed="1" w:qFormat="1"/>
+    <w:lsdException w:name="caption" w:semiHidden="1" w:uiPriority="35" w:unhideWhenUsed="1" w:qFormat="1"/>
     <w:lsdException w:name="table of figures" w:semiHidden="1" w:unhideWhenUsed="1"/>
     <w:lsdException w:name="envelope address" w:semiHidden="1" w:unhideWhenUsed="1"/>
     <w:lsdException w:name="envelope return" w:semiHidden="1" w:unhideWhenUsed="1"/>
@@ -6872,7 +8141,7 @@
     <w:lsdException w:name="Title" w:uiPriority="10" w:qFormat="1"/>
     <w:lsdException w:name="Closing" w:semiHidden="1" w:unhideWhenUsed="1"/>
     <w:lsdException w:name="Signature" w:semiHidden="1" w:unhideWhenUsed="1"/>
-    <w:lsdException w:name="Default Paragraph Font" w:uiPriority="1" w:semiHidden="1" w:unhideWhenUsed="1"/>
+    <w:lsdException w:name="Default Paragraph Font" w:semiHidden="1" w:uiPriority="1" w:unhideWhenUsed="1"/>
     <w:lsdException w:name="Body Text" w:semiHidden="1" w:unhideWhenUsed="1"/>
     <w:lsdException w:name="Body Text Indent" w:semiHidden="1" w:unhideWhenUsed="1"/>
     <w:lsdException w:name="List Continue" w:semiHidden="1" w:unhideWhenUsed="1"/>
@@ -7072,8 +8341,8 @@
     <w:lsdException w:name="Subtle Reference" w:uiPriority="31" w:qFormat="1"/>
     <w:lsdException w:name="Intense Reference" w:uiPriority="32" w:qFormat="1"/>
     <w:lsdException w:name="Book Title" w:uiPriority="33" w:qFormat="1"/>
-    <w:lsdException w:name="Bibliography" w:uiPriority="37" w:semiHidden="1" w:unhideWhenUsed="1"/>
-    <w:lsdException w:name="TOC Heading" w:uiPriority="39" w:semiHidden="1" w:unhideWhenUsed="1" w:qFormat="1"/>
+    <w:lsdException w:name="Bibliography" w:semiHidden="1" w:uiPriority="37" w:unhideWhenUsed="1"/>
+    <w:lsdException w:name="TOC Heading" w:semiHidden="1" w:uiPriority="39" w:unhideWhenUsed="1" w:qFormat="1"/>
     <w:lsdException w:name="Plain Table 1" w:uiPriority="41"/>
     <w:lsdException w:name="Plain Table 2" w:uiPriority="42"/>
     <w:lsdException w:name="Plain Table 3" w:uiPriority="43"/>
@@ -7184,17 +8453,17 @@
     <w:lsdException w:name="Unresolved Mention" w:semiHidden="1" w:unhideWhenUsed="1"/>
     <w:lsdException w:name="Smart Link" w:semiHidden="1" w:unhideWhenUsed="1"/>
   </w:latentStyles>
-  <w:style w:type="paragraph" w:styleId="Standard" w:default="1">
+  <w:style w:type="paragraph" w:default="1" w:styleId="Standard">
     <w:name w:val="Normal"/>
     <w:qFormat/>
   </w:style>
-  <w:style w:type="character" w:styleId="Absatz-Standardschriftart" w:default="1">
+  <w:style w:type="character" w:default="1" w:styleId="Absatz-Standardschriftart">
     <w:name w:val="Default Paragraph Font"/>
     <w:uiPriority w:val="1"/>
     <w:semiHidden/>
     <w:unhideWhenUsed/>
   </w:style>
-  <w:style w:type="table" w:styleId="NormaleTabelle" w:default="1">
+  <w:style w:type="table" w:default="1" w:styleId="NormaleTabelle">
     <w:name w:val="Normal Table"/>
     <w:uiPriority w:val="99"/>
     <w:semiHidden/>
@@ -7209,7 +8478,7 @@
       </w:tblCellMar>
     </w:tblPr>
   </w:style>
-  <w:style w:type="numbering" w:styleId="KeineListe" w:default="1">
+  <w:style w:type="numbering" w:default="1" w:styleId="KeineListe">
     <w:name w:val="No List"/>
     <w:uiPriority w:val="99"/>
     <w:semiHidden/>
@@ -7225,7 +8494,7 @@
     <w:unhideWhenUsed/>
     <w:rsid w:val="007E5902"/>
   </w:style>
-  <w:style w:type="character" w:styleId="DatumZchn" w:customStyle="1">
+  <w:style w:type="character" w:customStyle="1" w:styleId="DatumZchn">
     <w:name w:val="Datum Zchn"/>
     <w:basedOn w:val="Absatz-Standardschriftart"/>
     <w:link w:val="Datum"/>
@@ -7259,7 +8528,7 @@
       <w:spacing w:after="0" w:line="240" w:lineRule="auto"/>
     </w:pPr>
   </w:style>
-  <w:style w:type="character" w:styleId="KopfzeileZchn" w:customStyle="1">
+  <w:style w:type="character" w:customStyle="1" w:styleId="KopfzeileZchn">
     <w:name w:val="Kopfzeile Zchn"/>
     <w:basedOn w:val="Absatz-Standardschriftart"/>
     <w:link w:val="Kopfzeile"/>
@@ -7281,7 +8550,7 @@
       <w:spacing w:after="0" w:line="240" w:lineRule="auto"/>
     </w:pPr>
   </w:style>
-  <w:style w:type="character" w:styleId="FuzeileZchn" w:customStyle="1">
+  <w:style w:type="character" w:customStyle="1" w:styleId="FuzeileZchn">
     <w:name w:val="Fußzeile Zchn"/>
     <w:basedOn w:val="Absatz-Standardschriftart"/>
     <w:link w:val="Fuzeile"/>
@@ -7333,12 +8602,12 @@
     </w:pPr>
     <w:tblPr>
       <w:tblBorders>
-        <w:top w:val="single" w:color="000000" w:themeColor="text1" w:sz="4" w:space="0"/>
-        <w:left w:val="single" w:color="000000" w:themeColor="text1" w:sz="4" w:space="0"/>
-        <w:bottom w:val="single" w:color="000000" w:themeColor="text1" w:sz="4" w:space="0"/>
-        <w:right w:val="single" w:color="000000" w:themeColor="text1" w:sz="4" w:space="0"/>
-        <w:insideH w:val="single" w:color="000000" w:themeColor="text1" w:sz="4" w:space="0"/>
-        <w:insideV w:val="single" w:color="000000" w:themeColor="text1" w:sz="4" w:space="0"/>
+        <w:top w:val="single" w:sz="4" w:space="0" w:color="000000" w:themeColor="text1"/>
+        <w:left w:val="single" w:sz="4" w:space="0" w:color="000000" w:themeColor="text1"/>
+        <w:bottom w:val="single" w:sz="4" w:space="0" w:color="000000" w:themeColor="text1"/>
+        <w:right w:val="single" w:sz="4" w:space="0" w:color="000000" w:themeColor="text1"/>
+        <w:insideH w:val="single" w:sz="4" w:space="0" w:color="000000" w:themeColor="text1"/>
+        <w:insideV w:val="single" w:sz="4" w:space="0" w:color="000000" w:themeColor="text1"/>
       </w:tblBorders>
     </w:tblPr>
   </w:style>

--- a/meeting_minutes.docx
+++ b/meeting_minutes.docx
@@ -835,7 +835,7 @@
         <w:rPr>
           <w:rFonts w:ascii="Times New Roman" w:hAnsi="Times New Roman" w:cs="Times New Roman"/>
         </w:rPr>
-        <w:t>Possibly start to implement and work out the kinks in a website design</w:t>
+        <w:t>Start to implement linking of the Website</w:t>
       </w:r>
     </w:p>
     <w:p>
@@ -1281,54 +1281,29 @@
           <w:rFonts w:ascii="Times New Roman" w:hAnsi="Times New Roman" w:cs="Times New Roman"/>
           <w:lang w:val="de-DE"/>
         </w:rPr>
-        <w:t xml:space="preserve">AM (75 </w:t>
-      </w:r>
-      <w:proofErr w:type="spellStart"/>
+        <w:t xml:space="preserve">AM (75 Minutes) </w:t>
+      </w:r>
       <w:r>
         <w:rPr>
           <w:rFonts w:ascii="Times New Roman" w:hAnsi="Times New Roman" w:cs="Times New Roman"/>
           <w:lang w:val="de-DE"/>
         </w:rPr>
-        <w:t>Minutes</w:t>
-      </w:r>
-      <w:proofErr w:type="spellEnd"/>
+        <w:t>In C</w:t>
+      </w:r>
       <w:r>
         <w:rPr>
           <w:rFonts w:ascii="Times New Roman" w:hAnsi="Times New Roman" w:cs="Times New Roman"/>
           <w:lang w:val="de-DE"/>
         </w:rPr>
-        <w:t xml:space="preserve">) </w:t>
+        <w:t>lass</w:t>
       </w:r>
       <w:r>
         <w:rPr>
           <w:rFonts w:ascii="Times New Roman" w:hAnsi="Times New Roman" w:cs="Times New Roman"/>
           <w:lang w:val="de-DE"/>
         </w:rPr>
-        <w:t xml:space="preserve">In </w:t>
-      </w:r>
-      <w:proofErr w:type="spellStart"/>
-      <w:r>
-        <w:rPr>
-          <w:rFonts w:ascii="Times New Roman" w:hAnsi="Times New Roman" w:cs="Times New Roman"/>
-          <w:lang w:val="de-DE"/>
-        </w:rPr>
-        <w:t>C</w:t>
-      </w:r>
-      <w:r>
-        <w:rPr>
-          <w:rFonts w:ascii="Times New Roman" w:hAnsi="Times New Roman" w:cs="Times New Roman"/>
-          <w:lang w:val="de-DE"/>
-        </w:rPr>
-        <w:t>lass</w:t>
-      </w:r>
-      <w:r>
-        <w:rPr>
-          <w:rFonts w:ascii="Times New Roman" w:hAnsi="Times New Roman" w:cs="Times New Roman"/>
-          <w:lang w:val="de-DE"/>
-        </w:rPr>
         <w:t>s</w:t>
       </w:r>
-      <w:proofErr w:type="spellEnd"/>
     </w:p>
     <w:p>
       <w:pPr>
@@ -3708,16 +3683,8 @@
         <w:rPr>
           <w:rFonts w:ascii="Times New Roman" w:hAnsi="Times New Roman" w:cs="Times New Roman"/>
         </w:rPr>
-        <w:t>HTML Website-</w:t>
-      </w:r>
-      <w:proofErr w:type="spellStart"/>
-      <w:r>
-        <w:rPr>
-          <w:rFonts w:ascii="Times New Roman" w:hAnsi="Times New Roman" w:cs="Times New Roman"/>
-        </w:rPr>
-        <w:t>IDea</w:t>
-      </w:r>
-      <w:proofErr w:type="spellEnd"/>
+        <w:t>HTML Website-IDea</w:t>
+      </w:r>
     </w:p>
     <w:p>
       <w:pPr>

--- a/meeting_minutes.docx
+++ b/meeting_minutes.docx
@@ -343,7 +343,7 @@
           <w:sz w:val="36"/>
           <w:szCs w:val="36"/>
         </w:rPr>
-        <w:t>7</w:t>
+        <w:t>8</w:t>
       </w:r>
     </w:p>
     <w:p>
@@ -401,7 +401,13 @@
         <w:rPr>
           <w:rFonts w:ascii="Times New Roman" w:hAnsi="Times New Roman" w:cs="Times New Roman"/>
         </w:rPr>
-        <w:t>21</w:t>
+        <w:t>2</w:t>
+      </w:r>
+      <w:r>
+        <w:rPr>
+          <w:rFonts w:ascii="Times New Roman" w:hAnsi="Times New Roman" w:cs="Times New Roman"/>
+        </w:rPr>
+        <w:t>8</w:t>
       </w:r>
       <w:r>
         <w:rPr>
@@ -630,13 +636,25 @@
         <w:rPr>
           <w:rFonts w:ascii="Times New Roman" w:hAnsi="Times New Roman" w:cs="Times New Roman"/>
         </w:rPr>
-        <w:t xml:space="preserve"> AM – 10:00AM (</w:t>
-      </w:r>
-      <w:r>
-        <w:rPr>
-          <w:rFonts w:ascii="Times New Roman" w:hAnsi="Times New Roman" w:cs="Times New Roman"/>
-        </w:rPr>
-        <w:t>90</w:t>
+        <w:t xml:space="preserve"> AM – 1</w:t>
+      </w:r>
+      <w:r>
+        <w:rPr>
+          <w:rFonts w:ascii="Times New Roman" w:hAnsi="Times New Roman" w:cs="Times New Roman"/>
+        </w:rPr>
+        <w:t>1</w:t>
+      </w:r>
+      <w:r>
+        <w:rPr>
+          <w:rFonts w:ascii="Times New Roman" w:hAnsi="Times New Roman" w:cs="Times New Roman"/>
+        </w:rPr>
+        <w:t>:00AM (</w:t>
+      </w:r>
+      <w:r>
+        <w:rPr>
+          <w:rFonts w:ascii="Times New Roman" w:hAnsi="Times New Roman" w:cs="Times New Roman"/>
+        </w:rPr>
+        <w:t>150</w:t>
       </w:r>
       <w:r>
         <w:rPr>
@@ -704,7 +722,7 @@
         <w:rPr>
           <w:rFonts w:ascii="Times New Roman" w:hAnsi="Times New Roman" w:cs="Times New Roman"/>
         </w:rPr>
-        <w:t>Flask is going to be used to help with back end and front end development</w:t>
+        <w:t>Fixed the Website</w:t>
       </w:r>
     </w:p>
     <w:p>
@@ -723,7 +741,7 @@
         <w:rPr>
           <w:rFonts w:ascii="Times New Roman" w:hAnsi="Times New Roman" w:cs="Times New Roman"/>
         </w:rPr>
-        <w:t>Exchange of new Found Knowledge on Folium</w:t>
+        <w:t>Flask is going to be used to help with back end and front end development</w:t>
       </w:r>
     </w:p>
     <w:p>
@@ -742,7 +760,195 @@
         <w:rPr>
           <w:rFonts w:ascii="Times New Roman" w:hAnsi="Times New Roman" w:cs="Times New Roman"/>
         </w:rPr>
-        <w:t xml:space="preserve">Website (May be offline): </w:t>
+        <w:t>Trying to figure out what colors to use on the Website, (check with Dustin)</w:t>
+      </w:r>
+    </w:p>
+    <w:p>
+      <w:pPr>
+        <w:pStyle w:val="Listenabsatz"/>
+        <w:numPr>
+          <w:ilvl w:val="0"/>
+          <w:numId w:val="9"/>
+        </w:numPr>
+        <w:spacing w:line="240" w:lineRule="auto"/>
+        <w:rPr>
+          <w:rFonts w:ascii="Times New Roman" w:hAnsi="Times New Roman" w:cs="Times New Roman"/>
+        </w:rPr>
+      </w:pPr>
+      <w:r>
+        <w:rPr>
+          <w:rFonts w:ascii="Times New Roman" w:hAnsi="Times New Roman" w:cs="Times New Roman"/>
+        </w:rPr>
+        <w:t>Created a Basic Database</w:t>
+      </w:r>
+    </w:p>
+    <w:p>
+      <w:pPr>
+        <w:spacing w:line="240" w:lineRule="auto"/>
+        <w:rPr>
+          <w:rFonts w:ascii="Times New Roman" w:hAnsi="Times New Roman" w:cs="Times New Roman"/>
+        </w:rPr>
+      </w:pPr>
+    </w:p>
+    <w:p>
+      <w:pPr>
+        <w:pStyle w:val="Listenabsatz"/>
+        <w:spacing w:line="240" w:lineRule="auto"/>
+        <w:ind w:left="0"/>
+        <w:rPr>
+          <w:rFonts w:ascii="Times New Roman" w:hAnsi="Times New Roman" w:cs="Times New Roman"/>
+        </w:rPr>
+      </w:pPr>
+      <w:r>
+        <w:rPr>
+          <w:rFonts w:ascii="Times New Roman" w:hAnsi="Times New Roman" w:cs="Times New Roman"/>
+        </w:rPr>
+        <w:t>Next week Plan</w:t>
+      </w:r>
+    </w:p>
+    <w:p>
+      <w:pPr>
+        <w:pStyle w:val="Listenabsatz"/>
+        <w:numPr>
+          <w:ilvl w:val="0"/>
+          <w:numId w:val="2"/>
+        </w:numPr>
+        <w:spacing w:line="240" w:lineRule="auto"/>
+        <w:ind w:left="1080"/>
+        <w:rPr>
+          <w:rFonts w:ascii="Times New Roman" w:hAnsi="Times New Roman" w:cs="Times New Roman"/>
+        </w:rPr>
+      </w:pPr>
+      <w:r>
+        <w:rPr>
+          <w:rFonts w:ascii="Times New Roman" w:hAnsi="Times New Roman" w:cs="Times New Roman"/>
+        </w:rPr>
+        <w:t xml:space="preserve">Work further on </w:t>
+      </w:r>
+      <w:r>
+        <w:rPr>
+          <w:rFonts w:ascii="Times New Roman" w:hAnsi="Times New Roman" w:cs="Times New Roman"/>
+        </w:rPr>
+        <w:t xml:space="preserve">UI-Design </w:t>
+      </w:r>
+    </w:p>
+    <w:p>
+      <w:pPr>
+        <w:pStyle w:val="Listenabsatz"/>
+        <w:numPr>
+          <w:ilvl w:val="0"/>
+          <w:numId w:val="2"/>
+        </w:numPr>
+        <w:spacing w:line="240" w:lineRule="auto"/>
+        <w:ind w:left="1080"/>
+        <w:rPr>
+          <w:rFonts w:ascii="Times New Roman" w:hAnsi="Times New Roman" w:cs="Times New Roman"/>
+        </w:rPr>
+      </w:pPr>
+      <w:r>
+        <w:rPr>
+          <w:rFonts w:ascii="Times New Roman" w:hAnsi="Times New Roman" w:cs="Times New Roman"/>
+        </w:rPr>
+        <w:t>Check with Dustin to meet again</w:t>
+      </w:r>
+    </w:p>
+    <w:p>
+      <w:pPr>
+        <w:pStyle w:val="Listenabsatz"/>
+        <w:numPr>
+          <w:ilvl w:val="0"/>
+          <w:numId w:val="2"/>
+        </w:numPr>
+        <w:spacing w:line="240" w:lineRule="auto"/>
+        <w:ind w:left="1080"/>
+        <w:rPr>
+          <w:rFonts w:ascii="Times New Roman" w:hAnsi="Times New Roman" w:cs="Times New Roman"/>
+        </w:rPr>
+      </w:pPr>
+      <w:r>
+        <w:rPr>
+          <w:rFonts w:ascii="Times New Roman" w:hAnsi="Times New Roman" w:cs="Times New Roman"/>
+        </w:rPr>
+        <w:t>Trying to draw a line between two points (and then a bunch of points to draw a route)</w:t>
+      </w:r>
+    </w:p>
+    <w:p>
+      <w:pPr>
+        <w:pStyle w:val="Listenabsatz"/>
+        <w:numPr>
+          <w:ilvl w:val="0"/>
+          <w:numId w:val="2"/>
+        </w:numPr>
+        <w:spacing w:line="240" w:lineRule="auto"/>
+        <w:ind w:left="1080"/>
+        <w:rPr>
+          <w:rFonts w:ascii="Times New Roman" w:hAnsi="Times New Roman" w:cs="Times New Roman"/>
+        </w:rPr>
+      </w:pPr>
+      <w:r>
+        <w:rPr>
+          <w:rFonts w:ascii="Times New Roman" w:hAnsi="Times New Roman" w:cs="Times New Roman"/>
+        </w:rPr>
+        <w:t>Update Requirements Document</w:t>
+      </w:r>
+    </w:p>
+    <w:p>
+      <w:pPr>
+        <w:spacing w:line="240" w:lineRule="auto"/>
+        <w:rPr>
+          <w:rFonts w:ascii="Times New Roman" w:hAnsi="Times New Roman" w:cs="Times New Roman"/>
+        </w:rPr>
+      </w:pPr>
+    </w:p>
+    <w:p>
+      <w:pPr>
+        <w:pStyle w:val="Listenabsatz"/>
+        <w:spacing w:line="240" w:lineRule="auto"/>
+        <w:ind w:left="0"/>
+        <w:rPr>
+          <w:rFonts w:ascii="Times New Roman" w:hAnsi="Times New Roman" w:cs="Times New Roman"/>
+        </w:rPr>
+      </w:pPr>
+      <w:r>
+        <w:rPr>
+          <w:rFonts w:ascii="Times New Roman" w:hAnsi="Times New Roman" w:cs="Times New Roman"/>
+        </w:rPr>
+        <w:t>Name/location of the artifacts produced.</w:t>
+      </w:r>
+    </w:p>
+    <w:p>
+      <w:pPr>
+        <w:pStyle w:val="Listenabsatz"/>
+        <w:numPr>
+          <w:ilvl w:val="0"/>
+          <w:numId w:val="2"/>
+        </w:numPr>
+        <w:spacing w:line="240" w:lineRule="auto"/>
+        <w:ind w:left="1080"/>
+        <w:rPr>
+          <w:rStyle w:val="Hyperlink"/>
+          <w:rFonts w:ascii="Times New Roman" w:hAnsi="Times New Roman" w:cs="Times New Roman"/>
+          <w:color w:val="auto"/>
+          <w:u w:val="none"/>
+        </w:rPr>
+      </w:pPr>
+      <w:r>
+        <w:rPr>
+          <w:rFonts w:ascii="Times New Roman" w:hAnsi="Times New Roman" w:cs="Times New Roman"/>
+        </w:rPr>
+        <w:t>Website (</w:t>
+      </w:r>
+      <w:r>
+        <w:rPr>
+          <w:rFonts w:ascii="Times New Roman" w:hAnsi="Times New Roman" w:cs="Times New Roman"/>
+        </w:rPr>
+        <w:t>Should be online</w:t>
+      </w:r>
+      <w:r>
+        <w:rPr>
+          <w:rFonts w:ascii="Times New Roman" w:hAnsi="Times New Roman" w:cs="Times New Roman"/>
+        </w:rPr>
+        <w:t xml:space="preserve">): </w:t>
       </w:r>
       <w:hyperlink r:id="rId12">
         <w:r>
@@ -756,6 +962,73 @@
     </w:p>
     <w:p>
       <w:pPr>
+        <w:rPr>
+          <w:rFonts w:ascii="Times New Roman" w:hAnsi="Times New Roman" w:cs="Times New Roman"/>
+          <w:b/>
+          <w:bCs/>
+          <w:sz w:val="36"/>
+          <w:szCs w:val="36"/>
+        </w:rPr>
+      </w:pPr>
+      <w:r>
+        <w:rPr>
+          <w:rFonts w:ascii="Times New Roman" w:hAnsi="Times New Roman" w:cs="Times New Roman"/>
+          <w:b/>
+          <w:bCs/>
+          <w:sz w:val="36"/>
+          <w:szCs w:val="36"/>
+        </w:rPr>
+        <w:br w:type="page"/>
+      </w:r>
+    </w:p>
+    <w:p>
+      <w:pPr>
+        <w:rPr>
+          <w:rFonts w:ascii="Times New Roman" w:hAnsi="Times New Roman" w:cs="Times New Roman"/>
+          <w:b/>
+          <w:bCs/>
+          <w:sz w:val="36"/>
+          <w:szCs w:val="36"/>
+        </w:rPr>
+      </w:pPr>
+      <w:r>
+        <w:rPr>
+          <w:rFonts w:ascii="Times New Roman" w:hAnsi="Times New Roman" w:cs="Times New Roman"/>
+          <w:b/>
+          <w:bCs/>
+          <w:sz w:val="36"/>
+          <w:szCs w:val="36"/>
+        </w:rPr>
+        <w:lastRenderedPageBreak/>
+        <w:t xml:space="preserve">Week </w:t>
+      </w:r>
+      <w:r>
+        <w:rPr>
+          <w:rFonts w:ascii="Times New Roman" w:hAnsi="Times New Roman" w:cs="Times New Roman"/>
+          <w:b/>
+          <w:bCs/>
+          <w:sz w:val="36"/>
+          <w:szCs w:val="36"/>
+        </w:rPr>
+        <w:t>7</w:t>
+      </w:r>
+    </w:p>
+    <w:p>
+      <w:pPr>
+        <w:spacing w:line="240" w:lineRule="auto"/>
+        <w:rPr>
+          <w:rFonts w:ascii="Times New Roman" w:hAnsi="Times New Roman" w:cs="Times New Roman"/>
+        </w:rPr>
+      </w:pPr>
+      <w:r>
+        <w:rPr>
+          <w:rFonts w:ascii="Times New Roman" w:hAnsi="Times New Roman" w:cs="Times New Roman"/>
+        </w:rPr>
+        <w:t>(The following is the weekly meeting minutes)</w:t>
+      </w:r>
+    </w:p>
+    <w:p>
+      <w:pPr>
         <w:spacing w:line="240" w:lineRule="auto"/>
         <w:rPr>
           <w:rFonts w:ascii="Times New Roman" w:hAnsi="Times New Roman" w:cs="Times New Roman"/>
@@ -775,7 +1048,292 @@
         <w:rPr>
           <w:rFonts w:ascii="Times New Roman" w:hAnsi="Times New Roman" w:cs="Times New Roman"/>
         </w:rPr>
-        <w:t>Next week Plan</w:t>
+        <w:t>Date</w:t>
+      </w:r>
+    </w:p>
+    <w:p>
+      <w:pPr>
+        <w:pStyle w:val="Listenabsatz"/>
+        <w:numPr>
+          <w:ilvl w:val="2"/>
+          <w:numId w:val="5"/>
+        </w:numPr>
+        <w:spacing w:line="240" w:lineRule="auto"/>
+        <w:ind w:left="1080"/>
+        <w:rPr>
+          <w:rFonts w:ascii="Times New Roman" w:hAnsi="Times New Roman" w:cs="Times New Roman"/>
+        </w:rPr>
+      </w:pPr>
+      <w:r>
+        <w:rPr>
+          <w:rFonts w:ascii="Times New Roman" w:hAnsi="Times New Roman" w:cs="Times New Roman"/>
+        </w:rPr>
+        <w:t>21</w:t>
+      </w:r>
+      <w:r>
+        <w:rPr>
+          <w:rFonts w:ascii="Times New Roman" w:hAnsi="Times New Roman" w:cs="Times New Roman"/>
+        </w:rPr>
+        <w:t>/02/2023</w:t>
+      </w:r>
+    </w:p>
+    <w:p>
+      <w:pPr>
+        <w:spacing w:line="240" w:lineRule="auto"/>
+        <w:rPr>
+          <w:rFonts w:ascii="Times New Roman" w:hAnsi="Times New Roman" w:cs="Times New Roman"/>
+        </w:rPr>
+      </w:pPr>
+    </w:p>
+    <w:p>
+      <w:pPr>
+        <w:pStyle w:val="Listenabsatz"/>
+        <w:spacing w:line="240" w:lineRule="auto"/>
+        <w:ind w:left="0"/>
+        <w:rPr>
+          <w:rFonts w:ascii="Times New Roman" w:hAnsi="Times New Roman" w:cs="Times New Roman"/>
+        </w:rPr>
+      </w:pPr>
+      <w:r>
+        <w:rPr>
+          <w:rFonts w:ascii="Times New Roman" w:hAnsi="Times New Roman" w:cs="Times New Roman"/>
+        </w:rPr>
+        <w:t>Attendance</w:t>
+      </w:r>
+    </w:p>
+    <w:p>
+      <w:pPr>
+        <w:pStyle w:val="Listenabsatz"/>
+        <w:numPr>
+          <w:ilvl w:val="2"/>
+          <w:numId w:val="5"/>
+        </w:numPr>
+        <w:spacing w:line="240" w:lineRule="auto"/>
+        <w:ind w:left="1080"/>
+        <w:rPr>
+          <w:rFonts w:ascii="Times New Roman" w:hAnsi="Times New Roman" w:cs="Times New Roman"/>
+        </w:rPr>
+      </w:pPr>
+      <w:r>
+        <w:rPr>
+          <w:rFonts w:ascii="Times New Roman" w:hAnsi="Times New Roman" w:cs="Times New Roman"/>
+        </w:rPr>
+        <w:t>Austin Miller</w:t>
+      </w:r>
+    </w:p>
+    <w:p>
+      <w:pPr>
+        <w:pStyle w:val="Listenabsatz"/>
+        <w:numPr>
+          <w:ilvl w:val="2"/>
+          <w:numId w:val="5"/>
+        </w:numPr>
+        <w:spacing w:line="240" w:lineRule="auto"/>
+        <w:ind w:left="1080"/>
+        <w:rPr>
+          <w:rFonts w:ascii="Times New Roman" w:hAnsi="Times New Roman" w:cs="Times New Roman"/>
+        </w:rPr>
+      </w:pPr>
+      <w:r>
+        <w:rPr>
+          <w:rFonts w:ascii="Times New Roman" w:hAnsi="Times New Roman" w:cs="Times New Roman"/>
+        </w:rPr>
+        <w:t>Bjarne Wilken</w:t>
+      </w:r>
+    </w:p>
+    <w:p>
+      <w:pPr>
+        <w:pStyle w:val="Listenabsatz"/>
+        <w:numPr>
+          <w:ilvl w:val="2"/>
+          <w:numId w:val="5"/>
+        </w:numPr>
+        <w:spacing w:line="240" w:lineRule="auto"/>
+        <w:ind w:left="1080"/>
+        <w:rPr>
+          <w:rFonts w:ascii="Times New Roman" w:hAnsi="Times New Roman" w:cs="Times New Roman"/>
+        </w:rPr>
+      </w:pPr>
+      <w:r>
+        <w:rPr>
+          <w:rFonts w:ascii="Times New Roman" w:hAnsi="Times New Roman" w:cs="Times New Roman"/>
+        </w:rPr>
+        <w:t>Christian Fuentes</w:t>
+      </w:r>
+    </w:p>
+    <w:p>
+      <w:pPr>
+        <w:pStyle w:val="Listenabsatz"/>
+        <w:numPr>
+          <w:ilvl w:val="1"/>
+          <w:numId w:val="5"/>
+        </w:numPr>
+        <w:spacing w:line="240" w:lineRule="auto"/>
+        <w:ind w:left="1080"/>
+        <w:rPr>
+          <w:rFonts w:ascii="Times New Roman" w:hAnsi="Times New Roman" w:cs="Times New Roman"/>
+        </w:rPr>
+      </w:pPr>
+      <w:r>
+        <w:rPr>
+          <w:rFonts w:ascii="Times New Roman" w:hAnsi="Times New Roman" w:cs="Times New Roman"/>
+        </w:rPr>
+        <w:t>Matthew Philips</w:t>
+      </w:r>
+    </w:p>
+    <w:p>
+      <w:pPr>
+        <w:pStyle w:val="Listenabsatz"/>
+        <w:numPr>
+          <w:ilvl w:val="1"/>
+          <w:numId w:val="5"/>
+        </w:numPr>
+        <w:spacing w:line="240" w:lineRule="auto"/>
+        <w:ind w:left="1080"/>
+        <w:rPr>
+          <w:rFonts w:ascii="Times New Roman" w:hAnsi="Times New Roman" w:cs="Times New Roman"/>
+        </w:rPr>
+      </w:pPr>
+      <w:r>
+        <w:rPr>
+          <w:rFonts w:ascii="Times New Roman" w:hAnsi="Times New Roman" w:cs="Times New Roman"/>
+        </w:rPr>
+        <w:t>Mike Henke</w:t>
+      </w:r>
+    </w:p>
+    <w:p>
+      <w:pPr>
+        <w:spacing w:line="240" w:lineRule="auto"/>
+        <w:rPr>
+          <w:rFonts w:ascii="Times New Roman" w:hAnsi="Times New Roman" w:cs="Times New Roman"/>
+        </w:rPr>
+      </w:pPr>
+    </w:p>
+    <w:p>
+      <w:pPr>
+        <w:pStyle w:val="Listenabsatz"/>
+        <w:spacing w:line="240" w:lineRule="auto"/>
+        <w:ind w:left="0"/>
+        <w:rPr>
+          <w:rFonts w:ascii="Times New Roman" w:hAnsi="Times New Roman" w:cs="Times New Roman"/>
+        </w:rPr>
+      </w:pPr>
+      <w:r>
+        <w:rPr>
+          <w:rFonts w:ascii="Times New Roman" w:hAnsi="Times New Roman" w:cs="Times New Roman"/>
+        </w:rPr>
+        <w:t>Who miss(es) the meeting?</w:t>
+      </w:r>
+    </w:p>
+    <w:p>
+      <w:pPr>
+        <w:pStyle w:val="Listenabsatz"/>
+        <w:numPr>
+          <w:ilvl w:val="1"/>
+          <w:numId w:val="5"/>
+        </w:numPr>
+        <w:spacing w:line="240" w:lineRule="auto"/>
+        <w:ind w:left="1080"/>
+        <w:rPr>
+          <w:rFonts w:ascii="Times New Roman" w:hAnsi="Times New Roman" w:cs="Times New Roman"/>
+        </w:rPr>
+      </w:pPr>
+      <w:r>
+        <w:rPr>
+          <w:rFonts w:ascii="Times New Roman" w:hAnsi="Times New Roman" w:cs="Times New Roman"/>
+        </w:rPr>
+        <w:t>- - -</w:t>
+      </w:r>
+    </w:p>
+    <w:p>
+      <w:pPr>
+        <w:spacing w:line="240" w:lineRule="auto"/>
+        <w:rPr>
+          <w:rFonts w:ascii="Times New Roman" w:hAnsi="Times New Roman" w:cs="Times New Roman"/>
+        </w:rPr>
+      </w:pPr>
+    </w:p>
+    <w:p>
+      <w:pPr>
+        <w:pStyle w:val="Listenabsatz"/>
+        <w:ind w:left="0"/>
+        <w:rPr>
+          <w:rFonts w:ascii="Times New Roman" w:hAnsi="Times New Roman" w:cs="Times New Roman"/>
+        </w:rPr>
+      </w:pPr>
+      <w:r>
+        <w:rPr>
+          <w:rFonts w:ascii="Times New Roman" w:hAnsi="Times New Roman" w:cs="Times New Roman"/>
+        </w:rPr>
+        <w:t>General meeting info: start time; end time; meeting length in minutes, location etc.</w:t>
+      </w:r>
+    </w:p>
+    <w:p>
+      <w:pPr>
+        <w:pStyle w:val="Listenabsatz"/>
+        <w:numPr>
+          <w:ilvl w:val="1"/>
+          <w:numId w:val="5"/>
+        </w:numPr>
+        <w:spacing w:line="240" w:lineRule="auto"/>
+        <w:ind w:left="1080"/>
+        <w:rPr>
+          <w:rFonts w:ascii="Times New Roman" w:hAnsi="Times New Roman" w:cs="Times New Roman"/>
+        </w:rPr>
+      </w:pPr>
+      <w:r>
+        <w:rPr>
+          <w:rFonts w:ascii="Times New Roman" w:hAnsi="Times New Roman" w:cs="Times New Roman"/>
+        </w:rPr>
+        <w:t>8:</w:t>
+      </w:r>
+      <w:r>
+        <w:rPr>
+          <w:rFonts w:ascii="Times New Roman" w:hAnsi="Times New Roman" w:cs="Times New Roman"/>
+        </w:rPr>
+        <w:t>30</w:t>
+      </w:r>
+      <w:r>
+        <w:rPr>
+          <w:rFonts w:ascii="Times New Roman" w:hAnsi="Times New Roman" w:cs="Times New Roman"/>
+        </w:rPr>
+        <w:t xml:space="preserve"> AM – 10:00AM (</w:t>
+      </w:r>
+      <w:r>
+        <w:rPr>
+          <w:rFonts w:ascii="Times New Roman" w:hAnsi="Times New Roman" w:cs="Times New Roman"/>
+        </w:rPr>
+        <w:t>90</w:t>
+      </w:r>
+      <w:r>
+        <w:rPr>
+          <w:rFonts w:ascii="Times New Roman" w:hAnsi="Times New Roman" w:cs="Times New Roman"/>
+        </w:rPr>
+        <w:t xml:space="preserve"> Minutes) Floyd Hall Study area F</w:t>
+      </w:r>
+    </w:p>
+    <w:p>
+      <w:pPr>
+        <w:spacing w:line="240" w:lineRule="auto"/>
+        <w:rPr>
+          <w:rFonts w:ascii="Times New Roman" w:hAnsi="Times New Roman" w:cs="Times New Roman"/>
+        </w:rPr>
+      </w:pPr>
+    </w:p>
+    <w:p>
+      <w:pPr>
+        <w:pStyle w:val="Listenabsatz"/>
+        <w:spacing w:line="240" w:lineRule="auto"/>
+        <w:ind w:left="0"/>
+        <w:rPr>
+          <w:rFonts w:ascii="Times New Roman" w:hAnsi="Times New Roman" w:cs="Times New Roman"/>
+        </w:rPr>
+      </w:pPr>
+      <w:r>
+        <w:rPr>
+          <w:rFonts w:ascii="Times New Roman" w:hAnsi="Times New Roman" w:cs="Times New Roman"/>
+        </w:rPr>
+        <w:t>What has been discussed (what artifacts have been produced in the past week)</w:t>
       </w:r>
     </w:p>
     <w:p>
@@ -783,19 +1341,18 @@
         <w:pStyle w:val="Listenabsatz"/>
         <w:numPr>
           <w:ilvl w:val="0"/>
-          <w:numId w:val="2"/>
-        </w:numPr>
-        <w:spacing w:line="240" w:lineRule="auto"/>
-        <w:ind w:left="1080"/>
-        <w:rPr>
-          <w:rFonts w:ascii="Times New Roman" w:hAnsi="Times New Roman" w:cs="Times New Roman"/>
-        </w:rPr>
-      </w:pPr>
-      <w:r>
-        <w:rPr>
-          <w:rFonts w:ascii="Times New Roman" w:hAnsi="Times New Roman" w:cs="Times New Roman"/>
-        </w:rPr>
-        <w:t>Software Design Documentation</w:t>
+          <w:numId w:val="9"/>
+        </w:numPr>
+        <w:spacing w:line="240" w:lineRule="auto"/>
+        <w:rPr>
+          <w:rFonts w:ascii="Times New Roman" w:hAnsi="Times New Roman" w:cs="Times New Roman"/>
+        </w:rPr>
+      </w:pPr>
+      <w:r>
+        <w:rPr>
+          <w:rFonts w:ascii="Times New Roman" w:hAnsi="Times New Roman" w:cs="Times New Roman"/>
+        </w:rPr>
+        <w:t xml:space="preserve">Backend production for the website. </w:t>
       </w:r>
     </w:p>
     <w:p>
@@ -803,19 +1360,18 @@
         <w:pStyle w:val="Listenabsatz"/>
         <w:numPr>
           <w:ilvl w:val="0"/>
-          <w:numId w:val="2"/>
-        </w:numPr>
-        <w:spacing w:line="240" w:lineRule="auto"/>
-        <w:ind w:left="1080"/>
-        <w:rPr>
-          <w:rFonts w:ascii="Times New Roman" w:hAnsi="Times New Roman" w:cs="Times New Roman"/>
-        </w:rPr>
-      </w:pPr>
-      <w:r>
-        <w:rPr>
-          <w:rFonts w:ascii="Times New Roman" w:hAnsi="Times New Roman" w:cs="Times New Roman"/>
-        </w:rPr>
-        <w:t>Schedule another meeting with Dustin</w:t>
+          <w:numId w:val="9"/>
+        </w:numPr>
+        <w:spacing w:line="240" w:lineRule="auto"/>
+        <w:rPr>
+          <w:rFonts w:ascii="Times New Roman" w:hAnsi="Times New Roman" w:cs="Times New Roman"/>
+        </w:rPr>
+      </w:pPr>
+      <w:r>
+        <w:rPr>
+          <w:rFonts w:ascii="Times New Roman" w:hAnsi="Times New Roman" w:cs="Times New Roman"/>
+        </w:rPr>
+        <w:t>Flask is going to be used to help with back end and front end development</w:t>
       </w:r>
     </w:p>
     <w:p>
@@ -823,19 +1379,18 @@
         <w:pStyle w:val="Listenabsatz"/>
         <w:numPr>
           <w:ilvl w:val="0"/>
-          <w:numId w:val="2"/>
-        </w:numPr>
-        <w:spacing w:line="240" w:lineRule="auto"/>
-        <w:ind w:left="1080"/>
-        <w:rPr>
-          <w:rFonts w:ascii="Times New Roman" w:hAnsi="Times New Roman" w:cs="Times New Roman"/>
-        </w:rPr>
-      </w:pPr>
-      <w:r>
-        <w:rPr>
-          <w:rFonts w:ascii="Times New Roman" w:hAnsi="Times New Roman" w:cs="Times New Roman"/>
-        </w:rPr>
-        <w:t>Start to implement linking of the Website</w:t>
+          <w:numId w:val="9"/>
+        </w:numPr>
+        <w:spacing w:line="240" w:lineRule="auto"/>
+        <w:rPr>
+          <w:rFonts w:ascii="Times New Roman" w:hAnsi="Times New Roman" w:cs="Times New Roman"/>
+        </w:rPr>
+      </w:pPr>
+      <w:r>
+        <w:rPr>
+          <w:rFonts w:ascii="Times New Roman" w:hAnsi="Times New Roman" w:cs="Times New Roman"/>
+        </w:rPr>
+        <w:t>Exchange of new Found Knowledge on Folium</w:t>
       </w:r>
     </w:p>
     <w:p>
@@ -843,79 +1398,11 @@
         <w:pStyle w:val="Listenabsatz"/>
         <w:numPr>
           <w:ilvl w:val="0"/>
-          <w:numId w:val="2"/>
-        </w:numPr>
-        <w:spacing w:line="240" w:lineRule="auto"/>
-        <w:ind w:left="1080"/>
-        <w:rPr>
-          <w:rFonts w:ascii="Times New Roman" w:hAnsi="Times New Roman" w:cs="Times New Roman"/>
-        </w:rPr>
-      </w:pPr>
-      <w:r>
-        <w:rPr>
-          <w:rFonts w:ascii="Times New Roman" w:hAnsi="Times New Roman" w:cs="Times New Roman"/>
-        </w:rPr>
-        <w:t>Finish UI-Design</w:t>
-      </w:r>
-    </w:p>
-    <w:p>
-      <w:pPr>
-        <w:pStyle w:val="Listenabsatz"/>
-        <w:numPr>
-          <w:ilvl w:val="0"/>
-          <w:numId w:val="2"/>
-        </w:numPr>
-        <w:spacing w:line="240" w:lineRule="auto"/>
-        <w:ind w:left="1080"/>
-        <w:rPr>
-          <w:rFonts w:ascii="Times New Roman" w:hAnsi="Times New Roman" w:cs="Times New Roman"/>
-        </w:rPr>
-      </w:pPr>
-      <w:r>
-        <w:rPr>
-          <w:rFonts w:ascii="Times New Roman" w:hAnsi="Times New Roman" w:cs="Times New Roman"/>
-        </w:rPr>
-        <w:t>Get First Website up (maybe)</w:t>
-      </w:r>
-    </w:p>
-    <w:p>
-      <w:pPr>
-        <w:spacing w:line="240" w:lineRule="auto"/>
-        <w:rPr>
-          <w:rFonts w:ascii="Times New Roman" w:hAnsi="Times New Roman" w:cs="Times New Roman"/>
-        </w:rPr>
-      </w:pPr>
-    </w:p>
-    <w:p>
-      <w:pPr>
-        <w:pStyle w:val="Listenabsatz"/>
-        <w:spacing w:line="240" w:lineRule="auto"/>
-        <w:ind w:left="0"/>
-        <w:rPr>
-          <w:rFonts w:ascii="Times New Roman" w:hAnsi="Times New Roman" w:cs="Times New Roman"/>
-        </w:rPr>
-      </w:pPr>
-      <w:r>
-        <w:rPr>
-          <w:rFonts w:ascii="Times New Roman" w:hAnsi="Times New Roman" w:cs="Times New Roman"/>
-        </w:rPr>
-        <w:t>Name/location of the artifacts produced.</w:t>
-      </w:r>
-    </w:p>
-    <w:p>
-      <w:pPr>
-        <w:pStyle w:val="Listenabsatz"/>
-        <w:numPr>
-          <w:ilvl w:val="0"/>
-          <w:numId w:val="2"/>
-        </w:numPr>
-        <w:spacing w:line="240" w:lineRule="auto"/>
-        <w:ind w:left="1080"/>
-        <w:rPr>
-          <w:rStyle w:val="Hyperlink"/>
-          <w:rFonts w:ascii="Times New Roman" w:hAnsi="Times New Roman" w:cs="Times New Roman"/>
-          <w:color w:val="auto"/>
-          <w:u w:val="none"/>
+          <w:numId w:val="9"/>
+        </w:numPr>
+        <w:spacing w:line="240" w:lineRule="auto"/>
+        <w:rPr>
+          <w:rFonts w:ascii="Times New Roman" w:hAnsi="Times New Roman" w:cs="Times New Roman"/>
         </w:rPr>
       </w:pPr>
       <w:r>
@@ -944,65 +1431,6 @@
     </w:p>
     <w:p>
       <w:pPr>
-        <w:spacing w:line="240" w:lineRule="auto"/>
-        <w:rPr>
-          <w:rFonts w:ascii="Times New Roman" w:hAnsi="Times New Roman" w:cs="Times New Roman"/>
-        </w:rPr>
-      </w:pPr>
-    </w:p>
-    <w:p>
-      <w:pPr>
-        <w:spacing w:line="240" w:lineRule="auto"/>
-        <w:rPr>
-          <w:rFonts w:ascii="Times New Roman" w:hAnsi="Times New Roman" w:cs="Times New Roman"/>
-        </w:rPr>
-      </w:pPr>
-    </w:p>
-    <w:p>
-      <w:pPr>
-        <w:rPr>
-          <w:rFonts w:ascii="Times New Roman" w:hAnsi="Times New Roman" w:cs="Times New Roman"/>
-          <w:b/>
-          <w:bCs/>
-          <w:sz w:val="36"/>
-          <w:szCs w:val="36"/>
-        </w:rPr>
-      </w:pPr>
-      <w:r>
-        <w:rPr>
-          <w:rFonts w:ascii="Times New Roman" w:hAnsi="Times New Roman" w:cs="Times New Roman"/>
-          <w:b/>
-          <w:bCs/>
-          <w:sz w:val="36"/>
-          <w:szCs w:val="36"/>
-        </w:rPr>
-        <w:t>Week 6</w:t>
-      </w:r>
-    </w:p>
-    <w:p>
-      <w:pPr>
-        <w:spacing w:line="240" w:lineRule="auto"/>
-        <w:rPr>
-          <w:rFonts w:ascii="Times New Roman" w:hAnsi="Times New Roman" w:cs="Times New Roman"/>
-        </w:rPr>
-      </w:pPr>
-      <w:r>
-        <w:rPr>
-          <w:rFonts w:ascii="Times New Roman" w:hAnsi="Times New Roman" w:cs="Times New Roman"/>
-        </w:rPr>
-        <w:t>(The following is the weekly meeting minutes)</w:t>
-      </w:r>
-    </w:p>
-    <w:p>
-      <w:pPr>
-        <w:spacing w:line="240" w:lineRule="auto"/>
-        <w:rPr>
-          <w:rFonts w:ascii="Times New Roman" w:hAnsi="Times New Roman" w:cs="Times New Roman"/>
-        </w:rPr>
-      </w:pPr>
-    </w:p>
-    <w:p>
-      <w:pPr>
         <w:pStyle w:val="Listenabsatz"/>
         <w:spacing w:line="240" w:lineRule="auto"/>
         <w:ind w:left="0"/>
@@ -1014,33 +1442,107 @@
         <w:rPr>
           <w:rFonts w:ascii="Times New Roman" w:hAnsi="Times New Roman" w:cs="Times New Roman"/>
         </w:rPr>
-        <w:t>Date</w:t>
-      </w:r>
-    </w:p>
-    <w:p>
-      <w:pPr>
-        <w:pStyle w:val="Listenabsatz"/>
-        <w:numPr>
-          <w:ilvl w:val="2"/>
-          <w:numId w:val="5"/>
-        </w:numPr>
-        <w:spacing w:line="240" w:lineRule="auto"/>
-        <w:ind w:left="1080"/>
-        <w:rPr>
-          <w:rFonts w:ascii="Times New Roman" w:hAnsi="Times New Roman" w:cs="Times New Roman"/>
-        </w:rPr>
-      </w:pPr>
-      <w:r>
-        <w:rPr>
-          <w:rFonts w:ascii="Times New Roman" w:hAnsi="Times New Roman" w:cs="Times New Roman"/>
-        </w:rPr>
-        <w:t>23</w:t>
-      </w:r>
-      <w:r>
-        <w:rPr>
-          <w:rFonts w:ascii="Times New Roman" w:hAnsi="Times New Roman" w:cs="Times New Roman"/>
-        </w:rPr>
-        <w:t>/02/2023</w:t>
+        <w:t>Next week Plan</w:t>
+      </w:r>
+    </w:p>
+    <w:p>
+      <w:pPr>
+        <w:pStyle w:val="Listenabsatz"/>
+        <w:numPr>
+          <w:ilvl w:val="0"/>
+          <w:numId w:val="2"/>
+        </w:numPr>
+        <w:spacing w:line="240" w:lineRule="auto"/>
+        <w:ind w:left="1080"/>
+        <w:rPr>
+          <w:rFonts w:ascii="Times New Roman" w:hAnsi="Times New Roman" w:cs="Times New Roman"/>
+        </w:rPr>
+      </w:pPr>
+      <w:r>
+        <w:rPr>
+          <w:rFonts w:ascii="Times New Roman" w:hAnsi="Times New Roman" w:cs="Times New Roman"/>
+        </w:rPr>
+        <w:t>Software Design Documentation</w:t>
+      </w:r>
+    </w:p>
+    <w:p>
+      <w:pPr>
+        <w:pStyle w:val="Listenabsatz"/>
+        <w:numPr>
+          <w:ilvl w:val="0"/>
+          <w:numId w:val="2"/>
+        </w:numPr>
+        <w:spacing w:line="240" w:lineRule="auto"/>
+        <w:ind w:left="1080"/>
+        <w:rPr>
+          <w:rFonts w:ascii="Times New Roman" w:hAnsi="Times New Roman" w:cs="Times New Roman"/>
+        </w:rPr>
+      </w:pPr>
+      <w:r>
+        <w:rPr>
+          <w:rFonts w:ascii="Times New Roman" w:hAnsi="Times New Roman" w:cs="Times New Roman"/>
+        </w:rPr>
+        <w:t>Schedule another meeting with Dustin</w:t>
+      </w:r>
+    </w:p>
+    <w:p>
+      <w:pPr>
+        <w:pStyle w:val="Listenabsatz"/>
+        <w:numPr>
+          <w:ilvl w:val="0"/>
+          <w:numId w:val="2"/>
+        </w:numPr>
+        <w:spacing w:line="240" w:lineRule="auto"/>
+        <w:ind w:left="1080"/>
+        <w:rPr>
+          <w:rFonts w:ascii="Times New Roman" w:hAnsi="Times New Roman" w:cs="Times New Roman"/>
+        </w:rPr>
+      </w:pPr>
+      <w:r>
+        <w:rPr>
+          <w:rFonts w:ascii="Times New Roman" w:hAnsi="Times New Roman" w:cs="Times New Roman"/>
+        </w:rPr>
+        <w:t>Start to implement linking of the Website</w:t>
+      </w:r>
+    </w:p>
+    <w:p>
+      <w:pPr>
+        <w:pStyle w:val="Listenabsatz"/>
+        <w:numPr>
+          <w:ilvl w:val="0"/>
+          <w:numId w:val="2"/>
+        </w:numPr>
+        <w:spacing w:line="240" w:lineRule="auto"/>
+        <w:ind w:left="1080"/>
+        <w:rPr>
+          <w:rFonts w:ascii="Times New Roman" w:hAnsi="Times New Roman" w:cs="Times New Roman"/>
+        </w:rPr>
+      </w:pPr>
+      <w:r>
+        <w:rPr>
+          <w:rFonts w:ascii="Times New Roman" w:hAnsi="Times New Roman" w:cs="Times New Roman"/>
+        </w:rPr>
+        <w:t>Finish UI-Design</w:t>
+      </w:r>
+    </w:p>
+    <w:p>
+      <w:pPr>
+        <w:pStyle w:val="Listenabsatz"/>
+        <w:numPr>
+          <w:ilvl w:val="0"/>
+          <w:numId w:val="2"/>
+        </w:numPr>
+        <w:spacing w:line="240" w:lineRule="auto"/>
+        <w:ind w:left="1080"/>
+        <w:rPr>
+          <w:rFonts w:ascii="Times New Roman" w:hAnsi="Times New Roman" w:cs="Times New Roman"/>
+        </w:rPr>
+      </w:pPr>
+      <w:r>
+        <w:rPr>
+          <w:rFonts w:ascii="Times New Roman" w:hAnsi="Times New Roman" w:cs="Times New Roman"/>
+        </w:rPr>
+        <w:t>Get First Website up (maybe)</w:t>
       </w:r>
     </w:p>
     <w:p>
@@ -1064,270 +1566,7 @@
         <w:rPr>
           <w:rFonts w:ascii="Times New Roman" w:hAnsi="Times New Roman" w:cs="Times New Roman"/>
         </w:rPr>
-        <w:t>Attendance</w:t>
-      </w:r>
-    </w:p>
-    <w:p>
-      <w:pPr>
-        <w:pStyle w:val="Listenabsatz"/>
-        <w:numPr>
-          <w:ilvl w:val="2"/>
-          <w:numId w:val="5"/>
-        </w:numPr>
-        <w:spacing w:line="240" w:lineRule="auto"/>
-        <w:ind w:left="1080"/>
-        <w:rPr>
-          <w:rFonts w:ascii="Times New Roman" w:hAnsi="Times New Roman" w:cs="Times New Roman"/>
-        </w:rPr>
-      </w:pPr>
-      <w:r>
-        <w:rPr>
-          <w:rFonts w:ascii="Times New Roman" w:hAnsi="Times New Roman" w:cs="Times New Roman"/>
-        </w:rPr>
-        <w:t>Austin Miller</w:t>
-      </w:r>
-    </w:p>
-    <w:p>
-      <w:pPr>
-        <w:pStyle w:val="Listenabsatz"/>
-        <w:numPr>
-          <w:ilvl w:val="2"/>
-          <w:numId w:val="5"/>
-        </w:numPr>
-        <w:spacing w:line="240" w:lineRule="auto"/>
-        <w:ind w:left="1080"/>
-        <w:rPr>
-          <w:rFonts w:ascii="Times New Roman" w:hAnsi="Times New Roman" w:cs="Times New Roman"/>
-        </w:rPr>
-      </w:pPr>
-      <w:r>
-        <w:rPr>
-          <w:rFonts w:ascii="Times New Roman" w:hAnsi="Times New Roman" w:cs="Times New Roman"/>
-        </w:rPr>
-        <w:t>Bjarne Wilken</w:t>
-      </w:r>
-    </w:p>
-    <w:p>
-      <w:pPr>
-        <w:pStyle w:val="Listenabsatz"/>
-        <w:numPr>
-          <w:ilvl w:val="2"/>
-          <w:numId w:val="5"/>
-        </w:numPr>
-        <w:spacing w:line="240" w:lineRule="auto"/>
-        <w:ind w:left="1080"/>
-        <w:rPr>
-          <w:rFonts w:ascii="Times New Roman" w:hAnsi="Times New Roman" w:cs="Times New Roman"/>
-        </w:rPr>
-      </w:pPr>
-      <w:r>
-        <w:rPr>
-          <w:rFonts w:ascii="Times New Roman" w:hAnsi="Times New Roman" w:cs="Times New Roman"/>
-        </w:rPr>
-        <w:t>Christian Fuentes</w:t>
-      </w:r>
-    </w:p>
-    <w:p>
-      <w:pPr>
-        <w:pStyle w:val="Listenabsatz"/>
-        <w:numPr>
-          <w:ilvl w:val="1"/>
-          <w:numId w:val="5"/>
-        </w:numPr>
-        <w:spacing w:line="240" w:lineRule="auto"/>
-        <w:ind w:left="1080"/>
-        <w:rPr>
-          <w:rFonts w:ascii="Times New Roman" w:hAnsi="Times New Roman" w:cs="Times New Roman"/>
-        </w:rPr>
-      </w:pPr>
-      <w:r>
-        <w:rPr>
-          <w:rFonts w:ascii="Times New Roman" w:hAnsi="Times New Roman" w:cs="Times New Roman"/>
-        </w:rPr>
-        <w:t>Matthew Philips</w:t>
-      </w:r>
-    </w:p>
-    <w:p>
-      <w:pPr>
-        <w:pStyle w:val="Listenabsatz"/>
-        <w:numPr>
-          <w:ilvl w:val="1"/>
-          <w:numId w:val="5"/>
-        </w:numPr>
-        <w:spacing w:line="240" w:lineRule="auto"/>
-        <w:ind w:left="1080"/>
-        <w:rPr>
-          <w:rFonts w:ascii="Times New Roman" w:hAnsi="Times New Roman" w:cs="Times New Roman"/>
-        </w:rPr>
-      </w:pPr>
-      <w:r>
-        <w:rPr>
-          <w:rFonts w:ascii="Times New Roman" w:hAnsi="Times New Roman" w:cs="Times New Roman"/>
-        </w:rPr>
-        <w:t>Mike Henke</w:t>
-      </w:r>
-    </w:p>
-    <w:p>
-      <w:pPr>
-        <w:spacing w:line="240" w:lineRule="auto"/>
-        <w:rPr>
-          <w:rFonts w:ascii="Times New Roman" w:hAnsi="Times New Roman" w:cs="Times New Roman"/>
-        </w:rPr>
-      </w:pPr>
-    </w:p>
-    <w:p>
-      <w:pPr>
-        <w:pStyle w:val="Listenabsatz"/>
-        <w:spacing w:line="240" w:lineRule="auto"/>
-        <w:ind w:left="0"/>
-        <w:rPr>
-          <w:rFonts w:ascii="Times New Roman" w:hAnsi="Times New Roman" w:cs="Times New Roman"/>
-        </w:rPr>
-      </w:pPr>
-      <w:r>
-        <w:rPr>
-          <w:rFonts w:ascii="Times New Roman" w:hAnsi="Times New Roman" w:cs="Times New Roman"/>
-        </w:rPr>
-        <w:t>Who miss(es) the meeting?</w:t>
-      </w:r>
-    </w:p>
-    <w:p>
-      <w:pPr>
-        <w:pStyle w:val="Listenabsatz"/>
-        <w:numPr>
-          <w:ilvl w:val="1"/>
-          <w:numId w:val="5"/>
-        </w:numPr>
-        <w:spacing w:line="240" w:lineRule="auto"/>
-        <w:ind w:left="1080"/>
-        <w:rPr>
-          <w:rFonts w:ascii="Times New Roman" w:hAnsi="Times New Roman" w:cs="Times New Roman"/>
-        </w:rPr>
-      </w:pPr>
-      <w:r>
-        <w:rPr>
-          <w:rFonts w:ascii="Times New Roman" w:hAnsi="Times New Roman" w:cs="Times New Roman"/>
-        </w:rPr>
-        <w:t>- - -</w:t>
-      </w:r>
-    </w:p>
-    <w:p>
-      <w:pPr>
-        <w:spacing w:line="240" w:lineRule="auto"/>
-        <w:rPr>
-          <w:rFonts w:ascii="Times New Roman" w:hAnsi="Times New Roman" w:cs="Times New Roman"/>
-        </w:rPr>
-      </w:pPr>
-    </w:p>
-    <w:p>
-      <w:pPr>
-        <w:pStyle w:val="Listenabsatz"/>
-        <w:ind w:left="0"/>
-        <w:rPr>
-          <w:rFonts w:ascii="Times New Roman" w:hAnsi="Times New Roman" w:cs="Times New Roman"/>
-        </w:rPr>
-      </w:pPr>
-      <w:r>
-        <w:rPr>
-          <w:rFonts w:ascii="Times New Roman" w:hAnsi="Times New Roman" w:cs="Times New Roman"/>
-        </w:rPr>
-        <w:t>General meeting info: start time; end time; meeting length in minutes, location etc.</w:t>
-      </w:r>
-    </w:p>
-    <w:p>
-      <w:pPr>
-        <w:pStyle w:val="Listenabsatz"/>
-        <w:numPr>
-          <w:ilvl w:val="1"/>
-          <w:numId w:val="5"/>
-        </w:numPr>
-        <w:spacing w:line="240" w:lineRule="auto"/>
-        <w:ind w:left="1080"/>
-        <w:rPr>
-          <w:rFonts w:ascii="Times New Roman" w:hAnsi="Times New Roman" w:cs="Times New Roman"/>
-          <w:lang w:val="de-DE"/>
-        </w:rPr>
-      </w:pPr>
-      <w:r>
-        <w:rPr>
-          <w:rFonts w:ascii="Times New Roman" w:hAnsi="Times New Roman" w:cs="Times New Roman"/>
-          <w:lang w:val="de-DE"/>
-        </w:rPr>
-        <w:t>8:</w:t>
-      </w:r>
-      <w:r>
-        <w:rPr>
-          <w:rFonts w:ascii="Times New Roman" w:hAnsi="Times New Roman" w:cs="Times New Roman"/>
-          <w:lang w:val="de-DE"/>
-        </w:rPr>
-        <w:t>30</w:t>
-      </w:r>
-      <w:r>
-        <w:rPr>
-          <w:rFonts w:ascii="Times New Roman" w:hAnsi="Times New Roman" w:cs="Times New Roman"/>
-          <w:lang w:val="de-DE"/>
-        </w:rPr>
-        <w:t xml:space="preserve"> AM – </w:t>
-      </w:r>
-      <w:r>
-        <w:rPr>
-          <w:rFonts w:ascii="Times New Roman" w:hAnsi="Times New Roman" w:cs="Times New Roman"/>
-          <w:lang w:val="de-DE"/>
-        </w:rPr>
-        <w:t>09:45</w:t>
-      </w:r>
-      <w:r>
-        <w:rPr>
-          <w:rFonts w:ascii="Times New Roman" w:hAnsi="Times New Roman" w:cs="Times New Roman"/>
-          <w:lang w:val="de-DE"/>
-        </w:rPr>
-        <w:t xml:space="preserve">AM (75 Minutes) </w:t>
-      </w:r>
-      <w:r>
-        <w:rPr>
-          <w:rFonts w:ascii="Times New Roman" w:hAnsi="Times New Roman" w:cs="Times New Roman"/>
-          <w:lang w:val="de-DE"/>
-        </w:rPr>
-        <w:t>In C</w:t>
-      </w:r>
-      <w:r>
-        <w:rPr>
-          <w:rFonts w:ascii="Times New Roman" w:hAnsi="Times New Roman" w:cs="Times New Roman"/>
-          <w:lang w:val="de-DE"/>
-        </w:rPr>
-        <w:t>lass</w:t>
-      </w:r>
-      <w:r>
-        <w:rPr>
-          <w:rFonts w:ascii="Times New Roman" w:hAnsi="Times New Roman" w:cs="Times New Roman"/>
-          <w:lang w:val="de-DE"/>
-        </w:rPr>
-        <w:t>s</w:t>
-      </w:r>
-    </w:p>
-    <w:p>
-      <w:pPr>
-        <w:spacing w:line="240" w:lineRule="auto"/>
-        <w:rPr>
-          <w:rFonts w:ascii="Times New Roman" w:hAnsi="Times New Roman" w:cs="Times New Roman"/>
-          <w:lang w:val="de-DE"/>
-        </w:rPr>
-      </w:pPr>
-    </w:p>
-    <w:p>
-      <w:pPr>
-        <w:pStyle w:val="Listenabsatz"/>
-        <w:spacing w:line="240" w:lineRule="auto"/>
-        <w:ind w:left="0"/>
-        <w:rPr>
-          <w:rFonts w:ascii="Times New Roman" w:hAnsi="Times New Roman" w:cs="Times New Roman"/>
-        </w:rPr>
-      </w:pPr>
-      <w:r>
-        <w:rPr>
-          <w:rFonts w:ascii="Times New Roman" w:hAnsi="Times New Roman" w:cs="Times New Roman"/>
-        </w:rPr>
-        <w:t>What has been discussed (what artifacts have been produced in the past week)</w:t>
+        <w:t>Name/location of the artifacts produced.</w:t>
       </w:r>
     </w:p>
     <w:p>
@@ -1335,49 +1574,15 @@
         <w:pStyle w:val="Listenabsatz"/>
         <w:numPr>
           <w:ilvl w:val="0"/>
-          <w:numId w:val="9"/>
-        </w:numPr>
-        <w:spacing w:line="240" w:lineRule="auto"/>
-        <w:rPr>
-          <w:rFonts w:ascii="Times New Roman" w:hAnsi="Times New Roman" w:cs="Times New Roman"/>
-        </w:rPr>
-      </w:pPr>
-      <w:r>
-        <w:rPr>
-          <w:rFonts w:ascii="Times New Roman" w:hAnsi="Times New Roman" w:cs="Times New Roman"/>
-        </w:rPr>
-        <w:t xml:space="preserve">Backend production for the website. </w:t>
-      </w:r>
-    </w:p>
-    <w:p>
-      <w:pPr>
-        <w:pStyle w:val="Listenabsatz"/>
-        <w:numPr>
-          <w:ilvl w:val="0"/>
-          <w:numId w:val="9"/>
-        </w:numPr>
-        <w:spacing w:line="240" w:lineRule="auto"/>
-        <w:rPr>
-          <w:rFonts w:ascii="Times New Roman" w:hAnsi="Times New Roman" w:cs="Times New Roman"/>
-        </w:rPr>
-      </w:pPr>
-      <w:r>
-        <w:rPr>
-          <w:rFonts w:ascii="Times New Roman" w:hAnsi="Times New Roman" w:cs="Times New Roman"/>
-        </w:rPr>
-        <w:t>Flask is going to be used to help with back end and front end development</w:t>
-      </w:r>
-    </w:p>
-    <w:p>
-      <w:pPr>
-        <w:pStyle w:val="Listenabsatz"/>
-        <w:numPr>
-          <w:ilvl w:val="0"/>
-          <w:numId w:val="9"/>
-        </w:numPr>
-        <w:spacing w:line="240" w:lineRule="auto"/>
-        <w:rPr>
-          <w:rFonts w:ascii="Times New Roman" w:hAnsi="Times New Roman" w:cs="Times New Roman"/>
+          <w:numId w:val="2"/>
+        </w:numPr>
+        <w:spacing w:line="240" w:lineRule="auto"/>
+        <w:ind w:left="1080"/>
+        <w:rPr>
+          <w:rStyle w:val="Hyperlink"/>
+          <w:rFonts w:ascii="Times New Roman" w:hAnsi="Times New Roman" w:cs="Times New Roman"/>
+          <w:color w:val="auto"/>
+          <w:u w:val="none"/>
         </w:rPr>
       </w:pPr>
       <w:r>
@@ -1406,6 +1611,65 @@
     </w:p>
     <w:p>
       <w:pPr>
+        <w:spacing w:line="240" w:lineRule="auto"/>
+        <w:rPr>
+          <w:rFonts w:ascii="Times New Roman" w:hAnsi="Times New Roman" w:cs="Times New Roman"/>
+        </w:rPr>
+      </w:pPr>
+    </w:p>
+    <w:p>
+      <w:pPr>
+        <w:spacing w:line="240" w:lineRule="auto"/>
+        <w:rPr>
+          <w:rFonts w:ascii="Times New Roman" w:hAnsi="Times New Roman" w:cs="Times New Roman"/>
+        </w:rPr>
+      </w:pPr>
+    </w:p>
+    <w:p>
+      <w:pPr>
+        <w:rPr>
+          <w:rFonts w:ascii="Times New Roman" w:hAnsi="Times New Roman" w:cs="Times New Roman"/>
+          <w:b/>
+          <w:bCs/>
+          <w:sz w:val="36"/>
+          <w:szCs w:val="36"/>
+        </w:rPr>
+      </w:pPr>
+      <w:r>
+        <w:rPr>
+          <w:rFonts w:ascii="Times New Roman" w:hAnsi="Times New Roman" w:cs="Times New Roman"/>
+          <w:b/>
+          <w:bCs/>
+          <w:sz w:val="36"/>
+          <w:szCs w:val="36"/>
+        </w:rPr>
+        <w:t>Week 6</w:t>
+      </w:r>
+    </w:p>
+    <w:p>
+      <w:pPr>
+        <w:spacing w:line="240" w:lineRule="auto"/>
+        <w:rPr>
+          <w:rFonts w:ascii="Times New Roman" w:hAnsi="Times New Roman" w:cs="Times New Roman"/>
+        </w:rPr>
+      </w:pPr>
+      <w:r>
+        <w:rPr>
+          <w:rFonts w:ascii="Times New Roman" w:hAnsi="Times New Roman" w:cs="Times New Roman"/>
+        </w:rPr>
+        <w:t>(The following is the weekly meeting minutes)</w:t>
+      </w:r>
+    </w:p>
+    <w:p>
+      <w:pPr>
+        <w:spacing w:line="240" w:lineRule="auto"/>
+        <w:rPr>
+          <w:rFonts w:ascii="Times New Roman" w:hAnsi="Times New Roman" w:cs="Times New Roman"/>
+        </w:rPr>
+      </w:pPr>
+    </w:p>
+    <w:p>
+      <w:pPr>
         <w:pStyle w:val="Listenabsatz"/>
         <w:spacing w:line="240" w:lineRule="auto"/>
         <w:ind w:left="0"/>
@@ -1417,7 +1681,320 @@
         <w:rPr>
           <w:rFonts w:ascii="Times New Roman" w:hAnsi="Times New Roman" w:cs="Times New Roman"/>
         </w:rPr>
-        <w:t>Next week Plan</w:t>
+        <w:t>Date</w:t>
+      </w:r>
+    </w:p>
+    <w:p>
+      <w:pPr>
+        <w:pStyle w:val="Listenabsatz"/>
+        <w:numPr>
+          <w:ilvl w:val="2"/>
+          <w:numId w:val="5"/>
+        </w:numPr>
+        <w:spacing w:line="240" w:lineRule="auto"/>
+        <w:ind w:left="1080"/>
+        <w:rPr>
+          <w:rFonts w:ascii="Times New Roman" w:hAnsi="Times New Roman" w:cs="Times New Roman"/>
+        </w:rPr>
+      </w:pPr>
+      <w:r>
+        <w:rPr>
+          <w:rFonts w:ascii="Times New Roman" w:hAnsi="Times New Roman" w:cs="Times New Roman"/>
+        </w:rPr>
+        <w:t>23</w:t>
+      </w:r>
+      <w:r>
+        <w:rPr>
+          <w:rFonts w:ascii="Times New Roman" w:hAnsi="Times New Roman" w:cs="Times New Roman"/>
+        </w:rPr>
+        <w:t>/02/2023</w:t>
+      </w:r>
+    </w:p>
+    <w:p>
+      <w:pPr>
+        <w:spacing w:line="240" w:lineRule="auto"/>
+        <w:rPr>
+          <w:rFonts w:ascii="Times New Roman" w:hAnsi="Times New Roman" w:cs="Times New Roman"/>
+        </w:rPr>
+      </w:pPr>
+    </w:p>
+    <w:p>
+      <w:pPr>
+        <w:pStyle w:val="Listenabsatz"/>
+        <w:spacing w:line="240" w:lineRule="auto"/>
+        <w:ind w:left="0"/>
+        <w:rPr>
+          <w:rFonts w:ascii="Times New Roman" w:hAnsi="Times New Roman" w:cs="Times New Roman"/>
+        </w:rPr>
+      </w:pPr>
+      <w:r>
+        <w:rPr>
+          <w:rFonts w:ascii="Times New Roman" w:hAnsi="Times New Roman" w:cs="Times New Roman"/>
+        </w:rPr>
+        <w:t>Attendance</w:t>
+      </w:r>
+    </w:p>
+    <w:p>
+      <w:pPr>
+        <w:pStyle w:val="Listenabsatz"/>
+        <w:numPr>
+          <w:ilvl w:val="2"/>
+          <w:numId w:val="5"/>
+        </w:numPr>
+        <w:spacing w:line="240" w:lineRule="auto"/>
+        <w:ind w:left="1080"/>
+        <w:rPr>
+          <w:rFonts w:ascii="Times New Roman" w:hAnsi="Times New Roman" w:cs="Times New Roman"/>
+        </w:rPr>
+      </w:pPr>
+      <w:r>
+        <w:rPr>
+          <w:rFonts w:ascii="Times New Roman" w:hAnsi="Times New Roman" w:cs="Times New Roman"/>
+        </w:rPr>
+        <w:t>Austin Miller</w:t>
+      </w:r>
+    </w:p>
+    <w:p>
+      <w:pPr>
+        <w:pStyle w:val="Listenabsatz"/>
+        <w:numPr>
+          <w:ilvl w:val="2"/>
+          <w:numId w:val="5"/>
+        </w:numPr>
+        <w:spacing w:line="240" w:lineRule="auto"/>
+        <w:ind w:left="1080"/>
+        <w:rPr>
+          <w:rFonts w:ascii="Times New Roman" w:hAnsi="Times New Roman" w:cs="Times New Roman"/>
+        </w:rPr>
+      </w:pPr>
+      <w:r>
+        <w:rPr>
+          <w:rFonts w:ascii="Times New Roman" w:hAnsi="Times New Roman" w:cs="Times New Roman"/>
+        </w:rPr>
+        <w:t>Bjarne Wilken</w:t>
+      </w:r>
+    </w:p>
+    <w:p>
+      <w:pPr>
+        <w:pStyle w:val="Listenabsatz"/>
+        <w:numPr>
+          <w:ilvl w:val="2"/>
+          <w:numId w:val="5"/>
+        </w:numPr>
+        <w:spacing w:line="240" w:lineRule="auto"/>
+        <w:ind w:left="1080"/>
+        <w:rPr>
+          <w:rFonts w:ascii="Times New Roman" w:hAnsi="Times New Roman" w:cs="Times New Roman"/>
+        </w:rPr>
+      </w:pPr>
+      <w:r>
+        <w:rPr>
+          <w:rFonts w:ascii="Times New Roman" w:hAnsi="Times New Roman" w:cs="Times New Roman"/>
+        </w:rPr>
+        <w:t>Christian Fuentes</w:t>
+      </w:r>
+    </w:p>
+    <w:p>
+      <w:pPr>
+        <w:pStyle w:val="Listenabsatz"/>
+        <w:numPr>
+          <w:ilvl w:val="1"/>
+          <w:numId w:val="5"/>
+        </w:numPr>
+        <w:spacing w:line="240" w:lineRule="auto"/>
+        <w:ind w:left="1080"/>
+        <w:rPr>
+          <w:rFonts w:ascii="Times New Roman" w:hAnsi="Times New Roman" w:cs="Times New Roman"/>
+        </w:rPr>
+      </w:pPr>
+      <w:r>
+        <w:rPr>
+          <w:rFonts w:ascii="Times New Roman" w:hAnsi="Times New Roman" w:cs="Times New Roman"/>
+        </w:rPr>
+        <w:t>Matthew Philips</w:t>
+      </w:r>
+    </w:p>
+    <w:p>
+      <w:pPr>
+        <w:pStyle w:val="Listenabsatz"/>
+        <w:numPr>
+          <w:ilvl w:val="1"/>
+          <w:numId w:val="5"/>
+        </w:numPr>
+        <w:spacing w:line="240" w:lineRule="auto"/>
+        <w:ind w:left="1080"/>
+        <w:rPr>
+          <w:rFonts w:ascii="Times New Roman" w:hAnsi="Times New Roman" w:cs="Times New Roman"/>
+        </w:rPr>
+      </w:pPr>
+      <w:r>
+        <w:rPr>
+          <w:rFonts w:ascii="Times New Roman" w:hAnsi="Times New Roman" w:cs="Times New Roman"/>
+        </w:rPr>
+        <w:t>Mike Henke</w:t>
+      </w:r>
+    </w:p>
+    <w:p>
+      <w:pPr>
+        <w:spacing w:line="240" w:lineRule="auto"/>
+        <w:rPr>
+          <w:rFonts w:ascii="Times New Roman" w:hAnsi="Times New Roman" w:cs="Times New Roman"/>
+        </w:rPr>
+      </w:pPr>
+    </w:p>
+    <w:p>
+      <w:pPr>
+        <w:pStyle w:val="Listenabsatz"/>
+        <w:spacing w:line="240" w:lineRule="auto"/>
+        <w:ind w:left="0"/>
+        <w:rPr>
+          <w:rFonts w:ascii="Times New Roman" w:hAnsi="Times New Roman" w:cs="Times New Roman"/>
+        </w:rPr>
+      </w:pPr>
+      <w:r>
+        <w:rPr>
+          <w:rFonts w:ascii="Times New Roman" w:hAnsi="Times New Roman" w:cs="Times New Roman"/>
+        </w:rPr>
+        <w:t>Who miss(es) the meeting?</w:t>
+      </w:r>
+    </w:p>
+    <w:p>
+      <w:pPr>
+        <w:pStyle w:val="Listenabsatz"/>
+        <w:numPr>
+          <w:ilvl w:val="1"/>
+          <w:numId w:val="5"/>
+        </w:numPr>
+        <w:spacing w:line="240" w:lineRule="auto"/>
+        <w:ind w:left="1080"/>
+        <w:rPr>
+          <w:rFonts w:ascii="Times New Roman" w:hAnsi="Times New Roman" w:cs="Times New Roman"/>
+        </w:rPr>
+      </w:pPr>
+      <w:r>
+        <w:rPr>
+          <w:rFonts w:ascii="Times New Roman" w:hAnsi="Times New Roman" w:cs="Times New Roman"/>
+        </w:rPr>
+        <w:t>- - -</w:t>
+      </w:r>
+    </w:p>
+    <w:p>
+      <w:pPr>
+        <w:spacing w:line="240" w:lineRule="auto"/>
+        <w:rPr>
+          <w:rFonts w:ascii="Times New Roman" w:hAnsi="Times New Roman" w:cs="Times New Roman"/>
+        </w:rPr>
+      </w:pPr>
+    </w:p>
+    <w:p>
+      <w:pPr>
+        <w:pStyle w:val="Listenabsatz"/>
+        <w:ind w:left="0"/>
+        <w:rPr>
+          <w:rFonts w:ascii="Times New Roman" w:hAnsi="Times New Roman" w:cs="Times New Roman"/>
+        </w:rPr>
+      </w:pPr>
+      <w:r>
+        <w:rPr>
+          <w:rFonts w:ascii="Times New Roman" w:hAnsi="Times New Roman" w:cs="Times New Roman"/>
+        </w:rPr>
+        <w:t>General meeting info: start time; end time; meeting length in minutes, location etc.</w:t>
+      </w:r>
+    </w:p>
+    <w:p>
+      <w:pPr>
+        <w:pStyle w:val="Listenabsatz"/>
+        <w:numPr>
+          <w:ilvl w:val="1"/>
+          <w:numId w:val="5"/>
+        </w:numPr>
+        <w:spacing w:line="240" w:lineRule="auto"/>
+        <w:ind w:left="1080"/>
+        <w:rPr>
+          <w:rFonts w:ascii="Times New Roman" w:hAnsi="Times New Roman" w:cs="Times New Roman"/>
+          <w:lang w:val="de-DE"/>
+        </w:rPr>
+      </w:pPr>
+      <w:r>
+        <w:rPr>
+          <w:rFonts w:ascii="Times New Roman" w:hAnsi="Times New Roman" w:cs="Times New Roman"/>
+          <w:lang w:val="de-DE"/>
+        </w:rPr>
+        <w:t>8:</w:t>
+      </w:r>
+      <w:r>
+        <w:rPr>
+          <w:rFonts w:ascii="Times New Roman" w:hAnsi="Times New Roman" w:cs="Times New Roman"/>
+          <w:lang w:val="de-DE"/>
+        </w:rPr>
+        <w:t>30</w:t>
+      </w:r>
+      <w:r>
+        <w:rPr>
+          <w:rFonts w:ascii="Times New Roman" w:hAnsi="Times New Roman" w:cs="Times New Roman"/>
+          <w:lang w:val="de-DE"/>
+        </w:rPr>
+        <w:t xml:space="preserve"> AM – </w:t>
+      </w:r>
+      <w:r>
+        <w:rPr>
+          <w:rFonts w:ascii="Times New Roman" w:hAnsi="Times New Roman" w:cs="Times New Roman"/>
+          <w:lang w:val="de-DE"/>
+        </w:rPr>
+        <w:t>09:45</w:t>
+      </w:r>
+      <w:r>
+        <w:rPr>
+          <w:rFonts w:ascii="Times New Roman" w:hAnsi="Times New Roman" w:cs="Times New Roman"/>
+          <w:lang w:val="de-DE"/>
+        </w:rPr>
+        <w:t xml:space="preserve">AM (75 Minutes) </w:t>
+      </w:r>
+      <w:r>
+        <w:rPr>
+          <w:rFonts w:ascii="Times New Roman" w:hAnsi="Times New Roman" w:cs="Times New Roman"/>
+          <w:lang w:val="de-DE"/>
+        </w:rPr>
+        <w:t>In C</w:t>
+      </w:r>
+      <w:r>
+        <w:rPr>
+          <w:rFonts w:ascii="Times New Roman" w:hAnsi="Times New Roman" w:cs="Times New Roman"/>
+          <w:lang w:val="de-DE"/>
+        </w:rPr>
+        <w:t>lass</w:t>
+      </w:r>
+      <w:r>
+        <w:rPr>
+          <w:rFonts w:ascii="Times New Roman" w:hAnsi="Times New Roman" w:cs="Times New Roman"/>
+          <w:lang w:val="de-DE"/>
+        </w:rPr>
+        <w:t>s</w:t>
+      </w:r>
+    </w:p>
+    <w:p>
+      <w:pPr>
+        <w:spacing w:line="240" w:lineRule="auto"/>
+        <w:rPr>
+          <w:rFonts w:ascii="Times New Roman" w:hAnsi="Times New Roman" w:cs="Times New Roman"/>
+          <w:lang w:val="de-DE"/>
+        </w:rPr>
+      </w:pPr>
+    </w:p>
+    <w:p>
+      <w:pPr>
+        <w:pStyle w:val="Listenabsatz"/>
+        <w:spacing w:line="240" w:lineRule="auto"/>
+        <w:ind w:left="0"/>
+        <w:rPr>
+          <w:rFonts w:ascii="Times New Roman" w:hAnsi="Times New Roman" w:cs="Times New Roman"/>
+        </w:rPr>
+      </w:pPr>
+      <w:r>
+        <w:rPr>
+          <w:rFonts w:ascii="Times New Roman" w:hAnsi="Times New Roman" w:cs="Times New Roman"/>
+        </w:rPr>
+        <w:t>What has been discussed (what artifacts have been produced in the past week)</w:t>
       </w:r>
     </w:p>
     <w:p>
@@ -1425,19 +2002,18 @@
         <w:pStyle w:val="Listenabsatz"/>
         <w:numPr>
           <w:ilvl w:val="0"/>
-          <w:numId w:val="2"/>
-        </w:numPr>
-        <w:spacing w:line="240" w:lineRule="auto"/>
-        <w:ind w:left="1080"/>
-        <w:rPr>
-          <w:rFonts w:ascii="Times New Roman" w:hAnsi="Times New Roman" w:cs="Times New Roman"/>
-        </w:rPr>
-      </w:pPr>
-      <w:r>
-        <w:rPr>
-          <w:rFonts w:ascii="Times New Roman" w:hAnsi="Times New Roman" w:cs="Times New Roman"/>
-        </w:rPr>
-        <w:t>Software Design Documentation</w:t>
+          <w:numId w:val="9"/>
+        </w:numPr>
+        <w:spacing w:line="240" w:lineRule="auto"/>
+        <w:rPr>
+          <w:rFonts w:ascii="Times New Roman" w:hAnsi="Times New Roman" w:cs="Times New Roman"/>
+        </w:rPr>
+      </w:pPr>
+      <w:r>
+        <w:rPr>
+          <w:rFonts w:ascii="Times New Roman" w:hAnsi="Times New Roman" w:cs="Times New Roman"/>
+        </w:rPr>
+        <w:t xml:space="preserve">Backend production for the website. </w:t>
       </w:r>
     </w:p>
     <w:p>
@@ -1445,19 +2021,18 @@
         <w:pStyle w:val="Listenabsatz"/>
         <w:numPr>
           <w:ilvl w:val="0"/>
-          <w:numId w:val="2"/>
-        </w:numPr>
-        <w:spacing w:line="240" w:lineRule="auto"/>
-        <w:ind w:left="1080"/>
-        <w:rPr>
-          <w:rFonts w:ascii="Times New Roman" w:hAnsi="Times New Roman" w:cs="Times New Roman"/>
-        </w:rPr>
-      </w:pPr>
-      <w:r>
-        <w:rPr>
-          <w:rFonts w:ascii="Times New Roman" w:hAnsi="Times New Roman" w:cs="Times New Roman"/>
-        </w:rPr>
-        <w:t>Schedule another meeting with Dustin</w:t>
+          <w:numId w:val="9"/>
+        </w:numPr>
+        <w:spacing w:line="240" w:lineRule="auto"/>
+        <w:rPr>
+          <w:rFonts w:ascii="Times New Roman" w:hAnsi="Times New Roman" w:cs="Times New Roman"/>
+        </w:rPr>
+      </w:pPr>
+      <w:r>
+        <w:rPr>
+          <w:rFonts w:ascii="Times New Roman" w:hAnsi="Times New Roman" w:cs="Times New Roman"/>
+        </w:rPr>
+        <w:t>Flask is going to be used to help with back end and front end development</w:t>
       </w:r>
     </w:p>
     <w:p>
@@ -1465,54 +2040,9 @@
         <w:pStyle w:val="Listenabsatz"/>
         <w:numPr>
           <w:ilvl w:val="0"/>
-          <w:numId w:val="2"/>
-        </w:numPr>
-        <w:spacing w:line="240" w:lineRule="auto"/>
-        <w:ind w:left="1080"/>
-        <w:rPr>
-          <w:rFonts w:ascii="Times New Roman" w:hAnsi="Times New Roman" w:cs="Times New Roman"/>
-        </w:rPr>
-      </w:pPr>
-      <w:r>
-        <w:rPr>
-          <w:rFonts w:ascii="Times New Roman" w:hAnsi="Times New Roman" w:cs="Times New Roman"/>
-        </w:rPr>
-        <w:t>Possibly start to implement and work out the kinks in a website design</w:t>
-      </w:r>
-    </w:p>
-    <w:p>
-      <w:pPr>
-        <w:spacing w:line="240" w:lineRule="auto"/>
-        <w:rPr>
-          <w:rFonts w:ascii="Times New Roman" w:hAnsi="Times New Roman" w:cs="Times New Roman"/>
-        </w:rPr>
-      </w:pPr>
-    </w:p>
-    <w:p>
-      <w:pPr>
-        <w:pStyle w:val="Listenabsatz"/>
-        <w:spacing w:line="240" w:lineRule="auto"/>
-        <w:ind w:left="0"/>
-        <w:rPr>
-          <w:rFonts w:ascii="Times New Roman" w:hAnsi="Times New Roman" w:cs="Times New Roman"/>
-        </w:rPr>
-      </w:pPr>
-      <w:r>
-        <w:rPr>
-          <w:rFonts w:ascii="Times New Roman" w:hAnsi="Times New Roman" w:cs="Times New Roman"/>
-        </w:rPr>
-        <w:t>Name/location of the artifacts produced.</w:t>
-      </w:r>
-    </w:p>
-    <w:p>
-      <w:pPr>
-        <w:pStyle w:val="Listenabsatz"/>
-        <w:numPr>
-          <w:ilvl w:val="0"/>
-          <w:numId w:val="2"/>
-        </w:numPr>
-        <w:spacing w:line="240" w:lineRule="auto"/>
-        <w:ind w:left="1080"/>
+          <w:numId w:val="9"/>
+        </w:numPr>
+        <w:spacing w:line="240" w:lineRule="auto"/>
         <w:rPr>
           <w:rFonts w:ascii="Times New Roman" w:hAnsi="Times New Roman" w:cs="Times New Roman"/>
         </w:rPr>
@@ -1543,81 +2073,6 @@
     </w:p>
     <w:p>
       <w:pPr>
-        <w:spacing w:line="240" w:lineRule="auto"/>
-        <w:rPr>
-          <w:rFonts w:ascii="Times New Roman" w:hAnsi="Times New Roman" w:cs="Times New Roman"/>
-        </w:rPr>
-      </w:pPr>
-    </w:p>
-    <w:p/>
-    <w:p>
-      <w:pPr>
-        <w:rPr>
-          <w:rFonts w:ascii="Times New Roman" w:hAnsi="Times New Roman" w:cs="Times New Roman"/>
-          <w:b/>
-          <w:bCs/>
-          <w:sz w:val="36"/>
-          <w:szCs w:val="36"/>
-        </w:rPr>
-      </w:pPr>
-      <w:r>
-        <w:rPr>
-          <w:rFonts w:ascii="Times New Roman" w:hAnsi="Times New Roman" w:cs="Times New Roman"/>
-          <w:b/>
-          <w:bCs/>
-          <w:sz w:val="36"/>
-          <w:szCs w:val="36"/>
-        </w:rPr>
-        <w:lastRenderedPageBreak/>
-        <w:br w:type="page"/>
-      </w:r>
-    </w:p>
-    <w:p>
-      <w:pPr>
-        <w:rPr>
-          <w:rFonts w:ascii="Times New Roman" w:hAnsi="Times New Roman" w:cs="Times New Roman"/>
-          <w:b/>
-          <w:bCs/>
-          <w:sz w:val="36"/>
-          <w:szCs w:val="36"/>
-        </w:rPr>
-      </w:pPr>
-      <w:r>
-        <w:rPr>
-          <w:rFonts w:ascii="Times New Roman" w:hAnsi="Times New Roman" w:cs="Times New Roman"/>
-          <w:b/>
-          <w:bCs/>
-          <w:sz w:val="36"/>
-          <w:szCs w:val="36"/>
-        </w:rPr>
-        <w:lastRenderedPageBreak/>
-        <w:t>Week 6</w:t>
-      </w:r>
-    </w:p>
-    <w:p>
-      <w:pPr>
-        <w:spacing w:line="240" w:lineRule="auto"/>
-        <w:rPr>
-          <w:rFonts w:ascii="Times New Roman" w:hAnsi="Times New Roman" w:cs="Times New Roman"/>
-        </w:rPr>
-      </w:pPr>
-      <w:r>
-        <w:rPr>
-          <w:rFonts w:ascii="Times New Roman" w:hAnsi="Times New Roman" w:cs="Times New Roman"/>
-        </w:rPr>
-        <w:t>(The following is the weekly meeting minutes)</w:t>
-      </w:r>
-    </w:p>
-    <w:p>
-      <w:pPr>
-        <w:spacing w:line="240" w:lineRule="auto"/>
-        <w:rPr>
-          <w:rFonts w:ascii="Times New Roman" w:hAnsi="Times New Roman" w:cs="Times New Roman"/>
-        </w:rPr>
-      </w:pPr>
-    </w:p>
-    <w:p>
-      <w:pPr>
         <w:pStyle w:val="Listenabsatz"/>
         <w:spacing w:line="240" w:lineRule="auto"/>
         <w:ind w:left="0"/>
@@ -1629,27 +2084,67 @@
         <w:rPr>
           <w:rFonts w:ascii="Times New Roman" w:hAnsi="Times New Roman" w:cs="Times New Roman"/>
         </w:rPr>
-        <w:t>Date</w:t>
-      </w:r>
-    </w:p>
-    <w:p>
-      <w:pPr>
-        <w:pStyle w:val="Listenabsatz"/>
-        <w:numPr>
-          <w:ilvl w:val="2"/>
-          <w:numId w:val="5"/>
-        </w:numPr>
-        <w:spacing w:line="240" w:lineRule="auto"/>
-        <w:ind w:left="1080"/>
-        <w:rPr>
-          <w:rFonts w:ascii="Times New Roman" w:hAnsi="Times New Roman" w:cs="Times New Roman"/>
-        </w:rPr>
-      </w:pPr>
-      <w:r>
-        <w:rPr>
-          <w:rFonts w:ascii="Times New Roman" w:hAnsi="Times New Roman" w:cs="Times New Roman"/>
-        </w:rPr>
-        <w:t>14/02/2023</w:t>
+        <w:t>Next week Plan</w:t>
+      </w:r>
+    </w:p>
+    <w:p>
+      <w:pPr>
+        <w:pStyle w:val="Listenabsatz"/>
+        <w:numPr>
+          <w:ilvl w:val="0"/>
+          <w:numId w:val="2"/>
+        </w:numPr>
+        <w:spacing w:line="240" w:lineRule="auto"/>
+        <w:ind w:left="1080"/>
+        <w:rPr>
+          <w:rFonts w:ascii="Times New Roman" w:hAnsi="Times New Roman" w:cs="Times New Roman"/>
+        </w:rPr>
+      </w:pPr>
+      <w:r>
+        <w:rPr>
+          <w:rFonts w:ascii="Times New Roman" w:hAnsi="Times New Roman" w:cs="Times New Roman"/>
+        </w:rPr>
+        <w:t>Software Design Documentation</w:t>
+      </w:r>
+    </w:p>
+    <w:p>
+      <w:pPr>
+        <w:pStyle w:val="Listenabsatz"/>
+        <w:numPr>
+          <w:ilvl w:val="0"/>
+          <w:numId w:val="2"/>
+        </w:numPr>
+        <w:spacing w:line="240" w:lineRule="auto"/>
+        <w:ind w:left="1080"/>
+        <w:rPr>
+          <w:rFonts w:ascii="Times New Roman" w:hAnsi="Times New Roman" w:cs="Times New Roman"/>
+        </w:rPr>
+      </w:pPr>
+      <w:r>
+        <w:rPr>
+          <w:rFonts w:ascii="Times New Roman" w:hAnsi="Times New Roman" w:cs="Times New Roman"/>
+        </w:rPr>
+        <w:t>Schedule another meeting with Dustin</w:t>
+      </w:r>
+    </w:p>
+    <w:p>
+      <w:pPr>
+        <w:pStyle w:val="Listenabsatz"/>
+        <w:numPr>
+          <w:ilvl w:val="0"/>
+          <w:numId w:val="2"/>
+        </w:numPr>
+        <w:spacing w:line="240" w:lineRule="auto"/>
+        <w:ind w:left="1080"/>
+        <w:rPr>
+          <w:rFonts w:ascii="Times New Roman" w:hAnsi="Times New Roman" w:cs="Times New Roman"/>
+        </w:rPr>
+      </w:pPr>
+      <w:r>
+        <w:rPr>
+          <w:rFonts w:ascii="Times New Roman" w:hAnsi="Times New Roman" w:cs="Times New Roman"/>
+        </w:rPr>
+        <w:t>Possibly start to implement and work out the kinks in a website design</w:t>
       </w:r>
     </w:p>
     <w:p>
@@ -1673,198 +2168,7 @@
         <w:rPr>
           <w:rFonts w:ascii="Times New Roman" w:hAnsi="Times New Roman" w:cs="Times New Roman"/>
         </w:rPr>
-        <w:t>Attendance</w:t>
-      </w:r>
-    </w:p>
-    <w:p>
-      <w:pPr>
-        <w:pStyle w:val="Listenabsatz"/>
-        <w:numPr>
-          <w:ilvl w:val="2"/>
-          <w:numId w:val="5"/>
-        </w:numPr>
-        <w:spacing w:line="240" w:lineRule="auto"/>
-        <w:ind w:left="1080"/>
-        <w:rPr>
-          <w:rFonts w:ascii="Times New Roman" w:hAnsi="Times New Roman" w:cs="Times New Roman"/>
-        </w:rPr>
-      </w:pPr>
-      <w:r>
-        <w:rPr>
-          <w:rFonts w:ascii="Times New Roman" w:hAnsi="Times New Roman" w:cs="Times New Roman"/>
-        </w:rPr>
-        <w:t>Austin Miller</w:t>
-      </w:r>
-    </w:p>
-    <w:p>
-      <w:pPr>
-        <w:pStyle w:val="Listenabsatz"/>
-        <w:numPr>
-          <w:ilvl w:val="2"/>
-          <w:numId w:val="5"/>
-        </w:numPr>
-        <w:spacing w:line="240" w:lineRule="auto"/>
-        <w:ind w:left="1080"/>
-        <w:rPr>
-          <w:rFonts w:ascii="Times New Roman" w:hAnsi="Times New Roman" w:cs="Times New Roman"/>
-        </w:rPr>
-      </w:pPr>
-      <w:r>
-        <w:rPr>
-          <w:rFonts w:ascii="Times New Roman" w:hAnsi="Times New Roman" w:cs="Times New Roman"/>
-        </w:rPr>
-        <w:t>Bjarne Wilken</w:t>
-      </w:r>
-    </w:p>
-    <w:p>
-      <w:pPr>
-        <w:pStyle w:val="Listenabsatz"/>
-        <w:numPr>
-          <w:ilvl w:val="2"/>
-          <w:numId w:val="5"/>
-        </w:numPr>
-        <w:spacing w:line="240" w:lineRule="auto"/>
-        <w:ind w:left="1080"/>
-        <w:rPr>
-          <w:rFonts w:ascii="Times New Roman" w:hAnsi="Times New Roman" w:cs="Times New Roman"/>
-        </w:rPr>
-      </w:pPr>
-      <w:r>
-        <w:rPr>
-          <w:rFonts w:ascii="Times New Roman" w:hAnsi="Times New Roman" w:cs="Times New Roman"/>
-        </w:rPr>
-        <w:t>Christian Fuentes</w:t>
-      </w:r>
-    </w:p>
-    <w:p>
-      <w:pPr>
-        <w:pStyle w:val="Listenabsatz"/>
-        <w:numPr>
-          <w:ilvl w:val="1"/>
-          <w:numId w:val="5"/>
-        </w:numPr>
-        <w:spacing w:line="240" w:lineRule="auto"/>
-        <w:ind w:left="1080"/>
-        <w:rPr>
-          <w:rFonts w:ascii="Times New Roman" w:hAnsi="Times New Roman" w:cs="Times New Roman"/>
-        </w:rPr>
-      </w:pPr>
-      <w:r>
-        <w:rPr>
-          <w:rFonts w:ascii="Times New Roman" w:hAnsi="Times New Roman" w:cs="Times New Roman"/>
-        </w:rPr>
-        <w:t>Matthew Philips</w:t>
-      </w:r>
-    </w:p>
-    <w:p>
-      <w:pPr>
-        <w:spacing w:line="240" w:lineRule="auto"/>
-        <w:rPr>
-          <w:rFonts w:ascii="Times New Roman" w:hAnsi="Times New Roman" w:cs="Times New Roman"/>
-        </w:rPr>
-      </w:pPr>
-    </w:p>
-    <w:p>
-      <w:pPr>
-        <w:pStyle w:val="Listenabsatz"/>
-        <w:spacing w:line="240" w:lineRule="auto"/>
-        <w:ind w:left="0"/>
-        <w:rPr>
-          <w:rFonts w:ascii="Times New Roman" w:hAnsi="Times New Roman" w:cs="Times New Roman"/>
-        </w:rPr>
-      </w:pPr>
-      <w:r>
-        <w:rPr>
-          <w:rFonts w:ascii="Times New Roman" w:hAnsi="Times New Roman" w:cs="Times New Roman"/>
-        </w:rPr>
-        <w:t>Who miss(es) the meeting?</w:t>
-      </w:r>
-    </w:p>
-    <w:p>
-      <w:pPr>
-        <w:pStyle w:val="Listenabsatz"/>
-        <w:numPr>
-          <w:ilvl w:val="1"/>
-          <w:numId w:val="5"/>
-        </w:numPr>
-        <w:spacing w:line="240" w:lineRule="auto"/>
-        <w:ind w:left="1080"/>
-        <w:rPr>
-          <w:rFonts w:ascii="Times New Roman" w:hAnsi="Times New Roman" w:cs="Times New Roman"/>
-        </w:rPr>
-      </w:pPr>
-      <w:r>
-        <w:rPr>
-          <w:rFonts w:ascii="Times New Roman" w:hAnsi="Times New Roman" w:cs="Times New Roman"/>
-        </w:rPr>
-        <w:t>Mike Henke – Notified the team on Discord</w:t>
-      </w:r>
-    </w:p>
-    <w:p>
-      <w:pPr>
-        <w:spacing w:line="240" w:lineRule="auto"/>
-        <w:rPr>
-          <w:rFonts w:ascii="Times New Roman" w:hAnsi="Times New Roman" w:cs="Times New Roman"/>
-        </w:rPr>
-      </w:pPr>
-    </w:p>
-    <w:p>
-      <w:pPr>
-        <w:pStyle w:val="Listenabsatz"/>
-        <w:ind w:left="0"/>
-        <w:rPr>
-          <w:rFonts w:ascii="Times New Roman" w:hAnsi="Times New Roman" w:cs="Times New Roman"/>
-        </w:rPr>
-      </w:pPr>
-      <w:r>
-        <w:rPr>
-          <w:rFonts w:ascii="Times New Roman" w:hAnsi="Times New Roman" w:cs="Times New Roman"/>
-        </w:rPr>
-        <w:t>General meeting info: start time; end time; meeting length in minutes, location etc.</w:t>
-      </w:r>
-    </w:p>
-    <w:p>
-      <w:pPr>
-        <w:pStyle w:val="Listenabsatz"/>
-        <w:numPr>
-          <w:ilvl w:val="1"/>
-          <w:numId w:val="5"/>
-        </w:numPr>
-        <w:spacing w:line="240" w:lineRule="auto"/>
-        <w:ind w:left="1080"/>
-        <w:rPr>
-          <w:rFonts w:ascii="Times New Roman" w:hAnsi="Times New Roman" w:cs="Times New Roman"/>
-        </w:rPr>
-      </w:pPr>
-      <w:r>
-        <w:rPr>
-          <w:rFonts w:ascii="Times New Roman" w:hAnsi="Times New Roman" w:cs="Times New Roman"/>
-        </w:rPr>
-        <w:t>8:45 AM – 10:00AM (75 Minutes) Floyd Hall Study area F</w:t>
-      </w:r>
-    </w:p>
-    <w:p>
-      <w:pPr>
-        <w:spacing w:line="240" w:lineRule="auto"/>
-        <w:rPr>
-          <w:rFonts w:ascii="Times New Roman" w:hAnsi="Times New Roman" w:cs="Times New Roman"/>
-        </w:rPr>
-      </w:pPr>
-    </w:p>
-    <w:p>
-      <w:pPr>
-        <w:pStyle w:val="Listenabsatz"/>
-        <w:spacing w:line="240" w:lineRule="auto"/>
-        <w:ind w:left="0"/>
-        <w:rPr>
-          <w:rFonts w:ascii="Times New Roman" w:hAnsi="Times New Roman" w:cs="Times New Roman"/>
-        </w:rPr>
-      </w:pPr>
-      <w:r>
-        <w:rPr>
-          <w:rFonts w:ascii="Times New Roman" w:hAnsi="Times New Roman" w:cs="Times New Roman"/>
-        </w:rPr>
-        <w:t>What has been discussed (what artifacts have been produced in the past week)</w:t>
+        <w:t>Name/location of the artifacts produced.</w:t>
       </w:r>
     </w:p>
     <w:p>
@@ -1872,47 +2176,10 @@
         <w:pStyle w:val="Listenabsatz"/>
         <w:numPr>
           <w:ilvl w:val="0"/>
-          <w:numId w:val="9"/>
-        </w:numPr>
-        <w:spacing w:line="240" w:lineRule="auto"/>
-        <w:rPr>
-          <w:rFonts w:ascii="Times New Roman" w:hAnsi="Times New Roman" w:cs="Times New Roman"/>
-        </w:rPr>
-      </w:pPr>
-      <w:r>
-        <w:rPr>
-          <w:rFonts w:ascii="Times New Roman" w:hAnsi="Times New Roman" w:cs="Times New Roman"/>
-        </w:rPr>
-        <w:t xml:space="preserve">Backend production for the website. </w:t>
-      </w:r>
-    </w:p>
-    <w:p>
-      <w:pPr>
-        <w:pStyle w:val="Listenabsatz"/>
-        <w:numPr>
-          <w:ilvl w:val="0"/>
-          <w:numId w:val="9"/>
-        </w:numPr>
-        <w:spacing w:line="240" w:lineRule="auto"/>
-        <w:rPr>
-          <w:rFonts w:ascii="Times New Roman" w:hAnsi="Times New Roman" w:cs="Times New Roman"/>
-        </w:rPr>
-      </w:pPr>
-      <w:r>
-        <w:rPr>
-          <w:rFonts w:ascii="Times New Roman" w:hAnsi="Times New Roman" w:cs="Times New Roman"/>
-        </w:rPr>
-        <w:t>Flask is going to be used to help with back end and front end development</w:t>
-      </w:r>
-    </w:p>
-    <w:p>
-      <w:pPr>
-        <w:pStyle w:val="Listenabsatz"/>
-        <w:numPr>
-          <w:ilvl w:val="0"/>
-          <w:numId w:val="9"/>
-        </w:numPr>
-        <w:spacing w:line="240" w:lineRule="auto"/>
+          <w:numId w:val="2"/>
+        </w:numPr>
+        <w:spacing w:line="240" w:lineRule="auto"/>
+        <w:ind w:left="1080"/>
         <w:rPr>
           <w:rFonts w:ascii="Times New Roman" w:hAnsi="Times New Roman" w:cs="Times New Roman"/>
         </w:rPr>
@@ -1943,6 +2210,81 @@
     </w:p>
     <w:p>
       <w:pPr>
+        <w:spacing w:line="240" w:lineRule="auto"/>
+        <w:rPr>
+          <w:rFonts w:ascii="Times New Roman" w:hAnsi="Times New Roman" w:cs="Times New Roman"/>
+        </w:rPr>
+      </w:pPr>
+    </w:p>
+    <w:p/>
+    <w:p>
+      <w:pPr>
+        <w:rPr>
+          <w:rFonts w:ascii="Times New Roman" w:hAnsi="Times New Roman" w:cs="Times New Roman"/>
+          <w:b/>
+          <w:bCs/>
+          <w:sz w:val="36"/>
+          <w:szCs w:val="36"/>
+        </w:rPr>
+      </w:pPr>
+      <w:r>
+        <w:rPr>
+          <w:rFonts w:ascii="Times New Roman" w:hAnsi="Times New Roman" w:cs="Times New Roman"/>
+          <w:b/>
+          <w:bCs/>
+          <w:sz w:val="36"/>
+          <w:szCs w:val="36"/>
+        </w:rPr>
+        <w:lastRenderedPageBreak/>
+        <w:br w:type="page"/>
+      </w:r>
+    </w:p>
+    <w:p>
+      <w:pPr>
+        <w:rPr>
+          <w:rFonts w:ascii="Times New Roman" w:hAnsi="Times New Roman" w:cs="Times New Roman"/>
+          <w:b/>
+          <w:bCs/>
+          <w:sz w:val="36"/>
+          <w:szCs w:val="36"/>
+        </w:rPr>
+      </w:pPr>
+      <w:r>
+        <w:rPr>
+          <w:rFonts w:ascii="Times New Roman" w:hAnsi="Times New Roman" w:cs="Times New Roman"/>
+          <w:b/>
+          <w:bCs/>
+          <w:sz w:val="36"/>
+          <w:szCs w:val="36"/>
+        </w:rPr>
+        <w:lastRenderedPageBreak/>
+        <w:t>Week 6</w:t>
+      </w:r>
+    </w:p>
+    <w:p>
+      <w:pPr>
+        <w:spacing w:line="240" w:lineRule="auto"/>
+        <w:rPr>
+          <w:rFonts w:ascii="Times New Roman" w:hAnsi="Times New Roman" w:cs="Times New Roman"/>
+        </w:rPr>
+      </w:pPr>
+      <w:r>
+        <w:rPr>
+          <w:rFonts w:ascii="Times New Roman" w:hAnsi="Times New Roman" w:cs="Times New Roman"/>
+        </w:rPr>
+        <w:t>(The following is the weekly meeting minutes)</w:t>
+      </w:r>
+    </w:p>
+    <w:p>
+      <w:pPr>
+        <w:spacing w:line="240" w:lineRule="auto"/>
+        <w:rPr>
+          <w:rFonts w:ascii="Times New Roman" w:hAnsi="Times New Roman" w:cs="Times New Roman"/>
+        </w:rPr>
+      </w:pPr>
+    </w:p>
+    <w:p>
+      <w:pPr>
         <w:pStyle w:val="Listenabsatz"/>
         <w:spacing w:line="240" w:lineRule="auto"/>
         <w:ind w:left="0"/>
@@ -1954,7 +2296,242 @@
         <w:rPr>
           <w:rFonts w:ascii="Times New Roman" w:hAnsi="Times New Roman" w:cs="Times New Roman"/>
         </w:rPr>
-        <w:t>Next week Plan</w:t>
+        <w:t>Date</w:t>
+      </w:r>
+    </w:p>
+    <w:p>
+      <w:pPr>
+        <w:pStyle w:val="Listenabsatz"/>
+        <w:numPr>
+          <w:ilvl w:val="2"/>
+          <w:numId w:val="5"/>
+        </w:numPr>
+        <w:spacing w:line="240" w:lineRule="auto"/>
+        <w:ind w:left="1080"/>
+        <w:rPr>
+          <w:rFonts w:ascii="Times New Roman" w:hAnsi="Times New Roman" w:cs="Times New Roman"/>
+        </w:rPr>
+      </w:pPr>
+      <w:r>
+        <w:rPr>
+          <w:rFonts w:ascii="Times New Roman" w:hAnsi="Times New Roman" w:cs="Times New Roman"/>
+        </w:rPr>
+        <w:t>14/02/2023</w:t>
+      </w:r>
+    </w:p>
+    <w:p>
+      <w:pPr>
+        <w:spacing w:line="240" w:lineRule="auto"/>
+        <w:rPr>
+          <w:rFonts w:ascii="Times New Roman" w:hAnsi="Times New Roman" w:cs="Times New Roman"/>
+        </w:rPr>
+      </w:pPr>
+    </w:p>
+    <w:p>
+      <w:pPr>
+        <w:pStyle w:val="Listenabsatz"/>
+        <w:spacing w:line="240" w:lineRule="auto"/>
+        <w:ind w:left="0"/>
+        <w:rPr>
+          <w:rFonts w:ascii="Times New Roman" w:hAnsi="Times New Roman" w:cs="Times New Roman"/>
+        </w:rPr>
+      </w:pPr>
+      <w:r>
+        <w:rPr>
+          <w:rFonts w:ascii="Times New Roman" w:hAnsi="Times New Roman" w:cs="Times New Roman"/>
+        </w:rPr>
+        <w:t>Attendance</w:t>
+      </w:r>
+    </w:p>
+    <w:p>
+      <w:pPr>
+        <w:pStyle w:val="Listenabsatz"/>
+        <w:numPr>
+          <w:ilvl w:val="2"/>
+          <w:numId w:val="5"/>
+        </w:numPr>
+        <w:spacing w:line="240" w:lineRule="auto"/>
+        <w:ind w:left="1080"/>
+        <w:rPr>
+          <w:rFonts w:ascii="Times New Roman" w:hAnsi="Times New Roman" w:cs="Times New Roman"/>
+        </w:rPr>
+      </w:pPr>
+      <w:r>
+        <w:rPr>
+          <w:rFonts w:ascii="Times New Roman" w:hAnsi="Times New Roman" w:cs="Times New Roman"/>
+        </w:rPr>
+        <w:t>Austin Miller</w:t>
+      </w:r>
+    </w:p>
+    <w:p>
+      <w:pPr>
+        <w:pStyle w:val="Listenabsatz"/>
+        <w:numPr>
+          <w:ilvl w:val="2"/>
+          <w:numId w:val="5"/>
+        </w:numPr>
+        <w:spacing w:line="240" w:lineRule="auto"/>
+        <w:ind w:left="1080"/>
+        <w:rPr>
+          <w:rFonts w:ascii="Times New Roman" w:hAnsi="Times New Roman" w:cs="Times New Roman"/>
+        </w:rPr>
+      </w:pPr>
+      <w:r>
+        <w:rPr>
+          <w:rFonts w:ascii="Times New Roman" w:hAnsi="Times New Roman" w:cs="Times New Roman"/>
+        </w:rPr>
+        <w:t>Bjarne Wilken</w:t>
+      </w:r>
+    </w:p>
+    <w:p>
+      <w:pPr>
+        <w:pStyle w:val="Listenabsatz"/>
+        <w:numPr>
+          <w:ilvl w:val="2"/>
+          <w:numId w:val="5"/>
+        </w:numPr>
+        <w:spacing w:line="240" w:lineRule="auto"/>
+        <w:ind w:left="1080"/>
+        <w:rPr>
+          <w:rFonts w:ascii="Times New Roman" w:hAnsi="Times New Roman" w:cs="Times New Roman"/>
+        </w:rPr>
+      </w:pPr>
+      <w:r>
+        <w:rPr>
+          <w:rFonts w:ascii="Times New Roman" w:hAnsi="Times New Roman" w:cs="Times New Roman"/>
+        </w:rPr>
+        <w:t>Christian Fuentes</w:t>
+      </w:r>
+    </w:p>
+    <w:p>
+      <w:pPr>
+        <w:pStyle w:val="Listenabsatz"/>
+        <w:numPr>
+          <w:ilvl w:val="1"/>
+          <w:numId w:val="5"/>
+        </w:numPr>
+        <w:spacing w:line="240" w:lineRule="auto"/>
+        <w:ind w:left="1080"/>
+        <w:rPr>
+          <w:rFonts w:ascii="Times New Roman" w:hAnsi="Times New Roman" w:cs="Times New Roman"/>
+        </w:rPr>
+      </w:pPr>
+      <w:r>
+        <w:rPr>
+          <w:rFonts w:ascii="Times New Roman" w:hAnsi="Times New Roman" w:cs="Times New Roman"/>
+        </w:rPr>
+        <w:t>Matthew Philips</w:t>
+      </w:r>
+    </w:p>
+    <w:p>
+      <w:pPr>
+        <w:spacing w:line="240" w:lineRule="auto"/>
+        <w:rPr>
+          <w:rFonts w:ascii="Times New Roman" w:hAnsi="Times New Roman" w:cs="Times New Roman"/>
+        </w:rPr>
+      </w:pPr>
+    </w:p>
+    <w:p>
+      <w:pPr>
+        <w:pStyle w:val="Listenabsatz"/>
+        <w:spacing w:line="240" w:lineRule="auto"/>
+        <w:ind w:left="0"/>
+        <w:rPr>
+          <w:rFonts w:ascii="Times New Roman" w:hAnsi="Times New Roman" w:cs="Times New Roman"/>
+        </w:rPr>
+      </w:pPr>
+      <w:r>
+        <w:rPr>
+          <w:rFonts w:ascii="Times New Roman" w:hAnsi="Times New Roman" w:cs="Times New Roman"/>
+        </w:rPr>
+        <w:t>Who miss(es) the meeting?</w:t>
+      </w:r>
+    </w:p>
+    <w:p>
+      <w:pPr>
+        <w:pStyle w:val="Listenabsatz"/>
+        <w:numPr>
+          <w:ilvl w:val="1"/>
+          <w:numId w:val="5"/>
+        </w:numPr>
+        <w:spacing w:line="240" w:lineRule="auto"/>
+        <w:ind w:left="1080"/>
+        <w:rPr>
+          <w:rFonts w:ascii="Times New Roman" w:hAnsi="Times New Roman" w:cs="Times New Roman"/>
+        </w:rPr>
+      </w:pPr>
+      <w:r>
+        <w:rPr>
+          <w:rFonts w:ascii="Times New Roman" w:hAnsi="Times New Roman" w:cs="Times New Roman"/>
+        </w:rPr>
+        <w:t>Mike Henke – Notified the team on Discord</w:t>
+      </w:r>
+    </w:p>
+    <w:p>
+      <w:pPr>
+        <w:spacing w:line="240" w:lineRule="auto"/>
+        <w:rPr>
+          <w:rFonts w:ascii="Times New Roman" w:hAnsi="Times New Roman" w:cs="Times New Roman"/>
+        </w:rPr>
+      </w:pPr>
+    </w:p>
+    <w:p>
+      <w:pPr>
+        <w:pStyle w:val="Listenabsatz"/>
+        <w:ind w:left="0"/>
+        <w:rPr>
+          <w:rFonts w:ascii="Times New Roman" w:hAnsi="Times New Roman" w:cs="Times New Roman"/>
+        </w:rPr>
+      </w:pPr>
+      <w:r>
+        <w:rPr>
+          <w:rFonts w:ascii="Times New Roman" w:hAnsi="Times New Roman" w:cs="Times New Roman"/>
+        </w:rPr>
+        <w:t>General meeting info: start time; end time; meeting length in minutes, location etc.</w:t>
+      </w:r>
+    </w:p>
+    <w:p>
+      <w:pPr>
+        <w:pStyle w:val="Listenabsatz"/>
+        <w:numPr>
+          <w:ilvl w:val="1"/>
+          <w:numId w:val="5"/>
+        </w:numPr>
+        <w:spacing w:line="240" w:lineRule="auto"/>
+        <w:ind w:left="1080"/>
+        <w:rPr>
+          <w:rFonts w:ascii="Times New Roman" w:hAnsi="Times New Roman" w:cs="Times New Roman"/>
+        </w:rPr>
+      </w:pPr>
+      <w:r>
+        <w:rPr>
+          <w:rFonts w:ascii="Times New Roman" w:hAnsi="Times New Roman" w:cs="Times New Roman"/>
+        </w:rPr>
+        <w:t>8:45 AM – 10:00AM (75 Minutes) Floyd Hall Study area F</w:t>
+      </w:r>
+    </w:p>
+    <w:p>
+      <w:pPr>
+        <w:spacing w:line="240" w:lineRule="auto"/>
+        <w:rPr>
+          <w:rFonts w:ascii="Times New Roman" w:hAnsi="Times New Roman" w:cs="Times New Roman"/>
+        </w:rPr>
+      </w:pPr>
+    </w:p>
+    <w:p>
+      <w:pPr>
+        <w:pStyle w:val="Listenabsatz"/>
+        <w:spacing w:line="240" w:lineRule="auto"/>
+        <w:ind w:left="0"/>
+        <w:rPr>
+          <w:rFonts w:ascii="Times New Roman" w:hAnsi="Times New Roman" w:cs="Times New Roman"/>
+        </w:rPr>
+      </w:pPr>
+      <w:r>
+        <w:rPr>
+          <w:rFonts w:ascii="Times New Roman" w:hAnsi="Times New Roman" w:cs="Times New Roman"/>
+        </w:rPr>
+        <w:t>What has been discussed (what artifacts have been produced in the past week)</w:t>
       </w:r>
     </w:p>
     <w:p>
@@ -1962,19 +2539,18 @@
         <w:pStyle w:val="Listenabsatz"/>
         <w:numPr>
           <w:ilvl w:val="0"/>
-          <w:numId w:val="2"/>
-        </w:numPr>
-        <w:spacing w:line="240" w:lineRule="auto"/>
-        <w:ind w:left="1080"/>
-        <w:rPr>
-          <w:rFonts w:ascii="Times New Roman" w:hAnsi="Times New Roman" w:cs="Times New Roman"/>
-        </w:rPr>
-      </w:pPr>
-      <w:r>
-        <w:rPr>
-          <w:rFonts w:ascii="Times New Roman" w:hAnsi="Times New Roman" w:cs="Times New Roman"/>
-        </w:rPr>
-        <w:t>Software Design Documentation</w:t>
+          <w:numId w:val="9"/>
+        </w:numPr>
+        <w:spacing w:line="240" w:lineRule="auto"/>
+        <w:rPr>
+          <w:rFonts w:ascii="Times New Roman" w:hAnsi="Times New Roman" w:cs="Times New Roman"/>
+        </w:rPr>
+      </w:pPr>
+      <w:r>
+        <w:rPr>
+          <w:rFonts w:ascii="Times New Roman" w:hAnsi="Times New Roman" w:cs="Times New Roman"/>
+        </w:rPr>
+        <w:t xml:space="preserve">Backend production for the website. </w:t>
       </w:r>
     </w:p>
     <w:p>
@@ -1982,19 +2558,18 @@
         <w:pStyle w:val="Listenabsatz"/>
         <w:numPr>
           <w:ilvl w:val="0"/>
-          <w:numId w:val="2"/>
-        </w:numPr>
-        <w:spacing w:line="240" w:lineRule="auto"/>
-        <w:ind w:left="1080"/>
-        <w:rPr>
-          <w:rFonts w:ascii="Times New Roman" w:hAnsi="Times New Roman" w:cs="Times New Roman"/>
-        </w:rPr>
-      </w:pPr>
-      <w:r>
-        <w:rPr>
-          <w:rFonts w:ascii="Times New Roman" w:hAnsi="Times New Roman" w:cs="Times New Roman"/>
-        </w:rPr>
-        <w:t>Schedule another meeting with Dustin</w:t>
+          <w:numId w:val="9"/>
+        </w:numPr>
+        <w:spacing w:line="240" w:lineRule="auto"/>
+        <w:rPr>
+          <w:rFonts w:ascii="Times New Roman" w:hAnsi="Times New Roman" w:cs="Times New Roman"/>
+        </w:rPr>
+      </w:pPr>
+      <w:r>
+        <w:rPr>
+          <w:rFonts w:ascii="Times New Roman" w:hAnsi="Times New Roman" w:cs="Times New Roman"/>
+        </w:rPr>
+        <w:t>Flask is going to be used to help with back end and front end development</w:t>
       </w:r>
     </w:p>
     <w:p>
@@ -2002,54 +2577,9 @@
         <w:pStyle w:val="Listenabsatz"/>
         <w:numPr>
           <w:ilvl w:val="0"/>
-          <w:numId w:val="2"/>
-        </w:numPr>
-        <w:spacing w:line="240" w:lineRule="auto"/>
-        <w:ind w:left="1080"/>
-        <w:rPr>
-          <w:rFonts w:ascii="Times New Roman" w:hAnsi="Times New Roman" w:cs="Times New Roman"/>
-        </w:rPr>
-      </w:pPr>
-      <w:r>
-        <w:rPr>
-          <w:rFonts w:ascii="Times New Roman" w:hAnsi="Times New Roman" w:cs="Times New Roman"/>
-        </w:rPr>
-        <w:t>Possibly start to implement and work out the kinks in a website design</w:t>
-      </w:r>
-    </w:p>
-    <w:p>
-      <w:pPr>
-        <w:spacing w:line="240" w:lineRule="auto"/>
-        <w:rPr>
-          <w:rFonts w:ascii="Times New Roman" w:hAnsi="Times New Roman" w:cs="Times New Roman"/>
-        </w:rPr>
-      </w:pPr>
-    </w:p>
-    <w:p>
-      <w:pPr>
-        <w:pStyle w:val="Listenabsatz"/>
-        <w:spacing w:line="240" w:lineRule="auto"/>
-        <w:ind w:left="0"/>
-        <w:rPr>
-          <w:rFonts w:ascii="Times New Roman" w:hAnsi="Times New Roman" w:cs="Times New Roman"/>
-        </w:rPr>
-      </w:pPr>
-      <w:r>
-        <w:rPr>
-          <w:rFonts w:ascii="Times New Roman" w:hAnsi="Times New Roman" w:cs="Times New Roman"/>
-        </w:rPr>
-        <w:t>Name/location of the artifacts produced.</w:t>
-      </w:r>
-    </w:p>
-    <w:p>
-      <w:pPr>
-        <w:pStyle w:val="Listenabsatz"/>
-        <w:numPr>
-          <w:ilvl w:val="0"/>
-          <w:numId w:val="2"/>
-        </w:numPr>
-        <w:spacing w:line="240" w:lineRule="auto"/>
-        <w:ind w:left="1080"/>
+          <w:numId w:val="9"/>
+        </w:numPr>
+        <w:spacing w:line="240" w:lineRule="auto"/>
         <w:rPr>
           <w:rFonts w:ascii="Times New Roman" w:hAnsi="Times New Roman" w:cs="Times New Roman"/>
         </w:rPr>
@@ -2080,6 +2610,143 @@
     </w:p>
     <w:p>
       <w:pPr>
+        <w:pStyle w:val="Listenabsatz"/>
+        <w:spacing w:line="240" w:lineRule="auto"/>
+        <w:ind w:left="0"/>
+        <w:rPr>
+          <w:rFonts w:ascii="Times New Roman" w:hAnsi="Times New Roman" w:cs="Times New Roman"/>
+        </w:rPr>
+      </w:pPr>
+      <w:r>
+        <w:rPr>
+          <w:rFonts w:ascii="Times New Roman" w:hAnsi="Times New Roman" w:cs="Times New Roman"/>
+        </w:rPr>
+        <w:t>Next week Plan</w:t>
+      </w:r>
+    </w:p>
+    <w:p>
+      <w:pPr>
+        <w:pStyle w:val="Listenabsatz"/>
+        <w:numPr>
+          <w:ilvl w:val="0"/>
+          <w:numId w:val="2"/>
+        </w:numPr>
+        <w:spacing w:line="240" w:lineRule="auto"/>
+        <w:ind w:left="1080"/>
+        <w:rPr>
+          <w:rFonts w:ascii="Times New Roman" w:hAnsi="Times New Roman" w:cs="Times New Roman"/>
+        </w:rPr>
+      </w:pPr>
+      <w:r>
+        <w:rPr>
+          <w:rFonts w:ascii="Times New Roman" w:hAnsi="Times New Roman" w:cs="Times New Roman"/>
+        </w:rPr>
+        <w:t>Software Design Documentation</w:t>
+      </w:r>
+    </w:p>
+    <w:p>
+      <w:pPr>
+        <w:pStyle w:val="Listenabsatz"/>
+        <w:numPr>
+          <w:ilvl w:val="0"/>
+          <w:numId w:val="2"/>
+        </w:numPr>
+        <w:spacing w:line="240" w:lineRule="auto"/>
+        <w:ind w:left="1080"/>
+        <w:rPr>
+          <w:rFonts w:ascii="Times New Roman" w:hAnsi="Times New Roman" w:cs="Times New Roman"/>
+        </w:rPr>
+      </w:pPr>
+      <w:r>
+        <w:rPr>
+          <w:rFonts w:ascii="Times New Roman" w:hAnsi="Times New Roman" w:cs="Times New Roman"/>
+        </w:rPr>
+        <w:t>Schedule another meeting with Dustin</w:t>
+      </w:r>
+    </w:p>
+    <w:p>
+      <w:pPr>
+        <w:pStyle w:val="Listenabsatz"/>
+        <w:numPr>
+          <w:ilvl w:val="0"/>
+          <w:numId w:val="2"/>
+        </w:numPr>
+        <w:spacing w:line="240" w:lineRule="auto"/>
+        <w:ind w:left="1080"/>
+        <w:rPr>
+          <w:rFonts w:ascii="Times New Roman" w:hAnsi="Times New Roman" w:cs="Times New Roman"/>
+        </w:rPr>
+      </w:pPr>
+      <w:r>
+        <w:rPr>
+          <w:rFonts w:ascii="Times New Roman" w:hAnsi="Times New Roman" w:cs="Times New Roman"/>
+        </w:rPr>
+        <w:t>Possibly start to implement and work out the kinks in a website design</w:t>
+      </w:r>
+    </w:p>
+    <w:p>
+      <w:pPr>
+        <w:spacing w:line="240" w:lineRule="auto"/>
+        <w:rPr>
+          <w:rFonts w:ascii="Times New Roman" w:hAnsi="Times New Roman" w:cs="Times New Roman"/>
+        </w:rPr>
+      </w:pPr>
+    </w:p>
+    <w:p>
+      <w:pPr>
+        <w:pStyle w:val="Listenabsatz"/>
+        <w:spacing w:line="240" w:lineRule="auto"/>
+        <w:ind w:left="0"/>
+        <w:rPr>
+          <w:rFonts w:ascii="Times New Roman" w:hAnsi="Times New Roman" w:cs="Times New Roman"/>
+        </w:rPr>
+      </w:pPr>
+      <w:r>
+        <w:rPr>
+          <w:rFonts w:ascii="Times New Roman" w:hAnsi="Times New Roman" w:cs="Times New Roman"/>
+        </w:rPr>
+        <w:t>Name/location of the artifacts produced.</w:t>
+      </w:r>
+    </w:p>
+    <w:p>
+      <w:pPr>
+        <w:pStyle w:val="Listenabsatz"/>
+        <w:numPr>
+          <w:ilvl w:val="0"/>
+          <w:numId w:val="2"/>
+        </w:numPr>
+        <w:spacing w:line="240" w:lineRule="auto"/>
+        <w:ind w:left="1080"/>
+        <w:rPr>
+          <w:rFonts w:ascii="Times New Roman" w:hAnsi="Times New Roman" w:cs="Times New Roman"/>
+        </w:rPr>
+      </w:pPr>
+      <w:r>
+        <w:rPr>
+          <w:rFonts w:ascii="Times New Roman" w:hAnsi="Times New Roman" w:cs="Times New Roman"/>
+        </w:rPr>
+        <w:t xml:space="preserve">Website (May be offline): </w:t>
+      </w:r>
+      <w:hyperlink r:id="rId18">
+        <w:r>
+          <w:rPr>
+            <w:rStyle w:val="Hyperlink"/>
+            <w:rFonts w:ascii="Times New Roman" w:hAnsi="Times New Roman" w:cs="Times New Roman"/>
+          </w:rPr>
+          <w:t>http://dyndns.famwilken.de:8125/</w:t>
+        </w:r>
+      </w:hyperlink>
+    </w:p>
+    <w:p>
+      <w:pPr>
+        <w:spacing w:line="240" w:lineRule="auto"/>
+        <w:rPr>
+          <w:rFonts w:ascii="Times New Roman" w:hAnsi="Times New Roman" w:cs="Times New Roman"/>
+        </w:rPr>
+      </w:pPr>
+    </w:p>
+    <w:p>
+      <w:pPr>
         <w:spacing w:line="240" w:lineRule="auto"/>
         <w:rPr>
           <w:rFonts w:ascii="Times New Roman" w:hAnsi="Times New Roman" w:cs="Times New Roman"/>
@@ -3467,622 +4134,6 @@
           <w:rFonts w:ascii="Times New Roman" w:hAnsi="Times New Roman" w:cs="Times New Roman"/>
         </w:rPr>
         <w:t>on Software Requirements [</w:t>
-      </w:r>
-      <w:hyperlink r:id="rId18">
-        <w:r>
-          <w:rPr>
-            <w:rStyle w:val="Hyperlink"/>
-          </w:rPr>
-          <w:t>KzooRPReq.docx</w:t>
-        </w:r>
-      </w:hyperlink>
-      <w:r>
-        <w:rPr>
-          <w:rFonts w:ascii="Times New Roman" w:hAnsi="Times New Roman" w:cs="Times New Roman"/>
-        </w:rPr>
-        <w:t>]</w:t>
-      </w:r>
-    </w:p>
-    <w:p>
-      <w:pPr>
-        <w:pStyle w:val="Listenabsatz"/>
-        <w:numPr>
-          <w:ilvl w:val="0"/>
-          <w:numId w:val="9"/>
-        </w:numPr>
-        <w:spacing w:line="240" w:lineRule="auto"/>
-        <w:rPr>
-          <w:rFonts w:ascii="Times New Roman" w:hAnsi="Times New Roman" w:cs="Times New Roman"/>
-        </w:rPr>
-      </w:pPr>
-      <w:r>
-        <w:rPr>
-          <w:rFonts w:ascii="Times New Roman" w:hAnsi="Times New Roman" w:cs="Times New Roman"/>
-        </w:rPr>
-        <w:t>Finished working on the PowerPoint Presentation for In class presentation</w:t>
-      </w:r>
-    </w:p>
-    <w:p>
-      <w:pPr>
-        <w:pStyle w:val="Listenabsatz"/>
-        <w:numPr>
-          <w:ilvl w:val="0"/>
-          <w:numId w:val="9"/>
-        </w:numPr>
-        <w:spacing w:line="240" w:lineRule="auto"/>
-        <w:rPr>
-          <w:rFonts w:ascii="Times New Roman" w:hAnsi="Times New Roman" w:cs="Times New Roman"/>
-        </w:rPr>
-      </w:pPr>
-      <w:r>
-        <w:rPr>
-          <w:rFonts w:ascii="Times New Roman" w:hAnsi="Times New Roman" w:cs="Times New Roman"/>
-        </w:rPr>
-        <w:t xml:space="preserve">Got First </w:t>
-      </w:r>
-      <w:r>
-        <w:rPr>
-          <w:rFonts w:ascii="Times New Roman" w:hAnsi="Times New Roman" w:cs="Times New Roman"/>
-        </w:rPr>
-        <w:t>HTML Idea-Site Done.</w:t>
-      </w:r>
-    </w:p>
-    <w:p>
-      <w:pPr>
-        <w:pStyle w:val="Listenabsatz"/>
-        <w:numPr>
-          <w:ilvl w:val="0"/>
-          <w:numId w:val="9"/>
-        </w:numPr>
-        <w:spacing w:line="240" w:lineRule="auto"/>
-        <w:rPr>
-          <w:rFonts w:ascii="Times New Roman" w:hAnsi="Times New Roman" w:cs="Times New Roman"/>
-        </w:rPr>
-      </w:pPr>
-      <w:r>
-        <w:rPr>
-          <w:rFonts w:ascii="Times New Roman" w:hAnsi="Times New Roman" w:cs="Times New Roman"/>
-        </w:rPr>
-        <w:t xml:space="preserve">Planning a Meeting with Dustin (Client) </w:t>
-      </w:r>
-      <w:r>
-        <w:rPr>
-          <w:rFonts w:ascii="Times New Roman" w:hAnsi="Times New Roman" w:cs="Times New Roman"/>
-        </w:rPr>
-        <w:t>to show him status  / talk and to check in</w:t>
-      </w:r>
-    </w:p>
-    <w:p>
-      <w:pPr>
-        <w:spacing w:line="240" w:lineRule="auto"/>
-        <w:rPr>
-          <w:rFonts w:ascii="Times New Roman" w:hAnsi="Times New Roman" w:cs="Times New Roman"/>
-        </w:rPr>
-      </w:pPr>
-    </w:p>
-    <w:p>
-      <w:pPr>
-        <w:pStyle w:val="Listenabsatz"/>
-        <w:spacing w:line="240" w:lineRule="auto"/>
-        <w:ind w:left="0"/>
-        <w:rPr>
-          <w:rFonts w:ascii="Times New Roman" w:hAnsi="Times New Roman" w:cs="Times New Roman"/>
-        </w:rPr>
-      </w:pPr>
-      <w:r>
-        <w:rPr>
-          <w:rFonts w:ascii="Times New Roman" w:hAnsi="Times New Roman" w:cs="Times New Roman"/>
-        </w:rPr>
-        <w:t>Next week Plan</w:t>
-      </w:r>
-    </w:p>
-    <w:p>
-      <w:pPr>
-        <w:pStyle w:val="Listenabsatz"/>
-        <w:numPr>
-          <w:ilvl w:val="0"/>
-          <w:numId w:val="2"/>
-        </w:numPr>
-        <w:spacing w:line="240" w:lineRule="auto"/>
-        <w:ind w:left="1080"/>
-        <w:rPr>
-          <w:rFonts w:ascii="Times New Roman" w:hAnsi="Times New Roman" w:cs="Times New Roman"/>
-        </w:rPr>
-      </w:pPr>
-      <w:r>
-        <w:rPr>
-          <w:rFonts w:ascii="Times New Roman" w:hAnsi="Times New Roman" w:cs="Times New Roman"/>
-        </w:rPr>
-        <w:t>See what Changes come</w:t>
-      </w:r>
-      <w:r>
-        <w:rPr>
-          <w:rFonts w:ascii="Times New Roman" w:hAnsi="Times New Roman" w:cs="Times New Roman"/>
-        </w:rPr>
-        <w:t xml:space="preserve"> after the meet with Dustin</w:t>
-      </w:r>
-    </w:p>
-    <w:p>
-      <w:pPr>
-        <w:spacing w:line="240" w:lineRule="auto"/>
-        <w:rPr>
-          <w:rFonts w:ascii="Times New Roman" w:hAnsi="Times New Roman" w:cs="Times New Roman"/>
-        </w:rPr>
-      </w:pPr>
-    </w:p>
-    <w:p>
-      <w:pPr>
-        <w:pStyle w:val="Listenabsatz"/>
-        <w:spacing w:line="240" w:lineRule="auto"/>
-        <w:ind w:left="0"/>
-        <w:rPr>
-          <w:rFonts w:ascii="Times New Roman" w:hAnsi="Times New Roman" w:cs="Times New Roman"/>
-        </w:rPr>
-      </w:pPr>
-      <w:r>
-        <w:rPr>
-          <w:rFonts w:ascii="Times New Roman" w:hAnsi="Times New Roman" w:cs="Times New Roman"/>
-        </w:rPr>
-        <w:t>Name/location of the artifacts produced.</w:t>
-      </w:r>
-    </w:p>
-    <w:p>
-      <w:pPr>
-        <w:pStyle w:val="Listenabsatz"/>
-        <w:numPr>
-          <w:ilvl w:val="0"/>
-          <w:numId w:val="2"/>
-        </w:numPr>
-        <w:spacing w:line="240" w:lineRule="auto"/>
-        <w:ind w:left="1080"/>
-        <w:rPr>
-          <w:rFonts w:ascii="Times New Roman" w:hAnsi="Times New Roman" w:cs="Times New Roman"/>
-        </w:rPr>
-      </w:pPr>
-      <w:r>
-        <w:rPr>
-          <w:rFonts w:ascii="Times New Roman" w:hAnsi="Times New Roman" w:cs="Times New Roman"/>
-        </w:rPr>
-        <w:t>Software Requirements Document</w:t>
-      </w:r>
-    </w:p>
-    <w:p>
-      <w:pPr>
-        <w:pStyle w:val="Listenabsatz"/>
-        <w:numPr>
-          <w:ilvl w:val="0"/>
-          <w:numId w:val="2"/>
-        </w:numPr>
-        <w:spacing w:line="240" w:lineRule="auto"/>
-        <w:ind w:left="1080"/>
-        <w:rPr>
-          <w:rFonts w:ascii="Times New Roman" w:hAnsi="Times New Roman" w:cs="Times New Roman"/>
-        </w:rPr>
-      </w:pPr>
-      <w:r>
-        <w:rPr>
-          <w:rFonts w:ascii="Times New Roman" w:hAnsi="Times New Roman" w:cs="Times New Roman"/>
-        </w:rPr>
-        <w:t>Presentation for Thursday</w:t>
-      </w:r>
-    </w:p>
-    <w:p>
-      <w:pPr>
-        <w:pStyle w:val="Listenabsatz"/>
-        <w:numPr>
-          <w:ilvl w:val="0"/>
-          <w:numId w:val="2"/>
-        </w:numPr>
-        <w:spacing w:line="240" w:lineRule="auto"/>
-        <w:ind w:left="1080"/>
-        <w:rPr>
-          <w:rFonts w:ascii="Times New Roman" w:hAnsi="Times New Roman" w:cs="Times New Roman"/>
-        </w:rPr>
-      </w:pPr>
-      <w:r>
-        <w:rPr>
-          <w:rFonts w:ascii="Times New Roman" w:hAnsi="Times New Roman" w:cs="Times New Roman"/>
-        </w:rPr>
-        <w:t>HTML Website-IDea</w:t>
-      </w:r>
-    </w:p>
-    <w:p>
-      <w:pPr>
-        <w:rPr>
-          <w:rFonts w:ascii="Times New Roman" w:hAnsi="Times New Roman" w:cs="Times New Roman"/>
-          <w:b/>
-          <w:bCs/>
-          <w:sz w:val="36"/>
-          <w:szCs w:val="36"/>
-        </w:rPr>
-      </w:pPr>
-    </w:p>
-    <w:p>
-      <w:pPr>
-        <w:rPr>
-          <w:rFonts w:ascii="Times New Roman" w:hAnsi="Times New Roman" w:cs="Times New Roman"/>
-          <w:b/>
-          <w:bCs/>
-          <w:sz w:val="36"/>
-          <w:szCs w:val="36"/>
-        </w:rPr>
-      </w:pPr>
-      <w:r>
-        <w:rPr>
-          <w:rFonts w:ascii="Times New Roman" w:hAnsi="Times New Roman" w:cs="Times New Roman"/>
-          <w:b/>
-          <w:bCs/>
-          <w:sz w:val="36"/>
-          <w:szCs w:val="36"/>
-        </w:rPr>
-        <w:br w:type="page"/>
-      </w:r>
-    </w:p>
-    <w:p>
-      <w:pPr>
-        <w:rPr>
-          <w:rFonts w:ascii="Times New Roman" w:hAnsi="Times New Roman" w:cs="Times New Roman"/>
-          <w:b/>
-          <w:bCs/>
-          <w:sz w:val="36"/>
-          <w:szCs w:val="36"/>
-        </w:rPr>
-      </w:pPr>
-      <w:r>
-        <w:rPr>
-          <w:rFonts w:ascii="Times New Roman" w:hAnsi="Times New Roman" w:cs="Times New Roman"/>
-          <w:b/>
-          <w:bCs/>
-          <w:sz w:val="36"/>
-          <w:szCs w:val="36"/>
-        </w:rPr>
-        <w:lastRenderedPageBreak/>
-        <w:t>Week 4</w:t>
-      </w:r>
-    </w:p>
-    <w:p>
-      <w:pPr>
-        <w:spacing w:line="240" w:lineRule="auto"/>
-        <w:rPr>
-          <w:rFonts w:ascii="Times New Roman" w:hAnsi="Times New Roman" w:cs="Times New Roman"/>
-        </w:rPr>
-      </w:pPr>
-      <w:r>
-        <w:rPr>
-          <w:rFonts w:ascii="Times New Roman" w:hAnsi="Times New Roman" w:cs="Times New Roman"/>
-        </w:rPr>
-        <w:t>(The following is the weekly meeting minutes)</w:t>
-      </w:r>
-    </w:p>
-    <w:p>
-      <w:pPr>
-        <w:spacing w:line="240" w:lineRule="auto"/>
-        <w:rPr>
-          <w:rFonts w:ascii="Times New Roman" w:hAnsi="Times New Roman" w:cs="Times New Roman"/>
-        </w:rPr>
-      </w:pPr>
-    </w:p>
-    <w:p>
-      <w:pPr>
-        <w:pStyle w:val="Listenabsatz"/>
-        <w:spacing w:line="240" w:lineRule="auto"/>
-        <w:ind w:left="0"/>
-        <w:rPr>
-          <w:rFonts w:ascii="Times New Roman" w:hAnsi="Times New Roman" w:cs="Times New Roman"/>
-        </w:rPr>
-      </w:pPr>
-      <w:r>
-        <w:rPr>
-          <w:rFonts w:ascii="Times New Roman" w:hAnsi="Times New Roman" w:cs="Times New Roman"/>
-        </w:rPr>
-        <w:t>Date</w:t>
-      </w:r>
-    </w:p>
-    <w:p>
-      <w:pPr>
-        <w:pStyle w:val="Listenabsatz"/>
-        <w:numPr>
-          <w:ilvl w:val="2"/>
-          <w:numId w:val="5"/>
-        </w:numPr>
-        <w:rPr>
-          <w:rFonts w:ascii="Times New Roman" w:hAnsi="Times New Roman" w:cs="Times New Roman"/>
-        </w:rPr>
-      </w:pPr>
-      <w:r>
-        <w:rPr>
-          <w:rFonts w:ascii="Times New Roman" w:hAnsi="Times New Roman" w:cs="Times New Roman"/>
-        </w:rPr>
-        <w:t>0</w:t>
-      </w:r>
-      <w:r>
-        <w:rPr>
-          <w:rFonts w:ascii="Times New Roman" w:hAnsi="Times New Roman" w:cs="Times New Roman"/>
-        </w:rPr>
-        <w:t>2/02</w:t>
-      </w:r>
-      <w:r>
-        <w:rPr>
-          <w:rFonts w:ascii="Times New Roman" w:hAnsi="Times New Roman" w:cs="Times New Roman"/>
-        </w:rPr>
-        <w:t>/2023</w:t>
-      </w:r>
-    </w:p>
-    <w:p>
-      <w:pPr>
-        <w:spacing w:line="240" w:lineRule="auto"/>
-        <w:rPr>
-          <w:rFonts w:ascii="Times New Roman" w:hAnsi="Times New Roman" w:cs="Times New Roman"/>
-        </w:rPr>
-      </w:pPr>
-    </w:p>
-    <w:p>
-      <w:pPr>
-        <w:pStyle w:val="Listenabsatz"/>
-        <w:spacing w:line="240" w:lineRule="auto"/>
-        <w:ind w:left="0"/>
-        <w:rPr>
-          <w:rFonts w:ascii="Times New Roman" w:hAnsi="Times New Roman" w:cs="Times New Roman"/>
-        </w:rPr>
-      </w:pPr>
-      <w:r>
-        <w:rPr>
-          <w:rFonts w:ascii="Times New Roman" w:hAnsi="Times New Roman" w:cs="Times New Roman"/>
-        </w:rPr>
-        <w:t>Attendance</w:t>
-      </w:r>
-    </w:p>
-    <w:p>
-      <w:pPr>
-        <w:pStyle w:val="Listenabsatz"/>
-        <w:numPr>
-          <w:ilvl w:val="2"/>
-          <w:numId w:val="5"/>
-        </w:numPr>
-        <w:spacing w:line="240" w:lineRule="auto"/>
-        <w:ind w:left="1080"/>
-        <w:rPr>
-          <w:rFonts w:ascii="Times New Roman" w:hAnsi="Times New Roman" w:cs="Times New Roman"/>
-        </w:rPr>
-      </w:pPr>
-      <w:r>
-        <w:rPr>
-          <w:rFonts w:ascii="Times New Roman" w:hAnsi="Times New Roman" w:cs="Times New Roman"/>
-        </w:rPr>
-        <w:t>Austin Miller</w:t>
-      </w:r>
-    </w:p>
-    <w:p>
-      <w:pPr>
-        <w:pStyle w:val="Listenabsatz"/>
-        <w:numPr>
-          <w:ilvl w:val="2"/>
-          <w:numId w:val="5"/>
-        </w:numPr>
-        <w:spacing w:line="240" w:lineRule="auto"/>
-        <w:ind w:left="1080"/>
-        <w:rPr>
-          <w:rFonts w:ascii="Times New Roman" w:hAnsi="Times New Roman" w:cs="Times New Roman"/>
-        </w:rPr>
-      </w:pPr>
-      <w:r>
-        <w:rPr>
-          <w:rFonts w:ascii="Times New Roman" w:hAnsi="Times New Roman" w:cs="Times New Roman"/>
-        </w:rPr>
-        <w:t>Bjarne Wilken</w:t>
-      </w:r>
-    </w:p>
-    <w:p>
-      <w:pPr>
-        <w:pStyle w:val="Listenabsatz"/>
-        <w:numPr>
-          <w:ilvl w:val="2"/>
-          <w:numId w:val="5"/>
-        </w:numPr>
-        <w:spacing w:line="240" w:lineRule="auto"/>
-        <w:ind w:left="1080"/>
-        <w:rPr>
-          <w:rFonts w:ascii="Times New Roman" w:hAnsi="Times New Roman" w:cs="Times New Roman"/>
-        </w:rPr>
-      </w:pPr>
-      <w:r>
-        <w:rPr>
-          <w:rFonts w:ascii="Times New Roman" w:hAnsi="Times New Roman" w:cs="Times New Roman"/>
-        </w:rPr>
-        <w:t>Christian Fuentes</w:t>
-      </w:r>
-    </w:p>
-    <w:p>
-      <w:pPr>
-        <w:pStyle w:val="Listenabsatz"/>
-        <w:numPr>
-          <w:ilvl w:val="1"/>
-          <w:numId w:val="5"/>
-        </w:numPr>
-        <w:spacing w:line="240" w:lineRule="auto"/>
-        <w:ind w:left="1080"/>
-        <w:rPr>
-          <w:rFonts w:ascii="Times New Roman" w:hAnsi="Times New Roman" w:cs="Times New Roman"/>
-        </w:rPr>
-      </w:pPr>
-      <w:r>
-        <w:rPr>
-          <w:rFonts w:ascii="Times New Roman" w:hAnsi="Times New Roman" w:cs="Times New Roman"/>
-        </w:rPr>
-        <w:t>Matthew Philips</w:t>
-      </w:r>
-    </w:p>
-    <w:p>
-      <w:pPr>
-        <w:spacing w:line="240" w:lineRule="auto"/>
-        <w:rPr>
-          <w:rFonts w:ascii="Times New Roman" w:hAnsi="Times New Roman" w:cs="Times New Roman"/>
-        </w:rPr>
-      </w:pPr>
-    </w:p>
-    <w:p>
-      <w:pPr>
-        <w:pStyle w:val="Listenabsatz"/>
-        <w:spacing w:line="240" w:lineRule="auto"/>
-        <w:ind w:left="0"/>
-        <w:rPr>
-          <w:rFonts w:ascii="Times New Roman" w:hAnsi="Times New Roman" w:cs="Times New Roman"/>
-        </w:rPr>
-      </w:pPr>
-      <w:r>
-        <w:rPr>
-          <w:rFonts w:ascii="Times New Roman" w:hAnsi="Times New Roman" w:cs="Times New Roman"/>
-        </w:rPr>
-        <w:t>Who miss(es) the meeting?</w:t>
-      </w:r>
-    </w:p>
-    <w:p>
-      <w:pPr>
-        <w:pStyle w:val="Listenabsatz"/>
-        <w:numPr>
-          <w:ilvl w:val="1"/>
-          <w:numId w:val="5"/>
-        </w:numPr>
-        <w:spacing w:line="240" w:lineRule="auto"/>
-        <w:ind w:left="1080"/>
-        <w:rPr>
-          <w:rFonts w:ascii="Times New Roman" w:hAnsi="Times New Roman" w:cs="Times New Roman"/>
-        </w:rPr>
-      </w:pPr>
-      <w:r>
-        <w:rPr>
-          <w:rFonts w:ascii="Times New Roman" w:hAnsi="Times New Roman" w:cs="Times New Roman"/>
-        </w:rPr>
-        <w:t>Mike Henke</w:t>
-      </w:r>
-    </w:p>
-    <w:p>
-      <w:pPr>
-        <w:spacing w:line="240" w:lineRule="auto"/>
-        <w:rPr>
-          <w:rFonts w:ascii="Times New Roman" w:hAnsi="Times New Roman" w:cs="Times New Roman"/>
-        </w:rPr>
-      </w:pPr>
-    </w:p>
-    <w:p>
-      <w:pPr>
-        <w:pStyle w:val="Listenabsatz"/>
-        <w:ind w:left="0"/>
-        <w:rPr>
-          <w:rFonts w:ascii="Times New Roman" w:hAnsi="Times New Roman" w:cs="Times New Roman"/>
-        </w:rPr>
-      </w:pPr>
-      <w:r>
-        <w:rPr>
-          <w:rFonts w:ascii="Times New Roman" w:hAnsi="Times New Roman" w:cs="Times New Roman"/>
-        </w:rPr>
-        <w:t>General meeting info: start time; end time; meeting length in minutes, location etc.</w:t>
-      </w:r>
-    </w:p>
-    <w:p>
-      <w:pPr>
-        <w:pStyle w:val="Listenabsatz"/>
-        <w:numPr>
-          <w:ilvl w:val="0"/>
-          <w:numId w:val="9"/>
-        </w:numPr>
-        <w:spacing w:line="240" w:lineRule="auto"/>
-        <w:rPr>
-          <w:rFonts w:ascii="Times New Roman" w:hAnsi="Times New Roman" w:cs="Times New Roman"/>
-        </w:rPr>
-      </w:pPr>
-      <w:r>
-        <w:rPr>
-          <w:rFonts w:ascii="Times New Roman" w:hAnsi="Times New Roman" w:cs="Times New Roman"/>
-        </w:rPr>
-        <w:t>Fresh-up talking about Software Requirements</w:t>
-      </w:r>
-    </w:p>
-    <w:p>
-      <w:pPr>
-        <w:pStyle w:val="Listenabsatz"/>
-        <w:numPr>
-          <w:ilvl w:val="0"/>
-          <w:numId w:val="9"/>
-        </w:numPr>
-        <w:spacing w:line="240" w:lineRule="auto"/>
-        <w:rPr>
-          <w:rFonts w:ascii="Times New Roman" w:hAnsi="Times New Roman" w:cs="Times New Roman"/>
-        </w:rPr>
-      </w:pPr>
-      <w:r>
-        <w:rPr>
-          <w:rFonts w:ascii="Times New Roman" w:hAnsi="Times New Roman" w:cs="Times New Roman"/>
-        </w:rPr>
-        <w:t>Finding new Meeting time with Dustin</w:t>
-      </w:r>
-    </w:p>
-    <w:p>
-      <w:pPr>
-        <w:pStyle w:val="Listenabsatz"/>
-        <w:numPr>
-          <w:ilvl w:val="1"/>
-          <w:numId w:val="9"/>
-        </w:numPr>
-        <w:spacing w:line="240" w:lineRule="auto"/>
-        <w:rPr>
-          <w:rFonts w:ascii="Times New Roman" w:hAnsi="Times New Roman" w:cs="Times New Roman"/>
-        </w:rPr>
-      </w:pPr>
-      <w:r>
-        <w:rPr>
-          <w:rFonts w:ascii="Times New Roman" w:hAnsi="Times New Roman" w:cs="Times New Roman"/>
-        </w:rPr>
-        <w:t xml:space="preserve">Build a Mock-up UI for Website to show Dustin </w:t>
-      </w:r>
-      <w:r>
-        <w:rPr>
-          <w:rFonts w:ascii="Times New Roman" w:hAnsi="Times New Roman" w:cs="Times New Roman"/>
-        </w:rPr>
-        <w:t xml:space="preserve"> </w:t>
-      </w:r>
-    </w:p>
-    <w:p>
-      <w:pPr>
-        <w:spacing w:line="240" w:lineRule="auto"/>
-        <w:rPr>
-          <w:rFonts w:ascii="Times New Roman" w:hAnsi="Times New Roman" w:cs="Times New Roman"/>
-        </w:rPr>
-      </w:pPr>
-    </w:p>
-    <w:p>
-      <w:pPr>
-        <w:pStyle w:val="Listenabsatz"/>
-        <w:spacing w:line="240" w:lineRule="auto"/>
-        <w:ind w:left="0"/>
-        <w:rPr>
-          <w:rFonts w:ascii="Times New Roman" w:hAnsi="Times New Roman" w:cs="Times New Roman"/>
-        </w:rPr>
-      </w:pPr>
-      <w:r>
-        <w:rPr>
-          <w:rFonts w:ascii="Times New Roman" w:hAnsi="Times New Roman" w:cs="Times New Roman"/>
-        </w:rPr>
-        <w:t>What has been discussed (what artifacts have been produced in the past week)</w:t>
-      </w:r>
-    </w:p>
-    <w:p>
-      <w:pPr>
-        <w:pStyle w:val="Listenabsatz"/>
-        <w:numPr>
-          <w:ilvl w:val="0"/>
-          <w:numId w:val="9"/>
-        </w:numPr>
-        <w:spacing w:line="240" w:lineRule="auto"/>
-        <w:rPr>
-          <w:rFonts w:ascii="Times New Roman" w:hAnsi="Times New Roman" w:cs="Times New Roman"/>
-        </w:rPr>
-      </w:pPr>
-      <w:r>
-        <w:rPr>
-          <w:rFonts w:ascii="Times New Roman" w:hAnsi="Times New Roman" w:cs="Times New Roman"/>
-        </w:rPr>
-        <w:t>Working further on Software Requirements [</w:t>
       </w:r>
       <w:hyperlink r:id="rId19">
         <w:r>
@@ -4115,7 +4166,57 @@
         <w:rPr>
           <w:rFonts w:ascii="Times New Roman" w:hAnsi="Times New Roman" w:cs="Times New Roman"/>
         </w:rPr>
-        <w:t>Austin wants to do PowerPoint for the Presentation next Week Thursday</w:t>
+        <w:t>Finished working on the PowerPoint Presentation for In class presentation</w:t>
+      </w:r>
+    </w:p>
+    <w:p>
+      <w:pPr>
+        <w:pStyle w:val="Listenabsatz"/>
+        <w:numPr>
+          <w:ilvl w:val="0"/>
+          <w:numId w:val="9"/>
+        </w:numPr>
+        <w:spacing w:line="240" w:lineRule="auto"/>
+        <w:rPr>
+          <w:rFonts w:ascii="Times New Roman" w:hAnsi="Times New Roman" w:cs="Times New Roman"/>
+        </w:rPr>
+      </w:pPr>
+      <w:r>
+        <w:rPr>
+          <w:rFonts w:ascii="Times New Roman" w:hAnsi="Times New Roman" w:cs="Times New Roman"/>
+        </w:rPr>
+        <w:t xml:space="preserve">Got First </w:t>
+      </w:r>
+      <w:r>
+        <w:rPr>
+          <w:rFonts w:ascii="Times New Roman" w:hAnsi="Times New Roman" w:cs="Times New Roman"/>
+        </w:rPr>
+        <w:t>HTML Idea-Site Done.</w:t>
+      </w:r>
+    </w:p>
+    <w:p>
+      <w:pPr>
+        <w:pStyle w:val="Listenabsatz"/>
+        <w:numPr>
+          <w:ilvl w:val="0"/>
+          <w:numId w:val="9"/>
+        </w:numPr>
+        <w:spacing w:line="240" w:lineRule="auto"/>
+        <w:rPr>
+          <w:rFonts w:ascii="Times New Roman" w:hAnsi="Times New Roman" w:cs="Times New Roman"/>
+        </w:rPr>
+      </w:pPr>
+      <w:r>
+        <w:rPr>
+          <w:rFonts w:ascii="Times New Roman" w:hAnsi="Times New Roman" w:cs="Times New Roman"/>
+        </w:rPr>
+        <w:t xml:space="preserve">Planning a Meeting with Dustin (Client) </w:t>
+      </w:r>
+      <w:r>
+        <w:rPr>
+          <w:rFonts w:ascii="Times New Roman" w:hAnsi="Times New Roman" w:cs="Times New Roman"/>
+        </w:rPr>
+        <w:t>to show him status  / talk and to check in</w:t>
       </w:r>
     </w:p>
     <w:p>
@@ -4159,13 +4260,37 @@
         <w:rPr>
           <w:rFonts w:ascii="Times New Roman" w:hAnsi="Times New Roman" w:cs="Times New Roman"/>
         </w:rPr>
-        <w:t>Finish work</w:t>
-      </w:r>
-      <w:r>
-        <w:rPr>
-          <w:rFonts w:ascii="Times New Roman" w:hAnsi="Times New Roman" w:cs="Times New Roman"/>
-        </w:rPr>
-        <w:t xml:space="preserve"> on the Software Requirements document</w:t>
+        <w:t>See what Changes come</w:t>
+      </w:r>
+      <w:r>
+        <w:rPr>
+          <w:rFonts w:ascii="Times New Roman" w:hAnsi="Times New Roman" w:cs="Times New Roman"/>
+        </w:rPr>
+        <w:t xml:space="preserve"> after the meet with Dustin</w:t>
+      </w:r>
+    </w:p>
+    <w:p>
+      <w:pPr>
+        <w:spacing w:line="240" w:lineRule="auto"/>
+        <w:rPr>
+          <w:rFonts w:ascii="Times New Roman" w:hAnsi="Times New Roman" w:cs="Times New Roman"/>
+        </w:rPr>
+      </w:pPr>
+    </w:p>
+    <w:p>
+      <w:pPr>
+        <w:pStyle w:val="Listenabsatz"/>
+        <w:spacing w:line="240" w:lineRule="auto"/>
+        <w:ind w:left="0"/>
+        <w:rPr>
+          <w:rFonts w:ascii="Times New Roman" w:hAnsi="Times New Roman" w:cs="Times New Roman"/>
+        </w:rPr>
+      </w:pPr>
+      <w:r>
+        <w:rPr>
+          <w:rFonts w:ascii="Times New Roman" w:hAnsi="Times New Roman" w:cs="Times New Roman"/>
+        </w:rPr>
+        <w:t>Name/location of the artifacts produced.</w:t>
       </w:r>
     </w:p>
     <w:p>
@@ -4185,38 +4310,7 @@
         <w:rPr>
           <w:rFonts w:ascii="Times New Roman" w:hAnsi="Times New Roman" w:cs="Times New Roman"/>
         </w:rPr>
-        <w:t xml:space="preserve">Get first Website Design </w:t>
-      </w:r>
-      <w:r>
-        <w:rPr>
-          <w:rFonts w:ascii="Times New Roman" w:hAnsi="Times New Roman" w:cs="Times New Roman"/>
-        </w:rPr>
-        <w:t xml:space="preserve">UI, </w:t>
-      </w:r>
-    </w:p>
-    <w:p>
-      <w:pPr>
-        <w:pStyle w:val="Listenabsatz"/>
-        <w:numPr>
-          <w:ilvl w:val="1"/>
-          <w:numId w:val="2"/>
-        </w:numPr>
-        <w:spacing w:line="240" w:lineRule="auto"/>
-        <w:rPr>
-          <w:rFonts w:ascii="Times New Roman" w:hAnsi="Times New Roman" w:cs="Times New Roman"/>
-        </w:rPr>
-      </w:pPr>
-      <w:r>
-        <w:rPr>
-          <w:rFonts w:ascii="Times New Roman" w:hAnsi="Times New Roman" w:cs="Times New Roman"/>
-        </w:rPr>
-        <w:t xml:space="preserve">Build in PowerPoint to </w:t>
-      </w:r>
-      <w:r>
-        <w:rPr>
-          <w:rFonts w:ascii="Times New Roman" w:hAnsi="Times New Roman" w:cs="Times New Roman"/>
-        </w:rPr>
-        <w:t>show to Dustin</w:t>
+        <w:t>Software Requirements Document</w:t>
       </w:r>
     </w:p>
     <w:p>
@@ -4236,43 +4330,27 @@
         <w:rPr>
           <w:rFonts w:ascii="Times New Roman" w:hAnsi="Times New Roman" w:cs="Times New Roman"/>
         </w:rPr>
-        <w:t>Preparing the PowerPoint for the Presentation on the 9</w:t>
-      </w:r>
-      <w:r>
-        <w:rPr>
-          <w:rFonts w:ascii="Times New Roman" w:hAnsi="Times New Roman" w:cs="Times New Roman"/>
-          <w:vertAlign w:val="superscript"/>
-        </w:rPr>
-        <w:t>th</w:t>
-      </w:r>
-      <w:r>
-        <w:rPr>
-          <w:rFonts w:ascii="Times New Roman" w:hAnsi="Times New Roman" w:cs="Times New Roman"/>
-        </w:rPr>
-        <w:t xml:space="preserve"> of February.</w:t>
-      </w:r>
-    </w:p>
-    <w:p>
-      <w:pPr>
-        <w:rPr>
-          <w:rFonts w:ascii="Times New Roman" w:hAnsi="Times New Roman" w:cs="Times New Roman"/>
-        </w:rPr>
-      </w:pPr>
-    </w:p>
-    <w:p>
-      <w:pPr>
-        <w:pStyle w:val="Listenabsatz"/>
-        <w:spacing w:line="240" w:lineRule="auto"/>
-        <w:ind w:left="0"/>
-        <w:rPr>
-          <w:rFonts w:ascii="Times New Roman" w:hAnsi="Times New Roman" w:cs="Times New Roman"/>
-        </w:rPr>
-      </w:pPr>
-      <w:r>
-        <w:rPr>
-          <w:rFonts w:ascii="Times New Roman" w:hAnsi="Times New Roman" w:cs="Times New Roman"/>
-        </w:rPr>
-        <w:t>Name/location of the artifacts produced.</w:t>
+        <w:t>Presentation for Thursday</w:t>
+      </w:r>
+    </w:p>
+    <w:p>
+      <w:pPr>
+        <w:pStyle w:val="Listenabsatz"/>
+        <w:numPr>
+          <w:ilvl w:val="0"/>
+          <w:numId w:val="2"/>
+        </w:numPr>
+        <w:spacing w:line="240" w:lineRule="auto"/>
+        <w:ind w:left="1080"/>
+        <w:rPr>
+          <w:rFonts w:ascii="Times New Roman" w:hAnsi="Times New Roman" w:cs="Times New Roman"/>
+        </w:rPr>
+      </w:pPr>
+      <w:r>
+        <w:rPr>
+          <w:rFonts w:ascii="Times New Roman" w:hAnsi="Times New Roman" w:cs="Times New Roman"/>
+        </w:rPr>
+        <w:t>HTML Website-IDea</w:t>
       </w:r>
     </w:p>
     <w:p>
@@ -4285,12 +4363,6 @@
           <w:szCs w:val="36"/>
         </w:rPr>
       </w:pPr>
-      <w:r>
-        <w:rPr>
-          <w:rFonts w:ascii="Times New Roman" w:hAnsi="Times New Roman" w:cs="Times New Roman"/>
-        </w:rPr>
-        <w:t>Software Requirements Document</w:t>
-      </w:r>
     </w:p>
     <w:p>
       <w:pPr>
@@ -4302,9 +4374,7 @@
           <w:szCs w:val="36"/>
         </w:rPr>
       </w:pPr>
-    </w:p>
-    <w:p>
-      <w:pPr>
+      <w:r>
         <w:rPr>
           <w:rFonts w:ascii="Times New Roman" w:hAnsi="Times New Roman" w:cs="Times New Roman"/>
           <w:b/>
@@ -4312,8 +4382,11 @@
           <w:sz w:val="36"/>
           <w:szCs w:val="36"/>
         </w:rPr>
-      </w:pPr>
-      <w:r>
+        <w:br w:type="page"/>
+      </w:r>
+    </w:p>
+    <w:p>
+      <w:pPr>
         <w:rPr>
           <w:rFonts w:ascii="Times New Roman" w:hAnsi="Times New Roman" w:cs="Times New Roman"/>
           <w:b/>
@@ -4321,11 +4394,8 @@
           <w:sz w:val="36"/>
           <w:szCs w:val="36"/>
         </w:rPr>
-        <w:br w:type="page"/>
-      </w:r>
-    </w:p>
-    <w:p>
-      <w:pPr>
+      </w:pPr>
+      <w:r>
         <w:rPr>
           <w:rFonts w:ascii="Times New Roman" w:hAnsi="Times New Roman" w:cs="Times New Roman"/>
           <w:b/>
@@ -4333,8 +4403,547 @@
           <w:sz w:val="36"/>
           <w:szCs w:val="36"/>
         </w:rPr>
-      </w:pPr>
-      <w:r>
+        <w:lastRenderedPageBreak/>
+        <w:t>Week 4</w:t>
+      </w:r>
+    </w:p>
+    <w:p>
+      <w:pPr>
+        <w:spacing w:line="240" w:lineRule="auto"/>
+        <w:rPr>
+          <w:rFonts w:ascii="Times New Roman" w:hAnsi="Times New Roman" w:cs="Times New Roman"/>
+        </w:rPr>
+      </w:pPr>
+      <w:r>
+        <w:rPr>
+          <w:rFonts w:ascii="Times New Roman" w:hAnsi="Times New Roman" w:cs="Times New Roman"/>
+        </w:rPr>
+        <w:t>(The following is the weekly meeting minutes)</w:t>
+      </w:r>
+    </w:p>
+    <w:p>
+      <w:pPr>
+        <w:spacing w:line="240" w:lineRule="auto"/>
+        <w:rPr>
+          <w:rFonts w:ascii="Times New Roman" w:hAnsi="Times New Roman" w:cs="Times New Roman"/>
+        </w:rPr>
+      </w:pPr>
+    </w:p>
+    <w:p>
+      <w:pPr>
+        <w:pStyle w:val="Listenabsatz"/>
+        <w:spacing w:line="240" w:lineRule="auto"/>
+        <w:ind w:left="0"/>
+        <w:rPr>
+          <w:rFonts w:ascii="Times New Roman" w:hAnsi="Times New Roman" w:cs="Times New Roman"/>
+        </w:rPr>
+      </w:pPr>
+      <w:r>
+        <w:rPr>
+          <w:rFonts w:ascii="Times New Roman" w:hAnsi="Times New Roman" w:cs="Times New Roman"/>
+        </w:rPr>
+        <w:t>Date</w:t>
+      </w:r>
+    </w:p>
+    <w:p>
+      <w:pPr>
+        <w:pStyle w:val="Listenabsatz"/>
+        <w:numPr>
+          <w:ilvl w:val="2"/>
+          <w:numId w:val="5"/>
+        </w:numPr>
+        <w:rPr>
+          <w:rFonts w:ascii="Times New Roman" w:hAnsi="Times New Roman" w:cs="Times New Roman"/>
+        </w:rPr>
+      </w:pPr>
+      <w:r>
+        <w:rPr>
+          <w:rFonts w:ascii="Times New Roman" w:hAnsi="Times New Roman" w:cs="Times New Roman"/>
+        </w:rPr>
+        <w:t>0</w:t>
+      </w:r>
+      <w:r>
+        <w:rPr>
+          <w:rFonts w:ascii="Times New Roman" w:hAnsi="Times New Roman" w:cs="Times New Roman"/>
+        </w:rPr>
+        <w:t>2/02</w:t>
+      </w:r>
+      <w:r>
+        <w:rPr>
+          <w:rFonts w:ascii="Times New Roman" w:hAnsi="Times New Roman" w:cs="Times New Roman"/>
+        </w:rPr>
+        <w:t>/2023</w:t>
+      </w:r>
+    </w:p>
+    <w:p>
+      <w:pPr>
+        <w:spacing w:line="240" w:lineRule="auto"/>
+        <w:rPr>
+          <w:rFonts w:ascii="Times New Roman" w:hAnsi="Times New Roman" w:cs="Times New Roman"/>
+        </w:rPr>
+      </w:pPr>
+    </w:p>
+    <w:p>
+      <w:pPr>
+        <w:pStyle w:val="Listenabsatz"/>
+        <w:spacing w:line="240" w:lineRule="auto"/>
+        <w:ind w:left="0"/>
+        <w:rPr>
+          <w:rFonts w:ascii="Times New Roman" w:hAnsi="Times New Roman" w:cs="Times New Roman"/>
+        </w:rPr>
+      </w:pPr>
+      <w:r>
+        <w:rPr>
+          <w:rFonts w:ascii="Times New Roman" w:hAnsi="Times New Roman" w:cs="Times New Roman"/>
+        </w:rPr>
+        <w:t>Attendance</w:t>
+      </w:r>
+    </w:p>
+    <w:p>
+      <w:pPr>
+        <w:pStyle w:val="Listenabsatz"/>
+        <w:numPr>
+          <w:ilvl w:val="2"/>
+          <w:numId w:val="5"/>
+        </w:numPr>
+        <w:spacing w:line="240" w:lineRule="auto"/>
+        <w:ind w:left="1080"/>
+        <w:rPr>
+          <w:rFonts w:ascii="Times New Roman" w:hAnsi="Times New Roman" w:cs="Times New Roman"/>
+        </w:rPr>
+      </w:pPr>
+      <w:r>
+        <w:rPr>
+          <w:rFonts w:ascii="Times New Roman" w:hAnsi="Times New Roman" w:cs="Times New Roman"/>
+        </w:rPr>
+        <w:t>Austin Miller</w:t>
+      </w:r>
+    </w:p>
+    <w:p>
+      <w:pPr>
+        <w:pStyle w:val="Listenabsatz"/>
+        <w:numPr>
+          <w:ilvl w:val="2"/>
+          <w:numId w:val="5"/>
+        </w:numPr>
+        <w:spacing w:line="240" w:lineRule="auto"/>
+        <w:ind w:left="1080"/>
+        <w:rPr>
+          <w:rFonts w:ascii="Times New Roman" w:hAnsi="Times New Roman" w:cs="Times New Roman"/>
+        </w:rPr>
+      </w:pPr>
+      <w:r>
+        <w:rPr>
+          <w:rFonts w:ascii="Times New Roman" w:hAnsi="Times New Roman" w:cs="Times New Roman"/>
+        </w:rPr>
+        <w:t>Bjarne Wilken</w:t>
+      </w:r>
+    </w:p>
+    <w:p>
+      <w:pPr>
+        <w:pStyle w:val="Listenabsatz"/>
+        <w:numPr>
+          <w:ilvl w:val="2"/>
+          <w:numId w:val="5"/>
+        </w:numPr>
+        <w:spacing w:line="240" w:lineRule="auto"/>
+        <w:ind w:left="1080"/>
+        <w:rPr>
+          <w:rFonts w:ascii="Times New Roman" w:hAnsi="Times New Roman" w:cs="Times New Roman"/>
+        </w:rPr>
+      </w:pPr>
+      <w:r>
+        <w:rPr>
+          <w:rFonts w:ascii="Times New Roman" w:hAnsi="Times New Roman" w:cs="Times New Roman"/>
+        </w:rPr>
+        <w:t>Christian Fuentes</w:t>
+      </w:r>
+    </w:p>
+    <w:p>
+      <w:pPr>
+        <w:pStyle w:val="Listenabsatz"/>
+        <w:numPr>
+          <w:ilvl w:val="1"/>
+          <w:numId w:val="5"/>
+        </w:numPr>
+        <w:spacing w:line="240" w:lineRule="auto"/>
+        <w:ind w:left="1080"/>
+        <w:rPr>
+          <w:rFonts w:ascii="Times New Roman" w:hAnsi="Times New Roman" w:cs="Times New Roman"/>
+        </w:rPr>
+      </w:pPr>
+      <w:r>
+        <w:rPr>
+          <w:rFonts w:ascii="Times New Roman" w:hAnsi="Times New Roman" w:cs="Times New Roman"/>
+        </w:rPr>
+        <w:t>Matthew Philips</w:t>
+      </w:r>
+    </w:p>
+    <w:p>
+      <w:pPr>
+        <w:spacing w:line="240" w:lineRule="auto"/>
+        <w:rPr>
+          <w:rFonts w:ascii="Times New Roman" w:hAnsi="Times New Roman" w:cs="Times New Roman"/>
+        </w:rPr>
+      </w:pPr>
+    </w:p>
+    <w:p>
+      <w:pPr>
+        <w:pStyle w:val="Listenabsatz"/>
+        <w:spacing w:line="240" w:lineRule="auto"/>
+        <w:ind w:left="0"/>
+        <w:rPr>
+          <w:rFonts w:ascii="Times New Roman" w:hAnsi="Times New Roman" w:cs="Times New Roman"/>
+        </w:rPr>
+      </w:pPr>
+      <w:r>
+        <w:rPr>
+          <w:rFonts w:ascii="Times New Roman" w:hAnsi="Times New Roman" w:cs="Times New Roman"/>
+        </w:rPr>
+        <w:t>Who miss(es) the meeting?</w:t>
+      </w:r>
+    </w:p>
+    <w:p>
+      <w:pPr>
+        <w:pStyle w:val="Listenabsatz"/>
+        <w:numPr>
+          <w:ilvl w:val="1"/>
+          <w:numId w:val="5"/>
+        </w:numPr>
+        <w:spacing w:line="240" w:lineRule="auto"/>
+        <w:ind w:left="1080"/>
+        <w:rPr>
+          <w:rFonts w:ascii="Times New Roman" w:hAnsi="Times New Roman" w:cs="Times New Roman"/>
+        </w:rPr>
+      </w:pPr>
+      <w:r>
+        <w:rPr>
+          <w:rFonts w:ascii="Times New Roman" w:hAnsi="Times New Roman" w:cs="Times New Roman"/>
+        </w:rPr>
+        <w:t>Mike Henke</w:t>
+      </w:r>
+    </w:p>
+    <w:p>
+      <w:pPr>
+        <w:spacing w:line="240" w:lineRule="auto"/>
+        <w:rPr>
+          <w:rFonts w:ascii="Times New Roman" w:hAnsi="Times New Roman" w:cs="Times New Roman"/>
+        </w:rPr>
+      </w:pPr>
+    </w:p>
+    <w:p>
+      <w:pPr>
+        <w:pStyle w:val="Listenabsatz"/>
+        <w:ind w:left="0"/>
+        <w:rPr>
+          <w:rFonts w:ascii="Times New Roman" w:hAnsi="Times New Roman" w:cs="Times New Roman"/>
+        </w:rPr>
+      </w:pPr>
+      <w:r>
+        <w:rPr>
+          <w:rFonts w:ascii="Times New Roman" w:hAnsi="Times New Roman" w:cs="Times New Roman"/>
+        </w:rPr>
+        <w:t>General meeting info: start time; end time; meeting length in minutes, location etc.</w:t>
+      </w:r>
+    </w:p>
+    <w:p>
+      <w:pPr>
+        <w:pStyle w:val="Listenabsatz"/>
+        <w:numPr>
+          <w:ilvl w:val="0"/>
+          <w:numId w:val="9"/>
+        </w:numPr>
+        <w:spacing w:line="240" w:lineRule="auto"/>
+        <w:rPr>
+          <w:rFonts w:ascii="Times New Roman" w:hAnsi="Times New Roman" w:cs="Times New Roman"/>
+        </w:rPr>
+      </w:pPr>
+      <w:r>
+        <w:rPr>
+          <w:rFonts w:ascii="Times New Roman" w:hAnsi="Times New Roman" w:cs="Times New Roman"/>
+        </w:rPr>
+        <w:t>Fresh-up talking about Software Requirements</w:t>
+      </w:r>
+    </w:p>
+    <w:p>
+      <w:pPr>
+        <w:pStyle w:val="Listenabsatz"/>
+        <w:numPr>
+          <w:ilvl w:val="0"/>
+          <w:numId w:val="9"/>
+        </w:numPr>
+        <w:spacing w:line="240" w:lineRule="auto"/>
+        <w:rPr>
+          <w:rFonts w:ascii="Times New Roman" w:hAnsi="Times New Roman" w:cs="Times New Roman"/>
+        </w:rPr>
+      </w:pPr>
+      <w:r>
+        <w:rPr>
+          <w:rFonts w:ascii="Times New Roman" w:hAnsi="Times New Roman" w:cs="Times New Roman"/>
+        </w:rPr>
+        <w:t>Finding new Meeting time with Dustin</w:t>
+      </w:r>
+    </w:p>
+    <w:p>
+      <w:pPr>
+        <w:pStyle w:val="Listenabsatz"/>
+        <w:numPr>
+          <w:ilvl w:val="1"/>
+          <w:numId w:val="9"/>
+        </w:numPr>
+        <w:spacing w:line="240" w:lineRule="auto"/>
+        <w:rPr>
+          <w:rFonts w:ascii="Times New Roman" w:hAnsi="Times New Roman" w:cs="Times New Roman"/>
+        </w:rPr>
+      </w:pPr>
+      <w:r>
+        <w:rPr>
+          <w:rFonts w:ascii="Times New Roman" w:hAnsi="Times New Roman" w:cs="Times New Roman"/>
+        </w:rPr>
+        <w:t xml:space="preserve">Build a Mock-up UI for Website to show Dustin </w:t>
+      </w:r>
+      <w:r>
+        <w:rPr>
+          <w:rFonts w:ascii="Times New Roman" w:hAnsi="Times New Roman" w:cs="Times New Roman"/>
+        </w:rPr>
+        <w:t xml:space="preserve"> </w:t>
+      </w:r>
+    </w:p>
+    <w:p>
+      <w:pPr>
+        <w:spacing w:line="240" w:lineRule="auto"/>
+        <w:rPr>
+          <w:rFonts w:ascii="Times New Roman" w:hAnsi="Times New Roman" w:cs="Times New Roman"/>
+        </w:rPr>
+      </w:pPr>
+    </w:p>
+    <w:p>
+      <w:pPr>
+        <w:pStyle w:val="Listenabsatz"/>
+        <w:spacing w:line="240" w:lineRule="auto"/>
+        <w:ind w:left="0"/>
+        <w:rPr>
+          <w:rFonts w:ascii="Times New Roman" w:hAnsi="Times New Roman" w:cs="Times New Roman"/>
+        </w:rPr>
+      </w:pPr>
+      <w:r>
+        <w:rPr>
+          <w:rFonts w:ascii="Times New Roman" w:hAnsi="Times New Roman" w:cs="Times New Roman"/>
+        </w:rPr>
+        <w:t>What has been discussed (what artifacts have been produced in the past week)</w:t>
+      </w:r>
+    </w:p>
+    <w:p>
+      <w:pPr>
+        <w:pStyle w:val="Listenabsatz"/>
+        <w:numPr>
+          <w:ilvl w:val="0"/>
+          <w:numId w:val="9"/>
+        </w:numPr>
+        <w:spacing w:line="240" w:lineRule="auto"/>
+        <w:rPr>
+          <w:rFonts w:ascii="Times New Roman" w:hAnsi="Times New Roman" w:cs="Times New Roman"/>
+        </w:rPr>
+      </w:pPr>
+      <w:r>
+        <w:rPr>
+          <w:rFonts w:ascii="Times New Roman" w:hAnsi="Times New Roman" w:cs="Times New Roman"/>
+        </w:rPr>
+        <w:t>Working further on Software Requirements [</w:t>
+      </w:r>
+      <w:hyperlink r:id="rId20">
+        <w:r>
+          <w:rPr>
+            <w:rStyle w:val="Hyperlink"/>
+          </w:rPr>
+          <w:t>KzooRPReq.docx</w:t>
+        </w:r>
+      </w:hyperlink>
+      <w:r>
+        <w:rPr>
+          <w:rFonts w:ascii="Times New Roman" w:hAnsi="Times New Roman" w:cs="Times New Roman"/>
+        </w:rPr>
+        <w:t>]</w:t>
+      </w:r>
+    </w:p>
+    <w:p>
+      <w:pPr>
+        <w:pStyle w:val="Listenabsatz"/>
+        <w:numPr>
+          <w:ilvl w:val="0"/>
+          <w:numId w:val="9"/>
+        </w:numPr>
+        <w:spacing w:line="240" w:lineRule="auto"/>
+        <w:rPr>
+          <w:rFonts w:ascii="Times New Roman" w:hAnsi="Times New Roman" w:cs="Times New Roman"/>
+        </w:rPr>
+      </w:pPr>
+      <w:r>
+        <w:rPr>
+          <w:rFonts w:ascii="Times New Roman" w:hAnsi="Times New Roman" w:cs="Times New Roman"/>
+        </w:rPr>
+        <w:t>Austin wants to do PowerPoint for the Presentation next Week Thursday</w:t>
+      </w:r>
+    </w:p>
+    <w:p>
+      <w:pPr>
+        <w:spacing w:line="240" w:lineRule="auto"/>
+        <w:rPr>
+          <w:rFonts w:ascii="Times New Roman" w:hAnsi="Times New Roman" w:cs="Times New Roman"/>
+        </w:rPr>
+      </w:pPr>
+    </w:p>
+    <w:p>
+      <w:pPr>
+        <w:pStyle w:val="Listenabsatz"/>
+        <w:spacing w:line="240" w:lineRule="auto"/>
+        <w:ind w:left="0"/>
+        <w:rPr>
+          <w:rFonts w:ascii="Times New Roman" w:hAnsi="Times New Roman" w:cs="Times New Roman"/>
+        </w:rPr>
+      </w:pPr>
+      <w:r>
+        <w:rPr>
+          <w:rFonts w:ascii="Times New Roman" w:hAnsi="Times New Roman" w:cs="Times New Roman"/>
+        </w:rPr>
+        <w:t>Next week Plan</w:t>
+      </w:r>
+    </w:p>
+    <w:p>
+      <w:pPr>
+        <w:pStyle w:val="Listenabsatz"/>
+        <w:numPr>
+          <w:ilvl w:val="0"/>
+          <w:numId w:val="2"/>
+        </w:numPr>
+        <w:spacing w:line="240" w:lineRule="auto"/>
+        <w:ind w:left="1080"/>
+        <w:rPr>
+          <w:rFonts w:ascii="Times New Roman" w:hAnsi="Times New Roman" w:cs="Times New Roman"/>
+        </w:rPr>
+      </w:pPr>
+      <w:r>
+        <w:rPr>
+          <w:rFonts w:ascii="Times New Roman" w:hAnsi="Times New Roman" w:cs="Times New Roman"/>
+        </w:rPr>
+        <w:t>Finish work</w:t>
+      </w:r>
+      <w:r>
+        <w:rPr>
+          <w:rFonts w:ascii="Times New Roman" w:hAnsi="Times New Roman" w:cs="Times New Roman"/>
+        </w:rPr>
+        <w:t xml:space="preserve"> on the Software Requirements document</w:t>
+      </w:r>
+    </w:p>
+    <w:p>
+      <w:pPr>
+        <w:pStyle w:val="Listenabsatz"/>
+        <w:numPr>
+          <w:ilvl w:val="0"/>
+          <w:numId w:val="2"/>
+        </w:numPr>
+        <w:spacing w:line="240" w:lineRule="auto"/>
+        <w:ind w:left="1080"/>
+        <w:rPr>
+          <w:rFonts w:ascii="Times New Roman" w:hAnsi="Times New Roman" w:cs="Times New Roman"/>
+        </w:rPr>
+      </w:pPr>
+      <w:r>
+        <w:rPr>
+          <w:rFonts w:ascii="Times New Roman" w:hAnsi="Times New Roman" w:cs="Times New Roman"/>
+        </w:rPr>
+        <w:t xml:space="preserve">Get first Website Design </w:t>
+      </w:r>
+      <w:r>
+        <w:rPr>
+          <w:rFonts w:ascii="Times New Roman" w:hAnsi="Times New Roman" w:cs="Times New Roman"/>
+        </w:rPr>
+        <w:t xml:space="preserve">UI, </w:t>
+      </w:r>
+    </w:p>
+    <w:p>
+      <w:pPr>
+        <w:pStyle w:val="Listenabsatz"/>
+        <w:numPr>
+          <w:ilvl w:val="1"/>
+          <w:numId w:val="2"/>
+        </w:numPr>
+        <w:spacing w:line="240" w:lineRule="auto"/>
+        <w:rPr>
+          <w:rFonts w:ascii="Times New Roman" w:hAnsi="Times New Roman" w:cs="Times New Roman"/>
+        </w:rPr>
+      </w:pPr>
+      <w:r>
+        <w:rPr>
+          <w:rFonts w:ascii="Times New Roman" w:hAnsi="Times New Roman" w:cs="Times New Roman"/>
+        </w:rPr>
+        <w:t xml:space="preserve">Build in PowerPoint to </w:t>
+      </w:r>
+      <w:r>
+        <w:rPr>
+          <w:rFonts w:ascii="Times New Roman" w:hAnsi="Times New Roman" w:cs="Times New Roman"/>
+        </w:rPr>
+        <w:t>show to Dustin</w:t>
+      </w:r>
+    </w:p>
+    <w:p>
+      <w:pPr>
+        <w:pStyle w:val="Listenabsatz"/>
+        <w:numPr>
+          <w:ilvl w:val="0"/>
+          <w:numId w:val="2"/>
+        </w:numPr>
+        <w:spacing w:line="240" w:lineRule="auto"/>
+        <w:ind w:left="1080"/>
+        <w:rPr>
+          <w:rFonts w:ascii="Times New Roman" w:hAnsi="Times New Roman" w:cs="Times New Roman"/>
+        </w:rPr>
+      </w:pPr>
+      <w:r>
+        <w:rPr>
+          <w:rFonts w:ascii="Times New Roman" w:hAnsi="Times New Roman" w:cs="Times New Roman"/>
+        </w:rPr>
+        <w:t>Preparing the PowerPoint for the Presentation on the 9</w:t>
+      </w:r>
+      <w:r>
+        <w:rPr>
+          <w:rFonts w:ascii="Times New Roman" w:hAnsi="Times New Roman" w:cs="Times New Roman"/>
+          <w:vertAlign w:val="superscript"/>
+        </w:rPr>
+        <w:t>th</w:t>
+      </w:r>
+      <w:r>
+        <w:rPr>
+          <w:rFonts w:ascii="Times New Roman" w:hAnsi="Times New Roman" w:cs="Times New Roman"/>
+        </w:rPr>
+        <w:t xml:space="preserve"> of February.</w:t>
+      </w:r>
+    </w:p>
+    <w:p>
+      <w:pPr>
+        <w:rPr>
+          <w:rFonts w:ascii="Times New Roman" w:hAnsi="Times New Roman" w:cs="Times New Roman"/>
+        </w:rPr>
+      </w:pPr>
+    </w:p>
+    <w:p>
+      <w:pPr>
+        <w:pStyle w:val="Listenabsatz"/>
+        <w:spacing w:line="240" w:lineRule="auto"/>
+        <w:ind w:left="0"/>
+        <w:rPr>
+          <w:rFonts w:ascii="Times New Roman" w:hAnsi="Times New Roman" w:cs="Times New Roman"/>
+        </w:rPr>
+      </w:pPr>
+      <w:r>
+        <w:rPr>
+          <w:rFonts w:ascii="Times New Roman" w:hAnsi="Times New Roman" w:cs="Times New Roman"/>
+        </w:rPr>
+        <w:t>Name/location of the artifacts produced.</w:t>
+      </w:r>
+    </w:p>
+    <w:p>
+      <w:pPr>
         <w:rPr>
           <w:rFonts w:ascii="Times New Roman" w:hAnsi="Times New Roman" w:cs="Times New Roman"/>
           <w:b/>
@@ -4342,10 +4951,16 @@
           <w:sz w:val="36"/>
           <w:szCs w:val="36"/>
         </w:rPr>
-        <w:lastRenderedPageBreak/>
-        <w:t xml:space="preserve">Week </w:t>
-      </w:r>
-      <w:r>
+      </w:pPr>
+      <w:r>
+        <w:rPr>
+          <w:rFonts w:ascii="Times New Roman" w:hAnsi="Times New Roman" w:cs="Times New Roman"/>
+        </w:rPr>
+        <w:t>Software Requirements Document</w:t>
+      </w:r>
+    </w:p>
+    <w:p>
+      <w:pPr>
         <w:rPr>
           <w:rFonts w:ascii="Times New Roman" w:hAnsi="Times New Roman" w:cs="Times New Roman"/>
           <w:b/>
@@ -4353,566 +4968,7 @@
           <w:sz w:val="36"/>
           <w:szCs w:val="36"/>
         </w:rPr>
-        <w:t>4</w:t>
-      </w:r>
-    </w:p>
-    <w:p>
-      <w:pPr>
-        <w:spacing w:line="240" w:lineRule="auto"/>
-        <w:rPr>
-          <w:rFonts w:ascii="Times New Roman" w:hAnsi="Times New Roman" w:cs="Times New Roman"/>
-        </w:rPr>
-      </w:pPr>
-      <w:r>
-        <w:rPr>
-          <w:rFonts w:ascii="Times New Roman" w:hAnsi="Times New Roman" w:cs="Times New Roman"/>
-        </w:rPr>
-        <w:t>(The following is the weekly meeting minutes)</w:t>
-      </w:r>
-    </w:p>
-    <w:p>
-      <w:pPr>
-        <w:spacing w:line="240" w:lineRule="auto"/>
-        <w:rPr>
-          <w:rFonts w:ascii="Times New Roman" w:hAnsi="Times New Roman" w:cs="Times New Roman"/>
-        </w:rPr>
-      </w:pPr>
-    </w:p>
-    <w:p>
-      <w:pPr>
-        <w:pStyle w:val="Listenabsatz"/>
-        <w:spacing w:line="240" w:lineRule="auto"/>
-        <w:ind w:left="0"/>
-        <w:rPr>
-          <w:rFonts w:ascii="Times New Roman" w:hAnsi="Times New Roman" w:cs="Times New Roman"/>
-        </w:rPr>
-      </w:pPr>
-      <w:r>
-        <w:rPr>
-          <w:rFonts w:ascii="Times New Roman" w:hAnsi="Times New Roman" w:cs="Times New Roman"/>
-        </w:rPr>
-        <w:t>Date</w:t>
-      </w:r>
-    </w:p>
-    <w:p>
-      <w:pPr>
-        <w:pStyle w:val="Listenabsatz"/>
-        <w:numPr>
-          <w:ilvl w:val="2"/>
-          <w:numId w:val="5"/>
-        </w:numPr>
-        <w:rPr>
-          <w:rFonts w:ascii="Times New Roman" w:hAnsi="Times New Roman" w:cs="Times New Roman"/>
-        </w:rPr>
-      </w:pPr>
-      <w:r>
-        <w:rPr>
-          <w:rFonts w:ascii="Times New Roman" w:hAnsi="Times New Roman" w:cs="Times New Roman"/>
-        </w:rPr>
-        <w:t>01/</w:t>
-      </w:r>
-      <w:r>
-        <w:rPr>
-          <w:rFonts w:ascii="Times New Roman" w:hAnsi="Times New Roman" w:cs="Times New Roman"/>
-        </w:rPr>
-        <w:t>31</w:t>
-      </w:r>
-      <w:r>
-        <w:rPr>
-          <w:rFonts w:ascii="Times New Roman" w:hAnsi="Times New Roman" w:cs="Times New Roman"/>
-        </w:rPr>
-        <w:t>/2023</w:t>
-      </w:r>
-    </w:p>
-    <w:p>
-      <w:pPr>
-        <w:spacing w:line="240" w:lineRule="auto"/>
-        <w:rPr>
-          <w:rFonts w:ascii="Times New Roman" w:hAnsi="Times New Roman" w:cs="Times New Roman"/>
-        </w:rPr>
-      </w:pPr>
-    </w:p>
-    <w:p>
-      <w:pPr>
-        <w:pStyle w:val="Listenabsatz"/>
-        <w:spacing w:line="240" w:lineRule="auto"/>
-        <w:ind w:left="0"/>
-        <w:rPr>
-          <w:rFonts w:ascii="Times New Roman" w:hAnsi="Times New Roman" w:cs="Times New Roman"/>
-        </w:rPr>
-      </w:pPr>
-      <w:r>
-        <w:rPr>
-          <w:rFonts w:ascii="Times New Roman" w:hAnsi="Times New Roman" w:cs="Times New Roman"/>
-        </w:rPr>
-        <w:t>Attendance</w:t>
-      </w:r>
-    </w:p>
-    <w:p>
-      <w:pPr>
-        <w:pStyle w:val="Listenabsatz"/>
-        <w:numPr>
-          <w:ilvl w:val="2"/>
-          <w:numId w:val="5"/>
-        </w:numPr>
-        <w:spacing w:line="240" w:lineRule="auto"/>
-        <w:ind w:left="1080"/>
-        <w:rPr>
-          <w:rFonts w:ascii="Times New Roman" w:hAnsi="Times New Roman" w:cs="Times New Roman"/>
-        </w:rPr>
-      </w:pPr>
-      <w:r>
-        <w:rPr>
-          <w:rFonts w:ascii="Times New Roman" w:hAnsi="Times New Roman" w:cs="Times New Roman"/>
-        </w:rPr>
-        <w:t>Austin Miller</w:t>
-      </w:r>
-    </w:p>
-    <w:p>
-      <w:pPr>
-        <w:pStyle w:val="Listenabsatz"/>
-        <w:numPr>
-          <w:ilvl w:val="2"/>
-          <w:numId w:val="5"/>
-        </w:numPr>
-        <w:spacing w:line="240" w:lineRule="auto"/>
-        <w:ind w:left="1080"/>
-        <w:rPr>
-          <w:rFonts w:ascii="Times New Roman" w:hAnsi="Times New Roman" w:cs="Times New Roman"/>
-        </w:rPr>
-      </w:pPr>
-      <w:r>
-        <w:rPr>
-          <w:rFonts w:ascii="Times New Roman" w:hAnsi="Times New Roman" w:cs="Times New Roman"/>
-        </w:rPr>
-        <w:t>Bjarne Wilken</w:t>
-      </w:r>
-    </w:p>
-    <w:p>
-      <w:pPr>
-        <w:pStyle w:val="Listenabsatz"/>
-        <w:numPr>
-          <w:ilvl w:val="2"/>
-          <w:numId w:val="5"/>
-        </w:numPr>
-        <w:spacing w:line="240" w:lineRule="auto"/>
-        <w:ind w:left="1080"/>
-        <w:rPr>
-          <w:rFonts w:ascii="Times New Roman" w:hAnsi="Times New Roman" w:cs="Times New Roman"/>
-        </w:rPr>
-      </w:pPr>
-      <w:r>
-        <w:rPr>
-          <w:rFonts w:ascii="Times New Roman" w:hAnsi="Times New Roman" w:cs="Times New Roman"/>
-        </w:rPr>
-        <w:t>Christian Fuentes</w:t>
-      </w:r>
-    </w:p>
-    <w:p>
-      <w:pPr>
-        <w:pStyle w:val="Listenabsatz"/>
-        <w:numPr>
-          <w:ilvl w:val="1"/>
-          <w:numId w:val="5"/>
-        </w:numPr>
-        <w:spacing w:line="240" w:lineRule="auto"/>
-        <w:ind w:left="1080"/>
-        <w:rPr>
-          <w:rFonts w:ascii="Times New Roman" w:hAnsi="Times New Roman" w:cs="Times New Roman"/>
-        </w:rPr>
-      </w:pPr>
-      <w:r>
-        <w:rPr>
-          <w:rFonts w:ascii="Times New Roman" w:hAnsi="Times New Roman" w:cs="Times New Roman"/>
-        </w:rPr>
-        <w:t>Matthew Philips</w:t>
-      </w:r>
-    </w:p>
-    <w:p>
-      <w:pPr>
-        <w:pStyle w:val="Listenabsatz"/>
-        <w:numPr>
-          <w:ilvl w:val="1"/>
-          <w:numId w:val="5"/>
-        </w:numPr>
-        <w:spacing w:line="240" w:lineRule="auto"/>
-        <w:ind w:left="1080"/>
-        <w:rPr>
-          <w:rFonts w:ascii="Times New Roman" w:hAnsi="Times New Roman" w:cs="Times New Roman"/>
-        </w:rPr>
-      </w:pPr>
-      <w:r>
-        <w:rPr>
-          <w:rFonts w:ascii="Times New Roman" w:hAnsi="Times New Roman" w:cs="Times New Roman"/>
-        </w:rPr>
-        <w:t>Mike Henke</w:t>
-      </w:r>
-    </w:p>
-    <w:p>
-      <w:pPr>
-        <w:spacing w:line="240" w:lineRule="auto"/>
-        <w:rPr>
-          <w:rFonts w:ascii="Times New Roman" w:hAnsi="Times New Roman" w:cs="Times New Roman"/>
-        </w:rPr>
-      </w:pPr>
-    </w:p>
-    <w:p>
-      <w:pPr>
-        <w:pStyle w:val="Listenabsatz"/>
-        <w:spacing w:line="240" w:lineRule="auto"/>
-        <w:ind w:left="0"/>
-        <w:rPr>
-          <w:rFonts w:ascii="Times New Roman" w:hAnsi="Times New Roman" w:cs="Times New Roman"/>
-        </w:rPr>
-      </w:pPr>
-      <w:r>
-        <w:rPr>
-          <w:rFonts w:ascii="Times New Roman" w:hAnsi="Times New Roman" w:cs="Times New Roman"/>
-        </w:rPr>
-        <w:t>Who miss(es) the meeting?</w:t>
-      </w:r>
-    </w:p>
-    <w:p>
-      <w:pPr>
-        <w:pStyle w:val="Listenabsatz"/>
-        <w:numPr>
-          <w:ilvl w:val="0"/>
-          <w:numId w:val="9"/>
-        </w:numPr>
-        <w:spacing w:line="240" w:lineRule="auto"/>
-        <w:rPr>
-          <w:rFonts w:ascii="Times New Roman" w:hAnsi="Times New Roman" w:cs="Times New Roman"/>
-        </w:rPr>
-      </w:pPr>
-      <w:r>
-        <w:rPr>
-          <w:rFonts w:ascii="Times New Roman" w:hAnsi="Times New Roman" w:cs="Times New Roman"/>
-        </w:rPr>
-        <w:t>No-one</w:t>
-      </w:r>
-    </w:p>
-    <w:p>
-      <w:pPr>
-        <w:spacing w:line="240" w:lineRule="auto"/>
-        <w:rPr>
-          <w:rFonts w:ascii="Times New Roman" w:hAnsi="Times New Roman" w:cs="Times New Roman"/>
-        </w:rPr>
-      </w:pPr>
-    </w:p>
-    <w:p>
-      <w:pPr>
-        <w:pStyle w:val="Listenabsatz"/>
-        <w:ind w:left="0"/>
-        <w:rPr>
-          <w:rFonts w:ascii="Times New Roman" w:hAnsi="Times New Roman" w:cs="Times New Roman"/>
-        </w:rPr>
-      </w:pPr>
-      <w:r>
-        <w:rPr>
-          <w:rFonts w:ascii="Times New Roman" w:hAnsi="Times New Roman" w:cs="Times New Roman"/>
-        </w:rPr>
-        <w:t>General meeting info: start time; end time; meeting length in minutes, location etc.</w:t>
-      </w:r>
-    </w:p>
-    <w:p>
-      <w:pPr>
-        <w:pStyle w:val="Listenabsatz"/>
-        <w:numPr>
-          <w:ilvl w:val="0"/>
-          <w:numId w:val="9"/>
-        </w:numPr>
-        <w:spacing w:line="240" w:lineRule="auto"/>
-        <w:rPr>
-          <w:rFonts w:ascii="Times New Roman" w:hAnsi="Times New Roman" w:cs="Times New Roman"/>
-        </w:rPr>
-      </w:pPr>
-      <w:r>
-        <w:rPr>
-          <w:rFonts w:ascii="Times New Roman" w:hAnsi="Times New Roman" w:cs="Times New Roman"/>
-        </w:rPr>
-        <w:t>Study area F – Floyd Hall</w:t>
-      </w:r>
-    </w:p>
-    <w:p>
-      <w:pPr>
-        <w:pStyle w:val="Listenabsatz"/>
-        <w:numPr>
-          <w:ilvl w:val="0"/>
-          <w:numId w:val="9"/>
-        </w:numPr>
-        <w:spacing w:line="240" w:lineRule="auto"/>
-        <w:rPr>
-          <w:rFonts w:ascii="Times New Roman" w:hAnsi="Times New Roman" w:cs="Times New Roman"/>
-        </w:rPr>
-      </w:pPr>
-      <w:r>
-        <w:rPr>
-          <w:rFonts w:ascii="Times New Roman" w:hAnsi="Times New Roman" w:cs="Times New Roman"/>
-        </w:rPr>
-        <w:t>9:00 – 10:00 am</w:t>
-      </w:r>
-    </w:p>
-    <w:p>
-      <w:pPr>
-        <w:pStyle w:val="Listenabsatz"/>
-        <w:numPr>
-          <w:ilvl w:val="0"/>
-          <w:numId w:val="9"/>
-        </w:numPr>
-        <w:spacing w:line="240" w:lineRule="auto"/>
-        <w:rPr>
-          <w:rFonts w:ascii="Times New Roman" w:hAnsi="Times New Roman" w:cs="Times New Roman"/>
-        </w:rPr>
-      </w:pPr>
-      <w:r>
-        <w:rPr>
-          <w:rFonts w:ascii="Times New Roman" w:hAnsi="Times New Roman" w:cs="Times New Roman"/>
-        </w:rPr>
-        <w:t xml:space="preserve">First tests with API , first HTML tests </w:t>
-      </w:r>
-    </w:p>
-    <w:p>
-      <w:pPr>
-        <w:pStyle w:val="Listenabsatz"/>
-        <w:numPr>
-          <w:ilvl w:val="1"/>
-          <w:numId w:val="9"/>
-        </w:numPr>
-        <w:spacing w:line="240" w:lineRule="auto"/>
-        <w:rPr>
-          <w:rFonts w:ascii="Times New Roman" w:hAnsi="Times New Roman" w:cs="Times New Roman"/>
-        </w:rPr>
-      </w:pPr>
-      <w:r>
-        <w:rPr>
-          <w:rFonts w:ascii="Times New Roman" w:hAnsi="Times New Roman" w:cs="Times New Roman"/>
-        </w:rPr>
-        <w:t>Team Bonding</w:t>
-      </w:r>
-    </w:p>
-    <w:p>
-      <w:pPr>
-        <w:spacing w:line="240" w:lineRule="auto"/>
-        <w:rPr>
-          <w:rFonts w:ascii="Times New Roman" w:hAnsi="Times New Roman" w:cs="Times New Roman"/>
-        </w:rPr>
-      </w:pPr>
-    </w:p>
-    <w:p>
-      <w:pPr>
-        <w:pStyle w:val="Listenabsatz"/>
-        <w:spacing w:line="240" w:lineRule="auto"/>
-        <w:ind w:left="0"/>
-        <w:rPr>
-          <w:rFonts w:ascii="Times New Roman" w:hAnsi="Times New Roman" w:cs="Times New Roman"/>
-        </w:rPr>
-      </w:pPr>
-      <w:r>
-        <w:rPr>
-          <w:rFonts w:ascii="Times New Roman" w:hAnsi="Times New Roman" w:cs="Times New Roman"/>
-        </w:rPr>
-        <w:t>What has been discussed (what artifacts have been produced in the past week)</w:t>
-      </w:r>
-    </w:p>
-    <w:p>
-      <w:pPr>
-        <w:pStyle w:val="Listenabsatz"/>
-        <w:numPr>
-          <w:ilvl w:val="0"/>
-          <w:numId w:val="4"/>
-        </w:numPr>
-        <w:spacing w:line="240" w:lineRule="auto"/>
-        <w:ind w:left="1080"/>
-        <w:rPr>
-          <w:rFonts w:ascii="Times New Roman" w:hAnsi="Times New Roman" w:cs="Times New Roman"/>
-        </w:rPr>
-      </w:pPr>
-      <w:r>
-        <w:rPr>
-          <w:rFonts w:ascii="Times New Roman" w:hAnsi="Times New Roman" w:cs="Times New Roman"/>
-        </w:rPr>
-        <w:t>Started working on Software Requirements</w:t>
-      </w:r>
-      <w:r>
-        <w:rPr>
-          <w:rFonts w:ascii="Times New Roman" w:hAnsi="Times New Roman" w:cs="Times New Roman"/>
-        </w:rPr>
-        <w:t xml:space="preserve">, </w:t>
-      </w:r>
-    </w:p>
-    <w:p>
-      <w:pPr>
-        <w:pStyle w:val="Listenabsatz"/>
-        <w:spacing w:line="240" w:lineRule="auto"/>
-        <w:ind w:left="1080"/>
-        <w:rPr>
-          <w:rFonts w:ascii="Times New Roman" w:hAnsi="Times New Roman" w:cs="Times New Roman"/>
-        </w:rPr>
-      </w:pPr>
-      <w:r>
-        <w:rPr>
-          <w:rFonts w:ascii="Times New Roman" w:hAnsi="Times New Roman" w:cs="Times New Roman"/>
-        </w:rPr>
-        <w:t xml:space="preserve">Exchange of some </w:t>
-      </w:r>
-      <w:r>
-        <w:rPr>
-          <w:rFonts w:ascii="Times New Roman" w:hAnsi="Times New Roman" w:cs="Times New Roman"/>
-        </w:rPr>
-        <w:t>Tests and sharing of results</w:t>
-      </w:r>
-    </w:p>
-    <w:p>
-      <w:pPr>
-        <w:spacing w:line="240" w:lineRule="auto"/>
-        <w:rPr>
-          <w:rFonts w:ascii="Times New Roman" w:hAnsi="Times New Roman" w:cs="Times New Roman"/>
-        </w:rPr>
-      </w:pPr>
-    </w:p>
-    <w:p>
-      <w:pPr>
-        <w:pStyle w:val="Listenabsatz"/>
-        <w:spacing w:line="240" w:lineRule="auto"/>
-        <w:ind w:left="0"/>
-        <w:rPr>
-          <w:rFonts w:ascii="Times New Roman" w:hAnsi="Times New Roman" w:cs="Times New Roman"/>
-        </w:rPr>
-      </w:pPr>
-      <w:r>
-        <w:rPr>
-          <w:rFonts w:ascii="Times New Roman" w:hAnsi="Times New Roman" w:cs="Times New Roman"/>
-        </w:rPr>
-        <w:t>Next week Plan</w:t>
-      </w:r>
-    </w:p>
-    <w:p>
-      <w:pPr>
-        <w:pStyle w:val="Listenabsatz"/>
-        <w:numPr>
-          <w:ilvl w:val="0"/>
-          <w:numId w:val="2"/>
-        </w:numPr>
-        <w:spacing w:line="240" w:lineRule="auto"/>
-        <w:ind w:left="1080"/>
-        <w:rPr>
-          <w:rFonts w:ascii="Times New Roman" w:hAnsi="Times New Roman" w:cs="Times New Roman"/>
-        </w:rPr>
-      </w:pPr>
-      <w:r>
-        <w:rPr>
-          <w:rFonts w:ascii="Times New Roman" w:hAnsi="Times New Roman" w:cs="Times New Roman"/>
-        </w:rPr>
-        <w:t>Work further on the Software Requirements document</w:t>
-      </w:r>
-    </w:p>
-    <w:p>
-      <w:pPr>
-        <w:pStyle w:val="Listenabsatz"/>
-        <w:numPr>
-          <w:ilvl w:val="0"/>
-          <w:numId w:val="2"/>
-        </w:numPr>
-        <w:spacing w:line="240" w:lineRule="auto"/>
-        <w:ind w:left="1080"/>
-        <w:rPr>
-          <w:rFonts w:ascii="Times New Roman" w:hAnsi="Times New Roman" w:cs="Times New Roman"/>
-        </w:rPr>
-      </w:pPr>
-      <w:r>
-        <w:rPr>
-          <w:rFonts w:ascii="Times New Roman" w:hAnsi="Times New Roman" w:cs="Times New Roman"/>
-        </w:rPr>
-        <w:t>Continue building the websites</w:t>
-      </w:r>
-    </w:p>
-    <w:p>
-      <w:pPr>
-        <w:pStyle w:val="Listenabsatz"/>
-        <w:numPr>
-          <w:ilvl w:val="0"/>
-          <w:numId w:val="2"/>
-        </w:numPr>
-        <w:spacing w:line="240" w:lineRule="auto"/>
-        <w:ind w:left="1080"/>
-        <w:rPr>
-          <w:rFonts w:ascii="Times New Roman" w:hAnsi="Times New Roman" w:cs="Times New Roman"/>
-        </w:rPr>
-      </w:pPr>
-      <w:r>
-        <w:rPr>
-          <w:rFonts w:ascii="Times New Roman" w:hAnsi="Times New Roman" w:cs="Times New Roman"/>
-        </w:rPr>
-        <w:t>Messing / testing more how to work with API’s and how to get data thru it</w:t>
-      </w:r>
-    </w:p>
-    <w:p>
-      <w:pPr>
-        <w:pStyle w:val="Listenabsatz"/>
-        <w:numPr>
-          <w:ilvl w:val="0"/>
-          <w:numId w:val="2"/>
-        </w:numPr>
-        <w:spacing w:line="240" w:lineRule="auto"/>
-        <w:ind w:left="1080"/>
-        <w:rPr>
-          <w:rFonts w:ascii="Times New Roman" w:hAnsi="Times New Roman" w:cs="Times New Roman"/>
-        </w:rPr>
-      </w:pPr>
-      <w:r>
-        <w:rPr>
-          <w:rFonts w:ascii="Times New Roman" w:hAnsi="Times New Roman" w:cs="Times New Roman"/>
-        </w:rPr>
-        <w:t xml:space="preserve">Preparing the </w:t>
-      </w:r>
-      <w:r>
-        <w:rPr>
-          <w:rFonts w:ascii="Times New Roman" w:hAnsi="Times New Roman" w:cs="Times New Roman"/>
-        </w:rPr>
-        <w:t>PowerPoint for the Presentation on the 9</w:t>
-      </w:r>
-      <w:r>
-        <w:rPr>
-          <w:rFonts w:ascii="Times New Roman" w:hAnsi="Times New Roman" w:cs="Times New Roman"/>
-          <w:vertAlign w:val="superscript"/>
-        </w:rPr>
-        <w:t>th</w:t>
-      </w:r>
-      <w:r>
-        <w:rPr>
-          <w:rFonts w:ascii="Times New Roman" w:hAnsi="Times New Roman" w:cs="Times New Roman"/>
-        </w:rPr>
-        <w:t xml:space="preserve"> of </w:t>
-      </w:r>
-      <w:r>
-        <w:rPr>
-          <w:rFonts w:ascii="Times New Roman" w:hAnsi="Times New Roman" w:cs="Times New Roman"/>
-        </w:rPr>
-        <w:t>February.</w:t>
-      </w:r>
-    </w:p>
-    <w:p>
-      <w:pPr>
-        <w:rPr>
-          <w:rFonts w:ascii="Times New Roman" w:hAnsi="Times New Roman" w:cs="Times New Roman"/>
-        </w:rPr>
-      </w:pPr>
-    </w:p>
-    <w:p>
-      <w:pPr>
-        <w:pStyle w:val="Listenabsatz"/>
-        <w:spacing w:line="240" w:lineRule="auto"/>
-        <w:ind w:left="0"/>
-        <w:rPr>
-          <w:rFonts w:ascii="Times New Roman" w:hAnsi="Times New Roman" w:cs="Times New Roman"/>
-        </w:rPr>
-      </w:pPr>
-      <w:r>
-        <w:rPr>
-          <w:rFonts w:ascii="Times New Roman" w:hAnsi="Times New Roman" w:cs="Times New Roman"/>
-        </w:rPr>
-        <w:t>Name/location of the artifacts produced.</w:t>
-      </w:r>
+      </w:pPr>
     </w:p>
     <w:p>
       <w:pPr>
@@ -4927,21 +4983,16 @@
       <w:r>
         <w:rPr>
           <w:rFonts w:ascii="Times New Roman" w:hAnsi="Times New Roman" w:cs="Times New Roman"/>
-        </w:rPr>
-        <w:t>Software Requirements Document</w:t>
-      </w:r>
-    </w:p>
-    <w:p>
-      <w:pPr>
-        <w:rPr>
-          <w:rFonts w:ascii="Times New Roman" w:hAnsi="Times New Roman" w:cs="Times New Roman"/>
           <w:b/>
           <w:bCs/>
           <w:sz w:val="36"/>
           <w:szCs w:val="36"/>
         </w:rPr>
-      </w:pPr>
-      <w:r>
+        <w:br w:type="page"/>
+      </w:r>
+    </w:p>
+    <w:p>
+      <w:pPr>
         <w:rPr>
           <w:rFonts w:ascii="Times New Roman" w:hAnsi="Times New Roman" w:cs="Times New Roman"/>
           <w:b/>
@@ -4949,11 +5000,8 @@
           <w:sz w:val="36"/>
           <w:szCs w:val="36"/>
         </w:rPr>
-        <w:br w:type="page"/>
-      </w:r>
-    </w:p>
-    <w:p>
-      <w:pPr>
+      </w:pPr>
+      <w:r>
         <w:rPr>
           <w:rFonts w:ascii="Times New Roman" w:hAnsi="Times New Roman" w:cs="Times New Roman"/>
           <w:b/>
@@ -4961,7 +5009,9 @@
           <w:sz w:val="36"/>
           <w:szCs w:val="36"/>
         </w:rPr>
-      </w:pPr>
+        <w:lastRenderedPageBreak/>
+        <w:t xml:space="preserve">Week </w:t>
+      </w:r>
       <w:r>
         <w:rPr>
           <w:rFonts w:ascii="Times New Roman" w:hAnsi="Times New Roman" w:cs="Times New Roman"/>
@@ -4970,8 +5020,7 @@
           <w:sz w:val="36"/>
           <w:szCs w:val="36"/>
         </w:rPr>
-        <w:lastRenderedPageBreak/>
-        <w:t>Week 3</w:t>
+        <w:t>4</w:t>
       </w:r>
     </w:p>
     <w:p>
@@ -5027,7 +5076,19 @@
         <w:rPr>
           <w:rFonts w:ascii="Times New Roman" w:hAnsi="Times New Roman" w:cs="Times New Roman"/>
         </w:rPr>
-        <w:t>01/24/2023</w:t>
+        <w:t>01/</w:t>
+      </w:r>
+      <w:r>
+        <w:rPr>
+          <w:rFonts w:ascii="Times New Roman" w:hAnsi="Times New Roman" w:cs="Times New Roman"/>
+        </w:rPr>
+        <w:t>31</w:t>
+      </w:r>
+      <w:r>
+        <w:rPr>
+          <w:rFonts w:ascii="Times New Roman" w:hAnsi="Times New Roman" w:cs="Times New Roman"/>
+        </w:rPr>
+        <w:t>/2023</w:t>
       </w:r>
     </w:p>
     <w:p>
@@ -5274,7 +5335,7 @@
         <w:rPr>
           <w:rFonts w:ascii="Times New Roman" w:hAnsi="Times New Roman" w:cs="Times New Roman"/>
         </w:rPr>
-        <w:t>Programming Languages (General Idea for now):</w:t>
+        <w:t xml:space="preserve">First tests with API , first HTML tests </w:t>
       </w:r>
     </w:p>
     <w:p>
@@ -5293,7 +5354,7 @@
         <w:rPr>
           <w:rFonts w:ascii="Times New Roman" w:hAnsi="Times New Roman" w:cs="Times New Roman"/>
         </w:rPr>
-        <w:t>HTML, CSS, PHP, JavaScript, Python</w:t>
+        <w:t>Team Bonding</w:t>
       </w:r>
     </w:p>
     <w:p>
@@ -5337,7 +5398,35 @@
         <w:rPr>
           <w:rFonts w:ascii="Times New Roman" w:hAnsi="Times New Roman" w:cs="Times New Roman"/>
         </w:rPr>
-        <w:t xml:space="preserve">Started working on Software Requirements </w:t>
+        <w:t>Started working on Software Requirements</w:t>
+      </w:r>
+      <w:r>
+        <w:rPr>
+          <w:rFonts w:ascii="Times New Roman" w:hAnsi="Times New Roman" w:cs="Times New Roman"/>
+        </w:rPr>
+        <w:t xml:space="preserve">, </w:t>
+      </w:r>
+    </w:p>
+    <w:p>
+      <w:pPr>
+        <w:pStyle w:val="Listenabsatz"/>
+        <w:spacing w:line="240" w:lineRule="auto"/>
+        <w:ind w:left="1080"/>
+        <w:rPr>
+          <w:rFonts w:ascii="Times New Roman" w:hAnsi="Times New Roman" w:cs="Times New Roman"/>
+        </w:rPr>
+      </w:pPr>
+      <w:r>
+        <w:rPr>
+          <w:rFonts w:ascii="Times New Roman" w:hAnsi="Times New Roman" w:cs="Times New Roman"/>
+        </w:rPr>
+        <w:t xml:space="preserve">Exchange of some </w:t>
+      </w:r>
+      <w:r>
+        <w:rPr>
+          <w:rFonts w:ascii="Times New Roman" w:hAnsi="Times New Roman" w:cs="Times New Roman"/>
+        </w:rPr>
+        <w:t>Tests and sharing of results</w:t>
       </w:r>
     </w:p>
     <w:p>
@@ -5401,7 +5490,7 @@
         <w:rPr>
           <w:rFonts w:ascii="Times New Roman" w:hAnsi="Times New Roman" w:cs="Times New Roman"/>
         </w:rPr>
-        <w:t>Starting first attempts on Website Designs</w:t>
+        <w:t>Continue building the websites</w:t>
       </w:r>
     </w:p>
     <w:p>
@@ -5421,27 +5510,60 @@
         <w:rPr>
           <w:rFonts w:ascii="Times New Roman" w:hAnsi="Times New Roman" w:cs="Times New Roman"/>
         </w:rPr>
-        <w:t xml:space="preserve">Look at open Street maps API </w:t>
-      </w:r>
-    </w:p>
-    <w:p>
-      <w:pPr>
-        <w:pStyle w:val="Listenabsatz"/>
-        <w:numPr>
-          <w:ilvl w:val="1"/>
+        <w:t>Messing / testing more how to work with API’s and how to get data thru it</w:t>
+      </w:r>
+    </w:p>
+    <w:p>
+      <w:pPr>
+        <w:pStyle w:val="Listenabsatz"/>
+        <w:numPr>
+          <w:ilvl w:val="0"/>
           <w:numId w:val="2"/>
         </w:numPr>
         <w:spacing w:line="240" w:lineRule="auto"/>
-        <w:rPr>
-          <w:rFonts w:ascii="Times New Roman" w:hAnsi="Times New Roman" w:cs="Times New Roman"/>
-        </w:rPr>
-      </w:pPr>
-      <w:r>
-        <w:rPr>
-          <w:rFonts w:ascii="Times New Roman" w:hAnsi="Times New Roman" w:cs="Times New Roman"/>
-        </w:rPr>
-        <w:t xml:space="preserve">Trying to figure out how to connect to the OpenStreetMap API </w:t>
-      </w:r>
+        <w:ind w:left="1080"/>
+        <w:rPr>
+          <w:rFonts w:ascii="Times New Roman" w:hAnsi="Times New Roman" w:cs="Times New Roman"/>
+        </w:rPr>
+      </w:pPr>
+      <w:r>
+        <w:rPr>
+          <w:rFonts w:ascii="Times New Roman" w:hAnsi="Times New Roman" w:cs="Times New Roman"/>
+        </w:rPr>
+        <w:t xml:space="preserve">Preparing the </w:t>
+      </w:r>
+      <w:r>
+        <w:rPr>
+          <w:rFonts w:ascii="Times New Roman" w:hAnsi="Times New Roman" w:cs="Times New Roman"/>
+        </w:rPr>
+        <w:t>PowerPoint for the Presentation on the 9</w:t>
+      </w:r>
+      <w:r>
+        <w:rPr>
+          <w:rFonts w:ascii="Times New Roman" w:hAnsi="Times New Roman" w:cs="Times New Roman"/>
+          <w:vertAlign w:val="superscript"/>
+        </w:rPr>
+        <w:t>th</w:t>
+      </w:r>
+      <w:r>
+        <w:rPr>
+          <w:rFonts w:ascii="Times New Roman" w:hAnsi="Times New Roman" w:cs="Times New Roman"/>
+        </w:rPr>
+        <w:t xml:space="preserve"> of </w:t>
+      </w:r>
+      <w:r>
+        <w:rPr>
+          <w:rFonts w:ascii="Times New Roman" w:hAnsi="Times New Roman" w:cs="Times New Roman"/>
+        </w:rPr>
+        <w:t>February.</w:t>
+      </w:r>
+    </w:p>
+    <w:p>
+      <w:pPr>
+        <w:rPr>
+          <w:rFonts w:ascii="Times New Roman" w:hAnsi="Times New Roman" w:cs="Times New Roman"/>
+        </w:rPr>
+      </w:pPr>
     </w:p>
     <w:p>
       <w:pPr>
@@ -5452,49 +5574,11 @@
           <w:rFonts w:ascii="Times New Roman" w:hAnsi="Times New Roman" w:cs="Times New Roman"/>
         </w:rPr>
       </w:pPr>
-    </w:p>
-    <w:p>
-      <w:pPr>
-        <w:pStyle w:val="Listenabsatz"/>
-        <w:rPr>
-          <w:rFonts w:ascii="Times New Roman" w:hAnsi="Times New Roman" w:cs="Times New Roman"/>
-        </w:rPr>
-      </w:pPr>
-    </w:p>
-    <w:p>
-      <w:pPr>
-        <w:pStyle w:val="Listenabsatz"/>
-        <w:spacing w:line="240" w:lineRule="auto"/>
-        <w:ind w:left="0"/>
-        <w:rPr>
-          <w:rFonts w:ascii="Times New Roman" w:hAnsi="Times New Roman" w:cs="Times New Roman"/>
-        </w:rPr>
-      </w:pPr>
       <w:r>
         <w:rPr>
           <w:rFonts w:ascii="Times New Roman" w:hAnsi="Times New Roman" w:cs="Times New Roman"/>
         </w:rPr>
         <w:t>Name/location of the artifacts produced.</w:t>
-      </w:r>
-    </w:p>
-    <w:p>
-      <w:pPr>
-        <w:pStyle w:val="Listenabsatz"/>
-        <w:numPr>
-          <w:ilvl w:val="0"/>
-          <w:numId w:val="1"/>
-        </w:numPr>
-        <w:spacing w:line="240" w:lineRule="auto"/>
-        <w:ind w:left="1080"/>
-        <w:rPr>
-          <w:rFonts w:ascii="Times New Roman" w:hAnsi="Times New Roman" w:cs="Times New Roman"/>
-        </w:rPr>
-      </w:pPr>
-      <w:r>
-        <w:rPr>
-          <w:rFonts w:ascii="Times New Roman" w:hAnsi="Times New Roman" w:cs="Times New Roman"/>
-        </w:rPr>
-        <w:t>Software Requirements Document</w:t>
       </w:r>
     </w:p>
     <w:p>
@@ -5510,17 +5594,21 @@
       <w:r>
         <w:rPr>
           <w:rFonts w:ascii="Times New Roman" w:hAnsi="Times New Roman" w:cs="Times New Roman"/>
+        </w:rPr>
+        <w:t>Software Requirements Document</w:t>
+      </w:r>
+    </w:p>
+    <w:p>
+      <w:pPr>
+        <w:rPr>
+          <w:rFonts w:ascii="Times New Roman" w:hAnsi="Times New Roman" w:cs="Times New Roman"/>
           <w:b/>
           <w:bCs/>
           <w:sz w:val="36"/>
           <w:szCs w:val="36"/>
         </w:rPr>
-        <w:br w:type="page"/>
-      </w:r>
-    </w:p>
-    <w:p>
-      <w:pPr>
-        <w:spacing w:line="240" w:lineRule="auto"/>
+      </w:pPr>
+      <w:r>
         <w:rPr>
           <w:rFonts w:ascii="Times New Roman" w:hAnsi="Times New Roman" w:cs="Times New Roman"/>
           <w:b/>
@@ -5528,8 +5616,11 @@
           <w:sz w:val="36"/>
           <w:szCs w:val="36"/>
         </w:rPr>
-      </w:pPr>
-      <w:r>
+        <w:br w:type="page"/>
+      </w:r>
+    </w:p>
+    <w:p>
+      <w:pPr>
         <w:rPr>
           <w:rFonts w:ascii="Times New Roman" w:hAnsi="Times New Roman" w:cs="Times New Roman"/>
           <w:b/>
@@ -5537,6 +5628,582 @@
           <w:sz w:val="36"/>
           <w:szCs w:val="36"/>
         </w:rPr>
+      </w:pPr>
+      <w:r>
+        <w:rPr>
+          <w:rFonts w:ascii="Times New Roman" w:hAnsi="Times New Roman" w:cs="Times New Roman"/>
+          <w:b/>
+          <w:bCs/>
+          <w:sz w:val="36"/>
+          <w:szCs w:val="36"/>
+        </w:rPr>
+        <w:lastRenderedPageBreak/>
+        <w:t>Week 3</w:t>
+      </w:r>
+    </w:p>
+    <w:p>
+      <w:pPr>
+        <w:spacing w:line="240" w:lineRule="auto"/>
+        <w:rPr>
+          <w:rFonts w:ascii="Times New Roman" w:hAnsi="Times New Roman" w:cs="Times New Roman"/>
+        </w:rPr>
+      </w:pPr>
+      <w:r>
+        <w:rPr>
+          <w:rFonts w:ascii="Times New Roman" w:hAnsi="Times New Roman" w:cs="Times New Roman"/>
+        </w:rPr>
+        <w:t>(The following is the weekly meeting minutes)</w:t>
+      </w:r>
+    </w:p>
+    <w:p>
+      <w:pPr>
+        <w:spacing w:line="240" w:lineRule="auto"/>
+        <w:rPr>
+          <w:rFonts w:ascii="Times New Roman" w:hAnsi="Times New Roman" w:cs="Times New Roman"/>
+        </w:rPr>
+      </w:pPr>
+    </w:p>
+    <w:p>
+      <w:pPr>
+        <w:pStyle w:val="Listenabsatz"/>
+        <w:spacing w:line="240" w:lineRule="auto"/>
+        <w:ind w:left="0"/>
+        <w:rPr>
+          <w:rFonts w:ascii="Times New Roman" w:hAnsi="Times New Roman" w:cs="Times New Roman"/>
+        </w:rPr>
+      </w:pPr>
+      <w:r>
+        <w:rPr>
+          <w:rFonts w:ascii="Times New Roman" w:hAnsi="Times New Roman" w:cs="Times New Roman"/>
+        </w:rPr>
+        <w:t>Date</w:t>
+      </w:r>
+    </w:p>
+    <w:p>
+      <w:pPr>
+        <w:pStyle w:val="Listenabsatz"/>
+        <w:numPr>
+          <w:ilvl w:val="2"/>
+          <w:numId w:val="5"/>
+        </w:numPr>
+        <w:rPr>
+          <w:rFonts w:ascii="Times New Roman" w:hAnsi="Times New Roman" w:cs="Times New Roman"/>
+        </w:rPr>
+      </w:pPr>
+      <w:r>
+        <w:rPr>
+          <w:rFonts w:ascii="Times New Roman" w:hAnsi="Times New Roman" w:cs="Times New Roman"/>
+        </w:rPr>
+        <w:t>01/24/2023</w:t>
+      </w:r>
+    </w:p>
+    <w:p>
+      <w:pPr>
+        <w:spacing w:line="240" w:lineRule="auto"/>
+        <w:rPr>
+          <w:rFonts w:ascii="Times New Roman" w:hAnsi="Times New Roman" w:cs="Times New Roman"/>
+        </w:rPr>
+      </w:pPr>
+    </w:p>
+    <w:p>
+      <w:pPr>
+        <w:pStyle w:val="Listenabsatz"/>
+        <w:spacing w:line="240" w:lineRule="auto"/>
+        <w:ind w:left="0"/>
+        <w:rPr>
+          <w:rFonts w:ascii="Times New Roman" w:hAnsi="Times New Roman" w:cs="Times New Roman"/>
+        </w:rPr>
+      </w:pPr>
+      <w:r>
+        <w:rPr>
+          <w:rFonts w:ascii="Times New Roman" w:hAnsi="Times New Roman" w:cs="Times New Roman"/>
+        </w:rPr>
+        <w:t>Attendance</w:t>
+      </w:r>
+    </w:p>
+    <w:p>
+      <w:pPr>
+        <w:pStyle w:val="Listenabsatz"/>
+        <w:numPr>
+          <w:ilvl w:val="2"/>
+          <w:numId w:val="5"/>
+        </w:numPr>
+        <w:spacing w:line="240" w:lineRule="auto"/>
+        <w:ind w:left="1080"/>
+        <w:rPr>
+          <w:rFonts w:ascii="Times New Roman" w:hAnsi="Times New Roman" w:cs="Times New Roman"/>
+        </w:rPr>
+      </w:pPr>
+      <w:r>
+        <w:rPr>
+          <w:rFonts w:ascii="Times New Roman" w:hAnsi="Times New Roman" w:cs="Times New Roman"/>
+        </w:rPr>
+        <w:t>Austin Miller</w:t>
+      </w:r>
+    </w:p>
+    <w:p>
+      <w:pPr>
+        <w:pStyle w:val="Listenabsatz"/>
+        <w:numPr>
+          <w:ilvl w:val="2"/>
+          <w:numId w:val="5"/>
+        </w:numPr>
+        <w:spacing w:line="240" w:lineRule="auto"/>
+        <w:ind w:left="1080"/>
+        <w:rPr>
+          <w:rFonts w:ascii="Times New Roman" w:hAnsi="Times New Roman" w:cs="Times New Roman"/>
+        </w:rPr>
+      </w:pPr>
+      <w:r>
+        <w:rPr>
+          <w:rFonts w:ascii="Times New Roman" w:hAnsi="Times New Roman" w:cs="Times New Roman"/>
+        </w:rPr>
+        <w:t>Bjarne Wilken</w:t>
+      </w:r>
+    </w:p>
+    <w:p>
+      <w:pPr>
+        <w:pStyle w:val="Listenabsatz"/>
+        <w:numPr>
+          <w:ilvl w:val="2"/>
+          <w:numId w:val="5"/>
+        </w:numPr>
+        <w:spacing w:line="240" w:lineRule="auto"/>
+        <w:ind w:left="1080"/>
+        <w:rPr>
+          <w:rFonts w:ascii="Times New Roman" w:hAnsi="Times New Roman" w:cs="Times New Roman"/>
+        </w:rPr>
+      </w:pPr>
+      <w:r>
+        <w:rPr>
+          <w:rFonts w:ascii="Times New Roman" w:hAnsi="Times New Roman" w:cs="Times New Roman"/>
+        </w:rPr>
+        <w:t>Christian Fuentes</w:t>
+      </w:r>
+    </w:p>
+    <w:p>
+      <w:pPr>
+        <w:pStyle w:val="Listenabsatz"/>
+        <w:numPr>
+          <w:ilvl w:val="1"/>
+          <w:numId w:val="5"/>
+        </w:numPr>
+        <w:spacing w:line="240" w:lineRule="auto"/>
+        <w:ind w:left="1080"/>
+        <w:rPr>
+          <w:rFonts w:ascii="Times New Roman" w:hAnsi="Times New Roman" w:cs="Times New Roman"/>
+        </w:rPr>
+      </w:pPr>
+      <w:r>
+        <w:rPr>
+          <w:rFonts w:ascii="Times New Roman" w:hAnsi="Times New Roman" w:cs="Times New Roman"/>
+        </w:rPr>
+        <w:t>Matthew Philips</w:t>
+      </w:r>
+    </w:p>
+    <w:p>
+      <w:pPr>
+        <w:pStyle w:val="Listenabsatz"/>
+        <w:numPr>
+          <w:ilvl w:val="1"/>
+          <w:numId w:val="5"/>
+        </w:numPr>
+        <w:spacing w:line="240" w:lineRule="auto"/>
+        <w:ind w:left="1080"/>
+        <w:rPr>
+          <w:rFonts w:ascii="Times New Roman" w:hAnsi="Times New Roman" w:cs="Times New Roman"/>
+        </w:rPr>
+      </w:pPr>
+      <w:r>
+        <w:rPr>
+          <w:rFonts w:ascii="Times New Roman" w:hAnsi="Times New Roman" w:cs="Times New Roman"/>
+        </w:rPr>
+        <w:t>Mike Henke</w:t>
+      </w:r>
+    </w:p>
+    <w:p>
+      <w:pPr>
+        <w:spacing w:line="240" w:lineRule="auto"/>
+        <w:rPr>
+          <w:rFonts w:ascii="Times New Roman" w:hAnsi="Times New Roman" w:cs="Times New Roman"/>
+        </w:rPr>
+      </w:pPr>
+    </w:p>
+    <w:p>
+      <w:pPr>
+        <w:pStyle w:val="Listenabsatz"/>
+        <w:spacing w:line="240" w:lineRule="auto"/>
+        <w:ind w:left="0"/>
+        <w:rPr>
+          <w:rFonts w:ascii="Times New Roman" w:hAnsi="Times New Roman" w:cs="Times New Roman"/>
+        </w:rPr>
+      </w:pPr>
+      <w:r>
+        <w:rPr>
+          <w:rFonts w:ascii="Times New Roman" w:hAnsi="Times New Roman" w:cs="Times New Roman"/>
+        </w:rPr>
+        <w:t>Who miss(es) the meeting?</w:t>
+      </w:r>
+    </w:p>
+    <w:p>
+      <w:pPr>
+        <w:pStyle w:val="Listenabsatz"/>
+        <w:numPr>
+          <w:ilvl w:val="0"/>
+          <w:numId w:val="9"/>
+        </w:numPr>
+        <w:spacing w:line="240" w:lineRule="auto"/>
+        <w:rPr>
+          <w:rFonts w:ascii="Times New Roman" w:hAnsi="Times New Roman" w:cs="Times New Roman"/>
+        </w:rPr>
+      </w:pPr>
+      <w:r>
+        <w:rPr>
+          <w:rFonts w:ascii="Times New Roman" w:hAnsi="Times New Roman" w:cs="Times New Roman"/>
+        </w:rPr>
+        <w:t>No-one</w:t>
+      </w:r>
+    </w:p>
+    <w:p>
+      <w:pPr>
+        <w:spacing w:line="240" w:lineRule="auto"/>
+        <w:rPr>
+          <w:rFonts w:ascii="Times New Roman" w:hAnsi="Times New Roman" w:cs="Times New Roman"/>
+        </w:rPr>
+      </w:pPr>
+    </w:p>
+    <w:p>
+      <w:pPr>
+        <w:pStyle w:val="Listenabsatz"/>
+        <w:ind w:left="0"/>
+        <w:rPr>
+          <w:rFonts w:ascii="Times New Roman" w:hAnsi="Times New Roman" w:cs="Times New Roman"/>
+        </w:rPr>
+      </w:pPr>
+      <w:r>
+        <w:rPr>
+          <w:rFonts w:ascii="Times New Roman" w:hAnsi="Times New Roman" w:cs="Times New Roman"/>
+        </w:rPr>
+        <w:t>General meeting info: start time; end time; meeting length in minutes, location etc.</w:t>
+      </w:r>
+    </w:p>
+    <w:p>
+      <w:pPr>
+        <w:pStyle w:val="Listenabsatz"/>
+        <w:numPr>
+          <w:ilvl w:val="0"/>
+          <w:numId w:val="9"/>
+        </w:numPr>
+        <w:spacing w:line="240" w:lineRule="auto"/>
+        <w:rPr>
+          <w:rFonts w:ascii="Times New Roman" w:hAnsi="Times New Roman" w:cs="Times New Roman"/>
+        </w:rPr>
+      </w:pPr>
+      <w:r>
+        <w:rPr>
+          <w:rFonts w:ascii="Times New Roman" w:hAnsi="Times New Roman" w:cs="Times New Roman"/>
+        </w:rPr>
+        <w:t>Study area F – Floyd Hall</w:t>
+      </w:r>
+    </w:p>
+    <w:p>
+      <w:pPr>
+        <w:pStyle w:val="Listenabsatz"/>
+        <w:numPr>
+          <w:ilvl w:val="0"/>
+          <w:numId w:val="9"/>
+        </w:numPr>
+        <w:spacing w:line="240" w:lineRule="auto"/>
+        <w:rPr>
+          <w:rFonts w:ascii="Times New Roman" w:hAnsi="Times New Roman" w:cs="Times New Roman"/>
+        </w:rPr>
+      </w:pPr>
+      <w:r>
+        <w:rPr>
+          <w:rFonts w:ascii="Times New Roman" w:hAnsi="Times New Roman" w:cs="Times New Roman"/>
+        </w:rPr>
+        <w:t>9:00 – 10:00 am</w:t>
+      </w:r>
+    </w:p>
+    <w:p>
+      <w:pPr>
+        <w:pStyle w:val="Listenabsatz"/>
+        <w:numPr>
+          <w:ilvl w:val="0"/>
+          <w:numId w:val="9"/>
+        </w:numPr>
+        <w:spacing w:line="240" w:lineRule="auto"/>
+        <w:rPr>
+          <w:rFonts w:ascii="Times New Roman" w:hAnsi="Times New Roman" w:cs="Times New Roman"/>
+        </w:rPr>
+      </w:pPr>
+      <w:r>
+        <w:rPr>
+          <w:rFonts w:ascii="Times New Roman" w:hAnsi="Times New Roman" w:cs="Times New Roman"/>
+        </w:rPr>
+        <w:t>Programming Languages (General Idea for now):</w:t>
+      </w:r>
+    </w:p>
+    <w:p>
+      <w:pPr>
+        <w:pStyle w:val="Listenabsatz"/>
+        <w:numPr>
+          <w:ilvl w:val="1"/>
+          <w:numId w:val="9"/>
+        </w:numPr>
+        <w:spacing w:line="240" w:lineRule="auto"/>
+        <w:rPr>
+          <w:rFonts w:ascii="Times New Roman" w:hAnsi="Times New Roman" w:cs="Times New Roman"/>
+        </w:rPr>
+      </w:pPr>
+      <w:r>
+        <w:rPr>
+          <w:rFonts w:ascii="Times New Roman" w:hAnsi="Times New Roman" w:cs="Times New Roman"/>
+        </w:rPr>
+        <w:t>HTML, CSS, PHP, JavaScript, Python</w:t>
+      </w:r>
+    </w:p>
+    <w:p>
+      <w:pPr>
+        <w:spacing w:line="240" w:lineRule="auto"/>
+        <w:rPr>
+          <w:rFonts w:ascii="Times New Roman" w:hAnsi="Times New Roman" w:cs="Times New Roman"/>
+        </w:rPr>
+      </w:pPr>
+    </w:p>
+    <w:p>
+      <w:pPr>
+        <w:pStyle w:val="Listenabsatz"/>
+        <w:spacing w:line="240" w:lineRule="auto"/>
+        <w:ind w:left="0"/>
+        <w:rPr>
+          <w:rFonts w:ascii="Times New Roman" w:hAnsi="Times New Roman" w:cs="Times New Roman"/>
+        </w:rPr>
+      </w:pPr>
+      <w:r>
+        <w:rPr>
+          <w:rFonts w:ascii="Times New Roman" w:hAnsi="Times New Roman" w:cs="Times New Roman"/>
+        </w:rPr>
+        <w:t>What has been discussed (what artifacts have been produced in the past week)</w:t>
+      </w:r>
+    </w:p>
+    <w:p>
+      <w:pPr>
+        <w:pStyle w:val="Listenabsatz"/>
+        <w:numPr>
+          <w:ilvl w:val="0"/>
+          <w:numId w:val="4"/>
+        </w:numPr>
+        <w:spacing w:line="240" w:lineRule="auto"/>
+        <w:ind w:left="1080"/>
+        <w:rPr>
+          <w:rFonts w:ascii="Times New Roman" w:hAnsi="Times New Roman" w:cs="Times New Roman"/>
+        </w:rPr>
+      </w:pPr>
+      <w:r>
+        <w:rPr>
+          <w:rFonts w:ascii="Times New Roman" w:hAnsi="Times New Roman" w:cs="Times New Roman"/>
+        </w:rPr>
+        <w:t xml:space="preserve">Started working on Software Requirements </w:t>
+      </w:r>
+    </w:p>
+    <w:p>
+      <w:pPr>
+        <w:spacing w:line="240" w:lineRule="auto"/>
+        <w:rPr>
+          <w:rFonts w:ascii="Times New Roman" w:hAnsi="Times New Roman" w:cs="Times New Roman"/>
+        </w:rPr>
+      </w:pPr>
+    </w:p>
+    <w:p>
+      <w:pPr>
+        <w:pStyle w:val="Listenabsatz"/>
+        <w:spacing w:line="240" w:lineRule="auto"/>
+        <w:ind w:left="0"/>
+        <w:rPr>
+          <w:rFonts w:ascii="Times New Roman" w:hAnsi="Times New Roman" w:cs="Times New Roman"/>
+        </w:rPr>
+      </w:pPr>
+      <w:r>
+        <w:rPr>
+          <w:rFonts w:ascii="Times New Roman" w:hAnsi="Times New Roman" w:cs="Times New Roman"/>
+        </w:rPr>
+        <w:t>Next week Plan</w:t>
+      </w:r>
+    </w:p>
+    <w:p>
+      <w:pPr>
+        <w:pStyle w:val="Listenabsatz"/>
+        <w:numPr>
+          <w:ilvl w:val="0"/>
+          <w:numId w:val="2"/>
+        </w:numPr>
+        <w:spacing w:line="240" w:lineRule="auto"/>
+        <w:ind w:left="1080"/>
+        <w:rPr>
+          <w:rFonts w:ascii="Times New Roman" w:hAnsi="Times New Roman" w:cs="Times New Roman"/>
+        </w:rPr>
+      </w:pPr>
+      <w:r>
+        <w:rPr>
+          <w:rFonts w:ascii="Times New Roman" w:hAnsi="Times New Roman" w:cs="Times New Roman"/>
+        </w:rPr>
+        <w:t>Work further on the Software Requirements document</w:t>
+      </w:r>
+    </w:p>
+    <w:p>
+      <w:pPr>
+        <w:pStyle w:val="Listenabsatz"/>
+        <w:numPr>
+          <w:ilvl w:val="0"/>
+          <w:numId w:val="2"/>
+        </w:numPr>
+        <w:spacing w:line="240" w:lineRule="auto"/>
+        <w:ind w:left="1080"/>
+        <w:rPr>
+          <w:rFonts w:ascii="Times New Roman" w:hAnsi="Times New Roman" w:cs="Times New Roman"/>
+        </w:rPr>
+      </w:pPr>
+      <w:r>
+        <w:rPr>
+          <w:rFonts w:ascii="Times New Roman" w:hAnsi="Times New Roman" w:cs="Times New Roman"/>
+        </w:rPr>
+        <w:t>Starting first attempts on Website Designs</w:t>
+      </w:r>
+    </w:p>
+    <w:p>
+      <w:pPr>
+        <w:pStyle w:val="Listenabsatz"/>
+        <w:numPr>
+          <w:ilvl w:val="0"/>
+          <w:numId w:val="2"/>
+        </w:numPr>
+        <w:spacing w:line="240" w:lineRule="auto"/>
+        <w:ind w:left="1080"/>
+        <w:rPr>
+          <w:rFonts w:ascii="Times New Roman" w:hAnsi="Times New Roman" w:cs="Times New Roman"/>
+        </w:rPr>
+      </w:pPr>
+      <w:r>
+        <w:rPr>
+          <w:rFonts w:ascii="Times New Roman" w:hAnsi="Times New Roman" w:cs="Times New Roman"/>
+        </w:rPr>
+        <w:t xml:space="preserve">Look at open Street maps API </w:t>
+      </w:r>
+    </w:p>
+    <w:p>
+      <w:pPr>
+        <w:pStyle w:val="Listenabsatz"/>
+        <w:numPr>
+          <w:ilvl w:val="1"/>
+          <w:numId w:val="2"/>
+        </w:numPr>
+        <w:spacing w:line="240" w:lineRule="auto"/>
+        <w:rPr>
+          <w:rFonts w:ascii="Times New Roman" w:hAnsi="Times New Roman" w:cs="Times New Roman"/>
+        </w:rPr>
+      </w:pPr>
+      <w:r>
+        <w:rPr>
+          <w:rFonts w:ascii="Times New Roman" w:hAnsi="Times New Roman" w:cs="Times New Roman"/>
+        </w:rPr>
+        <w:t xml:space="preserve">Trying to figure out how to connect to the OpenStreetMap API </w:t>
+      </w:r>
+    </w:p>
+    <w:p>
+      <w:pPr>
+        <w:pStyle w:val="Listenabsatz"/>
+        <w:spacing w:line="240" w:lineRule="auto"/>
+        <w:ind w:left="0"/>
+        <w:rPr>
+          <w:rFonts w:ascii="Times New Roman" w:hAnsi="Times New Roman" w:cs="Times New Roman"/>
+        </w:rPr>
+      </w:pPr>
+    </w:p>
+    <w:p>
+      <w:pPr>
+        <w:pStyle w:val="Listenabsatz"/>
+        <w:rPr>
+          <w:rFonts w:ascii="Times New Roman" w:hAnsi="Times New Roman" w:cs="Times New Roman"/>
+        </w:rPr>
+      </w:pPr>
+    </w:p>
+    <w:p>
+      <w:pPr>
+        <w:pStyle w:val="Listenabsatz"/>
+        <w:spacing w:line="240" w:lineRule="auto"/>
+        <w:ind w:left="0"/>
+        <w:rPr>
+          <w:rFonts w:ascii="Times New Roman" w:hAnsi="Times New Roman" w:cs="Times New Roman"/>
+        </w:rPr>
+      </w:pPr>
+      <w:r>
+        <w:rPr>
+          <w:rFonts w:ascii="Times New Roman" w:hAnsi="Times New Roman" w:cs="Times New Roman"/>
+        </w:rPr>
+        <w:t>Name/location of the artifacts produced.</w:t>
+      </w:r>
+    </w:p>
+    <w:p>
+      <w:pPr>
+        <w:pStyle w:val="Listenabsatz"/>
+        <w:numPr>
+          <w:ilvl w:val="0"/>
+          <w:numId w:val="1"/>
+        </w:numPr>
+        <w:spacing w:line="240" w:lineRule="auto"/>
+        <w:ind w:left="1080"/>
+        <w:rPr>
+          <w:rFonts w:ascii="Times New Roman" w:hAnsi="Times New Roman" w:cs="Times New Roman"/>
+        </w:rPr>
+      </w:pPr>
+      <w:r>
+        <w:rPr>
+          <w:rFonts w:ascii="Times New Roman" w:hAnsi="Times New Roman" w:cs="Times New Roman"/>
+        </w:rPr>
+        <w:t>Software Requirements Document</w:t>
+      </w:r>
+    </w:p>
+    <w:p>
+      <w:pPr>
+        <w:rPr>
+          <w:rFonts w:ascii="Times New Roman" w:hAnsi="Times New Roman" w:cs="Times New Roman"/>
+          <w:b/>
+          <w:bCs/>
+          <w:sz w:val="36"/>
+          <w:szCs w:val="36"/>
+        </w:rPr>
+      </w:pPr>
+      <w:r>
+        <w:rPr>
+          <w:rFonts w:ascii="Times New Roman" w:hAnsi="Times New Roman" w:cs="Times New Roman"/>
+          <w:b/>
+          <w:bCs/>
+          <w:sz w:val="36"/>
+          <w:szCs w:val="36"/>
+        </w:rPr>
+        <w:br w:type="page"/>
+      </w:r>
+    </w:p>
+    <w:p>
+      <w:pPr>
+        <w:spacing w:line="240" w:lineRule="auto"/>
+        <w:rPr>
+          <w:rFonts w:ascii="Times New Roman" w:hAnsi="Times New Roman" w:cs="Times New Roman"/>
+          <w:b/>
+          <w:bCs/>
+          <w:sz w:val="36"/>
+          <w:szCs w:val="36"/>
+        </w:rPr>
+      </w:pPr>
+      <w:r>
+        <w:rPr>
+          <w:rFonts w:ascii="Times New Roman" w:hAnsi="Times New Roman" w:cs="Times New Roman"/>
+          <w:b/>
+          <w:bCs/>
+          <w:sz w:val="36"/>
+          <w:szCs w:val="36"/>
+        </w:rPr>
         <w:lastRenderedPageBreak/>
         <w:t>Week 2</w:t>
       </w:r>
@@ -5787,7 +6454,7 @@
           <w:rFonts w:ascii="Times New Roman" w:hAnsi="Times New Roman" w:cs="Times New Roman"/>
         </w:rPr>
       </w:pPr>
-      <w:hyperlink r:id="rId20">
+      <w:hyperlink r:id="rId21">
         <w:r>
           <w:rPr>
             <w:rStyle w:val="Hyperlink"/>
@@ -6420,7 +7087,7 @@
         </w:rPr>
         <w:t xml:space="preserve"> The location for our code for project will be at GitHub at: </w:t>
       </w:r>
-      <w:hyperlink r:id="rId21">
+      <w:hyperlink r:id="rId22">
         <w:r>
           <w:rPr>
             <w:rStyle w:val="Hyperlink"/>
@@ -6851,8 +7518,8 @@
       </w:pPr>
     </w:p>
     <w:sectPr>
-      <w:headerReference w:type="default" r:id="rId22"/>
-      <w:footerReference w:type="default" r:id="rId23"/>
+      <w:headerReference w:type="default" r:id="rId23"/>
+      <w:footerReference w:type="default" r:id="rId24"/>
       <w:pgSz w:w="12240" w:h="15840"/>
       <w:pgMar w:top="1440" w:right="1440" w:bottom="1440" w:left="1440" w:header="720" w:footer="720" w:gutter="0"/>
       <w:cols w:space="720"/>

--- a/meeting_minutes.docx
+++ b/meeting_minutes.docx
@@ -401,13 +401,7 @@
         <w:rPr>
           <w:rFonts w:ascii="Times New Roman" w:hAnsi="Times New Roman" w:cs="Times New Roman"/>
         </w:rPr>
-        <w:t>2</w:t>
-      </w:r>
-      <w:r>
-        <w:rPr>
-          <w:rFonts w:ascii="Times New Roman" w:hAnsi="Times New Roman" w:cs="Times New Roman"/>
-        </w:rPr>
-        <w:t>8</w:t>
+        <w:t>28</w:t>
       </w:r>
       <w:r>
         <w:rPr>
@@ -789,6 +783,12 @@
           <w:rFonts w:ascii="Times New Roman" w:hAnsi="Times New Roman" w:cs="Times New Roman"/>
         </w:rPr>
       </w:pPr>
+      <w:r>
+        <w:rPr>
+          <w:rFonts w:ascii="Times New Roman" w:hAnsi="Times New Roman" w:cs="Times New Roman"/>
+        </w:rPr>
+        <w:t xml:space="preserve"> </w:t>
+      </w:r>
     </w:p>
     <w:p>
       <w:pPr>
@@ -1948,20 +1948,44 @@
           <w:rFonts w:ascii="Times New Roman" w:hAnsi="Times New Roman" w:cs="Times New Roman"/>
           <w:lang w:val="de-DE"/>
         </w:rPr>
-        <w:t xml:space="preserve">AM (75 Minutes) </w:t>
-      </w:r>
+        <w:t xml:space="preserve">AM (75 </w:t>
+      </w:r>
+      <w:proofErr w:type="spellStart"/>
       <w:r>
         <w:rPr>
           <w:rFonts w:ascii="Times New Roman" w:hAnsi="Times New Roman" w:cs="Times New Roman"/>
           <w:lang w:val="de-DE"/>
         </w:rPr>
-        <w:t>In C</w:t>
-      </w:r>
+        <w:t>Minutes</w:t>
+      </w:r>
+      <w:proofErr w:type="spellEnd"/>
       <w:r>
         <w:rPr>
           <w:rFonts w:ascii="Times New Roman" w:hAnsi="Times New Roman" w:cs="Times New Roman"/>
           <w:lang w:val="de-DE"/>
         </w:rPr>
+        <w:t xml:space="preserve">) </w:t>
+      </w:r>
+      <w:r>
+        <w:rPr>
+          <w:rFonts w:ascii="Times New Roman" w:hAnsi="Times New Roman" w:cs="Times New Roman"/>
+          <w:lang w:val="de-DE"/>
+        </w:rPr>
+        <w:t xml:space="preserve">In </w:t>
+      </w:r>
+      <w:proofErr w:type="spellStart"/>
+      <w:r>
+        <w:rPr>
+          <w:rFonts w:ascii="Times New Roman" w:hAnsi="Times New Roman" w:cs="Times New Roman"/>
+          <w:lang w:val="de-DE"/>
+        </w:rPr>
+        <w:t>C</w:t>
+      </w:r>
+      <w:r>
+        <w:rPr>
+          <w:rFonts w:ascii="Times New Roman" w:hAnsi="Times New Roman" w:cs="Times New Roman"/>
+          <w:lang w:val="de-DE"/>
+        </w:rPr>
         <w:t>lass</w:t>
       </w:r>
       <w:r>
@@ -1971,6 +1995,7 @@
         </w:rPr>
         <w:t>s</w:t>
       </w:r>
+      <w:proofErr w:type="spellEnd"/>
     </w:p>
     <w:p>
       <w:pPr>
@@ -4350,8 +4375,16 @@
         <w:rPr>
           <w:rFonts w:ascii="Times New Roman" w:hAnsi="Times New Roman" w:cs="Times New Roman"/>
         </w:rPr>
-        <w:t>HTML Website-IDea</w:t>
-      </w:r>
+        <w:t>HTML Website-</w:t>
+      </w:r>
+      <w:proofErr w:type="spellStart"/>
+      <w:r>
+        <w:rPr>
+          <w:rFonts w:ascii="Times New Roman" w:hAnsi="Times New Roman" w:cs="Times New Roman"/>
+        </w:rPr>
+        <w:t>IDea</w:t>
+      </w:r>
+      <w:proofErr w:type="spellEnd"/>
     </w:p>
     <w:p>
       <w:pPr>

--- a/meeting_minutes.docx
+++ b/meeting_minutes.docx
@@ -322,28 +322,8 @@
           <w:sz w:val="36"/>
           <w:szCs w:val="36"/>
         </w:rPr>
-        <w:br w:type="page"/>
-      </w:r>
-      <w:r>
-        <w:rPr>
-          <w:rFonts w:ascii="Times New Roman" w:hAnsi="Times New Roman" w:cs="Times New Roman"/>
-          <w:b/>
-          <w:bCs/>
-          <w:sz w:val="36"/>
-          <w:szCs w:val="36"/>
-        </w:rPr>
         <w:lastRenderedPageBreak/>
-        <w:t xml:space="preserve">Week </w:t>
-      </w:r>
-      <w:r>
-        <w:rPr>
-          <w:rFonts w:ascii="Times New Roman" w:hAnsi="Times New Roman" w:cs="Times New Roman"/>
-          <w:b/>
-          <w:bCs/>
-          <w:sz w:val="36"/>
-          <w:szCs w:val="36"/>
-        </w:rPr>
-        <w:t>8</w:t>
+        <w:t>Week 10</w:t>
       </w:r>
     </w:p>
     <w:p>
@@ -370,7 +350,7 @@
     </w:p>
     <w:p>
       <w:pPr>
-        <w:pStyle w:val="Listenabsatz"/>
+        <w:pStyle w:val="ListParagraph"/>
         <w:spacing w:line="240" w:lineRule="auto"/>
         <w:ind w:left="0"/>
         <w:rPr>
@@ -386,41 +366,35 @@
     </w:p>
     <w:p>
       <w:pPr>
-        <w:pStyle w:val="Listenabsatz"/>
+        <w:pStyle w:val="ListParagraph"/>
         <w:numPr>
           <w:ilvl w:val="2"/>
-          <w:numId w:val="5"/>
-        </w:numPr>
-        <w:spacing w:line="240" w:lineRule="auto"/>
-        <w:ind w:left="1080"/>
-        <w:rPr>
-          <w:rFonts w:ascii="Times New Roman" w:hAnsi="Times New Roman" w:cs="Times New Roman"/>
-        </w:rPr>
-      </w:pPr>
-      <w:r>
-        <w:rPr>
-          <w:rFonts w:ascii="Times New Roman" w:hAnsi="Times New Roman" w:cs="Times New Roman"/>
-        </w:rPr>
-        <w:t>28</w:t>
-      </w:r>
-      <w:r>
-        <w:rPr>
-          <w:rFonts w:ascii="Times New Roman" w:hAnsi="Times New Roman" w:cs="Times New Roman"/>
-        </w:rPr>
-        <w:t>/02/2023</w:t>
-      </w:r>
-    </w:p>
-    <w:p>
-      <w:pPr>
-        <w:spacing w:line="240" w:lineRule="auto"/>
-        <w:rPr>
-          <w:rFonts w:ascii="Times New Roman" w:hAnsi="Times New Roman" w:cs="Times New Roman"/>
-        </w:rPr>
-      </w:pPr>
-    </w:p>
-    <w:p>
-      <w:pPr>
-        <w:pStyle w:val="Listenabsatz"/>
+          <w:numId w:val="10"/>
+        </w:numPr>
+        <w:spacing w:line="240" w:lineRule="auto"/>
+        <w:ind w:left="1080"/>
+        <w:rPr>
+          <w:rFonts w:ascii="Times New Roman" w:hAnsi="Times New Roman" w:cs="Times New Roman"/>
+        </w:rPr>
+      </w:pPr>
+      <w:r>
+        <w:rPr>
+          <w:rFonts w:ascii="Times New Roman" w:hAnsi="Times New Roman" w:cs="Times New Roman"/>
+        </w:rPr>
+        <w:t>21/03/2023</w:t>
+      </w:r>
+    </w:p>
+    <w:p>
+      <w:pPr>
+        <w:spacing w:line="240" w:lineRule="auto"/>
+        <w:rPr>
+          <w:rFonts w:ascii="Times New Roman" w:hAnsi="Times New Roman" w:cs="Times New Roman"/>
+        </w:rPr>
+      </w:pPr>
+    </w:p>
+    <w:p>
+      <w:pPr>
+        <w:pStyle w:val="ListParagraph"/>
         <w:spacing w:line="240" w:lineRule="auto"/>
         <w:ind w:left="0"/>
         <w:rPr>
@@ -436,10 +410,10 @@
     </w:p>
     <w:p>
       <w:pPr>
-        <w:pStyle w:val="Listenabsatz"/>
+        <w:pStyle w:val="ListParagraph"/>
         <w:numPr>
           <w:ilvl w:val="2"/>
-          <w:numId w:val="5"/>
+          <w:numId w:val="10"/>
         </w:numPr>
         <w:spacing w:line="240" w:lineRule="auto"/>
         <w:ind w:left="1080"/>
@@ -456,10 +430,10 @@
     </w:p>
     <w:p>
       <w:pPr>
-        <w:pStyle w:val="Listenabsatz"/>
+        <w:pStyle w:val="ListParagraph"/>
         <w:numPr>
           <w:ilvl w:val="2"/>
-          <w:numId w:val="5"/>
+          <w:numId w:val="10"/>
         </w:numPr>
         <w:spacing w:line="240" w:lineRule="auto"/>
         <w:ind w:left="1080"/>
@@ -476,10 +450,10 @@
     </w:p>
     <w:p>
       <w:pPr>
-        <w:pStyle w:val="Listenabsatz"/>
+        <w:pStyle w:val="ListParagraph"/>
         <w:numPr>
           <w:ilvl w:val="2"/>
-          <w:numId w:val="5"/>
+          <w:numId w:val="10"/>
         </w:numPr>
         <w:spacing w:line="240" w:lineRule="auto"/>
         <w:ind w:left="1080"/>
@@ -496,10 +470,10 @@
     </w:p>
     <w:p>
       <w:pPr>
-        <w:pStyle w:val="Listenabsatz"/>
+        <w:pStyle w:val="ListParagraph"/>
         <w:numPr>
           <w:ilvl w:val="1"/>
-          <w:numId w:val="5"/>
+          <w:numId w:val="10"/>
         </w:numPr>
         <w:spacing w:line="240" w:lineRule="auto"/>
         <w:ind w:left="1080"/>
@@ -516,10 +490,44 @@
     </w:p>
     <w:p>
       <w:pPr>
-        <w:pStyle w:val="Listenabsatz"/>
+        <w:pStyle w:val="ListParagraph"/>
+        <w:spacing w:line="240" w:lineRule="auto"/>
+        <w:ind w:left="1080"/>
+        <w:rPr>
+          <w:rFonts w:ascii="Times New Roman" w:hAnsi="Times New Roman" w:cs="Times New Roman"/>
+        </w:rPr>
+      </w:pPr>
+    </w:p>
+    <w:p>
+      <w:pPr>
+        <w:spacing w:line="240" w:lineRule="auto"/>
+        <w:rPr>
+          <w:rFonts w:ascii="Times New Roman" w:hAnsi="Times New Roman" w:cs="Times New Roman"/>
+        </w:rPr>
+      </w:pPr>
+    </w:p>
+    <w:p>
+      <w:pPr>
+        <w:pStyle w:val="ListParagraph"/>
+        <w:spacing w:line="240" w:lineRule="auto"/>
+        <w:ind w:left="0"/>
+        <w:rPr>
+          <w:rFonts w:ascii="Times New Roman" w:hAnsi="Times New Roman" w:cs="Times New Roman"/>
+        </w:rPr>
+      </w:pPr>
+      <w:r>
+        <w:rPr>
+          <w:rFonts w:ascii="Times New Roman" w:hAnsi="Times New Roman" w:cs="Times New Roman"/>
+        </w:rPr>
+        <w:t>Who miss(es) the meeting?</w:t>
+      </w:r>
+    </w:p>
+    <w:p>
+      <w:pPr>
+        <w:pStyle w:val="ListParagraph"/>
         <w:numPr>
           <w:ilvl w:val="1"/>
-          <w:numId w:val="5"/>
+          <w:numId w:val="10"/>
         </w:numPr>
         <w:spacing w:line="240" w:lineRule="auto"/>
         <w:ind w:left="1080"/>
@@ -533,19 +541,30 @@
         </w:rPr>
         <w:t>Mike Henke</w:t>
       </w:r>
-    </w:p>
-    <w:p>
-      <w:pPr>
-        <w:spacing w:line="240" w:lineRule="auto"/>
-        <w:rPr>
-          <w:rFonts w:ascii="Times New Roman" w:hAnsi="Times New Roman" w:cs="Times New Roman"/>
-        </w:rPr>
-      </w:pPr>
-    </w:p>
-    <w:p>
-      <w:pPr>
-        <w:pStyle w:val="Listenabsatz"/>
-        <w:spacing w:line="240" w:lineRule="auto"/>
+      <w:r>
+        <w:rPr>
+          <w:rFonts w:ascii="Times New Roman" w:hAnsi="Times New Roman" w:cs="Times New Roman"/>
+        </w:rPr>
+        <w:t>, he did not notify us</w:t>
+      </w:r>
+      <w:r>
+        <w:rPr>
+          <w:rFonts w:ascii="Times New Roman" w:hAnsi="Times New Roman" w:cs="Times New Roman"/>
+        </w:rPr>
+        <w:t xml:space="preserve"> about him being late/absent</w:t>
+      </w:r>
+    </w:p>
+    <w:p>
+      <w:pPr>
+        <w:spacing w:line="240" w:lineRule="auto"/>
+        <w:rPr>
+          <w:rFonts w:ascii="Times New Roman" w:hAnsi="Times New Roman" w:cs="Times New Roman"/>
+        </w:rPr>
+      </w:pPr>
+    </w:p>
+    <w:p>
+      <w:pPr>
+        <w:pStyle w:val="ListParagraph"/>
         <w:ind w:left="0"/>
         <w:rPr>
           <w:rFonts w:ascii="Times New Roman" w:hAnsi="Times New Roman" w:cs="Times New Roman"/>
@@ -555,40 +574,65 @@
         <w:rPr>
           <w:rFonts w:ascii="Times New Roman" w:hAnsi="Times New Roman" w:cs="Times New Roman"/>
         </w:rPr>
-        <w:t>Who miss(es) the meeting?</w:t>
-      </w:r>
-    </w:p>
-    <w:p>
-      <w:pPr>
-        <w:pStyle w:val="Listenabsatz"/>
+        <w:t>General meeting info: start time; end time; meeting length in minutes, location etc.</w:t>
+      </w:r>
+    </w:p>
+    <w:p>
+      <w:pPr>
+        <w:pStyle w:val="ListParagraph"/>
         <w:numPr>
           <w:ilvl w:val="1"/>
-          <w:numId w:val="5"/>
-        </w:numPr>
-        <w:spacing w:line="240" w:lineRule="auto"/>
-        <w:ind w:left="1080"/>
-        <w:rPr>
-          <w:rFonts w:ascii="Times New Roman" w:hAnsi="Times New Roman" w:cs="Times New Roman"/>
-        </w:rPr>
-      </w:pPr>
-      <w:r>
-        <w:rPr>
-          <w:rFonts w:ascii="Times New Roman" w:hAnsi="Times New Roman" w:cs="Times New Roman"/>
-        </w:rPr>
-        <w:t>- - -</w:t>
-      </w:r>
-    </w:p>
-    <w:p>
-      <w:pPr>
-        <w:spacing w:line="240" w:lineRule="auto"/>
-        <w:rPr>
-          <w:rFonts w:ascii="Times New Roman" w:hAnsi="Times New Roman" w:cs="Times New Roman"/>
-        </w:rPr>
-      </w:pPr>
-    </w:p>
-    <w:p>
-      <w:pPr>
-        <w:pStyle w:val="Listenabsatz"/>
+          <w:numId w:val="10"/>
+        </w:numPr>
+        <w:spacing w:line="240" w:lineRule="auto"/>
+        <w:ind w:left="1080"/>
+        <w:rPr>
+          <w:rFonts w:ascii="Times New Roman" w:hAnsi="Times New Roman" w:cs="Times New Roman"/>
+        </w:rPr>
+      </w:pPr>
+      <w:r>
+        <w:rPr>
+          <w:rFonts w:ascii="Times New Roman" w:hAnsi="Times New Roman" w:cs="Times New Roman"/>
+        </w:rPr>
+        <w:t>8:00 AM – 1</w:t>
+      </w:r>
+      <w:r>
+        <w:rPr>
+          <w:rFonts w:ascii="Times New Roman" w:hAnsi="Times New Roman" w:cs="Times New Roman"/>
+        </w:rPr>
+        <w:t>0</w:t>
+      </w:r>
+      <w:r>
+        <w:rPr>
+          <w:rFonts w:ascii="Times New Roman" w:hAnsi="Times New Roman" w:cs="Times New Roman"/>
+        </w:rPr>
+        <w:t>:00AM (1</w:t>
+      </w:r>
+      <w:r>
+        <w:rPr>
+          <w:rFonts w:ascii="Times New Roman" w:hAnsi="Times New Roman" w:cs="Times New Roman"/>
+        </w:rPr>
+        <w:t>2</w:t>
+      </w:r>
+      <w:r>
+        <w:rPr>
+          <w:rFonts w:ascii="Times New Roman" w:hAnsi="Times New Roman" w:cs="Times New Roman"/>
+        </w:rPr>
+        <w:t>0 Minutes) Floyd Hall Study area F</w:t>
+      </w:r>
+    </w:p>
+    <w:p>
+      <w:pPr>
+        <w:spacing w:line="240" w:lineRule="auto"/>
+        <w:rPr>
+          <w:rFonts w:ascii="Times New Roman" w:hAnsi="Times New Roman" w:cs="Times New Roman"/>
+        </w:rPr>
+      </w:pPr>
+    </w:p>
+    <w:p>
+      <w:pPr>
+        <w:pStyle w:val="ListParagraph"/>
+        <w:spacing w:line="240" w:lineRule="auto"/>
         <w:ind w:left="0"/>
         <w:rPr>
           <w:rFonts w:ascii="Times New Roman" w:hAnsi="Times New Roman" w:cs="Times New Roman"/>
@@ -598,76 +642,151 @@
         <w:rPr>
           <w:rFonts w:ascii="Times New Roman" w:hAnsi="Times New Roman" w:cs="Times New Roman"/>
         </w:rPr>
-        <w:t>General meeting info: start time; end time; meeting length in minutes, location etc.</w:t>
-      </w:r>
-    </w:p>
-    <w:p>
-      <w:pPr>
-        <w:pStyle w:val="Listenabsatz"/>
-        <w:numPr>
-          <w:ilvl w:val="1"/>
-          <w:numId w:val="5"/>
-        </w:numPr>
-        <w:spacing w:line="240" w:lineRule="auto"/>
-        <w:ind w:left="1080"/>
-        <w:rPr>
-          <w:rFonts w:ascii="Times New Roman" w:hAnsi="Times New Roman" w:cs="Times New Roman"/>
-        </w:rPr>
-      </w:pPr>
-      <w:r>
-        <w:rPr>
-          <w:rFonts w:ascii="Times New Roman" w:hAnsi="Times New Roman" w:cs="Times New Roman"/>
-        </w:rPr>
-        <w:t>8:</w:t>
-      </w:r>
-      <w:r>
-        <w:rPr>
-          <w:rFonts w:ascii="Times New Roman" w:hAnsi="Times New Roman" w:cs="Times New Roman"/>
-        </w:rPr>
-        <w:t>30</w:t>
-      </w:r>
-      <w:r>
-        <w:rPr>
-          <w:rFonts w:ascii="Times New Roman" w:hAnsi="Times New Roman" w:cs="Times New Roman"/>
-        </w:rPr>
-        <w:t xml:space="preserve"> AM – 1</w:t>
-      </w:r>
-      <w:r>
-        <w:rPr>
-          <w:rFonts w:ascii="Times New Roman" w:hAnsi="Times New Roman" w:cs="Times New Roman"/>
-        </w:rPr>
-        <w:t>1</w:t>
-      </w:r>
-      <w:r>
-        <w:rPr>
-          <w:rFonts w:ascii="Times New Roman" w:hAnsi="Times New Roman" w:cs="Times New Roman"/>
-        </w:rPr>
-        <w:t>:00AM (</w:t>
-      </w:r>
-      <w:r>
-        <w:rPr>
-          <w:rFonts w:ascii="Times New Roman" w:hAnsi="Times New Roman" w:cs="Times New Roman"/>
-        </w:rPr>
-        <w:t>150</w:t>
-      </w:r>
-      <w:r>
-        <w:rPr>
-          <w:rFonts w:ascii="Times New Roman" w:hAnsi="Times New Roman" w:cs="Times New Roman"/>
-        </w:rPr>
-        <w:t xml:space="preserve"> Minutes) Floyd Hall Study area F</w:t>
-      </w:r>
-    </w:p>
-    <w:p>
-      <w:pPr>
-        <w:spacing w:line="240" w:lineRule="auto"/>
-        <w:rPr>
-          <w:rFonts w:ascii="Times New Roman" w:hAnsi="Times New Roman" w:cs="Times New Roman"/>
-        </w:rPr>
-      </w:pPr>
-    </w:p>
-    <w:p>
-      <w:pPr>
-        <w:pStyle w:val="Listenabsatz"/>
+        <w:t>What has been discussed (what artifacts have been produced in the past week)</w:t>
+      </w:r>
+    </w:p>
+    <w:p>
+      <w:pPr>
+        <w:pStyle w:val="ListParagraph"/>
+        <w:numPr>
+          <w:ilvl w:val="0"/>
+          <w:numId w:val="11"/>
+        </w:numPr>
+        <w:spacing w:line="240" w:lineRule="auto"/>
+        <w:rPr>
+          <w:rFonts w:ascii="Times New Roman" w:hAnsi="Times New Roman" w:cs="Times New Roman"/>
+        </w:rPr>
+      </w:pPr>
+      <w:r>
+        <w:rPr>
+          <w:rFonts w:ascii="Times New Roman" w:hAnsi="Times New Roman" w:cs="Times New Roman"/>
+        </w:rPr>
+        <w:t>Updating and cleaning up the design document</w:t>
+      </w:r>
+    </w:p>
+    <w:p>
+      <w:pPr>
+        <w:pStyle w:val="ListParagraph"/>
+        <w:numPr>
+          <w:ilvl w:val="0"/>
+          <w:numId w:val="11"/>
+        </w:numPr>
+        <w:spacing w:line="240" w:lineRule="auto"/>
+        <w:rPr>
+          <w:rFonts w:ascii="Times New Roman" w:hAnsi="Times New Roman" w:cs="Times New Roman"/>
+        </w:rPr>
+      </w:pPr>
+      <w:r>
+        <w:rPr>
+          <w:rFonts w:ascii="Times New Roman" w:hAnsi="Times New Roman" w:cs="Times New Roman"/>
+        </w:rPr>
+        <w:t xml:space="preserve">Added a bug page </w:t>
+      </w:r>
+      <w:r>
+        <w:rPr>
+          <w:rFonts w:ascii="Times New Roman" w:hAnsi="Times New Roman" w:cs="Times New Roman"/>
+        </w:rPr>
+        <w:t xml:space="preserve">on Discord </w:t>
+      </w:r>
+      <w:r>
+        <w:rPr>
+          <w:rFonts w:ascii="Times New Roman" w:hAnsi="Times New Roman" w:cs="Times New Roman"/>
+        </w:rPr>
+        <w:t xml:space="preserve">to </w:t>
+      </w:r>
+      <w:r>
+        <w:rPr>
+          <w:rFonts w:ascii="Times New Roman" w:hAnsi="Times New Roman" w:cs="Times New Roman"/>
+        </w:rPr>
+        <w:t>keep track of bugs</w:t>
+      </w:r>
+    </w:p>
+    <w:p>
+      <w:pPr>
+        <w:pStyle w:val="ListParagraph"/>
+        <w:numPr>
+          <w:ilvl w:val="0"/>
+          <w:numId w:val="11"/>
+        </w:numPr>
+        <w:spacing w:line="240" w:lineRule="auto"/>
+        <w:rPr>
+          <w:rFonts w:ascii="Times New Roman" w:hAnsi="Times New Roman" w:cs="Times New Roman"/>
+        </w:rPr>
+      </w:pPr>
+      <w:r>
+        <w:rPr>
+          <w:rFonts w:ascii="Times New Roman" w:hAnsi="Times New Roman" w:cs="Times New Roman"/>
+        </w:rPr>
+        <w:t>Flask is going to be used to help with back end and front end development</w:t>
+      </w:r>
+    </w:p>
+    <w:p>
+      <w:pPr>
+        <w:pStyle w:val="ListParagraph"/>
+        <w:numPr>
+          <w:ilvl w:val="0"/>
+          <w:numId w:val="11"/>
+        </w:numPr>
+        <w:spacing w:line="240" w:lineRule="auto"/>
+        <w:rPr>
+          <w:rFonts w:ascii="Times New Roman" w:hAnsi="Times New Roman" w:cs="Times New Roman"/>
+        </w:rPr>
+      </w:pPr>
+      <w:r>
+        <w:rPr>
+          <w:rFonts w:ascii="Times New Roman" w:hAnsi="Times New Roman" w:cs="Times New Roman"/>
+        </w:rPr>
+        <w:t>Working on the PowerPoint for the presentation</w:t>
+      </w:r>
+      <w:r>
+        <w:rPr>
+          <w:rFonts w:ascii="Times New Roman" w:hAnsi="Times New Roman" w:cs="Times New Roman"/>
+        </w:rPr>
+        <w:t xml:space="preserve"> next week</w:t>
+      </w:r>
+    </w:p>
+    <w:p>
+      <w:pPr>
+        <w:pStyle w:val="ListParagraph"/>
+        <w:numPr>
+          <w:ilvl w:val="0"/>
+          <w:numId w:val="11"/>
+        </w:numPr>
+        <w:spacing w:line="240" w:lineRule="auto"/>
+        <w:rPr>
+          <w:rFonts w:ascii="Times New Roman" w:hAnsi="Times New Roman" w:cs="Times New Roman"/>
+        </w:rPr>
+      </w:pPr>
+      <w:r>
+        <w:rPr>
+          <w:rFonts w:ascii="Times New Roman" w:hAnsi="Times New Roman" w:cs="Times New Roman"/>
+        </w:rPr>
+        <w:t>Thinking of ways to add security measures to the we</w:t>
+      </w:r>
+      <w:r>
+        <w:rPr>
+          <w:rFonts w:ascii="Times New Roman" w:hAnsi="Times New Roman" w:cs="Times New Roman"/>
+        </w:rPr>
+        <w:t>bpage</w:t>
+      </w:r>
+    </w:p>
+    <w:p>
+      <w:pPr>
+        <w:spacing w:line="240" w:lineRule="auto"/>
+        <w:rPr>
+          <w:rFonts w:ascii="Times New Roman" w:hAnsi="Times New Roman" w:cs="Times New Roman"/>
+        </w:rPr>
+      </w:pPr>
+      <w:r>
+        <w:rPr>
+          <w:rFonts w:ascii="Times New Roman" w:hAnsi="Times New Roman" w:cs="Times New Roman"/>
+        </w:rPr>
+        <w:t xml:space="preserve"> </w:t>
+      </w:r>
+    </w:p>
+    <w:p>
+      <w:pPr>
+        <w:pStyle w:val="ListParagraph"/>
         <w:spacing w:line="240" w:lineRule="auto"/>
         <w:ind w:left="0"/>
         <w:rPr>
@@ -678,121 +797,126 @@
         <w:rPr>
           <w:rFonts w:ascii="Times New Roman" w:hAnsi="Times New Roman" w:cs="Times New Roman"/>
         </w:rPr>
-        <w:t>What has been discussed (what artifacts have been produced in the past week)</w:t>
-      </w:r>
-    </w:p>
-    <w:p>
-      <w:pPr>
-        <w:pStyle w:val="Listenabsatz"/>
+        <w:t>Next week Plan</w:t>
+      </w:r>
+    </w:p>
+    <w:p>
+      <w:pPr>
+        <w:pStyle w:val="ListParagraph"/>
         <w:numPr>
           <w:ilvl w:val="0"/>
-          <w:numId w:val="9"/>
-        </w:numPr>
-        <w:spacing w:line="240" w:lineRule="auto"/>
-        <w:rPr>
-          <w:rFonts w:ascii="Times New Roman" w:hAnsi="Times New Roman" w:cs="Times New Roman"/>
-        </w:rPr>
-      </w:pPr>
-      <w:r>
-        <w:rPr>
-          <w:rFonts w:ascii="Times New Roman" w:hAnsi="Times New Roman" w:cs="Times New Roman"/>
-        </w:rPr>
-        <w:t xml:space="preserve">Backend production for the website. </w:t>
-      </w:r>
-    </w:p>
-    <w:p>
-      <w:pPr>
-        <w:pStyle w:val="Listenabsatz"/>
+          <w:numId w:val="12"/>
+        </w:numPr>
+        <w:spacing w:line="240" w:lineRule="auto"/>
+        <w:ind w:left="1080"/>
+        <w:rPr>
+          <w:rFonts w:ascii="Times New Roman" w:hAnsi="Times New Roman" w:cs="Times New Roman"/>
+        </w:rPr>
+      </w:pPr>
+      <w:r>
+        <w:rPr>
+          <w:rFonts w:ascii="Times New Roman" w:hAnsi="Times New Roman" w:cs="Times New Roman"/>
+        </w:rPr>
+        <w:t>Wo</w:t>
+      </w:r>
+      <w:r>
+        <w:rPr>
+          <w:rFonts w:ascii="Times New Roman" w:hAnsi="Times New Roman" w:cs="Times New Roman"/>
+        </w:rPr>
+        <w:t>rk on the class diagram</w:t>
+      </w:r>
+    </w:p>
+    <w:p>
+      <w:pPr>
+        <w:pStyle w:val="ListParagraph"/>
         <w:numPr>
           <w:ilvl w:val="0"/>
-          <w:numId w:val="9"/>
-        </w:numPr>
-        <w:spacing w:line="240" w:lineRule="auto"/>
-        <w:rPr>
-          <w:rFonts w:ascii="Times New Roman" w:hAnsi="Times New Roman" w:cs="Times New Roman"/>
-        </w:rPr>
-      </w:pPr>
-      <w:r>
-        <w:rPr>
-          <w:rFonts w:ascii="Times New Roman" w:hAnsi="Times New Roman" w:cs="Times New Roman"/>
-        </w:rPr>
-        <w:t>Fixed the Website</w:t>
-      </w:r>
-    </w:p>
-    <w:p>
-      <w:pPr>
-        <w:pStyle w:val="Listenabsatz"/>
+          <w:numId w:val="12"/>
+        </w:numPr>
+        <w:spacing w:line="240" w:lineRule="auto"/>
+        <w:ind w:left="1080"/>
+        <w:rPr>
+          <w:rFonts w:ascii="Times New Roman" w:hAnsi="Times New Roman" w:cs="Times New Roman"/>
+        </w:rPr>
+      </w:pPr>
+      <w:r>
+        <w:rPr>
+          <w:rFonts w:ascii="Times New Roman" w:hAnsi="Times New Roman" w:cs="Times New Roman"/>
+        </w:rPr>
+        <w:t>Continue fixing noticeable bugs on the website</w:t>
+      </w:r>
+    </w:p>
+    <w:p>
+      <w:pPr>
+        <w:pStyle w:val="ListParagraph"/>
         <w:numPr>
           <w:ilvl w:val="0"/>
-          <w:numId w:val="9"/>
-        </w:numPr>
-        <w:spacing w:line="240" w:lineRule="auto"/>
-        <w:rPr>
-          <w:rFonts w:ascii="Times New Roman" w:hAnsi="Times New Roman" w:cs="Times New Roman"/>
-        </w:rPr>
-      </w:pPr>
-      <w:r>
-        <w:rPr>
-          <w:rFonts w:ascii="Times New Roman" w:hAnsi="Times New Roman" w:cs="Times New Roman"/>
-        </w:rPr>
-        <w:t>Flask is going to be used to help with back end and front end development</w:t>
-      </w:r>
-    </w:p>
-    <w:p>
-      <w:pPr>
-        <w:pStyle w:val="Listenabsatz"/>
+          <w:numId w:val="12"/>
+        </w:numPr>
+        <w:spacing w:line="240" w:lineRule="auto"/>
+        <w:ind w:left="1080"/>
+        <w:rPr>
+          <w:rFonts w:ascii="Times New Roman" w:hAnsi="Times New Roman" w:cs="Times New Roman"/>
+        </w:rPr>
+      </w:pPr>
+      <w:r>
+        <w:rPr>
+          <w:rFonts w:ascii="Times New Roman" w:hAnsi="Times New Roman" w:cs="Times New Roman"/>
+        </w:rPr>
+        <w:t>Work on the PowerPoint for next presentation</w:t>
+      </w:r>
+    </w:p>
+    <w:p>
+      <w:pPr>
+        <w:pStyle w:val="ListParagraph"/>
         <w:numPr>
           <w:ilvl w:val="0"/>
-          <w:numId w:val="9"/>
-        </w:numPr>
-        <w:spacing w:line="240" w:lineRule="auto"/>
-        <w:rPr>
-          <w:rFonts w:ascii="Times New Roman" w:hAnsi="Times New Roman" w:cs="Times New Roman"/>
-        </w:rPr>
-      </w:pPr>
-      <w:r>
-        <w:rPr>
-          <w:rFonts w:ascii="Times New Roman" w:hAnsi="Times New Roman" w:cs="Times New Roman"/>
-        </w:rPr>
-        <w:t>Trying to figure out what colors to use on the Website, (check with Dustin)</w:t>
-      </w:r>
-    </w:p>
-    <w:p>
-      <w:pPr>
-        <w:pStyle w:val="Listenabsatz"/>
+          <w:numId w:val="12"/>
+        </w:numPr>
+        <w:spacing w:line="240" w:lineRule="auto"/>
+        <w:ind w:left="1080"/>
+        <w:rPr>
+          <w:rFonts w:ascii="Times New Roman" w:hAnsi="Times New Roman" w:cs="Times New Roman"/>
+        </w:rPr>
+      </w:pPr>
+      <w:r>
+        <w:rPr>
+          <w:rFonts w:ascii="Times New Roman" w:hAnsi="Times New Roman" w:cs="Times New Roman"/>
+        </w:rPr>
+        <w:t>Trying to draw a line between two points (and then a bunch of points to draw a route)</w:t>
+      </w:r>
+    </w:p>
+    <w:p>
+      <w:pPr>
+        <w:pStyle w:val="ListParagraph"/>
         <w:numPr>
           <w:ilvl w:val="0"/>
-          <w:numId w:val="9"/>
-        </w:numPr>
-        <w:spacing w:line="240" w:lineRule="auto"/>
-        <w:rPr>
-          <w:rFonts w:ascii="Times New Roman" w:hAnsi="Times New Roman" w:cs="Times New Roman"/>
-        </w:rPr>
-      </w:pPr>
-      <w:r>
-        <w:rPr>
-          <w:rFonts w:ascii="Times New Roman" w:hAnsi="Times New Roman" w:cs="Times New Roman"/>
-        </w:rPr>
-        <w:t>Created a Basic Database</w:t>
-      </w:r>
-    </w:p>
-    <w:p>
-      <w:pPr>
-        <w:spacing w:line="240" w:lineRule="auto"/>
-        <w:rPr>
-          <w:rFonts w:ascii="Times New Roman" w:hAnsi="Times New Roman" w:cs="Times New Roman"/>
-        </w:rPr>
-      </w:pPr>
-      <w:r>
-        <w:rPr>
-          <w:rFonts w:ascii="Times New Roman" w:hAnsi="Times New Roman" w:cs="Times New Roman"/>
-        </w:rPr>
-        <w:t xml:space="preserve"> </w:t>
-      </w:r>
-    </w:p>
-    <w:p>
-      <w:pPr>
-        <w:pStyle w:val="Listenabsatz"/>
+          <w:numId w:val="12"/>
+        </w:numPr>
+        <w:spacing w:line="240" w:lineRule="auto"/>
+        <w:ind w:left="1080"/>
+        <w:rPr>
+          <w:rFonts w:ascii="Times New Roman" w:hAnsi="Times New Roman" w:cs="Times New Roman"/>
+        </w:rPr>
+      </w:pPr>
+      <w:r>
+        <w:rPr>
+          <w:rFonts w:ascii="Times New Roman" w:hAnsi="Times New Roman" w:cs="Times New Roman"/>
+        </w:rPr>
+        <w:t>Update Requirements Document</w:t>
+      </w:r>
+    </w:p>
+    <w:p>
+      <w:pPr>
+        <w:spacing w:line="240" w:lineRule="auto"/>
+        <w:rPr>
+          <w:rFonts w:ascii="Times New Roman" w:hAnsi="Times New Roman" w:cs="Times New Roman"/>
+        </w:rPr>
+      </w:pPr>
+    </w:p>
+    <w:p>
+      <w:pPr>
+        <w:pStyle w:val="ListParagraph"/>
         <w:spacing w:line="240" w:lineRule="auto"/>
         <w:ind w:left="0"/>
         <w:rPr>
@@ -803,154 +927,29 @@
         <w:rPr>
           <w:rFonts w:ascii="Times New Roman" w:hAnsi="Times New Roman" w:cs="Times New Roman"/>
         </w:rPr>
-        <w:t>Next week Plan</w:t>
-      </w:r>
-    </w:p>
-    <w:p>
-      <w:pPr>
-        <w:pStyle w:val="Listenabsatz"/>
+        <w:t>Name/location of the artifacts produced.</w:t>
+      </w:r>
+    </w:p>
+    <w:p>
+      <w:pPr>
+        <w:pStyle w:val="ListParagraph"/>
         <w:numPr>
           <w:ilvl w:val="0"/>
-          <w:numId w:val="2"/>
-        </w:numPr>
-        <w:spacing w:line="240" w:lineRule="auto"/>
-        <w:ind w:left="1080"/>
-        <w:rPr>
-          <w:rFonts w:ascii="Times New Roman" w:hAnsi="Times New Roman" w:cs="Times New Roman"/>
-        </w:rPr>
-      </w:pPr>
-      <w:r>
-        <w:rPr>
-          <w:rFonts w:ascii="Times New Roman" w:hAnsi="Times New Roman" w:cs="Times New Roman"/>
-        </w:rPr>
-        <w:t xml:space="preserve">Work further on </w:t>
-      </w:r>
-      <w:r>
-        <w:rPr>
-          <w:rFonts w:ascii="Times New Roman" w:hAnsi="Times New Roman" w:cs="Times New Roman"/>
-        </w:rPr>
-        <w:t xml:space="preserve">UI-Design </w:t>
-      </w:r>
-    </w:p>
-    <w:p>
-      <w:pPr>
-        <w:pStyle w:val="Listenabsatz"/>
-        <w:numPr>
-          <w:ilvl w:val="0"/>
-          <w:numId w:val="2"/>
-        </w:numPr>
-        <w:spacing w:line="240" w:lineRule="auto"/>
-        <w:ind w:left="1080"/>
-        <w:rPr>
-          <w:rFonts w:ascii="Times New Roman" w:hAnsi="Times New Roman" w:cs="Times New Roman"/>
-        </w:rPr>
-      </w:pPr>
-      <w:r>
-        <w:rPr>
-          <w:rFonts w:ascii="Times New Roman" w:hAnsi="Times New Roman" w:cs="Times New Roman"/>
-        </w:rPr>
-        <w:t>Check with Dustin to meet again</w:t>
-      </w:r>
-    </w:p>
-    <w:p>
-      <w:pPr>
-        <w:pStyle w:val="Listenabsatz"/>
-        <w:numPr>
-          <w:ilvl w:val="0"/>
-          <w:numId w:val="2"/>
-        </w:numPr>
-        <w:spacing w:line="240" w:lineRule="auto"/>
-        <w:ind w:left="1080"/>
-        <w:rPr>
-          <w:rFonts w:ascii="Times New Roman" w:hAnsi="Times New Roman" w:cs="Times New Roman"/>
-        </w:rPr>
-      </w:pPr>
-      <w:r>
-        <w:rPr>
-          <w:rFonts w:ascii="Times New Roman" w:hAnsi="Times New Roman" w:cs="Times New Roman"/>
-        </w:rPr>
-        <w:t>Trying to draw a line between two points (and then a bunch of points to draw a route)</w:t>
-      </w:r>
-    </w:p>
-    <w:p>
-      <w:pPr>
-        <w:pStyle w:val="Listenabsatz"/>
-        <w:numPr>
-          <w:ilvl w:val="0"/>
-          <w:numId w:val="2"/>
-        </w:numPr>
-        <w:spacing w:line="240" w:lineRule="auto"/>
-        <w:ind w:left="1080"/>
-        <w:rPr>
-          <w:rFonts w:ascii="Times New Roman" w:hAnsi="Times New Roman" w:cs="Times New Roman"/>
-        </w:rPr>
-      </w:pPr>
-      <w:r>
-        <w:rPr>
-          <w:rFonts w:ascii="Times New Roman" w:hAnsi="Times New Roman" w:cs="Times New Roman"/>
-        </w:rPr>
-        <w:t>Update Requirements Document</w:t>
-      </w:r>
-    </w:p>
-    <w:p>
-      <w:pPr>
-        <w:spacing w:line="240" w:lineRule="auto"/>
-        <w:rPr>
-          <w:rFonts w:ascii="Times New Roman" w:hAnsi="Times New Roman" w:cs="Times New Roman"/>
-        </w:rPr>
-      </w:pPr>
-    </w:p>
-    <w:p>
-      <w:pPr>
-        <w:pStyle w:val="Listenabsatz"/>
-        <w:spacing w:line="240" w:lineRule="auto"/>
-        <w:ind w:left="0"/>
-        <w:rPr>
-          <w:rFonts w:ascii="Times New Roman" w:hAnsi="Times New Roman" w:cs="Times New Roman"/>
-        </w:rPr>
-      </w:pPr>
-      <w:r>
-        <w:rPr>
-          <w:rFonts w:ascii="Times New Roman" w:hAnsi="Times New Roman" w:cs="Times New Roman"/>
-        </w:rPr>
-        <w:t>Name/location of the artifacts produced.</w:t>
-      </w:r>
-    </w:p>
-    <w:p>
-      <w:pPr>
-        <w:pStyle w:val="Listenabsatz"/>
-        <w:numPr>
-          <w:ilvl w:val="0"/>
-          <w:numId w:val="2"/>
+          <w:numId w:val="12"/>
         </w:numPr>
         <w:spacing w:line="240" w:lineRule="auto"/>
         <w:ind w:left="1080"/>
         <w:rPr>
           <w:rStyle w:val="Hyperlink"/>
-          <w:rFonts w:ascii="Times New Roman" w:hAnsi="Times New Roman" w:cs="Times New Roman"/>
-          <w:color w:val="auto"/>
-          <w:u w:val="none"/>
-        </w:rPr>
-      </w:pPr>
-      <w:r>
-        <w:rPr>
-          <w:rFonts w:ascii="Times New Roman" w:hAnsi="Times New Roman" w:cs="Times New Roman"/>
-        </w:rPr>
-        <w:t>Website (</w:t>
-      </w:r>
-      <w:r>
-        <w:rPr>
-          <w:rFonts w:ascii="Times New Roman" w:hAnsi="Times New Roman" w:cs="Times New Roman"/>
-        </w:rPr>
-        <w:t>Should be online</w:t>
-      </w:r>
-      <w:r>
-        <w:rPr>
-          <w:rFonts w:ascii="Times New Roman" w:hAnsi="Times New Roman" w:cs="Times New Roman"/>
-        </w:rPr>
-        <w:t xml:space="preserve">): </w:t>
-      </w:r>
-      <w:hyperlink r:id="rId12">
+        </w:rPr>
+      </w:pPr>
+      <w:r>
+        <w:rPr>
+          <w:rFonts w:ascii="Times New Roman" w:hAnsi="Times New Roman" w:cs="Times New Roman"/>
+        </w:rPr>
+        <w:t xml:space="preserve">Website (Should be online): </w:t>
+      </w:r>
+      <w:hyperlink r:id="rId12" w:history="1">
         <w:r>
           <w:rPr>
             <w:rStyle w:val="Hyperlink"/>
@@ -970,7 +969,9 @@
           <w:szCs w:val="36"/>
         </w:rPr>
       </w:pPr>
-      <w:r>
+    </w:p>
+    <w:p>
+      <w:pPr>
         <w:rPr>
           <w:rFonts w:ascii="Times New Roman" w:hAnsi="Times New Roman" w:cs="Times New Roman"/>
           <w:b/>
@@ -978,11 +979,8 @@
           <w:sz w:val="36"/>
           <w:szCs w:val="36"/>
         </w:rPr>
-        <w:br w:type="page"/>
-      </w:r>
-    </w:p>
-    <w:p>
-      <w:pPr>
+      </w:pPr>
+      <w:r>
         <w:rPr>
           <w:rFonts w:ascii="Times New Roman" w:hAnsi="Times New Roman" w:cs="Times New Roman"/>
           <w:b/>
@@ -990,27 +988,8 @@
           <w:sz w:val="36"/>
           <w:szCs w:val="36"/>
         </w:rPr>
-      </w:pPr>
-      <w:r>
-        <w:rPr>
-          <w:rFonts w:ascii="Times New Roman" w:hAnsi="Times New Roman" w:cs="Times New Roman"/>
-          <w:b/>
-          <w:bCs/>
-          <w:sz w:val="36"/>
-          <w:szCs w:val="36"/>
-        </w:rPr>
         <w:lastRenderedPageBreak/>
-        <w:t xml:space="preserve">Week </w:t>
-      </w:r>
-      <w:r>
-        <w:rPr>
-          <w:rFonts w:ascii="Times New Roman" w:hAnsi="Times New Roman" w:cs="Times New Roman"/>
-          <w:b/>
-          <w:bCs/>
-          <w:sz w:val="36"/>
-          <w:szCs w:val="36"/>
-        </w:rPr>
-        <w:t>7</w:t>
+        <w:t>Week 9</w:t>
       </w:r>
     </w:p>
     <w:p>
@@ -1037,7 +1016,7 @@
     </w:p>
     <w:p>
       <w:pPr>
-        <w:pStyle w:val="Listenabsatz"/>
+        <w:pStyle w:val="ListParagraph"/>
         <w:spacing w:line="240" w:lineRule="auto"/>
         <w:ind w:left="0"/>
         <w:rPr>
@@ -1053,41 +1032,35 @@
     </w:p>
     <w:p>
       <w:pPr>
-        <w:pStyle w:val="Listenabsatz"/>
+        <w:pStyle w:val="ListParagraph"/>
         <w:numPr>
           <w:ilvl w:val="2"/>
-          <w:numId w:val="5"/>
-        </w:numPr>
-        <w:spacing w:line="240" w:lineRule="auto"/>
-        <w:ind w:left="1080"/>
-        <w:rPr>
-          <w:rFonts w:ascii="Times New Roman" w:hAnsi="Times New Roman" w:cs="Times New Roman"/>
-        </w:rPr>
-      </w:pPr>
-      <w:r>
-        <w:rPr>
-          <w:rFonts w:ascii="Times New Roman" w:hAnsi="Times New Roman" w:cs="Times New Roman"/>
-        </w:rPr>
-        <w:t>21</w:t>
-      </w:r>
-      <w:r>
-        <w:rPr>
-          <w:rFonts w:ascii="Times New Roman" w:hAnsi="Times New Roman" w:cs="Times New Roman"/>
-        </w:rPr>
-        <w:t>/02/2023</w:t>
-      </w:r>
-    </w:p>
-    <w:p>
-      <w:pPr>
-        <w:spacing w:line="240" w:lineRule="auto"/>
-        <w:rPr>
-          <w:rFonts w:ascii="Times New Roman" w:hAnsi="Times New Roman" w:cs="Times New Roman"/>
-        </w:rPr>
-      </w:pPr>
-    </w:p>
-    <w:p>
-      <w:pPr>
-        <w:pStyle w:val="Listenabsatz"/>
+          <w:numId w:val="10"/>
+        </w:numPr>
+        <w:spacing w:line="240" w:lineRule="auto"/>
+        <w:ind w:left="1080"/>
+        <w:rPr>
+          <w:rFonts w:ascii="Times New Roman" w:hAnsi="Times New Roman" w:cs="Times New Roman"/>
+        </w:rPr>
+      </w:pPr>
+      <w:r>
+        <w:rPr>
+          <w:rFonts w:ascii="Times New Roman" w:hAnsi="Times New Roman" w:cs="Times New Roman"/>
+        </w:rPr>
+        <w:t>14/03/2023</w:t>
+      </w:r>
+    </w:p>
+    <w:p>
+      <w:pPr>
+        <w:spacing w:line="240" w:lineRule="auto"/>
+        <w:rPr>
+          <w:rFonts w:ascii="Times New Roman" w:hAnsi="Times New Roman" w:cs="Times New Roman"/>
+        </w:rPr>
+      </w:pPr>
+    </w:p>
+    <w:p>
+      <w:pPr>
+        <w:pStyle w:val="ListParagraph"/>
         <w:spacing w:line="240" w:lineRule="auto"/>
         <w:ind w:left="0"/>
         <w:rPr>
@@ -1103,10 +1076,10 @@
     </w:p>
     <w:p>
       <w:pPr>
-        <w:pStyle w:val="Listenabsatz"/>
+        <w:pStyle w:val="ListParagraph"/>
         <w:numPr>
           <w:ilvl w:val="2"/>
-          <w:numId w:val="5"/>
+          <w:numId w:val="10"/>
         </w:numPr>
         <w:spacing w:line="240" w:lineRule="auto"/>
         <w:ind w:left="1080"/>
@@ -1123,10 +1096,10 @@
     </w:p>
     <w:p>
       <w:pPr>
-        <w:pStyle w:val="Listenabsatz"/>
+        <w:pStyle w:val="ListParagraph"/>
         <w:numPr>
           <w:ilvl w:val="2"/>
-          <w:numId w:val="5"/>
+          <w:numId w:val="10"/>
         </w:numPr>
         <w:spacing w:line="240" w:lineRule="auto"/>
         <w:ind w:left="1080"/>
@@ -1143,10 +1116,10 @@
     </w:p>
     <w:p>
       <w:pPr>
-        <w:pStyle w:val="Listenabsatz"/>
+        <w:pStyle w:val="ListParagraph"/>
         <w:numPr>
           <w:ilvl w:val="2"/>
-          <w:numId w:val="5"/>
+          <w:numId w:val="10"/>
         </w:numPr>
         <w:spacing w:line="240" w:lineRule="auto"/>
         <w:ind w:left="1080"/>
@@ -1163,10 +1136,10 @@
     </w:p>
     <w:p>
       <w:pPr>
-        <w:pStyle w:val="Listenabsatz"/>
+        <w:pStyle w:val="ListParagraph"/>
         <w:numPr>
           <w:ilvl w:val="1"/>
-          <w:numId w:val="5"/>
+          <w:numId w:val="10"/>
         </w:numPr>
         <w:spacing w:line="240" w:lineRule="auto"/>
         <w:ind w:left="1080"/>
@@ -1183,10 +1156,10 @@
     </w:p>
     <w:p>
       <w:pPr>
-        <w:pStyle w:val="Listenabsatz"/>
+        <w:pStyle w:val="ListParagraph"/>
         <w:numPr>
           <w:ilvl w:val="1"/>
-          <w:numId w:val="5"/>
+          <w:numId w:val="10"/>
         </w:numPr>
         <w:spacing w:line="240" w:lineRule="auto"/>
         <w:ind w:left="1080"/>
@@ -1211,7 +1184,7 @@
     </w:p>
     <w:p>
       <w:pPr>
-        <w:pStyle w:val="Listenabsatz"/>
+        <w:pStyle w:val="ListParagraph"/>
         <w:spacing w:line="240" w:lineRule="auto"/>
         <w:ind w:left="0"/>
         <w:rPr>
@@ -1227,10 +1200,10 @@
     </w:p>
     <w:p>
       <w:pPr>
-        <w:pStyle w:val="Listenabsatz"/>
+        <w:pStyle w:val="ListParagraph"/>
         <w:numPr>
           <w:ilvl w:val="1"/>
-          <w:numId w:val="5"/>
+          <w:numId w:val="10"/>
         </w:numPr>
         <w:spacing w:line="240" w:lineRule="auto"/>
         <w:ind w:left="1080"/>
@@ -1255,7 +1228,7 @@
     </w:p>
     <w:p>
       <w:pPr>
-        <w:pStyle w:val="Listenabsatz"/>
+        <w:pStyle w:val="ListParagraph"/>
         <w:ind w:left="0"/>
         <w:rPr>
           <w:rFonts w:ascii="Times New Roman" w:hAnsi="Times New Roman" w:cs="Times New Roman"/>
@@ -1270,59 +1243,35 @@
     </w:p>
     <w:p>
       <w:pPr>
-        <w:pStyle w:val="Listenabsatz"/>
+        <w:pStyle w:val="ListParagraph"/>
         <w:numPr>
           <w:ilvl w:val="1"/>
-          <w:numId w:val="5"/>
-        </w:numPr>
-        <w:spacing w:line="240" w:lineRule="auto"/>
-        <w:ind w:left="1080"/>
-        <w:rPr>
-          <w:rFonts w:ascii="Times New Roman" w:hAnsi="Times New Roman" w:cs="Times New Roman"/>
-        </w:rPr>
-      </w:pPr>
-      <w:r>
-        <w:rPr>
-          <w:rFonts w:ascii="Times New Roman" w:hAnsi="Times New Roman" w:cs="Times New Roman"/>
-        </w:rPr>
-        <w:t>8:</w:t>
-      </w:r>
-      <w:r>
-        <w:rPr>
-          <w:rFonts w:ascii="Times New Roman" w:hAnsi="Times New Roman" w:cs="Times New Roman"/>
-        </w:rPr>
-        <w:t>30</w:t>
-      </w:r>
-      <w:r>
-        <w:rPr>
-          <w:rFonts w:ascii="Times New Roman" w:hAnsi="Times New Roman" w:cs="Times New Roman"/>
-        </w:rPr>
-        <w:t xml:space="preserve"> AM – 10:00AM (</w:t>
-      </w:r>
-      <w:r>
-        <w:rPr>
-          <w:rFonts w:ascii="Times New Roman" w:hAnsi="Times New Roman" w:cs="Times New Roman"/>
-        </w:rPr>
-        <w:t>90</w:t>
-      </w:r>
-      <w:r>
-        <w:rPr>
-          <w:rFonts w:ascii="Times New Roman" w:hAnsi="Times New Roman" w:cs="Times New Roman"/>
-        </w:rPr>
-        <w:t xml:space="preserve"> Minutes) Floyd Hall Study area F</w:t>
-      </w:r>
-    </w:p>
-    <w:p>
-      <w:pPr>
-        <w:spacing w:line="240" w:lineRule="auto"/>
-        <w:rPr>
-          <w:rFonts w:ascii="Times New Roman" w:hAnsi="Times New Roman" w:cs="Times New Roman"/>
-        </w:rPr>
-      </w:pPr>
-    </w:p>
-    <w:p>
-      <w:pPr>
-        <w:pStyle w:val="Listenabsatz"/>
+          <w:numId w:val="10"/>
+        </w:numPr>
+        <w:spacing w:line="240" w:lineRule="auto"/>
+        <w:ind w:left="1080"/>
+        <w:rPr>
+          <w:rFonts w:ascii="Times New Roman" w:hAnsi="Times New Roman" w:cs="Times New Roman"/>
+        </w:rPr>
+      </w:pPr>
+      <w:r>
+        <w:rPr>
+          <w:rFonts w:ascii="Times New Roman" w:hAnsi="Times New Roman" w:cs="Times New Roman"/>
+        </w:rPr>
+        <w:t>8:30 AM – 10:30AM (120 Minutes) Floyd Hall Study area F</w:t>
+      </w:r>
+    </w:p>
+    <w:p>
+      <w:pPr>
+        <w:spacing w:line="240" w:lineRule="auto"/>
+        <w:rPr>
+          <w:rFonts w:ascii="Times New Roman" w:hAnsi="Times New Roman" w:cs="Times New Roman"/>
+        </w:rPr>
+      </w:pPr>
+    </w:p>
+    <w:p>
+      <w:pPr>
+        <w:pStyle w:val="ListParagraph"/>
         <w:spacing w:line="240" w:lineRule="auto"/>
         <w:ind w:left="0"/>
         <w:rPr>
@@ -1338,10 +1287,10 @@
     </w:p>
     <w:p>
       <w:pPr>
-        <w:pStyle w:val="Listenabsatz"/>
+        <w:pStyle w:val="ListParagraph"/>
         <w:numPr>
           <w:ilvl w:val="0"/>
-          <w:numId w:val="9"/>
+          <w:numId w:val="11"/>
         </w:numPr>
         <w:spacing w:line="240" w:lineRule="auto"/>
         <w:rPr>
@@ -1357,10 +1306,29 @@
     </w:p>
     <w:p>
       <w:pPr>
-        <w:pStyle w:val="Listenabsatz"/>
+        <w:pStyle w:val="ListParagraph"/>
         <w:numPr>
           <w:ilvl w:val="0"/>
-          <w:numId w:val="9"/>
+          <w:numId w:val="11"/>
+        </w:numPr>
+        <w:spacing w:line="240" w:lineRule="auto"/>
+        <w:rPr>
+          <w:rFonts w:ascii="Times New Roman" w:hAnsi="Times New Roman" w:cs="Times New Roman"/>
+        </w:rPr>
+      </w:pPr>
+      <w:r>
+        <w:rPr>
+          <w:rFonts w:ascii="Times New Roman" w:hAnsi="Times New Roman" w:cs="Times New Roman"/>
+        </w:rPr>
+        <w:t>Fixing a bug with two pointe the Website</w:t>
+      </w:r>
+    </w:p>
+    <w:p>
+      <w:pPr>
+        <w:pStyle w:val="ListParagraph"/>
+        <w:numPr>
+          <w:ilvl w:val="0"/>
+          <w:numId w:val="11"/>
         </w:numPr>
         <w:spacing w:line="240" w:lineRule="auto"/>
         <w:rPr>
@@ -1376,42 +1344,172 @@
     </w:p>
     <w:p>
       <w:pPr>
-        <w:pStyle w:val="Listenabsatz"/>
+        <w:pStyle w:val="ListParagraph"/>
         <w:numPr>
           <w:ilvl w:val="0"/>
-          <w:numId w:val="9"/>
-        </w:numPr>
-        <w:spacing w:line="240" w:lineRule="auto"/>
-        <w:rPr>
-          <w:rFonts w:ascii="Times New Roman" w:hAnsi="Times New Roman" w:cs="Times New Roman"/>
-        </w:rPr>
-      </w:pPr>
-      <w:r>
-        <w:rPr>
-          <w:rFonts w:ascii="Times New Roman" w:hAnsi="Times New Roman" w:cs="Times New Roman"/>
-        </w:rPr>
-        <w:t>Exchange of new Found Knowledge on Folium</w:t>
-      </w:r>
-    </w:p>
-    <w:p>
-      <w:pPr>
-        <w:pStyle w:val="Listenabsatz"/>
+          <w:numId w:val="11"/>
+        </w:numPr>
+        <w:spacing w:line="240" w:lineRule="auto"/>
+        <w:rPr>
+          <w:rFonts w:ascii="Times New Roman" w:hAnsi="Times New Roman" w:cs="Times New Roman"/>
+        </w:rPr>
+      </w:pPr>
+      <w:r>
+        <w:rPr>
+          <w:rFonts w:ascii="Times New Roman" w:hAnsi="Times New Roman" w:cs="Times New Roman"/>
+        </w:rPr>
+        <w:t>Working on the general design of the Website</w:t>
+      </w:r>
+    </w:p>
+    <w:p>
+      <w:pPr>
+        <w:spacing w:line="240" w:lineRule="auto"/>
+        <w:rPr>
+          <w:rFonts w:ascii="Times New Roman" w:hAnsi="Times New Roman" w:cs="Times New Roman"/>
+        </w:rPr>
+      </w:pPr>
+    </w:p>
+    <w:p>
+      <w:pPr>
+        <w:pStyle w:val="ListParagraph"/>
+        <w:spacing w:line="240" w:lineRule="auto"/>
+        <w:ind w:left="0"/>
+        <w:rPr>
+          <w:rFonts w:ascii="Times New Roman" w:hAnsi="Times New Roman" w:cs="Times New Roman"/>
+        </w:rPr>
+      </w:pPr>
+      <w:r>
+        <w:rPr>
+          <w:rFonts w:ascii="Times New Roman" w:hAnsi="Times New Roman" w:cs="Times New Roman"/>
+        </w:rPr>
+        <w:t>Next week Plan</w:t>
+      </w:r>
+    </w:p>
+    <w:p>
+      <w:pPr>
+        <w:pStyle w:val="ListParagraph"/>
         <w:numPr>
           <w:ilvl w:val="0"/>
-          <w:numId w:val="9"/>
-        </w:numPr>
-        <w:spacing w:line="240" w:lineRule="auto"/>
-        <w:rPr>
-          <w:rFonts w:ascii="Times New Roman" w:hAnsi="Times New Roman" w:cs="Times New Roman"/>
-        </w:rPr>
-      </w:pPr>
-      <w:r>
-        <w:rPr>
-          <w:rFonts w:ascii="Times New Roman" w:hAnsi="Times New Roman" w:cs="Times New Roman"/>
-        </w:rPr>
-        <w:t xml:space="preserve">Website (May be offline): </w:t>
-      </w:r>
-      <w:hyperlink r:id="rId13">
+          <w:numId w:val="12"/>
+        </w:numPr>
+        <w:spacing w:line="240" w:lineRule="auto"/>
+        <w:ind w:left="1080"/>
+        <w:rPr>
+          <w:rFonts w:ascii="Times New Roman" w:hAnsi="Times New Roman" w:cs="Times New Roman"/>
+        </w:rPr>
+      </w:pPr>
+      <w:r>
+        <w:rPr>
+          <w:rFonts w:ascii="Times New Roman" w:hAnsi="Times New Roman" w:cs="Times New Roman"/>
+        </w:rPr>
+        <w:t xml:space="preserve">Work further on UI-Design </w:t>
+      </w:r>
+    </w:p>
+    <w:p>
+      <w:pPr>
+        <w:pStyle w:val="ListParagraph"/>
+        <w:numPr>
+          <w:ilvl w:val="0"/>
+          <w:numId w:val="12"/>
+        </w:numPr>
+        <w:spacing w:line="240" w:lineRule="auto"/>
+        <w:ind w:left="1080"/>
+        <w:rPr>
+          <w:rFonts w:ascii="Times New Roman" w:hAnsi="Times New Roman" w:cs="Times New Roman"/>
+        </w:rPr>
+      </w:pPr>
+      <w:r>
+        <w:rPr>
+          <w:rFonts w:ascii="Times New Roman" w:hAnsi="Times New Roman" w:cs="Times New Roman"/>
+        </w:rPr>
+        <w:t>Continue fixing noticeable bugs on the website</w:t>
+      </w:r>
+    </w:p>
+    <w:p>
+      <w:pPr>
+        <w:pStyle w:val="ListParagraph"/>
+        <w:numPr>
+          <w:ilvl w:val="0"/>
+          <w:numId w:val="12"/>
+        </w:numPr>
+        <w:spacing w:line="240" w:lineRule="auto"/>
+        <w:ind w:left="1080"/>
+        <w:rPr>
+          <w:rFonts w:ascii="Times New Roman" w:hAnsi="Times New Roman" w:cs="Times New Roman"/>
+        </w:rPr>
+      </w:pPr>
+      <w:r>
+        <w:rPr>
+          <w:rFonts w:ascii="Times New Roman" w:hAnsi="Times New Roman" w:cs="Times New Roman"/>
+        </w:rPr>
+        <w:t>Trying to draw a line between two points (and then a bunch of points to draw a route)</w:t>
+      </w:r>
+    </w:p>
+    <w:p>
+      <w:pPr>
+        <w:pStyle w:val="ListParagraph"/>
+        <w:numPr>
+          <w:ilvl w:val="0"/>
+          <w:numId w:val="12"/>
+        </w:numPr>
+        <w:spacing w:line="240" w:lineRule="auto"/>
+        <w:ind w:left="1080"/>
+        <w:rPr>
+          <w:rFonts w:ascii="Times New Roman" w:hAnsi="Times New Roman" w:cs="Times New Roman"/>
+        </w:rPr>
+      </w:pPr>
+      <w:r>
+        <w:rPr>
+          <w:rFonts w:ascii="Times New Roman" w:hAnsi="Times New Roman" w:cs="Times New Roman"/>
+        </w:rPr>
+        <w:t>Update Requirements Document</w:t>
+      </w:r>
+    </w:p>
+    <w:p>
+      <w:pPr>
+        <w:spacing w:line="240" w:lineRule="auto"/>
+        <w:rPr>
+          <w:rFonts w:ascii="Times New Roman" w:hAnsi="Times New Roman" w:cs="Times New Roman"/>
+        </w:rPr>
+      </w:pPr>
+    </w:p>
+    <w:p>
+      <w:pPr>
+        <w:pStyle w:val="ListParagraph"/>
+        <w:spacing w:line="240" w:lineRule="auto"/>
+        <w:ind w:left="0"/>
+        <w:rPr>
+          <w:rFonts w:ascii="Times New Roman" w:hAnsi="Times New Roman" w:cs="Times New Roman"/>
+        </w:rPr>
+      </w:pPr>
+      <w:r>
+        <w:rPr>
+          <w:rFonts w:ascii="Times New Roman" w:hAnsi="Times New Roman" w:cs="Times New Roman"/>
+        </w:rPr>
+        <w:t>Name/location of the artifacts produced.</w:t>
+      </w:r>
+    </w:p>
+    <w:p>
+      <w:pPr>
+        <w:pStyle w:val="ListParagraph"/>
+        <w:numPr>
+          <w:ilvl w:val="0"/>
+          <w:numId w:val="12"/>
+        </w:numPr>
+        <w:spacing w:line="240" w:lineRule="auto"/>
+        <w:ind w:left="1080"/>
+        <w:rPr>
+          <w:color w:val="0563C1" w:themeColor="hyperlink"/>
+          <w:u w:val="single"/>
+        </w:rPr>
+      </w:pPr>
+      <w:r>
+        <w:rPr>
+          <w:rFonts w:ascii="Times New Roman" w:hAnsi="Times New Roman" w:cs="Times New Roman"/>
+        </w:rPr>
+        <w:t xml:space="preserve">Website (Should be online): </w:t>
+      </w:r>
+      <w:hyperlink r:id="rId13" w:history="1">
         <w:r>
           <w:rPr>
             <w:rStyle w:val="Hyperlink"/>
@@ -1423,15 +1521,72 @@
     </w:p>
     <w:p>
       <w:pPr>
-        <w:spacing w:line="240" w:lineRule="auto"/>
-        <w:rPr>
-          <w:rFonts w:ascii="Times New Roman" w:hAnsi="Times New Roman" w:cs="Times New Roman"/>
-        </w:rPr>
-      </w:pPr>
-    </w:p>
-    <w:p>
-      <w:pPr>
-        <w:pStyle w:val="Listenabsatz"/>
+        <w:pStyle w:val="ListParagraph"/>
+        <w:spacing w:line="240" w:lineRule="auto"/>
+        <w:ind w:left="1080"/>
+        <w:rPr>
+          <w:rStyle w:val="Hyperlink"/>
+        </w:rPr>
+      </w:pPr>
+    </w:p>
+    <w:p>
+      <w:pPr>
+        <w:rPr>
+          <w:rFonts w:ascii="Times New Roman" w:hAnsi="Times New Roman" w:cs="Times New Roman"/>
+          <w:b/>
+          <w:bCs/>
+          <w:sz w:val="36"/>
+          <w:szCs w:val="36"/>
+        </w:rPr>
+      </w:pPr>
+    </w:p>
+    <w:p>
+      <w:pPr>
+        <w:rPr>
+          <w:rFonts w:ascii="Times New Roman" w:hAnsi="Times New Roman" w:cs="Times New Roman"/>
+          <w:b/>
+          <w:bCs/>
+          <w:sz w:val="36"/>
+          <w:szCs w:val="36"/>
+        </w:rPr>
+      </w:pPr>
+      <w:r>
+        <w:rPr>
+          <w:rFonts w:ascii="Times New Roman" w:hAnsi="Times New Roman" w:cs="Times New Roman"/>
+          <w:b/>
+          <w:bCs/>
+          <w:sz w:val="36"/>
+          <w:szCs w:val="36"/>
+        </w:rPr>
+        <w:lastRenderedPageBreak/>
+        <w:t>Week 8</w:t>
+      </w:r>
+    </w:p>
+    <w:p>
+      <w:pPr>
+        <w:spacing w:line="240" w:lineRule="auto"/>
+        <w:rPr>
+          <w:rFonts w:ascii="Times New Roman" w:hAnsi="Times New Roman" w:cs="Times New Roman"/>
+        </w:rPr>
+      </w:pPr>
+      <w:r>
+        <w:rPr>
+          <w:rFonts w:ascii="Times New Roman" w:hAnsi="Times New Roman" w:cs="Times New Roman"/>
+        </w:rPr>
+        <w:t>(The following is the weekly meeting minutes)</w:t>
+      </w:r>
+    </w:p>
+    <w:p>
+      <w:pPr>
+        <w:spacing w:line="240" w:lineRule="auto"/>
+        <w:rPr>
+          <w:rFonts w:ascii="Times New Roman" w:hAnsi="Times New Roman" w:cs="Times New Roman"/>
+        </w:rPr>
+      </w:pPr>
+    </w:p>
+    <w:p>
+      <w:pPr>
+        <w:pStyle w:val="ListParagraph"/>
         <w:spacing w:line="240" w:lineRule="auto"/>
         <w:ind w:left="0"/>
         <w:rPr>
@@ -1442,156 +1597,463 @@
         <w:rPr>
           <w:rFonts w:ascii="Times New Roman" w:hAnsi="Times New Roman" w:cs="Times New Roman"/>
         </w:rPr>
+        <w:t>Date</w:t>
+      </w:r>
+    </w:p>
+    <w:p>
+      <w:pPr>
+        <w:pStyle w:val="ListParagraph"/>
+        <w:numPr>
+          <w:ilvl w:val="2"/>
+          <w:numId w:val="10"/>
+        </w:numPr>
+        <w:spacing w:line="240" w:lineRule="auto"/>
+        <w:ind w:left="1080"/>
+        <w:rPr>
+          <w:rFonts w:ascii="Times New Roman" w:hAnsi="Times New Roman" w:cs="Times New Roman"/>
+        </w:rPr>
+      </w:pPr>
+      <w:r>
+        <w:rPr>
+          <w:rFonts w:ascii="Times New Roman" w:hAnsi="Times New Roman" w:cs="Times New Roman"/>
+        </w:rPr>
+        <w:t>03/03/2023</w:t>
+      </w:r>
+    </w:p>
+    <w:p>
+      <w:pPr>
+        <w:spacing w:line="240" w:lineRule="auto"/>
+        <w:rPr>
+          <w:rFonts w:ascii="Times New Roman" w:hAnsi="Times New Roman" w:cs="Times New Roman"/>
+        </w:rPr>
+      </w:pPr>
+    </w:p>
+    <w:p>
+      <w:pPr>
+        <w:pStyle w:val="ListParagraph"/>
+        <w:spacing w:line="240" w:lineRule="auto"/>
+        <w:ind w:left="0"/>
+        <w:rPr>
+          <w:rFonts w:ascii="Times New Roman" w:hAnsi="Times New Roman" w:cs="Times New Roman"/>
+        </w:rPr>
+      </w:pPr>
+      <w:r>
+        <w:rPr>
+          <w:rFonts w:ascii="Times New Roman" w:hAnsi="Times New Roman" w:cs="Times New Roman"/>
+        </w:rPr>
+        <w:t>Attendance</w:t>
+      </w:r>
+    </w:p>
+    <w:p>
+      <w:pPr>
+        <w:pStyle w:val="ListParagraph"/>
+        <w:numPr>
+          <w:ilvl w:val="2"/>
+          <w:numId w:val="10"/>
+        </w:numPr>
+        <w:spacing w:line="240" w:lineRule="auto"/>
+        <w:ind w:left="1080"/>
+        <w:rPr>
+          <w:rFonts w:ascii="Times New Roman" w:hAnsi="Times New Roman" w:cs="Times New Roman"/>
+        </w:rPr>
+      </w:pPr>
+      <w:r>
+        <w:rPr>
+          <w:rFonts w:ascii="Times New Roman" w:hAnsi="Times New Roman" w:cs="Times New Roman"/>
+        </w:rPr>
+        <w:t>Austin Miller</w:t>
+      </w:r>
+    </w:p>
+    <w:p>
+      <w:pPr>
+        <w:pStyle w:val="ListParagraph"/>
+        <w:numPr>
+          <w:ilvl w:val="2"/>
+          <w:numId w:val="10"/>
+        </w:numPr>
+        <w:spacing w:line="240" w:lineRule="auto"/>
+        <w:ind w:left="1080"/>
+        <w:rPr>
+          <w:rFonts w:ascii="Times New Roman" w:hAnsi="Times New Roman" w:cs="Times New Roman"/>
+        </w:rPr>
+      </w:pPr>
+      <w:r>
+        <w:rPr>
+          <w:rFonts w:ascii="Times New Roman" w:hAnsi="Times New Roman" w:cs="Times New Roman"/>
+        </w:rPr>
+        <w:t>Bjarne Wilken</w:t>
+      </w:r>
+    </w:p>
+    <w:p>
+      <w:pPr>
+        <w:pStyle w:val="ListParagraph"/>
+        <w:numPr>
+          <w:ilvl w:val="2"/>
+          <w:numId w:val="10"/>
+        </w:numPr>
+        <w:spacing w:line="240" w:lineRule="auto"/>
+        <w:ind w:left="1080"/>
+        <w:rPr>
+          <w:rFonts w:ascii="Times New Roman" w:hAnsi="Times New Roman" w:cs="Times New Roman"/>
+        </w:rPr>
+      </w:pPr>
+      <w:r>
+        <w:rPr>
+          <w:rFonts w:ascii="Times New Roman" w:hAnsi="Times New Roman" w:cs="Times New Roman"/>
+        </w:rPr>
+        <w:t>Christian Fuentes</w:t>
+      </w:r>
+    </w:p>
+    <w:p>
+      <w:pPr>
+        <w:pStyle w:val="ListParagraph"/>
+        <w:numPr>
+          <w:ilvl w:val="1"/>
+          <w:numId w:val="10"/>
+        </w:numPr>
+        <w:spacing w:line="240" w:lineRule="auto"/>
+        <w:ind w:left="1080"/>
+        <w:rPr>
+          <w:rFonts w:ascii="Times New Roman" w:hAnsi="Times New Roman" w:cs="Times New Roman"/>
+        </w:rPr>
+      </w:pPr>
+      <w:r>
+        <w:rPr>
+          <w:rFonts w:ascii="Times New Roman" w:hAnsi="Times New Roman" w:cs="Times New Roman"/>
+        </w:rPr>
+        <w:t>Matthew Philips</w:t>
+      </w:r>
+    </w:p>
+    <w:p>
+      <w:pPr>
+        <w:spacing w:line="240" w:lineRule="auto"/>
+        <w:rPr>
+          <w:rFonts w:ascii="Times New Roman" w:hAnsi="Times New Roman" w:cs="Times New Roman"/>
+        </w:rPr>
+      </w:pPr>
+    </w:p>
+    <w:p>
+      <w:pPr>
+        <w:pStyle w:val="ListParagraph"/>
+        <w:spacing w:line="240" w:lineRule="auto"/>
+        <w:ind w:left="0"/>
+        <w:rPr>
+          <w:rFonts w:ascii="Times New Roman" w:hAnsi="Times New Roman" w:cs="Times New Roman"/>
+        </w:rPr>
+      </w:pPr>
+      <w:r>
+        <w:rPr>
+          <w:rFonts w:ascii="Times New Roman" w:hAnsi="Times New Roman" w:cs="Times New Roman"/>
+        </w:rPr>
+        <w:t>Who miss(es) the meeting?</w:t>
+      </w:r>
+    </w:p>
+    <w:p>
+      <w:pPr>
+        <w:pStyle w:val="ListParagraph"/>
+        <w:numPr>
+          <w:ilvl w:val="1"/>
+          <w:numId w:val="10"/>
+        </w:numPr>
+        <w:spacing w:line="240" w:lineRule="auto"/>
+        <w:ind w:left="1080"/>
+        <w:rPr>
+          <w:rFonts w:ascii="Times New Roman" w:hAnsi="Times New Roman" w:cs="Times New Roman"/>
+        </w:rPr>
+      </w:pPr>
+      <w:r>
+        <w:rPr>
+          <w:rFonts w:ascii="Times New Roman" w:hAnsi="Times New Roman" w:cs="Times New Roman"/>
+        </w:rPr>
+        <w:t>Mike Henke</w:t>
+      </w:r>
+      <w:r>
+        <w:rPr>
+          <w:rFonts w:ascii="Times New Roman" w:hAnsi="Times New Roman" w:cs="Times New Roman"/>
+        </w:rPr>
+        <w:t>, he did not notify us about him being late/absent</w:t>
+      </w:r>
+    </w:p>
+    <w:p>
+      <w:pPr>
+        <w:spacing w:line="240" w:lineRule="auto"/>
+        <w:rPr>
+          <w:rFonts w:ascii="Times New Roman" w:hAnsi="Times New Roman" w:cs="Times New Roman"/>
+        </w:rPr>
+      </w:pPr>
+    </w:p>
+    <w:p>
+      <w:pPr>
+        <w:pStyle w:val="ListParagraph"/>
+        <w:ind w:left="0"/>
+        <w:rPr>
+          <w:rFonts w:ascii="Times New Roman" w:hAnsi="Times New Roman" w:cs="Times New Roman"/>
+        </w:rPr>
+      </w:pPr>
+      <w:r>
+        <w:rPr>
+          <w:rFonts w:ascii="Times New Roman" w:hAnsi="Times New Roman" w:cs="Times New Roman"/>
+        </w:rPr>
+        <w:t>General meeting info: start time; end time; meeting length in minutes, location etc.</w:t>
+      </w:r>
+    </w:p>
+    <w:p>
+      <w:pPr>
+        <w:pStyle w:val="ListParagraph"/>
+        <w:numPr>
+          <w:ilvl w:val="1"/>
+          <w:numId w:val="10"/>
+        </w:numPr>
+        <w:spacing w:line="240" w:lineRule="auto"/>
+        <w:ind w:left="1080"/>
+        <w:rPr>
+          <w:rFonts w:ascii="Times New Roman" w:hAnsi="Times New Roman" w:cs="Times New Roman"/>
+        </w:rPr>
+      </w:pPr>
+      <w:r>
+        <w:rPr>
+          <w:rFonts w:ascii="Times New Roman" w:hAnsi="Times New Roman" w:cs="Times New Roman"/>
+        </w:rPr>
+        <w:t>2:00 PM – 3:30PM (90 Minutes) Floyd Hall Study area F</w:t>
+      </w:r>
+    </w:p>
+    <w:p>
+      <w:pPr>
+        <w:spacing w:line="240" w:lineRule="auto"/>
+        <w:rPr>
+          <w:rFonts w:ascii="Times New Roman" w:hAnsi="Times New Roman" w:cs="Times New Roman"/>
+        </w:rPr>
+      </w:pPr>
+    </w:p>
+    <w:p>
+      <w:pPr>
+        <w:pStyle w:val="ListParagraph"/>
+        <w:spacing w:line="240" w:lineRule="auto"/>
+        <w:ind w:left="0"/>
+        <w:rPr>
+          <w:rFonts w:ascii="Times New Roman" w:hAnsi="Times New Roman" w:cs="Times New Roman"/>
+        </w:rPr>
+      </w:pPr>
+      <w:r>
+        <w:rPr>
+          <w:rFonts w:ascii="Times New Roman" w:hAnsi="Times New Roman" w:cs="Times New Roman"/>
+        </w:rPr>
+        <w:t>What has been discussed (what artifacts have been produced in the past week)</w:t>
+      </w:r>
+    </w:p>
+    <w:p>
+      <w:pPr>
+        <w:pStyle w:val="ListParagraph"/>
+        <w:numPr>
+          <w:ilvl w:val="0"/>
+          <w:numId w:val="11"/>
+        </w:numPr>
+        <w:spacing w:line="240" w:lineRule="auto"/>
+        <w:rPr>
+          <w:rFonts w:ascii="Times New Roman" w:hAnsi="Times New Roman" w:cs="Times New Roman"/>
+        </w:rPr>
+      </w:pPr>
+      <w:r>
+        <w:rPr>
+          <w:rFonts w:ascii="Times New Roman" w:hAnsi="Times New Roman" w:cs="Times New Roman"/>
+        </w:rPr>
+        <w:t xml:space="preserve">Asked more about </w:t>
+      </w:r>
+      <w:r>
+        <w:rPr>
+          <w:rFonts w:ascii="Times New Roman" w:hAnsi="Times New Roman" w:cs="Times New Roman"/>
+        </w:rPr>
+        <w:t>colors to use on the Website</w:t>
+      </w:r>
+    </w:p>
+    <w:p>
+      <w:pPr>
+        <w:pStyle w:val="ListParagraph"/>
+        <w:numPr>
+          <w:ilvl w:val="0"/>
+          <w:numId w:val="11"/>
+        </w:numPr>
+        <w:spacing w:line="240" w:lineRule="auto"/>
+        <w:rPr>
+          <w:rFonts w:ascii="Times New Roman" w:hAnsi="Times New Roman" w:cs="Times New Roman"/>
+        </w:rPr>
+      </w:pPr>
+      <w:r>
+        <w:rPr>
+          <w:rFonts w:ascii="Times New Roman" w:hAnsi="Times New Roman" w:cs="Times New Roman"/>
+        </w:rPr>
+        <w:t>We also asked the general scope of the location for the Route Planner</w:t>
+      </w:r>
+    </w:p>
+    <w:p>
+      <w:pPr>
+        <w:pStyle w:val="ListParagraph"/>
+        <w:numPr>
+          <w:ilvl w:val="0"/>
+          <w:numId w:val="11"/>
+        </w:numPr>
+        <w:spacing w:line="240" w:lineRule="auto"/>
+        <w:rPr>
+          <w:rFonts w:ascii="Times New Roman" w:hAnsi="Times New Roman" w:cs="Times New Roman"/>
+        </w:rPr>
+      </w:pPr>
+      <w:r>
+        <w:rPr>
+          <w:rFonts w:ascii="Times New Roman" w:hAnsi="Times New Roman" w:cs="Times New Roman"/>
+        </w:rPr>
+        <w:t>Got the prototype logo for Modeshift Kalamazoo mode shift logo</w:t>
+      </w:r>
+    </w:p>
+    <w:p>
+      <w:pPr>
+        <w:pStyle w:val="ListParagraph"/>
+        <w:spacing w:line="240" w:lineRule="auto"/>
+        <w:ind w:left="1080"/>
+        <w:rPr>
+          <w:rFonts w:ascii="Times New Roman" w:hAnsi="Times New Roman" w:cs="Times New Roman"/>
+        </w:rPr>
+      </w:pPr>
+    </w:p>
+    <w:p>
+      <w:pPr>
+        <w:pStyle w:val="ListParagraph"/>
+        <w:spacing w:line="240" w:lineRule="auto"/>
+        <w:ind w:left="0"/>
+        <w:rPr>
+          <w:rFonts w:ascii="Times New Roman" w:hAnsi="Times New Roman" w:cs="Times New Roman"/>
+        </w:rPr>
+      </w:pPr>
+      <w:r>
+        <w:rPr>
+          <w:rFonts w:ascii="Times New Roman" w:hAnsi="Times New Roman" w:cs="Times New Roman"/>
+        </w:rPr>
         <w:t>Next week Plan</w:t>
       </w:r>
     </w:p>
     <w:p>
       <w:pPr>
-        <w:pStyle w:val="Listenabsatz"/>
+        <w:pStyle w:val="ListParagraph"/>
         <w:numPr>
           <w:ilvl w:val="0"/>
-          <w:numId w:val="2"/>
-        </w:numPr>
-        <w:spacing w:line="240" w:lineRule="auto"/>
-        <w:ind w:left="1080"/>
-        <w:rPr>
-          <w:rFonts w:ascii="Times New Roman" w:hAnsi="Times New Roman" w:cs="Times New Roman"/>
-        </w:rPr>
-      </w:pPr>
-      <w:r>
-        <w:rPr>
-          <w:rFonts w:ascii="Times New Roman" w:hAnsi="Times New Roman" w:cs="Times New Roman"/>
-        </w:rPr>
-        <w:t>Software Design Documentation</w:t>
-      </w:r>
-    </w:p>
-    <w:p>
-      <w:pPr>
-        <w:pStyle w:val="Listenabsatz"/>
+          <w:numId w:val="12"/>
+        </w:numPr>
+        <w:spacing w:line="240" w:lineRule="auto"/>
+        <w:ind w:left="1080"/>
+        <w:rPr>
+          <w:rFonts w:ascii="Times New Roman" w:hAnsi="Times New Roman" w:cs="Times New Roman"/>
+        </w:rPr>
+      </w:pPr>
+      <w:r>
+        <w:rPr>
+          <w:rFonts w:ascii="Times New Roman" w:hAnsi="Times New Roman" w:cs="Times New Roman"/>
+        </w:rPr>
+        <w:t xml:space="preserve">Work further on UI-Design </w:t>
+      </w:r>
+    </w:p>
+    <w:p>
+      <w:pPr>
+        <w:pStyle w:val="ListParagraph"/>
         <w:numPr>
           <w:ilvl w:val="0"/>
-          <w:numId w:val="2"/>
-        </w:numPr>
-        <w:spacing w:line="240" w:lineRule="auto"/>
-        <w:ind w:left="1080"/>
-        <w:rPr>
-          <w:rFonts w:ascii="Times New Roman" w:hAnsi="Times New Roman" w:cs="Times New Roman"/>
-        </w:rPr>
-      </w:pPr>
-      <w:r>
-        <w:rPr>
-          <w:rFonts w:ascii="Times New Roman" w:hAnsi="Times New Roman" w:cs="Times New Roman"/>
-        </w:rPr>
-        <w:t>Schedule another meeting with Dustin</w:t>
-      </w:r>
-    </w:p>
-    <w:p>
-      <w:pPr>
-        <w:pStyle w:val="Listenabsatz"/>
+          <w:numId w:val="12"/>
+        </w:numPr>
+        <w:spacing w:line="240" w:lineRule="auto"/>
+        <w:ind w:left="1080"/>
+        <w:rPr>
+          <w:rFonts w:ascii="Times New Roman" w:hAnsi="Times New Roman" w:cs="Times New Roman"/>
+        </w:rPr>
+      </w:pPr>
+      <w:r>
+        <w:rPr>
+          <w:rFonts w:ascii="Times New Roman" w:hAnsi="Times New Roman" w:cs="Times New Roman"/>
+        </w:rPr>
+        <w:t>Check with Dustin to meet again</w:t>
+      </w:r>
+    </w:p>
+    <w:p>
+      <w:pPr>
+        <w:pStyle w:val="ListParagraph"/>
         <w:numPr>
           <w:ilvl w:val="0"/>
-          <w:numId w:val="2"/>
-        </w:numPr>
-        <w:spacing w:line="240" w:lineRule="auto"/>
-        <w:ind w:left="1080"/>
-        <w:rPr>
-          <w:rFonts w:ascii="Times New Roman" w:hAnsi="Times New Roman" w:cs="Times New Roman"/>
-        </w:rPr>
-      </w:pPr>
-      <w:r>
-        <w:rPr>
-          <w:rFonts w:ascii="Times New Roman" w:hAnsi="Times New Roman" w:cs="Times New Roman"/>
-        </w:rPr>
-        <w:t>Start to implement linking of the Website</w:t>
-      </w:r>
-    </w:p>
-    <w:p>
-      <w:pPr>
-        <w:pStyle w:val="Listenabsatz"/>
+          <w:numId w:val="12"/>
+        </w:numPr>
+        <w:spacing w:line="240" w:lineRule="auto"/>
+        <w:ind w:left="1080"/>
+        <w:rPr>
+          <w:rFonts w:ascii="Times New Roman" w:hAnsi="Times New Roman" w:cs="Times New Roman"/>
+        </w:rPr>
+      </w:pPr>
+      <w:r>
+        <w:rPr>
+          <w:rFonts w:ascii="Times New Roman" w:hAnsi="Times New Roman" w:cs="Times New Roman"/>
+        </w:rPr>
+        <w:t>Trying to draw a line between two points (and then a bunch of points to draw a route)</w:t>
+      </w:r>
+    </w:p>
+    <w:p>
+      <w:pPr>
+        <w:pStyle w:val="ListParagraph"/>
         <w:numPr>
           <w:ilvl w:val="0"/>
-          <w:numId w:val="2"/>
-        </w:numPr>
-        <w:spacing w:line="240" w:lineRule="auto"/>
-        <w:ind w:left="1080"/>
-        <w:rPr>
-          <w:rFonts w:ascii="Times New Roman" w:hAnsi="Times New Roman" w:cs="Times New Roman"/>
-        </w:rPr>
-      </w:pPr>
-      <w:r>
-        <w:rPr>
-          <w:rFonts w:ascii="Times New Roman" w:hAnsi="Times New Roman" w:cs="Times New Roman"/>
-        </w:rPr>
-        <w:t>Finish UI-Design</w:t>
-      </w:r>
-    </w:p>
-    <w:p>
-      <w:pPr>
-        <w:pStyle w:val="Listenabsatz"/>
+          <w:numId w:val="12"/>
+        </w:numPr>
+        <w:spacing w:line="240" w:lineRule="auto"/>
+        <w:ind w:left="1080"/>
+        <w:rPr>
+          <w:rFonts w:ascii="Times New Roman" w:hAnsi="Times New Roman" w:cs="Times New Roman"/>
+        </w:rPr>
+      </w:pPr>
+      <w:r>
+        <w:rPr>
+          <w:rFonts w:ascii="Times New Roman" w:hAnsi="Times New Roman" w:cs="Times New Roman"/>
+        </w:rPr>
+        <w:t>Update Requirements Document</w:t>
+      </w:r>
+    </w:p>
+    <w:p>
+      <w:pPr>
+        <w:spacing w:line="240" w:lineRule="auto"/>
+        <w:rPr>
+          <w:rFonts w:ascii="Times New Roman" w:hAnsi="Times New Roman" w:cs="Times New Roman"/>
+        </w:rPr>
+      </w:pPr>
+    </w:p>
+    <w:p>
+      <w:pPr>
+        <w:pStyle w:val="ListParagraph"/>
+        <w:spacing w:line="240" w:lineRule="auto"/>
+        <w:ind w:left="0"/>
+        <w:rPr>
+          <w:rFonts w:ascii="Times New Roman" w:hAnsi="Times New Roman" w:cs="Times New Roman"/>
+        </w:rPr>
+      </w:pPr>
+      <w:r>
+        <w:rPr>
+          <w:rFonts w:ascii="Times New Roman" w:hAnsi="Times New Roman" w:cs="Times New Roman"/>
+        </w:rPr>
+        <w:t>Name/location of the artifacts produced.</w:t>
+      </w:r>
+    </w:p>
+    <w:p>
+      <w:pPr>
+        <w:pStyle w:val="ListParagraph"/>
         <w:numPr>
           <w:ilvl w:val="0"/>
-          <w:numId w:val="2"/>
-        </w:numPr>
-        <w:spacing w:line="240" w:lineRule="auto"/>
-        <w:ind w:left="1080"/>
-        <w:rPr>
-          <w:rFonts w:ascii="Times New Roman" w:hAnsi="Times New Roman" w:cs="Times New Roman"/>
-        </w:rPr>
-      </w:pPr>
-      <w:r>
-        <w:rPr>
-          <w:rFonts w:ascii="Times New Roman" w:hAnsi="Times New Roman" w:cs="Times New Roman"/>
-        </w:rPr>
-        <w:t>Get First Website up (maybe)</w:t>
-      </w:r>
-    </w:p>
-    <w:p>
-      <w:pPr>
-        <w:spacing w:line="240" w:lineRule="auto"/>
-        <w:rPr>
-          <w:rFonts w:ascii="Times New Roman" w:hAnsi="Times New Roman" w:cs="Times New Roman"/>
-        </w:rPr>
-      </w:pPr>
-    </w:p>
-    <w:p>
-      <w:pPr>
-        <w:pStyle w:val="Listenabsatz"/>
-        <w:spacing w:line="240" w:lineRule="auto"/>
-        <w:ind w:left="0"/>
-        <w:rPr>
-          <w:rFonts w:ascii="Times New Roman" w:hAnsi="Times New Roman" w:cs="Times New Roman"/>
-        </w:rPr>
-      </w:pPr>
-      <w:r>
-        <w:rPr>
-          <w:rFonts w:ascii="Times New Roman" w:hAnsi="Times New Roman" w:cs="Times New Roman"/>
-        </w:rPr>
-        <w:t>Name/location of the artifacts produced.</w:t>
-      </w:r>
-    </w:p>
-    <w:p>
-      <w:pPr>
-        <w:pStyle w:val="Listenabsatz"/>
-        <w:numPr>
-          <w:ilvl w:val="0"/>
-          <w:numId w:val="2"/>
+          <w:numId w:val="12"/>
         </w:numPr>
         <w:spacing w:line="240" w:lineRule="auto"/>
         <w:ind w:left="1080"/>
         <w:rPr>
           <w:rStyle w:val="Hyperlink"/>
-          <w:rFonts w:ascii="Times New Roman" w:hAnsi="Times New Roman" w:cs="Times New Roman"/>
-          <w:color w:val="auto"/>
-          <w:u w:val="none"/>
-        </w:rPr>
-      </w:pPr>
-      <w:r>
-        <w:rPr>
-          <w:rFonts w:ascii="Times New Roman" w:hAnsi="Times New Roman" w:cs="Times New Roman"/>
-        </w:rPr>
-        <w:t xml:space="preserve">Website (May be offline): </w:t>
-      </w:r>
-      <w:hyperlink r:id="rId14">
+        </w:rPr>
+      </w:pPr>
+      <w:r>
+        <w:rPr>
+          <w:rFonts w:ascii="Times New Roman" w:hAnsi="Times New Roman" w:cs="Times New Roman"/>
+        </w:rPr>
+        <w:t xml:space="preserve">Website (Should be online): </w:t>
+      </w:r>
+      <w:hyperlink r:id="rId14" w:history="1">
         <w:r>
           <w:rPr>
             <w:rStyle w:val="Hyperlink"/>
@@ -1603,30 +2065,6 @@
     </w:p>
     <w:p>
       <w:pPr>
-        <w:spacing w:line="240" w:lineRule="auto"/>
-        <w:rPr>
-          <w:rFonts w:ascii="Times New Roman" w:hAnsi="Times New Roman" w:cs="Times New Roman"/>
-        </w:rPr>
-      </w:pPr>
-    </w:p>
-    <w:p>
-      <w:pPr>
-        <w:spacing w:line="240" w:lineRule="auto"/>
-        <w:rPr>
-          <w:rFonts w:ascii="Times New Roman" w:hAnsi="Times New Roman" w:cs="Times New Roman"/>
-        </w:rPr>
-      </w:pPr>
-    </w:p>
-    <w:p>
-      <w:pPr>
-        <w:spacing w:line="240" w:lineRule="auto"/>
-        <w:rPr>
-          <w:rFonts w:ascii="Times New Roman" w:hAnsi="Times New Roman" w:cs="Times New Roman"/>
-        </w:rPr>
-      </w:pPr>
-    </w:p>
-    <w:p>
-      <w:pPr>
         <w:rPr>
           <w:rFonts w:ascii="Times New Roman" w:hAnsi="Times New Roman" w:cs="Times New Roman"/>
           <w:b/>
@@ -1643,7 +2081,39 @@
           <w:sz w:val="36"/>
           <w:szCs w:val="36"/>
         </w:rPr>
-        <w:t>Week 6</w:t>
+        <w:br w:type="page"/>
+      </w:r>
+    </w:p>
+    <w:p>
+      <w:pPr>
+        <w:rPr>
+          <w:rFonts w:ascii="Times New Roman" w:hAnsi="Times New Roman" w:cs="Times New Roman"/>
+          <w:b/>
+          <w:bCs/>
+          <w:sz w:val="36"/>
+          <w:szCs w:val="36"/>
+        </w:rPr>
+      </w:pPr>
+      <w:r>
+        <w:rPr>
+          <w:rFonts w:ascii="Times New Roman" w:hAnsi="Times New Roman" w:cs="Times New Roman"/>
+          <w:b/>
+          <w:bCs/>
+          <w:sz w:val="36"/>
+          <w:szCs w:val="36"/>
+        </w:rPr>
+        <w:lastRenderedPageBreak/>
+        <w:t xml:space="preserve">Week </w:t>
+      </w:r>
+      <w:r>
+        <w:rPr>
+          <w:rFonts w:ascii="Times New Roman" w:hAnsi="Times New Roman" w:cs="Times New Roman"/>
+          <w:b/>
+          <w:bCs/>
+          <w:sz w:val="36"/>
+          <w:szCs w:val="36"/>
+        </w:rPr>
+        <w:t>8</w:t>
       </w:r>
     </w:p>
     <w:p>
@@ -1670,7 +2140,7 @@
     </w:p>
     <w:p>
       <w:pPr>
-        <w:pStyle w:val="Listenabsatz"/>
+        <w:pStyle w:val="ListParagraph"/>
         <w:spacing w:line="240" w:lineRule="auto"/>
         <w:ind w:left="0"/>
         <w:rPr>
@@ -1686,7 +2156,7 @@
     </w:p>
     <w:p>
       <w:pPr>
-        <w:pStyle w:val="Listenabsatz"/>
+        <w:pStyle w:val="ListParagraph"/>
         <w:numPr>
           <w:ilvl w:val="2"/>
           <w:numId w:val="5"/>
@@ -1701,7 +2171,7 @@
         <w:rPr>
           <w:rFonts w:ascii="Times New Roman" w:hAnsi="Times New Roman" w:cs="Times New Roman"/>
         </w:rPr>
-        <w:t>23</w:t>
+        <w:t>28</w:t>
       </w:r>
       <w:r>
         <w:rPr>
@@ -1720,7 +2190,7 @@
     </w:p>
     <w:p>
       <w:pPr>
-        <w:pStyle w:val="Listenabsatz"/>
+        <w:pStyle w:val="ListParagraph"/>
         <w:spacing w:line="240" w:lineRule="auto"/>
         <w:ind w:left="0"/>
         <w:rPr>
@@ -1736,7 +2206,7 @@
     </w:p>
     <w:p>
       <w:pPr>
-        <w:pStyle w:val="Listenabsatz"/>
+        <w:pStyle w:val="ListParagraph"/>
         <w:numPr>
           <w:ilvl w:val="2"/>
           <w:numId w:val="5"/>
@@ -1756,7 +2226,7 @@
     </w:p>
     <w:p>
       <w:pPr>
-        <w:pStyle w:val="Listenabsatz"/>
+        <w:pStyle w:val="ListParagraph"/>
         <w:numPr>
           <w:ilvl w:val="2"/>
           <w:numId w:val="5"/>
@@ -1776,7 +2246,7 @@
     </w:p>
     <w:p>
       <w:pPr>
-        <w:pStyle w:val="Listenabsatz"/>
+        <w:pStyle w:val="ListParagraph"/>
         <w:numPr>
           <w:ilvl w:val="2"/>
           <w:numId w:val="5"/>
@@ -1796,7 +2266,7 @@
     </w:p>
     <w:p>
       <w:pPr>
-        <w:pStyle w:val="Listenabsatz"/>
+        <w:pStyle w:val="ListParagraph"/>
         <w:numPr>
           <w:ilvl w:val="1"/>
           <w:numId w:val="5"/>
@@ -1816,7 +2286,7 @@
     </w:p>
     <w:p>
       <w:pPr>
-        <w:pStyle w:val="Listenabsatz"/>
+        <w:pStyle w:val="ListParagraph"/>
         <w:numPr>
           <w:ilvl w:val="1"/>
           <w:numId w:val="5"/>
@@ -1844,7 +2314,7 @@
     </w:p>
     <w:p>
       <w:pPr>
-        <w:pStyle w:val="Listenabsatz"/>
+        <w:pStyle w:val="ListParagraph"/>
         <w:spacing w:line="240" w:lineRule="auto"/>
         <w:ind w:left="0"/>
         <w:rPr>
@@ -1860,7 +2330,7 @@
     </w:p>
     <w:p>
       <w:pPr>
-        <w:pStyle w:val="Listenabsatz"/>
+        <w:pStyle w:val="ListParagraph"/>
         <w:numPr>
           <w:ilvl w:val="1"/>
           <w:numId w:val="5"/>
@@ -1888,7 +2358,7 @@
     </w:p>
     <w:p>
       <w:pPr>
-        <w:pStyle w:val="Listenabsatz"/>
+        <w:pStyle w:val="ListParagraph"/>
         <w:ind w:left="0"/>
         <w:rPr>
           <w:rFonts w:ascii="Times New Roman" w:hAnsi="Times New Roman" w:cs="Times New Roman"/>
@@ -1903,7 +2373,7 @@
     </w:p>
     <w:p>
       <w:pPr>
-        <w:pStyle w:val="Listenabsatz"/>
+        <w:pStyle w:val="ListParagraph"/>
         <w:numPr>
           <w:ilvl w:val="1"/>
           <w:numId w:val="5"/>
@@ -1912,103 +2382,62 @@
         <w:ind w:left="1080"/>
         <w:rPr>
           <w:rFonts w:ascii="Times New Roman" w:hAnsi="Times New Roman" w:cs="Times New Roman"/>
-          <w:lang w:val="de-DE"/>
-        </w:rPr>
-      </w:pPr>
-      <w:r>
-        <w:rPr>
-          <w:rFonts w:ascii="Times New Roman" w:hAnsi="Times New Roman" w:cs="Times New Roman"/>
-          <w:lang w:val="de-DE"/>
+        </w:rPr>
+      </w:pPr>
+      <w:r>
+        <w:rPr>
+          <w:rFonts w:ascii="Times New Roman" w:hAnsi="Times New Roman" w:cs="Times New Roman"/>
         </w:rPr>
         <w:t>8:</w:t>
       </w:r>
       <w:r>
         <w:rPr>
           <w:rFonts w:ascii="Times New Roman" w:hAnsi="Times New Roman" w:cs="Times New Roman"/>
-          <w:lang w:val="de-DE"/>
         </w:rPr>
         <w:t>30</w:t>
       </w:r>
       <w:r>
         <w:rPr>
           <w:rFonts w:ascii="Times New Roman" w:hAnsi="Times New Roman" w:cs="Times New Roman"/>
-          <w:lang w:val="de-DE"/>
-        </w:rPr>
-        <w:t xml:space="preserve"> AM – </w:t>
-      </w:r>
-      <w:r>
-        <w:rPr>
-          <w:rFonts w:ascii="Times New Roman" w:hAnsi="Times New Roman" w:cs="Times New Roman"/>
-          <w:lang w:val="de-DE"/>
-        </w:rPr>
-        <w:t>09:45</w:t>
-      </w:r>
-      <w:r>
-        <w:rPr>
-          <w:rFonts w:ascii="Times New Roman" w:hAnsi="Times New Roman" w:cs="Times New Roman"/>
-          <w:lang w:val="de-DE"/>
-        </w:rPr>
-        <w:t xml:space="preserve">AM (75 </w:t>
-      </w:r>
-      <w:proofErr w:type="spellStart"/>
-      <w:r>
-        <w:rPr>
-          <w:rFonts w:ascii="Times New Roman" w:hAnsi="Times New Roman" w:cs="Times New Roman"/>
-          <w:lang w:val="de-DE"/>
-        </w:rPr>
-        <w:t>Minutes</w:t>
-      </w:r>
-      <w:proofErr w:type="spellEnd"/>
-      <w:r>
-        <w:rPr>
-          <w:rFonts w:ascii="Times New Roman" w:hAnsi="Times New Roman" w:cs="Times New Roman"/>
-          <w:lang w:val="de-DE"/>
-        </w:rPr>
-        <w:t xml:space="preserve">) </w:t>
-      </w:r>
-      <w:r>
-        <w:rPr>
-          <w:rFonts w:ascii="Times New Roman" w:hAnsi="Times New Roman" w:cs="Times New Roman"/>
-          <w:lang w:val="de-DE"/>
-        </w:rPr>
-        <w:t xml:space="preserve">In </w:t>
-      </w:r>
-      <w:proofErr w:type="spellStart"/>
-      <w:r>
-        <w:rPr>
-          <w:rFonts w:ascii="Times New Roman" w:hAnsi="Times New Roman" w:cs="Times New Roman"/>
-          <w:lang w:val="de-DE"/>
-        </w:rPr>
-        <w:t>C</w:t>
-      </w:r>
-      <w:r>
-        <w:rPr>
-          <w:rFonts w:ascii="Times New Roman" w:hAnsi="Times New Roman" w:cs="Times New Roman"/>
-          <w:lang w:val="de-DE"/>
-        </w:rPr>
-        <w:t>lass</w:t>
-      </w:r>
-      <w:r>
-        <w:rPr>
-          <w:rFonts w:ascii="Times New Roman" w:hAnsi="Times New Roman" w:cs="Times New Roman"/>
-          <w:lang w:val="de-DE"/>
-        </w:rPr>
-        <w:t>s</w:t>
-      </w:r>
-      <w:proofErr w:type="spellEnd"/>
-    </w:p>
-    <w:p>
-      <w:pPr>
-        <w:spacing w:line="240" w:lineRule="auto"/>
-        <w:rPr>
-          <w:rFonts w:ascii="Times New Roman" w:hAnsi="Times New Roman" w:cs="Times New Roman"/>
-          <w:lang w:val="de-DE"/>
-        </w:rPr>
-      </w:pPr>
-    </w:p>
-    <w:p>
-      <w:pPr>
-        <w:pStyle w:val="Listenabsatz"/>
+        </w:rPr>
+        <w:t xml:space="preserve"> AM – 1</w:t>
+      </w:r>
+      <w:r>
+        <w:rPr>
+          <w:rFonts w:ascii="Times New Roman" w:hAnsi="Times New Roman" w:cs="Times New Roman"/>
+        </w:rPr>
+        <w:t>1</w:t>
+      </w:r>
+      <w:r>
+        <w:rPr>
+          <w:rFonts w:ascii="Times New Roman" w:hAnsi="Times New Roman" w:cs="Times New Roman"/>
+        </w:rPr>
+        <w:t>:00AM (</w:t>
+      </w:r>
+      <w:r>
+        <w:rPr>
+          <w:rFonts w:ascii="Times New Roman" w:hAnsi="Times New Roman" w:cs="Times New Roman"/>
+        </w:rPr>
+        <w:t>150</w:t>
+      </w:r>
+      <w:r>
+        <w:rPr>
+          <w:rFonts w:ascii="Times New Roman" w:hAnsi="Times New Roman" w:cs="Times New Roman"/>
+        </w:rPr>
+        <w:t xml:space="preserve"> Minutes) Floyd Hall Study area F</w:t>
+      </w:r>
+    </w:p>
+    <w:p>
+      <w:pPr>
+        <w:spacing w:line="240" w:lineRule="auto"/>
+        <w:rPr>
+          <w:rFonts w:ascii="Times New Roman" w:hAnsi="Times New Roman" w:cs="Times New Roman"/>
+        </w:rPr>
+      </w:pPr>
+    </w:p>
+    <w:p>
+      <w:pPr>
+        <w:pStyle w:val="ListParagraph"/>
         <w:spacing w:line="240" w:lineRule="auto"/>
         <w:ind w:left="0"/>
         <w:rPr>
@@ -2024,7 +2453,7 @@
     </w:p>
     <w:p>
       <w:pPr>
-        <w:pStyle w:val="Listenabsatz"/>
+        <w:pStyle w:val="ListParagraph"/>
         <w:numPr>
           <w:ilvl w:val="0"/>
           <w:numId w:val="9"/>
@@ -2043,7 +2472,7 @@
     </w:p>
     <w:p>
       <w:pPr>
-        <w:pStyle w:val="Listenabsatz"/>
+        <w:pStyle w:val="ListParagraph"/>
         <w:numPr>
           <w:ilvl w:val="0"/>
           <w:numId w:val="9"/>
@@ -2057,12 +2486,12 @@
         <w:rPr>
           <w:rFonts w:ascii="Times New Roman" w:hAnsi="Times New Roman" w:cs="Times New Roman"/>
         </w:rPr>
-        <w:t>Flask is going to be used to help with back end and front end development</w:t>
-      </w:r>
-    </w:p>
-    <w:p>
-      <w:pPr>
-        <w:pStyle w:val="Listenabsatz"/>
+        <w:t>Fixed the Website</w:t>
+      </w:r>
+    </w:p>
+    <w:p>
+      <w:pPr>
+        <w:pStyle w:val="ListParagraph"/>
         <w:numPr>
           <w:ilvl w:val="0"/>
           <w:numId w:val="9"/>
@@ -2076,7 +2505,220 @@
         <w:rPr>
           <w:rFonts w:ascii="Times New Roman" w:hAnsi="Times New Roman" w:cs="Times New Roman"/>
         </w:rPr>
-        <w:t xml:space="preserve">Website (May be offline): </w:t>
+        <w:t>Flask is going to be used to help with back end and front end development</w:t>
+      </w:r>
+    </w:p>
+    <w:p>
+      <w:pPr>
+        <w:pStyle w:val="ListParagraph"/>
+        <w:numPr>
+          <w:ilvl w:val="0"/>
+          <w:numId w:val="9"/>
+        </w:numPr>
+        <w:spacing w:line="240" w:lineRule="auto"/>
+        <w:rPr>
+          <w:rFonts w:ascii="Times New Roman" w:hAnsi="Times New Roman" w:cs="Times New Roman"/>
+        </w:rPr>
+      </w:pPr>
+      <w:r>
+        <w:rPr>
+          <w:rFonts w:ascii="Times New Roman" w:hAnsi="Times New Roman" w:cs="Times New Roman"/>
+        </w:rPr>
+        <w:t>Trying to figure out what colors to use on the Website, (check with Dustin)</w:t>
+      </w:r>
+    </w:p>
+    <w:p>
+      <w:pPr>
+        <w:pStyle w:val="ListParagraph"/>
+        <w:numPr>
+          <w:ilvl w:val="0"/>
+          <w:numId w:val="9"/>
+        </w:numPr>
+        <w:spacing w:line="240" w:lineRule="auto"/>
+        <w:rPr>
+          <w:rFonts w:ascii="Times New Roman" w:hAnsi="Times New Roman" w:cs="Times New Roman"/>
+        </w:rPr>
+      </w:pPr>
+      <w:r>
+        <w:rPr>
+          <w:rFonts w:ascii="Times New Roman" w:hAnsi="Times New Roman" w:cs="Times New Roman"/>
+        </w:rPr>
+        <w:t>Created a Basic Database</w:t>
+      </w:r>
+    </w:p>
+    <w:p>
+      <w:pPr>
+        <w:spacing w:line="240" w:lineRule="auto"/>
+        <w:rPr>
+          <w:rFonts w:ascii="Times New Roman" w:hAnsi="Times New Roman" w:cs="Times New Roman"/>
+        </w:rPr>
+      </w:pPr>
+      <w:r>
+        <w:rPr>
+          <w:rFonts w:ascii="Times New Roman" w:hAnsi="Times New Roman" w:cs="Times New Roman"/>
+        </w:rPr>
+        <w:t xml:space="preserve"> </w:t>
+      </w:r>
+    </w:p>
+    <w:p>
+      <w:pPr>
+        <w:pStyle w:val="ListParagraph"/>
+        <w:spacing w:line="240" w:lineRule="auto"/>
+        <w:ind w:left="0"/>
+        <w:rPr>
+          <w:rFonts w:ascii="Times New Roman" w:hAnsi="Times New Roman" w:cs="Times New Roman"/>
+        </w:rPr>
+      </w:pPr>
+      <w:r>
+        <w:rPr>
+          <w:rFonts w:ascii="Times New Roman" w:hAnsi="Times New Roman" w:cs="Times New Roman"/>
+        </w:rPr>
+        <w:t>Next week Plan</w:t>
+      </w:r>
+    </w:p>
+    <w:p>
+      <w:pPr>
+        <w:pStyle w:val="ListParagraph"/>
+        <w:numPr>
+          <w:ilvl w:val="0"/>
+          <w:numId w:val="2"/>
+        </w:numPr>
+        <w:spacing w:line="240" w:lineRule="auto"/>
+        <w:ind w:left="1080"/>
+        <w:rPr>
+          <w:rFonts w:ascii="Times New Roman" w:hAnsi="Times New Roman" w:cs="Times New Roman"/>
+        </w:rPr>
+      </w:pPr>
+      <w:r>
+        <w:rPr>
+          <w:rFonts w:ascii="Times New Roman" w:hAnsi="Times New Roman" w:cs="Times New Roman"/>
+        </w:rPr>
+        <w:t xml:space="preserve">Work further on </w:t>
+      </w:r>
+      <w:r>
+        <w:rPr>
+          <w:rFonts w:ascii="Times New Roman" w:hAnsi="Times New Roman" w:cs="Times New Roman"/>
+        </w:rPr>
+        <w:t xml:space="preserve">UI-Design </w:t>
+      </w:r>
+    </w:p>
+    <w:p>
+      <w:pPr>
+        <w:pStyle w:val="ListParagraph"/>
+        <w:numPr>
+          <w:ilvl w:val="0"/>
+          <w:numId w:val="2"/>
+        </w:numPr>
+        <w:spacing w:line="240" w:lineRule="auto"/>
+        <w:ind w:left="1080"/>
+        <w:rPr>
+          <w:rFonts w:ascii="Times New Roman" w:hAnsi="Times New Roman" w:cs="Times New Roman"/>
+        </w:rPr>
+      </w:pPr>
+      <w:r>
+        <w:rPr>
+          <w:rFonts w:ascii="Times New Roman" w:hAnsi="Times New Roman" w:cs="Times New Roman"/>
+        </w:rPr>
+        <w:t>Check with Dustin to meet again</w:t>
+      </w:r>
+    </w:p>
+    <w:p>
+      <w:pPr>
+        <w:pStyle w:val="ListParagraph"/>
+        <w:numPr>
+          <w:ilvl w:val="0"/>
+          <w:numId w:val="2"/>
+        </w:numPr>
+        <w:spacing w:line="240" w:lineRule="auto"/>
+        <w:ind w:left="1080"/>
+        <w:rPr>
+          <w:rFonts w:ascii="Times New Roman" w:hAnsi="Times New Roman" w:cs="Times New Roman"/>
+        </w:rPr>
+      </w:pPr>
+      <w:r>
+        <w:rPr>
+          <w:rFonts w:ascii="Times New Roman" w:hAnsi="Times New Roman" w:cs="Times New Roman"/>
+        </w:rPr>
+        <w:t>Trying to draw a line between two points (and then a bunch of points to draw a route)</w:t>
+      </w:r>
+    </w:p>
+    <w:p>
+      <w:pPr>
+        <w:pStyle w:val="ListParagraph"/>
+        <w:numPr>
+          <w:ilvl w:val="0"/>
+          <w:numId w:val="2"/>
+        </w:numPr>
+        <w:spacing w:line="240" w:lineRule="auto"/>
+        <w:ind w:left="1080"/>
+        <w:rPr>
+          <w:rFonts w:ascii="Times New Roman" w:hAnsi="Times New Roman" w:cs="Times New Roman"/>
+        </w:rPr>
+      </w:pPr>
+      <w:r>
+        <w:rPr>
+          <w:rFonts w:ascii="Times New Roman" w:hAnsi="Times New Roman" w:cs="Times New Roman"/>
+        </w:rPr>
+        <w:t>Update Requirements Document</w:t>
+      </w:r>
+    </w:p>
+    <w:p>
+      <w:pPr>
+        <w:spacing w:line="240" w:lineRule="auto"/>
+        <w:rPr>
+          <w:rFonts w:ascii="Times New Roman" w:hAnsi="Times New Roman" w:cs="Times New Roman"/>
+        </w:rPr>
+      </w:pPr>
+    </w:p>
+    <w:p>
+      <w:pPr>
+        <w:pStyle w:val="ListParagraph"/>
+        <w:spacing w:line="240" w:lineRule="auto"/>
+        <w:ind w:left="0"/>
+        <w:rPr>
+          <w:rFonts w:ascii="Times New Roman" w:hAnsi="Times New Roman" w:cs="Times New Roman"/>
+        </w:rPr>
+      </w:pPr>
+      <w:r>
+        <w:rPr>
+          <w:rFonts w:ascii="Times New Roman" w:hAnsi="Times New Roman" w:cs="Times New Roman"/>
+        </w:rPr>
+        <w:t>Name/location of the artifacts produced.</w:t>
+      </w:r>
+    </w:p>
+    <w:p>
+      <w:pPr>
+        <w:pStyle w:val="ListParagraph"/>
+        <w:numPr>
+          <w:ilvl w:val="0"/>
+          <w:numId w:val="2"/>
+        </w:numPr>
+        <w:spacing w:line="240" w:lineRule="auto"/>
+        <w:ind w:left="1080"/>
+        <w:rPr>
+          <w:rStyle w:val="Hyperlink"/>
+          <w:rFonts w:ascii="Times New Roman" w:hAnsi="Times New Roman" w:cs="Times New Roman"/>
+          <w:color w:val="auto"/>
+          <w:u w:val="none"/>
+        </w:rPr>
+      </w:pPr>
+      <w:r>
+        <w:rPr>
+          <w:rFonts w:ascii="Times New Roman" w:hAnsi="Times New Roman" w:cs="Times New Roman"/>
+        </w:rPr>
+        <w:t>Website (</w:t>
+      </w:r>
+      <w:r>
+        <w:rPr>
+          <w:rFonts w:ascii="Times New Roman" w:hAnsi="Times New Roman" w:cs="Times New Roman"/>
+        </w:rPr>
+        <w:t>Should be online</w:t>
+      </w:r>
+      <w:r>
+        <w:rPr>
+          <w:rFonts w:ascii="Times New Roman" w:hAnsi="Times New Roman" w:cs="Times New Roman"/>
+        </w:rPr>
+        <w:t xml:space="preserve">): </w:t>
       </w:r>
       <w:hyperlink r:id="rId15">
         <w:r>
@@ -2090,15 +2732,82 @@
     </w:p>
     <w:p>
       <w:pPr>
-        <w:spacing w:line="240" w:lineRule="auto"/>
-        <w:rPr>
-          <w:rFonts w:ascii="Times New Roman" w:hAnsi="Times New Roman" w:cs="Times New Roman"/>
-        </w:rPr>
-      </w:pPr>
-    </w:p>
-    <w:p>
-      <w:pPr>
-        <w:pStyle w:val="Listenabsatz"/>
+        <w:rPr>
+          <w:rFonts w:ascii="Times New Roman" w:hAnsi="Times New Roman" w:cs="Times New Roman"/>
+          <w:b/>
+          <w:bCs/>
+          <w:sz w:val="36"/>
+          <w:szCs w:val="36"/>
+        </w:rPr>
+      </w:pPr>
+      <w:r>
+        <w:rPr>
+          <w:rFonts w:ascii="Times New Roman" w:hAnsi="Times New Roman" w:cs="Times New Roman"/>
+          <w:b/>
+          <w:bCs/>
+          <w:sz w:val="36"/>
+          <w:szCs w:val="36"/>
+        </w:rPr>
+        <w:br w:type="page"/>
+      </w:r>
+    </w:p>
+    <w:p>
+      <w:pPr>
+        <w:rPr>
+          <w:rFonts w:ascii="Times New Roman" w:hAnsi="Times New Roman" w:cs="Times New Roman"/>
+          <w:b/>
+          <w:bCs/>
+          <w:sz w:val="36"/>
+          <w:szCs w:val="36"/>
+        </w:rPr>
+      </w:pPr>
+      <w:r>
+        <w:rPr>
+          <w:rFonts w:ascii="Times New Roman" w:hAnsi="Times New Roman" w:cs="Times New Roman"/>
+          <w:b/>
+          <w:bCs/>
+          <w:sz w:val="36"/>
+          <w:szCs w:val="36"/>
+        </w:rPr>
+        <w:lastRenderedPageBreak/>
+        <w:t xml:space="preserve">Week </w:t>
+      </w:r>
+      <w:r>
+        <w:rPr>
+          <w:rFonts w:ascii="Times New Roman" w:hAnsi="Times New Roman" w:cs="Times New Roman"/>
+          <w:b/>
+          <w:bCs/>
+          <w:sz w:val="36"/>
+          <w:szCs w:val="36"/>
+        </w:rPr>
+        <w:t>7</w:t>
+      </w:r>
+    </w:p>
+    <w:p>
+      <w:pPr>
+        <w:spacing w:line="240" w:lineRule="auto"/>
+        <w:rPr>
+          <w:rFonts w:ascii="Times New Roman" w:hAnsi="Times New Roman" w:cs="Times New Roman"/>
+        </w:rPr>
+      </w:pPr>
+      <w:r>
+        <w:rPr>
+          <w:rFonts w:ascii="Times New Roman" w:hAnsi="Times New Roman" w:cs="Times New Roman"/>
+        </w:rPr>
+        <w:t>(The following is the weekly meeting minutes)</w:t>
+      </w:r>
+    </w:p>
+    <w:p>
+      <w:pPr>
+        <w:spacing w:line="240" w:lineRule="auto"/>
+        <w:rPr>
+          <w:rFonts w:ascii="Times New Roman" w:hAnsi="Times New Roman" w:cs="Times New Roman"/>
+        </w:rPr>
+      </w:pPr>
+    </w:p>
+    <w:p>
+      <w:pPr>
+        <w:pStyle w:val="ListParagraph"/>
         <w:spacing w:line="240" w:lineRule="auto"/>
         <w:ind w:left="0"/>
         <w:rPr>
@@ -2109,102 +2818,359 @@
         <w:rPr>
           <w:rFonts w:ascii="Times New Roman" w:hAnsi="Times New Roman" w:cs="Times New Roman"/>
         </w:rPr>
-        <w:t>Next week Plan</w:t>
-      </w:r>
-    </w:p>
-    <w:p>
-      <w:pPr>
-        <w:pStyle w:val="Listenabsatz"/>
+        <w:t>Date</w:t>
+      </w:r>
+    </w:p>
+    <w:p>
+      <w:pPr>
+        <w:pStyle w:val="ListParagraph"/>
+        <w:numPr>
+          <w:ilvl w:val="2"/>
+          <w:numId w:val="5"/>
+        </w:numPr>
+        <w:spacing w:line="240" w:lineRule="auto"/>
+        <w:ind w:left="1080"/>
+        <w:rPr>
+          <w:rFonts w:ascii="Times New Roman" w:hAnsi="Times New Roman" w:cs="Times New Roman"/>
+        </w:rPr>
+      </w:pPr>
+      <w:r>
+        <w:rPr>
+          <w:rFonts w:ascii="Times New Roman" w:hAnsi="Times New Roman" w:cs="Times New Roman"/>
+        </w:rPr>
+        <w:t>21</w:t>
+      </w:r>
+      <w:r>
+        <w:rPr>
+          <w:rFonts w:ascii="Times New Roman" w:hAnsi="Times New Roman" w:cs="Times New Roman"/>
+        </w:rPr>
+        <w:t>/02/2023</w:t>
+      </w:r>
+    </w:p>
+    <w:p>
+      <w:pPr>
+        <w:spacing w:line="240" w:lineRule="auto"/>
+        <w:rPr>
+          <w:rFonts w:ascii="Times New Roman" w:hAnsi="Times New Roman" w:cs="Times New Roman"/>
+        </w:rPr>
+      </w:pPr>
+    </w:p>
+    <w:p>
+      <w:pPr>
+        <w:pStyle w:val="ListParagraph"/>
+        <w:spacing w:line="240" w:lineRule="auto"/>
+        <w:ind w:left="0"/>
+        <w:rPr>
+          <w:rFonts w:ascii="Times New Roman" w:hAnsi="Times New Roman" w:cs="Times New Roman"/>
+        </w:rPr>
+      </w:pPr>
+      <w:r>
+        <w:rPr>
+          <w:rFonts w:ascii="Times New Roman" w:hAnsi="Times New Roman" w:cs="Times New Roman"/>
+        </w:rPr>
+        <w:t>Attendance</w:t>
+      </w:r>
+    </w:p>
+    <w:p>
+      <w:pPr>
+        <w:pStyle w:val="ListParagraph"/>
+        <w:numPr>
+          <w:ilvl w:val="2"/>
+          <w:numId w:val="5"/>
+        </w:numPr>
+        <w:spacing w:line="240" w:lineRule="auto"/>
+        <w:ind w:left="1080"/>
+        <w:rPr>
+          <w:rFonts w:ascii="Times New Roman" w:hAnsi="Times New Roman" w:cs="Times New Roman"/>
+        </w:rPr>
+      </w:pPr>
+      <w:r>
+        <w:rPr>
+          <w:rFonts w:ascii="Times New Roman" w:hAnsi="Times New Roman" w:cs="Times New Roman"/>
+        </w:rPr>
+        <w:t>Austin Miller</w:t>
+      </w:r>
+    </w:p>
+    <w:p>
+      <w:pPr>
+        <w:pStyle w:val="ListParagraph"/>
+        <w:numPr>
+          <w:ilvl w:val="2"/>
+          <w:numId w:val="5"/>
+        </w:numPr>
+        <w:spacing w:line="240" w:lineRule="auto"/>
+        <w:ind w:left="1080"/>
+        <w:rPr>
+          <w:rFonts w:ascii="Times New Roman" w:hAnsi="Times New Roman" w:cs="Times New Roman"/>
+        </w:rPr>
+      </w:pPr>
+      <w:r>
+        <w:rPr>
+          <w:rFonts w:ascii="Times New Roman" w:hAnsi="Times New Roman" w:cs="Times New Roman"/>
+        </w:rPr>
+        <w:t>Bjarne Wilken</w:t>
+      </w:r>
+    </w:p>
+    <w:p>
+      <w:pPr>
+        <w:pStyle w:val="ListParagraph"/>
+        <w:numPr>
+          <w:ilvl w:val="2"/>
+          <w:numId w:val="5"/>
+        </w:numPr>
+        <w:spacing w:line="240" w:lineRule="auto"/>
+        <w:ind w:left="1080"/>
+        <w:rPr>
+          <w:rFonts w:ascii="Times New Roman" w:hAnsi="Times New Roman" w:cs="Times New Roman"/>
+        </w:rPr>
+      </w:pPr>
+      <w:r>
+        <w:rPr>
+          <w:rFonts w:ascii="Times New Roman" w:hAnsi="Times New Roman" w:cs="Times New Roman"/>
+        </w:rPr>
+        <w:t>Christian Fuentes</w:t>
+      </w:r>
+    </w:p>
+    <w:p>
+      <w:pPr>
+        <w:pStyle w:val="ListParagraph"/>
+        <w:numPr>
+          <w:ilvl w:val="1"/>
+          <w:numId w:val="5"/>
+        </w:numPr>
+        <w:spacing w:line="240" w:lineRule="auto"/>
+        <w:ind w:left="1080"/>
+        <w:rPr>
+          <w:rFonts w:ascii="Times New Roman" w:hAnsi="Times New Roman" w:cs="Times New Roman"/>
+        </w:rPr>
+      </w:pPr>
+      <w:r>
+        <w:rPr>
+          <w:rFonts w:ascii="Times New Roman" w:hAnsi="Times New Roman" w:cs="Times New Roman"/>
+        </w:rPr>
+        <w:t>Matthew Philips</w:t>
+      </w:r>
+    </w:p>
+    <w:p>
+      <w:pPr>
+        <w:pStyle w:val="ListParagraph"/>
+        <w:numPr>
+          <w:ilvl w:val="1"/>
+          <w:numId w:val="5"/>
+        </w:numPr>
+        <w:spacing w:line="240" w:lineRule="auto"/>
+        <w:ind w:left="1080"/>
+        <w:rPr>
+          <w:rFonts w:ascii="Times New Roman" w:hAnsi="Times New Roman" w:cs="Times New Roman"/>
+        </w:rPr>
+      </w:pPr>
+      <w:r>
+        <w:rPr>
+          <w:rFonts w:ascii="Times New Roman" w:hAnsi="Times New Roman" w:cs="Times New Roman"/>
+        </w:rPr>
+        <w:t>Mike Henke</w:t>
+      </w:r>
+    </w:p>
+    <w:p>
+      <w:pPr>
+        <w:spacing w:line="240" w:lineRule="auto"/>
+        <w:rPr>
+          <w:rFonts w:ascii="Times New Roman" w:hAnsi="Times New Roman" w:cs="Times New Roman"/>
+        </w:rPr>
+      </w:pPr>
+    </w:p>
+    <w:p>
+      <w:pPr>
+        <w:pStyle w:val="ListParagraph"/>
+        <w:spacing w:line="240" w:lineRule="auto"/>
+        <w:ind w:left="0"/>
+        <w:rPr>
+          <w:rFonts w:ascii="Times New Roman" w:hAnsi="Times New Roman" w:cs="Times New Roman"/>
+        </w:rPr>
+      </w:pPr>
+      <w:r>
+        <w:rPr>
+          <w:rFonts w:ascii="Times New Roman" w:hAnsi="Times New Roman" w:cs="Times New Roman"/>
+        </w:rPr>
+        <w:t>Who miss(es) the meeting?</w:t>
+      </w:r>
+    </w:p>
+    <w:p>
+      <w:pPr>
+        <w:pStyle w:val="ListParagraph"/>
+        <w:numPr>
+          <w:ilvl w:val="1"/>
+          <w:numId w:val="5"/>
+        </w:numPr>
+        <w:spacing w:line="240" w:lineRule="auto"/>
+        <w:ind w:left="1080"/>
+        <w:rPr>
+          <w:rFonts w:ascii="Times New Roman" w:hAnsi="Times New Roman" w:cs="Times New Roman"/>
+        </w:rPr>
+      </w:pPr>
+      <w:r>
+        <w:rPr>
+          <w:rFonts w:ascii="Times New Roman" w:hAnsi="Times New Roman" w:cs="Times New Roman"/>
+        </w:rPr>
+        <w:t>- - -</w:t>
+      </w:r>
+    </w:p>
+    <w:p>
+      <w:pPr>
+        <w:spacing w:line="240" w:lineRule="auto"/>
+        <w:rPr>
+          <w:rFonts w:ascii="Times New Roman" w:hAnsi="Times New Roman" w:cs="Times New Roman"/>
+        </w:rPr>
+      </w:pPr>
+    </w:p>
+    <w:p>
+      <w:pPr>
+        <w:pStyle w:val="ListParagraph"/>
+        <w:ind w:left="0"/>
+        <w:rPr>
+          <w:rFonts w:ascii="Times New Roman" w:hAnsi="Times New Roman" w:cs="Times New Roman"/>
+        </w:rPr>
+      </w:pPr>
+      <w:r>
+        <w:rPr>
+          <w:rFonts w:ascii="Times New Roman" w:hAnsi="Times New Roman" w:cs="Times New Roman"/>
+        </w:rPr>
+        <w:t>General meeting info: start time; end time; meeting length in minutes, location etc.</w:t>
+      </w:r>
+    </w:p>
+    <w:p>
+      <w:pPr>
+        <w:pStyle w:val="ListParagraph"/>
+        <w:numPr>
+          <w:ilvl w:val="1"/>
+          <w:numId w:val="5"/>
+        </w:numPr>
+        <w:spacing w:line="240" w:lineRule="auto"/>
+        <w:ind w:left="1080"/>
+        <w:rPr>
+          <w:rFonts w:ascii="Times New Roman" w:hAnsi="Times New Roman" w:cs="Times New Roman"/>
+        </w:rPr>
+      </w:pPr>
+      <w:r>
+        <w:rPr>
+          <w:rFonts w:ascii="Times New Roman" w:hAnsi="Times New Roman" w:cs="Times New Roman"/>
+        </w:rPr>
+        <w:t>8:</w:t>
+      </w:r>
+      <w:r>
+        <w:rPr>
+          <w:rFonts w:ascii="Times New Roman" w:hAnsi="Times New Roman" w:cs="Times New Roman"/>
+        </w:rPr>
+        <w:t>30</w:t>
+      </w:r>
+      <w:r>
+        <w:rPr>
+          <w:rFonts w:ascii="Times New Roman" w:hAnsi="Times New Roman" w:cs="Times New Roman"/>
+        </w:rPr>
+        <w:t xml:space="preserve"> AM – 10:00AM (</w:t>
+      </w:r>
+      <w:r>
+        <w:rPr>
+          <w:rFonts w:ascii="Times New Roman" w:hAnsi="Times New Roman" w:cs="Times New Roman"/>
+        </w:rPr>
+        <w:t>90</w:t>
+      </w:r>
+      <w:r>
+        <w:rPr>
+          <w:rFonts w:ascii="Times New Roman" w:hAnsi="Times New Roman" w:cs="Times New Roman"/>
+        </w:rPr>
+        <w:t xml:space="preserve"> Minutes) Floyd Hall Study area F</w:t>
+      </w:r>
+    </w:p>
+    <w:p>
+      <w:pPr>
+        <w:spacing w:line="240" w:lineRule="auto"/>
+        <w:rPr>
+          <w:rFonts w:ascii="Times New Roman" w:hAnsi="Times New Roman" w:cs="Times New Roman"/>
+        </w:rPr>
+      </w:pPr>
+    </w:p>
+    <w:p>
+      <w:pPr>
+        <w:pStyle w:val="ListParagraph"/>
+        <w:spacing w:line="240" w:lineRule="auto"/>
+        <w:ind w:left="0"/>
+        <w:rPr>
+          <w:rFonts w:ascii="Times New Roman" w:hAnsi="Times New Roman" w:cs="Times New Roman"/>
+        </w:rPr>
+      </w:pPr>
+      <w:r>
+        <w:rPr>
+          <w:rFonts w:ascii="Times New Roman" w:hAnsi="Times New Roman" w:cs="Times New Roman"/>
+        </w:rPr>
+        <w:t>What has been discussed (what artifacts have been produced in the past week)</w:t>
+      </w:r>
+    </w:p>
+    <w:p>
+      <w:pPr>
+        <w:pStyle w:val="ListParagraph"/>
         <w:numPr>
           <w:ilvl w:val="0"/>
-          <w:numId w:val="2"/>
-        </w:numPr>
-        <w:spacing w:line="240" w:lineRule="auto"/>
-        <w:ind w:left="1080"/>
-        <w:rPr>
-          <w:rFonts w:ascii="Times New Roman" w:hAnsi="Times New Roman" w:cs="Times New Roman"/>
-        </w:rPr>
-      </w:pPr>
-      <w:r>
-        <w:rPr>
-          <w:rFonts w:ascii="Times New Roman" w:hAnsi="Times New Roman" w:cs="Times New Roman"/>
-        </w:rPr>
-        <w:t>Software Design Documentation</w:t>
-      </w:r>
-    </w:p>
-    <w:p>
-      <w:pPr>
-        <w:pStyle w:val="Listenabsatz"/>
+          <w:numId w:val="9"/>
+        </w:numPr>
+        <w:spacing w:line="240" w:lineRule="auto"/>
+        <w:rPr>
+          <w:rFonts w:ascii="Times New Roman" w:hAnsi="Times New Roman" w:cs="Times New Roman"/>
+        </w:rPr>
+      </w:pPr>
+      <w:r>
+        <w:rPr>
+          <w:rFonts w:ascii="Times New Roman" w:hAnsi="Times New Roman" w:cs="Times New Roman"/>
+        </w:rPr>
+        <w:t xml:space="preserve">Backend production for the website. </w:t>
+      </w:r>
+    </w:p>
+    <w:p>
+      <w:pPr>
+        <w:pStyle w:val="ListParagraph"/>
         <w:numPr>
           <w:ilvl w:val="0"/>
-          <w:numId w:val="2"/>
-        </w:numPr>
-        <w:spacing w:line="240" w:lineRule="auto"/>
-        <w:ind w:left="1080"/>
-        <w:rPr>
-          <w:rFonts w:ascii="Times New Roman" w:hAnsi="Times New Roman" w:cs="Times New Roman"/>
-        </w:rPr>
-      </w:pPr>
-      <w:r>
-        <w:rPr>
-          <w:rFonts w:ascii="Times New Roman" w:hAnsi="Times New Roman" w:cs="Times New Roman"/>
-        </w:rPr>
-        <w:t>Schedule another meeting with Dustin</w:t>
-      </w:r>
-    </w:p>
-    <w:p>
-      <w:pPr>
-        <w:pStyle w:val="Listenabsatz"/>
+          <w:numId w:val="9"/>
+        </w:numPr>
+        <w:spacing w:line="240" w:lineRule="auto"/>
+        <w:rPr>
+          <w:rFonts w:ascii="Times New Roman" w:hAnsi="Times New Roman" w:cs="Times New Roman"/>
+        </w:rPr>
+      </w:pPr>
+      <w:r>
+        <w:rPr>
+          <w:rFonts w:ascii="Times New Roman" w:hAnsi="Times New Roman" w:cs="Times New Roman"/>
+        </w:rPr>
+        <w:t>Flask is going to be used to help with back end and front end development</w:t>
+      </w:r>
+    </w:p>
+    <w:p>
+      <w:pPr>
+        <w:pStyle w:val="ListParagraph"/>
         <w:numPr>
           <w:ilvl w:val="0"/>
-          <w:numId w:val="2"/>
-        </w:numPr>
-        <w:spacing w:line="240" w:lineRule="auto"/>
-        <w:ind w:left="1080"/>
-        <w:rPr>
-          <w:rFonts w:ascii="Times New Roman" w:hAnsi="Times New Roman" w:cs="Times New Roman"/>
-        </w:rPr>
-      </w:pPr>
-      <w:r>
-        <w:rPr>
-          <w:rFonts w:ascii="Times New Roman" w:hAnsi="Times New Roman" w:cs="Times New Roman"/>
-        </w:rPr>
-        <w:t>Possibly start to implement and work out the kinks in a website design</w:t>
-      </w:r>
-    </w:p>
-    <w:p>
-      <w:pPr>
-        <w:spacing w:line="240" w:lineRule="auto"/>
-        <w:rPr>
-          <w:rFonts w:ascii="Times New Roman" w:hAnsi="Times New Roman" w:cs="Times New Roman"/>
-        </w:rPr>
-      </w:pPr>
-    </w:p>
-    <w:p>
-      <w:pPr>
-        <w:pStyle w:val="Listenabsatz"/>
-        <w:spacing w:line="240" w:lineRule="auto"/>
-        <w:ind w:left="0"/>
-        <w:rPr>
-          <w:rFonts w:ascii="Times New Roman" w:hAnsi="Times New Roman" w:cs="Times New Roman"/>
-        </w:rPr>
-      </w:pPr>
-      <w:r>
-        <w:rPr>
-          <w:rFonts w:ascii="Times New Roman" w:hAnsi="Times New Roman" w:cs="Times New Roman"/>
-        </w:rPr>
-        <w:t>Name/location of the artifacts produced.</w:t>
-      </w:r>
-    </w:p>
-    <w:p>
-      <w:pPr>
-        <w:pStyle w:val="Listenabsatz"/>
+          <w:numId w:val="9"/>
+        </w:numPr>
+        <w:spacing w:line="240" w:lineRule="auto"/>
+        <w:rPr>
+          <w:rFonts w:ascii="Times New Roman" w:hAnsi="Times New Roman" w:cs="Times New Roman"/>
+        </w:rPr>
+      </w:pPr>
+      <w:r>
+        <w:rPr>
+          <w:rFonts w:ascii="Times New Roman" w:hAnsi="Times New Roman" w:cs="Times New Roman"/>
+        </w:rPr>
+        <w:t>Exchange of new Found Knowledge on Folium</w:t>
+      </w:r>
+    </w:p>
+    <w:p>
+      <w:pPr>
+        <w:pStyle w:val="ListParagraph"/>
         <w:numPr>
           <w:ilvl w:val="0"/>
-          <w:numId w:val="2"/>
-        </w:numPr>
-        <w:spacing w:line="240" w:lineRule="auto"/>
-        <w:ind w:left="1080"/>
+          <w:numId w:val="9"/>
+        </w:numPr>
+        <w:spacing w:line="240" w:lineRule="auto"/>
         <w:rPr>
           <w:rFonts w:ascii="Times New Roman" w:hAnsi="Times New Roman" w:cs="Times New Roman"/>
         </w:rPr>
@@ -2235,82 +3201,7 @@
     </w:p>
     <w:p>
       <w:pPr>
-        <w:spacing w:line="240" w:lineRule="auto"/>
-        <w:rPr>
-          <w:rFonts w:ascii="Times New Roman" w:hAnsi="Times New Roman" w:cs="Times New Roman"/>
-        </w:rPr>
-      </w:pPr>
-    </w:p>
-    <w:p/>
-    <w:p>
-      <w:pPr>
-        <w:rPr>
-          <w:rFonts w:ascii="Times New Roman" w:hAnsi="Times New Roman" w:cs="Times New Roman"/>
-          <w:b/>
-          <w:bCs/>
-          <w:sz w:val="36"/>
-          <w:szCs w:val="36"/>
-        </w:rPr>
-      </w:pPr>
-      <w:r>
-        <w:rPr>
-          <w:rFonts w:ascii="Times New Roman" w:hAnsi="Times New Roman" w:cs="Times New Roman"/>
-          <w:b/>
-          <w:bCs/>
-          <w:sz w:val="36"/>
-          <w:szCs w:val="36"/>
-        </w:rPr>
-        <w:lastRenderedPageBreak/>
-        <w:br w:type="page"/>
-      </w:r>
-    </w:p>
-    <w:p>
-      <w:pPr>
-        <w:rPr>
-          <w:rFonts w:ascii="Times New Roman" w:hAnsi="Times New Roman" w:cs="Times New Roman"/>
-          <w:b/>
-          <w:bCs/>
-          <w:sz w:val="36"/>
-          <w:szCs w:val="36"/>
-        </w:rPr>
-      </w:pPr>
-      <w:r>
-        <w:rPr>
-          <w:rFonts w:ascii="Times New Roman" w:hAnsi="Times New Roman" w:cs="Times New Roman"/>
-          <w:b/>
-          <w:bCs/>
-          <w:sz w:val="36"/>
-          <w:szCs w:val="36"/>
-        </w:rPr>
-        <w:lastRenderedPageBreak/>
-        <w:t>Week 6</w:t>
-      </w:r>
-    </w:p>
-    <w:p>
-      <w:pPr>
-        <w:spacing w:line="240" w:lineRule="auto"/>
-        <w:rPr>
-          <w:rFonts w:ascii="Times New Roman" w:hAnsi="Times New Roman" w:cs="Times New Roman"/>
-        </w:rPr>
-      </w:pPr>
-      <w:r>
-        <w:rPr>
-          <w:rFonts w:ascii="Times New Roman" w:hAnsi="Times New Roman" w:cs="Times New Roman"/>
-        </w:rPr>
-        <w:t>(The following is the weekly meeting minutes)</w:t>
-      </w:r>
-    </w:p>
-    <w:p>
-      <w:pPr>
-        <w:spacing w:line="240" w:lineRule="auto"/>
-        <w:rPr>
-          <w:rFonts w:ascii="Times New Roman" w:hAnsi="Times New Roman" w:cs="Times New Roman"/>
-        </w:rPr>
-      </w:pPr>
-    </w:p>
-    <w:p>
-      <w:pPr>
-        <w:pStyle w:val="Listenabsatz"/>
+        <w:pStyle w:val="ListParagraph"/>
         <w:spacing w:line="240" w:lineRule="auto"/>
         <w:ind w:left="0"/>
         <w:rPr>
@@ -2321,40 +3212,120 @@
         <w:rPr>
           <w:rFonts w:ascii="Times New Roman" w:hAnsi="Times New Roman" w:cs="Times New Roman"/>
         </w:rPr>
-        <w:t>Date</w:t>
-      </w:r>
-    </w:p>
-    <w:p>
-      <w:pPr>
-        <w:pStyle w:val="Listenabsatz"/>
-        <w:numPr>
-          <w:ilvl w:val="2"/>
-          <w:numId w:val="5"/>
-        </w:numPr>
-        <w:spacing w:line="240" w:lineRule="auto"/>
-        <w:ind w:left="1080"/>
-        <w:rPr>
-          <w:rFonts w:ascii="Times New Roman" w:hAnsi="Times New Roman" w:cs="Times New Roman"/>
-        </w:rPr>
-      </w:pPr>
-      <w:r>
-        <w:rPr>
-          <w:rFonts w:ascii="Times New Roman" w:hAnsi="Times New Roman" w:cs="Times New Roman"/>
-        </w:rPr>
-        <w:t>14/02/2023</w:t>
-      </w:r>
-    </w:p>
-    <w:p>
-      <w:pPr>
-        <w:spacing w:line="240" w:lineRule="auto"/>
-        <w:rPr>
-          <w:rFonts w:ascii="Times New Roman" w:hAnsi="Times New Roman" w:cs="Times New Roman"/>
-        </w:rPr>
-      </w:pPr>
-    </w:p>
-    <w:p>
-      <w:pPr>
-        <w:pStyle w:val="Listenabsatz"/>
+        <w:t>Next week Plan</w:t>
+      </w:r>
+    </w:p>
+    <w:p>
+      <w:pPr>
+        <w:pStyle w:val="ListParagraph"/>
+        <w:numPr>
+          <w:ilvl w:val="0"/>
+          <w:numId w:val="2"/>
+        </w:numPr>
+        <w:spacing w:line="240" w:lineRule="auto"/>
+        <w:ind w:left="1080"/>
+        <w:rPr>
+          <w:rFonts w:ascii="Times New Roman" w:hAnsi="Times New Roman" w:cs="Times New Roman"/>
+        </w:rPr>
+      </w:pPr>
+      <w:r>
+        <w:rPr>
+          <w:rFonts w:ascii="Times New Roman" w:hAnsi="Times New Roman" w:cs="Times New Roman"/>
+        </w:rPr>
+        <w:t>Software Design Documentation</w:t>
+      </w:r>
+    </w:p>
+    <w:p>
+      <w:pPr>
+        <w:pStyle w:val="ListParagraph"/>
+        <w:numPr>
+          <w:ilvl w:val="0"/>
+          <w:numId w:val="2"/>
+        </w:numPr>
+        <w:spacing w:line="240" w:lineRule="auto"/>
+        <w:ind w:left="1080"/>
+        <w:rPr>
+          <w:rFonts w:ascii="Times New Roman" w:hAnsi="Times New Roman" w:cs="Times New Roman"/>
+        </w:rPr>
+      </w:pPr>
+      <w:r>
+        <w:rPr>
+          <w:rFonts w:ascii="Times New Roman" w:hAnsi="Times New Roman" w:cs="Times New Roman"/>
+        </w:rPr>
+        <w:t>Schedule another meeting with Dustin</w:t>
+      </w:r>
+    </w:p>
+    <w:p>
+      <w:pPr>
+        <w:pStyle w:val="ListParagraph"/>
+        <w:numPr>
+          <w:ilvl w:val="0"/>
+          <w:numId w:val="2"/>
+        </w:numPr>
+        <w:spacing w:line="240" w:lineRule="auto"/>
+        <w:ind w:left="1080"/>
+        <w:rPr>
+          <w:rFonts w:ascii="Times New Roman" w:hAnsi="Times New Roman" w:cs="Times New Roman"/>
+        </w:rPr>
+      </w:pPr>
+      <w:r>
+        <w:rPr>
+          <w:rFonts w:ascii="Times New Roman" w:hAnsi="Times New Roman" w:cs="Times New Roman"/>
+        </w:rPr>
+        <w:t>Start to implement linking of the Website</w:t>
+      </w:r>
+    </w:p>
+    <w:p>
+      <w:pPr>
+        <w:pStyle w:val="ListParagraph"/>
+        <w:numPr>
+          <w:ilvl w:val="0"/>
+          <w:numId w:val="2"/>
+        </w:numPr>
+        <w:spacing w:line="240" w:lineRule="auto"/>
+        <w:ind w:left="1080"/>
+        <w:rPr>
+          <w:rFonts w:ascii="Times New Roman" w:hAnsi="Times New Roman" w:cs="Times New Roman"/>
+        </w:rPr>
+      </w:pPr>
+      <w:r>
+        <w:rPr>
+          <w:rFonts w:ascii="Times New Roman" w:hAnsi="Times New Roman" w:cs="Times New Roman"/>
+        </w:rPr>
+        <w:t>Finish UI-Design</w:t>
+      </w:r>
+    </w:p>
+    <w:p>
+      <w:pPr>
+        <w:pStyle w:val="ListParagraph"/>
+        <w:numPr>
+          <w:ilvl w:val="0"/>
+          <w:numId w:val="2"/>
+        </w:numPr>
+        <w:spacing w:line="240" w:lineRule="auto"/>
+        <w:ind w:left="1080"/>
+        <w:rPr>
+          <w:rFonts w:ascii="Times New Roman" w:hAnsi="Times New Roman" w:cs="Times New Roman"/>
+        </w:rPr>
+      </w:pPr>
+      <w:r>
+        <w:rPr>
+          <w:rFonts w:ascii="Times New Roman" w:hAnsi="Times New Roman" w:cs="Times New Roman"/>
+        </w:rPr>
+        <w:t>Get First Website up (maybe)</w:t>
+      </w:r>
+    </w:p>
+    <w:p>
+      <w:pPr>
+        <w:spacing w:line="240" w:lineRule="auto"/>
+        <w:rPr>
+          <w:rFonts w:ascii="Times New Roman" w:hAnsi="Times New Roman" w:cs="Times New Roman"/>
+        </w:rPr>
+      </w:pPr>
+    </w:p>
+    <w:p>
+      <w:pPr>
+        <w:pStyle w:val="ListParagraph"/>
         <w:spacing w:line="240" w:lineRule="auto"/>
         <w:ind w:left="0"/>
         <w:rPr>
@@ -2365,248 +3336,23 @@
         <w:rPr>
           <w:rFonts w:ascii="Times New Roman" w:hAnsi="Times New Roman" w:cs="Times New Roman"/>
         </w:rPr>
-        <w:t>Attendance</w:t>
-      </w:r>
-    </w:p>
-    <w:p>
-      <w:pPr>
-        <w:pStyle w:val="Listenabsatz"/>
-        <w:numPr>
-          <w:ilvl w:val="2"/>
-          <w:numId w:val="5"/>
-        </w:numPr>
-        <w:spacing w:line="240" w:lineRule="auto"/>
-        <w:ind w:left="1080"/>
-        <w:rPr>
-          <w:rFonts w:ascii="Times New Roman" w:hAnsi="Times New Roman" w:cs="Times New Roman"/>
-        </w:rPr>
-      </w:pPr>
-      <w:r>
-        <w:rPr>
-          <w:rFonts w:ascii="Times New Roman" w:hAnsi="Times New Roman" w:cs="Times New Roman"/>
-        </w:rPr>
-        <w:t>Austin Miller</w:t>
-      </w:r>
-    </w:p>
-    <w:p>
-      <w:pPr>
-        <w:pStyle w:val="Listenabsatz"/>
-        <w:numPr>
-          <w:ilvl w:val="2"/>
-          <w:numId w:val="5"/>
-        </w:numPr>
-        <w:spacing w:line="240" w:lineRule="auto"/>
-        <w:ind w:left="1080"/>
-        <w:rPr>
-          <w:rFonts w:ascii="Times New Roman" w:hAnsi="Times New Roman" w:cs="Times New Roman"/>
-        </w:rPr>
-      </w:pPr>
-      <w:r>
-        <w:rPr>
-          <w:rFonts w:ascii="Times New Roman" w:hAnsi="Times New Roman" w:cs="Times New Roman"/>
-        </w:rPr>
-        <w:t>Bjarne Wilken</w:t>
-      </w:r>
-    </w:p>
-    <w:p>
-      <w:pPr>
-        <w:pStyle w:val="Listenabsatz"/>
-        <w:numPr>
-          <w:ilvl w:val="2"/>
-          <w:numId w:val="5"/>
-        </w:numPr>
-        <w:spacing w:line="240" w:lineRule="auto"/>
-        <w:ind w:left="1080"/>
-        <w:rPr>
-          <w:rFonts w:ascii="Times New Roman" w:hAnsi="Times New Roman" w:cs="Times New Roman"/>
-        </w:rPr>
-      </w:pPr>
-      <w:r>
-        <w:rPr>
-          <w:rFonts w:ascii="Times New Roman" w:hAnsi="Times New Roman" w:cs="Times New Roman"/>
-        </w:rPr>
-        <w:t>Christian Fuentes</w:t>
-      </w:r>
-    </w:p>
-    <w:p>
-      <w:pPr>
-        <w:pStyle w:val="Listenabsatz"/>
-        <w:numPr>
-          <w:ilvl w:val="1"/>
-          <w:numId w:val="5"/>
-        </w:numPr>
-        <w:spacing w:line="240" w:lineRule="auto"/>
-        <w:ind w:left="1080"/>
-        <w:rPr>
-          <w:rFonts w:ascii="Times New Roman" w:hAnsi="Times New Roman" w:cs="Times New Roman"/>
-        </w:rPr>
-      </w:pPr>
-      <w:r>
-        <w:rPr>
-          <w:rFonts w:ascii="Times New Roman" w:hAnsi="Times New Roman" w:cs="Times New Roman"/>
-        </w:rPr>
-        <w:t>Matthew Philips</w:t>
-      </w:r>
-    </w:p>
-    <w:p>
-      <w:pPr>
-        <w:spacing w:line="240" w:lineRule="auto"/>
-        <w:rPr>
-          <w:rFonts w:ascii="Times New Roman" w:hAnsi="Times New Roman" w:cs="Times New Roman"/>
-        </w:rPr>
-      </w:pPr>
-    </w:p>
-    <w:p>
-      <w:pPr>
-        <w:pStyle w:val="Listenabsatz"/>
-        <w:spacing w:line="240" w:lineRule="auto"/>
-        <w:ind w:left="0"/>
-        <w:rPr>
-          <w:rFonts w:ascii="Times New Roman" w:hAnsi="Times New Roman" w:cs="Times New Roman"/>
-        </w:rPr>
-      </w:pPr>
-      <w:r>
-        <w:rPr>
-          <w:rFonts w:ascii="Times New Roman" w:hAnsi="Times New Roman" w:cs="Times New Roman"/>
-        </w:rPr>
-        <w:t>Who miss(es) the meeting?</w:t>
-      </w:r>
-    </w:p>
-    <w:p>
-      <w:pPr>
-        <w:pStyle w:val="Listenabsatz"/>
-        <w:numPr>
-          <w:ilvl w:val="1"/>
-          <w:numId w:val="5"/>
-        </w:numPr>
-        <w:spacing w:line="240" w:lineRule="auto"/>
-        <w:ind w:left="1080"/>
-        <w:rPr>
-          <w:rFonts w:ascii="Times New Roman" w:hAnsi="Times New Roman" w:cs="Times New Roman"/>
-        </w:rPr>
-      </w:pPr>
-      <w:r>
-        <w:rPr>
-          <w:rFonts w:ascii="Times New Roman" w:hAnsi="Times New Roman" w:cs="Times New Roman"/>
-        </w:rPr>
-        <w:t>Mike Henke – Notified the team on Discord</w:t>
-      </w:r>
-    </w:p>
-    <w:p>
-      <w:pPr>
-        <w:spacing w:line="240" w:lineRule="auto"/>
-        <w:rPr>
-          <w:rFonts w:ascii="Times New Roman" w:hAnsi="Times New Roman" w:cs="Times New Roman"/>
-        </w:rPr>
-      </w:pPr>
-    </w:p>
-    <w:p>
-      <w:pPr>
-        <w:pStyle w:val="Listenabsatz"/>
-        <w:ind w:left="0"/>
-        <w:rPr>
-          <w:rFonts w:ascii="Times New Roman" w:hAnsi="Times New Roman" w:cs="Times New Roman"/>
-        </w:rPr>
-      </w:pPr>
-      <w:r>
-        <w:rPr>
-          <w:rFonts w:ascii="Times New Roman" w:hAnsi="Times New Roman" w:cs="Times New Roman"/>
-        </w:rPr>
-        <w:t>General meeting info: start time; end time; meeting length in minutes, location etc.</w:t>
-      </w:r>
-    </w:p>
-    <w:p>
-      <w:pPr>
-        <w:pStyle w:val="Listenabsatz"/>
-        <w:numPr>
-          <w:ilvl w:val="1"/>
-          <w:numId w:val="5"/>
-        </w:numPr>
-        <w:spacing w:line="240" w:lineRule="auto"/>
-        <w:ind w:left="1080"/>
-        <w:rPr>
-          <w:rFonts w:ascii="Times New Roman" w:hAnsi="Times New Roman" w:cs="Times New Roman"/>
-        </w:rPr>
-      </w:pPr>
-      <w:r>
-        <w:rPr>
-          <w:rFonts w:ascii="Times New Roman" w:hAnsi="Times New Roman" w:cs="Times New Roman"/>
-        </w:rPr>
-        <w:t>8:45 AM – 10:00AM (75 Minutes) Floyd Hall Study area F</w:t>
-      </w:r>
-    </w:p>
-    <w:p>
-      <w:pPr>
-        <w:spacing w:line="240" w:lineRule="auto"/>
-        <w:rPr>
-          <w:rFonts w:ascii="Times New Roman" w:hAnsi="Times New Roman" w:cs="Times New Roman"/>
-        </w:rPr>
-      </w:pPr>
-    </w:p>
-    <w:p>
-      <w:pPr>
-        <w:pStyle w:val="Listenabsatz"/>
-        <w:spacing w:line="240" w:lineRule="auto"/>
-        <w:ind w:left="0"/>
-        <w:rPr>
-          <w:rFonts w:ascii="Times New Roman" w:hAnsi="Times New Roman" w:cs="Times New Roman"/>
-        </w:rPr>
-      </w:pPr>
-      <w:r>
-        <w:rPr>
-          <w:rFonts w:ascii="Times New Roman" w:hAnsi="Times New Roman" w:cs="Times New Roman"/>
-        </w:rPr>
-        <w:t>What has been discussed (what artifacts have been produced in the past week)</w:t>
-      </w:r>
-    </w:p>
-    <w:p>
-      <w:pPr>
-        <w:pStyle w:val="Listenabsatz"/>
+        <w:t>Name/location of the artifacts produced.</w:t>
+      </w:r>
+    </w:p>
+    <w:p>
+      <w:pPr>
+        <w:pStyle w:val="ListParagraph"/>
         <w:numPr>
           <w:ilvl w:val="0"/>
-          <w:numId w:val="9"/>
-        </w:numPr>
-        <w:spacing w:line="240" w:lineRule="auto"/>
-        <w:rPr>
-          <w:rFonts w:ascii="Times New Roman" w:hAnsi="Times New Roman" w:cs="Times New Roman"/>
-        </w:rPr>
-      </w:pPr>
-      <w:r>
-        <w:rPr>
-          <w:rFonts w:ascii="Times New Roman" w:hAnsi="Times New Roman" w:cs="Times New Roman"/>
-        </w:rPr>
-        <w:t xml:space="preserve">Backend production for the website. </w:t>
-      </w:r>
-    </w:p>
-    <w:p>
-      <w:pPr>
-        <w:pStyle w:val="Listenabsatz"/>
-        <w:numPr>
-          <w:ilvl w:val="0"/>
-          <w:numId w:val="9"/>
-        </w:numPr>
-        <w:spacing w:line="240" w:lineRule="auto"/>
-        <w:rPr>
-          <w:rFonts w:ascii="Times New Roman" w:hAnsi="Times New Roman" w:cs="Times New Roman"/>
-        </w:rPr>
-      </w:pPr>
-      <w:r>
-        <w:rPr>
-          <w:rFonts w:ascii="Times New Roman" w:hAnsi="Times New Roman" w:cs="Times New Roman"/>
-        </w:rPr>
-        <w:t>Flask is going to be used to help with back end and front end development</w:t>
-      </w:r>
-    </w:p>
-    <w:p>
-      <w:pPr>
-        <w:pStyle w:val="Listenabsatz"/>
-        <w:numPr>
-          <w:ilvl w:val="0"/>
-          <w:numId w:val="9"/>
-        </w:numPr>
-        <w:spacing w:line="240" w:lineRule="auto"/>
-        <w:rPr>
-          <w:rFonts w:ascii="Times New Roman" w:hAnsi="Times New Roman" w:cs="Times New Roman"/>
+          <w:numId w:val="2"/>
+        </w:numPr>
+        <w:spacing w:line="240" w:lineRule="auto"/>
+        <w:ind w:left="1080"/>
+        <w:rPr>
+          <w:rStyle w:val="Hyperlink"/>
+          <w:rFonts w:ascii="Times New Roman" w:hAnsi="Times New Roman" w:cs="Times New Roman"/>
+          <w:color w:val="auto"/>
+          <w:u w:val="none"/>
         </w:rPr>
       </w:pPr>
       <w:r>
@@ -2635,7 +3381,66 @@
     </w:p>
     <w:p>
       <w:pPr>
-        <w:pStyle w:val="Listenabsatz"/>
+        <w:spacing w:line="240" w:lineRule="auto"/>
+        <w:rPr>
+          <w:rFonts w:ascii="Times New Roman" w:hAnsi="Times New Roman" w:cs="Times New Roman"/>
+        </w:rPr>
+      </w:pPr>
+    </w:p>
+    <w:p>
+      <w:pPr>
+        <w:spacing w:line="240" w:lineRule="auto"/>
+        <w:rPr>
+          <w:rFonts w:ascii="Times New Roman" w:hAnsi="Times New Roman" w:cs="Times New Roman"/>
+        </w:rPr>
+      </w:pPr>
+    </w:p>
+    <w:p>
+      <w:pPr>
+        <w:rPr>
+          <w:rFonts w:ascii="Times New Roman" w:hAnsi="Times New Roman" w:cs="Times New Roman"/>
+          <w:b/>
+          <w:bCs/>
+          <w:sz w:val="36"/>
+          <w:szCs w:val="36"/>
+        </w:rPr>
+      </w:pPr>
+      <w:r>
+        <w:rPr>
+          <w:rFonts w:ascii="Times New Roman" w:hAnsi="Times New Roman" w:cs="Times New Roman"/>
+          <w:b/>
+          <w:bCs/>
+          <w:sz w:val="36"/>
+          <w:szCs w:val="36"/>
+        </w:rPr>
+        <w:t>Week 6</w:t>
+      </w:r>
+    </w:p>
+    <w:p>
+      <w:pPr>
+        <w:spacing w:line="240" w:lineRule="auto"/>
+        <w:rPr>
+          <w:rFonts w:ascii="Times New Roman" w:hAnsi="Times New Roman" w:cs="Times New Roman"/>
+        </w:rPr>
+      </w:pPr>
+      <w:r>
+        <w:rPr>
+          <w:rFonts w:ascii="Times New Roman" w:hAnsi="Times New Roman" w:cs="Times New Roman"/>
+        </w:rPr>
+        <w:t>(The following is the weekly meeting minutes)</w:t>
+      </w:r>
+    </w:p>
+    <w:p>
+      <w:pPr>
+        <w:spacing w:line="240" w:lineRule="auto"/>
+        <w:rPr>
+          <w:rFonts w:ascii="Times New Roman" w:hAnsi="Times New Roman" w:cs="Times New Roman"/>
+        </w:rPr>
+      </w:pPr>
+    </w:p>
+    <w:p>
+      <w:pPr>
+        <w:pStyle w:val="ListParagraph"/>
         <w:spacing w:line="240" w:lineRule="auto"/>
         <w:ind w:left="0"/>
         <w:rPr>
@@ -2646,102 +3451,368 @@
         <w:rPr>
           <w:rFonts w:ascii="Times New Roman" w:hAnsi="Times New Roman" w:cs="Times New Roman"/>
         </w:rPr>
-        <w:t>Next week Plan</w:t>
-      </w:r>
-    </w:p>
-    <w:p>
-      <w:pPr>
-        <w:pStyle w:val="Listenabsatz"/>
+        <w:t>Date</w:t>
+      </w:r>
+    </w:p>
+    <w:p>
+      <w:pPr>
+        <w:pStyle w:val="ListParagraph"/>
+        <w:numPr>
+          <w:ilvl w:val="2"/>
+          <w:numId w:val="5"/>
+        </w:numPr>
+        <w:spacing w:line="240" w:lineRule="auto"/>
+        <w:ind w:left="1080"/>
+        <w:rPr>
+          <w:rFonts w:ascii="Times New Roman" w:hAnsi="Times New Roman" w:cs="Times New Roman"/>
+        </w:rPr>
+      </w:pPr>
+      <w:r>
+        <w:rPr>
+          <w:rFonts w:ascii="Times New Roman" w:hAnsi="Times New Roman" w:cs="Times New Roman"/>
+        </w:rPr>
+        <w:t>23</w:t>
+      </w:r>
+      <w:r>
+        <w:rPr>
+          <w:rFonts w:ascii="Times New Roman" w:hAnsi="Times New Roman" w:cs="Times New Roman"/>
+        </w:rPr>
+        <w:t>/02/2023</w:t>
+      </w:r>
+    </w:p>
+    <w:p>
+      <w:pPr>
+        <w:spacing w:line="240" w:lineRule="auto"/>
+        <w:rPr>
+          <w:rFonts w:ascii="Times New Roman" w:hAnsi="Times New Roman" w:cs="Times New Roman"/>
+        </w:rPr>
+      </w:pPr>
+    </w:p>
+    <w:p>
+      <w:pPr>
+        <w:pStyle w:val="ListParagraph"/>
+        <w:spacing w:line="240" w:lineRule="auto"/>
+        <w:ind w:left="0"/>
+        <w:rPr>
+          <w:rFonts w:ascii="Times New Roman" w:hAnsi="Times New Roman" w:cs="Times New Roman"/>
+        </w:rPr>
+      </w:pPr>
+      <w:r>
+        <w:rPr>
+          <w:rFonts w:ascii="Times New Roman" w:hAnsi="Times New Roman" w:cs="Times New Roman"/>
+        </w:rPr>
+        <w:t>Attendance</w:t>
+      </w:r>
+    </w:p>
+    <w:p>
+      <w:pPr>
+        <w:pStyle w:val="ListParagraph"/>
+        <w:numPr>
+          <w:ilvl w:val="2"/>
+          <w:numId w:val="5"/>
+        </w:numPr>
+        <w:spacing w:line="240" w:lineRule="auto"/>
+        <w:ind w:left="1080"/>
+        <w:rPr>
+          <w:rFonts w:ascii="Times New Roman" w:hAnsi="Times New Roman" w:cs="Times New Roman"/>
+        </w:rPr>
+      </w:pPr>
+      <w:r>
+        <w:rPr>
+          <w:rFonts w:ascii="Times New Roman" w:hAnsi="Times New Roman" w:cs="Times New Roman"/>
+        </w:rPr>
+        <w:t>Austin Miller</w:t>
+      </w:r>
+    </w:p>
+    <w:p>
+      <w:pPr>
+        <w:pStyle w:val="ListParagraph"/>
+        <w:numPr>
+          <w:ilvl w:val="2"/>
+          <w:numId w:val="5"/>
+        </w:numPr>
+        <w:spacing w:line="240" w:lineRule="auto"/>
+        <w:ind w:left="1080"/>
+        <w:rPr>
+          <w:rFonts w:ascii="Times New Roman" w:hAnsi="Times New Roman" w:cs="Times New Roman"/>
+        </w:rPr>
+      </w:pPr>
+      <w:r>
+        <w:rPr>
+          <w:rFonts w:ascii="Times New Roman" w:hAnsi="Times New Roman" w:cs="Times New Roman"/>
+        </w:rPr>
+        <w:t>Bjarne Wilken</w:t>
+      </w:r>
+    </w:p>
+    <w:p>
+      <w:pPr>
+        <w:pStyle w:val="ListParagraph"/>
+        <w:numPr>
+          <w:ilvl w:val="2"/>
+          <w:numId w:val="5"/>
+        </w:numPr>
+        <w:spacing w:line="240" w:lineRule="auto"/>
+        <w:ind w:left="1080"/>
+        <w:rPr>
+          <w:rFonts w:ascii="Times New Roman" w:hAnsi="Times New Roman" w:cs="Times New Roman"/>
+        </w:rPr>
+      </w:pPr>
+      <w:r>
+        <w:rPr>
+          <w:rFonts w:ascii="Times New Roman" w:hAnsi="Times New Roman" w:cs="Times New Roman"/>
+        </w:rPr>
+        <w:t>Christian Fuentes</w:t>
+      </w:r>
+    </w:p>
+    <w:p>
+      <w:pPr>
+        <w:pStyle w:val="ListParagraph"/>
+        <w:numPr>
+          <w:ilvl w:val="1"/>
+          <w:numId w:val="5"/>
+        </w:numPr>
+        <w:spacing w:line="240" w:lineRule="auto"/>
+        <w:ind w:left="1080"/>
+        <w:rPr>
+          <w:rFonts w:ascii="Times New Roman" w:hAnsi="Times New Roman" w:cs="Times New Roman"/>
+        </w:rPr>
+      </w:pPr>
+      <w:r>
+        <w:rPr>
+          <w:rFonts w:ascii="Times New Roman" w:hAnsi="Times New Roman" w:cs="Times New Roman"/>
+        </w:rPr>
+        <w:t>Matthew Philips</w:t>
+      </w:r>
+    </w:p>
+    <w:p>
+      <w:pPr>
+        <w:pStyle w:val="ListParagraph"/>
+        <w:numPr>
+          <w:ilvl w:val="1"/>
+          <w:numId w:val="5"/>
+        </w:numPr>
+        <w:spacing w:line="240" w:lineRule="auto"/>
+        <w:ind w:left="1080"/>
+        <w:rPr>
+          <w:rFonts w:ascii="Times New Roman" w:hAnsi="Times New Roman" w:cs="Times New Roman"/>
+        </w:rPr>
+      </w:pPr>
+      <w:r>
+        <w:rPr>
+          <w:rFonts w:ascii="Times New Roman" w:hAnsi="Times New Roman" w:cs="Times New Roman"/>
+        </w:rPr>
+        <w:t>Mike Henke</w:t>
+      </w:r>
+    </w:p>
+    <w:p>
+      <w:pPr>
+        <w:spacing w:line="240" w:lineRule="auto"/>
+        <w:rPr>
+          <w:rFonts w:ascii="Times New Roman" w:hAnsi="Times New Roman" w:cs="Times New Roman"/>
+        </w:rPr>
+      </w:pPr>
+    </w:p>
+    <w:p>
+      <w:pPr>
+        <w:pStyle w:val="ListParagraph"/>
+        <w:spacing w:line="240" w:lineRule="auto"/>
+        <w:ind w:left="0"/>
+        <w:rPr>
+          <w:rFonts w:ascii="Times New Roman" w:hAnsi="Times New Roman" w:cs="Times New Roman"/>
+        </w:rPr>
+      </w:pPr>
+      <w:r>
+        <w:rPr>
+          <w:rFonts w:ascii="Times New Roman" w:hAnsi="Times New Roman" w:cs="Times New Roman"/>
+        </w:rPr>
+        <w:t>Who miss(es) the meeting?</w:t>
+      </w:r>
+    </w:p>
+    <w:p>
+      <w:pPr>
+        <w:pStyle w:val="ListParagraph"/>
+        <w:numPr>
+          <w:ilvl w:val="1"/>
+          <w:numId w:val="5"/>
+        </w:numPr>
+        <w:spacing w:line="240" w:lineRule="auto"/>
+        <w:ind w:left="1080"/>
+        <w:rPr>
+          <w:rFonts w:ascii="Times New Roman" w:hAnsi="Times New Roman" w:cs="Times New Roman"/>
+        </w:rPr>
+      </w:pPr>
+      <w:r>
+        <w:rPr>
+          <w:rFonts w:ascii="Times New Roman" w:hAnsi="Times New Roman" w:cs="Times New Roman"/>
+        </w:rPr>
+        <w:t>- - -</w:t>
+      </w:r>
+    </w:p>
+    <w:p>
+      <w:pPr>
+        <w:spacing w:line="240" w:lineRule="auto"/>
+        <w:rPr>
+          <w:rFonts w:ascii="Times New Roman" w:hAnsi="Times New Roman" w:cs="Times New Roman"/>
+        </w:rPr>
+      </w:pPr>
+    </w:p>
+    <w:p>
+      <w:pPr>
+        <w:pStyle w:val="ListParagraph"/>
+        <w:ind w:left="0"/>
+        <w:rPr>
+          <w:rFonts w:ascii="Times New Roman" w:hAnsi="Times New Roman" w:cs="Times New Roman"/>
+        </w:rPr>
+      </w:pPr>
+      <w:r>
+        <w:rPr>
+          <w:rFonts w:ascii="Times New Roman" w:hAnsi="Times New Roman" w:cs="Times New Roman"/>
+        </w:rPr>
+        <w:t>General meeting info: start time; end time; meeting length in minutes, location etc.</w:t>
+      </w:r>
+    </w:p>
+    <w:p>
+      <w:pPr>
+        <w:pStyle w:val="ListParagraph"/>
+        <w:numPr>
+          <w:ilvl w:val="1"/>
+          <w:numId w:val="5"/>
+        </w:numPr>
+        <w:spacing w:line="240" w:lineRule="auto"/>
+        <w:ind w:left="1080"/>
+        <w:rPr>
+          <w:rFonts w:ascii="Times New Roman" w:hAnsi="Times New Roman" w:cs="Times New Roman"/>
+          <w:lang w:val="de-DE"/>
+        </w:rPr>
+      </w:pPr>
+      <w:r>
+        <w:rPr>
+          <w:rFonts w:ascii="Times New Roman" w:hAnsi="Times New Roman" w:cs="Times New Roman"/>
+          <w:lang w:val="de-DE"/>
+        </w:rPr>
+        <w:t>8:</w:t>
+      </w:r>
+      <w:r>
+        <w:rPr>
+          <w:rFonts w:ascii="Times New Roman" w:hAnsi="Times New Roman" w:cs="Times New Roman"/>
+          <w:lang w:val="de-DE"/>
+        </w:rPr>
+        <w:t>30</w:t>
+      </w:r>
+      <w:r>
+        <w:rPr>
+          <w:rFonts w:ascii="Times New Roman" w:hAnsi="Times New Roman" w:cs="Times New Roman"/>
+          <w:lang w:val="de-DE"/>
+        </w:rPr>
+        <w:t xml:space="preserve"> AM – </w:t>
+      </w:r>
+      <w:r>
+        <w:rPr>
+          <w:rFonts w:ascii="Times New Roman" w:hAnsi="Times New Roman" w:cs="Times New Roman"/>
+          <w:lang w:val="de-DE"/>
+        </w:rPr>
+        <w:t>09:45</w:t>
+      </w:r>
+      <w:r>
+        <w:rPr>
+          <w:rFonts w:ascii="Times New Roman" w:hAnsi="Times New Roman" w:cs="Times New Roman"/>
+          <w:lang w:val="de-DE"/>
+        </w:rPr>
+        <w:t xml:space="preserve">AM (75 Minutes) </w:t>
+      </w:r>
+      <w:r>
+        <w:rPr>
+          <w:rFonts w:ascii="Times New Roman" w:hAnsi="Times New Roman" w:cs="Times New Roman"/>
+          <w:lang w:val="de-DE"/>
+        </w:rPr>
+        <w:t>In C</w:t>
+      </w:r>
+      <w:r>
+        <w:rPr>
+          <w:rFonts w:ascii="Times New Roman" w:hAnsi="Times New Roman" w:cs="Times New Roman"/>
+          <w:lang w:val="de-DE"/>
+        </w:rPr>
+        <w:t>lass</w:t>
+      </w:r>
+      <w:r>
+        <w:rPr>
+          <w:rFonts w:ascii="Times New Roman" w:hAnsi="Times New Roman" w:cs="Times New Roman"/>
+          <w:lang w:val="de-DE"/>
+        </w:rPr>
+        <w:t>s</w:t>
+      </w:r>
+    </w:p>
+    <w:p>
+      <w:pPr>
+        <w:spacing w:line="240" w:lineRule="auto"/>
+        <w:rPr>
+          <w:rFonts w:ascii="Times New Roman" w:hAnsi="Times New Roman" w:cs="Times New Roman"/>
+          <w:lang w:val="de-DE"/>
+        </w:rPr>
+      </w:pPr>
+    </w:p>
+    <w:p>
+      <w:pPr>
+        <w:pStyle w:val="ListParagraph"/>
+        <w:spacing w:line="240" w:lineRule="auto"/>
+        <w:ind w:left="0"/>
+        <w:rPr>
+          <w:rFonts w:ascii="Times New Roman" w:hAnsi="Times New Roman" w:cs="Times New Roman"/>
+        </w:rPr>
+      </w:pPr>
+      <w:r>
+        <w:rPr>
+          <w:rFonts w:ascii="Times New Roman" w:hAnsi="Times New Roman" w:cs="Times New Roman"/>
+        </w:rPr>
+        <w:t>What has been discussed (what artifacts have been produced in the past week)</w:t>
+      </w:r>
+    </w:p>
+    <w:p>
+      <w:pPr>
+        <w:pStyle w:val="ListParagraph"/>
         <w:numPr>
           <w:ilvl w:val="0"/>
-          <w:numId w:val="2"/>
-        </w:numPr>
-        <w:spacing w:line="240" w:lineRule="auto"/>
-        <w:ind w:left="1080"/>
-        <w:rPr>
-          <w:rFonts w:ascii="Times New Roman" w:hAnsi="Times New Roman" w:cs="Times New Roman"/>
-        </w:rPr>
-      </w:pPr>
-      <w:r>
-        <w:rPr>
-          <w:rFonts w:ascii="Times New Roman" w:hAnsi="Times New Roman" w:cs="Times New Roman"/>
-        </w:rPr>
-        <w:t>Software Design Documentation</w:t>
-      </w:r>
-    </w:p>
-    <w:p>
-      <w:pPr>
-        <w:pStyle w:val="Listenabsatz"/>
+          <w:numId w:val="9"/>
+        </w:numPr>
+        <w:spacing w:line="240" w:lineRule="auto"/>
+        <w:rPr>
+          <w:rFonts w:ascii="Times New Roman" w:hAnsi="Times New Roman" w:cs="Times New Roman"/>
+        </w:rPr>
+      </w:pPr>
+      <w:r>
+        <w:rPr>
+          <w:rFonts w:ascii="Times New Roman" w:hAnsi="Times New Roman" w:cs="Times New Roman"/>
+        </w:rPr>
+        <w:t xml:space="preserve">Backend production for the website. </w:t>
+      </w:r>
+    </w:p>
+    <w:p>
+      <w:pPr>
+        <w:pStyle w:val="ListParagraph"/>
         <w:numPr>
           <w:ilvl w:val="0"/>
-          <w:numId w:val="2"/>
-        </w:numPr>
-        <w:spacing w:line="240" w:lineRule="auto"/>
-        <w:ind w:left="1080"/>
-        <w:rPr>
-          <w:rFonts w:ascii="Times New Roman" w:hAnsi="Times New Roman" w:cs="Times New Roman"/>
-        </w:rPr>
-      </w:pPr>
-      <w:r>
-        <w:rPr>
-          <w:rFonts w:ascii="Times New Roman" w:hAnsi="Times New Roman" w:cs="Times New Roman"/>
-        </w:rPr>
-        <w:t>Schedule another meeting with Dustin</w:t>
-      </w:r>
-    </w:p>
-    <w:p>
-      <w:pPr>
-        <w:pStyle w:val="Listenabsatz"/>
+          <w:numId w:val="9"/>
+        </w:numPr>
+        <w:spacing w:line="240" w:lineRule="auto"/>
+        <w:rPr>
+          <w:rFonts w:ascii="Times New Roman" w:hAnsi="Times New Roman" w:cs="Times New Roman"/>
+        </w:rPr>
+      </w:pPr>
+      <w:r>
+        <w:rPr>
+          <w:rFonts w:ascii="Times New Roman" w:hAnsi="Times New Roman" w:cs="Times New Roman"/>
+        </w:rPr>
+        <w:t>Flask is going to be used to help with back end and front end development</w:t>
+      </w:r>
+    </w:p>
+    <w:p>
+      <w:pPr>
+        <w:pStyle w:val="ListParagraph"/>
         <w:numPr>
           <w:ilvl w:val="0"/>
-          <w:numId w:val="2"/>
-        </w:numPr>
-        <w:spacing w:line="240" w:lineRule="auto"/>
-        <w:ind w:left="1080"/>
-        <w:rPr>
-          <w:rFonts w:ascii="Times New Roman" w:hAnsi="Times New Roman" w:cs="Times New Roman"/>
-        </w:rPr>
-      </w:pPr>
-      <w:r>
-        <w:rPr>
-          <w:rFonts w:ascii="Times New Roman" w:hAnsi="Times New Roman" w:cs="Times New Roman"/>
-        </w:rPr>
-        <w:t>Possibly start to implement and work out the kinks in a website design</w:t>
-      </w:r>
-    </w:p>
-    <w:p>
-      <w:pPr>
-        <w:spacing w:line="240" w:lineRule="auto"/>
-        <w:rPr>
-          <w:rFonts w:ascii="Times New Roman" w:hAnsi="Times New Roman" w:cs="Times New Roman"/>
-        </w:rPr>
-      </w:pPr>
-    </w:p>
-    <w:p>
-      <w:pPr>
-        <w:pStyle w:val="Listenabsatz"/>
-        <w:spacing w:line="240" w:lineRule="auto"/>
-        <w:ind w:left="0"/>
-        <w:rPr>
-          <w:rFonts w:ascii="Times New Roman" w:hAnsi="Times New Roman" w:cs="Times New Roman"/>
-        </w:rPr>
-      </w:pPr>
-      <w:r>
-        <w:rPr>
-          <w:rFonts w:ascii="Times New Roman" w:hAnsi="Times New Roman" w:cs="Times New Roman"/>
-        </w:rPr>
-        <w:t>Name/location of the artifacts produced.</w:t>
-      </w:r>
-    </w:p>
-    <w:p>
-      <w:pPr>
-        <w:pStyle w:val="Listenabsatz"/>
-        <w:numPr>
-          <w:ilvl w:val="0"/>
-          <w:numId w:val="2"/>
-        </w:numPr>
-        <w:spacing w:line="240" w:lineRule="auto"/>
-        <w:ind w:left="1080"/>
+          <w:numId w:val="9"/>
+        </w:numPr>
+        <w:spacing w:line="240" w:lineRule="auto"/>
         <w:rPr>
           <w:rFonts w:ascii="Times New Roman" w:hAnsi="Times New Roman" w:cs="Times New Roman"/>
         </w:rPr>
@@ -2772,6 +3843,143 @@
     </w:p>
     <w:p>
       <w:pPr>
+        <w:pStyle w:val="ListParagraph"/>
+        <w:spacing w:line="240" w:lineRule="auto"/>
+        <w:ind w:left="0"/>
+        <w:rPr>
+          <w:rFonts w:ascii="Times New Roman" w:hAnsi="Times New Roman" w:cs="Times New Roman"/>
+        </w:rPr>
+      </w:pPr>
+      <w:r>
+        <w:rPr>
+          <w:rFonts w:ascii="Times New Roman" w:hAnsi="Times New Roman" w:cs="Times New Roman"/>
+        </w:rPr>
+        <w:t>Next week Plan</w:t>
+      </w:r>
+    </w:p>
+    <w:p>
+      <w:pPr>
+        <w:pStyle w:val="ListParagraph"/>
+        <w:numPr>
+          <w:ilvl w:val="0"/>
+          <w:numId w:val="2"/>
+        </w:numPr>
+        <w:spacing w:line="240" w:lineRule="auto"/>
+        <w:ind w:left="1080"/>
+        <w:rPr>
+          <w:rFonts w:ascii="Times New Roman" w:hAnsi="Times New Roman" w:cs="Times New Roman"/>
+        </w:rPr>
+      </w:pPr>
+      <w:r>
+        <w:rPr>
+          <w:rFonts w:ascii="Times New Roman" w:hAnsi="Times New Roman" w:cs="Times New Roman"/>
+        </w:rPr>
+        <w:t>Software Design Documentation</w:t>
+      </w:r>
+    </w:p>
+    <w:p>
+      <w:pPr>
+        <w:pStyle w:val="ListParagraph"/>
+        <w:numPr>
+          <w:ilvl w:val="0"/>
+          <w:numId w:val="2"/>
+        </w:numPr>
+        <w:spacing w:line="240" w:lineRule="auto"/>
+        <w:ind w:left="1080"/>
+        <w:rPr>
+          <w:rFonts w:ascii="Times New Roman" w:hAnsi="Times New Roman" w:cs="Times New Roman"/>
+        </w:rPr>
+      </w:pPr>
+      <w:r>
+        <w:rPr>
+          <w:rFonts w:ascii="Times New Roman" w:hAnsi="Times New Roman" w:cs="Times New Roman"/>
+        </w:rPr>
+        <w:t>Schedule another meeting with Dustin</w:t>
+      </w:r>
+    </w:p>
+    <w:p>
+      <w:pPr>
+        <w:pStyle w:val="ListParagraph"/>
+        <w:numPr>
+          <w:ilvl w:val="0"/>
+          <w:numId w:val="2"/>
+        </w:numPr>
+        <w:spacing w:line="240" w:lineRule="auto"/>
+        <w:ind w:left="1080"/>
+        <w:rPr>
+          <w:rFonts w:ascii="Times New Roman" w:hAnsi="Times New Roman" w:cs="Times New Roman"/>
+        </w:rPr>
+      </w:pPr>
+      <w:r>
+        <w:rPr>
+          <w:rFonts w:ascii="Times New Roman" w:hAnsi="Times New Roman" w:cs="Times New Roman"/>
+        </w:rPr>
+        <w:t>Possibly start to implement and work out the kinks in a website design</w:t>
+      </w:r>
+    </w:p>
+    <w:p>
+      <w:pPr>
+        <w:spacing w:line="240" w:lineRule="auto"/>
+        <w:rPr>
+          <w:rFonts w:ascii="Times New Roman" w:hAnsi="Times New Roman" w:cs="Times New Roman"/>
+        </w:rPr>
+      </w:pPr>
+    </w:p>
+    <w:p>
+      <w:pPr>
+        <w:pStyle w:val="ListParagraph"/>
+        <w:spacing w:line="240" w:lineRule="auto"/>
+        <w:ind w:left="0"/>
+        <w:rPr>
+          <w:rFonts w:ascii="Times New Roman" w:hAnsi="Times New Roman" w:cs="Times New Roman"/>
+        </w:rPr>
+      </w:pPr>
+      <w:r>
+        <w:rPr>
+          <w:rFonts w:ascii="Times New Roman" w:hAnsi="Times New Roman" w:cs="Times New Roman"/>
+        </w:rPr>
+        <w:t>Name/location of the artifacts produced.</w:t>
+      </w:r>
+    </w:p>
+    <w:p>
+      <w:pPr>
+        <w:pStyle w:val="ListParagraph"/>
+        <w:numPr>
+          <w:ilvl w:val="0"/>
+          <w:numId w:val="2"/>
+        </w:numPr>
+        <w:spacing w:line="240" w:lineRule="auto"/>
+        <w:ind w:left="1080"/>
+        <w:rPr>
+          <w:rFonts w:ascii="Times New Roman" w:hAnsi="Times New Roman" w:cs="Times New Roman"/>
+        </w:rPr>
+      </w:pPr>
+      <w:r>
+        <w:rPr>
+          <w:rFonts w:ascii="Times New Roman" w:hAnsi="Times New Roman" w:cs="Times New Roman"/>
+        </w:rPr>
+        <w:t xml:space="preserve">Website (May be offline): </w:t>
+      </w:r>
+      <w:hyperlink r:id="rId19">
+        <w:r>
+          <w:rPr>
+            <w:rStyle w:val="Hyperlink"/>
+            <w:rFonts w:ascii="Times New Roman" w:hAnsi="Times New Roman" w:cs="Times New Roman"/>
+          </w:rPr>
+          <w:t>http://dyndns.famwilken.de:8125/</w:t>
+        </w:r>
+      </w:hyperlink>
+    </w:p>
+    <w:p>
+      <w:pPr>
+        <w:spacing w:line="240" w:lineRule="auto"/>
+        <w:rPr>
+          <w:rFonts w:ascii="Times New Roman" w:hAnsi="Times New Roman" w:cs="Times New Roman"/>
+        </w:rPr>
+      </w:pPr>
+    </w:p>
+    <w:p>
+      <w:pPr>
         <w:spacing w:line="240" w:lineRule="auto"/>
         <w:rPr>
           <w:rFonts w:ascii="Times New Roman" w:hAnsi="Times New Roman" w:cs="Times New Roman"/>
@@ -2797,6 +4005,7 @@
           <w:sz w:val="36"/>
           <w:szCs w:val="36"/>
         </w:rPr>
+        <w:lastRenderedPageBreak/>
         <w:br w:type="page"/>
       </w:r>
     </w:p>
@@ -2819,7 +4028,7 @@
           <w:szCs w:val="36"/>
         </w:rPr>
         <w:lastRenderedPageBreak/>
-        <w:t>Week 5</w:t>
+        <w:t>Week 6</w:t>
       </w:r>
     </w:p>
     <w:p>
@@ -2846,7 +4055,7 @@
     </w:p>
     <w:p>
       <w:pPr>
-        <w:pStyle w:val="Listenabsatz"/>
+        <w:pStyle w:val="ListParagraph"/>
         <w:spacing w:line="240" w:lineRule="auto"/>
         <w:ind w:left="0"/>
         <w:rPr>
@@ -2862,7 +4071,7 @@
     </w:p>
     <w:p>
       <w:pPr>
-        <w:pStyle w:val="Listenabsatz"/>
+        <w:pStyle w:val="ListParagraph"/>
         <w:numPr>
           <w:ilvl w:val="2"/>
           <w:numId w:val="5"/>
@@ -2877,32 +4086,20 @@
         <w:rPr>
           <w:rFonts w:ascii="Times New Roman" w:hAnsi="Times New Roman" w:cs="Times New Roman"/>
         </w:rPr>
-        <w:t>10</w:t>
-      </w:r>
-      <w:r>
-        <w:rPr>
-          <w:rFonts w:ascii="Times New Roman" w:hAnsi="Times New Roman" w:cs="Times New Roman"/>
-        </w:rPr>
-        <w:t>/02</w:t>
-      </w:r>
-      <w:r>
-        <w:rPr>
-          <w:rFonts w:ascii="Times New Roman" w:hAnsi="Times New Roman" w:cs="Times New Roman"/>
-        </w:rPr>
-        <w:t>/2023</w:t>
-      </w:r>
-    </w:p>
-    <w:p>
-      <w:pPr>
-        <w:spacing w:line="240" w:lineRule="auto"/>
-        <w:rPr>
-          <w:rFonts w:ascii="Times New Roman" w:hAnsi="Times New Roman" w:cs="Times New Roman"/>
-        </w:rPr>
-      </w:pPr>
-    </w:p>
-    <w:p>
-      <w:pPr>
-        <w:pStyle w:val="Listenabsatz"/>
+        <w:t>14/02/2023</w:t>
+      </w:r>
+    </w:p>
+    <w:p>
+      <w:pPr>
+        <w:spacing w:line="240" w:lineRule="auto"/>
+        <w:rPr>
+          <w:rFonts w:ascii="Times New Roman" w:hAnsi="Times New Roman" w:cs="Times New Roman"/>
+        </w:rPr>
+      </w:pPr>
+    </w:p>
+    <w:p>
+      <w:pPr>
+        <w:pStyle w:val="ListParagraph"/>
         <w:spacing w:line="240" w:lineRule="auto"/>
         <w:ind w:left="0"/>
         <w:rPr>
@@ -2918,7 +4115,7 @@
     </w:p>
     <w:p>
       <w:pPr>
-        <w:pStyle w:val="Listenabsatz"/>
+        <w:pStyle w:val="ListParagraph"/>
         <w:numPr>
           <w:ilvl w:val="2"/>
           <w:numId w:val="5"/>
@@ -2938,7 +4135,7 @@
     </w:p>
     <w:p>
       <w:pPr>
-        <w:pStyle w:val="Listenabsatz"/>
+        <w:pStyle w:val="ListParagraph"/>
         <w:numPr>
           <w:ilvl w:val="2"/>
           <w:numId w:val="5"/>
@@ -2958,7 +4155,7 @@
     </w:p>
     <w:p>
       <w:pPr>
-        <w:pStyle w:val="Listenabsatz"/>
+        <w:pStyle w:val="ListParagraph"/>
         <w:numPr>
           <w:ilvl w:val="2"/>
           <w:numId w:val="5"/>
@@ -2978,7 +4175,7 @@
     </w:p>
     <w:p>
       <w:pPr>
-        <w:pStyle w:val="Listenabsatz"/>
+        <w:pStyle w:val="ListParagraph"/>
         <w:numPr>
           <w:ilvl w:val="1"/>
           <w:numId w:val="5"/>
@@ -2998,7 +4195,31 @@
     </w:p>
     <w:p>
       <w:pPr>
-        <w:pStyle w:val="Listenabsatz"/>
+        <w:spacing w:line="240" w:lineRule="auto"/>
+        <w:rPr>
+          <w:rFonts w:ascii="Times New Roman" w:hAnsi="Times New Roman" w:cs="Times New Roman"/>
+        </w:rPr>
+      </w:pPr>
+    </w:p>
+    <w:p>
+      <w:pPr>
+        <w:pStyle w:val="ListParagraph"/>
+        <w:spacing w:line="240" w:lineRule="auto"/>
+        <w:ind w:left="0"/>
+        <w:rPr>
+          <w:rFonts w:ascii="Times New Roman" w:hAnsi="Times New Roman" w:cs="Times New Roman"/>
+        </w:rPr>
+      </w:pPr>
+      <w:r>
+        <w:rPr>
+          <w:rFonts w:ascii="Times New Roman" w:hAnsi="Times New Roman" w:cs="Times New Roman"/>
+        </w:rPr>
+        <w:t>Who miss(es) the meeting?</w:t>
+      </w:r>
+    </w:p>
+    <w:p>
+      <w:pPr>
+        <w:pStyle w:val="ListParagraph"/>
         <w:numPr>
           <w:ilvl w:val="1"/>
           <w:numId w:val="5"/>
@@ -3013,21 +4234,20 @@
         <w:rPr>
           <w:rFonts w:ascii="Times New Roman" w:hAnsi="Times New Roman" w:cs="Times New Roman"/>
         </w:rPr>
-        <w:t>Mike Henke</w:t>
-      </w:r>
-    </w:p>
-    <w:p>
-      <w:pPr>
-        <w:spacing w:line="240" w:lineRule="auto"/>
-        <w:rPr>
-          <w:rFonts w:ascii="Times New Roman" w:hAnsi="Times New Roman" w:cs="Times New Roman"/>
-        </w:rPr>
-      </w:pPr>
-    </w:p>
-    <w:p>
-      <w:pPr>
-        <w:pStyle w:val="Listenabsatz"/>
-        <w:spacing w:line="240" w:lineRule="auto"/>
+        <w:t>Mike Henke – Notified the team on Discord</w:t>
+      </w:r>
+    </w:p>
+    <w:p>
+      <w:pPr>
+        <w:spacing w:line="240" w:lineRule="auto"/>
+        <w:rPr>
+          <w:rFonts w:ascii="Times New Roman" w:hAnsi="Times New Roman" w:cs="Times New Roman"/>
+        </w:rPr>
+      </w:pPr>
+    </w:p>
+    <w:p>
+      <w:pPr>
+        <w:pStyle w:val="ListParagraph"/>
         <w:ind w:left="0"/>
         <w:rPr>
           <w:rFonts w:ascii="Times New Roman" w:hAnsi="Times New Roman" w:cs="Times New Roman"/>
@@ -3037,12 +4257,12 @@
         <w:rPr>
           <w:rFonts w:ascii="Times New Roman" w:hAnsi="Times New Roman" w:cs="Times New Roman"/>
         </w:rPr>
-        <w:t>Who miss(es) the meeting?</w:t>
-      </w:r>
-    </w:p>
-    <w:p>
-      <w:pPr>
-        <w:pStyle w:val="Listenabsatz"/>
+        <w:t>General meeting info: start time; end time; meeting length in minutes, location etc.</w:t>
+      </w:r>
+    </w:p>
+    <w:p>
+      <w:pPr>
+        <w:pStyle w:val="ListParagraph"/>
         <w:numPr>
           <w:ilvl w:val="1"/>
           <w:numId w:val="5"/>
@@ -3057,20 +4277,21 @@
         <w:rPr>
           <w:rFonts w:ascii="Times New Roman" w:hAnsi="Times New Roman" w:cs="Times New Roman"/>
         </w:rPr>
-        <w:t>NA</w:t>
-      </w:r>
-    </w:p>
-    <w:p>
-      <w:pPr>
-        <w:spacing w:line="240" w:lineRule="auto"/>
-        <w:rPr>
-          <w:rFonts w:ascii="Times New Roman" w:hAnsi="Times New Roman" w:cs="Times New Roman"/>
-        </w:rPr>
-      </w:pPr>
-    </w:p>
-    <w:p>
-      <w:pPr>
-        <w:pStyle w:val="Listenabsatz"/>
+        <w:t>8:45 AM – 10:00AM (75 Minutes) Floyd Hall Study area F</w:t>
+      </w:r>
+    </w:p>
+    <w:p>
+      <w:pPr>
+        <w:spacing w:line="240" w:lineRule="auto"/>
+        <w:rPr>
+          <w:rFonts w:ascii="Times New Roman" w:hAnsi="Times New Roman" w:cs="Times New Roman"/>
+        </w:rPr>
+      </w:pPr>
+    </w:p>
+    <w:p>
+      <w:pPr>
+        <w:pStyle w:val="ListParagraph"/>
+        <w:spacing w:line="240" w:lineRule="auto"/>
         <w:ind w:left="0"/>
         <w:rPr>
           <w:rFonts w:ascii="Times New Roman" w:hAnsi="Times New Roman" w:cs="Times New Roman"/>
@@ -3080,74 +4301,12 @@
         <w:rPr>
           <w:rFonts w:ascii="Times New Roman" w:hAnsi="Times New Roman" w:cs="Times New Roman"/>
         </w:rPr>
-        <w:t>General meeting info: start time; end time; meeting length in minutes, location etc.</w:t>
-      </w:r>
-    </w:p>
-    <w:p>
-      <w:pPr>
-        <w:pStyle w:val="Listenabsatz"/>
-        <w:numPr>
-          <w:ilvl w:val="1"/>
-          <w:numId w:val="5"/>
-        </w:numPr>
-        <w:spacing w:line="240" w:lineRule="auto"/>
-        <w:ind w:left="1080"/>
-        <w:rPr>
-          <w:rFonts w:ascii="Times New Roman" w:hAnsi="Times New Roman" w:cs="Times New Roman"/>
-        </w:rPr>
-      </w:pPr>
-      <w:r>
-        <w:rPr>
-          <w:rFonts w:ascii="Times New Roman" w:hAnsi="Times New Roman" w:cs="Times New Roman"/>
-        </w:rPr>
-        <w:t>12:45 – 1</w:t>
-      </w:r>
-      <w:r>
-        <w:rPr>
-          <w:rFonts w:ascii="Times New Roman" w:hAnsi="Times New Roman" w:cs="Times New Roman"/>
-        </w:rPr>
-        <w:t xml:space="preserve">4:00 </w:t>
-      </w:r>
-      <w:r>
-        <w:rPr>
-          <w:rFonts w:ascii="Times New Roman" w:hAnsi="Times New Roman" w:cs="Times New Roman"/>
-        </w:rPr>
-        <w:t>Waldo-Library, Meet With Dustin</w:t>
-      </w:r>
-      <w:r>
-        <w:rPr>
-          <w:rFonts w:ascii="Times New Roman" w:hAnsi="Times New Roman" w:cs="Times New Roman"/>
-        </w:rPr>
-        <w:t xml:space="preserve"> [on Teams]</w:t>
-      </w:r>
-    </w:p>
-    <w:p>
-      <w:pPr>
-        <w:spacing w:line="240" w:lineRule="auto"/>
-        <w:rPr>
-          <w:rFonts w:ascii="Times New Roman" w:hAnsi="Times New Roman" w:cs="Times New Roman"/>
-        </w:rPr>
-      </w:pPr>
-    </w:p>
-    <w:p>
-      <w:pPr>
-        <w:pStyle w:val="Listenabsatz"/>
-        <w:spacing w:line="240" w:lineRule="auto"/>
-        <w:ind w:left="0"/>
-        <w:rPr>
-          <w:rFonts w:ascii="Times New Roman" w:hAnsi="Times New Roman" w:cs="Times New Roman"/>
-        </w:rPr>
-      </w:pPr>
-      <w:r>
-        <w:rPr>
-          <w:rFonts w:ascii="Times New Roman" w:hAnsi="Times New Roman" w:cs="Times New Roman"/>
-        </w:rPr>
         <w:t>What has been discussed (what artifacts have been produced in the past week)</w:t>
       </w:r>
     </w:p>
     <w:p>
       <w:pPr>
-        <w:pStyle w:val="Listenabsatz"/>
+        <w:pStyle w:val="ListParagraph"/>
         <w:numPr>
           <w:ilvl w:val="0"/>
           <w:numId w:val="9"/>
@@ -3161,26 +4320,67 @@
         <w:rPr>
           <w:rFonts w:ascii="Times New Roman" w:hAnsi="Times New Roman" w:cs="Times New Roman"/>
         </w:rPr>
-        <w:t>Talk / meet with Dust</w:t>
-      </w:r>
-      <w:r>
-        <w:rPr>
-          <w:rFonts w:ascii="Times New Roman" w:hAnsi="Times New Roman" w:cs="Times New Roman"/>
-        </w:rPr>
-        <w:t>in</w:t>
-      </w:r>
-    </w:p>
-    <w:p>
-      <w:pPr>
-        <w:spacing w:line="240" w:lineRule="auto"/>
-        <w:rPr>
-          <w:rFonts w:ascii="Times New Roman" w:hAnsi="Times New Roman" w:cs="Times New Roman"/>
-        </w:rPr>
-      </w:pPr>
-    </w:p>
-    <w:p>
-      <w:pPr>
-        <w:pStyle w:val="Listenabsatz"/>
+        <w:t xml:space="preserve">Backend production for the website. </w:t>
+      </w:r>
+    </w:p>
+    <w:p>
+      <w:pPr>
+        <w:pStyle w:val="ListParagraph"/>
+        <w:numPr>
+          <w:ilvl w:val="0"/>
+          <w:numId w:val="9"/>
+        </w:numPr>
+        <w:spacing w:line="240" w:lineRule="auto"/>
+        <w:rPr>
+          <w:rFonts w:ascii="Times New Roman" w:hAnsi="Times New Roman" w:cs="Times New Roman"/>
+        </w:rPr>
+      </w:pPr>
+      <w:r>
+        <w:rPr>
+          <w:rFonts w:ascii="Times New Roman" w:hAnsi="Times New Roman" w:cs="Times New Roman"/>
+        </w:rPr>
+        <w:t>Flask is going to be used to help with back end and front end development</w:t>
+      </w:r>
+    </w:p>
+    <w:p>
+      <w:pPr>
+        <w:pStyle w:val="ListParagraph"/>
+        <w:numPr>
+          <w:ilvl w:val="0"/>
+          <w:numId w:val="9"/>
+        </w:numPr>
+        <w:spacing w:line="240" w:lineRule="auto"/>
+        <w:rPr>
+          <w:rFonts w:ascii="Times New Roman" w:hAnsi="Times New Roman" w:cs="Times New Roman"/>
+        </w:rPr>
+      </w:pPr>
+      <w:r>
+        <w:rPr>
+          <w:rFonts w:ascii="Times New Roman" w:hAnsi="Times New Roman" w:cs="Times New Roman"/>
+        </w:rPr>
+        <w:t xml:space="preserve">Website (May be offline): </w:t>
+      </w:r>
+      <w:hyperlink r:id="rId20">
+        <w:r>
+          <w:rPr>
+            <w:rStyle w:val="Hyperlink"/>
+            <w:rFonts w:ascii="Times New Roman" w:hAnsi="Times New Roman" w:cs="Times New Roman"/>
+          </w:rPr>
+          <w:t>http://dyndns.famwilken.de:8125/</w:t>
+        </w:r>
+      </w:hyperlink>
+    </w:p>
+    <w:p>
+      <w:pPr>
+        <w:spacing w:line="240" w:lineRule="auto"/>
+        <w:rPr>
+          <w:rFonts w:ascii="Times New Roman" w:hAnsi="Times New Roman" w:cs="Times New Roman"/>
+        </w:rPr>
+      </w:pPr>
+    </w:p>
+    <w:p>
+      <w:pPr>
+        <w:pStyle w:val="ListParagraph"/>
         <w:spacing w:line="240" w:lineRule="auto"/>
         <w:ind w:left="0"/>
         <w:rPr>
@@ -3196,7 +4396,7 @@
     </w:p>
     <w:p>
       <w:pPr>
-        <w:pStyle w:val="Listenabsatz"/>
+        <w:pStyle w:val="ListParagraph"/>
         <w:numPr>
           <w:ilvl w:val="0"/>
           <w:numId w:val="2"/>
@@ -3211,12 +4411,12 @@
         <w:rPr>
           <w:rFonts w:ascii="Times New Roman" w:hAnsi="Times New Roman" w:cs="Times New Roman"/>
         </w:rPr>
-        <w:t>Design Documentation</w:t>
-      </w:r>
-    </w:p>
-    <w:p>
-      <w:pPr>
-        <w:pStyle w:val="Listenabsatz"/>
+        <w:t>Software Design Documentation</w:t>
+      </w:r>
+    </w:p>
+    <w:p>
+      <w:pPr>
+        <w:pStyle w:val="ListParagraph"/>
         <w:numPr>
           <w:ilvl w:val="0"/>
           <w:numId w:val="2"/>
@@ -3231,36 +4431,12 @@
         <w:rPr>
           <w:rFonts w:ascii="Times New Roman" w:hAnsi="Times New Roman" w:cs="Times New Roman"/>
         </w:rPr>
-        <w:t>Data structures</w:t>
-      </w:r>
-    </w:p>
-    <w:p>
-      <w:pPr>
-        <w:spacing w:line="240" w:lineRule="auto"/>
-        <w:rPr>
-          <w:rFonts w:ascii="Times New Roman" w:hAnsi="Times New Roman" w:cs="Times New Roman"/>
-        </w:rPr>
-      </w:pPr>
-    </w:p>
-    <w:p>
-      <w:pPr>
-        <w:pStyle w:val="Listenabsatz"/>
-        <w:spacing w:line="240" w:lineRule="auto"/>
-        <w:ind w:left="0"/>
-        <w:rPr>
-          <w:rFonts w:ascii="Times New Roman" w:hAnsi="Times New Roman" w:cs="Times New Roman"/>
-        </w:rPr>
-      </w:pPr>
-      <w:r>
-        <w:rPr>
-          <w:rFonts w:ascii="Times New Roman" w:hAnsi="Times New Roman" w:cs="Times New Roman"/>
-        </w:rPr>
-        <w:t>Name/location of the artifacts produced.</w:t>
-      </w:r>
-    </w:p>
-    <w:p>
-      <w:pPr>
-        <w:pStyle w:val="Listenabsatz"/>
+        <w:t>Schedule another meeting with Dustin</w:t>
+      </w:r>
+    </w:p>
+    <w:p>
+      <w:pPr>
+        <w:pStyle w:val="ListParagraph"/>
         <w:numPr>
           <w:ilvl w:val="0"/>
           <w:numId w:val="2"/>
@@ -3275,9 +4451,79 @@
         <w:rPr>
           <w:rFonts w:ascii="Times New Roman" w:hAnsi="Times New Roman" w:cs="Times New Roman"/>
         </w:rPr>
-        <w:t>Some ground information figured out, Server sided etc.</w:t>
-      </w:r>
-    </w:p>
+        <w:t>Possibly start to implement and work out the kinks in a website design</w:t>
+      </w:r>
+    </w:p>
+    <w:p>
+      <w:pPr>
+        <w:spacing w:line="240" w:lineRule="auto"/>
+        <w:rPr>
+          <w:rFonts w:ascii="Times New Roman" w:hAnsi="Times New Roman" w:cs="Times New Roman"/>
+        </w:rPr>
+      </w:pPr>
+    </w:p>
+    <w:p>
+      <w:pPr>
+        <w:pStyle w:val="ListParagraph"/>
+        <w:spacing w:line="240" w:lineRule="auto"/>
+        <w:ind w:left="0"/>
+        <w:rPr>
+          <w:rFonts w:ascii="Times New Roman" w:hAnsi="Times New Roman" w:cs="Times New Roman"/>
+        </w:rPr>
+      </w:pPr>
+      <w:r>
+        <w:rPr>
+          <w:rFonts w:ascii="Times New Roman" w:hAnsi="Times New Roman" w:cs="Times New Roman"/>
+        </w:rPr>
+        <w:t>Name/location of the artifacts produced.</w:t>
+      </w:r>
+    </w:p>
+    <w:p>
+      <w:pPr>
+        <w:pStyle w:val="ListParagraph"/>
+        <w:numPr>
+          <w:ilvl w:val="0"/>
+          <w:numId w:val="2"/>
+        </w:numPr>
+        <w:spacing w:line="240" w:lineRule="auto"/>
+        <w:ind w:left="1080"/>
+        <w:rPr>
+          <w:rFonts w:ascii="Times New Roman" w:hAnsi="Times New Roman" w:cs="Times New Roman"/>
+        </w:rPr>
+      </w:pPr>
+      <w:r>
+        <w:rPr>
+          <w:rFonts w:ascii="Times New Roman" w:hAnsi="Times New Roman" w:cs="Times New Roman"/>
+        </w:rPr>
+        <w:t xml:space="preserve">Website (May be offline): </w:t>
+      </w:r>
+      <w:hyperlink r:id="rId21">
+        <w:r>
+          <w:rPr>
+            <w:rStyle w:val="Hyperlink"/>
+            <w:rFonts w:ascii="Times New Roman" w:hAnsi="Times New Roman" w:cs="Times New Roman"/>
+          </w:rPr>
+          <w:t>http://dyndns.famwilken.de:8125/</w:t>
+        </w:r>
+      </w:hyperlink>
+    </w:p>
+    <w:p>
+      <w:pPr>
+        <w:spacing w:line="240" w:lineRule="auto"/>
+        <w:rPr>
+          <w:rFonts w:ascii="Times New Roman" w:hAnsi="Times New Roman" w:cs="Times New Roman"/>
+        </w:rPr>
+      </w:pPr>
+    </w:p>
+    <w:p>
+      <w:pPr>
+        <w:spacing w:line="240" w:lineRule="auto"/>
+        <w:rPr>
+          <w:rFonts w:ascii="Times New Roman" w:hAnsi="Times New Roman" w:cs="Times New Roman"/>
+        </w:rPr>
+      </w:pPr>
+    </w:p>
+    <w:p/>
     <w:p>
       <w:pPr>
         <w:rPr>
@@ -3345,7 +4591,7 @@
     </w:p>
     <w:p>
       <w:pPr>
-        <w:pStyle w:val="Listenabsatz"/>
+        <w:pStyle w:val="ListParagraph"/>
         <w:spacing w:line="240" w:lineRule="auto"/>
         <w:ind w:left="0"/>
         <w:rPr>
@@ -3361,26 +4607,22 @@
     </w:p>
     <w:p>
       <w:pPr>
-        <w:pStyle w:val="Listenabsatz"/>
+        <w:pStyle w:val="ListParagraph"/>
         <w:numPr>
           <w:ilvl w:val="2"/>
           <w:numId w:val="5"/>
         </w:numPr>
-        <w:rPr>
-          <w:rFonts w:ascii="Times New Roman" w:hAnsi="Times New Roman" w:cs="Times New Roman"/>
-        </w:rPr>
-      </w:pPr>
-      <w:r>
-        <w:rPr>
-          <w:rFonts w:ascii="Times New Roman" w:hAnsi="Times New Roman" w:cs="Times New Roman"/>
-        </w:rPr>
-        <w:t>0</w:t>
-      </w:r>
-      <w:r>
-        <w:rPr>
-          <w:rFonts w:ascii="Times New Roman" w:hAnsi="Times New Roman" w:cs="Times New Roman"/>
-        </w:rPr>
-        <w:t>9</w:t>
+        <w:spacing w:line="240" w:lineRule="auto"/>
+        <w:ind w:left="1080"/>
+        <w:rPr>
+          <w:rFonts w:ascii="Times New Roman" w:hAnsi="Times New Roman" w:cs="Times New Roman"/>
+        </w:rPr>
+      </w:pPr>
+      <w:r>
+        <w:rPr>
+          <w:rFonts w:ascii="Times New Roman" w:hAnsi="Times New Roman" w:cs="Times New Roman"/>
+        </w:rPr>
+        <w:t>10</w:t>
       </w:r>
       <w:r>
         <w:rPr>
@@ -3405,7 +4647,7 @@
     </w:p>
     <w:p>
       <w:pPr>
-        <w:pStyle w:val="Listenabsatz"/>
+        <w:pStyle w:val="ListParagraph"/>
         <w:spacing w:line="240" w:lineRule="auto"/>
         <w:ind w:left="0"/>
         <w:rPr>
@@ -3421,7 +4663,7 @@
     </w:p>
     <w:p>
       <w:pPr>
-        <w:pStyle w:val="Listenabsatz"/>
+        <w:pStyle w:val="ListParagraph"/>
         <w:numPr>
           <w:ilvl w:val="2"/>
           <w:numId w:val="5"/>
@@ -3441,7 +4683,7 @@
     </w:p>
     <w:p>
       <w:pPr>
-        <w:pStyle w:val="Listenabsatz"/>
+        <w:pStyle w:val="ListParagraph"/>
         <w:numPr>
           <w:ilvl w:val="2"/>
           <w:numId w:val="5"/>
@@ -3461,7 +4703,7 @@
     </w:p>
     <w:p>
       <w:pPr>
-        <w:pStyle w:val="Listenabsatz"/>
+        <w:pStyle w:val="ListParagraph"/>
         <w:numPr>
           <w:ilvl w:val="2"/>
           <w:numId w:val="5"/>
@@ -3481,7 +4723,7 @@
     </w:p>
     <w:p>
       <w:pPr>
-        <w:pStyle w:val="Listenabsatz"/>
+        <w:pStyle w:val="ListParagraph"/>
         <w:numPr>
           <w:ilvl w:val="1"/>
           <w:numId w:val="5"/>
@@ -3501,7 +4743,7 @@
     </w:p>
     <w:p>
       <w:pPr>
-        <w:pStyle w:val="Listenabsatz"/>
+        <w:pStyle w:val="ListParagraph"/>
         <w:numPr>
           <w:ilvl w:val="1"/>
           <w:numId w:val="5"/>
@@ -3529,7 +4771,7 @@
     </w:p>
     <w:p>
       <w:pPr>
-        <w:pStyle w:val="Listenabsatz"/>
+        <w:pStyle w:val="ListParagraph"/>
         <w:spacing w:line="240" w:lineRule="auto"/>
         <w:ind w:left="0"/>
         <w:rPr>
@@ -3545,7 +4787,7 @@
     </w:p>
     <w:p>
       <w:pPr>
-        <w:pStyle w:val="Listenabsatz"/>
+        <w:pStyle w:val="ListParagraph"/>
         <w:numPr>
           <w:ilvl w:val="1"/>
           <w:numId w:val="5"/>
@@ -3573,7 +4815,7 @@
     </w:p>
     <w:p>
       <w:pPr>
-        <w:pStyle w:val="Listenabsatz"/>
+        <w:pStyle w:val="ListParagraph"/>
         <w:ind w:left="0"/>
         <w:rPr>
           <w:rFonts w:ascii="Times New Roman" w:hAnsi="Times New Roman" w:cs="Times New Roman"/>
@@ -3588,7 +4830,7 @@
     </w:p>
     <w:p>
       <w:pPr>
-        <w:pStyle w:val="Listenabsatz"/>
+        <w:pStyle w:val="ListParagraph"/>
         <w:numPr>
           <w:ilvl w:val="1"/>
           <w:numId w:val="5"/>
@@ -3603,20 +4845,38 @@
         <w:rPr>
           <w:rFonts w:ascii="Times New Roman" w:hAnsi="Times New Roman" w:cs="Times New Roman"/>
         </w:rPr>
-        <w:t>8:30 – 10:00 (In class presentation)</w:t>
-      </w:r>
-    </w:p>
-    <w:p>
-      <w:pPr>
-        <w:spacing w:line="240" w:lineRule="auto"/>
-        <w:rPr>
-          <w:rFonts w:ascii="Times New Roman" w:hAnsi="Times New Roman" w:cs="Times New Roman"/>
-        </w:rPr>
-      </w:pPr>
-    </w:p>
-    <w:p>
-      <w:pPr>
-        <w:pStyle w:val="Listenabsatz"/>
+        <w:t>12:45 – 1</w:t>
+      </w:r>
+      <w:r>
+        <w:rPr>
+          <w:rFonts w:ascii="Times New Roman" w:hAnsi="Times New Roman" w:cs="Times New Roman"/>
+        </w:rPr>
+        <w:t xml:space="preserve">4:00 </w:t>
+      </w:r>
+      <w:r>
+        <w:rPr>
+          <w:rFonts w:ascii="Times New Roman" w:hAnsi="Times New Roman" w:cs="Times New Roman"/>
+        </w:rPr>
+        <w:t>Waldo-Library, Meet With Dustin</w:t>
+      </w:r>
+      <w:r>
+        <w:rPr>
+          <w:rFonts w:ascii="Times New Roman" w:hAnsi="Times New Roman" w:cs="Times New Roman"/>
+        </w:rPr>
+        <w:t xml:space="preserve"> [on Teams]</w:t>
+      </w:r>
+    </w:p>
+    <w:p>
+      <w:pPr>
+        <w:spacing w:line="240" w:lineRule="auto"/>
+        <w:rPr>
+          <w:rFonts w:ascii="Times New Roman" w:hAnsi="Times New Roman" w:cs="Times New Roman"/>
+        </w:rPr>
+      </w:pPr>
+    </w:p>
+    <w:p>
+      <w:pPr>
+        <w:pStyle w:val="ListParagraph"/>
         <w:spacing w:line="240" w:lineRule="auto"/>
         <w:ind w:left="0"/>
         <w:rPr>
@@ -3632,7 +4892,7 @@
     </w:p>
     <w:p>
       <w:pPr>
-        <w:pStyle w:val="Listenabsatz"/>
+        <w:pStyle w:val="ListParagraph"/>
         <w:numPr>
           <w:ilvl w:val="0"/>
           <w:numId w:val="9"/>
@@ -3646,26 +4906,26 @@
         <w:rPr>
           <w:rFonts w:ascii="Times New Roman" w:hAnsi="Times New Roman" w:cs="Times New Roman"/>
         </w:rPr>
-        <w:t xml:space="preserve">First </w:t>
-      </w:r>
-      <w:r>
-        <w:rPr>
-          <w:rFonts w:ascii="Times New Roman" w:hAnsi="Times New Roman" w:cs="Times New Roman"/>
-        </w:rPr>
-        <w:t>in class presentation</w:t>
-      </w:r>
-    </w:p>
-    <w:p>
-      <w:pPr>
-        <w:spacing w:line="240" w:lineRule="auto"/>
-        <w:rPr>
-          <w:rFonts w:ascii="Times New Roman" w:hAnsi="Times New Roman" w:cs="Times New Roman"/>
-        </w:rPr>
-      </w:pPr>
-    </w:p>
-    <w:p>
-      <w:pPr>
-        <w:pStyle w:val="Listenabsatz"/>
+        <w:t>Talk / meet with Dust</w:t>
+      </w:r>
+      <w:r>
+        <w:rPr>
+          <w:rFonts w:ascii="Times New Roman" w:hAnsi="Times New Roman" w:cs="Times New Roman"/>
+        </w:rPr>
+        <w:t>in</w:t>
+      </w:r>
+    </w:p>
+    <w:p>
+      <w:pPr>
+        <w:spacing w:line="240" w:lineRule="auto"/>
+        <w:rPr>
+          <w:rFonts w:ascii="Times New Roman" w:hAnsi="Times New Roman" w:cs="Times New Roman"/>
+        </w:rPr>
+      </w:pPr>
+    </w:p>
+    <w:p>
+      <w:pPr>
+        <w:pStyle w:val="ListParagraph"/>
         <w:spacing w:line="240" w:lineRule="auto"/>
         <w:ind w:left="0"/>
         <w:rPr>
@@ -3681,7 +4941,7 @@
     </w:p>
     <w:p>
       <w:pPr>
-        <w:pStyle w:val="Listenabsatz"/>
+        <w:pStyle w:val="ListParagraph"/>
         <w:numPr>
           <w:ilvl w:val="0"/>
           <w:numId w:val="2"/>
@@ -3696,36 +4956,12 @@
         <w:rPr>
           <w:rFonts w:ascii="Times New Roman" w:hAnsi="Times New Roman" w:cs="Times New Roman"/>
         </w:rPr>
-        <w:t>See what Changes come after the meet with Dustin</w:t>
-      </w:r>
-    </w:p>
-    <w:p>
-      <w:pPr>
-        <w:spacing w:line="240" w:lineRule="auto"/>
-        <w:rPr>
-          <w:rFonts w:ascii="Times New Roman" w:hAnsi="Times New Roman" w:cs="Times New Roman"/>
-        </w:rPr>
-      </w:pPr>
-    </w:p>
-    <w:p>
-      <w:pPr>
-        <w:pStyle w:val="Listenabsatz"/>
-        <w:spacing w:line="240" w:lineRule="auto"/>
-        <w:ind w:left="0"/>
-        <w:rPr>
-          <w:rFonts w:ascii="Times New Roman" w:hAnsi="Times New Roman" w:cs="Times New Roman"/>
-        </w:rPr>
-      </w:pPr>
-      <w:r>
-        <w:rPr>
-          <w:rFonts w:ascii="Times New Roman" w:hAnsi="Times New Roman" w:cs="Times New Roman"/>
-        </w:rPr>
-        <w:t>Name/location of the artifacts produced.</w:t>
-      </w:r>
-    </w:p>
-    <w:p>
-      <w:pPr>
-        <w:pStyle w:val="Listenabsatz"/>
+        <w:t>Design Documentation</w:t>
+      </w:r>
+    </w:p>
+    <w:p>
+      <w:pPr>
+        <w:pStyle w:val="ListParagraph"/>
         <w:numPr>
           <w:ilvl w:val="0"/>
           <w:numId w:val="2"/>
@@ -3740,13 +4976,51 @@
         <w:rPr>
           <w:rFonts w:ascii="Times New Roman" w:hAnsi="Times New Roman" w:cs="Times New Roman"/>
         </w:rPr>
-        <w:t>Presentation + Feedbac</w:t>
-      </w:r>
-      <w:r>
-        <w:rPr>
-          <w:rFonts w:ascii="Times New Roman" w:hAnsi="Times New Roman" w:cs="Times New Roman"/>
-        </w:rPr>
-        <w:t>k</w:t>
+        <w:t>Data structures</w:t>
+      </w:r>
+    </w:p>
+    <w:p>
+      <w:pPr>
+        <w:spacing w:line="240" w:lineRule="auto"/>
+        <w:rPr>
+          <w:rFonts w:ascii="Times New Roman" w:hAnsi="Times New Roman" w:cs="Times New Roman"/>
+        </w:rPr>
+      </w:pPr>
+    </w:p>
+    <w:p>
+      <w:pPr>
+        <w:pStyle w:val="ListParagraph"/>
+        <w:spacing w:line="240" w:lineRule="auto"/>
+        <w:ind w:left="0"/>
+        <w:rPr>
+          <w:rFonts w:ascii="Times New Roman" w:hAnsi="Times New Roman" w:cs="Times New Roman"/>
+        </w:rPr>
+      </w:pPr>
+      <w:r>
+        <w:rPr>
+          <w:rFonts w:ascii="Times New Roman" w:hAnsi="Times New Roman" w:cs="Times New Roman"/>
+        </w:rPr>
+        <w:t>Name/location of the artifacts produced.</w:t>
+      </w:r>
+    </w:p>
+    <w:p>
+      <w:pPr>
+        <w:pStyle w:val="ListParagraph"/>
+        <w:numPr>
+          <w:ilvl w:val="0"/>
+          <w:numId w:val="2"/>
+        </w:numPr>
+        <w:spacing w:line="240" w:lineRule="auto"/>
+        <w:ind w:left="1080"/>
+        <w:rPr>
+          <w:rFonts w:ascii="Times New Roman" w:hAnsi="Times New Roman" w:cs="Times New Roman"/>
+        </w:rPr>
+      </w:pPr>
+      <w:r>
+        <w:rPr>
+          <w:rFonts w:ascii="Times New Roman" w:hAnsi="Times New Roman" w:cs="Times New Roman"/>
+        </w:rPr>
+        <w:t>Some ground information figured out, Server sided etc.</w:t>
       </w:r>
     </w:p>
     <w:p>
@@ -3759,9 +5033,7 @@
           <w:szCs w:val="36"/>
         </w:rPr>
       </w:pPr>
-    </w:p>
-    <w:p>
-      <w:pPr>
+      <w:r>
         <w:rPr>
           <w:rFonts w:ascii="Times New Roman" w:hAnsi="Times New Roman" w:cs="Times New Roman"/>
           <w:b/>
@@ -3769,8 +5041,11 @@
           <w:sz w:val="36"/>
           <w:szCs w:val="36"/>
         </w:rPr>
-      </w:pPr>
-      <w:r>
+        <w:br w:type="page"/>
+      </w:r>
+    </w:p>
+    <w:p>
+      <w:pPr>
         <w:rPr>
           <w:rFonts w:ascii="Times New Roman" w:hAnsi="Times New Roman" w:cs="Times New Roman"/>
           <w:b/>
@@ -3778,11 +5053,8 @@
           <w:sz w:val="36"/>
           <w:szCs w:val="36"/>
         </w:rPr>
-        <w:br w:type="page"/>
-      </w:r>
-    </w:p>
-    <w:p>
-      <w:pPr>
+      </w:pPr>
+      <w:r>
         <w:rPr>
           <w:rFonts w:ascii="Times New Roman" w:hAnsi="Times New Roman" w:cs="Times New Roman"/>
           <w:b/>
@@ -3790,8 +5062,440 @@
           <w:sz w:val="36"/>
           <w:szCs w:val="36"/>
         </w:rPr>
-      </w:pPr>
-      <w:r>
+        <w:lastRenderedPageBreak/>
+        <w:t>Week 5</w:t>
+      </w:r>
+    </w:p>
+    <w:p>
+      <w:pPr>
+        <w:spacing w:line="240" w:lineRule="auto"/>
+        <w:rPr>
+          <w:rFonts w:ascii="Times New Roman" w:hAnsi="Times New Roman" w:cs="Times New Roman"/>
+        </w:rPr>
+      </w:pPr>
+      <w:r>
+        <w:rPr>
+          <w:rFonts w:ascii="Times New Roman" w:hAnsi="Times New Roman" w:cs="Times New Roman"/>
+        </w:rPr>
+        <w:t>(The following is the weekly meeting minutes)</w:t>
+      </w:r>
+    </w:p>
+    <w:p>
+      <w:pPr>
+        <w:spacing w:line="240" w:lineRule="auto"/>
+        <w:rPr>
+          <w:rFonts w:ascii="Times New Roman" w:hAnsi="Times New Roman" w:cs="Times New Roman"/>
+        </w:rPr>
+      </w:pPr>
+    </w:p>
+    <w:p>
+      <w:pPr>
+        <w:pStyle w:val="ListParagraph"/>
+        <w:spacing w:line="240" w:lineRule="auto"/>
+        <w:ind w:left="0"/>
+        <w:rPr>
+          <w:rFonts w:ascii="Times New Roman" w:hAnsi="Times New Roman" w:cs="Times New Roman"/>
+        </w:rPr>
+      </w:pPr>
+      <w:r>
+        <w:rPr>
+          <w:rFonts w:ascii="Times New Roman" w:hAnsi="Times New Roman" w:cs="Times New Roman"/>
+        </w:rPr>
+        <w:t>Date</w:t>
+      </w:r>
+    </w:p>
+    <w:p>
+      <w:pPr>
+        <w:pStyle w:val="ListParagraph"/>
+        <w:numPr>
+          <w:ilvl w:val="2"/>
+          <w:numId w:val="5"/>
+        </w:numPr>
+        <w:rPr>
+          <w:rFonts w:ascii="Times New Roman" w:hAnsi="Times New Roman" w:cs="Times New Roman"/>
+        </w:rPr>
+      </w:pPr>
+      <w:r>
+        <w:rPr>
+          <w:rFonts w:ascii="Times New Roman" w:hAnsi="Times New Roman" w:cs="Times New Roman"/>
+        </w:rPr>
+        <w:t>0</w:t>
+      </w:r>
+      <w:r>
+        <w:rPr>
+          <w:rFonts w:ascii="Times New Roman" w:hAnsi="Times New Roman" w:cs="Times New Roman"/>
+        </w:rPr>
+        <w:t>9</w:t>
+      </w:r>
+      <w:r>
+        <w:rPr>
+          <w:rFonts w:ascii="Times New Roman" w:hAnsi="Times New Roman" w:cs="Times New Roman"/>
+        </w:rPr>
+        <w:t>/02</w:t>
+      </w:r>
+      <w:r>
+        <w:rPr>
+          <w:rFonts w:ascii="Times New Roman" w:hAnsi="Times New Roman" w:cs="Times New Roman"/>
+        </w:rPr>
+        <w:t>/2023</w:t>
+      </w:r>
+    </w:p>
+    <w:p>
+      <w:pPr>
+        <w:spacing w:line="240" w:lineRule="auto"/>
+        <w:rPr>
+          <w:rFonts w:ascii="Times New Roman" w:hAnsi="Times New Roman" w:cs="Times New Roman"/>
+        </w:rPr>
+      </w:pPr>
+    </w:p>
+    <w:p>
+      <w:pPr>
+        <w:pStyle w:val="ListParagraph"/>
+        <w:spacing w:line="240" w:lineRule="auto"/>
+        <w:ind w:left="0"/>
+        <w:rPr>
+          <w:rFonts w:ascii="Times New Roman" w:hAnsi="Times New Roman" w:cs="Times New Roman"/>
+        </w:rPr>
+      </w:pPr>
+      <w:r>
+        <w:rPr>
+          <w:rFonts w:ascii="Times New Roman" w:hAnsi="Times New Roman" w:cs="Times New Roman"/>
+        </w:rPr>
+        <w:t>Attendance</w:t>
+      </w:r>
+    </w:p>
+    <w:p>
+      <w:pPr>
+        <w:pStyle w:val="ListParagraph"/>
+        <w:numPr>
+          <w:ilvl w:val="2"/>
+          <w:numId w:val="5"/>
+        </w:numPr>
+        <w:spacing w:line="240" w:lineRule="auto"/>
+        <w:ind w:left="1080"/>
+        <w:rPr>
+          <w:rFonts w:ascii="Times New Roman" w:hAnsi="Times New Roman" w:cs="Times New Roman"/>
+        </w:rPr>
+      </w:pPr>
+      <w:r>
+        <w:rPr>
+          <w:rFonts w:ascii="Times New Roman" w:hAnsi="Times New Roman" w:cs="Times New Roman"/>
+        </w:rPr>
+        <w:t>Austin Miller</w:t>
+      </w:r>
+    </w:p>
+    <w:p>
+      <w:pPr>
+        <w:pStyle w:val="ListParagraph"/>
+        <w:numPr>
+          <w:ilvl w:val="2"/>
+          <w:numId w:val="5"/>
+        </w:numPr>
+        <w:spacing w:line="240" w:lineRule="auto"/>
+        <w:ind w:left="1080"/>
+        <w:rPr>
+          <w:rFonts w:ascii="Times New Roman" w:hAnsi="Times New Roman" w:cs="Times New Roman"/>
+        </w:rPr>
+      </w:pPr>
+      <w:r>
+        <w:rPr>
+          <w:rFonts w:ascii="Times New Roman" w:hAnsi="Times New Roman" w:cs="Times New Roman"/>
+        </w:rPr>
+        <w:t>Bjarne Wilken</w:t>
+      </w:r>
+    </w:p>
+    <w:p>
+      <w:pPr>
+        <w:pStyle w:val="ListParagraph"/>
+        <w:numPr>
+          <w:ilvl w:val="2"/>
+          <w:numId w:val="5"/>
+        </w:numPr>
+        <w:spacing w:line="240" w:lineRule="auto"/>
+        <w:ind w:left="1080"/>
+        <w:rPr>
+          <w:rFonts w:ascii="Times New Roman" w:hAnsi="Times New Roman" w:cs="Times New Roman"/>
+        </w:rPr>
+      </w:pPr>
+      <w:r>
+        <w:rPr>
+          <w:rFonts w:ascii="Times New Roman" w:hAnsi="Times New Roman" w:cs="Times New Roman"/>
+        </w:rPr>
+        <w:t>Christian Fuentes</w:t>
+      </w:r>
+    </w:p>
+    <w:p>
+      <w:pPr>
+        <w:pStyle w:val="ListParagraph"/>
+        <w:numPr>
+          <w:ilvl w:val="1"/>
+          <w:numId w:val="5"/>
+        </w:numPr>
+        <w:spacing w:line="240" w:lineRule="auto"/>
+        <w:ind w:left="1080"/>
+        <w:rPr>
+          <w:rFonts w:ascii="Times New Roman" w:hAnsi="Times New Roman" w:cs="Times New Roman"/>
+        </w:rPr>
+      </w:pPr>
+      <w:r>
+        <w:rPr>
+          <w:rFonts w:ascii="Times New Roman" w:hAnsi="Times New Roman" w:cs="Times New Roman"/>
+        </w:rPr>
+        <w:t>Matthew Philips</w:t>
+      </w:r>
+    </w:p>
+    <w:p>
+      <w:pPr>
+        <w:pStyle w:val="ListParagraph"/>
+        <w:numPr>
+          <w:ilvl w:val="1"/>
+          <w:numId w:val="5"/>
+        </w:numPr>
+        <w:spacing w:line="240" w:lineRule="auto"/>
+        <w:ind w:left="1080"/>
+        <w:rPr>
+          <w:rFonts w:ascii="Times New Roman" w:hAnsi="Times New Roman" w:cs="Times New Roman"/>
+        </w:rPr>
+      </w:pPr>
+      <w:r>
+        <w:rPr>
+          <w:rFonts w:ascii="Times New Roman" w:hAnsi="Times New Roman" w:cs="Times New Roman"/>
+        </w:rPr>
+        <w:t>Mike Henke</w:t>
+      </w:r>
+    </w:p>
+    <w:p>
+      <w:pPr>
+        <w:spacing w:line="240" w:lineRule="auto"/>
+        <w:rPr>
+          <w:rFonts w:ascii="Times New Roman" w:hAnsi="Times New Roman" w:cs="Times New Roman"/>
+        </w:rPr>
+      </w:pPr>
+    </w:p>
+    <w:p>
+      <w:pPr>
+        <w:pStyle w:val="ListParagraph"/>
+        <w:spacing w:line="240" w:lineRule="auto"/>
+        <w:ind w:left="0"/>
+        <w:rPr>
+          <w:rFonts w:ascii="Times New Roman" w:hAnsi="Times New Roman" w:cs="Times New Roman"/>
+        </w:rPr>
+      </w:pPr>
+      <w:r>
+        <w:rPr>
+          <w:rFonts w:ascii="Times New Roman" w:hAnsi="Times New Roman" w:cs="Times New Roman"/>
+        </w:rPr>
+        <w:t>Who miss(es) the meeting?</w:t>
+      </w:r>
+    </w:p>
+    <w:p>
+      <w:pPr>
+        <w:pStyle w:val="ListParagraph"/>
+        <w:numPr>
+          <w:ilvl w:val="1"/>
+          <w:numId w:val="5"/>
+        </w:numPr>
+        <w:spacing w:line="240" w:lineRule="auto"/>
+        <w:ind w:left="1080"/>
+        <w:rPr>
+          <w:rFonts w:ascii="Times New Roman" w:hAnsi="Times New Roman" w:cs="Times New Roman"/>
+        </w:rPr>
+      </w:pPr>
+      <w:r>
+        <w:rPr>
+          <w:rFonts w:ascii="Times New Roman" w:hAnsi="Times New Roman" w:cs="Times New Roman"/>
+        </w:rPr>
+        <w:t>NA</w:t>
+      </w:r>
+    </w:p>
+    <w:p>
+      <w:pPr>
+        <w:spacing w:line="240" w:lineRule="auto"/>
+        <w:rPr>
+          <w:rFonts w:ascii="Times New Roman" w:hAnsi="Times New Roman" w:cs="Times New Roman"/>
+        </w:rPr>
+      </w:pPr>
+    </w:p>
+    <w:p>
+      <w:pPr>
+        <w:pStyle w:val="ListParagraph"/>
+        <w:ind w:left="0"/>
+        <w:rPr>
+          <w:rFonts w:ascii="Times New Roman" w:hAnsi="Times New Roman" w:cs="Times New Roman"/>
+        </w:rPr>
+      </w:pPr>
+      <w:r>
+        <w:rPr>
+          <w:rFonts w:ascii="Times New Roman" w:hAnsi="Times New Roman" w:cs="Times New Roman"/>
+        </w:rPr>
+        <w:t>General meeting info: start time; end time; meeting length in minutes, location etc.</w:t>
+      </w:r>
+    </w:p>
+    <w:p>
+      <w:pPr>
+        <w:pStyle w:val="ListParagraph"/>
+        <w:numPr>
+          <w:ilvl w:val="1"/>
+          <w:numId w:val="5"/>
+        </w:numPr>
+        <w:spacing w:line="240" w:lineRule="auto"/>
+        <w:ind w:left="1080"/>
+        <w:rPr>
+          <w:rFonts w:ascii="Times New Roman" w:hAnsi="Times New Roman" w:cs="Times New Roman"/>
+        </w:rPr>
+      </w:pPr>
+      <w:r>
+        <w:rPr>
+          <w:rFonts w:ascii="Times New Roman" w:hAnsi="Times New Roman" w:cs="Times New Roman"/>
+        </w:rPr>
+        <w:t>8:30 – 10:00 (In class presentation)</w:t>
+      </w:r>
+    </w:p>
+    <w:p>
+      <w:pPr>
+        <w:spacing w:line="240" w:lineRule="auto"/>
+        <w:rPr>
+          <w:rFonts w:ascii="Times New Roman" w:hAnsi="Times New Roman" w:cs="Times New Roman"/>
+        </w:rPr>
+      </w:pPr>
+    </w:p>
+    <w:p>
+      <w:pPr>
+        <w:pStyle w:val="ListParagraph"/>
+        <w:spacing w:line="240" w:lineRule="auto"/>
+        <w:ind w:left="0"/>
+        <w:rPr>
+          <w:rFonts w:ascii="Times New Roman" w:hAnsi="Times New Roman" w:cs="Times New Roman"/>
+        </w:rPr>
+      </w:pPr>
+      <w:r>
+        <w:rPr>
+          <w:rFonts w:ascii="Times New Roman" w:hAnsi="Times New Roman" w:cs="Times New Roman"/>
+        </w:rPr>
+        <w:t>What has been discussed (what artifacts have been produced in the past week)</w:t>
+      </w:r>
+    </w:p>
+    <w:p>
+      <w:pPr>
+        <w:pStyle w:val="ListParagraph"/>
+        <w:numPr>
+          <w:ilvl w:val="0"/>
+          <w:numId w:val="9"/>
+        </w:numPr>
+        <w:spacing w:line="240" w:lineRule="auto"/>
+        <w:rPr>
+          <w:rFonts w:ascii="Times New Roman" w:hAnsi="Times New Roman" w:cs="Times New Roman"/>
+        </w:rPr>
+      </w:pPr>
+      <w:r>
+        <w:rPr>
+          <w:rFonts w:ascii="Times New Roman" w:hAnsi="Times New Roman" w:cs="Times New Roman"/>
+        </w:rPr>
+        <w:t xml:space="preserve">First </w:t>
+      </w:r>
+      <w:r>
+        <w:rPr>
+          <w:rFonts w:ascii="Times New Roman" w:hAnsi="Times New Roman" w:cs="Times New Roman"/>
+        </w:rPr>
+        <w:t>in class presentation</w:t>
+      </w:r>
+    </w:p>
+    <w:p>
+      <w:pPr>
+        <w:spacing w:line="240" w:lineRule="auto"/>
+        <w:rPr>
+          <w:rFonts w:ascii="Times New Roman" w:hAnsi="Times New Roman" w:cs="Times New Roman"/>
+        </w:rPr>
+      </w:pPr>
+    </w:p>
+    <w:p>
+      <w:pPr>
+        <w:pStyle w:val="ListParagraph"/>
+        <w:spacing w:line="240" w:lineRule="auto"/>
+        <w:ind w:left="0"/>
+        <w:rPr>
+          <w:rFonts w:ascii="Times New Roman" w:hAnsi="Times New Roman" w:cs="Times New Roman"/>
+        </w:rPr>
+      </w:pPr>
+      <w:r>
+        <w:rPr>
+          <w:rFonts w:ascii="Times New Roman" w:hAnsi="Times New Roman" w:cs="Times New Roman"/>
+        </w:rPr>
+        <w:t>Next week Plan</w:t>
+      </w:r>
+    </w:p>
+    <w:p>
+      <w:pPr>
+        <w:pStyle w:val="ListParagraph"/>
+        <w:numPr>
+          <w:ilvl w:val="0"/>
+          <w:numId w:val="2"/>
+        </w:numPr>
+        <w:spacing w:line="240" w:lineRule="auto"/>
+        <w:ind w:left="1080"/>
+        <w:rPr>
+          <w:rFonts w:ascii="Times New Roman" w:hAnsi="Times New Roman" w:cs="Times New Roman"/>
+        </w:rPr>
+      </w:pPr>
+      <w:r>
+        <w:rPr>
+          <w:rFonts w:ascii="Times New Roman" w:hAnsi="Times New Roman" w:cs="Times New Roman"/>
+        </w:rPr>
+        <w:t>See what Changes come after the meet with Dustin</w:t>
+      </w:r>
+    </w:p>
+    <w:p>
+      <w:pPr>
+        <w:spacing w:line="240" w:lineRule="auto"/>
+        <w:rPr>
+          <w:rFonts w:ascii="Times New Roman" w:hAnsi="Times New Roman" w:cs="Times New Roman"/>
+        </w:rPr>
+      </w:pPr>
+    </w:p>
+    <w:p>
+      <w:pPr>
+        <w:pStyle w:val="ListParagraph"/>
+        <w:spacing w:line="240" w:lineRule="auto"/>
+        <w:ind w:left="0"/>
+        <w:rPr>
+          <w:rFonts w:ascii="Times New Roman" w:hAnsi="Times New Roman" w:cs="Times New Roman"/>
+        </w:rPr>
+      </w:pPr>
+      <w:r>
+        <w:rPr>
+          <w:rFonts w:ascii="Times New Roman" w:hAnsi="Times New Roman" w:cs="Times New Roman"/>
+        </w:rPr>
+        <w:t>Name/location of the artifacts produced.</w:t>
+      </w:r>
+    </w:p>
+    <w:p>
+      <w:pPr>
+        <w:pStyle w:val="ListParagraph"/>
+        <w:numPr>
+          <w:ilvl w:val="0"/>
+          <w:numId w:val="2"/>
+        </w:numPr>
+        <w:spacing w:line="240" w:lineRule="auto"/>
+        <w:ind w:left="1080"/>
+        <w:rPr>
+          <w:rFonts w:ascii="Times New Roman" w:hAnsi="Times New Roman" w:cs="Times New Roman"/>
+        </w:rPr>
+      </w:pPr>
+      <w:r>
+        <w:rPr>
+          <w:rFonts w:ascii="Times New Roman" w:hAnsi="Times New Roman" w:cs="Times New Roman"/>
+        </w:rPr>
+        <w:t>Presentation + Feedbac</w:t>
+      </w:r>
+      <w:r>
+        <w:rPr>
+          <w:rFonts w:ascii="Times New Roman" w:hAnsi="Times New Roman" w:cs="Times New Roman"/>
+        </w:rPr>
+        <w:t>k</w:t>
+      </w:r>
+    </w:p>
+    <w:p>
+      <w:pPr>
         <w:rPr>
           <w:rFonts w:ascii="Times New Roman" w:hAnsi="Times New Roman" w:cs="Times New Roman"/>
           <w:b/>
@@ -3799,6 +5503,47 @@
           <w:sz w:val="36"/>
           <w:szCs w:val="36"/>
         </w:rPr>
+      </w:pPr>
+    </w:p>
+    <w:p>
+      <w:pPr>
+        <w:rPr>
+          <w:rFonts w:ascii="Times New Roman" w:hAnsi="Times New Roman" w:cs="Times New Roman"/>
+          <w:b/>
+          <w:bCs/>
+          <w:sz w:val="36"/>
+          <w:szCs w:val="36"/>
+        </w:rPr>
+      </w:pPr>
+      <w:r>
+        <w:rPr>
+          <w:rFonts w:ascii="Times New Roman" w:hAnsi="Times New Roman" w:cs="Times New Roman"/>
+          <w:b/>
+          <w:bCs/>
+          <w:sz w:val="36"/>
+          <w:szCs w:val="36"/>
+        </w:rPr>
+        <w:br w:type="page"/>
+      </w:r>
+    </w:p>
+    <w:p>
+      <w:pPr>
+        <w:rPr>
+          <w:rFonts w:ascii="Times New Roman" w:hAnsi="Times New Roman" w:cs="Times New Roman"/>
+          <w:b/>
+          <w:bCs/>
+          <w:sz w:val="36"/>
+          <w:szCs w:val="36"/>
+        </w:rPr>
+      </w:pPr>
+      <w:r>
+        <w:rPr>
+          <w:rFonts w:ascii="Times New Roman" w:hAnsi="Times New Roman" w:cs="Times New Roman"/>
+          <w:b/>
+          <w:bCs/>
+          <w:sz w:val="36"/>
+          <w:szCs w:val="36"/>
+        </w:rPr>
         <w:lastRenderedPageBreak/>
         <w:t>Week 5</w:t>
       </w:r>
@@ -3827,7 +5572,7 @@
     </w:p>
     <w:p>
       <w:pPr>
-        <w:pStyle w:val="Listenabsatz"/>
+        <w:pStyle w:val="ListParagraph"/>
         <w:spacing w:line="240" w:lineRule="auto"/>
         <w:ind w:left="0"/>
         <w:rPr>
@@ -3843,7 +5588,7 @@
     </w:p>
     <w:p>
       <w:pPr>
-        <w:pStyle w:val="Listenabsatz"/>
+        <w:pStyle w:val="ListParagraph"/>
         <w:numPr>
           <w:ilvl w:val="2"/>
           <w:numId w:val="5"/>
@@ -3881,7 +5626,7 @@
     </w:p>
     <w:p>
       <w:pPr>
-        <w:pStyle w:val="Listenabsatz"/>
+        <w:pStyle w:val="ListParagraph"/>
         <w:spacing w:line="240" w:lineRule="auto"/>
         <w:ind w:left="0"/>
         <w:rPr>
@@ -3897,7 +5642,7 @@
     </w:p>
     <w:p>
       <w:pPr>
-        <w:pStyle w:val="Listenabsatz"/>
+        <w:pStyle w:val="ListParagraph"/>
         <w:numPr>
           <w:ilvl w:val="2"/>
           <w:numId w:val="5"/>
@@ -3917,7 +5662,7 @@
     </w:p>
     <w:p>
       <w:pPr>
-        <w:pStyle w:val="Listenabsatz"/>
+        <w:pStyle w:val="ListParagraph"/>
         <w:numPr>
           <w:ilvl w:val="2"/>
           <w:numId w:val="5"/>
@@ -3937,7 +5682,7 @@
     </w:p>
     <w:p>
       <w:pPr>
-        <w:pStyle w:val="Listenabsatz"/>
+        <w:pStyle w:val="ListParagraph"/>
         <w:numPr>
           <w:ilvl w:val="2"/>
           <w:numId w:val="5"/>
@@ -3957,7 +5702,7 @@
     </w:p>
     <w:p>
       <w:pPr>
-        <w:pStyle w:val="Listenabsatz"/>
+        <w:pStyle w:val="ListParagraph"/>
         <w:numPr>
           <w:ilvl w:val="1"/>
           <w:numId w:val="5"/>
@@ -3977,7 +5722,7 @@
     </w:p>
     <w:p>
       <w:pPr>
-        <w:pStyle w:val="Listenabsatz"/>
+        <w:pStyle w:val="ListParagraph"/>
         <w:numPr>
           <w:ilvl w:val="1"/>
           <w:numId w:val="5"/>
@@ -4005,7 +5750,7 @@
     </w:p>
     <w:p>
       <w:pPr>
-        <w:pStyle w:val="Listenabsatz"/>
+        <w:pStyle w:val="ListParagraph"/>
         <w:spacing w:line="240" w:lineRule="auto"/>
         <w:ind w:left="0"/>
         <w:rPr>
@@ -4021,7 +5766,7 @@
     </w:p>
     <w:p>
       <w:pPr>
-        <w:pStyle w:val="Listenabsatz"/>
+        <w:pStyle w:val="ListParagraph"/>
         <w:numPr>
           <w:ilvl w:val="1"/>
           <w:numId w:val="5"/>
@@ -4049,7 +5794,7 @@
     </w:p>
     <w:p>
       <w:pPr>
-        <w:pStyle w:val="Listenabsatz"/>
+        <w:pStyle w:val="ListParagraph"/>
         <w:ind w:left="0"/>
         <w:rPr>
           <w:rFonts w:ascii="Times New Roman" w:hAnsi="Times New Roman" w:cs="Times New Roman"/>
@@ -4064,7 +5809,7 @@
     </w:p>
     <w:p>
       <w:pPr>
-        <w:pStyle w:val="Listenabsatz"/>
+        <w:pStyle w:val="ListParagraph"/>
         <w:numPr>
           <w:ilvl w:val="1"/>
           <w:numId w:val="5"/>
@@ -4122,7 +5867,7 @@
     </w:p>
     <w:p>
       <w:pPr>
-        <w:pStyle w:val="Listenabsatz"/>
+        <w:pStyle w:val="ListParagraph"/>
         <w:spacing w:line="240" w:lineRule="auto"/>
         <w:ind w:left="0"/>
         <w:rPr>
@@ -4138,7 +5883,7 @@
     </w:p>
     <w:p>
       <w:pPr>
-        <w:pStyle w:val="Listenabsatz"/>
+        <w:pStyle w:val="ListParagraph"/>
         <w:numPr>
           <w:ilvl w:val="0"/>
           <w:numId w:val="9"/>
@@ -4160,7 +5905,7 @@
         </w:rPr>
         <w:t>on Software Requirements [</w:t>
       </w:r>
-      <w:hyperlink r:id="rId19">
+      <w:hyperlink r:id="rId22">
         <w:r>
           <w:rPr>
             <w:rStyle w:val="Hyperlink"/>
@@ -4177,7 +5922,7 @@
     </w:p>
     <w:p>
       <w:pPr>
-        <w:pStyle w:val="Listenabsatz"/>
+        <w:pStyle w:val="ListParagraph"/>
         <w:numPr>
           <w:ilvl w:val="0"/>
           <w:numId w:val="9"/>
@@ -4196,7 +5941,7 @@
     </w:p>
     <w:p>
       <w:pPr>
-        <w:pStyle w:val="Listenabsatz"/>
+        <w:pStyle w:val="ListParagraph"/>
         <w:numPr>
           <w:ilvl w:val="0"/>
           <w:numId w:val="9"/>
@@ -4221,7 +5966,7 @@
     </w:p>
     <w:p>
       <w:pPr>
-        <w:pStyle w:val="Listenabsatz"/>
+        <w:pStyle w:val="ListParagraph"/>
         <w:numPr>
           <w:ilvl w:val="0"/>
           <w:numId w:val="9"/>
@@ -4254,7 +5999,7 @@
     </w:p>
     <w:p>
       <w:pPr>
-        <w:pStyle w:val="Listenabsatz"/>
+        <w:pStyle w:val="ListParagraph"/>
         <w:spacing w:line="240" w:lineRule="auto"/>
         <w:ind w:left="0"/>
         <w:rPr>
@@ -4270,7 +6015,7 @@
     </w:p>
     <w:p>
       <w:pPr>
-        <w:pStyle w:val="Listenabsatz"/>
+        <w:pStyle w:val="ListParagraph"/>
         <w:numPr>
           <w:ilvl w:val="0"/>
           <w:numId w:val="2"/>
@@ -4304,7 +6049,7 @@
     </w:p>
     <w:p>
       <w:pPr>
-        <w:pStyle w:val="Listenabsatz"/>
+        <w:pStyle w:val="ListParagraph"/>
         <w:spacing w:line="240" w:lineRule="auto"/>
         <w:ind w:left="0"/>
         <w:rPr>
@@ -4320,7 +6065,7 @@
     </w:p>
     <w:p>
       <w:pPr>
-        <w:pStyle w:val="Listenabsatz"/>
+        <w:pStyle w:val="ListParagraph"/>
         <w:numPr>
           <w:ilvl w:val="0"/>
           <w:numId w:val="2"/>
@@ -4340,7 +6085,7 @@
     </w:p>
     <w:p>
       <w:pPr>
-        <w:pStyle w:val="Listenabsatz"/>
+        <w:pStyle w:val="ListParagraph"/>
         <w:numPr>
           <w:ilvl w:val="0"/>
           <w:numId w:val="2"/>
@@ -4360,7 +6105,7 @@
     </w:p>
     <w:p>
       <w:pPr>
-        <w:pStyle w:val="Listenabsatz"/>
+        <w:pStyle w:val="ListParagraph"/>
         <w:numPr>
           <w:ilvl w:val="0"/>
           <w:numId w:val="2"/>
@@ -4375,16 +6120,8 @@
         <w:rPr>
           <w:rFonts w:ascii="Times New Roman" w:hAnsi="Times New Roman" w:cs="Times New Roman"/>
         </w:rPr>
-        <w:t>HTML Website-</w:t>
-      </w:r>
-      <w:proofErr w:type="spellStart"/>
-      <w:r>
-        <w:rPr>
-          <w:rFonts w:ascii="Times New Roman" w:hAnsi="Times New Roman" w:cs="Times New Roman"/>
-        </w:rPr>
-        <w:t>IDea</w:t>
-      </w:r>
-      <w:proofErr w:type="spellEnd"/>
+        <w:t>HTML Website-IDea</w:t>
+      </w:r>
     </w:p>
     <w:p>
       <w:pPr>
@@ -4464,7 +6201,7 @@
     </w:p>
     <w:p>
       <w:pPr>
-        <w:pStyle w:val="Listenabsatz"/>
+        <w:pStyle w:val="ListParagraph"/>
         <w:spacing w:line="240" w:lineRule="auto"/>
         <w:ind w:left="0"/>
         <w:rPr>
@@ -4480,7 +6217,7 @@
     </w:p>
     <w:p>
       <w:pPr>
-        <w:pStyle w:val="Listenabsatz"/>
+        <w:pStyle w:val="ListParagraph"/>
         <w:numPr>
           <w:ilvl w:val="2"/>
           <w:numId w:val="5"/>
@@ -4518,7 +6255,7 @@
     </w:p>
     <w:p>
       <w:pPr>
-        <w:pStyle w:val="Listenabsatz"/>
+        <w:pStyle w:val="ListParagraph"/>
         <w:spacing w:line="240" w:lineRule="auto"/>
         <w:ind w:left="0"/>
         <w:rPr>
@@ -4534,7 +6271,7 @@
     </w:p>
     <w:p>
       <w:pPr>
-        <w:pStyle w:val="Listenabsatz"/>
+        <w:pStyle w:val="ListParagraph"/>
         <w:numPr>
           <w:ilvl w:val="2"/>
           <w:numId w:val="5"/>
@@ -4554,7 +6291,7 @@
     </w:p>
     <w:p>
       <w:pPr>
-        <w:pStyle w:val="Listenabsatz"/>
+        <w:pStyle w:val="ListParagraph"/>
         <w:numPr>
           <w:ilvl w:val="2"/>
           <w:numId w:val="5"/>
@@ -4574,7 +6311,7 @@
     </w:p>
     <w:p>
       <w:pPr>
-        <w:pStyle w:val="Listenabsatz"/>
+        <w:pStyle w:val="ListParagraph"/>
         <w:numPr>
           <w:ilvl w:val="2"/>
           <w:numId w:val="5"/>
@@ -4594,7 +6331,7 @@
     </w:p>
     <w:p>
       <w:pPr>
-        <w:pStyle w:val="Listenabsatz"/>
+        <w:pStyle w:val="ListParagraph"/>
         <w:numPr>
           <w:ilvl w:val="1"/>
           <w:numId w:val="5"/>
@@ -4622,7 +6359,7 @@
     </w:p>
     <w:p>
       <w:pPr>
-        <w:pStyle w:val="Listenabsatz"/>
+        <w:pStyle w:val="ListParagraph"/>
         <w:spacing w:line="240" w:lineRule="auto"/>
         <w:ind w:left="0"/>
         <w:rPr>
@@ -4638,7 +6375,7 @@
     </w:p>
     <w:p>
       <w:pPr>
-        <w:pStyle w:val="Listenabsatz"/>
+        <w:pStyle w:val="ListParagraph"/>
         <w:numPr>
           <w:ilvl w:val="1"/>
           <w:numId w:val="5"/>
@@ -4666,7 +6403,7 @@
     </w:p>
     <w:p>
       <w:pPr>
-        <w:pStyle w:val="Listenabsatz"/>
+        <w:pStyle w:val="ListParagraph"/>
         <w:ind w:left="0"/>
         <w:rPr>
           <w:rFonts w:ascii="Times New Roman" w:hAnsi="Times New Roman" w:cs="Times New Roman"/>
@@ -4681,7 +6418,7 @@
     </w:p>
     <w:p>
       <w:pPr>
-        <w:pStyle w:val="Listenabsatz"/>
+        <w:pStyle w:val="ListParagraph"/>
         <w:numPr>
           <w:ilvl w:val="0"/>
           <w:numId w:val="9"/>
@@ -4700,7 +6437,7 @@
     </w:p>
     <w:p>
       <w:pPr>
-        <w:pStyle w:val="Listenabsatz"/>
+        <w:pStyle w:val="ListParagraph"/>
         <w:numPr>
           <w:ilvl w:val="0"/>
           <w:numId w:val="9"/>
@@ -4719,7 +6456,7 @@
     </w:p>
     <w:p>
       <w:pPr>
-        <w:pStyle w:val="Listenabsatz"/>
+        <w:pStyle w:val="ListParagraph"/>
         <w:numPr>
           <w:ilvl w:val="1"/>
           <w:numId w:val="9"/>
@@ -4752,7 +6489,7 @@
     </w:p>
     <w:p>
       <w:pPr>
-        <w:pStyle w:val="Listenabsatz"/>
+        <w:pStyle w:val="ListParagraph"/>
         <w:spacing w:line="240" w:lineRule="auto"/>
         <w:ind w:left="0"/>
         <w:rPr>
@@ -4768,7 +6505,7 @@
     </w:p>
     <w:p>
       <w:pPr>
-        <w:pStyle w:val="Listenabsatz"/>
+        <w:pStyle w:val="ListParagraph"/>
         <w:numPr>
           <w:ilvl w:val="0"/>
           <w:numId w:val="9"/>
@@ -4784,7 +6521,7 @@
         </w:rPr>
         <w:t>Working further on Software Requirements [</w:t>
       </w:r>
-      <w:hyperlink r:id="rId20">
+      <w:hyperlink r:id="rId23">
         <w:r>
           <w:rPr>
             <w:rStyle w:val="Hyperlink"/>
@@ -4801,7 +6538,7 @@
     </w:p>
     <w:p>
       <w:pPr>
-        <w:pStyle w:val="Listenabsatz"/>
+        <w:pStyle w:val="ListParagraph"/>
         <w:numPr>
           <w:ilvl w:val="0"/>
           <w:numId w:val="9"/>
@@ -4828,7 +6565,7 @@
     </w:p>
     <w:p>
       <w:pPr>
-        <w:pStyle w:val="Listenabsatz"/>
+        <w:pStyle w:val="ListParagraph"/>
         <w:spacing w:line="240" w:lineRule="auto"/>
         <w:ind w:left="0"/>
         <w:rPr>
@@ -4844,7 +6581,7 @@
     </w:p>
     <w:p>
       <w:pPr>
-        <w:pStyle w:val="Listenabsatz"/>
+        <w:pStyle w:val="ListParagraph"/>
         <w:numPr>
           <w:ilvl w:val="0"/>
           <w:numId w:val="2"/>
@@ -4870,7 +6607,7 @@
     </w:p>
     <w:p>
       <w:pPr>
-        <w:pStyle w:val="Listenabsatz"/>
+        <w:pStyle w:val="ListParagraph"/>
         <w:numPr>
           <w:ilvl w:val="0"/>
           <w:numId w:val="2"/>
@@ -4896,7 +6633,7 @@
     </w:p>
     <w:p>
       <w:pPr>
-        <w:pStyle w:val="Listenabsatz"/>
+        <w:pStyle w:val="ListParagraph"/>
         <w:numPr>
           <w:ilvl w:val="1"/>
           <w:numId w:val="2"/>
@@ -4921,7 +6658,7 @@
     </w:p>
     <w:p>
       <w:pPr>
-        <w:pStyle w:val="Listenabsatz"/>
+        <w:pStyle w:val="ListParagraph"/>
         <w:numPr>
           <w:ilvl w:val="0"/>
           <w:numId w:val="2"/>
@@ -4961,7 +6698,7 @@
     </w:p>
     <w:p>
       <w:pPr>
-        <w:pStyle w:val="Listenabsatz"/>
+        <w:pStyle w:val="ListParagraph"/>
         <w:spacing w:line="240" w:lineRule="auto"/>
         <w:ind w:left="0"/>
         <w:rPr>
@@ -5080,7 +6817,7 @@
     </w:p>
     <w:p>
       <w:pPr>
-        <w:pStyle w:val="Listenabsatz"/>
+        <w:pStyle w:val="ListParagraph"/>
         <w:spacing w:line="240" w:lineRule="auto"/>
         <w:ind w:left="0"/>
         <w:rPr>
@@ -5096,7 +6833,7 @@
     </w:p>
     <w:p>
       <w:pPr>
-        <w:pStyle w:val="Listenabsatz"/>
+        <w:pStyle w:val="ListParagraph"/>
         <w:numPr>
           <w:ilvl w:val="2"/>
           <w:numId w:val="5"/>
@@ -5134,7 +6871,7 @@
     </w:p>
     <w:p>
       <w:pPr>
-        <w:pStyle w:val="Listenabsatz"/>
+        <w:pStyle w:val="ListParagraph"/>
         <w:spacing w:line="240" w:lineRule="auto"/>
         <w:ind w:left="0"/>
         <w:rPr>
@@ -5150,7 +6887,7 @@
     </w:p>
     <w:p>
       <w:pPr>
-        <w:pStyle w:val="Listenabsatz"/>
+        <w:pStyle w:val="ListParagraph"/>
         <w:numPr>
           <w:ilvl w:val="2"/>
           <w:numId w:val="5"/>
@@ -5170,7 +6907,7 @@
     </w:p>
     <w:p>
       <w:pPr>
-        <w:pStyle w:val="Listenabsatz"/>
+        <w:pStyle w:val="ListParagraph"/>
         <w:numPr>
           <w:ilvl w:val="2"/>
           <w:numId w:val="5"/>
@@ -5190,7 +6927,7 @@
     </w:p>
     <w:p>
       <w:pPr>
-        <w:pStyle w:val="Listenabsatz"/>
+        <w:pStyle w:val="ListParagraph"/>
         <w:numPr>
           <w:ilvl w:val="2"/>
           <w:numId w:val="5"/>
@@ -5210,7 +6947,7 @@
     </w:p>
     <w:p>
       <w:pPr>
-        <w:pStyle w:val="Listenabsatz"/>
+        <w:pStyle w:val="ListParagraph"/>
         <w:numPr>
           <w:ilvl w:val="1"/>
           <w:numId w:val="5"/>
@@ -5230,7 +6967,7 @@
     </w:p>
     <w:p>
       <w:pPr>
-        <w:pStyle w:val="Listenabsatz"/>
+        <w:pStyle w:val="ListParagraph"/>
         <w:numPr>
           <w:ilvl w:val="1"/>
           <w:numId w:val="5"/>
@@ -5258,7 +6995,7 @@
     </w:p>
     <w:p>
       <w:pPr>
-        <w:pStyle w:val="Listenabsatz"/>
+        <w:pStyle w:val="ListParagraph"/>
         <w:spacing w:line="240" w:lineRule="auto"/>
         <w:ind w:left="0"/>
         <w:rPr>
@@ -5274,7 +7011,7 @@
     </w:p>
     <w:p>
       <w:pPr>
-        <w:pStyle w:val="Listenabsatz"/>
+        <w:pStyle w:val="ListParagraph"/>
         <w:numPr>
           <w:ilvl w:val="0"/>
           <w:numId w:val="9"/>
@@ -5301,7 +7038,7 @@
     </w:p>
     <w:p>
       <w:pPr>
-        <w:pStyle w:val="Listenabsatz"/>
+        <w:pStyle w:val="ListParagraph"/>
         <w:ind w:left="0"/>
         <w:rPr>
           <w:rFonts w:ascii="Times New Roman" w:hAnsi="Times New Roman" w:cs="Times New Roman"/>
@@ -5316,7 +7053,7 @@
     </w:p>
     <w:p>
       <w:pPr>
-        <w:pStyle w:val="Listenabsatz"/>
+        <w:pStyle w:val="ListParagraph"/>
         <w:numPr>
           <w:ilvl w:val="0"/>
           <w:numId w:val="9"/>
@@ -5335,7 +7072,7 @@
     </w:p>
     <w:p>
       <w:pPr>
-        <w:pStyle w:val="Listenabsatz"/>
+        <w:pStyle w:val="ListParagraph"/>
         <w:numPr>
           <w:ilvl w:val="0"/>
           <w:numId w:val="9"/>
@@ -5354,7 +7091,7 @@
     </w:p>
     <w:p>
       <w:pPr>
-        <w:pStyle w:val="Listenabsatz"/>
+        <w:pStyle w:val="ListParagraph"/>
         <w:numPr>
           <w:ilvl w:val="0"/>
           <w:numId w:val="9"/>
@@ -5373,7 +7110,7 @@
     </w:p>
     <w:p>
       <w:pPr>
-        <w:pStyle w:val="Listenabsatz"/>
+        <w:pStyle w:val="ListParagraph"/>
         <w:numPr>
           <w:ilvl w:val="1"/>
           <w:numId w:val="9"/>
@@ -5400,7 +7137,7 @@
     </w:p>
     <w:p>
       <w:pPr>
-        <w:pStyle w:val="Listenabsatz"/>
+        <w:pStyle w:val="ListParagraph"/>
         <w:spacing w:line="240" w:lineRule="auto"/>
         <w:ind w:left="0"/>
         <w:rPr>
@@ -5416,7 +7153,7 @@
     </w:p>
     <w:p>
       <w:pPr>
-        <w:pStyle w:val="Listenabsatz"/>
+        <w:pStyle w:val="ListParagraph"/>
         <w:numPr>
           <w:ilvl w:val="0"/>
           <w:numId w:val="4"/>
@@ -5442,7 +7179,7 @@
     </w:p>
     <w:p>
       <w:pPr>
-        <w:pStyle w:val="Listenabsatz"/>
+        <w:pStyle w:val="ListParagraph"/>
         <w:spacing w:line="240" w:lineRule="auto"/>
         <w:ind w:left="1080"/>
         <w:rPr>
@@ -5472,7 +7209,7 @@
     </w:p>
     <w:p>
       <w:pPr>
-        <w:pStyle w:val="Listenabsatz"/>
+        <w:pStyle w:val="ListParagraph"/>
         <w:spacing w:line="240" w:lineRule="auto"/>
         <w:ind w:left="0"/>
         <w:rPr>
@@ -5488,7 +7225,7 @@
     </w:p>
     <w:p>
       <w:pPr>
-        <w:pStyle w:val="Listenabsatz"/>
+        <w:pStyle w:val="ListParagraph"/>
         <w:numPr>
           <w:ilvl w:val="0"/>
           <w:numId w:val="2"/>
@@ -5508,7 +7245,7 @@
     </w:p>
     <w:p>
       <w:pPr>
-        <w:pStyle w:val="Listenabsatz"/>
+        <w:pStyle w:val="ListParagraph"/>
         <w:numPr>
           <w:ilvl w:val="0"/>
           <w:numId w:val="2"/>
@@ -5528,7 +7265,7 @@
     </w:p>
     <w:p>
       <w:pPr>
-        <w:pStyle w:val="Listenabsatz"/>
+        <w:pStyle w:val="ListParagraph"/>
         <w:numPr>
           <w:ilvl w:val="0"/>
           <w:numId w:val="2"/>
@@ -5548,7 +7285,7 @@
     </w:p>
     <w:p>
       <w:pPr>
-        <w:pStyle w:val="Listenabsatz"/>
+        <w:pStyle w:val="ListParagraph"/>
         <w:numPr>
           <w:ilvl w:val="0"/>
           <w:numId w:val="2"/>
@@ -5600,7 +7337,7 @@
     </w:p>
     <w:p>
       <w:pPr>
-        <w:pStyle w:val="Listenabsatz"/>
+        <w:pStyle w:val="ListParagraph"/>
         <w:spacing w:line="240" w:lineRule="auto"/>
         <w:ind w:left="0"/>
         <w:rPr>
@@ -5698,7 +7435,7 @@
     </w:p>
     <w:p>
       <w:pPr>
-        <w:pStyle w:val="Listenabsatz"/>
+        <w:pStyle w:val="ListParagraph"/>
         <w:spacing w:line="240" w:lineRule="auto"/>
         <w:ind w:left="0"/>
         <w:rPr>
@@ -5714,7 +7451,7 @@
     </w:p>
     <w:p>
       <w:pPr>
-        <w:pStyle w:val="Listenabsatz"/>
+        <w:pStyle w:val="ListParagraph"/>
         <w:numPr>
           <w:ilvl w:val="2"/>
           <w:numId w:val="5"/>
@@ -5740,7 +7477,7 @@
     </w:p>
     <w:p>
       <w:pPr>
-        <w:pStyle w:val="Listenabsatz"/>
+        <w:pStyle w:val="ListParagraph"/>
         <w:spacing w:line="240" w:lineRule="auto"/>
         <w:ind w:left="0"/>
         <w:rPr>
@@ -5756,7 +7493,7 @@
     </w:p>
     <w:p>
       <w:pPr>
-        <w:pStyle w:val="Listenabsatz"/>
+        <w:pStyle w:val="ListParagraph"/>
         <w:numPr>
           <w:ilvl w:val="2"/>
           <w:numId w:val="5"/>
@@ -5776,7 +7513,7 @@
     </w:p>
     <w:p>
       <w:pPr>
-        <w:pStyle w:val="Listenabsatz"/>
+        <w:pStyle w:val="ListParagraph"/>
         <w:numPr>
           <w:ilvl w:val="2"/>
           <w:numId w:val="5"/>
@@ -5796,7 +7533,7 @@
     </w:p>
     <w:p>
       <w:pPr>
-        <w:pStyle w:val="Listenabsatz"/>
+        <w:pStyle w:val="ListParagraph"/>
         <w:numPr>
           <w:ilvl w:val="2"/>
           <w:numId w:val="5"/>
@@ -5816,7 +7553,7 @@
     </w:p>
     <w:p>
       <w:pPr>
-        <w:pStyle w:val="Listenabsatz"/>
+        <w:pStyle w:val="ListParagraph"/>
         <w:numPr>
           <w:ilvl w:val="1"/>
           <w:numId w:val="5"/>
@@ -5836,7 +7573,7 @@
     </w:p>
     <w:p>
       <w:pPr>
-        <w:pStyle w:val="Listenabsatz"/>
+        <w:pStyle w:val="ListParagraph"/>
         <w:numPr>
           <w:ilvl w:val="1"/>
           <w:numId w:val="5"/>
@@ -5864,7 +7601,7 @@
     </w:p>
     <w:p>
       <w:pPr>
-        <w:pStyle w:val="Listenabsatz"/>
+        <w:pStyle w:val="ListParagraph"/>
         <w:spacing w:line="240" w:lineRule="auto"/>
         <w:ind w:left="0"/>
         <w:rPr>
@@ -5880,7 +7617,7 @@
     </w:p>
     <w:p>
       <w:pPr>
-        <w:pStyle w:val="Listenabsatz"/>
+        <w:pStyle w:val="ListParagraph"/>
         <w:numPr>
           <w:ilvl w:val="0"/>
           <w:numId w:val="9"/>
@@ -5907,7 +7644,7 @@
     </w:p>
     <w:p>
       <w:pPr>
-        <w:pStyle w:val="Listenabsatz"/>
+        <w:pStyle w:val="ListParagraph"/>
         <w:ind w:left="0"/>
         <w:rPr>
           <w:rFonts w:ascii="Times New Roman" w:hAnsi="Times New Roman" w:cs="Times New Roman"/>
@@ -5922,7 +7659,7 @@
     </w:p>
     <w:p>
       <w:pPr>
-        <w:pStyle w:val="Listenabsatz"/>
+        <w:pStyle w:val="ListParagraph"/>
         <w:numPr>
           <w:ilvl w:val="0"/>
           <w:numId w:val="9"/>
@@ -5941,7 +7678,7 @@
     </w:p>
     <w:p>
       <w:pPr>
-        <w:pStyle w:val="Listenabsatz"/>
+        <w:pStyle w:val="ListParagraph"/>
         <w:numPr>
           <w:ilvl w:val="0"/>
           <w:numId w:val="9"/>
@@ -5960,7 +7697,7 @@
     </w:p>
     <w:p>
       <w:pPr>
-        <w:pStyle w:val="Listenabsatz"/>
+        <w:pStyle w:val="ListParagraph"/>
         <w:numPr>
           <w:ilvl w:val="0"/>
           <w:numId w:val="9"/>
@@ -5979,7 +7716,7 @@
     </w:p>
     <w:p>
       <w:pPr>
-        <w:pStyle w:val="Listenabsatz"/>
+        <w:pStyle w:val="ListParagraph"/>
         <w:numPr>
           <w:ilvl w:val="1"/>
           <w:numId w:val="9"/>
@@ -6006,7 +7743,7 @@
     </w:p>
     <w:p>
       <w:pPr>
-        <w:pStyle w:val="Listenabsatz"/>
+        <w:pStyle w:val="ListParagraph"/>
         <w:spacing w:line="240" w:lineRule="auto"/>
         <w:ind w:left="0"/>
         <w:rPr>
@@ -6022,7 +7759,7 @@
     </w:p>
     <w:p>
       <w:pPr>
-        <w:pStyle w:val="Listenabsatz"/>
+        <w:pStyle w:val="ListParagraph"/>
         <w:numPr>
           <w:ilvl w:val="0"/>
           <w:numId w:val="4"/>
@@ -6050,7 +7787,7 @@
     </w:p>
     <w:p>
       <w:pPr>
-        <w:pStyle w:val="Listenabsatz"/>
+        <w:pStyle w:val="ListParagraph"/>
         <w:spacing w:line="240" w:lineRule="auto"/>
         <w:ind w:left="0"/>
         <w:rPr>
@@ -6066,7 +7803,7 @@
     </w:p>
     <w:p>
       <w:pPr>
-        <w:pStyle w:val="Listenabsatz"/>
+        <w:pStyle w:val="ListParagraph"/>
         <w:numPr>
           <w:ilvl w:val="0"/>
           <w:numId w:val="2"/>
@@ -6086,7 +7823,7 @@
     </w:p>
     <w:p>
       <w:pPr>
-        <w:pStyle w:val="Listenabsatz"/>
+        <w:pStyle w:val="ListParagraph"/>
         <w:numPr>
           <w:ilvl w:val="0"/>
           <w:numId w:val="2"/>
@@ -6106,7 +7843,7 @@
     </w:p>
     <w:p>
       <w:pPr>
-        <w:pStyle w:val="Listenabsatz"/>
+        <w:pStyle w:val="ListParagraph"/>
         <w:numPr>
           <w:ilvl w:val="0"/>
           <w:numId w:val="2"/>
@@ -6126,7 +7863,7 @@
     </w:p>
     <w:p>
       <w:pPr>
-        <w:pStyle w:val="Listenabsatz"/>
+        <w:pStyle w:val="ListParagraph"/>
         <w:numPr>
           <w:ilvl w:val="1"/>
           <w:numId w:val="2"/>
@@ -6145,7 +7882,7 @@
     </w:p>
     <w:p>
       <w:pPr>
-        <w:pStyle w:val="Listenabsatz"/>
+        <w:pStyle w:val="ListParagraph"/>
         <w:spacing w:line="240" w:lineRule="auto"/>
         <w:ind w:left="0"/>
         <w:rPr>
@@ -6155,15 +7892,15 @@
     </w:p>
     <w:p>
       <w:pPr>
-        <w:pStyle w:val="Listenabsatz"/>
-        <w:rPr>
-          <w:rFonts w:ascii="Times New Roman" w:hAnsi="Times New Roman" w:cs="Times New Roman"/>
-        </w:rPr>
-      </w:pPr>
-    </w:p>
-    <w:p>
-      <w:pPr>
-        <w:pStyle w:val="Listenabsatz"/>
+        <w:pStyle w:val="ListParagraph"/>
+        <w:rPr>
+          <w:rFonts w:ascii="Times New Roman" w:hAnsi="Times New Roman" w:cs="Times New Roman"/>
+        </w:rPr>
+      </w:pPr>
+    </w:p>
+    <w:p>
+      <w:pPr>
+        <w:pStyle w:val="ListParagraph"/>
         <w:spacing w:line="240" w:lineRule="auto"/>
         <w:ind w:left="0"/>
         <w:rPr>
@@ -6179,7 +7916,7 @@
     </w:p>
     <w:p>
       <w:pPr>
-        <w:pStyle w:val="Listenabsatz"/>
+        <w:pStyle w:val="ListParagraph"/>
         <w:numPr>
           <w:ilvl w:val="0"/>
           <w:numId w:val="1"/>
@@ -6265,7 +8002,7 @@
     </w:p>
     <w:p>
       <w:pPr>
-        <w:pStyle w:val="Listenabsatz"/>
+        <w:pStyle w:val="ListParagraph"/>
         <w:spacing w:line="240" w:lineRule="auto"/>
         <w:ind w:left="0"/>
         <w:rPr>
@@ -6281,7 +8018,7 @@
     </w:p>
     <w:p>
       <w:pPr>
-        <w:pStyle w:val="Listenabsatz"/>
+        <w:pStyle w:val="ListParagraph"/>
         <w:numPr>
           <w:ilvl w:val="2"/>
           <w:numId w:val="5"/>
@@ -6309,7 +8046,7 @@
     </w:p>
     <w:p>
       <w:pPr>
-        <w:pStyle w:val="Listenabsatz"/>
+        <w:pStyle w:val="ListParagraph"/>
         <w:spacing w:line="240" w:lineRule="auto"/>
         <w:ind w:left="0"/>
         <w:rPr>
@@ -6325,7 +8062,7 @@
     </w:p>
     <w:p>
       <w:pPr>
-        <w:pStyle w:val="Listenabsatz"/>
+        <w:pStyle w:val="ListParagraph"/>
         <w:numPr>
           <w:ilvl w:val="2"/>
           <w:numId w:val="5"/>
@@ -6345,7 +8082,7 @@
     </w:p>
     <w:p>
       <w:pPr>
-        <w:pStyle w:val="Listenabsatz"/>
+        <w:pStyle w:val="ListParagraph"/>
         <w:numPr>
           <w:ilvl w:val="2"/>
           <w:numId w:val="5"/>
@@ -6365,7 +8102,7 @@
     </w:p>
     <w:p>
       <w:pPr>
-        <w:pStyle w:val="Listenabsatz"/>
+        <w:pStyle w:val="ListParagraph"/>
         <w:numPr>
           <w:ilvl w:val="2"/>
           <w:numId w:val="5"/>
@@ -6393,7 +8130,7 @@
     </w:p>
     <w:p>
       <w:pPr>
-        <w:pStyle w:val="Listenabsatz"/>
+        <w:pStyle w:val="ListParagraph"/>
         <w:spacing w:line="240" w:lineRule="auto"/>
         <w:ind w:left="0"/>
         <w:rPr>
@@ -6409,7 +8146,7 @@
     </w:p>
     <w:p>
       <w:pPr>
-        <w:pStyle w:val="Listenabsatz"/>
+        <w:pStyle w:val="ListParagraph"/>
         <w:numPr>
           <w:ilvl w:val="0"/>
           <w:numId w:val="9"/>
@@ -6436,7 +8173,7 @@
     </w:p>
     <w:p>
       <w:pPr>
-        <w:pStyle w:val="Listenabsatz"/>
+        <w:pStyle w:val="ListParagraph"/>
         <w:spacing w:line="240" w:lineRule="auto"/>
         <w:ind w:left="0"/>
         <w:rPr>
@@ -6458,7 +8195,7 @@
     </w:p>
     <w:p>
       <w:pPr>
-        <w:pStyle w:val="Listenabsatz"/>
+        <w:pStyle w:val="ListParagraph"/>
         <w:numPr>
           <w:ilvl w:val="0"/>
           <w:numId w:val="9"/>
@@ -6477,7 +8214,7 @@
     </w:p>
     <w:p>
       <w:pPr>
-        <w:pStyle w:val="Listenabsatz"/>
+        <w:pStyle w:val="ListParagraph"/>
         <w:numPr>
           <w:ilvl w:val="0"/>
           <w:numId w:val="9"/>
@@ -6487,7 +8224,7 @@
           <w:rFonts w:ascii="Times New Roman" w:hAnsi="Times New Roman" w:cs="Times New Roman"/>
         </w:rPr>
       </w:pPr>
-      <w:hyperlink r:id="rId21">
+      <w:hyperlink r:id="rId24">
         <w:r>
           <w:rPr>
             <w:rStyle w:val="Hyperlink"/>
@@ -6506,7 +8243,7 @@
     </w:p>
     <w:p>
       <w:pPr>
-        <w:pStyle w:val="Listenabsatz"/>
+        <w:pStyle w:val="ListParagraph"/>
         <w:spacing w:line="240" w:lineRule="auto"/>
         <w:ind w:left="0"/>
         <w:rPr>
@@ -6522,7 +8259,7 @@
     </w:p>
     <w:p>
       <w:pPr>
-        <w:pStyle w:val="Listenabsatz"/>
+        <w:pStyle w:val="ListParagraph"/>
         <w:numPr>
           <w:ilvl w:val="2"/>
           <w:numId w:val="5"/>
@@ -6550,7 +8287,7 @@
     </w:p>
     <w:p>
       <w:pPr>
-        <w:pStyle w:val="Listenabsatz"/>
+        <w:pStyle w:val="ListParagraph"/>
         <w:spacing w:line="240" w:lineRule="auto"/>
         <w:ind w:left="0"/>
         <w:rPr>
@@ -6566,7 +8303,7 @@
     </w:p>
     <w:p>
       <w:pPr>
-        <w:pStyle w:val="Listenabsatz"/>
+        <w:pStyle w:val="ListParagraph"/>
         <w:numPr>
           <w:ilvl w:val="0"/>
           <w:numId w:val="9"/>
@@ -6593,17 +8330,17 @@
     </w:p>
     <w:p>
       <w:pPr>
-        <w:pStyle w:val="Listenabsatz"/>
-        <w:spacing w:line="240" w:lineRule="auto"/>
-        <w:ind w:left="1080"/>
-        <w:rPr>
-          <w:rFonts w:ascii="Times New Roman" w:hAnsi="Times New Roman" w:cs="Times New Roman"/>
-        </w:rPr>
-      </w:pPr>
-    </w:p>
-    <w:p>
-      <w:pPr>
-        <w:pStyle w:val="Listenabsatz"/>
+        <w:pStyle w:val="ListParagraph"/>
+        <w:spacing w:line="240" w:lineRule="auto"/>
+        <w:ind w:left="1080"/>
+        <w:rPr>
+          <w:rFonts w:ascii="Times New Roman" w:hAnsi="Times New Roman" w:cs="Times New Roman"/>
+        </w:rPr>
+      </w:pPr>
+    </w:p>
+    <w:p>
+      <w:pPr>
+        <w:pStyle w:val="ListParagraph"/>
         <w:spacing w:line="240" w:lineRule="auto"/>
         <w:ind w:left="0"/>
         <w:rPr>
@@ -6619,7 +8356,7 @@
     </w:p>
     <w:p>
       <w:pPr>
-        <w:pStyle w:val="Listenabsatz"/>
+        <w:pStyle w:val="ListParagraph"/>
         <w:numPr>
           <w:ilvl w:val="0"/>
           <w:numId w:val="9"/>
@@ -6693,7 +8430,7 @@
     </w:p>
     <w:p>
       <w:pPr>
-        <w:pStyle w:val="Listenabsatz"/>
+        <w:pStyle w:val="ListParagraph"/>
         <w:spacing w:line="240" w:lineRule="auto"/>
         <w:ind w:left="0"/>
         <w:rPr>
@@ -6709,7 +8446,7 @@
     </w:p>
     <w:p>
       <w:pPr>
-        <w:pStyle w:val="Listenabsatz"/>
+        <w:pStyle w:val="ListParagraph"/>
         <w:numPr>
           <w:ilvl w:val="2"/>
           <w:numId w:val="5"/>
@@ -6737,7 +8474,7 @@
     </w:p>
     <w:p>
       <w:pPr>
-        <w:pStyle w:val="Listenabsatz"/>
+        <w:pStyle w:val="ListParagraph"/>
         <w:spacing w:line="240" w:lineRule="auto"/>
         <w:ind w:left="0"/>
         <w:rPr>
@@ -6753,7 +8490,7 @@
     </w:p>
     <w:p>
       <w:pPr>
-        <w:pStyle w:val="Listenabsatz"/>
+        <w:pStyle w:val="ListParagraph"/>
         <w:numPr>
           <w:ilvl w:val="2"/>
           <w:numId w:val="5"/>
@@ -6773,7 +8510,7 @@
     </w:p>
     <w:p>
       <w:pPr>
-        <w:pStyle w:val="Listenabsatz"/>
+        <w:pStyle w:val="ListParagraph"/>
         <w:numPr>
           <w:ilvl w:val="2"/>
           <w:numId w:val="5"/>
@@ -6793,7 +8530,7 @@
     </w:p>
     <w:p>
       <w:pPr>
-        <w:pStyle w:val="Listenabsatz"/>
+        <w:pStyle w:val="ListParagraph"/>
         <w:numPr>
           <w:ilvl w:val="2"/>
           <w:numId w:val="5"/>
@@ -6813,7 +8550,7 @@
     </w:p>
     <w:p>
       <w:pPr>
-        <w:pStyle w:val="Listenabsatz"/>
+        <w:pStyle w:val="ListParagraph"/>
         <w:numPr>
           <w:ilvl w:val="2"/>
           <w:numId w:val="5"/>
@@ -6841,7 +8578,7 @@
     </w:p>
     <w:p>
       <w:pPr>
-        <w:pStyle w:val="Listenabsatz"/>
+        <w:pStyle w:val="ListParagraph"/>
         <w:spacing w:line="240" w:lineRule="auto"/>
         <w:ind w:left="0"/>
         <w:rPr>
@@ -6857,7 +8594,7 @@
     </w:p>
     <w:p>
       <w:pPr>
-        <w:pStyle w:val="Listenabsatz"/>
+        <w:pStyle w:val="ListParagraph"/>
         <w:numPr>
           <w:ilvl w:val="2"/>
           <w:numId w:val="5"/>
@@ -6885,7 +8622,7 @@
     </w:p>
     <w:p>
       <w:pPr>
-        <w:pStyle w:val="Listenabsatz"/>
+        <w:pStyle w:val="ListParagraph"/>
         <w:spacing w:line="240" w:lineRule="auto"/>
         <w:ind w:left="0"/>
         <w:rPr>
@@ -6901,7 +8638,7 @@
     </w:p>
     <w:p>
       <w:pPr>
-        <w:pStyle w:val="Listenabsatz"/>
+        <w:pStyle w:val="ListParagraph"/>
         <w:numPr>
           <w:ilvl w:val="2"/>
           <w:numId w:val="5"/>
@@ -6921,7 +8658,7 @@
     </w:p>
     <w:p>
       <w:pPr>
-        <w:pStyle w:val="Listenabsatz"/>
+        <w:pStyle w:val="ListParagraph"/>
         <w:numPr>
           <w:ilvl w:val="2"/>
           <w:numId w:val="5"/>
@@ -6941,7 +8678,7 @@
     </w:p>
     <w:p>
       <w:pPr>
-        <w:pStyle w:val="Listenabsatz"/>
+        <w:pStyle w:val="ListParagraph"/>
         <w:numPr>
           <w:ilvl w:val="2"/>
           <w:numId w:val="5"/>
@@ -6969,7 +8706,7 @@
     </w:p>
     <w:p>
       <w:pPr>
-        <w:pStyle w:val="Listenabsatz"/>
+        <w:pStyle w:val="ListParagraph"/>
         <w:spacing w:line="240" w:lineRule="auto"/>
         <w:ind w:left="0"/>
         <w:rPr>
@@ -6985,7 +8722,7 @@
     </w:p>
     <w:p>
       <w:pPr>
-        <w:pStyle w:val="Listenabsatz"/>
+        <w:pStyle w:val="ListParagraph"/>
         <w:numPr>
           <w:ilvl w:val="2"/>
           <w:numId w:val="5"/>
@@ -7013,7 +8750,7 @@
     </w:p>
     <w:p>
       <w:pPr>
-        <w:pStyle w:val="Listenabsatz"/>
+        <w:pStyle w:val="ListParagraph"/>
         <w:spacing w:line="240" w:lineRule="auto"/>
         <w:ind w:left="0"/>
         <w:rPr>
@@ -7029,7 +8766,7 @@
     </w:p>
     <w:p>
       <w:pPr>
-        <w:pStyle w:val="Listenabsatz"/>
+        <w:pStyle w:val="ListParagraph"/>
         <w:numPr>
           <w:ilvl w:val="2"/>
           <w:numId w:val="5"/>
@@ -7057,17 +8794,17 @@
     </w:p>
     <w:p>
       <w:pPr>
-        <w:pStyle w:val="Listenabsatz"/>
-        <w:spacing w:line="240" w:lineRule="auto"/>
-        <w:ind w:left="1080"/>
-        <w:rPr>
-          <w:rFonts w:ascii="Times New Roman" w:hAnsi="Times New Roman" w:cs="Times New Roman"/>
-        </w:rPr>
-      </w:pPr>
-    </w:p>
-    <w:p>
-      <w:pPr>
-        <w:pStyle w:val="Listenabsatz"/>
+        <w:pStyle w:val="ListParagraph"/>
+        <w:spacing w:line="240" w:lineRule="auto"/>
+        <w:ind w:left="1080"/>
+        <w:rPr>
+          <w:rFonts w:ascii="Times New Roman" w:hAnsi="Times New Roman" w:cs="Times New Roman"/>
+        </w:rPr>
+      </w:pPr>
+    </w:p>
+    <w:p>
+      <w:pPr>
+        <w:pStyle w:val="ListParagraph"/>
         <w:spacing w:line="240" w:lineRule="auto"/>
         <w:ind w:left="0"/>
         <w:rPr>
@@ -7083,7 +8820,7 @@
     </w:p>
     <w:p>
       <w:pPr>
-        <w:pStyle w:val="Listenabsatz"/>
+        <w:pStyle w:val="ListParagraph"/>
         <w:numPr>
           <w:ilvl w:val="2"/>
           <w:numId w:val="5"/>
@@ -7103,7 +8840,7 @@
     </w:p>
     <w:p>
       <w:pPr>
-        <w:pStyle w:val="Listenabsatz"/>
+        <w:pStyle w:val="ListParagraph"/>
         <w:numPr>
           <w:ilvl w:val="2"/>
           <w:numId w:val="5"/>
@@ -7120,7 +8857,7 @@
         </w:rPr>
         <w:t xml:space="preserve"> The location for our code for project will be at GitHub at: </w:t>
       </w:r>
-      <w:hyperlink r:id="rId22">
+      <w:hyperlink r:id="rId25">
         <w:r>
           <w:rPr>
             <w:rStyle w:val="Hyperlink"/>
@@ -7198,7 +8935,7 @@
     </w:p>
     <w:p>
       <w:pPr>
-        <w:pStyle w:val="Listenabsatz"/>
+        <w:pStyle w:val="ListParagraph"/>
         <w:spacing w:line="240" w:lineRule="auto"/>
         <w:ind w:left="0"/>
         <w:rPr>
@@ -7214,7 +8951,7 @@
     </w:p>
     <w:p>
       <w:pPr>
-        <w:pStyle w:val="Listenabsatz"/>
+        <w:pStyle w:val="ListParagraph"/>
         <w:numPr>
           <w:ilvl w:val="2"/>
           <w:numId w:val="5"/>
@@ -7242,7 +8979,7 @@
     </w:p>
     <w:p>
       <w:pPr>
-        <w:pStyle w:val="Listenabsatz"/>
+        <w:pStyle w:val="ListParagraph"/>
         <w:spacing w:line="240" w:lineRule="auto"/>
         <w:ind w:left="0"/>
         <w:rPr>
@@ -7258,7 +8995,7 @@
     </w:p>
     <w:p>
       <w:pPr>
-        <w:pStyle w:val="Listenabsatz"/>
+        <w:pStyle w:val="ListParagraph"/>
         <w:numPr>
           <w:ilvl w:val="2"/>
           <w:numId w:val="5"/>
@@ -7286,7 +9023,7 @@
     </w:p>
     <w:p>
       <w:pPr>
-        <w:pStyle w:val="Listenabsatz"/>
+        <w:pStyle w:val="ListParagraph"/>
         <w:spacing w:line="240" w:lineRule="auto"/>
         <w:ind w:left="0"/>
         <w:rPr>
@@ -7302,7 +9039,7 @@
     </w:p>
     <w:p>
       <w:pPr>
-        <w:pStyle w:val="Listenabsatz"/>
+        <w:pStyle w:val="ListParagraph"/>
         <w:numPr>
           <w:ilvl w:val="2"/>
           <w:numId w:val="5"/>
@@ -7330,7 +9067,7 @@
     </w:p>
     <w:p>
       <w:pPr>
-        <w:pStyle w:val="Listenabsatz"/>
+        <w:pStyle w:val="ListParagraph"/>
         <w:spacing w:line="240" w:lineRule="auto"/>
         <w:ind w:left="0"/>
         <w:rPr>
@@ -7346,7 +9083,7 @@
     </w:p>
     <w:p>
       <w:pPr>
-        <w:pStyle w:val="Listenabsatz"/>
+        <w:pStyle w:val="ListParagraph"/>
         <w:numPr>
           <w:ilvl w:val="2"/>
           <w:numId w:val="5"/>
@@ -7366,7 +9103,7 @@
     </w:p>
     <w:p>
       <w:pPr>
-        <w:pStyle w:val="Listenabsatz"/>
+        <w:pStyle w:val="ListParagraph"/>
         <w:numPr>
           <w:ilvl w:val="2"/>
           <w:numId w:val="5"/>
@@ -7386,7 +9123,7 @@
     </w:p>
     <w:p>
       <w:pPr>
-        <w:pStyle w:val="Listenabsatz"/>
+        <w:pStyle w:val="ListParagraph"/>
         <w:numPr>
           <w:ilvl w:val="2"/>
           <w:numId w:val="5"/>
@@ -7414,7 +9151,7 @@
     </w:p>
     <w:p>
       <w:pPr>
-        <w:pStyle w:val="Listenabsatz"/>
+        <w:pStyle w:val="ListParagraph"/>
         <w:spacing w:line="240" w:lineRule="auto"/>
         <w:ind w:left="0"/>
         <w:rPr>
@@ -7430,7 +9167,7 @@
     </w:p>
     <w:p>
       <w:pPr>
-        <w:pStyle w:val="Listenabsatz"/>
+        <w:pStyle w:val="ListParagraph"/>
         <w:numPr>
           <w:ilvl w:val="2"/>
           <w:numId w:val="5"/>
@@ -7458,7 +9195,7 @@
     </w:p>
     <w:p>
       <w:pPr>
-        <w:pStyle w:val="Listenabsatz"/>
+        <w:pStyle w:val="ListParagraph"/>
         <w:spacing w:line="240" w:lineRule="auto"/>
         <w:ind w:left="0"/>
         <w:rPr>
@@ -7474,7 +9211,7 @@
     </w:p>
     <w:p>
       <w:pPr>
-        <w:pStyle w:val="Listenabsatz"/>
+        <w:pStyle w:val="ListParagraph"/>
         <w:numPr>
           <w:ilvl w:val="2"/>
           <w:numId w:val="5"/>
@@ -7502,7 +9239,7 @@
     </w:p>
     <w:p>
       <w:pPr>
-        <w:pStyle w:val="Listenabsatz"/>
+        <w:pStyle w:val="ListParagraph"/>
         <w:spacing w:line="240" w:lineRule="auto"/>
         <w:ind w:left="0"/>
         <w:rPr>
@@ -7524,7 +9261,7 @@
     </w:p>
     <w:p>
       <w:pPr>
-        <w:pStyle w:val="Listenabsatz"/>
+        <w:pStyle w:val="ListParagraph"/>
         <w:numPr>
           <w:ilvl w:val="2"/>
           <w:numId w:val="5"/>
@@ -7551,8 +9288,8 @@
       </w:pPr>
     </w:p>
     <w:sectPr>
-      <w:headerReference w:type="default" r:id="rId23"/>
-      <w:footerReference w:type="default" r:id="rId24"/>
+      <w:headerReference w:type="default" r:id="rId26"/>
+      <w:footerReference w:type="default" r:id="rId27"/>
       <w:pgSz w:w="12240" w:h="15840"/>
       <w:pgMar w:top="1440" w:right="1440" w:bottom="1440" w:left="1440" w:header="720" w:footer="720" w:gutter="0"/>
       <w:cols w:space="720"/>
@@ -7610,7 +9347,7 @@
         </w:tcPr>
         <w:p>
           <w:pPr>
-            <w:pStyle w:val="Kopfzeile"/>
+            <w:pStyle w:val="Header"/>
             <w:ind w:left="-115"/>
           </w:pPr>
         </w:p>
@@ -7621,7 +9358,7 @@
         </w:tcPr>
         <w:p>
           <w:pPr>
-            <w:pStyle w:val="Kopfzeile"/>
+            <w:pStyle w:val="Header"/>
             <w:jc w:val="center"/>
           </w:pPr>
         </w:p>
@@ -7632,7 +9369,7 @@
         </w:tcPr>
         <w:p>
           <w:pPr>
-            <w:pStyle w:val="Kopfzeile"/>
+            <w:pStyle w:val="Header"/>
             <w:ind w:right="-115"/>
             <w:jc w:val="right"/>
           </w:pPr>
@@ -7642,7 +9379,7 @@
   </w:tbl>
   <w:p>
     <w:pPr>
-      <w:pStyle w:val="Fuzeile"/>
+      <w:pStyle w:val="Footer"/>
     </w:pPr>
   </w:p>
 </w:ftr>
@@ -7696,7 +9433,7 @@
         </w:tcPr>
         <w:p>
           <w:pPr>
-            <w:pStyle w:val="Kopfzeile"/>
+            <w:pStyle w:val="Header"/>
             <w:ind w:left="-115"/>
           </w:pPr>
           <w:r>
@@ -7718,7 +9455,7 @@
         </w:tcPr>
         <w:p>
           <w:pPr>
-            <w:pStyle w:val="Kopfzeile"/>
+            <w:pStyle w:val="Header"/>
             <w:jc w:val="center"/>
           </w:pPr>
         </w:p>
@@ -7729,7 +9466,7 @@
         </w:tcPr>
         <w:p>
           <w:pPr>
-            <w:pStyle w:val="Kopfzeile"/>
+            <w:pStyle w:val="Header"/>
             <w:ind w:right="-115"/>
             <w:jc w:val="right"/>
           </w:pPr>
@@ -7739,7 +9476,7 @@
   </w:tbl>
   <w:p>
     <w:pPr>
-      <w:pStyle w:val="Kopfzeile"/>
+      <w:pStyle w:val="Header"/>
     </w:pPr>
   </w:p>
 </w:hdr>
@@ -8721,6 +10458,38 @@
   </w:num>
   <w:num w:numId="9" w16cid:durableId="2103405635">
     <w:abstractNumId w:val="1"/>
+  </w:num>
+  <w:num w:numId="10" w16cid:durableId="2122337707">
+    <w:abstractNumId w:val="7"/>
+    <w:lvlOverride w:ilvl="0">
+      <w:startOverride w:val="1"/>
+    </w:lvlOverride>
+    <w:lvlOverride w:ilvl="1"/>
+    <w:lvlOverride w:ilvl="2"/>
+    <w:lvlOverride w:ilvl="3">
+      <w:startOverride w:val="1"/>
+    </w:lvlOverride>
+    <w:lvlOverride w:ilvl="4">
+      <w:startOverride w:val="1"/>
+    </w:lvlOverride>
+    <w:lvlOverride w:ilvl="5">
+      <w:startOverride w:val="1"/>
+    </w:lvlOverride>
+    <w:lvlOverride w:ilvl="6">
+      <w:startOverride w:val="1"/>
+    </w:lvlOverride>
+    <w:lvlOverride w:ilvl="7">
+      <w:startOverride w:val="1"/>
+    </w:lvlOverride>
+    <w:lvlOverride w:ilvl="8">
+      <w:startOverride w:val="1"/>
+    </w:lvlOverride>
+  </w:num>
+  <w:num w:numId="11" w16cid:durableId="1513185586">
+    <w:abstractNumId w:val="1"/>
+  </w:num>
+  <w:num w:numId="12" w16cid:durableId="1262687925">
+    <w:abstractNumId w:val="2"/>
   </w:num>
 </w:numbering>
 </file>
@@ -9120,17 +10889,17 @@
     <w:lsdException w:name="Unresolved Mention" w:semiHidden="1" w:unhideWhenUsed="1"/>
     <w:lsdException w:name="Smart Link" w:semiHidden="1" w:unhideWhenUsed="1"/>
   </w:latentStyles>
-  <w:style w:type="paragraph" w:default="1" w:styleId="Standard">
+  <w:style w:type="paragraph" w:default="1" w:styleId="Normal">
     <w:name w:val="Normal"/>
     <w:qFormat/>
   </w:style>
-  <w:style w:type="character" w:default="1" w:styleId="Absatz-Standardschriftart">
+  <w:style w:type="character" w:default="1" w:styleId="DefaultParagraphFont">
     <w:name w:val="Default Paragraph Font"/>
     <w:uiPriority w:val="1"/>
     <w:semiHidden/>
     <w:unhideWhenUsed/>
   </w:style>
-  <w:style w:type="table" w:default="1" w:styleId="NormaleTabelle">
+  <w:style w:type="table" w:default="1" w:styleId="TableNormal">
     <w:name w:val="Normal Table"/>
     <w:uiPriority w:val="99"/>
     <w:semiHidden/>
@@ -9145,33 +10914,33 @@
       </w:tblCellMar>
     </w:tblPr>
   </w:style>
-  <w:style w:type="numbering" w:default="1" w:styleId="KeineListe">
+  <w:style w:type="numbering" w:default="1" w:styleId="NoList">
     <w:name w:val="No List"/>
     <w:uiPriority w:val="99"/>
     <w:semiHidden/>
     <w:unhideWhenUsed/>
   </w:style>
-  <w:style w:type="paragraph" w:styleId="Datum">
+  <w:style w:type="paragraph" w:styleId="Date">
     <w:name w:val="Date"/>
-    <w:basedOn w:val="Standard"/>
-    <w:next w:val="Standard"/>
-    <w:link w:val="DatumZchn"/>
+    <w:basedOn w:val="Normal"/>
+    <w:next w:val="Normal"/>
+    <w:link w:val="DateChar"/>
     <w:uiPriority w:val="99"/>
     <w:semiHidden/>
     <w:unhideWhenUsed/>
     <w:rsid w:val="007E5902"/>
   </w:style>
-  <w:style w:type="character" w:customStyle="1" w:styleId="DatumZchn">
-    <w:name w:val="Datum Zchn"/>
-    <w:basedOn w:val="Absatz-Standardschriftart"/>
-    <w:link w:val="Datum"/>
+  <w:style w:type="character" w:customStyle="1" w:styleId="DateChar">
+    <w:name w:val="Date Char"/>
+    <w:basedOn w:val="DefaultParagraphFont"/>
+    <w:link w:val="Date"/>
     <w:uiPriority w:val="99"/>
     <w:semiHidden/>
     <w:rsid w:val="007E5902"/>
   </w:style>
-  <w:style w:type="paragraph" w:styleId="Listenabsatz">
+  <w:style w:type="paragraph" w:styleId="ListParagraph">
     <w:name w:val="List Paragraph"/>
-    <w:basedOn w:val="Standard"/>
+    <w:basedOn w:val="Normal"/>
     <w:uiPriority w:val="34"/>
     <w:qFormat/>
     <w:rsid w:val="007E5902"/>
@@ -9180,10 +10949,10 @@
       <w:contextualSpacing/>
     </w:pPr>
   </w:style>
-  <w:style w:type="paragraph" w:styleId="Kopfzeile">
+  <w:style w:type="paragraph" w:styleId="Header">
     <w:name w:val="header"/>
-    <w:basedOn w:val="Standard"/>
-    <w:link w:val="KopfzeileZchn"/>
+    <w:basedOn w:val="Normal"/>
+    <w:link w:val="HeaderChar"/>
     <w:uiPriority w:val="99"/>
     <w:unhideWhenUsed/>
     <w:rsid w:val="00DB423E"/>
@@ -9195,17 +10964,17 @@
       <w:spacing w:after="0" w:line="240" w:lineRule="auto"/>
     </w:pPr>
   </w:style>
-  <w:style w:type="character" w:customStyle="1" w:styleId="KopfzeileZchn">
-    <w:name w:val="Kopfzeile Zchn"/>
-    <w:basedOn w:val="Absatz-Standardschriftart"/>
-    <w:link w:val="Kopfzeile"/>
+  <w:style w:type="character" w:customStyle="1" w:styleId="HeaderChar">
+    <w:name w:val="Header Char"/>
+    <w:basedOn w:val="DefaultParagraphFont"/>
+    <w:link w:val="Header"/>
     <w:uiPriority w:val="99"/>
     <w:rsid w:val="00DB423E"/>
   </w:style>
-  <w:style w:type="paragraph" w:styleId="Fuzeile">
+  <w:style w:type="paragraph" w:styleId="Footer">
     <w:name w:val="footer"/>
-    <w:basedOn w:val="Standard"/>
-    <w:link w:val="FuzeileZchn"/>
+    <w:basedOn w:val="Normal"/>
+    <w:link w:val="FooterChar"/>
     <w:uiPriority w:val="99"/>
     <w:unhideWhenUsed/>
     <w:rsid w:val="00DB423E"/>
@@ -9217,16 +10986,16 @@
       <w:spacing w:after="0" w:line="240" w:lineRule="auto"/>
     </w:pPr>
   </w:style>
-  <w:style w:type="character" w:customStyle="1" w:styleId="FuzeileZchn">
-    <w:name w:val="Fußzeile Zchn"/>
-    <w:basedOn w:val="Absatz-Standardschriftart"/>
-    <w:link w:val="Fuzeile"/>
+  <w:style w:type="character" w:customStyle="1" w:styleId="FooterChar">
+    <w:name w:val="Footer Char"/>
+    <w:basedOn w:val="DefaultParagraphFont"/>
+    <w:link w:val="Footer"/>
     <w:uiPriority w:val="99"/>
     <w:rsid w:val="00DB423E"/>
   </w:style>
   <w:style w:type="character" w:styleId="Hyperlink">
     <w:name w:val="Hyperlink"/>
-    <w:basedOn w:val="Absatz-Standardschriftart"/>
+    <w:basedOn w:val="DefaultParagraphFont"/>
     <w:uiPriority w:val="99"/>
     <w:unhideWhenUsed/>
     <w:rsid w:val="00FF2591"/>
@@ -9235,9 +11004,9 @@
       <w:u w:val="single"/>
     </w:rPr>
   </w:style>
-  <w:style w:type="character" w:styleId="NichtaufgelsteErwhnung">
+  <w:style w:type="character" w:styleId="UnresolvedMention">
     <w:name w:val="Unresolved Mention"/>
-    <w:basedOn w:val="Absatz-Standardschriftart"/>
+    <w:basedOn w:val="DefaultParagraphFont"/>
     <w:uiPriority w:val="99"/>
     <w:semiHidden/>
     <w:unhideWhenUsed/>
@@ -9247,9 +11016,9 @@
       <w:shd w:val="clear" w:color="auto" w:fill="E1DFDD"/>
     </w:rPr>
   </w:style>
-  <w:style w:type="character" w:styleId="BesuchterLink">
+  <w:style w:type="character" w:styleId="FollowedHyperlink">
     <w:name w:val="FollowedHyperlink"/>
-    <w:basedOn w:val="Absatz-Standardschriftart"/>
+    <w:basedOn w:val="DefaultParagraphFont"/>
     <w:uiPriority w:val="99"/>
     <w:semiHidden/>
     <w:unhideWhenUsed/>
@@ -9259,9 +11028,9 @@
       <w:u w:val="single"/>
     </w:rPr>
   </w:style>
-  <w:style w:type="table" w:styleId="Tabellenraster">
+  <w:style w:type="table" w:styleId="TableGrid">
     <w:name w:val="Table Grid"/>
-    <w:basedOn w:val="NormaleTabelle"/>
+    <w:basedOn w:val="TableNormal"/>
     <w:uiPriority w:val="59"/>
     <w:rsid w:val="00FB4123"/>
     <w:pPr>

--- a/meeting_minutes.docx
+++ b/meeting_minutes.docx
@@ -350,7 +350,7 @@
     </w:p>
     <w:p>
       <w:pPr>
-        <w:pStyle w:val="ListParagraph"/>
+        <w:pStyle w:val="Listenabsatz"/>
         <w:spacing w:line="240" w:lineRule="auto"/>
         <w:ind w:left="0"/>
         <w:rPr>
@@ -366,7 +366,7 @@
     </w:p>
     <w:p>
       <w:pPr>
-        <w:pStyle w:val="ListParagraph"/>
+        <w:pStyle w:val="Listenabsatz"/>
         <w:numPr>
           <w:ilvl w:val="2"/>
           <w:numId w:val="10"/>
@@ -394,7 +394,7 @@
     </w:p>
     <w:p>
       <w:pPr>
-        <w:pStyle w:val="ListParagraph"/>
+        <w:pStyle w:val="Listenabsatz"/>
         <w:spacing w:line="240" w:lineRule="auto"/>
         <w:ind w:left="0"/>
         <w:rPr>
@@ -410,7 +410,7 @@
     </w:p>
     <w:p>
       <w:pPr>
-        <w:pStyle w:val="ListParagraph"/>
+        <w:pStyle w:val="Listenabsatz"/>
         <w:numPr>
           <w:ilvl w:val="2"/>
           <w:numId w:val="10"/>
@@ -430,7 +430,7 @@
     </w:p>
     <w:p>
       <w:pPr>
-        <w:pStyle w:val="ListParagraph"/>
+        <w:pStyle w:val="Listenabsatz"/>
         <w:numPr>
           <w:ilvl w:val="2"/>
           <w:numId w:val="10"/>
@@ -450,7 +450,7 @@
     </w:p>
     <w:p>
       <w:pPr>
-        <w:pStyle w:val="ListParagraph"/>
+        <w:pStyle w:val="Listenabsatz"/>
         <w:numPr>
           <w:ilvl w:val="2"/>
           <w:numId w:val="10"/>
@@ -470,7 +470,7 @@
     </w:p>
     <w:p>
       <w:pPr>
-        <w:pStyle w:val="ListParagraph"/>
+        <w:pStyle w:val="Listenabsatz"/>
         <w:numPr>
           <w:ilvl w:val="1"/>
           <w:numId w:val="10"/>
@@ -490,25 +490,25 @@
     </w:p>
     <w:p>
       <w:pPr>
-        <w:pStyle w:val="ListParagraph"/>
-        <w:spacing w:line="240" w:lineRule="auto"/>
-        <w:ind w:left="1080"/>
-        <w:rPr>
-          <w:rFonts w:ascii="Times New Roman" w:hAnsi="Times New Roman" w:cs="Times New Roman"/>
-        </w:rPr>
-      </w:pPr>
-    </w:p>
-    <w:p>
-      <w:pPr>
-        <w:spacing w:line="240" w:lineRule="auto"/>
-        <w:rPr>
-          <w:rFonts w:ascii="Times New Roman" w:hAnsi="Times New Roman" w:cs="Times New Roman"/>
-        </w:rPr>
-      </w:pPr>
-    </w:p>
-    <w:p>
-      <w:pPr>
-        <w:pStyle w:val="ListParagraph"/>
+        <w:pStyle w:val="Listenabsatz"/>
+        <w:spacing w:line="240" w:lineRule="auto"/>
+        <w:ind w:left="1080"/>
+        <w:rPr>
+          <w:rFonts w:ascii="Times New Roman" w:hAnsi="Times New Roman" w:cs="Times New Roman"/>
+        </w:rPr>
+      </w:pPr>
+    </w:p>
+    <w:p>
+      <w:pPr>
+        <w:spacing w:line="240" w:lineRule="auto"/>
+        <w:rPr>
+          <w:rFonts w:ascii="Times New Roman" w:hAnsi="Times New Roman" w:cs="Times New Roman"/>
+        </w:rPr>
+      </w:pPr>
+    </w:p>
+    <w:p>
+      <w:pPr>
+        <w:pStyle w:val="Listenabsatz"/>
         <w:spacing w:line="240" w:lineRule="auto"/>
         <w:ind w:left="0"/>
         <w:rPr>
@@ -524,7 +524,7 @@
     </w:p>
     <w:p>
       <w:pPr>
-        <w:pStyle w:val="ListParagraph"/>
+        <w:pStyle w:val="Listenabsatz"/>
         <w:numPr>
           <w:ilvl w:val="1"/>
           <w:numId w:val="10"/>
@@ -564,7 +564,7 @@
     </w:p>
     <w:p>
       <w:pPr>
-        <w:pStyle w:val="ListParagraph"/>
+        <w:pStyle w:val="Listenabsatz"/>
         <w:ind w:left="0"/>
         <w:rPr>
           <w:rFonts w:ascii="Times New Roman" w:hAnsi="Times New Roman" w:cs="Times New Roman"/>
@@ -579,7 +579,7 @@
     </w:p>
     <w:p>
       <w:pPr>
-        <w:pStyle w:val="ListParagraph"/>
+        <w:pStyle w:val="Listenabsatz"/>
         <w:numPr>
           <w:ilvl w:val="1"/>
           <w:numId w:val="10"/>
@@ -631,7 +631,7 @@
     </w:p>
     <w:p>
       <w:pPr>
-        <w:pStyle w:val="ListParagraph"/>
+        <w:pStyle w:val="Listenabsatz"/>
         <w:spacing w:line="240" w:lineRule="auto"/>
         <w:ind w:left="0"/>
         <w:rPr>
@@ -647,7 +647,7 @@
     </w:p>
     <w:p>
       <w:pPr>
-        <w:pStyle w:val="ListParagraph"/>
+        <w:pStyle w:val="Listenabsatz"/>
         <w:numPr>
           <w:ilvl w:val="0"/>
           <w:numId w:val="11"/>
@@ -666,7 +666,7 @@
     </w:p>
     <w:p>
       <w:pPr>
-        <w:pStyle w:val="ListParagraph"/>
+        <w:pStyle w:val="Listenabsatz"/>
         <w:numPr>
           <w:ilvl w:val="0"/>
           <w:numId w:val="11"/>
@@ -703,7 +703,7 @@
     </w:p>
     <w:p>
       <w:pPr>
-        <w:pStyle w:val="ListParagraph"/>
+        <w:pStyle w:val="Listenabsatz"/>
         <w:numPr>
           <w:ilvl w:val="0"/>
           <w:numId w:val="11"/>
@@ -722,7 +722,7 @@
     </w:p>
     <w:p>
       <w:pPr>
-        <w:pStyle w:val="ListParagraph"/>
+        <w:pStyle w:val="Listenabsatz"/>
         <w:numPr>
           <w:ilvl w:val="0"/>
           <w:numId w:val="11"/>
@@ -747,7 +747,7 @@
     </w:p>
     <w:p>
       <w:pPr>
-        <w:pStyle w:val="ListParagraph"/>
+        <w:pStyle w:val="Listenabsatz"/>
         <w:numPr>
           <w:ilvl w:val="0"/>
           <w:numId w:val="11"/>
@@ -786,7 +786,7 @@
     </w:p>
     <w:p>
       <w:pPr>
-        <w:pStyle w:val="ListParagraph"/>
+        <w:pStyle w:val="Listenabsatz"/>
         <w:spacing w:line="240" w:lineRule="auto"/>
         <w:ind w:left="0"/>
         <w:rPr>
@@ -802,7 +802,7 @@
     </w:p>
     <w:p>
       <w:pPr>
-        <w:pStyle w:val="ListParagraph"/>
+        <w:pStyle w:val="Listenabsatz"/>
         <w:numPr>
           <w:ilvl w:val="0"/>
           <w:numId w:val="12"/>
@@ -828,7 +828,7 @@
     </w:p>
     <w:p>
       <w:pPr>
-        <w:pStyle w:val="ListParagraph"/>
+        <w:pStyle w:val="Listenabsatz"/>
         <w:numPr>
           <w:ilvl w:val="0"/>
           <w:numId w:val="12"/>
@@ -848,7 +848,7 @@
     </w:p>
     <w:p>
       <w:pPr>
-        <w:pStyle w:val="ListParagraph"/>
+        <w:pStyle w:val="Listenabsatz"/>
         <w:numPr>
           <w:ilvl w:val="0"/>
           <w:numId w:val="12"/>
@@ -868,7 +868,7 @@
     </w:p>
     <w:p>
       <w:pPr>
-        <w:pStyle w:val="ListParagraph"/>
+        <w:pStyle w:val="Listenabsatz"/>
         <w:numPr>
           <w:ilvl w:val="0"/>
           <w:numId w:val="12"/>
@@ -888,7 +888,7 @@
     </w:p>
     <w:p>
       <w:pPr>
-        <w:pStyle w:val="ListParagraph"/>
+        <w:pStyle w:val="Listenabsatz"/>
         <w:numPr>
           <w:ilvl w:val="0"/>
           <w:numId w:val="12"/>
@@ -916,7 +916,7 @@
     </w:p>
     <w:p>
       <w:pPr>
-        <w:pStyle w:val="ListParagraph"/>
+        <w:pStyle w:val="Listenabsatz"/>
         <w:spacing w:line="240" w:lineRule="auto"/>
         <w:ind w:left="0"/>
         <w:rPr>
@@ -932,7 +932,7 @@
     </w:p>
     <w:p>
       <w:pPr>
-        <w:pStyle w:val="ListParagraph"/>
+        <w:pStyle w:val="Listenabsatz"/>
         <w:numPr>
           <w:ilvl w:val="0"/>
           <w:numId w:val="12"/>
@@ -1016,7 +1016,7 @@
     </w:p>
     <w:p>
       <w:pPr>
-        <w:pStyle w:val="ListParagraph"/>
+        <w:pStyle w:val="Listenabsatz"/>
         <w:spacing w:line="240" w:lineRule="auto"/>
         <w:ind w:left="0"/>
         <w:rPr>
@@ -1032,7 +1032,7 @@
     </w:p>
     <w:p>
       <w:pPr>
-        <w:pStyle w:val="ListParagraph"/>
+        <w:pStyle w:val="Listenabsatz"/>
         <w:numPr>
           <w:ilvl w:val="2"/>
           <w:numId w:val="10"/>
@@ -1060,7 +1060,7 @@
     </w:p>
     <w:p>
       <w:pPr>
-        <w:pStyle w:val="ListParagraph"/>
+        <w:pStyle w:val="Listenabsatz"/>
         <w:spacing w:line="240" w:lineRule="auto"/>
         <w:ind w:left="0"/>
         <w:rPr>
@@ -1076,7 +1076,7 @@
     </w:p>
     <w:p>
       <w:pPr>
-        <w:pStyle w:val="ListParagraph"/>
+        <w:pStyle w:val="Listenabsatz"/>
         <w:numPr>
           <w:ilvl w:val="2"/>
           <w:numId w:val="10"/>
@@ -1096,7 +1096,7 @@
     </w:p>
     <w:p>
       <w:pPr>
-        <w:pStyle w:val="ListParagraph"/>
+        <w:pStyle w:val="Listenabsatz"/>
         <w:numPr>
           <w:ilvl w:val="2"/>
           <w:numId w:val="10"/>
@@ -1116,7 +1116,7 @@
     </w:p>
     <w:p>
       <w:pPr>
-        <w:pStyle w:val="ListParagraph"/>
+        <w:pStyle w:val="Listenabsatz"/>
         <w:numPr>
           <w:ilvl w:val="2"/>
           <w:numId w:val="10"/>
@@ -1136,7 +1136,7 @@
     </w:p>
     <w:p>
       <w:pPr>
-        <w:pStyle w:val="ListParagraph"/>
+        <w:pStyle w:val="Listenabsatz"/>
         <w:numPr>
           <w:ilvl w:val="1"/>
           <w:numId w:val="10"/>
@@ -1156,7 +1156,7 @@
     </w:p>
     <w:p>
       <w:pPr>
-        <w:pStyle w:val="ListParagraph"/>
+        <w:pStyle w:val="Listenabsatz"/>
         <w:numPr>
           <w:ilvl w:val="1"/>
           <w:numId w:val="10"/>
@@ -1184,7 +1184,7 @@
     </w:p>
     <w:p>
       <w:pPr>
-        <w:pStyle w:val="ListParagraph"/>
+        <w:pStyle w:val="Listenabsatz"/>
         <w:spacing w:line="240" w:lineRule="auto"/>
         <w:ind w:left="0"/>
         <w:rPr>
@@ -1200,7 +1200,7 @@
     </w:p>
     <w:p>
       <w:pPr>
-        <w:pStyle w:val="ListParagraph"/>
+        <w:pStyle w:val="Listenabsatz"/>
         <w:numPr>
           <w:ilvl w:val="1"/>
           <w:numId w:val="10"/>
@@ -1228,7 +1228,7 @@
     </w:p>
     <w:p>
       <w:pPr>
-        <w:pStyle w:val="ListParagraph"/>
+        <w:pStyle w:val="Listenabsatz"/>
         <w:ind w:left="0"/>
         <w:rPr>
           <w:rFonts w:ascii="Times New Roman" w:hAnsi="Times New Roman" w:cs="Times New Roman"/>
@@ -1243,7 +1243,7 @@
     </w:p>
     <w:p>
       <w:pPr>
-        <w:pStyle w:val="ListParagraph"/>
+        <w:pStyle w:val="Listenabsatz"/>
         <w:numPr>
           <w:ilvl w:val="1"/>
           <w:numId w:val="10"/>
@@ -1271,7 +1271,7 @@
     </w:p>
     <w:p>
       <w:pPr>
-        <w:pStyle w:val="ListParagraph"/>
+        <w:pStyle w:val="Listenabsatz"/>
         <w:spacing w:line="240" w:lineRule="auto"/>
         <w:ind w:left="0"/>
         <w:rPr>
@@ -1287,7 +1287,7 @@
     </w:p>
     <w:p>
       <w:pPr>
-        <w:pStyle w:val="ListParagraph"/>
+        <w:pStyle w:val="Listenabsatz"/>
         <w:numPr>
           <w:ilvl w:val="0"/>
           <w:numId w:val="11"/>
@@ -1306,7 +1306,7 @@
     </w:p>
     <w:p>
       <w:pPr>
-        <w:pStyle w:val="ListParagraph"/>
+        <w:pStyle w:val="Listenabsatz"/>
         <w:numPr>
           <w:ilvl w:val="0"/>
           <w:numId w:val="11"/>
@@ -1325,7 +1325,7 @@
     </w:p>
     <w:p>
       <w:pPr>
-        <w:pStyle w:val="ListParagraph"/>
+        <w:pStyle w:val="Listenabsatz"/>
         <w:numPr>
           <w:ilvl w:val="0"/>
           <w:numId w:val="11"/>
@@ -1344,7 +1344,7 @@
     </w:p>
     <w:p>
       <w:pPr>
-        <w:pStyle w:val="ListParagraph"/>
+        <w:pStyle w:val="Listenabsatz"/>
         <w:numPr>
           <w:ilvl w:val="0"/>
           <w:numId w:val="11"/>
@@ -1371,7 +1371,7 @@
     </w:p>
     <w:p>
       <w:pPr>
-        <w:pStyle w:val="ListParagraph"/>
+        <w:pStyle w:val="Listenabsatz"/>
         <w:spacing w:line="240" w:lineRule="auto"/>
         <w:ind w:left="0"/>
         <w:rPr>
@@ -1387,7 +1387,7 @@
     </w:p>
     <w:p>
       <w:pPr>
-        <w:pStyle w:val="ListParagraph"/>
+        <w:pStyle w:val="Listenabsatz"/>
         <w:numPr>
           <w:ilvl w:val="0"/>
           <w:numId w:val="12"/>
@@ -1407,7 +1407,7 @@
     </w:p>
     <w:p>
       <w:pPr>
-        <w:pStyle w:val="ListParagraph"/>
+        <w:pStyle w:val="Listenabsatz"/>
         <w:numPr>
           <w:ilvl w:val="0"/>
           <w:numId w:val="12"/>
@@ -1427,7 +1427,7 @@
     </w:p>
     <w:p>
       <w:pPr>
-        <w:pStyle w:val="ListParagraph"/>
+        <w:pStyle w:val="Listenabsatz"/>
         <w:numPr>
           <w:ilvl w:val="0"/>
           <w:numId w:val="12"/>
@@ -1447,7 +1447,7 @@
     </w:p>
     <w:p>
       <w:pPr>
-        <w:pStyle w:val="ListParagraph"/>
+        <w:pStyle w:val="Listenabsatz"/>
         <w:numPr>
           <w:ilvl w:val="0"/>
           <w:numId w:val="12"/>
@@ -1475,7 +1475,7 @@
     </w:p>
     <w:p>
       <w:pPr>
-        <w:pStyle w:val="ListParagraph"/>
+        <w:pStyle w:val="Listenabsatz"/>
         <w:spacing w:line="240" w:lineRule="auto"/>
         <w:ind w:left="0"/>
         <w:rPr>
@@ -1491,7 +1491,7 @@
     </w:p>
     <w:p>
       <w:pPr>
-        <w:pStyle w:val="ListParagraph"/>
+        <w:pStyle w:val="Listenabsatz"/>
         <w:numPr>
           <w:ilvl w:val="0"/>
           <w:numId w:val="12"/>
@@ -1521,7 +1521,7 @@
     </w:p>
     <w:p>
       <w:pPr>
-        <w:pStyle w:val="ListParagraph"/>
+        <w:pStyle w:val="Listenabsatz"/>
         <w:spacing w:line="240" w:lineRule="auto"/>
         <w:ind w:left="1080"/>
         <w:rPr>
@@ -1586,7 +1586,7 @@
     </w:p>
     <w:p>
       <w:pPr>
-        <w:pStyle w:val="ListParagraph"/>
+        <w:pStyle w:val="Listenabsatz"/>
         <w:spacing w:line="240" w:lineRule="auto"/>
         <w:ind w:left="0"/>
         <w:rPr>
@@ -1602,7 +1602,7 @@
     </w:p>
     <w:p>
       <w:pPr>
-        <w:pStyle w:val="ListParagraph"/>
+        <w:pStyle w:val="Listenabsatz"/>
         <w:numPr>
           <w:ilvl w:val="2"/>
           <w:numId w:val="10"/>
@@ -1630,7 +1630,7 @@
     </w:p>
     <w:p>
       <w:pPr>
-        <w:pStyle w:val="ListParagraph"/>
+        <w:pStyle w:val="Listenabsatz"/>
         <w:spacing w:line="240" w:lineRule="auto"/>
         <w:ind w:left="0"/>
         <w:rPr>
@@ -1646,7 +1646,7 @@
     </w:p>
     <w:p>
       <w:pPr>
-        <w:pStyle w:val="ListParagraph"/>
+        <w:pStyle w:val="Listenabsatz"/>
         <w:numPr>
           <w:ilvl w:val="2"/>
           <w:numId w:val="10"/>
@@ -1666,7 +1666,7 @@
     </w:p>
     <w:p>
       <w:pPr>
-        <w:pStyle w:val="ListParagraph"/>
+        <w:pStyle w:val="Listenabsatz"/>
         <w:numPr>
           <w:ilvl w:val="2"/>
           <w:numId w:val="10"/>
@@ -1686,7 +1686,7 @@
     </w:p>
     <w:p>
       <w:pPr>
-        <w:pStyle w:val="ListParagraph"/>
+        <w:pStyle w:val="Listenabsatz"/>
         <w:numPr>
           <w:ilvl w:val="2"/>
           <w:numId w:val="10"/>
@@ -1706,7 +1706,7 @@
     </w:p>
     <w:p>
       <w:pPr>
-        <w:pStyle w:val="ListParagraph"/>
+        <w:pStyle w:val="Listenabsatz"/>
         <w:numPr>
           <w:ilvl w:val="1"/>
           <w:numId w:val="10"/>
@@ -1734,7 +1734,7 @@
     </w:p>
     <w:p>
       <w:pPr>
-        <w:pStyle w:val="ListParagraph"/>
+        <w:pStyle w:val="Listenabsatz"/>
         <w:spacing w:line="240" w:lineRule="auto"/>
         <w:ind w:left="0"/>
         <w:rPr>
@@ -1750,7 +1750,7 @@
     </w:p>
     <w:p>
       <w:pPr>
-        <w:pStyle w:val="ListParagraph"/>
+        <w:pStyle w:val="Listenabsatz"/>
         <w:numPr>
           <w:ilvl w:val="1"/>
           <w:numId w:val="10"/>
@@ -1784,7 +1784,7 @@
     </w:p>
     <w:p>
       <w:pPr>
-        <w:pStyle w:val="ListParagraph"/>
+        <w:pStyle w:val="Listenabsatz"/>
         <w:ind w:left="0"/>
         <w:rPr>
           <w:rFonts w:ascii="Times New Roman" w:hAnsi="Times New Roman" w:cs="Times New Roman"/>
@@ -1799,7 +1799,7 @@
     </w:p>
     <w:p>
       <w:pPr>
-        <w:pStyle w:val="ListParagraph"/>
+        <w:pStyle w:val="Listenabsatz"/>
         <w:numPr>
           <w:ilvl w:val="1"/>
           <w:numId w:val="10"/>
@@ -1827,7 +1827,7 @@
     </w:p>
     <w:p>
       <w:pPr>
-        <w:pStyle w:val="ListParagraph"/>
+        <w:pStyle w:val="Listenabsatz"/>
         <w:spacing w:line="240" w:lineRule="auto"/>
         <w:ind w:left="0"/>
         <w:rPr>
@@ -1843,7 +1843,7 @@
     </w:p>
     <w:p>
       <w:pPr>
-        <w:pStyle w:val="ListParagraph"/>
+        <w:pStyle w:val="Listenabsatz"/>
         <w:numPr>
           <w:ilvl w:val="0"/>
           <w:numId w:val="11"/>
@@ -1868,7 +1868,7 @@
     </w:p>
     <w:p>
       <w:pPr>
-        <w:pStyle w:val="ListParagraph"/>
+        <w:pStyle w:val="Listenabsatz"/>
         <w:numPr>
           <w:ilvl w:val="0"/>
           <w:numId w:val="11"/>
@@ -1887,7 +1887,7 @@
     </w:p>
     <w:p>
       <w:pPr>
-        <w:pStyle w:val="ListParagraph"/>
+        <w:pStyle w:val="Listenabsatz"/>
         <w:numPr>
           <w:ilvl w:val="0"/>
           <w:numId w:val="11"/>
@@ -1901,22 +1901,36 @@
         <w:rPr>
           <w:rFonts w:ascii="Times New Roman" w:hAnsi="Times New Roman" w:cs="Times New Roman"/>
         </w:rPr>
-        <w:t>Got the prototype logo for Modeshift Kalamazoo mode shift logo</w:t>
-      </w:r>
-    </w:p>
-    <w:p>
-      <w:pPr>
-        <w:pStyle w:val="ListParagraph"/>
-        <w:spacing w:line="240" w:lineRule="auto"/>
-        <w:ind w:left="1080"/>
-        <w:rPr>
-          <w:rFonts w:ascii="Times New Roman" w:hAnsi="Times New Roman" w:cs="Times New Roman"/>
-        </w:rPr>
-      </w:pPr>
-    </w:p>
-    <w:p>
-      <w:pPr>
-        <w:pStyle w:val="ListParagraph"/>
+        <w:t xml:space="preserve">Got the prototype logo for </w:t>
+      </w:r>
+      <w:proofErr w:type="spellStart"/>
+      <w:r>
+        <w:rPr>
+          <w:rFonts w:ascii="Times New Roman" w:hAnsi="Times New Roman" w:cs="Times New Roman"/>
+        </w:rPr>
+        <w:t>Modeshift</w:t>
+      </w:r>
+      <w:proofErr w:type="spellEnd"/>
+      <w:r>
+        <w:rPr>
+          <w:rFonts w:ascii="Times New Roman" w:hAnsi="Times New Roman" w:cs="Times New Roman"/>
+        </w:rPr>
+        <w:t xml:space="preserve"> Kalamazoo mode shift logo</w:t>
+      </w:r>
+    </w:p>
+    <w:p>
+      <w:pPr>
+        <w:pStyle w:val="Listenabsatz"/>
+        <w:spacing w:line="240" w:lineRule="auto"/>
+        <w:ind w:left="1080"/>
+        <w:rPr>
+          <w:rFonts w:ascii="Times New Roman" w:hAnsi="Times New Roman" w:cs="Times New Roman"/>
+        </w:rPr>
+      </w:pPr>
+    </w:p>
+    <w:p>
+      <w:pPr>
+        <w:pStyle w:val="Listenabsatz"/>
         <w:spacing w:line="240" w:lineRule="auto"/>
         <w:ind w:left="0"/>
         <w:rPr>
@@ -1932,7 +1946,7 @@
     </w:p>
     <w:p>
       <w:pPr>
-        <w:pStyle w:val="ListParagraph"/>
+        <w:pStyle w:val="Listenabsatz"/>
         <w:numPr>
           <w:ilvl w:val="0"/>
           <w:numId w:val="12"/>
@@ -1952,7 +1966,7 @@
     </w:p>
     <w:p>
       <w:pPr>
-        <w:pStyle w:val="ListParagraph"/>
+        <w:pStyle w:val="Listenabsatz"/>
         <w:numPr>
           <w:ilvl w:val="0"/>
           <w:numId w:val="12"/>
@@ -1972,7 +1986,7 @@
     </w:p>
     <w:p>
       <w:pPr>
-        <w:pStyle w:val="ListParagraph"/>
+        <w:pStyle w:val="Listenabsatz"/>
         <w:numPr>
           <w:ilvl w:val="0"/>
           <w:numId w:val="12"/>
@@ -1992,7 +2006,7 @@
     </w:p>
     <w:p>
       <w:pPr>
-        <w:pStyle w:val="ListParagraph"/>
+        <w:pStyle w:val="Listenabsatz"/>
         <w:numPr>
           <w:ilvl w:val="0"/>
           <w:numId w:val="12"/>
@@ -2020,7 +2034,7 @@
     </w:p>
     <w:p>
       <w:pPr>
-        <w:pStyle w:val="ListParagraph"/>
+        <w:pStyle w:val="Listenabsatz"/>
         <w:spacing w:line="240" w:lineRule="auto"/>
         <w:ind w:left="0"/>
         <w:rPr>
@@ -2036,7 +2050,7 @@
     </w:p>
     <w:p>
       <w:pPr>
-        <w:pStyle w:val="ListParagraph"/>
+        <w:pStyle w:val="Listenabsatz"/>
         <w:numPr>
           <w:ilvl w:val="0"/>
           <w:numId w:val="12"/>
@@ -2140,7 +2154,7 @@
     </w:p>
     <w:p>
       <w:pPr>
-        <w:pStyle w:val="ListParagraph"/>
+        <w:pStyle w:val="Listenabsatz"/>
         <w:spacing w:line="240" w:lineRule="auto"/>
         <w:ind w:left="0"/>
         <w:rPr>
@@ -2156,7 +2170,7 @@
     </w:p>
     <w:p>
       <w:pPr>
-        <w:pStyle w:val="ListParagraph"/>
+        <w:pStyle w:val="Listenabsatz"/>
         <w:numPr>
           <w:ilvl w:val="2"/>
           <w:numId w:val="5"/>
@@ -2190,7 +2204,7 @@
     </w:p>
     <w:p>
       <w:pPr>
-        <w:pStyle w:val="ListParagraph"/>
+        <w:pStyle w:val="Listenabsatz"/>
         <w:spacing w:line="240" w:lineRule="auto"/>
         <w:ind w:left="0"/>
         <w:rPr>
@@ -2206,7 +2220,7 @@
     </w:p>
     <w:p>
       <w:pPr>
-        <w:pStyle w:val="ListParagraph"/>
+        <w:pStyle w:val="Listenabsatz"/>
         <w:numPr>
           <w:ilvl w:val="2"/>
           <w:numId w:val="5"/>
@@ -2226,7 +2240,7 @@
     </w:p>
     <w:p>
       <w:pPr>
-        <w:pStyle w:val="ListParagraph"/>
+        <w:pStyle w:val="Listenabsatz"/>
         <w:numPr>
           <w:ilvl w:val="2"/>
           <w:numId w:val="5"/>
@@ -2246,7 +2260,7 @@
     </w:p>
     <w:p>
       <w:pPr>
-        <w:pStyle w:val="ListParagraph"/>
+        <w:pStyle w:val="Listenabsatz"/>
         <w:numPr>
           <w:ilvl w:val="2"/>
           <w:numId w:val="5"/>
@@ -2266,7 +2280,7 @@
     </w:p>
     <w:p>
       <w:pPr>
-        <w:pStyle w:val="ListParagraph"/>
+        <w:pStyle w:val="Listenabsatz"/>
         <w:numPr>
           <w:ilvl w:val="1"/>
           <w:numId w:val="5"/>
@@ -2286,7 +2300,7 @@
     </w:p>
     <w:p>
       <w:pPr>
-        <w:pStyle w:val="ListParagraph"/>
+        <w:pStyle w:val="Listenabsatz"/>
         <w:numPr>
           <w:ilvl w:val="1"/>
           <w:numId w:val="5"/>
@@ -2314,7 +2328,7 @@
     </w:p>
     <w:p>
       <w:pPr>
-        <w:pStyle w:val="ListParagraph"/>
+        <w:pStyle w:val="Listenabsatz"/>
         <w:spacing w:line="240" w:lineRule="auto"/>
         <w:ind w:left="0"/>
         <w:rPr>
@@ -2330,7 +2344,7 @@
     </w:p>
     <w:p>
       <w:pPr>
-        <w:pStyle w:val="ListParagraph"/>
+        <w:pStyle w:val="Listenabsatz"/>
         <w:numPr>
           <w:ilvl w:val="1"/>
           <w:numId w:val="5"/>
@@ -2358,7 +2372,7 @@
     </w:p>
     <w:p>
       <w:pPr>
-        <w:pStyle w:val="ListParagraph"/>
+        <w:pStyle w:val="Listenabsatz"/>
         <w:ind w:left="0"/>
         <w:rPr>
           <w:rFonts w:ascii="Times New Roman" w:hAnsi="Times New Roman" w:cs="Times New Roman"/>
@@ -2373,7 +2387,7 @@
     </w:p>
     <w:p>
       <w:pPr>
-        <w:pStyle w:val="ListParagraph"/>
+        <w:pStyle w:val="Listenabsatz"/>
         <w:numPr>
           <w:ilvl w:val="1"/>
           <w:numId w:val="5"/>
@@ -2437,7 +2451,7 @@
     </w:p>
     <w:p>
       <w:pPr>
-        <w:pStyle w:val="ListParagraph"/>
+        <w:pStyle w:val="Listenabsatz"/>
         <w:spacing w:line="240" w:lineRule="auto"/>
         <w:ind w:left="0"/>
         <w:rPr>
@@ -2453,7 +2467,7 @@
     </w:p>
     <w:p>
       <w:pPr>
-        <w:pStyle w:val="ListParagraph"/>
+        <w:pStyle w:val="Listenabsatz"/>
         <w:numPr>
           <w:ilvl w:val="0"/>
           <w:numId w:val="9"/>
@@ -2472,7 +2486,7 @@
     </w:p>
     <w:p>
       <w:pPr>
-        <w:pStyle w:val="ListParagraph"/>
+        <w:pStyle w:val="Listenabsatz"/>
         <w:numPr>
           <w:ilvl w:val="0"/>
           <w:numId w:val="9"/>
@@ -2491,7 +2505,7 @@
     </w:p>
     <w:p>
       <w:pPr>
-        <w:pStyle w:val="ListParagraph"/>
+        <w:pStyle w:val="Listenabsatz"/>
         <w:numPr>
           <w:ilvl w:val="0"/>
           <w:numId w:val="9"/>
@@ -2510,7 +2524,7 @@
     </w:p>
     <w:p>
       <w:pPr>
-        <w:pStyle w:val="ListParagraph"/>
+        <w:pStyle w:val="Listenabsatz"/>
         <w:numPr>
           <w:ilvl w:val="0"/>
           <w:numId w:val="9"/>
@@ -2529,7 +2543,7 @@
     </w:p>
     <w:p>
       <w:pPr>
-        <w:pStyle w:val="ListParagraph"/>
+        <w:pStyle w:val="Listenabsatz"/>
         <w:numPr>
           <w:ilvl w:val="0"/>
           <w:numId w:val="9"/>
@@ -2562,7 +2576,7 @@
     </w:p>
     <w:p>
       <w:pPr>
-        <w:pStyle w:val="ListParagraph"/>
+        <w:pStyle w:val="Listenabsatz"/>
         <w:spacing w:line="240" w:lineRule="auto"/>
         <w:ind w:left="0"/>
         <w:rPr>
@@ -2578,7 +2592,7 @@
     </w:p>
     <w:p>
       <w:pPr>
-        <w:pStyle w:val="ListParagraph"/>
+        <w:pStyle w:val="Listenabsatz"/>
         <w:numPr>
           <w:ilvl w:val="0"/>
           <w:numId w:val="2"/>
@@ -2604,7 +2618,7 @@
     </w:p>
     <w:p>
       <w:pPr>
-        <w:pStyle w:val="ListParagraph"/>
+        <w:pStyle w:val="Listenabsatz"/>
         <w:numPr>
           <w:ilvl w:val="0"/>
           <w:numId w:val="2"/>
@@ -2624,7 +2638,7 @@
     </w:p>
     <w:p>
       <w:pPr>
-        <w:pStyle w:val="ListParagraph"/>
+        <w:pStyle w:val="Listenabsatz"/>
         <w:numPr>
           <w:ilvl w:val="0"/>
           <w:numId w:val="2"/>
@@ -2644,7 +2658,7 @@
     </w:p>
     <w:p>
       <w:pPr>
-        <w:pStyle w:val="ListParagraph"/>
+        <w:pStyle w:val="Listenabsatz"/>
         <w:numPr>
           <w:ilvl w:val="0"/>
           <w:numId w:val="2"/>
@@ -2672,7 +2686,7 @@
     </w:p>
     <w:p>
       <w:pPr>
-        <w:pStyle w:val="ListParagraph"/>
+        <w:pStyle w:val="Listenabsatz"/>
         <w:spacing w:line="240" w:lineRule="auto"/>
         <w:ind w:left="0"/>
         <w:rPr>
@@ -2688,7 +2702,7 @@
     </w:p>
     <w:p>
       <w:pPr>
-        <w:pStyle w:val="ListParagraph"/>
+        <w:pStyle w:val="Listenabsatz"/>
         <w:numPr>
           <w:ilvl w:val="0"/>
           <w:numId w:val="2"/>
@@ -2807,7 +2821,7 @@
     </w:p>
     <w:p>
       <w:pPr>
-        <w:pStyle w:val="ListParagraph"/>
+        <w:pStyle w:val="Listenabsatz"/>
         <w:spacing w:line="240" w:lineRule="auto"/>
         <w:ind w:left="0"/>
         <w:rPr>
@@ -2823,7 +2837,7 @@
     </w:p>
     <w:p>
       <w:pPr>
-        <w:pStyle w:val="ListParagraph"/>
+        <w:pStyle w:val="Listenabsatz"/>
         <w:numPr>
           <w:ilvl w:val="2"/>
           <w:numId w:val="5"/>
@@ -2857,7 +2871,7 @@
     </w:p>
     <w:p>
       <w:pPr>
-        <w:pStyle w:val="ListParagraph"/>
+        <w:pStyle w:val="Listenabsatz"/>
         <w:spacing w:line="240" w:lineRule="auto"/>
         <w:ind w:left="0"/>
         <w:rPr>
@@ -2873,7 +2887,7 @@
     </w:p>
     <w:p>
       <w:pPr>
-        <w:pStyle w:val="ListParagraph"/>
+        <w:pStyle w:val="Listenabsatz"/>
         <w:numPr>
           <w:ilvl w:val="2"/>
           <w:numId w:val="5"/>
@@ -2893,7 +2907,7 @@
     </w:p>
     <w:p>
       <w:pPr>
-        <w:pStyle w:val="ListParagraph"/>
+        <w:pStyle w:val="Listenabsatz"/>
         <w:numPr>
           <w:ilvl w:val="2"/>
           <w:numId w:val="5"/>
@@ -2913,7 +2927,7 @@
     </w:p>
     <w:p>
       <w:pPr>
-        <w:pStyle w:val="ListParagraph"/>
+        <w:pStyle w:val="Listenabsatz"/>
         <w:numPr>
           <w:ilvl w:val="2"/>
           <w:numId w:val="5"/>
@@ -2933,7 +2947,7 @@
     </w:p>
     <w:p>
       <w:pPr>
-        <w:pStyle w:val="ListParagraph"/>
+        <w:pStyle w:val="Listenabsatz"/>
         <w:numPr>
           <w:ilvl w:val="1"/>
           <w:numId w:val="5"/>
@@ -2953,7 +2967,7 @@
     </w:p>
     <w:p>
       <w:pPr>
-        <w:pStyle w:val="ListParagraph"/>
+        <w:pStyle w:val="Listenabsatz"/>
         <w:numPr>
           <w:ilvl w:val="1"/>
           <w:numId w:val="5"/>
@@ -2981,7 +2995,7 @@
     </w:p>
     <w:p>
       <w:pPr>
-        <w:pStyle w:val="ListParagraph"/>
+        <w:pStyle w:val="Listenabsatz"/>
         <w:spacing w:line="240" w:lineRule="auto"/>
         <w:ind w:left="0"/>
         <w:rPr>
@@ -2997,7 +3011,7 @@
     </w:p>
     <w:p>
       <w:pPr>
-        <w:pStyle w:val="ListParagraph"/>
+        <w:pStyle w:val="Listenabsatz"/>
         <w:numPr>
           <w:ilvl w:val="1"/>
           <w:numId w:val="5"/>
@@ -3025,7 +3039,7 @@
     </w:p>
     <w:p>
       <w:pPr>
-        <w:pStyle w:val="ListParagraph"/>
+        <w:pStyle w:val="Listenabsatz"/>
         <w:ind w:left="0"/>
         <w:rPr>
           <w:rFonts w:ascii="Times New Roman" w:hAnsi="Times New Roman" w:cs="Times New Roman"/>
@@ -3040,7 +3054,7 @@
     </w:p>
     <w:p>
       <w:pPr>
-        <w:pStyle w:val="ListParagraph"/>
+        <w:pStyle w:val="Listenabsatz"/>
         <w:numPr>
           <w:ilvl w:val="1"/>
           <w:numId w:val="5"/>
@@ -3092,7 +3106,7 @@
     </w:p>
     <w:p>
       <w:pPr>
-        <w:pStyle w:val="ListParagraph"/>
+        <w:pStyle w:val="Listenabsatz"/>
         <w:spacing w:line="240" w:lineRule="auto"/>
         <w:ind w:left="0"/>
         <w:rPr>
@@ -3108,7 +3122,7 @@
     </w:p>
     <w:p>
       <w:pPr>
-        <w:pStyle w:val="ListParagraph"/>
+        <w:pStyle w:val="Listenabsatz"/>
         <w:numPr>
           <w:ilvl w:val="0"/>
           <w:numId w:val="9"/>
@@ -3127,7 +3141,7 @@
     </w:p>
     <w:p>
       <w:pPr>
-        <w:pStyle w:val="ListParagraph"/>
+        <w:pStyle w:val="Listenabsatz"/>
         <w:numPr>
           <w:ilvl w:val="0"/>
           <w:numId w:val="9"/>
@@ -3146,7 +3160,7 @@
     </w:p>
     <w:p>
       <w:pPr>
-        <w:pStyle w:val="ListParagraph"/>
+        <w:pStyle w:val="Listenabsatz"/>
         <w:numPr>
           <w:ilvl w:val="0"/>
           <w:numId w:val="9"/>
@@ -3165,7 +3179,7 @@
     </w:p>
     <w:p>
       <w:pPr>
-        <w:pStyle w:val="ListParagraph"/>
+        <w:pStyle w:val="Listenabsatz"/>
         <w:numPr>
           <w:ilvl w:val="0"/>
           <w:numId w:val="9"/>
@@ -3201,7 +3215,7 @@
     </w:p>
     <w:p>
       <w:pPr>
-        <w:pStyle w:val="ListParagraph"/>
+        <w:pStyle w:val="Listenabsatz"/>
         <w:spacing w:line="240" w:lineRule="auto"/>
         <w:ind w:left="0"/>
         <w:rPr>
@@ -3217,7 +3231,7 @@
     </w:p>
     <w:p>
       <w:pPr>
-        <w:pStyle w:val="ListParagraph"/>
+        <w:pStyle w:val="Listenabsatz"/>
         <w:numPr>
           <w:ilvl w:val="0"/>
           <w:numId w:val="2"/>
@@ -3237,7 +3251,7 @@
     </w:p>
     <w:p>
       <w:pPr>
-        <w:pStyle w:val="ListParagraph"/>
+        <w:pStyle w:val="Listenabsatz"/>
         <w:numPr>
           <w:ilvl w:val="0"/>
           <w:numId w:val="2"/>
@@ -3257,7 +3271,7 @@
     </w:p>
     <w:p>
       <w:pPr>
-        <w:pStyle w:val="ListParagraph"/>
+        <w:pStyle w:val="Listenabsatz"/>
         <w:numPr>
           <w:ilvl w:val="0"/>
           <w:numId w:val="2"/>
@@ -3277,7 +3291,7 @@
     </w:p>
     <w:p>
       <w:pPr>
-        <w:pStyle w:val="ListParagraph"/>
+        <w:pStyle w:val="Listenabsatz"/>
         <w:numPr>
           <w:ilvl w:val="0"/>
           <w:numId w:val="2"/>
@@ -3297,7 +3311,7 @@
     </w:p>
     <w:p>
       <w:pPr>
-        <w:pStyle w:val="ListParagraph"/>
+        <w:pStyle w:val="Listenabsatz"/>
         <w:numPr>
           <w:ilvl w:val="0"/>
           <w:numId w:val="2"/>
@@ -3325,7 +3339,7 @@
     </w:p>
     <w:p>
       <w:pPr>
-        <w:pStyle w:val="ListParagraph"/>
+        <w:pStyle w:val="Listenabsatz"/>
         <w:spacing w:line="240" w:lineRule="auto"/>
         <w:ind w:left="0"/>
         <w:rPr>
@@ -3341,7 +3355,7 @@
     </w:p>
     <w:p>
       <w:pPr>
-        <w:pStyle w:val="ListParagraph"/>
+        <w:pStyle w:val="Listenabsatz"/>
         <w:numPr>
           <w:ilvl w:val="0"/>
           <w:numId w:val="2"/>
@@ -3440,7 +3454,7 @@
     </w:p>
     <w:p>
       <w:pPr>
-        <w:pStyle w:val="ListParagraph"/>
+        <w:pStyle w:val="Listenabsatz"/>
         <w:spacing w:line="240" w:lineRule="auto"/>
         <w:ind w:left="0"/>
         <w:rPr>
@@ -3456,7 +3470,7 @@
     </w:p>
     <w:p>
       <w:pPr>
-        <w:pStyle w:val="ListParagraph"/>
+        <w:pStyle w:val="Listenabsatz"/>
         <w:numPr>
           <w:ilvl w:val="2"/>
           <w:numId w:val="5"/>
@@ -3490,7 +3504,7 @@
     </w:p>
     <w:p>
       <w:pPr>
-        <w:pStyle w:val="ListParagraph"/>
+        <w:pStyle w:val="Listenabsatz"/>
         <w:spacing w:line="240" w:lineRule="auto"/>
         <w:ind w:left="0"/>
         <w:rPr>
@@ -3506,7 +3520,7 @@
     </w:p>
     <w:p>
       <w:pPr>
-        <w:pStyle w:val="ListParagraph"/>
+        <w:pStyle w:val="Listenabsatz"/>
         <w:numPr>
           <w:ilvl w:val="2"/>
           <w:numId w:val="5"/>
@@ -3526,7 +3540,7 @@
     </w:p>
     <w:p>
       <w:pPr>
-        <w:pStyle w:val="ListParagraph"/>
+        <w:pStyle w:val="Listenabsatz"/>
         <w:numPr>
           <w:ilvl w:val="2"/>
           <w:numId w:val="5"/>
@@ -3546,7 +3560,7 @@
     </w:p>
     <w:p>
       <w:pPr>
-        <w:pStyle w:val="ListParagraph"/>
+        <w:pStyle w:val="Listenabsatz"/>
         <w:numPr>
           <w:ilvl w:val="2"/>
           <w:numId w:val="5"/>
@@ -3566,7 +3580,7 @@
     </w:p>
     <w:p>
       <w:pPr>
-        <w:pStyle w:val="ListParagraph"/>
+        <w:pStyle w:val="Listenabsatz"/>
         <w:numPr>
           <w:ilvl w:val="1"/>
           <w:numId w:val="5"/>
@@ -3586,7 +3600,7 @@
     </w:p>
     <w:p>
       <w:pPr>
-        <w:pStyle w:val="ListParagraph"/>
+        <w:pStyle w:val="Listenabsatz"/>
         <w:numPr>
           <w:ilvl w:val="1"/>
           <w:numId w:val="5"/>
@@ -3614,7 +3628,7 @@
     </w:p>
     <w:p>
       <w:pPr>
-        <w:pStyle w:val="ListParagraph"/>
+        <w:pStyle w:val="Listenabsatz"/>
         <w:spacing w:line="240" w:lineRule="auto"/>
         <w:ind w:left="0"/>
         <w:rPr>
@@ -3630,7 +3644,7 @@
     </w:p>
     <w:p>
       <w:pPr>
-        <w:pStyle w:val="ListParagraph"/>
+        <w:pStyle w:val="Listenabsatz"/>
         <w:numPr>
           <w:ilvl w:val="1"/>
           <w:numId w:val="5"/>
@@ -3658,7 +3672,7 @@
     </w:p>
     <w:p>
       <w:pPr>
-        <w:pStyle w:val="ListParagraph"/>
+        <w:pStyle w:val="Listenabsatz"/>
         <w:ind w:left="0"/>
         <w:rPr>
           <w:rFonts w:ascii="Times New Roman" w:hAnsi="Times New Roman" w:cs="Times New Roman"/>
@@ -3673,7 +3687,7 @@
     </w:p>
     <w:p>
       <w:pPr>
-        <w:pStyle w:val="ListParagraph"/>
+        <w:pStyle w:val="Listenabsatz"/>
         <w:numPr>
           <w:ilvl w:val="1"/>
           <w:numId w:val="5"/>
@@ -3718,20 +3732,44 @@
           <w:rFonts w:ascii="Times New Roman" w:hAnsi="Times New Roman" w:cs="Times New Roman"/>
           <w:lang w:val="de-DE"/>
         </w:rPr>
-        <w:t xml:space="preserve">AM (75 Minutes) </w:t>
-      </w:r>
+        <w:t xml:space="preserve">AM (75 </w:t>
+      </w:r>
+      <w:proofErr w:type="spellStart"/>
       <w:r>
         <w:rPr>
           <w:rFonts w:ascii="Times New Roman" w:hAnsi="Times New Roman" w:cs="Times New Roman"/>
           <w:lang w:val="de-DE"/>
         </w:rPr>
-        <w:t>In C</w:t>
-      </w:r>
+        <w:t>Minutes</w:t>
+      </w:r>
+      <w:proofErr w:type="spellEnd"/>
       <w:r>
         <w:rPr>
           <w:rFonts w:ascii="Times New Roman" w:hAnsi="Times New Roman" w:cs="Times New Roman"/>
           <w:lang w:val="de-DE"/>
         </w:rPr>
+        <w:t xml:space="preserve">) </w:t>
+      </w:r>
+      <w:r>
+        <w:rPr>
+          <w:rFonts w:ascii="Times New Roman" w:hAnsi="Times New Roman" w:cs="Times New Roman"/>
+          <w:lang w:val="de-DE"/>
+        </w:rPr>
+        <w:t xml:space="preserve">In </w:t>
+      </w:r>
+      <w:proofErr w:type="spellStart"/>
+      <w:r>
+        <w:rPr>
+          <w:rFonts w:ascii="Times New Roman" w:hAnsi="Times New Roman" w:cs="Times New Roman"/>
+          <w:lang w:val="de-DE"/>
+        </w:rPr>
+        <w:t>C</w:t>
+      </w:r>
+      <w:r>
+        <w:rPr>
+          <w:rFonts w:ascii="Times New Roman" w:hAnsi="Times New Roman" w:cs="Times New Roman"/>
+          <w:lang w:val="de-DE"/>
+        </w:rPr>
         <w:t>lass</w:t>
       </w:r>
       <w:r>
@@ -3741,6 +3779,7 @@
         </w:rPr>
         <w:t>s</w:t>
       </w:r>
+      <w:proofErr w:type="spellEnd"/>
     </w:p>
     <w:p>
       <w:pPr>
@@ -3753,7 +3792,7 @@
     </w:p>
     <w:p>
       <w:pPr>
-        <w:pStyle w:val="ListParagraph"/>
+        <w:pStyle w:val="Listenabsatz"/>
         <w:spacing w:line="240" w:lineRule="auto"/>
         <w:ind w:left="0"/>
         <w:rPr>
@@ -3769,7 +3808,7 @@
     </w:p>
     <w:p>
       <w:pPr>
-        <w:pStyle w:val="ListParagraph"/>
+        <w:pStyle w:val="Listenabsatz"/>
         <w:numPr>
           <w:ilvl w:val="0"/>
           <w:numId w:val="9"/>
@@ -3788,7 +3827,7 @@
     </w:p>
     <w:p>
       <w:pPr>
-        <w:pStyle w:val="ListParagraph"/>
+        <w:pStyle w:val="Listenabsatz"/>
         <w:numPr>
           <w:ilvl w:val="0"/>
           <w:numId w:val="9"/>
@@ -3807,7 +3846,7 @@
     </w:p>
     <w:p>
       <w:pPr>
-        <w:pStyle w:val="ListParagraph"/>
+        <w:pStyle w:val="Listenabsatz"/>
         <w:numPr>
           <w:ilvl w:val="0"/>
           <w:numId w:val="9"/>
@@ -3843,7 +3882,7 @@
     </w:p>
     <w:p>
       <w:pPr>
-        <w:pStyle w:val="ListParagraph"/>
+        <w:pStyle w:val="Listenabsatz"/>
         <w:spacing w:line="240" w:lineRule="auto"/>
         <w:ind w:left="0"/>
         <w:rPr>
@@ -3859,7 +3898,7 @@
     </w:p>
     <w:p>
       <w:pPr>
-        <w:pStyle w:val="ListParagraph"/>
+        <w:pStyle w:val="Listenabsatz"/>
         <w:numPr>
           <w:ilvl w:val="0"/>
           <w:numId w:val="2"/>
@@ -3879,7 +3918,7 @@
     </w:p>
     <w:p>
       <w:pPr>
-        <w:pStyle w:val="ListParagraph"/>
+        <w:pStyle w:val="Listenabsatz"/>
         <w:numPr>
           <w:ilvl w:val="0"/>
           <w:numId w:val="2"/>
@@ -3899,7 +3938,7 @@
     </w:p>
     <w:p>
       <w:pPr>
-        <w:pStyle w:val="ListParagraph"/>
+        <w:pStyle w:val="Listenabsatz"/>
         <w:numPr>
           <w:ilvl w:val="0"/>
           <w:numId w:val="2"/>
@@ -3927,7 +3966,7 @@
     </w:p>
     <w:p>
       <w:pPr>
-        <w:pStyle w:val="ListParagraph"/>
+        <w:pStyle w:val="Listenabsatz"/>
         <w:spacing w:line="240" w:lineRule="auto"/>
         <w:ind w:left="0"/>
         <w:rPr>
@@ -3943,7 +3982,7 @@
     </w:p>
     <w:p>
       <w:pPr>
-        <w:pStyle w:val="ListParagraph"/>
+        <w:pStyle w:val="Listenabsatz"/>
         <w:numPr>
           <w:ilvl w:val="0"/>
           <w:numId w:val="2"/>
@@ -4055,7 +4094,7 @@
     </w:p>
     <w:p>
       <w:pPr>
-        <w:pStyle w:val="ListParagraph"/>
+        <w:pStyle w:val="Listenabsatz"/>
         <w:spacing w:line="240" w:lineRule="auto"/>
         <w:ind w:left="0"/>
         <w:rPr>
@@ -4071,7 +4110,7 @@
     </w:p>
     <w:p>
       <w:pPr>
-        <w:pStyle w:val="ListParagraph"/>
+        <w:pStyle w:val="Listenabsatz"/>
         <w:numPr>
           <w:ilvl w:val="2"/>
           <w:numId w:val="5"/>
@@ -4099,7 +4138,7 @@
     </w:p>
     <w:p>
       <w:pPr>
-        <w:pStyle w:val="ListParagraph"/>
+        <w:pStyle w:val="Listenabsatz"/>
         <w:spacing w:line="240" w:lineRule="auto"/>
         <w:ind w:left="0"/>
         <w:rPr>
@@ -4115,7 +4154,7 @@
     </w:p>
     <w:p>
       <w:pPr>
-        <w:pStyle w:val="ListParagraph"/>
+        <w:pStyle w:val="Listenabsatz"/>
         <w:numPr>
           <w:ilvl w:val="2"/>
           <w:numId w:val="5"/>
@@ -4135,7 +4174,7 @@
     </w:p>
     <w:p>
       <w:pPr>
-        <w:pStyle w:val="ListParagraph"/>
+        <w:pStyle w:val="Listenabsatz"/>
         <w:numPr>
           <w:ilvl w:val="2"/>
           <w:numId w:val="5"/>
@@ -4155,7 +4194,7 @@
     </w:p>
     <w:p>
       <w:pPr>
-        <w:pStyle w:val="ListParagraph"/>
+        <w:pStyle w:val="Listenabsatz"/>
         <w:numPr>
           <w:ilvl w:val="2"/>
           <w:numId w:val="5"/>
@@ -4175,7 +4214,7 @@
     </w:p>
     <w:p>
       <w:pPr>
-        <w:pStyle w:val="ListParagraph"/>
+        <w:pStyle w:val="Listenabsatz"/>
         <w:numPr>
           <w:ilvl w:val="1"/>
           <w:numId w:val="5"/>
@@ -4203,7 +4242,7 @@
     </w:p>
     <w:p>
       <w:pPr>
-        <w:pStyle w:val="ListParagraph"/>
+        <w:pStyle w:val="Listenabsatz"/>
         <w:spacing w:line="240" w:lineRule="auto"/>
         <w:ind w:left="0"/>
         <w:rPr>
@@ -4219,7 +4258,7 @@
     </w:p>
     <w:p>
       <w:pPr>
-        <w:pStyle w:val="ListParagraph"/>
+        <w:pStyle w:val="Listenabsatz"/>
         <w:numPr>
           <w:ilvl w:val="1"/>
           <w:numId w:val="5"/>
@@ -4247,7 +4286,7 @@
     </w:p>
     <w:p>
       <w:pPr>
-        <w:pStyle w:val="ListParagraph"/>
+        <w:pStyle w:val="Listenabsatz"/>
         <w:ind w:left="0"/>
         <w:rPr>
           <w:rFonts w:ascii="Times New Roman" w:hAnsi="Times New Roman" w:cs="Times New Roman"/>
@@ -4262,7 +4301,7 @@
     </w:p>
     <w:p>
       <w:pPr>
-        <w:pStyle w:val="ListParagraph"/>
+        <w:pStyle w:val="Listenabsatz"/>
         <w:numPr>
           <w:ilvl w:val="1"/>
           <w:numId w:val="5"/>
@@ -4290,7 +4329,7 @@
     </w:p>
     <w:p>
       <w:pPr>
-        <w:pStyle w:val="ListParagraph"/>
+        <w:pStyle w:val="Listenabsatz"/>
         <w:spacing w:line="240" w:lineRule="auto"/>
         <w:ind w:left="0"/>
         <w:rPr>
@@ -4306,7 +4345,7 @@
     </w:p>
     <w:p>
       <w:pPr>
-        <w:pStyle w:val="ListParagraph"/>
+        <w:pStyle w:val="Listenabsatz"/>
         <w:numPr>
           <w:ilvl w:val="0"/>
           <w:numId w:val="9"/>
@@ -4325,7 +4364,7 @@
     </w:p>
     <w:p>
       <w:pPr>
-        <w:pStyle w:val="ListParagraph"/>
+        <w:pStyle w:val="Listenabsatz"/>
         <w:numPr>
           <w:ilvl w:val="0"/>
           <w:numId w:val="9"/>
@@ -4344,7 +4383,7 @@
     </w:p>
     <w:p>
       <w:pPr>
-        <w:pStyle w:val="ListParagraph"/>
+        <w:pStyle w:val="Listenabsatz"/>
         <w:numPr>
           <w:ilvl w:val="0"/>
           <w:numId w:val="9"/>
@@ -4380,7 +4419,7 @@
     </w:p>
     <w:p>
       <w:pPr>
-        <w:pStyle w:val="ListParagraph"/>
+        <w:pStyle w:val="Listenabsatz"/>
         <w:spacing w:line="240" w:lineRule="auto"/>
         <w:ind w:left="0"/>
         <w:rPr>
@@ -4396,7 +4435,7 @@
     </w:p>
     <w:p>
       <w:pPr>
-        <w:pStyle w:val="ListParagraph"/>
+        <w:pStyle w:val="Listenabsatz"/>
         <w:numPr>
           <w:ilvl w:val="0"/>
           <w:numId w:val="2"/>
@@ -4416,7 +4455,7 @@
     </w:p>
     <w:p>
       <w:pPr>
-        <w:pStyle w:val="ListParagraph"/>
+        <w:pStyle w:val="Listenabsatz"/>
         <w:numPr>
           <w:ilvl w:val="0"/>
           <w:numId w:val="2"/>
@@ -4436,7 +4475,7 @@
     </w:p>
     <w:p>
       <w:pPr>
-        <w:pStyle w:val="ListParagraph"/>
+        <w:pStyle w:val="Listenabsatz"/>
         <w:numPr>
           <w:ilvl w:val="0"/>
           <w:numId w:val="2"/>
@@ -4464,7 +4503,7 @@
     </w:p>
     <w:p>
       <w:pPr>
-        <w:pStyle w:val="ListParagraph"/>
+        <w:pStyle w:val="Listenabsatz"/>
         <w:spacing w:line="240" w:lineRule="auto"/>
         <w:ind w:left="0"/>
         <w:rPr>
@@ -4480,7 +4519,7 @@
     </w:p>
     <w:p>
       <w:pPr>
-        <w:pStyle w:val="ListParagraph"/>
+        <w:pStyle w:val="Listenabsatz"/>
         <w:numPr>
           <w:ilvl w:val="0"/>
           <w:numId w:val="2"/>
@@ -4591,7 +4630,7 @@
     </w:p>
     <w:p>
       <w:pPr>
-        <w:pStyle w:val="ListParagraph"/>
+        <w:pStyle w:val="Listenabsatz"/>
         <w:spacing w:line="240" w:lineRule="auto"/>
         <w:ind w:left="0"/>
         <w:rPr>
@@ -4607,7 +4646,7 @@
     </w:p>
     <w:p>
       <w:pPr>
-        <w:pStyle w:val="ListParagraph"/>
+        <w:pStyle w:val="Listenabsatz"/>
         <w:numPr>
           <w:ilvl w:val="2"/>
           <w:numId w:val="5"/>
@@ -4647,7 +4686,7 @@
     </w:p>
     <w:p>
       <w:pPr>
-        <w:pStyle w:val="ListParagraph"/>
+        <w:pStyle w:val="Listenabsatz"/>
         <w:spacing w:line="240" w:lineRule="auto"/>
         <w:ind w:left="0"/>
         <w:rPr>
@@ -4663,7 +4702,7 @@
     </w:p>
     <w:p>
       <w:pPr>
-        <w:pStyle w:val="ListParagraph"/>
+        <w:pStyle w:val="Listenabsatz"/>
         <w:numPr>
           <w:ilvl w:val="2"/>
           <w:numId w:val="5"/>
@@ -4683,7 +4722,7 @@
     </w:p>
     <w:p>
       <w:pPr>
-        <w:pStyle w:val="ListParagraph"/>
+        <w:pStyle w:val="Listenabsatz"/>
         <w:numPr>
           <w:ilvl w:val="2"/>
           <w:numId w:val="5"/>
@@ -4703,7 +4742,7 @@
     </w:p>
     <w:p>
       <w:pPr>
-        <w:pStyle w:val="ListParagraph"/>
+        <w:pStyle w:val="Listenabsatz"/>
         <w:numPr>
           <w:ilvl w:val="2"/>
           <w:numId w:val="5"/>
@@ -4723,7 +4762,7 @@
     </w:p>
     <w:p>
       <w:pPr>
-        <w:pStyle w:val="ListParagraph"/>
+        <w:pStyle w:val="Listenabsatz"/>
         <w:numPr>
           <w:ilvl w:val="1"/>
           <w:numId w:val="5"/>
@@ -4743,7 +4782,7 @@
     </w:p>
     <w:p>
       <w:pPr>
-        <w:pStyle w:val="ListParagraph"/>
+        <w:pStyle w:val="Listenabsatz"/>
         <w:numPr>
           <w:ilvl w:val="1"/>
           <w:numId w:val="5"/>
@@ -4771,7 +4810,7 @@
     </w:p>
     <w:p>
       <w:pPr>
-        <w:pStyle w:val="ListParagraph"/>
+        <w:pStyle w:val="Listenabsatz"/>
         <w:spacing w:line="240" w:lineRule="auto"/>
         <w:ind w:left="0"/>
         <w:rPr>
@@ -4787,7 +4826,7 @@
     </w:p>
     <w:p>
       <w:pPr>
-        <w:pStyle w:val="ListParagraph"/>
+        <w:pStyle w:val="Listenabsatz"/>
         <w:numPr>
           <w:ilvl w:val="1"/>
           <w:numId w:val="5"/>
@@ -4815,7 +4854,7 @@
     </w:p>
     <w:p>
       <w:pPr>
-        <w:pStyle w:val="ListParagraph"/>
+        <w:pStyle w:val="Listenabsatz"/>
         <w:ind w:left="0"/>
         <w:rPr>
           <w:rFonts w:ascii="Times New Roman" w:hAnsi="Times New Roman" w:cs="Times New Roman"/>
@@ -4830,7 +4869,7 @@
     </w:p>
     <w:p>
       <w:pPr>
-        <w:pStyle w:val="ListParagraph"/>
+        <w:pStyle w:val="Listenabsatz"/>
         <w:numPr>
           <w:ilvl w:val="1"/>
           <w:numId w:val="5"/>
@@ -4876,7 +4915,7 @@
     </w:p>
     <w:p>
       <w:pPr>
-        <w:pStyle w:val="ListParagraph"/>
+        <w:pStyle w:val="Listenabsatz"/>
         <w:spacing w:line="240" w:lineRule="auto"/>
         <w:ind w:left="0"/>
         <w:rPr>
@@ -4892,7 +4931,7 @@
     </w:p>
     <w:p>
       <w:pPr>
-        <w:pStyle w:val="ListParagraph"/>
+        <w:pStyle w:val="Listenabsatz"/>
         <w:numPr>
           <w:ilvl w:val="0"/>
           <w:numId w:val="9"/>
@@ -4925,7 +4964,7 @@
     </w:p>
     <w:p>
       <w:pPr>
-        <w:pStyle w:val="ListParagraph"/>
+        <w:pStyle w:val="Listenabsatz"/>
         <w:spacing w:line="240" w:lineRule="auto"/>
         <w:ind w:left="0"/>
         <w:rPr>
@@ -4941,7 +4980,7 @@
     </w:p>
     <w:p>
       <w:pPr>
-        <w:pStyle w:val="ListParagraph"/>
+        <w:pStyle w:val="Listenabsatz"/>
         <w:numPr>
           <w:ilvl w:val="0"/>
           <w:numId w:val="2"/>
@@ -4961,7 +5000,7 @@
     </w:p>
     <w:p>
       <w:pPr>
-        <w:pStyle w:val="ListParagraph"/>
+        <w:pStyle w:val="Listenabsatz"/>
         <w:numPr>
           <w:ilvl w:val="0"/>
           <w:numId w:val="2"/>
@@ -4989,7 +5028,7 @@
     </w:p>
     <w:p>
       <w:pPr>
-        <w:pStyle w:val="ListParagraph"/>
+        <w:pStyle w:val="Listenabsatz"/>
         <w:spacing w:line="240" w:lineRule="auto"/>
         <w:ind w:left="0"/>
         <w:rPr>
@@ -5005,7 +5044,7 @@
     </w:p>
     <w:p>
       <w:pPr>
-        <w:pStyle w:val="ListParagraph"/>
+        <w:pStyle w:val="Listenabsatz"/>
         <w:numPr>
           <w:ilvl w:val="0"/>
           <w:numId w:val="2"/>
@@ -5090,7 +5129,7 @@
     </w:p>
     <w:p>
       <w:pPr>
-        <w:pStyle w:val="ListParagraph"/>
+        <w:pStyle w:val="Listenabsatz"/>
         <w:spacing w:line="240" w:lineRule="auto"/>
         <w:ind w:left="0"/>
         <w:rPr>
@@ -5106,7 +5145,7 @@
     </w:p>
     <w:p>
       <w:pPr>
-        <w:pStyle w:val="ListParagraph"/>
+        <w:pStyle w:val="Listenabsatz"/>
         <w:numPr>
           <w:ilvl w:val="2"/>
           <w:numId w:val="5"/>
@@ -5150,7 +5189,7 @@
     </w:p>
     <w:p>
       <w:pPr>
-        <w:pStyle w:val="ListParagraph"/>
+        <w:pStyle w:val="Listenabsatz"/>
         <w:spacing w:line="240" w:lineRule="auto"/>
         <w:ind w:left="0"/>
         <w:rPr>
@@ -5166,7 +5205,7 @@
     </w:p>
     <w:p>
       <w:pPr>
-        <w:pStyle w:val="ListParagraph"/>
+        <w:pStyle w:val="Listenabsatz"/>
         <w:numPr>
           <w:ilvl w:val="2"/>
           <w:numId w:val="5"/>
@@ -5186,7 +5225,7 @@
     </w:p>
     <w:p>
       <w:pPr>
-        <w:pStyle w:val="ListParagraph"/>
+        <w:pStyle w:val="Listenabsatz"/>
         <w:numPr>
           <w:ilvl w:val="2"/>
           <w:numId w:val="5"/>
@@ -5206,7 +5245,7 @@
     </w:p>
     <w:p>
       <w:pPr>
-        <w:pStyle w:val="ListParagraph"/>
+        <w:pStyle w:val="Listenabsatz"/>
         <w:numPr>
           <w:ilvl w:val="2"/>
           <w:numId w:val="5"/>
@@ -5226,7 +5265,7 @@
     </w:p>
     <w:p>
       <w:pPr>
-        <w:pStyle w:val="ListParagraph"/>
+        <w:pStyle w:val="Listenabsatz"/>
         <w:numPr>
           <w:ilvl w:val="1"/>
           <w:numId w:val="5"/>
@@ -5246,7 +5285,7 @@
     </w:p>
     <w:p>
       <w:pPr>
-        <w:pStyle w:val="ListParagraph"/>
+        <w:pStyle w:val="Listenabsatz"/>
         <w:numPr>
           <w:ilvl w:val="1"/>
           <w:numId w:val="5"/>
@@ -5274,7 +5313,7 @@
     </w:p>
     <w:p>
       <w:pPr>
-        <w:pStyle w:val="ListParagraph"/>
+        <w:pStyle w:val="Listenabsatz"/>
         <w:spacing w:line="240" w:lineRule="auto"/>
         <w:ind w:left="0"/>
         <w:rPr>
@@ -5290,7 +5329,7 @@
     </w:p>
     <w:p>
       <w:pPr>
-        <w:pStyle w:val="ListParagraph"/>
+        <w:pStyle w:val="Listenabsatz"/>
         <w:numPr>
           <w:ilvl w:val="1"/>
           <w:numId w:val="5"/>
@@ -5318,7 +5357,7 @@
     </w:p>
     <w:p>
       <w:pPr>
-        <w:pStyle w:val="ListParagraph"/>
+        <w:pStyle w:val="Listenabsatz"/>
         <w:ind w:left="0"/>
         <w:rPr>
           <w:rFonts w:ascii="Times New Roman" w:hAnsi="Times New Roman" w:cs="Times New Roman"/>
@@ -5333,7 +5372,7 @@
     </w:p>
     <w:p>
       <w:pPr>
-        <w:pStyle w:val="ListParagraph"/>
+        <w:pStyle w:val="Listenabsatz"/>
         <w:numPr>
           <w:ilvl w:val="1"/>
           <w:numId w:val="5"/>
@@ -5361,7 +5400,7 @@
     </w:p>
     <w:p>
       <w:pPr>
-        <w:pStyle w:val="ListParagraph"/>
+        <w:pStyle w:val="Listenabsatz"/>
         <w:spacing w:line="240" w:lineRule="auto"/>
         <w:ind w:left="0"/>
         <w:rPr>
@@ -5377,7 +5416,7 @@
     </w:p>
     <w:p>
       <w:pPr>
-        <w:pStyle w:val="ListParagraph"/>
+        <w:pStyle w:val="Listenabsatz"/>
         <w:numPr>
           <w:ilvl w:val="0"/>
           <w:numId w:val="9"/>
@@ -5410,7 +5449,7 @@
     </w:p>
     <w:p>
       <w:pPr>
-        <w:pStyle w:val="ListParagraph"/>
+        <w:pStyle w:val="Listenabsatz"/>
         <w:spacing w:line="240" w:lineRule="auto"/>
         <w:ind w:left="0"/>
         <w:rPr>
@@ -5426,7 +5465,7 @@
     </w:p>
     <w:p>
       <w:pPr>
-        <w:pStyle w:val="ListParagraph"/>
+        <w:pStyle w:val="Listenabsatz"/>
         <w:numPr>
           <w:ilvl w:val="0"/>
           <w:numId w:val="2"/>
@@ -5454,7 +5493,7 @@
     </w:p>
     <w:p>
       <w:pPr>
-        <w:pStyle w:val="ListParagraph"/>
+        <w:pStyle w:val="Listenabsatz"/>
         <w:spacing w:line="240" w:lineRule="auto"/>
         <w:ind w:left="0"/>
         <w:rPr>
@@ -5470,7 +5509,7 @@
     </w:p>
     <w:p>
       <w:pPr>
-        <w:pStyle w:val="ListParagraph"/>
+        <w:pStyle w:val="Listenabsatz"/>
         <w:numPr>
           <w:ilvl w:val="0"/>
           <w:numId w:val="2"/>
@@ -5572,7 +5611,7 @@
     </w:p>
     <w:p>
       <w:pPr>
-        <w:pStyle w:val="ListParagraph"/>
+        <w:pStyle w:val="Listenabsatz"/>
         <w:spacing w:line="240" w:lineRule="auto"/>
         <w:ind w:left="0"/>
         <w:rPr>
@@ -5588,7 +5627,7 @@
     </w:p>
     <w:p>
       <w:pPr>
-        <w:pStyle w:val="ListParagraph"/>
+        <w:pStyle w:val="Listenabsatz"/>
         <w:numPr>
           <w:ilvl w:val="2"/>
           <w:numId w:val="5"/>
@@ -5626,7 +5665,7 @@
     </w:p>
     <w:p>
       <w:pPr>
-        <w:pStyle w:val="ListParagraph"/>
+        <w:pStyle w:val="Listenabsatz"/>
         <w:spacing w:line="240" w:lineRule="auto"/>
         <w:ind w:left="0"/>
         <w:rPr>
@@ -5642,7 +5681,7 @@
     </w:p>
     <w:p>
       <w:pPr>
-        <w:pStyle w:val="ListParagraph"/>
+        <w:pStyle w:val="Listenabsatz"/>
         <w:numPr>
           <w:ilvl w:val="2"/>
           <w:numId w:val="5"/>
@@ -5662,7 +5701,7 @@
     </w:p>
     <w:p>
       <w:pPr>
-        <w:pStyle w:val="ListParagraph"/>
+        <w:pStyle w:val="Listenabsatz"/>
         <w:numPr>
           <w:ilvl w:val="2"/>
           <w:numId w:val="5"/>
@@ -5682,7 +5721,7 @@
     </w:p>
     <w:p>
       <w:pPr>
-        <w:pStyle w:val="ListParagraph"/>
+        <w:pStyle w:val="Listenabsatz"/>
         <w:numPr>
           <w:ilvl w:val="2"/>
           <w:numId w:val="5"/>
@@ -5702,7 +5741,7 @@
     </w:p>
     <w:p>
       <w:pPr>
-        <w:pStyle w:val="ListParagraph"/>
+        <w:pStyle w:val="Listenabsatz"/>
         <w:numPr>
           <w:ilvl w:val="1"/>
           <w:numId w:val="5"/>
@@ -5722,7 +5761,7 @@
     </w:p>
     <w:p>
       <w:pPr>
-        <w:pStyle w:val="ListParagraph"/>
+        <w:pStyle w:val="Listenabsatz"/>
         <w:numPr>
           <w:ilvl w:val="1"/>
           <w:numId w:val="5"/>
@@ -5750,7 +5789,7 @@
     </w:p>
     <w:p>
       <w:pPr>
-        <w:pStyle w:val="ListParagraph"/>
+        <w:pStyle w:val="Listenabsatz"/>
         <w:spacing w:line="240" w:lineRule="auto"/>
         <w:ind w:left="0"/>
         <w:rPr>
@@ -5766,7 +5805,7 @@
     </w:p>
     <w:p>
       <w:pPr>
-        <w:pStyle w:val="ListParagraph"/>
+        <w:pStyle w:val="Listenabsatz"/>
         <w:numPr>
           <w:ilvl w:val="1"/>
           <w:numId w:val="5"/>
@@ -5794,7 +5833,7 @@
     </w:p>
     <w:p>
       <w:pPr>
-        <w:pStyle w:val="ListParagraph"/>
+        <w:pStyle w:val="Listenabsatz"/>
         <w:ind w:left="0"/>
         <w:rPr>
           <w:rFonts w:ascii="Times New Roman" w:hAnsi="Times New Roman" w:cs="Times New Roman"/>
@@ -5809,7 +5848,7 @@
     </w:p>
     <w:p>
       <w:pPr>
-        <w:pStyle w:val="ListParagraph"/>
+        <w:pStyle w:val="Listenabsatz"/>
         <w:numPr>
           <w:ilvl w:val="1"/>
           <w:numId w:val="5"/>
@@ -5867,7 +5906,7 @@
     </w:p>
     <w:p>
       <w:pPr>
-        <w:pStyle w:val="ListParagraph"/>
+        <w:pStyle w:val="Listenabsatz"/>
         <w:spacing w:line="240" w:lineRule="auto"/>
         <w:ind w:left="0"/>
         <w:rPr>
@@ -5883,7 +5922,7 @@
     </w:p>
     <w:p>
       <w:pPr>
-        <w:pStyle w:val="ListParagraph"/>
+        <w:pStyle w:val="Listenabsatz"/>
         <w:numPr>
           <w:ilvl w:val="0"/>
           <w:numId w:val="9"/>
@@ -5922,7 +5961,7 @@
     </w:p>
     <w:p>
       <w:pPr>
-        <w:pStyle w:val="ListParagraph"/>
+        <w:pStyle w:val="Listenabsatz"/>
         <w:numPr>
           <w:ilvl w:val="0"/>
           <w:numId w:val="9"/>
@@ -5941,7 +5980,7 @@
     </w:p>
     <w:p>
       <w:pPr>
-        <w:pStyle w:val="ListParagraph"/>
+        <w:pStyle w:val="Listenabsatz"/>
         <w:numPr>
           <w:ilvl w:val="0"/>
           <w:numId w:val="9"/>
@@ -5966,7 +6005,7 @@
     </w:p>
     <w:p>
       <w:pPr>
-        <w:pStyle w:val="ListParagraph"/>
+        <w:pStyle w:val="Listenabsatz"/>
         <w:numPr>
           <w:ilvl w:val="0"/>
           <w:numId w:val="9"/>
@@ -5999,7 +6038,7 @@
     </w:p>
     <w:p>
       <w:pPr>
-        <w:pStyle w:val="ListParagraph"/>
+        <w:pStyle w:val="Listenabsatz"/>
         <w:spacing w:line="240" w:lineRule="auto"/>
         <w:ind w:left="0"/>
         <w:rPr>
@@ -6015,7 +6054,7 @@
     </w:p>
     <w:p>
       <w:pPr>
-        <w:pStyle w:val="ListParagraph"/>
+        <w:pStyle w:val="Listenabsatz"/>
         <w:numPr>
           <w:ilvl w:val="0"/>
           <w:numId w:val="2"/>
@@ -6049,7 +6088,7 @@
     </w:p>
     <w:p>
       <w:pPr>
-        <w:pStyle w:val="ListParagraph"/>
+        <w:pStyle w:val="Listenabsatz"/>
         <w:spacing w:line="240" w:lineRule="auto"/>
         <w:ind w:left="0"/>
         <w:rPr>
@@ -6065,7 +6104,7 @@
     </w:p>
     <w:p>
       <w:pPr>
-        <w:pStyle w:val="ListParagraph"/>
+        <w:pStyle w:val="Listenabsatz"/>
         <w:numPr>
           <w:ilvl w:val="0"/>
           <w:numId w:val="2"/>
@@ -6085,7 +6124,7 @@
     </w:p>
     <w:p>
       <w:pPr>
-        <w:pStyle w:val="ListParagraph"/>
+        <w:pStyle w:val="Listenabsatz"/>
         <w:numPr>
           <w:ilvl w:val="0"/>
           <w:numId w:val="2"/>
@@ -6105,7 +6144,7 @@
     </w:p>
     <w:p>
       <w:pPr>
-        <w:pStyle w:val="ListParagraph"/>
+        <w:pStyle w:val="Listenabsatz"/>
         <w:numPr>
           <w:ilvl w:val="0"/>
           <w:numId w:val="2"/>
@@ -6120,8 +6159,16 @@
         <w:rPr>
           <w:rFonts w:ascii="Times New Roman" w:hAnsi="Times New Roman" w:cs="Times New Roman"/>
         </w:rPr>
-        <w:t>HTML Website-IDea</w:t>
-      </w:r>
+        <w:t>HTML Website-</w:t>
+      </w:r>
+      <w:proofErr w:type="spellStart"/>
+      <w:r>
+        <w:rPr>
+          <w:rFonts w:ascii="Times New Roman" w:hAnsi="Times New Roman" w:cs="Times New Roman"/>
+        </w:rPr>
+        <w:t>IDea</w:t>
+      </w:r>
+      <w:proofErr w:type="spellEnd"/>
     </w:p>
     <w:p>
       <w:pPr>
@@ -6201,7 +6248,7 @@
     </w:p>
     <w:p>
       <w:pPr>
-        <w:pStyle w:val="ListParagraph"/>
+        <w:pStyle w:val="Listenabsatz"/>
         <w:spacing w:line="240" w:lineRule="auto"/>
         <w:ind w:left="0"/>
         <w:rPr>
@@ -6217,7 +6264,7 @@
     </w:p>
     <w:p>
       <w:pPr>
-        <w:pStyle w:val="ListParagraph"/>
+        <w:pStyle w:val="Listenabsatz"/>
         <w:numPr>
           <w:ilvl w:val="2"/>
           <w:numId w:val="5"/>
@@ -6255,7 +6302,7 @@
     </w:p>
     <w:p>
       <w:pPr>
-        <w:pStyle w:val="ListParagraph"/>
+        <w:pStyle w:val="Listenabsatz"/>
         <w:spacing w:line="240" w:lineRule="auto"/>
         <w:ind w:left="0"/>
         <w:rPr>
@@ -6271,7 +6318,7 @@
     </w:p>
     <w:p>
       <w:pPr>
-        <w:pStyle w:val="ListParagraph"/>
+        <w:pStyle w:val="Listenabsatz"/>
         <w:numPr>
           <w:ilvl w:val="2"/>
           <w:numId w:val="5"/>
@@ -6291,7 +6338,7 @@
     </w:p>
     <w:p>
       <w:pPr>
-        <w:pStyle w:val="ListParagraph"/>
+        <w:pStyle w:val="Listenabsatz"/>
         <w:numPr>
           <w:ilvl w:val="2"/>
           <w:numId w:val="5"/>
@@ -6311,7 +6358,7 @@
     </w:p>
     <w:p>
       <w:pPr>
-        <w:pStyle w:val="ListParagraph"/>
+        <w:pStyle w:val="Listenabsatz"/>
         <w:numPr>
           <w:ilvl w:val="2"/>
           <w:numId w:val="5"/>
@@ -6331,7 +6378,7 @@
     </w:p>
     <w:p>
       <w:pPr>
-        <w:pStyle w:val="ListParagraph"/>
+        <w:pStyle w:val="Listenabsatz"/>
         <w:numPr>
           <w:ilvl w:val="1"/>
           <w:numId w:val="5"/>
@@ -6359,7 +6406,7 @@
     </w:p>
     <w:p>
       <w:pPr>
-        <w:pStyle w:val="ListParagraph"/>
+        <w:pStyle w:val="Listenabsatz"/>
         <w:spacing w:line="240" w:lineRule="auto"/>
         <w:ind w:left="0"/>
         <w:rPr>
@@ -6375,7 +6422,7 @@
     </w:p>
     <w:p>
       <w:pPr>
-        <w:pStyle w:val="ListParagraph"/>
+        <w:pStyle w:val="Listenabsatz"/>
         <w:numPr>
           <w:ilvl w:val="1"/>
           <w:numId w:val="5"/>
@@ -6403,7 +6450,7 @@
     </w:p>
     <w:p>
       <w:pPr>
-        <w:pStyle w:val="ListParagraph"/>
+        <w:pStyle w:val="Listenabsatz"/>
         <w:ind w:left="0"/>
         <w:rPr>
           <w:rFonts w:ascii="Times New Roman" w:hAnsi="Times New Roman" w:cs="Times New Roman"/>
@@ -6418,7 +6465,7 @@
     </w:p>
     <w:p>
       <w:pPr>
-        <w:pStyle w:val="ListParagraph"/>
+        <w:pStyle w:val="Listenabsatz"/>
         <w:numPr>
           <w:ilvl w:val="0"/>
           <w:numId w:val="9"/>
@@ -6437,7 +6484,7 @@
     </w:p>
     <w:p>
       <w:pPr>
-        <w:pStyle w:val="ListParagraph"/>
+        <w:pStyle w:val="Listenabsatz"/>
         <w:numPr>
           <w:ilvl w:val="0"/>
           <w:numId w:val="9"/>
@@ -6456,7 +6503,7 @@
     </w:p>
     <w:p>
       <w:pPr>
-        <w:pStyle w:val="ListParagraph"/>
+        <w:pStyle w:val="Listenabsatz"/>
         <w:numPr>
           <w:ilvl w:val="1"/>
           <w:numId w:val="9"/>
@@ -6489,7 +6536,7 @@
     </w:p>
     <w:p>
       <w:pPr>
-        <w:pStyle w:val="ListParagraph"/>
+        <w:pStyle w:val="Listenabsatz"/>
         <w:spacing w:line="240" w:lineRule="auto"/>
         <w:ind w:left="0"/>
         <w:rPr>
@@ -6505,7 +6552,7 @@
     </w:p>
     <w:p>
       <w:pPr>
-        <w:pStyle w:val="ListParagraph"/>
+        <w:pStyle w:val="Listenabsatz"/>
         <w:numPr>
           <w:ilvl w:val="0"/>
           <w:numId w:val="9"/>
@@ -6538,7 +6585,7 @@
     </w:p>
     <w:p>
       <w:pPr>
-        <w:pStyle w:val="ListParagraph"/>
+        <w:pStyle w:val="Listenabsatz"/>
         <w:numPr>
           <w:ilvl w:val="0"/>
           <w:numId w:val="9"/>
@@ -6565,7 +6612,7 @@
     </w:p>
     <w:p>
       <w:pPr>
-        <w:pStyle w:val="ListParagraph"/>
+        <w:pStyle w:val="Listenabsatz"/>
         <w:spacing w:line="240" w:lineRule="auto"/>
         <w:ind w:left="0"/>
         <w:rPr>
@@ -6581,7 +6628,7 @@
     </w:p>
     <w:p>
       <w:pPr>
-        <w:pStyle w:val="ListParagraph"/>
+        <w:pStyle w:val="Listenabsatz"/>
         <w:numPr>
           <w:ilvl w:val="0"/>
           <w:numId w:val="2"/>
@@ -6607,7 +6654,7 @@
     </w:p>
     <w:p>
       <w:pPr>
-        <w:pStyle w:val="ListParagraph"/>
+        <w:pStyle w:val="Listenabsatz"/>
         <w:numPr>
           <w:ilvl w:val="0"/>
           <w:numId w:val="2"/>
@@ -6633,7 +6680,7 @@
     </w:p>
     <w:p>
       <w:pPr>
-        <w:pStyle w:val="ListParagraph"/>
+        <w:pStyle w:val="Listenabsatz"/>
         <w:numPr>
           <w:ilvl w:val="1"/>
           <w:numId w:val="2"/>
@@ -6658,7 +6705,7 @@
     </w:p>
     <w:p>
       <w:pPr>
-        <w:pStyle w:val="ListParagraph"/>
+        <w:pStyle w:val="Listenabsatz"/>
         <w:numPr>
           <w:ilvl w:val="0"/>
           <w:numId w:val="2"/>
@@ -6698,7 +6745,7 @@
     </w:p>
     <w:p>
       <w:pPr>
-        <w:pStyle w:val="ListParagraph"/>
+        <w:pStyle w:val="Listenabsatz"/>
         <w:spacing w:line="240" w:lineRule="auto"/>
         <w:ind w:left="0"/>
         <w:rPr>
@@ -6817,7 +6864,7 @@
     </w:p>
     <w:p>
       <w:pPr>
-        <w:pStyle w:val="ListParagraph"/>
+        <w:pStyle w:val="Listenabsatz"/>
         <w:spacing w:line="240" w:lineRule="auto"/>
         <w:ind w:left="0"/>
         <w:rPr>
@@ -6833,7 +6880,7 @@
     </w:p>
     <w:p>
       <w:pPr>
-        <w:pStyle w:val="ListParagraph"/>
+        <w:pStyle w:val="Listenabsatz"/>
         <w:numPr>
           <w:ilvl w:val="2"/>
           <w:numId w:val="5"/>
@@ -6871,7 +6918,7 @@
     </w:p>
     <w:p>
       <w:pPr>
-        <w:pStyle w:val="ListParagraph"/>
+        <w:pStyle w:val="Listenabsatz"/>
         <w:spacing w:line="240" w:lineRule="auto"/>
         <w:ind w:left="0"/>
         <w:rPr>
@@ -6887,7 +6934,7 @@
     </w:p>
     <w:p>
       <w:pPr>
-        <w:pStyle w:val="ListParagraph"/>
+        <w:pStyle w:val="Listenabsatz"/>
         <w:numPr>
           <w:ilvl w:val="2"/>
           <w:numId w:val="5"/>
@@ -6907,7 +6954,7 @@
     </w:p>
     <w:p>
       <w:pPr>
-        <w:pStyle w:val="ListParagraph"/>
+        <w:pStyle w:val="Listenabsatz"/>
         <w:numPr>
           <w:ilvl w:val="2"/>
           <w:numId w:val="5"/>
@@ -6927,7 +6974,7 @@
     </w:p>
     <w:p>
       <w:pPr>
-        <w:pStyle w:val="ListParagraph"/>
+        <w:pStyle w:val="Listenabsatz"/>
         <w:numPr>
           <w:ilvl w:val="2"/>
           <w:numId w:val="5"/>
@@ -6947,7 +6994,7 @@
     </w:p>
     <w:p>
       <w:pPr>
-        <w:pStyle w:val="ListParagraph"/>
+        <w:pStyle w:val="Listenabsatz"/>
         <w:numPr>
           <w:ilvl w:val="1"/>
           <w:numId w:val="5"/>
@@ -6967,7 +7014,7 @@
     </w:p>
     <w:p>
       <w:pPr>
-        <w:pStyle w:val="ListParagraph"/>
+        <w:pStyle w:val="Listenabsatz"/>
         <w:numPr>
           <w:ilvl w:val="1"/>
           <w:numId w:val="5"/>
@@ -6995,7 +7042,7 @@
     </w:p>
     <w:p>
       <w:pPr>
-        <w:pStyle w:val="ListParagraph"/>
+        <w:pStyle w:val="Listenabsatz"/>
         <w:spacing w:line="240" w:lineRule="auto"/>
         <w:ind w:left="0"/>
         <w:rPr>
@@ -7011,7 +7058,7 @@
     </w:p>
     <w:p>
       <w:pPr>
-        <w:pStyle w:val="ListParagraph"/>
+        <w:pStyle w:val="Listenabsatz"/>
         <w:numPr>
           <w:ilvl w:val="0"/>
           <w:numId w:val="9"/>
@@ -7038,7 +7085,7 @@
     </w:p>
     <w:p>
       <w:pPr>
-        <w:pStyle w:val="ListParagraph"/>
+        <w:pStyle w:val="Listenabsatz"/>
         <w:ind w:left="0"/>
         <w:rPr>
           <w:rFonts w:ascii="Times New Roman" w:hAnsi="Times New Roman" w:cs="Times New Roman"/>
@@ -7053,7 +7100,7 @@
     </w:p>
     <w:p>
       <w:pPr>
-        <w:pStyle w:val="ListParagraph"/>
+        <w:pStyle w:val="Listenabsatz"/>
         <w:numPr>
           <w:ilvl w:val="0"/>
           <w:numId w:val="9"/>
@@ -7072,7 +7119,7 @@
     </w:p>
     <w:p>
       <w:pPr>
-        <w:pStyle w:val="ListParagraph"/>
+        <w:pStyle w:val="Listenabsatz"/>
         <w:numPr>
           <w:ilvl w:val="0"/>
           <w:numId w:val="9"/>
@@ -7091,7 +7138,7 @@
     </w:p>
     <w:p>
       <w:pPr>
-        <w:pStyle w:val="ListParagraph"/>
+        <w:pStyle w:val="Listenabsatz"/>
         <w:numPr>
           <w:ilvl w:val="0"/>
           <w:numId w:val="9"/>
@@ -7110,7 +7157,7 @@
     </w:p>
     <w:p>
       <w:pPr>
-        <w:pStyle w:val="ListParagraph"/>
+        <w:pStyle w:val="Listenabsatz"/>
         <w:numPr>
           <w:ilvl w:val="1"/>
           <w:numId w:val="9"/>
@@ -7137,7 +7184,7 @@
     </w:p>
     <w:p>
       <w:pPr>
-        <w:pStyle w:val="ListParagraph"/>
+        <w:pStyle w:val="Listenabsatz"/>
         <w:spacing w:line="240" w:lineRule="auto"/>
         <w:ind w:left="0"/>
         <w:rPr>
@@ -7153,7 +7200,7 @@
     </w:p>
     <w:p>
       <w:pPr>
-        <w:pStyle w:val="ListParagraph"/>
+        <w:pStyle w:val="Listenabsatz"/>
         <w:numPr>
           <w:ilvl w:val="0"/>
           <w:numId w:val="4"/>
@@ -7179,7 +7226,7 @@
     </w:p>
     <w:p>
       <w:pPr>
-        <w:pStyle w:val="ListParagraph"/>
+        <w:pStyle w:val="Listenabsatz"/>
         <w:spacing w:line="240" w:lineRule="auto"/>
         <w:ind w:left="1080"/>
         <w:rPr>
@@ -7209,7 +7256,7 @@
     </w:p>
     <w:p>
       <w:pPr>
-        <w:pStyle w:val="ListParagraph"/>
+        <w:pStyle w:val="Listenabsatz"/>
         <w:spacing w:line="240" w:lineRule="auto"/>
         <w:ind w:left="0"/>
         <w:rPr>
@@ -7225,7 +7272,7 @@
     </w:p>
     <w:p>
       <w:pPr>
-        <w:pStyle w:val="ListParagraph"/>
+        <w:pStyle w:val="Listenabsatz"/>
         <w:numPr>
           <w:ilvl w:val="0"/>
           <w:numId w:val="2"/>
@@ -7245,7 +7292,7 @@
     </w:p>
     <w:p>
       <w:pPr>
-        <w:pStyle w:val="ListParagraph"/>
+        <w:pStyle w:val="Listenabsatz"/>
         <w:numPr>
           <w:ilvl w:val="0"/>
           <w:numId w:val="2"/>
@@ -7265,7 +7312,7 @@
     </w:p>
     <w:p>
       <w:pPr>
-        <w:pStyle w:val="ListParagraph"/>
+        <w:pStyle w:val="Listenabsatz"/>
         <w:numPr>
           <w:ilvl w:val="0"/>
           <w:numId w:val="2"/>
@@ -7285,7 +7332,7 @@
     </w:p>
     <w:p>
       <w:pPr>
-        <w:pStyle w:val="ListParagraph"/>
+        <w:pStyle w:val="Listenabsatz"/>
         <w:numPr>
           <w:ilvl w:val="0"/>
           <w:numId w:val="2"/>
@@ -7337,7 +7384,7 @@
     </w:p>
     <w:p>
       <w:pPr>
-        <w:pStyle w:val="ListParagraph"/>
+        <w:pStyle w:val="Listenabsatz"/>
         <w:spacing w:line="240" w:lineRule="auto"/>
         <w:ind w:left="0"/>
         <w:rPr>
@@ -7435,7 +7482,7 @@
     </w:p>
     <w:p>
       <w:pPr>
-        <w:pStyle w:val="ListParagraph"/>
+        <w:pStyle w:val="Listenabsatz"/>
         <w:spacing w:line="240" w:lineRule="auto"/>
         <w:ind w:left="0"/>
         <w:rPr>
@@ -7451,7 +7498,7 @@
     </w:p>
     <w:p>
       <w:pPr>
-        <w:pStyle w:val="ListParagraph"/>
+        <w:pStyle w:val="Listenabsatz"/>
         <w:numPr>
           <w:ilvl w:val="2"/>
           <w:numId w:val="5"/>
@@ -7477,7 +7524,7 @@
     </w:p>
     <w:p>
       <w:pPr>
-        <w:pStyle w:val="ListParagraph"/>
+        <w:pStyle w:val="Listenabsatz"/>
         <w:spacing w:line="240" w:lineRule="auto"/>
         <w:ind w:left="0"/>
         <w:rPr>
@@ -7493,7 +7540,7 @@
     </w:p>
     <w:p>
       <w:pPr>
-        <w:pStyle w:val="ListParagraph"/>
+        <w:pStyle w:val="Listenabsatz"/>
         <w:numPr>
           <w:ilvl w:val="2"/>
           <w:numId w:val="5"/>
@@ -7513,7 +7560,7 @@
     </w:p>
     <w:p>
       <w:pPr>
-        <w:pStyle w:val="ListParagraph"/>
+        <w:pStyle w:val="Listenabsatz"/>
         <w:numPr>
           <w:ilvl w:val="2"/>
           <w:numId w:val="5"/>
@@ -7533,7 +7580,7 @@
     </w:p>
     <w:p>
       <w:pPr>
-        <w:pStyle w:val="ListParagraph"/>
+        <w:pStyle w:val="Listenabsatz"/>
         <w:numPr>
           <w:ilvl w:val="2"/>
           <w:numId w:val="5"/>
@@ -7553,7 +7600,7 @@
     </w:p>
     <w:p>
       <w:pPr>
-        <w:pStyle w:val="ListParagraph"/>
+        <w:pStyle w:val="Listenabsatz"/>
         <w:numPr>
           <w:ilvl w:val="1"/>
           <w:numId w:val="5"/>
@@ -7573,7 +7620,7 @@
     </w:p>
     <w:p>
       <w:pPr>
-        <w:pStyle w:val="ListParagraph"/>
+        <w:pStyle w:val="Listenabsatz"/>
         <w:numPr>
           <w:ilvl w:val="1"/>
           <w:numId w:val="5"/>
@@ -7601,7 +7648,7 @@
     </w:p>
     <w:p>
       <w:pPr>
-        <w:pStyle w:val="ListParagraph"/>
+        <w:pStyle w:val="Listenabsatz"/>
         <w:spacing w:line="240" w:lineRule="auto"/>
         <w:ind w:left="0"/>
         <w:rPr>
@@ -7617,7 +7664,7 @@
     </w:p>
     <w:p>
       <w:pPr>
-        <w:pStyle w:val="ListParagraph"/>
+        <w:pStyle w:val="Listenabsatz"/>
         <w:numPr>
           <w:ilvl w:val="0"/>
           <w:numId w:val="9"/>
@@ -7644,7 +7691,7 @@
     </w:p>
     <w:p>
       <w:pPr>
-        <w:pStyle w:val="ListParagraph"/>
+        <w:pStyle w:val="Listenabsatz"/>
         <w:ind w:left="0"/>
         <w:rPr>
           <w:rFonts w:ascii="Times New Roman" w:hAnsi="Times New Roman" w:cs="Times New Roman"/>
@@ -7659,7 +7706,7 @@
     </w:p>
     <w:p>
       <w:pPr>
-        <w:pStyle w:val="ListParagraph"/>
+        <w:pStyle w:val="Listenabsatz"/>
         <w:numPr>
           <w:ilvl w:val="0"/>
           <w:numId w:val="9"/>
@@ -7678,7 +7725,7 @@
     </w:p>
     <w:p>
       <w:pPr>
-        <w:pStyle w:val="ListParagraph"/>
+        <w:pStyle w:val="Listenabsatz"/>
         <w:numPr>
           <w:ilvl w:val="0"/>
           <w:numId w:val="9"/>
@@ -7697,7 +7744,7 @@
     </w:p>
     <w:p>
       <w:pPr>
-        <w:pStyle w:val="ListParagraph"/>
+        <w:pStyle w:val="Listenabsatz"/>
         <w:numPr>
           <w:ilvl w:val="0"/>
           <w:numId w:val="9"/>
@@ -7716,7 +7763,7 @@
     </w:p>
     <w:p>
       <w:pPr>
-        <w:pStyle w:val="ListParagraph"/>
+        <w:pStyle w:val="Listenabsatz"/>
         <w:numPr>
           <w:ilvl w:val="1"/>
           <w:numId w:val="9"/>
@@ -7743,7 +7790,7 @@
     </w:p>
     <w:p>
       <w:pPr>
-        <w:pStyle w:val="ListParagraph"/>
+        <w:pStyle w:val="Listenabsatz"/>
         <w:spacing w:line="240" w:lineRule="auto"/>
         <w:ind w:left="0"/>
         <w:rPr>
@@ -7759,7 +7806,7 @@
     </w:p>
     <w:p>
       <w:pPr>
-        <w:pStyle w:val="ListParagraph"/>
+        <w:pStyle w:val="Listenabsatz"/>
         <w:numPr>
           <w:ilvl w:val="0"/>
           <w:numId w:val="4"/>
@@ -7787,7 +7834,7 @@
     </w:p>
     <w:p>
       <w:pPr>
-        <w:pStyle w:val="ListParagraph"/>
+        <w:pStyle w:val="Listenabsatz"/>
         <w:spacing w:line="240" w:lineRule="auto"/>
         <w:ind w:left="0"/>
         <w:rPr>
@@ -7803,7 +7850,7 @@
     </w:p>
     <w:p>
       <w:pPr>
-        <w:pStyle w:val="ListParagraph"/>
+        <w:pStyle w:val="Listenabsatz"/>
         <w:numPr>
           <w:ilvl w:val="0"/>
           <w:numId w:val="2"/>
@@ -7823,7 +7870,7 @@
     </w:p>
     <w:p>
       <w:pPr>
-        <w:pStyle w:val="ListParagraph"/>
+        <w:pStyle w:val="Listenabsatz"/>
         <w:numPr>
           <w:ilvl w:val="0"/>
           <w:numId w:val="2"/>
@@ -7843,7 +7890,7 @@
     </w:p>
     <w:p>
       <w:pPr>
-        <w:pStyle w:val="ListParagraph"/>
+        <w:pStyle w:val="Listenabsatz"/>
         <w:numPr>
           <w:ilvl w:val="0"/>
           <w:numId w:val="2"/>
@@ -7863,7 +7910,7 @@
     </w:p>
     <w:p>
       <w:pPr>
-        <w:pStyle w:val="ListParagraph"/>
+        <w:pStyle w:val="Listenabsatz"/>
         <w:numPr>
           <w:ilvl w:val="1"/>
           <w:numId w:val="2"/>
@@ -7882,7 +7929,7 @@
     </w:p>
     <w:p>
       <w:pPr>
-        <w:pStyle w:val="ListParagraph"/>
+        <w:pStyle w:val="Listenabsatz"/>
         <w:spacing w:line="240" w:lineRule="auto"/>
         <w:ind w:left="0"/>
         <w:rPr>
@@ -7892,15 +7939,15 @@
     </w:p>
     <w:p>
       <w:pPr>
-        <w:pStyle w:val="ListParagraph"/>
-        <w:rPr>
-          <w:rFonts w:ascii="Times New Roman" w:hAnsi="Times New Roman" w:cs="Times New Roman"/>
-        </w:rPr>
-      </w:pPr>
-    </w:p>
-    <w:p>
-      <w:pPr>
-        <w:pStyle w:val="ListParagraph"/>
+        <w:pStyle w:val="Listenabsatz"/>
+        <w:rPr>
+          <w:rFonts w:ascii="Times New Roman" w:hAnsi="Times New Roman" w:cs="Times New Roman"/>
+        </w:rPr>
+      </w:pPr>
+    </w:p>
+    <w:p>
+      <w:pPr>
+        <w:pStyle w:val="Listenabsatz"/>
         <w:spacing w:line="240" w:lineRule="auto"/>
         <w:ind w:left="0"/>
         <w:rPr>
@@ -7916,7 +7963,7 @@
     </w:p>
     <w:p>
       <w:pPr>
-        <w:pStyle w:val="ListParagraph"/>
+        <w:pStyle w:val="Listenabsatz"/>
         <w:numPr>
           <w:ilvl w:val="0"/>
           <w:numId w:val="1"/>
@@ -8002,7 +8049,7 @@
     </w:p>
     <w:p>
       <w:pPr>
-        <w:pStyle w:val="ListParagraph"/>
+        <w:pStyle w:val="Listenabsatz"/>
         <w:spacing w:line="240" w:lineRule="auto"/>
         <w:ind w:left="0"/>
         <w:rPr>
@@ -8018,7 +8065,7 @@
     </w:p>
     <w:p>
       <w:pPr>
-        <w:pStyle w:val="ListParagraph"/>
+        <w:pStyle w:val="Listenabsatz"/>
         <w:numPr>
           <w:ilvl w:val="2"/>
           <w:numId w:val="5"/>
@@ -8046,7 +8093,7 @@
     </w:p>
     <w:p>
       <w:pPr>
-        <w:pStyle w:val="ListParagraph"/>
+        <w:pStyle w:val="Listenabsatz"/>
         <w:spacing w:line="240" w:lineRule="auto"/>
         <w:ind w:left="0"/>
         <w:rPr>
@@ -8062,7 +8109,7 @@
     </w:p>
     <w:p>
       <w:pPr>
-        <w:pStyle w:val="ListParagraph"/>
+        <w:pStyle w:val="Listenabsatz"/>
         <w:numPr>
           <w:ilvl w:val="2"/>
           <w:numId w:val="5"/>
@@ -8082,7 +8129,7 @@
     </w:p>
     <w:p>
       <w:pPr>
-        <w:pStyle w:val="ListParagraph"/>
+        <w:pStyle w:val="Listenabsatz"/>
         <w:numPr>
           <w:ilvl w:val="2"/>
           <w:numId w:val="5"/>
@@ -8102,7 +8149,7 @@
     </w:p>
     <w:p>
       <w:pPr>
-        <w:pStyle w:val="ListParagraph"/>
+        <w:pStyle w:val="Listenabsatz"/>
         <w:numPr>
           <w:ilvl w:val="2"/>
           <w:numId w:val="5"/>
@@ -8130,7 +8177,7 @@
     </w:p>
     <w:p>
       <w:pPr>
-        <w:pStyle w:val="ListParagraph"/>
+        <w:pStyle w:val="Listenabsatz"/>
         <w:spacing w:line="240" w:lineRule="auto"/>
         <w:ind w:left="0"/>
         <w:rPr>
@@ -8146,7 +8193,7 @@
     </w:p>
     <w:p>
       <w:pPr>
-        <w:pStyle w:val="ListParagraph"/>
+        <w:pStyle w:val="Listenabsatz"/>
         <w:numPr>
           <w:ilvl w:val="0"/>
           <w:numId w:val="9"/>
@@ -8173,7 +8220,7 @@
     </w:p>
     <w:p>
       <w:pPr>
-        <w:pStyle w:val="ListParagraph"/>
+        <w:pStyle w:val="Listenabsatz"/>
         <w:spacing w:line="240" w:lineRule="auto"/>
         <w:ind w:left="0"/>
         <w:rPr>
@@ -8195,7 +8242,7 @@
     </w:p>
     <w:p>
       <w:pPr>
-        <w:pStyle w:val="ListParagraph"/>
+        <w:pStyle w:val="Listenabsatz"/>
         <w:numPr>
           <w:ilvl w:val="0"/>
           <w:numId w:val="9"/>
@@ -8214,7 +8261,7 @@
     </w:p>
     <w:p>
       <w:pPr>
-        <w:pStyle w:val="ListParagraph"/>
+        <w:pStyle w:val="Listenabsatz"/>
         <w:numPr>
           <w:ilvl w:val="0"/>
           <w:numId w:val="9"/>
@@ -8243,7 +8290,7 @@
     </w:p>
     <w:p>
       <w:pPr>
-        <w:pStyle w:val="ListParagraph"/>
+        <w:pStyle w:val="Listenabsatz"/>
         <w:spacing w:line="240" w:lineRule="auto"/>
         <w:ind w:left="0"/>
         <w:rPr>
@@ -8259,7 +8306,7 @@
     </w:p>
     <w:p>
       <w:pPr>
-        <w:pStyle w:val="ListParagraph"/>
+        <w:pStyle w:val="Listenabsatz"/>
         <w:numPr>
           <w:ilvl w:val="2"/>
           <w:numId w:val="5"/>
@@ -8287,7 +8334,7 @@
     </w:p>
     <w:p>
       <w:pPr>
-        <w:pStyle w:val="ListParagraph"/>
+        <w:pStyle w:val="Listenabsatz"/>
         <w:spacing w:line="240" w:lineRule="auto"/>
         <w:ind w:left="0"/>
         <w:rPr>
@@ -8303,7 +8350,7 @@
     </w:p>
     <w:p>
       <w:pPr>
-        <w:pStyle w:val="ListParagraph"/>
+        <w:pStyle w:val="Listenabsatz"/>
         <w:numPr>
           <w:ilvl w:val="0"/>
           <w:numId w:val="9"/>
@@ -8330,17 +8377,17 @@
     </w:p>
     <w:p>
       <w:pPr>
-        <w:pStyle w:val="ListParagraph"/>
-        <w:spacing w:line="240" w:lineRule="auto"/>
-        <w:ind w:left="1080"/>
-        <w:rPr>
-          <w:rFonts w:ascii="Times New Roman" w:hAnsi="Times New Roman" w:cs="Times New Roman"/>
-        </w:rPr>
-      </w:pPr>
-    </w:p>
-    <w:p>
-      <w:pPr>
-        <w:pStyle w:val="ListParagraph"/>
+        <w:pStyle w:val="Listenabsatz"/>
+        <w:spacing w:line="240" w:lineRule="auto"/>
+        <w:ind w:left="1080"/>
+        <w:rPr>
+          <w:rFonts w:ascii="Times New Roman" w:hAnsi="Times New Roman" w:cs="Times New Roman"/>
+        </w:rPr>
+      </w:pPr>
+    </w:p>
+    <w:p>
+      <w:pPr>
+        <w:pStyle w:val="Listenabsatz"/>
         <w:spacing w:line="240" w:lineRule="auto"/>
         <w:ind w:left="0"/>
         <w:rPr>
@@ -8356,7 +8403,7 @@
     </w:p>
     <w:p>
       <w:pPr>
-        <w:pStyle w:val="ListParagraph"/>
+        <w:pStyle w:val="Listenabsatz"/>
         <w:numPr>
           <w:ilvl w:val="0"/>
           <w:numId w:val="9"/>
@@ -8430,7 +8477,7 @@
     </w:p>
     <w:p>
       <w:pPr>
-        <w:pStyle w:val="ListParagraph"/>
+        <w:pStyle w:val="Listenabsatz"/>
         <w:spacing w:line="240" w:lineRule="auto"/>
         <w:ind w:left="0"/>
         <w:rPr>
@@ -8446,7 +8493,7 @@
     </w:p>
     <w:p>
       <w:pPr>
-        <w:pStyle w:val="ListParagraph"/>
+        <w:pStyle w:val="Listenabsatz"/>
         <w:numPr>
           <w:ilvl w:val="2"/>
           <w:numId w:val="5"/>
@@ -8474,7 +8521,7 @@
     </w:p>
     <w:p>
       <w:pPr>
-        <w:pStyle w:val="ListParagraph"/>
+        <w:pStyle w:val="Listenabsatz"/>
         <w:spacing w:line="240" w:lineRule="auto"/>
         <w:ind w:left="0"/>
         <w:rPr>
@@ -8490,7 +8537,7 @@
     </w:p>
     <w:p>
       <w:pPr>
-        <w:pStyle w:val="ListParagraph"/>
+        <w:pStyle w:val="Listenabsatz"/>
         <w:numPr>
           <w:ilvl w:val="2"/>
           <w:numId w:val="5"/>
@@ -8510,7 +8557,7 @@
     </w:p>
     <w:p>
       <w:pPr>
-        <w:pStyle w:val="ListParagraph"/>
+        <w:pStyle w:val="Listenabsatz"/>
         <w:numPr>
           <w:ilvl w:val="2"/>
           <w:numId w:val="5"/>
@@ -8530,7 +8577,7 @@
     </w:p>
     <w:p>
       <w:pPr>
-        <w:pStyle w:val="ListParagraph"/>
+        <w:pStyle w:val="Listenabsatz"/>
         <w:numPr>
           <w:ilvl w:val="2"/>
           <w:numId w:val="5"/>
@@ -8550,7 +8597,7 @@
     </w:p>
     <w:p>
       <w:pPr>
-        <w:pStyle w:val="ListParagraph"/>
+        <w:pStyle w:val="Listenabsatz"/>
         <w:numPr>
           <w:ilvl w:val="2"/>
           <w:numId w:val="5"/>
@@ -8578,7 +8625,7 @@
     </w:p>
     <w:p>
       <w:pPr>
-        <w:pStyle w:val="ListParagraph"/>
+        <w:pStyle w:val="Listenabsatz"/>
         <w:spacing w:line="240" w:lineRule="auto"/>
         <w:ind w:left="0"/>
         <w:rPr>
@@ -8594,7 +8641,7 @@
     </w:p>
     <w:p>
       <w:pPr>
-        <w:pStyle w:val="ListParagraph"/>
+        <w:pStyle w:val="Listenabsatz"/>
         <w:numPr>
           <w:ilvl w:val="2"/>
           <w:numId w:val="5"/>
@@ -8622,7 +8669,7 @@
     </w:p>
     <w:p>
       <w:pPr>
-        <w:pStyle w:val="ListParagraph"/>
+        <w:pStyle w:val="Listenabsatz"/>
         <w:spacing w:line="240" w:lineRule="auto"/>
         <w:ind w:left="0"/>
         <w:rPr>
@@ -8638,7 +8685,7 @@
     </w:p>
     <w:p>
       <w:pPr>
-        <w:pStyle w:val="ListParagraph"/>
+        <w:pStyle w:val="Listenabsatz"/>
         <w:numPr>
           <w:ilvl w:val="2"/>
           <w:numId w:val="5"/>
@@ -8658,7 +8705,7 @@
     </w:p>
     <w:p>
       <w:pPr>
-        <w:pStyle w:val="ListParagraph"/>
+        <w:pStyle w:val="Listenabsatz"/>
         <w:numPr>
           <w:ilvl w:val="2"/>
           <w:numId w:val="5"/>
@@ -8678,7 +8725,7 @@
     </w:p>
     <w:p>
       <w:pPr>
-        <w:pStyle w:val="ListParagraph"/>
+        <w:pStyle w:val="Listenabsatz"/>
         <w:numPr>
           <w:ilvl w:val="2"/>
           <w:numId w:val="5"/>
@@ -8706,7 +8753,7 @@
     </w:p>
     <w:p>
       <w:pPr>
-        <w:pStyle w:val="ListParagraph"/>
+        <w:pStyle w:val="Listenabsatz"/>
         <w:spacing w:line="240" w:lineRule="auto"/>
         <w:ind w:left="0"/>
         <w:rPr>
@@ -8722,7 +8769,7 @@
     </w:p>
     <w:p>
       <w:pPr>
-        <w:pStyle w:val="ListParagraph"/>
+        <w:pStyle w:val="Listenabsatz"/>
         <w:numPr>
           <w:ilvl w:val="2"/>
           <w:numId w:val="5"/>
@@ -8750,7 +8797,7 @@
     </w:p>
     <w:p>
       <w:pPr>
-        <w:pStyle w:val="ListParagraph"/>
+        <w:pStyle w:val="Listenabsatz"/>
         <w:spacing w:line="240" w:lineRule="auto"/>
         <w:ind w:left="0"/>
         <w:rPr>
@@ -8766,7 +8813,7 @@
     </w:p>
     <w:p>
       <w:pPr>
-        <w:pStyle w:val="ListParagraph"/>
+        <w:pStyle w:val="Listenabsatz"/>
         <w:numPr>
           <w:ilvl w:val="2"/>
           <w:numId w:val="5"/>
@@ -8794,17 +8841,17 @@
     </w:p>
     <w:p>
       <w:pPr>
-        <w:pStyle w:val="ListParagraph"/>
-        <w:spacing w:line="240" w:lineRule="auto"/>
-        <w:ind w:left="1080"/>
-        <w:rPr>
-          <w:rFonts w:ascii="Times New Roman" w:hAnsi="Times New Roman" w:cs="Times New Roman"/>
-        </w:rPr>
-      </w:pPr>
-    </w:p>
-    <w:p>
-      <w:pPr>
-        <w:pStyle w:val="ListParagraph"/>
+        <w:pStyle w:val="Listenabsatz"/>
+        <w:spacing w:line="240" w:lineRule="auto"/>
+        <w:ind w:left="1080"/>
+        <w:rPr>
+          <w:rFonts w:ascii="Times New Roman" w:hAnsi="Times New Roman" w:cs="Times New Roman"/>
+        </w:rPr>
+      </w:pPr>
+    </w:p>
+    <w:p>
+      <w:pPr>
+        <w:pStyle w:val="Listenabsatz"/>
         <w:spacing w:line="240" w:lineRule="auto"/>
         <w:ind w:left="0"/>
         <w:rPr>
@@ -8820,7 +8867,7 @@
     </w:p>
     <w:p>
       <w:pPr>
-        <w:pStyle w:val="ListParagraph"/>
+        <w:pStyle w:val="Listenabsatz"/>
         <w:numPr>
           <w:ilvl w:val="2"/>
           <w:numId w:val="5"/>
@@ -8840,7 +8887,7 @@
     </w:p>
     <w:p>
       <w:pPr>
-        <w:pStyle w:val="ListParagraph"/>
+        <w:pStyle w:val="Listenabsatz"/>
         <w:numPr>
           <w:ilvl w:val="2"/>
           <w:numId w:val="5"/>
@@ -8935,7 +8982,7 @@
     </w:p>
     <w:p>
       <w:pPr>
-        <w:pStyle w:val="ListParagraph"/>
+        <w:pStyle w:val="Listenabsatz"/>
         <w:spacing w:line="240" w:lineRule="auto"/>
         <w:ind w:left="0"/>
         <w:rPr>
@@ -8951,7 +8998,7 @@
     </w:p>
     <w:p>
       <w:pPr>
-        <w:pStyle w:val="ListParagraph"/>
+        <w:pStyle w:val="Listenabsatz"/>
         <w:numPr>
           <w:ilvl w:val="2"/>
           <w:numId w:val="5"/>
@@ -8979,7 +9026,7 @@
     </w:p>
     <w:p>
       <w:pPr>
-        <w:pStyle w:val="ListParagraph"/>
+        <w:pStyle w:val="Listenabsatz"/>
         <w:spacing w:line="240" w:lineRule="auto"/>
         <w:ind w:left="0"/>
         <w:rPr>
@@ -8995,7 +9042,7 @@
     </w:p>
     <w:p>
       <w:pPr>
-        <w:pStyle w:val="ListParagraph"/>
+        <w:pStyle w:val="Listenabsatz"/>
         <w:numPr>
           <w:ilvl w:val="2"/>
           <w:numId w:val="5"/>
@@ -9023,7 +9070,7 @@
     </w:p>
     <w:p>
       <w:pPr>
-        <w:pStyle w:val="ListParagraph"/>
+        <w:pStyle w:val="Listenabsatz"/>
         <w:spacing w:line="240" w:lineRule="auto"/>
         <w:ind w:left="0"/>
         <w:rPr>
@@ -9039,7 +9086,7 @@
     </w:p>
     <w:p>
       <w:pPr>
-        <w:pStyle w:val="ListParagraph"/>
+        <w:pStyle w:val="Listenabsatz"/>
         <w:numPr>
           <w:ilvl w:val="2"/>
           <w:numId w:val="5"/>
@@ -9067,7 +9114,7 @@
     </w:p>
     <w:p>
       <w:pPr>
-        <w:pStyle w:val="ListParagraph"/>
+        <w:pStyle w:val="Listenabsatz"/>
         <w:spacing w:line="240" w:lineRule="auto"/>
         <w:ind w:left="0"/>
         <w:rPr>
@@ -9083,7 +9130,7 @@
     </w:p>
     <w:p>
       <w:pPr>
-        <w:pStyle w:val="ListParagraph"/>
+        <w:pStyle w:val="Listenabsatz"/>
         <w:numPr>
           <w:ilvl w:val="2"/>
           <w:numId w:val="5"/>
@@ -9103,7 +9150,7 @@
     </w:p>
     <w:p>
       <w:pPr>
-        <w:pStyle w:val="ListParagraph"/>
+        <w:pStyle w:val="Listenabsatz"/>
         <w:numPr>
           <w:ilvl w:val="2"/>
           <w:numId w:val="5"/>
@@ -9123,7 +9170,7 @@
     </w:p>
     <w:p>
       <w:pPr>
-        <w:pStyle w:val="ListParagraph"/>
+        <w:pStyle w:val="Listenabsatz"/>
         <w:numPr>
           <w:ilvl w:val="2"/>
           <w:numId w:val="5"/>
@@ -9151,7 +9198,7 @@
     </w:p>
     <w:p>
       <w:pPr>
-        <w:pStyle w:val="ListParagraph"/>
+        <w:pStyle w:val="Listenabsatz"/>
         <w:spacing w:line="240" w:lineRule="auto"/>
         <w:ind w:left="0"/>
         <w:rPr>
@@ -9167,7 +9214,7 @@
     </w:p>
     <w:p>
       <w:pPr>
-        <w:pStyle w:val="ListParagraph"/>
+        <w:pStyle w:val="Listenabsatz"/>
         <w:numPr>
           <w:ilvl w:val="2"/>
           <w:numId w:val="5"/>
@@ -9195,7 +9242,7 @@
     </w:p>
     <w:p>
       <w:pPr>
-        <w:pStyle w:val="ListParagraph"/>
+        <w:pStyle w:val="Listenabsatz"/>
         <w:spacing w:line="240" w:lineRule="auto"/>
         <w:ind w:left="0"/>
         <w:rPr>
@@ -9211,7 +9258,7 @@
     </w:p>
     <w:p>
       <w:pPr>
-        <w:pStyle w:val="ListParagraph"/>
+        <w:pStyle w:val="Listenabsatz"/>
         <w:numPr>
           <w:ilvl w:val="2"/>
           <w:numId w:val="5"/>
@@ -9239,7 +9286,7 @@
     </w:p>
     <w:p>
       <w:pPr>
-        <w:pStyle w:val="ListParagraph"/>
+        <w:pStyle w:val="Listenabsatz"/>
         <w:spacing w:line="240" w:lineRule="auto"/>
         <w:ind w:left="0"/>
         <w:rPr>
@@ -9261,7 +9308,7 @@
     </w:p>
     <w:p>
       <w:pPr>
-        <w:pStyle w:val="ListParagraph"/>
+        <w:pStyle w:val="Listenabsatz"/>
         <w:numPr>
           <w:ilvl w:val="2"/>
           <w:numId w:val="5"/>
@@ -9347,7 +9394,7 @@
         </w:tcPr>
         <w:p>
           <w:pPr>
-            <w:pStyle w:val="Header"/>
+            <w:pStyle w:val="Kopfzeile"/>
             <w:ind w:left="-115"/>
           </w:pPr>
         </w:p>
@@ -9358,7 +9405,7 @@
         </w:tcPr>
         <w:p>
           <w:pPr>
-            <w:pStyle w:val="Header"/>
+            <w:pStyle w:val="Kopfzeile"/>
             <w:jc w:val="center"/>
           </w:pPr>
         </w:p>
@@ -9369,7 +9416,7 @@
         </w:tcPr>
         <w:p>
           <w:pPr>
-            <w:pStyle w:val="Header"/>
+            <w:pStyle w:val="Kopfzeile"/>
             <w:ind w:right="-115"/>
             <w:jc w:val="right"/>
           </w:pPr>
@@ -9379,7 +9426,7 @@
   </w:tbl>
   <w:p>
     <w:pPr>
-      <w:pStyle w:val="Footer"/>
+      <w:pStyle w:val="Fuzeile"/>
     </w:pPr>
   </w:p>
 </w:ftr>
@@ -9433,7 +9480,7 @@
         </w:tcPr>
         <w:p>
           <w:pPr>
-            <w:pStyle w:val="Header"/>
+            <w:pStyle w:val="Kopfzeile"/>
             <w:ind w:left="-115"/>
           </w:pPr>
           <w:r>
@@ -9442,7 +9489,16 @@
               <w:b/>
               <w:bCs/>
             </w:rPr>
-            <w:t>Kalamazoo Pedestrian  Navigation Web-App</w:t>
+            <w:t xml:space="preserve">Kalamazoo Pedestrian  </w:t>
+          </w:r>
+          <w:r>
+            <w:rPr>
+              <w:rFonts w:ascii="Times New Roman" w:hAnsi="Times New Roman" w:cs="Times New Roman"/>
+              <w:b/>
+              <w:bCs/>
+            </w:rPr>
+            <w:br/>
+            <w:t>Route planner</w:t>
           </w:r>
           <w:r>
             <w:t xml:space="preserve"> – CS 4900 Senior Design Class Meeting</w:t>
@@ -9455,7 +9511,7 @@
         </w:tcPr>
         <w:p>
           <w:pPr>
-            <w:pStyle w:val="Header"/>
+            <w:pStyle w:val="Kopfzeile"/>
             <w:jc w:val="center"/>
           </w:pPr>
         </w:p>
@@ -9466,7 +9522,7 @@
         </w:tcPr>
         <w:p>
           <w:pPr>
-            <w:pStyle w:val="Header"/>
+            <w:pStyle w:val="Kopfzeile"/>
             <w:ind w:right="-115"/>
             <w:jc w:val="right"/>
           </w:pPr>
@@ -9476,7 +9532,7 @@
   </w:tbl>
   <w:p>
     <w:pPr>
-      <w:pStyle w:val="Header"/>
+      <w:pStyle w:val="Kopfzeile"/>
     </w:pPr>
   </w:p>
 </w:hdr>
@@ -10889,17 +10945,17 @@
     <w:lsdException w:name="Unresolved Mention" w:semiHidden="1" w:unhideWhenUsed="1"/>
     <w:lsdException w:name="Smart Link" w:semiHidden="1" w:unhideWhenUsed="1"/>
   </w:latentStyles>
-  <w:style w:type="paragraph" w:default="1" w:styleId="Normal">
+  <w:style w:type="paragraph" w:default="1" w:styleId="Standard">
     <w:name w:val="Normal"/>
     <w:qFormat/>
   </w:style>
-  <w:style w:type="character" w:default="1" w:styleId="DefaultParagraphFont">
+  <w:style w:type="character" w:default="1" w:styleId="Absatz-Standardschriftart">
     <w:name w:val="Default Paragraph Font"/>
     <w:uiPriority w:val="1"/>
     <w:semiHidden/>
     <w:unhideWhenUsed/>
   </w:style>
-  <w:style w:type="table" w:default="1" w:styleId="TableNormal">
+  <w:style w:type="table" w:default="1" w:styleId="NormaleTabelle">
     <w:name w:val="Normal Table"/>
     <w:uiPriority w:val="99"/>
     <w:semiHidden/>
@@ -10914,33 +10970,33 @@
       </w:tblCellMar>
     </w:tblPr>
   </w:style>
-  <w:style w:type="numbering" w:default="1" w:styleId="NoList">
+  <w:style w:type="numbering" w:default="1" w:styleId="KeineListe">
     <w:name w:val="No List"/>
     <w:uiPriority w:val="99"/>
     <w:semiHidden/>
     <w:unhideWhenUsed/>
   </w:style>
-  <w:style w:type="paragraph" w:styleId="Date">
+  <w:style w:type="paragraph" w:styleId="Datum">
     <w:name w:val="Date"/>
-    <w:basedOn w:val="Normal"/>
-    <w:next w:val="Normal"/>
-    <w:link w:val="DateChar"/>
+    <w:basedOn w:val="Standard"/>
+    <w:next w:val="Standard"/>
+    <w:link w:val="DatumZchn"/>
     <w:uiPriority w:val="99"/>
     <w:semiHidden/>
     <w:unhideWhenUsed/>
     <w:rsid w:val="007E5902"/>
   </w:style>
-  <w:style w:type="character" w:customStyle="1" w:styleId="DateChar">
-    <w:name w:val="Date Char"/>
-    <w:basedOn w:val="DefaultParagraphFont"/>
-    <w:link w:val="Date"/>
+  <w:style w:type="character" w:customStyle="1" w:styleId="DatumZchn">
+    <w:name w:val="Datum Zchn"/>
+    <w:basedOn w:val="Absatz-Standardschriftart"/>
+    <w:link w:val="Datum"/>
     <w:uiPriority w:val="99"/>
     <w:semiHidden/>
     <w:rsid w:val="007E5902"/>
   </w:style>
-  <w:style w:type="paragraph" w:styleId="ListParagraph">
+  <w:style w:type="paragraph" w:styleId="Listenabsatz">
     <w:name w:val="List Paragraph"/>
-    <w:basedOn w:val="Normal"/>
+    <w:basedOn w:val="Standard"/>
     <w:uiPriority w:val="34"/>
     <w:qFormat/>
     <w:rsid w:val="007E5902"/>
@@ -10949,10 +11005,10 @@
       <w:contextualSpacing/>
     </w:pPr>
   </w:style>
-  <w:style w:type="paragraph" w:styleId="Header">
+  <w:style w:type="paragraph" w:styleId="Kopfzeile">
     <w:name w:val="header"/>
-    <w:basedOn w:val="Normal"/>
-    <w:link w:val="HeaderChar"/>
+    <w:basedOn w:val="Standard"/>
+    <w:link w:val="KopfzeileZchn"/>
     <w:uiPriority w:val="99"/>
     <w:unhideWhenUsed/>
     <w:rsid w:val="00DB423E"/>
@@ -10964,17 +11020,17 @@
       <w:spacing w:after="0" w:line="240" w:lineRule="auto"/>
     </w:pPr>
   </w:style>
-  <w:style w:type="character" w:customStyle="1" w:styleId="HeaderChar">
-    <w:name w:val="Header Char"/>
-    <w:basedOn w:val="DefaultParagraphFont"/>
-    <w:link w:val="Header"/>
+  <w:style w:type="character" w:customStyle="1" w:styleId="KopfzeileZchn">
+    <w:name w:val="Kopfzeile Zchn"/>
+    <w:basedOn w:val="Absatz-Standardschriftart"/>
+    <w:link w:val="Kopfzeile"/>
     <w:uiPriority w:val="99"/>
     <w:rsid w:val="00DB423E"/>
   </w:style>
-  <w:style w:type="paragraph" w:styleId="Footer">
+  <w:style w:type="paragraph" w:styleId="Fuzeile">
     <w:name w:val="footer"/>
-    <w:basedOn w:val="Normal"/>
-    <w:link w:val="FooterChar"/>
+    <w:basedOn w:val="Standard"/>
+    <w:link w:val="FuzeileZchn"/>
     <w:uiPriority w:val="99"/>
     <w:unhideWhenUsed/>
     <w:rsid w:val="00DB423E"/>
@@ -10986,16 +11042,16 @@
       <w:spacing w:after="0" w:line="240" w:lineRule="auto"/>
     </w:pPr>
   </w:style>
-  <w:style w:type="character" w:customStyle="1" w:styleId="FooterChar">
-    <w:name w:val="Footer Char"/>
-    <w:basedOn w:val="DefaultParagraphFont"/>
-    <w:link w:val="Footer"/>
+  <w:style w:type="character" w:customStyle="1" w:styleId="FuzeileZchn">
+    <w:name w:val="Fußzeile Zchn"/>
+    <w:basedOn w:val="Absatz-Standardschriftart"/>
+    <w:link w:val="Fuzeile"/>
     <w:uiPriority w:val="99"/>
     <w:rsid w:val="00DB423E"/>
   </w:style>
   <w:style w:type="character" w:styleId="Hyperlink">
     <w:name w:val="Hyperlink"/>
-    <w:basedOn w:val="DefaultParagraphFont"/>
+    <w:basedOn w:val="Absatz-Standardschriftart"/>
     <w:uiPriority w:val="99"/>
     <w:unhideWhenUsed/>
     <w:rsid w:val="00FF2591"/>
@@ -11004,9 +11060,9 @@
       <w:u w:val="single"/>
     </w:rPr>
   </w:style>
-  <w:style w:type="character" w:styleId="UnresolvedMention">
+  <w:style w:type="character" w:styleId="NichtaufgelsteErwhnung">
     <w:name w:val="Unresolved Mention"/>
-    <w:basedOn w:val="DefaultParagraphFont"/>
+    <w:basedOn w:val="Absatz-Standardschriftart"/>
     <w:uiPriority w:val="99"/>
     <w:semiHidden/>
     <w:unhideWhenUsed/>
@@ -11016,9 +11072,9 @@
       <w:shd w:val="clear" w:color="auto" w:fill="E1DFDD"/>
     </w:rPr>
   </w:style>
-  <w:style w:type="character" w:styleId="FollowedHyperlink">
+  <w:style w:type="character" w:styleId="BesuchterLink">
     <w:name w:val="FollowedHyperlink"/>
-    <w:basedOn w:val="DefaultParagraphFont"/>
+    <w:basedOn w:val="Absatz-Standardschriftart"/>
     <w:uiPriority w:val="99"/>
     <w:semiHidden/>
     <w:unhideWhenUsed/>
@@ -11028,9 +11084,9 @@
       <w:u w:val="single"/>
     </w:rPr>
   </w:style>
-  <w:style w:type="table" w:styleId="TableGrid">
+  <w:style w:type="table" w:styleId="Tabellenraster">
     <w:name w:val="Table Grid"/>
-    <w:basedOn w:val="TableNormal"/>
+    <w:basedOn w:val="NormaleTabelle"/>
     <w:uiPriority w:val="59"/>
     <w:rsid w:val="00FB4123"/>
     <w:pPr>

--- a/meeting_minutes.docx
+++ b/meeting_minutes.docx
@@ -350,7 +350,7 @@
     </w:p>
     <w:p>
       <w:pPr>
-        <w:pStyle w:val="Listenabsatz"/>
+        <w:pStyle w:val="ListParagraph"/>
         <w:spacing w:line="240" w:lineRule="auto"/>
         <w:ind w:left="0"/>
         <w:rPr>
@@ -366,7 +366,7 @@
     </w:p>
     <w:p>
       <w:pPr>
-        <w:pStyle w:val="Listenabsatz"/>
+        <w:pStyle w:val="ListParagraph"/>
         <w:numPr>
           <w:ilvl w:val="2"/>
           <w:numId w:val="10"/>
@@ -394,7 +394,7 @@
     </w:p>
     <w:p>
       <w:pPr>
-        <w:pStyle w:val="Listenabsatz"/>
+        <w:pStyle w:val="ListParagraph"/>
         <w:spacing w:line="240" w:lineRule="auto"/>
         <w:ind w:left="0"/>
         <w:rPr>
@@ -410,7 +410,7 @@
     </w:p>
     <w:p>
       <w:pPr>
-        <w:pStyle w:val="Listenabsatz"/>
+        <w:pStyle w:val="ListParagraph"/>
         <w:numPr>
           <w:ilvl w:val="2"/>
           <w:numId w:val="10"/>
@@ -430,7 +430,7 @@
     </w:p>
     <w:p>
       <w:pPr>
-        <w:pStyle w:val="Listenabsatz"/>
+        <w:pStyle w:val="ListParagraph"/>
         <w:numPr>
           <w:ilvl w:val="2"/>
           <w:numId w:val="10"/>
@@ -450,7 +450,7 @@
     </w:p>
     <w:p>
       <w:pPr>
-        <w:pStyle w:val="Listenabsatz"/>
+        <w:pStyle w:val="ListParagraph"/>
         <w:numPr>
           <w:ilvl w:val="2"/>
           <w:numId w:val="10"/>
@@ -470,7 +470,7 @@
     </w:p>
     <w:p>
       <w:pPr>
-        <w:pStyle w:val="Listenabsatz"/>
+        <w:pStyle w:val="ListParagraph"/>
         <w:numPr>
           <w:ilvl w:val="1"/>
           <w:numId w:val="10"/>
@@ -490,25 +490,25 @@
     </w:p>
     <w:p>
       <w:pPr>
-        <w:pStyle w:val="Listenabsatz"/>
-        <w:spacing w:line="240" w:lineRule="auto"/>
-        <w:ind w:left="1080"/>
-        <w:rPr>
-          <w:rFonts w:ascii="Times New Roman" w:hAnsi="Times New Roman" w:cs="Times New Roman"/>
-        </w:rPr>
-      </w:pPr>
-    </w:p>
-    <w:p>
-      <w:pPr>
-        <w:spacing w:line="240" w:lineRule="auto"/>
-        <w:rPr>
-          <w:rFonts w:ascii="Times New Roman" w:hAnsi="Times New Roman" w:cs="Times New Roman"/>
-        </w:rPr>
-      </w:pPr>
-    </w:p>
-    <w:p>
-      <w:pPr>
-        <w:pStyle w:val="Listenabsatz"/>
+        <w:pStyle w:val="ListParagraph"/>
+        <w:spacing w:line="240" w:lineRule="auto"/>
+        <w:ind w:left="1080"/>
+        <w:rPr>
+          <w:rFonts w:ascii="Times New Roman" w:hAnsi="Times New Roman" w:cs="Times New Roman"/>
+        </w:rPr>
+      </w:pPr>
+    </w:p>
+    <w:p>
+      <w:pPr>
+        <w:spacing w:line="240" w:lineRule="auto"/>
+        <w:rPr>
+          <w:rFonts w:ascii="Times New Roman" w:hAnsi="Times New Roman" w:cs="Times New Roman"/>
+        </w:rPr>
+      </w:pPr>
+    </w:p>
+    <w:p>
+      <w:pPr>
+        <w:pStyle w:val="ListParagraph"/>
         <w:spacing w:line="240" w:lineRule="auto"/>
         <w:ind w:left="0"/>
         <w:rPr>
@@ -524,7 +524,7 @@
     </w:p>
     <w:p>
       <w:pPr>
-        <w:pStyle w:val="Listenabsatz"/>
+        <w:pStyle w:val="ListParagraph"/>
         <w:numPr>
           <w:ilvl w:val="1"/>
           <w:numId w:val="10"/>
@@ -564,7 +564,7 @@
     </w:p>
     <w:p>
       <w:pPr>
-        <w:pStyle w:val="Listenabsatz"/>
+        <w:pStyle w:val="ListParagraph"/>
         <w:ind w:left="0"/>
         <w:rPr>
           <w:rFonts w:ascii="Times New Roman" w:hAnsi="Times New Roman" w:cs="Times New Roman"/>
@@ -579,7 +579,7 @@
     </w:p>
     <w:p>
       <w:pPr>
-        <w:pStyle w:val="Listenabsatz"/>
+        <w:pStyle w:val="ListParagraph"/>
         <w:numPr>
           <w:ilvl w:val="1"/>
           <w:numId w:val="10"/>
@@ -631,7 +631,7 @@
     </w:p>
     <w:p>
       <w:pPr>
-        <w:pStyle w:val="Listenabsatz"/>
+        <w:pStyle w:val="ListParagraph"/>
         <w:spacing w:line="240" w:lineRule="auto"/>
         <w:ind w:left="0"/>
         <w:rPr>
@@ -647,7 +647,7 @@
     </w:p>
     <w:p>
       <w:pPr>
-        <w:pStyle w:val="Listenabsatz"/>
+        <w:pStyle w:val="ListParagraph"/>
         <w:numPr>
           <w:ilvl w:val="0"/>
           <w:numId w:val="11"/>
@@ -666,7 +666,7 @@
     </w:p>
     <w:p>
       <w:pPr>
-        <w:pStyle w:val="Listenabsatz"/>
+        <w:pStyle w:val="ListParagraph"/>
         <w:numPr>
           <w:ilvl w:val="0"/>
           <w:numId w:val="11"/>
@@ -703,7 +703,7 @@
     </w:p>
     <w:p>
       <w:pPr>
-        <w:pStyle w:val="Listenabsatz"/>
+        <w:pStyle w:val="ListParagraph"/>
         <w:numPr>
           <w:ilvl w:val="0"/>
           <w:numId w:val="11"/>
@@ -722,7 +722,7 @@
     </w:p>
     <w:p>
       <w:pPr>
-        <w:pStyle w:val="Listenabsatz"/>
+        <w:pStyle w:val="ListParagraph"/>
         <w:numPr>
           <w:ilvl w:val="0"/>
           <w:numId w:val="11"/>
@@ -747,7 +747,7 @@
     </w:p>
     <w:p>
       <w:pPr>
-        <w:pStyle w:val="Listenabsatz"/>
+        <w:pStyle w:val="ListParagraph"/>
         <w:numPr>
           <w:ilvl w:val="0"/>
           <w:numId w:val="11"/>
@@ -786,7 +786,7 @@
     </w:p>
     <w:p>
       <w:pPr>
-        <w:pStyle w:val="Listenabsatz"/>
+        <w:pStyle w:val="ListParagraph"/>
         <w:spacing w:line="240" w:lineRule="auto"/>
         <w:ind w:left="0"/>
         <w:rPr>
@@ -802,7 +802,7 @@
     </w:p>
     <w:p>
       <w:pPr>
-        <w:pStyle w:val="Listenabsatz"/>
+        <w:pStyle w:val="ListParagraph"/>
         <w:numPr>
           <w:ilvl w:val="0"/>
           <w:numId w:val="12"/>
@@ -828,7 +828,7 @@
     </w:p>
     <w:p>
       <w:pPr>
-        <w:pStyle w:val="Listenabsatz"/>
+        <w:pStyle w:val="ListParagraph"/>
         <w:numPr>
           <w:ilvl w:val="0"/>
           <w:numId w:val="12"/>
@@ -848,7 +848,7 @@
     </w:p>
     <w:p>
       <w:pPr>
-        <w:pStyle w:val="Listenabsatz"/>
+        <w:pStyle w:val="ListParagraph"/>
         <w:numPr>
           <w:ilvl w:val="0"/>
           <w:numId w:val="12"/>
@@ -868,7 +868,7 @@
     </w:p>
     <w:p>
       <w:pPr>
-        <w:pStyle w:val="Listenabsatz"/>
+        <w:pStyle w:val="ListParagraph"/>
         <w:numPr>
           <w:ilvl w:val="0"/>
           <w:numId w:val="12"/>
@@ -888,7 +888,7 @@
     </w:p>
     <w:p>
       <w:pPr>
-        <w:pStyle w:val="Listenabsatz"/>
+        <w:pStyle w:val="ListParagraph"/>
         <w:numPr>
           <w:ilvl w:val="0"/>
           <w:numId w:val="12"/>
@@ -916,7 +916,7 @@
     </w:p>
     <w:p>
       <w:pPr>
-        <w:pStyle w:val="Listenabsatz"/>
+        <w:pStyle w:val="ListParagraph"/>
         <w:spacing w:line="240" w:lineRule="auto"/>
         <w:ind w:left="0"/>
         <w:rPr>
@@ -932,7 +932,7 @@
     </w:p>
     <w:p>
       <w:pPr>
-        <w:pStyle w:val="Listenabsatz"/>
+        <w:pStyle w:val="ListParagraph"/>
         <w:numPr>
           <w:ilvl w:val="0"/>
           <w:numId w:val="12"/>
@@ -961,6 +961,52 @@
     </w:p>
     <w:p>
       <w:pPr>
+        <w:pStyle w:val="ListParagraph"/>
+        <w:numPr>
+          <w:ilvl w:val="0"/>
+          <w:numId w:val="12"/>
+        </w:numPr>
+        <w:spacing w:line="240" w:lineRule="auto"/>
+        <w:ind w:left="1080"/>
+        <w:rPr>
+          <w:color w:val="0563C1" w:themeColor="hyperlink"/>
+          <w:u w:val="single"/>
+        </w:rPr>
+      </w:pPr>
+      <w:r>
+        <w:rPr>
+          <w:rFonts w:ascii="Times New Roman" w:hAnsi="Times New Roman" w:cs="Times New Roman"/>
+          <w:color w:val="000000" w:themeColor="text1"/>
+        </w:rPr>
+        <w:t>D</w:t>
+      </w:r>
+      <w:r>
+        <w:rPr>
+          <w:rFonts w:ascii="Times New Roman" w:hAnsi="Times New Roman" w:cs="Times New Roman"/>
+          <w:color w:val="000000" w:themeColor="text1"/>
+        </w:rPr>
+        <w:t>B schema</w:t>
+      </w:r>
+      <w:r>
+        <w:rPr>
+          <w:rFonts w:ascii="Times New Roman" w:hAnsi="Times New Roman" w:cs="Times New Roman"/>
+          <w:color w:val="000000" w:themeColor="text1"/>
+        </w:rPr>
+        <w:t xml:space="preserve">: </w:t>
+      </w:r>
+      <w:hyperlink r:id="rId13" w:tgtFrame="_blank" w:tooltip="https://drawsql.app/teams/wmu-senior-design/diagrams/kzoo-portage-routeplanning" w:history="1">
+        <w:r>
+          <w:rPr>
+            <w:rStyle w:val="Hyperlink"/>
+            <w:rFonts w:ascii="Times New Roman" w:hAnsi="Times New Roman" w:cs="Times New Roman"/>
+            <w:bdr w:val="none" w:sz="0" w:space="0" w:color="auto" w:frame="1"/>
+          </w:rPr>
+          <w:t>https://drawsql.app/teams/wmu-senior-design/diagrams/kzoo-portage-routeplanning</w:t>
+        </w:r>
+      </w:hyperlink>
+    </w:p>
+    <w:p>
+      <w:pPr>
         <w:rPr>
           <w:rFonts w:ascii="Times New Roman" w:hAnsi="Times New Roman" w:cs="Times New Roman"/>
           <w:b/>
@@ -969,9 +1015,7 @@
           <w:szCs w:val="36"/>
         </w:rPr>
       </w:pPr>
-    </w:p>
-    <w:p>
-      <w:pPr>
+      <w:r>
         <w:rPr>
           <w:rFonts w:ascii="Times New Roman" w:hAnsi="Times New Roman" w:cs="Times New Roman"/>
           <w:b/>
@@ -979,15 +1023,6 @@
           <w:sz w:val="36"/>
           <w:szCs w:val="36"/>
         </w:rPr>
-      </w:pPr>
-      <w:r>
-        <w:rPr>
-          <w:rFonts w:ascii="Times New Roman" w:hAnsi="Times New Roman" w:cs="Times New Roman"/>
-          <w:b/>
-          <w:bCs/>
-          <w:sz w:val="36"/>
-          <w:szCs w:val="36"/>
-        </w:rPr>
         <w:lastRenderedPageBreak/>
         <w:t>Week 9</w:t>
       </w:r>
@@ -1016,7 +1051,7 @@
     </w:p>
     <w:p>
       <w:pPr>
-        <w:pStyle w:val="Listenabsatz"/>
+        <w:pStyle w:val="ListParagraph"/>
         <w:spacing w:line="240" w:lineRule="auto"/>
         <w:ind w:left="0"/>
         <w:rPr>
@@ -1032,7 +1067,7 @@
     </w:p>
     <w:p>
       <w:pPr>
-        <w:pStyle w:val="Listenabsatz"/>
+        <w:pStyle w:val="ListParagraph"/>
         <w:numPr>
           <w:ilvl w:val="2"/>
           <w:numId w:val="10"/>
@@ -1060,7 +1095,7 @@
     </w:p>
     <w:p>
       <w:pPr>
-        <w:pStyle w:val="Listenabsatz"/>
+        <w:pStyle w:val="ListParagraph"/>
         <w:spacing w:line="240" w:lineRule="auto"/>
         <w:ind w:left="0"/>
         <w:rPr>
@@ -1076,7 +1111,7 @@
     </w:p>
     <w:p>
       <w:pPr>
-        <w:pStyle w:val="Listenabsatz"/>
+        <w:pStyle w:val="ListParagraph"/>
         <w:numPr>
           <w:ilvl w:val="2"/>
           <w:numId w:val="10"/>
@@ -1096,7 +1131,7 @@
     </w:p>
     <w:p>
       <w:pPr>
-        <w:pStyle w:val="Listenabsatz"/>
+        <w:pStyle w:val="ListParagraph"/>
         <w:numPr>
           <w:ilvl w:val="2"/>
           <w:numId w:val="10"/>
@@ -1116,7 +1151,7 @@
     </w:p>
     <w:p>
       <w:pPr>
-        <w:pStyle w:val="Listenabsatz"/>
+        <w:pStyle w:val="ListParagraph"/>
         <w:numPr>
           <w:ilvl w:val="2"/>
           <w:numId w:val="10"/>
@@ -1136,7 +1171,7 @@
     </w:p>
     <w:p>
       <w:pPr>
-        <w:pStyle w:val="Listenabsatz"/>
+        <w:pStyle w:val="ListParagraph"/>
         <w:numPr>
           <w:ilvl w:val="1"/>
           <w:numId w:val="10"/>
@@ -1156,7 +1191,7 @@
     </w:p>
     <w:p>
       <w:pPr>
-        <w:pStyle w:val="Listenabsatz"/>
+        <w:pStyle w:val="ListParagraph"/>
         <w:numPr>
           <w:ilvl w:val="1"/>
           <w:numId w:val="10"/>
@@ -1184,7 +1219,7 @@
     </w:p>
     <w:p>
       <w:pPr>
-        <w:pStyle w:val="Listenabsatz"/>
+        <w:pStyle w:val="ListParagraph"/>
         <w:spacing w:line="240" w:lineRule="auto"/>
         <w:ind w:left="0"/>
         <w:rPr>
@@ -1200,7 +1235,7 @@
     </w:p>
     <w:p>
       <w:pPr>
-        <w:pStyle w:val="Listenabsatz"/>
+        <w:pStyle w:val="ListParagraph"/>
         <w:numPr>
           <w:ilvl w:val="1"/>
           <w:numId w:val="10"/>
@@ -1228,7 +1263,7 @@
     </w:p>
     <w:p>
       <w:pPr>
-        <w:pStyle w:val="Listenabsatz"/>
+        <w:pStyle w:val="ListParagraph"/>
         <w:ind w:left="0"/>
         <w:rPr>
           <w:rFonts w:ascii="Times New Roman" w:hAnsi="Times New Roman" w:cs="Times New Roman"/>
@@ -1243,7 +1278,7 @@
     </w:p>
     <w:p>
       <w:pPr>
-        <w:pStyle w:val="Listenabsatz"/>
+        <w:pStyle w:val="ListParagraph"/>
         <w:numPr>
           <w:ilvl w:val="1"/>
           <w:numId w:val="10"/>
@@ -1271,7 +1306,7 @@
     </w:p>
     <w:p>
       <w:pPr>
-        <w:pStyle w:val="Listenabsatz"/>
+        <w:pStyle w:val="ListParagraph"/>
         <w:spacing w:line="240" w:lineRule="auto"/>
         <w:ind w:left="0"/>
         <w:rPr>
@@ -1287,7 +1322,7 @@
     </w:p>
     <w:p>
       <w:pPr>
-        <w:pStyle w:val="Listenabsatz"/>
+        <w:pStyle w:val="ListParagraph"/>
         <w:numPr>
           <w:ilvl w:val="0"/>
           <w:numId w:val="11"/>
@@ -1306,7 +1341,7 @@
     </w:p>
     <w:p>
       <w:pPr>
-        <w:pStyle w:val="Listenabsatz"/>
+        <w:pStyle w:val="ListParagraph"/>
         <w:numPr>
           <w:ilvl w:val="0"/>
           <w:numId w:val="11"/>
@@ -1325,7 +1360,7 @@
     </w:p>
     <w:p>
       <w:pPr>
-        <w:pStyle w:val="Listenabsatz"/>
+        <w:pStyle w:val="ListParagraph"/>
         <w:numPr>
           <w:ilvl w:val="0"/>
           <w:numId w:val="11"/>
@@ -1344,7 +1379,7 @@
     </w:p>
     <w:p>
       <w:pPr>
-        <w:pStyle w:val="Listenabsatz"/>
+        <w:pStyle w:val="ListParagraph"/>
         <w:numPr>
           <w:ilvl w:val="0"/>
           <w:numId w:val="11"/>
@@ -1371,7 +1406,7 @@
     </w:p>
     <w:p>
       <w:pPr>
-        <w:pStyle w:val="Listenabsatz"/>
+        <w:pStyle w:val="ListParagraph"/>
         <w:spacing w:line="240" w:lineRule="auto"/>
         <w:ind w:left="0"/>
         <w:rPr>
@@ -1387,7 +1422,7 @@
     </w:p>
     <w:p>
       <w:pPr>
-        <w:pStyle w:val="Listenabsatz"/>
+        <w:pStyle w:val="ListParagraph"/>
         <w:numPr>
           <w:ilvl w:val="0"/>
           <w:numId w:val="12"/>
@@ -1407,7 +1442,7 @@
     </w:p>
     <w:p>
       <w:pPr>
-        <w:pStyle w:val="Listenabsatz"/>
+        <w:pStyle w:val="ListParagraph"/>
         <w:numPr>
           <w:ilvl w:val="0"/>
           <w:numId w:val="12"/>
@@ -1427,7 +1462,7 @@
     </w:p>
     <w:p>
       <w:pPr>
-        <w:pStyle w:val="Listenabsatz"/>
+        <w:pStyle w:val="ListParagraph"/>
         <w:numPr>
           <w:ilvl w:val="0"/>
           <w:numId w:val="12"/>
@@ -1447,7 +1482,7 @@
     </w:p>
     <w:p>
       <w:pPr>
-        <w:pStyle w:val="Listenabsatz"/>
+        <w:pStyle w:val="ListParagraph"/>
         <w:numPr>
           <w:ilvl w:val="0"/>
           <w:numId w:val="12"/>
@@ -1475,7 +1510,7 @@
     </w:p>
     <w:p>
       <w:pPr>
-        <w:pStyle w:val="Listenabsatz"/>
+        <w:pStyle w:val="ListParagraph"/>
         <w:spacing w:line="240" w:lineRule="auto"/>
         <w:ind w:left="0"/>
         <w:rPr>
@@ -1491,7 +1526,7 @@
     </w:p>
     <w:p>
       <w:pPr>
-        <w:pStyle w:val="Listenabsatz"/>
+        <w:pStyle w:val="ListParagraph"/>
         <w:numPr>
           <w:ilvl w:val="0"/>
           <w:numId w:val="12"/>
@@ -1501,564 +1536,6 @@
         <w:rPr>
           <w:color w:val="0563C1" w:themeColor="hyperlink"/>
           <w:u w:val="single"/>
-        </w:rPr>
-      </w:pPr>
-      <w:r>
-        <w:rPr>
-          <w:rFonts w:ascii="Times New Roman" w:hAnsi="Times New Roman" w:cs="Times New Roman"/>
-        </w:rPr>
-        <w:t xml:space="preserve">Website (Should be online): </w:t>
-      </w:r>
-      <w:hyperlink r:id="rId13" w:history="1">
-        <w:r>
-          <w:rPr>
-            <w:rStyle w:val="Hyperlink"/>
-            <w:rFonts w:ascii="Times New Roman" w:hAnsi="Times New Roman" w:cs="Times New Roman"/>
-          </w:rPr>
-          <w:t>http://dyndns.famwilken.de:8125/</w:t>
-        </w:r>
-      </w:hyperlink>
-    </w:p>
-    <w:p>
-      <w:pPr>
-        <w:pStyle w:val="Listenabsatz"/>
-        <w:spacing w:line="240" w:lineRule="auto"/>
-        <w:ind w:left="1080"/>
-        <w:rPr>
-          <w:rStyle w:val="Hyperlink"/>
-        </w:rPr>
-      </w:pPr>
-    </w:p>
-    <w:p>
-      <w:pPr>
-        <w:rPr>
-          <w:rFonts w:ascii="Times New Roman" w:hAnsi="Times New Roman" w:cs="Times New Roman"/>
-          <w:b/>
-          <w:bCs/>
-          <w:sz w:val="36"/>
-          <w:szCs w:val="36"/>
-        </w:rPr>
-      </w:pPr>
-    </w:p>
-    <w:p>
-      <w:pPr>
-        <w:rPr>
-          <w:rFonts w:ascii="Times New Roman" w:hAnsi="Times New Roman" w:cs="Times New Roman"/>
-          <w:b/>
-          <w:bCs/>
-          <w:sz w:val="36"/>
-          <w:szCs w:val="36"/>
-        </w:rPr>
-      </w:pPr>
-      <w:r>
-        <w:rPr>
-          <w:rFonts w:ascii="Times New Roman" w:hAnsi="Times New Roman" w:cs="Times New Roman"/>
-          <w:b/>
-          <w:bCs/>
-          <w:sz w:val="36"/>
-          <w:szCs w:val="36"/>
-        </w:rPr>
-        <w:lastRenderedPageBreak/>
-        <w:t>Week 8</w:t>
-      </w:r>
-    </w:p>
-    <w:p>
-      <w:pPr>
-        <w:spacing w:line="240" w:lineRule="auto"/>
-        <w:rPr>
-          <w:rFonts w:ascii="Times New Roman" w:hAnsi="Times New Roman" w:cs="Times New Roman"/>
-        </w:rPr>
-      </w:pPr>
-      <w:r>
-        <w:rPr>
-          <w:rFonts w:ascii="Times New Roman" w:hAnsi="Times New Roman" w:cs="Times New Roman"/>
-        </w:rPr>
-        <w:t>(The following is the weekly meeting minutes)</w:t>
-      </w:r>
-    </w:p>
-    <w:p>
-      <w:pPr>
-        <w:spacing w:line="240" w:lineRule="auto"/>
-        <w:rPr>
-          <w:rFonts w:ascii="Times New Roman" w:hAnsi="Times New Roman" w:cs="Times New Roman"/>
-        </w:rPr>
-      </w:pPr>
-    </w:p>
-    <w:p>
-      <w:pPr>
-        <w:pStyle w:val="Listenabsatz"/>
-        <w:spacing w:line="240" w:lineRule="auto"/>
-        <w:ind w:left="0"/>
-        <w:rPr>
-          <w:rFonts w:ascii="Times New Roman" w:hAnsi="Times New Roman" w:cs="Times New Roman"/>
-        </w:rPr>
-      </w:pPr>
-      <w:r>
-        <w:rPr>
-          <w:rFonts w:ascii="Times New Roman" w:hAnsi="Times New Roman" w:cs="Times New Roman"/>
-        </w:rPr>
-        <w:t>Date</w:t>
-      </w:r>
-    </w:p>
-    <w:p>
-      <w:pPr>
-        <w:pStyle w:val="Listenabsatz"/>
-        <w:numPr>
-          <w:ilvl w:val="2"/>
-          <w:numId w:val="10"/>
-        </w:numPr>
-        <w:spacing w:line="240" w:lineRule="auto"/>
-        <w:ind w:left="1080"/>
-        <w:rPr>
-          <w:rFonts w:ascii="Times New Roman" w:hAnsi="Times New Roman" w:cs="Times New Roman"/>
-        </w:rPr>
-      </w:pPr>
-      <w:r>
-        <w:rPr>
-          <w:rFonts w:ascii="Times New Roman" w:hAnsi="Times New Roman" w:cs="Times New Roman"/>
-        </w:rPr>
-        <w:t>03/03/2023</w:t>
-      </w:r>
-    </w:p>
-    <w:p>
-      <w:pPr>
-        <w:spacing w:line="240" w:lineRule="auto"/>
-        <w:rPr>
-          <w:rFonts w:ascii="Times New Roman" w:hAnsi="Times New Roman" w:cs="Times New Roman"/>
-        </w:rPr>
-      </w:pPr>
-    </w:p>
-    <w:p>
-      <w:pPr>
-        <w:pStyle w:val="Listenabsatz"/>
-        <w:spacing w:line="240" w:lineRule="auto"/>
-        <w:ind w:left="0"/>
-        <w:rPr>
-          <w:rFonts w:ascii="Times New Roman" w:hAnsi="Times New Roman" w:cs="Times New Roman"/>
-        </w:rPr>
-      </w:pPr>
-      <w:r>
-        <w:rPr>
-          <w:rFonts w:ascii="Times New Roman" w:hAnsi="Times New Roman" w:cs="Times New Roman"/>
-        </w:rPr>
-        <w:t>Attendance</w:t>
-      </w:r>
-    </w:p>
-    <w:p>
-      <w:pPr>
-        <w:pStyle w:val="Listenabsatz"/>
-        <w:numPr>
-          <w:ilvl w:val="2"/>
-          <w:numId w:val="10"/>
-        </w:numPr>
-        <w:spacing w:line="240" w:lineRule="auto"/>
-        <w:ind w:left="1080"/>
-        <w:rPr>
-          <w:rFonts w:ascii="Times New Roman" w:hAnsi="Times New Roman" w:cs="Times New Roman"/>
-        </w:rPr>
-      </w:pPr>
-      <w:r>
-        <w:rPr>
-          <w:rFonts w:ascii="Times New Roman" w:hAnsi="Times New Roman" w:cs="Times New Roman"/>
-        </w:rPr>
-        <w:t>Austin Miller</w:t>
-      </w:r>
-    </w:p>
-    <w:p>
-      <w:pPr>
-        <w:pStyle w:val="Listenabsatz"/>
-        <w:numPr>
-          <w:ilvl w:val="2"/>
-          <w:numId w:val="10"/>
-        </w:numPr>
-        <w:spacing w:line="240" w:lineRule="auto"/>
-        <w:ind w:left="1080"/>
-        <w:rPr>
-          <w:rFonts w:ascii="Times New Roman" w:hAnsi="Times New Roman" w:cs="Times New Roman"/>
-        </w:rPr>
-      </w:pPr>
-      <w:r>
-        <w:rPr>
-          <w:rFonts w:ascii="Times New Roman" w:hAnsi="Times New Roman" w:cs="Times New Roman"/>
-        </w:rPr>
-        <w:t>Bjarne Wilken</w:t>
-      </w:r>
-    </w:p>
-    <w:p>
-      <w:pPr>
-        <w:pStyle w:val="Listenabsatz"/>
-        <w:numPr>
-          <w:ilvl w:val="2"/>
-          <w:numId w:val="10"/>
-        </w:numPr>
-        <w:spacing w:line="240" w:lineRule="auto"/>
-        <w:ind w:left="1080"/>
-        <w:rPr>
-          <w:rFonts w:ascii="Times New Roman" w:hAnsi="Times New Roman" w:cs="Times New Roman"/>
-        </w:rPr>
-      </w:pPr>
-      <w:r>
-        <w:rPr>
-          <w:rFonts w:ascii="Times New Roman" w:hAnsi="Times New Roman" w:cs="Times New Roman"/>
-        </w:rPr>
-        <w:t>Christian Fuentes</w:t>
-      </w:r>
-    </w:p>
-    <w:p>
-      <w:pPr>
-        <w:pStyle w:val="Listenabsatz"/>
-        <w:numPr>
-          <w:ilvl w:val="1"/>
-          <w:numId w:val="10"/>
-        </w:numPr>
-        <w:spacing w:line="240" w:lineRule="auto"/>
-        <w:ind w:left="1080"/>
-        <w:rPr>
-          <w:rFonts w:ascii="Times New Roman" w:hAnsi="Times New Roman" w:cs="Times New Roman"/>
-        </w:rPr>
-      </w:pPr>
-      <w:r>
-        <w:rPr>
-          <w:rFonts w:ascii="Times New Roman" w:hAnsi="Times New Roman" w:cs="Times New Roman"/>
-        </w:rPr>
-        <w:t>Matthew Philips</w:t>
-      </w:r>
-    </w:p>
-    <w:p>
-      <w:pPr>
-        <w:spacing w:line="240" w:lineRule="auto"/>
-        <w:rPr>
-          <w:rFonts w:ascii="Times New Roman" w:hAnsi="Times New Roman" w:cs="Times New Roman"/>
-        </w:rPr>
-      </w:pPr>
-    </w:p>
-    <w:p>
-      <w:pPr>
-        <w:pStyle w:val="Listenabsatz"/>
-        <w:spacing w:line="240" w:lineRule="auto"/>
-        <w:ind w:left="0"/>
-        <w:rPr>
-          <w:rFonts w:ascii="Times New Roman" w:hAnsi="Times New Roman" w:cs="Times New Roman"/>
-        </w:rPr>
-      </w:pPr>
-      <w:r>
-        <w:rPr>
-          <w:rFonts w:ascii="Times New Roman" w:hAnsi="Times New Roman" w:cs="Times New Roman"/>
-        </w:rPr>
-        <w:t>Who miss(es) the meeting?</w:t>
-      </w:r>
-    </w:p>
-    <w:p>
-      <w:pPr>
-        <w:pStyle w:val="Listenabsatz"/>
-        <w:numPr>
-          <w:ilvl w:val="1"/>
-          <w:numId w:val="10"/>
-        </w:numPr>
-        <w:spacing w:line="240" w:lineRule="auto"/>
-        <w:ind w:left="1080"/>
-        <w:rPr>
-          <w:rFonts w:ascii="Times New Roman" w:hAnsi="Times New Roman" w:cs="Times New Roman"/>
-        </w:rPr>
-      </w:pPr>
-      <w:r>
-        <w:rPr>
-          <w:rFonts w:ascii="Times New Roman" w:hAnsi="Times New Roman" w:cs="Times New Roman"/>
-        </w:rPr>
-        <w:t>Mike Henke</w:t>
-      </w:r>
-      <w:r>
-        <w:rPr>
-          <w:rFonts w:ascii="Times New Roman" w:hAnsi="Times New Roman" w:cs="Times New Roman"/>
-        </w:rPr>
-        <w:t>, he did not notify us about him being late/absent</w:t>
-      </w:r>
-    </w:p>
-    <w:p>
-      <w:pPr>
-        <w:spacing w:line="240" w:lineRule="auto"/>
-        <w:rPr>
-          <w:rFonts w:ascii="Times New Roman" w:hAnsi="Times New Roman" w:cs="Times New Roman"/>
-        </w:rPr>
-      </w:pPr>
-    </w:p>
-    <w:p>
-      <w:pPr>
-        <w:pStyle w:val="Listenabsatz"/>
-        <w:ind w:left="0"/>
-        <w:rPr>
-          <w:rFonts w:ascii="Times New Roman" w:hAnsi="Times New Roman" w:cs="Times New Roman"/>
-        </w:rPr>
-      </w:pPr>
-      <w:r>
-        <w:rPr>
-          <w:rFonts w:ascii="Times New Roman" w:hAnsi="Times New Roman" w:cs="Times New Roman"/>
-        </w:rPr>
-        <w:t>General meeting info: start time; end time; meeting length in minutes, location etc.</w:t>
-      </w:r>
-    </w:p>
-    <w:p>
-      <w:pPr>
-        <w:pStyle w:val="Listenabsatz"/>
-        <w:numPr>
-          <w:ilvl w:val="1"/>
-          <w:numId w:val="10"/>
-        </w:numPr>
-        <w:spacing w:line="240" w:lineRule="auto"/>
-        <w:ind w:left="1080"/>
-        <w:rPr>
-          <w:rFonts w:ascii="Times New Roman" w:hAnsi="Times New Roman" w:cs="Times New Roman"/>
-        </w:rPr>
-      </w:pPr>
-      <w:r>
-        <w:rPr>
-          <w:rFonts w:ascii="Times New Roman" w:hAnsi="Times New Roman" w:cs="Times New Roman"/>
-        </w:rPr>
-        <w:t>2:00 PM – 3:30PM (90 Minutes) Floyd Hall Study area F</w:t>
-      </w:r>
-    </w:p>
-    <w:p>
-      <w:pPr>
-        <w:spacing w:line="240" w:lineRule="auto"/>
-        <w:rPr>
-          <w:rFonts w:ascii="Times New Roman" w:hAnsi="Times New Roman" w:cs="Times New Roman"/>
-        </w:rPr>
-      </w:pPr>
-    </w:p>
-    <w:p>
-      <w:pPr>
-        <w:pStyle w:val="Listenabsatz"/>
-        <w:spacing w:line="240" w:lineRule="auto"/>
-        <w:ind w:left="0"/>
-        <w:rPr>
-          <w:rFonts w:ascii="Times New Roman" w:hAnsi="Times New Roman" w:cs="Times New Roman"/>
-        </w:rPr>
-      </w:pPr>
-      <w:r>
-        <w:rPr>
-          <w:rFonts w:ascii="Times New Roman" w:hAnsi="Times New Roman" w:cs="Times New Roman"/>
-        </w:rPr>
-        <w:t>What has been discussed (what artifacts have been produced in the past week)</w:t>
-      </w:r>
-    </w:p>
-    <w:p>
-      <w:pPr>
-        <w:pStyle w:val="Listenabsatz"/>
-        <w:numPr>
-          <w:ilvl w:val="0"/>
-          <w:numId w:val="11"/>
-        </w:numPr>
-        <w:spacing w:line="240" w:lineRule="auto"/>
-        <w:rPr>
-          <w:rFonts w:ascii="Times New Roman" w:hAnsi="Times New Roman" w:cs="Times New Roman"/>
-        </w:rPr>
-      </w:pPr>
-      <w:r>
-        <w:rPr>
-          <w:rFonts w:ascii="Times New Roman" w:hAnsi="Times New Roman" w:cs="Times New Roman"/>
-        </w:rPr>
-        <w:t xml:space="preserve">Asked more about </w:t>
-      </w:r>
-      <w:r>
-        <w:rPr>
-          <w:rFonts w:ascii="Times New Roman" w:hAnsi="Times New Roman" w:cs="Times New Roman"/>
-        </w:rPr>
-        <w:t>colors to use on the Website</w:t>
-      </w:r>
-    </w:p>
-    <w:p>
-      <w:pPr>
-        <w:pStyle w:val="Listenabsatz"/>
-        <w:numPr>
-          <w:ilvl w:val="0"/>
-          <w:numId w:val="11"/>
-        </w:numPr>
-        <w:spacing w:line="240" w:lineRule="auto"/>
-        <w:rPr>
-          <w:rFonts w:ascii="Times New Roman" w:hAnsi="Times New Roman" w:cs="Times New Roman"/>
-        </w:rPr>
-      </w:pPr>
-      <w:r>
-        <w:rPr>
-          <w:rFonts w:ascii="Times New Roman" w:hAnsi="Times New Roman" w:cs="Times New Roman"/>
-        </w:rPr>
-        <w:t>We also asked the general scope of the location for the Route Planner</w:t>
-      </w:r>
-    </w:p>
-    <w:p>
-      <w:pPr>
-        <w:pStyle w:val="Listenabsatz"/>
-        <w:numPr>
-          <w:ilvl w:val="0"/>
-          <w:numId w:val="11"/>
-        </w:numPr>
-        <w:spacing w:line="240" w:lineRule="auto"/>
-        <w:rPr>
-          <w:rFonts w:ascii="Times New Roman" w:hAnsi="Times New Roman" w:cs="Times New Roman"/>
-        </w:rPr>
-      </w:pPr>
-      <w:r>
-        <w:rPr>
-          <w:rFonts w:ascii="Times New Roman" w:hAnsi="Times New Roman" w:cs="Times New Roman"/>
-        </w:rPr>
-        <w:t xml:space="preserve">Got the prototype logo for </w:t>
-      </w:r>
-      <w:proofErr w:type="spellStart"/>
-      <w:r>
-        <w:rPr>
-          <w:rFonts w:ascii="Times New Roman" w:hAnsi="Times New Roman" w:cs="Times New Roman"/>
-        </w:rPr>
-        <w:t>Modeshift</w:t>
-      </w:r>
-      <w:proofErr w:type="spellEnd"/>
-      <w:r>
-        <w:rPr>
-          <w:rFonts w:ascii="Times New Roman" w:hAnsi="Times New Roman" w:cs="Times New Roman"/>
-        </w:rPr>
-        <w:t xml:space="preserve"> Kalamazoo mode shift logo</w:t>
-      </w:r>
-    </w:p>
-    <w:p>
-      <w:pPr>
-        <w:pStyle w:val="Listenabsatz"/>
-        <w:spacing w:line="240" w:lineRule="auto"/>
-        <w:ind w:left="1080"/>
-        <w:rPr>
-          <w:rFonts w:ascii="Times New Roman" w:hAnsi="Times New Roman" w:cs="Times New Roman"/>
-        </w:rPr>
-      </w:pPr>
-    </w:p>
-    <w:p>
-      <w:pPr>
-        <w:pStyle w:val="Listenabsatz"/>
-        <w:spacing w:line="240" w:lineRule="auto"/>
-        <w:ind w:left="0"/>
-        <w:rPr>
-          <w:rFonts w:ascii="Times New Roman" w:hAnsi="Times New Roman" w:cs="Times New Roman"/>
-        </w:rPr>
-      </w:pPr>
-      <w:r>
-        <w:rPr>
-          <w:rFonts w:ascii="Times New Roman" w:hAnsi="Times New Roman" w:cs="Times New Roman"/>
-        </w:rPr>
-        <w:t>Next week Plan</w:t>
-      </w:r>
-    </w:p>
-    <w:p>
-      <w:pPr>
-        <w:pStyle w:val="Listenabsatz"/>
-        <w:numPr>
-          <w:ilvl w:val="0"/>
-          <w:numId w:val="12"/>
-        </w:numPr>
-        <w:spacing w:line="240" w:lineRule="auto"/>
-        <w:ind w:left="1080"/>
-        <w:rPr>
-          <w:rFonts w:ascii="Times New Roman" w:hAnsi="Times New Roman" w:cs="Times New Roman"/>
-        </w:rPr>
-      </w:pPr>
-      <w:r>
-        <w:rPr>
-          <w:rFonts w:ascii="Times New Roman" w:hAnsi="Times New Roman" w:cs="Times New Roman"/>
-        </w:rPr>
-        <w:t xml:space="preserve">Work further on UI-Design </w:t>
-      </w:r>
-    </w:p>
-    <w:p>
-      <w:pPr>
-        <w:pStyle w:val="Listenabsatz"/>
-        <w:numPr>
-          <w:ilvl w:val="0"/>
-          <w:numId w:val="12"/>
-        </w:numPr>
-        <w:spacing w:line="240" w:lineRule="auto"/>
-        <w:ind w:left="1080"/>
-        <w:rPr>
-          <w:rFonts w:ascii="Times New Roman" w:hAnsi="Times New Roman" w:cs="Times New Roman"/>
-        </w:rPr>
-      </w:pPr>
-      <w:r>
-        <w:rPr>
-          <w:rFonts w:ascii="Times New Roman" w:hAnsi="Times New Roman" w:cs="Times New Roman"/>
-        </w:rPr>
-        <w:t>Check with Dustin to meet again</w:t>
-      </w:r>
-    </w:p>
-    <w:p>
-      <w:pPr>
-        <w:pStyle w:val="Listenabsatz"/>
-        <w:numPr>
-          <w:ilvl w:val="0"/>
-          <w:numId w:val="12"/>
-        </w:numPr>
-        <w:spacing w:line="240" w:lineRule="auto"/>
-        <w:ind w:left="1080"/>
-        <w:rPr>
-          <w:rFonts w:ascii="Times New Roman" w:hAnsi="Times New Roman" w:cs="Times New Roman"/>
-        </w:rPr>
-      </w:pPr>
-      <w:r>
-        <w:rPr>
-          <w:rFonts w:ascii="Times New Roman" w:hAnsi="Times New Roman" w:cs="Times New Roman"/>
-        </w:rPr>
-        <w:t>Trying to draw a line between two points (and then a bunch of points to draw a route)</w:t>
-      </w:r>
-    </w:p>
-    <w:p>
-      <w:pPr>
-        <w:pStyle w:val="Listenabsatz"/>
-        <w:numPr>
-          <w:ilvl w:val="0"/>
-          <w:numId w:val="12"/>
-        </w:numPr>
-        <w:spacing w:line="240" w:lineRule="auto"/>
-        <w:ind w:left="1080"/>
-        <w:rPr>
-          <w:rFonts w:ascii="Times New Roman" w:hAnsi="Times New Roman" w:cs="Times New Roman"/>
-        </w:rPr>
-      </w:pPr>
-      <w:r>
-        <w:rPr>
-          <w:rFonts w:ascii="Times New Roman" w:hAnsi="Times New Roman" w:cs="Times New Roman"/>
-        </w:rPr>
-        <w:t>Update Requirements Document</w:t>
-      </w:r>
-    </w:p>
-    <w:p>
-      <w:pPr>
-        <w:spacing w:line="240" w:lineRule="auto"/>
-        <w:rPr>
-          <w:rFonts w:ascii="Times New Roman" w:hAnsi="Times New Roman" w:cs="Times New Roman"/>
-        </w:rPr>
-      </w:pPr>
-    </w:p>
-    <w:p>
-      <w:pPr>
-        <w:pStyle w:val="Listenabsatz"/>
-        <w:spacing w:line="240" w:lineRule="auto"/>
-        <w:ind w:left="0"/>
-        <w:rPr>
-          <w:rFonts w:ascii="Times New Roman" w:hAnsi="Times New Roman" w:cs="Times New Roman"/>
-        </w:rPr>
-      </w:pPr>
-      <w:r>
-        <w:rPr>
-          <w:rFonts w:ascii="Times New Roman" w:hAnsi="Times New Roman" w:cs="Times New Roman"/>
-        </w:rPr>
-        <w:t>Name/location of the artifacts produced.</w:t>
-      </w:r>
-    </w:p>
-    <w:p>
-      <w:pPr>
-        <w:pStyle w:val="Listenabsatz"/>
-        <w:numPr>
-          <w:ilvl w:val="0"/>
-          <w:numId w:val="12"/>
-        </w:numPr>
-        <w:spacing w:line="240" w:lineRule="auto"/>
-        <w:ind w:left="1080"/>
-        <w:rPr>
-          <w:rStyle w:val="Hyperlink"/>
         </w:rPr>
       </w:pPr>
       <w:r>
@@ -2079,6 +1556,16 @@
     </w:p>
     <w:p>
       <w:pPr>
+        <w:pStyle w:val="ListParagraph"/>
+        <w:spacing w:line="240" w:lineRule="auto"/>
+        <w:ind w:left="1080"/>
+        <w:rPr>
+          <w:rStyle w:val="Hyperlink"/>
+        </w:rPr>
+      </w:pPr>
+    </w:p>
+    <w:p>
+      <w:pPr>
         <w:rPr>
           <w:rFonts w:ascii="Times New Roman" w:hAnsi="Times New Roman" w:cs="Times New Roman"/>
           <w:b/>
@@ -2087,7 +1574,9 @@
           <w:szCs w:val="36"/>
         </w:rPr>
       </w:pPr>
-      <w:r>
+    </w:p>
+    <w:p>
+      <w:pPr>
         <w:rPr>
           <w:rFonts w:ascii="Times New Roman" w:hAnsi="Times New Roman" w:cs="Times New Roman"/>
           <w:b/>
@@ -2095,11 +1584,8 @@
           <w:sz w:val="36"/>
           <w:szCs w:val="36"/>
         </w:rPr>
-        <w:br w:type="page"/>
-      </w:r>
-    </w:p>
-    <w:p>
-      <w:pPr>
+      </w:pPr>
+      <w:r>
         <w:rPr>
           <w:rFonts w:ascii="Times New Roman" w:hAnsi="Times New Roman" w:cs="Times New Roman"/>
           <w:b/>
@@ -2107,27 +1593,8 @@
           <w:sz w:val="36"/>
           <w:szCs w:val="36"/>
         </w:rPr>
-      </w:pPr>
-      <w:r>
-        <w:rPr>
-          <w:rFonts w:ascii="Times New Roman" w:hAnsi="Times New Roman" w:cs="Times New Roman"/>
-          <w:b/>
-          <w:bCs/>
-          <w:sz w:val="36"/>
-          <w:szCs w:val="36"/>
-        </w:rPr>
         <w:lastRenderedPageBreak/>
-        <w:t xml:space="preserve">Week </w:t>
-      </w:r>
-      <w:r>
-        <w:rPr>
-          <w:rFonts w:ascii="Times New Roman" w:hAnsi="Times New Roman" w:cs="Times New Roman"/>
-          <w:b/>
-          <w:bCs/>
-          <w:sz w:val="36"/>
-          <w:szCs w:val="36"/>
-        </w:rPr>
-        <w:t>8</w:t>
+        <w:t>Week 8</w:t>
       </w:r>
     </w:p>
     <w:p>
@@ -2154,7 +1621,7 @@
     </w:p>
     <w:p>
       <w:pPr>
-        <w:pStyle w:val="Listenabsatz"/>
+        <w:pStyle w:val="ListParagraph"/>
         <w:spacing w:line="240" w:lineRule="auto"/>
         <w:ind w:left="0"/>
         <w:rPr>
@@ -2170,41 +1637,35 @@
     </w:p>
     <w:p>
       <w:pPr>
-        <w:pStyle w:val="Listenabsatz"/>
+        <w:pStyle w:val="ListParagraph"/>
         <w:numPr>
           <w:ilvl w:val="2"/>
-          <w:numId w:val="5"/>
-        </w:numPr>
-        <w:spacing w:line="240" w:lineRule="auto"/>
-        <w:ind w:left="1080"/>
-        <w:rPr>
-          <w:rFonts w:ascii="Times New Roman" w:hAnsi="Times New Roman" w:cs="Times New Roman"/>
-        </w:rPr>
-      </w:pPr>
-      <w:r>
-        <w:rPr>
-          <w:rFonts w:ascii="Times New Roman" w:hAnsi="Times New Roman" w:cs="Times New Roman"/>
-        </w:rPr>
-        <w:t>28</w:t>
-      </w:r>
-      <w:r>
-        <w:rPr>
-          <w:rFonts w:ascii="Times New Roman" w:hAnsi="Times New Roman" w:cs="Times New Roman"/>
-        </w:rPr>
-        <w:t>/02/2023</w:t>
-      </w:r>
-    </w:p>
-    <w:p>
-      <w:pPr>
-        <w:spacing w:line="240" w:lineRule="auto"/>
-        <w:rPr>
-          <w:rFonts w:ascii="Times New Roman" w:hAnsi="Times New Roman" w:cs="Times New Roman"/>
-        </w:rPr>
-      </w:pPr>
-    </w:p>
-    <w:p>
-      <w:pPr>
-        <w:pStyle w:val="Listenabsatz"/>
+          <w:numId w:val="10"/>
+        </w:numPr>
+        <w:spacing w:line="240" w:lineRule="auto"/>
+        <w:ind w:left="1080"/>
+        <w:rPr>
+          <w:rFonts w:ascii="Times New Roman" w:hAnsi="Times New Roman" w:cs="Times New Roman"/>
+        </w:rPr>
+      </w:pPr>
+      <w:r>
+        <w:rPr>
+          <w:rFonts w:ascii="Times New Roman" w:hAnsi="Times New Roman" w:cs="Times New Roman"/>
+        </w:rPr>
+        <w:t>03/03/2023</w:t>
+      </w:r>
+    </w:p>
+    <w:p>
+      <w:pPr>
+        <w:spacing w:line="240" w:lineRule="auto"/>
+        <w:rPr>
+          <w:rFonts w:ascii="Times New Roman" w:hAnsi="Times New Roman" w:cs="Times New Roman"/>
+        </w:rPr>
+      </w:pPr>
+    </w:p>
+    <w:p>
+      <w:pPr>
+        <w:pStyle w:val="ListParagraph"/>
         <w:spacing w:line="240" w:lineRule="auto"/>
         <w:ind w:left="0"/>
         <w:rPr>
@@ -2220,10 +1681,10 @@
     </w:p>
     <w:p>
       <w:pPr>
-        <w:pStyle w:val="Listenabsatz"/>
+        <w:pStyle w:val="ListParagraph"/>
         <w:numPr>
           <w:ilvl w:val="2"/>
-          <w:numId w:val="5"/>
+          <w:numId w:val="10"/>
         </w:numPr>
         <w:spacing w:line="240" w:lineRule="auto"/>
         <w:ind w:left="1080"/>
@@ -2240,10 +1701,10 @@
     </w:p>
     <w:p>
       <w:pPr>
-        <w:pStyle w:val="Listenabsatz"/>
+        <w:pStyle w:val="ListParagraph"/>
         <w:numPr>
           <w:ilvl w:val="2"/>
-          <w:numId w:val="5"/>
+          <w:numId w:val="10"/>
         </w:numPr>
         <w:spacing w:line="240" w:lineRule="auto"/>
         <w:ind w:left="1080"/>
@@ -2260,10 +1721,10 @@
     </w:p>
     <w:p>
       <w:pPr>
-        <w:pStyle w:val="Listenabsatz"/>
+        <w:pStyle w:val="ListParagraph"/>
         <w:numPr>
           <w:ilvl w:val="2"/>
-          <w:numId w:val="5"/>
+          <w:numId w:val="10"/>
         </w:numPr>
         <w:spacing w:line="240" w:lineRule="auto"/>
         <w:ind w:left="1080"/>
@@ -2280,10 +1741,10 @@
     </w:p>
     <w:p>
       <w:pPr>
-        <w:pStyle w:val="Listenabsatz"/>
+        <w:pStyle w:val="ListParagraph"/>
         <w:numPr>
           <w:ilvl w:val="1"/>
-          <w:numId w:val="5"/>
+          <w:numId w:val="10"/>
         </w:numPr>
         <w:spacing w:line="240" w:lineRule="auto"/>
         <w:ind w:left="1080"/>
@@ -2300,10 +1761,34 @@
     </w:p>
     <w:p>
       <w:pPr>
-        <w:pStyle w:val="Listenabsatz"/>
+        <w:spacing w:line="240" w:lineRule="auto"/>
+        <w:rPr>
+          <w:rFonts w:ascii="Times New Roman" w:hAnsi="Times New Roman" w:cs="Times New Roman"/>
+        </w:rPr>
+      </w:pPr>
+    </w:p>
+    <w:p>
+      <w:pPr>
+        <w:pStyle w:val="ListParagraph"/>
+        <w:spacing w:line="240" w:lineRule="auto"/>
+        <w:ind w:left="0"/>
+        <w:rPr>
+          <w:rFonts w:ascii="Times New Roman" w:hAnsi="Times New Roman" w:cs="Times New Roman"/>
+        </w:rPr>
+      </w:pPr>
+      <w:r>
+        <w:rPr>
+          <w:rFonts w:ascii="Times New Roman" w:hAnsi="Times New Roman" w:cs="Times New Roman"/>
+        </w:rPr>
+        <w:t>Who miss(es) the meeting?</w:t>
+      </w:r>
+    </w:p>
+    <w:p>
+      <w:pPr>
+        <w:pStyle w:val="ListParagraph"/>
         <w:numPr>
           <w:ilvl w:val="1"/>
-          <w:numId w:val="5"/>
+          <w:numId w:val="10"/>
         </w:numPr>
         <w:spacing w:line="240" w:lineRule="auto"/>
         <w:ind w:left="1080"/>
@@ -2317,19 +1802,24 @@
         </w:rPr>
         <w:t>Mike Henke</w:t>
       </w:r>
-    </w:p>
-    <w:p>
-      <w:pPr>
-        <w:spacing w:line="240" w:lineRule="auto"/>
-        <w:rPr>
-          <w:rFonts w:ascii="Times New Roman" w:hAnsi="Times New Roman" w:cs="Times New Roman"/>
-        </w:rPr>
-      </w:pPr>
-    </w:p>
-    <w:p>
-      <w:pPr>
-        <w:pStyle w:val="Listenabsatz"/>
-        <w:spacing w:line="240" w:lineRule="auto"/>
+      <w:r>
+        <w:rPr>
+          <w:rFonts w:ascii="Times New Roman" w:hAnsi="Times New Roman" w:cs="Times New Roman"/>
+        </w:rPr>
+        <w:t>, he did not notify us about him being late/absent</w:t>
+      </w:r>
+    </w:p>
+    <w:p>
+      <w:pPr>
+        <w:spacing w:line="240" w:lineRule="auto"/>
+        <w:rPr>
+          <w:rFonts w:ascii="Times New Roman" w:hAnsi="Times New Roman" w:cs="Times New Roman"/>
+        </w:rPr>
+      </w:pPr>
+    </w:p>
+    <w:p>
+      <w:pPr>
+        <w:pStyle w:val="ListParagraph"/>
         <w:ind w:left="0"/>
         <w:rPr>
           <w:rFonts w:ascii="Times New Roman" w:hAnsi="Times New Roman" w:cs="Times New Roman"/>
@@ -2339,40 +1829,41 @@
         <w:rPr>
           <w:rFonts w:ascii="Times New Roman" w:hAnsi="Times New Roman" w:cs="Times New Roman"/>
         </w:rPr>
-        <w:t>Who miss(es) the meeting?</w:t>
-      </w:r>
-    </w:p>
-    <w:p>
-      <w:pPr>
-        <w:pStyle w:val="Listenabsatz"/>
+        <w:t>General meeting info: start time; end time; meeting length in minutes, location etc.</w:t>
+      </w:r>
+    </w:p>
+    <w:p>
+      <w:pPr>
+        <w:pStyle w:val="ListParagraph"/>
         <w:numPr>
           <w:ilvl w:val="1"/>
-          <w:numId w:val="5"/>
-        </w:numPr>
-        <w:spacing w:line="240" w:lineRule="auto"/>
-        <w:ind w:left="1080"/>
-        <w:rPr>
-          <w:rFonts w:ascii="Times New Roman" w:hAnsi="Times New Roman" w:cs="Times New Roman"/>
-        </w:rPr>
-      </w:pPr>
-      <w:r>
-        <w:rPr>
-          <w:rFonts w:ascii="Times New Roman" w:hAnsi="Times New Roman" w:cs="Times New Roman"/>
-        </w:rPr>
-        <w:t>- - -</w:t>
-      </w:r>
-    </w:p>
-    <w:p>
-      <w:pPr>
-        <w:spacing w:line="240" w:lineRule="auto"/>
-        <w:rPr>
-          <w:rFonts w:ascii="Times New Roman" w:hAnsi="Times New Roman" w:cs="Times New Roman"/>
-        </w:rPr>
-      </w:pPr>
-    </w:p>
-    <w:p>
-      <w:pPr>
-        <w:pStyle w:val="Listenabsatz"/>
+          <w:numId w:val="10"/>
+        </w:numPr>
+        <w:spacing w:line="240" w:lineRule="auto"/>
+        <w:ind w:left="1080"/>
+        <w:rPr>
+          <w:rFonts w:ascii="Times New Roman" w:hAnsi="Times New Roman" w:cs="Times New Roman"/>
+        </w:rPr>
+      </w:pPr>
+      <w:r>
+        <w:rPr>
+          <w:rFonts w:ascii="Times New Roman" w:hAnsi="Times New Roman" w:cs="Times New Roman"/>
+        </w:rPr>
+        <w:t>2:00 PM – 3:30PM (90 Minutes) Floyd Hall Study area F</w:t>
+      </w:r>
+    </w:p>
+    <w:p>
+      <w:pPr>
+        <w:spacing w:line="240" w:lineRule="auto"/>
+        <w:rPr>
+          <w:rFonts w:ascii="Times New Roman" w:hAnsi="Times New Roman" w:cs="Times New Roman"/>
+        </w:rPr>
+      </w:pPr>
+    </w:p>
+    <w:p>
+      <w:pPr>
+        <w:pStyle w:val="ListParagraph"/>
+        <w:spacing w:line="240" w:lineRule="auto"/>
         <w:ind w:left="0"/>
         <w:rPr>
           <w:rFonts w:ascii="Times New Roman" w:hAnsi="Times New Roman" w:cs="Times New Roman"/>
@@ -2382,76 +1873,99 @@
         <w:rPr>
           <w:rFonts w:ascii="Times New Roman" w:hAnsi="Times New Roman" w:cs="Times New Roman"/>
         </w:rPr>
-        <w:t>General meeting info: start time; end time; meeting length in minutes, location etc.</w:t>
-      </w:r>
-    </w:p>
-    <w:p>
-      <w:pPr>
-        <w:pStyle w:val="Listenabsatz"/>
-        <w:numPr>
-          <w:ilvl w:val="1"/>
-          <w:numId w:val="5"/>
-        </w:numPr>
-        <w:spacing w:line="240" w:lineRule="auto"/>
-        <w:ind w:left="1080"/>
-        <w:rPr>
-          <w:rFonts w:ascii="Times New Roman" w:hAnsi="Times New Roman" w:cs="Times New Roman"/>
-        </w:rPr>
-      </w:pPr>
-      <w:r>
-        <w:rPr>
-          <w:rFonts w:ascii="Times New Roman" w:hAnsi="Times New Roman" w:cs="Times New Roman"/>
-        </w:rPr>
-        <w:t>8:</w:t>
-      </w:r>
-      <w:r>
-        <w:rPr>
-          <w:rFonts w:ascii="Times New Roman" w:hAnsi="Times New Roman" w:cs="Times New Roman"/>
-        </w:rPr>
-        <w:t>30</w:t>
-      </w:r>
-      <w:r>
-        <w:rPr>
-          <w:rFonts w:ascii="Times New Roman" w:hAnsi="Times New Roman" w:cs="Times New Roman"/>
-        </w:rPr>
-        <w:t xml:space="preserve"> AM – 1</w:t>
-      </w:r>
-      <w:r>
-        <w:rPr>
-          <w:rFonts w:ascii="Times New Roman" w:hAnsi="Times New Roman" w:cs="Times New Roman"/>
-        </w:rPr>
-        <w:t>1</w:t>
-      </w:r>
-      <w:r>
-        <w:rPr>
-          <w:rFonts w:ascii="Times New Roman" w:hAnsi="Times New Roman" w:cs="Times New Roman"/>
-        </w:rPr>
-        <w:t>:00AM (</w:t>
-      </w:r>
-      <w:r>
-        <w:rPr>
-          <w:rFonts w:ascii="Times New Roman" w:hAnsi="Times New Roman" w:cs="Times New Roman"/>
-        </w:rPr>
-        <w:t>150</w:t>
-      </w:r>
-      <w:r>
-        <w:rPr>
-          <w:rFonts w:ascii="Times New Roman" w:hAnsi="Times New Roman" w:cs="Times New Roman"/>
-        </w:rPr>
-        <w:t xml:space="preserve"> Minutes) Floyd Hall Study area F</w:t>
-      </w:r>
-    </w:p>
-    <w:p>
-      <w:pPr>
-        <w:spacing w:line="240" w:lineRule="auto"/>
-        <w:rPr>
-          <w:rFonts w:ascii="Times New Roman" w:hAnsi="Times New Roman" w:cs="Times New Roman"/>
-        </w:rPr>
-      </w:pPr>
-    </w:p>
-    <w:p>
-      <w:pPr>
-        <w:pStyle w:val="Listenabsatz"/>
+        <w:t>What has been discussed (what artifacts have been produced in the past week)</w:t>
+      </w:r>
+    </w:p>
+    <w:p>
+      <w:pPr>
+        <w:pStyle w:val="ListParagraph"/>
+        <w:numPr>
+          <w:ilvl w:val="0"/>
+          <w:numId w:val="11"/>
+        </w:numPr>
+        <w:spacing w:line="240" w:lineRule="auto"/>
+        <w:rPr>
+          <w:rFonts w:ascii="Times New Roman" w:hAnsi="Times New Roman" w:cs="Times New Roman"/>
+        </w:rPr>
+      </w:pPr>
+      <w:r>
+        <w:rPr>
+          <w:rFonts w:ascii="Times New Roman" w:hAnsi="Times New Roman" w:cs="Times New Roman"/>
+        </w:rPr>
+        <w:t xml:space="preserve">Asked more about </w:t>
+      </w:r>
+      <w:r>
+        <w:rPr>
+          <w:rFonts w:ascii="Times New Roman" w:hAnsi="Times New Roman" w:cs="Times New Roman"/>
+        </w:rPr>
+        <w:t>colors to use on the Website</w:t>
+      </w:r>
+    </w:p>
+    <w:p>
+      <w:pPr>
+        <w:pStyle w:val="ListParagraph"/>
+        <w:numPr>
+          <w:ilvl w:val="0"/>
+          <w:numId w:val="11"/>
+        </w:numPr>
+        <w:spacing w:line="240" w:lineRule="auto"/>
+        <w:rPr>
+          <w:rFonts w:ascii="Times New Roman" w:hAnsi="Times New Roman" w:cs="Times New Roman"/>
+        </w:rPr>
+      </w:pPr>
+      <w:r>
+        <w:rPr>
+          <w:rFonts w:ascii="Times New Roman" w:hAnsi="Times New Roman" w:cs="Times New Roman"/>
+        </w:rPr>
+        <w:t>We also asked the general scope of the location for the Route Planner</w:t>
+      </w:r>
+    </w:p>
+    <w:p>
+      <w:pPr>
+        <w:pStyle w:val="ListParagraph"/>
+        <w:numPr>
+          <w:ilvl w:val="0"/>
+          <w:numId w:val="11"/>
+        </w:numPr>
+        <w:spacing w:line="240" w:lineRule="auto"/>
+        <w:rPr>
+          <w:rFonts w:ascii="Times New Roman" w:hAnsi="Times New Roman" w:cs="Times New Roman"/>
+        </w:rPr>
+      </w:pPr>
+      <w:r>
+        <w:rPr>
+          <w:rFonts w:ascii="Times New Roman" w:hAnsi="Times New Roman" w:cs="Times New Roman"/>
+        </w:rPr>
+        <w:t xml:space="preserve">Got the prototype logo for </w:t>
+      </w:r>
+      <w:proofErr w:type="spellStart"/>
+      <w:r>
+        <w:rPr>
+          <w:rFonts w:ascii="Times New Roman" w:hAnsi="Times New Roman" w:cs="Times New Roman"/>
+        </w:rPr>
+        <w:t>Modeshift</w:t>
+      </w:r>
+      <w:proofErr w:type="spellEnd"/>
+      <w:r>
+        <w:rPr>
+          <w:rFonts w:ascii="Times New Roman" w:hAnsi="Times New Roman" w:cs="Times New Roman"/>
+        </w:rPr>
+        <w:t xml:space="preserve"> Kalamazoo mode shift logo</w:t>
+      </w:r>
+    </w:p>
+    <w:p>
+      <w:pPr>
+        <w:pStyle w:val="ListParagraph"/>
+        <w:spacing w:line="240" w:lineRule="auto"/>
+        <w:ind w:left="1080"/>
+        <w:rPr>
+          <w:rFonts w:ascii="Times New Roman" w:hAnsi="Times New Roman" w:cs="Times New Roman"/>
+        </w:rPr>
+      </w:pPr>
+    </w:p>
+    <w:p>
+      <w:pPr>
+        <w:pStyle w:val="ListParagraph"/>
         <w:spacing w:line="240" w:lineRule="auto"/>
         <w:ind w:left="0"/>
         <w:rPr>
@@ -2462,279 +1976,133 @@
         <w:rPr>
           <w:rFonts w:ascii="Times New Roman" w:hAnsi="Times New Roman" w:cs="Times New Roman"/>
         </w:rPr>
-        <w:t>What has been discussed (what artifacts have been produced in the past week)</w:t>
-      </w:r>
-    </w:p>
-    <w:p>
-      <w:pPr>
-        <w:pStyle w:val="Listenabsatz"/>
+        <w:t>Next week Plan</w:t>
+      </w:r>
+    </w:p>
+    <w:p>
+      <w:pPr>
+        <w:pStyle w:val="ListParagraph"/>
         <w:numPr>
           <w:ilvl w:val="0"/>
-          <w:numId w:val="9"/>
-        </w:numPr>
-        <w:spacing w:line="240" w:lineRule="auto"/>
-        <w:rPr>
-          <w:rFonts w:ascii="Times New Roman" w:hAnsi="Times New Roman" w:cs="Times New Roman"/>
-        </w:rPr>
-      </w:pPr>
-      <w:r>
-        <w:rPr>
-          <w:rFonts w:ascii="Times New Roman" w:hAnsi="Times New Roman" w:cs="Times New Roman"/>
-        </w:rPr>
-        <w:t xml:space="preserve">Backend production for the website. </w:t>
-      </w:r>
-    </w:p>
-    <w:p>
-      <w:pPr>
-        <w:pStyle w:val="Listenabsatz"/>
+          <w:numId w:val="12"/>
+        </w:numPr>
+        <w:spacing w:line="240" w:lineRule="auto"/>
+        <w:ind w:left="1080"/>
+        <w:rPr>
+          <w:rFonts w:ascii="Times New Roman" w:hAnsi="Times New Roman" w:cs="Times New Roman"/>
+        </w:rPr>
+      </w:pPr>
+      <w:r>
+        <w:rPr>
+          <w:rFonts w:ascii="Times New Roman" w:hAnsi="Times New Roman" w:cs="Times New Roman"/>
+        </w:rPr>
+        <w:t xml:space="preserve">Work further on UI-Design </w:t>
+      </w:r>
+    </w:p>
+    <w:p>
+      <w:pPr>
+        <w:pStyle w:val="ListParagraph"/>
         <w:numPr>
           <w:ilvl w:val="0"/>
-          <w:numId w:val="9"/>
-        </w:numPr>
-        <w:spacing w:line="240" w:lineRule="auto"/>
-        <w:rPr>
-          <w:rFonts w:ascii="Times New Roman" w:hAnsi="Times New Roman" w:cs="Times New Roman"/>
-        </w:rPr>
-      </w:pPr>
-      <w:r>
-        <w:rPr>
-          <w:rFonts w:ascii="Times New Roman" w:hAnsi="Times New Roman" w:cs="Times New Roman"/>
-        </w:rPr>
-        <w:t>Fixed the Website</w:t>
-      </w:r>
-    </w:p>
-    <w:p>
-      <w:pPr>
-        <w:pStyle w:val="Listenabsatz"/>
+          <w:numId w:val="12"/>
+        </w:numPr>
+        <w:spacing w:line="240" w:lineRule="auto"/>
+        <w:ind w:left="1080"/>
+        <w:rPr>
+          <w:rFonts w:ascii="Times New Roman" w:hAnsi="Times New Roman" w:cs="Times New Roman"/>
+        </w:rPr>
+      </w:pPr>
+      <w:r>
+        <w:rPr>
+          <w:rFonts w:ascii="Times New Roman" w:hAnsi="Times New Roman" w:cs="Times New Roman"/>
+        </w:rPr>
+        <w:t>Check with Dustin to meet again</w:t>
+      </w:r>
+    </w:p>
+    <w:p>
+      <w:pPr>
+        <w:pStyle w:val="ListParagraph"/>
         <w:numPr>
           <w:ilvl w:val="0"/>
-          <w:numId w:val="9"/>
-        </w:numPr>
-        <w:spacing w:line="240" w:lineRule="auto"/>
-        <w:rPr>
-          <w:rFonts w:ascii="Times New Roman" w:hAnsi="Times New Roman" w:cs="Times New Roman"/>
-        </w:rPr>
-      </w:pPr>
-      <w:r>
-        <w:rPr>
-          <w:rFonts w:ascii="Times New Roman" w:hAnsi="Times New Roman" w:cs="Times New Roman"/>
-        </w:rPr>
-        <w:t>Flask is going to be used to help with back end and front end development</w:t>
-      </w:r>
-    </w:p>
-    <w:p>
-      <w:pPr>
-        <w:pStyle w:val="Listenabsatz"/>
+          <w:numId w:val="12"/>
+        </w:numPr>
+        <w:spacing w:line="240" w:lineRule="auto"/>
+        <w:ind w:left="1080"/>
+        <w:rPr>
+          <w:rFonts w:ascii="Times New Roman" w:hAnsi="Times New Roman" w:cs="Times New Roman"/>
+        </w:rPr>
+      </w:pPr>
+      <w:r>
+        <w:rPr>
+          <w:rFonts w:ascii="Times New Roman" w:hAnsi="Times New Roman" w:cs="Times New Roman"/>
+        </w:rPr>
+        <w:t>Trying to draw a line between two points (and then a bunch of points to draw a route)</w:t>
+      </w:r>
+    </w:p>
+    <w:p>
+      <w:pPr>
+        <w:pStyle w:val="ListParagraph"/>
         <w:numPr>
           <w:ilvl w:val="0"/>
-          <w:numId w:val="9"/>
-        </w:numPr>
-        <w:spacing w:line="240" w:lineRule="auto"/>
-        <w:rPr>
-          <w:rFonts w:ascii="Times New Roman" w:hAnsi="Times New Roman" w:cs="Times New Roman"/>
-        </w:rPr>
-      </w:pPr>
-      <w:r>
-        <w:rPr>
-          <w:rFonts w:ascii="Times New Roman" w:hAnsi="Times New Roman" w:cs="Times New Roman"/>
-        </w:rPr>
-        <w:t>Trying to figure out what colors to use on the Website, (check with Dustin)</w:t>
-      </w:r>
-    </w:p>
-    <w:p>
-      <w:pPr>
-        <w:pStyle w:val="Listenabsatz"/>
+          <w:numId w:val="12"/>
+        </w:numPr>
+        <w:spacing w:line="240" w:lineRule="auto"/>
+        <w:ind w:left="1080"/>
+        <w:rPr>
+          <w:rFonts w:ascii="Times New Roman" w:hAnsi="Times New Roman" w:cs="Times New Roman"/>
+        </w:rPr>
+      </w:pPr>
+      <w:r>
+        <w:rPr>
+          <w:rFonts w:ascii="Times New Roman" w:hAnsi="Times New Roman" w:cs="Times New Roman"/>
+        </w:rPr>
+        <w:t>Update Requirements Document</w:t>
+      </w:r>
+    </w:p>
+    <w:p>
+      <w:pPr>
+        <w:spacing w:line="240" w:lineRule="auto"/>
+        <w:rPr>
+          <w:rFonts w:ascii="Times New Roman" w:hAnsi="Times New Roman" w:cs="Times New Roman"/>
+        </w:rPr>
+      </w:pPr>
+    </w:p>
+    <w:p>
+      <w:pPr>
+        <w:pStyle w:val="ListParagraph"/>
+        <w:spacing w:line="240" w:lineRule="auto"/>
+        <w:ind w:left="0"/>
+        <w:rPr>
+          <w:rFonts w:ascii="Times New Roman" w:hAnsi="Times New Roman" w:cs="Times New Roman"/>
+        </w:rPr>
+      </w:pPr>
+      <w:r>
+        <w:rPr>
+          <w:rFonts w:ascii="Times New Roman" w:hAnsi="Times New Roman" w:cs="Times New Roman"/>
+        </w:rPr>
+        <w:t>Name/location of the artifacts produced.</w:t>
+      </w:r>
+    </w:p>
+    <w:p>
+      <w:pPr>
+        <w:pStyle w:val="ListParagraph"/>
         <w:numPr>
           <w:ilvl w:val="0"/>
-          <w:numId w:val="9"/>
-        </w:numPr>
-        <w:spacing w:line="240" w:lineRule="auto"/>
-        <w:rPr>
-          <w:rFonts w:ascii="Times New Roman" w:hAnsi="Times New Roman" w:cs="Times New Roman"/>
-        </w:rPr>
-      </w:pPr>
-      <w:r>
-        <w:rPr>
-          <w:rFonts w:ascii="Times New Roman" w:hAnsi="Times New Roman" w:cs="Times New Roman"/>
-        </w:rPr>
-        <w:t>Created a Basic Database</w:t>
-      </w:r>
-    </w:p>
-    <w:p>
-      <w:pPr>
-        <w:spacing w:line="240" w:lineRule="auto"/>
-        <w:rPr>
-          <w:rFonts w:ascii="Times New Roman" w:hAnsi="Times New Roman" w:cs="Times New Roman"/>
-        </w:rPr>
-      </w:pPr>
-      <w:r>
-        <w:rPr>
-          <w:rFonts w:ascii="Times New Roman" w:hAnsi="Times New Roman" w:cs="Times New Roman"/>
-        </w:rPr>
-        <w:t xml:space="preserve"> </w:t>
-      </w:r>
-    </w:p>
-    <w:p>
-      <w:pPr>
-        <w:pStyle w:val="Listenabsatz"/>
-        <w:spacing w:line="240" w:lineRule="auto"/>
-        <w:ind w:left="0"/>
-        <w:rPr>
-          <w:rFonts w:ascii="Times New Roman" w:hAnsi="Times New Roman" w:cs="Times New Roman"/>
-        </w:rPr>
-      </w:pPr>
-      <w:r>
-        <w:rPr>
-          <w:rFonts w:ascii="Times New Roman" w:hAnsi="Times New Roman" w:cs="Times New Roman"/>
-        </w:rPr>
-        <w:t>Next week Plan</w:t>
-      </w:r>
-    </w:p>
-    <w:p>
-      <w:pPr>
-        <w:pStyle w:val="Listenabsatz"/>
-        <w:numPr>
-          <w:ilvl w:val="0"/>
-          <w:numId w:val="2"/>
-        </w:numPr>
-        <w:spacing w:line="240" w:lineRule="auto"/>
-        <w:ind w:left="1080"/>
-        <w:rPr>
-          <w:rFonts w:ascii="Times New Roman" w:hAnsi="Times New Roman" w:cs="Times New Roman"/>
-        </w:rPr>
-      </w:pPr>
-      <w:r>
-        <w:rPr>
-          <w:rFonts w:ascii="Times New Roman" w:hAnsi="Times New Roman" w:cs="Times New Roman"/>
-        </w:rPr>
-        <w:t xml:space="preserve">Work further on </w:t>
-      </w:r>
-      <w:r>
-        <w:rPr>
-          <w:rFonts w:ascii="Times New Roman" w:hAnsi="Times New Roman" w:cs="Times New Roman"/>
-        </w:rPr>
-        <w:t xml:space="preserve">UI-Design </w:t>
-      </w:r>
-    </w:p>
-    <w:p>
-      <w:pPr>
-        <w:pStyle w:val="Listenabsatz"/>
-        <w:numPr>
-          <w:ilvl w:val="0"/>
-          <w:numId w:val="2"/>
-        </w:numPr>
-        <w:spacing w:line="240" w:lineRule="auto"/>
-        <w:ind w:left="1080"/>
-        <w:rPr>
-          <w:rFonts w:ascii="Times New Roman" w:hAnsi="Times New Roman" w:cs="Times New Roman"/>
-        </w:rPr>
-      </w:pPr>
-      <w:r>
-        <w:rPr>
-          <w:rFonts w:ascii="Times New Roman" w:hAnsi="Times New Roman" w:cs="Times New Roman"/>
-        </w:rPr>
-        <w:t>Check with Dustin to meet again</w:t>
-      </w:r>
-    </w:p>
-    <w:p>
-      <w:pPr>
-        <w:pStyle w:val="Listenabsatz"/>
-        <w:numPr>
-          <w:ilvl w:val="0"/>
-          <w:numId w:val="2"/>
-        </w:numPr>
-        <w:spacing w:line="240" w:lineRule="auto"/>
-        <w:ind w:left="1080"/>
-        <w:rPr>
-          <w:rFonts w:ascii="Times New Roman" w:hAnsi="Times New Roman" w:cs="Times New Roman"/>
-        </w:rPr>
-      </w:pPr>
-      <w:r>
-        <w:rPr>
-          <w:rFonts w:ascii="Times New Roman" w:hAnsi="Times New Roman" w:cs="Times New Roman"/>
-        </w:rPr>
-        <w:t>Trying to draw a line between two points (and then a bunch of points to draw a route)</w:t>
-      </w:r>
-    </w:p>
-    <w:p>
-      <w:pPr>
-        <w:pStyle w:val="Listenabsatz"/>
-        <w:numPr>
-          <w:ilvl w:val="0"/>
-          <w:numId w:val="2"/>
-        </w:numPr>
-        <w:spacing w:line="240" w:lineRule="auto"/>
-        <w:ind w:left="1080"/>
-        <w:rPr>
-          <w:rFonts w:ascii="Times New Roman" w:hAnsi="Times New Roman" w:cs="Times New Roman"/>
-        </w:rPr>
-      </w:pPr>
-      <w:r>
-        <w:rPr>
-          <w:rFonts w:ascii="Times New Roman" w:hAnsi="Times New Roman" w:cs="Times New Roman"/>
-        </w:rPr>
-        <w:t>Update Requirements Document</w:t>
-      </w:r>
-    </w:p>
-    <w:p>
-      <w:pPr>
-        <w:spacing w:line="240" w:lineRule="auto"/>
-        <w:rPr>
-          <w:rFonts w:ascii="Times New Roman" w:hAnsi="Times New Roman" w:cs="Times New Roman"/>
-        </w:rPr>
-      </w:pPr>
-    </w:p>
-    <w:p>
-      <w:pPr>
-        <w:pStyle w:val="Listenabsatz"/>
-        <w:spacing w:line="240" w:lineRule="auto"/>
-        <w:ind w:left="0"/>
-        <w:rPr>
-          <w:rFonts w:ascii="Times New Roman" w:hAnsi="Times New Roman" w:cs="Times New Roman"/>
-        </w:rPr>
-      </w:pPr>
-      <w:r>
-        <w:rPr>
-          <w:rFonts w:ascii="Times New Roman" w:hAnsi="Times New Roman" w:cs="Times New Roman"/>
-        </w:rPr>
-        <w:t>Name/location of the artifacts produced.</w:t>
-      </w:r>
-    </w:p>
-    <w:p>
-      <w:pPr>
-        <w:pStyle w:val="Listenabsatz"/>
-        <w:numPr>
-          <w:ilvl w:val="0"/>
-          <w:numId w:val="2"/>
+          <w:numId w:val="12"/>
         </w:numPr>
         <w:spacing w:line="240" w:lineRule="auto"/>
         <w:ind w:left="1080"/>
         <w:rPr>
           <w:rStyle w:val="Hyperlink"/>
-          <w:rFonts w:ascii="Times New Roman" w:hAnsi="Times New Roman" w:cs="Times New Roman"/>
-          <w:color w:val="auto"/>
-          <w:u w:val="none"/>
-        </w:rPr>
-      </w:pPr>
-      <w:r>
-        <w:rPr>
-          <w:rFonts w:ascii="Times New Roman" w:hAnsi="Times New Roman" w:cs="Times New Roman"/>
-        </w:rPr>
-        <w:t>Website (</w:t>
-      </w:r>
-      <w:r>
-        <w:rPr>
-          <w:rFonts w:ascii="Times New Roman" w:hAnsi="Times New Roman" w:cs="Times New Roman"/>
-        </w:rPr>
-        <w:t>Should be online</w:t>
-      </w:r>
-      <w:r>
-        <w:rPr>
-          <w:rFonts w:ascii="Times New Roman" w:hAnsi="Times New Roman" w:cs="Times New Roman"/>
-        </w:rPr>
-        <w:t xml:space="preserve">): </w:t>
-      </w:r>
-      <w:hyperlink r:id="rId15">
+        </w:rPr>
+      </w:pPr>
+      <w:r>
+        <w:rPr>
+          <w:rFonts w:ascii="Times New Roman" w:hAnsi="Times New Roman" w:cs="Times New Roman"/>
+        </w:rPr>
+        <w:t xml:space="preserve">Website (Should be online): </w:t>
+      </w:r>
+      <w:hyperlink r:id="rId15" w:history="1">
         <w:r>
           <w:rPr>
             <w:rStyle w:val="Hyperlink"/>
@@ -2794,7 +2162,7 @@
           <w:sz w:val="36"/>
           <w:szCs w:val="36"/>
         </w:rPr>
-        <w:t>7</w:t>
+        <w:t>8</w:t>
       </w:r>
     </w:p>
     <w:p>
@@ -2821,7 +2189,7 @@
     </w:p>
     <w:p>
       <w:pPr>
-        <w:pStyle w:val="Listenabsatz"/>
+        <w:pStyle w:val="ListParagraph"/>
         <w:spacing w:line="240" w:lineRule="auto"/>
         <w:ind w:left="0"/>
         <w:rPr>
@@ -2837,7 +2205,7 @@
     </w:p>
     <w:p>
       <w:pPr>
-        <w:pStyle w:val="Listenabsatz"/>
+        <w:pStyle w:val="ListParagraph"/>
         <w:numPr>
           <w:ilvl w:val="2"/>
           <w:numId w:val="5"/>
@@ -2852,7 +2220,7 @@
         <w:rPr>
           <w:rFonts w:ascii="Times New Roman" w:hAnsi="Times New Roman" w:cs="Times New Roman"/>
         </w:rPr>
-        <w:t>21</w:t>
+        <w:t>28</w:t>
       </w:r>
       <w:r>
         <w:rPr>
@@ -2871,7 +2239,7 @@
     </w:p>
     <w:p>
       <w:pPr>
-        <w:pStyle w:val="Listenabsatz"/>
+        <w:pStyle w:val="ListParagraph"/>
         <w:spacing w:line="240" w:lineRule="auto"/>
         <w:ind w:left="0"/>
         <w:rPr>
@@ -2887,7 +2255,7 @@
     </w:p>
     <w:p>
       <w:pPr>
-        <w:pStyle w:val="Listenabsatz"/>
+        <w:pStyle w:val="ListParagraph"/>
         <w:numPr>
           <w:ilvl w:val="2"/>
           <w:numId w:val="5"/>
@@ -2907,7 +2275,7 @@
     </w:p>
     <w:p>
       <w:pPr>
-        <w:pStyle w:val="Listenabsatz"/>
+        <w:pStyle w:val="ListParagraph"/>
         <w:numPr>
           <w:ilvl w:val="2"/>
           <w:numId w:val="5"/>
@@ -2927,7 +2295,7 @@
     </w:p>
     <w:p>
       <w:pPr>
-        <w:pStyle w:val="Listenabsatz"/>
+        <w:pStyle w:val="ListParagraph"/>
         <w:numPr>
           <w:ilvl w:val="2"/>
           <w:numId w:val="5"/>
@@ -2947,7 +2315,7 @@
     </w:p>
     <w:p>
       <w:pPr>
-        <w:pStyle w:val="Listenabsatz"/>
+        <w:pStyle w:val="ListParagraph"/>
         <w:numPr>
           <w:ilvl w:val="1"/>
           <w:numId w:val="5"/>
@@ -2967,7 +2335,7 @@
     </w:p>
     <w:p>
       <w:pPr>
-        <w:pStyle w:val="Listenabsatz"/>
+        <w:pStyle w:val="ListParagraph"/>
         <w:numPr>
           <w:ilvl w:val="1"/>
           <w:numId w:val="5"/>
@@ -2995,7 +2363,7 @@
     </w:p>
     <w:p>
       <w:pPr>
-        <w:pStyle w:val="Listenabsatz"/>
+        <w:pStyle w:val="ListParagraph"/>
         <w:spacing w:line="240" w:lineRule="auto"/>
         <w:ind w:left="0"/>
         <w:rPr>
@@ -3011,7 +2379,7 @@
     </w:p>
     <w:p>
       <w:pPr>
-        <w:pStyle w:val="Listenabsatz"/>
+        <w:pStyle w:val="ListParagraph"/>
         <w:numPr>
           <w:ilvl w:val="1"/>
           <w:numId w:val="5"/>
@@ -3039,7 +2407,7 @@
     </w:p>
     <w:p>
       <w:pPr>
-        <w:pStyle w:val="Listenabsatz"/>
+        <w:pStyle w:val="ListParagraph"/>
         <w:ind w:left="0"/>
         <w:rPr>
           <w:rFonts w:ascii="Times New Roman" w:hAnsi="Times New Roman" w:cs="Times New Roman"/>
@@ -3054,7 +2422,7 @@
     </w:p>
     <w:p>
       <w:pPr>
-        <w:pStyle w:val="Listenabsatz"/>
+        <w:pStyle w:val="ListParagraph"/>
         <w:numPr>
           <w:ilvl w:val="1"/>
           <w:numId w:val="5"/>
@@ -3081,13 +2449,25 @@
         <w:rPr>
           <w:rFonts w:ascii="Times New Roman" w:hAnsi="Times New Roman" w:cs="Times New Roman"/>
         </w:rPr>
-        <w:t xml:space="preserve"> AM – 10:00AM (</w:t>
-      </w:r>
-      <w:r>
-        <w:rPr>
-          <w:rFonts w:ascii="Times New Roman" w:hAnsi="Times New Roman" w:cs="Times New Roman"/>
-        </w:rPr>
-        <w:t>90</w:t>
+        <w:t xml:space="preserve"> AM – 1</w:t>
+      </w:r>
+      <w:r>
+        <w:rPr>
+          <w:rFonts w:ascii="Times New Roman" w:hAnsi="Times New Roman" w:cs="Times New Roman"/>
+        </w:rPr>
+        <w:t>1</w:t>
+      </w:r>
+      <w:r>
+        <w:rPr>
+          <w:rFonts w:ascii="Times New Roman" w:hAnsi="Times New Roman" w:cs="Times New Roman"/>
+        </w:rPr>
+        <w:t>:00AM (</w:t>
+      </w:r>
+      <w:r>
+        <w:rPr>
+          <w:rFonts w:ascii="Times New Roman" w:hAnsi="Times New Roman" w:cs="Times New Roman"/>
+        </w:rPr>
+        <w:t>150</w:t>
       </w:r>
       <w:r>
         <w:rPr>
@@ -3106,7 +2486,7 @@
     </w:p>
     <w:p>
       <w:pPr>
-        <w:pStyle w:val="Listenabsatz"/>
+        <w:pStyle w:val="ListParagraph"/>
         <w:spacing w:line="240" w:lineRule="auto"/>
         <w:ind w:left="0"/>
         <w:rPr>
@@ -3122,7 +2502,7 @@
     </w:p>
     <w:p>
       <w:pPr>
-        <w:pStyle w:val="Listenabsatz"/>
+        <w:pStyle w:val="ListParagraph"/>
         <w:numPr>
           <w:ilvl w:val="0"/>
           <w:numId w:val="9"/>
@@ -3141,7 +2521,7 @@
     </w:p>
     <w:p>
       <w:pPr>
-        <w:pStyle w:val="Listenabsatz"/>
+        <w:pStyle w:val="ListParagraph"/>
         <w:numPr>
           <w:ilvl w:val="0"/>
           <w:numId w:val="9"/>
@@ -3155,12 +2535,12 @@
         <w:rPr>
           <w:rFonts w:ascii="Times New Roman" w:hAnsi="Times New Roman" w:cs="Times New Roman"/>
         </w:rPr>
-        <w:t>Flask is going to be used to help with back end and front end development</w:t>
-      </w:r>
-    </w:p>
-    <w:p>
-      <w:pPr>
-        <w:pStyle w:val="Listenabsatz"/>
+        <w:t>Fixed the Website</w:t>
+      </w:r>
+    </w:p>
+    <w:p>
+      <w:pPr>
+        <w:pStyle w:val="ListParagraph"/>
         <w:numPr>
           <w:ilvl w:val="0"/>
           <w:numId w:val="9"/>
@@ -3174,12 +2554,12 @@
         <w:rPr>
           <w:rFonts w:ascii="Times New Roman" w:hAnsi="Times New Roman" w:cs="Times New Roman"/>
         </w:rPr>
-        <w:t>Exchange of new Found Knowledge on Folium</w:t>
-      </w:r>
-    </w:p>
-    <w:p>
-      <w:pPr>
-        <w:pStyle w:val="Listenabsatz"/>
+        <w:t>Flask is going to be used to help with back end and front end development</w:t>
+      </w:r>
+    </w:p>
+    <w:p>
+      <w:pPr>
+        <w:pStyle w:val="ListParagraph"/>
         <w:numPr>
           <w:ilvl w:val="0"/>
           <w:numId w:val="9"/>
@@ -3193,7 +2573,201 @@
         <w:rPr>
           <w:rFonts w:ascii="Times New Roman" w:hAnsi="Times New Roman" w:cs="Times New Roman"/>
         </w:rPr>
-        <w:t xml:space="preserve">Website (May be offline): </w:t>
+        <w:t>Trying to figure out what colors to use on the Website, (check with Dustin)</w:t>
+      </w:r>
+    </w:p>
+    <w:p>
+      <w:pPr>
+        <w:pStyle w:val="ListParagraph"/>
+        <w:numPr>
+          <w:ilvl w:val="0"/>
+          <w:numId w:val="9"/>
+        </w:numPr>
+        <w:spacing w:line="240" w:lineRule="auto"/>
+        <w:rPr>
+          <w:rFonts w:ascii="Times New Roman" w:hAnsi="Times New Roman" w:cs="Times New Roman"/>
+        </w:rPr>
+      </w:pPr>
+      <w:r>
+        <w:rPr>
+          <w:rFonts w:ascii="Times New Roman" w:hAnsi="Times New Roman" w:cs="Times New Roman"/>
+        </w:rPr>
+        <w:t>Created a Basic Database</w:t>
+      </w:r>
+    </w:p>
+    <w:p>
+      <w:pPr>
+        <w:spacing w:line="240" w:lineRule="auto"/>
+        <w:rPr>
+          <w:rFonts w:ascii="Times New Roman" w:hAnsi="Times New Roman" w:cs="Times New Roman"/>
+        </w:rPr>
+      </w:pPr>
+      <w:r>
+        <w:rPr>
+          <w:rFonts w:ascii="Times New Roman" w:hAnsi="Times New Roman" w:cs="Times New Roman"/>
+        </w:rPr>
+        <w:t xml:space="preserve"> </w:t>
+      </w:r>
+    </w:p>
+    <w:p>
+      <w:pPr>
+        <w:pStyle w:val="ListParagraph"/>
+        <w:spacing w:line="240" w:lineRule="auto"/>
+        <w:ind w:left="0"/>
+        <w:rPr>
+          <w:rFonts w:ascii="Times New Roman" w:hAnsi="Times New Roman" w:cs="Times New Roman"/>
+        </w:rPr>
+      </w:pPr>
+      <w:r>
+        <w:rPr>
+          <w:rFonts w:ascii="Times New Roman" w:hAnsi="Times New Roman" w:cs="Times New Roman"/>
+        </w:rPr>
+        <w:t>Next week Plan</w:t>
+      </w:r>
+    </w:p>
+    <w:p>
+      <w:pPr>
+        <w:pStyle w:val="ListParagraph"/>
+        <w:numPr>
+          <w:ilvl w:val="0"/>
+          <w:numId w:val="2"/>
+        </w:numPr>
+        <w:spacing w:line="240" w:lineRule="auto"/>
+        <w:ind w:left="1080"/>
+        <w:rPr>
+          <w:rFonts w:ascii="Times New Roman" w:hAnsi="Times New Roman" w:cs="Times New Roman"/>
+        </w:rPr>
+      </w:pPr>
+      <w:r>
+        <w:rPr>
+          <w:rFonts w:ascii="Times New Roman" w:hAnsi="Times New Roman" w:cs="Times New Roman"/>
+        </w:rPr>
+        <w:t xml:space="preserve">Work further on </w:t>
+      </w:r>
+      <w:r>
+        <w:rPr>
+          <w:rFonts w:ascii="Times New Roman" w:hAnsi="Times New Roman" w:cs="Times New Roman"/>
+        </w:rPr>
+        <w:t xml:space="preserve">UI-Design </w:t>
+      </w:r>
+    </w:p>
+    <w:p>
+      <w:pPr>
+        <w:pStyle w:val="ListParagraph"/>
+        <w:numPr>
+          <w:ilvl w:val="0"/>
+          <w:numId w:val="2"/>
+        </w:numPr>
+        <w:spacing w:line="240" w:lineRule="auto"/>
+        <w:ind w:left="1080"/>
+        <w:rPr>
+          <w:rFonts w:ascii="Times New Roman" w:hAnsi="Times New Roman" w:cs="Times New Roman"/>
+        </w:rPr>
+      </w:pPr>
+      <w:r>
+        <w:rPr>
+          <w:rFonts w:ascii="Times New Roman" w:hAnsi="Times New Roman" w:cs="Times New Roman"/>
+        </w:rPr>
+        <w:t>Check with Dustin to meet again</w:t>
+      </w:r>
+    </w:p>
+    <w:p>
+      <w:pPr>
+        <w:pStyle w:val="ListParagraph"/>
+        <w:numPr>
+          <w:ilvl w:val="0"/>
+          <w:numId w:val="2"/>
+        </w:numPr>
+        <w:spacing w:line="240" w:lineRule="auto"/>
+        <w:ind w:left="1080"/>
+        <w:rPr>
+          <w:rFonts w:ascii="Times New Roman" w:hAnsi="Times New Roman" w:cs="Times New Roman"/>
+        </w:rPr>
+      </w:pPr>
+      <w:r>
+        <w:rPr>
+          <w:rFonts w:ascii="Times New Roman" w:hAnsi="Times New Roman" w:cs="Times New Roman"/>
+        </w:rPr>
+        <w:t>Trying to draw a line between two points (and then a bunch of points to draw a route)</w:t>
+      </w:r>
+    </w:p>
+    <w:p>
+      <w:pPr>
+        <w:pStyle w:val="ListParagraph"/>
+        <w:numPr>
+          <w:ilvl w:val="0"/>
+          <w:numId w:val="2"/>
+        </w:numPr>
+        <w:spacing w:line="240" w:lineRule="auto"/>
+        <w:ind w:left="1080"/>
+        <w:rPr>
+          <w:rFonts w:ascii="Times New Roman" w:hAnsi="Times New Roman" w:cs="Times New Roman"/>
+        </w:rPr>
+      </w:pPr>
+      <w:r>
+        <w:rPr>
+          <w:rFonts w:ascii="Times New Roman" w:hAnsi="Times New Roman" w:cs="Times New Roman"/>
+        </w:rPr>
+        <w:t>Update Requirements Document</w:t>
+      </w:r>
+    </w:p>
+    <w:p>
+      <w:pPr>
+        <w:spacing w:line="240" w:lineRule="auto"/>
+        <w:rPr>
+          <w:rFonts w:ascii="Times New Roman" w:hAnsi="Times New Roman" w:cs="Times New Roman"/>
+        </w:rPr>
+      </w:pPr>
+    </w:p>
+    <w:p>
+      <w:pPr>
+        <w:pStyle w:val="ListParagraph"/>
+        <w:spacing w:line="240" w:lineRule="auto"/>
+        <w:ind w:left="0"/>
+        <w:rPr>
+          <w:rFonts w:ascii="Times New Roman" w:hAnsi="Times New Roman" w:cs="Times New Roman"/>
+        </w:rPr>
+      </w:pPr>
+      <w:r>
+        <w:rPr>
+          <w:rFonts w:ascii="Times New Roman" w:hAnsi="Times New Roman" w:cs="Times New Roman"/>
+        </w:rPr>
+        <w:t>Name/location of the artifacts produced.</w:t>
+      </w:r>
+    </w:p>
+    <w:p>
+      <w:pPr>
+        <w:pStyle w:val="ListParagraph"/>
+        <w:numPr>
+          <w:ilvl w:val="0"/>
+          <w:numId w:val="2"/>
+        </w:numPr>
+        <w:spacing w:line="240" w:lineRule="auto"/>
+        <w:ind w:left="1080"/>
+        <w:rPr>
+          <w:rStyle w:val="Hyperlink"/>
+          <w:rFonts w:ascii="Times New Roman" w:hAnsi="Times New Roman" w:cs="Times New Roman"/>
+          <w:color w:val="auto"/>
+          <w:u w:val="none"/>
+        </w:rPr>
+      </w:pPr>
+      <w:r>
+        <w:rPr>
+          <w:rFonts w:ascii="Times New Roman" w:hAnsi="Times New Roman" w:cs="Times New Roman"/>
+        </w:rPr>
+        <w:t>Website (</w:t>
+      </w:r>
+      <w:r>
+        <w:rPr>
+          <w:rFonts w:ascii="Times New Roman" w:hAnsi="Times New Roman" w:cs="Times New Roman"/>
+        </w:rPr>
+        <w:t>Should be online</w:t>
+      </w:r>
+      <w:r>
+        <w:rPr>
+          <w:rFonts w:ascii="Times New Roman" w:hAnsi="Times New Roman" w:cs="Times New Roman"/>
+        </w:rPr>
+        <w:t xml:space="preserve">): </w:t>
       </w:r>
       <w:hyperlink r:id="rId16">
         <w:r>
@@ -3207,15 +2781,82 @@
     </w:p>
     <w:p>
       <w:pPr>
-        <w:spacing w:line="240" w:lineRule="auto"/>
-        <w:rPr>
-          <w:rFonts w:ascii="Times New Roman" w:hAnsi="Times New Roman" w:cs="Times New Roman"/>
-        </w:rPr>
-      </w:pPr>
-    </w:p>
-    <w:p>
-      <w:pPr>
-        <w:pStyle w:val="Listenabsatz"/>
+        <w:rPr>
+          <w:rFonts w:ascii="Times New Roman" w:hAnsi="Times New Roman" w:cs="Times New Roman"/>
+          <w:b/>
+          <w:bCs/>
+          <w:sz w:val="36"/>
+          <w:szCs w:val="36"/>
+        </w:rPr>
+      </w:pPr>
+      <w:r>
+        <w:rPr>
+          <w:rFonts w:ascii="Times New Roman" w:hAnsi="Times New Roman" w:cs="Times New Roman"/>
+          <w:b/>
+          <w:bCs/>
+          <w:sz w:val="36"/>
+          <w:szCs w:val="36"/>
+        </w:rPr>
+        <w:br w:type="page"/>
+      </w:r>
+    </w:p>
+    <w:p>
+      <w:pPr>
+        <w:rPr>
+          <w:rFonts w:ascii="Times New Roman" w:hAnsi="Times New Roman" w:cs="Times New Roman"/>
+          <w:b/>
+          <w:bCs/>
+          <w:sz w:val="36"/>
+          <w:szCs w:val="36"/>
+        </w:rPr>
+      </w:pPr>
+      <w:r>
+        <w:rPr>
+          <w:rFonts w:ascii="Times New Roman" w:hAnsi="Times New Roman" w:cs="Times New Roman"/>
+          <w:b/>
+          <w:bCs/>
+          <w:sz w:val="36"/>
+          <w:szCs w:val="36"/>
+        </w:rPr>
+        <w:lastRenderedPageBreak/>
+        <w:t xml:space="preserve">Week </w:t>
+      </w:r>
+      <w:r>
+        <w:rPr>
+          <w:rFonts w:ascii="Times New Roman" w:hAnsi="Times New Roman" w:cs="Times New Roman"/>
+          <w:b/>
+          <w:bCs/>
+          <w:sz w:val="36"/>
+          <w:szCs w:val="36"/>
+        </w:rPr>
+        <w:t>7</w:t>
+      </w:r>
+    </w:p>
+    <w:p>
+      <w:pPr>
+        <w:spacing w:line="240" w:lineRule="auto"/>
+        <w:rPr>
+          <w:rFonts w:ascii="Times New Roman" w:hAnsi="Times New Roman" w:cs="Times New Roman"/>
+        </w:rPr>
+      </w:pPr>
+      <w:r>
+        <w:rPr>
+          <w:rFonts w:ascii="Times New Roman" w:hAnsi="Times New Roman" w:cs="Times New Roman"/>
+        </w:rPr>
+        <w:t>(The following is the weekly meeting minutes)</w:t>
+      </w:r>
+    </w:p>
+    <w:p>
+      <w:pPr>
+        <w:spacing w:line="240" w:lineRule="auto"/>
+        <w:rPr>
+          <w:rFonts w:ascii="Times New Roman" w:hAnsi="Times New Roman" w:cs="Times New Roman"/>
+        </w:rPr>
+      </w:pPr>
+    </w:p>
+    <w:p>
+      <w:pPr>
+        <w:pStyle w:val="ListParagraph"/>
         <w:spacing w:line="240" w:lineRule="auto"/>
         <w:ind w:left="0"/>
         <w:rPr>
@@ -3226,147 +2867,361 @@
         <w:rPr>
           <w:rFonts w:ascii="Times New Roman" w:hAnsi="Times New Roman" w:cs="Times New Roman"/>
         </w:rPr>
-        <w:t>Next week Plan</w:t>
-      </w:r>
-    </w:p>
-    <w:p>
-      <w:pPr>
-        <w:pStyle w:val="Listenabsatz"/>
+        <w:t>Date</w:t>
+      </w:r>
+    </w:p>
+    <w:p>
+      <w:pPr>
+        <w:pStyle w:val="ListParagraph"/>
+        <w:numPr>
+          <w:ilvl w:val="2"/>
+          <w:numId w:val="5"/>
+        </w:numPr>
+        <w:spacing w:line="240" w:lineRule="auto"/>
+        <w:ind w:left="1080"/>
+        <w:rPr>
+          <w:rFonts w:ascii="Times New Roman" w:hAnsi="Times New Roman" w:cs="Times New Roman"/>
+        </w:rPr>
+      </w:pPr>
+      <w:r>
+        <w:rPr>
+          <w:rFonts w:ascii="Times New Roman" w:hAnsi="Times New Roman" w:cs="Times New Roman"/>
+        </w:rPr>
+        <w:t>21</w:t>
+      </w:r>
+      <w:r>
+        <w:rPr>
+          <w:rFonts w:ascii="Times New Roman" w:hAnsi="Times New Roman" w:cs="Times New Roman"/>
+        </w:rPr>
+        <w:t>/02/2023</w:t>
+      </w:r>
+    </w:p>
+    <w:p>
+      <w:pPr>
+        <w:spacing w:line="240" w:lineRule="auto"/>
+        <w:rPr>
+          <w:rFonts w:ascii="Times New Roman" w:hAnsi="Times New Roman" w:cs="Times New Roman"/>
+        </w:rPr>
+      </w:pPr>
+    </w:p>
+    <w:p>
+      <w:pPr>
+        <w:pStyle w:val="ListParagraph"/>
+        <w:spacing w:line="240" w:lineRule="auto"/>
+        <w:ind w:left="0"/>
+        <w:rPr>
+          <w:rFonts w:ascii="Times New Roman" w:hAnsi="Times New Roman" w:cs="Times New Roman"/>
+        </w:rPr>
+      </w:pPr>
+      <w:r>
+        <w:rPr>
+          <w:rFonts w:ascii="Times New Roman" w:hAnsi="Times New Roman" w:cs="Times New Roman"/>
+        </w:rPr>
+        <w:t>Attendance</w:t>
+      </w:r>
+    </w:p>
+    <w:p>
+      <w:pPr>
+        <w:pStyle w:val="ListParagraph"/>
+        <w:numPr>
+          <w:ilvl w:val="2"/>
+          <w:numId w:val="5"/>
+        </w:numPr>
+        <w:spacing w:line="240" w:lineRule="auto"/>
+        <w:ind w:left="1080"/>
+        <w:rPr>
+          <w:rFonts w:ascii="Times New Roman" w:hAnsi="Times New Roman" w:cs="Times New Roman"/>
+        </w:rPr>
+      </w:pPr>
+      <w:r>
+        <w:rPr>
+          <w:rFonts w:ascii="Times New Roman" w:hAnsi="Times New Roman" w:cs="Times New Roman"/>
+        </w:rPr>
+        <w:t>Austin Miller</w:t>
+      </w:r>
+    </w:p>
+    <w:p>
+      <w:pPr>
+        <w:pStyle w:val="ListParagraph"/>
+        <w:numPr>
+          <w:ilvl w:val="2"/>
+          <w:numId w:val="5"/>
+        </w:numPr>
+        <w:spacing w:line="240" w:lineRule="auto"/>
+        <w:ind w:left="1080"/>
+        <w:rPr>
+          <w:rFonts w:ascii="Times New Roman" w:hAnsi="Times New Roman" w:cs="Times New Roman"/>
+        </w:rPr>
+      </w:pPr>
+      <w:r>
+        <w:rPr>
+          <w:rFonts w:ascii="Times New Roman" w:hAnsi="Times New Roman" w:cs="Times New Roman"/>
+        </w:rPr>
+        <w:t>Bjarne Wilken</w:t>
+      </w:r>
+    </w:p>
+    <w:p>
+      <w:pPr>
+        <w:pStyle w:val="ListParagraph"/>
+        <w:numPr>
+          <w:ilvl w:val="2"/>
+          <w:numId w:val="5"/>
+        </w:numPr>
+        <w:spacing w:line="240" w:lineRule="auto"/>
+        <w:ind w:left="1080"/>
+        <w:rPr>
+          <w:rFonts w:ascii="Times New Roman" w:hAnsi="Times New Roman" w:cs="Times New Roman"/>
+        </w:rPr>
+      </w:pPr>
+      <w:r>
+        <w:rPr>
+          <w:rFonts w:ascii="Times New Roman" w:hAnsi="Times New Roman" w:cs="Times New Roman"/>
+        </w:rPr>
+        <w:t>Christian Fuentes</w:t>
+      </w:r>
+    </w:p>
+    <w:p>
+      <w:pPr>
+        <w:pStyle w:val="ListParagraph"/>
+        <w:numPr>
+          <w:ilvl w:val="1"/>
+          <w:numId w:val="5"/>
+        </w:numPr>
+        <w:spacing w:line="240" w:lineRule="auto"/>
+        <w:ind w:left="1080"/>
+        <w:rPr>
+          <w:rFonts w:ascii="Times New Roman" w:hAnsi="Times New Roman" w:cs="Times New Roman"/>
+        </w:rPr>
+      </w:pPr>
+      <w:r>
+        <w:rPr>
+          <w:rFonts w:ascii="Times New Roman" w:hAnsi="Times New Roman" w:cs="Times New Roman"/>
+        </w:rPr>
+        <w:t>Matthew Philips</w:t>
+      </w:r>
+    </w:p>
+    <w:p>
+      <w:pPr>
+        <w:pStyle w:val="ListParagraph"/>
+        <w:numPr>
+          <w:ilvl w:val="1"/>
+          <w:numId w:val="5"/>
+        </w:numPr>
+        <w:spacing w:line="240" w:lineRule="auto"/>
+        <w:ind w:left="1080"/>
+        <w:rPr>
+          <w:rFonts w:ascii="Times New Roman" w:hAnsi="Times New Roman" w:cs="Times New Roman"/>
+        </w:rPr>
+      </w:pPr>
+      <w:r>
+        <w:rPr>
+          <w:rFonts w:ascii="Times New Roman" w:hAnsi="Times New Roman" w:cs="Times New Roman"/>
+        </w:rPr>
+        <w:t>Mike Henke</w:t>
+      </w:r>
+    </w:p>
+    <w:p>
+      <w:pPr>
+        <w:spacing w:line="240" w:lineRule="auto"/>
+        <w:rPr>
+          <w:rFonts w:ascii="Times New Roman" w:hAnsi="Times New Roman" w:cs="Times New Roman"/>
+        </w:rPr>
+      </w:pPr>
+    </w:p>
+    <w:p>
+      <w:pPr>
+        <w:pStyle w:val="ListParagraph"/>
+        <w:spacing w:line="240" w:lineRule="auto"/>
+        <w:ind w:left="0"/>
+        <w:rPr>
+          <w:rFonts w:ascii="Times New Roman" w:hAnsi="Times New Roman" w:cs="Times New Roman"/>
+        </w:rPr>
+      </w:pPr>
+      <w:r>
+        <w:rPr>
+          <w:rFonts w:ascii="Times New Roman" w:hAnsi="Times New Roman" w:cs="Times New Roman"/>
+        </w:rPr>
+        <w:t>Who miss(es) the meeting?</w:t>
+      </w:r>
+    </w:p>
+    <w:p>
+      <w:pPr>
+        <w:pStyle w:val="ListParagraph"/>
+        <w:numPr>
+          <w:ilvl w:val="1"/>
+          <w:numId w:val="5"/>
+        </w:numPr>
+        <w:spacing w:line="240" w:lineRule="auto"/>
+        <w:ind w:left="1080"/>
+        <w:rPr>
+          <w:rFonts w:ascii="Times New Roman" w:hAnsi="Times New Roman" w:cs="Times New Roman"/>
+        </w:rPr>
+      </w:pPr>
+      <w:r>
+        <w:rPr>
+          <w:rFonts w:ascii="Times New Roman" w:hAnsi="Times New Roman" w:cs="Times New Roman"/>
+        </w:rPr>
+        <w:t>- - -</w:t>
+      </w:r>
+    </w:p>
+    <w:p>
+      <w:pPr>
+        <w:spacing w:line="240" w:lineRule="auto"/>
+        <w:rPr>
+          <w:rFonts w:ascii="Times New Roman" w:hAnsi="Times New Roman" w:cs="Times New Roman"/>
+        </w:rPr>
+      </w:pPr>
+    </w:p>
+    <w:p>
+      <w:pPr>
+        <w:pStyle w:val="ListParagraph"/>
+        <w:ind w:left="0"/>
+        <w:rPr>
+          <w:rFonts w:ascii="Times New Roman" w:hAnsi="Times New Roman" w:cs="Times New Roman"/>
+        </w:rPr>
+      </w:pPr>
+      <w:r>
+        <w:rPr>
+          <w:rFonts w:ascii="Times New Roman" w:hAnsi="Times New Roman" w:cs="Times New Roman"/>
+        </w:rPr>
+        <w:t>General meeting info: start time; end time; meeting length in minutes, location etc.</w:t>
+      </w:r>
+    </w:p>
+    <w:p>
+      <w:pPr>
+        <w:pStyle w:val="ListParagraph"/>
+        <w:numPr>
+          <w:ilvl w:val="1"/>
+          <w:numId w:val="5"/>
+        </w:numPr>
+        <w:spacing w:line="240" w:lineRule="auto"/>
+        <w:ind w:left="1080"/>
+        <w:rPr>
+          <w:rFonts w:ascii="Times New Roman" w:hAnsi="Times New Roman" w:cs="Times New Roman"/>
+        </w:rPr>
+      </w:pPr>
+      <w:r>
+        <w:rPr>
+          <w:rFonts w:ascii="Times New Roman" w:hAnsi="Times New Roman" w:cs="Times New Roman"/>
+        </w:rPr>
+        <w:t>8:</w:t>
+      </w:r>
+      <w:r>
+        <w:rPr>
+          <w:rFonts w:ascii="Times New Roman" w:hAnsi="Times New Roman" w:cs="Times New Roman"/>
+        </w:rPr>
+        <w:t>30</w:t>
+      </w:r>
+      <w:r>
+        <w:rPr>
+          <w:rFonts w:ascii="Times New Roman" w:hAnsi="Times New Roman" w:cs="Times New Roman"/>
+        </w:rPr>
+        <w:t xml:space="preserve"> AM – 10:00AM (</w:t>
+      </w:r>
+      <w:r>
+        <w:rPr>
+          <w:rFonts w:ascii="Times New Roman" w:hAnsi="Times New Roman" w:cs="Times New Roman"/>
+        </w:rPr>
+        <w:t>90</w:t>
+      </w:r>
+      <w:r>
+        <w:rPr>
+          <w:rFonts w:ascii="Times New Roman" w:hAnsi="Times New Roman" w:cs="Times New Roman"/>
+        </w:rPr>
+        <w:t xml:space="preserve"> Minutes) Floyd Hall Study area F</w:t>
+      </w:r>
+    </w:p>
+    <w:p>
+      <w:pPr>
+        <w:spacing w:line="240" w:lineRule="auto"/>
+        <w:rPr>
+          <w:rFonts w:ascii="Times New Roman" w:hAnsi="Times New Roman" w:cs="Times New Roman"/>
+        </w:rPr>
+      </w:pPr>
+    </w:p>
+    <w:p>
+      <w:pPr>
+        <w:pStyle w:val="ListParagraph"/>
+        <w:spacing w:line="240" w:lineRule="auto"/>
+        <w:ind w:left="0"/>
+        <w:rPr>
+          <w:rFonts w:ascii="Times New Roman" w:hAnsi="Times New Roman" w:cs="Times New Roman"/>
+        </w:rPr>
+      </w:pPr>
+      <w:r>
+        <w:rPr>
+          <w:rFonts w:ascii="Times New Roman" w:hAnsi="Times New Roman" w:cs="Times New Roman"/>
+        </w:rPr>
+        <w:t>What has been discussed (what artifacts have been produced in the past week)</w:t>
+      </w:r>
+    </w:p>
+    <w:p>
+      <w:pPr>
+        <w:pStyle w:val="ListParagraph"/>
         <w:numPr>
           <w:ilvl w:val="0"/>
-          <w:numId w:val="2"/>
-        </w:numPr>
-        <w:spacing w:line="240" w:lineRule="auto"/>
-        <w:ind w:left="1080"/>
-        <w:rPr>
-          <w:rFonts w:ascii="Times New Roman" w:hAnsi="Times New Roman" w:cs="Times New Roman"/>
-        </w:rPr>
-      </w:pPr>
-      <w:r>
-        <w:rPr>
-          <w:rFonts w:ascii="Times New Roman" w:hAnsi="Times New Roman" w:cs="Times New Roman"/>
-        </w:rPr>
-        <w:t>Software Design Documentation</w:t>
-      </w:r>
-    </w:p>
-    <w:p>
-      <w:pPr>
-        <w:pStyle w:val="Listenabsatz"/>
+          <w:numId w:val="9"/>
+        </w:numPr>
+        <w:spacing w:line="240" w:lineRule="auto"/>
+        <w:rPr>
+          <w:rFonts w:ascii="Times New Roman" w:hAnsi="Times New Roman" w:cs="Times New Roman"/>
+        </w:rPr>
+      </w:pPr>
+      <w:r>
+        <w:rPr>
+          <w:rFonts w:ascii="Times New Roman" w:hAnsi="Times New Roman" w:cs="Times New Roman"/>
+        </w:rPr>
+        <w:t xml:space="preserve">Backend production for the website. </w:t>
+      </w:r>
+    </w:p>
+    <w:p>
+      <w:pPr>
+        <w:pStyle w:val="ListParagraph"/>
         <w:numPr>
           <w:ilvl w:val="0"/>
-          <w:numId w:val="2"/>
-        </w:numPr>
-        <w:spacing w:line="240" w:lineRule="auto"/>
-        <w:ind w:left="1080"/>
-        <w:rPr>
-          <w:rFonts w:ascii="Times New Roman" w:hAnsi="Times New Roman" w:cs="Times New Roman"/>
-        </w:rPr>
-      </w:pPr>
-      <w:r>
-        <w:rPr>
-          <w:rFonts w:ascii="Times New Roman" w:hAnsi="Times New Roman" w:cs="Times New Roman"/>
-        </w:rPr>
-        <w:t>Schedule another meeting with Dustin</w:t>
-      </w:r>
-    </w:p>
-    <w:p>
-      <w:pPr>
-        <w:pStyle w:val="Listenabsatz"/>
+          <w:numId w:val="9"/>
+        </w:numPr>
+        <w:spacing w:line="240" w:lineRule="auto"/>
+        <w:rPr>
+          <w:rFonts w:ascii="Times New Roman" w:hAnsi="Times New Roman" w:cs="Times New Roman"/>
+        </w:rPr>
+      </w:pPr>
+      <w:r>
+        <w:rPr>
+          <w:rFonts w:ascii="Times New Roman" w:hAnsi="Times New Roman" w:cs="Times New Roman"/>
+        </w:rPr>
+        <w:t>Flask is going to be used to help with back end and front end development</w:t>
+      </w:r>
+    </w:p>
+    <w:p>
+      <w:pPr>
+        <w:pStyle w:val="ListParagraph"/>
         <w:numPr>
           <w:ilvl w:val="0"/>
-          <w:numId w:val="2"/>
-        </w:numPr>
-        <w:spacing w:line="240" w:lineRule="auto"/>
-        <w:ind w:left="1080"/>
-        <w:rPr>
-          <w:rFonts w:ascii="Times New Roman" w:hAnsi="Times New Roman" w:cs="Times New Roman"/>
-        </w:rPr>
-      </w:pPr>
-      <w:r>
-        <w:rPr>
-          <w:rFonts w:ascii="Times New Roman" w:hAnsi="Times New Roman" w:cs="Times New Roman"/>
-        </w:rPr>
-        <w:t>Start to implement linking of the Website</w:t>
-      </w:r>
-    </w:p>
-    <w:p>
-      <w:pPr>
-        <w:pStyle w:val="Listenabsatz"/>
+          <w:numId w:val="9"/>
+        </w:numPr>
+        <w:spacing w:line="240" w:lineRule="auto"/>
+        <w:rPr>
+          <w:rFonts w:ascii="Times New Roman" w:hAnsi="Times New Roman" w:cs="Times New Roman"/>
+        </w:rPr>
+      </w:pPr>
+      <w:r>
+        <w:rPr>
+          <w:rFonts w:ascii="Times New Roman" w:hAnsi="Times New Roman" w:cs="Times New Roman"/>
+        </w:rPr>
+        <w:t>Exchange of new Found Knowledge on Folium</w:t>
+      </w:r>
+    </w:p>
+    <w:p>
+      <w:pPr>
+        <w:pStyle w:val="ListParagraph"/>
         <w:numPr>
           <w:ilvl w:val="0"/>
-          <w:numId w:val="2"/>
-        </w:numPr>
-        <w:spacing w:line="240" w:lineRule="auto"/>
-        <w:ind w:left="1080"/>
-        <w:rPr>
-          <w:rFonts w:ascii="Times New Roman" w:hAnsi="Times New Roman" w:cs="Times New Roman"/>
-        </w:rPr>
-      </w:pPr>
-      <w:r>
-        <w:rPr>
-          <w:rFonts w:ascii="Times New Roman" w:hAnsi="Times New Roman" w:cs="Times New Roman"/>
-        </w:rPr>
-        <w:t>Finish UI-Design</w:t>
-      </w:r>
-    </w:p>
-    <w:p>
-      <w:pPr>
-        <w:pStyle w:val="Listenabsatz"/>
-        <w:numPr>
-          <w:ilvl w:val="0"/>
-          <w:numId w:val="2"/>
-        </w:numPr>
-        <w:spacing w:line="240" w:lineRule="auto"/>
-        <w:ind w:left="1080"/>
-        <w:rPr>
-          <w:rFonts w:ascii="Times New Roman" w:hAnsi="Times New Roman" w:cs="Times New Roman"/>
-        </w:rPr>
-      </w:pPr>
-      <w:r>
-        <w:rPr>
-          <w:rFonts w:ascii="Times New Roman" w:hAnsi="Times New Roman" w:cs="Times New Roman"/>
-        </w:rPr>
-        <w:t>Get First Website up (maybe)</w:t>
-      </w:r>
-    </w:p>
-    <w:p>
-      <w:pPr>
-        <w:spacing w:line="240" w:lineRule="auto"/>
-        <w:rPr>
-          <w:rFonts w:ascii="Times New Roman" w:hAnsi="Times New Roman" w:cs="Times New Roman"/>
-        </w:rPr>
-      </w:pPr>
-    </w:p>
-    <w:p>
-      <w:pPr>
-        <w:pStyle w:val="Listenabsatz"/>
-        <w:spacing w:line="240" w:lineRule="auto"/>
-        <w:ind w:left="0"/>
-        <w:rPr>
-          <w:rFonts w:ascii="Times New Roman" w:hAnsi="Times New Roman" w:cs="Times New Roman"/>
-        </w:rPr>
-      </w:pPr>
-      <w:r>
-        <w:rPr>
-          <w:rFonts w:ascii="Times New Roman" w:hAnsi="Times New Roman" w:cs="Times New Roman"/>
-        </w:rPr>
-        <w:t>Name/location of the artifacts produced.</w:t>
-      </w:r>
-    </w:p>
-    <w:p>
-      <w:pPr>
-        <w:pStyle w:val="Listenabsatz"/>
-        <w:numPr>
-          <w:ilvl w:val="0"/>
-          <w:numId w:val="2"/>
-        </w:numPr>
-        <w:spacing w:line="240" w:lineRule="auto"/>
-        <w:ind w:left="1080"/>
-        <w:rPr>
-          <w:rStyle w:val="Hyperlink"/>
-          <w:rFonts w:ascii="Times New Roman" w:hAnsi="Times New Roman" w:cs="Times New Roman"/>
-          <w:color w:val="auto"/>
-          <w:u w:val="none"/>
+          <w:numId w:val="9"/>
+        </w:numPr>
+        <w:spacing w:line="240" w:lineRule="auto"/>
+        <w:rPr>
+          <w:rFonts w:ascii="Times New Roman" w:hAnsi="Times New Roman" w:cs="Times New Roman"/>
         </w:rPr>
       </w:pPr>
       <w:r>
@@ -3395,66 +3250,7 @@
     </w:p>
     <w:p>
       <w:pPr>
-        <w:spacing w:line="240" w:lineRule="auto"/>
-        <w:rPr>
-          <w:rFonts w:ascii="Times New Roman" w:hAnsi="Times New Roman" w:cs="Times New Roman"/>
-        </w:rPr>
-      </w:pPr>
-    </w:p>
-    <w:p>
-      <w:pPr>
-        <w:spacing w:line="240" w:lineRule="auto"/>
-        <w:rPr>
-          <w:rFonts w:ascii="Times New Roman" w:hAnsi="Times New Roman" w:cs="Times New Roman"/>
-        </w:rPr>
-      </w:pPr>
-    </w:p>
-    <w:p>
-      <w:pPr>
-        <w:rPr>
-          <w:rFonts w:ascii="Times New Roman" w:hAnsi="Times New Roman" w:cs="Times New Roman"/>
-          <w:b/>
-          <w:bCs/>
-          <w:sz w:val="36"/>
-          <w:szCs w:val="36"/>
-        </w:rPr>
-      </w:pPr>
-      <w:r>
-        <w:rPr>
-          <w:rFonts w:ascii="Times New Roman" w:hAnsi="Times New Roman" w:cs="Times New Roman"/>
-          <w:b/>
-          <w:bCs/>
-          <w:sz w:val="36"/>
-          <w:szCs w:val="36"/>
-        </w:rPr>
-        <w:t>Week 6</w:t>
-      </w:r>
-    </w:p>
-    <w:p>
-      <w:pPr>
-        <w:spacing w:line="240" w:lineRule="auto"/>
-        <w:rPr>
-          <w:rFonts w:ascii="Times New Roman" w:hAnsi="Times New Roman" w:cs="Times New Roman"/>
-        </w:rPr>
-      </w:pPr>
-      <w:r>
-        <w:rPr>
-          <w:rFonts w:ascii="Times New Roman" w:hAnsi="Times New Roman" w:cs="Times New Roman"/>
-        </w:rPr>
-        <w:t>(The following is the weekly meeting minutes)</w:t>
-      </w:r>
-    </w:p>
-    <w:p>
-      <w:pPr>
-        <w:spacing w:line="240" w:lineRule="auto"/>
-        <w:rPr>
-          <w:rFonts w:ascii="Times New Roman" w:hAnsi="Times New Roman" w:cs="Times New Roman"/>
-        </w:rPr>
-      </w:pPr>
-    </w:p>
-    <w:p>
-      <w:pPr>
-        <w:pStyle w:val="Listenabsatz"/>
+        <w:pStyle w:val="ListParagraph"/>
         <w:spacing w:line="240" w:lineRule="auto"/>
         <w:ind w:left="0"/>
         <w:rPr>
@@ -3465,46 +3261,120 @@
         <w:rPr>
           <w:rFonts w:ascii="Times New Roman" w:hAnsi="Times New Roman" w:cs="Times New Roman"/>
         </w:rPr>
-        <w:t>Date</w:t>
-      </w:r>
-    </w:p>
-    <w:p>
-      <w:pPr>
-        <w:pStyle w:val="Listenabsatz"/>
-        <w:numPr>
-          <w:ilvl w:val="2"/>
-          <w:numId w:val="5"/>
-        </w:numPr>
-        <w:spacing w:line="240" w:lineRule="auto"/>
-        <w:ind w:left="1080"/>
-        <w:rPr>
-          <w:rFonts w:ascii="Times New Roman" w:hAnsi="Times New Roman" w:cs="Times New Roman"/>
-        </w:rPr>
-      </w:pPr>
-      <w:r>
-        <w:rPr>
-          <w:rFonts w:ascii="Times New Roman" w:hAnsi="Times New Roman" w:cs="Times New Roman"/>
-        </w:rPr>
-        <w:t>23</w:t>
-      </w:r>
-      <w:r>
-        <w:rPr>
-          <w:rFonts w:ascii="Times New Roman" w:hAnsi="Times New Roman" w:cs="Times New Roman"/>
-        </w:rPr>
-        <w:t>/02/2023</w:t>
-      </w:r>
-    </w:p>
-    <w:p>
-      <w:pPr>
-        <w:spacing w:line="240" w:lineRule="auto"/>
-        <w:rPr>
-          <w:rFonts w:ascii="Times New Roman" w:hAnsi="Times New Roman" w:cs="Times New Roman"/>
-        </w:rPr>
-      </w:pPr>
-    </w:p>
-    <w:p>
-      <w:pPr>
-        <w:pStyle w:val="Listenabsatz"/>
+        <w:t>Next week Plan</w:t>
+      </w:r>
+    </w:p>
+    <w:p>
+      <w:pPr>
+        <w:pStyle w:val="ListParagraph"/>
+        <w:numPr>
+          <w:ilvl w:val="0"/>
+          <w:numId w:val="2"/>
+        </w:numPr>
+        <w:spacing w:line="240" w:lineRule="auto"/>
+        <w:ind w:left="1080"/>
+        <w:rPr>
+          <w:rFonts w:ascii="Times New Roman" w:hAnsi="Times New Roman" w:cs="Times New Roman"/>
+        </w:rPr>
+      </w:pPr>
+      <w:r>
+        <w:rPr>
+          <w:rFonts w:ascii="Times New Roman" w:hAnsi="Times New Roman" w:cs="Times New Roman"/>
+        </w:rPr>
+        <w:t>Software Design Documentation</w:t>
+      </w:r>
+    </w:p>
+    <w:p>
+      <w:pPr>
+        <w:pStyle w:val="ListParagraph"/>
+        <w:numPr>
+          <w:ilvl w:val="0"/>
+          <w:numId w:val="2"/>
+        </w:numPr>
+        <w:spacing w:line="240" w:lineRule="auto"/>
+        <w:ind w:left="1080"/>
+        <w:rPr>
+          <w:rFonts w:ascii="Times New Roman" w:hAnsi="Times New Roman" w:cs="Times New Roman"/>
+        </w:rPr>
+      </w:pPr>
+      <w:r>
+        <w:rPr>
+          <w:rFonts w:ascii="Times New Roman" w:hAnsi="Times New Roman" w:cs="Times New Roman"/>
+        </w:rPr>
+        <w:t>Schedule another meeting with Dustin</w:t>
+      </w:r>
+    </w:p>
+    <w:p>
+      <w:pPr>
+        <w:pStyle w:val="ListParagraph"/>
+        <w:numPr>
+          <w:ilvl w:val="0"/>
+          <w:numId w:val="2"/>
+        </w:numPr>
+        <w:spacing w:line="240" w:lineRule="auto"/>
+        <w:ind w:left="1080"/>
+        <w:rPr>
+          <w:rFonts w:ascii="Times New Roman" w:hAnsi="Times New Roman" w:cs="Times New Roman"/>
+        </w:rPr>
+      </w:pPr>
+      <w:r>
+        <w:rPr>
+          <w:rFonts w:ascii="Times New Roman" w:hAnsi="Times New Roman" w:cs="Times New Roman"/>
+        </w:rPr>
+        <w:t>Start to implement linking of the Website</w:t>
+      </w:r>
+    </w:p>
+    <w:p>
+      <w:pPr>
+        <w:pStyle w:val="ListParagraph"/>
+        <w:numPr>
+          <w:ilvl w:val="0"/>
+          <w:numId w:val="2"/>
+        </w:numPr>
+        <w:spacing w:line="240" w:lineRule="auto"/>
+        <w:ind w:left="1080"/>
+        <w:rPr>
+          <w:rFonts w:ascii="Times New Roman" w:hAnsi="Times New Roman" w:cs="Times New Roman"/>
+        </w:rPr>
+      </w:pPr>
+      <w:r>
+        <w:rPr>
+          <w:rFonts w:ascii="Times New Roman" w:hAnsi="Times New Roman" w:cs="Times New Roman"/>
+        </w:rPr>
+        <w:t>Finish UI-Design</w:t>
+      </w:r>
+    </w:p>
+    <w:p>
+      <w:pPr>
+        <w:pStyle w:val="ListParagraph"/>
+        <w:numPr>
+          <w:ilvl w:val="0"/>
+          <w:numId w:val="2"/>
+        </w:numPr>
+        <w:spacing w:line="240" w:lineRule="auto"/>
+        <w:ind w:left="1080"/>
+        <w:rPr>
+          <w:rFonts w:ascii="Times New Roman" w:hAnsi="Times New Roman" w:cs="Times New Roman"/>
+        </w:rPr>
+      </w:pPr>
+      <w:r>
+        <w:rPr>
+          <w:rFonts w:ascii="Times New Roman" w:hAnsi="Times New Roman" w:cs="Times New Roman"/>
+        </w:rPr>
+        <w:t>Get First Website up (maybe)</w:t>
+      </w:r>
+    </w:p>
+    <w:p>
+      <w:pPr>
+        <w:spacing w:line="240" w:lineRule="auto"/>
+        <w:rPr>
+          <w:rFonts w:ascii="Times New Roman" w:hAnsi="Times New Roman" w:cs="Times New Roman"/>
+        </w:rPr>
+      </w:pPr>
+    </w:p>
+    <w:p>
+      <w:pPr>
+        <w:pStyle w:val="ListParagraph"/>
         <w:spacing w:line="240" w:lineRule="auto"/>
         <w:ind w:left="0"/>
         <w:rPr>
@@ -3515,345 +3385,23 @@
         <w:rPr>
           <w:rFonts w:ascii="Times New Roman" w:hAnsi="Times New Roman" w:cs="Times New Roman"/>
         </w:rPr>
-        <w:t>Attendance</w:t>
-      </w:r>
-    </w:p>
-    <w:p>
-      <w:pPr>
-        <w:pStyle w:val="Listenabsatz"/>
-        <w:numPr>
-          <w:ilvl w:val="2"/>
-          <w:numId w:val="5"/>
-        </w:numPr>
-        <w:spacing w:line="240" w:lineRule="auto"/>
-        <w:ind w:left="1080"/>
-        <w:rPr>
-          <w:rFonts w:ascii="Times New Roman" w:hAnsi="Times New Roman" w:cs="Times New Roman"/>
-        </w:rPr>
-      </w:pPr>
-      <w:r>
-        <w:rPr>
-          <w:rFonts w:ascii="Times New Roman" w:hAnsi="Times New Roman" w:cs="Times New Roman"/>
-        </w:rPr>
-        <w:t>Austin Miller</w:t>
-      </w:r>
-    </w:p>
-    <w:p>
-      <w:pPr>
-        <w:pStyle w:val="Listenabsatz"/>
-        <w:numPr>
-          <w:ilvl w:val="2"/>
-          <w:numId w:val="5"/>
-        </w:numPr>
-        <w:spacing w:line="240" w:lineRule="auto"/>
-        <w:ind w:left="1080"/>
-        <w:rPr>
-          <w:rFonts w:ascii="Times New Roman" w:hAnsi="Times New Roman" w:cs="Times New Roman"/>
-        </w:rPr>
-      </w:pPr>
-      <w:r>
-        <w:rPr>
-          <w:rFonts w:ascii="Times New Roman" w:hAnsi="Times New Roman" w:cs="Times New Roman"/>
-        </w:rPr>
-        <w:t>Bjarne Wilken</w:t>
-      </w:r>
-    </w:p>
-    <w:p>
-      <w:pPr>
-        <w:pStyle w:val="Listenabsatz"/>
-        <w:numPr>
-          <w:ilvl w:val="2"/>
-          <w:numId w:val="5"/>
-        </w:numPr>
-        <w:spacing w:line="240" w:lineRule="auto"/>
-        <w:ind w:left="1080"/>
-        <w:rPr>
-          <w:rFonts w:ascii="Times New Roman" w:hAnsi="Times New Roman" w:cs="Times New Roman"/>
-        </w:rPr>
-      </w:pPr>
-      <w:r>
-        <w:rPr>
-          <w:rFonts w:ascii="Times New Roman" w:hAnsi="Times New Roman" w:cs="Times New Roman"/>
-        </w:rPr>
-        <w:t>Christian Fuentes</w:t>
-      </w:r>
-    </w:p>
-    <w:p>
-      <w:pPr>
-        <w:pStyle w:val="Listenabsatz"/>
-        <w:numPr>
-          <w:ilvl w:val="1"/>
-          <w:numId w:val="5"/>
-        </w:numPr>
-        <w:spacing w:line="240" w:lineRule="auto"/>
-        <w:ind w:left="1080"/>
-        <w:rPr>
-          <w:rFonts w:ascii="Times New Roman" w:hAnsi="Times New Roman" w:cs="Times New Roman"/>
-        </w:rPr>
-      </w:pPr>
-      <w:r>
-        <w:rPr>
-          <w:rFonts w:ascii="Times New Roman" w:hAnsi="Times New Roman" w:cs="Times New Roman"/>
-        </w:rPr>
-        <w:t>Matthew Philips</w:t>
-      </w:r>
-    </w:p>
-    <w:p>
-      <w:pPr>
-        <w:pStyle w:val="Listenabsatz"/>
-        <w:numPr>
-          <w:ilvl w:val="1"/>
-          <w:numId w:val="5"/>
-        </w:numPr>
-        <w:spacing w:line="240" w:lineRule="auto"/>
-        <w:ind w:left="1080"/>
-        <w:rPr>
-          <w:rFonts w:ascii="Times New Roman" w:hAnsi="Times New Roman" w:cs="Times New Roman"/>
-        </w:rPr>
-      </w:pPr>
-      <w:r>
-        <w:rPr>
-          <w:rFonts w:ascii="Times New Roman" w:hAnsi="Times New Roman" w:cs="Times New Roman"/>
-        </w:rPr>
-        <w:t>Mike Henke</w:t>
-      </w:r>
-    </w:p>
-    <w:p>
-      <w:pPr>
-        <w:spacing w:line="240" w:lineRule="auto"/>
-        <w:rPr>
-          <w:rFonts w:ascii="Times New Roman" w:hAnsi="Times New Roman" w:cs="Times New Roman"/>
-        </w:rPr>
-      </w:pPr>
-    </w:p>
-    <w:p>
-      <w:pPr>
-        <w:pStyle w:val="Listenabsatz"/>
-        <w:spacing w:line="240" w:lineRule="auto"/>
-        <w:ind w:left="0"/>
-        <w:rPr>
-          <w:rFonts w:ascii="Times New Roman" w:hAnsi="Times New Roman" w:cs="Times New Roman"/>
-        </w:rPr>
-      </w:pPr>
-      <w:r>
-        <w:rPr>
-          <w:rFonts w:ascii="Times New Roman" w:hAnsi="Times New Roman" w:cs="Times New Roman"/>
-        </w:rPr>
-        <w:t>Who miss(es) the meeting?</w:t>
-      </w:r>
-    </w:p>
-    <w:p>
-      <w:pPr>
-        <w:pStyle w:val="Listenabsatz"/>
-        <w:numPr>
-          <w:ilvl w:val="1"/>
-          <w:numId w:val="5"/>
-        </w:numPr>
-        <w:spacing w:line="240" w:lineRule="auto"/>
-        <w:ind w:left="1080"/>
-        <w:rPr>
-          <w:rFonts w:ascii="Times New Roman" w:hAnsi="Times New Roman" w:cs="Times New Roman"/>
-        </w:rPr>
-      </w:pPr>
-      <w:r>
-        <w:rPr>
-          <w:rFonts w:ascii="Times New Roman" w:hAnsi="Times New Roman" w:cs="Times New Roman"/>
-        </w:rPr>
-        <w:t>- - -</w:t>
-      </w:r>
-    </w:p>
-    <w:p>
-      <w:pPr>
-        <w:spacing w:line="240" w:lineRule="auto"/>
-        <w:rPr>
-          <w:rFonts w:ascii="Times New Roman" w:hAnsi="Times New Roman" w:cs="Times New Roman"/>
-        </w:rPr>
-      </w:pPr>
-    </w:p>
-    <w:p>
-      <w:pPr>
-        <w:pStyle w:val="Listenabsatz"/>
-        <w:ind w:left="0"/>
-        <w:rPr>
-          <w:rFonts w:ascii="Times New Roman" w:hAnsi="Times New Roman" w:cs="Times New Roman"/>
-        </w:rPr>
-      </w:pPr>
-      <w:r>
-        <w:rPr>
-          <w:rFonts w:ascii="Times New Roman" w:hAnsi="Times New Roman" w:cs="Times New Roman"/>
-        </w:rPr>
-        <w:t>General meeting info: start time; end time; meeting length in minutes, location etc.</w:t>
-      </w:r>
-    </w:p>
-    <w:p>
-      <w:pPr>
-        <w:pStyle w:val="Listenabsatz"/>
-        <w:numPr>
-          <w:ilvl w:val="1"/>
-          <w:numId w:val="5"/>
-        </w:numPr>
-        <w:spacing w:line="240" w:lineRule="auto"/>
-        <w:ind w:left="1080"/>
-        <w:rPr>
-          <w:rFonts w:ascii="Times New Roman" w:hAnsi="Times New Roman" w:cs="Times New Roman"/>
-          <w:lang w:val="de-DE"/>
-        </w:rPr>
-      </w:pPr>
-      <w:r>
-        <w:rPr>
-          <w:rFonts w:ascii="Times New Roman" w:hAnsi="Times New Roman" w:cs="Times New Roman"/>
-          <w:lang w:val="de-DE"/>
-        </w:rPr>
-        <w:t>8:</w:t>
-      </w:r>
-      <w:r>
-        <w:rPr>
-          <w:rFonts w:ascii="Times New Roman" w:hAnsi="Times New Roman" w:cs="Times New Roman"/>
-          <w:lang w:val="de-DE"/>
-        </w:rPr>
-        <w:t>30</w:t>
-      </w:r>
-      <w:r>
-        <w:rPr>
-          <w:rFonts w:ascii="Times New Roman" w:hAnsi="Times New Roman" w:cs="Times New Roman"/>
-          <w:lang w:val="de-DE"/>
-        </w:rPr>
-        <w:t xml:space="preserve"> AM – </w:t>
-      </w:r>
-      <w:r>
-        <w:rPr>
-          <w:rFonts w:ascii="Times New Roman" w:hAnsi="Times New Roman" w:cs="Times New Roman"/>
-          <w:lang w:val="de-DE"/>
-        </w:rPr>
-        <w:t>09:45</w:t>
-      </w:r>
-      <w:r>
-        <w:rPr>
-          <w:rFonts w:ascii="Times New Roman" w:hAnsi="Times New Roman" w:cs="Times New Roman"/>
-          <w:lang w:val="de-DE"/>
-        </w:rPr>
-        <w:t xml:space="preserve">AM (75 </w:t>
-      </w:r>
-      <w:proofErr w:type="spellStart"/>
-      <w:r>
-        <w:rPr>
-          <w:rFonts w:ascii="Times New Roman" w:hAnsi="Times New Roman" w:cs="Times New Roman"/>
-          <w:lang w:val="de-DE"/>
-        </w:rPr>
-        <w:t>Minutes</w:t>
-      </w:r>
-      <w:proofErr w:type="spellEnd"/>
-      <w:r>
-        <w:rPr>
-          <w:rFonts w:ascii="Times New Roman" w:hAnsi="Times New Roman" w:cs="Times New Roman"/>
-          <w:lang w:val="de-DE"/>
-        </w:rPr>
-        <w:t xml:space="preserve">) </w:t>
-      </w:r>
-      <w:r>
-        <w:rPr>
-          <w:rFonts w:ascii="Times New Roman" w:hAnsi="Times New Roman" w:cs="Times New Roman"/>
-          <w:lang w:val="de-DE"/>
-        </w:rPr>
-        <w:t xml:space="preserve">In </w:t>
-      </w:r>
-      <w:proofErr w:type="spellStart"/>
-      <w:r>
-        <w:rPr>
-          <w:rFonts w:ascii="Times New Roman" w:hAnsi="Times New Roman" w:cs="Times New Roman"/>
-          <w:lang w:val="de-DE"/>
-        </w:rPr>
-        <w:t>C</w:t>
-      </w:r>
-      <w:r>
-        <w:rPr>
-          <w:rFonts w:ascii="Times New Roman" w:hAnsi="Times New Roman" w:cs="Times New Roman"/>
-          <w:lang w:val="de-DE"/>
-        </w:rPr>
-        <w:t>lass</w:t>
-      </w:r>
-      <w:r>
-        <w:rPr>
-          <w:rFonts w:ascii="Times New Roman" w:hAnsi="Times New Roman" w:cs="Times New Roman"/>
-          <w:lang w:val="de-DE"/>
-        </w:rPr>
-        <w:t>s</w:t>
-      </w:r>
-      <w:proofErr w:type="spellEnd"/>
-    </w:p>
-    <w:p>
-      <w:pPr>
-        <w:spacing w:line="240" w:lineRule="auto"/>
-        <w:rPr>
-          <w:rFonts w:ascii="Times New Roman" w:hAnsi="Times New Roman" w:cs="Times New Roman"/>
-          <w:lang w:val="de-DE"/>
-        </w:rPr>
-      </w:pPr>
-    </w:p>
-    <w:p>
-      <w:pPr>
-        <w:pStyle w:val="Listenabsatz"/>
-        <w:spacing w:line="240" w:lineRule="auto"/>
-        <w:ind w:left="0"/>
-        <w:rPr>
-          <w:rFonts w:ascii="Times New Roman" w:hAnsi="Times New Roman" w:cs="Times New Roman"/>
-        </w:rPr>
-      </w:pPr>
-      <w:r>
-        <w:rPr>
-          <w:rFonts w:ascii="Times New Roman" w:hAnsi="Times New Roman" w:cs="Times New Roman"/>
-        </w:rPr>
-        <w:t>What has been discussed (what artifacts have been produced in the past week)</w:t>
-      </w:r>
-    </w:p>
-    <w:p>
-      <w:pPr>
-        <w:pStyle w:val="Listenabsatz"/>
+        <w:t>Name/location of the artifacts produced.</w:t>
+      </w:r>
+    </w:p>
+    <w:p>
+      <w:pPr>
+        <w:pStyle w:val="ListParagraph"/>
         <w:numPr>
           <w:ilvl w:val="0"/>
-          <w:numId w:val="9"/>
-        </w:numPr>
-        <w:spacing w:line="240" w:lineRule="auto"/>
-        <w:rPr>
-          <w:rFonts w:ascii="Times New Roman" w:hAnsi="Times New Roman" w:cs="Times New Roman"/>
-        </w:rPr>
-      </w:pPr>
-      <w:r>
-        <w:rPr>
-          <w:rFonts w:ascii="Times New Roman" w:hAnsi="Times New Roman" w:cs="Times New Roman"/>
-        </w:rPr>
-        <w:t xml:space="preserve">Backend production for the website. </w:t>
-      </w:r>
-    </w:p>
-    <w:p>
-      <w:pPr>
-        <w:pStyle w:val="Listenabsatz"/>
-        <w:numPr>
-          <w:ilvl w:val="0"/>
-          <w:numId w:val="9"/>
-        </w:numPr>
-        <w:spacing w:line="240" w:lineRule="auto"/>
-        <w:rPr>
-          <w:rFonts w:ascii="Times New Roman" w:hAnsi="Times New Roman" w:cs="Times New Roman"/>
-        </w:rPr>
-      </w:pPr>
-      <w:r>
-        <w:rPr>
-          <w:rFonts w:ascii="Times New Roman" w:hAnsi="Times New Roman" w:cs="Times New Roman"/>
-        </w:rPr>
-        <w:t>Flask is going to be used to help with back end and front end development</w:t>
-      </w:r>
-    </w:p>
-    <w:p>
-      <w:pPr>
-        <w:pStyle w:val="Listenabsatz"/>
-        <w:numPr>
-          <w:ilvl w:val="0"/>
-          <w:numId w:val="9"/>
-        </w:numPr>
-        <w:spacing w:line="240" w:lineRule="auto"/>
-        <w:rPr>
-          <w:rFonts w:ascii="Times New Roman" w:hAnsi="Times New Roman" w:cs="Times New Roman"/>
+          <w:numId w:val="2"/>
+        </w:numPr>
+        <w:spacing w:line="240" w:lineRule="auto"/>
+        <w:ind w:left="1080"/>
+        <w:rPr>
+          <w:rStyle w:val="Hyperlink"/>
+          <w:rFonts w:ascii="Times New Roman" w:hAnsi="Times New Roman" w:cs="Times New Roman"/>
+          <w:color w:val="auto"/>
+          <w:u w:val="none"/>
         </w:rPr>
       </w:pPr>
       <w:r>
@@ -3882,7 +3430,66 @@
     </w:p>
     <w:p>
       <w:pPr>
-        <w:pStyle w:val="Listenabsatz"/>
+        <w:spacing w:line="240" w:lineRule="auto"/>
+        <w:rPr>
+          <w:rFonts w:ascii="Times New Roman" w:hAnsi="Times New Roman" w:cs="Times New Roman"/>
+        </w:rPr>
+      </w:pPr>
+    </w:p>
+    <w:p>
+      <w:pPr>
+        <w:spacing w:line="240" w:lineRule="auto"/>
+        <w:rPr>
+          <w:rFonts w:ascii="Times New Roman" w:hAnsi="Times New Roman" w:cs="Times New Roman"/>
+        </w:rPr>
+      </w:pPr>
+    </w:p>
+    <w:p>
+      <w:pPr>
+        <w:rPr>
+          <w:rFonts w:ascii="Times New Roman" w:hAnsi="Times New Roman" w:cs="Times New Roman"/>
+          <w:b/>
+          <w:bCs/>
+          <w:sz w:val="36"/>
+          <w:szCs w:val="36"/>
+        </w:rPr>
+      </w:pPr>
+      <w:r>
+        <w:rPr>
+          <w:rFonts w:ascii="Times New Roman" w:hAnsi="Times New Roman" w:cs="Times New Roman"/>
+          <w:b/>
+          <w:bCs/>
+          <w:sz w:val="36"/>
+          <w:szCs w:val="36"/>
+        </w:rPr>
+        <w:t>Week 6</w:t>
+      </w:r>
+    </w:p>
+    <w:p>
+      <w:pPr>
+        <w:spacing w:line="240" w:lineRule="auto"/>
+        <w:rPr>
+          <w:rFonts w:ascii="Times New Roman" w:hAnsi="Times New Roman" w:cs="Times New Roman"/>
+        </w:rPr>
+      </w:pPr>
+      <w:r>
+        <w:rPr>
+          <w:rFonts w:ascii="Times New Roman" w:hAnsi="Times New Roman" w:cs="Times New Roman"/>
+        </w:rPr>
+        <w:t>(The following is the weekly meeting minutes)</w:t>
+      </w:r>
+    </w:p>
+    <w:p>
+      <w:pPr>
+        <w:spacing w:line="240" w:lineRule="auto"/>
+        <w:rPr>
+          <w:rFonts w:ascii="Times New Roman" w:hAnsi="Times New Roman" w:cs="Times New Roman"/>
+        </w:rPr>
+      </w:pPr>
+    </w:p>
+    <w:p>
+      <w:pPr>
+        <w:pStyle w:val="ListParagraph"/>
         <w:spacing w:line="240" w:lineRule="auto"/>
         <w:ind w:left="0"/>
         <w:rPr>
@@ -3893,102 +3500,368 @@
         <w:rPr>
           <w:rFonts w:ascii="Times New Roman" w:hAnsi="Times New Roman" w:cs="Times New Roman"/>
         </w:rPr>
-        <w:t>Next week Plan</w:t>
-      </w:r>
-    </w:p>
-    <w:p>
-      <w:pPr>
-        <w:pStyle w:val="Listenabsatz"/>
+        <w:t>Date</w:t>
+      </w:r>
+    </w:p>
+    <w:p>
+      <w:pPr>
+        <w:pStyle w:val="ListParagraph"/>
+        <w:numPr>
+          <w:ilvl w:val="2"/>
+          <w:numId w:val="5"/>
+        </w:numPr>
+        <w:spacing w:line="240" w:lineRule="auto"/>
+        <w:ind w:left="1080"/>
+        <w:rPr>
+          <w:rFonts w:ascii="Times New Roman" w:hAnsi="Times New Roman" w:cs="Times New Roman"/>
+        </w:rPr>
+      </w:pPr>
+      <w:r>
+        <w:rPr>
+          <w:rFonts w:ascii="Times New Roman" w:hAnsi="Times New Roman" w:cs="Times New Roman"/>
+        </w:rPr>
+        <w:t>23</w:t>
+      </w:r>
+      <w:r>
+        <w:rPr>
+          <w:rFonts w:ascii="Times New Roman" w:hAnsi="Times New Roman" w:cs="Times New Roman"/>
+        </w:rPr>
+        <w:t>/02/2023</w:t>
+      </w:r>
+    </w:p>
+    <w:p>
+      <w:pPr>
+        <w:spacing w:line="240" w:lineRule="auto"/>
+        <w:rPr>
+          <w:rFonts w:ascii="Times New Roman" w:hAnsi="Times New Roman" w:cs="Times New Roman"/>
+        </w:rPr>
+      </w:pPr>
+    </w:p>
+    <w:p>
+      <w:pPr>
+        <w:pStyle w:val="ListParagraph"/>
+        <w:spacing w:line="240" w:lineRule="auto"/>
+        <w:ind w:left="0"/>
+        <w:rPr>
+          <w:rFonts w:ascii="Times New Roman" w:hAnsi="Times New Roman" w:cs="Times New Roman"/>
+        </w:rPr>
+      </w:pPr>
+      <w:r>
+        <w:rPr>
+          <w:rFonts w:ascii="Times New Roman" w:hAnsi="Times New Roman" w:cs="Times New Roman"/>
+        </w:rPr>
+        <w:t>Attendance</w:t>
+      </w:r>
+    </w:p>
+    <w:p>
+      <w:pPr>
+        <w:pStyle w:val="ListParagraph"/>
+        <w:numPr>
+          <w:ilvl w:val="2"/>
+          <w:numId w:val="5"/>
+        </w:numPr>
+        <w:spacing w:line="240" w:lineRule="auto"/>
+        <w:ind w:left="1080"/>
+        <w:rPr>
+          <w:rFonts w:ascii="Times New Roman" w:hAnsi="Times New Roman" w:cs="Times New Roman"/>
+        </w:rPr>
+      </w:pPr>
+      <w:r>
+        <w:rPr>
+          <w:rFonts w:ascii="Times New Roman" w:hAnsi="Times New Roman" w:cs="Times New Roman"/>
+        </w:rPr>
+        <w:t>Austin Miller</w:t>
+      </w:r>
+    </w:p>
+    <w:p>
+      <w:pPr>
+        <w:pStyle w:val="ListParagraph"/>
+        <w:numPr>
+          <w:ilvl w:val="2"/>
+          <w:numId w:val="5"/>
+        </w:numPr>
+        <w:spacing w:line="240" w:lineRule="auto"/>
+        <w:ind w:left="1080"/>
+        <w:rPr>
+          <w:rFonts w:ascii="Times New Roman" w:hAnsi="Times New Roman" w:cs="Times New Roman"/>
+        </w:rPr>
+      </w:pPr>
+      <w:r>
+        <w:rPr>
+          <w:rFonts w:ascii="Times New Roman" w:hAnsi="Times New Roman" w:cs="Times New Roman"/>
+        </w:rPr>
+        <w:t>Bjarne Wilken</w:t>
+      </w:r>
+    </w:p>
+    <w:p>
+      <w:pPr>
+        <w:pStyle w:val="ListParagraph"/>
+        <w:numPr>
+          <w:ilvl w:val="2"/>
+          <w:numId w:val="5"/>
+        </w:numPr>
+        <w:spacing w:line="240" w:lineRule="auto"/>
+        <w:ind w:left="1080"/>
+        <w:rPr>
+          <w:rFonts w:ascii="Times New Roman" w:hAnsi="Times New Roman" w:cs="Times New Roman"/>
+        </w:rPr>
+      </w:pPr>
+      <w:r>
+        <w:rPr>
+          <w:rFonts w:ascii="Times New Roman" w:hAnsi="Times New Roman" w:cs="Times New Roman"/>
+        </w:rPr>
+        <w:t>Christian Fuentes</w:t>
+      </w:r>
+    </w:p>
+    <w:p>
+      <w:pPr>
+        <w:pStyle w:val="ListParagraph"/>
+        <w:numPr>
+          <w:ilvl w:val="1"/>
+          <w:numId w:val="5"/>
+        </w:numPr>
+        <w:spacing w:line="240" w:lineRule="auto"/>
+        <w:ind w:left="1080"/>
+        <w:rPr>
+          <w:rFonts w:ascii="Times New Roman" w:hAnsi="Times New Roman" w:cs="Times New Roman"/>
+        </w:rPr>
+      </w:pPr>
+      <w:r>
+        <w:rPr>
+          <w:rFonts w:ascii="Times New Roman" w:hAnsi="Times New Roman" w:cs="Times New Roman"/>
+        </w:rPr>
+        <w:t>Matthew Philips</w:t>
+      </w:r>
+    </w:p>
+    <w:p>
+      <w:pPr>
+        <w:pStyle w:val="ListParagraph"/>
+        <w:numPr>
+          <w:ilvl w:val="1"/>
+          <w:numId w:val="5"/>
+        </w:numPr>
+        <w:spacing w:line="240" w:lineRule="auto"/>
+        <w:ind w:left="1080"/>
+        <w:rPr>
+          <w:rFonts w:ascii="Times New Roman" w:hAnsi="Times New Roman" w:cs="Times New Roman"/>
+        </w:rPr>
+      </w:pPr>
+      <w:r>
+        <w:rPr>
+          <w:rFonts w:ascii="Times New Roman" w:hAnsi="Times New Roman" w:cs="Times New Roman"/>
+        </w:rPr>
+        <w:t>Mike Henke</w:t>
+      </w:r>
+    </w:p>
+    <w:p>
+      <w:pPr>
+        <w:spacing w:line="240" w:lineRule="auto"/>
+        <w:rPr>
+          <w:rFonts w:ascii="Times New Roman" w:hAnsi="Times New Roman" w:cs="Times New Roman"/>
+        </w:rPr>
+      </w:pPr>
+    </w:p>
+    <w:p>
+      <w:pPr>
+        <w:pStyle w:val="ListParagraph"/>
+        <w:spacing w:line="240" w:lineRule="auto"/>
+        <w:ind w:left="0"/>
+        <w:rPr>
+          <w:rFonts w:ascii="Times New Roman" w:hAnsi="Times New Roman" w:cs="Times New Roman"/>
+        </w:rPr>
+      </w:pPr>
+      <w:r>
+        <w:rPr>
+          <w:rFonts w:ascii="Times New Roman" w:hAnsi="Times New Roman" w:cs="Times New Roman"/>
+        </w:rPr>
+        <w:t>Who miss(es) the meeting?</w:t>
+      </w:r>
+    </w:p>
+    <w:p>
+      <w:pPr>
+        <w:pStyle w:val="ListParagraph"/>
+        <w:numPr>
+          <w:ilvl w:val="1"/>
+          <w:numId w:val="5"/>
+        </w:numPr>
+        <w:spacing w:line="240" w:lineRule="auto"/>
+        <w:ind w:left="1080"/>
+        <w:rPr>
+          <w:rFonts w:ascii="Times New Roman" w:hAnsi="Times New Roman" w:cs="Times New Roman"/>
+        </w:rPr>
+      </w:pPr>
+      <w:r>
+        <w:rPr>
+          <w:rFonts w:ascii="Times New Roman" w:hAnsi="Times New Roman" w:cs="Times New Roman"/>
+        </w:rPr>
+        <w:t>- - -</w:t>
+      </w:r>
+    </w:p>
+    <w:p>
+      <w:pPr>
+        <w:spacing w:line="240" w:lineRule="auto"/>
+        <w:rPr>
+          <w:rFonts w:ascii="Times New Roman" w:hAnsi="Times New Roman" w:cs="Times New Roman"/>
+        </w:rPr>
+      </w:pPr>
+    </w:p>
+    <w:p>
+      <w:pPr>
+        <w:pStyle w:val="ListParagraph"/>
+        <w:ind w:left="0"/>
+        <w:rPr>
+          <w:rFonts w:ascii="Times New Roman" w:hAnsi="Times New Roman" w:cs="Times New Roman"/>
+        </w:rPr>
+      </w:pPr>
+      <w:r>
+        <w:rPr>
+          <w:rFonts w:ascii="Times New Roman" w:hAnsi="Times New Roman" w:cs="Times New Roman"/>
+        </w:rPr>
+        <w:t>General meeting info: start time; end time; meeting length in minutes, location etc.</w:t>
+      </w:r>
+    </w:p>
+    <w:p>
+      <w:pPr>
+        <w:pStyle w:val="ListParagraph"/>
+        <w:numPr>
+          <w:ilvl w:val="1"/>
+          <w:numId w:val="5"/>
+        </w:numPr>
+        <w:spacing w:line="240" w:lineRule="auto"/>
+        <w:ind w:left="1080"/>
+        <w:rPr>
+          <w:rFonts w:ascii="Times New Roman" w:hAnsi="Times New Roman" w:cs="Times New Roman"/>
+          <w:lang w:val="de-DE"/>
+        </w:rPr>
+      </w:pPr>
+      <w:r>
+        <w:rPr>
+          <w:rFonts w:ascii="Times New Roman" w:hAnsi="Times New Roman" w:cs="Times New Roman"/>
+          <w:lang w:val="de-DE"/>
+        </w:rPr>
+        <w:t>8:</w:t>
+      </w:r>
+      <w:r>
+        <w:rPr>
+          <w:rFonts w:ascii="Times New Roman" w:hAnsi="Times New Roman" w:cs="Times New Roman"/>
+          <w:lang w:val="de-DE"/>
+        </w:rPr>
+        <w:t>30</w:t>
+      </w:r>
+      <w:r>
+        <w:rPr>
+          <w:rFonts w:ascii="Times New Roman" w:hAnsi="Times New Roman" w:cs="Times New Roman"/>
+          <w:lang w:val="de-DE"/>
+        </w:rPr>
+        <w:t xml:space="preserve"> AM – </w:t>
+      </w:r>
+      <w:r>
+        <w:rPr>
+          <w:rFonts w:ascii="Times New Roman" w:hAnsi="Times New Roman" w:cs="Times New Roman"/>
+          <w:lang w:val="de-DE"/>
+        </w:rPr>
+        <w:t>09:45</w:t>
+      </w:r>
+      <w:r>
+        <w:rPr>
+          <w:rFonts w:ascii="Times New Roman" w:hAnsi="Times New Roman" w:cs="Times New Roman"/>
+          <w:lang w:val="de-DE"/>
+        </w:rPr>
+        <w:t xml:space="preserve">AM (75 Minutes) </w:t>
+      </w:r>
+      <w:r>
+        <w:rPr>
+          <w:rFonts w:ascii="Times New Roman" w:hAnsi="Times New Roman" w:cs="Times New Roman"/>
+          <w:lang w:val="de-DE"/>
+        </w:rPr>
+        <w:t>In C</w:t>
+      </w:r>
+      <w:r>
+        <w:rPr>
+          <w:rFonts w:ascii="Times New Roman" w:hAnsi="Times New Roman" w:cs="Times New Roman"/>
+          <w:lang w:val="de-DE"/>
+        </w:rPr>
+        <w:t>lass</w:t>
+      </w:r>
+      <w:r>
+        <w:rPr>
+          <w:rFonts w:ascii="Times New Roman" w:hAnsi="Times New Roman" w:cs="Times New Roman"/>
+          <w:lang w:val="de-DE"/>
+        </w:rPr>
+        <w:t>s</w:t>
+      </w:r>
+    </w:p>
+    <w:p>
+      <w:pPr>
+        <w:spacing w:line="240" w:lineRule="auto"/>
+        <w:rPr>
+          <w:rFonts w:ascii="Times New Roman" w:hAnsi="Times New Roman" w:cs="Times New Roman"/>
+          <w:lang w:val="de-DE"/>
+        </w:rPr>
+      </w:pPr>
+    </w:p>
+    <w:p>
+      <w:pPr>
+        <w:pStyle w:val="ListParagraph"/>
+        <w:spacing w:line="240" w:lineRule="auto"/>
+        <w:ind w:left="0"/>
+        <w:rPr>
+          <w:rFonts w:ascii="Times New Roman" w:hAnsi="Times New Roman" w:cs="Times New Roman"/>
+        </w:rPr>
+      </w:pPr>
+      <w:r>
+        <w:rPr>
+          <w:rFonts w:ascii="Times New Roman" w:hAnsi="Times New Roman" w:cs="Times New Roman"/>
+        </w:rPr>
+        <w:t>What has been discussed (what artifacts have been produced in the past week)</w:t>
+      </w:r>
+    </w:p>
+    <w:p>
+      <w:pPr>
+        <w:pStyle w:val="ListParagraph"/>
         <w:numPr>
           <w:ilvl w:val="0"/>
-          <w:numId w:val="2"/>
-        </w:numPr>
-        <w:spacing w:line="240" w:lineRule="auto"/>
-        <w:ind w:left="1080"/>
-        <w:rPr>
-          <w:rFonts w:ascii="Times New Roman" w:hAnsi="Times New Roman" w:cs="Times New Roman"/>
-        </w:rPr>
-      </w:pPr>
-      <w:r>
-        <w:rPr>
-          <w:rFonts w:ascii="Times New Roman" w:hAnsi="Times New Roman" w:cs="Times New Roman"/>
-        </w:rPr>
-        <w:t>Software Design Documentation</w:t>
-      </w:r>
-    </w:p>
-    <w:p>
-      <w:pPr>
-        <w:pStyle w:val="Listenabsatz"/>
+          <w:numId w:val="9"/>
+        </w:numPr>
+        <w:spacing w:line="240" w:lineRule="auto"/>
+        <w:rPr>
+          <w:rFonts w:ascii="Times New Roman" w:hAnsi="Times New Roman" w:cs="Times New Roman"/>
+        </w:rPr>
+      </w:pPr>
+      <w:r>
+        <w:rPr>
+          <w:rFonts w:ascii="Times New Roman" w:hAnsi="Times New Roman" w:cs="Times New Roman"/>
+        </w:rPr>
+        <w:t xml:space="preserve">Backend production for the website. </w:t>
+      </w:r>
+    </w:p>
+    <w:p>
+      <w:pPr>
+        <w:pStyle w:val="ListParagraph"/>
         <w:numPr>
           <w:ilvl w:val="0"/>
-          <w:numId w:val="2"/>
-        </w:numPr>
-        <w:spacing w:line="240" w:lineRule="auto"/>
-        <w:ind w:left="1080"/>
-        <w:rPr>
-          <w:rFonts w:ascii="Times New Roman" w:hAnsi="Times New Roman" w:cs="Times New Roman"/>
-        </w:rPr>
-      </w:pPr>
-      <w:r>
-        <w:rPr>
-          <w:rFonts w:ascii="Times New Roman" w:hAnsi="Times New Roman" w:cs="Times New Roman"/>
-        </w:rPr>
-        <w:t>Schedule another meeting with Dustin</w:t>
-      </w:r>
-    </w:p>
-    <w:p>
-      <w:pPr>
-        <w:pStyle w:val="Listenabsatz"/>
+          <w:numId w:val="9"/>
+        </w:numPr>
+        <w:spacing w:line="240" w:lineRule="auto"/>
+        <w:rPr>
+          <w:rFonts w:ascii="Times New Roman" w:hAnsi="Times New Roman" w:cs="Times New Roman"/>
+        </w:rPr>
+      </w:pPr>
+      <w:r>
+        <w:rPr>
+          <w:rFonts w:ascii="Times New Roman" w:hAnsi="Times New Roman" w:cs="Times New Roman"/>
+        </w:rPr>
+        <w:t>Flask is going to be used to help with back end and front end development</w:t>
+      </w:r>
+    </w:p>
+    <w:p>
+      <w:pPr>
+        <w:pStyle w:val="ListParagraph"/>
         <w:numPr>
           <w:ilvl w:val="0"/>
-          <w:numId w:val="2"/>
-        </w:numPr>
-        <w:spacing w:line="240" w:lineRule="auto"/>
-        <w:ind w:left="1080"/>
-        <w:rPr>
-          <w:rFonts w:ascii="Times New Roman" w:hAnsi="Times New Roman" w:cs="Times New Roman"/>
-        </w:rPr>
-      </w:pPr>
-      <w:r>
-        <w:rPr>
-          <w:rFonts w:ascii="Times New Roman" w:hAnsi="Times New Roman" w:cs="Times New Roman"/>
-        </w:rPr>
-        <w:t>Possibly start to implement and work out the kinks in a website design</w:t>
-      </w:r>
-    </w:p>
-    <w:p>
-      <w:pPr>
-        <w:spacing w:line="240" w:lineRule="auto"/>
-        <w:rPr>
-          <w:rFonts w:ascii="Times New Roman" w:hAnsi="Times New Roman" w:cs="Times New Roman"/>
-        </w:rPr>
-      </w:pPr>
-    </w:p>
-    <w:p>
-      <w:pPr>
-        <w:pStyle w:val="Listenabsatz"/>
-        <w:spacing w:line="240" w:lineRule="auto"/>
-        <w:ind w:left="0"/>
-        <w:rPr>
-          <w:rFonts w:ascii="Times New Roman" w:hAnsi="Times New Roman" w:cs="Times New Roman"/>
-        </w:rPr>
-      </w:pPr>
-      <w:r>
-        <w:rPr>
-          <w:rFonts w:ascii="Times New Roman" w:hAnsi="Times New Roman" w:cs="Times New Roman"/>
-        </w:rPr>
-        <w:t>Name/location of the artifacts produced.</w:t>
-      </w:r>
-    </w:p>
-    <w:p>
-      <w:pPr>
-        <w:pStyle w:val="Listenabsatz"/>
-        <w:numPr>
-          <w:ilvl w:val="0"/>
-          <w:numId w:val="2"/>
-        </w:numPr>
-        <w:spacing w:line="240" w:lineRule="auto"/>
-        <w:ind w:left="1080"/>
+          <w:numId w:val="9"/>
+        </w:numPr>
+        <w:spacing w:line="240" w:lineRule="auto"/>
         <w:rPr>
           <w:rFonts w:ascii="Times New Roman" w:hAnsi="Times New Roman" w:cs="Times New Roman"/>
         </w:rPr>
@@ -4019,82 +3892,7 @@
     </w:p>
     <w:p>
       <w:pPr>
-        <w:spacing w:line="240" w:lineRule="auto"/>
-        <w:rPr>
-          <w:rFonts w:ascii="Times New Roman" w:hAnsi="Times New Roman" w:cs="Times New Roman"/>
-        </w:rPr>
-      </w:pPr>
-    </w:p>
-    <w:p/>
-    <w:p>
-      <w:pPr>
-        <w:rPr>
-          <w:rFonts w:ascii="Times New Roman" w:hAnsi="Times New Roman" w:cs="Times New Roman"/>
-          <w:b/>
-          <w:bCs/>
-          <w:sz w:val="36"/>
-          <w:szCs w:val="36"/>
-        </w:rPr>
-      </w:pPr>
-      <w:r>
-        <w:rPr>
-          <w:rFonts w:ascii="Times New Roman" w:hAnsi="Times New Roman" w:cs="Times New Roman"/>
-          <w:b/>
-          <w:bCs/>
-          <w:sz w:val="36"/>
-          <w:szCs w:val="36"/>
-        </w:rPr>
-        <w:lastRenderedPageBreak/>
-        <w:br w:type="page"/>
-      </w:r>
-    </w:p>
-    <w:p>
-      <w:pPr>
-        <w:rPr>
-          <w:rFonts w:ascii="Times New Roman" w:hAnsi="Times New Roman" w:cs="Times New Roman"/>
-          <w:b/>
-          <w:bCs/>
-          <w:sz w:val="36"/>
-          <w:szCs w:val="36"/>
-        </w:rPr>
-      </w:pPr>
-      <w:r>
-        <w:rPr>
-          <w:rFonts w:ascii="Times New Roman" w:hAnsi="Times New Roman" w:cs="Times New Roman"/>
-          <w:b/>
-          <w:bCs/>
-          <w:sz w:val="36"/>
-          <w:szCs w:val="36"/>
-        </w:rPr>
-        <w:lastRenderedPageBreak/>
-        <w:t>Week 6</w:t>
-      </w:r>
-    </w:p>
-    <w:p>
-      <w:pPr>
-        <w:spacing w:line="240" w:lineRule="auto"/>
-        <w:rPr>
-          <w:rFonts w:ascii="Times New Roman" w:hAnsi="Times New Roman" w:cs="Times New Roman"/>
-        </w:rPr>
-      </w:pPr>
-      <w:r>
-        <w:rPr>
-          <w:rFonts w:ascii="Times New Roman" w:hAnsi="Times New Roman" w:cs="Times New Roman"/>
-        </w:rPr>
-        <w:t>(The following is the weekly meeting minutes)</w:t>
-      </w:r>
-    </w:p>
-    <w:p>
-      <w:pPr>
-        <w:spacing w:line="240" w:lineRule="auto"/>
-        <w:rPr>
-          <w:rFonts w:ascii="Times New Roman" w:hAnsi="Times New Roman" w:cs="Times New Roman"/>
-        </w:rPr>
-      </w:pPr>
-    </w:p>
-    <w:p>
-      <w:pPr>
-        <w:pStyle w:val="Listenabsatz"/>
+        <w:pStyle w:val="ListParagraph"/>
         <w:spacing w:line="240" w:lineRule="auto"/>
         <w:ind w:left="0"/>
         <w:rPr>
@@ -4105,40 +3903,80 @@
         <w:rPr>
           <w:rFonts w:ascii="Times New Roman" w:hAnsi="Times New Roman" w:cs="Times New Roman"/>
         </w:rPr>
-        <w:t>Date</w:t>
-      </w:r>
-    </w:p>
-    <w:p>
-      <w:pPr>
-        <w:pStyle w:val="Listenabsatz"/>
-        <w:numPr>
-          <w:ilvl w:val="2"/>
-          <w:numId w:val="5"/>
-        </w:numPr>
-        <w:spacing w:line="240" w:lineRule="auto"/>
-        <w:ind w:left="1080"/>
-        <w:rPr>
-          <w:rFonts w:ascii="Times New Roman" w:hAnsi="Times New Roman" w:cs="Times New Roman"/>
-        </w:rPr>
-      </w:pPr>
-      <w:r>
-        <w:rPr>
-          <w:rFonts w:ascii="Times New Roman" w:hAnsi="Times New Roman" w:cs="Times New Roman"/>
-        </w:rPr>
-        <w:t>14/02/2023</w:t>
-      </w:r>
-    </w:p>
-    <w:p>
-      <w:pPr>
-        <w:spacing w:line="240" w:lineRule="auto"/>
-        <w:rPr>
-          <w:rFonts w:ascii="Times New Roman" w:hAnsi="Times New Roman" w:cs="Times New Roman"/>
-        </w:rPr>
-      </w:pPr>
-    </w:p>
-    <w:p>
-      <w:pPr>
-        <w:pStyle w:val="Listenabsatz"/>
+        <w:t>Next week Plan</w:t>
+      </w:r>
+    </w:p>
+    <w:p>
+      <w:pPr>
+        <w:pStyle w:val="ListParagraph"/>
+        <w:numPr>
+          <w:ilvl w:val="0"/>
+          <w:numId w:val="2"/>
+        </w:numPr>
+        <w:spacing w:line="240" w:lineRule="auto"/>
+        <w:ind w:left="1080"/>
+        <w:rPr>
+          <w:rFonts w:ascii="Times New Roman" w:hAnsi="Times New Roman" w:cs="Times New Roman"/>
+        </w:rPr>
+      </w:pPr>
+      <w:r>
+        <w:rPr>
+          <w:rFonts w:ascii="Times New Roman" w:hAnsi="Times New Roman" w:cs="Times New Roman"/>
+        </w:rPr>
+        <w:t>Software Design Documentation</w:t>
+      </w:r>
+    </w:p>
+    <w:p>
+      <w:pPr>
+        <w:pStyle w:val="ListParagraph"/>
+        <w:numPr>
+          <w:ilvl w:val="0"/>
+          <w:numId w:val="2"/>
+        </w:numPr>
+        <w:spacing w:line="240" w:lineRule="auto"/>
+        <w:ind w:left="1080"/>
+        <w:rPr>
+          <w:rFonts w:ascii="Times New Roman" w:hAnsi="Times New Roman" w:cs="Times New Roman"/>
+        </w:rPr>
+      </w:pPr>
+      <w:r>
+        <w:rPr>
+          <w:rFonts w:ascii="Times New Roman" w:hAnsi="Times New Roman" w:cs="Times New Roman"/>
+        </w:rPr>
+        <w:t>Schedule another meeting with Dustin</w:t>
+      </w:r>
+    </w:p>
+    <w:p>
+      <w:pPr>
+        <w:pStyle w:val="ListParagraph"/>
+        <w:numPr>
+          <w:ilvl w:val="0"/>
+          <w:numId w:val="2"/>
+        </w:numPr>
+        <w:spacing w:line="240" w:lineRule="auto"/>
+        <w:ind w:left="1080"/>
+        <w:rPr>
+          <w:rFonts w:ascii="Times New Roman" w:hAnsi="Times New Roman" w:cs="Times New Roman"/>
+        </w:rPr>
+      </w:pPr>
+      <w:r>
+        <w:rPr>
+          <w:rFonts w:ascii="Times New Roman" w:hAnsi="Times New Roman" w:cs="Times New Roman"/>
+        </w:rPr>
+        <w:t>Possibly start to implement and work out the kinks in a website design</w:t>
+      </w:r>
+    </w:p>
+    <w:p>
+      <w:pPr>
+        <w:spacing w:line="240" w:lineRule="auto"/>
+        <w:rPr>
+          <w:rFonts w:ascii="Times New Roman" w:hAnsi="Times New Roman" w:cs="Times New Roman"/>
+        </w:rPr>
+      </w:pPr>
+    </w:p>
+    <w:p>
+      <w:pPr>
+        <w:pStyle w:val="ListParagraph"/>
         <w:spacing w:line="240" w:lineRule="auto"/>
         <w:ind w:left="0"/>
         <w:rPr>
@@ -4149,246 +3987,18 @@
         <w:rPr>
           <w:rFonts w:ascii="Times New Roman" w:hAnsi="Times New Roman" w:cs="Times New Roman"/>
         </w:rPr>
-        <w:t>Attendance</w:t>
-      </w:r>
-    </w:p>
-    <w:p>
-      <w:pPr>
-        <w:pStyle w:val="Listenabsatz"/>
-        <w:numPr>
-          <w:ilvl w:val="2"/>
-          <w:numId w:val="5"/>
-        </w:numPr>
-        <w:spacing w:line="240" w:lineRule="auto"/>
-        <w:ind w:left="1080"/>
-        <w:rPr>
-          <w:rFonts w:ascii="Times New Roman" w:hAnsi="Times New Roman" w:cs="Times New Roman"/>
-        </w:rPr>
-      </w:pPr>
-      <w:r>
-        <w:rPr>
-          <w:rFonts w:ascii="Times New Roman" w:hAnsi="Times New Roman" w:cs="Times New Roman"/>
-        </w:rPr>
-        <w:t>Austin Miller</w:t>
-      </w:r>
-    </w:p>
-    <w:p>
-      <w:pPr>
-        <w:pStyle w:val="Listenabsatz"/>
-        <w:numPr>
-          <w:ilvl w:val="2"/>
-          <w:numId w:val="5"/>
-        </w:numPr>
-        <w:spacing w:line="240" w:lineRule="auto"/>
-        <w:ind w:left="1080"/>
-        <w:rPr>
-          <w:rFonts w:ascii="Times New Roman" w:hAnsi="Times New Roman" w:cs="Times New Roman"/>
-        </w:rPr>
-      </w:pPr>
-      <w:r>
-        <w:rPr>
-          <w:rFonts w:ascii="Times New Roman" w:hAnsi="Times New Roman" w:cs="Times New Roman"/>
-        </w:rPr>
-        <w:t>Bjarne Wilken</w:t>
-      </w:r>
-    </w:p>
-    <w:p>
-      <w:pPr>
-        <w:pStyle w:val="Listenabsatz"/>
-        <w:numPr>
-          <w:ilvl w:val="2"/>
-          <w:numId w:val="5"/>
-        </w:numPr>
-        <w:spacing w:line="240" w:lineRule="auto"/>
-        <w:ind w:left="1080"/>
-        <w:rPr>
-          <w:rFonts w:ascii="Times New Roman" w:hAnsi="Times New Roman" w:cs="Times New Roman"/>
-        </w:rPr>
-      </w:pPr>
-      <w:r>
-        <w:rPr>
-          <w:rFonts w:ascii="Times New Roman" w:hAnsi="Times New Roman" w:cs="Times New Roman"/>
-        </w:rPr>
-        <w:t>Christian Fuentes</w:t>
-      </w:r>
-    </w:p>
-    <w:p>
-      <w:pPr>
-        <w:pStyle w:val="Listenabsatz"/>
-        <w:numPr>
-          <w:ilvl w:val="1"/>
-          <w:numId w:val="5"/>
-        </w:numPr>
-        <w:spacing w:line="240" w:lineRule="auto"/>
-        <w:ind w:left="1080"/>
-        <w:rPr>
-          <w:rFonts w:ascii="Times New Roman" w:hAnsi="Times New Roman" w:cs="Times New Roman"/>
-        </w:rPr>
-      </w:pPr>
-      <w:r>
-        <w:rPr>
-          <w:rFonts w:ascii="Times New Roman" w:hAnsi="Times New Roman" w:cs="Times New Roman"/>
-        </w:rPr>
-        <w:t>Matthew Philips</w:t>
-      </w:r>
-    </w:p>
-    <w:p>
-      <w:pPr>
-        <w:spacing w:line="240" w:lineRule="auto"/>
-        <w:rPr>
-          <w:rFonts w:ascii="Times New Roman" w:hAnsi="Times New Roman" w:cs="Times New Roman"/>
-        </w:rPr>
-      </w:pPr>
-    </w:p>
-    <w:p>
-      <w:pPr>
-        <w:pStyle w:val="Listenabsatz"/>
-        <w:spacing w:line="240" w:lineRule="auto"/>
-        <w:ind w:left="0"/>
-        <w:rPr>
-          <w:rFonts w:ascii="Times New Roman" w:hAnsi="Times New Roman" w:cs="Times New Roman"/>
-        </w:rPr>
-      </w:pPr>
-      <w:r>
-        <w:rPr>
-          <w:rFonts w:ascii="Times New Roman" w:hAnsi="Times New Roman" w:cs="Times New Roman"/>
-        </w:rPr>
-        <w:t>Who miss(es) the meeting?</w:t>
-      </w:r>
-    </w:p>
-    <w:p>
-      <w:pPr>
-        <w:pStyle w:val="Listenabsatz"/>
-        <w:numPr>
-          <w:ilvl w:val="1"/>
-          <w:numId w:val="5"/>
-        </w:numPr>
-        <w:spacing w:line="240" w:lineRule="auto"/>
-        <w:ind w:left="1080"/>
-        <w:rPr>
-          <w:rFonts w:ascii="Times New Roman" w:hAnsi="Times New Roman" w:cs="Times New Roman"/>
-        </w:rPr>
-      </w:pPr>
-      <w:r>
-        <w:rPr>
-          <w:rFonts w:ascii="Times New Roman" w:hAnsi="Times New Roman" w:cs="Times New Roman"/>
-        </w:rPr>
-        <w:t>Mike Henke – Notified the team on Discord</w:t>
-      </w:r>
-    </w:p>
-    <w:p>
-      <w:pPr>
-        <w:spacing w:line="240" w:lineRule="auto"/>
-        <w:rPr>
-          <w:rFonts w:ascii="Times New Roman" w:hAnsi="Times New Roman" w:cs="Times New Roman"/>
-        </w:rPr>
-      </w:pPr>
-    </w:p>
-    <w:p>
-      <w:pPr>
-        <w:pStyle w:val="Listenabsatz"/>
-        <w:ind w:left="0"/>
-        <w:rPr>
-          <w:rFonts w:ascii="Times New Roman" w:hAnsi="Times New Roman" w:cs="Times New Roman"/>
-        </w:rPr>
-      </w:pPr>
-      <w:r>
-        <w:rPr>
-          <w:rFonts w:ascii="Times New Roman" w:hAnsi="Times New Roman" w:cs="Times New Roman"/>
-        </w:rPr>
-        <w:t>General meeting info: start time; end time; meeting length in minutes, location etc.</w:t>
-      </w:r>
-    </w:p>
-    <w:p>
-      <w:pPr>
-        <w:pStyle w:val="Listenabsatz"/>
-        <w:numPr>
-          <w:ilvl w:val="1"/>
-          <w:numId w:val="5"/>
-        </w:numPr>
-        <w:spacing w:line="240" w:lineRule="auto"/>
-        <w:ind w:left="1080"/>
-        <w:rPr>
-          <w:rFonts w:ascii="Times New Roman" w:hAnsi="Times New Roman" w:cs="Times New Roman"/>
-        </w:rPr>
-      </w:pPr>
-      <w:r>
-        <w:rPr>
-          <w:rFonts w:ascii="Times New Roman" w:hAnsi="Times New Roman" w:cs="Times New Roman"/>
-        </w:rPr>
-        <w:t>8:45 AM – 10:00AM (75 Minutes) Floyd Hall Study area F</w:t>
-      </w:r>
-    </w:p>
-    <w:p>
-      <w:pPr>
-        <w:spacing w:line="240" w:lineRule="auto"/>
-        <w:rPr>
-          <w:rFonts w:ascii="Times New Roman" w:hAnsi="Times New Roman" w:cs="Times New Roman"/>
-        </w:rPr>
-      </w:pPr>
-    </w:p>
-    <w:p>
-      <w:pPr>
-        <w:pStyle w:val="Listenabsatz"/>
-        <w:spacing w:line="240" w:lineRule="auto"/>
-        <w:ind w:left="0"/>
-        <w:rPr>
-          <w:rFonts w:ascii="Times New Roman" w:hAnsi="Times New Roman" w:cs="Times New Roman"/>
-        </w:rPr>
-      </w:pPr>
-      <w:r>
-        <w:rPr>
-          <w:rFonts w:ascii="Times New Roman" w:hAnsi="Times New Roman" w:cs="Times New Roman"/>
-        </w:rPr>
-        <w:t>What has been discussed (what artifacts have been produced in the past week)</w:t>
-      </w:r>
-    </w:p>
-    <w:p>
-      <w:pPr>
-        <w:pStyle w:val="Listenabsatz"/>
+        <w:t>Name/location of the artifacts produced.</w:t>
+      </w:r>
+    </w:p>
+    <w:p>
+      <w:pPr>
+        <w:pStyle w:val="ListParagraph"/>
         <w:numPr>
           <w:ilvl w:val="0"/>
-          <w:numId w:val="9"/>
-        </w:numPr>
-        <w:spacing w:line="240" w:lineRule="auto"/>
-        <w:rPr>
-          <w:rFonts w:ascii="Times New Roman" w:hAnsi="Times New Roman" w:cs="Times New Roman"/>
-        </w:rPr>
-      </w:pPr>
-      <w:r>
-        <w:rPr>
-          <w:rFonts w:ascii="Times New Roman" w:hAnsi="Times New Roman" w:cs="Times New Roman"/>
-        </w:rPr>
-        <w:t xml:space="preserve">Backend production for the website. </w:t>
-      </w:r>
-    </w:p>
-    <w:p>
-      <w:pPr>
-        <w:pStyle w:val="Listenabsatz"/>
-        <w:numPr>
-          <w:ilvl w:val="0"/>
-          <w:numId w:val="9"/>
-        </w:numPr>
-        <w:spacing w:line="240" w:lineRule="auto"/>
-        <w:rPr>
-          <w:rFonts w:ascii="Times New Roman" w:hAnsi="Times New Roman" w:cs="Times New Roman"/>
-        </w:rPr>
-      </w:pPr>
-      <w:r>
-        <w:rPr>
-          <w:rFonts w:ascii="Times New Roman" w:hAnsi="Times New Roman" w:cs="Times New Roman"/>
-        </w:rPr>
-        <w:t>Flask is going to be used to help with back end and front end development</w:t>
-      </w:r>
-    </w:p>
-    <w:p>
-      <w:pPr>
-        <w:pStyle w:val="Listenabsatz"/>
-        <w:numPr>
-          <w:ilvl w:val="0"/>
-          <w:numId w:val="9"/>
-        </w:numPr>
-        <w:spacing w:line="240" w:lineRule="auto"/>
+          <w:numId w:val="2"/>
+        </w:numPr>
+        <w:spacing w:line="240" w:lineRule="auto"/>
+        <w:ind w:left="1080"/>
         <w:rPr>
           <w:rFonts w:ascii="Times New Roman" w:hAnsi="Times New Roman" w:cs="Times New Roman"/>
         </w:rPr>
@@ -4419,7 +4029,82 @@
     </w:p>
     <w:p>
       <w:pPr>
-        <w:pStyle w:val="Listenabsatz"/>
+        <w:spacing w:line="240" w:lineRule="auto"/>
+        <w:rPr>
+          <w:rFonts w:ascii="Times New Roman" w:hAnsi="Times New Roman" w:cs="Times New Roman"/>
+        </w:rPr>
+      </w:pPr>
+    </w:p>
+    <w:p/>
+    <w:p>
+      <w:pPr>
+        <w:rPr>
+          <w:rFonts w:ascii="Times New Roman" w:hAnsi="Times New Roman" w:cs="Times New Roman"/>
+          <w:b/>
+          <w:bCs/>
+          <w:sz w:val="36"/>
+          <w:szCs w:val="36"/>
+        </w:rPr>
+      </w:pPr>
+      <w:r>
+        <w:rPr>
+          <w:rFonts w:ascii="Times New Roman" w:hAnsi="Times New Roman" w:cs="Times New Roman"/>
+          <w:b/>
+          <w:bCs/>
+          <w:sz w:val="36"/>
+          <w:szCs w:val="36"/>
+        </w:rPr>
+        <w:lastRenderedPageBreak/>
+        <w:br w:type="page"/>
+      </w:r>
+    </w:p>
+    <w:p>
+      <w:pPr>
+        <w:rPr>
+          <w:rFonts w:ascii="Times New Roman" w:hAnsi="Times New Roman" w:cs="Times New Roman"/>
+          <w:b/>
+          <w:bCs/>
+          <w:sz w:val="36"/>
+          <w:szCs w:val="36"/>
+        </w:rPr>
+      </w:pPr>
+      <w:r>
+        <w:rPr>
+          <w:rFonts w:ascii="Times New Roman" w:hAnsi="Times New Roman" w:cs="Times New Roman"/>
+          <w:b/>
+          <w:bCs/>
+          <w:sz w:val="36"/>
+          <w:szCs w:val="36"/>
+        </w:rPr>
+        <w:lastRenderedPageBreak/>
+        <w:t>Week 6</w:t>
+      </w:r>
+    </w:p>
+    <w:p>
+      <w:pPr>
+        <w:spacing w:line="240" w:lineRule="auto"/>
+        <w:rPr>
+          <w:rFonts w:ascii="Times New Roman" w:hAnsi="Times New Roman" w:cs="Times New Roman"/>
+        </w:rPr>
+      </w:pPr>
+      <w:r>
+        <w:rPr>
+          <w:rFonts w:ascii="Times New Roman" w:hAnsi="Times New Roman" w:cs="Times New Roman"/>
+        </w:rPr>
+        <w:t>(The following is the weekly meeting minutes)</w:t>
+      </w:r>
+    </w:p>
+    <w:p>
+      <w:pPr>
+        <w:spacing w:line="240" w:lineRule="auto"/>
+        <w:rPr>
+          <w:rFonts w:ascii="Times New Roman" w:hAnsi="Times New Roman" w:cs="Times New Roman"/>
+        </w:rPr>
+      </w:pPr>
+    </w:p>
+    <w:p>
+      <w:pPr>
+        <w:pStyle w:val="ListParagraph"/>
         <w:spacing w:line="240" w:lineRule="auto"/>
         <w:ind w:left="0"/>
         <w:rPr>
@@ -4430,102 +4115,290 @@
         <w:rPr>
           <w:rFonts w:ascii="Times New Roman" w:hAnsi="Times New Roman" w:cs="Times New Roman"/>
         </w:rPr>
-        <w:t>Next week Plan</w:t>
-      </w:r>
-    </w:p>
-    <w:p>
-      <w:pPr>
-        <w:pStyle w:val="Listenabsatz"/>
+        <w:t>Date</w:t>
+      </w:r>
+    </w:p>
+    <w:p>
+      <w:pPr>
+        <w:pStyle w:val="ListParagraph"/>
+        <w:numPr>
+          <w:ilvl w:val="2"/>
+          <w:numId w:val="5"/>
+        </w:numPr>
+        <w:spacing w:line="240" w:lineRule="auto"/>
+        <w:ind w:left="1080"/>
+        <w:rPr>
+          <w:rFonts w:ascii="Times New Roman" w:hAnsi="Times New Roman" w:cs="Times New Roman"/>
+        </w:rPr>
+      </w:pPr>
+      <w:r>
+        <w:rPr>
+          <w:rFonts w:ascii="Times New Roman" w:hAnsi="Times New Roman" w:cs="Times New Roman"/>
+        </w:rPr>
+        <w:t>14/02/2023</w:t>
+      </w:r>
+    </w:p>
+    <w:p>
+      <w:pPr>
+        <w:spacing w:line="240" w:lineRule="auto"/>
+        <w:rPr>
+          <w:rFonts w:ascii="Times New Roman" w:hAnsi="Times New Roman" w:cs="Times New Roman"/>
+        </w:rPr>
+      </w:pPr>
+    </w:p>
+    <w:p>
+      <w:pPr>
+        <w:pStyle w:val="ListParagraph"/>
+        <w:spacing w:line="240" w:lineRule="auto"/>
+        <w:ind w:left="0"/>
+        <w:rPr>
+          <w:rFonts w:ascii="Times New Roman" w:hAnsi="Times New Roman" w:cs="Times New Roman"/>
+        </w:rPr>
+      </w:pPr>
+      <w:r>
+        <w:rPr>
+          <w:rFonts w:ascii="Times New Roman" w:hAnsi="Times New Roman" w:cs="Times New Roman"/>
+        </w:rPr>
+        <w:t>Attendance</w:t>
+      </w:r>
+    </w:p>
+    <w:p>
+      <w:pPr>
+        <w:pStyle w:val="ListParagraph"/>
+        <w:numPr>
+          <w:ilvl w:val="2"/>
+          <w:numId w:val="5"/>
+        </w:numPr>
+        <w:spacing w:line="240" w:lineRule="auto"/>
+        <w:ind w:left="1080"/>
+        <w:rPr>
+          <w:rFonts w:ascii="Times New Roman" w:hAnsi="Times New Roman" w:cs="Times New Roman"/>
+        </w:rPr>
+      </w:pPr>
+      <w:r>
+        <w:rPr>
+          <w:rFonts w:ascii="Times New Roman" w:hAnsi="Times New Roman" w:cs="Times New Roman"/>
+        </w:rPr>
+        <w:t>Austin Miller</w:t>
+      </w:r>
+    </w:p>
+    <w:p>
+      <w:pPr>
+        <w:pStyle w:val="ListParagraph"/>
+        <w:numPr>
+          <w:ilvl w:val="2"/>
+          <w:numId w:val="5"/>
+        </w:numPr>
+        <w:spacing w:line="240" w:lineRule="auto"/>
+        <w:ind w:left="1080"/>
+        <w:rPr>
+          <w:rFonts w:ascii="Times New Roman" w:hAnsi="Times New Roman" w:cs="Times New Roman"/>
+        </w:rPr>
+      </w:pPr>
+      <w:r>
+        <w:rPr>
+          <w:rFonts w:ascii="Times New Roman" w:hAnsi="Times New Roman" w:cs="Times New Roman"/>
+        </w:rPr>
+        <w:t>Bjarne Wilken</w:t>
+      </w:r>
+    </w:p>
+    <w:p>
+      <w:pPr>
+        <w:pStyle w:val="ListParagraph"/>
+        <w:numPr>
+          <w:ilvl w:val="2"/>
+          <w:numId w:val="5"/>
+        </w:numPr>
+        <w:spacing w:line="240" w:lineRule="auto"/>
+        <w:ind w:left="1080"/>
+        <w:rPr>
+          <w:rFonts w:ascii="Times New Roman" w:hAnsi="Times New Roman" w:cs="Times New Roman"/>
+        </w:rPr>
+      </w:pPr>
+      <w:r>
+        <w:rPr>
+          <w:rFonts w:ascii="Times New Roman" w:hAnsi="Times New Roman" w:cs="Times New Roman"/>
+        </w:rPr>
+        <w:t>Christian Fuentes</w:t>
+      </w:r>
+    </w:p>
+    <w:p>
+      <w:pPr>
+        <w:pStyle w:val="ListParagraph"/>
+        <w:numPr>
+          <w:ilvl w:val="1"/>
+          <w:numId w:val="5"/>
+        </w:numPr>
+        <w:spacing w:line="240" w:lineRule="auto"/>
+        <w:ind w:left="1080"/>
+        <w:rPr>
+          <w:rFonts w:ascii="Times New Roman" w:hAnsi="Times New Roman" w:cs="Times New Roman"/>
+        </w:rPr>
+      </w:pPr>
+      <w:r>
+        <w:rPr>
+          <w:rFonts w:ascii="Times New Roman" w:hAnsi="Times New Roman" w:cs="Times New Roman"/>
+        </w:rPr>
+        <w:t>Matthew Philips</w:t>
+      </w:r>
+    </w:p>
+    <w:p>
+      <w:pPr>
+        <w:spacing w:line="240" w:lineRule="auto"/>
+        <w:rPr>
+          <w:rFonts w:ascii="Times New Roman" w:hAnsi="Times New Roman" w:cs="Times New Roman"/>
+        </w:rPr>
+      </w:pPr>
+    </w:p>
+    <w:p>
+      <w:pPr>
+        <w:pStyle w:val="ListParagraph"/>
+        <w:spacing w:line="240" w:lineRule="auto"/>
+        <w:ind w:left="0"/>
+        <w:rPr>
+          <w:rFonts w:ascii="Times New Roman" w:hAnsi="Times New Roman" w:cs="Times New Roman"/>
+        </w:rPr>
+      </w:pPr>
+      <w:r>
+        <w:rPr>
+          <w:rFonts w:ascii="Times New Roman" w:hAnsi="Times New Roman" w:cs="Times New Roman"/>
+        </w:rPr>
+        <w:t>Who miss(es) the meeting?</w:t>
+      </w:r>
+    </w:p>
+    <w:p>
+      <w:pPr>
+        <w:pStyle w:val="ListParagraph"/>
+        <w:numPr>
+          <w:ilvl w:val="1"/>
+          <w:numId w:val="5"/>
+        </w:numPr>
+        <w:spacing w:line="240" w:lineRule="auto"/>
+        <w:ind w:left="1080"/>
+        <w:rPr>
+          <w:rFonts w:ascii="Times New Roman" w:hAnsi="Times New Roman" w:cs="Times New Roman"/>
+        </w:rPr>
+      </w:pPr>
+      <w:r>
+        <w:rPr>
+          <w:rFonts w:ascii="Times New Roman" w:hAnsi="Times New Roman" w:cs="Times New Roman"/>
+        </w:rPr>
+        <w:t>Mike Henke – Notified the team on Discord</w:t>
+      </w:r>
+    </w:p>
+    <w:p>
+      <w:pPr>
+        <w:spacing w:line="240" w:lineRule="auto"/>
+        <w:rPr>
+          <w:rFonts w:ascii="Times New Roman" w:hAnsi="Times New Roman" w:cs="Times New Roman"/>
+        </w:rPr>
+      </w:pPr>
+    </w:p>
+    <w:p>
+      <w:pPr>
+        <w:pStyle w:val="ListParagraph"/>
+        <w:ind w:left="0"/>
+        <w:rPr>
+          <w:rFonts w:ascii="Times New Roman" w:hAnsi="Times New Roman" w:cs="Times New Roman"/>
+        </w:rPr>
+      </w:pPr>
+      <w:r>
+        <w:rPr>
+          <w:rFonts w:ascii="Times New Roman" w:hAnsi="Times New Roman" w:cs="Times New Roman"/>
+        </w:rPr>
+        <w:t>General meeting info: start time; end time; meeting length in minutes, location etc.</w:t>
+      </w:r>
+    </w:p>
+    <w:p>
+      <w:pPr>
+        <w:pStyle w:val="ListParagraph"/>
+        <w:numPr>
+          <w:ilvl w:val="1"/>
+          <w:numId w:val="5"/>
+        </w:numPr>
+        <w:spacing w:line="240" w:lineRule="auto"/>
+        <w:ind w:left="1080"/>
+        <w:rPr>
+          <w:rFonts w:ascii="Times New Roman" w:hAnsi="Times New Roman" w:cs="Times New Roman"/>
+        </w:rPr>
+      </w:pPr>
+      <w:r>
+        <w:rPr>
+          <w:rFonts w:ascii="Times New Roman" w:hAnsi="Times New Roman" w:cs="Times New Roman"/>
+        </w:rPr>
+        <w:t>8:45 AM – 10:00AM (75 Minutes) Floyd Hall Study area F</w:t>
+      </w:r>
+    </w:p>
+    <w:p>
+      <w:pPr>
+        <w:spacing w:line="240" w:lineRule="auto"/>
+        <w:rPr>
+          <w:rFonts w:ascii="Times New Roman" w:hAnsi="Times New Roman" w:cs="Times New Roman"/>
+        </w:rPr>
+      </w:pPr>
+    </w:p>
+    <w:p>
+      <w:pPr>
+        <w:pStyle w:val="ListParagraph"/>
+        <w:spacing w:line="240" w:lineRule="auto"/>
+        <w:ind w:left="0"/>
+        <w:rPr>
+          <w:rFonts w:ascii="Times New Roman" w:hAnsi="Times New Roman" w:cs="Times New Roman"/>
+        </w:rPr>
+      </w:pPr>
+      <w:r>
+        <w:rPr>
+          <w:rFonts w:ascii="Times New Roman" w:hAnsi="Times New Roman" w:cs="Times New Roman"/>
+        </w:rPr>
+        <w:t>What has been discussed (what artifacts have been produced in the past week)</w:t>
+      </w:r>
+    </w:p>
+    <w:p>
+      <w:pPr>
+        <w:pStyle w:val="ListParagraph"/>
         <w:numPr>
           <w:ilvl w:val="0"/>
-          <w:numId w:val="2"/>
-        </w:numPr>
-        <w:spacing w:line="240" w:lineRule="auto"/>
-        <w:ind w:left="1080"/>
-        <w:rPr>
-          <w:rFonts w:ascii="Times New Roman" w:hAnsi="Times New Roman" w:cs="Times New Roman"/>
-        </w:rPr>
-      </w:pPr>
-      <w:r>
-        <w:rPr>
-          <w:rFonts w:ascii="Times New Roman" w:hAnsi="Times New Roman" w:cs="Times New Roman"/>
-        </w:rPr>
-        <w:t>Software Design Documentation</w:t>
-      </w:r>
-    </w:p>
-    <w:p>
-      <w:pPr>
-        <w:pStyle w:val="Listenabsatz"/>
+          <w:numId w:val="9"/>
+        </w:numPr>
+        <w:spacing w:line="240" w:lineRule="auto"/>
+        <w:rPr>
+          <w:rFonts w:ascii="Times New Roman" w:hAnsi="Times New Roman" w:cs="Times New Roman"/>
+        </w:rPr>
+      </w:pPr>
+      <w:r>
+        <w:rPr>
+          <w:rFonts w:ascii="Times New Roman" w:hAnsi="Times New Roman" w:cs="Times New Roman"/>
+        </w:rPr>
+        <w:t xml:space="preserve">Backend production for the website. </w:t>
+      </w:r>
+    </w:p>
+    <w:p>
+      <w:pPr>
+        <w:pStyle w:val="ListParagraph"/>
         <w:numPr>
           <w:ilvl w:val="0"/>
-          <w:numId w:val="2"/>
-        </w:numPr>
-        <w:spacing w:line="240" w:lineRule="auto"/>
-        <w:ind w:left="1080"/>
-        <w:rPr>
-          <w:rFonts w:ascii="Times New Roman" w:hAnsi="Times New Roman" w:cs="Times New Roman"/>
-        </w:rPr>
-      </w:pPr>
-      <w:r>
-        <w:rPr>
-          <w:rFonts w:ascii="Times New Roman" w:hAnsi="Times New Roman" w:cs="Times New Roman"/>
-        </w:rPr>
-        <w:t>Schedule another meeting with Dustin</w:t>
-      </w:r>
-    </w:p>
-    <w:p>
-      <w:pPr>
-        <w:pStyle w:val="Listenabsatz"/>
+          <w:numId w:val="9"/>
+        </w:numPr>
+        <w:spacing w:line="240" w:lineRule="auto"/>
+        <w:rPr>
+          <w:rFonts w:ascii="Times New Roman" w:hAnsi="Times New Roman" w:cs="Times New Roman"/>
+        </w:rPr>
+      </w:pPr>
+      <w:r>
+        <w:rPr>
+          <w:rFonts w:ascii="Times New Roman" w:hAnsi="Times New Roman" w:cs="Times New Roman"/>
+        </w:rPr>
+        <w:t>Flask is going to be used to help with back end and front end development</w:t>
+      </w:r>
+    </w:p>
+    <w:p>
+      <w:pPr>
+        <w:pStyle w:val="ListParagraph"/>
         <w:numPr>
           <w:ilvl w:val="0"/>
-          <w:numId w:val="2"/>
-        </w:numPr>
-        <w:spacing w:line="240" w:lineRule="auto"/>
-        <w:ind w:left="1080"/>
-        <w:rPr>
-          <w:rFonts w:ascii="Times New Roman" w:hAnsi="Times New Roman" w:cs="Times New Roman"/>
-        </w:rPr>
-      </w:pPr>
-      <w:r>
-        <w:rPr>
-          <w:rFonts w:ascii="Times New Roman" w:hAnsi="Times New Roman" w:cs="Times New Roman"/>
-        </w:rPr>
-        <w:t>Possibly start to implement and work out the kinks in a website design</w:t>
-      </w:r>
-    </w:p>
-    <w:p>
-      <w:pPr>
-        <w:spacing w:line="240" w:lineRule="auto"/>
-        <w:rPr>
-          <w:rFonts w:ascii="Times New Roman" w:hAnsi="Times New Roman" w:cs="Times New Roman"/>
-        </w:rPr>
-      </w:pPr>
-    </w:p>
-    <w:p>
-      <w:pPr>
-        <w:pStyle w:val="Listenabsatz"/>
-        <w:spacing w:line="240" w:lineRule="auto"/>
-        <w:ind w:left="0"/>
-        <w:rPr>
-          <w:rFonts w:ascii="Times New Roman" w:hAnsi="Times New Roman" w:cs="Times New Roman"/>
-        </w:rPr>
-      </w:pPr>
-      <w:r>
-        <w:rPr>
-          <w:rFonts w:ascii="Times New Roman" w:hAnsi="Times New Roman" w:cs="Times New Roman"/>
-        </w:rPr>
-        <w:t>Name/location of the artifacts produced.</w:t>
-      </w:r>
-    </w:p>
-    <w:p>
-      <w:pPr>
-        <w:pStyle w:val="Listenabsatz"/>
-        <w:numPr>
-          <w:ilvl w:val="0"/>
-          <w:numId w:val="2"/>
-        </w:numPr>
-        <w:spacing w:line="240" w:lineRule="auto"/>
-        <w:ind w:left="1080"/>
+          <w:numId w:val="9"/>
+        </w:numPr>
+        <w:spacing w:line="240" w:lineRule="auto"/>
         <w:rPr>
           <w:rFonts w:ascii="Times New Roman" w:hAnsi="Times New Roman" w:cs="Times New Roman"/>
         </w:rPr>
@@ -4556,6 +4429,143 @@
     </w:p>
     <w:p>
       <w:pPr>
+        <w:pStyle w:val="ListParagraph"/>
+        <w:spacing w:line="240" w:lineRule="auto"/>
+        <w:ind w:left="0"/>
+        <w:rPr>
+          <w:rFonts w:ascii="Times New Roman" w:hAnsi="Times New Roman" w:cs="Times New Roman"/>
+        </w:rPr>
+      </w:pPr>
+      <w:r>
+        <w:rPr>
+          <w:rFonts w:ascii="Times New Roman" w:hAnsi="Times New Roman" w:cs="Times New Roman"/>
+        </w:rPr>
+        <w:t>Next week Plan</w:t>
+      </w:r>
+    </w:p>
+    <w:p>
+      <w:pPr>
+        <w:pStyle w:val="ListParagraph"/>
+        <w:numPr>
+          <w:ilvl w:val="0"/>
+          <w:numId w:val="2"/>
+        </w:numPr>
+        <w:spacing w:line="240" w:lineRule="auto"/>
+        <w:ind w:left="1080"/>
+        <w:rPr>
+          <w:rFonts w:ascii="Times New Roman" w:hAnsi="Times New Roman" w:cs="Times New Roman"/>
+        </w:rPr>
+      </w:pPr>
+      <w:r>
+        <w:rPr>
+          <w:rFonts w:ascii="Times New Roman" w:hAnsi="Times New Roman" w:cs="Times New Roman"/>
+        </w:rPr>
+        <w:t>Software Design Documentation</w:t>
+      </w:r>
+    </w:p>
+    <w:p>
+      <w:pPr>
+        <w:pStyle w:val="ListParagraph"/>
+        <w:numPr>
+          <w:ilvl w:val="0"/>
+          <w:numId w:val="2"/>
+        </w:numPr>
+        <w:spacing w:line="240" w:lineRule="auto"/>
+        <w:ind w:left="1080"/>
+        <w:rPr>
+          <w:rFonts w:ascii="Times New Roman" w:hAnsi="Times New Roman" w:cs="Times New Roman"/>
+        </w:rPr>
+      </w:pPr>
+      <w:r>
+        <w:rPr>
+          <w:rFonts w:ascii="Times New Roman" w:hAnsi="Times New Roman" w:cs="Times New Roman"/>
+        </w:rPr>
+        <w:t>Schedule another meeting with Dustin</w:t>
+      </w:r>
+    </w:p>
+    <w:p>
+      <w:pPr>
+        <w:pStyle w:val="ListParagraph"/>
+        <w:numPr>
+          <w:ilvl w:val="0"/>
+          <w:numId w:val="2"/>
+        </w:numPr>
+        <w:spacing w:line="240" w:lineRule="auto"/>
+        <w:ind w:left="1080"/>
+        <w:rPr>
+          <w:rFonts w:ascii="Times New Roman" w:hAnsi="Times New Roman" w:cs="Times New Roman"/>
+        </w:rPr>
+      </w:pPr>
+      <w:r>
+        <w:rPr>
+          <w:rFonts w:ascii="Times New Roman" w:hAnsi="Times New Roman" w:cs="Times New Roman"/>
+        </w:rPr>
+        <w:t>Possibly start to implement and work out the kinks in a website design</w:t>
+      </w:r>
+    </w:p>
+    <w:p>
+      <w:pPr>
+        <w:spacing w:line="240" w:lineRule="auto"/>
+        <w:rPr>
+          <w:rFonts w:ascii="Times New Roman" w:hAnsi="Times New Roman" w:cs="Times New Roman"/>
+        </w:rPr>
+      </w:pPr>
+    </w:p>
+    <w:p>
+      <w:pPr>
+        <w:pStyle w:val="ListParagraph"/>
+        <w:spacing w:line="240" w:lineRule="auto"/>
+        <w:ind w:left="0"/>
+        <w:rPr>
+          <w:rFonts w:ascii="Times New Roman" w:hAnsi="Times New Roman" w:cs="Times New Roman"/>
+        </w:rPr>
+      </w:pPr>
+      <w:r>
+        <w:rPr>
+          <w:rFonts w:ascii="Times New Roman" w:hAnsi="Times New Roman" w:cs="Times New Roman"/>
+        </w:rPr>
+        <w:t>Name/location of the artifacts produced.</w:t>
+      </w:r>
+    </w:p>
+    <w:p>
+      <w:pPr>
+        <w:pStyle w:val="ListParagraph"/>
+        <w:numPr>
+          <w:ilvl w:val="0"/>
+          <w:numId w:val="2"/>
+        </w:numPr>
+        <w:spacing w:line="240" w:lineRule="auto"/>
+        <w:ind w:left="1080"/>
+        <w:rPr>
+          <w:rFonts w:ascii="Times New Roman" w:hAnsi="Times New Roman" w:cs="Times New Roman"/>
+        </w:rPr>
+      </w:pPr>
+      <w:r>
+        <w:rPr>
+          <w:rFonts w:ascii="Times New Roman" w:hAnsi="Times New Roman" w:cs="Times New Roman"/>
+        </w:rPr>
+        <w:t xml:space="preserve">Website (May be offline): </w:t>
+      </w:r>
+      <w:hyperlink r:id="rId22">
+        <w:r>
+          <w:rPr>
+            <w:rStyle w:val="Hyperlink"/>
+            <w:rFonts w:ascii="Times New Roman" w:hAnsi="Times New Roman" w:cs="Times New Roman"/>
+          </w:rPr>
+          <w:t>http://dyndns.famwilken.de:8125/</w:t>
+        </w:r>
+      </w:hyperlink>
+    </w:p>
+    <w:p>
+      <w:pPr>
+        <w:spacing w:line="240" w:lineRule="auto"/>
+        <w:rPr>
+          <w:rFonts w:ascii="Times New Roman" w:hAnsi="Times New Roman" w:cs="Times New Roman"/>
+        </w:rPr>
+      </w:pPr>
+    </w:p>
+    <w:p>
+      <w:pPr>
         <w:spacing w:line="240" w:lineRule="auto"/>
         <w:rPr>
           <w:rFonts w:ascii="Times New Roman" w:hAnsi="Times New Roman" w:cs="Times New Roman"/>
@@ -4630,7 +4640,7 @@
     </w:p>
     <w:p>
       <w:pPr>
-        <w:pStyle w:val="Listenabsatz"/>
+        <w:pStyle w:val="ListParagraph"/>
         <w:spacing w:line="240" w:lineRule="auto"/>
         <w:ind w:left="0"/>
         <w:rPr>
@@ -4646,7 +4656,7 @@
     </w:p>
     <w:p>
       <w:pPr>
-        <w:pStyle w:val="Listenabsatz"/>
+        <w:pStyle w:val="ListParagraph"/>
         <w:numPr>
           <w:ilvl w:val="2"/>
           <w:numId w:val="5"/>
@@ -4686,7 +4696,7 @@
     </w:p>
     <w:p>
       <w:pPr>
-        <w:pStyle w:val="Listenabsatz"/>
+        <w:pStyle w:val="ListParagraph"/>
         <w:spacing w:line="240" w:lineRule="auto"/>
         <w:ind w:left="0"/>
         <w:rPr>
@@ -4702,7 +4712,7 @@
     </w:p>
     <w:p>
       <w:pPr>
-        <w:pStyle w:val="Listenabsatz"/>
+        <w:pStyle w:val="ListParagraph"/>
         <w:numPr>
           <w:ilvl w:val="2"/>
           <w:numId w:val="5"/>
@@ -4722,7 +4732,7 @@
     </w:p>
     <w:p>
       <w:pPr>
-        <w:pStyle w:val="Listenabsatz"/>
+        <w:pStyle w:val="ListParagraph"/>
         <w:numPr>
           <w:ilvl w:val="2"/>
           <w:numId w:val="5"/>
@@ -4742,7 +4752,7 @@
     </w:p>
     <w:p>
       <w:pPr>
-        <w:pStyle w:val="Listenabsatz"/>
+        <w:pStyle w:val="ListParagraph"/>
         <w:numPr>
           <w:ilvl w:val="2"/>
           <w:numId w:val="5"/>
@@ -4762,7 +4772,7 @@
     </w:p>
     <w:p>
       <w:pPr>
-        <w:pStyle w:val="Listenabsatz"/>
+        <w:pStyle w:val="ListParagraph"/>
         <w:numPr>
           <w:ilvl w:val="1"/>
           <w:numId w:val="5"/>
@@ -4782,7 +4792,7 @@
     </w:p>
     <w:p>
       <w:pPr>
-        <w:pStyle w:val="Listenabsatz"/>
+        <w:pStyle w:val="ListParagraph"/>
         <w:numPr>
           <w:ilvl w:val="1"/>
           <w:numId w:val="5"/>
@@ -4810,7 +4820,7 @@
     </w:p>
     <w:p>
       <w:pPr>
-        <w:pStyle w:val="Listenabsatz"/>
+        <w:pStyle w:val="ListParagraph"/>
         <w:spacing w:line="240" w:lineRule="auto"/>
         <w:ind w:left="0"/>
         <w:rPr>
@@ -4826,7 +4836,7 @@
     </w:p>
     <w:p>
       <w:pPr>
-        <w:pStyle w:val="Listenabsatz"/>
+        <w:pStyle w:val="ListParagraph"/>
         <w:numPr>
           <w:ilvl w:val="1"/>
           <w:numId w:val="5"/>
@@ -4854,7 +4864,7 @@
     </w:p>
     <w:p>
       <w:pPr>
-        <w:pStyle w:val="Listenabsatz"/>
+        <w:pStyle w:val="ListParagraph"/>
         <w:ind w:left="0"/>
         <w:rPr>
           <w:rFonts w:ascii="Times New Roman" w:hAnsi="Times New Roman" w:cs="Times New Roman"/>
@@ -4869,7 +4879,7 @@
     </w:p>
     <w:p>
       <w:pPr>
-        <w:pStyle w:val="Listenabsatz"/>
+        <w:pStyle w:val="ListParagraph"/>
         <w:numPr>
           <w:ilvl w:val="1"/>
           <w:numId w:val="5"/>
@@ -4915,7 +4925,7 @@
     </w:p>
     <w:p>
       <w:pPr>
-        <w:pStyle w:val="Listenabsatz"/>
+        <w:pStyle w:val="ListParagraph"/>
         <w:spacing w:line="240" w:lineRule="auto"/>
         <w:ind w:left="0"/>
         <w:rPr>
@@ -4931,7 +4941,7 @@
     </w:p>
     <w:p>
       <w:pPr>
-        <w:pStyle w:val="Listenabsatz"/>
+        <w:pStyle w:val="ListParagraph"/>
         <w:numPr>
           <w:ilvl w:val="0"/>
           <w:numId w:val="9"/>
@@ -4964,7 +4974,7 @@
     </w:p>
     <w:p>
       <w:pPr>
-        <w:pStyle w:val="Listenabsatz"/>
+        <w:pStyle w:val="ListParagraph"/>
         <w:spacing w:line="240" w:lineRule="auto"/>
         <w:ind w:left="0"/>
         <w:rPr>
@@ -4980,7 +4990,7 @@
     </w:p>
     <w:p>
       <w:pPr>
-        <w:pStyle w:val="Listenabsatz"/>
+        <w:pStyle w:val="ListParagraph"/>
         <w:numPr>
           <w:ilvl w:val="0"/>
           <w:numId w:val="2"/>
@@ -5000,7 +5010,7 @@
     </w:p>
     <w:p>
       <w:pPr>
-        <w:pStyle w:val="Listenabsatz"/>
+        <w:pStyle w:val="ListParagraph"/>
         <w:numPr>
           <w:ilvl w:val="0"/>
           <w:numId w:val="2"/>
@@ -5028,7 +5038,7 @@
     </w:p>
     <w:p>
       <w:pPr>
-        <w:pStyle w:val="Listenabsatz"/>
+        <w:pStyle w:val="ListParagraph"/>
         <w:spacing w:line="240" w:lineRule="auto"/>
         <w:ind w:left="0"/>
         <w:rPr>
@@ -5044,7 +5054,7 @@
     </w:p>
     <w:p>
       <w:pPr>
-        <w:pStyle w:val="Listenabsatz"/>
+        <w:pStyle w:val="ListParagraph"/>
         <w:numPr>
           <w:ilvl w:val="0"/>
           <w:numId w:val="2"/>
@@ -5129,7 +5139,7 @@
     </w:p>
     <w:p>
       <w:pPr>
-        <w:pStyle w:val="Listenabsatz"/>
+        <w:pStyle w:val="ListParagraph"/>
         <w:spacing w:line="240" w:lineRule="auto"/>
         <w:ind w:left="0"/>
         <w:rPr>
@@ -5145,7 +5155,7 @@
     </w:p>
     <w:p>
       <w:pPr>
-        <w:pStyle w:val="Listenabsatz"/>
+        <w:pStyle w:val="ListParagraph"/>
         <w:numPr>
           <w:ilvl w:val="2"/>
           <w:numId w:val="5"/>
@@ -5189,7 +5199,7 @@
     </w:p>
     <w:p>
       <w:pPr>
-        <w:pStyle w:val="Listenabsatz"/>
+        <w:pStyle w:val="ListParagraph"/>
         <w:spacing w:line="240" w:lineRule="auto"/>
         <w:ind w:left="0"/>
         <w:rPr>
@@ -5205,7 +5215,7 @@
     </w:p>
     <w:p>
       <w:pPr>
-        <w:pStyle w:val="Listenabsatz"/>
+        <w:pStyle w:val="ListParagraph"/>
         <w:numPr>
           <w:ilvl w:val="2"/>
           <w:numId w:val="5"/>
@@ -5225,7 +5235,7 @@
     </w:p>
     <w:p>
       <w:pPr>
-        <w:pStyle w:val="Listenabsatz"/>
+        <w:pStyle w:val="ListParagraph"/>
         <w:numPr>
           <w:ilvl w:val="2"/>
           <w:numId w:val="5"/>
@@ -5245,7 +5255,7 @@
     </w:p>
     <w:p>
       <w:pPr>
-        <w:pStyle w:val="Listenabsatz"/>
+        <w:pStyle w:val="ListParagraph"/>
         <w:numPr>
           <w:ilvl w:val="2"/>
           <w:numId w:val="5"/>
@@ -5265,7 +5275,7 @@
     </w:p>
     <w:p>
       <w:pPr>
-        <w:pStyle w:val="Listenabsatz"/>
+        <w:pStyle w:val="ListParagraph"/>
         <w:numPr>
           <w:ilvl w:val="1"/>
           <w:numId w:val="5"/>
@@ -5285,7 +5295,7 @@
     </w:p>
     <w:p>
       <w:pPr>
-        <w:pStyle w:val="Listenabsatz"/>
+        <w:pStyle w:val="ListParagraph"/>
         <w:numPr>
           <w:ilvl w:val="1"/>
           <w:numId w:val="5"/>
@@ -5313,7 +5323,7 @@
     </w:p>
     <w:p>
       <w:pPr>
-        <w:pStyle w:val="Listenabsatz"/>
+        <w:pStyle w:val="ListParagraph"/>
         <w:spacing w:line="240" w:lineRule="auto"/>
         <w:ind w:left="0"/>
         <w:rPr>
@@ -5329,7 +5339,7 @@
     </w:p>
     <w:p>
       <w:pPr>
-        <w:pStyle w:val="Listenabsatz"/>
+        <w:pStyle w:val="ListParagraph"/>
         <w:numPr>
           <w:ilvl w:val="1"/>
           <w:numId w:val="5"/>
@@ -5357,7 +5367,7 @@
     </w:p>
     <w:p>
       <w:pPr>
-        <w:pStyle w:val="Listenabsatz"/>
+        <w:pStyle w:val="ListParagraph"/>
         <w:ind w:left="0"/>
         <w:rPr>
           <w:rFonts w:ascii="Times New Roman" w:hAnsi="Times New Roman" w:cs="Times New Roman"/>
@@ -5372,7 +5382,7 @@
     </w:p>
     <w:p>
       <w:pPr>
-        <w:pStyle w:val="Listenabsatz"/>
+        <w:pStyle w:val="ListParagraph"/>
         <w:numPr>
           <w:ilvl w:val="1"/>
           <w:numId w:val="5"/>
@@ -5400,7 +5410,7 @@
     </w:p>
     <w:p>
       <w:pPr>
-        <w:pStyle w:val="Listenabsatz"/>
+        <w:pStyle w:val="ListParagraph"/>
         <w:spacing w:line="240" w:lineRule="auto"/>
         <w:ind w:left="0"/>
         <w:rPr>
@@ -5416,7 +5426,7 @@
     </w:p>
     <w:p>
       <w:pPr>
-        <w:pStyle w:val="Listenabsatz"/>
+        <w:pStyle w:val="ListParagraph"/>
         <w:numPr>
           <w:ilvl w:val="0"/>
           <w:numId w:val="9"/>
@@ -5449,7 +5459,7 @@
     </w:p>
     <w:p>
       <w:pPr>
-        <w:pStyle w:val="Listenabsatz"/>
+        <w:pStyle w:val="ListParagraph"/>
         <w:spacing w:line="240" w:lineRule="auto"/>
         <w:ind w:left="0"/>
         <w:rPr>
@@ -5465,7 +5475,7 @@
     </w:p>
     <w:p>
       <w:pPr>
-        <w:pStyle w:val="Listenabsatz"/>
+        <w:pStyle w:val="ListParagraph"/>
         <w:numPr>
           <w:ilvl w:val="0"/>
           <w:numId w:val="2"/>
@@ -5493,7 +5503,7 @@
     </w:p>
     <w:p>
       <w:pPr>
-        <w:pStyle w:val="Listenabsatz"/>
+        <w:pStyle w:val="ListParagraph"/>
         <w:spacing w:line="240" w:lineRule="auto"/>
         <w:ind w:left="0"/>
         <w:rPr>
@@ -5509,7 +5519,7 @@
     </w:p>
     <w:p>
       <w:pPr>
-        <w:pStyle w:val="Listenabsatz"/>
+        <w:pStyle w:val="ListParagraph"/>
         <w:numPr>
           <w:ilvl w:val="0"/>
           <w:numId w:val="2"/>
@@ -5611,7 +5621,7 @@
     </w:p>
     <w:p>
       <w:pPr>
-        <w:pStyle w:val="Listenabsatz"/>
+        <w:pStyle w:val="ListParagraph"/>
         <w:spacing w:line="240" w:lineRule="auto"/>
         <w:ind w:left="0"/>
         <w:rPr>
@@ -5627,7 +5637,7 @@
     </w:p>
     <w:p>
       <w:pPr>
-        <w:pStyle w:val="Listenabsatz"/>
+        <w:pStyle w:val="ListParagraph"/>
         <w:numPr>
           <w:ilvl w:val="2"/>
           <w:numId w:val="5"/>
@@ -5665,7 +5675,7 @@
     </w:p>
     <w:p>
       <w:pPr>
-        <w:pStyle w:val="Listenabsatz"/>
+        <w:pStyle w:val="ListParagraph"/>
         <w:spacing w:line="240" w:lineRule="auto"/>
         <w:ind w:left="0"/>
         <w:rPr>
@@ -5681,7 +5691,7 @@
     </w:p>
     <w:p>
       <w:pPr>
-        <w:pStyle w:val="Listenabsatz"/>
+        <w:pStyle w:val="ListParagraph"/>
         <w:numPr>
           <w:ilvl w:val="2"/>
           <w:numId w:val="5"/>
@@ -5701,7 +5711,7 @@
     </w:p>
     <w:p>
       <w:pPr>
-        <w:pStyle w:val="Listenabsatz"/>
+        <w:pStyle w:val="ListParagraph"/>
         <w:numPr>
           <w:ilvl w:val="2"/>
           <w:numId w:val="5"/>
@@ -5721,7 +5731,7 @@
     </w:p>
     <w:p>
       <w:pPr>
-        <w:pStyle w:val="Listenabsatz"/>
+        <w:pStyle w:val="ListParagraph"/>
         <w:numPr>
           <w:ilvl w:val="2"/>
           <w:numId w:val="5"/>
@@ -5741,7 +5751,7 @@
     </w:p>
     <w:p>
       <w:pPr>
-        <w:pStyle w:val="Listenabsatz"/>
+        <w:pStyle w:val="ListParagraph"/>
         <w:numPr>
           <w:ilvl w:val="1"/>
           <w:numId w:val="5"/>
@@ -5761,7 +5771,7 @@
     </w:p>
     <w:p>
       <w:pPr>
-        <w:pStyle w:val="Listenabsatz"/>
+        <w:pStyle w:val="ListParagraph"/>
         <w:numPr>
           <w:ilvl w:val="1"/>
           <w:numId w:val="5"/>
@@ -5789,7 +5799,7 @@
     </w:p>
     <w:p>
       <w:pPr>
-        <w:pStyle w:val="Listenabsatz"/>
+        <w:pStyle w:val="ListParagraph"/>
         <w:spacing w:line="240" w:lineRule="auto"/>
         <w:ind w:left="0"/>
         <w:rPr>
@@ -5805,7 +5815,7 @@
     </w:p>
     <w:p>
       <w:pPr>
-        <w:pStyle w:val="Listenabsatz"/>
+        <w:pStyle w:val="ListParagraph"/>
         <w:numPr>
           <w:ilvl w:val="1"/>
           <w:numId w:val="5"/>
@@ -5833,7 +5843,7 @@
     </w:p>
     <w:p>
       <w:pPr>
-        <w:pStyle w:val="Listenabsatz"/>
+        <w:pStyle w:val="ListParagraph"/>
         <w:ind w:left="0"/>
         <w:rPr>
           <w:rFonts w:ascii="Times New Roman" w:hAnsi="Times New Roman" w:cs="Times New Roman"/>
@@ -5848,7 +5858,7 @@
     </w:p>
     <w:p>
       <w:pPr>
-        <w:pStyle w:val="Listenabsatz"/>
+        <w:pStyle w:val="ListParagraph"/>
         <w:numPr>
           <w:ilvl w:val="1"/>
           <w:numId w:val="5"/>
@@ -5906,7 +5916,7 @@
     </w:p>
     <w:p>
       <w:pPr>
-        <w:pStyle w:val="Listenabsatz"/>
+        <w:pStyle w:val="ListParagraph"/>
         <w:spacing w:line="240" w:lineRule="auto"/>
         <w:ind w:left="0"/>
         <w:rPr>
@@ -5922,7 +5932,7 @@
     </w:p>
     <w:p>
       <w:pPr>
-        <w:pStyle w:val="Listenabsatz"/>
+        <w:pStyle w:val="ListParagraph"/>
         <w:numPr>
           <w:ilvl w:val="0"/>
           <w:numId w:val="9"/>
@@ -5943,630 +5953,6 @@
           <w:rFonts w:ascii="Times New Roman" w:hAnsi="Times New Roman" w:cs="Times New Roman"/>
         </w:rPr>
         <w:t>on Software Requirements [</w:t>
-      </w:r>
-      <w:hyperlink r:id="rId22">
-        <w:r>
-          <w:rPr>
-            <w:rStyle w:val="Hyperlink"/>
-          </w:rPr>
-          <w:t>KzooRPReq.docx</w:t>
-        </w:r>
-      </w:hyperlink>
-      <w:r>
-        <w:rPr>
-          <w:rFonts w:ascii="Times New Roman" w:hAnsi="Times New Roman" w:cs="Times New Roman"/>
-        </w:rPr>
-        <w:t>]</w:t>
-      </w:r>
-    </w:p>
-    <w:p>
-      <w:pPr>
-        <w:pStyle w:val="Listenabsatz"/>
-        <w:numPr>
-          <w:ilvl w:val="0"/>
-          <w:numId w:val="9"/>
-        </w:numPr>
-        <w:spacing w:line="240" w:lineRule="auto"/>
-        <w:rPr>
-          <w:rFonts w:ascii="Times New Roman" w:hAnsi="Times New Roman" w:cs="Times New Roman"/>
-        </w:rPr>
-      </w:pPr>
-      <w:r>
-        <w:rPr>
-          <w:rFonts w:ascii="Times New Roman" w:hAnsi="Times New Roman" w:cs="Times New Roman"/>
-        </w:rPr>
-        <w:t>Finished working on the PowerPoint Presentation for In class presentation</w:t>
-      </w:r>
-    </w:p>
-    <w:p>
-      <w:pPr>
-        <w:pStyle w:val="Listenabsatz"/>
-        <w:numPr>
-          <w:ilvl w:val="0"/>
-          <w:numId w:val="9"/>
-        </w:numPr>
-        <w:spacing w:line="240" w:lineRule="auto"/>
-        <w:rPr>
-          <w:rFonts w:ascii="Times New Roman" w:hAnsi="Times New Roman" w:cs="Times New Roman"/>
-        </w:rPr>
-      </w:pPr>
-      <w:r>
-        <w:rPr>
-          <w:rFonts w:ascii="Times New Roman" w:hAnsi="Times New Roman" w:cs="Times New Roman"/>
-        </w:rPr>
-        <w:t xml:space="preserve">Got First </w:t>
-      </w:r>
-      <w:r>
-        <w:rPr>
-          <w:rFonts w:ascii="Times New Roman" w:hAnsi="Times New Roman" w:cs="Times New Roman"/>
-        </w:rPr>
-        <w:t>HTML Idea-Site Done.</w:t>
-      </w:r>
-    </w:p>
-    <w:p>
-      <w:pPr>
-        <w:pStyle w:val="Listenabsatz"/>
-        <w:numPr>
-          <w:ilvl w:val="0"/>
-          <w:numId w:val="9"/>
-        </w:numPr>
-        <w:spacing w:line="240" w:lineRule="auto"/>
-        <w:rPr>
-          <w:rFonts w:ascii="Times New Roman" w:hAnsi="Times New Roman" w:cs="Times New Roman"/>
-        </w:rPr>
-      </w:pPr>
-      <w:r>
-        <w:rPr>
-          <w:rFonts w:ascii="Times New Roman" w:hAnsi="Times New Roman" w:cs="Times New Roman"/>
-        </w:rPr>
-        <w:t xml:space="preserve">Planning a Meeting with Dustin (Client) </w:t>
-      </w:r>
-      <w:r>
-        <w:rPr>
-          <w:rFonts w:ascii="Times New Roman" w:hAnsi="Times New Roman" w:cs="Times New Roman"/>
-        </w:rPr>
-        <w:t>to show him status  / talk and to check in</w:t>
-      </w:r>
-    </w:p>
-    <w:p>
-      <w:pPr>
-        <w:spacing w:line="240" w:lineRule="auto"/>
-        <w:rPr>
-          <w:rFonts w:ascii="Times New Roman" w:hAnsi="Times New Roman" w:cs="Times New Roman"/>
-        </w:rPr>
-      </w:pPr>
-    </w:p>
-    <w:p>
-      <w:pPr>
-        <w:pStyle w:val="Listenabsatz"/>
-        <w:spacing w:line="240" w:lineRule="auto"/>
-        <w:ind w:left="0"/>
-        <w:rPr>
-          <w:rFonts w:ascii="Times New Roman" w:hAnsi="Times New Roman" w:cs="Times New Roman"/>
-        </w:rPr>
-      </w:pPr>
-      <w:r>
-        <w:rPr>
-          <w:rFonts w:ascii="Times New Roman" w:hAnsi="Times New Roman" w:cs="Times New Roman"/>
-        </w:rPr>
-        <w:t>Next week Plan</w:t>
-      </w:r>
-    </w:p>
-    <w:p>
-      <w:pPr>
-        <w:pStyle w:val="Listenabsatz"/>
-        <w:numPr>
-          <w:ilvl w:val="0"/>
-          <w:numId w:val="2"/>
-        </w:numPr>
-        <w:spacing w:line="240" w:lineRule="auto"/>
-        <w:ind w:left="1080"/>
-        <w:rPr>
-          <w:rFonts w:ascii="Times New Roman" w:hAnsi="Times New Roman" w:cs="Times New Roman"/>
-        </w:rPr>
-      </w:pPr>
-      <w:r>
-        <w:rPr>
-          <w:rFonts w:ascii="Times New Roman" w:hAnsi="Times New Roman" w:cs="Times New Roman"/>
-        </w:rPr>
-        <w:t>See what Changes come</w:t>
-      </w:r>
-      <w:r>
-        <w:rPr>
-          <w:rFonts w:ascii="Times New Roman" w:hAnsi="Times New Roman" w:cs="Times New Roman"/>
-        </w:rPr>
-        <w:t xml:space="preserve"> after the meet with Dustin</w:t>
-      </w:r>
-    </w:p>
-    <w:p>
-      <w:pPr>
-        <w:spacing w:line="240" w:lineRule="auto"/>
-        <w:rPr>
-          <w:rFonts w:ascii="Times New Roman" w:hAnsi="Times New Roman" w:cs="Times New Roman"/>
-        </w:rPr>
-      </w:pPr>
-    </w:p>
-    <w:p>
-      <w:pPr>
-        <w:pStyle w:val="Listenabsatz"/>
-        <w:spacing w:line="240" w:lineRule="auto"/>
-        <w:ind w:left="0"/>
-        <w:rPr>
-          <w:rFonts w:ascii="Times New Roman" w:hAnsi="Times New Roman" w:cs="Times New Roman"/>
-        </w:rPr>
-      </w:pPr>
-      <w:r>
-        <w:rPr>
-          <w:rFonts w:ascii="Times New Roman" w:hAnsi="Times New Roman" w:cs="Times New Roman"/>
-        </w:rPr>
-        <w:t>Name/location of the artifacts produced.</w:t>
-      </w:r>
-    </w:p>
-    <w:p>
-      <w:pPr>
-        <w:pStyle w:val="Listenabsatz"/>
-        <w:numPr>
-          <w:ilvl w:val="0"/>
-          <w:numId w:val="2"/>
-        </w:numPr>
-        <w:spacing w:line="240" w:lineRule="auto"/>
-        <w:ind w:left="1080"/>
-        <w:rPr>
-          <w:rFonts w:ascii="Times New Roman" w:hAnsi="Times New Roman" w:cs="Times New Roman"/>
-        </w:rPr>
-      </w:pPr>
-      <w:r>
-        <w:rPr>
-          <w:rFonts w:ascii="Times New Roman" w:hAnsi="Times New Roman" w:cs="Times New Roman"/>
-        </w:rPr>
-        <w:t>Software Requirements Document</w:t>
-      </w:r>
-    </w:p>
-    <w:p>
-      <w:pPr>
-        <w:pStyle w:val="Listenabsatz"/>
-        <w:numPr>
-          <w:ilvl w:val="0"/>
-          <w:numId w:val="2"/>
-        </w:numPr>
-        <w:spacing w:line="240" w:lineRule="auto"/>
-        <w:ind w:left="1080"/>
-        <w:rPr>
-          <w:rFonts w:ascii="Times New Roman" w:hAnsi="Times New Roman" w:cs="Times New Roman"/>
-        </w:rPr>
-      </w:pPr>
-      <w:r>
-        <w:rPr>
-          <w:rFonts w:ascii="Times New Roman" w:hAnsi="Times New Roman" w:cs="Times New Roman"/>
-        </w:rPr>
-        <w:t>Presentation for Thursday</w:t>
-      </w:r>
-    </w:p>
-    <w:p>
-      <w:pPr>
-        <w:pStyle w:val="Listenabsatz"/>
-        <w:numPr>
-          <w:ilvl w:val="0"/>
-          <w:numId w:val="2"/>
-        </w:numPr>
-        <w:spacing w:line="240" w:lineRule="auto"/>
-        <w:ind w:left="1080"/>
-        <w:rPr>
-          <w:rFonts w:ascii="Times New Roman" w:hAnsi="Times New Roman" w:cs="Times New Roman"/>
-        </w:rPr>
-      </w:pPr>
-      <w:r>
-        <w:rPr>
-          <w:rFonts w:ascii="Times New Roman" w:hAnsi="Times New Roman" w:cs="Times New Roman"/>
-        </w:rPr>
-        <w:t>HTML Website-</w:t>
-      </w:r>
-      <w:proofErr w:type="spellStart"/>
-      <w:r>
-        <w:rPr>
-          <w:rFonts w:ascii="Times New Roman" w:hAnsi="Times New Roman" w:cs="Times New Roman"/>
-        </w:rPr>
-        <w:t>IDea</w:t>
-      </w:r>
-      <w:proofErr w:type="spellEnd"/>
-    </w:p>
-    <w:p>
-      <w:pPr>
-        <w:rPr>
-          <w:rFonts w:ascii="Times New Roman" w:hAnsi="Times New Roman" w:cs="Times New Roman"/>
-          <w:b/>
-          <w:bCs/>
-          <w:sz w:val="36"/>
-          <w:szCs w:val="36"/>
-        </w:rPr>
-      </w:pPr>
-    </w:p>
-    <w:p>
-      <w:pPr>
-        <w:rPr>
-          <w:rFonts w:ascii="Times New Roman" w:hAnsi="Times New Roman" w:cs="Times New Roman"/>
-          <w:b/>
-          <w:bCs/>
-          <w:sz w:val="36"/>
-          <w:szCs w:val="36"/>
-        </w:rPr>
-      </w:pPr>
-      <w:r>
-        <w:rPr>
-          <w:rFonts w:ascii="Times New Roman" w:hAnsi="Times New Roman" w:cs="Times New Roman"/>
-          <w:b/>
-          <w:bCs/>
-          <w:sz w:val="36"/>
-          <w:szCs w:val="36"/>
-        </w:rPr>
-        <w:br w:type="page"/>
-      </w:r>
-    </w:p>
-    <w:p>
-      <w:pPr>
-        <w:rPr>
-          <w:rFonts w:ascii="Times New Roman" w:hAnsi="Times New Roman" w:cs="Times New Roman"/>
-          <w:b/>
-          <w:bCs/>
-          <w:sz w:val="36"/>
-          <w:szCs w:val="36"/>
-        </w:rPr>
-      </w:pPr>
-      <w:r>
-        <w:rPr>
-          <w:rFonts w:ascii="Times New Roman" w:hAnsi="Times New Roman" w:cs="Times New Roman"/>
-          <w:b/>
-          <w:bCs/>
-          <w:sz w:val="36"/>
-          <w:szCs w:val="36"/>
-        </w:rPr>
-        <w:lastRenderedPageBreak/>
-        <w:t>Week 4</w:t>
-      </w:r>
-    </w:p>
-    <w:p>
-      <w:pPr>
-        <w:spacing w:line="240" w:lineRule="auto"/>
-        <w:rPr>
-          <w:rFonts w:ascii="Times New Roman" w:hAnsi="Times New Roman" w:cs="Times New Roman"/>
-        </w:rPr>
-      </w:pPr>
-      <w:r>
-        <w:rPr>
-          <w:rFonts w:ascii="Times New Roman" w:hAnsi="Times New Roman" w:cs="Times New Roman"/>
-        </w:rPr>
-        <w:t>(The following is the weekly meeting minutes)</w:t>
-      </w:r>
-    </w:p>
-    <w:p>
-      <w:pPr>
-        <w:spacing w:line="240" w:lineRule="auto"/>
-        <w:rPr>
-          <w:rFonts w:ascii="Times New Roman" w:hAnsi="Times New Roman" w:cs="Times New Roman"/>
-        </w:rPr>
-      </w:pPr>
-    </w:p>
-    <w:p>
-      <w:pPr>
-        <w:pStyle w:val="Listenabsatz"/>
-        <w:spacing w:line="240" w:lineRule="auto"/>
-        <w:ind w:left="0"/>
-        <w:rPr>
-          <w:rFonts w:ascii="Times New Roman" w:hAnsi="Times New Roman" w:cs="Times New Roman"/>
-        </w:rPr>
-      </w:pPr>
-      <w:r>
-        <w:rPr>
-          <w:rFonts w:ascii="Times New Roman" w:hAnsi="Times New Roman" w:cs="Times New Roman"/>
-        </w:rPr>
-        <w:t>Date</w:t>
-      </w:r>
-    </w:p>
-    <w:p>
-      <w:pPr>
-        <w:pStyle w:val="Listenabsatz"/>
-        <w:numPr>
-          <w:ilvl w:val="2"/>
-          <w:numId w:val="5"/>
-        </w:numPr>
-        <w:rPr>
-          <w:rFonts w:ascii="Times New Roman" w:hAnsi="Times New Roman" w:cs="Times New Roman"/>
-        </w:rPr>
-      </w:pPr>
-      <w:r>
-        <w:rPr>
-          <w:rFonts w:ascii="Times New Roman" w:hAnsi="Times New Roman" w:cs="Times New Roman"/>
-        </w:rPr>
-        <w:t>0</w:t>
-      </w:r>
-      <w:r>
-        <w:rPr>
-          <w:rFonts w:ascii="Times New Roman" w:hAnsi="Times New Roman" w:cs="Times New Roman"/>
-        </w:rPr>
-        <w:t>2/02</w:t>
-      </w:r>
-      <w:r>
-        <w:rPr>
-          <w:rFonts w:ascii="Times New Roman" w:hAnsi="Times New Roman" w:cs="Times New Roman"/>
-        </w:rPr>
-        <w:t>/2023</w:t>
-      </w:r>
-    </w:p>
-    <w:p>
-      <w:pPr>
-        <w:spacing w:line="240" w:lineRule="auto"/>
-        <w:rPr>
-          <w:rFonts w:ascii="Times New Roman" w:hAnsi="Times New Roman" w:cs="Times New Roman"/>
-        </w:rPr>
-      </w:pPr>
-    </w:p>
-    <w:p>
-      <w:pPr>
-        <w:pStyle w:val="Listenabsatz"/>
-        <w:spacing w:line="240" w:lineRule="auto"/>
-        <w:ind w:left="0"/>
-        <w:rPr>
-          <w:rFonts w:ascii="Times New Roman" w:hAnsi="Times New Roman" w:cs="Times New Roman"/>
-        </w:rPr>
-      </w:pPr>
-      <w:r>
-        <w:rPr>
-          <w:rFonts w:ascii="Times New Roman" w:hAnsi="Times New Roman" w:cs="Times New Roman"/>
-        </w:rPr>
-        <w:t>Attendance</w:t>
-      </w:r>
-    </w:p>
-    <w:p>
-      <w:pPr>
-        <w:pStyle w:val="Listenabsatz"/>
-        <w:numPr>
-          <w:ilvl w:val="2"/>
-          <w:numId w:val="5"/>
-        </w:numPr>
-        <w:spacing w:line="240" w:lineRule="auto"/>
-        <w:ind w:left="1080"/>
-        <w:rPr>
-          <w:rFonts w:ascii="Times New Roman" w:hAnsi="Times New Roman" w:cs="Times New Roman"/>
-        </w:rPr>
-      </w:pPr>
-      <w:r>
-        <w:rPr>
-          <w:rFonts w:ascii="Times New Roman" w:hAnsi="Times New Roman" w:cs="Times New Roman"/>
-        </w:rPr>
-        <w:t>Austin Miller</w:t>
-      </w:r>
-    </w:p>
-    <w:p>
-      <w:pPr>
-        <w:pStyle w:val="Listenabsatz"/>
-        <w:numPr>
-          <w:ilvl w:val="2"/>
-          <w:numId w:val="5"/>
-        </w:numPr>
-        <w:spacing w:line="240" w:lineRule="auto"/>
-        <w:ind w:left="1080"/>
-        <w:rPr>
-          <w:rFonts w:ascii="Times New Roman" w:hAnsi="Times New Roman" w:cs="Times New Roman"/>
-        </w:rPr>
-      </w:pPr>
-      <w:r>
-        <w:rPr>
-          <w:rFonts w:ascii="Times New Roman" w:hAnsi="Times New Roman" w:cs="Times New Roman"/>
-        </w:rPr>
-        <w:t>Bjarne Wilken</w:t>
-      </w:r>
-    </w:p>
-    <w:p>
-      <w:pPr>
-        <w:pStyle w:val="Listenabsatz"/>
-        <w:numPr>
-          <w:ilvl w:val="2"/>
-          <w:numId w:val="5"/>
-        </w:numPr>
-        <w:spacing w:line="240" w:lineRule="auto"/>
-        <w:ind w:left="1080"/>
-        <w:rPr>
-          <w:rFonts w:ascii="Times New Roman" w:hAnsi="Times New Roman" w:cs="Times New Roman"/>
-        </w:rPr>
-      </w:pPr>
-      <w:r>
-        <w:rPr>
-          <w:rFonts w:ascii="Times New Roman" w:hAnsi="Times New Roman" w:cs="Times New Roman"/>
-        </w:rPr>
-        <w:t>Christian Fuentes</w:t>
-      </w:r>
-    </w:p>
-    <w:p>
-      <w:pPr>
-        <w:pStyle w:val="Listenabsatz"/>
-        <w:numPr>
-          <w:ilvl w:val="1"/>
-          <w:numId w:val="5"/>
-        </w:numPr>
-        <w:spacing w:line="240" w:lineRule="auto"/>
-        <w:ind w:left="1080"/>
-        <w:rPr>
-          <w:rFonts w:ascii="Times New Roman" w:hAnsi="Times New Roman" w:cs="Times New Roman"/>
-        </w:rPr>
-      </w:pPr>
-      <w:r>
-        <w:rPr>
-          <w:rFonts w:ascii="Times New Roman" w:hAnsi="Times New Roman" w:cs="Times New Roman"/>
-        </w:rPr>
-        <w:t>Matthew Philips</w:t>
-      </w:r>
-    </w:p>
-    <w:p>
-      <w:pPr>
-        <w:spacing w:line="240" w:lineRule="auto"/>
-        <w:rPr>
-          <w:rFonts w:ascii="Times New Roman" w:hAnsi="Times New Roman" w:cs="Times New Roman"/>
-        </w:rPr>
-      </w:pPr>
-    </w:p>
-    <w:p>
-      <w:pPr>
-        <w:pStyle w:val="Listenabsatz"/>
-        <w:spacing w:line="240" w:lineRule="auto"/>
-        <w:ind w:left="0"/>
-        <w:rPr>
-          <w:rFonts w:ascii="Times New Roman" w:hAnsi="Times New Roman" w:cs="Times New Roman"/>
-        </w:rPr>
-      </w:pPr>
-      <w:r>
-        <w:rPr>
-          <w:rFonts w:ascii="Times New Roman" w:hAnsi="Times New Roman" w:cs="Times New Roman"/>
-        </w:rPr>
-        <w:t>Who miss(es) the meeting?</w:t>
-      </w:r>
-    </w:p>
-    <w:p>
-      <w:pPr>
-        <w:pStyle w:val="Listenabsatz"/>
-        <w:numPr>
-          <w:ilvl w:val="1"/>
-          <w:numId w:val="5"/>
-        </w:numPr>
-        <w:spacing w:line="240" w:lineRule="auto"/>
-        <w:ind w:left="1080"/>
-        <w:rPr>
-          <w:rFonts w:ascii="Times New Roman" w:hAnsi="Times New Roman" w:cs="Times New Roman"/>
-        </w:rPr>
-      </w:pPr>
-      <w:r>
-        <w:rPr>
-          <w:rFonts w:ascii="Times New Roman" w:hAnsi="Times New Roman" w:cs="Times New Roman"/>
-        </w:rPr>
-        <w:t>Mike Henke</w:t>
-      </w:r>
-    </w:p>
-    <w:p>
-      <w:pPr>
-        <w:spacing w:line="240" w:lineRule="auto"/>
-        <w:rPr>
-          <w:rFonts w:ascii="Times New Roman" w:hAnsi="Times New Roman" w:cs="Times New Roman"/>
-        </w:rPr>
-      </w:pPr>
-    </w:p>
-    <w:p>
-      <w:pPr>
-        <w:pStyle w:val="Listenabsatz"/>
-        <w:ind w:left="0"/>
-        <w:rPr>
-          <w:rFonts w:ascii="Times New Roman" w:hAnsi="Times New Roman" w:cs="Times New Roman"/>
-        </w:rPr>
-      </w:pPr>
-      <w:r>
-        <w:rPr>
-          <w:rFonts w:ascii="Times New Roman" w:hAnsi="Times New Roman" w:cs="Times New Roman"/>
-        </w:rPr>
-        <w:t>General meeting info: start time; end time; meeting length in minutes, location etc.</w:t>
-      </w:r>
-    </w:p>
-    <w:p>
-      <w:pPr>
-        <w:pStyle w:val="Listenabsatz"/>
-        <w:numPr>
-          <w:ilvl w:val="0"/>
-          <w:numId w:val="9"/>
-        </w:numPr>
-        <w:spacing w:line="240" w:lineRule="auto"/>
-        <w:rPr>
-          <w:rFonts w:ascii="Times New Roman" w:hAnsi="Times New Roman" w:cs="Times New Roman"/>
-        </w:rPr>
-      </w:pPr>
-      <w:r>
-        <w:rPr>
-          <w:rFonts w:ascii="Times New Roman" w:hAnsi="Times New Roman" w:cs="Times New Roman"/>
-        </w:rPr>
-        <w:t>Fresh-up talking about Software Requirements</w:t>
-      </w:r>
-    </w:p>
-    <w:p>
-      <w:pPr>
-        <w:pStyle w:val="Listenabsatz"/>
-        <w:numPr>
-          <w:ilvl w:val="0"/>
-          <w:numId w:val="9"/>
-        </w:numPr>
-        <w:spacing w:line="240" w:lineRule="auto"/>
-        <w:rPr>
-          <w:rFonts w:ascii="Times New Roman" w:hAnsi="Times New Roman" w:cs="Times New Roman"/>
-        </w:rPr>
-      </w:pPr>
-      <w:r>
-        <w:rPr>
-          <w:rFonts w:ascii="Times New Roman" w:hAnsi="Times New Roman" w:cs="Times New Roman"/>
-        </w:rPr>
-        <w:t>Finding new Meeting time with Dustin</w:t>
-      </w:r>
-    </w:p>
-    <w:p>
-      <w:pPr>
-        <w:pStyle w:val="Listenabsatz"/>
-        <w:numPr>
-          <w:ilvl w:val="1"/>
-          <w:numId w:val="9"/>
-        </w:numPr>
-        <w:spacing w:line="240" w:lineRule="auto"/>
-        <w:rPr>
-          <w:rFonts w:ascii="Times New Roman" w:hAnsi="Times New Roman" w:cs="Times New Roman"/>
-        </w:rPr>
-      </w:pPr>
-      <w:r>
-        <w:rPr>
-          <w:rFonts w:ascii="Times New Roman" w:hAnsi="Times New Roman" w:cs="Times New Roman"/>
-        </w:rPr>
-        <w:t xml:space="preserve">Build a Mock-up UI for Website to show Dustin </w:t>
-      </w:r>
-      <w:r>
-        <w:rPr>
-          <w:rFonts w:ascii="Times New Roman" w:hAnsi="Times New Roman" w:cs="Times New Roman"/>
-        </w:rPr>
-        <w:t xml:space="preserve"> </w:t>
-      </w:r>
-    </w:p>
-    <w:p>
-      <w:pPr>
-        <w:spacing w:line="240" w:lineRule="auto"/>
-        <w:rPr>
-          <w:rFonts w:ascii="Times New Roman" w:hAnsi="Times New Roman" w:cs="Times New Roman"/>
-        </w:rPr>
-      </w:pPr>
-    </w:p>
-    <w:p>
-      <w:pPr>
-        <w:pStyle w:val="Listenabsatz"/>
-        <w:spacing w:line="240" w:lineRule="auto"/>
-        <w:ind w:left="0"/>
-        <w:rPr>
-          <w:rFonts w:ascii="Times New Roman" w:hAnsi="Times New Roman" w:cs="Times New Roman"/>
-        </w:rPr>
-      </w:pPr>
-      <w:r>
-        <w:rPr>
-          <w:rFonts w:ascii="Times New Roman" w:hAnsi="Times New Roman" w:cs="Times New Roman"/>
-        </w:rPr>
-        <w:t>What has been discussed (what artifacts have been produced in the past week)</w:t>
-      </w:r>
-    </w:p>
-    <w:p>
-      <w:pPr>
-        <w:pStyle w:val="Listenabsatz"/>
-        <w:numPr>
-          <w:ilvl w:val="0"/>
-          <w:numId w:val="9"/>
-        </w:numPr>
-        <w:spacing w:line="240" w:lineRule="auto"/>
-        <w:rPr>
-          <w:rFonts w:ascii="Times New Roman" w:hAnsi="Times New Roman" w:cs="Times New Roman"/>
-        </w:rPr>
-      </w:pPr>
-      <w:r>
-        <w:rPr>
-          <w:rFonts w:ascii="Times New Roman" w:hAnsi="Times New Roman" w:cs="Times New Roman"/>
-        </w:rPr>
-        <w:t>Working further on Software Requirements [</w:t>
       </w:r>
       <w:hyperlink r:id="rId23">
         <w:r>
@@ -6585,7 +5971,7 @@
     </w:p>
     <w:p>
       <w:pPr>
-        <w:pStyle w:val="Listenabsatz"/>
+        <w:pStyle w:val="ListParagraph"/>
         <w:numPr>
           <w:ilvl w:val="0"/>
           <w:numId w:val="9"/>
@@ -6599,20 +5985,70 @@
         <w:rPr>
           <w:rFonts w:ascii="Times New Roman" w:hAnsi="Times New Roman" w:cs="Times New Roman"/>
         </w:rPr>
-        <w:t>Austin wants to do PowerPoint for the Presentation next Week Thursday</w:t>
-      </w:r>
-    </w:p>
-    <w:p>
-      <w:pPr>
-        <w:spacing w:line="240" w:lineRule="auto"/>
-        <w:rPr>
-          <w:rFonts w:ascii="Times New Roman" w:hAnsi="Times New Roman" w:cs="Times New Roman"/>
-        </w:rPr>
-      </w:pPr>
-    </w:p>
-    <w:p>
-      <w:pPr>
-        <w:pStyle w:val="Listenabsatz"/>
+        <w:t>Finished working on the PowerPoint Presentation for In class presentation</w:t>
+      </w:r>
+    </w:p>
+    <w:p>
+      <w:pPr>
+        <w:pStyle w:val="ListParagraph"/>
+        <w:numPr>
+          <w:ilvl w:val="0"/>
+          <w:numId w:val="9"/>
+        </w:numPr>
+        <w:spacing w:line="240" w:lineRule="auto"/>
+        <w:rPr>
+          <w:rFonts w:ascii="Times New Roman" w:hAnsi="Times New Roman" w:cs="Times New Roman"/>
+        </w:rPr>
+      </w:pPr>
+      <w:r>
+        <w:rPr>
+          <w:rFonts w:ascii="Times New Roman" w:hAnsi="Times New Roman" w:cs="Times New Roman"/>
+        </w:rPr>
+        <w:t xml:space="preserve">Got First </w:t>
+      </w:r>
+      <w:r>
+        <w:rPr>
+          <w:rFonts w:ascii="Times New Roman" w:hAnsi="Times New Roman" w:cs="Times New Roman"/>
+        </w:rPr>
+        <w:t>HTML Idea-Site Done.</w:t>
+      </w:r>
+    </w:p>
+    <w:p>
+      <w:pPr>
+        <w:pStyle w:val="ListParagraph"/>
+        <w:numPr>
+          <w:ilvl w:val="0"/>
+          <w:numId w:val="9"/>
+        </w:numPr>
+        <w:spacing w:line="240" w:lineRule="auto"/>
+        <w:rPr>
+          <w:rFonts w:ascii="Times New Roman" w:hAnsi="Times New Roman" w:cs="Times New Roman"/>
+        </w:rPr>
+      </w:pPr>
+      <w:r>
+        <w:rPr>
+          <w:rFonts w:ascii="Times New Roman" w:hAnsi="Times New Roman" w:cs="Times New Roman"/>
+        </w:rPr>
+        <w:t xml:space="preserve">Planning a Meeting with Dustin (Client) </w:t>
+      </w:r>
+      <w:r>
+        <w:rPr>
+          <w:rFonts w:ascii="Times New Roman" w:hAnsi="Times New Roman" w:cs="Times New Roman"/>
+        </w:rPr>
+        <w:t>to show him status  / talk and to check in</w:t>
+      </w:r>
+    </w:p>
+    <w:p>
+      <w:pPr>
+        <w:spacing w:line="240" w:lineRule="auto"/>
+        <w:rPr>
+          <w:rFonts w:ascii="Times New Roman" w:hAnsi="Times New Roman" w:cs="Times New Roman"/>
+        </w:rPr>
+      </w:pPr>
+    </w:p>
+    <w:p>
+      <w:pPr>
+        <w:pStyle w:val="ListParagraph"/>
         <w:spacing w:line="240" w:lineRule="auto"/>
         <w:ind w:left="0"/>
         <w:rPr>
@@ -6628,7 +6064,7 @@
     </w:p>
     <w:p>
       <w:pPr>
-        <w:pStyle w:val="Listenabsatz"/>
+        <w:pStyle w:val="ListParagraph"/>
         <w:numPr>
           <w:ilvl w:val="0"/>
           <w:numId w:val="2"/>
@@ -6643,18 +6079,42 @@
         <w:rPr>
           <w:rFonts w:ascii="Times New Roman" w:hAnsi="Times New Roman" w:cs="Times New Roman"/>
         </w:rPr>
-        <w:t>Finish work</w:t>
-      </w:r>
-      <w:r>
-        <w:rPr>
-          <w:rFonts w:ascii="Times New Roman" w:hAnsi="Times New Roman" w:cs="Times New Roman"/>
-        </w:rPr>
-        <w:t xml:space="preserve"> on the Software Requirements document</w:t>
-      </w:r>
-    </w:p>
-    <w:p>
-      <w:pPr>
-        <w:pStyle w:val="Listenabsatz"/>
+        <w:t>See what Changes come</w:t>
+      </w:r>
+      <w:r>
+        <w:rPr>
+          <w:rFonts w:ascii="Times New Roman" w:hAnsi="Times New Roman" w:cs="Times New Roman"/>
+        </w:rPr>
+        <w:t xml:space="preserve"> after the meet with Dustin</w:t>
+      </w:r>
+    </w:p>
+    <w:p>
+      <w:pPr>
+        <w:spacing w:line="240" w:lineRule="auto"/>
+        <w:rPr>
+          <w:rFonts w:ascii="Times New Roman" w:hAnsi="Times New Roman" w:cs="Times New Roman"/>
+        </w:rPr>
+      </w:pPr>
+    </w:p>
+    <w:p>
+      <w:pPr>
+        <w:pStyle w:val="ListParagraph"/>
+        <w:spacing w:line="240" w:lineRule="auto"/>
+        <w:ind w:left="0"/>
+        <w:rPr>
+          <w:rFonts w:ascii="Times New Roman" w:hAnsi="Times New Roman" w:cs="Times New Roman"/>
+        </w:rPr>
+      </w:pPr>
+      <w:r>
+        <w:rPr>
+          <w:rFonts w:ascii="Times New Roman" w:hAnsi="Times New Roman" w:cs="Times New Roman"/>
+        </w:rPr>
+        <w:t>Name/location of the artifacts produced.</w:t>
+      </w:r>
+    </w:p>
+    <w:p>
+      <w:pPr>
+        <w:pStyle w:val="ListParagraph"/>
         <w:numPr>
           <w:ilvl w:val="0"/>
           <w:numId w:val="2"/>
@@ -6669,43 +6129,12 @@
         <w:rPr>
           <w:rFonts w:ascii="Times New Roman" w:hAnsi="Times New Roman" w:cs="Times New Roman"/>
         </w:rPr>
-        <w:t xml:space="preserve">Get first Website Design </w:t>
-      </w:r>
-      <w:r>
-        <w:rPr>
-          <w:rFonts w:ascii="Times New Roman" w:hAnsi="Times New Roman" w:cs="Times New Roman"/>
-        </w:rPr>
-        <w:t xml:space="preserve">UI, </w:t>
-      </w:r>
-    </w:p>
-    <w:p>
-      <w:pPr>
-        <w:pStyle w:val="Listenabsatz"/>
-        <w:numPr>
-          <w:ilvl w:val="1"/>
-          <w:numId w:val="2"/>
-        </w:numPr>
-        <w:spacing w:line="240" w:lineRule="auto"/>
-        <w:rPr>
-          <w:rFonts w:ascii="Times New Roman" w:hAnsi="Times New Roman" w:cs="Times New Roman"/>
-        </w:rPr>
-      </w:pPr>
-      <w:r>
-        <w:rPr>
-          <w:rFonts w:ascii="Times New Roman" w:hAnsi="Times New Roman" w:cs="Times New Roman"/>
-        </w:rPr>
-        <w:t xml:space="preserve">Build in PowerPoint to </w:t>
-      </w:r>
-      <w:r>
-        <w:rPr>
-          <w:rFonts w:ascii="Times New Roman" w:hAnsi="Times New Roman" w:cs="Times New Roman"/>
-        </w:rPr>
-        <w:t>show to Dustin</w:t>
-      </w:r>
-    </w:p>
-    <w:p>
-      <w:pPr>
-        <w:pStyle w:val="Listenabsatz"/>
+        <w:t>Software Requirements Document</w:t>
+      </w:r>
+    </w:p>
+    <w:p>
+      <w:pPr>
+        <w:pStyle w:val="ListParagraph"/>
         <w:numPr>
           <w:ilvl w:val="0"/>
           <w:numId w:val="2"/>
@@ -6720,44 +6149,36 @@
         <w:rPr>
           <w:rFonts w:ascii="Times New Roman" w:hAnsi="Times New Roman" w:cs="Times New Roman"/>
         </w:rPr>
-        <w:t>Preparing the PowerPoint for the Presentation on the 9</w:t>
-      </w:r>
-      <w:r>
-        <w:rPr>
-          <w:rFonts w:ascii="Times New Roman" w:hAnsi="Times New Roman" w:cs="Times New Roman"/>
-          <w:vertAlign w:val="superscript"/>
-        </w:rPr>
-        <w:t>th</w:t>
-      </w:r>
-      <w:r>
-        <w:rPr>
-          <w:rFonts w:ascii="Times New Roman" w:hAnsi="Times New Roman" w:cs="Times New Roman"/>
-        </w:rPr>
-        <w:t xml:space="preserve"> of February.</w:t>
-      </w:r>
-    </w:p>
-    <w:p>
-      <w:pPr>
-        <w:rPr>
-          <w:rFonts w:ascii="Times New Roman" w:hAnsi="Times New Roman" w:cs="Times New Roman"/>
-        </w:rPr>
-      </w:pPr>
-    </w:p>
-    <w:p>
-      <w:pPr>
-        <w:pStyle w:val="Listenabsatz"/>
-        <w:spacing w:line="240" w:lineRule="auto"/>
-        <w:ind w:left="0"/>
-        <w:rPr>
-          <w:rFonts w:ascii="Times New Roman" w:hAnsi="Times New Roman" w:cs="Times New Roman"/>
-        </w:rPr>
-      </w:pPr>
-      <w:r>
-        <w:rPr>
-          <w:rFonts w:ascii="Times New Roman" w:hAnsi="Times New Roman" w:cs="Times New Roman"/>
-        </w:rPr>
-        <w:t>Name/location of the artifacts produced.</w:t>
-      </w:r>
+        <w:t>Presentation for Thursday</w:t>
+      </w:r>
+    </w:p>
+    <w:p>
+      <w:pPr>
+        <w:pStyle w:val="ListParagraph"/>
+        <w:numPr>
+          <w:ilvl w:val="0"/>
+          <w:numId w:val="2"/>
+        </w:numPr>
+        <w:spacing w:line="240" w:lineRule="auto"/>
+        <w:ind w:left="1080"/>
+        <w:rPr>
+          <w:rFonts w:ascii="Times New Roman" w:hAnsi="Times New Roman" w:cs="Times New Roman"/>
+        </w:rPr>
+      </w:pPr>
+      <w:r>
+        <w:rPr>
+          <w:rFonts w:ascii="Times New Roman" w:hAnsi="Times New Roman" w:cs="Times New Roman"/>
+        </w:rPr>
+        <w:t>HTML Website-</w:t>
+      </w:r>
+      <w:proofErr w:type="spellStart"/>
+      <w:r>
+        <w:rPr>
+          <w:rFonts w:ascii="Times New Roman" w:hAnsi="Times New Roman" w:cs="Times New Roman"/>
+        </w:rPr>
+        <w:t>IDea</w:t>
+      </w:r>
+      <w:proofErr w:type="spellEnd"/>
     </w:p>
     <w:p>
       <w:pPr>
@@ -6769,12 +6190,6 @@
           <w:szCs w:val="36"/>
         </w:rPr>
       </w:pPr>
-      <w:r>
-        <w:rPr>
-          <w:rFonts w:ascii="Times New Roman" w:hAnsi="Times New Roman" w:cs="Times New Roman"/>
-        </w:rPr>
-        <w:t>Software Requirements Document</w:t>
-      </w:r>
     </w:p>
     <w:p>
       <w:pPr>
@@ -6786,9 +6201,7 @@
           <w:szCs w:val="36"/>
         </w:rPr>
       </w:pPr>
-    </w:p>
-    <w:p>
-      <w:pPr>
+      <w:r>
         <w:rPr>
           <w:rFonts w:ascii="Times New Roman" w:hAnsi="Times New Roman" w:cs="Times New Roman"/>
           <w:b/>
@@ -6796,8 +6209,11 @@
           <w:sz w:val="36"/>
           <w:szCs w:val="36"/>
         </w:rPr>
-      </w:pPr>
-      <w:r>
+        <w:br w:type="page"/>
+      </w:r>
+    </w:p>
+    <w:p>
+      <w:pPr>
         <w:rPr>
           <w:rFonts w:ascii="Times New Roman" w:hAnsi="Times New Roman" w:cs="Times New Roman"/>
           <w:b/>
@@ -6805,11 +6221,8 @@
           <w:sz w:val="36"/>
           <w:szCs w:val="36"/>
         </w:rPr>
-        <w:br w:type="page"/>
-      </w:r>
-    </w:p>
-    <w:p>
-      <w:pPr>
+      </w:pPr>
+      <w:r>
         <w:rPr>
           <w:rFonts w:ascii="Times New Roman" w:hAnsi="Times New Roman" w:cs="Times New Roman"/>
           <w:b/>
@@ -6817,8 +6230,547 @@
           <w:sz w:val="36"/>
           <w:szCs w:val="36"/>
         </w:rPr>
-      </w:pPr>
-      <w:r>
+        <w:lastRenderedPageBreak/>
+        <w:t>Week 4</w:t>
+      </w:r>
+    </w:p>
+    <w:p>
+      <w:pPr>
+        <w:spacing w:line="240" w:lineRule="auto"/>
+        <w:rPr>
+          <w:rFonts w:ascii="Times New Roman" w:hAnsi="Times New Roman" w:cs="Times New Roman"/>
+        </w:rPr>
+      </w:pPr>
+      <w:r>
+        <w:rPr>
+          <w:rFonts w:ascii="Times New Roman" w:hAnsi="Times New Roman" w:cs="Times New Roman"/>
+        </w:rPr>
+        <w:t>(The following is the weekly meeting minutes)</w:t>
+      </w:r>
+    </w:p>
+    <w:p>
+      <w:pPr>
+        <w:spacing w:line="240" w:lineRule="auto"/>
+        <w:rPr>
+          <w:rFonts w:ascii="Times New Roman" w:hAnsi="Times New Roman" w:cs="Times New Roman"/>
+        </w:rPr>
+      </w:pPr>
+    </w:p>
+    <w:p>
+      <w:pPr>
+        <w:pStyle w:val="ListParagraph"/>
+        <w:spacing w:line="240" w:lineRule="auto"/>
+        <w:ind w:left="0"/>
+        <w:rPr>
+          <w:rFonts w:ascii="Times New Roman" w:hAnsi="Times New Roman" w:cs="Times New Roman"/>
+        </w:rPr>
+      </w:pPr>
+      <w:r>
+        <w:rPr>
+          <w:rFonts w:ascii="Times New Roman" w:hAnsi="Times New Roman" w:cs="Times New Roman"/>
+        </w:rPr>
+        <w:t>Date</w:t>
+      </w:r>
+    </w:p>
+    <w:p>
+      <w:pPr>
+        <w:pStyle w:val="ListParagraph"/>
+        <w:numPr>
+          <w:ilvl w:val="2"/>
+          <w:numId w:val="5"/>
+        </w:numPr>
+        <w:rPr>
+          <w:rFonts w:ascii="Times New Roman" w:hAnsi="Times New Roman" w:cs="Times New Roman"/>
+        </w:rPr>
+      </w:pPr>
+      <w:r>
+        <w:rPr>
+          <w:rFonts w:ascii="Times New Roman" w:hAnsi="Times New Roman" w:cs="Times New Roman"/>
+        </w:rPr>
+        <w:t>0</w:t>
+      </w:r>
+      <w:r>
+        <w:rPr>
+          <w:rFonts w:ascii="Times New Roman" w:hAnsi="Times New Roman" w:cs="Times New Roman"/>
+        </w:rPr>
+        <w:t>2/02</w:t>
+      </w:r>
+      <w:r>
+        <w:rPr>
+          <w:rFonts w:ascii="Times New Roman" w:hAnsi="Times New Roman" w:cs="Times New Roman"/>
+        </w:rPr>
+        <w:t>/2023</w:t>
+      </w:r>
+    </w:p>
+    <w:p>
+      <w:pPr>
+        <w:spacing w:line="240" w:lineRule="auto"/>
+        <w:rPr>
+          <w:rFonts w:ascii="Times New Roman" w:hAnsi="Times New Roman" w:cs="Times New Roman"/>
+        </w:rPr>
+      </w:pPr>
+    </w:p>
+    <w:p>
+      <w:pPr>
+        <w:pStyle w:val="ListParagraph"/>
+        <w:spacing w:line="240" w:lineRule="auto"/>
+        <w:ind w:left="0"/>
+        <w:rPr>
+          <w:rFonts w:ascii="Times New Roman" w:hAnsi="Times New Roman" w:cs="Times New Roman"/>
+        </w:rPr>
+      </w:pPr>
+      <w:r>
+        <w:rPr>
+          <w:rFonts w:ascii="Times New Roman" w:hAnsi="Times New Roman" w:cs="Times New Roman"/>
+        </w:rPr>
+        <w:t>Attendance</w:t>
+      </w:r>
+    </w:p>
+    <w:p>
+      <w:pPr>
+        <w:pStyle w:val="ListParagraph"/>
+        <w:numPr>
+          <w:ilvl w:val="2"/>
+          <w:numId w:val="5"/>
+        </w:numPr>
+        <w:spacing w:line="240" w:lineRule="auto"/>
+        <w:ind w:left="1080"/>
+        <w:rPr>
+          <w:rFonts w:ascii="Times New Roman" w:hAnsi="Times New Roman" w:cs="Times New Roman"/>
+        </w:rPr>
+      </w:pPr>
+      <w:r>
+        <w:rPr>
+          <w:rFonts w:ascii="Times New Roman" w:hAnsi="Times New Roman" w:cs="Times New Roman"/>
+        </w:rPr>
+        <w:t>Austin Miller</w:t>
+      </w:r>
+    </w:p>
+    <w:p>
+      <w:pPr>
+        <w:pStyle w:val="ListParagraph"/>
+        <w:numPr>
+          <w:ilvl w:val="2"/>
+          <w:numId w:val="5"/>
+        </w:numPr>
+        <w:spacing w:line="240" w:lineRule="auto"/>
+        <w:ind w:left="1080"/>
+        <w:rPr>
+          <w:rFonts w:ascii="Times New Roman" w:hAnsi="Times New Roman" w:cs="Times New Roman"/>
+        </w:rPr>
+      </w:pPr>
+      <w:r>
+        <w:rPr>
+          <w:rFonts w:ascii="Times New Roman" w:hAnsi="Times New Roman" w:cs="Times New Roman"/>
+        </w:rPr>
+        <w:t>Bjarne Wilken</w:t>
+      </w:r>
+    </w:p>
+    <w:p>
+      <w:pPr>
+        <w:pStyle w:val="ListParagraph"/>
+        <w:numPr>
+          <w:ilvl w:val="2"/>
+          <w:numId w:val="5"/>
+        </w:numPr>
+        <w:spacing w:line="240" w:lineRule="auto"/>
+        <w:ind w:left="1080"/>
+        <w:rPr>
+          <w:rFonts w:ascii="Times New Roman" w:hAnsi="Times New Roman" w:cs="Times New Roman"/>
+        </w:rPr>
+      </w:pPr>
+      <w:r>
+        <w:rPr>
+          <w:rFonts w:ascii="Times New Roman" w:hAnsi="Times New Roman" w:cs="Times New Roman"/>
+        </w:rPr>
+        <w:t>Christian Fuentes</w:t>
+      </w:r>
+    </w:p>
+    <w:p>
+      <w:pPr>
+        <w:pStyle w:val="ListParagraph"/>
+        <w:numPr>
+          <w:ilvl w:val="1"/>
+          <w:numId w:val="5"/>
+        </w:numPr>
+        <w:spacing w:line="240" w:lineRule="auto"/>
+        <w:ind w:left="1080"/>
+        <w:rPr>
+          <w:rFonts w:ascii="Times New Roman" w:hAnsi="Times New Roman" w:cs="Times New Roman"/>
+        </w:rPr>
+      </w:pPr>
+      <w:r>
+        <w:rPr>
+          <w:rFonts w:ascii="Times New Roman" w:hAnsi="Times New Roman" w:cs="Times New Roman"/>
+        </w:rPr>
+        <w:t>Matthew Philips</w:t>
+      </w:r>
+    </w:p>
+    <w:p>
+      <w:pPr>
+        <w:spacing w:line="240" w:lineRule="auto"/>
+        <w:rPr>
+          <w:rFonts w:ascii="Times New Roman" w:hAnsi="Times New Roman" w:cs="Times New Roman"/>
+        </w:rPr>
+      </w:pPr>
+    </w:p>
+    <w:p>
+      <w:pPr>
+        <w:pStyle w:val="ListParagraph"/>
+        <w:spacing w:line="240" w:lineRule="auto"/>
+        <w:ind w:left="0"/>
+        <w:rPr>
+          <w:rFonts w:ascii="Times New Roman" w:hAnsi="Times New Roman" w:cs="Times New Roman"/>
+        </w:rPr>
+      </w:pPr>
+      <w:r>
+        <w:rPr>
+          <w:rFonts w:ascii="Times New Roman" w:hAnsi="Times New Roman" w:cs="Times New Roman"/>
+        </w:rPr>
+        <w:t>Who miss(es) the meeting?</w:t>
+      </w:r>
+    </w:p>
+    <w:p>
+      <w:pPr>
+        <w:pStyle w:val="ListParagraph"/>
+        <w:numPr>
+          <w:ilvl w:val="1"/>
+          <w:numId w:val="5"/>
+        </w:numPr>
+        <w:spacing w:line="240" w:lineRule="auto"/>
+        <w:ind w:left="1080"/>
+        <w:rPr>
+          <w:rFonts w:ascii="Times New Roman" w:hAnsi="Times New Roman" w:cs="Times New Roman"/>
+        </w:rPr>
+      </w:pPr>
+      <w:r>
+        <w:rPr>
+          <w:rFonts w:ascii="Times New Roman" w:hAnsi="Times New Roman" w:cs="Times New Roman"/>
+        </w:rPr>
+        <w:t>Mike Henke</w:t>
+      </w:r>
+    </w:p>
+    <w:p>
+      <w:pPr>
+        <w:spacing w:line="240" w:lineRule="auto"/>
+        <w:rPr>
+          <w:rFonts w:ascii="Times New Roman" w:hAnsi="Times New Roman" w:cs="Times New Roman"/>
+        </w:rPr>
+      </w:pPr>
+    </w:p>
+    <w:p>
+      <w:pPr>
+        <w:pStyle w:val="ListParagraph"/>
+        <w:ind w:left="0"/>
+        <w:rPr>
+          <w:rFonts w:ascii="Times New Roman" w:hAnsi="Times New Roman" w:cs="Times New Roman"/>
+        </w:rPr>
+      </w:pPr>
+      <w:r>
+        <w:rPr>
+          <w:rFonts w:ascii="Times New Roman" w:hAnsi="Times New Roman" w:cs="Times New Roman"/>
+        </w:rPr>
+        <w:t>General meeting info: start time; end time; meeting length in minutes, location etc.</w:t>
+      </w:r>
+    </w:p>
+    <w:p>
+      <w:pPr>
+        <w:pStyle w:val="ListParagraph"/>
+        <w:numPr>
+          <w:ilvl w:val="0"/>
+          <w:numId w:val="9"/>
+        </w:numPr>
+        <w:spacing w:line="240" w:lineRule="auto"/>
+        <w:rPr>
+          <w:rFonts w:ascii="Times New Roman" w:hAnsi="Times New Roman" w:cs="Times New Roman"/>
+        </w:rPr>
+      </w:pPr>
+      <w:r>
+        <w:rPr>
+          <w:rFonts w:ascii="Times New Roman" w:hAnsi="Times New Roman" w:cs="Times New Roman"/>
+        </w:rPr>
+        <w:t>Fresh-up talking about Software Requirements</w:t>
+      </w:r>
+    </w:p>
+    <w:p>
+      <w:pPr>
+        <w:pStyle w:val="ListParagraph"/>
+        <w:numPr>
+          <w:ilvl w:val="0"/>
+          <w:numId w:val="9"/>
+        </w:numPr>
+        <w:spacing w:line="240" w:lineRule="auto"/>
+        <w:rPr>
+          <w:rFonts w:ascii="Times New Roman" w:hAnsi="Times New Roman" w:cs="Times New Roman"/>
+        </w:rPr>
+      </w:pPr>
+      <w:r>
+        <w:rPr>
+          <w:rFonts w:ascii="Times New Roman" w:hAnsi="Times New Roman" w:cs="Times New Roman"/>
+        </w:rPr>
+        <w:t>Finding new Meeting time with Dustin</w:t>
+      </w:r>
+    </w:p>
+    <w:p>
+      <w:pPr>
+        <w:pStyle w:val="ListParagraph"/>
+        <w:numPr>
+          <w:ilvl w:val="1"/>
+          <w:numId w:val="9"/>
+        </w:numPr>
+        <w:spacing w:line="240" w:lineRule="auto"/>
+        <w:rPr>
+          <w:rFonts w:ascii="Times New Roman" w:hAnsi="Times New Roman" w:cs="Times New Roman"/>
+        </w:rPr>
+      </w:pPr>
+      <w:r>
+        <w:rPr>
+          <w:rFonts w:ascii="Times New Roman" w:hAnsi="Times New Roman" w:cs="Times New Roman"/>
+        </w:rPr>
+        <w:t xml:space="preserve">Build a Mock-up UI for Website to show Dustin </w:t>
+      </w:r>
+      <w:r>
+        <w:rPr>
+          <w:rFonts w:ascii="Times New Roman" w:hAnsi="Times New Roman" w:cs="Times New Roman"/>
+        </w:rPr>
+        <w:t xml:space="preserve"> </w:t>
+      </w:r>
+    </w:p>
+    <w:p>
+      <w:pPr>
+        <w:spacing w:line="240" w:lineRule="auto"/>
+        <w:rPr>
+          <w:rFonts w:ascii="Times New Roman" w:hAnsi="Times New Roman" w:cs="Times New Roman"/>
+        </w:rPr>
+      </w:pPr>
+    </w:p>
+    <w:p>
+      <w:pPr>
+        <w:pStyle w:val="ListParagraph"/>
+        <w:spacing w:line="240" w:lineRule="auto"/>
+        <w:ind w:left="0"/>
+        <w:rPr>
+          <w:rFonts w:ascii="Times New Roman" w:hAnsi="Times New Roman" w:cs="Times New Roman"/>
+        </w:rPr>
+      </w:pPr>
+      <w:r>
+        <w:rPr>
+          <w:rFonts w:ascii="Times New Roman" w:hAnsi="Times New Roman" w:cs="Times New Roman"/>
+        </w:rPr>
+        <w:t>What has been discussed (what artifacts have been produced in the past week)</w:t>
+      </w:r>
+    </w:p>
+    <w:p>
+      <w:pPr>
+        <w:pStyle w:val="ListParagraph"/>
+        <w:numPr>
+          <w:ilvl w:val="0"/>
+          <w:numId w:val="9"/>
+        </w:numPr>
+        <w:spacing w:line="240" w:lineRule="auto"/>
+        <w:rPr>
+          <w:rFonts w:ascii="Times New Roman" w:hAnsi="Times New Roman" w:cs="Times New Roman"/>
+        </w:rPr>
+      </w:pPr>
+      <w:r>
+        <w:rPr>
+          <w:rFonts w:ascii="Times New Roman" w:hAnsi="Times New Roman" w:cs="Times New Roman"/>
+        </w:rPr>
+        <w:t>Working further on Software Requirements [</w:t>
+      </w:r>
+      <w:hyperlink r:id="rId24">
+        <w:r>
+          <w:rPr>
+            <w:rStyle w:val="Hyperlink"/>
+          </w:rPr>
+          <w:t>KzooRPReq.docx</w:t>
+        </w:r>
+      </w:hyperlink>
+      <w:r>
+        <w:rPr>
+          <w:rFonts w:ascii="Times New Roman" w:hAnsi="Times New Roman" w:cs="Times New Roman"/>
+        </w:rPr>
+        <w:t>]</w:t>
+      </w:r>
+    </w:p>
+    <w:p>
+      <w:pPr>
+        <w:pStyle w:val="ListParagraph"/>
+        <w:numPr>
+          <w:ilvl w:val="0"/>
+          <w:numId w:val="9"/>
+        </w:numPr>
+        <w:spacing w:line="240" w:lineRule="auto"/>
+        <w:rPr>
+          <w:rFonts w:ascii="Times New Roman" w:hAnsi="Times New Roman" w:cs="Times New Roman"/>
+        </w:rPr>
+      </w:pPr>
+      <w:r>
+        <w:rPr>
+          <w:rFonts w:ascii="Times New Roman" w:hAnsi="Times New Roman" w:cs="Times New Roman"/>
+        </w:rPr>
+        <w:t>Austin wants to do PowerPoint for the Presentation next Week Thursday</w:t>
+      </w:r>
+    </w:p>
+    <w:p>
+      <w:pPr>
+        <w:spacing w:line="240" w:lineRule="auto"/>
+        <w:rPr>
+          <w:rFonts w:ascii="Times New Roman" w:hAnsi="Times New Roman" w:cs="Times New Roman"/>
+        </w:rPr>
+      </w:pPr>
+    </w:p>
+    <w:p>
+      <w:pPr>
+        <w:pStyle w:val="ListParagraph"/>
+        <w:spacing w:line="240" w:lineRule="auto"/>
+        <w:ind w:left="0"/>
+        <w:rPr>
+          <w:rFonts w:ascii="Times New Roman" w:hAnsi="Times New Roman" w:cs="Times New Roman"/>
+        </w:rPr>
+      </w:pPr>
+      <w:r>
+        <w:rPr>
+          <w:rFonts w:ascii="Times New Roman" w:hAnsi="Times New Roman" w:cs="Times New Roman"/>
+        </w:rPr>
+        <w:t>Next week Plan</w:t>
+      </w:r>
+    </w:p>
+    <w:p>
+      <w:pPr>
+        <w:pStyle w:val="ListParagraph"/>
+        <w:numPr>
+          <w:ilvl w:val="0"/>
+          <w:numId w:val="2"/>
+        </w:numPr>
+        <w:spacing w:line="240" w:lineRule="auto"/>
+        <w:ind w:left="1080"/>
+        <w:rPr>
+          <w:rFonts w:ascii="Times New Roman" w:hAnsi="Times New Roman" w:cs="Times New Roman"/>
+        </w:rPr>
+      </w:pPr>
+      <w:r>
+        <w:rPr>
+          <w:rFonts w:ascii="Times New Roman" w:hAnsi="Times New Roman" w:cs="Times New Roman"/>
+        </w:rPr>
+        <w:t>Finish work</w:t>
+      </w:r>
+      <w:r>
+        <w:rPr>
+          <w:rFonts w:ascii="Times New Roman" w:hAnsi="Times New Roman" w:cs="Times New Roman"/>
+        </w:rPr>
+        <w:t xml:space="preserve"> on the Software Requirements document</w:t>
+      </w:r>
+    </w:p>
+    <w:p>
+      <w:pPr>
+        <w:pStyle w:val="ListParagraph"/>
+        <w:numPr>
+          <w:ilvl w:val="0"/>
+          <w:numId w:val="2"/>
+        </w:numPr>
+        <w:spacing w:line="240" w:lineRule="auto"/>
+        <w:ind w:left="1080"/>
+        <w:rPr>
+          <w:rFonts w:ascii="Times New Roman" w:hAnsi="Times New Roman" w:cs="Times New Roman"/>
+        </w:rPr>
+      </w:pPr>
+      <w:r>
+        <w:rPr>
+          <w:rFonts w:ascii="Times New Roman" w:hAnsi="Times New Roman" w:cs="Times New Roman"/>
+        </w:rPr>
+        <w:t xml:space="preserve">Get first Website Design </w:t>
+      </w:r>
+      <w:r>
+        <w:rPr>
+          <w:rFonts w:ascii="Times New Roman" w:hAnsi="Times New Roman" w:cs="Times New Roman"/>
+        </w:rPr>
+        <w:t xml:space="preserve">UI, </w:t>
+      </w:r>
+    </w:p>
+    <w:p>
+      <w:pPr>
+        <w:pStyle w:val="ListParagraph"/>
+        <w:numPr>
+          <w:ilvl w:val="1"/>
+          <w:numId w:val="2"/>
+        </w:numPr>
+        <w:spacing w:line="240" w:lineRule="auto"/>
+        <w:rPr>
+          <w:rFonts w:ascii="Times New Roman" w:hAnsi="Times New Roman" w:cs="Times New Roman"/>
+        </w:rPr>
+      </w:pPr>
+      <w:r>
+        <w:rPr>
+          <w:rFonts w:ascii="Times New Roman" w:hAnsi="Times New Roman" w:cs="Times New Roman"/>
+        </w:rPr>
+        <w:t xml:space="preserve">Build in PowerPoint to </w:t>
+      </w:r>
+      <w:r>
+        <w:rPr>
+          <w:rFonts w:ascii="Times New Roman" w:hAnsi="Times New Roman" w:cs="Times New Roman"/>
+        </w:rPr>
+        <w:t>show to Dustin</w:t>
+      </w:r>
+    </w:p>
+    <w:p>
+      <w:pPr>
+        <w:pStyle w:val="ListParagraph"/>
+        <w:numPr>
+          <w:ilvl w:val="0"/>
+          <w:numId w:val="2"/>
+        </w:numPr>
+        <w:spacing w:line="240" w:lineRule="auto"/>
+        <w:ind w:left="1080"/>
+        <w:rPr>
+          <w:rFonts w:ascii="Times New Roman" w:hAnsi="Times New Roman" w:cs="Times New Roman"/>
+        </w:rPr>
+      </w:pPr>
+      <w:r>
+        <w:rPr>
+          <w:rFonts w:ascii="Times New Roman" w:hAnsi="Times New Roman" w:cs="Times New Roman"/>
+        </w:rPr>
+        <w:t>Preparing the PowerPoint for the Presentation on the 9</w:t>
+      </w:r>
+      <w:r>
+        <w:rPr>
+          <w:rFonts w:ascii="Times New Roman" w:hAnsi="Times New Roman" w:cs="Times New Roman"/>
+          <w:vertAlign w:val="superscript"/>
+        </w:rPr>
+        <w:t>th</w:t>
+      </w:r>
+      <w:r>
+        <w:rPr>
+          <w:rFonts w:ascii="Times New Roman" w:hAnsi="Times New Roman" w:cs="Times New Roman"/>
+        </w:rPr>
+        <w:t xml:space="preserve"> of February.</w:t>
+      </w:r>
+    </w:p>
+    <w:p>
+      <w:pPr>
+        <w:rPr>
+          <w:rFonts w:ascii="Times New Roman" w:hAnsi="Times New Roman" w:cs="Times New Roman"/>
+        </w:rPr>
+      </w:pPr>
+    </w:p>
+    <w:p>
+      <w:pPr>
+        <w:pStyle w:val="ListParagraph"/>
+        <w:spacing w:line="240" w:lineRule="auto"/>
+        <w:ind w:left="0"/>
+        <w:rPr>
+          <w:rFonts w:ascii="Times New Roman" w:hAnsi="Times New Roman" w:cs="Times New Roman"/>
+        </w:rPr>
+      </w:pPr>
+      <w:r>
+        <w:rPr>
+          <w:rFonts w:ascii="Times New Roman" w:hAnsi="Times New Roman" w:cs="Times New Roman"/>
+        </w:rPr>
+        <w:t>Name/location of the artifacts produced.</w:t>
+      </w:r>
+    </w:p>
+    <w:p>
+      <w:pPr>
         <w:rPr>
           <w:rFonts w:ascii="Times New Roman" w:hAnsi="Times New Roman" w:cs="Times New Roman"/>
           <w:b/>
@@ -6826,10 +6778,16 @@
           <w:sz w:val="36"/>
           <w:szCs w:val="36"/>
         </w:rPr>
-        <w:lastRenderedPageBreak/>
-        <w:t xml:space="preserve">Week </w:t>
-      </w:r>
-      <w:r>
+      </w:pPr>
+      <w:r>
+        <w:rPr>
+          <w:rFonts w:ascii="Times New Roman" w:hAnsi="Times New Roman" w:cs="Times New Roman"/>
+        </w:rPr>
+        <w:t>Software Requirements Document</w:t>
+      </w:r>
+    </w:p>
+    <w:p>
+      <w:pPr>
         <w:rPr>
           <w:rFonts w:ascii="Times New Roman" w:hAnsi="Times New Roman" w:cs="Times New Roman"/>
           <w:b/>
@@ -6837,566 +6795,7 @@
           <w:sz w:val="36"/>
           <w:szCs w:val="36"/>
         </w:rPr>
-        <w:t>4</w:t>
-      </w:r>
-    </w:p>
-    <w:p>
-      <w:pPr>
-        <w:spacing w:line="240" w:lineRule="auto"/>
-        <w:rPr>
-          <w:rFonts w:ascii="Times New Roman" w:hAnsi="Times New Roman" w:cs="Times New Roman"/>
-        </w:rPr>
-      </w:pPr>
-      <w:r>
-        <w:rPr>
-          <w:rFonts w:ascii="Times New Roman" w:hAnsi="Times New Roman" w:cs="Times New Roman"/>
-        </w:rPr>
-        <w:t>(The following is the weekly meeting minutes)</w:t>
-      </w:r>
-    </w:p>
-    <w:p>
-      <w:pPr>
-        <w:spacing w:line="240" w:lineRule="auto"/>
-        <w:rPr>
-          <w:rFonts w:ascii="Times New Roman" w:hAnsi="Times New Roman" w:cs="Times New Roman"/>
-        </w:rPr>
-      </w:pPr>
-    </w:p>
-    <w:p>
-      <w:pPr>
-        <w:pStyle w:val="Listenabsatz"/>
-        <w:spacing w:line="240" w:lineRule="auto"/>
-        <w:ind w:left="0"/>
-        <w:rPr>
-          <w:rFonts w:ascii="Times New Roman" w:hAnsi="Times New Roman" w:cs="Times New Roman"/>
-        </w:rPr>
-      </w:pPr>
-      <w:r>
-        <w:rPr>
-          <w:rFonts w:ascii="Times New Roman" w:hAnsi="Times New Roman" w:cs="Times New Roman"/>
-        </w:rPr>
-        <w:t>Date</w:t>
-      </w:r>
-    </w:p>
-    <w:p>
-      <w:pPr>
-        <w:pStyle w:val="Listenabsatz"/>
-        <w:numPr>
-          <w:ilvl w:val="2"/>
-          <w:numId w:val="5"/>
-        </w:numPr>
-        <w:rPr>
-          <w:rFonts w:ascii="Times New Roman" w:hAnsi="Times New Roman" w:cs="Times New Roman"/>
-        </w:rPr>
-      </w:pPr>
-      <w:r>
-        <w:rPr>
-          <w:rFonts w:ascii="Times New Roman" w:hAnsi="Times New Roman" w:cs="Times New Roman"/>
-        </w:rPr>
-        <w:t>01/</w:t>
-      </w:r>
-      <w:r>
-        <w:rPr>
-          <w:rFonts w:ascii="Times New Roman" w:hAnsi="Times New Roman" w:cs="Times New Roman"/>
-        </w:rPr>
-        <w:t>31</w:t>
-      </w:r>
-      <w:r>
-        <w:rPr>
-          <w:rFonts w:ascii="Times New Roman" w:hAnsi="Times New Roman" w:cs="Times New Roman"/>
-        </w:rPr>
-        <w:t>/2023</w:t>
-      </w:r>
-    </w:p>
-    <w:p>
-      <w:pPr>
-        <w:spacing w:line="240" w:lineRule="auto"/>
-        <w:rPr>
-          <w:rFonts w:ascii="Times New Roman" w:hAnsi="Times New Roman" w:cs="Times New Roman"/>
-        </w:rPr>
-      </w:pPr>
-    </w:p>
-    <w:p>
-      <w:pPr>
-        <w:pStyle w:val="Listenabsatz"/>
-        <w:spacing w:line="240" w:lineRule="auto"/>
-        <w:ind w:left="0"/>
-        <w:rPr>
-          <w:rFonts w:ascii="Times New Roman" w:hAnsi="Times New Roman" w:cs="Times New Roman"/>
-        </w:rPr>
-      </w:pPr>
-      <w:r>
-        <w:rPr>
-          <w:rFonts w:ascii="Times New Roman" w:hAnsi="Times New Roman" w:cs="Times New Roman"/>
-        </w:rPr>
-        <w:t>Attendance</w:t>
-      </w:r>
-    </w:p>
-    <w:p>
-      <w:pPr>
-        <w:pStyle w:val="Listenabsatz"/>
-        <w:numPr>
-          <w:ilvl w:val="2"/>
-          <w:numId w:val="5"/>
-        </w:numPr>
-        <w:spacing w:line="240" w:lineRule="auto"/>
-        <w:ind w:left="1080"/>
-        <w:rPr>
-          <w:rFonts w:ascii="Times New Roman" w:hAnsi="Times New Roman" w:cs="Times New Roman"/>
-        </w:rPr>
-      </w:pPr>
-      <w:r>
-        <w:rPr>
-          <w:rFonts w:ascii="Times New Roman" w:hAnsi="Times New Roman" w:cs="Times New Roman"/>
-        </w:rPr>
-        <w:t>Austin Miller</w:t>
-      </w:r>
-    </w:p>
-    <w:p>
-      <w:pPr>
-        <w:pStyle w:val="Listenabsatz"/>
-        <w:numPr>
-          <w:ilvl w:val="2"/>
-          <w:numId w:val="5"/>
-        </w:numPr>
-        <w:spacing w:line="240" w:lineRule="auto"/>
-        <w:ind w:left="1080"/>
-        <w:rPr>
-          <w:rFonts w:ascii="Times New Roman" w:hAnsi="Times New Roman" w:cs="Times New Roman"/>
-        </w:rPr>
-      </w:pPr>
-      <w:r>
-        <w:rPr>
-          <w:rFonts w:ascii="Times New Roman" w:hAnsi="Times New Roman" w:cs="Times New Roman"/>
-        </w:rPr>
-        <w:t>Bjarne Wilken</w:t>
-      </w:r>
-    </w:p>
-    <w:p>
-      <w:pPr>
-        <w:pStyle w:val="Listenabsatz"/>
-        <w:numPr>
-          <w:ilvl w:val="2"/>
-          <w:numId w:val="5"/>
-        </w:numPr>
-        <w:spacing w:line="240" w:lineRule="auto"/>
-        <w:ind w:left="1080"/>
-        <w:rPr>
-          <w:rFonts w:ascii="Times New Roman" w:hAnsi="Times New Roman" w:cs="Times New Roman"/>
-        </w:rPr>
-      </w:pPr>
-      <w:r>
-        <w:rPr>
-          <w:rFonts w:ascii="Times New Roman" w:hAnsi="Times New Roman" w:cs="Times New Roman"/>
-        </w:rPr>
-        <w:t>Christian Fuentes</w:t>
-      </w:r>
-    </w:p>
-    <w:p>
-      <w:pPr>
-        <w:pStyle w:val="Listenabsatz"/>
-        <w:numPr>
-          <w:ilvl w:val="1"/>
-          <w:numId w:val="5"/>
-        </w:numPr>
-        <w:spacing w:line="240" w:lineRule="auto"/>
-        <w:ind w:left="1080"/>
-        <w:rPr>
-          <w:rFonts w:ascii="Times New Roman" w:hAnsi="Times New Roman" w:cs="Times New Roman"/>
-        </w:rPr>
-      </w:pPr>
-      <w:r>
-        <w:rPr>
-          <w:rFonts w:ascii="Times New Roman" w:hAnsi="Times New Roman" w:cs="Times New Roman"/>
-        </w:rPr>
-        <w:t>Matthew Philips</w:t>
-      </w:r>
-    </w:p>
-    <w:p>
-      <w:pPr>
-        <w:pStyle w:val="Listenabsatz"/>
-        <w:numPr>
-          <w:ilvl w:val="1"/>
-          <w:numId w:val="5"/>
-        </w:numPr>
-        <w:spacing w:line="240" w:lineRule="auto"/>
-        <w:ind w:left="1080"/>
-        <w:rPr>
-          <w:rFonts w:ascii="Times New Roman" w:hAnsi="Times New Roman" w:cs="Times New Roman"/>
-        </w:rPr>
-      </w:pPr>
-      <w:r>
-        <w:rPr>
-          <w:rFonts w:ascii="Times New Roman" w:hAnsi="Times New Roman" w:cs="Times New Roman"/>
-        </w:rPr>
-        <w:t>Mike Henke</w:t>
-      </w:r>
-    </w:p>
-    <w:p>
-      <w:pPr>
-        <w:spacing w:line="240" w:lineRule="auto"/>
-        <w:rPr>
-          <w:rFonts w:ascii="Times New Roman" w:hAnsi="Times New Roman" w:cs="Times New Roman"/>
-        </w:rPr>
-      </w:pPr>
-    </w:p>
-    <w:p>
-      <w:pPr>
-        <w:pStyle w:val="Listenabsatz"/>
-        <w:spacing w:line="240" w:lineRule="auto"/>
-        <w:ind w:left="0"/>
-        <w:rPr>
-          <w:rFonts w:ascii="Times New Roman" w:hAnsi="Times New Roman" w:cs="Times New Roman"/>
-        </w:rPr>
-      </w:pPr>
-      <w:r>
-        <w:rPr>
-          <w:rFonts w:ascii="Times New Roman" w:hAnsi="Times New Roman" w:cs="Times New Roman"/>
-        </w:rPr>
-        <w:t>Who miss(es) the meeting?</w:t>
-      </w:r>
-    </w:p>
-    <w:p>
-      <w:pPr>
-        <w:pStyle w:val="Listenabsatz"/>
-        <w:numPr>
-          <w:ilvl w:val="0"/>
-          <w:numId w:val="9"/>
-        </w:numPr>
-        <w:spacing w:line="240" w:lineRule="auto"/>
-        <w:rPr>
-          <w:rFonts w:ascii="Times New Roman" w:hAnsi="Times New Roman" w:cs="Times New Roman"/>
-        </w:rPr>
-      </w:pPr>
-      <w:r>
-        <w:rPr>
-          <w:rFonts w:ascii="Times New Roman" w:hAnsi="Times New Roman" w:cs="Times New Roman"/>
-        </w:rPr>
-        <w:t>No-one</w:t>
-      </w:r>
-    </w:p>
-    <w:p>
-      <w:pPr>
-        <w:spacing w:line="240" w:lineRule="auto"/>
-        <w:rPr>
-          <w:rFonts w:ascii="Times New Roman" w:hAnsi="Times New Roman" w:cs="Times New Roman"/>
-        </w:rPr>
-      </w:pPr>
-    </w:p>
-    <w:p>
-      <w:pPr>
-        <w:pStyle w:val="Listenabsatz"/>
-        <w:ind w:left="0"/>
-        <w:rPr>
-          <w:rFonts w:ascii="Times New Roman" w:hAnsi="Times New Roman" w:cs="Times New Roman"/>
-        </w:rPr>
-      </w:pPr>
-      <w:r>
-        <w:rPr>
-          <w:rFonts w:ascii="Times New Roman" w:hAnsi="Times New Roman" w:cs="Times New Roman"/>
-        </w:rPr>
-        <w:t>General meeting info: start time; end time; meeting length in minutes, location etc.</w:t>
-      </w:r>
-    </w:p>
-    <w:p>
-      <w:pPr>
-        <w:pStyle w:val="Listenabsatz"/>
-        <w:numPr>
-          <w:ilvl w:val="0"/>
-          <w:numId w:val="9"/>
-        </w:numPr>
-        <w:spacing w:line="240" w:lineRule="auto"/>
-        <w:rPr>
-          <w:rFonts w:ascii="Times New Roman" w:hAnsi="Times New Roman" w:cs="Times New Roman"/>
-        </w:rPr>
-      </w:pPr>
-      <w:r>
-        <w:rPr>
-          <w:rFonts w:ascii="Times New Roman" w:hAnsi="Times New Roman" w:cs="Times New Roman"/>
-        </w:rPr>
-        <w:t>Study area F – Floyd Hall</w:t>
-      </w:r>
-    </w:p>
-    <w:p>
-      <w:pPr>
-        <w:pStyle w:val="Listenabsatz"/>
-        <w:numPr>
-          <w:ilvl w:val="0"/>
-          <w:numId w:val="9"/>
-        </w:numPr>
-        <w:spacing w:line="240" w:lineRule="auto"/>
-        <w:rPr>
-          <w:rFonts w:ascii="Times New Roman" w:hAnsi="Times New Roman" w:cs="Times New Roman"/>
-        </w:rPr>
-      </w:pPr>
-      <w:r>
-        <w:rPr>
-          <w:rFonts w:ascii="Times New Roman" w:hAnsi="Times New Roman" w:cs="Times New Roman"/>
-        </w:rPr>
-        <w:t>9:00 – 10:00 am</w:t>
-      </w:r>
-    </w:p>
-    <w:p>
-      <w:pPr>
-        <w:pStyle w:val="Listenabsatz"/>
-        <w:numPr>
-          <w:ilvl w:val="0"/>
-          <w:numId w:val="9"/>
-        </w:numPr>
-        <w:spacing w:line="240" w:lineRule="auto"/>
-        <w:rPr>
-          <w:rFonts w:ascii="Times New Roman" w:hAnsi="Times New Roman" w:cs="Times New Roman"/>
-        </w:rPr>
-      </w:pPr>
-      <w:r>
-        <w:rPr>
-          <w:rFonts w:ascii="Times New Roman" w:hAnsi="Times New Roman" w:cs="Times New Roman"/>
-        </w:rPr>
-        <w:t xml:space="preserve">First tests with API , first HTML tests </w:t>
-      </w:r>
-    </w:p>
-    <w:p>
-      <w:pPr>
-        <w:pStyle w:val="Listenabsatz"/>
-        <w:numPr>
-          <w:ilvl w:val="1"/>
-          <w:numId w:val="9"/>
-        </w:numPr>
-        <w:spacing w:line="240" w:lineRule="auto"/>
-        <w:rPr>
-          <w:rFonts w:ascii="Times New Roman" w:hAnsi="Times New Roman" w:cs="Times New Roman"/>
-        </w:rPr>
-      </w:pPr>
-      <w:r>
-        <w:rPr>
-          <w:rFonts w:ascii="Times New Roman" w:hAnsi="Times New Roman" w:cs="Times New Roman"/>
-        </w:rPr>
-        <w:t>Team Bonding</w:t>
-      </w:r>
-    </w:p>
-    <w:p>
-      <w:pPr>
-        <w:spacing w:line="240" w:lineRule="auto"/>
-        <w:rPr>
-          <w:rFonts w:ascii="Times New Roman" w:hAnsi="Times New Roman" w:cs="Times New Roman"/>
-        </w:rPr>
-      </w:pPr>
-    </w:p>
-    <w:p>
-      <w:pPr>
-        <w:pStyle w:val="Listenabsatz"/>
-        <w:spacing w:line="240" w:lineRule="auto"/>
-        <w:ind w:left="0"/>
-        <w:rPr>
-          <w:rFonts w:ascii="Times New Roman" w:hAnsi="Times New Roman" w:cs="Times New Roman"/>
-        </w:rPr>
-      </w:pPr>
-      <w:r>
-        <w:rPr>
-          <w:rFonts w:ascii="Times New Roman" w:hAnsi="Times New Roman" w:cs="Times New Roman"/>
-        </w:rPr>
-        <w:t>What has been discussed (what artifacts have been produced in the past week)</w:t>
-      </w:r>
-    </w:p>
-    <w:p>
-      <w:pPr>
-        <w:pStyle w:val="Listenabsatz"/>
-        <w:numPr>
-          <w:ilvl w:val="0"/>
-          <w:numId w:val="4"/>
-        </w:numPr>
-        <w:spacing w:line="240" w:lineRule="auto"/>
-        <w:ind w:left="1080"/>
-        <w:rPr>
-          <w:rFonts w:ascii="Times New Roman" w:hAnsi="Times New Roman" w:cs="Times New Roman"/>
-        </w:rPr>
-      </w:pPr>
-      <w:r>
-        <w:rPr>
-          <w:rFonts w:ascii="Times New Roman" w:hAnsi="Times New Roman" w:cs="Times New Roman"/>
-        </w:rPr>
-        <w:t>Started working on Software Requirements</w:t>
-      </w:r>
-      <w:r>
-        <w:rPr>
-          <w:rFonts w:ascii="Times New Roman" w:hAnsi="Times New Roman" w:cs="Times New Roman"/>
-        </w:rPr>
-        <w:t xml:space="preserve">, </w:t>
-      </w:r>
-    </w:p>
-    <w:p>
-      <w:pPr>
-        <w:pStyle w:val="Listenabsatz"/>
-        <w:spacing w:line="240" w:lineRule="auto"/>
-        <w:ind w:left="1080"/>
-        <w:rPr>
-          <w:rFonts w:ascii="Times New Roman" w:hAnsi="Times New Roman" w:cs="Times New Roman"/>
-        </w:rPr>
-      </w:pPr>
-      <w:r>
-        <w:rPr>
-          <w:rFonts w:ascii="Times New Roman" w:hAnsi="Times New Roman" w:cs="Times New Roman"/>
-        </w:rPr>
-        <w:t xml:space="preserve">Exchange of some </w:t>
-      </w:r>
-      <w:r>
-        <w:rPr>
-          <w:rFonts w:ascii="Times New Roman" w:hAnsi="Times New Roman" w:cs="Times New Roman"/>
-        </w:rPr>
-        <w:t>Tests and sharing of results</w:t>
-      </w:r>
-    </w:p>
-    <w:p>
-      <w:pPr>
-        <w:spacing w:line="240" w:lineRule="auto"/>
-        <w:rPr>
-          <w:rFonts w:ascii="Times New Roman" w:hAnsi="Times New Roman" w:cs="Times New Roman"/>
-        </w:rPr>
-      </w:pPr>
-    </w:p>
-    <w:p>
-      <w:pPr>
-        <w:pStyle w:val="Listenabsatz"/>
-        <w:spacing w:line="240" w:lineRule="auto"/>
-        <w:ind w:left="0"/>
-        <w:rPr>
-          <w:rFonts w:ascii="Times New Roman" w:hAnsi="Times New Roman" w:cs="Times New Roman"/>
-        </w:rPr>
-      </w:pPr>
-      <w:r>
-        <w:rPr>
-          <w:rFonts w:ascii="Times New Roman" w:hAnsi="Times New Roman" w:cs="Times New Roman"/>
-        </w:rPr>
-        <w:t>Next week Plan</w:t>
-      </w:r>
-    </w:p>
-    <w:p>
-      <w:pPr>
-        <w:pStyle w:val="Listenabsatz"/>
-        <w:numPr>
-          <w:ilvl w:val="0"/>
-          <w:numId w:val="2"/>
-        </w:numPr>
-        <w:spacing w:line="240" w:lineRule="auto"/>
-        <w:ind w:left="1080"/>
-        <w:rPr>
-          <w:rFonts w:ascii="Times New Roman" w:hAnsi="Times New Roman" w:cs="Times New Roman"/>
-        </w:rPr>
-      </w:pPr>
-      <w:r>
-        <w:rPr>
-          <w:rFonts w:ascii="Times New Roman" w:hAnsi="Times New Roman" w:cs="Times New Roman"/>
-        </w:rPr>
-        <w:t>Work further on the Software Requirements document</w:t>
-      </w:r>
-    </w:p>
-    <w:p>
-      <w:pPr>
-        <w:pStyle w:val="Listenabsatz"/>
-        <w:numPr>
-          <w:ilvl w:val="0"/>
-          <w:numId w:val="2"/>
-        </w:numPr>
-        <w:spacing w:line="240" w:lineRule="auto"/>
-        <w:ind w:left="1080"/>
-        <w:rPr>
-          <w:rFonts w:ascii="Times New Roman" w:hAnsi="Times New Roman" w:cs="Times New Roman"/>
-        </w:rPr>
-      </w:pPr>
-      <w:r>
-        <w:rPr>
-          <w:rFonts w:ascii="Times New Roman" w:hAnsi="Times New Roman" w:cs="Times New Roman"/>
-        </w:rPr>
-        <w:t>Continue building the websites</w:t>
-      </w:r>
-    </w:p>
-    <w:p>
-      <w:pPr>
-        <w:pStyle w:val="Listenabsatz"/>
-        <w:numPr>
-          <w:ilvl w:val="0"/>
-          <w:numId w:val="2"/>
-        </w:numPr>
-        <w:spacing w:line="240" w:lineRule="auto"/>
-        <w:ind w:left="1080"/>
-        <w:rPr>
-          <w:rFonts w:ascii="Times New Roman" w:hAnsi="Times New Roman" w:cs="Times New Roman"/>
-        </w:rPr>
-      </w:pPr>
-      <w:r>
-        <w:rPr>
-          <w:rFonts w:ascii="Times New Roman" w:hAnsi="Times New Roman" w:cs="Times New Roman"/>
-        </w:rPr>
-        <w:t>Messing / testing more how to work with API’s and how to get data thru it</w:t>
-      </w:r>
-    </w:p>
-    <w:p>
-      <w:pPr>
-        <w:pStyle w:val="Listenabsatz"/>
-        <w:numPr>
-          <w:ilvl w:val="0"/>
-          <w:numId w:val="2"/>
-        </w:numPr>
-        <w:spacing w:line="240" w:lineRule="auto"/>
-        <w:ind w:left="1080"/>
-        <w:rPr>
-          <w:rFonts w:ascii="Times New Roman" w:hAnsi="Times New Roman" w:cs="Times New Roman"/>
-        </w:rPr>
-      </w:pPr>
-      <w:r>
-        <w:rPr>
-          <w:rFonts w:ascii="Times New Roman" w:hAnsi="Times New Roman" w:cs="Times New Roman"/>
-        </w:rPr>
-        <w:t xml:space="preserve">Preparing the </w:t>
-      </w:r>
-      <w:r>
-        <w:rPr>
-          <w:rFonts w:ascii="Times New Roman" w:hAnsi="Times New Roman" w:cs="Times New Roman"/>
-        </w:rPr>
-        <w:t>PowerPoint for the Presentation on the 9</w:t>
-      </w:r>
-      <w:r>
-        <w:rPr>
-          <w:rFonts w:ascii="Times New Roman" w:hAnsi="Times New Roman" w:cs="Times New Roman"/>
-          <w:vertAlign w:val="superscript"/>
-        </w:rPr>
-        <w:t>th</w:t>
-      </w:r>
-      <w:r>
-        <w:rPr>
-          <w:rFonts w:ascii="Times New Roman" w:hAnsi="Times New Roman" w:cs="Times New Roman"/>
-        </w:rPr>
-        <w:t xml:space="preserve"> of </w:t>
-      </w:r>
-      <w:r>
-        <w:rPr>
-          <w:rFonts w:ascii="Times New Roman" w:hAnsi="Times New Roman" w:cs="Times New Roman"/>
-        </w:rPr>
-        <w:t>February.</w:t>
-      </w:r>
-    </w:p>
-    <w:p>
-      <w:pPr>
-        <w:rPr>
-          <w:rFonts w:ascii="Times New Roman" w:hAnsi="Times New Roman" w:cs="Times New Roman"/>
-        </w:rPr>
-      </w:pPr>
-    </w:p>
-    <w:p>
-      <w:pPr>
-        <w:pStyle w:val="Listenabsatz"/>
-        <w:spacing w:line="240" w:lineRule="auto"/>
-        <w:ind w:left="0"/>
-        <w:rPr>
-          <w:rFonts w:ascii="Times New Roman" w:hAnsi="Times New Roman" w:cs="Times New Roman"/>
-        </w:rPr>
-      </w:pPr>
-      <w:r>
-        <w:rPr>
-          <w:rFonts w:ascii="Times New Roman" w:hAnsi="Times New Roman" w:cs="Times New Roman"/>
-        </w:rPr>
-        <w:t>Name/location of the artifacts produced.</w:t>
-      </w:r>
+      </w:pPr>
     </w:p>
     <w:p>
       <w:pPr>
@@ -7411,21 +6810,16 @@
       <w:r>
         <w:rPr>
           <w:rFonts w:ascii="Times New Roman" w:hAnsi="Times New Roman" w:cs="Times New Roman"/>
-        </w:rPr>
-        <w:t>Software Requirements Document</w:t>
-      </w:r>
-    </w:p>
-    <w:p>
-      <w:pPr>
-        <w:rPr>
-          <w:rFonts w:ascii="Times New Roman" w:hAnsi="Times New Roman" w:cs="Times New Roman"/>
           <w:b/>
           <w:bCs/>
           <w:sz w:val="36"/>
           <w:szCs w:val="36"/>
         </w:rPr>
-      </w:pPr>
-      <w:r>
+        <w:br w:type="page"/>
+      </w:r>
+    </w:p>
+    <w:p>
+      <w:pPr>
         <w:rPr>
           <w:rFonts w:ascii="Times New Roman" w:hAnsi="Times New Roman" w:cs="Times New Roman"/>
           <w:b/>
@@ -7433,11 +6827,8 @@
           <w:sz w:val="36"/>
           <w:szCs w:val="36"/>
         </w:rPr>
-        <w:br w:type="page"/>
-      </w:r>
-    </w:p>
-    <w:p>
-      <w:pPr>
+      </w:pPr>
+      <w:r>
         <w:rPr>
           <w:rFonts w:ascii="Times New Roman" w:hAnsi="Times New Roman" w:cs="Times New Roman"/>
           <w:b/>
@@ -7445,7 +6836,9 @@
           <w:sz w:val="36"/>
           <w:szCs w:val="36"/>
         </w:rPr>
-      </w:pPr>
+        <w:lastRenderedPageBreak/>
+        <w:t xml:space="preserve">Week </w:t>
+      </w:r>
       <w:r>
         <w:rPr>
           <w:rFonts w:ascii="Times New Roman" w:hAnsi="Times New Roman" w:cs="Times New Roman"/>
@@ -7454,8 +6847,7 @@
           <w:sz w:val="36"/>
           <w:szCs w:val="36"/>
         </w:rPr>
-        <w:lastRenderedPageBreak/>
-        <w:t>Week 3</w:t>
+        <w:t>4</w:t>
       </w:r>
     </w:p>
     <w:p>
@@ -7482,7 +6874,7 @@
     </w:p>
     <w:p>
       <w:pPr>
-        <w:pStyle w:val="Listenabsatz"/>
+        <w:pStyle w:val="ListParagraph"/>
         <w:spacing w:line="240" w:lineRule="auto"/>
         <w:ind w:left="0"/>
         <w:rPr>
@@ -7498,7 +6890,7 @@
     </w:p>
     <w:p>
       <w:pPr>
-        <w:pStyle w:val="Listenabsatz"/>
+        <w:pStyle w:val="ListParagraph"/>
         <w:numPr>
           <w:ilvl w:val="2"/>
           <w:numId w:val="5"/>
@@ -7511,20 +6903,32 @@
         <w:rPr>
           <w:rFonts w:ascii="Times New Roman" w:hAnsi="Times New Roman" w:cs="Times New Roman"/>
         </w:rPr>
-        <w:t>01/24/2023</w:t>
-      </w:r>
-    </w:p>
-    <w:p>
-      <w:pPr>
-        <w:spacing w:line="240" w:lineRule="auto"/>
-        <w:rPr>
-          <w:rFonts w:ascii="Times New Roman" w:hAnsi="Times New Roman" w:cs="Times New Roman"/>
-        </w:rPr>
-      </w:pPr>
-    </w:p>
-    <w:p>
-      <w:pPr>
-        <w:pStyle w:val="Listenabsatz"/>
+        <w:t>01/</w:t>
+      </w:r>
+      <w:r>
+        <w:rPr>
+          <w:rFonts w:ascii="Times New Roman" w:hAnsi="Times New Roman" w:cs="Times New Roman"/>
+        </w:rPr>
+        <w:t>31</w:t>
+      </w:r>
+      <w:r>
+        <w:rPr>
+          <w:rFonts w:ascii="Times New Roman" w:hAnsi="Times New Roman" w:cs="Times New Roman"/>
+        </w:rPr>
+        <w:t>/2023</w:t>
+      </w:r>
+    </w:p>
+    <w:p>
+      <w:pPr>
+        <w:spacing w:line="240" w:lineRule="auto"/>
+        <w:rPr>
+          <w:rFonts w:ascii="Times New Roman" w:hAnsi="Times New Roman" w:cs="Times New Roman"/>
+        </w:rPr>
+      </w:pPr>
+    </w:p>
+    <w:p>
+      <w:pPr>
+        <w:pStyle w:val="ListParagraph"/>
         <w:spacing w:line="240" w:lineRule="auto"/>
         <w:ind w:left="0"/>
         <w:rPr>
@@ -7540,7 +6944,7 @@
     </w:p>
     <w:p>
       <w:pPr>
-        <w:pStyle w:val="Listenabsatz"/>
+        <w:pStyle w:val="ListParagraph"/>
         <w:numPr>
           <w:ilvl w:val="2"/>
           <w:numId w:val="5"/>
@@ -7560,7 +6964,7 @@
     </w:p>
     <w:p>
       <w:pPr>
-        <w:pStyle w:val="Listenabsatz"/>
+        <w:pStyle w:val="ListParagraph"/>
         <w:numPr>
           <w:ilvl w:val="2"/>
           <w:numId w:val="5"/>
@@ -7580,7 +6984,7 @@
     </w:p>
     <w:p>
       <w:pPr>
-        <w:pStyle w:val="Listenabsatz"/>
+        <w:pStyle w:val="ListParagraph"/>
         <w:numPr>
           <w:ilvl w:val="2"/>
           <w:numId w:val="5"/>
@@ -7600,7 +7004,7 @@
     </w:p>
     <w:p>
       <w:pPr>
-        <w:pStyle w:val="Listenabsatz"/>
+        <w:pStyle w:val="ListParagraph"/>
         <w:numPr>
           <w:ilvl w:val="1"/>
           <w:numId w:val="5"/>
@@ -7620,7 +7024,7 @@
     </w:p>
     <w:p>
       <w:pPr>
-        <w:pStyle w:val="Listenabsatz"/>
+        <w:pStyle w:val="ListParagraph"/>
         <w:numPr>
           <w:ilvl w:val="1"/>
           <w:numId w:val="5"/>
@@ -7648,7 +7052,7 @@
     </w:p>
     <w:p>
       <w:pPr>
-        <w:pStyle w:val="Listenabsatz"/>
+        <w:pStyle w:val="ListParagraph"/>
         <w:spacing w:line="240" w:lineRule="auto"/>
         <w:ind w:left="0"/>
         <w:rPr>
@@ -7664,7 +7068,7 @@
     </w:p>
     <w:p>
       <w:pPr>
-        <w:pStyle w:val="Listenabsatz"/>
+        <w:pStyle w:val="ListParagraph"/>
         <w:numPr>
           <w:ilvl w:val="0"/>
           <w:numId w:val="9"/>
@@ -7691,7 +7095,7 @@
     </w:p>
     <w:p>
       <w:pPr>
-        <w:pStyle w:val="Listenabsatz"/>
+        <w:pStyle w:val="ListParagraph"/>
         <w:ind w:left="0"/>
         <w:rPr>
           <w:rFonts w:ascii="Times New Roman" w:hAnsi="Times New Roman" w:cs="Times New Roman"/>
@@ -7706,7 +7110,7 @@
     </w:p>
     <w:p>
       <w:pPr>
-        <w:pStyle w:val="Listenabsatz"/>
+        <w:pStyle w:val="ListParagraph"/>
         <w:numPr>
           <w:ilvl w:val="0"/>
           <w:numId w:val="9"/>
@@ -7725,7 +7129,7 @@
     </w:p>
     <w:p>
       <w:pPr>
-        <w:pStyle w:val="Listenabsatz"/>
+        <w:pStyle w:val="ListParagraph"/>
         <w:numPr>
           <w:ilvl w:val="0"/>
           <w:numId w:val="9"/>
@@ -7744,7 +7148,7 @@
     </w:p>
     <w:p>
       <w:pPr>
-        <w:pStyle w:val="Listenabsatz"/>
+        <w:pStyle w:val="ListParagraph"/>
         <w:numPr>
           <w:ilvl w:val="0"/>
           <w:numId w:val="9"/>
@@ -7758,12 +7162,12 @@
         <w:rPr>
           <w:rFonts w:ascii="Times New Roman" w:hAnsi="Times New Roman" w:cs="Times New Roman"/>
         </w:rPr>
-        <w:t>Programming Languages (General Idea for now):</w:t>
-      </w:r>
-    </w:p>
-    <w:p>
-      <w:pPr>
-        <w:pStyle w:val="Listenabsatz"/>
+        <w:t xml:space="preserve">First tests with API , first HTML tests </w:t>
+      </w:r>
+    </w:p>
+    <w:p>
+      <w:pPr>
+        <w:pStyle w:val="ListParagraph"/>
         <w:numPr>
           <w:ilvl w:val="1"/>
           <w:numId w:val="9"/>
@@ -7777,20 +7181,20 @@
         <w:rPr>
           <w:rFonts w:ascii="Times New Roman" w:hAnsi="Times New Roman" w:cs="Times New Roman"/>
         </w:rPr>
-        <w:t>HTML, CSS, PHP, JavaScript, Python</w:t>
-      </w:r>
-    </w:p>
-    <w:p>
-      <w:pPr>
-        <w:spacing w:line="240" w:lineRule="auto"/>
-        <w:rPr>
-          <w:rFonts w:ascii="Times New Roman" w:hAnsi="Times New Roman" w:cs="Times New Roman"/>
-        </w:rPr>
-      </w:pPr>
-    </w:p>
-    <w:p>
-      <w:pPr>
-        <w:pStyle w:val="Listenabsatz"/>
+        <w:t>Team Bonding</w:t>
+      </w:r>
+    </w:p>
+    <w:p>
+      <w:pPr>
+        <w:spacing w:line="240" w:lineRule="auto"/>
+        <w:rPr>
+          <w:rFonts w:ascii="Times New Roman" w:hAnsi="Times New Roman" w:cs="Times New Roman"/>
+        </w:rPr>
+      </w:pPr>
+    </w:p>
+    <w:p>
+      <w:pPr>
+        <w:pStyle w:val="ListParagraph"/>
         <w:spacing w:line="240" w:lineRule="auto"/>
         <w:ind w:left="0"/>
         <w:rPr>
@@ -7806,7 +7210,7 @@
     </w:p>
     <w:p>
       <w:pPr>
-        <w:pStyle w:val="Listenabsatz"/>
+        <w:pStyle w:val="ListParagraph"/>
         <w:numPr>
           <w:ilvl w:val="0"/>
           <w:numId w:val="4"/>
@@ -7821,20 +7225,48 @@
         <w:rPr>
           <w:rFonts w:ascii="Times New Roman" w:hAnsi="Times New Roman" w:cs="Times New Roman"/>
         </w:rPr>
-        <w:t xml:space="preserve">Started working on Software Requirements </w:t>
-      </w:r>
-    </w:p>
-    <w:p>
-      <w:pPr>
-        <w:spacing w:line="240" w:lineRule="auto"/>
-        <w:rPr>
-          <w:rFonts w:ascii="Times New Roman" w:hAnsi="Times New Roman" w:cs="Times New Roman"/>
-        </w:rPr>
-      </w:pPr>
-    </w:p>
-    <w:p>
-      <w:pPr>
-        <w:pStyle w:val="Listenabsatz"/>
+        <w:t>Started working on Software Requirements</w:t>
+      </w:r>
+      <w:r>
+        <w:rPr>
+          <w:rFonts w:ascii="Times New Roman" w:hAnsi="Times New Roman" w:cs="Times New Roman"/>
+        </w:rPr>
+        <w:t xml:space="preserve">, </w:t>
+      </w:r>
+    </w:p>
+    <w:p>
+      <w:pPr>
+        <w:pStyle w:val="ListParagraph"/>
+        <w:spacing w:line="240" w:lineRule="auto"/>
+        <w:ind w:left="1080"/>
+        <w:rPr>
+          <w:rFonts w:ascii="Times New Roman" w:hAnsi="Times New Roman" w:cs="Times New Roman"/>
+        </w:rPr>
+      </w:pPr>
+      <w:r>
+        <w:rPr>
+          <w:rFonts w:ascii="Times New Roman" w:hAnsi="Times New Roman" w:cs="Times New Roman"/>
+        </w:rPr>
+        <w:t xml:space="preserve">Exchange of some </w:t>
+      </w:r>
+      <w:r>
+        <w:rPr>
+          <w:rFonts w:ascii="Times New Roman" w:hAnsi="Times New Roman" w:cs="Times New Roman"/>
+        </w:rPr>
+        <w:t>Tests and sharing of results</w:t>
+      </w:r>
+    </w:p>
+    <w:p>
+      <w:pPr>
+        <w:spacing w:line="240" w:lineRule="auto"/>
+        <w:rPr>
+          <w:rFonts w:ascii="Times New Roman" w:hAnsi="Times New Roman" w:cs="Times New Roman"/>
+        </w:rPr>
+      </w:pPr>
+    </w:p>
+    <w:p>
+      <w:pPr>
+        <w:pStyle w:val="ListParagraph"/>
         <w:spacing w:line="240" w:lineRule="auto"/>
         <w:ind w:left="0"/>
         <w:rPr>
@@ -7850,7 +7282,7 @@
     </w:p>
     <w:p>
       <w:pPr>
-        <w:pStyle w:val="Listenabsatz"/>
+        <w:pStyle w:val="ListParagraph"/>
         <w:numPr>
           <w:ilvl w:val="0"/>
           <w:numId w:val="2"/>
@@ -7870,7 +7302,7 @@
     </w:p>
     <w:p>
       <w:pPr>
-        <w:pStyle w:val="Listenabsatz"/>
+        <w:pStyle w:val="ListParagraph"/>
         <w:numPr>
           <w:ilvl w:val="0"/>
           <w:numId w:val="2"/>
@@ -7885,12 +7317,12 @@
         <w:rPr>
           <w:rFonts w:ascii="Times New Roman" w:hAnsi="Times New Roman" w:cs="Times New Roman"/>
         </w:rPr>
-        <w:t>Starting first attempts on Website Designs</w:t>
-      </w:r>
-    </w:p>
-    <w:p>
-      <w:pPr>
-        <w:pStyle w:val="Listenabsatz"/>
+        <w:t>Continue building the websites</w:t>
+      </w:r>
+    </w:p>
+    <w:p>
+      <w:pPr>
+        <w:pStyle w:val="ListParagraph"/>
         <w:numPr>
           <w:ilvl w:val="0"/>
           <w:numId w:val="2"/>
@@ -7905,80 +7337,75 @@
         <w:rPr>
           <w:rFonts w:ascii="Times New Roman" w:hAnsi="Times New Roman" w:cs="Times New Roman"/>
         </w:rPr>
-        <w:t xml:space="preserve">Look at open Street maps API </w:t>
-      </w:r>
-    </w:p>
-    <w:p>
-      <w:pPr>
-        <w:pStyle w:val="Listenabsatz"/>
-        <w:numPr>
-          <w:ilvl w:val="1"/>
+        <w:t>Messing / testing more how to work with API’s and how to get data thru it</w:t>
+      </w:r>
+    </w:p>
+    <w:p>
+      <w:pPr>
+        <w:pStyle w:val="ListParagraph"/>
+        <w:numPr>
+          <w:ilvl w:val="0"/>
           <w:numId w:val="2"/>
         </w:numPr>
         <w:spacing w:line="240" w:lineRule="auto"/>
-        <w:rPr>
-          <w:rFonts w:ascii="Times New Roman" w:hAnsi="Times New Roman" w:cs="Times New Roman"/>
-        </w:rPr>
-      </w:pPr>
-      <w:r>
-        <w:rPr>
-          <w:rFonts w:ascii="Times New Roman" w:hAnsi="Times New Roman" w:cs="Times New Roman"/>
-        </w:rPr>
-        <w:t xml:space="preserve">Trying to figure out how to connect to the OpenStreetMap API </w:t>
-      </w:r>
-    </w:p>
-    <w:p>
-      <w:pPr>
-        <w:pStyle w:val="Listenabsatz"/>
+        <w:ind w:left="1080"/>
+        <w:rPr>
+          <w:rFonts w:ascii="Times New Roman" w:hAnsi="Times New Roman" w:cs="Times New Roman"/>
+        </w:rPr>
+      </w:pPr>
+      <w:r>
+        <w:rPr>
+          <w:rFonts w:ascii="Times New Roman" w:hAnsi="Times New Roman" w:cs="Times New Roman"/>
+        </w:rPr>
+        <w:t xml:space="preserve">Preparing the </w:t>
+      </w:r>
+      <w:r>
+        <w:rPr>
+          <w:rFonts w:ascii="Times New Roman" w:hAnsi="Times New Roman" w:cs="Times New Roman"/>
+        </w:rPr>
+        <w:t>PowerPoint for the Presentation on the 9</w:t>
+      </w:r>
+      <w:r>
+        <w:rPr>
+          <w:rFonts w:ascii="Times New Roman" w:hAnsi="Times New Roman" w:cs="Times New Roman"/>
+          <w:vertAlign w:val="superscript"/>
+        </w:rPr>
+        <w:t>th</w:t>
+      </w:r>
+      <w:r>
+        <w:rPr>
+          <w:rFonts w:ascii="Times New Roman" w:hAnsi="Times New Roman" w:cs="Times New Roman"/>
+        </w:rPr>
+        <w:t xml:space="preserve"> of </w:t>
+      </w:r>
+      <w:r>
+        <w:rPr>
+          <w:rFonts w:ascii="Times New Roman" w:hAnsi="Times New Roman" w:cs="Times New Roman"/>
+        </w:rPr>
+        <w:t>February.</w:t>
+      </w:r>
+    </w:p>
+    <w:p>
+      <w:pPr>
+        <w:rPr>
+          <w:rFonts w:ascii="Times New Roman" w:hAnsi="Times New Roman" w:cs="Times New Roman"/>
+        </w:rPr>
+      </w:pPr>
+    </w:p>
+    <w:p>
+      <w:pPr>
+        <w:pStyle w:val="ListParagraph"/>
         <w:spacing w:line="240" w:lineRule="auto"/>
         <w:ind w:left="0"/>
         <w:rPr>
           <w:rFonts w:ascii="Times New Roman" w:hAnsi="Times New Roman" w:cs="Times New Roman"/>
         </w:rPr>
       </w:pPr>
-    </w:p>
-    <w:p>
-      <w:pPr>
-        <w:pStyle w:val="Listenabsatz"/>
-        <w:rPr>
-          <w:rFonts w:ascii="Times New Roman" w:hAnsi="Times New Roman" w:cs="Times New Roman"/>
-        </w:rPr>
-      </w:pPr>
-    </w:p>
-    <w:p>
-      <w:pPr>
-        <w:pStyle w:val="Listenabsatz"/>
-        <w:spacing w:line="240" w:lineRule="auto"/>
-        <w:ind w:left="0"/>
-        <w:rPr>
-          <w:rFonts w:ascii="Times New Roman" w:hAnsi="Times New Roman" w:cs="Times New Roman"/>
-        </w:rPr>
-      </w:pPr>
       <w:r>
         <w:rPr>
           <w:rFonts w:ascii="Times New Roman" w:hAnsi="Times New Roman" w:cs="Times New Roman"/>
         </w:rPr>
         <w:t>Name/location of the artifacts produced.</w:t>
-      </w:r>
-    </w:p>
-    <w:p>
-      <w:pPr>
-        <w:pStyle w:val="Listenabsatz"/>
-        <w:numPr>
-          <w:ilvl w:val="0"/>
-          <w:numId w:val="1"/>
-        </w:numPr>
-        <w:spacing w:line="240" w:lineRule="auto"/>
-        <w:ind w:left="1080"/>
-        <w:rPr>
-          <w:rFonts w:ascii="Times New Roman" w:hAnsi="Times New Roman" w:cs="Times New Roman"/>
-        </w:rPr>
-      </w:pPr>
-      <w:r>
-        <w:rPr>
-          <w:rFonts w:ascii="Times New Roman" w:hAnsi="Times New Roman" w:cs="Times New Roman"/>
-        </w:rPr>
-        <w:t>Software Requirements Document</w:t>
       </w:r>
     </w:p>
     <w:p>
@@ -7994,17 +7421,21 @@
       <w:r>
         <w:rPr>
           <w:rFonts w:ascii="Times New Roman" w:hAnsi="Times New Roman" w:cs="Times New Roman"/>
+        </w:rPr>
+        <w:t>Software Requirements Document</w:t>
+      </w:r>
+    </w:p>
+    <w:p>
+      <w:pPr>
+        <w:rPr>
+          <w:rFonts w:ascii="Times New Roman" w:hAnsi="Times New Roman" w:cs="Times New Roman"/>
           <w:b/>
           <w:bCs/>
           <w:sz w:val="36"/>
           <w:szCs w:val="36"/>
         </w:rPr>
-        <w:br w:type="page"/>
-      </w:r>
-    </w:p>
-    <w:p>
-      <w:pPr>
-        <w:spacing w:line="240" w:lineRule="auto"/>
+      </w:pPr>
+      <w:r>
         <w:rPr>
           <w:rFonts w:ascii="Times New Roman" w:hAnsi="Times New Roman" w:cs="Times New Roman"/>
           <w:b/>
@@ -8012,8 +7443,11 @@
           <w:sz w:val="36"/>
           <w:szCs w:val="36"/>
         </w:rPr>
-      </w:pPr>
-      <w:r>
+        <w:br w:type="page"/>
+      </w:r>
+    </w:p>
+    <w:p>
+      <w:pPr>
         <w:rPr>
           <w:rFonts w:ascii="Times New Roman" w:hAnsi="Times New Roman" w:cs="Times New Roman"/>
           <w:b/>
@@ -8021,6 +7455,582 @@
           <w:sz w:val="36"/>
           <w:szCs w:val="36"/>
         </w:rPr>
+      </w:pPr>
+      <w:r>
+        <w:rPr>
+          <w:rFonts w:ascii="Times New Roman" w:hAnsi="Times New Roman" w:cs="Times New Roman"/>
+          <w:b/>
+          <w:bCs/>
+          <w:sz w:val="36"/>
+          <w:szCs w:val="36"/>
+        </w:rPr>
+        <w:lastRenderedPageBreak/>
+        <w:t>Week 3</w:t>
+      </w:r>
+    </w:p>
+    <w:p>
+      <w:pPr>
+        <w:spacing w:line="240" w:lineRule="auto"/>
+        <w:rPr>
+          <w:rFonts w:ascii="Times New Roman" w:hAnsi="Times New Roman" w:cs="Times New Roman"/>
+        </w:rPr>
+      </w:pPr>
+      <w:r>
+        <w:rPr>
+          <w:rFonts w:ascii="Times New Roman" w:hAnsi="Times New Roman" w:cs="Times New Roman"/>
+        </w:rPr>
+        <w:t>(The following is the weekly meeting minutes)</w:t>
+      </w:r>
+    </w:p>
+    <w:p>
+      <w:pPr>
+        <w:spacing w:line="240" w:lineRule="auto"/>
+        <w:rPr>
+          <w:rFonts w:ascii="Times New Roman" w:hAnsi="Times New Roman" w:cs="Times New Roman"/>
+        </w:rPr>
+      </w:pPr>
+    </w:p>
+    <w:p>
+      <w:pPr>
+        <w:pStyle w:val="ListParagraph"/>
+        <w:spacing w:line="240" w:lineRule="auto"/>
+        <w:ind w:left="0"/>
+        <w:rPr>
+          <w:rFonts w:ascii="Times New Roman" w:hAnsi="Times New Roman" w:cs="Times New Roman"/>
+        </w:rPr>
+      </w:pPr>
+      <w:r>
+        <w:rPr>
+          <w:rFonts w:ascii="Times New Roman" w:hAnsi="Times New Roman" w:cs="Times New Roman"/>
+        </w:rPr>
+        <w:t>Date</w:t>
+      </w:r>
+    </w:p>
+    <w:p>
+      <w:pPr>
+        <w:pStyle w:val="ListParagraph"/>
+        <w:numPr>
+          <w:ilvl w:val="2"/>
+          <w:numId w:val="5"/>
+        </w:numPr>
+        <w:rPr>
+          <w:rFonts w:ascii="Times New Roman" w:hAnsi="Times New Roman" w:cs="Times New Roman"/>
+        </w:rPr>
+      </w:pPr>
+      <w:r>
+        <w:rPr>
+          <w:rFonts w:ascii="Times New Roman" w:hAnsi="Times New Roman" w:cs="Times New Roman"/>
+        </w:rPr>
+        <w:t>01/24/2023</w:t>
+      </w:r>
+    </w:p>
+    <w:p>
+      <w:pPr>
+        <w:spacing w:line="240" w:lineRule="auto"/>
+        <w:rPr>
+          <w:rFonts w:ascii="Times New Roman" w:hAnsi="Times New Roman" w:cs="Times New Roman"/>
+        </w:rPr>
+      </w:pPr>
+    </w:p>
+    <w:p>
+      <w:pPr>
+        <w:pStyle w:val="ListParagraph"/>
+        <w:spacing w:line="240" w:lineRule="auto"/>
+        <w:ind w:left="0"/>
+        <w:rPr>
+          <w:rFonts w:ascii="Times New Roman" w:hAnsi="Times New Roman" w:cs="Times New Roman"/>
+        </w:rPr>
+      </w:pPr>
+      <w:r>
+        <w:rPr>
+          <w:rFonts w:ascii="Times New Roman" w:hAnsi="Times New Roman" w:cs="Times New Roman"/>
+        </w:rPr>
+        <w:t>Attendance</w:t>
+      </w:r>
+    </w:p>
+    <w:p>
+      <w:pPr>
+        <w:pStyle w:val="ListParagraph"/>
+        <w:numPr>
+          <w:ilvl w:val="2"/>
+          <w:numId w:val="5"/>
+        </w:numPr>
+        <w:spacing w:line="240" w:lineRule="auto"/>
+        <w:ind w:left="1080"/>
+        <w:rPr>
+          <w:rFonts w:ascii="Times New Roman" w:hAnsi="Times New Roman" w:cs="Times New Roman"/>
+        </w:rPr>
+      </w:pPr>
+      <w:r>
+        <w:rPr>
+          <w:rFonts w:ascii="Times New Roman" w:hAnsi="Times New Roman" w:cs="Times New Roman"/>
+        </w:rPr>
+        <w:t>Austin Miller</w:t>
+      </w:r>
+    </w:p>
+    <w:p>
+      <w:pPr>
+        <w:pStyle w:val="ListParagraph"/>
+        <w:numPr>
+          <w:ilvl w:val="2"/>
+          <w:numId w:val="5"/>
+        </w:numPr>
+        <w:spacing w:line="240" w:lineRule="auto"/>
+        <w:ind w:left="1080"/>
+        <w:rPr>
+          <w:rFonts w:ascii="Times New Roman" w:hAnsi="Times New Roman" w:cs="Times New Roman"/>
+        </w:rPr>
+      </w:pPr>
+      <w:r>
+        <w:rPr>
+          <w:rFonts w:ascii="Times New Roman" w:hAnsi="Times New Roman" w:cs="Times New Roman"/>
+        </w:rPr>
+        <w:t>Bjarne Wilken</w:t>
+      </w:r>
+    </w:p>
+    <w:p>
+      <w:pPr>
+        <w:pStyle w:val="ListParagraph"/>
+        <w:numPr>
+          <w:ilvl w:val="2"/>
+          <w:numId w:val="5"/>
+        </w:numPr>
+        <w:spacing w:line="240" w:lineRule="auto"/>
+        <w:ind w:left="1080"/>
+        <w:rPr>
+          <w:rFonts w:ascii="Times New Roman" w:hAnsi="Times New Roman" w:cs="Times New Roman"/>
+        </w:rPr>
+      </w:pPr>
+      <w:r>
+        <w:rPr>
+          <w:rFonts w:ascii="Times New Roman" w:hAnsi="Times New Roman" w:cs="Times New Roman"/>
+        </w:rPr>
+        <w:t>Christian Fuentes</w:t>
+      </w:r>
+    </w:p>
+    <w:p>
+      <w:pPr>
+        <w:pStyle w:val="ListParagraph"/>
+        <w:numPr>
+          <w:ilvl w:val="1"/>
+          <w:numId w:val="5"/>
+        </w:numPr>
+        <w:spacing w:line="240" w:lineRule="auto"/>
+        <w:ind w:left="1080"/>
+        <w:rPr>
+          <w:rFonts w:ascii="Times New Roman" w:hAnsi="Times New Roman" w:cs="Times New Roman"/>
+        </w:rPr>
+      </w:pPr>
+      <w:r>
+        <w:rPr>
+          <w:rFonts w:ascii="Times New Roman" w:hAnsi="Times New Roman" w:cs="Times New Roman"/>
+        </w:rPr>
+        <w:t>Matthew Philips</w:t>
+      </w:r>
+    </w:p>
+    <w:p>
+      <w:pPr>
+        <w:pStyle w:val="ListParagraph"/>
+        <w:numPr>
+          <w:ilvl w:val="1"/>
+          <w:numId w:val="5"/>
+        </w:numPr>
+        <w:spacing w:line="240" w:lineRule="auto"/>
+        <w:ind w:left="1080"/>
+        <w:rPr>
+          <w:rFonts w:ascii="Times New Roman" w:hAnsi="Times New Roman" w:cs="Times New Roman"/>
+        </w:rPr>
+      </w:pPr>
+      <w:r>
+        <w:rPr>
+          <w:rFonts w:ascii="Times New Roman" w:hAnsi="Times New Roman" w:cs="Times New Roman"/>
+        </w:rPr>
+        <w:t>Mike Henke</w:t>
+      </w:r>
+    </w:p>
+    <w:p>
+      <w:pPr>
+        <w:spacing w:line="240" w:lineRule="auto"/>
+        <w:rPr>
+          <w:rFonts w:ascii="Times New Roman" w:hAnsi="Times New Roman" w:cs="Times New Roman"/>
+        </w:rPr>
+      </w:pPr>
+    </w:p>
+    <w:p>
+      <w:pPr>
+        <w:pStyle w:val="ListParagraph"/>
+        <w:spacing w:line="240" w:lineRule="auto"/>
+        <w:ind w:left="0"/>
+        <w:rPr>
+          <w:rFonts w:ascii="Times New Roman" w:hAnsi="Times New Roman" w:cs="Times New Roman"/>
+        </w:rPr>
+      </w:pPr>
+      <w:r>
+        <w:rPr>
+          <w:rFonts w:ascii="Times New Roman" w:hAnsi="Times New Roman" w:cs="Times New Roman"/>
+        </w:rPr>
+        <w:t>Who miss(es) the meeting?</w:t>
+      </w:r>
+    </w:p>
+    <w:p>
+      <w:pPr>
+        <w:pStyle w:val="ListParagraph"/>
+        <w:numPr>
+          <w:ilvl w:val="0"/>
+          <w:numId w:val="9"/>
+        </w:numPr>
+        <w:spacing w:line="240" w:lineRule="auto"/>
+        <w:rPr>
+          <w:rFonts w:ascii="Times New Roman" w:hAnsi="Times New Roman" w:cs="Times New Roman"/>
+        </w:rPr>
+      </w:pPr>
+      <w:r>
+        <w:rPr>
+          <w:rFonts w:ascii="Times New Roman" w:hAnsi="Times New Roman" w:cs="Times New Roman"/>
+        </w:rPr>
+        <w:t>No-one</w:t>
+      </w:r>
+    </w:p>
+    <w:p>
+      <w:pPr>
+        <w:spacing w:line="240" w:lineRule="auto"/>
+        <w:rPr>
+          <w:rFonts w:ascii="Times New Roman" w:hAnsi="Times New Roman" w:cs="Times New Roman"/>
+        </w:rPr>
+      </w:pPr>
+    </w:p>
+    <w:p>
+      <w:pPr>
+        <w:pStyle w:val="ListParagraph"/>
+        <w:ind w:left="0"/>
+        <w:rPr>
+          <w:rFonts w:ascii="Times New Roman" w:hAnsi="Times New Roman" w:cs="Times New Roman"/>
+        </w:rPr>
+      </w:pPr>
+      <w:r>
+        <w:rPr>
+          <w:rFonts w:ascii="Times New Roman" w:hAnsi="Times New Roman" w:cs="Times New Roman"/>
+        </w:rPr>
+        <w:t>General meeting info: start time; end time; meeting length in minutes, location etc.</w:t>
+      </w:r>
+    </w:p>
+    <w:p>
+      <w:pPr>
+        <w:pStyle w:val="ListParagraph"/>
+        <w:numPr>
+          <w:ilvl w:val="0"/>
+          <w:numId w:val="9"/>
+        </w:numPr>
+        <w:spacing w:line="240" w:lineRule="auto"/>
+        <w:rPr>
+          <w:rFonts w:ascii="Times New Roman" w:hAnsi="Times New Roman" w:cs="Times New Roman"/>
+        </w:rPr>
+      </w:pPr>
+      <w:r>
+        <w:rPr>
+          <w:rFonts w:ascii="Times New Roman" w:hAnsi="Times New Roman" w:cs="Times New Roman"/>
+        </w:rPr>
+        <w:t>Study area F – Floyd Hall</w:t>
+      </w:r>
+    </w:p>
+    <w:p>
+      <w:pPr>
+        <w:pStyle w:val="ListParagraph"/>
+        <w:numPr>
+          <w:ilvl w:val="0"/>
+          <w:numId w:val="9"/>
+        </w:numPr>
+        <w:spacing w:line="240" w:lineRule="auto"/>
+        <w:rPr>
+          <w:rFonts w:ascii="Times New Roman" w:hAnsi="Times New Roman" w:cs="Times New Roman"/>
+        </w:rPr>
+      </w:pPr>
+      <w:r>
+        <w:rPr>
+          <w:rFonts w:ascii="Times New Roman" w:hAnsi="Times New Roman" w:cs="Times New Roman"/>
+        </w:rPr>
+        <w:t>9:00 – 10:00 am</w:t>
+      </w:r>
+    </w:p>
+    <w:p>
+      <w:pPr>
+        <w:pStyle w:val="ListParagraph"/>
+        <w:numPr>
+          <w:ilvl w:val="0"/>
+          <w:numId w:val="9"/>
+        </w:numPr>
+        <w:spacing w:line="240" w:lineRule="auto"/>
+        <w:rPr>
+          <w:rFonts w:ascii="Times New Roman" w:hAnsi="Times New Roman" w:cs="Times New Roman"/>
+        </w:rPr>
+      </w:pPr>
+      <w:r>
+        <w:rPr>
+          <w:rFonts w:ascii="Times New Roman" w:hAnsi="Times New Roman" w:cs="Times New Roman"/>
+        </w:rPr>
+        <w:t>Programming Languages (General Idea for now):</w:t>
+      </w:r>
+    </w:p>
+    <w:p>
+      <w:pPr>
+        <w:pStyle w:val="ListParagraph"/>
+        <w:numPr>
+          <w:ilvl w:val="1"/>
+          <w:numId w:val="9"/>
+        </w:numPr>
+        <w:spacing w:line="240" w:lineRule="auto"/>
+        <w:rPr>
+          <w:rFonts w:ascii="Times New Roman" w:hAnsi="Times New Roman" w:cs="Times New Roman"/>
+        </w:rPr>
+      </w:pPr>
+      <w:r>
+        <w:rPr>
+          <w:rFonts w:ascii="Times New Roman" w:hAnsi="Times New Roman" w:cs="Times New Roman"/>
+        </w:rPr>
+        <w:t>HTML, CSS, PHP, JavaScript, Python</w:t>
+      </w:r>
+    </w:p>
+    <w:p>
+      <w:pPr>
+        <w:spacing w:line="240" w:lineRule="auto"/>
+        <w:rPr>
+          <w:rFonts w:ascii="Times New Roman" w:hAnsi="Times New Roman" w:cs="Times New Roman"/>
+        </w:rPr>
+      </w:pPr>
+    </w:p>
+    <w:p>
+      <w:pPr>
+        <w:pStyle w:val="ListParagraph"/>
+        <w:spacing w:line="240" w:lineRule="auto"/>
+        <w:ind w:left="0"/>
+        <w:rPr>
+          <w:rFonts w:ascii="Times New Roman" w:hAnsi="Times New Roman" w:cs="Times New Roman"/>
+        </w:rPr>
+      </w:pPr>
+      <w:r>
+        <w:rPr>
+          <w:rFonts w:ascii="Times New Roman" w:hAnsi="Times New Roman" w:cs="Times New Roman"/>
+        </w:rPr>
+        <w:t>What has been discussed (what artifacts have been produced in the past week)</w:t>
+      </w:r>
+    </w:p>
+    <w:p>
+      <w:pPr>
+        <w:pStyle w:val="ListParagraph"/>
+        <w:numPr>
+          <w:ilvl w:val="0"/>
+          <w:numId w:val="4"/>
+        </w:numPr>
+        <w:spacing w:line="240" w:lineRule="auto"/>
+        <w:ind w:left="1080"/>
+        <w:rPr>
+          <w:rFonts w:ascii="Times New Roman" w:hAnsi="Times New Roman" w:cs="Times New Roman"/>
+        </w:rPr>
+      </w:pPr>
+      <w:r>
+        <w:rPr>
+          <w:rFonts w:ascii="Times New Roman" w:hAnsi="Times New Roman" w:cs="Times New Roman"/>
+        </w:rPr>
+        <w:t xml:space="preserve">Started working on Software Requirements </w:t>
+      </w:r>
+    </w:p>
+    <w:p>
+      <w:pPr>
+        <w:spacing w:line="240" w:lineRule="auto"/>
+        <w:rPr>
+          <w:rFonts w:ascii="Times New Roman" w:hAnsi="Times New Roman" w:cs="Times New Roman"/>
+        </w:rPr>
+      </w:pPr>
+    </w:p>
+    <w:p>
+      <w:pPr>
+        <w:pStyle w:val="ListParagraph"/>
+        <w:spacing w:line="240" w:lineRule="auto"/>
+        <w:ind w:left="0"/>
+        <w:rPr>
+          <w:rFonts w:ascii="Times New Roman" w:hAnsi="Times New Roman" w:cs="Times New Roman"/>
+        </w:rPr>
+      </w:pPr>
+      <w:r>
+        <w:rPr>
+          <w:rFonts w:ascii="Times New Roman" w:hAnsi="Times New Roman" w:cs="Times New Roman"/>
+        </w:rPr>
+        <w:t>Next week Plan</w:t>
+      </w:r>
+    </w:p>
+    <w:p>
+      <w:pPr>
+        <w:pStyle w:val="ListParagraph"/>
+        <w:numPr>
+          <w:ilvl w:val="0"/>
+          <w:numId w:val="2"/>
+        </w:numPr>
+        <w:spacing w:line="240" w:lineRule="auto"/>
+        <w:ind w:left="1080"/>
+        <w:rPr>
+          <w:rFonts w:ascii="Times New Roman" w:hAnsi="Times New Roman" w:cs="Times New Roman"/>
+        </w:rPr>
+      </w:pPr>
+      <w:r>
+        <w:rPr>
+          <w:rFonts w:ascii="Times New Roman" w:hAnsi="Times New Roman" w:cs="Times New Roman"/>
+        </w:rPr>
+        <w:t>Work further on the Software Requirements document</w:t>
+      </w:r>
+    </w:p>
+    <w:p>
+      <w:pPr>
+        <w:pStyle w:val="ListParagraph"/>
+        <w:numPr>
+          <w:ilvl w:val="0"/>
+          <w:numId w:val="2"/>
+        </w:numPr>
+        <w:spacing w:line="240" w:lineRule="auto"/>
+        <w:ind w:left="1080"/>
+        <w:rPr>
+          <w:rFonts w:ascii="Times New Roman" w:hAnsi="Times New Roman" w:cs="Times New Roman"/>
+        </w:rPr>
+      </w:pPr>
+      <w:r>
+        <w:rPr>
+          <w:rFonts w:ascii="Times New Roman" w:hAnsi="Times New Roman" w:cs="Times New Roman"/>
+        </w:rPr>
+        <w:t>Starting first attempts on Website Designs</w:t>
+      </w:r>
+    </w:p>
+    <w:p>
+      <w:pPr>
+        <w:pStyle w:val="ListParagraph"/>
+        <w:numPr>
+          <w:ilvl w:val="0"/>
+          <w:numId w:val="2"/>
+        </w:numPr>
+        <w:spacing w:line="240" w:lineRule="auto"/>
+        <w:ind w:left="1080"/>
+        <w:rPr>
+          <w:rFonts w:ascii="Times New Roman" w:hAnsi="Times New Roman" w:cs="Times New Roman"/>
+        </w:rPr>
+      </w:pPr>
+      <w:r>
+        <w:rPr>
+          <w:rFonts w:ascii="Times New Roman" w:hAnsi="Times New Roman" w:cs="Times New Roman"/>
+        </w:rPr>
+        <w:t xml:space="preserve">Look at open Street maps API </w:t>
+      </w:r>
+    </w:p>
+    <w:p>
+      <w:pPr>
+        <w:pStyle w:val="ListParagraph"/>
+        <w:numPr>
+          <w:ilvl w:val="1"/>
+          <w:numId w:val="2"/>
+        </w:numPr>
+        <w:spacing w:line="240" w:lineRule="auto"/>
+        <w:rPr>
+          <w:rFonts w:ascii="Times New Roman" w:hAnsi="Times New Roman" w:cs="Times New Roman"/>
+        </w:rPr>
+      </w:pPr>
+      <w:r>
+        <w:rPr>
+          <w:rFonts w:ascii="Times New Roman" w:hAnsi="Times New Roman" w:cs="Times New Roman"/>
+        </w:rPr>
+        <w:t xml:space="preserve">Trying to figure out how to connect to the OpenStreetMap API </w:t>
+      </w:r>
+    </w:p>
+    <w:p>
+      <w:pPr>
+        <w:pStyle w:val="ListParagraph"/>
+        <w:spacing w:line="240" w:lineRule="auto"/>
+        <w:ind w:left="0"/>
+        <w:rPr>
+          <w:rFonts w:ascii="Times New Roman" w:hAnsi="Times New Roman" w:cs="Times New Roman"/>
+        </w:rPr>
+      </w:pPr>
+    </w:p>
+    <w:p>
+      <w:pPr>
+        <w:pStyle w:val="ListParagraph"/>
+        <w:rPr>
+          <w:rFonts w:ascii="Times New Roman" w:hAnsi="Times New Roman" w:cs="Times New Roman"/>
+        </w:rPr>
+      </w:pPr>
+    </w:p>
+    <w:p>
+      <w:pPr>
+        <w:pStyle w:val="ListParagraph"/>
+        <w:spacing w:line="240" w:lineRule="auto"/>
+        <w:ind w:left="0"/>
+        <w:rPr>
+          <w:rFonts w:ascii="Times New Roman" w:hAnsi="Times New Roman" w:cs="Times New Roman"/>
+        </w:rPr>
+      </w:pPr>
+      <w:r>
+        <w:rPr>
+          <w:rFonts w:ascii="Times New Roman" w:hAnsi="Times New Roman" w:cs="Times New Roman"/>
+        </w:rPr>
+        <w:t>Name/location of the artifacts produced.</w:t>
+      </w:r>
+    </w:p>
+    <w:p>
+      <w:pPr>
+        <w:pStyle w:val="ListParagraph"/>
+        <w:numPr>
+          <w:ilvl w:val="0"/>
+          <w:numId w:val="1"/>
+        </w:numPr>
+        <w:spacing w:line="240" w:lineRule="auto"/>
+        <w:ind w:left="1080"/>
+        <w:rPr>
+          <w:rFonts w:ascii="Times New Roman" w:hAnsi="Times New Roman" w:cs="Times New Roman"/>
+        </w:rPr>
+      </w:pPr>
+      <w:r>
+        <w:rPr>
+          <w:rFonts w:ascii="Times New Roman" w:hAnsi="Times New Roman" w:cs="Times New Roman"/>
+        </w:rPr>
+        <w:t>Software Requirements Document</w:t>
+      </w:r>
+    </w:p>
+    <w:p>
+      <w:pPr>
+        <w:rPr>
+          <w:rFonts w:ascii="Times New Roman" w:hAnsi="Times New Roman" w:cs="Times New Roman"/>
+          <w:b/>
+          <w:bCs/>
+          <w:sz w:val="36"/>
+          <w:szCs w:val="36"/>
+        </w:rPr>
+      </w:pPr>
+      <w:r>
+        <w:rPr>
+          <w:rFonts w:ascii="Times New Roman" w:hAnsi="Times New Roman" w:cs="Times New Roman"/>
+          <w:b/>
+          <w:bCs/>
+          <w:sz w:val="36"/>
+          <w:szCs w:val="36"/>
+        </w:rPr>
+        <w:br w:type="page"/>
+      </w:r>
+    </w:p>
+    <w:p>
+      <w:pPr>
+        <w:spacing w:line="240" w:lineRule="auto"/>
+        <w:rPr>
+          <w:rFonts w:ascii="Times New Roman" w:hAnsi="Times New Roman" w:cs="Times New Roman"/>
+          <w:b/>
+          <w:bCs/>
+          <w:sz w:val="36"/>
+          <w:szCs w:val="36"/>
+        </w:rPr>
+      </w:pPr>
+      <w:r>
+        <w:rPr>
+          <w:rFonts w:ascii="Times New Roman" w:hAnsi="Times New Roman" w:cs="Times New Roman"/>
+          <w:b/>
+          <w:bCs/>
+          <w:sz w:val="36"/>
+          <w:szCs w:val="36"/>
+        </w:rPr>
         <w:lastRenderedPageBreak/>
         <w:t>Week 2</w:t>
       </w:r>
@@ -8049,7 +8059,7 @@
     </w:p>
     <w:p>
       <w:pPr>
-        <w:pStyle w:val="Listenabsatz"/>
+        <w:pStyle w:val="ListParagraph"/>
         <w:spacing w:line="240" w:lineRule="auto"/>
         <w:ind w:left="0"/>
         <w:rPr>
@@ -8065,7 +8075,7 @@
     </w:p>
     <w:p>
       <w:pPr>
-        <w:pStyle w:val="Listenabsatz"/>
+        <w:pStyle w:val="ListParagraph"/>
         <w:numPr>
           <w:ilvl w:val="2"/>
           <w:numId w:val="5"/>
@@ -8093,7 +8103,7 @@
     </w:p>
     <w:p>
       <w:pPr>
-        <w:pStyle w:val="Listenabsatz"/>
+        <w:pStyle w:val="ListParagraph"/>
         <w:spacing w:line="240" w:lineRule="auto"/>
         <w:ind w:left="0"/>
         <w:rPr>
@@ -8109,7 +8119,7 @@
     </w:p>
     <w:p>
       <w:pPr>
-        <w:pStyle w:val="Listenabsatz"/>
+        <w:pStyle w:val="ListParagraph"/>
         <w:numPr>
           <w:ilvl w:val="2"/>
           <w:numId w:val="5"/>
@@ -8129,7 +8139,7 @@
     </w:p>
     <w:p>
       <w:pPr>
-        <w:pStyle w:val="Listenabsatz"/>
+        <w:pStyle w:val="ListParagraph"/>
         <w:numPr>
           <w:ilvl w:val="2"/>
           <w:numId w:val="5"/>
@@ -8149,7 +8159,7 @@
     </w:p>
     <w:p>
       <w:pPr>
-        <w:pStyle w:val="Listenabsatz"/>
+        <w:pStyle w:val="ListParagraph"/>
         <w:numPr>
           <w:ilvl w:val="2"/>
           <w:numId w:val="5"/>
@@ -8177,7 +8187,7 @@
     </w:p>
     <w:p>
       <w:pPr>
-        <w:pStyle w:val="Listenabsatz"/>
+        <w:pStyle w:val="ListParagraph"/>
         <w:spacing w:line="240" w:lineRule="auto"/>
         <w:ind w:left="0"/>
         <w:rPr>
@@ -8193,7 +8203,7 @@
     </w:p>
     <w:p>
       <w:pPr>
-        <w:pStyle w:val="Listenabsatz"/>
+        <w:pStyle w:val="ListParagraph"/>
         <w:numPr>
           <w:ilvl w:val="0"/>
           <w:numId w:val="9"/>
@@ -8220,7 +8230,7 @@
     </w:p>
     <w:p>
       <w:pPr>
-        <w:pStyle w:val="Listenabsatz"/>
+        <w:pStyle w:val="ListParagraph"/>
         <w:spacing w:line="240" w:lineRule="auto"/>
         <w:ind w:left="0"/>
         <w:rPr>
@@ -8242,7 +8252,7 @@
     </w:p>
     <w:p>
       <w:pPr>
-        <w:pStyle w:val="Listenabsatz"/>
+        <w:pStyle w:val="ListParagraph"/>
         <w:numPr>
           <w:ilvl w:val="0"/>
           <w:numId w:val="9"/>
@@ -8261,7 +8271,7 @@
     </w:p>
     <w:p>
       <w:pPr>
-        <w:pStyle w:val="Listenabsatz"/>
+        <w:pStyle w:val="ListParagraph"/>
         <w:numPr>
           <w:ilvl w:val="0"/>
           <w:numId w:val="9"/>
@@ -8271,7 +8281,7 @@
           <w:rFonts w:ascii="Times New Roman" w:hAnsi="Times New Roman" w:cs="Times New Roman"/>
         </w:rPr>
       </w:pPr>
-      <w:hyperlink r:id="rId24">
+      <w:hyperlink r:id="rId25">
         <w:r>
           <w:rPr>
             <w:rStyle w:val="Hyperlink"/>
@@ -8290,7 +8300,7 @@
     </w:p>
     <w:p>
       <w:pPr>
-        <w:pStyle w:val="Listenabsatz"/>
+        <w:pStyle w:val="ListParagraph"/>
         <w:spacing w:line="240" w:lineRule="auto"/>
         <w:ind w:left="0"/>
         <w:rPr>
@@ -8306,7 +8316,7 @@
     </w:p>
     <w:p>
       <w:pPr>
-        <w:pStyle w:val="Listenabsatz"/>
+        <w:pStyle w:val="ListParagraph"/>
         <w:numPr>
           <w:ilvl w:val="2"/>
           <w:numId w:val="5"/>
@@ -8334,7 +8344,7 @@
     </w:p>
     <w:p>
       <w:pPr>
-        <w:pStyle w:val="Listenabsatz"/>
+        <w:pStyle w:val="ListParagraph"/>
         <w:spacing w:line="240" w:lineRule="auto"/>
         <w:ind w:left="0"/>
         <w:rPr>
@@ -8350,7 +8360,7 @@
     </w:p>
     <w:p>
       <w:pPr>
-        <w:pStyle w:val="Listenabsatz"/>
+        <w:pStyle w:val="ListParagraph"/>
         <w:numPr>
           <w:ilvl w:val="0"/>
           <w:numId w:val="9"/>
@@ -8377,17 +8387,17 @@
     </w:p>
     <w:p>
       <w:pPr>
-        <w:pStyle w:val="Listenabsatz"/>
-        <w:spacing w:line="240" w:lineRule="auto"/>
-        <w:ind w:left="1080"/>
-        <w:rPr>
-          <w:rFonts w:ascii="Times New Roman" w:hAnsi="Times New Roman" w:cs="Times New Roman"/>
-        </w:rPr>
-      </w:pPr>
-    </w:p>
-    <w:p>
-      <w:pPr>
-        <w:pStyle w:val="Listenabsatz"/>
+        <w:pStyle w:val="ListParagraph"/>
+        <w:spacing w:line="240" w:lineRule="auto"/>
+        <w:ind w:left="1080"/>
+        <w:rPr>
+          <w:rFonts w:ascii="Times New Roman" w:hAnsi="Times New Roman" w:cs="Times New Roman"/>
+        </w:rPr>
+      </w:pPr>
+    </w:p>
+    <w:p>
+      <w:pPr>
+        <w:pStyle w:val="ListParagraph"/>
         <w:spacing w:line="240" w:lineRule="auto"/>
         <w:ind w:left="0"/>
         <w:rPr>
@@ -8403,7 +8413,7 @@
     </w:p>
     <w:p>
       <w:pPr>
-        <w:pStyle w:val="Listenabsatz"/>
+        <w:pStyle w:val="ListParagraph"/>
         <w:numPr>
           <w:ilvl w:val="0"/>
           <w:numId w:val="9"/>
@@ -8477,7 +8487,7 @@
     </w:p>
     <w:p>
       <w:pPr>
-        <w:pStyle w:val="Listenabsatz"/>
+        <w:pStyle w:val="ListParagraph"/>
         <w:spacing w:line="240" w:lineRule="auto"/>
         <w:ind w:left="0"/>
         <w:rPr>
@@ -8493,7 +8503,7 @@
     </w:p>
     <w:p>
       <w:pPr>
-        <w:pStyle w:val="Listenabsatz"/>
+        <w:pStyle w:val="ListParagraph"/>
         <w:numPr>
           <w:ilvl w:val="2"/>
           <w:numId w:val="5"/>
@@ -8521,7 +8531,7 @@
     </w:p>
     <w:p>
       <w:pPr>
-        <w:pStyle w:val="Listenabsatz"/>
+        <w:pStyle w:val="ListParagraph"/>
         <w:spacing w:line="240" w:lineRule="auto"/>
         <w:ind w:left="0"/>
         <w:rPr>
@@ -8537,7 +8547,7 @@
     </w:p>
     <w:p>
       <w:pPr>
-        <w:pStyle w:val="Listenabsatz"/>
+        <w:pStyle w:val="ListParagraph"/>
         <w:numPr>
           <w:ilvl w:val="2"/>
           <w:numId w:val="5"/>
@@ -8557,7 +8567,7 @@
     </w:p>
     <w:p>
       <w:pPr>
-        <w:pStyle w:val="Listenabsatz"/>
+        <w:pStyle w:val="ListParagraph"/>
         <w:numPr>
           <w:ilvl w:val="2"/>
           <w:numId w:val="5"/>
@@ -8577,7 +8587,7 @@
     </w:p>
     <w:p>
       <w:pPr>
-        <w:pStyle w:val="Listenabsatz"/>
+        <w:pStyle w:val="ListParagraph"/>
         <w:numPr>
           <w:ilvl w:val="2"/>
           <w:numId w:val="5"/>
@@ -8597,7 +8607,7 @@
     </w:p>
     <w:p>
       <w:pPr>
-        <w:pStyle w:val="Listenabsatz"/>
+        <w:pStyle w:val="ListParagraph"/>
         <w:numPr>
           <w:ilvl w:val="2"/>
           <w:numId w:val="5"/>
@@ -8625,7 +8635,7 @@
     </w:p>
     <w:p>
       <w:pPr>
-        <w:pStyle w:val="Listenabsatz"/>
+        <w:pStyle w:val="ListParagraph"/>
         <w:spacing w:line="240" w:lineRule="auto"/>
         <w:ind w:left="0"/>
         <w:rPr>
@@ -8641,7 +8651,7 @@
     </w:p>
     <w:p>
       <w:pPr>
-        <w:pStyle w:val="Listenabsatz"/>
+        <w:pStyle w:val="ListParagraph"/>
         <w:numPr>
           <w:ilvl w:val="2"/>
           <w:numId w:val="5"/>
@@ -8669,7 +8679,7 @@
     </w:p>
     <w:p>
       <w:pPr>
-        <w:pStyle w:val="Listenabsatz"/>
+        <w:pStyle w:val="ListParagraph"/>
         <w:spacing w:line="240" w:lineRule="auto"/>
         <w:ind w:left="0"/>
         <w:rPr>
@@ -8685,7 +8695,7 @@
     </w:p>
     <w:p>
       <w:pPr>
-        <w:pStyle w:val="Listenabsatz"/>
+        <w:pStyle w:val="ListParagraph"/>
         <w:numPr>
           <w:ilvl w:val="2"/>
           <w:numId w:val="5"/>
@@ -8705,7 +8715,7 @@
     </w:p>
     <w:p>
       <w:pPr>
-        <w:pStyle w:val="Listenabsatz"/>
+        <w:pStyle w:val="ListParagraph"/>
         <w:numPr>
           <w:ilvl w:val="2"/>
           <w:numId w:val="5"/>
@@ -8725,7 +8735,7 @@
     </w:p>
     <w:p>
       <w:pPr>
-        <w:pStyle w:val="Listenabsatz"/>
+        <w:pStyle w:val="ListParagraph"/>
         <w:numPr>
           <w:ilvl w:val="2"/>
           <w:numId w:val="5"/>
@@ -8753,7 +8763,7 @@
     </w:p>
     <w:p>
       <w:pPr>
-        <w:pStyle w:val="Listenabsatz"/>
+        <w:pStyle w:val="ListParagraph"/>
         <w:spacing w:line="240" w:lineRule="auto"/>
         <w:ind w:left="0"/>
         <w:rPr>
@@ -8769,7 +8779,7 @@
     </w:p>
     <w:p>
       <w:pPr>
-        <w:pStyle w:val="Listenabsatz"/>
+        <w:pStyle w:val="ListParagraph"/>
         <w:numPr>
           <w:ilvl w:val="2"/>
           <w:numId w:val="5"/>
@@ -8797,7 +8807,7 @@
     </w:p>
     <w:p>
       <w:pPr>
-        <w:pStyle w:val="Listenabsatz"/>
+        <w:pStyle w:val="ListParagraph"/>
         <w:spacing w:line="240" w:lineRule="auto"/>
         <w:ind w:left="0"/>
         <w:rPr>
@@ -8813,7 +8823,7 @@
     </w:p>
     <w:p>
       <w:pPr>
-        <w:pStyle w:val="Listenabsatz"/>
+        <w:pStyle w:val="ListParagraph"/>
         <w:numPr>
           <w:ilvl w:val="2"/>
           <w:numId w:val="5"/>
@@ -8841,17 +8851,17 @@
     </w:p>
     <w:p>
       <w:pPr>
-        <w:pStyle w:val="Listenabsatz"/>
-        <w:spacing w:line="240" w:lineRule="auto"/>
-        <w:ind w:left="1080"/>
-        <w:rPr>
-          <w:rFonts w:ascii="Times New Roman" w:hAnsi="Times New Roman" w:cs="Times New Roman"/>
-        </w:rPr>
-      </w:pPr>
-    </w:p>
-    <w:p>
-      <w:pPr>
-        <w:pStyle w:val="Listenabsatz"/>
+        <w:pStyle w:val="ListParagraph"/>
+        <w:spacing w:line="240" w:lineRule="auto"/>
+        <w:ind w:left="1080"/>
+        <w:rPr>
+          <w:rFonts w:ascii="Times New Roman" w:hAnsi="Times New Roman" w:cs="Times New Roman"/>
+        </w:rPr>
+      </w:pPr>
+    </w:p>
+    <w:p>
+      <w:pPr>
+        <w:pStyle w:val="ListParagraph"/>
         <w:spacing w:line="240" w:lineRule="auto"/>
         <w:ind w:left="0"/>
         <w:rPr>
@@ -8867,7 +8877,7 @@
     </w:p>
     <w:p>
       <w:pPr>
-        <w:pStyle w:val="Listenabsatz"/>
+        <w:pStyle w:val="ListParagraph"/>
         <w:numPr>
           <w:ilvl w:val="2"/>
           <w:numId w:val="5"/>
@@ -8887,7 +8897,7 @@
     </w:p>
     <w:p>
       <w:pPr>
-        <w:pStyle w:val="Listenabsatz"/>
+        <w:pStyle w:val="ListParagraph"/>
         <w:numPr>
           <w:ilvl w:val="2"/>
           <w:numId w:val="5"/>
@@ -8904,7 +8914,7 @@
         </w:rPr>
         <w:t xml:space="preserve"> The location for our code for project will be at GitHub at: </w:t>
       </w:r>
-      <w:hyperlink r:id="rId25">
+      <w:hyperlink r:id="rId26">
         <w:r>
           <w:rPr>
             <w:rStyle w:val="Hyperlink"/>
@@ -8982,7 +8992,7 @@
     </w:p>
     <w:p>
       <w:pPr>
-        <w:pStyle w:val="Listenabsatz"/>
+        <w:pStyle w:val="ListParagraph"/>
         <w:spacing w:line="240" w:lineRule="auto"/>
         <w:ind w:left="0"/>
         <w:rPr>
@@ -8998,7 +9008,7 @@
     </w:p>
     <w:p>
       <w:pPr>
-        <w:pStyle w:val="Listenabsatz"/>
+        <w:pStyle w:val="ListParagraph"/>
         <w:numPr>
           <w:ilvl w:val="2"/>
           <w:numId w:val="5"/>
@@ -9026,7 +9036,7 @@
     </w:p>
     <w:p>
       <w:pPr>
-        <w:pStyle w:val="Listenabsatz"/>
+        <w:pStyle w:val="ListParagraph"/>
         <w:spacing w:line="240" w:lineRule="auto"/>
         <w:ind w:left="0"/>
         <w:rPr>
@@ -9042,7 +9052,7 @@
     </w:p>
     <w:p>
       <w:pPr>
-        <w:pStyle w:val="Listenabsatz"/>
+        <w:pStyle w:val="ListParagraph"/>
         <w:numPr>
           <w:ilvl w:val="2"/>
           <w:numId w:val="5"/>
@@ -9070,7 +9080,7 @@
     </w:p>
     <w:p>
       <w:pPr>
-        <w:pStyle w:val="Listenabsatz"/>
+        <w:pStyle w:val="ListParagraph"/>
         <w:spacing w:line="240" w:lineRule="auto"/>
         <w:ind w:left="0"/>
         <w:rPr>
@@ -9086,7 +9096,7 @@
     </w:p>
     <w:p>
       <w:pPr>
-        <w:pStyle w:val="Listenabsatz"/>
+        <w:pStyle w:val="ListParagraph"/>
         <w:numPr>
           <w:ilvl w:val="2"/>
           <w:numId w:val="5"/>
@@ -9114,7 +9124,7 @@
     </w:p>
     <w:p>
       <w:pPr>
-        <w:pStyle w:val="Listenabsatz"/>
+        <w:pStyle w:val="ListParagraph"/>
         <w:spacing w:line="240" w:lineRule="auto"/>
         <w:ind w:left="0"/>
         <w:rPr>
@@ -9130,7 +9140,7 @@
     </w:p>
     <w:p>
       <w:pPr>
-        <w:pStyle w:val="Listenabsatz"/>
+        <w:pStyle w:val="ListParagraph"/>
         <w:numPr>
           <w:ilvl w:val="2"/>
           <w:numId w:val="5"/>
@@ -9150,7 +9160,7 @@
     </w:p>
     <w:p>
       <w:pPr>
-        <w:pStyle w:val="Listenabsatz"/>
+        <w:pStyle w:val="ListParagraph"/>
         <w:numPr>
           <w:ilvl w:val="2"/>
           <w:numId w:val="5"/>
@@ -9170,7 +9180,7 @@
     </w:p>
     <w:p>
       <w:pPr>
-        <w:pStyle w:val="Listenabsatz"/>
+        <w:pStyle w:val="ListParagraph"/>
         <w:numPr>
           <w:ilvl w:val="2"/>
           <w:numId w:val="5"/>
@@ -9198,7 +9208,7 @@
     </w:p>
     <w:p>
       <w:pPr>
-        <w:pStyle w:val="Listenabsatz"/>
+        <w:pStyle w:val="ListParagraph"/>
         <w:spacing w:line="240" w:lineRule="auto"/>
         <w:ind w:left="0"/>
         <w:rPr>
@@ -9214,7 +9224,7 @@
     </w:p>
     <w:p>
       <w:pPr>
-        <w:pStyle w:val="Listenabsatz"/>
+        <w:pStyle w:val="ListParagraph"/>
         <w:numPr>
           <w:ilvl w:val="2"/>
           <w:numId w:val="5"/>
@@ -9242,7 +9252,7 @@
     </w:p>
     <w:p>
       <w:pPr>
-        <w:pStyle w:val="Listenabsatz"/>
+        <w:pStyle w:val="ListParagraph"/>
         <w:spacing w:line="240" w:lineRule="auto"/>
         <w:ind w:left="0"/>
         <w:rPr>
@@ -9258,7 +9268,7 @@
     </w:p>
     <w:p>
       <w:pPr>
-        <w:pStyle w:val="Listenabsatz"/>
+        <w:pStyle w:val="ListParagraph"/>
         <w:numPr>
           <w:ilvl w:val="2"/>
           <w:numId w:val="5"/>
@@ -9286,7 +9296,7 @@
     </w:p>
     <w:p>
       <w:pPr>
-        <w:pStyle w:val="Listenabsatz"/>
+        <w:pStyle w:val="ListParagraph"/>
         <w:spacing w:line="240" w:lineRule="auto"/>
         <w:ind w:left="0"/>
         <w:rPr>
@@ -9308,7 +9318,7 @@
     </w:p>
     <w:p>
       <w:pPr>
-        <w:pStyle w:val="Listenabsatz"/>
+        <w:pStyle w:val="ListParagraph"/>
         <w:numPr>
           <w:ilvl w:val="2"/>
           <w:numId w:val="5"/>
@@ -9335,8 +9345,8 @@
       </w:pPr>
     </w:p>
     <w:sectPr>
-      <w:headerReference w:type="default" r:id="rId26"/>
-      <w:footerReference w:type="default" r:id="rId27"/>
+      <w:headerReference w:type="default" r:id="rId27"/>
+      <w:footerReference w:type="default" r:id="rId28"/>
       <w:pgSz w:w="12240" w:h="15840"/>
       <w:pgMar w:top="1440" w:right="1440" w:bottom="1440" w:left="1440" w:header="720" w:footer="720" w:gutter="0"/>
       <w:cols w:space="720"/>
@@ -9394,7 +9404,7 @@
         </w:tcPr>
         <w:p>
           <w:pPr>
-            <w:pStyle w:val="Kopfzeile"/>
+            <w:pStyle w:val="Header"/>
             <w:ind w:left="-115"/>
           </w:pPr>
         </w:p>
@@ -9405,7 +9415,7 @@
         </w:tcPr>
         <w:p>
           <w:pPr>
-            <w:pStyle w:val="Kopfzeile"/>
+            <w:pStyle w:val="Header"/>
             <w:jc w:val="center"/>
           </w:pPr>
         </w:p>
@@ -9416,7 +9426,7 @@
         </w:tcPr>
         <w:p>
           <w:pPr>
-            <w:pStyle w:val="Kopfzeile"/>
+            <w:pStyle w:val="Header"/>
             <w:ind w:right="-115"/>
             <w:jc w:val="right"/>
           </w:pPr>
@@ -9426,7 +9436,7 @@
   </w:tbl>
   <w:p>
     <w:pPr>
-      <w:pStyle w:val="Fuzeile"/>
+      <w:pStyle w:val="Footer"/>
     </w:pPr>
   </w:p>
 </w:ftr>
@@ -9480,7 +9490,7 @@
         </w:tcPr>
         <w:p>
           <w:pPr>
-            <w:pStyle w:val="Kopfzeile"/>
+            <w:pStyle w:val="Header"/>
             <w:ind w:left="-115"/>
           </w:pPr>
           <w:r>
@@ -9489,16 +9499,7 @@
               <w:b/>
               <w:bCs/>
             </w:rPr>
-            <w:t xml:space="preserve">Kalamazoo Pedestrian  </w:t>
-          </w:r>
-          <w:r>
-            <w:rPr>
-              <w:rFonts w:ascii="Times New Roman" w:hAnsi="Times New Roman" w:cs="Times New Roman"/>
-              <w:b/>
-              <w:bCs/>
-            </w:rPr>
-            <w:br/>
-            <w:t>Route planner</w:t>
+            <w:t>Kalamazoo Pedestrian  Navigation Web-App</w:t>
           </w:r>
           <w:r>
             <w:t xml:space="preserve"> – CS 4900 Senior Design Class Meeting</w:t>
@@ -9511,7 +9512,7 @@
         </w:tcPr>
         <w:p>
           <w:pPr>
-            <w:pStyle w:val="Kopfzeile"/>
+            <w:pStyle w:val="Header"/>
             <w:jc w:val="center"/>
           </w:pPr>
         </w:p>
@@ -9522,7 +9523,7 @@
         </w:tcPr>
         <w:p>
           <w:pPr>
-            <w:pStyle w:val="Kopfzeile"/>
+            <w:pStyle w:val="Header"/>
             <w:ind w:right="-115"/>
             <w:jc w:val="right"/>
           </w:pPr>
@@ -9532,7 +9533,7 @@
   </w:tbl>
   <w:p>
     <w:pPr>
-      <w:pStyle w:val="Kopfzeile"/>
+      <w:pStyle w:val="Header"/>
     </w:pPr>
   </w:p>
 </w:hdr>
@@ -10945,17 +10946,17 @@
     <w:lsdException w:name="Unresolved Mention" w:semiHidden="1" w:unhideWhenUsed="1"/>
     <w:lsdException w:name="Smart Link" w:semiHidden="1" w:unhideWhenUsed="1"/>
   </w:latentStyles>
-  <w:style w:type="paragraph" w:default="1" w:styleId="Standard">
+  <w:style w:type="paragraph" w:default="1" w:styleId="Normal">
     <w:name w:val="Normal"/>
     <w:qFormat/>
   </w:style>
-  <w:style w:type="character" w:default="1" w:styleId="Absatz-Standardschriftart">
+  <w:style w:type="character" w:default="1" w:styleId="DefaultParagraphFont">
     <w:name w:val="Default Paragraph Font"/>
     <w:uiPriority w:val="1"/>
     <w:semiHidden/>
     <w:unhideWhenUsed/>
   </w:style>
-  <w:style w:type="table" w:default="1" w:styleId="NormaleTabelle">
+  <w:style w:type="table" w:default="1" w:styleId="TableNormal">
     <w:name w:val="Normal Table"/>
     <w:uiPriority w:val="99"/>
     <w:semiHidden/>
@@ -10970,33 +10971,33 @@
       </w:tblCellMar>
     </w:tblPr>
   </w:style>
-  <w:style w:type="numbering" w:default="1" w:styleId="KeineListe">
+  <w:style w:type="numbering" w:default="1" w:styleId="NoList">
     <w:name w:val="No List"/>
     <w:uiPriority w:val="99"/>
     <w:semiHidden/>
     <w:unhideWhenUsed/>
   </w:style>
-  <w:style w:type="paragraph" w:styleId="Datum">
+  <w:style w:type="paragraph" w:styleId="Date">
     <w:name w:val="Date"/>
-    <w:basedOn w:val="Standard"/>
-    <w:next w:val="Standard"/>
-    <w:link w:val="DatumZchn"/>
+    <w:basedOn w:val="Normal"/>
+    <w:next w:val="Normal"/>
+    <w:link w:val="DateChar"/>
     <w:uiPriority w:val="99"/>
     <w:semiHidden/>
     <w:unhideWhenUsed/>
     <w:rsid w:val="007E5902"/>
   </w:style>
-  <w:style w:type="character" w:customStyle="1" w:styleId="DatumZchn">
-    <w:name w:val="Datum Zchn"/>
-    <w:basedOn w:val="Absatz-Standardschriftart"/>
-    <w:link w:val="Datum"/>
+  <w:style w:type="character" w:customStyle="1" w:styleId="DateChar">
+    <w:name w:val="Date Char"/>
+    <w:basedOn w:val="DefaultParagraphFont"/>
+    <w:link w:val="Date"/>
     <w:uiPriority w:val="99"/>
     <w:semiHidden/>
     <w:rsid w:val="007E5902"/>
   </w:style>
-  <w:style w:type="paragraph" w:styleId="Listenabsatz">
+  <w:style w:type="paragraph" w:styleId="ListParagraph">
     <w:name w:val="List Paragraph"/>
-    <w:basedOn w:val="Standard"/>
+    <w:basedOn w:val="Normal"/>
     <w:uiPriority w:val="34"/>
     <w:qFormat/>
     <w:rsid w:val="007E5902"/>
@@ -11005,10 +11006,10 @@
       <w:contextualSpacing/>
     </w:pPr>
   </w:style>
-  <w:style w:type="paragraph" w:styleId="Kopfzeile">
+  <w:style w:type="paragraph" w:styleId="Header">
     <w:name w:val="header"/>
-    <w:basedOn w:val="Standard"/>
-    <w:link w:val="KopfzeileZchn"/>
+    <w:basedOn w:val="Normal"/>
+    <w:link w:val="HeaderChar"/>
     <w:uiPriority w:val="99"/>
     <w:unhideWhenUsed/>
     <w:rsid w:val="00DB423E"/>
@@ -11020,17 +11021,17 @@
       <w:spacing w:after="0" w:line="240" w:lineRule="auto"/>
     </w:pPr>
   </w:style>
-  <w:style w:type="character" w:customStyle="1" w:styleId="KopfzeileZchn">
-    <w:name w:val="Kopfzeile Zchn"/>
-    <w:basedOn w:val="Absatz-Standardschriftart"/>
-    <w:link w:val="Kopfzeile"/>
+  <w:style w:type="character" w:customStyle="1" w:styleId="HeaderChar">
+    <w:name w:val="Header Char"/>
+    <w:basedOn w:val="DefaultParagraphFont"/>
+    <w:link w:val="Header"/>
     <w:uiPriority w:val="99"/>
     <w:rsid w:val="00DB423E"/>
   </w:style>
-  <w:style w:type="paragraph" w:styleId="Fuzeile">
+  <w:style w:type="paragraph" w:styleId="Footer">
     <w:name w:val="footer"/>
-    <w:basedOn w:val="Standard"/>
-    <w:link w:val="FuzeileZchn"/>
+    <w:basedOn w:val="Normal"/>
+    <w:link w:val="FooterChar"/>
     <w:uiPriority w:val="99"/>
     <w:unhideWhenUsed/>
     <w:rsid w:val="00DB423E"/>
@@ -11042,16 +11043,16 @@
       <w:spacing w:after="0" w:line="240" w:lineRule="auto"/>
     </w:pPr>
   </w:style>
-  <w:style w:type="character" w:customStyle="1" w:styleId="FuzeileZchn">
-    <w:name w:val="Fußzeile Zchn"/>
-    <w:basedOn w:val="Absatz-Standardschriftart"/>
-    <w:link w:val="Fuzeile"/>
+  <w:style w:type="character" w:customStyle="1" w:styleId="FooterChar">
+    <w:name w:val="Footer Char"/>
+    <w:basedOn w:val="DefaultParagraphFont"/>
+    <w:link w:val="Footer"/>
     <w:uiPriority w:val="99"/>
     <w:rsid w:val="00DB423E"/>
   </w:style>
   <w:style w:type="character" w:styleId="Hyperlink">
     <w:name w:val="Hyperlink"/>
-    <w:basedOn w:val="Absatz-Standardschriftart"/>
+    <w:basedOn w:val="DefaultParagraphFont"/>
     <w:uiPriority w:val="99"/>
     <w:unhideWhenUsed/>
     <w:rsid w:val="00FF2591"/>
@@ -11060,9 +11061,9 @@
       <w:u w:val="single"/>
     </w:rPr>
   </w:style>
-  <w:style w:type="character" w:styleId="NichtaufgelsteErwhnung">
+  <w:style w:type="character" w:styleId="UnresolvedMention">
     <w:name w:val="Unresolved Mention"/>
-    <w:basedOn w:val="Absatz-Standardschriftart"/>
+    <w:basedOn w:val="DefaultParagraphFont"/>
     <w:uiPriority w:val="99"/>
     <w:semiHidden/>
     <w:unhideWhenUsed/>
@@ -11072,9 +11073,9 @@
       <w:shd w:val="clear" w:color="auto" w:fill="E1DFDD"/>
     </w:rPr>
   </w:style>
-  <w:style w:type="character" w:styleId="BesuchterLink">
+  <w:style w:type="character" w:styleId="FollowedHyperlink">
     <w:name w:val="FollowedHyperlink"/>
-    <w:basedOn w:val="Absatz-Standardschriftart"/>
+    <w:basedOn w:val="DefaultParagraphFont"/>
     <w:uiPriority w:val="99"/>
     <w:semiHidden/>
     <w:unhideWhenUsed/>
@@ -11084,9 +11085,9 @@
       <w:u w:val="single"/>
     </w:rPr>
   </w:style>
-  <w:style w:type="table" w:styleId="Tabellenraster">
+  <w:style w:type="table" w:styleId="TableGrid">
     <w:name w:val="Table Grid"/>
-    <w:basedOn w:val="NormaleTabelle"/>
+    <w:basedOn w:val="TableNormal"/>
     <w:uiPriority w:val="59"/>
     <w:rsid w:val="00FB4123"/>
     <w:pPr>

--- a/meeting_minutes.docx
+++ b/meeting_minutes.docx
@@ -217,6 +217,7 @@
     <w:p>
       <w:pPr>
         <w:spacing w:line="240" w:lineRule="auto"/>
+        <w:jc w:val="center"/>
       </w:pPr>
     </w:p>
     <w:p>
@@ -982,41 +983,17 @@
         </w:rPr>
         <w:t xml:space="preserve">DB schema: </w:t>
       </w:r>
-      <w:r>
-        <w:fldChar w:fldCharType="begin"/>
-      </w:r>
-      <w:r>
-        <w:rPr>
-          <w:lang w:val="de-DE"/>
-        </w:rPr>
-        <w:instrText>HYPERLINK "https://drawsql.ap</w:instrText>
-      </w:r>
-      <w:r>
-        <w:rPr>
-          <w:lang w:val="de-DE"/>
-        </w:rPr>
-        <w:instrText>p/teams/wmu-senior-design/diagrams/kzoo-portage-routeplanning" \t "_blank" \o "https://drawsql.app/teams/wmu-senior-design/diagrams/kzoo-portage-routeplanning"</w:instrText>
-      </w:r>
-      <w:r>
-        <w:fldChar w:fldCharType="separate"/>
-      </w:r>
-      <w:r>
-        <w:rPr>
-          <w:rStyle w:val="Hyperlink"/>
-          <w:rFonts w:ascii="Times New Roman" w:hAnsi="Times New Roman" w:cs="Times New Roman"/>
-          <w:bdr w:val="none" w:sz="0" w:space="0" w:color="auto" w:frame="1"/>
-          <w:lang w:val="de-DE"/>
-        </w:rPr>
-        <w:t>https://drawsql.app/teams/wmu-senior-design/diagrams/kzoo-portage-routeplanning</w:t>
-      </w:r>
-      <w:r>
-        <w:rPr>
-          <w:rStyle w:val="Hyperlink"/>
-          <w:rFonts w:ascii="Times New Roman" w:hAnsi="Times New Roman" w:cs="Times New Roman"/>
-          <w:bdr w:val="none" w:sz="0" w:space="0" w:color="auto" w:frame="1"/>
-        </w:rPr>
-        <w:fldChar w:fldCharType="end"/>
-      </w:r>
+      <w:hyperlink r:id="rId13" w:tgtFrame="_blank" w:tooltip="https://drawsql.app/teams/wmu-senior-design/diagrams/kzoo-portage-routeplanning" w:history="1">
+        <w:r>
+          <w:rPr>
+            <w:rStyle w:val="Hyperlink"/>
+            <w:rFonts w:ascii="Times New Roman" w:hAnsi="Times New Roman" w:cs="Times New Roman"/>
+            <w:bdr w:val="none" w:sz="0" w:space="0" w:color="auto" w:frame="1"/>
+            <w:lang w:val="de-DE"/>
+          </w:rPr>
+          <w:t>https://drawsql.app/teams/wmu-senior-design/diagrams/kzoo-portage-routeplanning</w:t>
+        </w:r>
+      </w:hyperlink>
     </w:p>
     <w:p>
       <w:pPr>
@@ -1549,564 +1526,6 @@
         <w:rPr>
           <w:color w:val="0563C1" w:themeColor="hyperlink"/>
           <w:u w:val="single"/>
-        </w:rPr>
-      </w:pPr>
-      <w:r>
-        <w:rPr>
-          <w:rFonts w:ascii="Times New Roman" w:hAnsi="Times New Roman" w:cs="Times New Roman"/>
-        </w:rPr>
-        <w:t xml:space="preserve">Website (Should be online): </w:t>
-      </w:r>
-      <w:hyperlink r:id="rId13" w:history="1">
-        <w:r>
-          <w:rPr>
-            <w:rStyle w:val="Hyperlink"/>
-            <w:rFonts w:ascii="Times New Roman" w:hAnsi="Times New Roman" w:cs="Times New Roman"/>
-          </w:rPr>
-          <w:t>http://dyndns.famwilken.de:8125/</w:t>
-        </w:r>
-      </w:hyperlink>
-    </w:p>
-    <w:p>
-      <w:pPr>
-        <w:pStyle w:val="Listenabsatz"/>
-        <w:spacing w:line="240" w:lineRule="auto"/>
-        <w:ind w:left="1080"/>
-        <w:rPr>
-          <w:rStyle w:val="Hyperlink"/>
-        </w:rPr>
-      </w:pPr>
-    </w:p>
-    <w:p>
-      <w:pPr>
-        <w:rPr>
-          <w:rFonts w:ascii="Times New Roman" w:hAnsi="Times New Roman" w:cs="Times New Roman"/>
-          <w:b/>
-          <w:bCs/>
-          <w:sz w:val="36"/>
-          <w:szCs w:val="36"/>
-        </w:rPr>
-      </w:pPr>
-    </w:p>
-    <w:p>
-      <w:pPr>
-        <w:rPr>
-          <w:rFonts w:ascii="Times New Roman" w:hAnsi="Times New Roman" w:cs="Times New Roman"/>
-          <w:b/>
-          <w:bCs/>
-          <w:sz w:val="36"/>
-          <w:szCs w:val="36"/>
-        </w:rPr>
-      </w:pPr>
-      <w:r>
-        <w:rPr>
-          <w:rFonts w:ascii="Times New Roman" w:hAnsi="Times New Roman" w:cs="Times New Roman"/>
-          <w:b/>
-          <w:bCs/>
-          <w:sz w:val="36"/>
-          <w:szCs w:val="36"/>
-        </w:rPr>
-        <w:lastRenderedPageBreak/>
-        <w:t>Week 8</w:t>
-      </w:r>
-    </w:p>
-    <w:p>
-      <w:pPr>
-        <w:spacing w:line="240" w:lineRule="auto"/>
-        <w:rPr>
-          <w:rFonts w:ascii="Times New Roman" w:hAnsi="Times New Roman" w:cs="Times New Roman"/>
-        </w:rPr>
-      </w:pPr>
-      <w:r>
-        <w:rPr>
-          <w:rFonts w:ascii="Times New Roman" w:hAnsi="Times New Roman" w:cs="Times New Roman"/>
-        </w:rPr>
-        <w:t>(The following is the weekly meeting minutes)</w:t>
-      </w:r>
-    </w:p>
-    <w:p>
-      <w:pPr>
-        <w:spacing w:line="240" w:lineRule="auto"/>
-        <w:rPr>
-          <w:rFonts w:ascii="Times New Roman" w:hAnsi="Times New Roman" w:cs="Times New Roman"/>
-        </w:rPr>
-      </w:pPr>
-    </w:p>
-    <w:p>
-      <w:pPr>
-        <w:pStyle w:val="Listenabsatz"/>
-        <w:spacing w:line="240" w:lineRule="auto"/>
-        <w:ind w:left="0"/>
-        <w:rPr>
-          <w:rFonts w:ascii="Times New Roman" w:hAnsi="Times New Roman" w:cs="Times New Roman"/>
-        </w:rPr>
-      </w:pPr>
-      <w:r>
-        <w:rPr>
-          <w:rFonts w:ascii="Times New Roman" w:hAnsi="Times New Roman" w:cs="Times New Roman"/>
-        </w:rPr>
-        <w:t>Date</w:t>
-      </w:r>
-    </w:p>
-    <w:p>
-      <w:pPr>
-        <w:pStyle w:val="Listenabsatz"/>
-        <w:numPr>
-          <w:ilvl w:val="2"/>
-          <w:numId w:val="10"/>
-        </w:numPr>
-        <w:spacing w:line="240" w:lineRule="auto"/>
-        <w:ind w:left="1080"/>
-        <w:rPr>
-          <w:rFonts w:ascii="Times New Roman" w:hAnsi="Times New Roman" w:cs="Times New Roman"/>
-        </w:rPr>
-      </w:pPr>
-      <w:r>
-        <w:rPr>
-          <w:rFonts w:ascii="Times New Roman" w:hAnsi="Times New Roman" w:cs="Times New Roman"/>
-        </w:rPr>
-        <w:t>03/03/2023</w:t>
-      </w:r>
-    </w:p>
-    <w:p>
-      <w:pPr>
-        <w:spacing w:line="240" w:lineRule="auto"/>
-        <w:rPr>
-          <w:rFonts w:ascii="Times New Roman" w:hAnsi="Times New Roman" w:cs="Times New Roman"/>
-        </w:rPr>
-      </w:pPr>
-    </w:p>
-    <w:p>
-      <w:pPr>
-        <w:pStyle w:val="Listenabsatz"/>
-        <w:spacing w:line="240" w:lineRule="auto"/>
-        <w:ind w:left="0"/>
-        <w:rPr>
-          <w:rFonts w:ascii="Times New Roman" w:hAnsi="Times New Roman" w:cs="Times New Roman"/>
-        </w:rPr>
-      </w:pPr>
-      <w:r>
-        <w:rPr>
-          <w:rFonts w:ascii="Times New Roman" w:hAnsi="Times New Roman" w:cs="Times New Roman"/>
-        </w:rPr>
-        <w:t>Attendance</w:t>
-      </w:r>
-    </w:p>
-    <w:p>
-      <w:pPr>
-        <w:pStyle w:val="Listenabsatz"/>
-        <w:numPr>
-          <w:ilvl w:val="2"/>
-          <w:numId w:val="10"/>
-        </w:numPr>
-        <w:spacing w:line="240" w:lineRule="auto"/>
-        <w:ind w:left="1080"/>
-        <w:rPr>
-          <w:rFonts w:ascii="Times New Roman" w:hAnsi="Times New Roman" w:cs="Times New Roman"/>
-        </w:rPr>
-      </w:pPr>
-      <w:r>
-        <w:rPr>
-          <w:rFonts w:ascii="Times New Roman" w:hAnsi="Times New Roman" w:cs="Times New Roman"/>
-        </w:rPr>
-        <w:t>Austin Miller</w:t>
-      </w:r>
-    </w:p>
-    <w:p>
-      <w:pPr>
-        <w:pStyle w:val="Listenabsatz"/>
-        <w:numPr>
-          <w:ilvl w:val="2"/>
-          <w:numId w:val="10"/>
-        </w:numPr>
-        <w:spacing w:line="240" w:lineRule="auto"/>
-        <w:ind w:left="1080"/>
-        <w:rPr>
-          <w:rFonts w:ascii="Times New Roman" w:hAnsi="Times New Roman" w:cs="Times New Roman"/>
-        </w:rPr>
-      </w:pPr>
-      <w:r>
-        <w:rPr>
-          <w:rFonts w:ascii="Times New Roman" w:hAnsi="Times New Roman" w:cs="Times New Roman"/>
-        </w:rPr>
-        <w:t>Bjarne Wilken</w:t>
-      </w:r>
-    </w:p>
-    <w:p>
-      <w:pPr>
-        <w:pStyle w:val="Listenabsatz"/>
-        <w:numPr>
-          <w:ilvl w:val="2"/>
-          <w:numId w:val="10"/>
-        </w:numPr>
-        <w:spacing w:line="240" w:lineRule="auto"/>
-        <w:ind w:left="1080"/>
-        <w:rPr>
-          <w:rFonts w:ascii="Times New Roman" w:hAnsi="Times New Roman" w:cs="Times New Roman"/>
-        </w:rPr>
-      </w:pPr>
-      <w:r>
-        <w:rPr>
-          <w:rFonts w:ascii="Times New Roman" w:hAnsi="Times New Roman" w:cs="Times New Roman"/>
-        </w:rPr>
-        <w:t>Christian Fuentes</w:t>
-      </w:r>
-    </w:p>
-    <w:p>
-      <w:pPr>
-        <w:pStyle w:val="Listenabsatz"/>
-        <w:numPr>
-          <w:ilvl w:val="1"/>
-          <w:numId w:val="10"/>
-        </w:numPr>
-        <w:spacing w:line="240" w:lineRule="auto"/>
-        <w:ind w:left="1080"/>
-        <w:rPr>
-          <w:rFonts w:ascii="Times New Roman" w:hAnsi="Times New Roman" w:cs="Times New Roman"/>
-        </w:rPr>
-      </w:pPr>
-      <w:r>
-        <w:rPr>
-          <w:rFonts w:ascii="Times New Roman" w:hAnsi="Times New Roman" w:cs="Times New Roman"/>
-        </w:rPr>
-        <w:t>Matthew Philips</w:t>
-      </w:r>
-    </w:p>
-    <w:p>
-      <w:pPr>
-        <w:spacing w:line="240" w:lineRule="auto"/>
-        <w:rPr>
-          <w:rFonts w:ascii="Times New Roman" w:hAnsi="Times New Roman" w:cs="Times New Roman"/>
-        </w:rPr>
-      </w:pPr>
-    </w:p>
-    <w:p>
-      <w:pPr>
-        <w:pStyle w:val="Listenabsatz"/>
-        <w:spacing w:line="240" w:lineRule="auto"/>
-        <w:ind w:left="0"/>
-        <w:rPr>
-          <w:rFonts w:ascii="Times New Roman" w:hAnsi="Times New Roman" w:cs="Times New Roman"/>
-        </w:rPr>
-      </w:pPr>
-      <w:r>
-        <w:rPr>
-          <w:rFonts w:ascii="Times New Roman" w:hAnsi="Times New Roman" w:cs="Times New Roman"/>
-        </w:rPr>
-        <w:t>Who miss(es) the meeting?</w:t>
-      </w:r>
-    </w:p>
-    <w:p>
-      <w:pPr>
-        <w:pStyle w:val="Listenabsatz"/>
-        <w:numPr>
-          <w:ilvl w:val="1"/>
-          <w:numId w:val="10"/>
-        </w:numPr>
-        <w:spacing w:line="240" w:lineRule="auto"/>
-        <w:ind w:left="1080"/>
-        <w:rPr>
-          <w:rFonts w:ascii="Times New Roman" w:hAnsi="Times New Roman" w:cs="Times New Roman"/>
-        </w:rPr>
-      </w:pPr>
-      <w:r>
-        <w:rPr>
-          <w:rFonts w:ascii="Times New Roman" w:hAnsi="Times New Roman" w:cs="Times New Roman"/>
-        </w:rPr>
-        <w:t>Mike Henke</w:t>
-      </w:r>
-      <w:r>
-        <w:rPr>
-          <w:rFonts w:ascii="Times New Roman" w:hAnsi="Times New Roman" w:cs="Times New Roman"/>
-        </w:rPr>
-        <w:t>, he did not notify us about him being late/absent</w:t>
-      </w:r>
-    </w:p>
-    <w:p>
-      <w:pPr>
-        <w:spacing w:line="240" w:lineRule="auto"/>
-        <w:rPr>
-          <w:rFonts w:ascii="Times New Roman" w:hAnsi="Times New Roman" w:cs="Times New Roman"/>
-        </w:rPr>
-      </w:pPr>
-    </w:p>
-    <w:p>
-      <w:pPr>
-        <w:pStyle w:val="Listenabsatz"/>
-        <w:ind w:left="0"/>
-        <w:rPr>
-          <w:rFonts w:ascii="Times New Roman" w:hAnsi="Times New Roman" w:cs="Times New Roman"/>
-        </w:rPr>
-      </w:pPr>
-      <w:r>
-        <w:rPr>
-          <w:rFonts w:ascii="Times New Roman" w:hAnsi="Times New Roman" w:cs="Times New Roman"/>
-        </w:rPr>
-        <w:t>General meeting info: start time; end time; meeting length in minutes, location etc.</w:t>
-      </w:r>
-    </w:p>
-    <w:p>
-      <w:pPr>
-        <w:pStyle w:val="Listenabsatz"/>
-        <w:numPr>
-          <w:ilvl w:val="1"/>
-          <w:numId w:val="10"/>
-        </w:numPr>
-        <w:spacing w:line="240" w:lineRule="auto"/>
-        <w:ind w:left="1080"/>
-        <w:rPr>
-          <w:rFonts w:ascii="Times New Roman" w:hAnsi="Times New Roman" w:cs="Times New Roman"/>
-        </w:rPr>
-      </w:pPr>
-      <w:r>
-        <w:rPr>
-          <w:rFonts w:ascii="Times New Roman" w:hAnsi="Times New Roman" w:cs="Times New Roman"/>
-        </w:rPr>
-        <w:t>2:00 PM – 3:30PM (90 Minutes) Floyd Hall Study area F</w:t>
-      </w:r>
-    </w:p>
-    <w:p>
-      <w:pPr>
-        <w:spacing w:line="240" w:lineRule="auto"/>
-        <w:rPr>
-          <w:rFonts w:ascii="Times New Roman" w:hAnsi="Times New Roman" w:cs="Times New Roman"/>
-        </w:rPr>
-      </w:pPr>
-    </w:p>
-    <w:p>
-      <w:pPr>
-        <w:pStyle w:val="Listenabsatz"/>
-        <w:spacing w:line="240" w:lineRule="auto"/>
-        <w:ind w:left="0"/>
-        <w:rPr>
-          <w:rFonts w:ascii="Times New Roman" w:hAnsi="Times New Roman" w:cs="Times New Roman"/>
-        </w:rPr>
-      </w:pPr>
-      <w:r>
-        <w:rPr>
-          <w:rFonts w:ascii="Times New Roman" w:hAnsi="Times New Roman" w:cs="Times New Roman"/>
-        </w:rPr>
-        <w:t>What has been discussed (what artifacts have been produced in the past week)</w:t>
-      </w:r>
-    </w:p>
-    <w:p>
-      <w:pPr>
-        <w:pStyle w:val="Listenabsatz"/>
-        <w:numPr>
-          <w:ilvl w:val="0"/>
-          <w:numId w:val="11"/>
-        </w:numPr>
-        <w:spacing w:line="240" w:lineRule="auto"/>
-        <w:rPr>
-          <w:rFonts w:ascii="Times New Roman" w:hAnsi="Times New Roman" w:cs="Times New Roman"/>
-        </w:rPr>
-      </w:pPr>
-      <w:r>
-        <w:rPr>
-          <w:rFonts w:ascii="Times New Roman" w:hAnsi="Times New Roman" w:cs="Times New Roman"/>
-        </w:rPr>
-        <w:t xml:space="preserve">Asked more about </w:t>
-      </w:r>
-      <w:r>
-        <w:rPr>
-          <w:rFonts w:ascii="Times New Roman" w:hAnsi="Times New Roman" w:cs="Times New Roman"/>
-        </w:rPr>
-        <w:t>colors to use on the Website</w:t>
-      </w:r>
-    </w:p>
-    <w:p>
-      <w:pPr>
-        <w:pStyle w:val="Listenabsatz"/>
-        <w:numPr>
-          <w:ilvl w:val="0"/>
-          <w:numId w:val="11"/>
-        </w:numPr>
-        <w:spacing w:line="240" w:lineRule="auto"/>
-        <w:rPr>
-          <w:rFonts w:ascii="Times New Roman" w:hAnsi="Times New Roman" w:cs="Times New Roman"/>
-        </w:rPr>
-      </w:pPr>
-      <w:r>
-        <w:rPr>
-          <w:rFonts w:ascii="Times New Roman" w:hAnsi="Times New Roman" w:cs="Times New Roman"/>
-        </w:rPr>
-        <w:t>We also asked the general scope of the location for the Route Planner</w:t>
-      </w:r>
-    </w:p>
-    <w:p>
-      <w:pPr>
-        <w:pStyle w:val="Listenabsatz"/>
-        <w:numPr>
-          <w:ilvl w:val="0"/>
-          <w:numId w:val="11"/>
-        </w:numPr>
-        <w:spacing w:line="240" w:lineRule="auto"/>
-        <w:rPr>
-          <w:rFonts w:ascii="Times New Roman" w:hAnsi="Times New Roman" w:cs="Times New Roman"/>
-        </w:rPr>
-      </w:pPr>
-      <w:r>
-        <w:rPr>
-          <w:rFonts w:ascii="Times New Roman" w:hAnsi="Times New Roman" w:cs="Times New Roman"/>
-        </w:rPr>
-        <w:t xml:space="preserve">Got the prototype logo for </w:t>
-      </w:r>
-      <w:proofErr w:type="spellStart"/>
-      <w:r>
-        <w:rPr>
-          <w:rFonts w:ascii="Times New Roman" w:hAnsi="Times New Roman" w:cs="Times New Roman"/>
-        </w:rPr>
-        <w:t>Modeshift</w:t>
-      </w:r>
-      <w:proofErr w:type="spellEnd"/>
-      <w:r>
-        <w:rPr>
-          <w:rFonts w:ascii="Times New Roman" w:hAnsi="Times New Roman" w:cs="Times New Roman"/>
-        </w:rPr>
-        <w:t xml:space="preserve"> Kalamazoo mode shift logo</w:t>
-      </w:r>
-    </w:p>
-    <w:p>
-      <w:pPr>
-        <w:pStyle w:val="Listenabsatz"/>
-        <w:spacing w:line="240" w:lineRule="auto"/>
-        <w:ind w:left="1080"/>
-        <w:rPr>
-          <w:rFonts w:ascii="Times New Roman" w:hAnsi="Times New Roman" w:cs="Times New Roman"/>
-        </w:rPr>
-      </w:pPr>
-    </w:p>
-    <w:p>
-      <w:pPr>
-        <w:pStyle w:val="Listenabsatz"/>
-        <w:spacing w:line="240" w:lineRule="auto"/>
-        <w:ind w:left="0"/>
-        <w:rPr>
-          <w:rFonts w:ascii="Times New Roman" w:hAnsi="Times New Roman" w:cs="Times New Roman"/>
-        </w:rPr>
-      </w:pPr>
-      <w:r>
-        <w:rPr>
-          <w:rFonts w:ascii="Times New Roman" w:hAnsi="Times New Roman" w:cs="Times New Roman"/>
-        </w:rPr>
-        <w:t>Next week Plan</w:t>
-      </w:r>
-    </w:p>
-    <w:p>
-      <w:pPr>
-        <w:pStyle w:val="Listenabsatz"/>
-        <w:numPr>
-          <w:ilvl w:val="0"/>
-          <w:numId w:val="12"/>
-        </w:numPr>
-        <w:spacing w:line="240" w:lineRule="auto"/>
-        <w:ind w:left="1080"/>
-        <w:rPr>
-          <w:rFonts w:ascii="Times New Roman" w:hAnsi="Times New Roman" w:cs="Times New Roman"/>
-        </w:rPr>
-      </w:pPr>
-      <w:r>
-        <w:rPr>
-          <w:rFonts w:ascii="Times New Roman" w:hAnsi="Times New Roman" w:cs="Times New Roman"/>
-        </w:rPr>
-        <w:t xml:space="preserve">Work further on UI-Design </w:t>
-      </w:r>
-    </w:p>
-    <w:p>
-      <w:pPr>
-        <w:pStyle w:val="Listenabsatz"/>
-        <w:numPr>
-          <w:ilvl w:val="0"/>
-          <w:numId w:val="12"/>
-        </w:numPr>
-        <w:spacing w:line="240" w:lineRule="auto"/>
-        <w:ind w:left="1080"/>
-        <w:rPr>
-          <w:rFonts w:ascii="Times New Roman" w:hAnsi="Times New Roman" w:cs="Times New Roman"/>
-        </w:rPr>
-      </w:pPr>
-      <w:r>
-        <w:rPr>
-          <w:rFonts w:ascii="Times New Roman" w:hAnsi="Times New Roman" w:cs="Times New Roman"/>
-        </w:rPr>
-        <w:t>Check with Dustin to meet again</w:t>
-      </w:r>
-    </w:p>
-    <w:p>
-      <w:pPr>
-        <w:pStyle w:val="Listenabsatz"/>
-        <w:numPr>
-          <w:ilvl w:val="0"/>
-          <w:numId w:val="12"/>
-        </w:numPr>
-        <w:spacing w:line="240" w:lineRule="auto"/>
-        <w:ind w:left="1080"/>
-        <w:rPr>
-          <w:rFonts w:ascii="Times New Roman" w:hAnsi="Times New Roman" w:cs="Times New Roman"/>
-        </w:rPr>
-      </w:pPr>
-      <w:r>
-        <w:rPr>
-          <w:rFonts w:ascii="Times New Roman" w:hAnsi="Times New Roman" w:cs="Times New Roman"/>
-        </w:rPr>
-        <w:t>Trying to draw a line between two points (and then a bunch of points to draw a route)</w:t>
-      </w:r>
-    </w:p>
-    <w:p>
-      <w:pPr>
-        <w:pStyle w:val="Listenabsatz"/>
-        <w:numPr>
-          <w:ilvl w:val="0"/>
-          <w:numId w:val="12"/>
-        </w:numPr>
-        <w:spacing w:line="240" w:lineRule="auto"/>
-        <w:ind w:left="1080"/>
-        <w:rPr>
-          <w:rFonts w:ascii="Times New Roman" w:hAnsi="Times New Roman" w:cs="Times New Roman"/>
-        </w:rPr>
-      </w:pPr>
-      <w:r>
-        <w:rPr>
-          <w:rFonts w:ascii="Times New Roman" w:hAnsi="Times New Roman" w:cs="Times New Roman"/>
-        </w:rPr>
-        <w:t>Update Requirements Document</w:t>
-      </w:r>
-    </w:p>
-    <w:p>
-      <w:pPr>
-        <w:spacing w:line="240" w:lineRule="auto"/>
-        <w:rPr>
-          <w:rFonts w:ascii="Times New Roman" w:hAnsi="Times New Roman" w:cs="Times New Roman"/>
-        </w:rPr>
-      </w:pPr>
-    </w:p>
-    <w:p>
-      <w:pPr>
-        <w:pStyle w:val="Listenabsatz"/>
-        <w:spacing w:line="240" w:lineRule="auto"/>
-        <w:ind w:left="0"/>
-        <w:rPr>
-          <w:rFonts w:ascii="Times New Roman" w:hAnsi="Times New Roman" w:cs="Times New Roman"/>
-        </w:rPr>
-      </w:pPr>
-      <w:r>
-        <w:rPr>
-          <w:rFonts w:ascii="Times New Roman" w:hAnsi="Times New Roman" w:cs="Times New Roman"/>
-        </w:rPr>
-        <w:t>Name/location of the artifacts produced.</w:t>
-      </w:r>
-    </w:p>
-    <w:p>
-      <w:pPr>
-        <w:pStyle w:val="Listenabsatz"/>
-        <w:numPr>
-          <w:ilvl w:val="0"/>
-          <w:numId w:val="12"/>
-        </w:numPr>
-        <w:spacing w:line="240" w:lineRule="auto"/>
-        <w:ind w:left="1080"/>
-        <w:rPr>
-          <w:rStyle w:val="Hyperlink"/>
         </w:rPr>
       </w:pPr>
       <w:r>
@@ -2127,6 +1546,16 @@
     </w:p>
     <w:p>
       <w:pPr>
+        <w:pStyle w:val="Listenabsatz"/>
+        <w:spacing w:line="240" w:lineRule="auto"/>
+        <w:ind w:left="1080"/>
+        <w:rPr>
+          <w:rStyle w:val="Hyperlink"/>
+        </w:rPr>
+      </w:pPr>
+    </w:p>
+    <w:p>
+      <w:pPr>
         <w:rPr>
           <w:rFonts w:ascii="Times New Roman" w:hAnsi="Times New Roman" w:cs="Times New Roman"/>
           <w:b/>
@@ -2135,7 +1564,9 @@
           <w:szCs w:val="36"/>
         </w:rPr>
       </w:pPr>
-      <w:r>
+    </w:p>
+    <w:p>
+      <w:pPr>
         <w:rPr>
           <w:rFonts w:ascii="Times New Roman" w:hAnsi="Times New Roman" w:cs="Times New Roman"/>
           <w:b/>
@@ -2143,11 +1574,8 @@
           <w:sz w:val="36"/>
           <w:szCs w:val="36"/>
         </w:rPr>
-        <w:br w:type="page"/>
-      </w:r>
-    </w:p>
-    <w:p>
-      <w:pPr>
+      </w:pPr>
+      <w:r>
         <w:rPr>
           <w:rFonts w:ascii="Times New Roman" w:hAnsi="Times New Roman" w:cs="Times New Roman"/>
           <w:b/>
@@ -2155,40 +1583,21 @@
           <w:sz w:val="36"/>
           <w:szCs w:val="36"/>
         </w:rPr>
-      </w:pPr>
-      <w:r>
-        <w:rPr>
-          <w:rFonts w:ascii="Times New Roman" w:hAnsi="Times New Roman" w:cs="Times New Roman"/>
-          <w:b/>
-          <w:bCs/>
-          <w:sz w:val="36"/>
-          <w:szCs w:val="36"/>
+        <w:t>Week 8</w:t>
+      </w:r>
+    </w:p>
+    <w:p>
+      <w:pPr>
+        <w:spacing w:line="240" w:lineRule="auto"/>
+        <w:rPr>
+          <w:rFonts w:ascii="Times New Roman" w:hAnsi="Times New Roman" w:cs="Times New Roman"/>
+        </w:rPr>
+      </w:pPr>
+      <w:r>
+        <w:rPr>
+          <w:rFonts w:ascii="Times New Roman" w:hAnsi="Times New Roman" w:cs="Times New Roman"/>
         </w:rPr>
         <w:lastRenderedPageBreak/>
-        <w:t xml:space="preserve">Week </w:t>
-      </w:r>
-      <w:r>
-        <w:rPr>
-          <w:rFonts w:ascii="Times New Roman" w:hAnsi="Times New Roman" w:cs="Times New Roman"/>
-          <w:b/>
-          <w:bCs/>
-          <w:sz w:val="36"/>
-          <w:szCs w:val="36"/>
-        </w:rPr>
-        <w:t>8</w:t>
-      </w:r>
-    </w:p>
-    <w:p>
-      <w:pPr>
-        <w:spacing w:line="240" w:lineRule="auto"/>
-        <w:rPr>
-          <w:rFonts w:ascii="Times New Roman" w:hAnsi="Times New Roman" w:cs="Times New Roman"/>
-        </w:rPr>
-      </w:pPr>
-      <w:r>
-        <w:rPr>
-          <w:rFonts w:ascii="Times New Roman" w:hAnsi="Times New Roman" w:cs="Times New Roman"/>
-        </w:rPr>
         <w:t>(The following is the weekly meeting minutes)</w:t>
       </w:r>
     </w:p>
@@ -2221,25 +1630,19 @@
         <w:pStyle w:val="Listenabsatz"/>
         <w:numPr>
           <w:ilvl w:val="2"/>
-          <w:numId w:val="5"/>
-        </w:numPr>
-        <w:spacing w:line="240" w:lineRule="auto"/>
-        <w:ind w:left="1080"/>
-        <w:rPr>
-          <w:rFonts w:ascii="Times New Roman" w:hAnsi="Times New Roman" w:cs="Times New Roman"/>
-        </w:rPr>
-      </w:pPr>
-      <w:r>
-        <w:rPr>
-          <w:rFonts w:ascii="Times New Roman" w:hAnsi="Times New Roman" w:cs="Times New Roman"/>
-        </w:rPr>
-        <w:t>28</w:t>
-      </w:r>
-      <w:r>
-        <w:rPr>
-          <w:rFonts w:ascii="Times New Roman" w:hAnsi="Times New Roman" w:cs="Times New Roman"/>
-        </w:rPr>
-        <w:t>/02/2023</w:t>
+          <w:numId w:val="10"/>
+        </w:numPr>
+        <w:spacing w:line="240" w:lineRule="auto"/>
+        <w:ind w:left="1080"/>
+        <w:rPr>
+          <w:rFonts w:ascii="Times New Roman" w:hAnsi="Times New Roman" w:cs="Times New Roman"/>
+        </w:rPr>
+      </w:pPr>
+      <w:r>
+        <w:rPr>
+          <w:rFonts w:ascii="Times New Roman" w:hAnsi="Times New Roman" w:cs="Times New Roman"/>
+        </w:rPr>
+        <w:t>03/03/2023</w:t>
       </w:r>
     </w:p>
     <w:p>
@@ -2271,7 +1674,7 @@
         <w:pStyle w:val="Listenabsatz"/>
         <w:numPr>
           <w:ilvl w:val="2"/>
-          <w:numId w:val="5"/>
+          <w:numId w:val="10"/>
         </w:numPr>
         <w:spacing w:line="240" w:lineRule="auto"/>
         <w:ind w:left="1080"/>
@@ -2291,7 +1694,7 @@
         <w:pStyle w:val="Listenabsatz"/>
         <w:numPr>
           <w:ilvl w:val="2"/>
-          <w:numId w:val="5"/>
+          <w:numId w:val="10"/>
         </w:numPr>
         <w:spacing w:line="240" w:lineRule="auto"/>
         <w:ind w:left="1080"/>
@@ -2311,7 +1714,7 @@
         <w:pStyle w:val="Listenabsatz"/>
         <w:numPr>
           <w:ilvl w:val="2"/>
-          <w:numId w:val="5"/>
+          <w:numId w:val="10"/>
         </w:numPr>
         <w:spacing w:line="240" w:lineRule="auto"/>
         <w:ind w:left="1080"/>
@@ -2331,7 +1734,7 @@
         <w:pStyle w:val="Listenabsatz"/>
         <w:numPr>
           <w:ilvl w:val="1"/>
-          <w:numId w:val="5"/>
+          <w:numId w:val="10"/>
         </w:numPr>
         <w:spacing w:line="240" w:lineRule="auto"/>
         <w:ind w:left="1080"/>
@@ -2348,10 +1751,34 @@
     </w:p>
     <w:p>
       <w:pPr>
+        <w:spacing w:line="240" w:lineRule="auto"/>
+        <w:rPr>
+          <w:rFonts w:ascii="Times New Roman" w:hAnsi="Times New Roman" w:cs="Times New Roman"/>
+        </w:rPr>
+      </w:pPr>
+    </w:p>
+    <w:p>
+      <w:pPr>
+        <w:pStyle w:val="Listenabsatz"/>
+        <w:spacing w:line="240" w:lineRule="auto"/>
+        <w:ind w:left="0"/>
+        <w:rPr>
+          <w:rFonts w:ascii="Times New Roman" w:hAnsi="Times New Roman" w:cs="Times New Roman"/>
+        </w:rPr>
+      </w:pPr>
+      <w:r>
+        <w:rPr>
+          <w:rFonts w:ascii="Times New Roman" w:hAnsi="Times New Roman" w:cs="Times New Roman"/>
+        </w:rPr>
+        <w:t>Who miss(es) the meeting?</w:t>
+      </w:r>
+    </w:p>
+    <w:p>
+      <w:pPr>
         <w:pStyle w:val="Listenabsatz"/>
         <w:numPr>
           <w:ilvl w:val="1"/>
-          <w:numId w:val="5"/>
+          <w:numId w:val="10"/>
         </w:numPr>
         <w:spacing w:line="240" w:lineRule="auto"/>
         <w:ind w:left="1080"/>
@@ -2365,19 +1792,24 @@
         </w:rPr>
         <w:t>Mike Henke</w:t>
       </w:r>
-    </w:p>
-    <w:p>
-      <w:pPr>
-        <w:spacing w:line="240" w:lineRule="auto"/>
-        <w:rPr>
-          <w:rFonts w:ascii="Times New Roman" w:hAnsi="Times New Roman" w:cs="Times New Roman"/>
-        </w:rPr>
-      </w:pPr>
-    </w:p>
-    <w:p>
-      <w:pPr>
-        <w:pStyle w:val="Listenabsatz"/>
-        <w:spacing w:line="240" w:lineRule="auto"/>
+      <w:r>
+        <w:rPr>
+          <w:rFonts w:ascii="Times New Roman" w:hAnsi="Times New Roman" w:cs="Times New Roman"/>
+        </w:rPr>
+        <w:t>, he did not notify us about him being late/absent</w:t>
+      </w:r>
+    </w:p>
+    <w:p>
+      <w:pPr>
+        <w:spacing w:line="240" w:lineRule="auto"/>
+        <w:rPr>
+          <w:rFonts w:ascii="Times New Roman" w:hAnsi="Times New Roman" w:cs="Times New Roman"/>
+        </w:rPr>
+      </w:pPr>
+    </w:p>
+    <w:p>
+      <w:pPr>
+        <w:pStyle w:val="Listenabsatz"/>
         <w:ind w:left="0"/>
         <w:rPr>
           <w:rFonts w:ascii="Times New Roman" w:hAnsi="Times New Roman" w:cs="Times New Roman"/>
@@ -2387,7 +1819,7 @@
         <w:rPr>
           <w:rFonts w:ascii="Times New Roman" w:hAnsi="Times New Roman" w:cs="Times New Roman"/>
         </w:rPr>
-        <w:t>Who miss(es) the meeting?</w:t>
+        <w:t>General meeting info: start time; end time; meeting length in minutes, location etc.</w:t>
       </w:r>
     </w:p>
     <w:p>
@@ -2395,32 +1827,33 @@
         <w:pStyle w:val="Listenabsatz"/>
         <w:numPr>
           <w:ilvl w:val="1"/>
-          <w:numId w:val="5"/>
-        </w:numPr>
-        <w:spacing w:line="240" w:lineRule="auto"/>
-        <w:ind w:left="1080"/>
-        <w:rPr>
-          <w:rFonts w:ascii="Times New Roman" w:hAnsi="Times New Roman" w:cs="Times New Roman"/>
-        </w:rPr>
-      </w:pPr>
-      <w:r>
-        <w:rPr>
-          <w:rFonts w:ascii="Times New Roman" w:hAnsi="Times New Roman" w:cs="Times New Roman"/>
-        </w:rPr>
-        <w:t>- - -</w:t>
-      </w:r>
-    </w:p>
-    <w:p>
-      <w:pPr>
-        <w:spacing w:line="240" w:lineRule="auto"/>
-        <w:rPr>
-          <w:rFonts w:ascii="Times New Roman" w:hAnsi="Times New Roman" w:cs="Times New Roman"/>
-        </w:rPr>
-      </w:pPr>
-    </w:p>
-    <w:p>
-      <w:pPr>
-        <w:pStyle w:val="Listenabsatz"/>
+          <w:numId w:val="10"/>
+        </w:numPr>
+        <w:spacing w:line="240" w:lineRule="auto"/>
+        <w:ind w:left="1080"/>
+        <w:rPr>
+          <w:rFonts w:ascii="Times New Roman" w:hAnsi="Times New Roman" w:cs="Times New Roman"/>
+        </w:rPr>
+      </w:pPr>
+      <w:r>
+        <w:rPr>
+          <w:rFonts w:ascii="Times New Roman" w:hAnsi="Times New Roman" w:cs="Times New Roman"/>
+        </w:rPr>
+        <w:t>2:00 PM – 3:30PM (90 Minutes) Floyd Hall Study area F</w:t>
+      </w:r>
+    </w:p>
+    <w:p>
+      <w:pPr>
+        <w:spacing w:line="240" w:lineRule="auto"/>
+        <w:rPr>
+          <w:rFonts w:ascii="Times New Roman" w:hAnsi="Times New Roman" w:cs="Times New Roman"/>
+        </w:rPr>
+      </w:pPr>
+    </w:p>
+    <w:p>
+      <w:pPr>
+        <w:pStyle w:val="Listenabsatz"/>
+        <w:spacing w:line="240" w:lineRule="auto"/>
         <w:ind w:left="0"/>
         <w:rPr>
           <w:rFonts w:ascii="Times New Roman" w:hAnsi="Times New Roman" w:cs="Times New Roman"/>
@@ -2430,68 +1863,91 @@
         <w:rPr>
           <w:rFonts w:ascii="Times New Roman" w:hAnsi="Times New Roman" w:cs="Times New Roman"/>
         </w:rPr>
-        <w:t>General meeting info: start time; end time; meeting length in minutes, location etc.</w:t>
-      </w:r>
-    </w:p>
-    <w:p>
-      <w:pPr>
-        <w:pStyle w:val="Listenabsatz"/>
-        <w:numPr>
-          <w:ilvl w:val="1"/>
-          <w:numId w:val="5"/>
-        </w:numPr>
-        <w:spacing w:line="240" w:lineRule="auto"/>
-        <w:ind w:left="1080"/>
-        <w:rPr>
-          <w:rFonts w:ascii="Times New Roman" w:hAnsi="Times New Roman" w:cs="Times New Roman"/>
-        </w:rPr>
-      </w:pPr>
-      <w:r>
-        <w:rPr>
-          <w:rFonts w:ascii="Times New Roman" w:hAnsi="Times New Roman" w:cs="Times New Roman"/>
-        </w:rPr>
-        <w:t>8:</w:t>
-      </w:r>
-      <w:r>
-        <w:rPr>
-          <w:rFonts w:ascii="Times New Roman" w:hAnsi="Times New Roman" w:cs="Times New Roman"/>
-        </w:rPr>
-        <w:t>30</w:t>
-      </w:r>
-      <w:r>
-        <w:rPr>
-          <w:rFonts w:ascii="Times New Roman" w:hAnsi="Times New Roman" w:cs="Times New Roman"/>
-        </w:rPr>
-        <w:t xml:space="preserve"> AM – 1</w:t>
-      </w:r>
-      <w:r>
-        <w:rPr>
-          <w:rFonts w:ascii="Times New Roman" w:hAnsi="Times New Roman" w:cs="Times New Roman"/>
-        </w:rPr>
-        <w:t>1</w:t>
-      </w:r>
-      <w:r>
-        <w:rPr>
-          <w:rFonts w:ascii="Times New Roman" w:hAnsi="Times New Roman" w:cs="Times New Roman"/>
-        </w:rPr>
-        <w:t>:00AM (</w:t>
-      </w:r>
-      <w:r>
-        <w:rPr>
-          <w:rFonts w:ascii="Times New Roman" w:hAnsi="Times New Roman" w:cs="Times New Roman"/>
-        </w:rPr>
-        <w:t>150</w:t>
-      </w:r>
-      <w:r>
-        <w:rPr>
-          <w:rFonts w:ascii="Times New Roman" w:hAnsi="Times New Roman" w:cs="Times New Roman"/>
-        </w:rPr>
-        <w:t xml:space="preserve"> Minutes) Floyd Hall Study area F</w:t>
-      </w:r>
-    </w:p>
-    <w:p>
-      <w:pPr>
-        <w:spacing w:line="240" w:lineRule="auto"/>
+        <w:t>What has been discussed (what artifacts have been produced in the past week)</w:t>
+      </w:r>
+    </w:p>
+    <w:p>
+      <w:pPr>
+        <w:pStyle w:val="Listenabsatz"/>
+        <w:numPr>
+          <w:ilvl w:val="0"/>
+          <w:numId w:val="11"/>
+        </w:numPr>
+        <w:spacing w:line="240" w:lineRule="auto"/>
+        <w:rPr>
+          <w:rFonts w:ascii="Times New Roman" w:hAnsi="Times New Roman" w:cs="Times New Roman"/>
+        </w:rPr>
+      </w:pPr>
+      <w:r>
+        <w:rPr>
+          <w:rFonts w:ascii="Times New Roman" w:hAnsi="Times New Roman" w:cs="Times New Roman"/>
+        </w:rPr>
+        <w:t xml:space="preserve">Asked more about </w:t>
+      </w:r>
+      <w:r>
+        <w:rPr>
+          <w:rFonts w:ascii="Times New Roman" w:hAnsi="Times New Roman" w:cs="Times New Roman"/>
+        </w:rPr>
+        <w:t>colors to use on the Website</w:t>
+      </w:r>
+    </w:p>
+    <w:p>
+      <w:pPr>
+        <w:pStyle w:val="Listenabsatz"/>
+        <w:numPr>
+          <w:ilvl w:val="0"/>
+          <w:numId w:val="11"/>
+        </w:numPr>
+        <w:spacing w:line="240" w:lineRule="auto"/>
+        <w:rPr>
+          <w:rFonts w:ascii="Times New Roman" w:hAnsi="Times New Roman" w:cs="Times New Roman"/>
+        </w:rPr>
+      </w:pPr>
+      <w:r>
+        <w:rPr>
+          <w:rFonts w:ascii="Times New Roman" w:hAnsi="Times New Roman" w:cs="Times New Roman"/>
+        </w:rPr>
+        <w:t>We also asked the general scope of the location for the Route Planner</w:t>
+      </w:r>
+    </w:p>
+    <w:p>
+      <w:pPr>
+        <w:pStyle w:val="Listenabsatz"/>
+        <w:numPr>
+          <w:ilvl w:val="0"/>
+          <w:numId w:val="11"/>
+        </w:numPr>
+        <w:spacing w:line="240" w:lineRule="auto"/>
+        <w:rPr>
+          <w:rFonts w:ascii="Times New Roman" w:hAnsi="Times New Roman" w:cs="Times New Roman"/>
+        </w:rPr>
+      </w:pPr>
+      <w:r>
+        <w:rPr>
+          <w:rFonts w:ascii="Times New Roman" w:hAnsi="Times New Roman" w:cs="Times New Roman"/>
+        </w:rPr>
+        <w:t xml:space="preserve">Got the prototype logo for </w:t>
+      </w:r>
+      <w:proofErr w:type="spellStart"/>
+      <w:r>
+        <w:rPr>
+          <w:rFonts w:ascii="Times New Roman" w:hAnsi="Times New Roman" w:cs="Times New Roman"/>
+        </w:rPr>
+        <w:t>Modeshift</w:t>
+      </w:r>
+      <w:proofErr w:type="spellEnd"/>
+      <w:r>
+        <w:rPr>
+          <w:rFonts w:ascii="Times New Roman" w:hAnsi="Times New Roman" w:cs="Times New Roman"/>
+        </w:rPr>
+        <w:t xml:space="preserve"> Kalamazoo mode shift logo</w:t>
+      </w:r>
+    </w:p>
+    <w:p>
+      <w:pPr>
+        <w:pStyle w:val="Listenabsatz"/>
+        <w:spacing w:line="240" w:lineRule="auto"/>
+        <w:ind w:left="1080"/>
         <w:rPr>
           <w:rFonts w:ascii="Times New Roman" w:hAnsi="Times New Roman" w:cs="Times New Roman"/>
         </w:rPr>
@@ -2510,7 +1966,7 @@
         <w:rPr>
           <w:rFonts w:ascii="Times New Roman" w:hAnsi="Times New Roman" w:cs="Times New Roman"/>
         </w:rPr>
-        <w:t>What has been discussed (what artifacts have been produced in the past week)</w:t>
+        <w:t>Next week Plan</w:t>
       </w:r>
     </w:p>
     <w:p>
@@ -2518,18 +1974,19 @@
         <w:pStyle w:val="Listenabsatz"/>
         <w:numPr>
           <w:ilvl w:val="0"/>
-          <w:numId w:val="9"/>
-        </w:numPr>
-        <w:spacing w:line="240" w:lineRule="auto"/>
-        <w:rPr>
-          <w:rFonts w:ascii="Times New Roman" w:hAnsi="Times New Roman" w:cs="Times New Roman"/>
-        </w:rPr>
-      </w:pPr>
-      <w:r>
-        <w:rPr>
-          <w:rFonts w:ascii="Times New Roman" w:hAnsi="Times New Roman" w:cs="Times New Roman"/>
-        </w:rPr>
-        <w:t xml:space="preserve">Backend production for the website. </w:t>
+          <w:numId w:val="12"/>
+        </w:numPr>
+        <w:spacing w:line="240" w:lineRule="auto"/>
+        <w:ind w:left="1080"/>
+        <w:rPr>
+          <w:rFonts w:ascii="Times New Roman" w:hAnsi="Times New Roman" w:cs="Times New Roman"/>
+        </w:rPr>
+      </w:pPr>
+      <w:r>
+        <w:rPr>
+          <w:rFonts w:ascii="Times New Roman" w:hAnsi="Times New Roman" w:cs="Times New Roman"/>
+        </w:rPr>
+        <w:t xml:space="preserve">Work further on UI-Design </w:t>
       </w:r>
     </w:p>
     <w:p>
@@ -2537,18 +1994,19 @@
         <w:pStyle w:val="Listenabsatz"/>
         <w:numPr>
           <w:ilvl w:val="0"/>
-          <w:numId w:val="9"/>
-        </w:numPr>
-        <w:spacing w:line="240" w:lineRule="auto"/>
-        <w:rPr>
-          <w:rFonts w:ascii="Times New Roman" w:hAnsi="Times New Roman" w:cs="Times New Roman"/>
-        </w:rPr>
-      </w:pPr>
-      <w:r>
-        <w:rPr>
-          <w:rFonts w:ascii="Times New Roman" w:hAnsi="Times New Roman" w:cs="Times New Roman"/>
-        </w:rPr>
-        <w:t>Fixed the Website</w:t>
+          <w:numId w:val="12"/>
+        </w:numPr>
+        <w:spacing w:line="240" w:lineRule="auto"/>
+        <w:ind w:left="1080"/>
+        <w:rPr>
+          <w:rFonts w:ascii="Times New Roman" w:hAnsi="Times New Roman" w:cs="Times New Roman"/>
+        </w:rPr>
+      </w:pPr>
+      <w:r>
+        <w:rPr>
+          <w:rFonts w:ascii="Times New Roman" w:hAnsi="Times New Roman" w:cs="Times New Roman"/>
+        </w:rPr>
+        <w:t>Check with Dustin to meet again</w:t>
       </w:r>
     </w:p>
     <w:p>
@@ -2556,18 +2014,19 @@
         <w:pStyle w:val="Listenabsatz"/>
         <w:numPr>
           <w:ilvl w:val="0"/>
-          <w:numId w:val="9"/>
-        </w:numPr>
-        <w:spacing w:line="240" w:lineRule="auto"/>
-        <w:rPr>
-          <w:rFonts w:ascii="Times New Roman" w:hAnsi="Times New Roman" w:cs="Times New Roman"/>
-        </w:rPr>
-      </w:pPr>
-      <w:r>
-        <w:rPr>
-          <w:rFonts w:ascii="Times New Roman" w:hAnsi="Times New Roman" w:cs="Times New Roman"/>
-        </w:rPr>
-        <w:t>Flask is going to be used to help with back end and front end development</w:t>
+          <w:numId w:val="12"/>
+        </w:numPr>
+        <w:spacing w:line="240" w:lineRule="auto"/>
+        <w:ind w:left="1080"/>
+        <w:rPr>
+          <w:rFonts w:ascii="Times New Roman" w:hAnsi="Times New Roman" w:cs="Times New Roman"/>
+        </w:rPr>
+      </w:pPr>
+      <w:r>
+        <w:rPr>
+          <w:rFonts w:ascii="Times New Roman" w:hAnsi="Times New Roman" w:cs="Times New Roman"/>
+        </w:rPr>
+        <w:t>Trying to draw a line between two points (and then a bunch of points to draw a route)</w:t>
       </w:r>
     </w:p>
     <w:p>
@@ -2575,18 +2034,43 @@
         <w:pStyle w:val="Listenabsatz"/>
         <w:numPr>
           <w:ilvl w:val="0"/>
-          <w:numId w:val="9"/>
-        </w:numPr>
-        <w:spacing w:line="240" w:lineRule="auto"/>
-        <w:rPr>
-          <w:rFonts w:ascii="Times New Roman" w:hAnsi="Times New Roman" w:cs="Times New Roman"/>
-        </w:rPr>
-      </w:pPr>
-      <w:r>
-        <w:rPr>
-          <w:rFonts w:ascii="Times New Roman" w:hAnsi="Times New Roman" w:cs="Times New Roman"/>
-        </w:rPr>
-        <w:t>Trying to figure out what colors to use on the Website, (check with Dustin)</w:t>
+          <w:numId w:val="12"/>
+        </w:numPr>
+        <w:spacing w:line="240" w:lineRule="auto"/>
+        <w:ind w:left="1080"/>
+        <w:rPr>
+          <w:rFonts w:ascii="Times New Roman" w:hAnsi="Times New Roman" w:cs="Times New Roman"/>
+        </w:rPr>
+      </w:pPr>
+      <w:r>
+        <w:rPr>
+          <w:rFonts w:ascii="Times New Roman" w:hAnsi="Times New Roman" w:cs="Times New Roman"/>
+        </w:rPr>
+        <w:t>Update Requirements Document</w:t>
+      </w:r>
+    </w:p>
+    <w:p>
+      <w:pPr>
+        <w:spacing w:line="240" w:lineRule="auto"/>
+        <w:rPr>
+          <w:rFonts w:ascii="Times New Roman" w:hAnsi="Times New Roman" w:cs="Times New Roman"/>
+        </w:rPr>
+      </w:pPr>
+    </w:p>
+    <w:p>
+      <w:pPr>
+        <w:pStyle w:val="Listenabsatz"/>
+        <w:spacing w:line="240" w:lineRule="auto"/>
+        <w:ind w:left="0"/>
+        <w:rPr>
+          <w:rFonts w:ascii="Times New Roman" w:hAnsi="Times New Roman" w:cs="Times New Roman"/>
+        </w:rPr>
+      </w:pPr>
+      <w:r>
+        <w:rPr>
+          <w:rFonts w:ascii="Times New Roman" w:hAnsi="Times New Roman" w:cs="Times New Roman"/>
+        </w:rPr>
+        <w:t>Name/location of the artifacts produced.</w:t>
       </w:r>
     </w:p>
     <w:p>
@@ -2594,195 +2078,21 @@
         <w:pStyle w:val="Listenabsatz"/>
         <w:numPr>
           <w:ilvl w:val="0"/>
-          <w:numId w:val="9"/>
-        </w:numPr>
-        <w:spacing w:line="240" w:lineRule="auto"/>
-        <w:rPr>
-          <w:rFonts w:ascii="Times New Roman" w:hAnsi="Times New Roman" w:cs="Times New Roman"/>
-        </w:rPr>
-      </w:pPr>
-      <w:r>
-        <w:rPr>
-          <w:rFonts w:ascii="Times New Roman" w:hAnsi="Times New Roman" w:cs="Times New Roman"/>
-        </w:rPr>
-        <w:t>Created a Basic Database</w:t>
-      </w:r>
-    </w:p>
-    <w:p>
-      <w:pPr>
-        <w:spacing w:line="240" w:lineRule="auto"/>
-        <w:rPr>
-          <w:rFonts w:ascii="Times New Roman" w:hAnsi="Times New Roman" w:cs="Times New Roman"/>
-        </w:rPr>
-      </w:pPr>
-      <w:r>
-        <w:rPr>
-          <w:rFonts w:ascii="Times New Roman" w:hAnsi="Times New Roman" w:cs="Times New Roman"/>
-        </w:rPr>
-        <w:t xml:space="preserve"> </w:t>
-      </w:r>
-    </w:p>
-    <w:p>
-      <w:pPr>
-        <w:pStyle w:val="Listenabsatz"/>
-        <w:spacing w:line="240" w:lineRule="auto"/>
-        <w:ind w:left="0"/>
-        <w:rPr>
-          <w:rFonts w:ascii="Times New Roman" w:hAnsi="Times New Roman" w:cs="Times New Roman"/>
-        </w:rPr>
-      </w:pPr>
-      <w:r>
-        <w:rPr>
-          <w:rFonts w:ascii="Times New Roman" w:hAnsi="Times New Roman" w:cs="Times New Roman"/>
-        </w:rPr>
-        <w:t>Next week Plan</w:t>
-      </w:r>
-    </w:p>
-    <w:p>
-      <w:pPr>
-        <w:pStyle w:val="Listenabsatz"/>
-        <w:numPr>
-          <w:ilvl w:val="0"/>
-          <w:numId w:val="2"/>
-        </w:numPr>
-        <w:spacing w:line="240" w:lineRule="auto"/>
-        <w:ind w:left="1080"/>
-        <w:rPr>
-          <w:rFonts w:ascii="Times New Roman" w:hAnsi="Times New Roman" w:cs="Times New Roman"/>
-        </w:rPr>
-      </w:pPr>
-      <w:r>
-        <w:rPr>
-          <w:rFonts w:ascii="Times New Roman" w:hAnsi="Times New Roman" w:cs="Times New Roman"/>
-        </w:rPr>
-        <w:t xml:space="preserve">Work further on </w:t>
-      </w:r>
-      <w:r>
-        <w:rPr>
-          <w:rFonts w:ascii="Times New Roman" w:hAnsi="Times New Roman" w:cs="Times New Roman"/>
-        </w:rPr>
-        <w:t xml:space="preserve">UI-Design </w:t>
-      </w:r>
-    </w:p>
-    <w:p>
-      <w:pPr>
-        <w:pStyle w:val="Listenabsatz"/>
-        <w:numPr>
-          <w:ilvl w:val="0"/>
-          <w:numId w:val="2"/>
-        </w:numPr>
-        <w:spacing w:line="240" w:lineRule="auto"/>
-        <w:ind w:left="1080"/>
-        <w:rPr>
-          <w:rFonts w:ascii="Times New Roman" w:hAnsi="Times New Roman" w:cs="Times New Roman"/>
-        </w:rPr>
-      </w:pPr>
-      <w:r>
-        <w:rPr>
-          <w:rFonts w:ascii="Times New Roman" w:hAnsi="Times New Roman" w:cs="Times New Roman"/>
-        </w:rPr>
-        <w:t>Check with Dustin to meet again</w:t>
-      </w:r>
-    </w:p>
-    <w:p>
-      <w:pPr>
-        <w:pStyle w:val="Listenabsatz"/>
-        <w:numPr>
-          <w:ilvl w:val="0"/>
-          <w:numId w:val="2"/>
-        </w:numPr>
-        <w:spacing w:line="240" w:lineRule="auto"/>
-        <w:ind w:left="1080"/>
-        <w:rPr>
-          <w:rFonts w:ascii="Times New Roman" w:hAnsi="Times New Roman" w:cs="Times New Roman"/>
-        </w:rPr>
-      </w:pPr>
-      <w:r>
-        <w:rPr>
-          <w:rFonts w:ascii="Times New Roman" w:hAnsi="Times New Roman" w:cs="Times New Roman"/>
-        </w:rPr>
-        <w:t>Trying to draw a line between two points (and then a bunch of points to draw a route)</w:t>
-      </w:r>
-    </w:p>
-    <w:p>
-      <w:pPr>
-        <w:pStyle w:val="Listenabsatz"/>
-        <w:numPr>
-          <w:ilvl w:val="0"/>
-          <w:numId w:val="2"/>
-        </w:numPr>
-        <w:spacing w:line="240" w:lineRule="auto"/>
-        <w:ind w:left="1080"/>
-        <w:rPr>
-          <w:rFonts w:ascii="Times New Roman" w:hAnsi="Times New Roman" w:cs="Times New Roman"/>
-        </w:rPr>
-      </w:pPr>
-      <w:r>
-        <w:rPr>
-          <w:rFonts w:ascii="Times New Roman" w:hAnsi="Times New Roman" w:cs="Times New Roman"/>
-        </w:rPr>
-        <w:t>Update Requirements Document</w:t>
-      </w:r>
-    </w:p>
-    <w:p>
-      <w:pPr>
-        <w:spacing w:line="240" w:lineRule="auto"/>
-        <w:rPr>
-          <w:rFonts w:ascii="Times New Roman" w:hAnsi="Times New Roman" w:cs="Times New Roman"/>
-        </w:rPr>
-      </w:pPr>
-    </w:p>
-    <w:p>
-      <w:pPr>
-        <w:pStyle w:val="Listenabsatz"/>
-        <w:spacing w:line="240" w:lineRule="auto"/>
-        <w:ind w:left="0"/>
-        <w:rPr>
-          <w:rFonts w:ascii="Times New Roman" w:hAnsi="Times New Roman" w:cs="Times New Roman"/>
-        </w:rPr>
-      </w:pPr>
-      <w:r>
-        <w:rPr>
-          <w:rFonts w:ascii="Times New Roman" w:hAnsi="Times New Roman" w:cs="Times New Roman"/>
-        </w:rPr>
-        <w:t>Name/location of the artifacts produced.</w:t>
-      </w:r>
-    </w:p>
-    <w:p>
-      <w:pPr>
-        <w:pStyle w:val="Listenabsatz"/>
-        <w:numPr>
-          <w:ilvl w:val="0"/>
-          <w:numId w:val="2"/>
+          <w:numId w:val="12"/>
         </w:numPr>
         <w:spacing w:line="240" w:lineRule="auto"/>
         <w:ind w:left="1080"/>
         <w:rPr>
           <w:rStyle w:val="Hyperlink"/>
-          <w:rFonts w:ascii="Times New Roman" w:hAnsi="Times New Roman" w:cs="Times New Roman"/>
-          <w:color w:val="auto"/>
-          <w:u w:val="none"/>
-        </w:rPr>
-      </w:pPr>
-      <w:r>
-        <w:rPr>
-          <w:rFonts w:ascii="Times New Roman" w:hAnsi="Times New Roman" w:cs="Times New Roman"/>
-        </w:rPr>
-        <w:t>Website (</w:t>
-      </w:r>
-      <w:r>
-        <w:rPr>
-          <w:rFonts w:ascii="Times New Roman" w:hAnsi="Times New Roman" w:cs="Times New Roman"/>
-        </w:rPr>
-        <w:t>Should be online</w:t>
-      </w:r>
-      <w:r>
-        <w:rPr>
-          <w:rFonts w:ascii="Times New Roman" w:hAnsi="Times New Roman" w:cs="Times New Roman"/>
-        </w:rPr>
-        <w:t xml:space="preserve">): </w:t>
-      </w:r>
-      <w:hyperlink r:id="rId15">
+        </w:rPr>
+      </w:pPr>
+      <w:r>
+        <w:rPr>
+          <w:rFonts w:ascii="Times New Roman" w:hAnsi="Times New Roman" w:cs="Times New Roman"/>
+        </w:rPr>
+        <w:t xml:space="preserve">Website (Should be online): </w:t>
+      </w:r>
+      <w:hyperlink r:id="rId15" w:history="1">
         <w:r>
           <w:rPr>
             <w:rStyle w:val="Hyperlink"/>
@@ -2842,7 +2152,7 @@
           <w:sz w:val="36"/>
           <w:szCs w:val="36"/>
         </w:rPr>
-        <w:t>7</w:t>
+        <w:t>8</w:t>
       </w:r>
     </w:p>
     <w:p>
@@ -2900,7 +2210,7 @@
         <w:rPr>
           <w:rFonts w:ascii="Times New Roman" w:hAnsi="Times New Roman" w:cs="Times New Roman"/>
         </w:rPr>
-        <w:t>21</w:t>
+        <w:t>28</w:t>
       </w:r>
       <w:r>
         <w:rPr>
@@ -3129,13 +2439,25 @@
         <w:rPr>
           <w:rFonts w:ascii="Times New Roman" w:hAnsi="Times New Roman" w:cs="Times New Roman"/>
         </w:rPr>
-        <w:t xml:space="preserve"> AM – 10:00AM (</w:t>
-      </w:r>
-      <w:r>
-        <w:rPr>
-          <w:rFonts w:ascii="Times New Roman" w:hAnsi="Times New Roman" w:cs="Times New Roman"/>
-        </w:rPr>
-        <w:t>90</w:t>
+        <w:t xml:space="preserve"> AM – 1</w:t>
+      </w:r>
+      <w:r>
+        <w:rPr>
+          <w:rFonts w:ascii="Times New Roman" w:hAnsi="Times New Roman" w:cs="Times New Roman"/>
+        </w:rPr>
+        <w:t>1</w:t>
+      </w:r>
+      <w:r>
+        <w:rPr>
+          <w:rFonts w:ascii="Times New Roman" w:hAnsi="Times New Roman" w:cs="Times New Roman"/>
+        </w:rPr>
+        <w:t>:00AM (</w:t>
+      </w:r>
+      <w:r>
+        <w:rPr>
+          <w:rFonts w:ascii="Times New Roman" w:hAnsi="Times New Roman" w:cs="Times New Roman"/>
+        </w:rPr>
+        <w:t>150</w:t>
       </w:r>
       <w:r>
         <w:rPr>
@@ -3203,7 +2525,7 @@
         <w:rPr>
           <w:rFonts w:ascii="Times New Roman" w:hAnsi="Times New Roman" w:cs="Times New Roman"/>
         </w:rPr>
-        <w:t>Flask is going to be used to help with back end and front end development</w:t>
+        <w:t>Fixed the Website</w:t>
       </w:r>
     </w:p>
     <w:p>
@@ -3222,7 +2544,7 @@
         <w:rPr>
           <w:rFonts w:ascii="Times New Roman" w:hAnsi="Times New Roman" w:cs="Times New Roman"/>
         </w:rPr>
-        <w:t>Exchange of new Found Knowledge on Folium</w:t>
+        <w:t>Flask is going to be used to help with back end and front end development</w:t>
       </w:r>
     </w:p>
     <w:p>
@@ -3241,7 +2563,201 @@
         <w:rPr>
           <w:rFonts w:ascii="Times New Roman" w:hAnsi="Times New Roman" w:cs="Times New Roman"/>
         </w:rPr>
-        <w:t xml:space="preserve">Website (May be offline): </w:t>
+        <w:t>Trying to figure out what colors to use on the Website, (check with Dustin)</w:t>
+      </w:r>
+    </w:p>
+    <w:p>
+      <w:pPr>
+        <w:pStyle w:val="Listenabsatz"/>
+        <w:numPr>
+          <w:ilvl w:val="0"/>
+          <w:numId w:val="9"/>
+        </w:numPr>
+        <w:spacing w:line="240" w:lineRule="auto"/>
+        <w:rPr>
+          <w:rFonts w:ascii="Times New Roman" w:hAnsi="Times New Roman" w:cs="Times New Roman"/>
+        </w:rPr>
+      </w:pPr>
+      <w:r>
+        <w:rPr>
+          <w:rFonts w:ascii="Times New Roman" w:hAnsi="Times New Roman" w:cs="Times New Roman"/>
+        </w:rPr>
+        <w:t>Created a Basic Database</w:t>
+      </w:r>
+    </w:p>
+    <w:p>
+      <w:pPr>
+        <w:spacing w:line="240" w:lineRule="auto"/>
+        <w:rPr>
+          <w:rFonts w:ascii="Times New Roman" w:hAnsi="Times New Roman" w:cs="Times New Roman"/>
+        </w:rPr>
+      </w:pPr>
+      <w:r>
+        <w:rPr>
+          <w:rFonts w:ascii="Times New Roman" w:hAnsi="Times New Roman" w:cs="Times New Roman"/>
+        </w:rPr>
+        <w:t xml:space="preserve"> </w:t>
+      </w:r>
+    </w:p>
+    <w:p>
+      <w:pPr>
+        <w:pStyle w:val="Listenabsatz"/>
+        <w:spacing w:line="240" w:lineRule="auto"/>
+        <w:ind w:left="0"/>
+        <w:rPr>
+          <w:rFonts w:ascii="Times New Roman" w:hAnsi="Times New Roman" w:cs="Times New Roman"/>
+        </w:rPr>
+      </w:pPr>
+      <w:r>
+        <w:rPr>
+          <w:rFonts w:ascii="Times New Roman" w:hAnsi="Times New Roman" w:cs="Times New Roman"/>
+        </w:rPr>
+        <w:t>Next week Plan</w:t>
+      </w:r>
+    </w:p>
+    <w:p>
+      <w:pPr>
+        <w:pStyle w:val="Listenabsatz"/>
+        <w:numPr>
+          <w:ilvl w:val="0"/>
+          <w:numId w:val="2"/>
+        </w:numPr>
+        <w:spacing w:line="240" w:lineRule="auto"/>
+        <w:ind w:left="1080"/>
+        <w:rPr>
+          <w:rFonts w:ascii="Times New Roman" w:hAnsi="Times New Roman" w:cs="Times New Roman"/>
+        </w:rPr>
+      </w:pPr>
+      <w:r>
+        <w:rPr>
+          <w:rFonts w:ascii="Times New Roman" w:hAnsi="Times New Roman" w:cs="Times New Roman"/>
+        </w:rPr>
+        <w:t xml:space="preserve">Work further on </w:t>
+      </w:r>
+      <w:r>
+        <w:rPr>
+          <w:rFonts w:ascii="Times New Roman" w:hAnsi="Times New Roman" w:cs="Times New Roman"/>
+        </w:rPr>
+        <w:t xml:space="preserve">UI-Design </w:t>
+      </w:r>
+    </w:p>
+    <w:p>
+      <w:pPr>
+        <w:pStyle w:val="Listenabsatz"/>
+        <w:numPr>
+          <w:ilvl w:val="0"/>
+          <w:numId w:val="2"/>
+        </w:numPr>
+        <w:spacing w:line="240" w:lineRule="auto"/>
+        <w:ind w:left="1080"/>
+        <w:rPr>
+          <w:rFonts w:ascii="Times New Roman" w:hAnsi="Times New Roman" w:cs="Times New Roman"/>
+        </w:rPr>
+      </w:pPr>
+      <w:r>
+        <w:rPr>
+          <w:rFonts w:ascii="Times New Roman" w:hAnsi="Times New Roman" w:cs="Times New Roman"/>
+        </w:rPr>
+        <w:t>Check with Dustin to meet again</w:t>
+      </w:r>
+    </w:p>
+    <w:p>
+      <w:pPr>
+        <w:pStyle w:val="Listenabsatz"/>
+        <w:numPr>
+          <w:ilvl w:val="0"/>
+          <w:numId w:val="2"/>
+        </w:numPr>
+        <w:spacing w:line="240" w:lineRule="auto"/>
+        <w:ind w:left="1080"/>
+        <w:rPr>
+          <w:rFonts w:ascii="Times New Roman" w:hAnsi="Times New Roman" w:cs="Times New Roman"/>
+        </w:rPr>
+      </w:pPr>
+      <w:r>
+        <w:rPr>
+          <w:rFonts w:ascii="Times New Roman" w:hAnsi="Times New Roman" w:cs="Times New Roman"/>
+        </w:rPr>
+        <w:t>Trying to draw a line between two points (and then a bunch of points to draw a route)</w:t>
+      </w:r>
+    </w:p>
+    <w:p>
+      <w:pPr>
+        <w:pStyle w:val="Listenabsatz"/>
+        <w:numPr>
+          <w:ilvl w:val="0"/>
+          <w:numId w:val="2"/>
+        </w:numPr>
+        <w:spacing w:line="240" w:lineRule="auto"/>
+        <w:ind w:left="1080"/>
+        <w:rPr>
+          <w:rFonts w:ascii="Times New Roman" w:hAnsi="Times New Roman" w:cs="Times New Roman"/>
+        </w:rPr>
+      </w:pPr>
+      <w:r>
+        <w:rPr>
+          <w:rFonts w:ascii="Times New Roman" w:hAnsi="Times New Roman" w:cs="Times New Roman"/>
+        </w:rPr>
+        <w:t>Update Requirements Document</w:t>
+      </w:r>
+    </w:p>
+    <w:p>
+      <w:pPr>
+        <w:spacing w:line="240" w:lineRule="auto"/>
+        <w:rPr>
+          <w:rFonts w:ascii="Times New Roman" w:hAnsi="Times New Roman" w:cs="Times New Roman"/>
+        </w:rPr>
+      </w:pPr>
+    </w:p>
+    <w:p>
+      <w:pPr>
+        <w:pStyle w:val="Listenabsatz"/>
+        <w:spacing w:line="240" w:lineRule="auto"/>
+        <w:ind w:left="0"/>
+        <w:rPr>
+          <w:rFonts w:ascii="Times New Roman" w:hAnsi="Times New Roman" w:cs="Times New Roman"/>
+        </w:rPr>
+      </w:pPr>
+      <w:r>
+        <w:rPr>
+          <w:rFonts w:ascii="Times New Roman" w:hAnsi="Times New Roman" w:cs="Times New Roman"/>
+        </w:rPr>
+        <w:t>Name/location of the artifacts produced.</w:t>
+      </w:r>
+    </w:p>
+    <w:p>
+      <w:pPr>
+        <w:pStyle w:val="Listenabsatz"/>
+        <w:numPr>
+          <w:ilvl w:val="0"/>
+          <w:numId w:val="2"/>
+        </w:numPr>
+        <w:spacing w:line="240" w:lineRule="auto"/>
+        <w:ind w:left="1080"/>
+        <w:rPr>
+          <w:rStyle w:val="Hyperlink"/>
+          <w:rFonts w:ascii="Times New Roman" w:hAnsi="Times New Roman" w:cs="Times New Roman"/>
+          <w:color w:val="auto"/>
+          <w:u w:val="none"/>
+        </w:rPr>
+      </w:pPr>
+      <w:r>
+        <w:rPr>
+          <w:rFonts w:ascii="Times New Roman" w:hAnsi="Times New Roman" w:cs="Times New Roman"/>
+        </w:rPr>
+        <w:t>Website (</w:t>
+      </w:r>
+      <w:r>
+        <w:rPr>
+          <w:rFonts w:ascii="Times New Roman" w:hAnsi="Times New Roman" w:cs="Times New Roman"/>
+        </w:rPr>
+        <w:t>Should be online</w:t>
+      </w:r>
+      <w:r>
+        <w:rPr>
+          <w:rFonts w:ascii="Times New Roman" w:hAnsi="Times New Roman" w:cs="Times New Roman"/>
+        </w:rPr>
+        <w:t xml:space="preserve">): </w:t>
       </w:r>
       <w:hyperlink r:id="rId16">
         <w:r>
@@ -3255,6 +2771,73 @@
     </w:p>
     <w:p>
       <w:pPr>
+        <w:rPr>
+          <w:rFonts w:ascii="Times New Roman" w:hAnsi="Times New Roman" w:cs="Times New Roman"/>
+          <w:b/>
+          <w:bCs/>
+          <w:sz w:val="36"/>
+          <w:szCs w:val="36"/>
+        </w:rPr>
+      </w:pPr>
+      <w:r>
+        <w:rPr>
+          <w:rFonts w:ascii="Times New Roman" w:hAnsi="Times New Roman" w:cs="Times New Roman"/>
+          <w:b/>
+          <w:bCs/>
+          <w:sz w:val="36"/>
+          <w:szCs w:val="36"/>
+        </w:rPr>
+        <w:br w:type="page"/>
+      </w:r>
+    </w:p>
+    <w:p>
+      <w:pPr>
+        <w:rPr>
+          <w:rFonts w:ascii="Times New Roman" w:hAnsi="Times New Roman" w:cs="Times New Roman"/>
+          <w:b/>
+          <w:bCs/>
+          <w:sz w:val="36"/>
+          <w:szCs w:val="36"/>
+        </w:rPr>
+      </w:pPr>
+      <w:r>
+        <w:rPr>
+          <w:rFonts w:ascii="Times New Roman" w:hAnsi="Times New Roman" w:cs="Times New Roman"/>
+          <w:b/>
+          <w:bCs/>
+          <w:sz w:val="36"/>
+          <w:szCs w:val="36"/>
+        </w:rPr>
+        <w:lastRenderedPageBreak/>
+        <w:t xml:space="preserve">Week </w:t>
+      </w:r>
+      <w:r>
+        <w:rPr>
+          <w:rFonts w:ascii="Times New Roman" w:hAnsi="Times New Roman" w:cs="Times New Roman"/>
+          <w:b/>
+          <w:bCs/>
+          <w:sz w:val="36"/>
+          <w:szCs w:val="36"/>
+        </w:rPr>
+        <w:t>7</w:t>
+      </w:r>
+    </w:p>
+    <w:p>
+      <w:pPr>
+        <w:spacing w:line="240" w:lineRule="auto"/>
+        <w:rPr>
+          <w:rFonts w:ascii="Times New Roman" w:hAnsi="Times New Roman" w:cs="Times New Roman"/>
+        </w:rPr>
+      </w:pPr>
+      <w:r>
+        <w:rPr>
+          <w:rFonts w:ascii="Times New Roman" w:hAnsi="Times New Roman" w:cs="Times New Roman"/>
+        </w:rPr>
+        <w:t>(The following is the weekly meeting minutes)</w:t>
+      </w:r>
+    </w:p>
+    <w:p>
+      <w:pPr>
         <w:spacing w:line="240" w:lineRule="auto"/>
         <w:rPr>
           <w:rFonts w:ascii="Times New Roman" w:hAnsi="Times New Roman" w:cs="Times New Roman"/>
@@ -3274,7 +2857,292 @@
         <w:rPr>
           <w:rFonts w:ascii="Times New Roman" w:hAnsi="Times New Roman" w:cs="Times New Roman"/>
         </w:rPr>
-        <w:t>Next week Plan</w:t>
+        <w:t>Date</w:t>
+      </w:r>
+    </w:p>
+    <w:p>
+      <w:pPr>
+        <w:pStyle w:val="Listenabsatz"/>
+        <w:numPr>
+          <w:ilvl w:val="2"/>
+          <w:numId w:val="5"/>
+        </w:numPr>
+        <w:spacing w:line="240" w:lineRule="auto"/>
+        <w:ind w:left="1080"/>
+        <w:rPr>
+          <w:rFonts w:ascii="Times New Roman" w:hAnsi="Times New Roman" w:cs="Times New Roman"/>
+        </w:rPr>
+      </w:pPr>
+      <w:r>
+        <w:rPr>
+          <w:rFonts w:ascii="Times New Roman" w:hAnsi="Times New Roman" w:cs="Times New Roman"/>
+        </w:rPr>
+        <w:t>21</w:t>
+      </w:r>
+      <w:r>
+        <w:rPr>
+          <w:rFonts w:ascii="Times New Roman" w:hAnsi="Times New Roman" w:cs="Times New Roman"/>
+        </w:rPr>
+        <w:t>/02/2023</w:t>
+      </w:r>
+    </w:p>
+    <w:p>
+      <w:pPr>
+        <w:spacing w:line="240" w:lineRule="auto"/>
+        <w:rPr>
+          <w:rFonts w:ascii="Times New Roman" w:hAnsi="Times New Roman" w:cs="Times New Roman"/>
+        </w:rPr>
+      </w:pPr>
+    </w:p>
+    <w:p>
+      <w:pPr>
+        <w:pStyle w:val="Listenabsatz"/>
+        <w:spacing w:line="240" w:lineRule="auto"/>
+        <w:ind w:left="0"/>
+        <w:rPr>
+          <w:rFonts w:ascii="Times New Roman" w:hAnsi="Times New Roman" w:cs="Times New Roman"/>
+        </w:rPr>
+      </w:pPr>
+      <w:r>
+        <w:rPr>
+          <w:rFonts w:ascii="Times New Roman" w:hAnsi="Times New Roman" w:cs="Times New Roman"/>
+        </w:rPr>
+        <w:t>Attendance</w:t>
+      </w:r>
+    </w:p>
+    <w:p>
+      <w:pPr>
+        <w:pStyle w:val="Listenabsatz"/>
+        <w:numPr>
+          <w:ilvl w:val="2"/>
+          <w:numId w:val="5"/>
+        </w:numPr>
+        <w:spacing w:line="240" w:lineRule="auto"/>
+        <w:ind w:left="1080"/>
+        <w:rPr>
+          <w:rFonts w:ascii="Times New Roman" w:hAnsi="Times New Roman" w:cs="Times New Roman"/>
+        </w:rPr>
+      </w:pPr>
+      <w:r>
+        <w:rPr>
+          <w:rFonts w:ascii="Times New Roman" w:hAnsi="Times New Roman" w:cs="Times New Roman"/>
+        </w:rPr>
+        <w:t>Austin Miller</w:t>
+      </w:r>
+    </w:p>
+    <w:p>
+      <w:pPr>
+        <w:pStyle w:val="Listenabsatz"/>
+        <w:numPr>
+          <w:ilvl w:val="2"/>
+          <w:numId w:val="5"/>
+        </w:numPr>
+        <w:spacing w:line="240" w:lineRule="auto"/>
+        <w:ind w:left="1080"/>
+        <w:rPr>
+          <w:rFonts w:ascii="Times New Roman" w:hAnsi="Times New Roman" w:cs="Times New Roman"/>
+        </w:rPr>
+      </w:pPr>
+      <w:r>
+        <w:rPr>
+          <w:rFonts w:ascii="Times New Roman" w:hAnsi="Times New Roman" w:cs="Times New Roman"/>
+        </w:rPr>
+        <w:t>Bjarne Wilken</w:t>
+      </w:r>
+    </w:p>
+    <w:p>
+      <w:pPr>
+        <w:pStyle w:val="Listenabsatz"/>
+        <w:numPr>
+          <w:ilvl w:val="2"/>
+          <w:numId w:val="5"/>
+        </w:numPr>
+        <w:spacing w:line="240" w:lineRule="auto"/>
+        <w:ind w:left="1080"/>
+        <w:rPr>
+          <w:rFonts w:ascii="Times New Roman" w:hAnsi="Times New Roman" w:cs="Times New Roman"/>
+        </w:rPr>
+      </w:pPr>
+      <w:r>
+        <w:rPr>
+          <w:rFonts w:ascii="Times New Roman" w:hAnsi="Times New Roman" w:cs="Times New Roman"/>
+        </w:rPr>
+        <w:t>Christian Fuentes</w:t>
+      </w:r>
+    </w:p>
+    <w:p>
+      <w:pPr>
+        <w:pStyle w:val="Listenabsatz"/>
+        <w:numPr>
+          <w:ilvl w:val="1"/>
+          <w:numId w:val="5"/>
+        </w:numPr>
+        <w:spacing w:line="240" w:lineRule="auto"/>
+        <w:ind w:left="1080"/>
+        <w:rPr>
+          <w:rFonts w:ascii="Times New Roman" w:hAnsi="Times New Roman" w:cs="Times New Roman"/>
+        </w:rPr>
+      </w:pPr>
+      <w:r>
+        <w:rPr>
+          <w:rFonts w:ascii="Times New Roman" w:hAnsi="Times New Roman" w:cs="Times New Roman"/>
+        </w:rPr>
+        <w:t>Matthew Philips</w:t>
+      </w:r>
+    </w:p>
+    <w:p>
+      <w:pPr>
+        <w:pStyle w:val="Listenabsatz"/>
+        <w:numPr>
+          <w:ilvl w:val="1"/>
+          <w:numId w:val="5"/>
+        </w:numPr>
+        <w:spacing w:line="240" w:lineRule="auto"/>
+        <w:ind w:left="1080"/>
+        <w:rPr>
+          <w:rFonts w:ascii="Times New Roman" w:hAnsi="Times New Roman" w:cs="Times New Roman"/>
+        </w:rPr>
+      </w:pPr>
+      <w:r>
+        <w:rPr>
+          <w:rFonts w:ascii="Times New Roman" w:hAnsi="Times New Roman" w:cs="Times New Roman"/>
+        </w:rPr>
+        <w:t>Mike Henke</w:t>
+      </w:r>
+    </w:p>
+    <w:p>
+      <w:pPr>
+        <w:spacing w:line="240" w:lineRule="auto"/>
+        <w:rPr>
+          <w:rFonts w:ascii="Times New Roman" w:hAnsi="Times New Roman" w:cs="Times New Roman"/>
+        </w:rPr>
+      </w:pPr>
+    </w:p>
+    <w:p>
+      <w:pPr>
+        <w:pStyle w:val="Listenabsatz"/>
+        <w:spacing w:line="240" w:lineRule="auto"/>
+        <w:ind w:left="0"/>
+        <w:rPr>
+          <w:rFonts w:ascii="Times New Roman" w:hAnsi="Times New Roman" w:cs="Times New Roman"/>
+        </w:rPr>
+      </w:pPr>
+      <w:r>
+        <w:rPr>
+          <w:rFonts w:ascii="Times New Roman" w:hAnsi="Times New Roman" w:cs="Times New Roman"/>
+        </w:rPr>
+        <w:t>Who miss(es) the meeting?</w:t>
+      </w:r>
+    </w:p>
+    <w:p>
+      <w:pPr>
+        <w:pStyle w:val="Listenabsatz"/>
+        <w:numPr>
+          <w:ilvl w:val="1"/>
+          <w:numId w:val="5"/>
+        </w:numPr>
+        <w:spacing w:line="240" w:lineRule="auto"/>
+        <w:ind w:left="1080"/>
+        <w:rPr>
+          <w:rFonts w:ascii="Times New Roman" w:hAnsi="Times New Roman" w:cs="Times New Roman"/>
+        </w:rPr>
+      </w:pPr>
+      <w:r>
+        <w:rPr>
+          <w:rFonts w:ascii="Times New Roman" w:hAnsi="Times New Roman" w:cs="Times New Roman"/>
+        </w:rPr>
+        <w:t>- - -</w:t>
+      </w:r>
+    </w:p>
+    <w:p>
+      <w:pPr>
+        <w:spacing w:line="240" w:lineRule="auto"/>
+        <w:rPr>
+          <w:rFonts w:ascii="Times New Roman" w:hAnsi="Times New Roman" w:cs="Times New Roman"/>
+        </w:rPr>
+      </w:pPr>
+    </w:p>
+    <w:p>
+      <w:pPr>
+        <w:pStyle w:val="Listenabsatz"/>
+        <w:ind w:left="0"/>
+        <w:rPr>
+          <w:rFonts w:ascii="Times New Roman" w:hAnsi="Times New Roman" w:cs="Times New Roman"/>
+        </w:rPr>
+      </w:pPr>
+      <w:r>
+        <w:rPr>
+          <w:rFonts w:ascii="Times New Roman" w:hAnsi="Times New Roman" w:cs="Times New Roman"/>
+        </w:rPr>
+        <w:t>General meeting info: start time; end time; meeting length in minutes, location etc.</w:t>
+      </w:r>
+    </w:p>
+    <w:p>
+      <w:pPr>
+        <w:pStyle w:val="Listenabsatz"/>
+        <w:numPr>
+          <w:ilvl w:val="1"/>
+          <w:numId w:val="5"/>
+        </w:numPr>
+        <w:spacing w:line="240" w:lineRule="auto"/>
+        <w:ind w:left="1080"/>
+        <w:rPr>
+          <w:rFonts w:ascii="Times New Roman" w:hAnsi="Times New Roman" w:cs="Times New Roman"/>
+        </w:rPr>
+      </w:pPr>
+      <w:r>
+        <w:rPr>
+          <w:rFonts w:ascii="Times New Roman" w:hAnsi="Times New Roman" w:cs="Times New Roman"/>
+        </w:rPr>
+        <w:t>8:</w:t>
+      </w:r>
+      <w:r>
+        <w:rPr>
+          <w:rFonts w:ascii="Times New Roman" w:hAnsi="Times New Roman" w:cs="Times New Roman"/>
+        </w:rPr>
+        <w:t>30</w:t>
+      </w:r>
+      <w:r>
+        <w:rPr>
+          <w:rFonts w:ascii="Times New Roman" w:hAnsi="Times New Roman" w:cs="Times New Roman"/>
+        </w:rPr>
+        <w:t xml:space="preserve"> AM – 10:00AM (</w:t>
+      </w:r>
+      <w:r>
+        <w:rPr>
+          <w:rFonts w:ascii="Times New Roman" w:hAnsi="Times New Roman" w:cs="Times New Roman"/>
+        </w:rPr>
+        <w:t>90</w:t>
+      </w:r>
+      <w:r>
+        <w:rPr>
+          <w:rFonts w:ascii="Times New Roman" w:hAnsi="Times New Roman" w:cs="Times New Roman"/>
+        </w:rPr>
+        <w:t xml:space="preserve"> Minutes) Floyd Hall Study area F</w:t>
+      </w:r>
+    </w:p>
+    <w:p>
+      <w:pPr>
+        <w:spacing w:line="240" w:lineRule="auto"/>
+        <w:rPr>
+          <w:rFonts w:ascii="Times New Roman" w:hAnsi="Times New Roman" w:cs="Times New Roman"/>
+        </w:rPr>
+      </w:pPr>
+    </w:p>
+    <w:p>
+      <w:pPr>
+        <w:pStyle w:val="Listenabsatz"/>
+        <w:spacing w:line="240" w:lineRule="auto"/>
+        <w:ind w:left="0"/>
+        <w:rPr>
+          <w:rFonts w:ascii="Times New Roman" w:hAnsi="Times New Roman" w:cs="Times New Roman"/>
+        </w:rPr>
+      </w:pPr>
+      <w:r>
+        <w:rPr>
+          <w:rFonts w:ascii="Times New Roman" w:hAnsi="Times New Roman" w:cs="Times New Roman"/>
+        </w:rPr>
+        <w:t>What has been discussed (what artifacts have been produced in the past week)</w:t>
       </w:r>
     </w:p>
     <w:p>
@@ -3282,19 +3150,18 @@
         <w:pStyle w:val="Listenabsatz"/>
         <w:numPr>
           <w:ilvl w:val="0"/>
-          <w:numId w:val="2"/>
-        </w:numPr>
-        <w:spacing w:line="240" w:lineRule="auto"/>
-        <w:ind w:left="1080"/>
-        <w:rPr>
-          <w:rFonts w:ascii="Times New Roman" w:hAnsi="Times New Roman" w:cs="Times New Roman"/>
-        </w:rPr>
-      </w:pPr>
-      <w:r>
-        <w:rPr>
-          <w:rFonts w:ascii="Times New Roman" w:hAnsi="Times New Roman" w:cs="Times New Roman"/>
-        </w:rPr>
-        <w:t>Software Design Documentation</w:t>
+          <w:numId w:val="9"/>
+        </w:numPr>
+        <w:spacing w:line="240" w:lineRule="auto"/>
+        <w:rPr>
+          <w:rFonts w:ascii="Times New Roman" w:hAnsi="Times New Roman" w:cs="Times New Roman"/>
+        </w:rPr>
+      </w:pPr>
+      <w:r>
+        <w:rPr>
+          <w:rFonts w:ascii="Times New Roman" w:hAnsi="Times New Roman" w:cs="Times New Roman"/>
+        </w:rPr>
+        <w:t xml:space="preserve">Backend production for the website. </w:t>
       </w:r>
     </w:p>
     <w:p>
@@ -3302,19 +3169,18 @@
         <w:pStyle w:val="Listenabsatz"/>
         <w:numPr>
           <w:ilvl w:val="0"/>
-          <w:numId w:val="2"/>
-        </w:numPr>
-        <w:spacing w:line="240" w:lineRule="auto"/>
-        <w:ind w:left="1080"/>
-        <w:rPr>
-          <w:rFonts w:ascii="Times New Roman" w:hAnsi="Times New Roman" w:cs="Times New Roman"/>
-        </w:rPr>
-      </w:pPr>
-      <w:r>
-        <w:rPr>
-          <w:rFonts w:ascii="Times New Roman" w:hAnsi="Times New Roman" w:cs="Times New Roman"/>
-        </w:rPr>
-        <w:t>Schedule another meeting with Dustin</w:t>
+          <w:numId w:val="9"/>
+        </w:numPr>
+        <w:spacing w:line="240" w:lineRule="auto"/>
+        <w:rPr>
+          <w:rFonts w:ascii="Times New Roman" w:hAnsi="Times New Roman" w:cs="Times New Roman"/>
+        </w:rPr>
+      </w:pPr>
+      <w:r>
+        <w:rPr>
+          <w:rFonts w:ascii="Times New Roman" w:hAnsi="Times New Roman" w:cs="Times New Roman"/>
+        </w:rPr>
+        <w:t>Flask is going to be used to help with back end and front end development</w:t>
       </w:r>
     </w:p>
     <w:p>
@@ -3322,19 +3188,18 @@
         <w:pStyle w:val="Listenabsatz"/>
         <w:numPr>
           <w:ilvl w:val="0"/>
-          <w:numId w:val="2"/>
-        </w:numPr>
-        <w:spacing w:line="240" w:lineRule="auto"/>
-        <w:ind w:left="1080"/>
-        <w:rPr>
-          <w:rFonts w:ascii="Times New Roman" w:hAnsi="Times New Roman" w:cs="Times New Roman"/>
-        </w:rPr>
-      </w:pPr>
-      <w:r>
-        <w:rPr>
-          <w:rFonts w:ascii="Times New Roman" w:hAnsi="Times New Roman" w:cs="Times New Roman"/>
-        </w:rPr>
-        <w:t>Start to implement linking of the Website</w:t>
+          <w:numId w:val="9"/>
+        </w:numPr>
+        <w:spacing w:line="240" w:lineRule="auto"/>
+        <w:rPr>
+          <w:rFonts w:ascii="Times New Roman" w:hAnsi="Times New Roman" w:cs="Times New Roman"/>
+        </w:rPr>
+      </w:pPr>
+      <w:r>
+        <w:rPr>
+          <w:rFonts w:ascii="Times New Roman" w:hAnsi="Times New Roman" w:cs="Times New Roman"/>
+        </w:rPr>
+        <w:t>Exchange of new Found Knowledge on Folium</w:t>
       </w:r>
     </w:p>
     <w:p>
@@ -3342,79 +3207,11 @@
         <w:pStyle w:val="Listenabsatz"/>
         <w:numPr>
           <w:ilvl w:val="0"/>
-          <w:numId w:val="2"/>
-        </w:numPr>
-        <w:spacing w:line="240" w:lineRule="auto"/>
-        <w:ind w:left="1080"/>
-        <w:rPr>
-          <w:rFonts w:ascii="Times New Roman" w:hAnsi="Times New Roman" w:cs="Times New Roman"/>
-        </w:rPr>
-      </w:pPr>
-      <w:r>
-        <w:rPr>
-          <w:rFonts w:ascii="Times New Roman" w:hAnsi="Times New Roman" w:cs="Times New Roman"/>
-        </w:rPr>
-        <w:t>Finish UI-Design</w:t>
-      </w:r>
-    </w:p>
-    <w:p>
-      <w:pPr>
-        <w:pStyle w:val="Listenabsatz"/>
-        <w:numPr>
-          <w:ilvl w:val="0"/>
-          <w:numId w:val="2"/>
-        </w:numPr>
-        <w:spacing w:line="240" w:lineRule="auto"/>
-        <w:ind w:left="1080"/>
-        <w:rPr>
-          <w:rFonts w:ascii="Times New Roman" w:hAnsi="Times New Roman" w:cs="Times New Roman"/>
-        </w:rPr>
-      </w:pPr>
-      <w:r>
-        <w:rPr>
-          <w:rFonts w:ascii="Times New Roman" w:hAnsi="Times New Roman" w:cs="Times New Roman"/>
-        </w:rPr>
-        <w:t>Get First Website up (maybe)</w:t>
-      </w:r>
-    </w:p>
-    <w:p>
-      <w:pPr>
-        <w:spacing w:line="240" w:lineRule="auto"/>
-        <w:rPr>
-          <w:rFonts w:ascii="Times New Roman" w:hAnsi="Times New Roman" w:cs="Times New Roman"/>
-        </w:rPr>
-      </w:pPr>
-    </w:p>
-    <w:p>
-      <w:pPr>
-        <w:pStyle w:val="Listenabsatz"/>
-        <w:spacing w:line="240" w:lineRule="auto"/>
-        <w:ind w:left="0"/>
-        <w:rPr>
-          <w:rFonts w:ascii="Times New Roman" w:hAnsi="Times New Roman" w:cs="Times New Roman"/>
-        </w:rPr>
-      </w:pPr>
-      <w:r>
-        <w:rPr>
-          <w:rFonts w:ascii="Times New Roman" w:hAnsi="Times New Roman" w:cs="Times New Roman"/>
-        </w:rPr>
-        <w:t>Name/location of the artifacts produced.</w:t>
-      </w:r>
-    </w:p>
-    <w:p>
-      <w:pPr>
-        <w:pStyle w:val="Listenabsatz"/>
-        <w:numPr>
-          <w:ilvl w:val="0"/>
-          <w:numId w:val="2"/>
-        </w:numPr>
-        <w:spacing w:line="240" w:lineRule="auto"/>
-        <w:ind w:left="1080"/>
-        <w:rPr>
-          <w:rStyle w:val="Hyperlink"/>
-          <w:rFonts w:ascii="Times New Roman" w:hAnsi="Times New Roman" w:cs="Times New Roman"/>
-          <w:color w:val="auto"/>
-          <w:u w:val="none"/>
+          <w:numId w:val="9"/>
+        </w:numPr>
+        <w:spacing w:line="240" w:lineRule="auto"/>
+        <w:rPr>
+          <w:rFonts w:ascii="Times New Roman" w:hAnsi="Times New Roman" w:cs="Times New Roman"/>
         </w:rPr>
       </w:pPr>
       <w:r>
@@ -3443,65 +3240,6 @@
     </w:p>
     <w:p>
       <w:pPr>
-        <w:spacing w:line="240" w:lineRule="auto"/>
-        <w:rPr>
-          <w:rFonts w:ascii="Times New Roman" w:hAnsi="Times New Roman" w:cs="Times New Roman"/>
-        </w:rPr>
-      </w:pPr>
-    </w:p>
-    <w:p>
-      <w:pPr>
-        <w:spacing w:line="240" w:lineRule="auto"/>
-        <w:rPr>
-          <w:rFonts w:ascii="Times New Roman" w:hAnsi="Times New Roman" w:cs="Times New Roman"/>
-        </w:rPr>
-      </w:pPr>
-    </w:p>
-    <w:p>
-      <w:pPr>
-        <w:rPr>
-          <w:rFonts w:ascii="Times New Roman" w:hAnsi="Times New Roman" w:cs="Times New Roman"/>
-          <w:b/>
-          <w:bCs/>
-          <w:sz w:val="36"/>
-          <w:szCs w:val="36"/>
-        </w:rPr>
-      </w:pPr>
-      <w:r>
-        <w:rPr>
-          <w:rFonts w:ascii="Times New Roman" w:hAnsi="Times New Roman" w:cs="Times New Roman"/>
-          <w:b/>
-          <w:bCs/>
-          <w:sz w:val="36"/>
-          <w:szCs w:val="36"/>
-        </w:rPr>
-        <w:t>Week 6</w:t>
-      </w:r>
-    </w:p>
-    <w:p>
-      <w:pPr>
-        <w:spacing w:line="240" w:lineRule="auto"/>
-        <w:rPr>
-          <w:rFonts w:ascii="Times New Roman" w:hAnsi="Times New Roman" w:cs="Times New Roman"/>
-        </w:rPr>
-      </w:pPr>
-      <w:r>
-        <w:rPr>
-          <w:rFonts w:ascii="Times New Roman" w:hAnsi="Times New Roman" w:cs="Times New Roman"/>
-        </w:rPr>
-        <w:t>(The following is the weekly meeting minutes)</w:t>
-      </w:r>
-    </w:p>
-    <w:p>
-      <w:pPr>
-        <w:spacing w:line="240" w:lineRule="auto"/>
-        <w:rPr>
-          <w:rFonts w:ascii="Times New Roman" w:hAnsi="Times New Roman" w:cs="Times New Roman"/>
-        </w:rPr>
-      </w:pPr>
-    </w:p>
-    <w:p>
-      <w:pPr>
         <w:pStyle w:val="Listenabsatz"/>
         <w:spacing w:line="240" w:lineRule="auto"/>
         <w:ind w:left="0"/>
@@ -3513,33 +3251,107 @@
         <w:rPr>
           <w:rFonts w:ascii="Times New Roman" w:hAnsi="Times New Roman" w:cs="Times New Roman"/>
         </w:rPr>
-        <w:t>Date</w:t>
-      </w:r>
-    </w:p>
-    <w:p>
-      <w:pPr>
-        <w:pStyle w:val="Listenabsatz"/>
-        <w:numPr>
-          <w:ilvl w:val="2"/>
-          <w:numId w:val="5"/>
-        </w:numPr>
-        <w:spacing w:line="240" w:lineRule="auto"/>
-        <w:ind w:left="1080"/>
-        <w:rPr>
-          <w:rFonts w:ascii="Times New Roman" w:hAnsi="Times New Roman" w:cs="Times New Roman"/>
-        </w:rPr>
-      </w:pPr>
-      <w:r>
-        <w:rPr>
-          <w:rFonts w:ascii="Times New Roman" w:hAnsi="Times New Roman" w:cs="Times New Roman"/>
-        </w:rPr>
-        <w:t>23</w:t>
-      </w:r>
-      <w:r>
-        <w:rPr>
-          <w:rFonts w:ascii="Times New Roman" w:hAnsi="Times New Roman" w:cs="Times New Roman"/>
-        </w:rPr>
-        <w:t>/02/2023</w:t>
+        <w:t>Next week Plan</w:t>
+      </w:r>
+    </w:p>
+    <w:p>
+      <w:pPr>
+        <w:pStyle w:val="Listenabsatz"/>
+        <w:numPr>
+          <w:ilvl w:val="0"/>
+          <w:numId w:val="2"/>
+        </w:numPr>
+        <w:spacing w:line="240" w:lineRule="auto"/>
+        <w:ind w:left="1080"/>
+        <w:rPr>
+          <w:rFonts w:ascii="Times New Roman" w:hAnsi="Times New Roman" w:cs="Times New Roman"/>
+        </w:rPr>
+      </w:pPr>
+      <w:r>
+        <w:rPr>
+          <w:rFonts w:ascii="Times New Roman" w:hAnsi="Times New Roman" w:cs="Times New Roman"/>
+        </w:rPr>
+        <w:t>Software Design Documentation</w:t>
+      </w:r>
+    </w:p>
+    <w:p>
+      <w:pPr>
+        <w:pStyle w:val="Listenabsatz"/>
+        <w:numPr>
+          <w:ilvl w:val="0"/>
+          <w:numId w:val="2"/>
+        </w:numPr>
+        <w:spacing w:line="240" w:lineRule="auto"/>
+        <w:ind w:left="1080"/>
+        <w:rPr>
+          <w:rFonts w:ascii="Times New Roman" w:hAnsi="Times New Roman" w:cs="Times New Roman"/>
+        </w:rPr>
+      </w:pPr>
+      <w:r>
+        <w:rPr>
+          <w:rFonts w:ascii="Times New Roman" w:hAnsi="Times New Roman" w:cs="Times New Roman"/>
+        </w:rPr>
+        <w:t>Schedule another meeting with Dustin</w:t>
+      </w:r>
+    </w:p>
+    <w:p>
+      <w:pPr>
+        <w:pStyle w:val="Listenabsatz"/>
+        <w:numPr>
+          <w:ilvl w:val="0"/>
+          <w:numId w:val="2"/>
+        </w:numPr>
+        <w:spacing w:line="240" w:lineRule="auto"/>
+        <w:ind w:left="1080"/>
+        <w:rPr>
+          <w:rFonts w:ascii="Times New Roman" w:hAnsi="Times New Roman" w:cs="Times New Roman"/>
+        </w:rPr>
+      </w:pPr>
+      <w:r>
+        <w:rPr>
+          <w:rFonts w:ascii="Times New Roman" w:hAnsi="Times New Roman" w:cs="Times New Roman"/>
+        </w:rPr>
+        <w:t>Start to implement linking of the Website</w:t>
+      </w:r>
+    </w:p>
+    <w:p>
+      <w:pPr>
+        <w:pStyle w:val="Listenabsatz"/>
+        <w:numPr>
+          <w:ilvl w:val="0"/>
+          <w:numId w:val="2"/>
+        </w:numPr>
+        <w:spacing w:line="240" w:lineRule="auto"/>
+        <w:ind w:left="1080"/>
+        <w:rPr>
+          <w:rFonts w:ascii="Times New Roman" w:hAnsi="Times New Roman" w:cs="Times New Roman"/>
+        </w:rPr>
+      </w:pPr>
+      <w:r>
+        <w:rPr>
+          <w:rFonts w:ascii="Times New Roman" w:hAnsi="Times New Roman" w:cs="Times New Roman"/>
+        </w:rPr>
+        <w:t>Finish UI-Design</w:t>
+      </w:r>
+    </w:p>
+    <w:p>
+      <w:pPr>
+        <w:pStyle w:val="Listenabsatz"/>
+        <w:numPr>
+          <w:ilvl w:val="0"/>
+          <w:numId w:val="2"/>
+        </w:numPr>
+        <w:spacing w:line="240" w:lineRule="auto"/>
+        <w:ind w:left="1080"/>
+        <w:rPr>
+          <w:rFonts w:ascii="Times New Roman" w:hAnsi="Times New Roman" w:cs="Times New Roman"/>
+        </w:rPr>
+      </w:pPr>
+      <w:r>
+        <w:rPr>
+          <w:rFonts w:ascii="Times New Roman" w:hAnsi="Times New Roman" w:cs="Times New Roman"/>
+        </w:rPr>
+        <w:t>Get First Website up (maybe)</w:t>
       </w:r>
     </w:p>
     <w:p>
@@ -3563,270 +3375,7 @@
         <w:rPr>
           <w:rFonts w:ascii="Times New Roman" w:hAnsi="Times New Roman" w:cs="Times New Roman"/>
         </w:rPr>
-        <w:t>Attendance</w:t>
-      </w:r>
-    </w:p>
-    <w:p>
-      <w:pPr>
-        <w:pStyle w:val="Listenabsatz"/>
-        <w:numPr>
-          <w:ilvl w:val="2"/>
-          <w:numId w:val="5"/>
-        </w:numPr>
-        <w:spacing w:line="240" w:lineRule="auto"/>
-        <w:ind w:left="1080"/>
-        <w:rPr>
-          <w:rFonts w:ascii="Times New Roman" w:hAnsi="Times New Roman" w:cs="Times New Roman"/>
-        </w:rPr>
-      </w:pPr>
-      <w:r>
-        <w:rPr>
-          <w:rFonts w:ascii="Times New Roman" w:hAnsi="Times New Roman" w:cs="Times New Roman"/>
-        </w:rPr>
-        <w:t>Austin Miller</w:t>
-      </w:r>
-    </w:p>
-    <w:p>
-      <w:pPr>
-        <w:pStyle w:val="Listenabsatz"/>
-        <w:numPr>
-          <w:ilvl w:val="2"/>
-          <w:numId w:val="5"/>
-        </w:numPr>
-        <w:spacing w:line="240" w:lineRule="auto"/>
-        <w:ind w:left="1080"/>
-        <w:rPr>
-          <w:rFonts w:ascii="Times New Roman" w:hAnsi="Times New Roman" w:cs="Times New Roman"/>
-        </w:rPr>
-      </w:pPr>
-      <w:r>
-        <w:rPr>
-          <w:rFonts w:ascii="Times New Roman" w:hAnsi="Times New Roman" w:cs="Times New Roman"/>
-        </w:rPr>
-        <w:t>Bjarne Wilken</w:t>
-      </w:r>
-    </w:p>
-    <w:p>
-      <w:pPr>
-        <w:pStyle w:val="Listenabsatz"/>
-        <w:numPr>
-          <w:ilvl w:val="2"/>
-          <w:numId w:val="5"/>
-        </w:numPr>
-        <w:spacing w:line="240" w:lineRule="auto"/>
-        <w:ind w:left="1080"/>
-        <w:rPr>
-          <w:rFonts w:ascii="Times New Roman" w:hAnsi="Times New Roman" w:cs="Times New Roman"/>
-        </w:rPr>
-      </w:pPr>
-      <w:r>
-        <w:rPr>
-          <w:rFonts w:ascii="Times New Roman" w:hAnsi="Times New Roman" w:cs="Times New Roman"/>
-        </w:rPr>
-        <w:t>Christian Fuentes</w:t>
-      </w:r>
-    </w:p>
-    <w:p>
-      <w:pPr>
-        <w:pStyle w:val="Listenabsatz"/>
-        <w:numPr>
-          <w:ilvl w:val="1"/>
-          <w:numId w:val="5"/>
-        </w:numPr>
-        <w:spacing w:line="240" w:lineRule="auto"/>
-        <w:ind w:left="1080"/>
-        <w:rPr>
-          <w:rFonts w:ascii="Times New Roman" w:hAnsi="Times New Roman" w:cs="Times New Roman"/>
-        </w:rPr>
-      </w:pPr>
-      <w:r>
-        <w:rPr>
-          <w:rFonts w:ascii="Times New Roman" w:hAnsi="Times New Roman" w:cs="Times New Roman"/>
-        </w:rPr>
-        <w:t>Matthew Philips</w:t>
-      </w:r>
-    </w:p>
-    <w:p>
-      <w:pPr>
-        <w:pStyle w:val="Listenabsatz"/>
-        <w:numPr>
-          <w:ilvl w:val="1"/>
-          <w:numId w:val="5"/>
-        </w:numPr>
-        <w:spacing w:line="240" w:lineRule="auto"/>
-        <w:ind w:left="1080"/>
-        <w:rPr>
-          <w:rFonts w:ascii="Times New Roman" w:hAnsi="Times New Roman" w:cs="Times New Roman"/>
-        </w:rPr>
-      </w:pPr>
-      <w:r>
-        <w:rPr>
-          <w:rFonts w:ascii="Times New Roman" w:hAnsi="Times New Roman" w:cs="Times New Roman"/>
-        </w:rPr>
-        <w:t>Mike Henke</w:t>
-      </w:r>
-    </w:p>
-    <w:p>
-      <w:pPr>
-        <w:spacing w:line="240" w:lineRule="auto"/>
-        <w:rPr>
-          <w:rFonts w:ascii="Times New Roman" w:hAnsi="Times New Roman" w:cs="Times New Roman"/>
-        </w:rPr>
-      </w:pPr>
-    </w:p>
-    <w:p>
-      <w:pPr>
-        <w:pStyle w:val="Listenabsatz"/>
-        <w:spacing w:line="240" w:lineRule="auto"/>
-        <w:ind w:left="0"/>
-        <w:rPr>
-          <w:rFonts w:ascii="Times New Roman" w:hAnsi="Times New Roman" w:cs="Times New Roman"/>
-        </w:rPr>
-      </w:pPr>
-      <w:r>
-        <w:rPr>
-          <w:rFonts w:ascii="Times New Roman" w:hAnsi="Times New Roman" w:cs="Times New Roman"/>
-        </w:rPr>
-        <w:t>Who miss(es) the meeting?</w:t>
-      </w:r>
-    </w:p>
-    <w:p>
-      <w:pPr>
-        <w:pStyle w:val="Listenabsatz"/>
-        <w:numPr>
-          <w:ilvl w:val="1"/>
-          <w:numId w:val="5"/>
-        </w:numPr>
-        <w:spacing w:line="240" w:lineRule="auto"/>
-        <w:ind w:left="1080"/>
-        <w:rPr>
-          <w:rFonts w:ascii="Times New Roman" w:hAnsi="Times New Roman" w:cs="Times New Roman"/>
-        </w:rPr>
-      </w:pPr>
-      <w:r>
-        <w:rPr>
-          <w:rFonts w:ascii="Times New Roman" w:hAnsi="Times New Roman" w:cs="Times New Roman"/>
-        </w:rPr>
-        <w:t>- - -</w:t>
-      </w:r>
-    </w:p>
-    <w:p>
-      <w:pPr>
-        <w:spacing w:line="240" w:lineRule="auto"/>
-        <w:rPr>
-          <w:rFonts w:ascii="Times New Roman" w:hAnsi="Times New Roman" w:cs="Times New Roman"/>
-        </w:rPr>
-      </w:pPr>
-    </w:p>
-    <w:p>
-      <w:pPr>
-        <w:pStyle w:val="Listenabsatz"/>
-        <w:ind w:left="0"/>
-        <w:rPr>
-          <w:rFonts w:ascii="Times New Roman" w:hAnsi="Times New Roman" w:cs="Times New Roman"/>
-        </w:rPr>
-      </w:pPr>
-      <w:r>
-        <w:rPr>
-          <w:rFonts w:ascii="Times New Roman" w:hAnsi="Times New Roman" w:cs="Times New Roman"/>
-        </w:rPr>
-        <w:t>General meeting info: start time; end time; meeting length in minutes, location etc.</w:t>
-      </w:r>
-    </w:p>
-    <w:p>
-      <w:pPr>
-        <w:pStyle w:val="Listenabsatz"/>
-        <w:numPr>
-          <w:ilvl w:val="1"/>
-          <w:numId w:val="5"/>
-        </w:numPr>
-        <w:spacing w:line="240" w:lineRule="auto"/>
-        <w:ind w:left="1080"/>
-        <w:rPr>
-          <w:rFonts w:ascii="Times New Roman" w:hAnsi="Times New Roman" w:cs="Times New Roman"/>
-          <w:lang w:val="de-DE"/>
-        </w:rPr>
-      </w:pPr>
-      <w:r>
-        <w:rPr>
-          <w:rFonts w:ascii="Times New Roman" w:hAnsi="Times New Roman" w:cs="Times New Roman"/>
-          <w:lang w:val="de-DE"/>
-        </w:rPr>
-        <w:t>8:</w:t>
-      </w:r>
-      <w:r>
-        <w:rPr>
-          <w:rFonts w:ascii="Times New Roman" w:hAnsi="Times New Roman" w:cs="Times New Roman"/>
-          <w:lang w:val="de-DE"/>
-        </w:rPr>
-        <w:t>30</w:t>
-      </w:r>
-      <w:r>
-        <w:rPr>
-          <w:rFonts w:ascii="Times New Roman" w:hAnsi="Times New Roman" w:cs="Times New Roman"/>
-          <w:lang w:val="de-DE"/>
-        </w:rPr>
-        <w:t xml:space="preserve"> AM – </w:t>
-      </w:r>
-      <w:r>
-        <w:rPr>
-          <w:rFonts w:ascii="Times New Roman" w:hAnsi="Times New Roman" w:cs="Times New Roman"/>
-          <w:lang w:val="de-DE"/>
-        </w:rPr>
-        <w:t>09:45</w:t>
-      </w:r>
-      <w:r>
-        <w:rPr>
-          <w:rFonts w:ascii="Times New Roman" w:hAnsi="Times New Roman" w:cs="Times New Roman"/>
-          <w:lang w:val="de-DE"/>
-        </w:rPr>
-        <w:t xml:space="preserve">AM (75 Minutes) </w:t>
-      </w:r>
-      <w:r>
-        <w:rPr>
-          <w:rFonts w:ascii="Times New Roman" w:hAnsi="Times New Roman" w:cs="Times New Roman"/>
-          <w:lang w:val="de-DE"/>
-        </w:rPr>
-        <w:t>In C</w:t>
-      </w:r>
-      <w:r>
-        <w:rPr>
-          <w:rFonts w:ascii="Times New Roman" w:hAnsi="Times New Roman" w:cs="Times New Roman"/>
-          <w:lang w:val="de-DE"/>
-        </w:rPr>
-        <w:t>lass</w:t>
-      </w:r>
-      <w:r>
-        <w:rPr>
-          <w:rFonts w:ascii="Times New Roman" w:hAnsi="Times New Roman" w:cs="Times New Roman"/>
-          <w:lang w:val="de-DE"/>
-        </w:rPr>
-        <w:t>s</w:t>
-      </w:r>
-    </w:p>
-    <w:p>
-      <w:pPr>
-        <w:spacing w:line="240" w:lineRule="auto"/>
-        <w:rPr>
-          <w:rFonts w:ascii="Times New Roman" w:hAnsi="Times New Roman" w:cs="Times New Roman"/>
-          <w:lang w:val="de-DE"/>
-        </w:rPr>
-      </w:pPr>
-    </w:p>
-    <w:p>
-      <w:pPr>
-        <w:pStyle w:val="Listenabsatz"/>
-        <w:spacing w:line="240" w:lineRule="auto"/>
-        <w:ind w:left="0"/>
-        <w:rPr>
-          <w:rFonts w:ascii="Times New Roman" w:hAnsi="Times New Roman" w:cs="Times New Roman"/>
-        </w:rPr>
-      </w:pPr>
-      <w:r>
-        <w:rPr>
-          <w:rFonts w:ascii="Times New Roman" w:hAnsi="Times New Roman" w:cs="Times New Roman"/>
-        </w:rPr>
-        <w:t>What has been discussed (what artifacts have been produced in the past week)</w:t>
+        <w:t>Name/location of the artifacts produced.</w:t>
       </w:r>
     </w:p>
     <w:p>
@@ -3834,49 +3383,15 @@
         <w:pStyle w:val="Listenabsatz"/>
         <w:numPr>
           <w:ilvl w:val="0"/>
-          <w:numId w:val="9"/>
-        </w:numPr>
-        <w:spacing w:line="240" w:lineRule="auto"/>
-        <w:rPr>
-          <w:rFonts w:ascii="Times New Roman" w:hAnsi="Times New Roman" w:cs="Times New Roman"/>
-        </w:rPr>
-      </w:pPr>
-      <w:r>
-        <w:rPr>
-          <w:rFonts w:ascii="Times New Roman" w:hAnsi="Times New Roman" w:cs="Times New Roman"/>
-        </w:rPr>
-        <w:t xml:space="preserve">Backend production for the website. </w:t>
-      </w:r>
-    </w:p>
-    <w:p>
-      <w:pPr>
-        <w:pStyle w:val="Listenabsatz"/>
-        <w:numPr>
-          <w:ilvl w:val="0"/>
-          <w:numId w:val="9"/>
-        </w:numPr>
-        <w:spacing w:line="240" w:lineRule="auto"/>
-        <w:rPr>
-          <w:rFonts w:ascii="Times New Roman" w:hAnsi="Times New Roman" w:cs="Times New Roman"/>
-        </w:rPr>
-      </w:pPr>
-      <w:r>
-        <w:rPr>
-          <w:rFonts w:ascii="Times New Roman" w:hAnsi="Times New Roman" w:cs="Times New Roman"/>
-        </w:rPr>
-        <w:t>Flask is going to be used to help with back end and front end development</w:t>
-      </w:r>
-    </w:p>
-    <w:p>
-      <w:pPr>
-        <w:pStyle w:val="Listenabsatz"/>
-        <w:numPr>
-          <w:ilvl w:val="0"/>
-          <w:numId w:val="9"/>
-        </w:numPr>
-        <w:spacing w:line="240" w:lineRule="auto"/>
-        <w:rPr>
-          <w:rFonts w:ascii="Times New Roman" w:hAnsi="Times New Roman" w:cs="Times New Roman"/>
+          <w:numId w:val="2"/>
+        </w:numPr>
+        <w:spacing w:line="240" w:lineRule="auto"/>
+        <w:ind w:left="1080"/>
+        <w:rPr>
+          <w:rStyle w:val="Hyperlink"/>
+          <w:rFonts w:ascii="Times New Roman" w:hAnsi="Times New Roman" w:cs="Times New Roman"/>
+          <w:color w:val="auto"/>
+          <w:u w:val="none"/>
         </w:rPr>
       </w:pPr>
       <w:r>
@@ -3905,6 +3420,65 @@
     </w:p>
     <w:p>
       <w:pPr>
+        <w:spacing w:line="240" w:lineRule="auto"/>
+        <w:rPr>
+          <w:rFonts w:ascii="Times New Roman" w:hAnsi="Times New Roman" w:cs="Times New Roman"/>
+        </w:rPr>
+      </w:pPr>
+    </w:p>
+    <w:p>
+      <w:pPr>
+        <w:spacing w:line="240" w:lineRule="auto"/>
+        <w:rPr>
+          <w:rFonts w:ascii="Times New Roman" w:hAnsi="Times New Roman" w:cs="Times New Roman"/>
+        </w:rPr>
+      </w:pPr>
+    </w:p>
+    <w:p>
+      <w:pPr>
+        <w:rPr>
+          <w:rFonts w:ascii="Times New Roman" w:hAnsi="Times New Roman" w:cs="Times New Roman"/>
+          <w:b/>
+          <w:bCs/>
+          <w:sz w:val="36"/>
+          <w:szCs w:val="36"/>
+        </w:rPr>
+      </w:pPr>
+      <w:r>
+        <w:rPr>
+          <w:rFonts w:ascii="Times New Roman" w:hAnsi="Times New Roman" w:cs="Times New Roman"/>
+          <w:b/>
+          <w:bCs/>
+          <w:sz w:val="36"/>
+          <w:szCs w:val="36"/>
+        </w:rPr>
+        <w:t>Week 6</w:t>
+      </w:r>
+    </w:p>
+    <w:p>
+      <w:pPr>
+        <w:spacing w:line="240" w:lineRule="auto"/>
+        <w:rPr>
+          <w:rFonts w:ascii="Times New Roman" w:hAnsi="Times New Roman" w:cs="Times New Roman"/>
+        </w:rPr>
+      </w:pPr>
+      <w:r>
+        <w:rPr>
+          <w:rFonts w:ascii="Times New Roman" w:hAnsi="Times New Roman" w:cs="Times New Roman"/>
+        </w:rPr>
+        <w:t>(The following is the weekly meeting minutes)</w:t>
+      </w:r>
+    </w:p>
+    <w:p>
+      <w:pPr>
+        <w:spacing w:line="240" w:lineRule="auto"/>
+        <w:rPr>
+          <w:rFonts w:ascii="Times New Roman" w:hAnsi="Times New Roman" w:cs="Times New Roman"/>
+        </w:rPr>
+      </w:pPr>
+    </w:p>
+    <w:p>
+      <w:pPr>
         <w:pStyle w:val="Listenabsatz"/>
         <w:spacing w:line="240" w:lineRule="auto"/>
         <w:ind w:left="0"/>
@@ -3916,7 +3490,320 @@
         <w:rPr>
           <w:rFonts w:ascii="Times New Roman" w:hAnsi="Times New Roman" w:cs="Times New Roman"/>
         </w:rPr>
-        <w:t>Next week Plan</w:t>
+        <w:t>Date</w:t>
+      </w:r>
+    </w:p>
+    <w:p>
+      <w:pPr>
+        <w:pStyle w:val="Listenabsatz"/>
+        <w:numPr>
+          <w:ilvl w:val="2"/>
+          <w:numId w:val="5"/>
+        </w:numPr>
+        <w:spacing w:line="240" w:lineRule="auto"/>
+        <w:ind w:left="1080"/>
+        <w:rPr>
+          <w:rFonts w:ascii="Times New Roman" w:hAnsi="Times New Roman" w:cs="Times New Roman"/>
+        </w:rPr>
+      </w:pPr>
+      <w:r>
+        <w:rPr>
+          <w:rFonts w:ascii="Times New Roman" w:hAnsi="Times New Roman" w:cs="Times New Roman"/>
+        </w:rPr>
+        <w:t>23</w:t>
+      </w:r>
+      <w:r>
+        <w:rPr>
+          <w:rFonts w:ascii="Times New Roman" w:hAnsi="Times New Roman" w:cs="Times New Roman"/>
+        </w:rPr>
+        <w:t>/02/2023</w:t>
+      </w:r>
+    </w:p>
+    <w:p>
+      <w:pPr>
+        <w:spacing w:line="240" w:lineRule="auto"/>
+        <w:rPr>
+          <w:rFonts w:ascii="Times New Roman" w:hAnsi="Times New Roman" w:cs="Times New Roman"/>
+        </w:rPr>
+      </w:pPr>
+    </w:p>
+    <w:p>
+      <w:pPr>
+        <w:pStyle w:val="Listenabsatz"/>
+        <w:spacing w:line="240" w:lineRule="auto"/>
+        <w:ind w:left="0"/>
+        <w:rPr>
+          <w:rFonts w:ascii="Times New Roman" w:hAnsi="Times New Roman" w:cs="Times New Roman"/>
+        </w:rPr>
+      </w:pPr>
+      <w:r>
+        <w:rPr>
+          <w:rFonts w:ascii="Times New Roman" w:hAnsi="Times New Roman" w:cs="Times New Roman"/>
+        </w:rPr>
+        <w:t>Attendance</w:t>
+      </w:r>
+    </w:p>
+    <w:p>
+      <w:pPr>
+        <w:pStyle w:val="Listenabsatz"/>
+        <w:numPr>
+          <w:ilvl w:val="2"/>
+          <w:numId w:val="5"/>
+        </w:numPr>
+        <w:spacing w:line="240" w:lineRule="auto"/>
+        <w:ind w:left="1080"/>
+        <w:rPr>
+          <w:rFonts w:ascii="Times New Roman" w:hAnsi="Times New Roman" w:cs="Times New Roman"/>
+        </w:rPr>
+      </w:pPr>
+      <w:r>
+        <w:rPr>
+          <w:rFonts w:ascii="Times New Roman" w:hAnsi="Times New Roman" w:cs="Times New Roman"/>
+        </w:rPr>
+        <w:t>Austin Miller</w:t>
+      </w:r>
+    </w:p>
+    <w:p>
+      <w:pPr>
+        <w:pStyle w:val="Listenabsatz"/>
+        <w:numPr>
+          <w:ilvl w:val="2"/>
+          <w:numId w:val="5"/>
+        </w:numPr>
+        <w:spacing w:line="240" w:lineRule="auto"/>
+        <w:ind w:left="1080"/>
+        <w:rPr>
+          <w:rFonts w:ascii="Times New Roman" w:hAnsi="Times New Roman" w:cs="Times New Roman"/>
+        </w:rPr>
+      </w:pPr>
+      <w:r>
+        <w:rPr>
+          <w:rFonts w:ascii="Times New Roman" w:hAnsi="Times New Roman" w:cs="Times New Roman"/>
+        </w:rPr>
+        <w:t>Bjarne Wilken</w:t>
+      </w:r>
+    </w:p>
+    <w:p>
+      <w:pPr>
+        <w:pStyle w:val="Listenabsatz"/>
+        <w:numPr>
+          <w:ilvl w:val="2"/>
+          <w:numId w:val="5"/>
+        </w:numPr>
+        <w:spacing w:line="240" w:lineRule="auto"/>
+        <w:ind w:left="1080"/>
+        <w:rPr>
+          <w:rFonts w:ascii="Times New Roman" w:hAnsi="Times New Roman" w:cs="Times New Roman"/>
+        </w:rPr>
+      </w:pPr>
+      <w:r>
+        <w:rPr>
+          <w:rFonts w:ascii="Times New Roman" w:hAnsi="Times New Roman" w:cs="Times New Roman"/>
+        </w:rPr>
+        <w:t>Christian Fuentes</w:t>
+      </w:r>
+    </w:p>
+    <w:p>
+      <w:pPr>
+        <w:pStyle w:val="Listenabsatz"/>
+        <w:numPr>
+          <w:ilvl w:val="1"/>
+          <w:numId w:val="5"/>
+        </w:numPr>
+        <w:spacing w:line="240" w:lineRule="auto"/>
+        <w:ind w:left="1080"/>
+        <w:rPr>
+          <w:rFonts w:ascii="Times New Roman" w:hAnsi="Times New Roman" w:cs="Times New Roman"/>
+        </w:rPr>
+      </w:pPr>
+      <w:r>
+        <w:rPr>
+          <w:rFonts w:ascii="Times New Roman" w:hAnsi="Times New Roman" w:cs="Times New Roman"/>
+        </w:rPr>
+        <w:t>Matthew Philips</w:t>
+      </w:r>
+    </w:p>
+    <w:p>
+      <w:pPr>
+        <w:pStyle w:val="Listenabsatz"/>
+        <w:numPr>
+          <w:ilvl w:val="1"/>
+          <w:numId w:val="5"/>
+        </w:numPr>
+        <w:spacing w:line="240" w:lineRule="auto"/>
+        <w:ind w:left="1080"/>
+        <w:rPr>
+          <w:rFonts w:ascii="Times New Roman" w:hAnsi="Times New Roman" w:cs="Times New Roman"/>
+        </w:rPr>
+      </w:pPr>
+      <w:r>
+        <w:rPr>
+          <w:rFonts w:ascii="Times New Roman" w:hAnsi="Times New Roman" w:cs="Times New Roman"/>
+        </w:rPr>
+        <w:t>Mike Henke</w:t>
+      </w:r>
+    </w:p>
+    <w:p>
+      <w:pPr>
+        <w:spacing w:line="240" w:lineRule="auto"/>
+        <w:rPr>
+          <w:rFonts w:ascii="Times New Roman" w:hAnsi="Times New Roman" w:cs="Times New Roman"/>
+        </w:rPr>
+      </w:pPr>
+    </w:p>
+    <w:p>
+      <w:pPr>
+        <w:pStyle w:val="Listenabsatz"/>
+        <w:spacing w:line="240" w:lineRule="auto"/>
+        <w:ind w:left="0"/>
+        <w:rPr>
+          <w:rFonts w:ascii="Times New Roman" w:hAnsi="Times New Roman" w:cs="Times New Roman"/>
+        </w:rPr>
+      </w:pPr>
+      <w:r>
+        <w:rPr>
+          <w:rFonts w:ascii="Times New Roman" w:hAnsi="Times New Roman" w:cs="Times New Roman"/>
+        </w:rPr>
+        <w:t>Who miss(es) the meeting?</w:t>
+      </w:r>
+    </w:p>
+    <w:p>
+      <w:pPr>
+        <w:pStyle w:val="Listenabsatz"/>
+        <w:numPr>
+          <w:ilvl w:val="1"/>
+          <w:numId w:val="5"/>
+        </w:numPr>
+        <w:spacing w:line="240" w:lineRule="auto"/>
+        <w:ind w:left="1080"/>
+        <w:rPr>
+          <w:rFonts w:ascii="Times New Roman" w:hAnsi="Times New Roman" w:cs="Times New Roman"/>
+        </w:rPr>
+      </w:pPr>
+      <w:r>
+        <w:rPr>
+          <w:rFonts w:ascii="Times New Roman" w:hAnsi="Times New Roman" w:cs="Times New Roman"/>
+        </w:rPr>
+        <w:t>- - -</w:t>
+      </w:r>
+    </w:p>
+    <w:p>
+      <w:pPr>
+        <w:spacing w:line="240" w:lineRule="auto"/>
+        <w:rPr>
+          <w:rFonts w:ascii="Times New Roman" w:hAnsi="Times New Roman" w:cs="Times New Roman"/>
+        </w:rPr>
+      </w:pPr>
+    </w:p>
+    <w:p>
+      <w:pPr>
+        <w:pStyle w:val="Listenabsatz"/>
+        <w:ind w:left="0"/>
+        <w:rPr>
+          <w:rFonts w:ascii="Times New Roman" w:hAnsi="Times New Roman" w:cs="Times New Roman"/>
+        </w:rPr>
+      </w:pPr>
+      <w:r>
+        <w:rPr>
+          <w:rFonts w:ascii="Times New Roman" w:hAnsi="Times New Roman" w:cs="Times New Roman"/>
+        </w:rPr>
+        <w:t>General meeting info: start time; end time; meeting length in minutes, location etc.</w:t>
+      </w:r>
+    </w:p>
+    <w:p>
+      <w:pPr>
+        <w:pStyle w:val="Listenabsatz"/>
+        <w:numPr>
+          <w:ilvl w:val="1"/>
+          <w:numId w:val="5"/>
+        </w:numPr>
+        <w:spacing w:line="240" w:lineRule="auto"/>
+        <w:ind w:left="1080"/>
+        <w:rPr>
+          <w:rFonts w:ascii="Times New Roman" w:hAnsi="Times New Roman" w:cs="Times New Roman"/>
+          <w:lang w:val="de-DE"/>
+        </w:rPr>
+      </w:pPr>
+      <w:r>
+        <w:rPr>
+          <w:rFonts w:ascii="Times New Roman" w:hAnsi="Times New Roman" w:cs="Times New Roman"/>
+          <w:lang w:val="de-DE"/>
+        </w:rPr>
+        <w:t>8:</w:t>
+      </w:r>
+      <w:r>
+        <w:rPr>
+          <w:rFonts w:ascii="Times New Roman" w:hAnsi="Times New Roman" w:cs="Times New Roman"/>
+          <w:lang w:val="de-DE"/>
+        </w:rPr>
+        <w:t>30</w:t>
+      </w:r>
+      <w:r>
+        <w:rPr>
+          <w:rFonts w:ascii="Times New Roman" w:hAnsi="Times New Roman" w:cs="Times New Roman"/>
+          <w:lang w:val="de-DE"/>
+        </w:rPr>
+        <w:t xml:space="preserve"> AM – </w:t>
+      </w:r>
+      <w:r>
+        <w:rPr>
+          <w:rFonts w:ascii="Times New Roman" w:hAnsi="Times New Roman" w:cs="Times New Roman"/>
+          <w:lang w:val="de-DE"/>
+        </w:rPr>
+        <w:t>09:45</w:t>
+      </w:r>
+      <w:r>
+        <w:rPr>
+          <w:rFonts w:ascii="Times New Roman" w:hAnsi="Times New Roman" w:cs="Times New Roman"/>
+          <w:lang w:val="de-DE"/>
+        </w:rPr>
+        <w:t xml:space="preserve">AM (75 Minutes) </w:t>
+      </w:r>
+      <w:r>
+        <w:rPr>
+          <w:rFonts w:ascii="Times New Roman" w:hAnsi="Times New Roman" w:cs="Times New Roman"/>
+          <w:lang w:val="de-DE"/>
+        </w:rPr>
+        <w:t>In C</w:t>
+      </w:r>
+      <w:r>
+        <w:rPr>
+          <w:rFonts w:ascii="Times New Roman" w:hAnsi="Times New Roman" w:cs="Times New Roman"/>
+          <w:lang w:val="de-DE"/>
+        </w:rPr>
+        <w:t>lass</w:t>
+      </w:r>
+      <w:r>
+        <w:rPr>
+          <w:rFonts w:ascii="Times New Roman" w:hAnsi="Times New Roman" w:cs="Times New Roman"/>
+          <w:lang w:val="de-DE"/>
+        </w:rPr>
+        <w:t>s</w:t>
+      </w:r>
+    </w:p>
+    <w:p>
+      <w:pPr>
+        <w:spacing w:line="240" w:lineRule="auto"/>
+        <w:rPr>
+          <w:rFonts w:ascii="Times New Roman" w:hAnsi="Times New Roman" w:cs="Times New Roman"/>
+          <w:lang w:val="de-DE"/>
+        </w:rPr>
+      </w:pPr>
+    </w:p>
+    <w:p>
+      <w:pPr>
+        <w:pStyle w:val="Listenabsatz"/>
+        <w:spacing w:line="240" w:lineRule="auto"/>
+        <w:ind w:left="0"/>
+        <w:rPr>
+          <w:rFonts w:ascii="Times New Roman" w:hAnsi="Times New Roman" w:cs="Times New Roman"/>
+        </w:rPr>
+      </w:pPr>
+      <w:r>
+        <w:rPr>
+          <w:rFonts w:ascii="Times New Roman" w:hAnsi="Times New Roman" w:cs="Times New Roman"/>
+        </w:rPr>
+        <w:t>What has been discussed (what artifacts have been produced in the past week)</w:t>
       </w:r>
     </w:p>
     <w:p>
@@ -3924,19 +3811,18 @@
         <w:pStyle w:val="Listenabsatz"/>
         <w:numPr>
           <w:ilvl w:val="0"/>
-          <w:numId w:val="2"/>
-        </w:numPr>
-        <w:spacing w:line="240" w:lineRule="auto"/>
-        <w:ind w:left="1080"/>
-        <w:rPr>
-          <w:rFonts w:ascii="Times New Roman" w:hAnsi="Times New Roman" w:cs="Times New Roman"/>
-        </w:rPr>
-      </w:pPr>
-      <w:r>
-        <w:rPr>
-          <w:rFonts w:ascii="Times New Roman" w:hAnsi="Times New Roman" w:cs="Times New Roman"/>
-        </w:rPr>
-        <w:t>Software Design Documentation</w:t>
+          <w:numId w:val="9"/>
+        </w:numPr>
+        <w:spacing w:line="240" w:lineRule="auto"/>
+        <w:rPr>
+          <w:rFonts w:ascii="Times New Roman" w:hAnsi="Times New Roman" w:cs="Times New Roman"/>
+        </w:rPr>
+      </w:pPr>
+      <w:r>
+        <w:rPr>
+          <w:rFonts w:ascii="Times New Roman" w:hAnsi="Times New Roman" w:cs="Times New Roman"/>
+        </w:rPr>
+        <w:t xml:space="preserve">Backend production for the website. </w:t>
       </w:r>
     </w:p>
     <w:p>
@@ -3944,19 +3830,18 @@
         <w:pStyle w:val="Listenabsatz"/>
         <w:numPr>
           <w:ilvl w:val="0"/>
-          <w:numId w:val="2"/>
-        </w:numPr>
-        <w:spacing w:line="240" w:lineRule="auto"/>
-        <w:ind w:left="1080"/>
-        <w:rPr>
-          <w:rFonts w:ascii="Times New Roman" w:hAnsi="Times New Roman" w:cs="Times New Roman"/>
-        </w:rPr>
-      </w:pPr>
-      <w:r>
-        <w:rPr>
-          <w:rFonts w:ascii="Times New Roman" w:hAnsi="Times New Roman" w:cs="Times New Roman"/>
-        </w:rPr>
-        <w:t>Schedule another meeting with Dustin</w:t>
+          <w:numId w:val="9"/>
+        </w:numPr>
+        <w:spacing w:line="240" w:lineRule="auto"/>
+        <w:rPr>
+          <w:rFonts w:ascii="Times New Roman" w:hAnsi="Times New Roman" w:cs="Times New Roman"/>
+        </w:rPr>
+      </w:pPr>
+      <w:r>
+        <w:rPr>
+          <w:rFonts w:ascii="Times New Roman" w:hAnsi="Times New Roman" w:cs="Times New Roman"/>
+        </w:rPr>
+        <w:t>Flask is going to be used to help with back end and front end development</w:t>
       </w:r>
     </w:p>
     <w:p>
@@ -3964,54 +3849,9 @@
         <w:pStyle w:val="Listenabsatz"/>
         <w:numPr>
           <w:ilvl w:val="0"/>
-          <w:numId w:val="2"/>
-        </w:numPr>
-        <w:spacing w:line="240" w:lineRule="auto"/>
-        <w:ind w:left="1080"/>
-        <w:rPr>
-          <w:rFonts w:ascii="Times New Roman" w:hAnsi="Times New Roman" w:cs="Times New Roman"/>
-        </w:rPr>
-      </w:pPr>
-      <w:r>
-        <w:rPr>
-          <w:rFonts w:ascii="Times New Roman" w:hAnsi="Times New Roman" w:cs="Times New Roman"/>
-        </w:rPr>
-        <w:t>Possibly start to implement and work out the kinks in a website design</w:t>
-      </w:r>
-    </w:p>
-    <w:p>
-      <w:pPr>
-        <w:spacing w:line="240" w:lineRule="auto"/>
-        <w:rPr>
-          <w:rFonts w:ascii="Times New Roman" w:hAnsi="Times New Roman" w:cs="Times New Roman"/>
-        </w:rPr>
-      </w:pPr>
-    </w:p>
-    <w:p>
-      <w:pPr>
-        <w:pStyle w:val="Listenabsatz"/>
-        <w:spacing w:line="240" w:lineRule="auto"/>
-        <w:ind w:left="0"/>
-        <w:rPr>
-          <w:rFonts w:ascii="Times New Roman" w:hAnsi="Times New Roman" w:cs="Times New Roman"/>
-        </w:rPr>
-      </w:pPr>
-      <w:r>
-        <w:rPr>
-          <w:rFonts w:ascii="Times New Roman" w:hAnsi="Times New Roman" w:cs="Times New Roman"/>
-        </w:rPr>
-        <w:t>Name/location of the artifacts produced.</w:t>
-      </w:r>
-    </w:p>
-    <w:p>
-      <w:pPr>
-        <w:pStyle w:val="Listenabsatz"/>
-        <w:numPr>
-          <w:ilvl w:val="0"/>
-          <w:numId w:val="2"/>
-        </w:numPr>
-        <w:spacing w:line="240" w:lineRule="auto"/>
-        <w:ind w:left="1080"/>
+          <w:numId w:val="9"/>
+        </w:numPr>
+        <w:spacing w:line="240" w:lineRule="auto"/>
         <w:rPr>
           <w:rFonts w:ascii="Times New Roman" w:hAnsi="Times New Roman" w:cs="Times New Roman"/>
         </w:rPr>
@@ -4042,81 +3882,6 @@
     </w:p>
     <w:p>
       <w:pPr>
-        <w:spacing w:line="240" w:lineRule="auto"/>
-        <w:rPr>
-          <w:rFonts w:ascii="Times New Roman" w:hAnsi="Times New Roman" w:cs="Times New Roman"/>
-        </w:rPr>
-      </w:pPr>
-    </w:p>
-    <w:p/>
-    <w:p>
-      <w:pPr>
-        <w:rPr>
-          <w:rFonts w:ascii="Times New Roman" w:hAnsi="Times New Roman" w:cs="Times New Roman"/>
-          <w:b/>
-          <w:bCs/>
-          <w:sz w:val="36"/>
-          <w:szCs w:val="36"/>
-        </w:rPr>
-      </w:pPr>
-      <w:r>
-        <w:rPr>
-          <w:rFonts w:ascii="Times New Roman" w:hAnsi="Times New Roman" w:cs="Times New Roman"/>
-          <w:b/>
-          <w:bCs/>
-          <w:sz w:val="36"/>
-          <w:szCs w:val="36"/>
-        </w:rPr>
-        <w:lastRenderedPageBreak/>
-        <w:br w:type="page"/>
-      </w:r>
-    </w:p>
-    <w:p>
-      <w:pPr>
-        <w:rPr>
-          <w:rFonts w:ascii="Times New Roman" w:hAnsi="Times New Roman" w:cs="Times New Roman"/>
-          <w:b/>
-          <w:bCs/>
-          <w:sz w:val="36"/>
-          <w:szCs w:val="36"/>
-        </w:rPr>
-      </w:pPr>
-      <w:r>
-        <w:rPr>
-          <w:rFonts w:ascii="Times New Roman" w:hAnsi="Times New Roman" w:cs="Times New Roman"/>
-          <w:b/>
-          <w:bCs/>
-          <w:sz w:val="36"/>
-          <w:szCs w:val="36"/>
-        </w:rPr>
-        <w:lastRenderedPageBreak/>
-        <w:t>Week 6</w:t>
-      </w:r>
-    </w:p>
-    <w:p>
-      <w:pPr>
-        <w:spacing w:line="240" w:lineRule="auto"/>
-        <w:rPr>
-          <w:rFonts w:ascii="Times New Roman" w:hAnsi="Times New Roman" w:cs="Times New Roman"/>
-        </w:rPr>
-      </w:pPr>
-      <w:r>
-        <w:rPr>
-          <w:rFonts w:ascii="Times New Roman" w:hAnsi="Times New Roman" w:cs="Times New Roman"/>
-        </w:rPr>
-        <w:t>(The following is the weekly meeting minutes)</w:t>
-      </w:r>
-    </w:p>
-    <w:p>
-      <w:pPr>
-        <w:spacing w:line="240" w:lineRule="auto"/>
-        <w:rPr>
-          <w:rFonts w:ascii="Times New Roman" w:hAnsi="Times New Roman" w:cs="Times New Roman"/>
-        </w:rPr>
-      </w:pPr>
-    </w:p>
-    <w:p>
-      <w:pPr>
         <w:pStyle w:val="Listenabsatz"/>
         <w:spacing w:line="240" w:lineRule="auto"/>
         <w:ind w:left="0"/>
@@ -4128,27 +3893,67 @@
         <w:rPr>
           <w:rFonts w:ascii="Times New Roman" w:hAnsi="Times New Roman" w:cs="Times New Roman"/>
         </w:rPr>
-        <w:t>Date</w:t>
-      </w:r>
-    </w:p>
-    <w:p>
-      <w:pPr>
-        <w:pStyle w:val="Listenabsatz"/>
-        <w:numPr>
-          <w:ilvl w:val="2"/>
-          <w:numId w:val="5"/>
-        </w:numPr>
-        <w:spacing w:line="240" w:lineRule="auto"/>
-        <w:ind w:left="1080"/>
-        <w:rPr>
-          <w:rFonts w:ascii="Times New Roman" w:hAnsi="Times New Roman" w:cs="Times New Roman"/>
-        </w:rPr>
-      </w:pPr>
-      <w:r>
-        <w:rPr>
-          <w:rFonts w:ascii="Times New Roman" w:hAnsi="Times New Roman" w:cs="Times New Roman"/>
-        </w:rPr>
-        <w:t>14/02/2023</w:t>
+        <w:t>Next week Plan</w:t>
+      </w:r>
+    </w:p>
+    <w:p>
+      <w:pPr>
+        <w:pStyle w:val="Listenabsatz"/>
+        <w:numPr>
+          <w:ilvl w:val="0"/>
+          <w:numId w:val="2"/>
+        </w:numPr>
+        <w:spacing w:line="240" w:lineRule="auto"/>
+        <w:ind w:left="1080"/>
+        <w:rPr>
+          <w:rFonts w:ascii="Times New Roman" w:hAnsi="Times New Roman" w:cs="Times New Roman"/>
+        </w:rPr>
+      </w:pPr>
+      <w:r>
+        <w:rPr>
+          <w:rFonts w:ascii="Times New Roman" w:hAnsi="Times New Roman" w:cs="Times New Roman"/>
+        </w:rPr>
+        <w:t>Software Design Documentation</w:t>
+      </w:r>
+    </w:p>
+    <w:p>
+      <w:pPr>
+        <w:pStyle w:val="Listenabsatz"/>
+        <w:numPr>
+          <w:ilvl w:val="0"/>
+          <w:numId w:val="2"/>
+        </w:numPr>
+        <w:spacing w:line="240" w:lineRule="auto"/>
+        <w:ind w:left="1080"/>
+        <w:rPr>
+          <w:rFonts w:ascii="Times New Roman" w:hAnsi="Times New Roman" w:cs="Times New Roman"/>
+        </w:rPr>
+      </w:pPr>
+      <w:r>
+        <w:rPr>
+          <w:rFonts w:ascii="Times New Roman" w:hAnsi="Times New Roman" w:cs="Times New Roman"/>
+        </w:rPr>
+        <w:t>Schedule another meeting with Dustin</w:t>
+      </w:r>
+    </w:p>
+    <w:p>
+      <w:pPr>
+        <w:pStyle w:val="Listenabsatz"/>
+        <w:numPr>
+          <w:ilvl w:val="0"/>
+          <w:numId w:val="2"/>
+        </w:numPr>
+        <w:spacing w:line="240" w:lineRule="auto"/>
+        <w:ind w:left="1080"/>
+        <w:rPr>
+          <w:rFonts w:ascii="Times New Roman" w:hAnsi="Times New Roman" w:cs="Times New Roman"/>
+        </w:rPr>
+      </w:pPr>
+      <w:r>
+        <w:rPr>
+          <w:rFonts w:ascii="Times New Roman" w:hAnsi="Times New Roman" w:cs="Times New Roman"/>
+        </w:rPr>
+        <w:t>Possibly start to implement and work out the kinks in a website design</w:t>
       </w:r>
     </w:p>
     <w:p>
@@ -4172,198 +3977,7 @@
         <w:rPr>
           <w:rFonts w:ascii="Times New Roman" w:hAnsi="Times New Roman" w:cs="Times New Roman"/>
         </w:rPr>
-        <w:t>Attendance</w:t>
-      </w:r>
-    </w:p>
-    <w:p>
-      <w:pPr>
-        <w:pStyle w:val="Listenabsatz"/>
-        <w:numPr>
-          <w:ilvl w:val="2"/>
-          <w:numId w:val="5"/>
-        </w:numPr>
-        <w:spacing w:line="240" w:lineRule="auto"/>
-        <w:ind w:left="1080"/>
-        <w:rPr>
-          <w:rFonts w:ascii="Times New Roman" w:hAnsi="Times New Roman" w:cs="Times New Roman"/>
-        </w:rPr>
-      </w:pPr>
-      <w:r>
-        <w:rPr>
-          <w:rFonts w:ascii="Times New Roman" w:hAnsi="Times New Roman" w:cs="Times New Roman"/>
-        </w:rPr>
-        <w:t>Austin Miller</w:t>
-      </w:r>
-    </w:p>
-    <w:p>
-      <w:pPr>
-        <w:pStyle w:val="Listenabsatz"/>
-        <w:numPr>
-          <w:ilvl w:val="2"/>
-          <w:numId w:val="5"/>
-        </w:numPr>
-        <w:spacing w:line="240" w:lineRule="auto"/>
-        <w:ind w:left="1080"/>
-        <w:rPr>
-          <w:rFonts w:ascii="Times New Roman" w:hAnsi="Times New Roman" w:cs="Times New Roman"/>
-        </w:rPr>
-      </w:pPr>
-      <w:r>
-        <w:rPr>
-          <w:rFonts w:ascii="Times New Roman" w:hAnsi="Times New Roman" w:cs="Times New Roman"/>
-        </w:rPr>
-        <w:t>Bjarne Wilken</w:t>
-      </w:r>
-    </w:p>
-    <w:p>
-      <w:pPr>
-        <w:pStyle w:val="Listenabsatz"/>
-        <w:numPr>
-          <w:ilvl w:val="2"/>
-          <w:numId w:val="5"/>
-        </w:numPr>
-        <w:spacing w:line="240" w:lineRule="auto"/>
-        <w:ind w:left="1080"/>
-        <w:rPr>
-          <w:rFonts w:ascii="Times New Roman" w:hAnsi="Times New Roman" w:cs="Times New Roman"/>
-        </w:rPr>
-      </w:pPr>
-      <w:r>
-        <w:rPr>
-          <w:rFonts w:ascii="Times New Roman" w:hAnsi="Times New Roman" w:cs="Times New Roman"/>
-        </w:rPr>
-        <w:t>Christian Fuentes</w:t>
-      </w:r>
-    </w:p>
-    <w:p>
-      <w:pPr>
-        <w:pStyle w:val="Listenabsatz"/>
-        <w:numPr>
-          <w:ilvl w:val="1"/>
-          <w:numId w:val="5"/>
-        </w:numPr>
-        <w:spacing w:line="240" w:lineRule="auto"/>
-        <w:ind w:left="1080"/>
-        <w:rPr>
-          <w:rFonts w:ascii="Times New Roman" w:hAnsi="Times New Roman" w:cs="Times New Roman"/>
-        </w:rPr>
-      </w:pPr>
-      <w:r>
-        <w:rPr>
-          <w:rFonts w:ascii="Times New Roman" w:hAnsi="Times New Roman" w:cs="Times New Roman"/>
-        </w:rPr>
-        <w:t>Matthew Philips</w:t>
-      </w:r>
-    </w:p>
-    <w:p>
-      <w:pPr>
-        <w:spacing w:line="240" w:lineRule="auto"/>
-        <w:rPr>
-          <w:rFonts w:ascii="Times New Roman" w:hAnsi="Times New Roman" w:cs="Times New Roman"/>
-        </w:rPr>
-      </w:pPr>
-    </w:p>
-    <w:p>
-      <w:pPr>
-        <w:pStyle w:val="Listenabsatz"/>
-        <w:spacing w:line="240" w:lineRule="auto"/>
-        <w:ind w:left="0"/>
-        <w:rPr>
-          <w:rFonts w:ascii="Times New Roman" w:hAnsi="Times New Roman" w:cs="Times New Roman"/>
-        </w:rPr>
-      </w:pPr>
-      <w:r>
-        <w:rPr>
-          <w:rFonts w:ascii="Times New Roman" w:hAnsi="Times New Roman" w:cs="Times New Roman"/>
-        </w:rPr>
-        <w:t>Who miss(es) the meeting?</w:t>
-      </w:r>
-    </w:p>
-    <w:p>
-      <w:pPr>
-        <w:pStyle w:val="Listenabsatz"/>
-        <w:numPr>
-          <w:ilvl w:val="1"/>
-          <w:numId w:val="5"/>
-        </w:numPr>
-        <w:spacing w:line="240" w:lineRule="auto"/>
-        <w:ind w:left="1080"/>
-        <w:rPr>
-          <w:rFonts w:ascii="Times New Roman" w:hAnsi="Times New Roman" w:cs="Times New Roman"/>
-        </w:rPr>
-      </w:pPr>
-      <w:r>
-        <w:rPr>
-          <w:rFonts w:ascii="Times New Roman" w:hAnsi="Times New Roman" w:cs="Times New Roman"/>
-        </w:rPr>
-        <w:t>Mike Henke – Notified the team on Discord</w:t>
-      </w:r>
-    </w:p>
-    <w:p>
-      <w:pPr>
-        <w:spacing w:line="240" w:lineRule="auto"/>
-        <w:rPr>
-          <w:rFonts w:ascii="Times New Roman" w:hAnsi="Times New Roman" w:cs="Times New Roman"/>
-        </w:rPr>
-      </w:pPr>
-    </w:p>
-    <w:p>
-      <w:pPr>
-        <w:pStyle w:val="Listenabsatz"/>
-        <w:ind w:left="0"/>
-        <w:rPr>
-          <w:rFonts w:ascii="Times New Roman" w:hAnsi="Times New Roman" w:cs="Times New Roman"/>
-        </w:rPr>
-      </w:pPr>
-      <w:r>
-        <w:rPr>
-          <w:rFonts w:ascii="Times New Roman" w:hAnsi="Times New Roman" w:cs="Times New Roman"/>
-        </w:rPr>
-        <w:t>General meeting info: start time; end time; meeting length in minutes, location etc.</w:t>
-      </w:r>
-    </w:p>
-    <w:p>
-      <w:pPr>
-        <w:pStyle w:val="Listenabsatz"/>
-        <w:numPr>
-          <w:ilvl w:val="1"/>
-          <w:numId w:val="5"/>
-        </w:numPr>
-        <w:spacing w:line="240" w:lineRule="auto"/>
-        <w:ind w:left="1080"/>
-        <w:rPr>
-          <w:rFonts w:ascii="Times New Roman" w:hAnsi="Times New Roman" w:cs="Times New Roman"/>
-        </w:rPr>
-      </w:pPr>
-      <w:r>
-        <w:rPr>
-          <w:rFonts w:ascii="Times New Roman" w:hAnsi="Times New Roman" w:cs="Times New Roman"/>
-        </w:rPr>
-        <w:t>8:45 AM – 10:00AM (75 Minutes) Floyd Hall Study area F</w:t>
-      </w:r>
-    </w:p>
-    <w:p>
-      <w:pPr>
-        <w:spacing w:line="240" w:lineRule="auto"/>
-        <w:rPr>
-          <w:rFonts w:ascii="Times New Roman" w:hAnsi="Times New Roman" w:cs="Times New Roman"/>
-        </w:rPr>
-      </w:pPr>
-    </w:p>
-    <w:p>
-      <w:pPr>
-        <w:pStyle w:val="Listenabsatz"/>
-        <w:spacing w:line="240" w:lineRule="auto"/>
-        <w:ind w:left="0"/>
-        <w:rPr>
-          <w:rFonts w:ascii="Times New Roman" w:hAnsi="Times New Roman" w:cs="Times New Roman"/>
-        </w:rPr>
-      </w:pPr>
-      <w:r>
-        <w:rPr>
-          <w:rFonts w:ascii="Times New Roman" w:hAnsi="Times New Roman" w:cs="Times New Roman"/>
-        </w:rPr>
-        <w:t>What has been discussed (what artifacts have been produced in the past week)</w:t>
+        <w:t>Name/location of the artifacts produced.</w:t>
       </w:r>
     </w:p>
     <w:p>
@@ -4371,47 +3985,10 @@
         <w:pStyle w:val="Listenabsatz"/>
         <w:numPr>
           <w:ilvl w:val="0"/>
-          <w:numId w:val="9"/>
-        </w:numPr>
-        <w:spacing w:line="240" w:lineRule="auto"/>
-        <w:rPr>
-          <w:rFonts w:ascii="Times New Roman" w:hAnsi="Times New Roman" w:cs="Times New Roman"/>
-        </w:rPr>
-      </w:pPr>
-      <w:r>
-        <w:rPr>
-          <w:rFonts w:ascii="Times New Roman" w:hAnsi="Times New Roman" w:cs="Times New Roman"/>
-        </w:rPr>
-        <w:t xml:space="preserve">Backend production for the website. </w:t>
-      </w:r>
-    </w:p>
-    <w:p>
-      <w:pPr>
-        <w:pStyle w:val="Listenabsatz"/>
-        <w:numPr>
-          <w:ilvl w:val="0"/>
-          <w:numId w:val="9"/>
-        </w:numPr>
-        <w:spacing w:line="240" w:lineRule="auto"/>
-        <w:rPr>
-          <w:rFonts w:ascii="Times New Roman" w:hAnsi="Times New Roman" w:cs="Times New Roman"/>
-        </w:rPr>
-      </w:pPr>
-      <w:r>
-        <w:rPr>
-          <w:rFonts w:ascii="Times New Roman" w:hAnsi="Times New Roman" w:cs="Times New Roman"/>
-        </w:rPr>
-        <w:t>Flask is going to be used to help with back end and front end development</w:t>
-      </w:r>
-    </w:p>
-    <w:p>
-      <w:pPr>
-        <w:pStyle w:val="Listenabsatz"/>
-        <w:numPr>
-          <w:ilvl w:val="0"/>
-          <w:numId w:val="9"/>
-        </w:numPr>
-        <w:spacing w:line="240" w:lineRule="auto"/>
+          <w:numId w:val="2"/>
+        </w:numPr>
+        <w:spacing w:line="240" w:lineRule="auto"/>
+        <w:ind w:left="1080"/>
         <w:rPr>
           <w:rFonts w:ascii="Times New Roman" w:hAnsi="Times New Roman" w:cs="Times New Roman"/>
         </w:rPr>
@@ -4442,6 +4019,81 @@
     </w:p>
     <w:p>
       <w:pPr>
+        <w:spacing w:line="240" w:lineRule="auto"/>
+        <w:rPr>
+          <w:rFonts w:ascii="Times New Roman" w:hAnsi="Times New Roman" w:cs="Times New Roman"/>
+        </w:rPr>
+      </w:pPr>
+    </w:p>
+    <w:p/>
+    <w:p>
+      <w:pPr>
+        <w:rPr>
+          <w:rFonts w:ascii="Times New Roman" w:hAnsi="Times New Roman" w:cs="Times New Roman"/>
+          <w:b/>
+          <w:bCs/>
+          <w:sz w:val="36"/>
+          <w:szCs w:val="36"/>
+        </w:rPr>
+      </w:pPr>
+      <w:r>
+        <w:rPr>
+          <w:rFonts w:ascii="Times New Roman" w:hAnsi="Times New Roman" w:cs="Times New Roman"/>
+          <w:b/>
+          <w:bCs/>
+          <w:sz w:val="36"/>
+          <w:szCs w:val="36"/>
+        </w:rPr>
+        <w:lastRenderedPageBreak/>
+        <w:br w:type="page"/>
+      </w:r>
+    </w:p>
+    <w:p>
+      <w:pPr>
+        <w:rPr>
+          <w:rFonts w:ascii="Times New Roman" w:hAnsi="Times New Roman" w:cs="Times New Roman"/>
+          <w:b/>
+          <w:bCs/>
+          <w:sz w:val="36"/>
+          <w:szCs w:val="36"/>
+        </w:rPr>
+      </w:pPr>
+      <w:r>
+        <w:rPr>
+          <w:rFonts w:ascii="Times New Roman" w:hAnsi="Times New Roman" w:cs="Times New Roman"/>
+          <w:b/>
+          <w:bCs/>
+          <w:sz w:val="36"/>
+          <w:szCs w:val="36"/>
+        </w:rPr>
+        <w:lastRenderedPageBreak/>
+        <w:t>Week 6</w:t>
+      </w:r>
+    </w:p>
+    <w:p>
+      <w:pPr>
+        <w:spacing w:line="240" w:lineRule="auto"/>
+        <w:rPr>
+          <w:rFonts w:ascii="Times New Roman" w:hAnsi="Times New Roman" w:cs="Times New Roman"/>
+        </w:rPr>
+      </w:pPr>
+      <w:r>
+        <w:rPr>
+          <w:rFonts w:ascii="Times New Roman" w:hAnsi="Times New Roman" w:cs="Times New Roman"/>
+        </w:rPr>
+        <w:t>(The following is the weekly meeting minutes)</w:t>
+      </w:r>
+    </w:p>
+    <w:p>
+      <w:pPr>
+        <w:spacing w:line="240" w:lineRule="auto"/>
+        <w:rPr>
+          <w:rFonts w:ascii="Times New Roman" w:hAnsi="Times New Roman" w:cs="Times New Roman"/>
+        </w:rPr>
+      </w:pPr>
+    </w:p>
+    <w:p>
+      <w:pPr>
         <w:pStyle w:val="Listenabsatz"/>
         <w:spacing w:line="240" w:lineRule="auto"/>
         <w:ind w:left="0"/>
@@ -4453,7 +4105,242 @@
         <w:rPr>
           <w:rFonts w:ascii="Times New Roman" w:hAnsi="Times New Roman" w:cs="Times New Roman"/>
         </w:rPr>
-        <w:t>Next week Plan</w:t>
+        <w:t>Date</w:t>
+      </w:r>
+    </w:p>
+    <w:p>
+      <w:pPr>
+        <w:pStyle w:val="Listenabsatz"/>
+        <w:numPr>
+          <w:ilvl w:val="2"/>
+          <w:numId w:val="5"/>
+        </w:numPr>
+        <w:spacing w:line="240" w:lineRule="auto"/>
+        <w:ind w:left="1080"/>
+        <w:rPr>
+          <w:rFonts w:ascii="Times New Roman" w:hAnsi="Times New Roman" w:cs="Times New Roman"/>
+        </w:rPr>
+      </w:pPr>
+      <w:r>
+        <w:rPr>
+          <w:rFonts w:ascii="Times New Roman" w:hAnsi="Times New Roman" w:cs="Times New Roman"/>
+        </w:rPr>
+        <w:t>14/02/2023</w:t>
+      </w:r>
+    </w:p>
+    <w:p>
+      <w:pPr>
+        <w:spacing w:line="240" w:lineRule="auto"/>
+        <w:rPr>
+          <w:rFonts w:ascii="Times New Roman" w:hAnsi="Times New Roman" w:cs="Times New Roman"/>
+        </w:rPr>
+      </w:pPr>
+    </w:p>
+    <w:p>
+      <w:pPr>
+        <w:pStyle w:val="Listenabsatz"/>
+        <w:spacing w:line="240" w:lineRule="auto"/>
+        <w:ind w:left="0"/>
+        <w:rPr>
+          <w:rFonts w:ascii="Times New Roman" w:hAnsi="Times New Roman" w:cs="Times New Roman"/>
+        </w:rPr>
+      </w:pPr>
+      <w:r>
+        <w:rPr>
+          <w:rFonts w:ascii="Times New Roman" w:hAnsi="Times New Roman" w:cs="Times New Roman"/>
+        </w:rPr>
+        <w:t>Attendance</w:t>
+      </w:r>
+    </w:p>
+    <w:p>
+      <w:pPr>
+        <w:pStyle w:val="Listenabsatz"/>
+        <w:numPr>
+          <w:ilvl w:val="2"/>
+          <w:numId w:val="5"/>
+        </w:numPr>
+        <w:spacing w:line="240" w:lineRule="auto"/>
+        <w:ind w:left="1080"/>
+        <w:rPr>
+          <w:rFonts w:ascii="Times New Roman" w:hAnsi="Times New Roman" w:cs="Times New Roman"/>
+        </w:rPr>
+      </w:pPr>
+      <w:r>
+        <w:rPr>
+          <w:rFonts w:ascii="Times New Roman" w:hAnsi="Times New Roman" w:cs="Times New Roman"/>
+        </w:rPr>
+        <w:t>Austin Miller</w:t>
+      </w:r>
+    </w:p>
+    <w:p>
+      <w:pPr>
+        <w:pStyle w:val="Listenabsatz"/>
+        <w:numPr>
+          <w:ilvl w:val="2"/>
+          <w:numId w:val="5"/>
+        </w:numPr>
+        <w:spacing w:line="240" w:lineRule="auto"/>
+        <w:ind w:left="1080"/>
+        <w:rPr>
+          <w:rFonts w:ascii="Times New Roman" w:hAnsi="Times New Roman" w:cs="Times New Roman"/>
+        </w:rPr>
+      </w:pPr>
+      <w:r>
+        <w:rPr>
+          <w:rFonts w:ascii="Times New Roman" w:hAnsi="Times New Roman" w:cs="Times New Roman"/>
+        </w:rPr>
+        <w:t>Bjarne Wilken</w:t>
+      </w:r>
+    </w:p>
+    <w:p>
+      <w:pPr>
+        <w:pStyle w:val="Listenabsatz"/>
+        <w:numPr>
+          <w:ilvl w:val="2"/>
+          <w:numId w:val="5"/>
+        </w:numPr>
+        <w:spacing w:line="240" w:lineRule="auto"/>
+        <w:ind w:left="1080"/>
+        <w:rPr>
+          <w:rFonts w:ascii="Times New Roman" w:hAnsi="Times New Roman" w:cs="Times New Roman"/>
+        </w:rPr>
+      </w:pPr>
+      <w:r>
+        <w:rPr>
+          <w:rFonts w:ascii="Times New Roman" w:hAnsi="Times New Roman" w:cs="Times New Roman"/>
+        </w:rPr>
+        <w:t>Christian Fuentes</w:t>
+      </w:r>
+    </w:p>
+    <w:p>
+      <w:pPr>
+        <w:pStyle w:val="Listenabsatz"/>
+        <w:numPr>
+          <w:ilvl w:val="1"/>
+          <w:numId w:val="5"/>
+        </w:numPr>
+        <w:spacing w:line="240" w:lineRule="auto"/>
+        <w:ind w:left="1080"/>
+        <w:rPr>
+          <w:rFonts w:ascii="Times New Roman" w:hAnsi="Times New Roman" w:cs="Times New Roman"/>
+        </w:rPr>
+      </w:pPr>
+      <w:r>
+        <w:rPr>
+          <w:rFonts w:ascii="Times New Roman" w:hAnsi="Times New Roman" w:cs="Times New Roman"/>
+        </w:rPr>
+        <w:t>Matthew Philips</w:t>
+      </w:r>
+    </w:p>
+    <w:p>
+      <w:pPr>
+        <w:spacing w:line="240" w:lineRule="auto"/>
+        <w:rPr>
+          <w:rFonts w:ascii="Times New Roman" w:hAnsi="Times New Roman" w:cs="Times New Roman"/>
+        </w:rPr>
+      </w:pPr>
+    </w:p>
+    <w:p>
+      <w:pPr>
+        <w:pStyle w:val="Listenabsatz"/>
+        <w:spacing w:line="240" w:lineRule="auto"/>
+        <w:ind w:left="0"/>
+        <w:rPr>
+          <w:rFonts w:ascii="Times New Roman" w:hAnsi="Times New Roman" w:cs="Times New Roman"/>
+        </w:rPr>
+      </w:pPr>
+      <w:r>
+        <w:rPr>
+          <w:rFonts w:ascii="Times New Roman" w:hAnsi="Times New Roman" w:cs="Times New Roman"/>
+        </w:rPr>
+        <w:t>Who miss(es) the meeting?</w:t>
+      </w:r>
+    </w:p>
+    <w:p>
+      <w:pPr>
+        <w:pStyle w:val="Listenabsatz"/>
+        <w:numPr>
+          <w:ilvl w:val="1"/>
+          <w:numId w:val="5"/>
+        </w:numPr>
+        <w:spacing w:line="240" w:lineRule="auto"/>
+        <w:ind w:left="1080"/>
+        <w:rPr>
+          <w:rFonts w:ascii="Times New Roman" w:hAnsi="Times New Roman" w:cs="Times New Roman"/>
+        </w:rPr>
+      </w:pPr>
+      <w:r>
+        <w:rPr>
+          <w:rFonts w:ascii="Times New Roman" w:hAnsi="Times New Roman" w:cs="Times New Roman"/>
+        </w:rPr>
+        <w:t>Mike Henke – Notified the team on Discord</w:t>
+      </w:r>
+    </w:p>
+    <w:p>
+      <w:pPr>
+        <w:spacing w:line="240" w:lineRule="auto"/>
+        <w:rPr>
+          <w:rFonts w:ascii="Times New Roman" w:hAnsi="Times New Roman" w:cs="Times New Roman"/>
+        </w:rPr>
+      </w:pPr>
+    </w:p>
+    <w:p>
+      <w:pPr>
+        <w:pStyle w:val="Listenabsatz"/>
+        <w:ind w:left="0"/>
+        <w:rPr>
+          <w:rFonts w:ascii="Times New Roman" w:hAnsi="Times New Roman" w:cs="Times New Roman"/>
+        </w:rPr>
+      </w:pPr>
+      <w:r>
+        <w:rPr>
+          <w:rFonts w:ascii="Times New Roman" w:hAnsi="Times New Roman" w:cs="Times New Roman"/>
+        </w:rPr>
+        <w:t>General meeting info: start time; end time; meeting length in minutes, location etc.</w:t>
+      </w:r>
+    </w:p>
+    <w:p>
+      <w:pPr>
+        <w:pStyle w:val="Listenabsatz"/>
+        <w:numPr>
+          <w:ilvl w:val="1"/>
+          <w:numId w:val="5"/>
+        </w:numPr>
+        <w:spacing w:line="240" w:lineRule="auto"/>
+        <w:ind w:left="1080"/>
+        <w:rPr>
+          <w:rFonts w:ascii="Times New Roman" w:hAnsi="Times New Roman" w:cs="Times New Roman"/>
+        </w:rPr>
+      </w:pPr>
+      <w:r>
+        <w:rPr>
+          <w:rFonts w:ascii="Times New Roman" w:hAnsi="Times New Roman" w:cs="Times New Roman"/>
+        </w:rPr>
+        <w:t>8:45 AM – 10:00AM (75 Minutes) Floyd Hall Study area F</w:t>
+      </w:r>
+    </w:p>
+    <w:p>
+      <w:pPr>
+        <w:spacing w:line="240" w:lineRule="auto"/>
+        <w:rPr>
+          <w:rFonts w:ascii="Times New Roman" w:hAnsi="Times New Roman" w:cs="Times New Roman"/>
+        </w:rPr>
+      </w:pPr>
+    </w:p>
+    <w:p>
+      <w:pPr>
+        <w:pStyle w:val="Listenabsatz"/>
+        <w:spacing w:line="240" w:lineRule="auto"/>
+        <w:ind w:left="0"/>
+        <w:rPr>
+          <w:rFonts w:ascii="Times New Roman" w:hAnsi="Times New Roman" w:cs="Times New Roman"/>
+        </w:rPr>
+      </w:pPr>
+      <w:r>
+        <w:rPr>
+          <w:rFonts w:ascii="Times New Roman" w:hAnsi="Times New Roman" w:cs="Times New Roman"/>
+        </w:rPr>
+        <w:t>What has been discussed (what artifacts have been produced in the past week)</w:t>
       </w:r>
     </w:p>
     <w:p>
@@ -4461,19 +4348,18 @@
         <w:pStyle w:val="Listenabsatz"/>
         <w:numPr>
           <w:ilvl w:val="0"/>
-          <w:numId w:val="2"/>
-        </w:numPr>
-        <w:spacing w:line="240" w:lineRule="auto"/>
-        <w:ind w:left="1080"/>
-        <w:rPr>
-          <w:rFonts w:ascii="Times New Roman" w:hAnsi="Times New Roman" w:cs="Times New Roman"/>
-        </w:rPr>
-      </w:pPr>
-      <w:r>
-        <w:rPr>
-          <w:rFonts w:ascii="Times New Roman" w:hAnsi="Times New Roman" w:cs="Times New Roman"/>
-        </w:rPr>
-        <w:t>Software Design Documentation</w:t>
+          <w:numId w:val="9"/>
+        </w:numPr>
+        <w:spacing w:line="240" w:lineRule="auto"/>
+        <w:rPr>
+          <w:rFonts w:ascii="Times New Roman" w:hAnsi="Times New Roman" w:cs="Times New Roman"/>
+        </w:rPr>
+      </w:pPr>
+      <w:r>
+        <w:rPr>
+          <w:rFonts w:ascii="Times New Roman" w:hAnsi="Times New Roman" w:cs="Times New Roman"/>
+        </w:rPr>
+        <w:t xml:space="preserve">Backend production for the website. </w:t>
       </w:r>
     </w:p>
     <w:p>
@@ -4481,19 +4367,18 @@
         <w:pStyle w:val="Listenabsatz"/>
         <w:numPr>
           <w:ilvl w:val="0"/>
-          <w:numId w:val="2"/>
-        </w:numPr>
-        <w:spacing w:line="240" w:lineRule="auto"/>
-        <w:ind w:left="1080"/>
-        <w:rPr>
-          <w:rFonts w:ascii="Times New Roman" w:hAnsi="Times New Roman" w:cs="Times New Roman"/>
-        </w:rPr>
-      </w:pPr>
-      <w:r>
-        <w:rPr>
-          <w:rFonts w:ascii="Times New Roman" w:hAnsi="Times New Roman" w:cs="Times New Roman"/>
-        </w:rPr>
-        <w:t>Schedule another meeting with Dustin</w:t>
+          <w:numId w:val="9"/>
+        </w:numPr>
+        <w:spacing w:line="240" w:lineRule="auto"/>
+        <w:rPr>
+          <w:rFonts w:ascii="Times New Roman" w:hAnsi="Times New Roman" w:cs="Times New Roman"/>
+        </w:rPr>
+      </w:pPr>
+      <w:r>
+        <w:rPr>
+          <w:rFonts w:ascii="Times New Roman" w:hAnsi="Times New Roman" w:cs="Times New Roman"/>
+        </w:rPr>
+        <w:t>Flask is going to be used to help with back end and front end development</w:t>
       </w:r>
     </w:p>
     <w:p>
@@ -4501,54 +4386,9 @@
         <w:pStyle w:val="Listenabsatz"/>
         <w:numPr>
           <w:ilvl w:val="0"/>
-          <w:numId w:val="2"/>
-        </w:numPr>
-        <w:spacing w:line="240" w:lineRule="auto"/>
-        <w:ind w:left="1080"/>
-        <w:rPr>
-          <w:rFonts w:ascii="Times New Roman" w:hAnsi="Times New Roman" w:cs="Times New Roman"/>
-        </w:rPr>
-      </w:pPr>
-      <w:r>
-        <w:rPr>
-          <w:rFonts w:ascii="Times New Roman" w:hAnsi="Times New Roman" w:cs="Times New Roman"/>
-        </w:rPr>
-        <w:t>Possibly start to implement and work out the kinks in a website design</w:t>
-      </w:r>
-    </w:p>
-    <w:p>
-      <w:pPr>
-        <w:spacing w:line="240" w:lineRule="auto"/>
-        <w:rPr>
-          <w:rFonts w:ascii="Times New Roman" w:hAnsi="Times New Roman" w:cs="Times New Roman"/>
-        </w:rPr>
-      </w:pPr>
-    </w:p>
-    <w:p>
-      <w:pPr>
-        <w:pStyle w:val="Listenabsatz"/>
-        <w:spacing w:line="240" w:lineRule="auto"/>
-        <w:ind w:left="0"/>
-        <w:rPr>
-          <w:rFonts w:ascii="Times New Roman" w:hAnsi="Times New Roman" w:cs="Times New Roman"/>
-        </w:rPr>
-      </w:pPr>
-      <w:r>
-        <w:rPr>
-          <w:rFonts w:ascii="Times New Roman" w:hAnsi="Times New Roman" w:cs="Times New Roman"/>
-        </w:rPr>
-        <w:t>Name/location of the artifacts produced.</w:t>
-      </w:r>
-    </w:p>
-    <w:p>
-      <w:pPr>
-        <w:pStyle w:val="Listenabsatz"/>
-        <w:numPr>
-          <w:ilvl w:val="0"/>
-          <w:numId w:val="2"/>
-        </w:numPr>
-        <w:spacing w:line="240" w:lineRule="auto"/>
-        <w:ind w:left="1080"/>
+          <w:numId w:val="9"/>
+        </w:numPr>
+        <w:spacing w:line="240" w:lineRule="auto"/>
         <w:rPr>
           <w:rFonts w:ascii="Times New Roman" w:hAnsi="Times New Roman" w:cs="Times New Roman"/>
         </w:rPr>
@@ -4579,6 +4419,143 @@
     </w:p>
     <w:p>
       <w:pPr>
+        <w:pStyle w:val="Listenabsatz"/>
+        <w:spacing w:line="240" w:lineRule="auto"/>
+        <w:ind w:left="0"/>
+        <w:rPr>
+          <w:rFonts w:ascii="Times New Roman" w:hAnsi="Times New Roman" w:cs="Times New Roman"/>
+        </w:rPr>
+      </w:pPr>
+      <w:r>
+        <w:rPr>
+          <w:rFonts w:ascii="Times New Roman" w:hAnsi="Times New Roman" w:cs="Times New Roman"/>
+        </w:rPr>
+        <w:t>Next week Plan</w:t>
+      </w:r>
+    </w:p>
+    <w:p>
+      <w:pPr>
+        <w:pStyle w:val="Listenabsatz"/>
+        <w:numPr>
+          <w:ilvl w:val="0"/>
+          <w:numId w:val="2"/>
+        </w:numPr>
+        <w:spacing w:line="240" w:lineRule="auto"/>
+        <w:ind w:left="1080"/>
+        <w:rPr>
+          <w:rFonts w:ascii="Times New Roman" w:hAnsi="Times New Roman" w:cs="Times New Roman"/>
+        </w:rPr>
+      </w:pPr>
+      <w:r>
+        <w:rPr>
+          <w:rFonts w:ascii="Times New Roman" w:hAnsi="Times New Roman" w:cs="Times New Roman"/>
+        </w:rPr>
+        <w:t>Software Design Documentation</w:t>
+      </w:r>
+    </w:p>
+    <w:p>
+      <w:pPr>
+        <w:pStyle w:val="Listenabsatz"/>
+        <w:numPr>
+          <w:ilvl w:val="0"/>
+          <w:numId w:val="2"/>
+        </w:numPr>
+        <w:spacing w:line="240" w:lineRule="auto"/>
+        <w:ind w:left="1080"/>
+        <w:rPr>
+          <w:rFonts w:ascii="Times New Roman" w:hAnsi="Times New Roman" w:cs="Times New Roman"/>
+        </w:rPr>
+      </w:pPr>
+      <w:r>
+        <w:rPr>
+          <w:rFonts w:ascii="Times New Roman" w:hAnsi="Times New Roman" w:cs="Times New Roman"/>
+        </w:rPr>
+        <w:t>Schedule another meeting with Dustin</w:t>
+      </w:r>
+    </w:p>
+    <w:p>
+      <w:pPr>
+        <w:pStyle w:val="Listenabsatz"/>
+        <w:numPr>
+          <w:ilvl w:val="0"/>
+          <w:numId w:val="2"/>
+        </w:numPr>
+        <w:spacing w:line="240" w:lineRule="auto"/>
+        <w:ind w:left="1080"/>
+        <w:rPr>
+          <w:rFonts w:ascii="Times New Roman" w:hAnsi="Times New Roman" w:cs="Times New Roman"/>
+        </w:rPr>
+      </w:pPr>
+      <w:r>
+        <w:rPr>
+          <w:rFonts w:ascii="Times New Roman" w:hAnsi="Times New Roman" w:cs="Times New Roman"/>
+        </w:rPr>
+        <w:t>Possibly start to implement and work out the kinks in a website design</w:t>
+      </w:r>
+    </w:p>
+    <w:p>
+      <w:pPr>
+        <w:spacing w:line="240" w:lineRule="auto"/>
+        <w:rPr>
+          <w:rFonts w:ascii="Times New Roman" w:hAnsi="Times New Roman" w:cs="Times New Roman"/>
+        </w:rPr>
+      </w:pPr>
+    </w:p>
+    <w:p>
+      <w:pPr>
+        <w:pStyle w:val="Listenabsatz"/>
+        <w:spacing w:line="240" w:lineRule="auto"/>
+        <w:ind w:left="0"/>
+        <w:rPr>
+          <w:rFonts w:ascii="Times New Roman" w:hAnsi="Times New Roman" w:cs="Times New Roman"/>
+        </w:rPr>
+      </w:pPr>
+      <w:r>
+        <w:rPr>
+          <w:rFonts w:ascii="Times New Roman" w:hAnsi="Times New Roman" w:cs="Times New Roman"/>
+        </w:rPr>
+        <w:t>Name/location of the artifacts produced.</w:t>
+      </w:r>
+    </w:p>
+    <w:p>
+      <w:pPr>
+        <w:pStyle w:val="Listenabsatz"/>
+        <w:numPr>
+          <w:ilvl w:val="0"/>
+          <w:numId w:val="2"/>
+        </w:numPr>
+        <w:spacing w:line="240" w:lineRule="auto"/>
+        <w:ind w:left="1080"/>
+        <w:rPr>
+          <w:rFonts w:ascii="Times New Roman" w:hAnsi="Times New Roman" w:cs="Times New Roman"/>
+        </w:rPr>
+      </w:pPr>
+      <w:r>
+        <w:rPr>
+          <w:rFonts w:ascii="Times New Roman" w:hAnsi="Times New Roman" w:cs="Times New Roman"/>
+        </w:rPr>
+        <w:t xml:space="preserve">Website (May be offline): </w:t>
+      </w:r>
+      <w:hyperlink r:id="rId22">
+        <w:r>
+          <w:rPr>
+            <w:rStyle w:val="Hyperlink"/>
+            <w:rFonts w:ascii="Times New Roman" w:hAnsi="Times New Roman" w:cs="Times New Roman"/>
+          </w:rPr>
+          <w:t>http://dyndns.famwilken.de:8125/</w:t>
+        </w:r>
+      </w:hyperlink>
+    </w:p>
+    <w:p>
+      <w:pPr>
+        <w:spacing w:line="240" w:lineRule="auto"/>
+        <w:rPr>
+          <w:rFonts w:ascii="Times New Roman" w:hAnsi="Times New Roman" w:cs="Times New Roman"/>
+        </w:rPr>
+      </w:pPr>
+    </w:p>
+    <w:p>
+      <w:pPr>
         <w:spacing w:line="240" w:lineRule="auto"/>
         <w:rPr>
           <w:rFonts w:ascii="Times New Roman" w:hAnsi="Times New Roman" w:cs="Times New Roman"/>
@@ -5966,630 +5943,6 @@
           <w:rFonts w:ascii="Times New Roman" w:hAnsi="Times New Roman" w:cs="Times New Roman"/>
         </w:rPr>
         <w:t>on Software Requirements [</w:t>
-      </w:r>
-      <w:hyperlink r:id="rId22">
-        <w:r>
-          <w:rPr>
-            <w:rStyle w:val="Hyperlink"/>
-          </w:rPr>
-          <w:t>KzooRPReq.docx</w:t>
-        </w:r>
-      </w:hyperlink>
-      <w:r>
-        <w:rPr>
-          <w:rFonts w:ascii="Times New Roman" w:hAnsi="Times New Roman" w:cs="Times New Roman"/>
-        </w:rPr>
-        <w:t>]</w:t>
-      </w:r>
-    </w:p>
-    <w:p>
-      <w:pPr>
-        <w:pStyle w:val="Listenabsatz"/>
-        <w:numPr>
-          <w:ilvl w:val="0"/>
-          <w:numId w:val="9"/>
-        </w:numPr>
-        <w:spacing w:line="240" w:lineRule="auto"/>
-        <w:rPr>
-          <w:rFonts w:ascii="Times New Roman" w:hAnsi="Times New Roman" w:cs="Times New Roman"/>
-        </w:rPr>
-      </w:pPr>
-      <w:r>
-        <w:rPr>
-          <w:rFonts w:ascii="Times New Roman" w:hAnsi="Times New Roman" w:cs="Times New Roman"/>
-        </w:rPr>
-        <w:t>Finished working on the PowerPoint Presentation for In class presentation</w:t>
-      </w:r>
-    </w:p>
-    <w:p>
-      <w:pPr>
-        <w:pStyle w:val="Listenabsatz"/>
-        <w:numPr>
-          <w:ilvl w:val="0"/>
-          <w:numId w:val="9"/>
-        </w:numPr>
-        <w:spacing w:line="240" w:lineRule="auto"/>
-        <w:rPr>
-          <w:rFonts w:ascii="Times New Roman" w:hAnsi="Times New Roman" w:cs="Times New Roman"/>
-        </w:rPr>
-      </w:pPr>
-      <w:r>
-        <w:rPr>
-          <w:rFonts w:ascii="Times New Roman" w:hAnsi="Times New Roman" w:cs="Times New Roman"/>
-        </w:rPr>
-        <w:t xml:space="preserve">Got First </w:t>
-      </w:r>
-      <w:r>
-        <w:rPr>
-          <w:rFonts w:ascii="Times New Roman" w:hAnsi="Times New Roman" w:cs="Times New Roman"/>
-        </w:rPr>
-        <w:t>HTML Idea-Site Done.</w:t>
-      </w:r>
-    </w:p>
-    <w:p>
-      <w:pPr>
-        <w:pStyle w:val="Listenabsatz"/>
-        <w:numPr>
-          <w:ilvl w:val="0"/>
-          <w:numId w:val="9"/>
-        </w:numPr>
-        <w:spacing w:line="240" w:lineRule="auto"/>
-        <w:rPr>
-          <w:rFonts w:ascii="Times New Roman" w:hAnsi="Times New Roman" w:cs="Times New Roman"/>
-        </w:rPr>
-      </w:pPr>
-      <w:r>
-        <w:rPr>
-          <w:rFonts w:ascii="Times New Roman" w:hAnsi="Times New Roman" w:cs="Times New Roman"/>
-        </w:rPr>
-        <w:t xml:space="preserve">Planning a Meeting with Dustin (Client) </w:t>
-      </w:r>
-      <w:r>
-        <w:rPr>
-          <w:rFonts w:ascii="Times New Roman" w:hAnsi="Times New Roman" w:cs="Times New Roman"/>
-        </w:rPr>
-        <w:t>to show him status  / talk and to check in</w:t>
-      </w:r>
-    </w:p>
-    <w:p>
-      <w:pPr>
-        <w:spacing w:line="240" w:lineRule="auto"/>
-        <w:rPr>
-          <w:rFonts w:ascii="Times New Roman" w:hAnsi="Times New Roman" w:cs="Times New Roman"/>
-        </w:rPr>
-      </w:pPr>
-    </w:p>
-    <w:p>
-      <w:pPr>
-        <w:pStyle w:val="Listenabsatz"/>
-        <w:spacing w:line="240" w:lineRule="auto"/>
-        <w:ind w:left="0"/>
-        <w:rPr>
-          <w:rFonts w:ascii="Times New Roman" w:hAnsi="Times New Roman" w:cs="Times New Roman"/>
-        </w:rPr>
-      </w:pPr>
-      <w:r>
-        <w:rPr>
-          <w:rFonts w:ascii="Times New Roman" w:hAnsi="Times New Roman" w:cs="Times New Roman"/>
-        </w:rPr>
-        <w:t>Next week Plan</w:t>
-      </w:r>
-    </w:p>
-    <w:p>
-      <w:pPr>
-        <w:pStyle w:val="Listenabsatz"/>
-        <w:numPr>
-          <w:ilvl w:val="0"/>
-          <w:numId w:val="2"/>
-        </w:numPr>
-        <w:spacing w:line="240" w:lineRule="auto"/>
-        <w:ind w:left="1080"/>
-        <w:rPr>
-          <w:rFonts w:ascii="Times New Roman" w:hAnsi="Times New Roman" w:cs="Times New Roman"/>
-        </w:rPr>
-      </w:pPr>
-      <w:r>
-        <w:rPr>
-          <w:rFonts w:ascii="Times New Roman" w:hAnsi="Times New Roman" w:cs="Times New Roman"/>
-        </w:rPr>
-        <w:t>See what Changes come</w:t>
-      </w:r>
-      <w:r>
-        <w:rPr>
-          <w:rFonts w:ascii="Times New Roman" w:hAnsi="Times New Roman" w:cs="Times New Roman"/>
-        </w:rPr>
-        <w:t xml:space="preserve"> after the meet with Dustin</w:t>
-      </w:r>
-    </w:p>
-    <w:p>
-      <w:pPr>
-        <w:spacing w:line="240" w:lineRule="auto"/>
-        <w:rPr>
-          <w:rFonts w:ascii="Times New Roman" w:hAnsi="Times New Roman" w:cs="Times New Roman"/>
-        </w:rPr>
-      </w:pPr>
-    </w:p>
-    <w:p>
-      <w:pPr>
-        <w:pStyle w:val="Listenabsatz"/>
-        <w:spacing w:line="240" w:lineRule="auto"/>
-        <w:ind w:left="0"/>
-        <w:rPr>
-          <w:rFonts w:ascii="Times New Roman" w:hAnsi="Times New Roman" w:cs="Times New Roman"/>
-        </w:rPr>
-      </w:pPr>
-      <w:r>
-        <w:rPr>
-          <w:rFonts w:ascii="Times New Roman" w:hAnsi="Times New Roman" w:cs="Times New Roman"/>
-        </w:rPr>
-        <w:t>Name/location of the artifacts produced.</w:t>
-      </w:r>
-    </w:p>
-    <w:p>
-      <w:pPr>
-        <w:pStyle w:val="Listenabsatz"/>
-        <w:numPr>
-          <w:ilvl w:val="0"/>
-          <w:numId w:val="2"/>
-        </w:numPr>
-        <w:spacing w:line="240" w:lineRule="auto"/>
-        <w:ind w:left="1080"/>
-        <w:rPr>
-          <w:rFonts w:ascii="Times New Roman" w:hAnsi="Times New Roman" w:cs="Times New Roman"/>
-        </w:rPr>
-      </w:pPr>
-      <w:r>
-        <w:rPr>
-          <w:rFonts w:ascii="Times New Roman" w:hAnsi="Times New Roman" w:cs="Times New Roman"/>
-        </w:rPr>
-        <w:t>Software Requirements Document</w:t>
-      </w:r>
-    </w:p>
-    <w:p>
-      <w:pPr>
-        <w:pStyle w:val="Listenabsatz"/>
-        <w:numPr>
-          <w:ilvl w:val="0"/>
-          <w:numId w:val="2"/>
-        </w:numPr>
-        <w:spacing w:line="240" w:lineRule="auto"/>
-        <w:ind w:left="1080"/>
-        <w:rPr>
-          <w:rFonts w:ascii="Times New Roman" w:hAnsi="Times New Roman" w:cs="Times New Roman"/>
-        </w:rPr>
-      </w:pPr>
-      <w:r>
-        <w:rPr>
-          <w:rFonts w:ascii="Times New Roman" w:hAnsi="Times New Roman" w:cs="Times New Roman"/>
-        </w:rPr>
-        <w:t>Presentation for Thursday</w:t>
-      </w:r>
-    </w:p>
-    <w:p>
-      <w:pPr>
-        <w:pStyle w:val="Listenabsatz"/>
-        <w:numPr>
-          <w:ilvl w:val="0"/>
-          <w:numId w:val="2"/>
-        </w:numPr>
-        <w:spacing w:line="240" w:lineRule="auto"/>
-        <w:ind w:left="1080"/>
-        <w:rPr>
-          <w:rFonts w:ascii="Times New Roman" w:hAnsi="Times New Roman" w:cs="Times New Roman"/>
-        </w:rPr>
-      </w:pPr>
-      <w:r>
-        <w:rPr>
-          <w:rFonts w:ascii="Times New Roman" w:hAnsi="Times New Roman" w:cs="Times New Roman"/>
-        </w:rPr>
-        <w:t>HTML Website-</w:t>
-      </w:r>
-      <w:proofErr w:type="spellStart"/>
-      <w:r>
-        <w:rPr>
-          <w:rFonts w:ascii="Times New Roman" w:hAnsi="Times New Roman" w:cs="Times New Roman"/>
-        </w:rPr>
-        <w:t>IDea</w:t>
-      </w:r>
-      <w:proofErr w:type="spellEnd"/>
-    </w:p>
-    <w:p>
-      <w:pPr>
-        <w:rPr>
-          <w:rFonts w:ascii="Times New Roman" w:hAnsi="Times New Roman" w:cs="Times New Roman"/>
-          <w:b/>
-          <w:bCs/>
-          <w:sz w:val="36"/>
-          <w:szCs w:val="36"/>
-        </w:rPr>
-      </w:pPr>
-    </w:p>
-    <w:p>
-      <w:pPr>
-        <w:rPr>
-          <w:rFonts w:ascii="Times New Roman" w:hAnsi="Times New Roman" w:cs="Times New Roman"/>
-          <w:b/>
-          <w:bCs/>
-          <w:sz w:val="36"/>
-          <w:szCs w:val="36"/>
-        </w:rPr>
-      </w:pPr>
-      <w:r>
-        <w:rPr>
-          <w:rFonts w:ascii="Times New Roman" w:hAnsi="Times New Roman" w:cs="Times New Roman"/>
-          <w:b/>
-          <w:bCs/>
-          <w:sz w:val="36"/>
-          <w:szCs w:val="36"/>
-        </w:rPr>
-        <w:br w:type="page"/>
-      </w:r>
-    </w:p>
-    <w:p>
-      <w:pPr>
-        <w:rPr>
-          <w:rFonts w:ascii="Times New Roman" w:hAnsi="Times New Roman" w:cs="Times New Roman"/>
-          <w:b/>
-          <w:bCs/>
-          <w:sz w:val="36"/>
-          <w:szCs w:val="36"/>
-        </w:rPr>
-      </w:pPr>
-      <w:r>
-        <w:rPr>
-          <w:rFonts w:ascii="Times New Roman" w:hAnsi="Times New Roman" w:cs="Times New Roman"/>
-          <w:b/>
-          <w:bCs/>
-          <w:sz w:val="36"/>
-          <w:szCs w:val="36"/>
-        </w:rPr>
-        <w:lastRenderedPageBreak/>
-        <w:t>Week 4</w:t>
-      </w:r>
-    </w:p>
-    <w:p>
-      <w:pPr>
-        <w:spacing w:line="240" w:lineRule="auto"/>
-        <w:rPr>
-          <w:rFonts w:ascii="Times New Roman" w:hAnsi="Times New Roman" w:cs="Times New Roman"/>
-        </w:rPr>
-      </w:pPr>
-      <w:r>
-        <w:rPr>
-          <w:rFonts w:ascii="Times New Roman" w:hAnsi="Times New Roman" w:cs="Times New Roman"/>
-        </w:rPr>
-        <w:t>(The following is the weekly meeting minutes)</w:t>
-      </w:r>
-    </w:p>
-    <w:p>
-      <w:pPr>
-        <w:spacing w:line="240" w:lineRule="auto"/>
-        <w:rPr>
-          <w:rFonts w:ascii="Times New Roman" w:hAnsi="Times New Roman" w:cs="Times New Roman"/>
-        </w:rPr>
-      </w:pPr>
-    </w:p>
-    <w:p>
-      <w:pPr>
-        <w:pStyle w:val="Listenabsatz"/>
-        <w:spacing w:line="240" w:lineRule="auto"/>
-        <w:ind w:left="0"/>
-        <w:rPr>
-          <w:rFonts w:ascii="Times New Roman" w:hAnsi="Times New Roman" w:cs="Times New Roman"/>
-        </w:rPr>
-      </w:pPr>
-      <w:r>
-        <w:rPr>
-          <w:rFonts w:ascii="Times New Roman" w:hAnsi="Times New Roman" w:cs="Times New Roman"/>
-        </w:rPr>
-        <w:t>Date</w:t>
-      </w:r>
-    </w:p>
-    <w:p>
-      <w:pPr>
-        <w:pStyle w:val="Listenabsatz"/>
-        <w:numPr>
-          <w:ilvl w:val="2"/>
-          <w:numId w:val="5"/>
-        </w:numPr>
-        <w:rPr>
-          <w:rFonts w:ascii="Times New Roman" w:hAnsi="Times New Roman" w:cs="Times New Roman"/>
-        </w:rPr>
-      </w:pPr>
-      <w:r>
-        <w:rPr>
-          <w:rFonts w:ascii="Times New Roman" w:hAnsi="Times New Roman" w:cs="Times New Roman"/>
-        </w:rPr>
-        <w:t>0</w:t>
-      </w:r>
-      <w:r>
-        <w:rPr>
-          <w:rFonts w:ascii="Times New Roman" w:hAnsi="Times New Roman" w:cs="Times New Roman"/>
-        </w:rPr>
-        <w:t>2/02</w:t>
-      </w:r>
-      <w:r>
-        <w:rPr>
-          <w:rFonts w:ascii="Times New Roman" w:hAnsi="Times New Roman" w:cs="Times New Roman"/>
-        </w:rPr>
-        <w:t>/2023</w:t>
-      </w:r>
-    </w:p>
-    <w:p>
-      <w:pPr>
-        <w:spacing w:line="240" w:lineRule="auto"/>
-        <w:rPr>
-          <w:rFonts w:ascii="Times New Roman" w:hAnsi="Times New Roman" w:cs="Times New Roman"/>
-        </w:rPr>
-      </w:pPr>
-    </w:p>
-    <w:p>
-      <w:pPr>
-        <w:pStyle w:val="Listenabsatz"/>
-        <w:spacing w:line="240" w:lineRule="auto"/>
-        <w:ind w:left="0"/>
-        <w:rPr>
-          <w:rFonts w:ascii="Times New Roman" w:hAnsi="Times New Roman" w:cs="Times New Roman"/>
-        </w:rPr>
-      </w:pPr>
-      <w:r>
-        <w:rPr>
-          <w:rFonts w:ascii="Times New Roman" w:hAnsi="Times New Roman" w:cs="Times New Roman"/>
-        </w:rPr>
-        <w:t>Attendance</w:t>
-      </w:r>
-    </w:p>
-    <w:p>
-      <w:pPr>
-        <w:pStyle w:val="Listenabsatz"/>
-        <w:numPr>
-          <w:ilvl w:val="2"/>
-          <w:numId w:val="5"/>
-        </w:numPr>
-        <w:spacing w:line="240" w:lineRule="auto"/>
-        <w:ind w:left="1080"/>
-        <w:rPr>
-          <w:rFonts w:ascii="Times New Roman" w:hAnsi="Times New Roman" w:cs="Times New Roman"/>
-        </w:rPr>
-      </w:pPr>
-      <w:r>
-        <w:rPr>
-          <w:rFonts w:ascii="Times New Roman" w:hAnsi="Times New Roman" w:cs="Times New Roman"/>
-        </w:rPr>
-        <w:t>Austin Miller</w:t>
-      </w:r>
-    </w:p>
-    <w:p>
-      <w:pPr>
-        <w:pStyle w:val="Listenabsatz"/>
-        <w:numPr>
-          <w:ilvl w:val="2"/>
-          <w:numId w:val="5"/>
-        </w:numPr>
-        <w:spacing w:line="240" w:lineRule="auto"/>
-        <w:ind w:left="1080"/>
-        <w:rPr>
-          <w:rFonts w:ascii="Times New Roman" w:hAnsi="Times New Roman" w:cs="Times New Roman"/>
-        </w:rPr>
-      </w:pPr>
-      <w:r>
-        <w:rPr>
-          <w:rFonts w:ascii="Times New Roman" w:hAnsi="Times New Roman" w:cs="Times New Roman"/>
-        </w:rPr>
-        <w:t>Bjarne Wilken</w:t>
-      </w:r>
-    </w:p>
-    <w:p>
-      <w:pPr>
-        <w:pStyle w:val="Listenabsatz"/>
-        <w:numPr>
-          <w:ilvl w:val="2"/>
-          <w:numId w:val="5"/>
-        </w:numPr>
-        <w:spacing w:line="240" w:lineRule="auto"/>
-        <w:ind w:left="1080"/>
-        <w:rPr>
-          <w:rFonts w:ascii="Times New Roman" w:hAnsi="Times New Roman" w:cs="Times New Roman"/>
-        </w:rPr>
-      </w:pPr>
-      <w:r>
-        <w:rPr>
-          <w:rFonts w:ascii="Times New Roman" w:hAnsi="Times New Roman" w:cs="Times New Roman"/>
-        </w:rPr>
-        <w:t>Christian Fuentes</w:t>
-      </w:r>
-    </w:p>
-    <w:p>
-      <w:pPr>
-        <w:pStyle w:val="Listenabsatz"/>
-        <w:numPr>
-          <w:ilvl w:val="1"/>
-          <w:numId w:val="5"/>
-        </w:numPr>
-        <w:spacing w:line="240" w:lineRule="auto"/>
-        <w:ind w:left="1080"/>
-        <w:rPr>
-          <w:rFonts w:ascii="Times New Roman" w:hAnsi="Times New Roman" w:cs="Times New Roman"/>
-        </w:rPr>
-      </w:pPr>
-      <w:r>
-        <w:rPr>
-          <w:rFonts w:ascii="Times New Roman" w:hAnsi="Times New Roman" w:cs="Times New Roman"/>
-        </w:rPr>
-        <w:t>Matthew Philips</w:t>
-      </w:r>
-    </w:p>
-    <w:p>
-      <w:pPr>
-        <w:spacing w:line="240" w:lineRule="auto"/>
-        <w:rPr>
-          <w:rFonts w:ascii="Times New Roman" w:hAnsi="Times New Roman" w:cs="Times New Roman"/>
-        </w:rPr>
-      </w:pPr>
-    </w:p>
-    <w:p>
-      <w:pPr>
-        <w:pStyle w:val="Listenabsatz"/>
-        <w:spacing w:line="240" w:lineRule="auto"/>
-        <w:ind w:left="0"/>
-        <w:rPr>
-          <w:rFonts w:ascii="Times New Roman" w:hAnsi="Times New Roman" w:cs="Times New Roman"/>
-        </w:rPr>
-      </w:pPr>
-      <w:r>
-        <w:rPr>
-          <w:rFonts w:ascii="Times New Roman" w:hAnsi="Times New Roman" w:cs="Times New Roman"/>
-        </w:rPr>
-        <w:t>Who miss(es) the meeting?</w:t>
-      </w:r>
-    </w:p>
-    <w:p>
-      <w:pPr>
-        <w:pStyle w:val="Listenabsatz"/>
-        <w:numPr>
-          <w:ilvl w:val="1"/>
-          <w:numId w:val="5"/>
-        </w:numPr>
-        <w:spacing w:line="240" w:lineRule="auto"/>
-        <w:ind w:left="1080"/>
-        <w:rPr>
-          <w:rFonts w:ascii="Times New Roman" w:hAnsi="Times New Roman" w:cs="Times New Roman"/>
-        </w:rPr>
-      </w:pPr>
-      <w:r>
-        <w:rPr>
-          <w:rFonts w:ascii="Times New Roman" w:hAnsi="Times New Roman" w:cs="Times New Roman"/>
-        </w:rPr>
-        <w:t>Mike Henke</w:t>
-      </w:r>
-    </w:p>
-    <w:p>
-      <w:pPr>
-        <w:spacing w:line="240" w:lineRule="auto"/>
-        <w:rPr>
-          <w:rFonts w:ascii="Times New Roman" w:hAnsi="Times New Roman" w:cs="Times New Roman"/>
-        </w:rPr>
-      </w:pPr>
-    </w:p>
-    <w:p>
-      <w:pPr>
-        <w:pStyle w:val="Listenabsatz"/>
-        <w:ind w:left="0"/>
-        <w:rPr>
-          <w:rFonts w:ascii="Times New Roman" w:hAnsi="Times New Roman" w:cs="Times New Roman"/>
-        </w:rPr>
-      </w:pPr>
-      <w:r>
-        <w:rPr>
-          <w:rFonts w:ascii="Times New Roman" w:hAnsi="Times New Roman" w:cs="Times New Roman"/>
-        </w:rPr>
-        <w:t>General meeting info: start time; end time; meeting length in minutes, location etc.</w:t>
-      </w:r>
-    </w:p>
-    <w:p>
-      <w:pPr>
-        <w:pStyle w:val="Listenabsatz"/>
-        <w:numPr>
-          <w:ilvl w:val="0"/>
-          <w:numId w:val="9"/>
-        </w:numPr>
-        <w:spacing w:line="240" w:lineRule="auto"/>
-        <w:rPr>
-          <w:rFonts w:ascii="Times New Roman" w:hAnsi="Times New Roman" w:cs="Times New Roman"/>
-        </w:rPr>
-      </w:pPr>
-      <w:r>
-        <w:rPr>
-          <w:rFonts w:ascii="Times New Roman" w:hAnsi="Times New Roman" w:cs="Times New Roman"/>
-        </w:rPr>
-        <w:t>Fresh-up talking about Software Requirements</w:t>
-      </w:r>
-    </w:p>
-    <w:p>
-      <w:pPr>
-        <w:pStyle w:val="Listenabsatz"/>
-        <w:numPr>
-          <w:ilvl w:val="0"/>
-          <w:numId w:val="9"/>
-        </w:numPr>
-        <w:spacing w:line="240" w:lineRule="auto"/>
-        <w:rPr>
-          <w:rFonts w:ascii="Times New Roman" w:hAnsi="Times New Roman" w:cs="Times New Roman"/>
-        </w:rPr>
-      </w:pPr>
-      <w:r>
-        <w:rPr>
-          <w:rFonts w:ascii="Times New Roman" w:hAnsi="Times New Roman" w:cs="Times New Roman"/>
-        </w:rPr>
-        <w:t>Finding new Meeting time with Dustin</w:t>
-      </w:r>
-    </w:p>
-    <w:p>
-      <w:pPr>
-        <w:pStyle w:val="Listenabsatz"/>
-        <w:numPr>
-          <w:ilvl w:val="1"/>
-          <w:numId w:val="9"/>
-        </w:numPr>
-        <w:spacing w:line="240" w:lineRule="auto"/>
-        <w:rPr>
-          <w:rFonts w:ascii="Times New Roman" w:hAnsi="Times New Roman" w:cs="Times New Roman"/>
-        </w:rPr>
-      </w:pPr>
-      <w:r>
-        <w:rPr>
-          <w:rFonts w:ascii="Times New Roman" w:hAnsi="Times New Roman" w:cs="Times New Roman"/>
-        </w:rPr>
-        <w:t xml:space="preserve">Build a Mock-up UI for Website to show Dustin </w:t>
-      </w:r>
-      <w:r>
-        <w:rPr>
-          <w:rFonts w:ascii="Times New Roman" w:hAnsi="Times New Roman" w:cs="Times New Roman"/>
-        </w:rPr>
-        <w:t xml:space="preserve"> </w:t>
-      </w:r>
-    </w:p>
-    <w:p>
-      <w:pPr>
-        <w:spacing w:line="240" w:lineRule="auto"/>
-        <w:rPr>
-          <w:rFonts w:ascii="Times New Roman" w:hAnsi="Times New Roman" w:cs="Times New Roman"/>
-        </w:rPr>
-      </w:pPr>
-    </w:p>
-    <w:p>
-      <w:pPr>
-        <w:pStyle w:val="Listenabsatz"/>
-        <w:spacing w:line="240" w:lineRule="auto"/>
-        <w:ind w:left="0"/>
-        <w:rPr>
-          <w:rFonts w:ascii="Times New Roman" w:hAnsi="Times New Roman" w:cs="Times New Roman"/>
-        </w:rPr>
-      </w:pPr>
-      <w:r>
-        <w:rPr>
-          <w:rFonts w:ascii="Times New Roman" w:hAnsi="Times New Roman" w:cs="Times New Roman"/>
-        </w:rPr>
-        <w:t>What has been discussed (what artifacts have been produced in the past week)</w:t>
-      </w:r>
-    </w:p>
-    <w:p>
-      <w:pPr>
-        <w:pStyle w:val="Listenabsatz"/>
-        <w:numPr>
-          <w:ilvl w:val="0"/>
-          <w:numId w:val="9"/>
-        </w:numPr>
-        <w:spacing w:line="240" w:lineRule="auto"/>
-        <w:rPr>
-          <w:rFonts w:ascii="Times New Roman" w:hAnsi="Times New Roman" w:cs="Times New Roman"/>
-        </w:rPr>
-      </w:pPr>
-      <w:r>
-        <w:rPr>
-          <w:rFonts w:ascii="Times New Roman" w:hAnsi="Times New Roman" w:cs="Times New Roman"/>
-        </w:rPr>
-        <w:t>Working further on Software Requirements [</w:t>
       </w:r>
       <w:hyperlink r:id="rId23">
         <w:r>
@@ -6622,7 +5975,57 @@
         <w:rPr>
           <w:rFonts w:ascii="Times New Roman" w:hAnsi="Times New Roman" w:cs="Times New Roman"/>
         </w:rPr>
-        <w:t>Austin wants to do PowerPoint for the Presentation next Week Thursday</w:t>
+        <w:t>Finished working on the PowerPoint Presentation for In class presentation</w:t>
+      </w:r>
+    </w:p>
+    <w:p>
+      <w:pPr>
+        <w:pStyle w:val="Listenabsatz"/>
+        <w:numPr>
+          <w:ilvl w:val="0"/>
+          <w:numId w:val="9"/>
+        </w:numPr>
+        <w:spacing w:line="240" w:lineRule="auto"/>
+        <w:rPr>
+          <w:rFonts w:ascii="Times New Roman" w:hAnsi="Times New Roman" w:cs="Times New Roman"/>
+        </w:rPr>
+      </w:pPr>
+      <w:r>
+        <w:rPr>
+          <w:rFonts w:ascii="Times New Roman" w:hAnsi="Times New Roman" w:cs="Times New Roman"/>
+        </w:rPr>
+        <w:t xml:space="preserve">Got First </w:t>
+      </w:r>
+      <w:r>
+        <w:rPr>
+          <w:rFonts w:ascii="Times New Roman" w:hAnsi="Times New Roman" w:cs="Times New Roman"/>
+        </w:rPr>
+        <w:t>HTML Idea-Site Done.</w:t>
+      </w:r>
+    </w:p>
+    <w:p>
+      <w:pPr>
+        <w:pStyle w:val="Listenabsatz"/>
+        <w:numPr>
+          <w:ilvl w:val="0"/>
+          <w:numId w:val="9"/>
+        </w:numPr>
+        <w:spacing w:line="240" w:lineRule="auto"/>
+        <w:rPr>
+          <w:rFonts w:ascii="Times New Roman" w:hAnsi="Times New Roman" w:cs="Times New Roman"/>
+        </w:rPr>
+      </w:pPr>
+      <w:r>
+        <w:rPr>
+          <w:rFonts w:ascii="Times New Roman" w:hAnsi="Times New Roman" w:cs="Times New Roman"/>
+        </w:rPr>
+        <w:t xml:space="preserve">Planning a Meeting with Dustin (Client) </w:t>
+      </w:r>
+      <w:r>
+        <w:rPr>
+          <w:rFonts w:ascii="Times New Roman" w:hAnsi="Times New Roman" w:cs="Times New Roman"/>
+        </w:rPr>
+        <w:t>to show him status  / talk and to check in</w:t>
       </w:r>
     </w:p>
     <w:p>
@@ -6666,13 +6069,37 @@
         <w:rPr>
           <w:rFonts w:ascii="Times New Roman" w:hAnsi="Times New Roman" w:cs="Times New Roman"/>
         </w:rPr>
-        <w:t>Finish work</w:t>
-      </w:r>
-      <w:r>
-        <w:rPr>
-          <w:rFonts w:ascii="Times New Roman" w:hAnsi="Times New Roman" w:cs="Times New Roman"/>
-        </w:rPr>
-        <w:t xml:space="preserve"> on the Software Requirements document</w:t>
+        <w:t>See what Changes come</w:t>
+      </w:r>
+      <w:r>
+        <w:rPr>
+          <w:rFonts w:ascii="Times New Roman" w:hAnsi="Times New Roman" w:cs="Times New Roman"/>
+        </w:rPr>
+        <w:t xml:space="preserve"> after the meet with Dustin</w:t>
+      </w:r>
+    </w:p>
+    <w:p>
+      <w:pPr>
+        <w:spacing w:line="240" w:lineRule="auto"/>
+        <w:rPr>
+          <w:rFonts w:ascii="Times New Roman" w:hAnsi="Times New Roman" w:cs="Times New Roman"/>
+        </w:rPr>
+      </w:pPr>
+    </w:p>
+    <w:p>
+      <w:pPr>
+        <w:pStyle w:val="Listenabsatz"/>
+        <w:spacing w:line="240" w:lineRule="auto"/>
+        <w:ind w:left="0"/>
+        <w:rPr>
+          <w:rFonts w:ascii="Times New Roman" w:hAnsi="Times New Roman" w:cs="Times New Roman"/>
+        </w:rPr>
+      </w:pPr>
+      <w:r>
+        <w:rPr>
+          <w:rFonts w:ascii="Times New Roman" w:hAnsi="Times New Roman" w:cs="Times New Roman"/>
+        </w:rPr>
+        <w:t>Name/location of the artifacts produced.</w:t>
       </w:r>
     </w:p>
     <w:p>
@@ -6692,38 +6119,7 @@
         <w:rPr>
           <w:rFonts w:ascii="Times New Roman" w:hAnsi="Times New Roman" w:cs="Times New Roman"/>
         </w:rPr>
-        <w:t xml:space="preserve">Get first Website Design </w:t>
-      </w:r>
-      <w:r>
-        <w:rPr>
-          <w:rFonts w:ascii="Times New Roman" w:hAnsi="Times New Roman" w:cs="Times New Roman"/>
-        </w:rPr>
-        <w:t xml:space="preserve">UI, </w:t>
-      </w:r>
-    </w:p>
-    <w:p>
-      <w:pPr>
-        <w:pStyle w:val="Listenabsatz"/>
-        <w:numPr>
-          <w:ilvl w:val="1"/>
-          <w:numId w:val="2"/>
-        </w:numPr>
-        <w:spacing w:line="240" w:lineRule="auto"/>
-        <w:rPr>
-          <w:rFonts w:ascii="Times New Roman" w:hAnsi="Times New Roman" w:cs="Times New Roman"/>
-        </w:rPr>
-      </w:pPr>
-      <w:r>
-        <w:rPr>
-          <w:rFonts w:ascii="Times New Roman" w:hAnsi="Times New Roman" w:cs="Times New Roman"/>
-        </w:rPr>
-        <w:t xml:space="preserve">Build in PowerPoint to </w:t>
-      </w:r>
-      <w:r>
-        <w:rPr>
-          <w:rFonts w:ascii="Times New Roman" w:hAnsi="Times New Roman" w:cs="Times New Roman"/>
-        </w:rPr>
-        <w:t>show to Dustin</w:t>
+        <w:t>Software Requirements Document</w:t>
       </w:r>
     </w:p>
     <w:p>
@@ -6743,44 +6139,36 @@
         <w:rPr>
           <w:rFonts w:ascii="Times New Roman" w:hAnsi="Times New Roman" w:cs="Times New Roman"/>
         </w:rPr>
-        <w:t>Preparing the PowerPoint for the Presentation on the 9</w:t>
-      </w:r>
-      <w:r>
-        <w:rPr>
-          <w:rFonts w:ascii="Times New Roman" w:hAnsi="Times New Roman" w:cs="Times New Roman"/>
-          <w:vertAlign w:val="superscript"/>
-        </w:rPr>
-        <w:t>th</w:t>
-      </w:r>
-      <w:r>
-        <w:rPr>
-          <w:rFonts w:ascii="Times New Roman" w:hAnsi="Times New Roman" w:cs="Times New Roman"/>
-        </w:rPr>
-        <w:t xml:space="preserve"> of February.</w:t>
-      </w:r>
-    </w:p>
-    <w:p>
-      <w:pPr>
-        <w:rPr>
-          <w:rFonts w:ascii="Times New Roman" w:hAnsi="Times New Roman" w:cs="Times New Roman"/>
-        </w:rPr>
-      </w:pPr>
-    </w:p>
-    <w:p>
-      <w:pPr>
-        <w:pStyle w:val="Listenabsatz"/>
-        <w:spacing w:line="240" w:lineRule="auto"/>
-        <w:ind w:left="0"/>
-        <w:rPr>
-          <w:rFonts w:ascii="Times New Roman" w:hAnsi="Times New Roman" w:cs="Times New Roman"/>
-        </w:rPr>
-      </w:pPr>
-      <w:r>
-        <w:rPr>
-          <w:rFonts w:ascii="Times New Roman" w:hAnsi="Times New Roman" w:cs="Times New Roman"/>
-        </w:rPr>
-        <w:t>Name/location of the artifacts produced.</w:t>
-      </w:r>
+        <w:t>Presentation for Thursday</w:t>
+      </w:r>
+    </w:p>
+    <w:p>
+      <w:pPr>
+        <w:pStyle w:val="Listenabsatz"/>
+        <w:numPr>
+          <w:ilvl w:val="0"/>
+          <w:numId w:val="2"/>
+        </w:numPr>
+        <w:spacing w:line="240" w:lineRule="auto"/>
+        <w:ind w:left="1080"/>
+        <w:rPr>
+          <w:rFonts w:ascii="Times New Roman" w:hAnsi="Times New Roman" w:cs="Times New Roman"/>
+        </w:rPr>
+      </w:pPr>
+      <w:r>
+        <w:rPr>
+          <w:rFonts w:ascii="Times New Roman" w:hAnsi="Times New Roman" w:cs="Times New Roman"/>
+        </w:rPr>
+        <w:t>HTML Website-</w:t>
+      </w:r>
+      <w:proofErr w:type="spellStart"/>
+      <w:r>
+        <w:rPr>
+          <w:rFonts w:ascii="Times New Roman" w:hAnsi="Times New Roman" w:cs="Times New Roman"/>
+        </w:rPr>
+        <w:t>IDea</w:t>
+      </w:r>
+      <w:proofErr w:type="spellEnd"/>
     </w:p>
     <w:p>
       <w:pPr>
@@ -6792,12 +6180,6 @@
           <w:szCs w:val="36"/>
         </w:rPr>
       </w:pPr>
-      <w:r>
-        <w:rPr>
-          <w:rFonts w:ascii="Times New Roman" w:hAnsi="Times New Roman" w:cs="Times New Roman"/>
-        </w:rPr>
-        <w:t>Software Requirements Document</w:t>
-      </w:r>
     </w:p>
     <w:p>
       <w:pPr>
@@ -6809,9 +6191,7 @@
           <w:szCs w:val="36"/>
         </w:rPr>
       </w:pPr>
-    </w:p>
-    <w:p>
-      <w:pPr>
+      <w:r>
         <w:rPr>
           <w:rFonts w:ascii="Times New Roman" w:hAnsi="Times New Roman" w:cs="Times New Roman"/>
           <w:b/>
@@ -6819,8 +6199,11 @@
           <w:sz w:val="36"/>
           <w:szCs w:val="36"/>
         </w:rPr>
-      </w:pPr>
-      <w:r>
+        <w:br w:type="page"/>
+      </w:r>
+    </w:p>
+    <w:p>
+      <w:pPr>
         <w:rPr>
           <w:rFonts w:ascii="Times New Roman" w:hAnsi="Times New Roman" w:cs="Times New Roman"/>
           <w:b/>
@@ -6828,11 +6211,8 @@
           <w:sz w:val="36"/>
           <w:szCs w:val="36"/>
         </w:rPr>
-        <w:br w:type="page"/>
-      </w:r>
-    </w:p>
-    <w:p>
-      <w:pPr>
+      </w:pPr>
+      <w:r>
         <w:rPr>
           <w:rFonts w:ascii="Times New Roman" w:hAnsi="Times New Roman" w:cs="Times New Roman"/>
           <w:b/>
@@ -6840,8 +6220,547 @@
           <w:sz w:val="36"/>
           <w:szCs w:val="36"/>
         </w:rPr>
-      </w:pPr>
-      <w:r>
+        <w:lastRenderedPageBreak/>
+        <w:t>Week 4</w:t>
+      </w:r>
+    </w:p>
+    <w:p>
+      <w:pPr>
+        <w:spacing w:line="240" w:lineRule="auto"/>
+        <w:rPr>
+          <w:rFonts w:ascii="Times New Roman" w:hAnsi="Times New Roman" w:cs="Times New Roman"/>
+        </w:rPr>
+      </w:pPr>
+      <w:r>
+        <w:rPr>
+          <w:rFonts w:ascii="Times New Roman" w:hAnsi="Times New Roman" w:cs="Times New Roman"/>
+        </w:rPr>
+        <w:t>(The following is the weekly meeting minutes)</w:t>
+      </w:r>
+    </w:p>
+    <w:p>
+      <w:pPr>
+        <w:spacing w:line="240" w:lineRule="auto"/>
+        <w:rPr>
+          <w:rFonts w:ascii="Times New Roman" w:hAnsi="Times New Roman" w:cs="Times New Roman"/>
+        </w:rPr>
+      </w:pPr>
+    </w:p>
+    <w:p>
+      <w:pPr>
+        <w:pStyle w:val="Listenabsatz"/>
+        <w:spacing w:line="240" w:lineRule="auto"/>
+        <w:ind w:left="0"/>
+        <w:rPr>
+          <w:rFonts w:ascii="Times New Roman" w:hAnsi="Times New Roman" w:cs="Times New Roman"/>
+        </w:rPr>
+      </w:pPr>
+      <w:r>
+        <w:rPr>
+          <w:rFonts w:ascii="Times New Roman" w:hAnsi="Times New Roman" w:cs="Times New Roman"/>
+        </w:rPr>
+        <w:t>Date</w:t>
+      </w:r>
+    </w:p>
+    <w:p>
+      <w:pPr>
+        <w:pStyle w:val="Listenabsatz"/>
+        <w:numPr>
+          <w:ilvl w:val="2"/>
+          <w:numId w:val="5"/>
+        </w:numPr>
+        <w:rPr>
+          <w:rFonts w:ascii="Times New Roman" w:hAnsi="Times New Roman" w:cs="Times New Roman"/>
+        </w:rPr>
+      </w:pPr>
+      <w:r>
+        <w:rPr>
+          <w:rFonts w:ascii="Times New Roman" w:hAnsi="Times New Roman" w:cs="Times New Roman"/>
+        </w:rPr>
+        <w:t>0</w:t>
+      </w:r>
+      <w:r>
+        <w:rPr>
+          <w:rFonts w:ascii="Times New Roman" w:hAnsi="Times New Roman" w:cs="Times New Roman"/>
+        </w:rPr>
+        <w:t>2/02</w:t>
+      </w:r>
+      <w:r>
+        <w:rPr>
+          <w:rFonts w:ascii="Times New Roman" w:hAnsi="Times New Roman" w:cs="Times New Roman"/>
+        </w:rPr>
+        <w:t>/2023</w:t>
+      </w:r>
+    </w:p>
+    <w:p>
+      <w:pPr>
+        <w:spacing w:line="240" w:lineRule="auto"/>
+        <w:rPr>
+          <w:rFonts w:ascii="Times New Roman" w:hAnsi="Times New Roman" w:cs="Times New Roman"/>
+        </w:rPr>
+      </w:pPr>
+    </w:p>
+    <w:p>
+      <w:pPr>
+        <w:pStyle w:val="Listenabsatz"/>
+        <w:spacing w:line="240" w:lineRule="auto"/>
+        <w:ind w:left="0"/>
+        <w:rPr>
+          <w:rFonts w:ascii="Times New Roman" w:hAnsi="Times New Roman" w:cs="Times New Roman"/>
+        </w:rPr>
+      </w:pPr>
+      <w:r>
+        <w:rPr>
+          <w:rFonts w:ascii="Times New Roman" w:hAnsi="Times New Roman" w:cs="Times New Roman"/>
+        </w:rPr>
+        <w:t>Attendance</w:t>
+      </w:r>
+    </w:p>
+    <w:p>
+      <w:pPr>
+        <w:pStyle w:val="Listenabsatz"/>
+        <w:numPr>
+          <w:ilvl w:val="2"/>
+          <w:numId w:val="5"/>
+        </w:numPr>
+        <w:spacing w:line="240" w:lineRule="auto"/>
+        <w:ind w:left="1080"/>
+        <w:rPr>
+          <w:rFonts w:ascii="Times New Roman" w:hAnsi="Times New Roman" w:cs="Times New Roman"/>
+        </w:rPr>
+      </w:pPr>
+      <w:r>
+        <w:rPr>
+          <w:rFonts w:ascii="Times New Roman" w:hAnsi="Times New Roman" w:cs="Times New Roman"/>
+        </w:rPr>
+        <w:t>Austin Miller</w:t>
+      </w:r>
+    </w:p>
+    <w:p>
+      <w:pPr>
+        <w:pStyle w:val="Listenabsatz"/>
+        <w:numPr>
+          <w:ilvl w:val="2"/>
+          <w:numId w:val="5"/>
+        </w:numPr>
+        <w:spacing w:line="240" w:lineRule="auto"/>
+        <w:ind w:left="1080"/>
+        <w:rPr>
+          <w:rFonts w:ascii="Times New Roman" w:hAnsi="Times New Roman" w:cs="Times New Roman"/>
+        </w:rPr>
+      </w:pPr>
+      <w:r>
+        <w:rPr>
+          <w:rFonts w:ascii="Times New Roman" w:hAnsi="Times New Roman" w:cs="Times New Roman"/>
+        </w:rPr>
+        <w:t>Bjarne Wilken</w:t>
+      </w:r>
+    </w:p>
+    <w:p>
+      <w:pPr>
+        <w:pStyle w:val="Listenabsatz"/>
+        <w:numPr>
+          <w:ilvl w:val="2"/>
+          <w:numId w:val="5"/>
+        </w:numPr>
+        <w:spacing w:line="240" w:lineRule="auto"/>
+        <w:ind w:left="1080"/>
+        <w:rPr>
+          <w:rFonts w:ascii="Times New Roman" w:hAnsi="Times New Roman" w:cs="Times New Roman"/>
+        </w:rPr>
+      </w:pPr>
+      <w:r>
+        <w:rPr>
+          <w:rFonts w:ascii="Times New Roman" w:hAnsi="Times New Roman" w:cs="Times New Roman"/>
+        </w:rPr>
+        <w:t>Christian Fuentes</w:t>
+      </w:r>
+    </w:p>
+    <w:p>
+      <w:pPr>
+        <w:pStyle w:val="Listenabsatz"/>
+        <w:numPr>
+          <w:ilvl w:val="1"/>
+          <w:numId w:val="5"/>
+        </w:numPr>
+        <w:spacing w:line="240" w:lineRule="auto"/>
+        <w:ind w:left="1080"/>
+        <w:rPr>
+          <w:rFonts w:ascii="Times New Roman" w:hAnsi="Times New Roman" w:cs="Times New Roman"/>
+        </w:rPr>
+      </w:pPr>
+      <w:r>
+        <w:rPr>
+          <w:rFonts w:ascii="Times New Roman" w:hAnsi="Times New Roman" w:cs="Times New Roman"/>
+        </w:rPr>
+        <w:t>Matthew Philips</w:t>
+      </w:r>
+    </w:p>
+    <w:p>
+      <w:pPr>
+        <w:spacing w:line="240" w:lineRule="auto"/>
+        <w:rPr>
+          <w:rFonts w:ascii="Times New Roman" w:hAnsi="Times New Roman" w:cs="Times New Roman"/>
+        </w:rPr>
+      </w:pPr>
+    </w:p>
+    <w:p>
+      <w:pPr>
+        <w:pStyle w:val="Listenabsatz"/>
+        <w:spacing w:line="240" w:lineRule="auto"/>
+        <w:ind w:left="0"/>
+        <w:rPr>
+          <w:rFonts w:ascii="Times New Roman" w:hAnsi="Times New Roman" w:cs="Times New Roman"/>
+        </w:rPr>
+      </w:pPr>
+      <w:r>
+        <w:rPr>
+          <w:rFonts w:ascii="Times New Roman" w:hAnsi="Times New Roman" w:cs="Times New Roman"/>
+        </w:rPr>
+        <w:t>Who miss(es) the meeting?</w:t>
+      </w:r>
+    </w:p>
+    <w:p>
+      <w:pPr>
+        <w:pStyle w:val="Listenabsatz"/>
+        <w:numPr>
+          <w:ilvl w:val="1"/>
+          <w:numId w:val="5"/>
+        </w:numPr>
+        <w:spacing w:line="240" w:lineRule="auto"/>
+        <w:ind w:left="1080"/>
+        <w:rPr>
+          <w:rFonts w:ascii="Times New Roman" w:hAnsi="Times New Roman" w:cs="Times New Roman"/>
+        </w:rPr>
+      </w:pPr>
+      <w:r>
+        <w:rPr>
+          <w:rFonts w:ascii="Times New Roman" w:hAnsi="Times New Roman" w:cs="Times New Roman"/>
+        </w:rPr>
+        <w:t>Mike Henke</w:t>
+      </w:r>
+    </w:p>
+    <w:p>
+      <w:pPr>
+        <w:spacing w:line="240" w:lineRule="auto"/>
+        <w:rPr>
+          <w:rFonts w:ascii="Times New Roman" w:hAnsi="Times New Roman" w:cs="Times New Roman"/>
+        </w:rPr>
+      </w:pPr>
+    </w:p>
+    <w:p>
+      <w:pPr>
+        <w:pStyle w:val="Listenabsatz"/>
+        <w:ind w:left="0"/>
+        <w:rPr>
+          <w:rFonts w:ascii="Times New Roman" w:hAnsi="Times New Roman" w:cs="Times New Roman"/>
+        </w:rPr>
+      </w:pPr>
+      <w:r>
+        <w:rPr>
+          <w:rFonts w:ascii="Times New Roman" w:hAnsi="Times New Roman" w:cs="Times New Roman"/>
+        </w:rPr>
+        <w:t>General meeting info: start time; end time; meeting length in minutes, location etc.</w:t>
+      </w:r>
+    </w:p>
+    <w:p>
+      <w:pPr>
+        <w:pStyle w:val="Listenabsatz"/>
+        <w:numPr>
+          <w:ilvl w:val="0"/>
+          <w:numId w:val="9"/>
+        </w:numPr>
+        <w:spacing w:line="240" w:lineRule="auto"/>
+        <w:rPr>
+          <w:rFonts w:ascii="Times New Roman" w:hAnsi="Times New Roman" w:cs="Times New Roman"/>
+        </w:rPr>
+      </w:pPr>
+      <w:r>
+        <w:rPr>
+          <w:rFonts w:ascii="Times New Roman" w:hAnsi="Times New Roman" w:cs="Times New Roman"/>
+        </w:rPr>
+        <w:t>Fresh-up talking about Software Requirements</w:t>
+      </w:r>
+    </w:p>
+    <w:p>
+      <w:pPr>
+        <w:pStyle w:val="Listenabsatz"/>
+        <w:numPr>
+          <w:ilvl w:val="0"/>
+          <w:numId w:val="9"/>
+        </w:numPr>
+        <w:spacing w:line="240" w:lineRule="auto"/>
+        <w:rPr>
+          <w:rFonts w:ascii="Times New Roman" w:hAnsi="Times New Roman" w:cs="Times New Roman"/>
+        </w:rPr>
+      </w:pPr>
+      <w:r>
+        <w:rPr>
+          <w:rFonts w:ascii="Times New Roman" w:hAnsi="Times New Roman" w:cs="Times New Roman"/>
+        </w:rPr>
+        <w:t>Finding new Meeting time with Dustin</w:t>
+      </w:r>
+    </w:p>
+    <w:p>
+      <w:pPr>
+        <w:pStyle w:val="Listenabsatz"/>
+        <w:numPr>
+          <w:ilvl w:val="1"/>
+          <w:numId w:val="9"/>
+        </w:numPr>
+        <w:spacing w:line="240" w:lineRule="auto"/>
+        <w:rPr>
+          <w:rFonts w:ascii="Times New Roman" w:hAnsi="Times New Roman" w:cs="Times New Roman"/>
+        </w:rPr>
+      </w:pPr>
+      <w:r>
+        <w:rPr>
+          <w:rFonts w:ascii="Times New Roman" w:hAnsi="Times New Roman" w:cs="Times New Roman"/>
+        </w:rPr>
+        <w:t xml:space="preserve">Build a Mock-up UI for Website to show Dustin </w:t>
+      </w:r>
+      <w:r>
+        <w:rPr>
+          <w:rFonts w:ascii="Times New Roman" w:hAnsi="Times New Roman" w:cs="Times New Roman"/>
+        </w:rPr>
+        <w:t xml:space="preserve"> </w:t>
+      </w:r>
+    </w:p>
+    <w:p>
+      <w:pPr>
+        <w:spacing w:line="240" w:lineRule="auto"/>
+        <w:rPr>
+          <w:rFonts w:ascii="Times New Roman" w:hAnsi="Times New Roman" w:cs="Times New Roman"/>
+        </w:rPr>
+      </w:pPr>
+    </w:p>
+    <w:p>
+      <w:pPr>
+        <w:pStyle w:val="Listenabsatz"/>
+        <w:spacing w:line="240" w:lineRule="auto"/>
+        <w:ind w:left="0"/>
+        <w:rPr>
+          <w:rFonts w:ascii="Times New Roman" w:hAnsi="Times New Roman" w:cs="Times New Roman"/>
+        </w:rPr>
+      </w:pPr>
+      <w:r>
+        <w:rPr>
+          <w:rFonts w:ascii="Times New Roman" w:hAnsi="Times New Roman" w:cs="Times New Roman"/>
+        </w:rPr>
+        <w:t>What has been discussed (what artifacts have been produced in the past week)</w:t>
+      </w:r>
+    </w:p>
+    <w:p>
+      <w:pPr>
+        <w:pStyle w:val="Listenabsatz"/>
+        <w:numPr>
+          <w:ilvl w:val="0"/>
+          <w:numId w:val="9"/>
+        </w:numPr>
+        <w:spacing w:line="240" w:lineRule="auto"/>
+        <w:rPr>
+          <w:rFonts w:ascii="Times New Roman" w:hAnsi="Times New Roman" w:cs="Times New Roman"/>
+        </w:rPr>
+      </w:pPr>
+      <w:r>
+        <w:rPr>
+          <w:rFonts w:ascii="Times New Roman" w:hAnsi="Times New Roman" w:cs="Times New Roman"/>
+        </w:rPr>
+        <w:t>Working further on Software Requirements [</w:t>
+      </w:r>
+      <w:hyperlink r:id="rId24">
+        <w:r>
+          <w:rPr>
+            <w:rStyle w:val="Hyperlink"/>
+          </w:rPr>
+          <w:t>KzooRPReq.docx</w:t>
+        </w:r>
+      </w:hyperlink>
+      <w:r>
+        <w:rPr>
+          <w:rFonts w:ascii="Times New Roman" w:hAnsi="Times New Roman" w:cs="Times New Roman"/>
+        </w:rPr>
+        <w:t>]</w:t>
+      </w:r>
+    </w:p>
+    <w:p>
+      <w:pPr>
+        <w:pStyle w:val="Listenabsatz"/>
+        <w:numPr>
+          <w:ilvl w:val="0"/>
+          <w:numId w:val="9"/>
+        </w:numPr>
+        <w:spacing w:line="240" w:lineRule="auto"/>
+        <w:rPr>
+          <w:rFonts w:ascii="Times New Roman" w:hAnsi="Times New Roman" w:cs="Times New Roman"/>
+        </w:rPr>
+      </w:pPr>
+      <w:r>
+        <w:rPr>
+          <w:rFonts w:ascii="Times New Roman" w:hAnsi="Times New Roman" w:cs="Times New Roman"/>
+        </w:rPr>
+        <w:t>Austin wants to do PowerPoint for the Presentation next Week Thursday</w:t>
+      </w:r>
+    </w:p>
+    <w:p>
+      <w:pPr>
+        <w:spacing w:line="240" w:lineRule="auto"/>
+        <w:rPr>
+          <w:rFonts w:ascii="Times New Roman" w:hAnsi="Times New Roman" w:cs="Times New Roman"/>
+        </w:rPr>
+      </w:pPr>
+    </w:p>
+    <w:p>
+      <w:pPr>
+        <w:pStyle w:val="Listenabsatz"/>
+        <w:spacing w:line="240" w:lineRule="auto"/>
+        <w:ind w:left="0"/>
+        <w:rPr>
+          <w:rFonts w:ascii="Times New Roman" w:hAnsi="Times New Roman" w:cs="Times New Roman"/>
+        </w:rPr>
+      </w:pPr>
+      <w:r>
+        <w:rPr>
+          <w:rFonts w:ascii="Times New Roman" w:hAnsi="Times New Roman" w:cs="Times New Roman"/>
+        </w:rPr>
+        <w:t>Next week Plan</w:t>
+      </w:r>
+    </w:p>
+    <w:p>
+      <w:pPr>
+        <w:pStyle w:val="Listenabsatz"/>
+        <w:numPr>
+          <w:ilvl w:val="0"/>
+          <w:numId w:val="2"/>
+        </w:numPr>
+        <w:spacing w:line="240" w:lineRule="auto"/>
+        <w:ind w:left="1080"/>
+        <w:rPr>
+          <w:rFonts w:ascii="Times New Roman" w:hAnsi="Times New Roman" w:cs="Times New Roman"/>
+        </w:rPr>
+      </w:pPr>
+      <w:r>
+        <w:rPr>
+          <w:rFonts w:ascii="Times New Roman" w:hAnsi="Times New Roman" w:cs="Times New Roman"/>
+        </w:rPr>
+        <w:t>Finish work</w:t>
+      </w:r>
+      <w:r>
+        <w:rPr>
+          <w:rFonts w:ascii="Times New Roman" w:hAnsi="Times New Roman" w:cs="Times New Roman"/>
+        </w:rPr>
+        <w:t xml:space="preserve"> on the Software Requirements document</w:t>
+      </w:r>
+    </w:p>
+    <w:p>
+      <w:pPr>
+        <w:pStyle w:val="Listenabsatz"/>
+        <w:numPr>
+          <w:ilvl w:val="0"/>
+          <w:numId w:val="2"/>
+        </w:numPr>
+        <w:spacing w:line="240" w:lineRule="auto"/>
+        <w:ind w:left="1080"/>
+        <w:rPr>
+          <w:rFonts w:ascii="Times New Roman" w:hAnsi="Times New Roman" w:cs="Times New Roman"/>
+        </w:rPr>
+      </w:pPr>
+      <w:r>
+        <w:rPr>
+          <w:rFonts w:ascii="Times New Roman" w:hAnsi="Times New Roman" w:cs="Times New Roman"/>
+        </w:rPr>
+        <w:t xml:space="preserve">Get first Website Design </w:t>
+      </w:r>
+      <w:r>
+        <w:rPr>
+          <w:rFonts w:ascii="Times New Roman" w:hAnsi="Times New Roman" w:cs="Times New Roman"/>
+        </w:rPr>
+        <w:t xml:space="preserve">UI, </w:t>
+      </w:r>
+    </w:p>
+    <w:p>
+      <w:pPr>
+        <w:pStyle w:val="Listenabsatz"/>
+        <w:numPr>
+          <w:ilvl w:val="1"/>
+          <w:numId w:val="2"/>
+        </w:numPr>
+        <w:spacing w:line="240" w:lineRule="auto"/>
+        <w:rPr>
+          <w:rFonts w:ascii="Times New Roman" w:hAnsi="Times New Roman" w:cs="Times New Roman"/>
+        </w:rPr>
+      </w:pPr>
+      <w:r>
+        <w:rPr>
+          <w:rFonts w:ascii="Times New Roman" w:hAnsi="Times New Roman" w:cs="Times New Roman"/>
+        </w:rPr>
+        <w:t xml:space="preserve">Build in PowerPoint to </w:t>
+      </w:r>
+      <w:r>
+        <w:rPr>
+          <w:rFonts w:ascii="Times New Roman" w:hAnsi="Times New Roman" w:cs="Times New Roman"/>
+        </w:rPr>
+        <w:t>show to Dustin</w:t>
+      </w:r>
+    </w:p>
+    <w:p>
+      <w:pPr>
+        <w:pStyle w:val="Listenabsatz"/>
+        <w:numPr>
+          <w:ilvl w:val="0"/>
+          <w:numId w:val="2"/>
+        </w:numPr>
+        <w:spacing w:line="240" w:lineRule="auto"/>
+        <w:ind w:left="1080"/>
+        <w:rPr>
+          <w:rFonts w:ascii="Times New Roman" w:hAnsi="Times New Roman" w:cs="Times New Roman"/>
+        </w:rPr>
+      </w:pPr>
+      <w:r>
+        <w:rPr>
+          <w:rFonts w:ascii="Times New Roman" w:hAnsi="Times New Roman" w:cs="Times New Roman"/>
+        </w:rPr>
+        <w:t>Preparing the PowerPoint for the Presentation on the 9</w:t>
+      </w:r>
+      <w:r>
+        <w:rPr>
+          <w:rFonts w:ascii="Times New Roman" w:hAnsi="Times New Roman" w:cs="Times New Roman"/>
+          <w:vertAlign w:val="superscript"/>
+        </w:rPr>
+        <w:t>th</w:t>
+      </w:r>
+      <w:r>
+        <w:rPr>
+          <w:rFonts w:ascii="Times New Roman" w:hAnsi="Times New Roman" w:cs="Times New Roman"/>
+        </w:rPr>
+        <w:t xml:space="preserve"> of February.</w:t>
+      </w:r>
+    </w:p>
+    <w:p>
+      <w:pPr>
+        <w:rPr>
+          <w:rFonts w:ascii="Times New Roman" w:hAnsi="Times New Roman" w:cs="Times New Roman"/>
+        </w:rPr>
+      </w:pPr>
+    </w:p>
+    <w:p>
+      <w:pPr>
+        <w:pStyle w:val="Listenabsatz"/>
+        <w:spacing w:line="240" w:lineRule="auto"/>
+        <w:ind w:left="0"/>
+        <w:rPr>
+          <w:rFonts w:ascii="Times New Roman" w:hAnsi="Times New Roman" w:cs="Times New Roman"/>
+        </w:rPr>
+      </w:pPr>
+      <w:r>
+        <w:rPr>
+          <w:rFonts w:ascii="Times New Roman" w:hAnsi="Times New Roman" w:cs="Times New Roman"/>
+        </w:rPr>
+        <w:t>Name/location of the artifacts produced.</w:t>
+      </w:r>
+    </w:p>
+    <w:p>
+      <w:pPr>
         <w:rPr>
           <w:rFonts w:ascii="Times New Roman" w:hAnsi="Times New Roman" w:cs="Times New Roman"/>
           <w:b/>
@@ -6849,10 +6768,16 @@
           <w:sz w:val="36"/>
           <w:szCs w:val="36"/>
         </w:rPr>
-        <w:lastRenderedPageBreak/>
-        <w:t xml:space="preserve">Week </w:t>
-      </w:r>
-      <w:r>
+      </w:pPr>
+      <w:r>
+        <w:rPr>
+          <w:rFonts w:ascii="Times New Roman" w:hAnsi="Times New Roman" w:cs="Times New Roman"/>
+        </w:rPr>
+        <w:t>Software Requirements Document</w:t>
+      </w:r>
+    </w:p>
+    <w:p>
+      <w:pPr>
         <w:rPr>
           <w:rFonts w:ascii="Times New Roman" w:hAnsi="Times New Roman" w:cs="Times New Roman"/>
           <w:b/>
@@ -6860,566 +6785,7 @@
           <w:sz w:val="36"/>
           <w:szCs w:val="36"/>
         </w:rPr>
-        <w:t>4</w:t>
-      </w:r>
-    </w:p>
-    <w:p>
-      <w:pPr>
-        <w:spacing w:line="240" w:lineRule="auto"/>
-        <w:rPr>
-          <w:rFonts w:ascii="Times New Roman" w:hAnsi="Times New Roman" w:cs="Times New Roman"/>
-        </w:rPr>
-      </w:pPr>
-      <w:r>
-        <w:rPr>
-          <w:rFonts w:ascii="Times New Roman" w:hAnsi="Times New Roman" w:cs="Times New Roman"/>
-        </w:rPr>
-        <w:t>(The following is the weekly meeting minutes)</w:t>
-      </w:r>
-    </w:p>
-    <w:p>
-      <w:pPr>
-        <w:spacing w:line="240" w:lineRule="auto"/>
-        <w:rPr>
-          <w:rFonts w:ascii="Times New Roman" w:hAnsi="Times New Roman" w:cs="Times New Roman"/>
-        </w:rPr>
-      </w:pPr>
-    </w:p>
-    <w:p>
-      <w:pPr>
-        <w:pStyle w:val="Listenabsatz"/>
-        <w:spacing w:line="240" w:lineRule="auto"/>
-        <w:ind w:left="0"/>
-        <w:rPr>
-          <w:rFonts w:ascii="Times New Roman" w:hAnsi="Times New Roman" w:cs="Times New Roman"/>
-        </w:rPr>
-      </w:pPr>
-      <w:r>
-        <w:rPr>
-          <w:rFonts w:ascii="Times New Roman" w:hAnsi="Times New Roman" w:cs="Times New Roman"/>
-        </w:rPr>
-        <w:t>Date</w:t>
-      </w:r>
-    </w:p>
-    <w:p>
-      <w:pPr>
-        <w:pStyle w:val="Listenabsatz"/>
-        <w:numPr>
-          <w:ilvl w:val="2"/>
-          <w:numId w:val="5"/>
-        </w:numPr>
-        <w:rPr>
-          <w:rFonts w:ascii="Times New Roman" w:hAnsi="Times New Roman" w:cs="Times New Roman"/>
-        </w:rPr>
-      </w:pPr>
-      <w:r>
-        <w:rPr>
-          <w:rFonts w:ascii="Times New Roman" w:hAnsi="Times New Roman" w:cs="Times New Roman"/>
-        </w:rPr>
-        <w:t>01/</w:t>
-      </w:r>
-      <w:r>
-        <w:rPr>
-          <w:rFonts w:ascii="Times New Roman" w:hAnsi="Times New Roman" w:cs="Times New Roman"/>
-        </w:rPr>
-        <w:t>31</w:t>
-      </w:r>
-      <w:r>
-        <w:rPr>
-          <w:rFonts w:ascii="Times New Roman" w:hAnsi="Times New Roman" w:cs="Times New Roman"/>
-        </w:rPr>
-        <w:t>/2023</w:t>
-      </w:r>
-    </w:p>
-    <w:p>
-      <w:pPr>
-        <w:spacing w:line="240" w:lineRule="auto"/>
-        <w:rPr>
-          <w:rFonts w:ascii="Times New Roman" w:hAnsi="Times New Roman" w:cs="Times New Roman"/>
-        </w:rPr>
-      </w:pPr>
-    </w:p>
-    <w:p>
-      <w:pPr>
-        <w:pStyle w:val="Listenabsatz"/>
-        <w:spacing w:line="240" w:lineRule="auto"/>
-        <w:ind w:left="0"/>
-        <w:rPr>
-          <w:rFonts w:ascii="Times New Roman" w:hAnsi="Times New Roman" w:cs="Times New Roman"/>
-        </w:rPr>
-      </w:pPr>
-      <w:r>
-        <w:rPr>
-          <w:rFonts w:ascii="Times New Roman" w:hAnsi="Times New Roman" w:cs="Times New Roman"/>
-        </w:rPr>
-        <w:t>Attendance</w:t>
-      </w:r>
-    </w:p>
-    <w:p>
-      <w:pPr>
-        <w:pStyle w:val="Listenabsatz"/>
-        <w:numPr>
-          <w:ilvl w:val="2"/>
-          <w:numId w:val="5"/>
-        </w:numPr>
-        <w:spacing w:line="240" w:lineRule="auto"/>
-        <w:ind w:left="1080"/>
-        <w:rPr>
-          <w:rFonts w:ascii="Times New Roman" w:hAnsi="Times New Roman" w:cs="Times New Roman"/>
-        </w:rPr>
-      </w:pPr>
-      <w:r>
-        <w:rPr>
-          <w:rFonts w:ascii="Times New Roman" w:hAnsi="Times New Roman" w:cs="Times New Roman"/>
-        </w:rPr>
-        <w:t>Austin Miller</w:t>
-      </w:r>
-    </w:p>
-    <w:p>
-      <w:pPr>
-        <w:pStyle w:val="Listenabsatz"/>
-        <w:numPr>
-          <w:ilvl w:val="2"/>
-          <w:numId w:val="5"/>
-        </w:numPr>
-        <w:spacing w:line="240" w:lineRule="auto"/>
-        <w:ind w:left="1080"/>
-        <w:rPr>
-          <w:rFonts w:ascii="Times New Roman" w:hAnsi="Times New Roman" w:cs="Times New Roman"/>
-        </w:rPr>
-      </w:pPr>
-      <w:r>
-        <w:rPr>
-          <w:rFonts w:ascii="Times New Roman" w:hAnsi="Times New Roman" w:cs="Times New Roman"/>
-        </w:rPr>
-        <w:t>Bjarne Wilken</w:t>
-      </w:r>
-    </w:p>
-    <w:p>
-      <w:pPr>
-        <w:pStyle w:val="Listenabsatz"/>
-        <w:numPr>
-          <w:ilvl w:val="2"/>
-          <w:numId w:val="5"/>
-        </w:numPr>
-        <w:spacing w:line="240" w:lineRule="auto"/>
-        <w:ind w:left="1080"/>
-        <w:rPr>
-          <w:rFonts w:ascii="Times New Roman" w:hAnsi="Times New Roman" w:cs="Times New Roman"/>
-        </w:rPr>
-      </w:pPr>
-      <w:r>
-        <w:rPr>
-          <w:rFonts w:ascii="Times New Roman" w:hAnsi="Times New Roman" w:cs="Times New Roman"/>
-        </w:rPr>
-        <w:t>Christian Fuentes</w:t>
-      </w:r>
-    </w:p>
-    <w:p>
-      <w:pPr>
-        <w:pStyle w:val="Listenabsatz"/>
-        <w:numPr>
-          <w:ilvl w:val="1"/>
-          <w:numId w:val="5"/>
-        </w:numPr>
-        <w:spacing w:line="240" w:lineRule="auto"/>
-        <w:ind w:left="1080"/>
-        <w:rPr>
-          <w:rFonts w:ascii="Times New Roman" w:hAnsi="Times New Roman" w:cs="Times New Roman"/>
-        </w:rPr>
-      </w:pPr>
-      <w:r>
-        <w:rPr>
-          <w:rFonts w:ascii="Times New Roman" w:hAnsi="Times New Roman" w:cs="Times New Roman"/>
-        </w:rPr>
-        <w:t>Matthew Philips</w:t>
-      </w:r>
-    </w:p>
-    <w:p>
-      <w:pPr>
-        <w:pStyle w:val="Listenabsatz"/>
-        <w:numPr>
-          <w:ilvl w:val="1"/>
-          <w:numId w:val="5"/>
-        </w:numPr>
-        <w:spacing w:line="240" w:lineRule="auto"/>
-        <w:ind w:left="1080"/>
-        <w:rPr>
-          <w:rFonts w:ascii="Times New Roman" w:hAnsi="Times New Roman" w:cs="Times New Roman"/>
-        </w:rPr>
-      </w:pPr>
-      <w:r>
-        <w:rPr>
-          <w:rFonts w:ascii="Times New Roman" w:hAnsi="Times New Roman" w:cs="Times New Roman"/>
-        </w:rPr>
-        <w:t>Mike Henke</w:t>
-      </w:r>
-    </w:p>
-    <w:p>
-      <w:pPr>
-        <w:spacing w:line="240" w:lineRule="auto"/>
-        <w:rPr>
-          <w:rFonts w:ascii="Times New Roman" w:hAnsi="Times New Roman" w:cs="Times New Roman"/>
-        </w:rPr>
-      </w:pPr>
-    </w:p>
-    <w:p>
-      <w:pPr>
-        <w:pStyle w:val="Listenabsatz"/>
-        <w:spacing w:line="240" w:lineRule="auto"/>
-        <w:ind w:left="0"/>
-        <w:rPr>
-          <w:rFonts w:ascii="Times New Roman" w:hAnsi="Times New Roman" w:cs="Times New Roman"/>
-        </w:rPr>
-      </w:pPr>
-      <w:r>
-        <w:rPr>
-          <w:rFonts w:ascii="Times New Roman" w:hAnsi="Times New Roman" w:cs="Times New Roman"/>
-        </w:rPr>
-        <w:t>Who miss(es) the meeting?</w:t>
-      </w:r>
-    </w:p>
-    <w:p>
-      <w:pPr>
-        <w:pStyle w:val="Listenabsatz"/>
-        <w:numPr>
-          <w:ilvl w:val="0"/>
-          <w:numId w:val="9"/>
-        </w:numPr>
-        <w:spacing w:line="240" w:lineRule="auto"/>
-        <w:rPr>
-          <w:rFonts w:ascii="Times New Roman" w:hAnsi="Times New Roman" w:cs="Times New Roman"/>
-        </w:rPr>
-      </w:pPr>
-      <w:r>
-        <w:rPr>
-          <w:rFonts w:ascii="Times New Roman" w:hAnsi="Times New Roman" w:cs="Times New Roman"/>
-        </w:rPr>
-        <w:t>No-one</w:t>
-      </w:r>
-    </w:p>
-    <w:p>
-      <w:pPr>
-        <w:spacing w:line="240" w:lineRule="auto"/>
-        <w:rPr>
-          <w:rFonts w:ascii="Times New Roman" w:hAnsi="Times New Roman" w:cs="Times New Roman"/>
-        </w:rPr>
-      </w:pPr>
-    </w:p>
-    <w:p>
-      <w:pPr>
-        <w:pStyle w:val="Listenabsatz"/>
-        <w:ind w:left="0"/>
-        <w:rPr>
-          <w:rFonts w:ascii="Times New Roman" w:hAnsi="Times New Roman" w:cs="Times New Roman"/>
-        </w:rPr>
-      </w:pPr>
-      <w:r>
-        <w:rPr>
-          <w:rFonts w:ascii="Times New Roman" w:hAnsi="Times New Roman" w:cs="Times New Roman"/>
-        </w:rPr>
-        <w:t>General meeting info: start time; end time; meeting length in minutes, location etc.</w:t>
-      </w:r>
-    </w:p>
-    <w:p>
-      <w:pPr>
-        <w:pStyle w:val="Listenabsatz"/>
-        <w:numPr>
-          <w:ilvl w:val="0"/>
-          <w:numId w:val="9"/>
-        </w:numPr>
-        <w:spacing w:line="240" w:lineRule="auto"/>
-        <w:rPr>
-          <w:rFonts w:ascii="Times New Roman" w:hAnsi="Times New Roman" w:cs="Times New Roman"/>
-        </w:rPr>
-      </w:pPr>
-      <w:r>
-        <w:rPr>
-          <w:rFonts w:ascii="Times New Roman" w:hAnsi="Times New Roman" w:cs="Times New Roman"/>
-        </w:rPr>
-        <w:t>Study area F – Floyd Hall</w:t>
-      </w:r>
-    </w:p>
-    <w:p>
-      <w:pPr>
-        <w:pStyle w:val="Listenabsatz"/>
-        <w:numPr>
-          <w:ilvl w:val="0"/>
-          <w:numId w:val="9"/>
-        </w:numPr>
-        <w:spacing w:line="240" w:lineRule="auto"/>
-        <w:rPr>
-          <w:rFonts w:ascii="Times New Roman" w:hAnsi="Times New Roman" w:cs="Times New Roman"/>
-        </w:rPr>
-      </w:pPr>
-      <w:r>
-        <w:rPr>
-          <w:rFonts w:ascii="Times New Roman" w:hAnsi="Times New Roman" w:cs="Times New Roman"/>
-        </w:rPr>
-        <w:t>9:00 – 10:00 am</w:t>
-      </w:r>
-    </w:p>
-    <w:p>
-      <w:pPr>
-        <w:pStyle w:val="Listenabsatz"/>
-        <w:numPr>
-          <w:ilvl w:val="0"/>
-          <w:numId w:val="9"/>
-        </w:numPr>
-        <w:spacing w:line="240" w:lineRule="auto"/>
-        <w:rPr>
-          <w:rFonts w:ascii="Times New Roman" w:hAnsi="Times New Roman" w:cs="Times New Roman"/>
-        </w:rPr>
-      </w:pPr>
-      <w:r>
-        <w:rPr>
-          <w:rFonts w:ascii="Times New Roman" w:hAnsi="Times New Roman" w:cs="Times New Roman"/>
-        </w:rPr>
-        <w:t xml:space="preserve">First tests with API , first HTML tests </w:t>
-      </w:r>
-    </w:p>
-    <w:p>
-      <w:pPr>
-        <w:pStyle w:val="Listenabsatz"/>
-        <w:numPr>
-          <w:ilvl w:val="1"/>
-          <w:numId w:val="9"/>
-        </w:numPr>
-        <w:spacing w:line="240" w:lineRule="auto"/>
-        <w:rPr>
-          <w:rFonts w:ascii="Times New Roman" w:hAnsi="Times New Roman" w:cs="Times New Roman"/>
-        </w:rPr>
-      </w:pPr>
-      <w:r>
-        <w:rPr>
-          <w:rFonts w:ascii="Times New Roman" w:hAnsi="Times New Roman" w:cs="Times New Roman"/>
-        </w:rPr>
-        <w:t>Team Bonding</w:t>
-      </w:r>
-    </w:p>
-    <w:p>
-      <w:pPr>
-        <w:spacing w:line="240" w:lineRule="auto"/>
-        <w:rPr>
-          <w:rFonts w:ascii="Times New Roman" w:hAnsi="Times New Roman" w:cs="Times New Roman"/>
-        </w:rPr>
-      </w:pPr>
-    </w:p>
-    <w:p>
-      <w:pPr>
-        <w:pStyle w:val="Listenabsatz"/>
-        <w:spacing w:line="240" w:lineRule="auto"/>
-        <w:ind w:left="0"/>
-        <w:rPr>
-          <w:rFonts w:ascii="Times New Roman" w:hAnsi="Times New Roman" w:cs="Times New Roman"/>
-        </w:rPr>
-      </w:pPr>
-      <w:r>
-        <w:rPr>
-          <w:rFonts w:ascii="Times New Roman" w:hAnsi="Times New Roman" w:cs="Times New Roman"/>
-        </w:rPr>
-        <w:t>What has been discussed (what artifacts have been produced in the past week)</w:t>
-      </w:r>
-    </w:p>
-    <w:p>
-      <w:pPr>
-        <w:pStyle w:val="Listenabsatz"/>
-        <w:numPr>
-          <w:ilvl w:val="0"/>
-          <w:numId w:val="4"/>
-        </w:numPr>
-        <w:spacing w:line="240" w:lineRule="auto"/>
-        <w:ind w:left="1080"/>
-        <w:rPr>
-          <w:rFonts w:ascii="Times New Roman" w:hAnsi="Times New Roman" w:cs="Times New Roman"/>
-        </w:rPr>
-      </w:pPr>
-      <w:r>
-        <w:rPr>
-          <w:rFonts w:ascii="Times New Roman" w:hAnsi="Times New Roman" w:cs="Times New Roman"/>
-        </w:rPr>
-        <w:t>Started working on Software Requirements</w:t>
-      </w:r>
-      <w:r>
-        <w:rPr>
-          <w:rFonts w:ascii="Times New Roman" w:hAnsi="Times New Roman" w:cs="Times New Roman"/>
-        </w:rPr>
-        <w:t xml:space="preserve">, </w:t>
-      </w:r>
-    </w:p>
-    <w:p>
-      <w:pPr>
-        <w:pStyle w:val="Listenabsatz"/>
-        <w:spacing w:line="240" w:lineRule="auto"/>
-        <w:ind w:left="1080"/>
-        <w:rPr>
-          <w:rFonts w:ascii="Times New Roman" w:hAnsi="Times New Roman" w:cs="Times New Roman"/>
-        </w:rPr>
-      </w:pPr>
-      <w:r>
-        <w:rPr>
-          <w:rFonts w:ascii="Times New Roman" w:hAnsi="Times New Roman" w:cs="Times New Roman"/>
-        </w:rPr>
-        <w:t xml:space="preserve">Exchange of some </w:t>
-      </w:r>
-      <w:r>
-        <w:rPr>
-          <w:rFonts w:ascii="Times New Roman" w:hAnsi="Times New Roman" w:cs="Times New Roman"/>
-        </w:rPr>
-        <w:t>Tests and sharing of results</w:t>
-      </w:r>
-    </w:p>
-    <w:p>
-      <w:pPr>
-        <w:spacing w:line="240" w:lineRule="auto"/>
-        <w:rPr>
-          <w:rFonts w:ascii="Times New Roman" w:hAnsi="Times New Roman" w:cs="Times New Roman"/>
-        </w:rPr>
-      </w:pPr>
-    </w:p>
-    <w:p>
-      <w:pPr>
-        <w:pStyle w:val="Listenabsatz"/>
-        <w:spacing w:line="240" w:lineRule="auto"/>
-        <w:ind w:left="0"/>
-        <w:rPr>
-          <w:rFonts w:ascii="Times New Roman" w:hAnsi="Times New Roman" w:cs="Times New Roman"/>
-        </w:rPr>
-      </w:pPr>
-      <w:r>
-        <w:rPr>
-          <w:rFonts w:ascii="Times New Roman" w:hAnsi="Times New Roman" w:cs="Times New Roman"/>
-        </w:rPr>
-        <w:t>Next week Plan</w:t>
-      </w:r>
-    </w:p>
-    <w:p>
-      <w:pPr>
-        <w:pStyle w:val="Listenabsatz"/>
-        <w:numPr>
-          <w:ilvl w:val="0"/>
-          <w:numId w:val="2"/>
-        </w:numPr>
-        <w:spacing w:line="240" w:lineRule="auto"/>
-        <w:ind w:left="1080"/>
-        <w:rPr>
-          <w:rFonts w:ascii="Times New Roman" w:hAnsi="Times New Roman" w:cs="Times New Roman"/>
-        </w:rPr>
-      </w:pPr>
-      <w:r>
-        <w:rPr>
-          <w:rFonts w:ascii="Times New Roman" w:hAnsi="Times New Roman" w:cs="Times New Roman"/>
-        </w:rPr>
-        <w:t>Work further on the Software Requirements document</w:t>
-      </w:r>
-    </w:p>
-    <w:p>
-      <w:pPr>
-        <w:pStyle w:val="Listenabsatz"/>
-        <w:numPr>
-          <w:ilvl w:val="0"/>
-          <w:numId w:val="2"/>
-        </w:numPr>
-        <w:spacing w:line="240" w:lineRule="auto"/>
-        <w:ind w:left="1080"/>
-        <w:rPr>
-          <w:rFonts w:ascii="Times New Roman" w:hAnsi="Times New Roman" w:cs="Times New Roman"/>
-        </w:rPr>
-      </w:pPr>
-      <w:r>
-        <w:rPr>
-          <w:rFonts w:ascii="Times New Roman" w:hAnsi="Times New Roman" w:cs="Times New Roman"/>
-        </w:rPr>
-        <w:t>Continue building the websites</w:t>
-      </w:r>
-    </w:p>
-    <w:p>
-      <w:pPr>
-        <w:pStyle w:val="Listenabsatz"/>
-        <w:numPr>
-          <w:ilvl w:val="0"/>
-          <w:numId w:val="2"/>
-        </w:numPr>
-        <w:spacing w:line="240" w:lineRule="auto"/>
-        <w:ind w:left="1080"/>
-        <w:rPr>
-          <w:rFonts w:ascii="Times New Roman" w:hAnsi="Times New Roman" w:cs="Times New Roman"/>
-        </w:rPr>
-      </w:pPr>
-      <w:r>
-        <w:rPr>
-          <w:rFonts w:ascii="Times New Roman" w:hAnsi="Times New Roman" w:cs="Times New Roman"/>
-        </w:rPr>
-        <w:t>Messing / testing more how to work with API’s and how to get data thru it</w:t>
-      </w:r>
-    </w:p>
-    <w:p>
-      <w:pPr>
-        <w:pStyle w:val="Listenabsatz"/>
-        <w:numPr>
-          <w:ilvl w:val="0"/>
-          <w:numId w:val="2"/>
-        </w:numPr>
-        <w:spacing w:line="240" w:lineRule="auto"/>
-        <w:ind w:left="1080"/>
-        <w:rPr>
-          <w:rFonts w:ascii="Times New Roman" w:hAnsi="Times New Roman" w:cs="Times New Roman"/>
-        </w:rPr>
-      </w:pPr>
-      <w:r>
-        <w:rPr>
-          <w:rFonts w:ascii="Times New Roman" w:hAnsi="Times New Roman" w:cs="Times New Roman"/>
-        </w:rPr>
-        <w:t xml:space="preserve">Preparing the </w:t>
-      </w:r>
-      <w:r>
-        <w:rPr>
-          <w:rFonts w:ascii="Times New Roman" w:hAnsi="Times New Roman" w:cs="Times New Roman"/>
-        </w:rPr>
-        <w:t>PowerPoint for the Presentation on the 9</w:t>
-      </w:r>
-      <w:r>
-        <w:rPr>
-          <w:rFonts w:ascii="Times New Roman" w:hAnsi="Times New Roman" w:cs="Times New Roman"/>
-          <w:vertAlign w:val="superscript"/>
-        </w:rPr>
-        <w:t>th</w:t>
-      </w:r>
-      <w:r>
-        <w:rPr>
-          <w:rFonts w:ascii="Times New Roman" w:hAnsi="Times New Roman" w:cs="Times New Roman"/>
-        </w:rPr>
-        <w:t xml:space="preserve"> of </w:t>
-      </w:r>
-      <w:r>
-        <w:rPr>
-          <w:rFonts w:ascii="Times New Roman" w:hAnsi="Times New Roman" w:cs="Times New Roman"/>
-        </w:rPr>
-        <w:t>February.</w:t>
-      </w:r>
-    </w:p>
-    <w:p>
-      <w:pPr>
-        <w:rPr>
-          <w:rFonts w:ascii="Times New Roman" w:hAnsi="Times New Roman" w:cs="Times New Roman"/>
-        </w:rPr>
-      </w:pPr>
-    </w:p>
-    <w:p>
-      <w:pPr>
-        <w:pStyle w:val="Listenabsatz"/>
-        <w:spacing w:line="240" w:lineRule="auto"/>
-        <w:ind w:left="0"/>
-        <w:rPr>
-          <w:rFonts w:ascii="Times New Roman" w:hAnsi="Times New Roman" w:cs="Times New Roman"/>
-        </w:rPr>
-      </w:pPr>
-      <w:r>
-        <w:rPr>
-          <w:rFonts w:ascii="Times New Roman" w:hAnsi="Times New Roman" w:cs="Times New Roman"/>
-        </w:rPr>
-        <w:t>Name/location of the artifacts produced.</w:t>
-      </w:r>
+      </w:pPr>
     </w:p>
     <w:p>
       <w:pPr>
@@ -7434,21 +6800,16 @@
       <w:r>
         <w:rPr>
           <w:rFonts w:ascii="Times New Roman" w:hAnsi="Times New Roman" w:cs="Times New Roman"/>
-        </w:rPr>
-        <w:t>Software Requirements Document</w:t>
-      </w:r>
-    </w:p>
-    <w:p>
-      <w:pPr>
-        <w:rPr>
-          <w:rFonts w:ascii="Times New Roman" w:hAnsi="Times New Roman" w:cs="Times New Roman"/>
           <w:b/>
           <w:bCs/>
           <w:sz w:val="36"/>
           <w:szCs w:val="36"/>
         </w:rPr>
-      </w:pPr>
-      <w:r>
+        <w:br w:type="page"/>
+      </w:r>
+    </w:p>
+    <w:p>
+      <w:pPr>
         <w:rPr>
           <w:rFonts w:ascii="Times New Roman" w:hAnsi="Times New Roman" w:cs="Times New Roman"/>
           <w:b/>
@@ -7456,11 +6817,8 @@
           <w:sz w:val="36"/>
           <w:szCs w:val="36"/>
         </w:rPr>
-        <w:br w:type="page"/>
-      </w:r>
-    </w:p>
-    <w:p>
-      <w:pPr>
+      </w:pPr>
+      <w:r>
         <w:rPr>
           <w:rFonts w:ascii="Times New Roman" w:hAnsi="Times New Roman" w:cs="Times New Roman"/>
           <w:b/>
@@ -7468,7 +6826,9 @@
           <w:sz w:val="36"/>
           <w:szCs w:val="36"/>
         </w:rPr>
-      </w:pPr>
+        <w:lastRenderedPageBreak/>
+        <w:t xml:space="preserve">Week </w:t>
+      </w:r>
       <w:r>
         <w:rPr>
           <w:rFonts w:ascii="Times New Roman" w:hAnsi="Times New Roman" w:cs="Times New Roman"/>
@@ -7477,8 +6837,7 @@
           <w:sz w:val="36"/>
           <w:szCs w:val="36"/>
         </w:rPr>
-        <w:lastRenderedPageBreak/>
-        <w:t>Week 3</w:t>
+        <w:t>4</w:t>
       </w:r>
     </w:p>
     <w:p>
@@ -7534,7 +6893,19 @@
         <w:rPr>
           <w:rFonts w:ascii="Times New Roman" w:hAnsi="Times New Roman" w:cs="Times New Roman"/>
         </w:rPr>
-        <w:t>01/24/2023</w:t>
+        <w:t>01/</w:t>
+      </w:r>
+      <w:r>
+        <w:rPr>
+          <w:rFonts w:ascii="Times New Roman" w:hAnsi="Times New Roman" w:cs="Times New Roman"/>
+        </w:rPr>
+        <w:t>31</w:t>
+      </w:r>
+      <w:r>
+        <w:rPr>
+          <w:rFonts w:ascii="Times New Roman" w:hAnsi="Times New Roman" w:cs="Times New Roman"/>
+        </w:rPr>
+        <w:t>/2023</w:t>
       </w:r>
     </w:p>
     <w:p>
@@ -7781,7 +7152,7 @@
         <w:rPr>
           <w:rFonts w:ascii="Times New Roman" w:hAnsi="Times New Roman" w:cs="Times New Roman"/>
         </w:rPr>
-        <w:t>Programming Languages (General Idea for now):</w:t>
+        <w:t xml:space="preserve">First tests with API , first HTML tests </w:t>
       </w:r>
     </w:p>
     <w:p>
@@ -7800,7 +7171,7 @@
         <w:rPr>
           <w:rFonts w:ascii="Times New Roman" w:hAnsi="Times New Roman" w:cs="Times New Roman"/>
         </w:rPr>
-        <w:t>HTML, CSS, PHP, JavaScript, Python</w:t>
+        <w:t>Team Bonding</w:t>
       </w:r>
     </w:p>
     <w:p>
@@ -7844,7 +7215,35 @@
         <w:rPr>
           <w:rFonts w:ascii="Times New Roman" w:hAnsi="Times New Roman" w:cs="Times New Roman"/>
         </w:rPr>
-        <w:t xml:space="preserve">Started working on Software Requirements </w:t>
+        <w:t>Started working on Software Requirements</w:t>
+      </w:r>
+      <w:r>
+        <w:rPr>
+          <w:rFonts w:ascii="Times New Roman" w:hAnsi="Times New Roman" w:cs="Times New Roman"/>
+        </w:rPr>
+        <w:t xml:space="preserve">, </w:t>
+      </w:r>
+    </w:p>
+    <w:p>
+      <w:pPr>
+        <w:pStyle w:val="Listenabsatz"/>
+        <w:spacing w:line="240" w:lineRule="auto"/>
+        <w:ind w:left="1080"/>
+        <w:rPr>
+          <w:rFonts w:ascii="Times New Roman" w:hAnsi="Times New Roman" w:cs="Times New Roman"/>
+        </w:rPr>
+      </w:pPr>
+      <w:r>
+        <w:rPr>
+          <w:rFonts w:ascii="Times New Roman" w:hAnsi="Times New Roman" w:cs="Times New Roman"/>
+        </w:rPr>
+        <w:t xml:space="preserve">Exchange of some </w:t>
+      </w:r>
+      <w:r>
+        <w:rPr>
+          <w:rFonts w:ascii="Times New Roman" w:hAnsi="Times New Roman" w:cs="Times New Roman"/>
+        </w:rPr>
+        <w:t>Tests and sharing of results</w:t>
       </w:r>
     </w:p>
     <w:p>
@@ -7908,7 +7307,7 @@
         <w:rPr>
           <w:rFonts w:ascii="Times New Roman" w:hAnsi="Times New Roman" w:cs="Times New Roman"/>
         </w:rPr>
-        <w:t>Starting first attempts on Website Designs</w:t>
+        <w:t>Continue building the websites</w:t>
       </w:r>
     </w:p>
     <w:p>
@@ -7928,27 +7327,60 @@
         <w:rPr>
           <w:rFonts w:ascii="Times New Roman" w:hAnsi="Times New Roman" w:cs="Times New Roman"/>
         </w:rPr>
-        <w:t xml:space="preserve">Look at open Street maps API </w:t>
-      </w:r>
-    </w:p>
-    <w:p>
-      <w:pPr>
-        <w:pStyle w:val="Listenabsatz"/>
-        <w:numPr>
-          <w:ilvl w:val="1"/>
+        <w:t>Messing / testing more how to work with API’s and how to get data thru it</w:t>
+      </w:r>
+    </w:p>
+    <w:p>
+      <w:pPr>
+        <w:pStyle w:val="Listenabsatz"/>
+        <w:numPr>
+          <w:ilvl w:val="0"/>
           <w:numId w:val="2"/>
         </w:numPr>
         <w:spacing w:line="240" w:lineRule="auto"/>
-        <w:rPr>
-          <w:rFonts w:ascii="Times New Roman" w:hAnsi="Times New Roman" w:cs="Times New Roman"/>
-        </w:rPr>
-      </w:pPr>
-      <w:r>
-        <w:rPr>
-          <w:rFonts w:ascii="Times New Roman" w:hAnsi="Times New Roman" w:cs="Times New Roman"/>
-        </w:rPr>
-        <w:t xml:space="preserve">Trying to figure out how to connect to the OpenStreetMap API </w:t>
-      </w:r>
+        <w:ind w:left="1080"/>
+        <w:rPr>
+          <w:rFonts w:ascii="Times New Roman" w:hAnsi="Times New Roman" w:cs="Times New Roman"/>
+        </w:rPr>
+      </w:pPr>
+      <w:r>
+        <w:rPr>
+          <w:rFonts w:ascii="Times New Roman" w:hAnsi="Times New Roman" w:cs="Times New Roman"/>
+        </w:rPr>
+        <w:t xml:space="preserve">Preparing the </w:t>
+      </w:r>
+      <w:r>
+        <w:rPr>
+          <w:rFonts w:ascii="Times New Roman" w:hAnsi="Times New Roman" w:cs="Times New Roman"/>
+        </w:rPr>
+        <w:t>PowerPoint for the Presentation on the 9</w:t>
+      </w:r>
+      <w:r>
+        <w:rPr>
+          <w:rFonts w:ascii="Times New Roman" w:hAnsi="Times New Roman" w:cs="Times New Roman"/>
+          <w:vertAlign w:val="superscript"/>
+        </w:rPr>
+        <w:t>th</w:t>
+      </w:r>
+      <w:r>
+        <w:rPr>
+          <w:rFonts w:ascii="Times New Roman" w:hAnsi="Times New Roman" w:cs="Times New Roman"/>
+        </w:rPr>
+        <w:t xml:space="preserve"> of </w:t>
+      </w:r>
+      <w:r>
+        <w:rPr>
+          <w:rFonts w:ascii="Times New Roman" w:hAnsi="Times New Roman" w:cs="Times New Roman"/>
+        </w:rPr>
+        <w:t>February.</w:t>
+      </w:r>
+    </w:p>
+    <w:p>
+      <w:pPr>
+        <w:rPr>
+          <w:rFonts w:ascii="Times New Roman" w:hAnsi="Times New Roman" w:cs="Times New Roman"/>
+        </w:rPr>
+      </w:pPr>
     </w:p>
     <w:p>
       <w:pPr>
@@ -7959,49 +7391,11 @@
           <w:rFonts w:ascii="Times New Roman" w:hAnsi="Times New Roman" w:cs="Times New Roman"/>
         </w:rPr>
       </w:pPr>
-    </w:p>
-    <w:p>
-      <w:pPr>
-        <w:pStyle w:val="Listenabsatz"/>
-        <w:rPr>
-          <w:rFonts w:ascii="Times New Roman" w:hAnsi="Times New Roman" w:cs="Times New Roman"/>
-        </w:rPr>
-      </w:pPr>
-    </w:p>
-    <w:p>
-      <w:pPr>
-        <w:pStyle w:val="Listenabsatz"/>
-        <w:spacing w:line="240" w:lineRule="auto"/>
-        <w:ind w:left="0"/>
-        <w:rPr>
-          <w:rFonts w:ascii="Times New Roman" w:hAnsi="Times New Roman" w:cs="Times New Roman"/>
-        </w:rPr>
-      </w:pPr>
       <w:r>
         <w:rPr>
           <w:rFonts w:ascii="Times New Roman" w:hAnsi="Times New Roman" w:cs="Times New Roman"/>
         </w:rPr>
         <w:t>Name/location of the artifacts produced.</w:t>
-      </w:r>
-    </w:p>
-    <w:p>
-      <w:pPr>
-        <w:pStyle w:val="Listenabsatz"/>
-        <w:numPr>
-          <w:ilvl w:val="0"/>
-          <w:numId w:val="1"/>
-        </w:numPr>
-        <w:spacing w:line="240" w:lineRule="auto"/>
-        <w:ind w:left="1080"/>
-        <w:rPr>
-          <w:rFonts w:ascii="Times New Roman" w:hAnsi="Times New Roman" w:cs="Times New Roman"/>
-        </w:rPr>
-      </w:pPr>
-      <w:r>
-        <w:rPr>
-          <w:rFonts w:ascii="Times New Roman" w:hAnsi="Times New Roman" w:cs="Times New Roman"/>
-        </w:rPr>
-        <w:t>Software Requirements Document</w:t>
       </w:r>
     </w:p>
     <w:p>
@@ -8017,17 +7411,21 @@
       <w:r>
         <w:rPr>
           <w:rFonts w:ascii="Times New Roman" w:hAnsi="Times New Roman" w:cs="Times New Roman"/>
+        </w:rPr>
+        <w:t>Software Requirements Document</w:t>
+      </w:r>
+    </w:p>
+    <w:p>
+      <w:pPr>
+        <w:rPr>
+          <w:rFonts w:ascii="Times New Roman" w:hAnsi="Times New Roman" w:cs="Times New Roman"/>
           <w:b/>
           <w:bCs/>
           <w:sz w:val="36"/>
           <w:szCs w:val="36"/>
         </w:rPr>
-        <w:br w:type="page"/>
-      </w:r>
-    </w:p>
-    <w:p>
-      <w:pPr>
-        <w:spacing w:line="240" w:lineRule="auto"/>
+      </w:pPr>
+      <w:r>
         <w:rPr>
           <w:rFonts w:ascii="Times New Roman" w:hAnsi="Times New Roman" w:cs="Times New Roman"/>
           <w:b/>
@@ -8035,8 +7433,11 @@
           <w:sz w:val="36"/>
           <w:szCs w:val="36"/>
         </w:rPr>
-      </w:pPr>
-      <w:r>
+        <w:br w:type="page"/>
+      </w:r>
+    </w:p>
+    <w:p>
+      <w:pPr>
         <w:rPr>
           <w:rFonts w:ascii="Times New Roman" w:hAnsi="Times New Roman" w:cs="Times New Roman"/>
           <w:b/>
@@ -8044,6 +7445,582 @@
           <w:sz w:val="36"/>
           <w:szCs w:val="36"/>
         </w:rPr>
+      </w:pPr>
+      <w:r>
+        <w:rPr>
+          <w:rFonts w:ascii="Times New Roman" w:hAnsi="Times New Roman" w:cs="Times New Roman"/>
+          <w:b/>
+          <w:bCs/>
+          <w:sz w:val="36"/>
+          <w:szCs w:val="36"/>
+        </w:rPr>
+        <w:lastRenderedPageBreak/>
+        <w:t>Week 3</w:t>
+      </w:r>
+    </w:p>
+    <w:p>
+      <w:pPr>
+        <w:spacing w:line="240" w:lineRule="auto"/>
+        <w:rPr>
+          <w:rFonts w:ascii="Times New Roman" w:hAnsi="Times New Roman" w:cs="Times New Roman"/>
+        </w:rPr>
+      </w:pPr>
+      <w:r>
+        <w:rPr>
+          <w:rFonts w:ascii="Times New Roman" w:hAnsi="Times New Roman" w:cs="Times New Roman"/>
+        </w:rPr>
+        <w:t>(The following is the weekly meeting minutes)</w:t>
+      </w:r>
+    </w:p>
+    <w:p>
+      <w:pPr>
+        <w:spacing w:line="240" w:lineRule="auto"/>
+        <w:rPr>
+          <w:rFonts w:ascii="Times New Roman" w:hAnsi="Times New Roman" w:cs="Times New Roman"/>
+        </w:rPr>
+      </w:pPr>
+    </w:p>
+    <w:p>
+      <w:pPr>
+        <w:pStyle w:val="Listenabsatz"/>
+        <w:spacing w:line="240" w:lineRule="auto"/>
+        <w:ind w:left="0"/>
+        <w:rPr>
+          <w:rFonts w:ascii="Times New Roman" w:hAnsi="Times New Roman" w:cs="Times New Roman"/>
+        </w:rPr>
+      </w:pPr>
+      <w:r>
+        <w:rPr>
+          <w:rFonts w:ascii="Times New Roman" w:hAnsi="Times New Roman" w:cs="Times New Roman"/>
+        </w:rPr>
+        <w:t>Date</w:t>
+      </w:r>
+    </w:p>
+    <w:p>
+      <w:pPr>
+        <w:pStyle w:val="Listenabsatz"/>
+        <w:numPr>
+          <w:ilvl w:val="2"/>
+          <w:numId w:val="5"/>
+        </w:numPr>
+        <w:rPr>
+          <w:rFonts w:ascii="Times New Roman" w:hAnsi="Times New Roman" w:cs="Times New Roman"/>
+        </w:rPr>
+      </w:pPr>
+      <w:r>
+        <w:rPr>
+          <w:rFonts w:ascii="Times New Roman" w:hAnsi="Times New Roman" w:cs="Times New Roman"/>
+        </w:rPr>
+        <w:t>01/24/2023</w:t>
+      </w:r>
+    </w:p>
+    <w:p>
+      <w:pPr>
+        <w:spacing w:line="240" w:lineRule="auto"/>
+        <w:rPr>
+          <w:rFonts w:ascii="Times New Roman" w:hAnsi="Times New Roman" w:cs="Times New Roman"/>
+        </w:rPr>
+      </w:pPr>
+    </w:p>
+    <w:p>
+      <w:pPr>
+        <w:pStyle w:val="Listenabsatz"/>
+        <w:spacing w:line="240" w:lineRule="auto"/>
+        <w:ind w:left="0"/>
+        <w:rPr>
+          <w:rFonts w:ascii="Times New Roman" w:hAnsi="Times New Roman" w:cs="Times New Roman"/>
+        </w:rPr>
+      </w:pPr>
+      <w:r>
+        <w:rPr>
+          <w:rFonts w:ascii="Times New Roman" w:hAnsi="Times New Roman" w:cs="Times New Roman"/>
+        </w:rPr>
+        <w:t>Attendance</w:t>
+      </w:r>
+    </w:p>
+    <w:p>
+      <w:pPr>
+        <w:pStyle w:val="Listenabsatz"/>
+        <w:numPr>
+          <w:ilvl w:val="2"/>
+          <w:numId w:val="5"/>
+        </w:numPr>
+        <w:spacing w:line="240" w:lineRule="auto"/>
+        <w:ind w:left="1080"/>
+        <w:rPr>
+          <w:rFonts w:ascii="Times New Roman" w:hAnsi="Times New Roman" w:cs="Times New Roman"/>
+        </w:rPr>
+      </w:pPr>
+      <w:r>
+        <w:rPr>
+          <w:rFonts w:ascii="Times New Roman" w:hAnsi="Times New Roman" w:cs="Times New Roman"/>
+        </w:rPr>
+        <w:t>Austin Miller</w:t>
+      </w:r>
+    </w:p>
+    <w:p>
+      <w:pPr>
+        <w:pStyle w:val="Listenabsatz"/>
+        <w:numPr>
+          <w:ilvl w:val="2"/>
+          <w:numId w:val="5"/>
+        </w:numPr>
+        <w:spacing w:line="240" w:lineRule="auto"/>
+        <w:ind w:left="1080"/>
+        <w:rPr>
+          <w:rFonts w:ascii="Times New Roman" w:hAnsi="Times New Roman" w:cs="Times New Roman"/>
+        </w:rPr>
+      </w:pPr>
+      <w:r>
+        <w:rPr>
+          <w:rFonts w:ascii="Times New Roman" w:hAnsi="Times New Roman" w:cs="Times New Roman"/>
+        </w:rPr>
+        <w:t>Bjarne Wilken</w:t>
+      </w:r>
+    </w:p>
+    <w:p>
+      <w:pPr>
+        <w:pStyle w:val="Listenabsatz"/>
+        <w:numPr>
+          <w:ilvl w:val="2"/>
+          <w:numId w:val="5"/>
+        </w:numPr>
+        <w:spacing w:line="240" w:lineRule="auto"/>
+        <w:ind w:left="1080"/>
+        <w:rPr>
+          <w:rFonts w:ascii="Times New Roman" w:hAnsi="Times New Roman" w:cs="Times New Roman"/>
+        </w:rPr>
+      </w:pPr>
+      <w:r>
+        <w:rPr>
+          <w:rFonts w:ascii="Times New Roman" w:hAnsi="Times New Roman" w:cs="Times New Roman"/>
+        </w:rPr>
+        <w:t>Christian Fuentes</w:t>
+      </w:r>
+    </w:p>
+    <w:p>
+      <w:pPr>
+        <w:pStyle w:val="Listenabsatz"/>
+        <w:numPr>
+          <w:ilvl w:val="1"/>
+          <w:numId w:val="5"/>
+        </w:numPr>
+        <w:spacing w:line="240" w:lineRule="auto"/>
+        <w:ind w:left="1080"/>
+        <w:rPr>
+          <w:rFonts w:ascii="Times New Roman" w:hAnsi="Times New Roman" w:cs="Times New Roman"/>
+        </w:rPr>
+      </w:pPr>
+      <w:r>
+        <w:rPr>
+          <w:rFonts w:ascii="Times New Roman" w:hAnsi="Times New Roman" w:cs="Times New Roman"/>
+        </w:rPr>
+        <w:t>Matthew Philips</w:t>
+      </w:r>
+    </w:p>
+    <w:p>
+      <w:pPr>
+        <w:pStyle w:val="Listenabsatz"/>
+        <w:numPr>
+          <w:ilvl w:val="1"/>
+          <w:numId w:val="5"/>
+        </w:numPr>
+        <w:spacing w:line="240" w:lineRule="auto"/>
+        <w:ind w:left="1080"/>
+        <w:rPr>
+          <w:rFonts w:ascii="Times New Roman" w:hAnsi="Times New Roman" w:cs="Times New Roman"/>
+        </w:rPr>
+      </w:pPr>
+      <w:r>
+        <w:rPr>
+          <w:rFonts w:ascii="Times New Roman" w:hAnsi="Times New Roman" w:cs="Times New Roman"/>
+        </w:rPr>
+        <w:t>Mike Henke</w:t>
+      </w:r>
+    </w:p>
+    <w:p>
+      <w:pPr>
+        <w:spacing w:line="240" w:lineRule="auto"/>
+        <w:rPr>
+          <w:rFonts w:ascii="Times New Roman" w:hAnsi="Times New Roman" w:cs="Times New Roman"/>
+        </w:rPr>
+      </w:pPr>
+    </w:p>
+    <w:p>
+      <w:pPr>
+        <w:pStyle w:val="Listenabsatz"/>
+        <w:spacing w:line="240" w:lineRule="auto"/>
+        <w:ind w:left="0"/>
+        <w:rPr>
+          <w:rFonts w:ascii="Times New Roman" w:hAnsi="Times New Roman" w:cs="Times New Roman"/>
+        </w:rPr>
+      </w:pPr>
+      <w:r>
+        <w:rPr>
+          <w:rFonts w:ascii="Times New Roman" w:hAnsi="Times New Roman" w:cs="Times New Roman"/>
+        </w:rPr>
+        <w:t>Who miss(es) the meeting?</w:t>
+      </w:r>
+    </w:p>
+    <w:p>
+      <w:pPr>
+        <w:pStyle w:val="Listenabsatz"/>
+        <w:numPr>
+          <w:ilvl w:val="0"/>
+          <w:numId w:val="9"/>
+        </w:numPr>
+        <w:spacing w:line="240" w:lineRule="auto"/>
+        <w:rPr>
+          <w:rFonts w:ascii="Times New Roman" w:hAnsi="Times New Roman" w:cs="Times New Roman"/>
+        </w:rPr>
+      </w:pPr>
+      <w:r>
+        <w:rPr>
+          <w:rFonts w:ascii="Times New Roman" w:hAnsi="Times New Roman" w:cs="Times New Roman"/>
+        </w:rPr>
+        <w:t>No-one</w:t>
+      </w:r>
+    </w:p>
+    <w:p>
+      <w:pPr>
+        <w:spacing w:line="240" w:lineRule="auto"/>
+        <w:rPr>
+          <w:rFonts w:ascii="Times New Roman" w:hAnsi="Times New Roman" w:cs="Times New Roman"/>
+        </w:rPr>
+      </w:pPr>
+    </w:p>
+    <w:p>
+      <w:pPr>
+        <w:pStyle w:val="Listenabsatz"/>
+        <w:ind w:left="0"/>
+        <w:rPr>
+          <w:rFonts w:ascii="Times New Roman" w:hAnsi="Times New Roman" w:cs="Times New Roman"/>
+        </w:rPr>
+      </w:pPr>
+      <w:r>
+        <w:rPr>
+          <w:rFonts w:ascii="Times New Roman" w:hAnsi="Times New Roman" w:cs="Times New Roman"/>
+        </w:rPr>
+        <w:t>General meeting info: start time; end time; meeting length in minutes, location etc.</w:t>
+      </w:r>
+    </w:p>
+    <w:p>
+      <w:pPr>
+        <w:pStyle w:val="Listenabsatz"/>
+        <w:numPr>
+          <w:ilvl w:val="0"/>
+          <w:numId w:val="9"/>
+        </w:numPr>
+        <w:spacing w:line="240" w:lineRule="auto"/>
+        <w:rPr>
+          <w:rFonts w:ascii="Times New Roman" w:hAnsi="Times New Roman" w:cs="Times New Roman"/>
+        </w:rPr>
+      </w:pPr>
+      <w:r>
+        <w:rPr>
+          <w:rFonts w:ascii="Times New Roman" w:hAnsi="Times New Roman" w:cs="Times New Roman"/>
+        </w:rPr>
+        <w:t>Study area F – Floyd Hall</w:t>
+      </w:r>
+    </w:p>
+    <w:p>
+      <w:pPr>
+        <w:pStyle w:val="Listenabsatz"/>
+        <w:numPr>
+          <w:ilvl w:val="0"/>
+          <w:numId w:val="9"/>
+        </w:numPr>
+        <w:spacing w:line="240" w:lineRule="auto"/>
+        <w:rPr>
+          <w:rFonts w:ascii="Times New Roman" w:hAnsi="Times New Roman" w:cs="Times New Roman"/>
+        </w:rPr>
+      </w:pPr>
+      <w:r>
+        <w:rPr>
+          <w:rFonts w:ascii="Times New Roman" w:hAnsi="Times New Roman" w:cs="Times New Roman"/>
+        </w:rPr>
+        <w:t>9:00 – 10:00 am</w:t>
+      </w:r>
+    </w:p>
+    <w:p>
+      <w:pPr>
+        <w:pStyle w:val="Listenabsatz"/>
+        <w:numPr>
+          <w:ilvl w:val="0"/>
+          <w:numId w:val="9"/>
+        </w:numPr>
+        <w:spacing w:line="240" w:lineRule="auto"/>
+        <w:rPr>
+          <w:rFonts w:ascii="Times New Roman" w:hAnsi="Times New Roman" w:cs="Times New Roman"/>
+        </w:rPr>
+      </w:pPr>
+      <w:r>
+        <w:rPr>
+          <w:rFonts w:ascii="Times New Roman" w:hAnsi="Times New Roman" w:cs="Times New Roman"/>
+        </w:rPr>
+        <w:t>Programming Languages (General Idea for now):</w:t>
+      </w:r>
+    </w:p>
+    <w:p>
+      <w:pPr>
+        <w:pStyle w:val="Listenabsatz"/>
+        <w:numPr>
+          <w:ilvl w:val="1"/>
+          <w:numId w:val="9"/>
+        </w:numPr>
+        <w:spacing w:line="240" w:lineRule="auto"/>
+        <w:rPr>
+          <w:rFonts w:ascii="Times New Roman" w:hAnsi="Times New Roman" w:cs="Times New Roman"/>
+        </w:rPr>
+      </w:pPr>
+      <w:r>
+        <w:rPr>
+          <w:rFonts w:ascii="Times New Roman" w:hAnsi="Times New Roman" w:cs="Times New Roman"/>
+        </w:rPr>
+        <w:t>HTML, CSS, PHP, JavaScript, Python</w:t>
+      </w:r>
+    </w:p>
+    <w:p>
+      <w:pPr>
+        <w:spacing w:line="240" w:lineRule="auto"/>
+        <w:rPr>
+          <w:rFonts w:ascii="Times New Roman" w:hAnsi="Times New Roman" w:cs="Times New Roman"/>
+        </w:rPr>
+      </w:pPr>
+    </w:p>
+    <w:p>
+      <w:pPr>
+        <w:pStyle w:val="Listenabsatz"/>
+        <w:spacing w:line="240" w:lineRule="auto"/>
+        <w:ind w:left="0"/>
+        <w:rPr>
+          <w:rFonts w:ascii="Times New Roman" w:hAnsi="Times New Roman" w:cs="Times New Roman"/>
+        </w:rPr>
+      </w:pPr>
+      <w:r>
+        <w:rPr>
+          <w:rFonts w:ascii="Times New Roman" w:hAnsi="Times New Roman" w:cs="Times New Roman"/>
+        </w:rPr>
+        <w:t>What has been discussed (what artifacts have been produced in the past week)</w:t>
+      </w:r>
+    </w:p>
+    <w:p>
+      <w:pPr>
+        <w:pStyle w:val="Listenabsatz"/>
+        <w:numPr>
+          <w:ilvl w:val="0"/>
+          <w:numId w:val="4"/>
+        </w:numPr>
+        <w:spacing w:line="240" w:lineRule="auto"/>
+        <w:ind w:left="1080"/>
+        <w:rPr>
+          <w:rFonts w:ascii="Times New Roman" w:hAnsi="Times New Roman" w:cs="Times New Roman"/>
+        </w:rPr>
+      </w:pPr>
+      <w:r>
+        <w:rPr>
+          <w:rFonts w:ascii="Times New Roman" w:hAnsi="Times New Roman" w:cs="Times New Roman"/>
+        </w:rPr>
+        <w:t xml:space="preserve">Started working on Software Requirements </w:t>
+      </w:r>
+    </w:p>
+    <w:p>
+      <w:pPr>
+        <w:spacing w:line="240" w:lineRule="auto"/>
+        <w:rPr>
+          <w:rFonts w:ascii="Times New Roman" w:hAnsi="Times New Roman" w:cs="Times New Roman"/>
+        </w:rPr>
+      </w:pPr>
+    </w:p>
+    <w:p>
+      <w:pPr>
+        <w:pStyle w:val="Listenabsatz"/>
+        <w:spacing w:line="240" w:lineRule="auto"/>
+        <w:ind w:left="0"/>
+        <w:rPr>
+          <w:rFonts w:ascii="Times New Roman" w:hAnsi="Times New Roman" w:cs="Times New Roman"/>
+        </w:rPr>
+      </w:pPr>
+      <w:r>
+        <w:rPr>
+          <w:rFonts w:ascii="Times New Roman" w:hAnsi="Times New Roman" w:cs="Times New Roman"/>
+        </w:rPr>
+        <w:t>Next week Plan</w:t>
+      </w:r>
+    </w:p>
+    <w:p>
+      <w:pPr>
+        <w:pStyle w:val="Listenabsatz"/>
+        <w:numPr>
+          <w:ilvl w:val="0"/>
+          <w:numId w:val="2"/>
+        </w:numPr>
+        <w:spacing w:line="240" w:lineRule="auto"/>
+        <w:ind w:left="1080"/>
+        <w:rPr>
+          <w:rFonts w:ascii="Times New Roman" w:hAnsi="Times New Roman" w:cs="Times New Roman"/>
+        </w:rPr>
+      </w:pPr>
+      <w:r>
+        <w:rPr>
+          <w:rFonts w:ascii="Times New Roman" w:hAnsi="Times New Roman" w:cs="Times New Roman"/>
+        </w:rPr>
+        <w:t>Work further on the Software Requirements document</w:t>
+      </w:r>
+    </w:p>
+    <w:p>
+      <w:pPr>
+        <w:pStyle w:val="Listenabsatz"/>
+        <w:numPr>
+          <w:ilvl w:val="0"/>
+          <w:numId w:val="2"/>
+        </w:numPr>
+        <w:spacing w:line="240" w:lineRule="auto"/>
+        <w:ind w:left="1080"/>
+        <w:rPr>
+          <w:rFonts w:ascii="Times New Roman" w:hAnsi="Times New Roman" w:cs="Times New Roman"/>
+        </w:rPr>
+      </w:pPr>
+      <w:r>
+        <w:rPr>
+          <w:rFonts w:ascii="Times New Roman" w:hAnsi="Times New Roman" w:cs="Times New Roman"/>
+        </w:rPr>
+        <w:t>Starting first attempts on Website Designs</w:t>
+      </w:r>
+    </w:p>
+    <w:p>
+      <w:pPr>
+        <w:pStyle w:val="Listenabsatz"/>
+        <w:numPr>
+          <w:ilvl w:val="0"/>
+          <w:numId w:val="2"/>
+        </w:numPr>
+        <w:spacing w:line="240" w:lineRule="auto"/>
+        <w:ind w:left="1080"/>
+        <w:rPr>
+          <w:rFonts w:ascii="Times New Roman" w:hAnsi="Times New Roman" w:cs="Times New Roman"/>
+        </w:rPr>
+      </w:pPr>
+      <w:r>
+        <w:rPr>
+          <w:rFonts w:ascii="Times New Roman" w:hAnsi="Times New Roman" w:cs="Times New Roman"/>
+        </w:rPr>
+        <w:t xml:space="preserve">Look at open Street maps API </w:t>
+      </w:r>
+    </w:p>
+    <w:p>
+      <w:pPr>
+        <w:pStyle w:val="Listenabsatz"/>
+        <w:numPr>
+          <w:ilvl w:val="1"/>
+          <w:numId w:val="2"/>
+        </w:numPr>
+        <w:spacing w:line="240" w:lineRule="auto"/>
+        <w:rPr>
+          <w:rFonts w:ascii="Times New Roman" w:hAnsi="Times New Roman" w:cs="Times New Roman"/>
+        </w:rPr>
+      </w:pPr>
+      <w:r>
+        <w:rPr>
+          <w:rFonts w:ascii="Times New Roman" w:hAnsi="Times New Roman" w:cs="Times New Roman"/>
+        </w:rPr>
+        <w:t xml:space="preserve">Trying to figure out how to connect to the OpenStreetMap API </w:t>
+      </w:r>
+    </w:p>
+    <w:p>
+      <w:pPr>
+        <w:pStyle w:val="Listenabsatz"/>
+        <w:spacing w:line="240" w:lineRule="auto"/>
+        <w:ind w:left="0"/>
+        <w:rPr>
+          <w:rFonts w:ascii="Times New Roman" w:hAnsi="Times New Roman" w:cs="Times New Roman"/>
+        </w:rPr>
+      </w:pPr>
+    </w:p>
+    <w:p>
+      <w:pPr>
+        <w:pStyle w:val="Listenabsatz"/>
+        <w:rPr>
+          <w:rFonts w:ascii="Times New Roman" w:hAnsi="Times New Roman" w:cs="Times New Roman"/>
+        </w:rPr>
+      </w:pPr>
+    </w:p>
+    <w:p>
+      <w:pPr>
+        <w:pStyle w:val="Listenabsatz"/>
+        <w:spacing w:line="240" w:lineRule="auto"/>
+        <w:ind w:left="0"/>
+        <w:rPr>
+          <w:rFonts w:ascii="Times New Roman" w:hAnsi="Times New Roman" w:cs="Times New Roman"/>
+        </w:rPr>
+      </w:pPr>
+      <w:r>
+        <w:rPr>
+          <w:rFonts w:ascii="Times New Roman" w:hAnsi="Times New Roman" w:cs="Times New Roman"/>
+        </w:rPr>
+        <w:t>Name/location of the artifacts produced.</w:t>
+      </w:r>
+    </w:p>
+    <w:p>
+      <w:pPr>
+        <w:pStyle w:val="Listenabsatz"/>
+        <w:numPr>
+          <w:ilvl w:val="0"/>
+          <w:numId w:val="1"/>
+        </w:numPr>
+        <w:spacing w:line="240" w:lineRule="auto"/>
+        <w:ind w:left="1080"/>
+        <w:rPr>
+          <w:rFonts w:ascii="Times New Roman" w:hAnsi="Times New Roman" w:cs="Times New Roman"/>
+        </w:rPr>
+      </w:pPr>
+      <w:r>
+        <w:rPr>
+          <w:rFonts w:ascii="Times New Roman" w:hAnsi="Times New Roman" w:cs="Times New Roman"/>
+        </w:rPr>
+        <w:t>Software Requirements Document</w:t>
+      </w:r>
+    </w:p>
+    <w:p>
+      <w:pPr>
+        <w:rPr>
+          <w:rFonts w:ascii="Times New Roman" w:hAnsi="Times New Roman" w:cs="Times New Roman"/>
+          <w:b/>
+          <w:bCs/>
+          <w:sz w:val="36"/>
+          <w:szCs w:val="36"/>
+        </w:rPr>
+      </w:pPr>
+      <w:r>
+        <w:rPr>
+          <w:rFonts w:ascii="Times New Roman" w:hAnsi="Times New Roman" w:cs="Times New Roman"/>
+          <w:b/>
+          <w:bCs/>
+          <w:sz w:val="36"/>
+          <w:szCs w:val="36"/>
+        </w:rPr>
+        <w:br w:type="page"/>
+      </w:r>
+    </w:p>
+    <w:p>
+      <w:pPr>
+        <w:spacing w:line="240" w:lineRule="auto"/>
+        <w:rPr>
+          <w:rFonts w:ascii="Times New Roman" w:hAnsi="Times New Roman" w:cs="Times New Roman"/>
+          <w:b/>
+          <w:bCs/>
+          <w:sz w:val="36"/>
+          <w:szCs w:val="36"/>
+        </w:rPr>
+      </w:pPr>
+      <w:r>
+        <w:rPr>
+          <w:rFonts w:ascii="Times New Roman" w:hAnsi="Times New Roman" w:cs="Times New Roman"/>
+          <w:b/>
+          <w:bCs/>
+          <w:sz w:val="36"/>
+          <w:szCs w:val="36"/>
+        </w:rPr>
         <w:lastRenderedPageBreak/>
         <w:t>Week 2</w:t>
       </w:r>
@@ -8294,7 +8271,7 @@
           <w:rFonts w:ascii="Times New Roman" w:hAnsi="Times New Roman" w:cs="Times New Roman"/>
         </w:rPr>
       </w:pPr>
-      <w:hyperlink r:id="rId24">
+      <w:hyperlink r:id="rId25">
         <w:r>
           <w:rPr>
             <w:rStyle w:val="Hyperlink"/>
@@ -8927,7 +8904,7 @@
         </w:rPr>
         <w:t xml:space="preserve"> The location for our code for project will be at GitHub at: </w:t>
       </w:r>
-      <w:hyperlink r:id="rId25">
+      <w:hyperlink r:id="rId26">
         <w:r>
           <w:rPr>
             <w:rStyle w:val="Hyperlink"/>
@@ -9358,14 +9335,10 @@
       </w:pPr>
     </w:p>
     <w:sectPr>
-      <w:headerReference w:type="even" r:id="rId26"/>
       <w:headerReference w:type="default" r:id="rId27"/>
-      <w:footerReference w:type="even" r:id="rId28"/>
-      <w:footerReference w:type="default" r:id="rId29"/>
-      <w:headerReference w:type="first" r:id="rId30"/>
-      <w:footerReference w:type="first" r:id="rId31"/>
+      <w:footerReference w:type="default" r:id="rId28"/>
       <w:pgSz w:w="12240" w:h="15840"/>
-      <w:pgMar w:top="1440" w:right="1440" w:bottom="1440" w:left="1440" w:header="720" w:footer="720" w:gutter="0"/>
+      <w:pgMar w:top="1440" w:right="1440" w:bottom="1440" w:left="1440" w:header="624" w:footer="737" w:gutter="0"/>
       <w:cols w:space="720"/>
       <w:docGrid w:linePitch="360"/>
     </w:sectPr>
@@ -9399,16 +9372,6 @@
 </file>
 
 <file path=word/footer1.xml><?xml version="1.0" encoding="utf-8"?>
-<w:ftr xmlns:wpc="http://schemas.microsoft.com/office/word/2010/wordprocessingCanvas" xmlns:cx="http://schemas.microsoft.com/office/drawing/2014/chartex" xmlns:cx1="http://schemas.microsoft.com/office/drawing/2015/9/8/chartex" xmlns:cx2="http://schemas.microsoft.com/office/drawing/2015/10/21/chartex" xmlns:cx3="http://schemas.microsoft.com/office/drawing/2016/5/9/chartex" xmlns:cx4="http://schemas.microsoft.com/office/drawing/2016/5/10/chartex" xmlns:cx5="http://schemas.microsoft.com/office/drawing/2016/5/11/chartex" xmlns:cx6="http://schemas.microsoft.com/office/drawing/2016/5/12/chartex" xmlns:cx7="http://schemas.microsoft.com/office/drawing/2016/5/13/chartex" xmlns:cx8="http://schemas.microsoft.com/office/drawing/2016/5/14/chartex" xmlns:mc="http://schemas.openxmlformats.org/markup-compatibility/2006" xmlns:aink="http://schemas.microsoft.com/office/drawing/2016/ink" xmlns:am3d="http://schemas.microsoft.com/office/drawing/2017/model3d" xmlns:o="urn:schemas-microsoft-com:office:office" xmlns:oel="http://schemas.microsoft.com/office/2019/extlst" xmlns:r="http://schemas.openxmlformats.org/officeDocument/2006/relationships" xmlns:m="http://schemas.openxmlformats.org/officeDocument/2006/math" xmlns:v="urn:schemas-microsoft-com:vml" xmlns:wp14="http://schemas.microsoft.com/office/word/2010/wordprocessingDrawing" xmlns:wp="http://schemas.openxmlformats.org/drawingml/2006/wordprocessingDrawing" xmlns:w10="urn:schemas-microsoft-com:office:word" xmlns:w="http://schemas.openxmlformats.org/wordprocessingml/2006/main" xmlns:w14="http://schemas.microsoft.com/office/word/2010/wordml" xmlns:w15="http://schemas.microsoft.com/office/word/2012/wordml" xmlns:w16cex="http://schemas.microsoft.com/office/word/2018/wordml/cex" xmlns:w16cid="http://schemas.microsoft.com/office/word/2016/wordml/cid" xmlns:w16="http://schemas.microsoft.com/office/word/2018/wordml" xmlns:w16sdtdh="http://schemas.microsoft.com/office/word/2020/wordml/sdtdatahash" xmlns:w16se="http://schemas.microsoft.com/office/word/2015/wordml/symex" xmlns:wpg="http://schemas.microsoft.com/office/word/2010/wordprocessingGroup" xmlns:wpi="http://schemas.microsoft.com/office/word/2010/wordprocessingInk" xmlns:wne="http://schemas.microsoft.com/office/word/2006/wordml" xmlns:wps="http://schemas.microsoft.com/office/word/2010/wordprocessingShape" mc:Ignorable="w14 w15 w16se w16cid w16 w16cex w16sdtdh wp14">
-  <w:p>
-    <w:pPr>
-      <w:pStyle w:val="Fuzeile"/>
-    </w:pPr>
-  </w:p>
-</w:ftr>
-</file>
-
-<file path=word/footer2.xml><?xml version="1.0" encoding="utf-8"?>
 <w:ftr xmlns:wpc="http://schemas.microsoft.com/office/word/2010/wordprocessingCanvas" xmlns:cx="http://schemas.microsoft.com/office/drawing/2014/chartex" xmlns:cx1="http://schemas.microsoft.com/office/drawing/2015/9/8/chartex" xmlns:cx2="http://schemas.microsoft.com/office/drawing/2015/10/21/chartex" xmlns:cx3="http://schemas.microsoft.com/office/drawing/2016/5/9/chartex" xmlns:cx4="http://schemas.microsoft.com/office/drawing/2016/5/10/chartex" xmlns:cx5="http://schemas.microsoft.com/office/drawing/2016/5/11/chartex" xmlns:cx6="http://schemas.microsoft.com/office/drawing/2016/5/12/chartex" xmlns:cx7="http://schemas.microsoft.com/office/drawing/2016/5/13/chartex" xmlns:cx8="http://schemas.microsoft.com/office/drawing/2016/5/14/chartex" xmlns:mc="http://schemas.openxmlformats.org/markup-compatibility/2006" xmlns:aink="http://schemas.microsoft.com/office/drawing/2016/ink" xmlns:am3d="http://schemas.microsoft.com/office/drawing/2017/model3d" xmlns:o="urn:schemas-microsoft-com:office:office" xmlns:oel="http://schemas.microsoft.com/office/2019/extlst" xmlns:r="http://schemas.openxmlformats.org/officeDocument/2006/relationships" xmlns:m="http://schemas.openxmlformats.org/officeDocument/2006/math" xmlns:v="urn:schemas-microsoft-com:vml" xmlns:wp14="http://schemas.microsoft.com/office/word/2010/wordprocessingDrawing" xmlns:wp="http://schemas.openxmlformats.org/drawingml/2006/wordprocessingDrawing" xmlns:w10="urn:schemas-microsoft-com:office:word" xmlns:w="http://schemas.openxmlformats.org/wordprocessingml/2006/main" xmlns:w14="http://schemas.microsoft.com/office/word/2010/wordml" xmlns:w15="http://schemas.microsoft.com/office/word/2012/wordml" xmlns:w16cex="http://schemas.microsoft.com/office/word/2018/wordml/cex" xmlns:w16cid="http://schemas.microsoft.com/office/word/2016/wordml/cid" xmlns:w16="http://schemas.microsoft.com/office/word/2018/wordml" xmlns:w16sdtdh="http://schemas.microsoft.com/office/word/2020/wordml/sdtdatahash" xmlns:w16se="http://schemas.microsoft.com/office/word/2015/wordml/symex" xmlns:wpg="http://schemas.microsoft.com/office/word/2010/wordprocessingGroup" xmlns:wpi="http://schemas.microsoft.com/office/word/2010/wordprocessingInk" xmlns:wne="http://schemas.microsoft.com/office/word/2006/wordml" xmlns:wps="http://schemas.microsoft.com/office/word/2010/wordprocessingShape" mc:Ignorable="w14 w15 w16se w16cid w16 w16cex w16sdtdh wp14">
   <w:tbl>
     <w:tblPr>
@@ -9469,16 +9432,6 @@
 </w:ftr>
 </file>
 
-<file path=word/footer3.xml><?xml version="1.0" encoding="utf-8"?>
-<w:ftr xmlns:wpc="http://schemas.microsoft.com/office/word/2010/wordprocessingCanvas" xmlns:cx="http://schemas.microsoft.com/office/drawing/2014/chartex" xmlns:cx1="http://schemas.microsoft.com/office/drawing/2015/9/8/chartex" xmlns:cx2="http://schemas.microsoft.com/office/drawing/2015/10/21/chartex" xmlns:cx3="http://schemas.microsoft.com/office/drawing/2016/5/9/chartex" xmlns:cx4="http://schemas.microsoft.com/office/drawing/2016/5/10/chartex" xmlns:cx5="http://schemas.microsoft.com/office/drawing/2016/5/11/chartex" xmlns:cx6="http://schemas.microsoft.com/office/drawing/2016/5/12/chartex" xmlns:cx7="http://schemas.microsoft.com/office/drawing/2016/5/13/chartex" xmlns:cx8="http://schemas.microsoft.com/office/drawing/2016/5/14/chartex" xmlns:mc="http://schemas.openxmlformats.org/markup-compatibility/2006" xmlns:aink="http://schemas.microsoft.com/office/drawing/2016/ink" xmlns:am3d="http://schemas.microsoft.com/office/drawing/2017/model3d" xmlns:o="urn:schemas-microsoft-com:office:office" xmlns:oel="http://schemas.microsoft.com/office/2019/extlst" xmlns:r="http://schemas.openxmlformats.org/officeDocument/2006/relationships" xmlns:m="http://schemas.openxmlformats.org/officeDocument/2006/math" xmlns:v="urn:schemas-microsoft-com:vml" xmlns:wp14="http://schemas.microsoft.com/office/word/2010/wordprocessingDrawing" xmlns:wp="http://schemas.openxmlformats.org/drawingml/2006/wordprocessingDrawing" xmlns:w10="urn:schemas-microsoft-com:office:word" xmlns:w="http://schemas.openxmlformats.org/wordprocessingml/2006/main" xmlns:w14="http://schemas.microsoft.com/office/word/2010/wordml" xmlns:w15="http://schemas.microsoft.com/office/word/2012/wordml" xmlns:w16cex="http://schemas.microsoft.com/office/word/2018/wordml/cex" xmlns:w16cid="http://schemas.microsoft.com/office/word/2016/wordml/cid" xmlns:w16="http://schemas.microsoft.com/office/word/2018/wordml" xmlns:w16sdtdh="http://schemas.microsoft.com/office/word/2020/wordml/sdtdatahash" xmlns:w16se="http://schemas.microsoft.com/office/word/2015/wordml/symex" xmlns:wpg="http://schemas.microsoft.com/office/word/2010/wordprocessingGroup" xmlns:wpi="http://schemas.microsoft.com/office/word/2010/wordprocessingInk" xmlns:wne="http://schemas.microsoft.com/office/word/2006/wordml" xmlns:wps="http://schemas.microsoft.com/office/word/2010/wordprocessingShape" mc:Ignorable="w14 w15 w16se w16cid w16 w16cex w16sdtdh wp14">
-  <w:p>
-    <w:pPr>
-      <w:pStyle w:val="Fuzeile"/>
-    </w:pPr>
-  </w:p>
-</w:ftr>
-</file>
-
 <file path=word/footnotes.xml><?xml version="1.0" encoding="utf-8"?>
 <w:footnotes xmlns:wpc="http://schemas.microsoft.com/office/word/2010/wordprocessingCanvas" xmlns:cx="http://schemas.microsoft.com/office/drawing/2014/chartex" xmlns:cx1="http://schemas.microsoft.com/office/drawing/2015/9/8/chartex" xmlns:cx2="http://schemas.microsoft.com/office/drawing/2015/10/21/chartex" xmlns:cx3="http://schemas.microsoft.com/office/drawing/2016/5/9/chartex" xmlns:cx4="http://schemas.microsoft.com/office/drawing/2016/5/10/chartex" xmlns:cx5="http://schemas.microsoft.com/office/drawing/2016/5/11/chartex" xmlns:cx6="http://schemas.microsoft.com/office/drawing/2016/5/12/chartex" xmlns:cx7="http://schemas.microsoft.com/office/drawing/2016/5/13/chartex" xmlns:cx8="http://schemas.microsoft.com/office/drawing/2016/5/14/chartex" xmlns:mc="http://schemas.openxmlformats.org/markup-compatibility/2006" xmlns:aink="http://schemas.microsoft.com/office/drawing/2016/ink" xmlns:am3d="http://schemas.microsoft.com/office/drawing/2017/model3d" xmlns:o="urn:schemas-microsoft-com:office:office" xmlns:oel="http://schemas.microsoft.com/office/2019/extlst" xmlns:r="http://schemas.openxmlformats.org/officeDocument/2006/relationships" xmlns:m="http://schemas.openxmlformats.org/officeDocument/2006/math" xmlns:v="urn:schemas-microsoft-com:vml" xmlns:wp14="http://schemas.microsoft.com/office/word/2010/wordprocessingDrawing" xmlns:wp="http://schemas.openxmlformats.org/drawingml/2006/wordprocessingDrawing" xmlns:w10="urn:schemas-microsoft-com:office:word" xmlns:w="http://schemas.openxmlformats.org/wordprocessingml/2006/main" xmlns:w14="http://schemas.microsoft.com/office/word/2010/wordml" xmlns:w15="http://schemas.microsoft.com/office/word/2012/wordml" xmlns:w16cex="http://schemas.microsoft.com/office/word/2018/wordml/cex" xmlns:w16cid="http://schemas.microsoft.com/office/word/2016/wordml/cid" xmlns:w16="http://schemas.microsoft.com/office/word/2018/wordml" xmlns:w16sdtdh="http://schemas.microsoft.com/office/word/2020/wordml/sdtdatahash" xmlns:w16se="http://schemas.microsoft.com/office/word/2015/wordml/symex" xmlns:wpg="http://schemas.microsoft.com/office/word/2010/wordprocessingGroup" xmlns:wpi="http://schemas.microsoft.com/office/word/2010/wordprocessingInk" xmlns:wne="http://schemas.microsoft.com/office/word/2006/wordml" xmlns:wps="http://schemas.microsoft.com/office/word/2010/wordprocessingShape" mc:Ignorable="w14 w15 w16se w16cid w16 w16cex w16sdtdh wp14">
   <w:footnote w:type="separator" w:id="-1">
@@ -9505,16 +9458,6 @@
 </file>
 
 <file path=word/header1.xml><?xml version="1.0" encoding="utf-8"?>
-<w:hdr xmlns:wpc="http://schemas.microsoft.com/office/word/2010/wordprocessingCanvas" xmlns:cx="http://schemas.microsoft.com/office/drawing/2014/chartex" xmlns:cx1="http://schemas.microsoft.com/office/drawing/2015/9/8/chartex" xmlns:cx2="http://schemas.microsoft.com/office/drawing/2015/10/21/chartex" xmlns:cx3="http://schemas.microsoft.com/office/drawing/2016/5/9/chartex" xmlns:cx4="http://schemas.microsoft.com/office/drawing/2016/5/10/chartex" xmlns:cx5="http://schemas.microsoft.com/office/drawing/2016/5/11/chartex" xmlns:cx6="http://schemas.microsoft.com/office/drawing/2016/5/12/chartex" xmlns:cx7="http://schemas.microsoft.com/office/drawing/2016/5/13/chartex" xmlns:cx8="http://schemas.microsoft.com/office/drawing/2016/5/14/chartex" xmlns:mc="http://schemas.openxmlformats.org/markup-compatibility/2006" xmlns:aink="http://schemas.microsoft.com/office/drawing/2016/ink" xmlns:am3d="http://schemas.microsoft.com/office/drawing/2017/model3d" xmlns:o="urn:schemas-microsoft-com:office:office" xmlns:oel="http://schemas.microsoft.com/office/2019/extlst" xmlns:r="http://schemas.openxmlformats.org/officeDocument/2006/relationships" xmlns:m="http://schemas.openxmlformats.org/officeDocument/2006/math" xmlns:v="urn:schemas-microsoft-com:vml" xmlns:wp14="http://schemas.microsoft.com/office/word/2010/wordprocessingDrawing" xmlns:wp="http://schemas.openxmlformats.org/drawingml/2006/wordprocessingDrawing" xmlns:w10="urn:schemas-microsoft-com:office:word" xmlns:w="http://schemas.openxmlformats.org/wordprocessingml/2006/main" xmlns:w14="http://schemas.microsoft.com/office/word/2010/wordml" xmlns:w15="http://schemas.microsoft.com/office/word/2012/wordml" xmlns:w16cex="http://schemas.microsoft.com/office/word/2018/wordml/cex" xmlns:w16cid="http://schemas.microsoft.com/office/word/2016/wordml/cid" xmlns:w16="http://schemas.microsoft.com/office/word/2018/wordml" xmlns:w16sdtdh="http://schemas.microsoft.com/office/word/2020/wordml/sdtdatahash" xmlns:w16se="http://schemas.microsoft.com/office/word/2015/wordml/symex" xmlns:wpg="http://schemas.microsoft.com/office/word/2010/wordprocessingGroup" xmlns:wpi="http://schemas.microsoft.com/office/word/2010/wordprocessingInk" xmlns:wne="http://schemas.microsoft.com/office/word/2006/wordml" xmlns:wps="http://schemas.microsoft.com/office/word/2010/wordprocessingShape" mc:Ignorable="w14 w15 w16se w16cid w16 w16cex w16sdtdh wp14">
-  <w:p>
-    <w:pPr>
-      <w:pStyle w:val="Kopfzeile"/>
-    </w:pPr>
-  </w:p>
-</w:hdr>
-</file>
-
-<file path=word/header2.xml><?xml version="1.0" encoding="utf-8"?>
 <w:hdr xmlns:wpc="http://schemas.microsoft.com/office/word/2010/wordprocessingCanvas" xmlns:cx="http://schemas.microsoft.com/office/drawing/2014/chartex" xmlns:cx1="http://schemas.microsoft.com/office/drawing/2015/9/8/chartex" xmlns:cx2="http://schemas.microsoft.com/office/drawing/2015/10/21/chartex" xmlns:cx3="http://schemas.microsoft.com/office/drawing/2016/5/9/chartex" xmlns:cx4="http://schemas.microsoft.com/office/drawing/2016/5/10/chartex" xmlns:cx5="http://schemas.microsoft.com/office/drawing/2016/5/11/chartex" xmlns:cx6="http://schemas.microsoft.com/office/drawing/2016/5/12/chartex" xmlns:cx7="http://schemas.microsoft.com/office/drawing/2016/5/13/chartex" xmlns:cx8="http://schemas.microsoft.com/office/drawing/2016/5/14/chartex" xmlns:mc="http://schemas.openxmlformats.org/markup-compatibility/2006" xmlns:aink="http://schemas.microsoft.com/office/drawing/2016/ink" xmlns:am3d="http://schemas.microsoft.com/office/drawing/2017/model3d" xmlns:o="urn:schemas-microsoft-com:office:office" xmlns:oel="http://schemas.microsoft.com/office/2019/extlst" xmlns:r="http://schemas.openxmlformats.org/officeDocument/2006/relationships" xmlns:m="http://schemas.openxmlformats.org/officeDocument/2006/math" xmlns:v="urn:schemas-microsoft-com:vml" xmlns:wp14="http://schemas.microsoft.com/office/word/2010/wordprocessingDrawing" xmlns:wp="http://schemas.openxmlformats.org/drawingml/2006/wordprocessingDrawing" xmlns:w10="urn:schemas-microsoft-com:office:word" xmlns:w="http://schemas.openxmlformats.org/wordprocessingml/2006/main" xmlns:w14="http://schemas.microsoft.com/office/word/2010/wordml" xmlns:w15="http://schemas.microsoft.com/office/word/2012/wordml" xmlns:w16cex="http://schemas.microsoft.com/office/word/2018/wordml/cex" xmlns:w16cid="http://schemas.microsoft.com/office/word/2016/wordml/cid" xmlns:w16="http://schemas.microsoft.com/office/word/2018/wordml" xmlns:w16sdtdh="http://schemas.microsoft.com/office/word/2020/wordml/sdtdatahash" xmlns:w16se="http://schemas.microsoft.com/office/word/2015/wordml/symex" xmlns:wpg="http://schemas.microsoft.com/office/word/2010/wordprocessingGroup" xmlns:wpi="http://schemas.microsoft.com/office/word/2010/wordprocessingInk" xmlns:wne="http://schemas.microsoft.com/office/word/2006/wordml" xmlns:wps="http://schemas.microsoft.com/office/word/2010/wordprocessingShape" mc:Ignorable="w14 w15 w16se w16cid w16 w16cex w16sdtdh wp14">
   <w:tbl>
     <w:tblPr>
@@ -9587,21 +9530,33 @@
       </w:tc>
     </w:tr>
   </w:tbl>
-  <w:p>
-    <w:pPr>
-      <w:pStyle w:val="Kopfzeile"/>
-    </w:pPr>
-  </w:p>
-</w:hdr>
-</file>
-
-<file path=word/header3.xml><?xml version="1.0" encoding="utf-8"?>
-<w:hdr xmlns:wpc="http://schemas.microsoft.com/office/word/2010/wordprocessingCanvas" xmlns:cx="http://schemas.microsoft.com/office/drawing/2014/chartex" xmlns:cx1="http://schemas.microsoft.com/office/drawing/2015/9/8/chartex" xmlns:cx2="http://schemas.microsoft.com/office/drawing/2015/10/21/chartex" xmlns:cx3="http://schemas.microsoft.com/office/drawing/2016/5/9/chartex" xmlns:cx4="http://schemas.microsoft.com/office/drawing/2016/5/10/chartex" xmlns:cx5="http://schemas.microsoft.com/office/drawing/2016/5/11/chartex" xmlns:cx6="http://schemas.microsoft.com/office/drawing/2016/5/12/chartex" xmlns:cx7="http://schemas.microsoft.com/office/drawing/2016/5/13/chartex" xmlns:cx8="http://schemas.microsoft.com/office/drawing/2016/5/14/chartex" xmlns:mc="http://schemas.openxmlformats.org/markup-compatibility/2006" xmlns:aink="http://schemas.microsoft.com/office/drawing/2016/ink" xmlns:am3d="http://schemas.microsoft.com/office/drawing/2017/model3d" xmlns:o="urn:schemas-microsoft-com:office:office" xmlns:oel="http://schemas.microsoft.com/office/2019/extlst" xmlns:r="http://schemas.openxmlformats.org/officeDocument/2006/relationships" xmlns:m="http://schemas.openxmlformats.org/officeDocument/2006/math" xmlns:v="urn:schemas-microsoft-com:vml" xmlns:wp14="http://schemas.microsoft.com/office/word/2010/wordprocessingDrawing" xmlns:wp="http://schemas.openxmlformats.org/drawingml/2006/wordprocessingDrawing" xmlns:w10="urn:schemas-microsoft-com:office:word" xmlns:w="http://schemas.openxmlformats.org/wordprocessingml/2006/main" xmlns:w14="http://schemas.microsoft.com/office/word/2010/wordml" xmlns:w15="http://schemas.microsoft.com/office/word/2012/wordml" xmlns:w16cex="http://schemas.microsoft.com/office/word/2018/wordml/cex" xmlns:w16cid="http://schemas.microsoft.com/office/word/2016/wordml/cid" xmlns:w16="http://schemas.microsoft.com/office/word/2018/wordml" xmlns:w16sdtdh="http://schemas.microsoft.com/office/word/2020/wordml/sdtdatahash" xmlns:w16se="http://schemas.microsoft.com/office/word/2015/wordml/symex" xmlns:wpg="http://schemas.microsoft.com/office/word/2010/wordprocessingGroup" xmlns:wpi="http://schemas.microsoft.com/office/word/2010/wordprocessingInk" xmlns:wne="http://schemas.microsoft.com/office/word/2006/wordml" xmlns:wps="http://schemas.microsoft.com/office/word/2010/wordprocessingShape" mc:Ignorable="w14 w15 w16se w16cid w16 w16cex w16sdtdh wp14">
-  <w:p>
-    <w:pPr>
-      <w:pStyle w:val="Kopfzeile"/>
-    </w:pPr>
-  </w:p>
+  <w:sdt>
+    <w:sdtPr>
+      <w:alias w:val="Autor"/>
+      <w:tag w:val=""/>
+      <w:id w:val="1247155507"/>
+      <w:placeholder>
+        <w:docPart w:val="B11FA72FA1B84E728DCECB88A912DF05"/>
+      </w:placeholder>
+      <w:dataBinding w:prefixMappings="xmlns:ns0='http://purl.org/dc/elements/1.1/' xmlns:ns1='http://schemas.openxmlformats.org/package/2006/metadata/core-properties' " w:xpath="/ns1:coreProperties[1]/ns0:creator[1]" w:storeItemID="{6C3C8BC8-F283-45AE-878A-BAB7291924A1}"/>
+      <w:text/>
+    </w:sdtPr>
+    <w:sdtContent>
+      <w:p>
+        <w:pPr>
+          <w:pStyle w:val="Kopfzeile"/>
+        </w:pPr>
+        <w:proofErr w:type="spellStart"/>
+        <w:r>
+          <w:t>Wuwei</w:t>
+        </w:r>
+        <w:proofErr w:type="spellEnd"/>
+        <w:r>
+          <w:t xml:space="preserve"> Shen</w:t>
+        </w:r>
+      </w:p>
+    </w:sdtContent>
+  </w:sdt>
 </w:hdr>
 </file>
 
@@ -11170,7 +11125,604 @@
       </w:tblBorders>
     </w:tblPr>
   </w:style>
+  <w:style w:type="character" w:styleId="Platzhaltertext">
+    <w:name w:val="Placeholder Text"/>
+    <w:basedOn w:val="Absatz-Standardschriftart"/>
+    <w:uiPriority w:val="99"/>
+    <w:semiHidden/>
+    <w:rsid w:val="00524619"/>
+    <w:rPr>
+      <w:color w:val="808080"/>
+    </w:rPr>
+  </w:style>
 </w:styles>
+</file>
+
+<file path=word/glossary/document.xml><?xml version="1.0" encoding="utf-8"?>
+<w:glossaryDocument xmlns:wpc="http://schemas.microsoft.com/office/word/2010/wordprocessingCanvas" xmlns:cx="http://schemas.microsoft.com/office/drawing/2014/chartex" xmlns:cx1="http://schemas.microsoft.com/office/drawing/2015/9/8/chartex" xmlns:cx2="http://schemas.microsoft.com/office/drawing/2015/10/21/chartex" xmlns:cx3="http://schemas.microsoft.com/office/drawing/2016/5/9/chartex" xmlns:cx4="http://schemas.microsoft.com/office/drawing/2016/5/10/chartex" xmlns:cx5="http://schemas.microsoft.com/office/drawing/2016/5/11/chartex" xmlns:cx6="http://schemas.microsoft.com/office/drawing/2016/5/12/chartex" xmlns:cx7="http://schemas.microsoft.com/office/drawing/2016/5/13/chartex" xmlns:cx8="http://schemas.microsoft.com/office/drawing/2016/5/14/chartex" xmlns:mc="http://schemas.openxmlformats.org/markup-compatibility/2006" xmlns:aink="http://schemas.microsoft.com/office/drawing/2016/ink" xmlns:am3d="http://schemas.microsoft.com/office/drawing/2017/model3d" xmlns:o="urn:schemas-microsoft-com:office:office" xmlns:oel="http://schemas.microsoft.com/office/2019/extlst" xmlns:r="http://schemas.openxmlformats.org/officeDocument/2006/relationships" xmlns:m="http://schemas.openxmlformats.org/officeDocument/2006/math" xmlns:v="urn:schemas-microsoft-com:vml" xmlns:wp14="http://schemas.microsoft.com/office/word/2010/wordprocessingDrawing" xmlns:wp="http://schemas.openxmlformats.org/drawingml/2006/wordprocessingDrawing" xmlns:w10="urn:schemas-microsoft-com:office:word" xmlns:w="http://schemas.openxmlformats.org/wordprocessingml/2006/main" xmlns:w14="http://schemas.microsoft.com/office/word/2010/wordml" xmlns:w15="http://schemas.microsoft.com/office/word/2012/wordml" xmlns:w16cex="http://schemas.microsoft.com/office/word/2018/wordml/cex" xmlns:w16cid="http://schemas.microsoft.com/office/word/2016/wordml/cid" xmlns:w16="http://schemas.microsoft.com/office/word/2018/wordml" xmlns:w16sdtdh="http://schemas.microsoft.com/office/word/2020/wordml/sdtdatahash" xmlns:w16se="http://schemas.microsoft.com/office/word/2015/wordml/symex" xmlns:wpg="http://schemas.microsoft.com/office/word/2010/wordprocessingGroup" xmlns:wpi="http://schemas.microsoft.com/office/word/2010/wordprocessingInk" xmlns:wne="http://schemas.microsoft.com/office/word/2006/wordml" xmlns:wps="http://schemas.microsoft.com/office/word/2010/wordprocessingShape" mc:Ignorable="w14 w15 w16se w16cid w16 w16cex w16sdtdh wp14">
+  <w:docParts>
+    <w:docPart>
+      <w:docPartPr>
+        <w:name w:val="B11FA72FA1B84E728DCECB88A912DF05"/>
+        <w:category>
+          <w:name w:val="Allgemein"/>
+          <w:gallery w:val="placeholder"/>
+        </w:category>
+        <w:types>
+          <w:type w:val="bbPlcHdr"/>
+        </w:types>
+        <w:behaviors>
+          <w:behavior w:val="content"/>
+        </w:behaviors>
+        <w:guid w:val="{D2B7E488-3E52-4DC1-8040-B35E7B385862}"/>
+      </w:docPartPr>
+      <w:docPartBody>
+        <w:p>
+          <w:r>
+            <w:rPr>
+              <w:rStyle w:val="Platzhaltertext"/>
+            </w:rPr>
+            <w:t>[Autor]</w:t>
+          </w:r>
+        </w:p>
+      </w:docPartBody>
+    </w:docPart>
+  </w:docParts>
+</w:glossaryDocument>
+</file>
+
+<file path=word/glossary/fontTable.xml><?xml version="1.0" encoding="utf-8"?>
+<w:fonts xmlns:mc="http://schemas.openxmlformats.org/markup-compatibility/2006" xmlns:r="http://schemas.openxmlformats.org/officeDocument/2006/relationships" xmlns:w="http://schemas.openxmlformats.org/wordprocessingml/2006/main" xmlns:w14="http://schemas.microsoft.com/office/word/2010/wordml" xmlns:w15="http://schemas.microsoft.com/office/word/2012/wordml" xmlns:w16cex="http://schemas.microsoft.com/office/word/2018/wordml/cex" xmlns:w16cid="http://schemas.microsoft.com/office/word/2016/wordml/cid" xmlns:w16="http://schemas.microsoft.com/office/word/2018/wordml" xmlns:w16sdtdh="http://schemas.microsoft.com/office/word/2020/wordml/sdtdatahash" xmlns:w16se="http://schemas.microsoft.com/office/word/2015/wordml/symex" mc:Ignorable="w14 w15 w16se w16cid w16 w16cex w16sdtdh">
+  <w:font w:name="Symbol">
+    <w:panose1 w:val="05050102010706020507"/>
+    <w:charset w:val="02"/>
+    <w:family w:val="roman"/>
+    <w:pitch w:val="variable"/>
+    <w:sig w:usb0="00000000" w:usb1="10000000" w:usb2="00000000" w:usb3="00000000" w:csb0="80000000" w:csb1="00000000"/>
+  </w:font>
+  <w:font w:name="Times New Roman">
+    <w:panose1 w:val="02020603050405020304"/>
+    <w:charset w:val="00"/>
+    <w:family w:val="roman"/>
+    <w:pitch w:val="variable"/>
+    <w:sig w:usb0="E0002EFF" w:usb1="C000785B" w:usb2="00000009" w:usb3="00000000" w:csb0="000001FF" w:csb1="00000000"/>
+  </w:font>
+  <w:font w:name="Courier New">
+    <w:panose1 w:val="02070309020205020404"/>
+    <w:charset w:val="00"/>
+    <w:family w:val="modern"/>
+    <w:pitch w:val="fixed"/>
+    <w:sig w:usb0="E0002EFF" w:usb1="C0007843" w:usb2="00000009" w:usb3="00000000" w:csb0="000001FF" w:csb1="00000000"/>
+  </w:font>
+  <w:font w:name="Wingdings">
+    <w:panose1 w:val="05000000000000000000"/>
+    <w:charset w:val="02"/>
+    <w:family w:val="auto"/>
+    <w:pitch w:val="variable"/>
+    <w:sig w:usb0="00000000" w:usb1="10000000" w:usb2="00000000" w:usb3="00000000" w:csb0="80000000" w:csb1="00000000"/>
+  </w:font>
+  <w:font w:name="Calibri">
+    <w:panose1 w:val="020F0502020204030204"/>
+    <w:charset w:val="00"/>
+    <w:family w:val="swiss"/>
+    <w:pitch w:val="variable"/>
+    <w:sig w:usb0="E4002EFF" w:usb1="C200247B" w:usb2="00000009" w:usb3="00000000" w:csb0="000001FF" w:csb1="00000000"/>
+  </w:font>
+  <w:font w:name="DengXian">
+    <w:altName w:val="DengXian"/>
+    <w:panose1 w:val="02010600030101010101"/>
+    <w:charset w:val="86"/>
+    <w:family w:val="auto"/>
+    <w:pitch w:val="variable"/>
+    <w:sig w:usb0="A00002BF" w:usb1="38CF7CFA" w:usb2="00000016" w:usb3="00000000" w:csb0="0004000F" w:csb1="00000000"/>
+  </w:font>
+  <w:font w:name="DengXian Light">
+    <w:charset w:val="86"/>
+    <w:family w:val="auto"/>
+    <w:pitch w:val="variable"/>
+    <w:sig w:usb0="A00002BF" w:usb1="38CF7CFA" w:usb2="00000016" w:usb3="00000000" w:csb0="0004000F" w:csb1="00000000"/>
+  </w:font>
+  <w:font w:name="Calibri Light">
+    <w:panose1 w:val="020F0302020204030204"/>
+    <w:charset w:val="00"/>
+    <w:family w:val="swiss"/>
+    <w:pitch w:val="variable"/>
+    <w:sig w:usb0="E4002EFF" w:usb1="C200247B" w:usb2="00000009" w:usb3="00000000" w:csb0="000001FF" w:csb1="00000000"/>
+  </w:font>
+</w:fonts>
+</file>
+
+<file path=word/glossary/settings.xml><?xml version="1.0" encoding="utf-8"?>
+<w:settings xmlns:mc="http://schemas.openxmlformats.org/markup-compatibility/2006" xmlns:o="urn:schemas-microsoft-com:office:office" xmlns:r="http://schemas.openxmlformats.org/officeDocument/2006/relationships" xmlns:m="http://schemas.openxmlformats.org/officeDocument/2006/math" xmlns:v="urn:schemas-microsoft-com:vml" xmlns:w10="urn:schemas-microsoft-com:office:word" xmlns:w="http://schemas.openxmlformats.org/wordprocessingml/2006/main" xmlns:w14="http://schemas.microsoft.com/office/word/2010/wordml" xmlns:w15="http://schemas.microsoft.com/office/word/2012/wordml" xmlns:w16cex="http://schemas.microsoft.com/office/word/2018/wordml/cex" xmlns:w16cid="http://schemas.microsoft.com/office/word/2016/wordml/cid" xmlns:w16="http://schemas.microsoft.com/office/word/2018/wordml" xmlns:w16sdtdh="http://schemas.microsoft.com/office/word/2020/wordml/sdtdatahash" xmlns:w16se="http://schemas.microsoft.com/office/word/2015/wordml/symex" xmlns:sl="http://schemas.openxmlformats.org/schemaLibrary/2006/main" mc:Ignorable="w14 w15 w16se w16cid w16 w16cex w16sdtdh">
+  <w:view w:val="normal"/>
+  <w:defaultTabStop w:val="708"/>
+  <w:hyphenationZone w:val="425"/>
+  <w:characterSpacingControl w:val="doNotCompress"/>
+  <w:compat>
+    <w:useFELayout/>
+    <w:compatSetting w:name="compatibilityMode" w:uri="http://schemas.microsoft.com/office/word" w:val="15"/>
+    <w:compatSetting w:name="overrideTableStyleFontSizeAndJustification" w:uri="http://schemas.microsoft.com/office/word" w:val="1"/>
+    <w:compatSetting w:name="enableOpenTypeFeatures" w:uri="http://schemas.microsoft.com/office/word" w:val="1"/>
+    <w:compatSetting w:name="doNotFlipMirrorIndents" w:uri="http://schemas.microsoft.com/office/word" w:val="1"/>
+    <w:compatSetting w:name="differentiateMultirowTableHeaders" w:uri="http://schemas.microsoft.com/office/word" w:val="1"/>
+    <w:compatSetting w:name="useWord2013TrackBottomHyphenation" w:uri="http://schemas.microsoft.com/office/word" w:val="0"/>
+  </w:compat>
+  <w:rsids>
+    <w:rsidRoot w:val="00112EB3"/>
+    <w:rsid w:val="00112EB3"/>
+  </w:rsids>
+  <m:mathPr>
+    <m:mathFont m:val="Cambria Math"/>
+    <m:brkBin m:val="before"/>
+    <m:brkBinSub m:val="--"/>
+    <m:smallFrac m:val="0"/>
+    <m:dispDef/>
+    <m:lMargin m:val="0"/>
+    <m:rMargin m:val="0"/>
+    <m:defJc m:val="centerGroup"/>
+    <m:wrapIndent m:val="1440"/>
+    <m:intLim m:val="subSup"/>
+    <m:naryLim m:val="undOvr"/>
+  </m:mathPr>
+  <w:themeFontLang w:val="de-DE"/>
+  <w:clrSchemeMapping w:bg1="light1" w:t1="dark1" w:bg2="light2" w:t2="dark2" w:accent1="accent1" w:accent2="accent2" w:accent3="accent3" w:accent4="accent4" w:accent5="accent5" w:accent6="accent6" w:hyperlink="hyperlink" w:followedHyperlink="followedHyperlink"/>
+  <w:decimalSymbol w:val=","/>
+  <w:listSeparator w:val=";"/>
+  <w15:chartTrackingRefBased/>
+</w:settings>
+</file>
+
+<file path=word/glossary/styles.xml><?xml version="1.0" encoding="utf-8"?>
+<w:styles xmlns:mc="http://schemas.openxmlformats.org/markup-compatibility/2006" xmlns:r="http://schemas.openxmlformats.org/officeDocument/2006/relationships" xmlns:w="http://schemas.openxmlformats.org/wordprocessingml/2006/main" xmlns:w14="http://schemas.microsoft.com/office/word/2010/wordml" xmlns:w15="http://schemas.microsoft.com/office/word/2012/wordml" xmlns:w16cex="http://schemas.microsoft.com/office/word/2018/wordml/cex" xmlns:w16cid="http://schemas.microsoft.com/office/word/2016/wordml/cid" xmlns:w16="http://schemas.microsoft.com/office/word/2018/wordml" xmlns:w16sdtdh="http://schemas.microsoft.com/office/word/2020/wordml/sdtdatahash" xmlns:w16se="http://schemas.microsoft.com/office/word/2015/wordml/symex" mc:Ignorable="w14 w15 w16se w16cid w16 w16cex w16sdtdh">
+  <w:docDefaults>
+    <w:rPrDefault>
+      <w:rPr>
+        <w:rFonts w:asciiTheme="minorHAnsi" w:eastAsiaTheme="minorEastAsia" w:hAnsiTheme="minorHAnsi" w:cstheme="minorBidi"/>
+        <w:sz w:val="22"/>
+        <w:szCs w:val="22"/>
+        <w:lang w:val="de-DE" w:eastAsia="de-DE" w:bidi="ar-SA"/>
+      </w:rPr>
+    </w:rPrDefault>
+    <w:pPrDefault>
+      <w:pPr>
+        <w:spacing w:after="160" w:line="259" w:lineRule="auto"/>
+      </w:pPr>
+    </w:pPrDefault>
+  </w:docDefaults>
+  <w:latentStyles w:defLockedState="0" w:defUIPriority="99" w:defSemiHidden="0" w:defUnhideWhenUsed="0" w:defQFormat="0" w:count="376">
+    <w:lsdException w:name="Normal" w:uiPriority="0" w:qFormat="1"/>
+    <w:lsdException w:name="heading 1" w:uiPriority="9" w:qFormat="1"/>
+    <w:lsdException w:name="heading 2" w:semiHidden="1" w:uiPriority="9" w:unhideWhenUsed="1" w:qFormat="1"/>
+    <w:lsdException w:name="heading 3" w:semiHidden="1" w:uiPriority="9" w:unhideWhenUsed="1" w:qFormat="1"/>
+    <w:lsdException w:name="heading 4" w:semiHidden="1" w:uiPriority="9" w:unhideWhenUsed="1" w:qFormat="1"/>
+    <w:lsdException w:name="heading 5" w:semiHidden="1" w:uiPriority="9" w:unhideWhenUsed="1" w:qFormat="1"/>
+    <w:lsdException w:name="heading 6" w:semiHidden="1" w:uiPriority="9" w:unhideWhenUsed="1" w:qFormat="1"/>
+    <w:lsdException w:name="heading 7" w:semiHidden="1" w:uiPriority="9" w:unhideWhenUsed="1" w:qFormat="1"/>
+    <w:lsdException w:name="heading 8" w:semiHidden="1" w:uiPriority="9" w:unhideWhenUsed="1" w:qFormat="1"/>
+    <w:lsdException w:name="heading 9" w:semiHidden="1" w:uiPriority="9" w:unhideWhenUsed="1" w:qFormat="1"/>
+    <w:lsdException w:name="index 1" w:semiHidden="1" w:unhideWhenUsed="1"/>
+    <w:lsdException w:name="index 2" w:semiHidden="1" w:unhideWhenUsed="1"/>
+    <w:lsdException w:name="index 3" w:semiHidden="1" w:unhideWhenUsed="1"/>
+    <w:lsdException w:name="index 4" w:semiHidden="1" w:unhideWhenUsed="1"/>
+    <w:lsdException w:name="index 5" w:semiHidden="1" w:unhideWhenUsed="1"/>
+    <w:lsdException w:name="index 6" w:semiHidden="1" w:unhideWhenUsed="1"/>
+    <w:lsdException w:name="index 7" w:semiHidden="1" w:unhideWhenUsed="1"/>
+    <w:lsdException w:name="index 8" w:semiHidden="1" w:unhideWhenUsed="1"/>
+    <w:lsdException w:name="index 9" w:semiHidden="1" w:unhideWhenUsed="1"/>
+    <w:lsdException w:name="toc 1" w:semiHidden="1" w:uiPriority="39" w:unhideWhenUsed="1"/>
+    <w:lsdException w:name="toc 2" w:semiHidden="1" w:uiPriority="39" w:unhideWhenUsed="1"/>
+    <w:lsdException w:name="toc 3" w:semiHidden="1" w:uiPriority="39" w:unhideWhenUsed="1"/>
+    <w:lsdException w:name="toc 4" w:semiHidden="1" w:uiPriority="39" w:unhideWhenUsed="1"/>
+    <w:lsdException w:name="toc 5" w:semiHidden="1" w:uiPriority="39" w:unhideWhenUsed="1"/>
+    <w:lsdException w:name="toc 6" w:semiHidden="1" w:uiPriority="39" w:unhideWhenUsed="1"/>
+    <w:lsdException w:name="toc 7" w:semiHidden="1" w:uiPriority="39" w:unhideWhenUsed="1"/>
+    <w:lsdException w:name="toc 8" w:semiHidden="1" w:uiPriority="39" w:unhideWhenUsed="1"/>
+    <w:lsdException w:name="toc 9" w:semiHidden="1" w:uiPriority="39" w:unhideWhenUsed="1"/>
+    <w:lsdException w:name="Normal Indent" w:semiHidden="1" w:unhideWhenUsed="1"/>
+    <w:lsdException w:name="footnote text" w:semiHidden="1" w:unhideWhenUsed="1"/>
+    <w:lsdException w:name="annotation text" w:semiHidden="1" w:unhideWhenUsed="1"/>
+    <w:lsdException w:name="header" w:semiHidden="1" w:unhideWhenUsed="1"/>
+    <w:lsdException w:name="footer" w:semiHidden="1" w:unhideWhenUsed="1"/>
+    <w:lsdException w:name="index heading" w:semiHidden="1" w:unhideWhenUsed="1"/>
+    <w:lsdException w:name="caption" w:semiHidden="1" w:uiPriority="35" w:unhideWhenUsed="1" w:qFormat="1"/>
+    <w:lsdException w:name="table of figures" w:semiHidden="1" w:unhideWhenUsed="1"/>
+    <w:lsdException w:name="envelope address" w:semiHidden="1" w:unhideWhenUsed="1"/>
+    <w:lsdException w:name="envelope return" w:semiHidden="1" w:unhideWhenUsed="1"/>
+    <w:lsdException w:name="footnote reference" w:semiHidden="1" w:unhideWhenUsed="1"/>
+    <w:lsdException w:name="annotation reference" w:semiHidden="1" w:unhideWhenUsed="1"/>
+    <w:lsdException w:name="line number" w:semiHidden="1" w:unhideWhenUsed="1"/>
+    <w:lsdException w:name="page number" w:semiHidden="1" w:unhideWhenUsed="1"/>
+    <w:lsdException w:name="endnote reference" w:semiHidden="1" w:unhideWhenUsed="1"/>
+    <w:lsdException w:name="endnote text" w:semiHidden="1" w:unhideWhenUsed="1"/>
+    <w:lsdException w:name="table of authorities" w:semiHidden="1" w:unhideWhenUsed="1"/>
+    <w:lsdException w:name="macro" w:semiHidden="1" w:unhideWhenUsed="1"/>
+    <w:lsdException w:name="toa heading" w:semiHidden="1" w:unhideWhenUsed="1"/>
+    <w:lsdException w:name="List" w:semiHidden="1" w:unhideWhenUsed="1"/>
+    <w:lsdException w:name="List Bullet" w:semiHidden="1" w:unhideWhenUsed="1"/>
+    <w:lsdException w:name="List Number" w:semiHidden="1" w:unhideWhenUsed="1"/>
+    <w:lsdException w:name="List 2" w:semiHidden="1" w:unhideWhenUsed="1"/>
+    <w:lsdException w:name="List 3" w:semiHidden="1" w:unhideWhenUsed="1"/>
+    <w:lsdException w:name="List 4" w:semiHidden="1" w:unhideWhenUsed="1"/>
+    <w:lsdException w:name="List 5" w:semiHidden="1" w:unhideWhenUsed="1"/>
+    <w:lsdException w:name="List Bullet 2" w:semiHidden="1" w:unhideWhenUsed="1"/>
+    <w:lsdException w:name="List Bullet 3" w:semiHidden="1" w:unhideWhenUsed="1"/>
+    <w:lsdException w:name="List Bullet 4" w:semiHidden="1" w:unhideWhenUsed="1"/>
+    <w:lsdException w:name="List Bullet 5" w:semiHidden="1" w:unhideWhenUsed="1"/>
+    <w:lsdException w:name="List Number 2" w:semiHidden="1" w:unhideWhenUsed="1"/>
+    <w:lsdException w:name="List Number 3" w:semiHidden="1" w:unhideWhenUsed="1"/>
+    <w:lsdException w:name="List Number 4" w:semiHidden="1" w:unhideWhenUsed="1"/>
+    <w:lsdException w:name="List Number 5" w:semiHidden="1" w:unhideWhenUsed="1"/>
+    <w:lsdException w:name="Title" w:uiPriority="10" w:qFormat="1"/>
+    <w:lsdException w:name="Closing" w:semiHidden="1" w:unhideWhenUsed="1"/>
+    <w:lsdException w:name="Signature" w:semiHidden="1" w:unhideWhenUsed="1"/>
+    <w:lsdException w:name="Default Paragraph Font" w:semiHidden="1" w:uiPriority="1" w:unhideWhenUsed="1"/>
+    <w:lsdException w:name="Body Text" w:semiHidden="1" w:unhideWhenUsed="1"/>
+    <w:lsdException w:name="Body Text Indent" w:semiHidden="1" w:unhideWhenUsed="1"/>
+    <w:lsdException w:name="List Continue" w:semiHidden="1" w:unhideWhenUsed="1"/>
+    <w:lsdException w:name="List Continue 2" w:semiHidden="1" w:unhideWhenUsed="1"/>
+    <w:lsdException w:name="List Continue 3" w:semiHidden="1" w:unhideWhenUsed="1"/>
+    <w:lsdException w:name="List Continue 4" w:semiHidden="1" w:unhideWhenUsed="1"/>
+    <w:lsdException w:name="List Continue 5" w:semiHidden="1" w:unhideWhenUsed="1"/>
+    <w:lsdException w:name="Message Header" w:semiHidden="1" w:unhideWhenUsed="1"/>
+    <w:lsdException w:name="Subtitle" w:uiPriority="11" w:qFormat="1"/>
+    <w:lsdException w:name="Salutation" w:semiHidden="1" w:unhideWhenUsed="1"/>
+    <w:lsdException w:name="Date" w:semiHidden="1" w:unhideWhenUsed="1"/>
+    <w:lsdException w:name="Body Text First Indent" w:semiHidden="1" w:unhideWhenUsed="1"/>
+    <w:lsdException w:name="Body Text First Indent 2" w:semiHidden="1" w:unhideWhenUsed="1"/>
+    <w:lsdException w:name="Note Heading" w:semiHidden="1" w:unhideWhenUsed="1"/>
+    <w:lsdException w:name="Body Text 2" w:semiHidden="1" w:unhideWhenUsed="1"/>
+    <w:lsdException w:name="Body Text 3" w:semiHidden="1" w:unhideWhenUsed="1"/>
+    <w:lsdException w:name="Body Text Indent 2" w:semiHidden="1" w:unhideWhenUsed="1"/>
+    <w:lsdException w:name="Body Text Indent 3" w:semiHidden="1" w:unhideWhenUsed="1"/>
+    <w:lsdException w:name="Block Text" w:semiHidden="1" w:unhideWhenUsed="1"/>
+    <w:lsdException w:name="Hyperlink" w:semiHidden="1" w:unhideWhenUsed="1"/>
+    <w:lsdException w:name="FollowedHyperlink" w:semiHidden="1" w:unhideWhenUsed="1"/>
+    <w:lsdException w:name="Strong" w:uiPriority="22" w:qFormat="1"/>
+    <w:lsdException w:name="Emphasis" w:uiPriority="20" w:qFormat="1"/>
+    <w:lsdException w:name="Document Map" w:semiHidden="1" w:unhideWhenUsed="1"/>
+    <w:lsdException w:name="Plain Text" w:semiHidden="1" w:unhideWhenUsed="1"/>
+    <w:lsdException w:name="E-mail Signature" w:semiHidden="1" w:unhideWhenUsed="1"/>
+    <w:lsdException w:name="HTML Top of Form" w:semiHidden="1" w:unhideWhenUsed="1"/>
+    <w:lsdException w:name="HTML Bottom of Form" w:semiHidden="1" w:unhideWhenUsed="1"/>
+    <w:lsdException w:name="Normal (Web)" w:semiHidden="1" w:unhideWhenUsed="1"/>
+    <w:lsdException w:name="HTML Acronym" w:semiHidden="1" w:unhideWhenUsed="1"/>
+    <w:lsdException w:name="HTML Address" w:semiHidden="1" w:unhideWhenUsed="1"/>
+    <w:lsdException w:name="HTML Cite" w:semiHidden="1" w:unhideWhenUsed="1"/>
+    <w:lsdException w:name="HTML Code" w:semiHidden="1" w:unhideWhenUsed="1"/>
+    <w:lsdException w:name="HTML Definition" w:semiHidden="1" w:unhideWhenUsed="1"/>
+    <w:lsdException w:name="HTML Keyboard" w:semiHidden="1" w:unhideWhenUsed="1"/>
+    <w:lsdException w:name="HTML Preformatted" w:semiHidden="1" w:unhideWhenUsed="1"/>
+    <w:lsdException w:name="HTML Sample" w:semiHidden="1" w:unhideWhenUsed="1"/>
+    <w:lsdException w:name="HTML Typewriter" w:semiHidden="1" w:unhideWhenUsed="1"/>
+    <w:lsdException w:name="HTML Variable" w:semiHidden="1" w:unhideWhenUsed="1"/>
+    <w:lsdException w:name="Normal Table" w:semiHidden="1" w:unhideWhenUsed="1"/>
+    <w:lsdException w:name="annotation subject" w:semiHidden="1" w:unhideWhenUsed="1"/>
+    <w:lsdException w:name="No List" w:semiHidden="1" w:unhideWhenUsed="1"/>
+    <w:lsdException w:name="Outline List 1" w:semiHidden="1" w:unhideWhenUsed="1"/>
+    <w:lsdException w:name="Outline List 2" w:semiHidden="1" w:unhideWhenUsed="1"/>
+    <w:lsdException w:name="Outline List 3" w:semiHidden="1" w:unhideWhenUsed="1"/>
+    <w:lsdException w:name="Table Simple 1" w:semiHidden="1" w:unhideWhenUsed="1"/>
+    <w:lsdException w:name="Table Simple 2" w:semiHidden="1" w:unhideWhenUsed="1"/>
+    <w:lsdException w:name="Table Simple 3" w:semiHidden="1" w:unhideWhenUsed="1"/>
+    <w:lsdException w:name="Table Classic 1" w:semiHidden="1" w:unhideWhenUsed="1"/>
+    <w:lsdException w:name="Table Classic 2" w:semiHidden="1" w:unhideWhenUsed="1"/>
+    <w:lsdException w:name="Table Classic 3" w:semiHidden="1" w:unhideWhenUsed="1"/>
+    <w:lsdException w:name="Table Classic 4" w:semiHidden="1" w:unhideWhenUsed="1"/>
+    <w:lsdException w:name="Table Colorful 1" w:semiHidden="1" w:unhideWhenUsed="1"/>
+    <w:lsdException w:name="Table Colorful 2" w:semiHidden="1" w:unhideWhenUsed="1"/>
+    <w:lsdException w:name="Table Colorful 3" w:semiHidden="1" w:unhideWhenUsed="1"/>
+    <w:lsdException w:name="Table Columns 1" w:semiHidden="1" w:unhideWhenUsed="1"/>
+    <w:lsdException w:name="Table Columns 2" w:semiHidden="1" w:unhideWhenUsed="1"/>
+    <w:lsdException w:name="Table Columns 3" w:semiHidden="1" w:unhideWhenUsed="1"/>
+    <w:lsdException w:name="Table Columns 4" w:semiHidden="1" w:unhideWhenUsed="1"/>
+    <w:lsdException w:name="Table Columns 5" w:semiHidden="1" w:unhideWhenUsed="1"/>
+    <w:lsdException w:name="Table Grid 1" w:semiHidden="1" w:unhideWhenUsed="1"/>
+    <w:lsdException w:name="Table Grid 2" w:semiHidden="1" w:unhideWhenUsed="1"/>
+    <w:lsdException w:name="Table Grid 3" w:semiHidden="1" w:unhideWhenUsed="1"/>
+    <w:lsdException w:name="Table Grid 4" w:semiHidden="1" w:unhideWhenUsed="1"/>
+    <w:lsdException w:name="Table Grid 5" w:semiHidden="1" w:unhideWhenUsed="1"/>
+    <w:lsdException w:name="Table Grid 6" w:semiHidden="1" w:unhideWhenUsed="1"/>
+    <w:lsdException w:name="Table Grid 7" w:semiHidden="1" w:unhideWhenUsed="1"/>
+    <w:lsdException w:name="Table Grid 8" w:semiHidden="1" w:unhideWhenUsed="1"/>
+    <w:lsdException w:name="Table List 1" w:semiHidden="1" w:unhideWhenUsed="1"/>
+    <w:lsdException w:name="Table List 2" w:semiHidden="1" w:unhideWhenUsed="1"/>
+    <w:lsdException w:name="Table List 3" w:semiHidden="1" w:unhideWhenUsed="1"/>
+    <w:lsdException w:name="Table List 4" w:semiHidden="1" w:unhideWhenUsed="1"/>
+    <w:lsdException w:name="Table List 5" w:semiHidden="1" w:unhideWhenUsed="1"/>
+    <w:lsdException w:name="Table List 6" w:semiHidden="1" w:unhideWhenUsed="1"/>
+    <w:lsdException w:name="Table List 7" w:semiHidden="1" w:unhideWhenUsed="1"/>
+    <w:lsdException w:name="Table List 8" w:semiHidden="1" w:unhideWhenUsed="1"/>
+    <w:lsdException w:name="Table 3D effects 1" w:semiHidden="1" w:unhideWhenUsed="1"/>
+    <w:lsdException w:name="Table 3D effects 2" w:semiHidden="1" w:unhideWhenUsed="1"/>
+    <w:lsdException w:name="Table 3D effects 3" w:semiHidden="1" w:unhideWhenUsed="1"/>
+    <w:lsdException w:name="Table Contemporary" w:semiHidden="1" w:unhideWhenUsed="1"/>
+    <w:lsdException w:name="Table Elegant" w:semiHidden="1" w:unhideWhenUsed="1"/>
+    <w:lsdException w:name="Table Professional" w:semiHidden="1" w:unhideWhenUsed="1"/>
+    <w:lsdException w:name="Table Subtle 1" w:semiHidden="1" w:unhideWhenUsed="1"/>
+    <w:lsdException w:name="Table Subtle 2" w:semiHidden="1" w:unhideWhenUsed="1"/>
+    <w:lsdException w:name="Table Web 1" w:semiHidden="1" w:unhideWhenUsed="1"/>
+    <w:lsdException w:name="Table Web 2" w:semiHidden="1" w:unhideWhenUsed="1"/>
+    <w:lsdException w:name="Table Web 3" w:semiHidden="1" w:unhideWhenUsed="1"/>
+    <w:lsdException w:name="Balloon Text" w:semiHidden="1" w:unhideWhenUsed="1"/>
+    <w:lsdException w:name="Table Grid" w:uiPriority="39"/>
+    <w:lsdException w:name="Table Theme" w:semiHidden="1" w:unhideWhenUsed="1"/>
+    <w:lsdException w:name="Placeholder Text" w:semiHidden="1"/>
+    <w:lsdException w:name="No Spacing" w:uiPriority="1" w:qFormat="1"/>
+    <w:lsdException w:name="Light Shading" w:uiPriority="60"/>
+    <w:lsdException w:name="Light List" w:uiPriority="61"/>
+    <w:lsdException w:name="Light Grid" w:uiPriority="62"/>
+    <w:lsdException w:name="Medium Shading 1" w:uiPriority="63"/>
+    <w:lsdException w:name="Medium Shading 2" w:uiPriority="64"/>
+    <w:lsdException w:name="Medium List 1" w:uiPriority="65"/>
+    <w:lsdException w:name="Medium List 2" w:uiPriority="66"/>
+    <w:lsdException w:name="Medium Grid 1" w:uiPriority="67"/>
+    <w:lsdException w:name="Medium Grid 2" w:uiPriority="68"/>
+    <w:lsdException w:name="Medium Grid 3" w:uiPriority="69"/>
+    <w:lsdException w:name="Dark List" w:uiPriority="70"/>
+    <w:lsdException w:name="Colorful Shading" w:uiPriority="71"/>
+    <w:lsdException w:name="Colorful List" w:uiPriority="72"/>
+    <w:lsdException w:name="Colorful Grid" w:uiPriority="73"/>
+    <w:lsdException w:name="Light Shading Accent 1" w:uiPriority="60"/>
+    <w:lsdException w:name="Light List Accent 1" w:uiPriority="61"/>
+    <w:lsdException w:name="Light Grid Accent 1" w:uiPriority="62"/>
+    <w:lsdException w:name="Medium Shading 1 Accent 1" w:uiPriority="63"/>
+    <w:lsdException w:name="Medium Shading 2 Accent 1" w:uiPriority="64"/>
+    <w:lsdException w:name="Medium List 1 Accent 1" w:uiPriority="65"/>
+    <w:lsdException w:name="Revision" w:semiHidden="1"/>
+    <w:lsdException w:name="List Paragraph" w:uiPriority="34" w:qFormat="1"/>
+    <w:lsdException w:name="Quote" w:uiPriority="29" w:qFormat="1"/>
+    <w:lsdException w:name="Intense Quote" w:uiPriority="30" w:qFormat="1"/>
+    <w:lsdException w:name="Medium List 2 Accent 1" w:uiPriority="66"/>
+    <w:lsdException w:name="Medium Grid 1 Accent 1" w:uiPriority="67"/>
+    <w:lsdException w:name="Medium Grid 2 Accent 1" w:uiPriority="68"/>
+    <w:lsdException w:name="Medium Grid 3 Accent 1" w:uiPriority="69"/>
+    <w:lsdException w:name="Dark List Accent 1" w:uiPriority="70"/>
+    <w:lsdException w:name="Colorful Shading Accent 1" w:uiPriority="71"/>
+    <w:lsdException w:name="Colorful List Accent 1" w:uiPriority="72"/>
+    <w:lsdException w:name="Colorful Grid Accent 1" w:uiPriority="73"/>
+    <w:lsdException w:name="Light Shading Accent 2" w:uiPriority="60"/>
+    <w:lsdException w:name="Light List Accent 2" w:uiPriority="61"/>
+    <w:lsdException w:name="Light Grid Accent 2" w:uiPriority="62"/>
+    <w:lsdException w:name="Medium Shading 1 Accent 2" w:uiPriority="63"/>
+    <w:lsdException w:name="Medium Shading 2 Accent 2" w:uiPriority="64"/>
+    <w:lsdException w:name="Medium List 1 Accent 2" w:uiPriority="65"/>
+    <w:lsdException w:name="Medium List 2 Accent 2" w:uiPriority="66"/>
+    <w:lsdException w:name="Medium Grid 1 Accent 2" w:uiPriority="67"/>
+    <w:lsdException w:name="Medium Grid 2 Accent 2" w:uiPriority="68"/>
+    <w:lsdException w:name="Medium Grid 3 Accent 2" w:uiPriority="69"/>
+    <w:lsdException w:name="Dark List Accent 2" w:uiPriority="70"/>
+    <w:lsdException w:name="Colorful Shading Accent 2" w:uiPriority="71"/>
+    <w:lsdException w:name="Colorful List Accent 2" w:uiPriority="72"/>
+    <w:lsdException w:name="Colorful Grid Accent 2" w:uiPriority="73"/>
+    <w:lsdException w:name="Light Shading Accent 3" w:uiPriority="60"/>
+    <w:lsdException w:name="Light List Accent 3" w:uiPriority="61"/>
+    <w:lsdException w:name="Light Grid Accent 3" w:uiPriority="62"/>
+    <w:lsdException w:name="Medium Shading 1 Accent 3" w:uiPriority="63"/>
+    <w:lsdException w:name="Medium Shading 2 Accent 3" w:uiPriority="64"/>
+    <w:lsdException w:name="Medium List 1 Accent 3" w:uiPriority="65"/>
+    <w:lsdException w:name="Medium List 2 Accent 3" w:uiPriority="66"/>
+    <w:lsdException w:name="Medium Grid 1 Accent 3" w:uiPriority="67"/>
+    <w:lsdException w:name="Medium Grid 2 Accent 3" w:uiPriority="68"/>
+    <w:lsdException w:name="Medium Grid 3 Accent 3" w:uiPriority="69"/>
+    <w:lsdException w:name="Dark List Accent 3" w:uiPriority="70"/>
+    <w:lsdException w:name="Colorful Shading Accent 3" w:uiPriority="71"/>
+    <w:lsdException w:name="Colorful List Accent 3" w:uiPriority="72"/>
+    <w:lsdException w:name="Colorful Grid Accent 3" w:uiPriority="73"/>
+    <w:lsdException w:name="Light Shading Accent 4" w:uiPriority="60"/>
+    <w:lsdException w:name="Light List Accent 4" w:uiPriority="61"/>
+    <w:lsdException w:name="Light Grid Accent 4" w:uiPriority="62"/>
+    <w:lsdException w:name="Medium Shading 1 Accent 4" w:uiPriority="63"/>
+    <w:lsdException w:name="Medium Shading 2 Accent 4" w:uiPriority="64"/>
+    <w:lsdException w:name="Medium List 1 Accent 4" w:uiPriority="65"/>
+    <w:lsdException w:name="Medium List 2 Accent 4" w:uiPriority="66"/>
+    <w:lsdException w:name="Medium Grid 1 Accent 4" w:uiPriority="67"/>
+    <w:lsdException w:name="Medium Grid 2 Accent 4" w:uiPriority="68"/>
+    <w:lsdException w:name="Medium Grid 3 Accent 4" w:uiPriority="69"/>
+    <w:lsdException w:name="Dark List Accent 4" w:uiPriority="70"/>
+    <w:lsdException w:name="Colorful Shading Accent 4" w:uiPriority="71"/>
+    <w:lsdException w:name="Colorful List Accent 4" w:uiPriority="72"/>
+    <w:lsdException w:name="Colorful Grid Accent 4" w:uiPriority="73"/>
+    <w:lsdException w:name="Light Shading Accent 5" w:uiPriority="60"/>
+    <w:lsdException w:name="Light List Accent 5" w:uiPriority="61"/>
+    <w:lsdException w:name="Light Grid Accent 5" w:uiPriority="62"/>
+    <w:lsdException w:name="Medium Shading 1 Accent 5" w:uiPriority="63"/>
+    <w:lsdException w:name="Medium Shading 2 Accent 5" w:uiPriority="64"/>
+    <w:lsdException w:name="Medium List 1 Accent 5" w:uiPriority="65"/>
+    <w:lsdException w:name="Medium List 2 Accent 5" w:uiPriority="66"/>
+    <w:lsdException w:name="Medium Grid 1 Accent 5" w:uiPriority="67"/>
+    <w:lsdException w:name="Medium Grid 2 Accent 5" w:uiPriority="68"/>
+    <w:lsdException w:name="Medium Grid 3 Accent 5" w:uiPriority="69"/>
+    <w:lsdException w:name="Dark List Accent 5" w:uiPriority="70"/>
+    <w:lsdException w:name="Colorful Shading Accent 5" w:uiPriority="71"/>
+    <w:lsdException w:name="Colorful List Accent 5" w:uiPriority="72"/>
+    <w:lsdException w:name="Colorful Grid Accent 5" w:uiPriority="73"/>
+    <w:lsdException w:name="Light Shading Accent 6" w:uiPriority="60"/>
+    <w:lsdException w:name="Light List Accent 6" w:uiPriority="61"/>
+    <w:lsdException w:name="Light Grid Accent 6" w:uiPriority="62"/>
+    <w:lsdException w:name="Medium Shading 1 Accent 6" w:uiPriority="63"/>
+    <w:lsdException w:name="Medium Shading 2 Accent 6" w:uiPriority="64"/>
+    <w:lsdException w:name="Medium List 1 Accent 6" w:uiPriority="65"/>
+    <w:lsdException w:name="Medium List 2 Accent 6" w:uiPriority="66"/>
+    <w:lsdException w:name="Medium Grid 1 Accent 6" w:uiPriority="67"/>
+    <w:lsdException w:name="Medium Grid 2 Accent 6" w:uiPriority="68"/>
+    <w:lsdException w:name="Medium Grid 3 Accent 6" w:uiPriority="69"/>
+    <w:lsdException w:name="Dark List Accent 6" w:uiPriority="70"/>
+    <w:lsdException w:name="Colorful Shading Accent 6" w:uiPriority="71"/>
+    <w:lsdException w:name="Colorful List Accent 6" w:uiPriority="72"/>
+    <w:lsdException w:name="Colorful Grid Accent 6" w:uiPriority="73"/>
+    <w:lsdException w:name="Subtle Emphasis" w:uiPriority="19" w:qFormat="1"/>
+    <w:lsdException w:name="Intense Emphasis" w:uiPriority="21" w:qFormat="1"/>
+    <w:lsdException w:name="Subtle Reference" w:uiPriority="31" w:qFormat="1"/>
+    <w:lsdException w:name="Intense Reference" w:uiPriority="32" w:qFormat="1"/>
+    <w:lsdException w:name="Book Title" w:uiPriority="33" w:qFormat="1"/>
+    <w:lsdException w:name="Bibliography" w:semiHidden="1" w:uiPriority="37" w:unhideWhenUsed="1"/>
+    <w:lsdException w:name="TOC Heading" w:semiHidden="1" w:uiPriority="39" w:unhideWhenUsed="1" w:qFormat="1"/>
+    <w:lsdException w:name="Plain Table 1" w:uiPriority="41"/>
+    <w:lsdException w:name="Plain Table 2" w:uiPriority="42"/>
+    <w:lsdException w:name="Plain Table 3" w:uiPriority="43"/>
+    <w:lsdException w:name="Plain Table 4" w:uiPriority="44"/>
+    <w:lsdException w:name="Plain Table 5" w:uiPriority="45"/>
+    <w:lsdException w:name="Grid Table Light" w:uiPriority="40"/>
+    <w:lsdException w:name="Grid Table 1 Light" w:uiPriority="46"/>
+    <w:lsdException w:name="Grid Table 2" w:uiPriority="47"/>
+    <w:lsdException w:name="Grid Table 3" w:uiPriority="48"/>
+    <w:lsdException w:name="Grid Table 4" w:uiPriority="49"/>
+    <w:lsdException w:name="Grid Table 5 Dark" w:uiPriority="50"/>
+    <w:lsdException w:name="Grid Table 6 Colorful" w:uiPriority="51"/>
+    <w:lsdException w:name="Grid Table 7 Colorful" w:uiPriority="52"/>
+    <w:lsdException w:name="Grid Table 1 Light Accent 1" w:uiPriority="46"/>
+    <w:lsdException w:name="Grid Table 2 Accent 1" w:uiPriority="47"/>
+    <w:lsdException w:name="Grid Table 3 Accent 1" w:uiPriority="48"/>
+    <w:lsdException w:name="Grid Table 4 Accent 1" w:uiPriority="49"/>
+    <w:lsdException w:name="Grid Table 5 Dark Accent 1" w:uiPriority="50"/>
+    <w:lsdException w:name="Grid Table 6 Colorful Accent 1" w:uiPriority="51"/>
+    <w:lsdException w:name="Grid Table 7 Colorful Accent 1" w:uiPriority="52"/>
+    <w:lsdException w:name="Grid Table 1 Light Accent 2" w:uiPriority="46"/>
+    <w:lsdException w:name="Grid Table 2 Accent 2" w:uiPriority="47"/>
+    <w:lsdException w:name="Grid Table 3 Accent 2" w:uiPriority="48"/>
+    <w:lsdException w:name="Grid Table 4 Accent 2" w:uiPriority="49"/>
+    <w:lsdException w:name="Grid Table 5 Dark Accent 2" w:uiPriority="50"/>
+    <w:lsdException w:name="Grid Table 6 Colorful Accent 2" w:uiPriority="51"/>
+    <w:lsdException w:name="Grid Table 7 Colorful Accent 2" w:uiPriority="52"/>
+    <w:lsdException w:name="Grid Table 1 Light Accent 3" w:uiPriority="46"/>
+    <w:lsdException w:name="Grid Table 2 Accent 3" w:uiPriority="47"/>
+    <w:lsdException w:name="Grid Table 3 Accent 3" w:uiPriority="48"/>
+    <w:lsdException w:name="Grid Table 4 Accent 3" w:uiPriority="49"/>
+    <w:lsdException w:name="Grid Table 5 Dark Accent 3" w:uiPriority="50"/>
+    <w:lsdException w:name="Grid Table 6 Colorful Accent 3" w:uiPriority="51"/>
+    <w:lsdException w:name="Grid Table 7 Colorful Accent 3" w:uiPriority="52"/>
+    <w:lsdException w:name="Grid Table 1 Light Accent 4" w:uiPriority="46"/>
+    <w:lsdException w:name="Grid Table 2 Accent 4" w:uiPriority="47"/>
+    <w:lsdException w:name="Grid Table 3 Accent 4" w:uiPriority="48"/>
+    <w:lsdException w:name="Grid Table 4 Accent 4" w:uiPriority="49"/>
+    <w:lsdException w:name="Grid Table 5 Dark Accent 4" w:uiPriority="50"/>
+    <w:lsdException w:name="Grid Table 6 Colorful Accent 4" w:uiPriority="51"/>
+    <w:lsdException w:name="Grid Table 7 Colorful Accent 4" w:uiPriority="52"/>
+    <w:lsdException w:name="Grid Table 1 Light Accent 5" w:uiPriority="46"/>
+    <w:lsdException w:name="Grid Table 2 Accent 5" w:uiPriority="47"/>
+    <w:lsdException w:name="Grid Table 3 Accent 5" w:uiPriority="48"/>
+    <w:lsdException w:name="Grid Table 4 Accent 5" w:uiPriority="49"/>
+    <w:lsdException w:name="Grid Table 5 Dark Accent 5" w:uiPriority="50"/>
+    <w:lsdException w:name="Grid Table 6 Colorful Accent 5" w:uiPriority="51"/>
+    <w:lsdException w:name="Grid Table 7 Colorful Accent 5" w:uiPriority="52"/>
+    <w:lsdException w:name="Grid Table 1 Light Accent 6" w:uiPriority="46"/>
+    <w:lsdException w:name="Grid Table 2 Accent 6" w:uiPriority="47"/>
+    <w:lsdException w:name="Grid Table 3 Accent 6" w:uiPriority="48"/>
+    <w:lsdException w:name="Grid Table 4 Accent 6" w:uiPriority="49"/>
+    <w:lsdException w:name="Grid Table 5 Dark Accent 6" w:uiPriority="50"/>
+    <w:lsdException w:name="Grid Table 6 Colorful Accent 6" w:uiPriority="51"/>
+    <w:lsdException w:name="Grid Table 7 Colorful Accent 6" w:uiPriority="52"/>
+    <w:lsdException w:name="List Table 1 Light" w:uiPriority="46"/>
+    <w:lsdException w:name="List Table 2" w:uiPriority="47"/>
+    <w:lsdException w:name="List Table 3" w:uiPriority="48"/>
+    <w:lsdException w:name="List Table 4" w:uiPriority="49"/>
+    <w:lsdException w:name="List Table 5 Dark" w:uiPriority="50"/>
+    <w:lsdException w:name="List Table 6 Colorful" w:uiPriority="51"/>
+    <w:lsdException w:name="List Table 7 Colorful" w:uiPriority="52"/>
+    <w:lsdException w:name="List Table 1 Light Accent 1" w:uiPriority="46"/>
+    <w:lsdException w:name="List Table 2 Accent 1" w:uiPriority="47"/>
+    <w:lsdException w:name="List Table 3 Accent 1" w:uiPriority="48"/>
+    <w:lsdException w:name="List Table 4 Accent 1" w:uiPriority="49"/>
+    <w:lsdException w:name="List Table 5 Dark Accent 1" w:uiPriority="50"/>
+    <w:lsdException w:name="List Table 6 Colorful Accent 1" w:uiPriority="51"/>
+    <w:lsdException w:name="List Table 7 Colorful Accent 1" w:uiPriority="52"/>
+    <w:lsdException w:name="List Table 1 Light Accent 2" w:uiPriority="46"/>
+    <w:lsdException w:name="List Table 2 Accent 2" w:uiPriority="47"/>
+    <w:lsdException w:name="List Table 3 Accent 2" w:uiPriority="48"/>
+    <w:lsdException w:name="List Table 4 Accent 2" w:uiPriority="49"/>
+    <w:lsdException w:name="List Table 5 Dark Accent 2" w:uiPriority="50"/>
+    <w:lsdException w:name="List Table 6 Colorful Accent 2" w:uiPriority="51"/>
+    <w:lsdException w:name="List Table 7 Colorful Accent 2" w:uiPriority="52"/>
+    <w:lsdException w:name="List Table 1 Light Accent 3" w:uiPriority="46"/>
+    <w:lsdException w:name="List Table 2 Accent 3" w:uiPriority="47"/>
+    <w:lsdException w:name="List Table 3 Accent 3" w:uiPriority="48"/>
+    <w:lsdException w:name="List Table 4 Accent 3" w:uiPriority="49"/>
+    <w:lsdException w:name="List Table 5 Dark Accent 3" w:uiPriority="50"/>
+    <w:lsdException w:name="List Table 6 Colorful Accent 3" w:uiPriority="51"/>
+    <w:lsdException w:name="List Table 7 Colorful Accent 3" w:uiPriority="52"/>
+    <w:lsdException w:name="List Table 1 Light Accent 4" w:uiPriority="46"/>
+    <w:lsdException w:name="List Table 2 Accent 4" w:uiPriority="47"/>
+    <w:lsdException w:name="List Table 3 Accent 4" w:uiPriority="48"/>
+    <w:lsdException w:name="List Table 4 Accent 4" w:uiPriority="49"/>
+    <w:lsdException w:name="List Table 5 Dark Accent 4" w:uiPriority="50"/>
+    <w:lsdException w:name="List Table 6 Colorful Accent 4" w:uiPriority="51"/>
+    <w:lsdException w:name="List Table 7 Colorful Accent 4" w:uiPriority="52"/>
+    <w:lsdException w:name="List Table 1 Light Accent 5" w:uiPriority="46"/>
+    <w:lsdException w:name="List Table 2 Accent 5" w:uiPriority="47"/>
+    <w:lsdException w:name="List Table 3 Accent 5" w:uiPriority="48"/>
+    <w:lsdException w:name="List Table 4 Accent 5" w:uiPriority="49"/>
+    <w:lsdException w:name="List Table 5 Dark Accent 5" w:uiPriority="50"/>
+    <w:lsdException w:name="List Table 6 Colorful Accent 5" w:uiPriority="51"/>
+    <w:lsdException w:name="List Table 7 Colorful Accent 5" w:uiPriority="52"/>
+    <w:lsdException w:name="List Table 1 Light Accent 6" w:uiPriority="46"/>
+    <w:lsdException w:name="List Table 2 Accent 6" w:uiPriority="47"/>
+    <w:lsdException w:name="List Table 3 Accent 6" w:uiPriority="48"/>
+    <w:lsdException w:name="List Table 4 Accent 6" w:uiPriority="49"/>
+    <w:lsdException w:name="List Table 5 Dark Accent 6" w:uiPriority="50"/>
+    <w:lsdException w:name="List Table 6 Colorful Accent 6" w:uiPriority="51"/>
+    <w:lsdException w:name="List Table 7 Colorful Accent 6" w:uiPriority="52"/>
+    <w:lsdException w:name="Mention" w:semiHidden="1" w:unhideWhenUsed="1"/>
+    <w:lsdException w:name="Smart Hyperlink" w:semiHidden="1" w:unhideWhenUsed="1"/>
+    <w:lsdException w:name="Hashtag" w:semiHidden="1" w:unhideWhenUsed="1"/>
+    <w:lsdException w:name="Unresolved Mention" w:semiHidden="1" w:unhideWhenUsed="1"/>
+    <w:lsdException w:name="Smart Link" w:semiHidden="1" w:unhideWhenUsed="1"/>
+  </w:latentStyles>
+  <w:style w:type="paragraph" w:default="1" w:styleId="Standard">
+    <w:name w:val="Normal"/>
+    <w:qFormat/>
+    <w:rsid w:val="00112EB3"/>
+    <w:rPr>
+      <w:rFonts w:cs="Times New Roman"/>
+      <w:sz w:val="3276"/>
+      <w:szCs w:val="3276"/>
+    </w:rPr>
+  </w:style>
+  <w:style w:type="character" w:default="1" w:styleId="Absatz-Standardschriftart">
+    <w:name w:val="Default Paragraph Font"/>
+    <w:uiPriority w:val="1"/>
+    <w:semiHidden/>
+    <w:unhideWhenUsed/>
+    <w:rsid w:val="00112EB3"/>
+  </w:style>
+  <w:style w:type="table" w:default="1" w:styleId="NormaleTabelle">
+    <w:name w:val="Normal Table"/>
+    <w:uiPriority w:val="99"/>
+    <w:semiHidden/>
+    <w:unhideWhenUsed/>
+    <w:tblPr>
+      <w:tblInd w:w="0" w:type="dxa"/>
+      <w:tblCellMar>
+        <w:top w:w="0" w:type="dxa"/>
+        <w:left w:w="108" w:type="dxa"/>
+        <w:bottom w:w="0" w:type="dxa"/>
+        <w:right w:w="108" w:type="dxa"/>
+      </w:tblCellMar>
+    </w:tblPr>
+  </w:style>
+  <w:style w:type="numbering" w:default="1" w:styleId="KeineListe">
+    <w:name w:val="No List"/>
+    <w:uiPriority w:val="99"/>
+    <w:semiHidden/>
+    <w:unhideWhenUsed/>
+  </w:style>
+  <w:style w:type="character" w:styleId="Platzhaltertext">
+    <w:name w:val="Placeholder Text"/>
+    <w:basedOn w:val="Absatz-Standardschriftart"/>
+    <w:uiPriority w:val="99"/>
+    <w:semiHidden/>
+    <w:rsid w:val="00112EB3"/>
+    <w:rPr>
+      <w:color w:val="808080"/>
+    </w:rPr>
+  </w:style>
+</w:styles>
+</file>
+
+<file path=word/glossary/webSettings.xml><?xml version="1.0" encoding="utf-8"?>
+<w:webSettings xmlns:mc="http://schemas.openxmlformats.org/markup-compatibility/2006" xmlns:r="http://schemas.openxmlformats.org/officeDocument/2006/relationships" xmlns:w="http://schemas.openxmlformats.org/wordprocessingml/2006/main" xmlns:w14="http://schemas.microsoft.com/office/word/2010/wordml" xmlns:w15="http://schemas.microsoft.com/office/word/2012/wordml" xmlns:w16cex="http://schemas.microsoft.com/office/word/2018/wordml/cex" xmlns:w16cid="http://schemas.microsoft.com/office/word/2016/wordml/cid" xmlns:w16="http://schemas.microsoft.com/office/word/2018/wordml" xmlns:w16sdtdh="http://schemas.microsoft.com/office/word/2020/wordml/sdtdatahash" xmlns:w16se="http://schemas.microsoft.com/office/word/2015/wordml/symex" mc:Ignorable="w14 w15 w16se w16cid w16 w16cex w16sdtdh">
+  <w:optimizeForBrowser/>
+  <w:allowPNG/>
+</w:webSettings>
 </file>
 
 <file path=word/theme/theme1.xml><?xml version="1.0" encoding="utf-8"?>
